--- a/Python/01-Python.docx
+++ b/Python/01-Python.docx
@@ -37,21 +37,12 @@
           <w:rFonts w:eastAsiaTheme="minorHAnsi"/>
         </w:rPr>
       </w:pPr>
-      <w:proofErr w:type="gramStart"/>
       <w:r>
         <w:rPr>
           <w:rStyle w:val="Strong"/>
           <w:rFonts w:eastAsiaTheme="minorHAnsi"/>
         </w:rPr>
-        <w:t>Addition(</w:t>
-      </w:r>
-      <w:proofErr w:type="gramEnd"/>
-      <w:r>
-        <w:rPr>
-          <w:rStyle w:val="Strong"/>
-          <w:rFonts w:eastAsiaTheme="minorHAnsi"/>
-        </w:rPr>
-        <w:t>+)</w:t>
+        <w:t>Addition(+)</w:t>
       </w:r>
     </w:p>
     <w:tbl>
@@ -86,19 +77,7 @@
             </w:pPr>
             <w:bookmarkStart w:id="0" w:name="_Hlk40719551"/>
             <w:r>
-              <w:rPr>
-                <w:sz w:val="24"/>
-                <w:szCs w:val="24"/>
-              </w:rPr>
-              <w:t>&gt;&gt;&gt;</w:t>
-            </w:r>
-            <w:r>
-              <w:rPr>
-                <w:rStyle w:val="nu0"/>
-                <w:sz w:val="24"/>
-                <w:szCs w:val="24"/>
-              </w:rPr>
-              <w:t xml:space="preserve"> </w:t>
+              <w:t xml:space="preserve">&gt;&gt;&gt; </w:t>
             </w:r>
             <w:r>
               <w:rPr>
@@ -170,21 +149,12 @@
           <w:rFonts w:eastAsiaTheme="minorHAnsi"/>
         </w:rPr>
       </w:pPr>
-      <w:proofErr w:type="gramStart"/>
       <w:r>
         <w:rPr>
           <w:rStyle w:val="Strong"/>
           <w:rFonts w:eastAsiaTheme="minorHAnsi"/>
         </w:rPr>
-        <w:t>Subtraction(</w:t>
-      </w:r>
-      <w:proofErr w:type="gramEnd"/>
-      <w:r>
-        <w:rPr>
-          <w:rStyle w:val="Strong"/>
-          <w:rFonts w:eastAsiaTheme="minorHAnsi"/>
-        </w:rPr>
-        <w:t>-)</w:t>
+        <w:t>Subtraction(-)</w:t>
       </w:r>
     </w:p>
     <w:tbl>
@@ -219,10 +189,6 @@
             </w:pPr>
             <w:bookmarkStart w:id="1" w:name="_Hlk40719606"/>
             <w:r>
-              <w:rPr>
-                <w:sz w:val="24"/>
-                <w:szCs w:val="24"/>
-              </w:rPr>
               <w:t xml:space="preserve">&gt;&gt;&gt; </w:t>
             </w:r>
             <w:r>
@@ -291,21 +257,12 @@
           <w:rFonts w:eastAsiaTheme="minorHAnsi"/>
         </w:rPr>
       </w:pPr>
-      <w:proofErr w:type="gramStart"/>
       <w:r>
         <w:rPr>
           <w:rStyle w:val="Strong"/>
           <w:rFonts w:eastAsiaTheme="minorHAnsi"/>
         </w:rPr>
-        <w:t>Multiplication(</w:t>
-      </w:r>
-      <w:proofErr w:type="gramEnd"/>
-      <w:r>
-        <w:rPr>
-          <w:rStyle w:val="Strong"/>
-          <w:rFonts w:eastAsiaTheme="minorHAnsi"/>
-        </w:rPr>
-        <w:t>*)</w:t>
+        <w:t>Multiplication(*)</w:t>
       </w:r>
     </w:p>
     <w:tbl>
@@ -342,18 +299,7 @@
             </w:pPr>
             <w:bookmarkStart w:id="2" w:name="_Hlk40719686"/>
             <w:r>
-              <w:rPr>
-                <w:sz w:val="24"/>
-                <w:szCs w:val="24"/>
-              </w:rPr>
-              <w:t>&gt;&gt;&gt;</w:t>
-            </w:r>
-            <w:r>
-              <w:rPr>
-                <w:sz w:val="24"/>
-                <w:szCs w:val="24"/>
-              </w:rPr>
-              <w:t xml:space="preserve"> </w:t>
+              <w:t xml:space="preserve">&gt;&gt;&gt; </w:t>
             </w:r>
             <w:r>
               <w:rPr>
@@ -419,21 +365,12 @@
           <w:rFonts w:eastAsiaTheme="minorHAnsi"/>
         </w:rPr>
       </w:pPr>
-      <w:proofErr w:type="gramStart"/>
       <w:r>
         <w:rPr>
           <w:rStyle w:val="Strong"/>
           <w:rFonts w:eastAsiaTheme="minorHAnsi"/>
         </w:rPr>
-        <w:t>Division(</w:t>
-      </w:r>
-      <w:proofErr w:type="gramEnd"/>
-      <w:r>
-        <w:rPr>
-          <w:rStyle w:val="Strong"/>
-          <w:rFonts w:eastAsiaTheme="minorHAnsi"/>
-        </w:rPr>
-        <w:t>/)</w:t>
+        <w:t>Division(/)</w:t>
       </w:r>
     </w:p>
     <w:tbl>
@@ -533,21 +470,12 @@
           <w:rFonts w:eastAsiaTheme="minorHAnsi"/>
         </w:rPr>
       </w:pPr>
-      <w:proofErr w:type="gramStart"/>
       <w:r>
         <w:rPr>
           <w:rStyle w:val="Strong"/>
           <w:rFonts w:eastAsiaTheme="minorHAnsi"/>
         </w:rPr>
-        <w:t>Exponentiation(</w:t>
-      </w:r>
-      <w:proofErr w:type="gramEnd"/>
-      <w:r>
-        <w:rPr>
-          <w:rStyle w:val="Strong"/>
-          <w:rFonts w:eastAsiaTheme="minorHAnsi"/>
-        </w:rPr>
-        <w:t>**)</w:t>
+        <w:t>Exponentiation(**)</w:t>
       </w:r>
     </w:p>
     <w:tbl>
@@ -663,23 +591,14 @@
           <w:rFonts w:eastAsiaTheme="minorHAnsi"/>
         </w:rPr>
         <w:lastRenderedPageBreak/>
-        <w:t xml:space="preserve">Floor </w:t>
+        <w:t>Floor Division(</w:t>
       </w:r>
-      <w:proofErr w:type="gramStart"/>
       <w:r>
         <w:rPr>
           <w:rStyle w:val="Strong"/>
           <w:rFonts w:eastAsiaTheme="minorHAnsi"/>
         </w:rPr>
-        <w:t>Division(</w:t>
-      </w:r>
-      <w:proofErr w:type="gramEnd"/>
-      <w:r>
-        <w:rPr>
-          <w:rStyle w:val="Strong"/>
-          <w:rFonts w:eastAsiaTheme="minorHAnsi"/>
-        </w:rPr>
-        <w:t>#</w:t>
+        <w:t>//</w:t>
       </w:r>
       <w:r>
         <w:rPr>
@@ -738,10 +657,19 @@
             </w:r>
             <w:r>
               <w:rPr>
-                <w:rFonts w:ascii="Consolas" w:hAnsi="Consolas"/>
-                <w:bdr w:val="none" w:sz="0" w:space="0" w:color="auto" w:frame="1"/>
-              </w:rPr>
-              <w:t>#</w:t>
+                <w:rStyle w:val="nu0"/>
+                <w:rFonts w:ascii="Consolas" w:hAnsi="Consolas"/>
+                <w:color w:val="000000"/>
+                <w:bdr w:val="none" w:sz="0" w:space="0" w:color="auto" w:frame="1"/>
+              </w:rPr>
+              <w:t>/</w:t>
+            </w:r>
+            <w:r>
+              <w:rPr>
+                <w:rStyle w:val="nu0"/>
+                <w:color w:val="000000"/>
+              </w:rPr>
+              <w:t>/</w:t>
             </w:r>
             <w:r>
               <w:rPr>
@@ -791,21 +719,12 @@
           <w:rFonts w:eastAsiaTheme="minorHAnsi"/>
         </w:rPr>
       </w:pPr>
-      <w:proofErr w:type="gramStart"/>
       <w:r>
         <w:rPr>
           <w:rStyle w:val="Strong"/>
           <w:rFonts w:eastAsiaTheme="minorHAnsi"/>
         </w:rPr>
-        <w:t>Modulus(</w:t>
-      </w:r>
-      <w:proofErr w:type="gramEnd"/>
-      <w:r>
-        <w:rPr>
-          <w:rStyle w:val="Strong"/>
-          <w:rFonts w:eastAsiaTheme="minorHAnsi"/>
-        </w:rPr>
-        <w:t>%)</w:t>
+        <w:t>Modulus(%)</w:t>
       </w:r>
     </w:p>
     <w:tbl>
@@ -928,23 +847,7 @@
           <w:rStyle w:val="Strong"/>
           <w:rFonts w:eastAsiaTheme="minorHAnsi"/>
         </w:rPr>
-        <w:t xml:space="preserve">Less </w:t>
-      </w:r>
-      <w:proofErr w:type="gramStart"/>
-      <w:r>
-        <w:rPr>
-          <w:rStyle w:val="Strong"/>
-          <w:rFonts w:eastAsiaTheme="minorHAnsi"/>
-        </w:rPr>
-        <w:t>than(</w:t>
-      </w:r>
-      <w:proofErr w:type="gramEnd"/>
-      <w:r>
-        <w:rPr>
-          <w:rStyle w:val="Strong"/>
-          <w:rFonts w:eastAsiaTheme="minorHAnsi"/>
-        </w:rPr>
-        <w:t>&lt;)</w:t>
+        <w:t>Less than(&lt;)</w:t>
       </w:r>
     </w:p>
     <w:tbl>
@@ -1056,23 +959,7 @@
           <w:rStyle w:val="Strong"/>
           <w:rFonts w:eastAsiaTheme="minorHAnsi"/>
         </w:rPr>
-        <w:t xml:space="preserve">Greater </w:t>
-      </w:r>
-      <w:proofErr w:type="gramStart"/>
-      <w:r>
-        <w:rPr>
-          <w:rStyle w:val="Strong"/>
-          <w:rFonts w:eastAsiaTheme="minorHAnsi"/>
-        </w:rPr>
-        <w:t>than(</w:t>
-      </w:r>
-      <w:proofErr w:type="gramEnd"/>
-      <w:r>
-        <w:rPr>
-          <w:rStyle w:val="Strong"/>
-          <w:rFonts w:eastAsiaTheme="minorHAnsi"/>
-        </w:rPr>
-        <w:t>&gt;)</w:t>
+        <w:t>Greater than(&gt;)</w:t>
       </w:r>
     </w:p>
     <w:tbl>
@@ -1176,23 +1063,7 @@
           <w:rStyle w:val="Strong"/>
           <w:rFonts w:eastAsiaTheme="minorHAnsi"/>
         </w:rPr>
-        <w:t xml:space="preserve">Less than or equal </w:t>
-      </w:r>
-      <w:proofErr w:type="gramStart"/>
-      <w:r>
-        <w:rPr>
-          <w:rStyle w:val="Strong"/>
-          <w:rFonts w:eastAsiaTheme="minorHAnsi"/>
-        </w:rPr>
-        <w:t>to(</w:t>
-      </w:r>
-      <w:proofErr w:type="gramEnd"/>
-      <w:r>
-        <w:rPr>
-          <w:rStyle w:val="Strong"/>
-          <w:rFonts w:eastAsiaTheme="minorHAnsi"/>
-        </w:rPr>
-        <w:t>&lt;=)</w:t>
+        <w:t>Less than or equal to(&lt;=)</w:t>
       </w:r>
     </w:p>
     <w:tbl>
@@ -1307,27 +1178,7 @@
           <w:b/>
           <w:bCs/>
         </w:rPr>
-        <w:t xml:space="preserve">Greater than or equal </w:t>
-      </w:r>
-      <w:proofErr w:type="gramStart"/>
-      <w:r>
-        <w:rPr>
-          <w:rStyle w:val="Strong"/>
-          <w:rFonts w:eastAsiaTheme="minorHAnsi"/>
-          <w:b/>
-          <w:bCs/>
-        </w:rPr>
-        <w:t>to(</w:t>
-      </w:r>
-      <w:proofErr w:type="gramEnd"/>
-      <w:r>
-        <w:rPr>
-          <w:rStyle w:val="Strong"/>
-          <w:rFonts w:eastAsiaTheme="minorHAnsi"/>
-          <w:b/>
-          <w:bCs/>
-        </w:rPr>
-        <w:t>&gt;=)</w:t>
+        <w:t>Greater than or equal to(&gt;=)</w:t>
       </w:r>
     </w:p>
     <w:tbl>
@@ -1439,23 +1290,7 @@
           <w:rFonts w:eastAsiaTheme="minorHAnsi"/>
         </w:rPr>
         <w:lastRenderedPageBreak/>
-        <w:t xml:space="preserve">Equal </w:t>
-      </w:r>
-      <w:proofErr w:type="gramStart"/>
-      <w:r>
-        <w:rPr>
-          <w:rStyle w:val="Strong"/>
-          <w:rFonts w:eastAsiaTheme="minorHAnsi"/>
-        </w:rPr>
-        <w:t>to(</w:t>
-      </w:r>
-      <w:proofErr w:type="gramEnd"/>
-      <w:r>
-        <w:rPr>
-          <w:rStyle w:val="Strong"/>
-          <w:rFonts w:eastAsiaTheme="minorHAnsi"/>
-        </w:rPr>
-        <w:t>= =)</w:t>
+        <w:t>Equal to(= =)</w:t>
       </w:r>
     </w:p>
     <w:tbl>
@@ -1574,23 +1409,7 @@
           <w:rStyle w:val="Strong"/>
           <w:rFonts w:eastAsiaTheme="minorHAnsi"/>
         </w:rPr>
-        <w:t xml:space="preserve">f. Not equal </w:t>
-      </w:r>
-      <w:proofErr w:type="gramStart"/>
-      <w:r>
-        <w:rPr>
-          <w:rStyle w:val="Strong"/>
-          <w:rFonts w:eastAsiaTheme="minorHAnsi"/>
-        </w:rPr>
-        <w:t>to(</w:t>
-      </w:r>
-      <w:proofErr w:type="gramEnd"/>
-      <w:r>
-        <w:rPr>
-          <w:rStyle w:val="Strong"/>
-          <w:rFonts w:eastAsiaTheme="minorHAnsi"/>
-        </w:rPr>
-        <w:t>!=)</w:t>
+        <w:t>f. Not equal to(!=)</w:t>
       </w:r>
     </w:p>
     <w:tbl>
@@ -1629,25 +1448,7 @@
                 <w:color w:val="000000"/>
                 <w:bdr w:val="none" w:sz="0" w:space="0" w:color="auto" w:frame="1"/>
               </w:rPr>
-              <w:t xml:space="preserve">&gt;&gt;&gt; </w:t>
-            </w:r>
-            <w:proofErr w:type="gramStart"/>
-            <w:r>
-              <w:rPr>
-                <w:rFonts w:ascii="Consolas" w:hAnsi="Consolas"/>
-                <w:color w:val="000000"/>
-                <w:bdr w:val="none" w:sz="0" w:space="0" w:color="auto" w:frame="1"/>
-              </w:rPr>
-              <w:t>1!=</w:t>
-            </w:r>
-            <w:proofErr w:type="gramEnd"/>
-            <w:r>
-              <w:rPr>
-                <w:rFonts w:ascii="Consolas" w:hAnsi="Consolas"/>
-                <w:color w:val="000000"/>
-                <w:bdr w:val="none" w:sz="0" w:space="0" w:color="auto" w:frame="1"/>
-              </w:rPr>
-              <w:t>1.0</w:t>
+              <w:t>&gt;&gt;&gt; 1!=1.0</w:t>
             </w:r>
           </w:p>
           <w:p>
@@ -1700,21 +1501,12 @@
           <w:rFonts w:eastAsiaTheme="minorHAnsi"/>
         </w:rPr>
       </w:pPr>
-      <w:proofErr w:type="gramStart"/>
       <w:r>
         <w:rPr>
           <w:rStyle w:val="Strong"/>
           <w:rFonts w:eastAsiaTheme="minorHAnsi"/>
         </w:rPr>
-        <w:t>Assign(</w:t>
-      </w:r>
-      <w:proofErr w:type="gramEnd"/>
-      <w:r>
-        <w:rPr>
-          <w:rStyle w:val="Strong"/>
-          <w:rFonts w:eastAsiaTheme="minorHAnsi"/>
-        </w:rPr>
-        <w:t>=)</w:t>
+        <w:t>Assign(=)</w:t>
       </w:r>
     </w:p>
     <w:tbl>
@@ -1816,23 +1608,7 @@
           <w:rStyle w:val="Strong"/>
           <w:rFonts w:eastAsiaTheme="minorHAnsi"/>
         </w:rPr>
-        <w:t xml:space="preserve">Add and </w:t>
-      </w:r>
-      <w:proofErr w:type="gramStart"/>
-      <w:r>
-        <w:rPr>
-          <w:rStyle w:val="Strong"/>
-          <w:rFonts w:eastAsiaTheme="minorHAnsi"/>
-        </w:rPr>
-        <w:t>Assign(</w:t>
-      </w:r>
-      <w:proofErr w:type="gramEnd"/>
-      <w:r>
-        <w:rPr>
-          <w:rStyle w:val="Strong"/>
-          <w:rFonts w:eastAsiaTheme="minorHAnsi"/>
-        </w:rPr>
-        <w:t>+=)</w:t>
+        <w:t>Add and Assign(+=)</w:t>
       </w:r>
     </w:p>
     <w:tbl>
@@ -1934,23 +1710,7 @@
           <w:rStyle w:val="Strong"/>
           <w:rFonts w:eastAsiaTheme="minorHAnsi"/>
         </w:rPr>
-        <w:t xml:space="preserve">Subtract and </w:t>
-      </w:r>
-      <w:proofErr w:type="gramStart"/>
-      <w:r>
-        <w:rPr>
-          <w:rStyle w:val="Strong"/>
-          <w:rFonts w:eastAsiaTheme="minorHAnsi"/>
-        </w:rPr>
-        <w:t>Assign(</w:t>
-      </w:r>
-      <w:proofErr w:type="gramEnd"/>
-      <w:r>
-        <w:rPr>
-          <w:rStyle w:val="Strong"/>
-          <w:rFonts w:eastAsiaTheme="minorHAnsi"/>
-        </w:rPr>
-        <w:t>-=)</w:t>
+        <w:t>Subtract and Assign(-=)</w:t>
       </w:r>
     </w:p>
     <w:tbl>
@@ -2060,23 +1820,7 @@
           <w:rFonts w:eastAsiaTheme="minorHAnsi"/>
         </w:rPr>
         <w:lastRenderedPageBreak/>
-        <w:t xml:space="preserve">Divide and </w:t>
-      </w:r>
-      <w:proofErr w:type="gramStart"/>
-      <w:r>
-        <w:rPr>
-          <w:rStyle w:val="Strong"/>
-          <w:rFonts w:eastAsiaTheme="minorHAnsi"/>
-        </w:rPr>
-        <w:t>Assign(</w:t>
-      </w:r>
-      <w:proofErr w:type="gramEnd"/>
-      <w:r>
-        <w:rPr>
-          <w:rStyle w:val="Strong"/>
-          <w:rFonts w:eastAsiaTheme="minorHAnsi"/>
-        </w:rPr>
-        <w:t>/=)</w:t>
+        <w:t>Divide and Assign(/=)</w:t>
       </w:r>
     </w:p>
     <w:tbl>
@@ -2177,23 +1921,7 @@
           <w:rStyle w:val="Strong"/>
           <w:rFonts w:eastAsiaTheme="minorHAnsi"/>
         </w:rPr>
-        <w:t xml:space="preserve">Multiply and </w:t>
-      </w:r>
-      <w:proofErr w:type="gramStart"/>
-      <w:r>
-        <w:rPr>
-          <w:rStyle w:val="Strong"/>
-          <w:rFonts w:eastAsiaTheme="minorHAnsi"/>
-        </w:rPr>
-        <w:t>Assign(</w:t>
-      </w:r>
-      <w:proofErr w:type="gramEnd"/>
-      <w:r>
-        <w:rPr>
-          <w:rStyle w:val="Strong"/>
-          <w:rFonts w:eastAsiaTheme="minorHAnsi"/>
-        </w:rPr>
-        <w:t>*=)</w:t>
+        <w:t>Multiply and Assign(*=)</w:t>
       </w:r>
     </w:p>
     <w:tbl>
@@ -2303,23 +2031,7 @@
           <w:rStyle w:val="Strong"/>
           <w:rFonts w:eastAsiaTheme="minorHAnsi"/>
         </w:rPr>
-        <w:t xml:space="preserve">Modulus and </w:t>
-      </w:r>
-      <w:proofErr w:type="gramStart"/>
-      <w:r>
-        <w:rPr>
-          <w:rStyle w:val="Strong"/>
-          <w:rFonts w:eastAsiaTheme="minorHAnsi"/>
-        </w:rPr>
-        <w:t>Assign(</w:t>
-      </w:r>
-      <w:proofErr w:type="gramEnd"/>
-      <w:r>
-        <w:rPr>
-          <w:rStyle w:val="Strong"/>
-          <w:rFonts w:eastAsiaTheme="minorHAnsi"/>
-        </w:rPr>
-        <w:t>%=)</w:t>
+        <w:t>Modulus and Assign(%=)</w:t>
       </w:r>
     </w:p>
     <w:tbl>
@@ -2671,25 +2383,7 @@
                 <w:color w:val="000000"/>
                 <w:bdr w:val="none" w:sz="0" w:space="0" w:color="auto" w:frame="1"/>
               </w:rPr>
-              <w:t>&gt;&gt;&gt; a=</w:t>
-            </w:r>
-            <w:proofErr w:type="gramStart"/>
-            <w:r>
-              <w:rPr>
-                <w:rFonts w:ascii="Consolas" w:hAnsi="Consolas"/>
-                <w:color w:val="000000"/>
-                <w:bdr w:val="none" w:sz="0" w:space="0" w:color="auto" w:frame="1"/>
-              </w:rPr>
-              <w:t>not(</w:t>
-            </w:r>
-            <w:proofErr w:type="gramEnd"/>
-            <w:r>
-              <w:rPr>
-                <w:rFonts w:ascii="Consolas" w:hAnsi="Consolas"/>
-                <w:color w:val="000000"/>
-                <w:bdr w:val="none" w:sz="0" w:space="0" w:color="auto" w:frame="1"/>
-              </w:rPr>
-              <w:t>0)</w:t>
+              <w:t>&gt;&gt;&gt; a=not(0)</w:t>
             </w:r>
           </w:p>
           <w:p>
@@ -3244,6 +2938,13 @@
             <w:r>
               <w:rPr>
                 <w:rFonts w:ascii="Consolas" w:hAnsi="Consolas"/>
+                <w:bdr w:val="none" w:sz="0" w:space="0" w:color="auto" w:frame="1"/>
+              </w:rPr>
+              <w:t xml:space="preserve">&gt;&gt;&gt; </w:t>
+            </w:r>
+            <w:r>
+              <w:rPr>
+                <w:rFonts w:ascii="Consolas" w:hAnsi="Consolas"/>
                 <w:color w:val="000000"/>
                 <w:bdr w:val="none" w:sz="0" w:space="0" w:color="auto" w:frame="1"/>
               </w:rPr>
@@ -3349,15 +3050,7 @@
       </w:pPr>
       <w:r>
         <w:lastRenderedPageBreak/>
-        <w:t xml:space="preserve">Data Types </w:t>
-      </w:r>
-      <w:proofErr w:type="gramStart"/>
-      <w:r>
-        <w:t>In</w:t>
-      </w:r>
-      <w:proofErr w:type="gramEnd"/>
-      <w:r>
-        <w:t xml:space="preserve"> Python</w:t>
+        <w:t>Data Types In Python</w:t>
       </w:r>
     </w:p>
     <w:p>
@@ -3466,6 +3159,13 @@
             <w:r>
               <w:rPr>
                 <w:rFonts w:ascii="Consolas" w:hAnsi="Consolas"/>
+                <w:bdr w:val="none" w:sz="0" w:space="0" w:color="auto" w:frame="1"/>
+              </w:rPr>
+              <w:t xml:space="preserve">&gt;&gt;&gt; </w:t>
+            </w:r>
+            <w:r>
+              <w:rPr>
+                <w:rFonts w:ascii="Consolas" w:hAnsi="Consolas"/>
                 <w:color w:val="000000"/>
                 <w:bdr w:val="none" w:sz="0" w:space="0" w:color="auto" w:frame="1"/>
               </w:rPr>
@@ -3485,27 +3185,7 @@
                 <w:color w:val="008000"/>
                 <w:shd w:val="clear" w:color="auto" w:fill="FFFFFF"/>
               </w:rPr>
-              <w:t xml:space="preserve"># it will be the integer </w:t>
-            </w:r>
-            <w:proofErr w:type="gramStart"/>
-            <w:r>
-              <w:rPr>
-                <w:rStyle w:val="commentcolor"/>
-                <w:rFonts w:ascii="Consolas" w:hAnsi="Consolas"/>
-                <w:color w:val="008000"/>
-                <w:shd w:val="clear" w:color="auto" w:fill="FFFFFF"/>
-              </w:rPr>
-              <w:t>as long as</w:t>
-            </w:r>
-            <w:proofErr w:type="gramEnd"/>
-            <w:r>
-              <w:rPr>
-                <w:rStyle w:val="commentcolor"/>
-                <w:rFonts w:ascii="Consolas" w:hAnsi="Consolas"/>
-                <w:color w:val="008000"/>
-                <w:shd w:val="clear" w:color="auto" w:fill="FFFFFF"/>
-              </w:rPr>
-              <w:t xml:space="preserve"> the value is a whole number.</w:t>
+              <w:t># it will be the integer as long as the value is a whole number.</w:t>
             </w:r>
           </w:p>
         </w:tc>
@@ -3554,33 +3234,37 @@
                 <w:bdr w:val="none" w:sz="0" w:space="0" w:color="auto" w:frame="1"/>
               </w:rPr>
             </w:pPr>
-            <w:proofErr w:type="gramStart"/>
-            <w:r>
-              <w:rPr>
-                <w:rFonts w:ascii="Consolas" w:hAnsi="Consolas"/>
-                <w:color w:val="000000"/>
-                <w:bdr w:val="none" w:sz="0" w:space="0" w:color="auto" w:frame="1"/>
-              </w:rPr>
-              <w:t>x  =</w:t>
-            </w:r>
-            <w:proofErr w:type="gramEnd"/>
-            <w:r>
-              <w:rPr>
-                <w:rFonts w:ascii="Consolas" w:hAnsi="Consolas"/>
-                <w:color w:val="000000"/>
-                <w:bdr w:val="none" w:sz="0" w:space="0" w:color="auto" w:frame="1"/>
-              </w:rPr>
-              <w:t xml:space="preserve"> 10.25</w:t>
-            </w:r>
-          </w:p>
-          <w:p>
-            <w:pPr>
-              <w:rPr>
-                <w:rFonts w:ascii="Consolas" w:hAnsi="Consolas"/>
-                <w:color w:val="000000"/>
-                <w:bdr w:val="none" w:sz="0" w:space="0" w:color="auto" w:frame="1"/>
-              </w:rPr>
-            </w:pPr>
+            <w:r>
+              <w:rPr>
+                <w:rFonts w:ascii="Consolas" w:hAnsi="Consolas"/>
+                <w:bdr w:val="none" w:sz="0" w:space="0" w:color="auto" w:frame="1"/>
+              </w:rPr>
+              <w:t xml:space="preserve">&gt;&gt;&gt; </w:t>
+            </w:r>
+            <w:r>
+              <w:rPr>
+                <w:rFonts w:ascii="Consolas" w:hAnsi="Consolas"/>
+                <w:color w:val="000000"/>
+                <w:bdr w:val="none" w:sz="0" w:space="0" w:color="auto" w:frame="1"/>
+              </w:rPr>
+              <w:t>x  = 10.25</w:t>
+            </w:r>
+          </w:p>
+          <w:p>
+            <w:pPr>
+              <w:rPr>
+                <w:rFonts w:ascii="Consolas" w:hAnsi="Consolas"/>
+                <w:color w:val="000000"/>
+                <w:bdr w:val="none" w:sz="0" w:space="0" w:color="auto" w:frame="1"/>
+              </w:rPr>
+            </w:pPr>
+            <w:r>
+              <w:rPr>
+                <w:rFonts w:ascii="Consolas" w:hAnsi="Consolas"/>
+                <w:bdr w:val="none" w:sz="0" w:space="0" w:color="auto" w:frame="1"/>
+              </w:rPr>
+              <w:t xml:space="preserve">&gt;&gt;&gt; </w:t>
+            </w:r>
             <w:r>
               <w:rPr>
                 <w:rFonts w:ascii="Consolas" w:hAnsi="Consolas"/>
@@ -3619,15 +3303,7 @@
       </w:r>
       <w:proofErr w:type="spellEnd"/>
       <w:r>
-        <w:t xml:space="preserve"> character values. Python does not have a character data </w:t>
-      </w:r>
-      <w:proofErr w:type="gramStart"/>
-      <w:r>
-        <w:t>type,</w:t>
-      </w:r>
-      <w:proofErr w:type="gramEnd"/>
-      <w:r>
-        <w:t xml:space="preserve"> a single character is also considered as a string.</w:t>
+        <w:t xml:space="preserve"> character values. Python does not have a character data type, a single character is also considered as a string.</w:t>
       </w:r>
     </w:p>
     <w:p>
@@ -3667,6 +3343,13 @@
             <w:r>
               <w:rPr>
                 <w:rFonts w:ascii="Consolas" w:hAnsi="Consolas"/>
+                <w:bdr w:val="none" w:sz="0" w:space="0" w:color="auto" w:frame="1"/>
+              </w:rPr>
+              <w:t xml:space="preserve">&gt;&gt;&gt; </w:t>
+            </w:r>
+            <w:r>
+              <w:rPr>
+                <w:rFonts w:ascii="Consolas" w:hAnsi="Consolas"/>
                 <w:color w:val="000000"/>
                 <w:bdr w:val="none" w:sz="0" w:space="0" w:color="auto" w:frame="1"/>
               </w:rPr>
@@ -3699,23 +3382,20 @@
                 <w:bdr w:val="none" w:sz="0" w:space="0" w:color="auto" w:frame="1"/>
               </w:rPr>
             </w:pPr>
-            <w:proofErr w:type="gramStart"/>
-            <w:r>
-              <w:rPr>
-                <w:rFonts w:ascii="Consolas" w:hAnsi="Consolas"/>
-                <w:color w:val="000000"/>
-                <w:bdr w:val="none" w:sz="0" w:space="0" w:color="auto" w:frame="1"/>
-              </w:rPr>
-              <w:t>name[</w:t>
-            </w:r>
-            <w:proofErr w:type="gramEnd"/>
-            <w:r>
-              <w:rPr>
-                <w:rFonts w:ascii="Consolas" w:hAnsi="Consolas"/>
-                <w:color w:val="000000"/>
-                <w:bdr w:val="none" w:sz="0" w:space="0" w:color="auto" w:frame="1"/>
-              </w:rPr>
-              <w:t>2]</w:t>
+            <w:r>
+              <w:rPr>
+                <w:rFonts w:ascii="Consolas" w:hAnsi="Consolas"/>
+                <w:bdr w:val="none" w:sz="0" w:space="0" w:color="auto" w:frame="1"/>
+              </w:rPr>
+              <w:t xml:space="preserve">&gt;&gt;&gt; </w:t>
+            </w:r>
+            <w:r>
+              <w:rPr>
+                <w:rFonts w:ascii="Consolas" w:hAnsi="Consolas"/>
+                <w:color w:val="000000"/>
+                <w:bdr w:val="none" w:sz="0" w:space="0" w:color="auto" w:frame="1"/>
+              </w:rPr>
+              <w:t>name[2]</w:t>
             </w:r>
           </w:p>
           <w:p>
@@ -3809,6 +3489,13 @@
             <w:r>
               <w:rPr>
                 <w:rFonts w:ascii="Consolas" w:hAnsi="Consolas"/>
+                <w:bdr w:val="none" w:sz="0" w:space="0" w:color="auto" w:frame="1"/>
+              </w:rPr>
+              <w:t xml:space="preserve">&gt;&gt;&gt; </w:t>
+            </w:r>
+            <w:r>
+              <w:rPr>
+                <w:rFonts w:ascii="Consolas" w:hAnsi="Consolas"/>
                 <w:color w:val="000000"/>
                 <w:bdr w:val="none" w:sz="0" w:space="0" w:color="auto" w:frame="1"/>
               </w:rPr>
@@ -3841,8 +3528,14 @@
                 <w:bdr w:val="none" w:sz="0" w:space="0" w:color="auto" w:frame="1"/>
               </w:rPr>
             </w:pPr>
+            <w:r>
+              <w:rPr>
+                <w:rFonts w:ascii="Consolas" w:hAnsi="Consolas"/>
+                <w:bdr w:val="none" w:sz="0" w:space="0" w:color="auto" w:frame="1"/>
+              </w:rPr>
+              <w:t xml:space="preserve">&gt;&gt;&gt; </w:t>
+            </w:r>
             <w:proofErr w:type="spellStart"/>
-            <w:proofErr w:type="gramStart"/>
             <w:r>
               <w:rPr>
                 <w:rFonts w:ascii="Consolas" w:hAnsi="Consolas"/>
@@ -3852,7 +3545,6 @@
               <w:t>name.upper</w:t>
             </w:r>
             <w:proofErr w:type="spellEnd"/>
-            <w:proofErr w:type="gramEnd"/>
             <w:r>
               <w:rPr>
                 <w:rFonts w:ascii="Consolas" w:hAnsi="Consolas"/>
@@ -3907,8 +3599,14 @@
                 <w:bdr w:val="none" w:sz="0" w:space="0" w:color="auto" w:frame="1"/>
               </w:rPr>
             </w:pPr>
+            <w:r>
+              <w:rPr>
+                <w:rFonts w:ascii="Consolas" w:hAnsi="Consolas"/>
+                <w:bdr w:val="none" w:sz="0" w:space="0" w:color="auto" w:frame="1"/>
+              </w:rPr>
+              <w:t xml:space="preserve">&gt;&gt;&gt; </w:t>
+            </w:r>
             <w:proofErr w:type="spellStart"/>
-            <w:proofErr w:type="gramStart"/>
             <w:r>
               <w:rPr>
                 <w:rFonts w:ascii="Consolas" w:hAnsi="Consolas"/>
@@ -3918,7 +3616,6 @@
               <w:t>name.lower</w:t>
             </w:r>
             <w:proofErr w:type="spellEnd"/>
-            <w:proofErr w:type="gramEnd"/>
             <w:r>
               <w:rPr>
                 <w:rFonts w:ascii="Consolas" w:hAnsi="Consolas"/>
@@ -3973,8 +3670,14 @@
                 <w:bdr w:val="none" w:sz="0" w:space="0" w:color="auto" w:frame="1"/>
               </w:rPr>
             </w:pPr>
+            <w:r>
+              <w:rPr>
+                <w:rFonts w:ascii="Consolas" w:hAnsi="Consolas"/>
+                <w:bdr w:val="none" w:sz="0" w:space="0" w:color="auto" w:frame="1"/>
+              </w:rPr>
+              <w:t xml:space="preserve">&gt;&gt;&gt; </w:t>
+            </w:r>
             <w:proofErr w:type="spellStart"/>
-            <w:proofErr w:type="gramStart"/>
             <w:r>
               <w:rPr>
                 <w:rFonts w:ascii="Consolas" w:hAnsi="Consolas"/>
@@ -3984,7 +3687,6 @@
               <w:t>name.replace</w:t>
             </w:r>
             <w:proofErr w:type="spellEnd"/>
-            <w:proofErr w:type="gramEnd"/>
             <w:r>
               <w:rPr>
                 <w:rFonts w:ascii="Consolas" w:hAnsi="Consolas"/>
@@ -4039,23 +3741,20 @@
                 <w:bdr w:val="none" w:sz="0" w:space="0" w:color="auto" w:frame="1"/>
               </w:rPr>
             </w:pPr>
-            <w:proofErr w:type="gramStart"/>
-            <w:r>
-              <w:rPr>
-                <w:rFonts w:ascii="Consolas" w:hAnsi="Consolas"/>
-                <w:color w:val="000000"/>
-                <w:bdr w:val="none" w:sz="0" w:space="0" w:color="auto" w:frame="1"/>
-              </w:rPr>
-              <w:t>name[</w:t>
-            </w:r>
-            <w:proofErr w:type="gramEnd"/>
-            <w:r>
-              <w:rPr>
-                <w:rFonts w:ascii="Consolas" w:hAnsi="Consolas"/>
-                <w:color w:val="000000"/>
-                <w:bdr w:val="none" w:sz="0" w:space="0" w:color="auto" w:frame="1"/>
-              </w:rPr>
-              <w:t>1: 4]</w:t>
+            <w:r>
+              <w:rPr>
+                <w:rFonts w:ascii="Consolas" w:hAnsi="Consolas"/>
+                <w:bdr w:val="none" w:sz="0" w:space="0" w:color="auto" w:frame="1"/>
+              </w:rPr>
+              <w:t xml:space="preserve">&gt;&gt;&gt; </w:t>
+            </w:r>
+            <w:r>
+              <w:rPr>
+                <w:rFonts w:ascii="Consolas" w:hAnsi="Consolas"/>
+                <w:color w:val="000000"/>
+                <w:bdr w:val="none" w:sz="0" w:space="0" w:color="auto" w:frame="1"/>
+              </w:rPr>
+              <w:t>name[1: 4]</w:t>
             </w:r>
           </w:p>
           <w:p>
@@ -4073,25 +3772,7 @@
                 <w:color w:val="008000"/>
                 <w:shd w:val="clear" w:color="auto" w:fill="FFFFFF"/>
               </w:rPr>
-              <w:t>#</w:t>
-            </w:r>
-            <w:r>
-              <w:rPr>
-                <w:rStyle w:val="commentcolor"/>
-                <w:rFonts w:ascii="Consolas" w:hAnsi="Consolas"/>
-                <w:color w:val="008000"/>
-                <w:shd w:val="clear" w:color="auto" w:fill="FFFFFF"/>
-              </w:rPr>
-              <w:t xml:space="preserve"> </w:t>
-            </w:r>
-            <w:r>
-              <w:rPr>
-                <w:rStyle w:val="commentcolor"/>
-                <w:rFonts w:ascii="Consolas" w:hAnsi="Consolas"/>
-                <w:color w:val="008000"/>
-                <w:shd w:val="clear" w:color="auto" w:fill="FFFFFF"/>
-              </w:rPr>
-              <w:t>this will return the strings starting at index 1 until the index 4.</w:t>
+              <w:t># this will return the strings starting at index 1 until the index 4.</w:t>
             </w:r>
           </w:p>
         </w:tc>
@@ -4122,15 +3803,7 @@
     </w:p>
     <w:p>
       <w:r>
-        <w:t xml:space="preserve">A list is ordered and changeable, unlike strings. We can add duplicate values as well. To declare a </w:t>
-      </w:r>
-      <w:proofErr w:type="gramStart"/>
-      <w:r>
-        <w:t>list</w:t>
-      </w:r>
-      <w:proofErr w:type="gramEnd"/>
-      <w:r>
-        <w:t xml:space="preserve"> we use the square brackets.</w:t>
+        <w:t>A list is ordered and changeable, unlike strings. We can add duplicate values as well. To declare a list we use the square brackets.</w:t>
       </w:r>
     </w:p>
     <w:tbl>
@@ -4162,6 +3835,13 @@
                 <w:bdr w:val="none" w:sz="0" w:space="0" w:color="auto" w:frame="1"/>
               </w:rPr>
             </w:pPr>
+            <w:r>
+              <w:rPr>
+                <w:rFonts w:ascii="Consolas" w:hAnsi="Consolas"/>
+                <w:bdr w:val="none" w:sz="0" w:space="0" w:color="auto" w:frame="1"/>
+              </w:rPr>
+              <w:t xml:space="preserve">&gt;&gt;&gt; </w:t>
+            </w:r>
             <w:proofErr w:type="spellStart"/>
             <w:r>
               <w:rPr>
@@ -4287,8 +3967,14 @@
                 <w:bdr w:val="none" w:sz="0" w:space="0" w:color="auto" w:frame="1"/>
               </w:rPr>
             </w:pPr>
+            <w:r>
+              <w:rPr>
+                <w:rFonts w:ascii="Consolas" w:hAnsi="Consolas"/>
+                <w:bdr w:val="none" w:sz="0" w:space="0" w:color="auto" w:frame="1"/>
+              </w:rPr>
+              <w:t xml:space="preserve">&gt;&gt;&gt; </w:t>
+            </w:r>
             <w:proofErr w:type="spellStart"/>
-            <w:proofErr w:type="gramStart"/>
             <w:r>
               <w:rPr>
                 <w:rFonts w:ascii="Consolas" w:hAnsi="Consolas"/>
@@ -4304,16 +3990,7 @@
                 <w:color w:val="000000"/>
                 <w:bdr w:val="none" w:sz="0" w:space="0" w:color="auto" w:frame="1"/>
               </w:rPr>
-              <w:t>[</w:t>
-            </w:r>
-            <w:proofErr w:type="gramEnd"/>
-            <w:r>
-              <w:rPr>
-                <w:rFonts w:ascii="Consolas" w:hAnsi="Consolas"/>
-                <w:color w:val="000000"/>
-                <w:bdr w:val="none" w:sz="0" w:space="0" w:color="auto" w:frame="1"/>
-              </w:rPr>
-              <w:t>2:6]</w:t>
+              <w:t>[2:6]</w:t>
             </w:r>
           </w:p>
           <w:p>
@@ -4413,8 +4090,14 @@
                 <w:bdr w:val="none" w:sz="0" w:space="0" w:color="auto" w:frame="1"/>
               </w:rPr>
             </w:pPr>
+            <w:r>
+              <w:rPr>
+                <w:rFonts w:ascii="Consolas" w:hAnsi="Consolas"/>
+                <w:bdr w:val="none" w:sz="0" w:space="0" w:color="auto" w:frame="1"/>
+              </w:rPr>
+              <w:t xml:space="preserve">&gt;&gt;&gt; </w:t>
+            </w:r>
             <w:proofErr w:type="spellStart"/>
-            <w:proofErr w:type="gramStart"/>
             <w:r>
               <w:rPr>
                 <w:rFonts w:ascii="Consolas" w:hAnsi="Consolas"/>
@@ -4430,16 +4113,7 @@
                 <w:color w:val="000000"/>
                 <w:bdr w:val="none" w:sz="0" w:space="0" w:color="auto" w:frame="1"/>
               </w:rPr>
-              <w:t>[</w:t>
-            </w:r>
-            <w:proofErr w:type="gramEnd"/>
-            <w:r>
-              <w:rPr>
-                <w:rFonts w:ascii="Consolas" w:hAnsi="Consolas"/>
-                <w:color w:val="000000"/>
-                <w:bdr w:val="none" w:sz="0" w:space="0" w:color="auto" w:frame="1"/>
-              </w:rPr>
-              <w:t>6] = 'python'</w:t>
+              <w:t>[6] = 'python'</w:t>
             </w:r>
           </w:p>
           <w:p>
@@ -4521,8 +4195,14 @@
                 <w:bdr w:val="none" w:sz="0" w:space="0" w:color="auto" w:frame="1"/>
               </w:rPr>
             </w:pPr>
+            <w:r>
+              <w:rPr>
+                <w:rFonts w:ascii="Consolas" w:hAnsi="Consolas"/>
+                <w:bdr w:val="none" w:sz="0" w:space="0" w:color="auto" w:frame="1"/>
+              </w:rPr>
+              <w:t xml:space="preserve">&gt;&gt;&gt; </w:t>
+            </w:r>
             <w:proofErr w:type="spellStart"/>
-            <w:proofErr w:type="gramStart"/>
             <w:r>
               <w:rPr>
                 <w:rFonts w:ascii="Consolas" w:hAnsi="Consolas"/>
@@ -4532,7 +4212,6 @@
               <w:t>mylist.append</w:t>
             </w:r>
             <w:proofErr w:type="spellEnd"/>
-            <w:proofErr w:type="gramEnd"/>
             <w:r>
               <w:rPr>
                 <w:rFonts w:ascii="Consolas" w:hAnsi="Consolas"/>
@@ -4593,54 +4272,42 @@
                 <w:color w:val="008000"/>
                 <w:shd w:val="clear" w:color="auto" w:fill="FFFFFF"/>
               </w:rPr>
-              <w:t>#</w:t>
-            </w:r>
-            <w:r>
-              <w:rPr>
-                <w:rStyle w:val="commentcolor"/>
-                <w:rFonts w:ascii="Consolas" w:hAnsi="Consolas"/>
-                <w:color w:val="008000"/>
-                <w:shd w:val="clear" w:color="auto" w:fill="FFFFFF"/>
+              <w:t># this will add the value at the end of the list.</w:t>
+            </w:r>
+          </w:p>
+          <w:p>
+            <w:pPr>
+              <w:rPr>
+                <w:rFonts w:ascii="Consolas" w:hAnsi="Consolas"/>
+                <w:color w:val="000000"/>
+                <w:bdr w:val="none" w:sz="0" w:space="0" w:color="auto" w:frame="1"/>
+              </w:rPr>
+            </w:pPr>
+            <w:r>
+              <w:rPr>
+                <w:rFonts w:ascii="Consolas" w:hAnsi="Consolas"/>
+                <w:color w:val="000000"/>
+                <w:bdr w:val="none" w:sz="0" w:space="0" w:color="auto" w:frame="1"/>
               </w:rPr>
               <w:t xml:space="preserve"> </w:t>
             </w:r>
-            <w:r>
-              <w:rPr>
-                <w:rStyle w:val="commentcolor"/>
-                <w:rFonts w:ascii="Consolas" w:hAnsi="Consolas"/>
-                <w:color w:val="008000"/>
-                <w:shd w:val="clear" w:color="auto" w:fill="FFFFFF"/>
-              </w:rPr>
-              <w:t>this will add the value at the end of the list.</w:t>
-            </w:r>
-          </w:p>
-          <w:p>
-            <w:pPr>
-              <w:rPr>
-                <w:rFonts w:ascii="Consolas" w:hAnsi="Consolas"/>
-                <w:color w:val="000000"/>
-                <w:bdr w:val="none" w:sz="0" w:space="0" w:color="auto" w:frame="1"/>
-              </w:rPr>
-            </w:pPr>
-            <w:r>
-              <w:rPr>
-                <w:rFonts w:ascii="Consolas" w:hAnsi="Consolas"/>
-                <w:color w:val="000000"/>
-                <w:bdr w:val="none" w:sz="0" w:space="0" w:color="auto" w:frame="1"/>
-              </w:rPr>
-              <w:t xml:space="preserve"> </w:t>
-            </w:r>
-          </w:p>
-          <w:p>
-            <w:pPr>
-              <w:rPr>
-                <w:rFonts w:ascii="Consolas" w:hAnsi="Consolas"/>
-                <w:color w:val="000000"/>
-                <w:bdr w:val="none" w:sz="0" w:space="0" w:color="auto" w:frame="1"/>
-              </w:rPr>
-            </w:pPr>
+          </w:p>
+          <w:p>
+            <w:pPr>
+              <w:rPr>
+                <w:rFonts w:ascii="Consolas" w:hAnsi="Consolas"/>
+                <w:color w:val="000000"/>
+                <w:bdr w:val="none" w:sz="0" w:space="0" w:color="auto" w:frame="1"/>
+              </w:rPr>
+            </w:pPr>
+            <w:r>
+              <w:rPr>
+                <w:rFonts w:ascii="Consolas" w:hAnsi="Consolas"/>
+                <w:bdr w:val="none" w:sz="0" w:space="0" w:color="auto" w:frame="1"/>
+              </w:rPr>
+              <w:t xml:space="preserve">&gt;&gt;&gt; </w:t>
+            </w:r>
             <w:proofErr w:type="spellStart"/>
-            <w:proofErr w:type="gramStart"/>
             <w:r>
               <w:rPr>
                 <w:rFonts w:ascii="Consolas" w:hAnsi="Consolas"/>
@@ -4650,7 +4317,6 @@
               <w:t>mylist.insert</w:t>
             </w:r>
             <w:proofErr w:type="spellEnd"/>
-            <w:proofErr w:type="gramEnd"/>
             <w:r>
               <w:rPr>
                 <w:rFonts w:ascii="Consolas" w:hAnsi="Consolas"/>
@@ -4881,21 +4547,12 @@
                 <w:color w:val="4A4A4A"/>
               </w:rPr>
             </w:pPr>
-            <w:proofErr w:type="gramStart"/>
             <w:r>
               <w:rPr>
                 <w:rFonts w:ascii="Arial" w:eastAsia="Times New Roman" w:hAnsi="Arial" w:cs="Arial"/>
                 <w:color w:val="4A4A4A"/>
               </w:rPr>
-              <w:t>clear(</w:t>
-            </w:r>
-            <w:proofErr w:type="gramEnd"/>
-            <w:r>
-              <w:rPr>
-                <w:rFonts w:ascii="Arial" w:eastAsia="Times New Roman" w:hAnsi="Arial" w:cs="Arial"/>
-                <w:color w:val="4A4A4A"/>
-              </w:rPr>
-              <w:t>)</w:t>
+              <w:t>clear()</w:t>
             </w:r>
           </w:p>
         </w:tc>
@@ -4955,21 +4612,12 @@
                 <w:color w:val="4A4A4A"/>
               </w:rPr>
             </w:pPr>
-            <w:proofErr w:type="gramStart"/>
             <w:r>
               <w:rPr>
                 <w:rFonts w:ascii="Arial" w:eastAsia="Times New Roman" w:hAnsi="Arial" w:cs="Arial"/>
                 <w:color w:val="4A4A4A"/>
               </w:rPr>
-              <w:t>copy(</w:t>
-            </w:r>
-            <w:proofErr w:type="gramEnd"/>
-            <w:r>
-              <w:rPr>
-                <w:rFonts w:ascii="Arial" w:eastAsia="Times New Roman" w:hAnsi="Arial" w:cs="Arial"/>
-                <w:color w:val="4A4A4A"/>
-              </w:rPr>
-              <w:t>)</w:t>
+              <w:t>copy()</w:t>
             </w:r>
           </w:p>
         </w:tc>
@@ -5029,21 +4677,12 @@
                 <w:color w:val="4A4A4A"/>
               </w:rPr>
             </w:pPr>
-            <w:proofErr w:type="gramStart"/>
             <w:r>
               <w:rPr>
                 <w:rFonts w:ascii="Arial" w:eastAsia="Times New Roman" w:hAnsi="Arial" w:cs="Arial"/>
                 <w:color w:val="4A4A4A"/>
               </w:rPr>
-              <w:t>extend(</w:t>
-            </w:r>
-            <w:proofErr w:type="gramEnd"/>
-            <w:r>
-              <w:rPr>
-                <w:rFonts w:ascii="Arial" w:eastAsia="Times New Roman" w:hAnsi="Arial" w:cs="Arial"/>
-                <w:color w:val="4A4A4A"/>
-              </w:rPr>
-              <w:t>)</w:t>
+              <w:t>extend()</w:t>
             </w:r>
           </w:p>
         </w:tc>
@@ -5103,21 +4742,12 @@
                 <w:color w:val="4A4A4A"/>
               </w:rPr>
             </w:pPr>
-            <w:proofErr w:type="gramStart"/>
             <w:r>
               <w:rPr>
                 <w:rFonts w:ascii="Arial" w:eastAsia="Times New Roman" w:hAnsi="Arial" w:cs="Arial"/>
                 <w:color w:val="4A4A4A"/>
               </w:rPr>
-              <w:t>count(</w:t>
-            </w:r>
-            <w:proofErr w:type="gramEnd"/>
-            <w:r>
-              <w:rPr>
-                <w:rFonts w:ascii="Arial" w:eastAsia="Times New Roman" w:hAnsi="Arial" w:cs="Arial"/>
-                <w:color w:val="4A4A4A"/>
-              </w:rPr>
-              <w:t>)</w:t>
+              <w:t>count()</w:t>
             </w:r>
           </w:p>
         </w:tc>
@@ -5177,21 +4807,12 @@
                 <w:color w:val="4A4A4A"/>
               </w:rPr>
             </w:pPr>
-            <w:proofErr w:type="gramStart"/>
             <w:r>
               <w:rPr>
                 <w:rFonts w:ascii="Arial" w:eastAsia="Times New Roman" w:hAnsi="Arial" w:cs="Arial"/>
                 <w:color w:val="4A4A4A"/>
               </w:rPr>
-              <w:t>index(</w:t>
-            </w:r>
-            <w:proofErr w:type="gramEnd"/>
-            <w:r>
-              <w:rPr>
-                <w:rFonts w:ascii="Arial" w:eastAsia="Times New Roman" w:hAnsi="Arial" w:cs="Arial"/>
-                <w:color w:val="4A4A4A"/>
-              </w:rPr>
-              <w:t>)</w:t>
+              <w:t>index()</w:t>
             </w:r>
           </w:p>
         </w:tc>
@@ -5253,23 +4874,7 @@
                 <w:rFonts w:ascii="Arial" w:eastAsia="Times New Roman" w:hAnsi="Arial" w:cs="Arial"/>
                 <w:color w:val="4A4A4A"/>
               </w:rPr>
-              <w:t xml:space="preserve">  </w:t>
-            </w:r>
-            <w:proofErr w:type="gramStart"/>
-            <w:r>
-              <w:rPr>
-                <w:rFonts w:ascii="Arial" w:eastAsia="Times New Roman" w:hAnsi="Arial" w:cs="Arial"/>
-                <w:color w:val="4A4A4A"/>
-              </w:rPr>
-              <w:t>pop(</w:t>
-            </w:r>
-            <w:proofErr w:type="gramEnd"/>
-            <w:r>
-              <w:rPr>
-                <w:rFonts w:ascii="Arial" w:eastAsia="Times New Roman" w:hAnsi="Arial" w:cs="Arial"/>
-                <w:color w:val="4A4A4A"/>
-              </w:rPr>
-              <w:t>)</w:t>
+              <w:t>  pop()</w:t>
             </w:r>
           </w:p>
         </w:tc>
@@ -5326,21 +4931,12 @@
                 <w:color w:val="4A4A4A"/>
               </w:rPr>
             </w:pPr>
-            <w:proofErr w:type="gramStart"/>
             <w:r>
               <w:rPr>
                 <w:rFonts w:ascii="Arial" w:eastAsia="Times New Roman" w:hAnsi="Arial" w:cs="Arial"/>
                 <w:color w:val="4A4A4A"/>
               </w:rPr>
-              <w:t>remove(</w:t>
-            </w:r>
-            <w:proofErr w:type="gramEnd"/>
-            <w:r>
-              <w:rPr>
-                <w:rFonts w:ascii="Arial" w:eastAsia="Times New Roman" w:hAnsi="Arial" w:cs="Arial"/>
-                <w:color w:val="4A4A4A"/>
-              </w:rPr>
-              <w:t>)</w:t>
+              <w:t>remove()</w:t>
             </w:r>
           </w:p>
         </w:tc>
@@ -5397,21 +4993,12 @@
                 <w:color w:val="4A4A4A"/>
               </w:rPr>
             </w:pPr>
-            <w:proofErr w:type="gramStart"/>
             <w:r>
               <w:rPr>
                 <w:rFonts w:ascii="Arial" w:eastAsia="Times New Roman" w:hAnsi="Arial" w:cs="Arial"/>
                 <w:color w:val="4A4A4A"/>
               </w:rPr>
-              <w:t>sort(</w:t>
-            </w:r>
-            <w:proofErr w:type="gramEnd"/>
-            <w:r>
-              <w:rPr>
-                <w:rFonts w:ascii="Arial" w:eastAsia="Times New Roman" w:hAnsi="Arial" w:cs="Arial"/>
-                <w:color w:val="4A4A4A"/>
-              </w:rPr>
-              <w:t>)</w:t>
+              <w:t>sort()</w:t>
             </w:r>
           </w:p>
         </w:tc>
@@ -5468,21 +5055,12 @@
                 <w:color w:val="4A4A4A"/>
               </w:rPr>
             </w:pPr>
-            <w:proofErr w:type="gramStart"/>
             <w:r>
               <w:rPr>
                 <w:rFonts w:ascii="Arial" w:eastAsia="Times New Roman" w:hAnsi="Arial" w:cs="Arial"/>
                 <w:color w:val="4A4A4A"/>
               </w:rPr>
-              <w:t>reverse(</w:t>
-            </w:r>
-            <w:proofErr w:type="gramEnd"/>
-            <w:r>
-              <w:rPr>
-                <w:rFonts w:ascii="Arial" w:eastAsia="Times New Roman" w:hAnsi="Arial" w:cs="Arial"/>
-                <w:color w:val="4A4A4A"/>
-              </w:rPr>
-              <w:t>)</w:t>
+              <w:t>reverse()</w:t>
             </w:r>
           </w:p>
         </w:tc>
@@ -5544,15 +5122,7 @@
     </w:p>
     <w:p>
       <w:r>
-        <w:t xml:space="preserve">Tuple is a collection which is unchangeable or immutable. It is ordered and the values can be accessed using the index values. A tuple can have duplicate values as well. To declare a </w:t>
-      </w:r>
-      <w:proofErr w:type="gramStart"/>
-      <w:r>
-        <w:t>tuple</w:t>
-      </w:r>
-      <w:proofErr w:type="gramEnd"/>
-      <w:r>
-        <w:t xml:space="preserve"> we use the round brackets.</w:t>
+        <w:t>Tuple is a collection which is unchangeable or immutable. It is ordered and the values can be accessed using the index values. A tuple can have duplicate values as well. To declare a tuple we use the round brackets.</w:t>
       </w:r>
     </w:p>
     <w:tbl>
@@ -5584,6 +5154,13 @@
                 <w:bdr w:val="none" w:sz="0" w:space="0" w:color="auto" w:frame="1"/>
               </w:rPr>
             </w:pPr>
+            <w:r>
+              <w:rPr>
+                <w:rFonts w:ascii="Consolas" w:hAnsi="Consolas"/>
+                <w:bdr w:val="none" w:sz="0" w:space="0" w:color="auto" w:frame="1"/>
+              </w:rPr>
+              <w:t xml:space="preserve">&gt;&gt;&gt; </w:t>
+            </w:r>
             <w:proofErr w:type="spellStart"/>
             <w:r>
               <w:rPr>
@@ -5617,23 +5194,92 @@
                 <w:color w:val="008000"/>
                 <w:bdr w:val="none" w:sz="0" w:space="0" w:color="auto" w:frame="1"/>
               </w:rPr>
-              <w:t>#</w:t>
-            </w:r>
-            <w:r>
-              <w:rPr>
-                <w:rFonts w:ascii="Consolas" w:hAnsi="Consolas"/>
-                <w:color w:val="008000"/>
+              <w:t># to count the number of elements</w:t>
+            </w:r>
+          </w:p>
+          <w:p>
+            <w:pPr>
+              <w:rPr>
+                <w:rFonts w:ascii="Consolas" w:hAnsi="Consolas"/>
+                <w:color w:val="000000"/>
+                <w:bdr w:val="none" w:sz="0" w:space="0" w:color="auto" w:frame="1"/>
+              </w:rPr>
+            </w:pPr>
+            <w:r>
+              <w:rPr>
+                <w:rFonts w:ascii="Consolas" w:hAnsi="Consolas"/>
+                <w:color w:val="000000"/>
                 <w:bdr w:val="none" w:sz="0" w:space="0" w:color="auto" w:frame="1"/>
               </w:rPr>
               <w:t xml:space="preserve"> </w:t>
             </w:r>
-            <w:r>
-              <w:rPr>
-                <w:rFonts w:ascii="Consolas" w:hAnsi="Consolas"/>
-                <w:color w:val="008000"/>
-                <w:bdr w:val="none" w:sz="0" w:space="0" w:color="auto" w:frame="1"/>
-              </w:rPr>
-              <w:t>to count the number of elements</w:t>
+          </w:p>
+          <w:p>
+            <w:pPr>
+              <w:rPr>
+                <w:rFonts w:ascii="Consolas" w:hAnsi="Consolas"/>
+                <w:color w:val="000000"/>
+                <w:bdr w:val="none" w:sz="0" w:space="0" w:color="auto" w:frame="1"/>
+              </w:rPr>
+            </w:pPr>
+            <w:r>
+              <w:rPr>
+                <w:rFonts w:ascii="Consolas" w:hAnsi="Consolas"/>
+                <w:bdr w:val="none" w:sz="0" w:space="0" w:color="auto" w:frame="1"/>
+              </w:rPr>
+              <w:t xml:space="preserve">&gt;&gt;&gt; </w:t>
+            </w:r>
+            <w:proofErr w:type="spellStart"/>
+            <w:r>
+              <w:rPr>
+                <w:rFonts w:ascii="Consolas" w:hAnsi="Consolas"/>
+                <w:color w:val="000000"/>
+                <w:bdr w:val="none" w:sz="0" w:space="0" w:color="auto" w:frame="1"/>
+              </w:rPr>
+              <w:t>mytuple.count</w:t>
+            </w:r>
+            <w:proofErr w:type="spellEnd"/>
+            <w:r>
+              <w:rPr>
+                <w:rFonts w:ascii="Consolas" w:hAnsi="Consolas"/>
+                <w:color w:val="000000"/>
+                <w:bdr w:val="none" w:sz="0" w:space="0" w:color="auto" w:frame="1"/>
+              </w:rPr>
+              <w:t>(10)</w:t>
+            </w:r>
+          </w:p>
+          <w:p>
+            <w:pPr>
+              <w:rPr>
+                <w:rFonts w:ascii="Consolas" w:hAnsi="Consolas"/>
+                <w:color w:val="008000"/>
+                <w:bdr w:val="none" w:sz="0" w:space="0" w:color="auto" w:frame="1"/>
+              </w:rPr>
+            </w:pPr>
+            <w:r>
+              <w:rPr>
+                <w:rFonts w:ascii="Consolas" w:hAnsi="Consolas"/>
+                <w:color w:val="008000"/>
+                <w:bdr w:val="none" w:sz="0" w:space="0" w:color="auto" w:frame="1"/>
+              </w:rPr>
+              <w:t># the output will be 2</w:t>
+            </w:r>
+          </w:p>
+          <w:p>
+            <w:pPr>
+              <w:rPr>
+                <w:rFonts w:ascii="Consolas" w:hAnsi="Consolas"/>
+                <w:color w:val="008000"/>
+                <w:bdr w:val="none" w:sz="0" w:space="0" w:color="auto" w:frame="1"/>
+              </w:rPr>
+            </w:pPr>
+            <w:r>
+              <w:rPr>
+                <w:rFonts w:ascii="Consolas" w:hAnsi="Consolas"/>
+                <w:color w:val="008000"/>
+                <w:bdr w:val="none" w:sz="0" w:space="0" w:color="auto" w:frame="1"/>
+              </w:rPr>
+              <w:t># to find the index</w:t>
             </w:r>
           </w:p>
           <w:p>
@@ -5661,130 +5307,23 @@
                 <w:bdr w:val="none" w:sz="0" w:space="0" w:color="auto" w:frame="1"/>
               </w:rPr>
             </w:pPr>
+            <w:r>
+              <w:rPr>
+                <w:rFonts w:ascii="Consolas" w:hAnsi="Consolas"/>
+                <w:bdr w:val="none" w:sz="0" w:space="0" w:color="auto" w:frame="1"/>
+              </w:rPr>
+              <w:t xml:space="preserve">&gt;&gt;&gt; </w:t>
+            </w:r>
             <w:proofErr w:type="spellStart"/>
-            <w:proofErr w:type="gramStart"/>
-            <w:r>
-              <w:rPr>
-                <w:rFonts w:ascii="Consolas" w:hAnsi="Consolas"/>
-                <w:color w:val="000000"/>
-                <w:bdr w:val="none" w:sz="0" w:space="0" w:color="auto" w:frame="1"/>
-              </w:rPr>
-              <w:t>mytuple.count</w:t>
+            <w:r>
+              <w:rPr>
+                <w:rFonts w:ascii="Consolas" w:hAnsi="Consolas"/>
+                <w:color w:val="000000"/>
+                <w:bdr w:val="none" w:sz="0" w:space="0" w:color="auto" w:frame="1"/>
+              </w:rPr>
+              <w:t>mytuple.index</w:t>
             </w:r>
             <w:proofErr w:type="spellEnd"/>
-            <w:proofErr w:type="gramEnd"/>
-            <w:r>
-              <w:rPr>
-                <w:rFonts w:ascii="Consolas" w:hAnsi="Consolas"/>
-                <w:color w:val="000000"/>
-                <w:bdr w:val="none" w:sz="0" w:space="0" w:color="auto" w:frame="1"/>
-              </w:rPr>
-              <w:t>(10)</w:t>
-            </w:r>
-          </w:p>
-          <w:p>
-            <w:pPr>
-              <w:rPr>
-                <w:rFonts w:ascii="Consolas" w:hAnsi="Consolas"/>
-                <w:color w:val="008000"/>
-                <w:bdr w:val="none" w:sz="0" w:space="0" w:color="auto" w:frame="1"/>
-              </w:rPr>
-            </w:pPr>
-            <w:r>
-              <w:rPr>
-                <w:rFonts w:ascii="Consolas" w:hAnsi="Consolas"/>
-                <w:color w:val="008000"/>
-                <w:bdr w:val="none" w:sz="0" w:space="0" w:color="auto" w:frame="1"/>
-              </w:rPr>
-              <w:t>#</w:t>
-            </w:r>
-            <w:r>
-              <w:rPr>
-                <w:rFonts w:ascii="Consolas" w:hAnsi="Consolas"/>
-                <w:color w:val="008000"/>
-                <w:bdr w:val="none" w:sz="0" w:space="0" w:color="auto" w:frame="1"/>
-              </w:rPr>
-              <w:t xml:space="preserve"> </w:t>
-            </w:r>
-            <w:r>
-              <w:rPr>
-                <w:rFonts w:ascii="Consolas" w:hAnsi="Consolas"/>
-                <w:color w:val="008000"/>
-                <w:bdr w:val="none" w:sz="0" w:space="0" w:color="auto" w:frame="1"/>
-              </w:rPr>
-              <w:t>the output will be 2</w:t>
-            </w:r>
-          </w:p>
-          <w:p>
-            <w:pPr>
-              <w:rPr>
-                <w:rFonts w:ascii="Consolas" w:hAnsi="Consolas"/>
-                <w:color w:val="008000"/>
-                <w:bdr w:val="none" w:sz="0" w:space="0" w:color="auto" w:frame="1"/>
-              </w:rPr>
-            </w:pPr>
-            <w:r>
-              <w:rPr>
-                <w:rFonts w:ascii="Consolas" w:hAnsi="Consolas"/>
-                <w:color w:val="008000"/>
-                <w:bdr w:val="none" w:sz="0" w:space="0" w:color="auto" w:frame="1"/>
-              </w:rPr>
-              <w:t>#</w:t>
-            </w:r>
-            <w:r>
-              <w:rPr>
-                <w:rFonts w:ascii="Consolas" w:hAnsi="Consolas"/>
-                <w:color w:val="008000"/>
-                <w:bdr w:val="none" w:sz="0" w:space="0" w:color="auto" w:frame="1"/>
-              </w:rPr>
-              <w:t xml:space="preserve"> </w:t>
-            </w:r>
-            <w:r>
-              <w:rPr>
-                <w:rFonts w:ascii="Consolas" w:hAnsi="Consolas"/>
-                <w:color w:val="008000"/>
-                <w:bdr w:val="none" w:sz="0" w:space="0" w:color="auto" w:frame="1"/>
-              </w:rPr>
-              <w:t>to find the index</w:t>
-            </w:r>
-          </w:p>
-          <w:p>
-            <w:pPr>
-              <w:rPr>
-                <w:rFonts w:ascii="Consolas" w:hAnsi="Consolas"/>
-                <w:color w:val="000000"/>
-                <w:bdr w:val="none" w:sz="0" w:space="0" w:color="auto" w:frame="1"/>
-              </w:rPr>
-            </w:pPr>
-            <w:r>
-              <w:rPr>
-                <w:rFonts w:ascii="Consolas" w:hAnsi="Consolas"/>
-                <w:color w:val="000000"/>
-                <w:bdr w:val="none" w:sz="0" w:space="0" w:color="auto" w:frame="1"/>
-              </w:rPr>
-              <w:t xml:space="preserve"> </w:t>
-            </w:r>
-          </w:p>
-          <w:p>
-            <w:pPr>
-              <w:rPr>
-                <w:rFonts w:ascii="Consolas" w:hAnsi="Consolas"/>
-                <w:color w:val="000000"/>
-                <w:bdr w:val="none" w:sz="0" w:space="0" w:color="auto" w:frame="1"/>
-              </w:rPr>
-            </w:pPr>
-            <w:proofErr w:type="spellStart"/>
-            <w:proofErr w:type="gramStart"/>
-            <w:r>
-              <w:rPr>
-                <w:rFonts w:ascii="Consolas" w:hAnsi="Consolas"/>
-                <w:color w:val="000000"/>
-                <w:bdr w:val="none" w:sz="0" w:space="0" w:color="auto" w:frame="1"/>
-              </w:rPr>
-              <w:t>mytuple.index</w:t>
-            </w:r>
-            <w:proofErr w:type="spellEnd"/>
-            <w:proofErr w:type="gramEnd"/>
             <w:r>
               <w:rPr>
                 <w:rFonts w:ascii="Consolas" w:hAnsi="Consolas"/>
@@ -5808,23 +5347,7 @@
                 <w:color w:val="008000"/>
                 <w:bdr w:val="none" w:sz="0" w:space="0" w:color="auto" w:frame="1"/>
               </w:rPr>
-              <w:t>#</w:t>
-            </w:r>
-            <w:r>
-              <w:rPr>
-                <w:rFonts w:ascii="Consolas" w:hAnsi="Consolas"/>
-                <w:color w:val="008000"/>
-                <w:bdr w:val="none" w:sz="0" w:space="0" w:color="auto" w:frame="1"/>
-              </w:rPr>
-              <w:t xml:space="preserve"> </w:t>
-            </w:r>
-            <w:r>
-              <w:rPr>
-                <w:rFonts w:ascii="Consolas" w:hAnsi="Consolas"/>
-                <w:color w:val="008000"/>
-                <w:bdr w:val="none" w:sz="0" w:space="0" w:color="auto" w:frame="1"/>
-              </w:rPr>
-              <w:t>the output will be 5. since the index number at 50 is 5.</w:t>
+              <w:t># the output will be 5. since the index number at 50 is 5.</w:t>
             </w:r>
           </w:p>
         </w:tc>
@@ -5844,23 +5367,7 @@
     </w:p>
     <w:p>
       <w:r>
-        <w:t xml:space="preserve">A set is a collection which is </w:t>
-      </w:r>
-      <w:proofErr w:type="gramStart"/>
-      <w:r>
-        <w:t>unordered,  it</w:t>
-      </w:r>
-      <w:proofErr w:type="gramEnd"/>
-      <w:r>
-        <w:t xml:space="preserve"> does not have any indexes as well. To declare a </w:t>
-      </w:r>
-      <w:proofErr w:type="gramStart"/>
-      <w:r>
-        <w:t>set in</w:t>
-      </w:r>
-      <w:proofErr w:type="gramEnd"/>
-      <w:r>
-        <w:t xml:space="preserve"> python we use the curly brackets.</w:t>
+        <w:t>A set is a collection which is unordered,  it does not have any indexes as well. To declare a set in python we use the curly brackets.</w:t>
       </w:r>
     </w:p>
     <w:tbl>
@@ -5893,6 +5400,13 @@
               </w:rPr>
             </w:pPr>
             <w:bookmarkStart w:id="13" w:name="_Hlk40774143"/>
+            <w:r>
+              <w:rPr>
+                <w:rFonts w:ascii="Consolas" w:hAnsi="Consolas"/>
+                <w:bdr w:val="none" w:sz="0" w:space="0" w:color="auto" w:frame="1"/>
+              </w:rPr>
+              <w:t xml:space="preserve">&gt;&gt;&gt; </w:t>
+            </w:r>
             <w:proofErr w:type="spellStart"/>
             <w:r>
               <w:rPr>
@@ -5909,25 +5423,7 @@
                 <w:color w:val="000000"/>
                 <w:bdr w:val="none" w:sz="0" w:space="0" w:color="auto" w:frame="1"/>
               </w:rPr>
-              <w:t xml:space="preserve"> = {10, </w:t>
-            </w:r>
-            <w:proofErr w:type="gramStart"/>
-            <w:r>
-              <w:rPr>
-                <w:rFonts w:ascii="Consolas" w:hAnsi="Consolas"/>
-                <w:color w:val="000000"/>
-                <w:bdr w:val="none" w:sz="0" w:space="0" w:color="auto" w:frame="1"/>
-              </w:rPr>
-              <w:t>20 ,</w:t>
-            </w:r>
-            <w:proofErr w:type="gramEnd"/>
-            <w:r>
-              <w:rPr>
-                <w:rFonts w:ascii="Consolas" w:hAnsi="Consolas"/>
-                <w:color w:val="000000"/>
-                <w:bdr w:val="none" w:sz="0" w:space="0" w:color="auto" w:frame="1"/>
-              </w:rPr>
-              <w:t xml:space="preserve"> 30 ,40, 50, 50}</w:t>
+              <w:t xml:space="preserve"> = {10, 20 , 30 ,40, 50, 50}</w:t>
             </w:r>
           </w:p>
         </w:tc>
@@ -5942,15 +5438,7 @@
     </w:p>
     <w:p>
       <w:r>
-        <w:t xml:space="preserve">To access the values in a set we can either loop through the </w:t>
-      </w:r>
-      <w:proofErr w:type="gramStart"/>
-      <w:r>
-        <w:t>set, or</w:t>
-      </w:r>
-      <w:proofErr w:type="gramEnd"/>
-      <w:r>
-        <w:t xml:space="preserve"> use a membership operator to find a particular value.</w:t>
+        <w:t>To access the values in a set we can either loop through the set, or use a membership operator to find a particular value.</w:t>
       </w:r>
     </w:p>
     <w:tbl>
@@ -5985,6 +5473,13 @@
             <w:r>
               <w:rPr>
                 <w:rFonts w:ascii="Consolas" w:hAnsi="Consolas"/>
+                <w:bdr w:val="none" w:sz="0" w:space="0" w:color="auto" w:frame="1"/>
+              </w:rPr>
+              <w:t xml:space="preserve">&gt;&gt;&gt; </w:t>
+            </w:r>
+            <w:r>
+              <w:rPr>
+                <w:rFonts w:ascii="Consolas" w:hAnsi="Consolas"/>
                 <w:color w:val="000000"/>
                 <w:bdr w:val="none" w:sz="0" w:space="0" w:color="auto" w:frame="1"/>
               </w:rPr>
@@ -6020,6 +5515,13 @@
             <w:r>
               <w:rPr>
                 <w:rFonts w:ascii="Consolas" w:hAnsi="Consolas"/>
+                <w:bdr w:val="none" w:sz="0" w:space="0" w:color="auto" w:frame="1"/>
+              </w:rPr>
+              <w:t xml:space="preserve">&gt;&gt;&gt; </w:t>
+            </w:r>
+            <w:r>
+              <w:rPr>
+                <w:rFonts w:ascii="Consolas" w:hAnsi="Consolas"/>
                 <w:color w:val="000000"/>
                 <w:bdr w:val="none" w:sz="0" w:space="0" w:color="auto" w:frame="1"/>
               </w:rPr>
@@ -6069,6 +5571,13 @@
             <w:r>
               <w:rPr>
                 <w:rFonts w:ascii="Consolas" w:hAnsi="Consolas"/>
+                <w:bdr w:val="none" w:sz="0" w:space="0" w:color="auto" w:frame="1"/>
+              </w:rPr>
+              <w:t xml:space="preserve">&gt;&gt;&gt; </w:t>
+            </w:r>
+            <w:r>
+              <w:rPr>
+                <w:rFonts w:ascii="Consolas" w:hAnsi="Consolas"/>
                 <w:color w:val="000000"/>
                 <w:bdr w:val="none" w:sz="0" w:space="0" w:color="auto" w:frame="1"/>
               </w:rPr>
@@ -6099,25 +5608,7 @@
                 <w:color w:val="008000"/>
                 <w:bdr w:val="none" w:sz="0" w:space="0" w:color="auto" w:frame="1"/>
               </w:rPr>
-              <w:t xml:space="preserve">#this </w:t>
-            </w:r>
-            <w:proofErr w:type="gramStart"/>
-            <w:r>
-              <w:rPr>
-                <w:rFonts w:ascii="Consolas" w:hAnsi="Consolas"/>
-                <w:color w:val="008000"/>
-                <w:bdr w:val="none" w:sz="0" w:space="0" w:color="auto" w:frame="1"/>
-              </w:rPr>
-              <w:t>will  return</w:t>
-            </w:r>
-            <w:proofErr w:type="gramEnd"/>
-            <w:r>
-              <w:rPr>
-                <w:rFonts w:ascii="Consolas" w:hAnsi="Consolas"/>
-                <w:color w:val="008000"/>
-                <w:bdr w:val="none" w:sz="0" w:space="0" w:color="auto" w:frame="1"/>
-              </w:rPr>
-              <w:t xml:space="preserve"> true if the value is in the set.</w:t>
+              <w:t>#this will  return true if the value is in the set.</w:t>
             </w:r>
           </w:p>
           <w:p>
@@ -6145,6 +5636,13 @@
                 <w:bdr w:val="none" w:sz="0" w:space="0" w:color="auto" w:frame="1"/>
               </w:rPr>
             </w:pPr>
+            <w:r>
+              <w:rPr>
+                <w:rFonts w:ascii="Consolas" w:hAnsi="Consolas"/>
+                <w:bdr w:val="none" w:sz="0" w:space="0" w:color="auto" w:frame="1"/>
+              </w:rPr>
+              <w:t xml:space="preserve">&gt;&gt;&gt; </w:t>
+            </w:r>
             <w:proofErr w:type="spellStart"/>
             <w:r>
               <w:rPr>
@@ -6207,8 +5705,14 @@
                 <w:bdr w:val="none" w:sz="0" w:space="0" w:color="auto" w:frame="1"/>
               </w:rPr>
             </w:pPr>
+            <w:r>
+              <w:rPr>
+                <w:rFonts w:ascii="Consolas" w:hAnsi="Consolas"/>
+                <w:bdr w:val="none" w:sz="0" w:space="0" w:color="auto" w:frame="1"/>
+              </w:rPr>
+              <w:t xml:space="preserve">&gt;&gt;&gt; </w:t>
+            </w:r>
             <w:proofErr w:type="spellStart"/>
-            <w:proofErr w:type="gramStart"/>
             <w:r>
               <w:rPr>
                 <w:rFonts w:ascii="Consolas" w:hAnsi="Consolas"/>
@@ -6218,7 +5722,6 @@
               <w:t>myset.update</w:t>
             </w:r>
             <w:proofErr w:type="spellEnd"/>
-            <w:proofErr w:type="gramEnd"/>
             <w:r>
               <w:rPr>
                 <w:rFonts w:ascii="Consolas" w:hAnsi="Consolas"/>
@@ -6253,8 +5756,14 @@
                 <w:bdr w:val="none" w:sz="0" w:space="0" w:color="auto" w:frame="1"/>
               </w:rPr>
             </w:pPr>
+            <w:r>
+              <w:rPr>
+                <w:rFonts w:ascii="Consolas" w:hAnsi="Consolas"/>
+                <w:bdr w:val="none" w:sz="0" w:space="0" w:color="auto" w:frame="1"/>
+              </w:rPr>
+              <w:t xml:space="preserve">&gt;&gt;&gt; </w:t>
+            </w:r>
             <w:proofErr w:type="spellStart"/>
-            <w:proofErr w:type="gramStart"/>
             <w:r>
               <w:rPr>
                 <w:rFonts w:ascii="Consolas" w:hAnsi="Consolas"/>
@@ -6264,7 +5773,6 @@
               <w:t>myset.remove</w:t>
             </w:r>
             <w:proofErr w:type="spellEnd"/>
-            <w:proofErr w:type="gramEnd"/>
             <w:r>
               <w:rPr>
                 <w:rFonts w:ascii="Consolas" w:hAnsi="Consolas"/>
@@ -6317,6 +5825,13 @@
                 <w:bdr w:val="none" w:sz="0" w:space="0" w:color="auto" w:frame="1"/>
               </w:rPr>
             </w:pPr>
+            <w:r>
+              <w:rPr>
+                <w:rFonts w:ascii="Consolas" w:hAnsi="Consolas"/>
+                <w:bdr w:val="none" w:sz="0" w:space="0" w:color="auto" w:frame="1"/>
+              </w:rPr>
+              <w:t xml:space="preserve">&gt;&gt;&gt; </w:t>
+            </w:r>
             <w:proofErr w:type="spellStart"/>
             <w:r>
               <w:rPr>
@@ -6347,6 +5862,13 @@
             <w:r>
               <w:rPr>
                 <w:rFonts w:ascii="Consolas" w:hAnsi="Consolas"/>
+                <w:bdr w:val="none" w:sz="0" w:space="0" w:color="auto" w:frame="1"/>
+              </w:rPr>
+              <w:t xml:space="preserve">&gt;&gt;&gt; </w:t>
+            </w:r>
+            <w:r>
+              <w:rPr>
+                <w:rFonts w:ascii="Consolas" w:hAnsi="Consolas"/>
                 <w:color w:val="000000"/>
                 <w:bdr w:val="none" w:sz="0" w:space="0" w:color="auto" w:frame="1"/>
               </w:rPr>
@@ -6361,8 +5883,14 @@
                 <w:bdr w:val="none" w:sz="0" w:space="0" w:color="auto" w:frame="1"/>
               </w:rPr>
             </w:pPr>
+            <w:r>
+              <w:rPr>
+                <w:rFonts w:ascii="Consolas" w:hAnsi="Consolas"/>
+                <w:bdr w:val="none" w:sz="0" w:space="0" w:color="auto" w:frame="1"/>
+              </w:rPr>
+              <w:t xml:space="preserve">&gt;&gt;&gt; </w:t>
+            </w:r>
             <w:proofErr w:type="spellStart"/>
-            <w:proofErr w:type="gramStart"/>
             <w:r>
               <w:rPr>
                 <w:rFonts w:ascii="Consolas" w:hAnsi="Consolas"/>
@@ -6372,7 +5900,6 @@
               <w:t>myset.issubset</w:t>
             </w:r>
             <w:proofErr w:type="spellEnd"/>
-            <w:proofErr w:type="gramEnd"/>
             <w:r>
               <w:rPr>
                 <w:rFonts w:ascii="Consolas" w:hAnsi="Consolas"/>
@@ -6407,8 +5934,14 @@
                 <w:bdr w:val="none" w:sz="0" w:space="0" w:color="auto" w:frame="1"/>
               </w:rPr>
             </w:pPr>
+            <w:r>
+              <w:rPr>
+                <w:rFonts w:ascii="Consolas" w:hAnsi="Consolas"/>
+                <w:bdr w:val="none" w:sz="0" w:space="0" w:color="auto" w:frame="1"/>
+              </w:rPr>
+              <w:t xml:space="preserve">&gt;&gt;&gt; </w:t>
+            </w:r>
             <w:proofErr w:type="spellStart"/>
-            <w:proofErr w:type="gramStart"/>
             <w:r>
               <w:rPr>
                 <w:rFonts w:ascii="Consolas" w:hAnsi="Consolas"/>
@@ -6418,7 +5951,6 @@
               <w:t>myset.union</w:t>
             </w:r>
             <w:proofErr w:type="spellEnd"/>
-            <w:proofErr w:type="gramEnd"/>
             <w:r>
               <w:rPr>
                 <w:rFonts w:ascii="Consolas" w:hAnsi="Consolas"/>
@@ -6602,21 +6134,12 @@
                 <w:color w:val="4A4A4A"/>
               </w:rPr>
             </w:pPr>
-            <w:proofErr w:type="gramStart"/>
             <w:r>
               <w:rPr>
                 <w:rFonts w:ascii="Arial" w:eastAsia="Times New Roman" w:hAnsi="Arial" w:cs="Arial"/>
                 <w:color w:val="4A4A4A"/>
               </w:rPr>
-              <w:t>clear(</w:t>
-            </w:r>
-            <w:proofErr w:type="gramEnd"/>
-            <w:r>
-              <w:rPr>
-                <w:rFonts w:ascii="Arial" w:eastAsia="Times New Roman" w:hAnsi="Arial" w:cs="Arial"/>
-                <w:color w:val="4A4A4A"/>
-              </w:rPr>
-              <w:t>)</w:t>
+              <w:t>clear()</w:t>
             </w:r>
           </w:p>
         </w:tc>
@@ -6673,21 +6196,12 @@
                 <w:color w:val="4A4A4A"/>
               </w:rPr>
             </w:pPr>
-            <w:proofErr w:type="gramStart"/>
             <w:r>
               <w:rPr>
                 <w:rFonts w:ascii="Arial" w:eastAsia="Times New Roman" w:hAnsi="Arial" w:cs="Arial"/>
                 <w:color w:val="4A4A4A"/>
               </w:rPr>
-              <w:t>copy(</w:t>
-            </w:r>
-            <w:proofErr w:type="gramEnd"/>
-            <w:r>
-              <w:rPr>
-                <w:rFonts w:ascii="Arial" w:eastAsia="Times New Roman" w:hAnsi="Arial" w:cs="Arial"/>
-                <w:color w:val="4A4A4A"/>
-              </w:rPr>
-              <w:t>)</w:t>
+              <w:t>copy()</w:t>
             </w:r>
           </w:p>
         </w:tc>
@@ -6744,21 +6258,12 @@
                 <w:color w:val="4A4A4A"/>
               </w:rPr>
             </w:pPr>
-            <w:proofErr w:type="gramStart"/>
             <w:r>
               <w:rPr>
                 <w:rFonts w:ascii="Arial" w:eastAsia="Times New Roman" w:hAnsi="Arial" w:cs="Arial"/>
                 <w:color w:val="4A4A4A"/>
               </w:rPr>
-              <w:t>difference(</w:t>
-            </w:r>
-            <w:proofErr w:type="gramEnd"/>
-            <w:r>
-              <w:rPr>
-                <w:rFonts w:ascii="Arial" w:eastAsia="Times New Roman" w:hAnsi="Arial" w:cs="Arial"/>
-                <w:color w:val="4A4A4A"/>
-              </w:rPr>
-              <w:t>)</w:t>
+              <w:t>difference()</w:t>
             </w:r>
           </w:p>
         </w:tc>
@@ -6816,7 +6321,6 @@
               </w:rPr>
             </w:pPr>
             <w:proofErr w:type="spellStart"/>
-            <w:proofErr w:type="gramStart"/>
             <w:r>
               <w:rPr>
                 <w:rFonts w:ascii="Arial" w:eastAsia="Times New Roman" w:hAnsi="Arial" w:cs="Arial"/>
@@ -6830,15 +6334,7 @@
                 <w:rFonts w:ascii="Arial" w:eastAsia="Times New Roman" w:hAnsi="Arial" w:cs="Arial"/>
                 <w:color w:val="4A4A4A"/>
               </w:rPr>
-              <w:t>(</w:t>
-            </w:r>
-            <w:proofErr w:type="gramEnd"/>
-            <w:r>
-              <w:rPr>
-                <w:rFonts w:ascii="Arial" w:eastAsia="Times New Roman" w:hAnsi="Arial" w:cs="Arial"/>
-                <w:color w:val="4A4A4A"/>
-              </w:rPr>
-              <w:t>)</w:t>
+              <w:t>()</w:t>
             </w:r>
           </w:p>
         </w:tc>
@@ -6896,7 +6392,6 @@
               </w:rPr>
             </w:pPr>
             <w:proofErr w:type="spellStart"/>
-            <w:proofErr w:type="gramStart"/>
             <w:r>
               <w:rPr>
                 <w:rFonts w:ascii="Arial" w:eastAsia="Times New Roman" w:hAnsi="Arial" w:cs="Arial"/>
@@ -6910,15 +6405,7 @@
                 <w:rFonts w:ascii="Arial" w:eastAsia="Times New Roman" w:hAnsi="Arial" w:cs="Arial"/>
                 <w:color w:val="4A4A4A"/>
               </w:rPr>
-              <w:t>(</w:t>
-            </w:r>
-            <w:proofErr w:type="gramEnd"/>
-            <w:r>
-              <w:rPr>
-                <w:rFonts w:ascii="Arial" w:eastAsia="Times New Roman" w:hAnsi="Arial" w:cs="Arial"/>
-                <w:color w:val="4A4A4A"/>
-              </w:rPr>
-              <w:t>)</w:t>
+              <w:t>()</w:t>
             </w:r>
           </w:p>
         </w:tc>
@@ -6976,7 +6463,6 @@
               </w:rPr>
             </w:pPr>
             <w:proofErr w:type="spellStart"/>
-            <w:proofErr w:type="gramStart"/>
             <w:r>
               <w:rPr>
                 <w:rFonts w:ascii="Arial" w:eastAsia="Times New Roman" w:hAnsi="Arial" w:cs="Arial"/>
@@ -6990,15 +6476,7 @@
                 <w:rFonts w:ascii="Arial" w:eastAsia="Times New Roman" w:hAnsi="Arial" w:cs="Arial"/>
                 <w:color w:val="4A4A4A"/>
               </w:rPr>
-              <w:t>(</w:t>
-            </w:r>
-            <w:proofErr w:type="gramEnd"/>
-            <w:r>
-              <w:rPr>
-                <w:rFonts w:ascii="Arial" w:eastAsia="Times New Roman" w:hAnsi="Arial" w:cs="Arial"/>
-                <w:color w:val="4A4A4A"/>
-              </w:rPr>
-              <w:t>)</w:t>
+              <w:t>()</w:t>
             </w:r>
           </w:p>
         </w:tc>
@@ -7055,21 +6533,12 @@
                 <w:color w:val="4A4A4A"/>
               </w:rPr>
             </w:pPr>
-            <w:proofErr w:type="gramStart"/>
             <w:r>
               <w:rPr>
                 <w:rFonts w:ascii="Arial" w:eastAsia="Times New Roman" w:hAnsi="Arial" w:cs="Arial"/>
                 <w:color w:val="4A4A4A"/>
               </w:rPr>
-              <w:t>update(</w:t>
-            </w:r>
-            <w:proofErr w:type="gramEnd"/>
-            <w:r>
-              <w:rPr>
-                <w:rFonts w:ascii="Arial" w:eastAsia="Times New Roman" w:hAnsi="Arial" w:cs="Arial"/>
-                <w:color w:val="4A4A4A"/>
-              </w:rPr>
-              <w:t>)</w:t>
+              <w:t>update()</w:t>
             </w:r>
           </w:p>
         </w:tc>
@@ -7168,6 +6637,13 @@
                 <w:bdr w:val="none" w:sz="0" w:space="0" w:color="auto" w:frame="1"/>
               </w:rPr>
             </w:pPr>
+            <w:r>
+              <w:rPr>
+                <w:rFonts w:ascii="Consolas" w:hAnsi="Consolas"/>
+                <w:bdr w:val="none" w:sz="0" w:space="0" w:color="auto" w:frame="1"/>
+              </w:rPr>
+              <w:t xml:space="preserve">&gt;&gt;&gt; </w:t>
+            </w:r>
             <w:proofErr w:type="spellStart"/>
             <w:r>
               <w:rPr>
@@ -7184,25 +6660,7 @@
                 <w:color w:val="000000"/>
                 <w:bdr w:val="none" w:sz="0" w:space="0" w:color="auto" w:frame="1"/>
               </w:rPr>
-              <w:t xml:space="preserve"> = </w:t>
-            </w:r>
-            <w:proofErr w:type="gramStart"/>
-            <w:r>
-              <w:rPr>
-                <w:rFonts w:ascii="Consolas" w:hAnsi="Consolas"/>
-                <w:color w:val="000000"/>
-                <w:bdr w:val="none" w:sz="0" w:space="0" w:color="auto" w:frame="1"/>
-              </w:rPr>
-              <w:t>{ '</w:t>
-            </w:r>
-            <w:proofErr w:type="gramEnd"/>
-            <w:r>
-              <w:rPr>
-                <w:rFonts w:ascii="Consolas" w:hAnsi="Consolas"/>
-                <w:color w:val="000000"/>
-                <w:bdr w:val="none" w:sz="0" w:space="0" w:color="auto" w:frame="1"/>
-              </w:rPr>
-              <w:t>python': 'data science', 'machine learning' : '</w:t>
+              <w:t xml:space="preserve"> = { 'python': 'data science', 'machine learning' : '</w:t>
             </w:r>
             <w:proofErr w:type="spellStart"/>
             <w:r>
@@ -7266,8 +6724,14 @@
                 <w:bdr w:val="none" w:sz="0" w:space="0" w:color="auto" w:frame="1"/>
               </w:rPr>
             </w:pPr>
+            <w:r>
+              <w:rPr>
+                <w:rFonts w:ascii="Consolas" w:hAnsi="Consolas"/>
+                <w:bdr w:val="none" w:sz="0" w:space="0" w:color="auto" w:frame="1"/>
+              </w:rPr>
+              <w:t xml:space="preserve">&gt;&gt;&gt; </w:t>
+            </w:r>
             <w:proofErr w:type="spellStart"/>
-            <w:proofErr w:type="gramStart"/>
             <w:r>
               <w:rPr>
                 <w:rFonts w:ascii="Consolas" w:hAnsi="Consolas"/>
@@ -7283,16 +6747,7 @@
                 <w:color w:val="000000"/>
                 <w:bdr w:val="none" w:sz="0" w:space="0" w:color="auto" w:frame="1"/>
               </w:rPr>
-              <w:t>[</w:t>
-            </w:r>
-            <w:proofErr w:type="gramEnd"/>
-            <w:r>
-              <w:rPr>
-                <w:rFonts w:ascii="Consolas" w:hAnsi="Consolas"/>
-                <w:color w:val="000000"/>
-                <w:bdr w:val="none" w:sz="0" w:space="0" w:color="auto" w:frame="1"/>
-              </w:rPr>
-              <w:t>'machine learning']</w:t>
+              <w:t>['machine learning']</w:t>
             </w:r>
           </w:p>
           <w:p>
@@ -7372,6 +6827,13 @@
                 <w:bdr w:val="none" w:sz="0" w:space="0" w:color="auto" w:frame="1"/>
               </w:rPr>
             </w:pPr>
+            <w:r>
+              <w:rPr>
+                <w:rFonts w:ascii="Consolas" w:hAnsi="Consolas"/>
+                <w:bdr w:val="none" w:sz="0" w:space="0" w:color="auto" w:frame="1"/>
+              </w:rPr>
+              <w:t xml:space="preserve">&gt;&gt;&gt; </w:t>
+            </w:r>
             <w:proofErr w:type="spellStart"/>
             <w:r>
               <w:rPr>
@@ -7448,7 +6910,6 @@
         <w:t xml:space="preserve">Since we are using the keys to access the items, they cannot be </w:t>
       </w:r>
       <w:proofErr w:type="spellStart"/>
-      <w:proofErr w:type="gramStart"/>
       <w:r>
         <w:rPr>
           <w:lang w:bidi="fa-IR"/>
@@ -7456,7 +6917,6 @@
         <w:t>duplicate.The</w:t>
       </w:r>
       <w:proofErr w:type="spellEnd"/>
-      <w:proofErr w:type="gramEnd"/>
       <w:r>
         <w:rPr>
           <w:lang w:bidi="fa-IR"/>
@@ -7542,6 +7002,13 @@
                 <w:bdr w:val="none" w:sz="0" w:space="0" w:color="auto" w:frame="1"/>
               </w:rPr>
             </w:pPr>
+            <w:r>
+              <w:rPr>
+                <w:rFonts w:ascii="Consolas" w:hAnsi="Consolas"/>
+                <w:bdr w:val="none" w:sz="0" w:space="0" w:color="auto" w:frame="1"/>
+              </w:rPr>
+              <w:t xml:space="preserve">&gt;&gt;&gt; </w:t>
+            </w:r>
             <w:proofErr w:type="spellStart"/>
             <w:r>
               <w:rPr>
@@ -7620,6 +7087,13 @@
                 <w:bdr w:val="none" w:sz="0" w:space="0" w:color="auto" w:frame="1"/>
               </w:rPr>
             </w:pPr>
+            <w:r>
+              <w:rPr>
+                <w:rFonts w:ascii="Consolas" w:hAnsi="Consolas"/>
+                <w:bdr w:val="none" w:sz="0" w:space="0" w:color="auto" w:frame="1"/>
+              </w:rPr>
+              <w:t xml:space="preserve">&gt;&gt;&gt; </w:t>
+            </w:r>
             <w:proofErr w:type="spellStart"/>
             <w:r>
               <w:rPr>
@@ -7698,6 +7172,13 @@
                 <w:bdr w:val="none" w:sz="0" w:space="0" w:color="auto" w:frame="1"/>
               </w:rPr>
             </w:pPr>
+            <w:r>
+              <w:rPr>
+                <w:rFonts w:ascii="Consolas" w:hAnsi="Consolas"/>
+                <w:bdr w:val="none" w:sz="0" w:space="0" w:color="auto" w:frame="1"/>
+              </w:rPr>
+              <w:t xml:space="preserve">&gt;&gt;&gt; </w:t>
+            </w:r>
             <w:proofErr w:type="spellStart"/>
             <w:r>
               <w:rPr>
@@ -7748,25 +7229,7 @@
                 <w:color w:val="008000"/>
                 <w:bdr w:val="none" w:sz="0" w:space="0" w:color="auto" w:frame="1"/>
               </w:rPr>
-              <w:t>#</w:t>
-            </w:r>
-            <w:proofErr w:type="gramStart"/>
-            <w:r>
-              <w:rPr>
-                <w:rFonts w:ascii="Consolas" w:hAnsi="Consolas"/>
-                <w:color w:val="008000"/>
-                <w:bdr w:val="none" w:sz="0" w:space="0" w:color="auto" w:frame="1"/>
-              </w:rPr>
-              <w:t>remove(</w:t>
-            </w:r>
-            <w:proofErr w:type="gramEnd"/>
-            <w:r>
-              <w:rPr>
-                <w:rFonts w:ascii="Consolas" w:hAnsi="Consolas"/>
-                <w:color w:val="008000"/>
-                <w:bdr w:val="none" w:sz="0" w:space="0" w:color="auto" w:frame="1"/>
-              </w:rPr>
-              <w:t>) , del also serves the same purpose for deleting a value.</w:t>
+              <w:t>#remove() , del also serves the same purpose for deleting a value.</w:t>
             </w:r>
           </w:p>
         </w:tc>
@@ -7903,21 +7366,12 @@
                 <w:color w:val="4A4A4A"/>
               </w:rPr>
             </w:pPr>
-            <w:proofErr w:type="gramStart"/>
             <w:r>
               <w:rPr>
                 <w:rFonts w:ascii="Arial" w:eastAsia="Times New Roman" w:hAnsi="Arial" w:cs="Arial"/>
                 <w:color w:val="4A4A4A"/>
               </w:rPr>
-              <w:t>copy(</w:t>
-            </w:r>
-            <w:proofErr w:type="gramEnd"/>
-            <w:r>
-              <w:rPr>
-                <w:rFonts w:ascii="Arial" w:eastAsia="Times New Roman" w:hAnsi="Arial" w:cs="Arial"/>
-                <w:color w:val="4A4A4A"/>
-              </w:rPr>
-              <w:t>)</w:t>
+              <w:t>copy()</w:t>
             </w:r>
           </w:p>
         </w:tc>
@@ -7974,21 +7428,12 @@
                 <w:color w:val="4A4A4A"/>
               </w:rPr>
             </w:pPr>
-            <w:proofErr w:type="gramStart"/>
             <w:r>
               <w:rPr>
                 <w:rFonts w:ascii="Arial" w:eastAsia="Times New Roman" w:hAnsi="Arial" w:cs="Arial"/>
                 <w:color w:val="4A4A4A"/>
               </w:rPr>
-              <w:t>clear(</w:t>
-            </w:r>
-            <w:proofErr w:type="gramEnd"/>
-            <w:r>
-              <w:rPr>
-                <w:rFonts w:ascii="Arial" w:eastAsia="Times New Roman" w:hAnsi="Arial" w:cs="Arial"/>
-                <w:color w:val="4A4A4A"/>
-              </w:rPr>
-              <w:t>)</w:t>
+              <w:t>clear()</w:t>
             </w:r>
           </w:p>
         </w:tc>
@@ -8045,21 +7490,12 @@
                 <w:color w:val="4A4A4A"/>
               </w:rPr>
             </w:pPr>
-            <w:proofErr w:type="gramStart"/>
             <w:r>
               <w:rPr>
                 <w:rFonts w:ascii="Arial" w:eastAsia="Times New Roman" w:hAnsi="Arial" w:cs="Arial"/>
                 <w:color w:val="4A4A4A"/>
               </w:rPr>
-              <w:t>items(</w:t>
-            </w:r>
-            <w:proofErr w:type="gramEnd"/>
-            <w:r>
-              <w:rPr>
-                <w:rFonts w:ascii="Arial" w:eastAsia="Times New Roman" w:hAnsi="Arial" w:cs="Arial"/>
-                <w:color w:val="4A4A4A"/>
-              </w:rPr>
-              <w:t>)</w:t>
+              <w:t>items()</w:t>
             </w:r>
           </w:p>
         </w:tc>
@@ -8116,21 +7552,12 @@
                 <w:color w:val="4A4A4A"/>
               </w:rPr>
             </w:pPr>
-            <w:proofErr w:type="gramStart"/>
             <w:r>
               <w:rPr>
                 <w:rFonts w:ascii="Arial" w:eastAsia="Times New Roman" w:hAnsi="Arial" w:cs="Arial"/>
                 <w:color w:val="4A4A4A"/>
               </w:rPr>
-              <w:t>keys(</w:t>
-            </w:r>
-            <w:proofErr w:type="gramEnd"/>
-            <w:r>
-              <w:rPr>
-                <w:rFonts w:ascii="Arial" w:eastAsia="Times New Roman" w:hAnsi="Arial" w:cs="Arial"/>
-                <w:color w:val="4A4A4A"/>
-              </w:rPr>
-              <w:t>)</w:t>
+              <w:t>keys()</w:t>
             </w:r>
           </w:p>
         </w:tc>
@@ -8187,21 +7614,12 @@
                 <w:color w:val="4A4A4A"/>
               </w:rPr>
             </w:pPr>
-            <w:proofErr w:type="gramStart"/>
             <w:r>
               <w:rPr>
                 <w:rFonts w:ascii="Arial" w:eastAsia="Times New Roman" w:hAnsi="Arial" w:cs="Arial"/>
                 <w:color w:val="4A4A4A"/>
               </w:rPr>
-              <w:t>update(</w:t>
-            </w:r>
-            <w:proofErr w:type="gramEnd"/>
-            <w:r>
-              <w:rPr>
-                <w:rFonts w:ascii="Arial" w:eastAsia="Times New Roman" w:hAnsi="Arial" w:cs="Arial"/>
-                <w:color w:val="4A4A4A"/>
-              </w:rPr>
-              <w:t>)</w:t>
+              <w:t>update()</w:t>
             </w:r>
           </w:p>
         </w:tc>
@@ -8258,21 +7676,12 @@
                 <w:color w:val="4A4A4A"/>
               </w:rPr>
             </w:pPr>
-            <w:proofErr w:type="gramStart"/>
             <w:r>
               <w:rPr>
                 <w:rFonts w:ascii="Arial" w:eastAsia="Times New Roman" w:hAnsi="Arial" w:cs="Arial"/>
                 <w:color w:val="4A4A4A"/>
               </w:rPr>
-              <w:t>values(</w:t>
-            </w:r>
-            <w:proofErr w:type="gramEnd"/>
-            <w:r>
-              <w:rPr>
-                <w:rFonts w:ascii="Arial" w:eastAsia="Times New Roman" w:hAnsi="Arial" w:cs="Arial"/>
-                <w:color w:val="4A4A4A"/>
-              </w:rPr>
-              <w:t>)</w:t>
+              <w:t>values()</w:t>
             </w:r>
           </w:p>
         </w:tc>
@@ -8330,7 +7739,6 @@
               </w:rPr>
             </w:pPr>
             <w:proofErr w:type="spellStart"/>
-            <w:proofErr w:type="gramStart"/>
             <w:r>
               <w:rPr>
                 <w:rFonts w:ascii="Arial" w:eastAsia="Times New Roman" w:hAnsi="Arial" w:cs="Arial"/>
@@ -8344,15 +7752,7 @@
                 <w:rFonts w:ascii="Arial" w:eastAsia="Times New Roman" w:hAnsi="Arial" w:cs="Arial"/>
                 <w:color w:val="4A4A4A"/>
               </w:rPr>
-              <w:t>(</w:t>
-            </w:r>
-            <w:proofErr w:type="gramEnd"/>
-            <w:r>
-              <w:rPr>
-                <w:rFonts w:ascii="Arial" w:eastAsia="Times New Roman" w:hAnsi="Arial" w:cs="Arial"/>
-                <w:color w:val="4A4A4A"/>
-              </w:rPr>
-              <w:t>)</w:t>
+              <w:t>()</w:t>
             </w:r>
           </w:p>
         </w:tc>
@@ -8426,7 +7826,6 @@
     <w:p>
       <w:pPr>
         <w:rPr>
-          <w:rFonts w:hint="cs"/>
           <w:lang w:bidi="fa-IR"/>
         </w:rPr>
       </w:pPr>
@@ -8463,7 +7862,6 @@
         <w:t xml:space="preserve">Range is a data type which is mainly used when we are using a loop. </w:t>
       </w:r>
       <w:proofErr w:type="spellStart"/>
-      <w:proofErr w:type="gramStart"/>
       <w:r>
         <w:rPr>
           <w:rStyle w:val="Strong"/>
@@ -8472,7 +7870,6 @@
         <w:t>Lets</w:t>
       </w:r>
       <w:proofErr w:type="spellEnd"/>
-      <w:proofErr w:type="gramEnd"/>
       <w:r>
         <w:rPr>
           <w:rStyle w:val="Strong"/>
@@ -8513,38 +7910,34 @@
             <w:r>
               <w:rPr>
                 <w:rFonts w:ascii="Consolas" w:hAnsi="Consolas"/>
-                <w:color w:val="000000"/>
-                <w:bdr w:val="none" w:sz="0" w:space="0" w:color="auto" w:frame="1"/>
-              </w:rPr>
-              <w:t xml:space="preserve">for x in </w:t>
-            </w:r>
-            <w:proofErr w:type="gramStart"/>
-            <w:r>
-              <w:rPr>
-                <w:rFonts w:ascii="Consolas" w:hAnsi="Consolas"/>
-                <w:color w:val="000000"/>
-                <w:bdr w:val="none" w:sz="0" w:space="0" w:color="auto" w:frame="1"/>
-              </w:rPr>
-              <w:t>range(</w:t>
-            </w:r>
-            <w:proofErr w:type="gramEnd"/>
-            <w:r>
-              <w:rPr>
-                <w:rFonts w:ascii="Consolas" w:hAnsi="Consolas"/>
-                <w:color w:val="000000"/>
-                <w:bdr w:val="none" w:sz="0" w:space="0" w:color="auto" w:frame="1"/>
-              </w:rPr>
-              <w:t>10):</w:t>
-            </w:r>
-          </w:p>
-          <w:p>
-            <w:pPr>
-              <w:rPr>
-                <w:rFonts w:ascii="Consolas" w:hAnsi="Consolas"/>
-                <w:color w:val="000000"/>
-                <w:bdr w:val="none" w:sz="0" w:space="0" w:color="auto" w:frame="1"/>
-              </w:rPr>
-            </w:pPr>
+                <w:bdr w:val="none" w:sz="0" w:space="0" w:color="auto" w:frame="1"/>
+              </w:rPr>
+              <w:t xml:space="preserve">&gt;&gt;&gt; </w:t>
+            </w:r>
+            <w:r>
+              <w:rPr>
+                <w:rFonts w:ascii="Consolas" w:hAnsi="Consolas"/>
+                <w:color w:val="000000"/>
+                <w:bdr w:val="none" w:sz="0" w:space="0" w:color="auto" w:frame="1"/>
+              </w:rPr>
+              <w:t>for x in range(10):</w:t>
+            </w:r>
+          </w:p>
+          <w:p>
+            <w:pPr>
+              <w:rPr>
+                <w:rFonts w:ascii="Consolas" w:hAnsi="Consolas"/>
+                <w:color w:val="000000"/>
+                <w:bdr w:val="none" w:sz="0" w:space="0" w:color="auto" w:frame="1"/>
+              </w:rPr>
+            </w:pPr>
+            <w:r>
+              <w:rPr>
+                <w:rFonts w:ascii="Consolas" w:hAnsi="Consolas"/>
+                <w:bdr w:val="none" w:sz="0" w:space="0" w:color="auto" w:frame="1"/>
+              </w:rPr>
+              <w:t xml:space="preserve">&gt;&gt;&gt; </w:t>
+            </w:r>
             <w:r>
               <w:rPr>
                 <w:rFonts w:ascii="Consolas" w:hAnsi="Consolas"/>
@@ -8681,33 +8074,37 @@
                 <w:bdr w:val="none" w:sz="0" w:space="0" w:color="auto" w:frame="1"/>
               </w:rPr>
             </w:pPr>
-            <w:proofErr w:type="gramStart"/>
-            <w:r>
-              <w:rPr>
-                <w:rFonts w:ascii="Consolas" w:hAnsi="Consolas"/>
-                <w:color w:val="000000"/>
-                <w:bdr w:val="none" w:sz="0" w:space="0" w:color="auto" w:frame="1"/>
-              </w:rPr>
-              <w:t>print(</w:t>
-            </w:r>
-            <w:proofErr w:type="gramEnd"/>
-            <w:r>
-              <w:rPr>
-                <w:rFonts w:ascii="Consolas" w:hAnsi="Consolas"/>
-                <w:color w:val="000000"/>
-                <w:bdr w:val="none" w:sz="0" w:space="0" w:color="auto" w:frame="1"/>
-              </w:rPr>
-              <w:t>"line1 \</w:t>
-            </w:r>
-          </w:p>
-          <w:p>
-            <w:pPr>
-              <w:rPr>
-                <w:rFonts w:ascii="Consolas" w:hAnsi="Consolas"/>
-                <w:color w:val="000000"/>
-                <w:bdr w:val="none" w:sz="0" w:space="0" w:color="auto" w:frame="1"/>
-              </w:rPr>
-            </w:pPr>
+            <w:r>
+              <w:rPr>
+                <w:rFonts w:ascii="Consolas" w:hAnsi="Consolas"/>
+                <w:bdr w:val="none" w:sz="0" w:space="0" w:color="auto" w:frame="1"/>
+              </w:rPr>
+              <w:t xml:space="preserve">&gt;&gt;&gt; </w:t>
+            </w:r>
+            <w:r>
+              <w:rPr>
+                <w:rFonts w:ascii="Consolas" w:hAnsi="Consolas"/>
+                <w:color w:val="000000"/>
+                <w:bdr w:val="none" w:sz="0" w:space="0" w:color="auto" w:frame="1"/>
+              </w:rPr>
+              <w:t>print("line1 \</w:t>
+            </w:r>
+          </w:p>
+          <w:p>
+            <w:pPr>
+              <w:rPr>
+                <w:rFonts w:ascii="Consolas" w:hAnsi="Consolas"/>
+                <w:color w:val="000000"/>
+                <w:bdr w:val="none" w:sz="0" w:space="0" w:color="auto" w:frame="1"/>
+              </w:rPr>
+            </w:pPr>
+            <w:r>
+              <w:rPr>
+                <w:rFonts w:ascii="Consolas" w:hAnsi="Consolas"/>
+                <w:bdr w:val="none" w:sz="0" w:space="0" w:color="auto" w:frame="1"/>
+              </w:rPr>
+              <w:t xml:space="preserve">&gt;&gt;&gt; </w:t>
+            </w:r>
             <w:r>
               <w:rPr>
                 <w:rFonts w:ascii="Consolas" w:hAnsi="Consolas"/>
@@ -8725,6 +8122,13 @@
                 <w:bdr w:val="none" w:sz="0" w:space="0" w:color="auto" w:frame="1"/>
               </w:rPr>
             </w:pPr>
+            <w:r>
+              <w:rPr>
+                <w:rFonts w:ascii="Consolas" w:hAnsi="Consolas"/>
+                <w:bdr w:val="none" w:sz="0" w:space="0" w:color="auto" w:frame="1"/>
+              </w:rPr>
+              <w:t xml:space="preserve">&gt;&gt;&gt; </w:t>
+            </w:r>
             <w:r>
               <w:rPr>
                 <w:rFonts w:ascii="Consolas" w:hAnsi="Consolas"/>
@@ -8774,7 +8178,7 @@
       <w:pPr>
         <w:rPr>
           <w:rStyle w:val="Strong"/>
-          <w:rFonts w:eastAsiaTheme="minorHAnsi" w:hint="cs"/>
+          <w:rFonts w:eastAsiaTheme="minorHAnsi"/>
           <w:b/>
           <w:bCs/>
           <w:lang w:bidi="fa-IR"/>
@@ -8829,23 +8233,20 @@
                 <w:bdr w:val="none" w:sz="0" w:space="0" w:color="auto" w:frame="1"/>
               </w:rPr>
             </w:pPr>
-            <w:proofErr w:type="gramStart"/>
-            <w:r>
-              <w:rPr>
-                <w:rFonts w:ascii="Consolas" w:hAnsi="Consolas"/>
-                <w:color w:val="000000"/>
-                <w:bdr w:val="none" w:sz="0" w:space="0" w:color="auto" w:frame="1"/>
-              </w:rPr>
-              <w:t>print(</w:t>
-            </w:r>
-            <w:proofErr w:type="gramEnd"/>
-            <w:r>
-              <w:rPr>
-                <w:rFonts w:ascii="Consolas" w:hAnsi="Consolas"/>
-                <w:color w:val="000000"/>
-                <w:bdr w:val="none" w:sz="0" w:space="0" w:color="auto" w:frame="1"/>
-              </w:rPr>
-              <w:t>"\\")</w:t>
+            <w:r>
+              <w:rPr>
+                <w:rFonts w:ascii="Consolas" w:hAnsi="Consolas"/>
+                <w:bdr w:val="none" w:sz="0" w:space="0" w:color="auto" w:frame="1"/>
+              </w:rPr>
+              <w:t xml:space="preserve">&gt;&gt;&gt; </w:t>
+            </w:r>
+            <w:r>
+              <w:rPr>
+                <w:rFonts w:ascii="Consolas" w:hAnsi="Consolas"/>
+                <w:color w:val="000000"/>
+                <w:bdr w:val="none" w:sz="0" w:space="0" w:color="auto" w:frame="1"/>
+              </w:rPr>
+              <w:t>print("\\")</w:t>
             </w:r>
           </w:p>
           <w:p>
@@ -8934,23 +8335,20 @@
                 <w:bdr w:val="none" w:sz="0" w:space="0" w:color="auto" w:frame="1"/>
               </w:rPr>
             </w:pPr>
-            <w:proofErr w:type="gramStart"/>
-            <w:r>
-              <w:rPr>
-                <w:rFonts w:ascii="Consolas" w:hAnsi="Consolas"/>
-                <w:color w:val="000000"/>
-                <w:bdr w:val="none" w:sz="0" w:space="0" w:color="auto" w:frame="1"/>
-              </w:rPr>
-              <w:t>print(</w:t>
-            </w:r>
-            <w:proofErr w:type="gramEnd"/>
-            <w:r>
-              <w:rPr>
-                <w:rFonts w:ascii="Consolas" w:hAnsi="Consolas"/>
-                <w:color w:val="000000"/>
-                <w:bdr w:val="none" w:sz="0" w:space="0" w:color="auto" w:frame="1"/>
-              </w:rPr>
-              <w:t>'\'')</w:t>
+            <w:r>
+              <w:rPr>
+                <w:rFonts w:ascii="Consolas" w:hAnsi="Consolas"/>
+                <w:bdr w:val="none" w:sz="0" w:space="0" w:color="auto" w:frame="1"/>
+              </w:rPr>
+              <w:t xml:space="preserve">&gt;&gt;&gt; </w:t>
+            </w:r>
+            <w:r>
+              <w:rPr>
+                <w:rFonts w:ascii="Consolas" w:hAnsi="Consolas"/>
+                <w:color w:val="000000"/>
+                <w:bdr w:val="none" w:sz="0" w:space="0" w:color="auto" w:frame="1"/>
+              </w:rPr>
+              <w:t>print('\'')</w:t>
             </w:r>
           </w:p>
           <w:p>
@@ -9060,23 +8458,20 @@
                 <w:bdr w:val="none" w:sz="0" w:space="0" w:color="auto" w:frame="1"/>
               </w:rPr>
             </w:pPr>
-            <w:proofErr w:type="gramStart"/>
-            <w:r>
-              <w:rPr>
-                <w:rFonts w:ascii="Consolas" w:hAnsi="Consolas"/>
-                <w:color w:val="000000"/>
-                <w:bdr w:val="none" w:sz="0" w:space="0" w:color="auto" w:frame="1"/>
-              </w:rPr>
-              <w:t>print(</w:t>
-            </w:r>
-            <w:proofErr w:type="gramEnd"/>
-            <w:r>
-              <w:rPr>
-                <w:rFonts w:ascii="Consolas" w:hAnsi="Consolas"/>
-                <w:color w:val="000000"/>
-                <w:bdr w:val="none" w:sz="0" w:space="0" w:color="auto" w:frame="1"/>
-              </w:rPr>
-              <w:t>"\"")</w:t>
+            <w:r>
+              <w:rPr>
+                <w:rFonts w:ascii="Consolas" w:hAnsi="Consolas"/>
+                <w:bdr w:val="none" w:sz="0" w:space="0" w:color="auto" w:frame="1"/>
+              </w:rPr>
+              <w:t xml:space="preserve">&gt;&gt;&gt; </w:t>
+            </w:r>
+            <w:r>
+              <w:rPr>
+                <w:rFonts w:ascii="Consolas" w:hAnsi="Consolas"/>
+                <w:color w:val="000000"/>
+                <w:bdr w:val="none" w:sz="0" w:space="0" w:color="auto" w:frame="1"/>
+              </w:rPr>
+              <w:t>print("\"")</w:t>
             </w:r>
           </w:p>
           <w:p>
@@ -9166,23 +8561,20 @@
               </w:rPr>
             </w:pPr>
             <w:bookmarkStart w:id="14" w:name="_Hlk40781608"/>
-            <w:proofErr w:type="gramStart"/>
-            <w:r>
-              <w:rPr>
-                <w:rFonts w:ascii="Consolas" w:hAnsi="Consolas"/>
-                <w:color w:val="000000"/>
-                <w:bdr w:val="none" w:sz="0" w:space="0" w:color="auto" w:frame="1"/>
-              </w:rPr>
-              <w:t>print(</w:t>
-            </w:r>
-            <w:proofErr w:type="gramEnd"/>
-            <w:r>
-              <w:rPr>
-                <w:rFonts w:ascii="Consolas" w:hAnsi="Consolas"/>
-                <w:color w:val="000000"/>
-                <w:bdr w:val="none" w:sz="0" w:space="0" w:color="auto" w:frame="1"/>
-              </w:rPr>
-              <w:t>"Hello \n World!")</w:t>
+            <w:r>
+              <w:rPr>
+                <w:rFonts w:ascii="Consolas" w:hAnsi="Consolas"/>
+                <w:bdr w:val="none" w:sz="0" w:space="0" w:color="auto" w:frame="1"/>
+              </w:rPr>
+              <w:t xml:space="preserve">&gt;&gt;&gt; </w:t>
+            </w:r>
+            <w:r>
+              <w:rPr>
+                <w:rFonts w:ascii="Consolas" w:hAnsi="Consolas"/>
+                <w:color w:val="000000"/>
+                <w:bdr w:val="none" w:sz="0" w:space="0" w:color="auto" w:frame="1"/>
+              </w:rPr>
+              <w:t>print("Hello \n World!")</w:t>
             </w:r>
           </w:p>
           <w:p>
@@ -9289,23 +8681,20 @@
                 <w:bdr w:val="none" w:sz="0" w:space="0" w:color="auto" w:frame="1"/>
               </w:rPr>
             </w:pPr>
-            <w:proofErr w:type="gramStart"/>
-            <w:r>
-              <w:rPr>
-                <w:rFonts w:ascii="Consolas" w:hAnsi="Consolas"/>
-                <w:color w:val="000000"/>
-                <w:bdr w:val="none" w:sz="0" w:space="0" w:color="auto" w:frame="1"/>
-              </w:rPr>
-              <w:t>print(</w:t>
-            </w:r>
-            <w:proofErr w:type="gramEnd"/>
-            <w:r>
-              <w:rPr>
-                <w:rFonts w:ascii="Consolas" w:hAnsi="Consolas"/>
-                <w:color w:val="000000"/>
-                <w:bdr w:val="none" w:sz="0" w:space="0" w:color="auto" w:frame="1"/>
-              </w:rPr>
-              <w:t>"Hello \t World!")</w:t>
+            <w:r>
+              <w:rPr>
+                <w:rFonts w:ascii="Consolas" w:hAnsi="Consolas"/>
+                <w:bdr w:val="none" w:sz="0" w:space="0" w:color="auto" w:frame="1"/>
+              </w:rPr>
+              <w:t xml:space="preserve">&gt;&gt;&gt; </w:t>
+            </w:r>
+            <w:r>
+              <w:rPr>
+                <w:rFonts w:ascii="Consolas" w:hAnsi="Consolas"/>
+                <w:color w:val="000000"/>
+                <w:bdr w:val="none" w:sz="0" w:space="0" w:color="auto" w:frame="1"/>
+              </w:rPr>
+              <w:t>print("Hello \t World!")</w:t>
             </w:r>
           </w:p>
           <w:p>
@@ -9382,21 +8771,12 @@
           <w:rFonts w:eastAsiaTheme="minorHAnsi"/>
         </w:rPr>
       </w:pPr>
-      <w:proofErr w:type="gramStart"/>
       <w:r>
         <w:rPr>
           <w:rStyle w:val="Strong"/>
           <w:rFonts w:eastAsiaTheme="minorHAnsi"/>
         </w:rPr>
-        <w:t>Let’s</w:t>
-      </w:r>
-      <w:proofErr w:type="gramEnd"/>
-      <w:r>
-        <w:rPr>
-          <w:rStyle w:val="Strong"/>
-          <w:rFonts w:eastAsiaTheme="minorHAnsi"/>
-        </w:rPr>
-        <w:t xml:space="preserve"> see how many ways string interpolation works in Python.</w:t>
+        <w:t>Let’s see how many ways string interpolation works in Python.</w:t>
       </w:r>
     </w:p>
     <w:p>
@@ -9547,37 +8927,12 @@
           <w:rFonts w:eastAsiaTheme="minorHAnsi"/>
         </w:rPr>
       </w:pPr>
-      <w:proofErr w:type="gramStart"/>
       <w:r>
         <w:rPr>
           <w:rStyle w:val="Strong"/>
           <w:rFonts w:eastAsiaTheme="minorHAnsi"/>
         </w:rPr>
-        <w:t>It’s</w:t>
-      </w:r>
-      <w:proofErr w:type="gramEnd"/>
-      <w:r>
-        <w:rPr>
-          <w:rStyle w:val="Strong"/>
-          <w:rFonts w:eastAsiaTheme="minorHAnsi"/>
-        </w:rPr>
-        <w:t xml:space="preserve"> a feature provided by Python which can be accessed with a % operator. This is </w:t>
-      </w:r>
-      <w:proofErr w:type="gramStart"/>
-      <w:r>
-        <w:rPr>
-          <w:rStyle w:val="Strong"/>
-          <w:rFonts w:eastAsiaTheme="minorHAnsi"/>
-        </w:rPr>
-        <w:t>similar to</w:t>
-      </w:r>
-      <w:proofErr w:type="gramEnd"/>
-      <w:r>
-        <w:rPr>
-          <w:rStyle w:val="Strong"/>
-          <w:rFonts w:eastAsiaTheme="minorHAnsi"/>
-        </w:rPr>
-        <w:t xml:space="preserve"> </w:t>
+        <w:t xml:space="preserve">It’s a feature provided by Python which can be accessed with a % operator. This is similar to </w:t>
       </w:r>
       <w:proofErr w:type="spellStart"/>
       <w:r>
@@ -9680,6 +9035,13 @@
             <w:r>
               <w:rPr>
                 <w:rFonts w:ascii="Consolas" w:hAnsi="Consolas"/>
+                <w:bdr w:val="none" w:sz="0" w:space="0" w:color="auto" w:frame="1"/>
+              </w:rPr>
+              <w:t xml:space="preserve">&gt;&gt;&gt; </w:t>
+            </w:r>
+            <w:r>
+              <w:rPr>
+                <w:rFonts w:ascii="Consolas" w:hAnsi="Consolas"/>
                 <w:color w:val="000000"/>
                 <w:bdr w:val="none" w:sz="0" w:space="0" w:color="auto" w:frame="1"/>
               </w:rPr>
@@ -9697,6 +9059,13 @@
             <w:r>
               <w:rPr>
                 <w:rFonts w:ascii="Consolas" w:hAnsi="Consolas"/>
+                <w:bdr w:val="none" w:sz="0" w:space="0" w:color="auto" w:frame="1"/>
+              </w:rPr>
+              <w:t xml:space="preserve">&gt;&gt;&gt; </w:t>
+            </w:r>
+            <w:r>
+              <w:rPr>
+                <w:rFonts w:ascii="Consolas" w:hAnsi="Consolas"/>
                 <w:color w:val="000000"/>
                 <w:bdr w:val="none" w:sz="0" w:space="0" w:color="auto" w:frame="1"/>
               </w:rPr>
@@ -9763,23 +9132,20 @@
                 <w:bdr w:val="none" w:sz="0" w:space="0" w:color="auto" w:frame="1"/>
               </w:rPr>
             </w:pPr>
-            <w:proofErr w:type="gramStart"/>
-            <w:r>
-              <w:rPr>
-                <w:rFonts w:ascii="Consolas" w:hAnsi="Consolas"/>
-                <w:color w:val="000000"/>
-                <w:bdr w:val="none" w:sz="0" w:space="0" w:color="auto" w:frame="1"/>
-              </w:rPr>
-              <w:t>print(</w:t>
-            </w:r>
-            <w:proofErr w:type="gramEnd"/>
-            <w:r>
-              <w:rPr>
-                <w:rFonts w:ascii="Consolas" w:hAnsi="Consolas"/>
-                <w:color w:val="000000"/>
-                <w:bdr w:val="none" w:sz="0" w:space="0" w:color="auto" w:frame="1"/>
-              </w:rPr>
-              <w:t xml:space="preserve">"Welcome to % s"% n2) </w:t>
+            <w:r>
+              <w:rPr>
+                <w:rFonts w:ascii="Consolas" w:hAnsi="Consolas"/>
+                <w:bdr w:val="none" w:sz="0" w:space="0" w:color="auto" w:frame="1"/>
+              </w:rPr>
+              <w:t xml:space="preserve">&gt;&gt;&gt; </w:t>
+            </w:r>
+            <w:r>
+              <w:rPr>
+                <w:rFonts w:ascii="Consolas" w:hAnsi="Consolas"/>
+                <w:color w:val="000000"/>
+                <w:bdr w:val="none" w:sz="0" w:space="0" w:color="auto" w:frame="1"/>
+              </w:rPr>
+              <w:t xml:space="preserve">print("Welcome to % s"% n2) </w:t>
             </w:r>
           </w:p>
           <w:p>
@@ -9824,75 +9190,46 @@
                 <w:bdr w:val="none" w:sz="0" w:space="0" w:color="auto" w:frame="1"/>
               </w:rPr>
             </w:pPr>
-            <w:proofErr w:type="gramStart"/>
-            <w:r>
-              <w:rPr>
-                <w:rFonts w:ascii="Consolas" w:hAnsi="Consolas"/>
-                <w:color w:val="000000"/>
-                <w:bdr w:val="none" w:sz="0" w:space="0" w:color="auto" w:frame="1"/>
-              </w:rPr>
-              <w:t>print(</w:t>
-            </w:r>
-            <w:proofErr w:type="gramEnd"/>
-            <w:r>
-              <w:rPr>
-                <w:rFonts w:ascii="Consolas" w:hAnsi="Consolas"/>
-                <w:color w:val="000000"/>
-                <w:bdr w:val="none" w:sz="0" w:space="0" w:color="auto" w:frame="1"/>
-              </w:rPr>
-              <w:t>"% s ! This is % s."</w:t>
-            </w:r>
-            <w:proofErr w:type="gramStart"/>
-            <w:r>
-              <w:rPr>
-                <w:rFonts w:ascii="Consolas" w:hAnsi="Consolas"/>
-                <w:color w:val="000000"/>
-                <w:bdr w:val="none" w:sz="0" w:space="0" w:color="auto" w:frame="1"/>
-              </w:rPr>
-              <w:t>%(</w:t>
-            </w:r>
-            <w:proofErr w:type="gramEnd"/>
-            <w:r>
-              <w:rPr>
-                <w:rFonts w:ascii="Consolas" w:hAnsi="Consolas"/>
-                <w:color w:val="000000"/>
-                <w:bdr w:val="none" w:sz="0" w:space="0" w:color="auto" w:frame="1"/>
-              </w:rPr>
-              <w:t>n1, n2))</w:t>
-            </w:r>
-          </w:p>
-          <w:p>
-            <w:pPr>
-              <w:rPr>
-                <w:rFonts w:ascii="Consolas" w:hAnsi="Consolas"/>
-                <w:color w:val="000000"/>
-                <w:shd w:val="clear" w:color="auto" w:fill="FFFFFF"/>
-              </w:rPr>
-            </w:pPr>
-          </w:p>
-          <w:p>
-            <w:pPr>
-              <w:rPr>
-                <w:rFonts w:ascii="Consolas" w:hAnsi="Consolas"/>
-                <w:color w:val="008000"/>
-                <w:shd w:val="clear" w:color="auto" w:fill="FFFFFF"/>
-              </w:rPr>
-            </w:pPr>
-            <w:r>
-              <w:rPr>
-                <w:rFonts w:ascii="Consolas" w:hAnsi="Consolas"/>
-                <w:color w:val="008000"/>
-                <w:shd w:val="clear" w:color="auto" w:fill="FFFFFF"/>
-              </w:rPr>
-              <w:t xml:space="preserve"># </w:t>
-            </w:r>
-            <w:r>
-              <w:rPr>
-                <w:rFonts w:ascii="Consolas" w:hAnsi="Consolas"/>
-                <w:color w:val="008000"/>
-                <w:shd w:val="clear" w:color="auto" w:fill="FFFFFF"/>
-              </w:rPr>
-              <w:t xml:space="preserve">Welcome to </w:t>
+            <w:r>
+              <w:rPr>
+                <w:rFonts w:ascii="Consolas" w:hAnsi="Consolas"/>
+                <w:bdr w:val="none" w:sz="0" w:space="0" w:color="auto" w:frame="1"/>
+              </w:rPr>
+              <w:t xml:space="preserve">&gt;&gt;&gt; </w:t>
+            </w:r>
+            <w:r>
+              <w:rPr>
+                <w:rFonts w:ascii="Consolas" w:hAnsi="Consolas"/>
+                <w:color w:val="000000"/>
+                <w:bdr w:val="none" w:sz="0" w:space="0" w:color="auto" w:frame="1"/>
+              </w:rPr>
+              <w:t>print("% s ! This is % s."%(n1, n2))</w:t>
+            </w:r>
+          </w:p>
+          <w:p>
+            <w:pPr>
+              <w:rPr>
+                <w:rFonts w:ascii="Consolas" w:hAnsi="Consolas"/>
+                <w:color w:val="000000"/>
+                <w:shd w:val="clear" w:color="auto" w:fill="FFFFFF"/>
+              </w:rPr>
+            </w:pPr>
+          </w:p>
+          <w:p>
+            <w:pPr>
+              <w:rPr>
+                <w:rFonts w:ascii="Consolas" w:hAnsi="Consolas"/>
+                <w:color w:val="008000"/>
+                <w:shd w:val="clear" w:color="auto" w:fill="FFFFFF"/>
+              </w:rPr>
+            </w:pPr>
+            <w:r>
+              <w:rPr>
+                <w:rFonts w:ascii="Consolas" w:hAnsi="Consolas"/>
+                <w:color w:val="008000"/>
+                <w:shd w:val="clear" w:color="auto" w:fill="FFFFFF"/>
+              </w:rPr>
+              <w:t xml:space="preserve"># Welcome to </w:t>
             </w:r>
             <w:proofErr w:type="spellStart"/>
             <w:r>
@@ -9919,15 +9256,7 @@
                 <w:color w:val="008000"/>
                 <w:shd w:val="clear" w:color="auto" w:fill="FFFFFF"/>
               </w:rPr>
-              <w:t xml:space="preserve"># </w:t>
-            </w:r>
-            <w:r>
-              <w:rPr>
-                <w:rFonts w:ascii="Consolas" w:hAnsi="Consolas"/>
-                <w:color w:val="008000"/>
-                <w:shd w:val="clear" w:color="auto" w:fill="FFFFFF"/>
-              </w:rPr>
-              <w:t xml:space="preserve">Hello! This is </w:t>
+              <w:t xml:space="preserve"># Hello! This is </w:t>
             </w:r>
             <w:proofErr w:type="spellStart"/>
             <w:r>
@@ -9985,12 +9314,10 @@
     </w:p>
     <w:p>
       <w:proofErr w:type="spellStart"/>
-      <w:proofErr w:type="gramStart"/>
       <w:r>
         <w:t>str.format</w:t>
       </w:r>
       <w:proofErr w:type="spellEnd"/>
-      <w:proofErr w:type="gramEnd"/>
       <w:r>
         <w:t>() is one of the string formatting methods in Python3, which allows multiple substitutions and value formatting. This method lets us concatenate elements within a string through positional formatting.</w:t>
       </w:r>
@@ -10079,6 +9406,13 @@
                 <w:rFonts w:ascii="Consolas" w:hAnsi="Consolas"/>
                 <w:bdr w:val="none" w:sz="0" w:space="0" w:color="auto" w:frame="1"/>
               </w:rPr>
+              <w:t xml:space="preserve">&gt;&gt;&gt; </w:t>
+            </w:r>
+            <w:r>
+              <w:rPr>
+                <w:rFonts w:ascii="Consolas" w:hAnsi="Consolas"/>
+                <w:bdr w:val="none" w:sz="0" w:space="0" w:color="auto" w:frame="1"/>
+              </w:rPr>
               <w:t>n1 = 'Hello'</w:t>
             </w:r>
           </w:p>
@@ -10094,6 +9428,13 @@
                 <w:rFonts w:ascii="Consolas" w:hAnsi="Consolas"/>
                 <w:bdr w:val="none" w:sz="0" w:space="0" w:color="auto" w:frame="1"/>
               </w:rPr>
+              <w:t xml:space="preserve">&gt;&gt;&gt; </w:t>
+            </w:r>
+            <w:r>
+              <w:rPr>
+                <w:rFonts w:ascii="Consolas" w:hAnsi="Consolas"/>
+                <w:bdr w:val="none" w:sz="0" w:space="0" w:color="auto" w:frame="1"/>
+              </w:rPr>
               <w:t>n2 ='</w:t>
             </w:r>
             <w:proofErr w:type="spellStart"/>
@@ -10154,21 +9495,19 @@
                 <w:bdr w:val="none" w:sz="0" w:space="0" w:color="auto" w:frame="1"/>
               </w:rPr>
             </w:pPr>
-            <w:proofErr w:type="gramStart"/>
-            <w:r>
-              <w:rPr>
-                <w:rFonts w:ascii="Consolas" w:hAnsi="Consolas"/>
-                <w:bdr w:val="none" w:sz="0" w:space="0" w:color="auto" w:frame="1"/>
-              </w:rPr>
-              <w:t>print(</w:t>
-            </w:r>
-            <w:proofErr w:type="gramEnd"/>
-            <w:r>
-              <w:rPr>
-                <w:rFonts w:ascii="Consolas" w:hAnsi="Consolas"/>
-                <w:bdr w:val="none" w:sz="0" w:space="0" w:color="auto" w:frame="1"/>
-              </w:rPr>
-              <w:t xml:space="preserve">'Hello, {}'.format(n1)) </w:t>
+            <w:r>
+              <w:rPr>
+                <w:rFonts w:ascii="Consolas" w:hAnsi="Consolas"/>
+                <w:bdr w:val="none" w:sz="0" w:space="0" w:color="auto" w:frame="1"/>
+              </w:rPr>
+              <w:t xml:space="preserve">&gt;&gt;&gt; </w:t>
+            </w:r>
+            <w:r>
+              <w:rPr>
+                <w:rFonts w:ascii="Consolas" w:hAnsi="Consolas"/>
+                <w:bdr w:val="none" w:sz="0" w:space="0" w:color="auto" w:frame="1"/>
+              </w:rPr>
+              <w:t xml:space="preserve">print('Hello, {}'.format(n1)) </w:t>
             </w:r>
           </w:p>
           <w:p>
@@ -10219,25 +9558,7 @@
                 <w:color w:val="008000"/>
                 <w:bdr w:val="none" w:sz="0" w:space="0" w:color="auto" w:frame="1"/>
               </w:rPr>
-              <w:t xml:space="preserve"># </w:t>
-            </w:r>
-            <w:proofErr w:type="gramStart"/>
-            <w:r>
-              <w:rPr>
-                <w:rFonts w:ascii="Consolas" w:hAnsi="Consolas"/>
-                <w:color w:val="008000"/>
-                <w:bdr w:val="none" w:sz="0" w:space="0" w:color="auto" w:frame="1"/>
-              </w:rPr>
-              <w:t>let's</w:t>
-            </w:r>
-            <w:proofErr w:type="gramEnd"/>
-            <w:r>
-              <w:rPr>
-                <w:rFonts w:ascii="Consolas" w:hAnsi="Consolas"/>
-                <w:color w:val="008000"/>
-                <w:bdr w:val="none" w:sz="0" w:space="0" w:color="auto" w:frame="1"/>
-              </w:rPr>
-              <w:t xml:space="preserve"> say b1 and b2 are formal parameters  </w:t>
+              <w:t xml:space="preserve"># let's say b1 and b2 are formal parameters  </w:t>
             </w:r>
           </w:p>
           <w:p>
@@ -10269,23 +9590,14 @@
                 <w:rFonts w:ascii="Consolas" w:hAnsi="Consolas"/>
                 <w:bdr w:val="none" w:sz="0" w:space="0" w:color="auto" w:frame="1"/>
               </w:rPr>
-              <w:t>print("{b1}! This is {b2}.</w:t>
-            </w:r>
-            <w:proofErr w:type="gramStart"/>
-            <w:r>
-              <w:rPr>
-                <w:rFonts w:ascii="Consolas" w:hAnsi="Consolas"/>
-                <w:bdr w:val="none" w:sz="0" w:space="0" w:color="auto" w:frame="1"/>
-              </w:rPr>
-              <w:t>".format</w:t>
-            </w:r>
-            <w:proofErr w:type="gramEnd"/>
-            <w:r>
-              <w:rPr>
-                <w:rFonts w:ascii="Consolas" w:hAnsi="Consolas"/>
-                <w:bdr w:val="none" w:sz="0" w:space="0" w:color="auto" w:frame="1"/>
-              </w:rPr>
-              <w:t xml:space="preserve">(b1 = n1, b2 = n2)) </w:t>
+              <w:t xml:space="preserve">&gt;&gt;&gt; </w:t>
+            </w:r>
+            <w:r>
+              <w:rPr>
+                <w:rFonts w:ascii="Consolas" w:hAnsi="Consolas"/>
+                <w:bdr w:val="none" w:sz="0" w:space="0" w:color="auto" w:frame="1"/>
+              </w:rPr>
+              <w:t xml:space="preserve">print("{b1}! This is {b2}.".format(b1 = n1, b2 = n2)) </w:t>
             </w:r>
           </w:p>
           <w:p>
@@ -10335,23 +9647,14 @@
                 <w:rFonts w:ascii="Consolas" w:hAnsi="Consolas"/>
                 <w:bdr w:val="none" w:sz="0" w:space="0" w:color="auto" w:frame="1"/>
               </w:rPr>
-              <w:t>print("{n1}! This is {n2}.</w:t>
-            </w:r>
-            <w:proofErr w:type="gramStart"/>
-            <w:r>
-              <w:rPr>
-                <w:rFonts w:ascii="Consolas" w:hAnsi="Consolas"/>
-                <w:bdr w:val="none" w:sz="0" w:space="0" w:color="auto" w:frame="1"/>
-              </w:rPr>
-              <w:t>".format</w:t>
-            </w:r>
-            <w:proofErr w:type="gramEnd"/>
-            <w:r>
-              <w:rPr>
-                <w:rFonts w:ascii="Consolas" w:hAnsi="Consolas"/>
-                <w:bdr w:val="none" w:sz="0" w:space="0" w:color="auto" w:frame="1"/>
-              </w:rPr>
-              <w:t>(n2 = n2, n1 = n1))</w:t>
+              <w:t xml:space="preserve">&gt;&gt;&gt; </w:t>
+            </w:r>
+            <w:r>
+              <w:rPr>
+                <w:rFonts w:ascii="Consolas" w:hAnsi="Consolas"/>
+                <w:bdr w:val="none" w:sz="0" w:space="0" w:color="auto" w:frame="1"/>
+              </w:rPr>
+              <w:t>print("{n1}! This is {n2}.".format(n2 = n2, n1 = n1))</w:t>
             </w:r>
           </w:p>
           <w:p>
@@ -10523,26 +9826,9 @@
           <w:rStyle w:val="Strong"/>
           <w:rFonts w:eastAsiaTheme="minorHAnsi"/>
         </w:rPr>
-        <w:t xml:space="preserve">To create an f-string, prefix the string with the letter </w:t>
-      </w:r>
-      <w:proofErr w:type="gramStart"/>
-      <w:r>
-        <w:rPr>
-          <w:rStyle w:val="Strong"/>
-          <w:rFonts w:eastAsiaTheme="minorHAnsi"/>
-        </w:rPr>
-        <w:t>“ f</w:t>
-      </w:r>
-      <w:proofErr w:type="gramEnd"/>
-      <w:r>
-        <w:rPr>
-          <w:rStyle w:val="Strong"/>
-          <w:rFonts w:eastAsiaTheme="minorHAnsi"/>
-        </w:rPr>
-        <w:t xml:space="preserve"> ”. The string itself can be formatted in much the same way that you would with </w:t>
+        <w:t xml:space="preserve">To create an f-string, prefix the string with the letter “ f ”. The string itself can be formatted in much the same way that you would with </w:t>
       </w:r>
       <w:proofErr w:type="spellStart"/>
-      <w:proofErr w:type="gramStart"/>
       <w:r>
         <w:rPr>
           <w:rStyle w:val="Strong"/>
@@ -10551,7 +9837,6 @@
         <w:t>str.format</w:t>
       </w:r>
       <w:proofErr w:type="spellEnd"/>
-      <w:proofErr w:type="gramEnd"/>
       <w:r>
         <w:rPr>
           <w:rStyle w:val="Strong"/>
@@ -10636,6 +9921,72 @@
             <w:pPr>
               <w:rPr>
                 <w:rFonts w:ascii="Consolas" w:hAnsi="Consolas"/>
+                <w:color w:val="000000" w:themeColor="text1"/>
+                <w:shd w:val="clear" w:color="auto" w:fill="FFFFFF"/>
+              </w:rPr>
+            </w:pPr>
+            <w:r>
+              <w:rPr>
+                <w:rFonts w:ascii="Consolas" w:hAnsi="Consolas"/>
+                <w:bdr w:val="none" w:sz="0" w:space="0" w:color="auto" w:frame="1"/>
+              </w:rPr>
+              <w:t xml:space="preserve">&gt;&gt;&gt; </w:t>
+            </w:r>
+            <w:r>
+              <w:rPr>
+                <w:rFonts w:ascii="Consolas" w:hAnsi="Consolas"/>
+                <w:color w:val="000000" w:themeColor="text1"/>
+                <w:shd w:val="clear" w:color="auto" w:fill="FFFFFF"/>
+              </w:rPr>
+              <w:t>n1 = 'Hello'</w:t>
+            </w:r>
+          </w:p>
+          <w:p>
+            <w:pPr>
+              <w:rPr>
+                <w:rFonts w:ascii="Consolas" w:hAnsi="Consolas"/>
+                <w:color w:val="000000" w:themeColor="text1"/>
+                <w:shd w:val="clear" w:color="auto" w:fill="FFFFFF"/>
+              </w:rPr>
+            </w:pPr>
+            <w:r>
+              <w:rPr>
+                <w:rFonts w:ascii="Consolas" w:hAnsi="Consolas"/>
+                <w:bdr w:val="none" w:sz="0" w:space="0" w:color="auto" w:frame="1"/>
+              </w:rPr>
+              <w:t xml:space="preserve">&gt;&gt;&gt; </w:t>
+            </w:r>
+            <w:r>
+              <w:rPr>
+                <w:rFonts w:ascii="Consolas" w:hAnsi="Consolas"/>
+                <w:color w:val="000000" w:themeColor="text1"/>
+                <w:shd w:val="clear" w:color="auto" w:fill="FFFFFF"/>
+              </w:rPr>
+              <w:t>n2 ='</w:t>
+            </w:r>
+            <w:proofErr w:type="spellStart"/>
+            <w:r>
+              <w:rPr>
+                <w:rFonts w:ascii="Consolas" w:hAnsi="Consolas"/>
+                <w:color w:val="000000" w:themeColor="text1"/>
+                <w:shd w:val="clear" w:color="auto" w:fill="FFFFFF"/>
+              </w:rPr>
+              <w:t>GeeksforGeeks</w:t>
+            </w:r>
+            <w:proofErr w:type="spellEnd"/>
+            <w:r>
+              <w:rPr>
+                <w:rFonts w:ascii="Consolas" w:hAnsi="Consolas"/>
+                <w:color w:val="000000" w:themeColor="text1"/>
+                <w:shd w:val="clear" w:color="auto" w:fill="FFFFFF"/>
+              </w:rPr>
+              <w:t>'</w:t>
+            </w:r>
+          </w:p>
+          <w:p>
+            <w:pPr>
+              <w:rPr>
+                <w:rFonts w:ascii="Consolas" w:hAnsi="Consolas"/>
                 <w:color w:val="008000"/>
                 <w:shd w:val="clear" w:color="auto" w:fill="FFFFFF"/>
               </w:rPr>
@@ -10653,6 +10004,40 @@
             <w:pPr>
               <w:rPr>
                 <w:rFonts w:ascii="Consolas" w:hAnsi="Consolas"/>
+                <w:color w:val="008000"/>
+                <w:shd w:val="clear" w:color="auto" w:fill="FFFFFF"/>
+              </w:rPr>
+            </w:pPr>
+            <w:r>
+              <w:rPr>
+                <w:rFonts w:ascii="Consolas" w:hAnsi="Consolas"/>
+                <w:color w:val="008000"/>
+                <w:shd w:val="clear" w:color="auto" w:fill="FFFFFF"/>
+              </w:rPr>
+              <w:t xml:space="preserve"># f tells Python to restore the value of two </w:t>
+            </w:r>
+          </w:p>
+          <w:p>
+            <w:pPr>
+              <w:rPr>
+                <w:rFonts w:ascii="Consolas" w:hAnsi="Consolas"/>
+                <w:color w:val="008000"/>
+                <w:shd w:val="clear" w:color="auto" w:fill="FFFFFF"/>
+              </w:rPr>
+            </w:pPr>
+            <w:r>
+              <w:rPr>
+                <w:rFonts w:ascii="Consolas" w:hAnsi="Consolas"/>
+                <w:color w:val="008000"/>
+                <w:shd w:val="clear" w:color="auto" w:fill="FFFFFF"/>
+              </w:rPr>
+              <w:t xml:space="preserve"># string variable name and program inside braces {} </w:t>
+            </w:r>
+          </w:p>
+          <w:p>
+            <w:pPr>
+              <w:rPr>
+                <w:rFonts w:ascii="Consolas" w:hAnsi="Consolas"/>
                 <w:color w:val="000000" w:themeColor="text1"/>
                 <w:shd w:val="clear" w:color="auto" w:fill="FFFFFF"/>
               </w:rPr>
@@ -10660,174 +10045,75 @@
             <w:r>
               <w:rPr>
                 <w:rFonts w:ascii="Consolas" w:hAnsi="Consolas"/>
+                <w:bdr w:val="none" w:sz="0" w:space="0" w:color="auto" w:frame="1"/>
+              </w:rPr>
+              <w:t xml:space="preserve">&gt;&gt;&gt; </w:t>
+            </w:r>
+            <w:r>
+              <w:rPr>
+                <w:rFonts w:ascii="Consolas" w:hAnsi="Consolas"/>
                 <w:color w:val="000000" w:themeColor="text1"/>
                 <w:shd w:val="clear" w:color="auto" w:fill="FFFFFF"/>
               </w:rPr>
-              <w:t>n1 = 'Hello'</w:t>
-            </w:r>
-          </w:p>
-          <w:p>
-            <w:pPr>
+              <w:t xml:space="preserve">print(f"{n1}! This is {n2}") </w:t>
+            </w:r>
+          </w:p>
+          <w:p>
+            <w:pPr>
+              <w:rPr>
+                <w:rFonts w:ascii="Consolas" w:hAnsi="Consolas"/>
+                <w:color w:val="008000"/>
+                <w:shd w:val="clear" w:color="auto" w:fill="FFFFFF"/>
+              </w:rPr>
+            </w:pPr>
+            <w:r>
+              <w:rPr>
+                <w:rFonts w:ascii="Consolas" w:hAnsi="Consolas"/>
+                <w:color w:val="008000"/>
+                <w:shd w:val="clear" w:color="auto" w:fill="FFFFFF"/>
+              </w:rPr>
+              <w:t xml:space="preserve">  </w:t>
+            </w:r>
+          </w:p>
+          <w:p>
+            <w:pPr>
+              <w:rPr>
+                <w:rFonts w:ascii="Consolas" w:hAnsi="Consolas"/>
+                <w:color w:val="008000"/>
+                <w:shd w:val="clear" w:color="auto" w:fill="FFFFFF"/>
+              </w:rPr>
+            </w:pPr>
+            <w:r>
+              <w:rPr>
+                <w:rFonts w:ascii="Consolas" w:hAnsi="Consolas"/>
+                <w:color w:val="008000"/>
+                <w:shd w:val="clear" w:color="auto" w:fill="FFFFFF"/>
+              </w:rPr>
+              <w:t xml:space="preserve"># inline arithmetic </w:t>
+            </w:r>
+          </w:p>
+          <w:p>
+            <w:pPr>
+              <w:rPr>
+                <w:rFonts w:ascii="Consolas" w:hAnsi="Consolas"/>
+                <w:color w:val="008000"/>
+                <w:shd w:val="clear" w:color="auto" w:fill="FFFFFF"/>
+              </w:rPr>
+            </w:pPr>
+            <w:r>
+              <w:rPr>
+                <w:rFonts w:ascii="Consolas" w:hAnsi="Consolas"/>
+                <w:bdr w:val="none" w:sz="0" w:space="0" w:color="auto" w:frame="1"/>
+              </w:rPr>
+              <w:t xml:space="preserve">&gt;&gt;&gt; </w:t>
+            </w:r>
+            <w:r>
               <w:rPr>
                 <w:rFonts w:ascii="Consolas" w:hAnsi="Consolas"/>
                 <w:color w:val="000000" w:themeColor="text1"/>
                 <w:shd w:val="clear" w:color="auto" w:fill="FFFFFF"/>
               </w:rPr>
-            </w:pPr>
-            <w:r>
-              <w:rPr>
-                <w:rFonts w:ascii="Consolas" w:hAnsi="Consolas"/>
-                <w:color w:val="000000" w:themeColor="text1"/>
-                <w:shd w:val="clear" w:color="auto" w:fill="FFFFFF"/>
-              </w:rPr>
-              <w:t>n2 ='</w:t>
-            </w:r>
-            <w:proofErr w:type="spellStart"/>
-            <w:r>
-              <w:rPr>
-                <w:rFonts w:ascii="Consolas" w:hAnsi="Consolas"/>
-                <w:color w:val="000000" w:themeColor="text1"/>
-                <w:shd w:val="clear" w:color="auto" w:fill="FFFFFF"/>
-              </w:rPr>
-              <w:t>GeeksforGeeks</w:t>
-            </w:r>
-            <w:proofErr w:type="spellEnd"/>
-            <w:r>
-              <w:rPr>
-                <w:rFonts w:ascii="Consolas" w:hAnsi="Consolas"/>
-                <w:color w:val="000000" w:themeColor="text1"/>
-                <w:shd w:val="clear" w:color="auto" w:fill="FFFFFF"/>
-              </w:rPr>
-              <w:t>'</w:t>
-            </w:r>
-          </w:p>
-          <w:p>
-            <w:pPr>
-              <w:rPr>
-                <w:rFonts w:ascii="Consolas" w:hAnsi="Consolas"/>
-                <w:color w:val="008000"/>
-                <w:shd w:val="clear" w:color="auto" w:fill="FFFFFF"/>
-              </w:rPr>
-            </w:pPr>
-            <w:r>
-              <w:rPr>
-                <w:rFonts w:ascii="Consolas" w:hAnsi="Consolas"/>
-                <w:color w:val="008000"/>
-                <w:shd w:val="clear" w:color="auto" w:fill="FFFFFF"/>
-              </w:rPr>
-              <w:t xml:space="preserve">  </w:t>
-            </w:r>
-          </w:p>
-          <w:p>
-            <w:pPr>
-              <w:rPr>
-                <w:rFonts w:ascii="Consolas" w:hAnsi="Consolas"/>
-                <w:color w:val="008000"/>
-                <w:shd w:val="clear" w:color="auto" w:fill="FFFFFF"/>
-              </w:rPr>
-            </w:pPr>
-            <w:r>
-              <w:rPr>
-                <w:rFonts w:ascii="Consolas" w:hAnsi="Consolas"/>
-                <w:color w:val="008000"/>
-                <w:shd w:val="clear" w:color="auto" w:fill="FFFFFF"/>
-              </w:rPr>
-              <w:t xml:space="preserve"># f tells Python to restore the value of two </w:t>
-            </w:r>
-          </w:p>
-          <w:p>
-            <w:pPr>
-              <w:rPr>
-                <w:rFonts w:ascii="Consolas" w:hAnsi="Consolas"/>
-                <w:color w:val="008000"/>
-                <w:shd w:val="clear" w:color="auto" w:fill="FFFFFF"/>
-              </w:rPr>
-            </w:pPr>
-            <w:r>
-              <w:rPr>
-                <w:rFonts w:ascii="Consolas" w:hAnsi="Consolas"/>
-                <w:color w:val="008000"/>
-                <w:shd w:val="clear" w:color="auto" w:fill="FFFFFF"/>
-              </w:rPr>
-              <w:t xml:space="preserve"># string variable name and program inside braces {} </w:t>
-            </w:r>
-          </w:p>
-          <w:p>
-            <w:pPr>
-              <w:rPr>
-                <w:rFonts w:ascii="Consolas" w:hAnsi="Consolas"/>
-                <w:color w:val="000000" w:themeColor="text1"/>
-                <w:shd w:val="clear" w:color="auto" w:fill="FFFFFF"/>
-              </w:rPr>
-            </w:pPr>
-            <w:r>
-              <w:rPr>
-                <w:rFonts w:ascii="Consolas" w:hAnsi="Consolas"/>
-                <w:color w:val="000000" w:themeColor="text1"/>
-                <w:shd w:val="clear" w:color="auto" w:fill="FFFFFF"/>
-              </w:rPr>
-              <w:t xml:space="preserve">print(f"{n1}! This is {n2}") </w:t>
-            </w:r>
-          </w:p>
-          <w:p>
-            <w:pPr>
-              <w:rPr>
-                <w:rFonts w:ascii="Consolas" w:hAnsi="Consolas"/>
-                <w:color w:val="008000"/>
-                <w:shd w:val="clear" w:color="auto" w:fill="FFFFFF"/>
-              </w:rPr>
-            </w:pPr>
-            <w:r>
-              <w:rPr>
-                <w:rFonts w:ascii="Consolas" w:hAnsi="Consolas"/>
-                <w:color w:val="008000"/>
-                <w:shd w:val="clear" w:color="auto" w:fill="FFFFFF"/>
-              </w:rPr>
-              <w:t xml:space="preserve">  </w:t>
-            </w:r>
-          </w:p>
-          <w:p>
-            <w:pPr>
-              <w:rPr>
-                <w:rFonts w:ascii="Consolas" w:hAnsi="Consolas"/>
-                <w:color w:val="008000"/>
-                <w:shd w:val="clear" w:color="auto" w:fill="FFFFFF"/>
-              </w:rPr>
-            </w:pPr>
-            <w:r>
-              <w:rPr>
-                <w:rFonts w:ascii="Consolas" w:hAnsi="Consolas"/>
-                <w:color w:val="008000"/>
-                <w:shd w:val="clear" w:color="auto" w:fill="FFFFFF"/>
-              </w:rPr>
-              <w:t xml:space="preserve"># inline arithmetic </w:t>
-            </w:r>
-          </w:p>
-          <w:p>
-            <w:pPr>
-              <w:rPr>
-                <w:rFonts w:ascii="Consolas" w:hAnsi="Consolas"/>
-                <w:color w:val="008000"/>
-                <w:shd w:val="clear" w:color="auto" w:fill="FFFFFF"/>
-              </w:rPr>
-            </w:pPr>
-            <w:proofErr w:type="gramStart"/>
-            <w:r>
-              <w:rPr>
-                <w:rFonts w:ascii="Consolas" w:hAnsi="Consolas"/>
-                <w:color w:val="000000" w:themeColor="text1"/>
-                <w:shd w:val="clear" w:color="auto" w:fill="FFFFFF"/>
-              </w:rPr>
-              <w:t>print(</w:t>
-            </w:r>
-            <w:proofErr w:type="gramEnd"/>
-            <w:r>
-              <w:rPr>
-                <w:rFonts w:ascii="Consolas" w:hAnsi="Consolas"/>
-                <w:color w:val="000000" w:themeColor="text1"/>
-                <w:shd w:val="clear" w:color="auto" w:fill="FFFFFF"/>
-              </w:rPr>
-              <w:t>f"(2 * 3)-10 = {(2 * 3)-10}")</w:t>
+              <w:t>print(f"(2 * 3)-10 = {(2 * 3)-10}")</w:t>
             </w:r>
           </w:p>
         </w:tc>
@@ -13104,7 +12390,7 @@
 </file>
 
 <file path=customXml/itemProps1.xml><?xml version="1.0" encoding="utf-8"?>
-<ds:datastoreItem xmlns:ds="http://schemas.openxmlformats.org/officeDocument/2006/customXml" ds:itemID="{99FFFF60-D2DB-4ABB-87D6-B671A1519FA2}">
+<ds:datastoreItem xmlns:ds="http://schemas.openxmlformats.org/officeDocument/2006/customXml" ds:itemID="{B1CDE6BD-C16B-4E72-A42C-954B5B0F6E9A}">
   <ds:schemaRefs>
     <ds:schemaRef ds:uri="http://schemas.openxmlformats.org/officeDocument/2006/bibliography"/>
   </ds:schemaRefs>

--- a/Python/01-Python.docx
+++ b/Python/01-Python.docx
@@ -37,12 +37,21 @@
           <w:rFonts w:eastAsiaTheme="minorHAnsi"/>
         </w:rPr>
       </w:pPr>
-      <w:r>
-        <w:rPr>
-          <w:rStyle w:val="Strong"/>
-          <w:rFonts w:eastAsiaTheme="minorHAnsi"/>
-        </w:rPr>
-        <w:t>Addition(+)</w:t>
+      <w:proofErr w:type="gramStart"/>
+      <w:r>
+        <w:rPr>
+          <w:rStyle w:val="Strong"/>
+          <w:rFonts w:eastAsiaTheme="minorHAnsi"/>
+        </w:rPr>
+        <w:t>Addition(</w:t>
+      </w:r>
+      <w:proofErr w:type="gramEnd"/>
+      <w:r>
+        <w:rPr>
+          <w:rStyle w:val="Strong"/>
+          <w:rFonts w:eastAsiaTheme="minorHAnsi"/>
+        </w:rPr>
+        <w:t>+)</w:t>
       </w:r>
     </w:p>
     <w:tbl>
@@ -149,12 +158,21 @@
           <w:rFonts w:eastAsiaTheme="minorHAnsi"/>
         </w:rPr>
       </w:pPr>
-      <w:r>
-        <w:rPr>
-          <w:rStyle w:val="Strong"/>
-          <w:rFonts w:eastAsiaTheme="minorHAnsi"/>
-        </w:rPr>
-        <w:t>Subtraction(-)</w:t>
+      <w:proofErr w:type="gramStart"/>
+      <w:r>
+        <w:rPr>
+          <w:rStyle w:val="Strong"/>
+          <w:rFonts w:eastAsiaTheme="minorHAnsi"/>
+        </w:rPr>
+        <w:t>Subtraction(</w:t>
+      </w:r>
+      <w:proofErr w:type="gramEnd"/>
+      <w:r>
+        <w:rPr>
+          <w:rStyle w:val="Strong"/>
+          <w:rFonts w:eastAsiaTheme="minorHAnsi"/>
+        </w:rPr>
+        <w:t>-)</w:t>
       </w:r>
     </w:p>
     <w:tbl>
@@ -257,12 +275,21 @@
           <w:rFonts w:eastAsiaTheme="minorHAnsi"/>
         </w:rPr>
       </w:pPr>
-      <w:r>
-        <w:rPr>
-          <w:rStyle w:val="Strong"/>
-          <w:rFonts w:eastAsiaTheme="minorHAnsi"/>
-        </w:rPr>
-        <w:t>Multiplication(*)</w:t>
+      <w:proofErr w:type="gramStart"/>
+      <w:r>
+        <w:rPr>
+          <w:rStyle w:val="Strong"/>
+          <w:rFonts w:eastAsiaTheme="minorHAnsi"/>
+        </w:rPr>
+        <w:t>Multiplication(</w:t>
+      </w:r>
+      <w:proofErr w:type="gramEnd"/>
+      <w:r>
+        <w:rPr>
+          <w:rStyle w:val="Strong"/>
+          <w:rFonts w:eastAsiaTheme="minorHAnsi"/>
+        </w:rPr>
+        <w:t>*)</w:t>
       </w:r>
     </w:p>
     <w:tbl>
@@ -365,12 +392,21 @@
           <w:rFonts w:eastAsiaTheme="minorHAnsi"/>
         </w:rPr>
       </w:pPr>
-      <w:r>
-        <w:rPr>
-          <w:rStyle w:val="Strong"/>
-          <w:rFonts w:eastAsiaTheme="minorHAnsi"/>
-        </w:rPr>
-        <w:t>Division(/)</w:t>
+      <w:proofErr w:type="gramStart"/>
+      <w:r>
+        <w:rPr>
+          <w:rStyle w:val="Strong"/>
+          <w:rFonts w:eastAsiaTheme="minorHAnsi"/>
+        </w:rPr>
+        <w:t>Division(</w:t>
+      </w:r>
+      <w:proofErr w:type="gramEnd"/>
+      <w:r>
+        <w:rPr>
+          <w:rStyle w:val="Strong"/>
+          <w:rFonts w:eastAsiaTheme="minorHAnsi"/>
+        </w:rPr>
+        <w:t>/)</w:t>
       </w:r>
     </w:p>
     <w:tbl>
@@ -470,12 +506,21 @@
           <w:rFonts w:eastAsiaTheme="minorHAnsi"/>
         </w:rPr>
       </w:pPr>
-      <w:r>
-        <w:rPr>
-          <w:rStyle w:val="Strong"/>
-          <w:rFonts w:eastAsiaTheme="minorHAnsi"/>
-        </w:rPr>
-        <w:t>Exponentiation(**)</w:t>
+      <w:proofErr w:type="gramStart"/>
+      <w:r>
+        <w:rPr>
+          <w:rStyle w:val="Strong"/>
+          <w:rFonts w:eastAsiaTheme="minorHAnsi"/>
+        </w:rPr>
+        <w:t>Exponentiation(</w:t>
+      </w:r>
+      <w:proofErr w:type="gramEnd"/>
+      <w:r>
+        <w:rPr>
+          <w:rStyle w:val="Strong"/>
+          <w:rFonts w:eastAsiaTheme="minorHAnsi"/>
+        </w:rPr>
+        <w:t>**)</w:t>
       </w:r>
     </w:p>
     <w:tbl>
@@ -591,8 +636,17 @@
           <w:rFonts w:eastAsiaTheme="minorHAnsi"/>
         </w:rPr>
         <w:lastRenderedPageBreak/>
-        <w:t>Floor Division(</w:t>
-      </w:r>
+        <w:t xml:space="preserve">Floor </w:t>
+      </w:r>
+      <w:proofErr w:type="gramStart"/>
+      <w:r>
+        <w:rPr>
+          <w:rStyle w:val="Strong"/>
+          <w:rFonts w:eastAsiaTheme="minorHAnsi"/>
+        </w:rPr>
+        <w:t>Division(</w:t>
+      </w:r>
+      <w:proofErr w:type="gramEnd"/>
       <w:r>
         <w:rPr>
           <w:rStyle w:val="Strong"/>
@@ -719,12 +773,21 @@
           <w:rFonts w:eastAsiaTheme="minorHAnsi"/>
         </w:rPr>
       </w:pPr>
-      <w:r>
-        <w:rPr>
-          <w:rStyle w:val="Strong"/>
-          <w:rFonts w:eastAsiaTheme="minorHAnsi"/>
-        </w:rPr>
-        <w:t>Modulus(%)</w:t>
+      <w:proofErr w:type="gramStart"/>
+      <w:r>
+        <w:rPr>
+          <w:rStyle w:val="Strong"/>
+          <w:rFonts w:eastAsiaTheme="minorHAnsi"/>
+        </w:rPr>
+        <w:t>Modulus(</w:t>
+      </w:r>
+      <w:proofErr w:type="gramEnd"/>
+      <w:r>
+        <w:rPr>
+          <w:rStyle w:val="Strong"/>
+          <w:rFonts w:eastAsiaTheme="minorHAnsi"/>
+        </w:rPr>
+        <w:t>%)</w:t>
       </w:r>
     </w:p>
     <w:tbl>
@@ -847,7 +910,23 @@
           <w:rStyle w:val="Strong"/>
           <w:rFonts w:eastAsiaTheme="minorHAnsi"/>
         </w:rPr>
-        <w:t>Less than(&lt;)</w:t>
+        <w:t xml:space="preserve">Less </w:t>
+      </w:r>
+      <w:proofErr w:type="gramStart"/>
+      <w:r>
+        <w:rPr>
+          <w:rStyle w:val="Strong"/>
+          <w:rFonts w:eastAsiaTheme="minorHAnsi"/>
+        </w:rPr>
+        <w:t>than(</w:t>
+      </w:r>
+      <w:proofErr w:type="gramEnd"/>
+      <w:r>
+        <w:rPr>
+          <w:rStyle w:val="Strong"/>
+          <w:rFonts w:eastAsiaTheme="minorHAnsi"/>
+        </w:rPr>
+        <w:t>&lt;)</w:t>
       </w:r>
     </w:p>
     <w:tbl>
@@ -959,7 +1038,23 @@
           <w:rStyle w:val="Strong"/>
           <w:rFonts w:eastAsiaTheme="minorHAnsi"/>
         </w:rPr>
-        <w:t>Greater than(&gt;)</w:t>
+        <w:t xml:space="preserve">Greater </w:t>
+      </w:r>
+      <w:proofErr w:type="gramStart"/>
+      <w:r>
+        <w:rPr>
+          <w:rStyle w:val="Strong"/>
+          <w:rFonts w:eastAsiaTheme="minorHAnsi"/>
+        </w:rPr>
+        <w:t>than(</w:t>
+      </w:r>
+      <w:proofErr w:type="gramEnd"/>
+      <w:r>
+        <w:rPr>
+          <w:rStyle w:val="Strong"/>
+          <w:rFonts w:eastAsiaTheme="minorHAnsi"/>
+        </w:rPr>
+        <w:t>&gt;)</w:t>
       </w:r>
     </w:p>
     <w:tbl>
@@ -1063,7 +1158,23 @@
           <w:rStyle w:val="Strong"/>
           <w:rFonts w:eastAsiaTheme="minorHAnsi"/>
         </w:rPr>
-        <w:t>Less than or equal to(&lt;=)</w:t>
+        <w:t xml:space="preserve">Less than or equal </w:t>
+      </w:r>
+      <w:proofErr w:type="gramStart"/>
+      <w:r>
+        <w:rPr>
+          <w:rStyle w:val="Strong"/>
+          <w:rFonts w:eastAsiaTheme="minorHAnsi"/>
+        </w:rPr>
+        <w:t>to(</w:t>
+      </w:r>
+      <w:proofErr w:type="gramEnd"/>
+      <w:r>
+        <w:rPr>
+          <w:rStyle w:val="Strong"/>
+          <w:rFonts w:eastAsiaTheme="minorHAnsi"/>
+        </w:rPr>
+        <w:t>&lt;=)</w:t>
       </w:r>
     </w:p>
     <w:tbl>
@@ -1178,7 +1289,27 @@
           <w:b/>
           <w:bCs/>
         </w:rPr>
-        <w:t>Greater than or equal to(&gt;=)</w:t>
+        <w:t xml:space="preserve">Greater than or equal </w:t>
+      </w:r>
+      <w:proofErr w:type="gramStart"/>
+      <w:r>
+        <w:rPr>
+          <w:rStyle w:val="Strong"/>
+          <w:rFonts w:eastAsiaTheme="minorHAnsi"/>
+          <w:b/>
+          <w:bCs/>
+        </w:rPr>
+        <w:t>to(</w:t>
+      </w:r>
+      <w:proofErr w:type="gramEnd"/>
+      <w:r>
+        <w:rPr>
+          <w:rStyle w:val="Strong"/>
+          <w:rFonts w:eastAsiaTheme="minorHAnsi"/>
+          <w:b/>
+          <w:bCs/>
+        </w:rPr>
+        <w:t>&gt;=)</w:t>
       </w:r>
     </w:p>
     <w:tbl>
@@ -1290,7 +1421,23 @@
           <w:rFonts w:eastAsiaTheme="minorHAnsi"/>
         </w:rPr>
         <w:lastRenderedPageBreak/>
-        <w:t>Equal to(= =)</w:t>
+        <w:t xml:space="preserve">Equal </w:t>
+      </w:r>
+      <w:proofErr w:type="gramStart"/>
+      <w:r>
+        <w:rPr>
+          <w:rStyle w:val="Strong"/>
+          <w:rFonts w:eastAsiaTheme="minorHAnsi"/>
+        </w:rPr>
+        <w:t>to(</w:t>
+      </w:r>
+      <w:proofErr w:type="gramEnd"/>
+      <w:r>
+        <w:rPr>
+          <w:rStyle w:val="Strong"/>
+          <w:rFonts w:eastAsiaTheme="minorHAnsi"/>
+        </w:rPr>
+        <w:t>= =)</w:t>
       </w:r>
     </w:p>
     <w:tbl>
@@ -1409,7 +1556,23 @@
           <w:rStyle w:val="Strong"/>
           <w:rFonts w:eastAsiaTheme="minorHAnsi"/>
         </w:rPr>
-        <w:t>f. Not equal to(!=)</w:t>
+        <w:t xml:space="preserve">f. Not equal </w:t>
+      </w:r>
+      <w:proofErr w:type="gramStart"/>
+      <w:r>
+        <w:rPr>
+          <w:rStyle w:val="Strong"/>
+          <w:rFonts w:eastAsiaTheme="minorHAnsi"/>
+        </w:rPr>
+        <w:t>to(</w:t>
+      </w:r>
+      <w:proofErr w:type="gramEnd"/>
+      <w:r>
+        <w:rPr>
+          <w:rStyle w:val="Strong"/>
+          <w:rFonts w:eastAsiaTheme="minorHAnsi"/>
+        </w:rPr>
+        <w:t>!=)</w:t>
       </w:r>
     </w:p>
     <w:tbl>
@@ -1448,7 +1611,25 @@
                 <w:color w:val="000000"/>
                 <w:bdr w:val="none" w:sz="0" w:space="0" w:color="auto" w:frame="1"/>
               </w:rPr>
-              <w:t>&gt;&gt;&gt; 1!=1.0</w:t>
+              <w:t xml:space="preserve">&gt;&gt;&gt; </w:t>
+            </w:r>
+            <w:proofErr w:type="gramStart"/>
+            <w:r>
+              <w:rPr>
+                <w:rFonts w:ascii="Consolas" w:hAnsi="Consolas"/>
+                <w:color w:val="000000"/>
+                <w:bdr w:val="none" w:sz="0" w:space="0" w:color="auto" w:frame="1"/>
+              </w:rPr>
+              <w:t>1!=</w:t>
+            </w:r>
+            <w:proofErr w:type="gramEnd"/>
+            <w:r>
+              <w:rPr>
+                <w:rFonts w:ascii="Consolas" w:hAnsi="Consolas"/>
+                <w:color w:val="000000"/>
+                <w:bdr w:val="none" w:sz="0" w:space="0" w:color="auto" w:frame="1"/>
+              </w:rPr>
+              <w:t>1.0</w:t>
             </w:r>
           </w:p>
           <w:p>
@@ -1501,12 +1682,21 @@
           <w:rFonts w:eastAsiaTheme="minorHAnsi"/>
         </w:rPr>
       </w:pPr>
-      <w:r>
-        <w:rPr>
-          <w:rStyle w:val="Strong"/>
-          <w:rFonts w:eastAsiaTheme="minorHAnsi"/>
-        </w:rPr>
-        <w:t>Assign(=)</w:t>
+      <w:proofErr w:type="gramStart"/>
+      <w:r>
+        <w:rPr>
+          <w:rStyle w:val="Strong"/>
+          <w:rFonts w:eastAsiaTheme="minorHAnsi"/>
+        </w:rPr>
+        <w:t>Assign(</w:t>
+      </w:r>
+      <w:proofErr w:type="gramEnd"/>
+      <w:r>
+        <w:rPr>
+          <w:rStyle w:val="Strong"/>
+          <w:rFonts w:eastAsiaTheme="minorHAnsi"/>
+        </w:rPr>
+        <w:t>=)</w:t>
       </w:r>
     </w:p>
     <w:tbl>
@@ -1608,7 +1798,23 @@
           <w:rStyle w:val="Strong"/>
           <w:rFonts w:eastAsiaTheme="minorHAnsi"/>
         </w:rPr>
-        <w:t>Add and Assign(+=)</w:t>
+        <w:t xml:space="preserve">Add and </w:t>
+      </w:r>
+      <w:proofErr w:type="gramStart"/>
+      <w:r>
+        <w:rPr>
+          <w:rStyle w:val="Strong"/>
+          <w:rFonts w:eastAsiaTheme="minorHAnsi"/>
+        </w:rPr>
+        <w:t>Assign(</w:t>
+      </w:r>
+      <w:proofErr w:type="gramEnd"/>
+      <w:r>
+        <w:rPr>
+          <w:rStyle w:val="Strong"/>
+          <w:rFonts w:eastAsiaTheme="minorHAnsi"/>
+        </w:rPr>
+        <w:t>+=)</w:t>
       </w:r>
     </w:p>
     <w:tbl>
@@ -1710,7 +1916,23 @@
           <w:rStyle w:val="Strong"/>
           <w:rFonts w:eastAsiaTheme="minorHAnsi"/>
         </w:rPr>
-        <w:t>Subtract and Assign(-=)</w:t>
+        <w:t xml:space="preserve">Subtract and </w:t>
+      </w:r>
+      <w:proofErr w:type="gramStart"/>
+      <w:r>
+        <w:rPr>
+          <w:rStyle w:val="Strong"/>
+          <w:rFonts w:eastAsiaTheme="minorHAnsi"/>
+        </w:rPr>
+        <w:t>Assign(</w:t>
+      </w:r>
+      <w:proofErr w:type="gramEnd"/>
+      <w:r>
+        <w:rPr>
+          <w:rStyle w:val="Strong"/>
+          <w:rFonts w:eastAsiaTheme="minorHAnsi"/>
+        </w:rPr>
+        <w:t>-=)</w:t>
       </w:r>
     </w:p>
     <w:tbl>
@@ -1820,7 +2042,23 @@
           <w:rFonts w:eastAsiaTheme="minorHAnsi"/>
         </w:rPr>
         <w:lastRenderedPageBreak/>
-        <w:t>Divide and Assign(/=)</w:t>
+        <w:t xml:space="preserve">Divide and </w:t>
+      </w:r>
+      <w:proofErr w:type="gramStart"/>
+      <w:r>
+        <w:rPr>
+          <w:rStyle w:val="Strong"/>
+          <w:rFonts w:eastAsiaTheme="minorHAnsi"/>
+        </w:rPr>
+        <w:t>Assign(</w:t>
+      </w:r>
+      <w:proofErr w:type="gramEnd"/>
+      <w:r>
+        <w:rPr>
+          <w:rStyle w:val="Strong"/>
+          <w:rFonts w:eastAsiaTheme="minorHAnsi"/>
+        </w:rPr>
+        <w:t>/=)</w:t>
       </w:r>
     </w:p>
     <w:tbl>
@@ -1921,7 +2159,23 @@
           <w:rStyle w:val="Strong"/>
           <w:rFonts w:eastAsiaTheme="minorHAnsi"/>
         </w:rPr>
-        <w:t>Multiply and Assign(*=)</w:t>
+        <w:t xml:space="preserve">Multiply and </w:t>
+      </w:r>
+      <w:proofErr w:type="gramStart"/>
+      <w:r>
+        <w:rPr>
+          <w:rStyle w:val="Strong"/>
+          <w:rFonts w:eastAsiaTheme="minorHAnsi"/>
+        </w:rPr>
+        <w:t>Assign(</w:t>
+      </w:r>
+      <w:proofErr w:type="gramEnd"/>
+      <w:r>
+        <w:rPr>
+          <w:rStyle w:val="Strong"/>
+          <w:rFonts w:eastAsiaTheme="minorHAnsi"/>
+        </w:rPr>
+        <w:t>*=)</w:t>
       </w:r>
     </w:p>
     <w:tbl>
@@ -2031,7 +2285,23 @@
           <w:rStyle w:val="Strong"/>
           <w:rFonts w:eastAsiaTheme="minorHAnsi"/>
         </w:rPr>
-        <w:t>Modulus and Assign(%=)</w:t>
+        <w:t xml:space="preserve">Modulus and </w:t>
+      </w:r>
+      <w:proofErr w:type="gramStart"/>
+      <w:r>
+        <w:rPr>
+          <w:rStyle w:val="Strong"/>
+          <w:rFonts w:eastAsiaTheme="minorHAnsi"/>
+        </w:rPr>
+        <w:t>Assign(</w:t>
+      </w:r>
+      <w:proofErr w:type="gramEnd"/>
+      <w:r>
+        <w:rPr>
+          <w:rStyle w:val="Strong"/>
+          <w:rFonts w:eastAsiaTheme="minorHAnsi"/>
+        </w:rPr>
+        <w:t>%=)</w:t>
       </w:r>
     </w:p>
     <w:tbl>
@@ -2383,7 +2653,25 @@
                 <w:color w:val="000000"/>
                 <w:bdr w:val="none" w:sz="0" w:space="0" w:color="auto" w:frame="1"/>
               </w:rPr>
-              <w:t>&gt;&gt;&gt; a=not(0)</w:t>
+              <w:t>&gt;&gt;&gt; a=</w:t>
+            </w:r>
+            <w:proofErr w:type="gramStart"/>
+            <w:r>
+              <w:rPr>
+                <w:rFonts w:ascii="Consolas" w:hAnsi="Consolas"/>
+                <w:color w:val="000000"/>
+                <w:bdr w:val="none" w:sz="0" w:space="0" w:color="auto" w:frame="1"/>
+              </w:rPr>
+              <w:t>not(</w:t>
+            </w:r>
+            <w:proofErr w:type="gramEnd"/>
+            <w:r>
+              <w:rPr>
+                <w:rFonts w:ascii="Consolas" w:hAnsi="Consolas"/>
+                <w:color w:val="000000"/>
+                <w:bdr w:val="none" w:sz="0" w:space="0" w:color="auto" w:frame="1"/>
+              </w:rPr>
+              <w:t>0)</w:t>
             </w:r>
           </w:p>
           <w:p>
@@ -3050,7 +3338,15 @@
       </w:pPr>
       <w:r>
         <w:lastRenderedPageBreak/>
-        <w:t>Data Types In Python</w:t>
+        <w:t xml:space="preserve">Data Types </w:t>
+      </w:r>
+      <w:proofErr w:type="gramStart"/>
+      <w:r>
+        <w:t>In</w:t>
+      </w:r>
+      <w:proofErr w:type="gramEnd"/>
+      <w:r>
+        <w:t xml:space="preserve"> Python</w:t>
       </w:r>
     </w:p>
     <w:p>
@@ -3185,7 +3481,27 @@
                 <w:color w:val="008000"/>
                 <w:shd w:val="clear" w:color="auto" w:fill="FFFFFF"/>
               </w:rPr>
-              <w:t># it will be the integer as long as the value is a whole number.</w:t>
+              <w:t xml:space="preserve"># it will be the integer </w:t>
+            </w:r>
+            <w:proofErr w:type="gramStart"/>
+            <w:r>
+              <w:rPr>
+                <w:rStyle w:val="commentcolor"/>
+                <w:rFonts w:ascii="Consolas" w:hAnsi="Consolas"/>
+                <w:color w:val="008000"/>
+                <w:shd w:val="clear" w:color="auto" w:fill="FFFFFF"/>
+              </w:rPr>
+              <w:t>as long as</w:t>
+            </w:r>
+            <w:proofErr w:type="gramEnd"/>
+            <w:r>
+              <w:rPr>
+                <w:rStyle w:val="commentcolor"/>
+                <w:rFonts w:ascii="Consolas" w:hAnsi="Consolas"/>
+                <w:color w:val="008000"/>
+                <w:shd w:val="clear" w:color="auto" w:fill="FFFFFF"/>
+              </w:rPr>
+              <w:t xml:space="preserve"> the value is a whole number.</w:t>
             </w:r>
           </w:p>
         </w:tc>
@@ -3241,13 +3557,23 @@
               </w:rPr>
               <w:t xml:space="preserve">&gt;&gt;&gt; </w:t>
             </w:r>
-            <w:r>
-              <w:rPr>
-                <w:rFonts w:ascii="Consolas" w:hAnsi="Consolas"/>
-                <w:color w:val="000000"/>
-                <w:bdr w:val="none" w:sz="0" w:space="0" w:color="auto" w:frame="1"/>
-              </w:rPr>
-              <w:t>x  = 10.25</w:t>
+            <w:proofErr w:type="gramStart"/>
+            <w:r>
+              <w:rPr>
+                <w:rFonts w:ascii="Consolas" w:hAnsi="Consolas"/>
+                <w:color w:val="000000"/>
+                <w:bdr w:val="none" w:sz="0" w:space="0" w:color="auto" w:frame="1"/>
+              </w:rPr>
+              <w:t>x  =</w:t>
+            </w:r>
+            <w:proofErr w:type="gramEnd"/>
+            <w:r>
+              <w:rPr>
+                <w:rFonts w:ascii="Consolas" w:hAnsi="Consolas"/>
+                <w:color w:val="000000"/>
+                <w:bdr w:val="none" w:sz="0" w:space="0" w:color="auto" w:frame="1"/>
+              </w:rPr>
+              <w:t xml:space="preserve"> 10.25</w:t>
             </w:r>
           </w:p>
           <w:p>
@@ -3303,7 +3629,15 @@
       </w:r>
       <w:proofErr w:type="spellEnd"/>
       <w:r>
-        <w:t xml:space="preserve"> character values. Python does not have a character data type, a single character is also considered as a string.</w:t>
+        <w:t xml:space="preserve"> character values. Python does not have a character data </w:t>
+      </w:r>
+      <w:proofErr w:type="gramStart"/>
+      <w:r>
+        <w:t>type,</w:t>
+      </w:r>
+      <w:proofErr w:type="gramEnd"/>
+      <w:r>
+        <w:t xml:space="preserve"> a single character is also considered as a string.</w:t>
       </w:r>
     </w:p>
     <w:p>
@@ -3389,13 +3723,23 @@
               </w:rPr>
               <w:t xml:space="preserve">&gt;&gt;&gt; </w:t>
             </w:r>
-            <w:r>
-              <w:rPr>
-                <w:rFonts w:ascii="Consolas" w:hAnsi="Consolas"/>
-                <w:color w:val="000000"/>
-                <w:bdr w:val="none" w:sz="0" w:space="0" w:color="auto" w:frame="1"/>
-              </w:rPr>
-              <w:t>name[2]</w:t>
+            <w:proofErr w:type="gramStart"/>
+            <w:r>
+              <w:rPr>
+                <w:rFonts w:ascii="Consolas" w:hAnsi="Consolas"/>
+                <w:color w:val="000000"/>
+                <w:bdr w:val="none" w:sz="0" w:space="0" w:color="auto" w:frame="1"/>
+              </w:rPr>
+              <w:t>name[</w:t>
+            </w:r>
+            <w:proofErr w:type="gramEnd"/>
+            <w:r>
+              <w:rPr>
+                <w:rFonts w:ascii="Consolas" w:hAnsi="Consolas"/>
+                <w:color w:val="000000"/>
+                <w:bdr w:val="none" w:sz="0" w:space="0" w:color="auto" w:frame="1"/>
+              </w:rPr>
+              <w:t>2]</w:t>
             </w:r>
           </w:p>
           <w:p>
@@ -3536,6 +3880,7 @@
               <w:t xml:space="preserve">&gt;&gt;&gt; </w:t>
             </w:r>
             <w:proofErr w:type="spellStart"/>
+            <w:proofErr w:type="gramStart"/>
             <w:r>
               <w:rPr>
                 <w:rFonts w:ascii="Consolas" w:hAnsi="Consolas"/>
@@ -3545,6 +3890,7 @@
               <w:t>name.upper</w:t>
             </w:r>
             <w:proofErr w:type="spellEnd"/>
+            <w:proofErr w:type="gramEnd"/>
             <w:r>
               <w:rPr>
                 <w:rFonts w:ascii="Consolas" w:hAnsi="Consolas"/>
@@ -3607,6 +3953,7 @@
               <w:t xml:space="preserve">&gt;&gt;&gt; </w:t>
             </w:r>
             <w:proofErr w:type="spellStart"/>
+            <w:proofErr w:type="gramStart"/>
             <w:r>
               <w:rPr>
                 <w:rFonts w:ascii="Consolas" w:hAnsi="Consolas"/>
@@ -3616,6 +3963,7 @@
               <w:t>name.lower</w:t>
             </w:r>
             <w:proofErr w:type="spellEnd"/>
+            <w:proofErr w:type="gramEnd"/>
             <w:r>
               <w:rPr>
                 <w:rFonts w:ascii="Consolas" w:hAnsi="Consolas"/>
@@ -3678,6 +4026,7 @@
               <w:t xml:space="preserve">&gt;&gt;&gt; </w:t>
             </w:r>
             <w:proofErr w:type="spellStart"/>
+            <w:proofErr w:type="gramStart"/>
             <w:r>
               <w:rPr>
                 <w:rFonts w:ascii="Consolas" w:hAnsi="Consolas"/>
@@ -3687,6 +4036,7 @@
               <w:t>name.replace</w:t>
             </w:r>
             <w:proofErr w:type="spellEnd"/>
+            <w:proofErr w:type="gramEnd"/>
             <w:r>
               <w:rPr>
                 <w:rFonts w:ascii="Consolas" w:hAnsi="Consolas"/>
@@ -3748,13 +4098,23 @@
               </w:rPr>
               <w:t xml:space="preserve">&gt;&gt;&gt; </w:t>
             </w:r>
-            <w:r>
-              <w:rPr>
-                <w:rFonts w:ascii="Consolas" w:hAnsi="Consolas"/>
-                <w:color w:val="000000"/>
-                <w:bdr w:val="none" w:sz="0" w:space="0" w:color="auto" w:frame="1"/>
-              </w:rPr>
-              <w:t>name[1: 4]</w:t>
+            <w:proofErr w:type="gramStart"/>
+            <w:r>
+              <w:rPr>
+                <w:rFonts w:ascii="Consolas" w:hAnsi="Consolas"/>
+                <w:color w:val="000000"/>
+                <w:bdr w:val="none" w:sz="0" w:space="0" w:color="auto" w:frame="1"/>
+              </w:rPr>
+              <w:t>name[</w:t>
+            </w:r>
+            <w:proofErr w:type="gramEnd"/>
+            <w:r>
+              <w:rPr>
+                <w:rFonts w:ascii="Consolas" w:hAnsi="Consolas"/>
+                <w:color w:val="000000"/>
+                <w:bdr w:val="none" w:sz="0" w:space="0" w:color="auto" w:frame="1"/>
+              </w:rPr>
+              <w:t>1: 4]</w:t>
             </w:r>
           </w:p>
           <w:p>
@@ -3803,7 +4163,15 @@
     </w:p>
     <w:p>
       <w:r>
-        <w:t>A list is ordered and changeable, unlike strings. We can add duplicate values as well. To declare a list we use the square brackets.</w:t>
+        <w:t xml:space="preserve">A list is ordered and changeable, unlike strings. We can add duplicate values as well. To declare a </w:t>
+      </w:r>
+      <w:proofErr w:type="gramStart"/>
+      <w:r>
+        <w:t>list</w:t>
+      </w:r>
+      <w:proofErr w:type="gramEnd"/>
+      <w:r>
+        <w:t xml:space="preserve"> we use the square brackets.</w:t>
       </w:r>
     </w:p>
     <w:tbl>
@@ -3975,6 +4343,7 @@
               <w:t xml:space="preserve">&gt;&gt;&gt; </w:t>
             </w:r>
             <w:proofErr w:type="spellStart"/>
+            <w:proofErr w:type="gramStart"/>
             <w:r>
               <w:rPr>
                 <w:rFonts w:ascii="Consolas" w:hAnsi="Consolas"/>
@@ -3990,7 +4359,16 @@
                 <w:color w:val="000000"/>
                 <w:bdr w:val="none" w:sz="0" w:space="0" w:color="auto" w:frame="1"/>
               </w:rPr>
-              <w:t>[2:6]</w:t>
+              <w:t>[</w:t>
+            </w:r>
+            <w:proofErr w:type="gramEnd"/>
+            <w:r>
+              <w:rPr>
+                <w:rFonts w:ascii="Consolas" w:hAnsi="Consolas"/>
+                <w:color w:val="000000"/>
+                <w:bdr w:val="none" w:sz="0" w:space="0" w:color="auto" w:frame="1"/>
+              </w:rPr>
+              <w:t>2:6]</w:t>
             </w:r>
           </w:p>
           <w:p>
@@ -4098,6 +4476,7 @@
               <w:t xml:space="preserve">&gt;&gt;&gt; </w:t>
             </w:r>
             <w:proofErr w:type="spellStart"/>
+            <w:proofErr w:type="gramStart"/>
             <w:r>
               <w:rPr>
                 <w:rFonts w:ascii="Consolas" w:hAnsi="Consolas"/>
@@ -4113,7 +4492,16 @@
                 <w:color w:val="000000"/>
                 <w:bdr w:val="none" w:sz="0" w:space="0" w:color="auto" w:frame="1"/>
               </w:rPr>
-              <w:t>[6] = 'python'</w:t>
+              <w:t>[</w:t>
+            </w:r>
+            <w:proofErr w:type="gramEnd"/>
+            <w:r>
+              <w:rPr>
+                <w:rFonts w:ascii="Consolas" w:hAnsi="Consolas"/>
+                <w:color w:val="000000"/>
+                <w:bdr w:val="none" w:sz="0" w:space="0" w:color="auto" w:frame="1"/>
+              </w:rPr>
+              <w:t>6] = 'python'</w:t>
             </w:r>
           </w:p>
           <w:p>
@@ -4203,6 +4591,7 @@
               <w:t xml:space="preserve">&gt;&gt;&gt; </w:t>
             </w:r>
             <w:proofErr w:type="spellStart"/>
+            <w:proofErr w:type="gramStart"/>
             <w:r>
               <w:rPr>
                 <w:rFonts w:ascii="Consolas" w:hAnsi="Consolas"/>
@@ -4212,6 +4601,7 @@
               <w:t>mylist.append</w:t>
             </w:r>
             <w:proofErr w:type="spellEnd"/>
+            <w:proofErr w:type="gramEnd"/>
             <w:r>
               <w:rPr>
                 <w:rFonts w:ascii="Consolas" w:hAnsi="Consolas"/>
@@ -4308,6 +4698,7 @@
               <w:t xml:space="preserve">&gt;&gt;&gt; </w:t>
             </w:r>
             <w:proofErr w:type="spellStart"/>
+            <w:proofErr w:type="gramStart"/>
             <w:r>
               <w:rPr>
                 <w:rFonts w:ascii="Consolas" w:hAnsi="Consolas"/>
@@ -4317,6 +4708,7 @@
               <w:t>mylist.insert</w:t>
             </w:r>
             <w:proofErr w:type="spellEnd"/>
+            <w:proofErr w:type="gramEnd"/>
             <w:r>
               <w:rPr>
                 <w:rFonts w:ascii="Consolas" w:hAnsi="Consolas"/>
@@ -4547,12 +4939,21 @@
                 <w:color w:val="4A4A4A"/>
               </w:rPr>
             </w:pPr>
+            <w:proofErr w:type="gramStart"/>
             <w:r>
               <w:rPr>
                 <w:rFonts w:ascii="Arial" w:eastAsia="Times New Roman" w:hAnsi="Arial" w:cs="Arial"/>
                 <w:color w:val="4A4A4A"/>
               </w:rPr>
-              <w:t>clear()</w:t>
+              <w:t>clear(</w:t>
+            </w:r>
+            <w:proofErr w:type="gramEnd"/>
+            <w:r>
+              <w:rPr>
+                <w:rFonts w:ascii="Arial" w:eastAsia="Times New Roman" w:hAnsi="Arial" w:cs="Arial"/>
+                <w:color w:val="4A4A4A"/>
+              </w:rPr>
+              <w:t>)</w:t>
             </w:r>
           </w:p>
         </w:tc>
@@ -4612,12 +5013,21 @@
                 <w:color w:val="4A4A4A"/>
               </w:rPr>
             </w:pPr>
+            <w:proofErr w:type="gramStart"/>
             <w:r>
               <w:rPr>
                 <w:rFonts w:ascii="Arial" w:eastAsia="Times New Roman" w:hAnsi="Arial" w:cs="Arial"/>
                 <w:color w:val="4A4A4A"/>
               </w:rPr>
-              <w:t>copy()</w:t>
+              <w:t>copy(</w:t>
+            </w:r>
+            <w:proofErr w:type="gramEnd"/>
+            <w:r>
+              <w:rPr>
+                <w:rFonts w:ascii="Arial" w:eastAsia="Times New Roman" w:hAnsi="Arial" w:cs="Arial"/>
+                <w:color w:val="4A4A4A"/>
+              </w:rPr>
+              <w:t>)</w:t>
             </w:r>
           </w:p>
         </w:tc>
@@ -4677,12 +5087,21 @@
                 <w:color w:val="4A4A4A"/>
               </w:rPr>
             </w:pPr>
+            <w:proofErr w:type="gramStart"/>
             <w:r>
               <w:rPr>
                 <w:rFonts w:ascii="Arial" w:eastAsia="Times New Roman" w:hAnsi="Arial" w:cs="Arial"/>
                 <w:color w:val="4A4A4A"/>
               </w:rPr>
-              <w:t>extend()</w:t>
+              <w:t>extend(</w:t>
+            </w:r>
+            <w:proofErr w:type="gramEnd"/>
+            <w:r>
+              <w:rPr>
+                <w:rFonts w:ascii="Arial" w:eastAsia="Times New Roman" w:hAnsi="Arial" w:cs="Arial"/>
+                <w:color w:val="4A4A4A"/>
+              </w:rPr>
+              <w:t>)</w:t>
             </w:r>
           </w:p>
         </w:tc>
@@ -4742,12 +5161,21 @@
                 <w:color w:val="4A4A4A"/>
               </w:rPr>
             </w:pPr>
+            <w:proofErr w:type="gramStart"/>
             <w:r>
               <w:rPr>
                 <w:rFonts w:ascii="Arial" w:eastAsia="Times New Roman" w:hAnsi="Arial" w:cs="Arial"/>
                 <w:color w:val="4A4A4A"/>
               </w:rPr>
-              <w:t>count()</w:t>
+              <w:t>count(</w:t>
+            </w:r>
+            <w:proofErr w:type="gramEnd"/>
+            <w:r>
+              <w:rPr>
+                <w:rFonts w:ascii="Arial" w:eastAsia="Times New Roman" w:hAnsi="Arial" w:cs="Arial"/>
+                <w:color w:val="4A4A4A"/>
+              </w:rPr>
+              <w:t>)</w:t>
             </w:r>
           </w:p>
         </w:tc>
@@ -4807,12 +5235,21 @@
                 <w:color w:val="4A4A4A"/>
               </w:rPr>
             </w:pPr>
+            <w:proofErr w:type="gramStart"/>
             <w:r>
               <w:rPr>
                 <w:rFonts w:ascii="Arial" w:eastAsia="Times New Roman" w:hAnsi="Arial" w:cs="Arial"/>
                 <w:color w:val="4A4A4A"/>
               </w:rPr>
-              <w:t>index()</w:t>
+              <w:t>index(</w:t>
+            </w:r>
+            <w:proofErr w:type="gramEnd"/>
+            <w:r>
+              <w:rPr>
+                <w:rFonts w:ascii="Arial" w:eastAsia="Times New Roman" w:hAnsi="Arial" w:cs="Arial"/>
+                <w:color w:val="4A4A4A"/>
+              </w:rPr>
+              <w:t>)</w:t>
             </w:r>
           </w:p>
         </w:tc>
@@ -4874,7 +5311,23 @@
                 <w:rFonts w:ascii="Arial" w:eastAsia="Times New Roman" w:hAnsi="Arial" w:cs="Arial"/>
                 <w:color w:val="4A4A4A"/>
               </w:rPr>
-              <w:t>  pop()</w:t>
+              <w:t xml:space="preserve">  </w:t>
+            </w:r>
+            <w:proofErr w:type="gramStart"/>
+            <w:r>
+              <w:rPr>
+                <w:rFonts w:ascii="Arial" w:eastAsia="Times New Roman" w:hAnsi="Arial" w:cs="Arial"/>
+                <w:color w:val="4A4A4A"/>
+              </w:rPr>
+              <w:t>pop(</w:t>
+            </w:r>
+            <w:proofErr w:type="gramEnd"/>
+            <w:r>
+              <w:rPr>
+                <w:rFonts w:ascii="Arial" w:eastAsia="Times New Roman" w:hAnsi="Arial" w:cs="Arial"/>
+                <w:color w:val="4A4A4A"/>
+              </w:rPr>
+              <w:t>)</w:t>
             </w:r>
           </w:p>
         </w:tc>
@@ -4931,12 +5384,21 @@
                 <w:color w:val="4A4A4A"/>
               </w:rPr>
             </w:pPr>
+            <w:proofErr w:type="gramStart"/>
             <w:r>
               <w:rPr>
                 <w:rFonts w:ascii="Arial" w:eastAsia="Times New Roman" w:hAnsi="Arial" w:cs="Arial"/>
                 <w:color w:val="4A4A4A"/>
               </w:rPr>
-              <w:t>remove()</w:t>
+              <w:t>remove(</w:t>
+            </w:r>
+            <w:proofErr w:type="gramEnd"/>
+            <w:r>
+              <w:rPr>
+                <w:rFonts w:ascii="Arial" w:eastAsia="Times New Roman" w:hAnsi="Arial" w:cs="Arial"/>
+                <w:color w:val="4A4A4A"/>
+              </w:rPr>
+              <w:t>)</w:t>
             </w:r>
           </w:p>
         </w:tc>
@@ -4993,12 +5455,21 @@
                 <w:color w:val="4A4A4A"/>
               </w:rPr>
             </w:pPr>
+            <w:proofErr w:type="gramStart"/>
             <w:r>
               <w:rPr>
                 <w:rFonts w:ascii="Arial" w:eastAsia="Times New Roman" w:hAnsi="Arial" w:cs="Arial"/>
                 <w:color w:val="4A4A4A"/>
               </w:rPr>
-              <w:t>sort()</w:t>
+              <w:t>sort(</w:t>
+            </w:r>
+            <w:proofErr w:type="gramEnd"/>
+            <w:r>
+              <w:rPr>
+                <w:rFonts w:ascii="Arial" w:eastAsia="Times New Roman" w:hAnsi="Arial" w:cs="Arial"/>
+                <w:color w:val="4A4A4A"/>
+              </w:rPr>
+              <w:t>)</w:t>
             </w:r>
           </w:p>
         </w:tc>
@@ -5055,12 +5526,21 @@
                 <w:color w:val="4A4A4A"/>
               </w:rPr>
             </w:pPr>
+            <w:proofErr w:type="gramStart"/>
             <w:r>
               <w:rPr>
                 <w:rFonts w:ascii="Arial" w:eastAsia="Times New Roman" w:hAnsi="Arial" w:cs="Arial"/>
                 <w:color w:val="4A4A4A"/>
               </w:rPr>
-              <w:t>reverse()</w:t>
+              <w:t>reverse(</w:t>
+            </w:r>
+            <w:proofErr w:type="gramEnd"/>
+            <w:r>
+              <w:rPr>
+                <w:rFonts w:ascii="Arial" w:eastAsia="Times New Roman" w:hAnsi="Arial" w:cs="Arial"/>
+                <w:color w:val="4A4A4A"/>
+              </w:rPr>
+              <w:t>)</w:t>
             </w:r>
           </w:p>
         </w:tc>
@@ -5122,7 +5602,15 @@
     </w:p>
     <w:p>
       <w:r>
-        <w:t>Tuple is a collection which is unchangeable or immutable. It is ordered and the values can be accessed using the index values. A tuple can have duplicate values as well. To declare a tuple we use the round brackets.</w:t>
+        <w:t xml:space="preserve">Tuple is a collection which is unchangeable or immutable. It is ordered and the values can be accessed using the index values. A tuple can have duplicate values as well. To declare a </w:t>
+      </w:r>
+      <w:proofErr w:type="gramStart"/>
+      <w:r>
+        <w:t>tuple</w:t>
+      </w:r>
+      <w:proofErr w:type="gramEnd"/>
+      <w:r>
+        <w:t xml:space="preserve"> we use the round brackets.</w:t>
       </w:r>
     </w:p>
     <w:tbl>
@@ -5230,6 +5718,7 @@
               <w:t xml:space="preserve">&gt;&gt;&gt; </w:t>
             </w:r>
             <w:proofErr w:type="spellStart"/>
+            <w:proofErr w:type="gramStart"/>
             <w:r>
               <w:rPr>
                 <w:rFonts w:ascii="Consolas" w:hAnsi="Consolas"/>
@@ -5239,6 +5728,7 @@
               <w:t>mytuple.count</w:t>
             </w:r>
             <w:proofErr w:type="spellEnd"/>
+            <w:proofErr w:type="gramEnd"/>
             <w:r>
               <w:rPr>
                 <w:rFonts w:ascii="Consolas" w:hAnsi="Consolas"/>
@@ -5315,6 +5805,7 @@
               <w:t xml:space="preserve">&gt;&gt;&gt; </w:t>
             </w:r>
             <w:proofErr w:type="spellStart"/>
+            <w:proofErr w:type="gramStart"/>
             <w:r>
               <w:rPr>
                 <w:rFonts w:ascii="Consolas" w:hAnsi="Consolas"/>
@@ -5324,6 +5815,7 @@
               <w:t>mytuple.index</w:t>
             </w:r>
             <w:proofErr w:type="spellEnd"/>
+            <w:proofErr w:type="gramEnd"/>
             <w:r>
               <w:rPr>
                 <w:rFonts w:ascii="Consolas" w:hAnsi="Consolas"/>
@@ -5367,7 +5859,23 @@
     </w:p>
     <w:p>
       <w:r>
-        <w:t>A set is a collection which is unordered,  it does not have any indexes as well. To declare a set in python we use the curly brackets.</w:t>
+        <w:t xml:space="preserve">A set is a collection which is </w:t>
+      </w:r>
+      <w:proofErr w:type="gramStart"/>
+      <w:r>
+        <w:t>unordered,  it</w:t>
+      </w:r>
+      <w:proofErr w:type="gramEnd"/>
+      <w:r>
+        <w:t xml:space="preserve"> does not have any indexes as well. To declare a </w:t>
+      </w:r>
+      <w:proofErr w:type="gramStart"/>
+      <w:r>
+        <w:t>set in</w:t>
+      </w:r>
+      <w:proofErr w:type="gramEnd"/>
+      <w:r>
+        <w:t xml:space="preserve"> python we use the curly brackets.</w:t>
       </w:r>
     </w:p>
     <w:tbl>
@@ -5423,7 +5931,25 @@
                 <w:color w:val="000000"/>
                 <w:bdr w:val="none" w:sz="0" w:space="0" w:color="auto" w:frame="1"/>
               </w:rPr>
-              <w:t xml:space="preserve"> = {10, 20 , 30 ,40, 50, 50}</w:t>
+              <w:t xml:space="preserve"> = {10, </w:t>
+            </w:r>
+            <w:proofErr w:type="gramStart"/>
+            <w:r>
+              <w:rPr>
+                <w:rFonts w:ascii="Consolas" w:hAnsi="Consolas"/>
+                <w:color w:val="000000"/>
+                <w:bdr w:val="none" w:sz="0" w:space="0" w:color="auto" w:frame="1"/>
+              </w:rPr>
+              <w:t>20 ,</w:t>
+            </w:r>
+            <w:proofErr w:type="gramEnd"/>
+            <w:r>
+              <w:rPr>
+                <w:rFonts w:ascii="Consolas" w:hAnsi="Consolas"/>
+                <w:color w:val="000000"/>
+                <w:bdr w:val="none" w:sz="0" w:space="0" w:color="auto" w:frame="1"/>
+              </w:rPr>
+              <w:t xml:space="preserve"> 30 ,40, 50, 50}</w:t>
             </w:r>
           </w:p>
         </w:tc>
@@ -5438,7 +5964,15 @@
     </w:p>
     <w:p>
       <w:r>
-        <w:t>To access the values in a set we can either loop through the set, or use a membership operator to find a particular value.</w:t>
+        <w:t xml:space="preserve">To access the values in a set we can either loop through the </w:t>
+      </w:r>
+      <w:proofErr w:type="gramStart"/>
+      <w:r>
+        <w:t>set, or</w:t>
+      </w:r>
+      <w:proofErr w:type="gramEnd"/>
+      <w:r>
+        <w:t xml:space="preserve"> use a membership operator to find a particular value.</w:t>
       </w:r>
     </w:p>
     <w:tbl>
@@ -5608,7 +6142,25 @@
                 <w:color w:val="008000"/>
                 <w:bdr w:val="none" w:sz="0" w:space="0" w:color="auto" w:frame="1"/>
               </w:rPr>
-              <w:t>#this will  return true if the value is in the set.</w:t>
+              <w:t xml:space="preserve">#this </w:t>
+            </w:r>
+            <w:proofErr w:type="gramStart"/>
+            <w:r>
+              <w:rPr>
+                <w:rFonts w:ascii="Consolas" w:hAnsi="Consolas"/>
+                <w:color w:val="008000"/>
+                <w:bdr w:val="none" w:sz="0" w:space="0" w:color="auto" w:frame="1"/>
+              </w:rPr>
+              <w:t>will  return</w:t>
+            </w:r>
+            <w:proofErr w:type="gramEnd"/>
+            <w:r>
+              <w:rPr>
+                <w:rFonts w:ascii="Consolas" w:hAnsi="Consolas"/>
+                <w:color w:val="008000"/>
+                <w:bdr w:val="none" w:sz="0" w:space="0" w:color="auto" w:frame="1"/>
+              </w:rPr>
+              <w:t xml:space="preserve"> true if the value is in the set.</w:t>
             </w:r>
           </w:p>
           <w:p>
@@ -5713,6 +6265,7 @@
               <w:t xml:space="preserve">&gt;&gt;&gt; </w:t>
             </w:r>
             <w:proofErr w:type="spellStart"/>
+            <w:proofErr w:type="gramStart"/>
             <w:r>
               <w:rPr>
                 <w:rFonts w:ascii="Consolas" w:hAnsi="Consolas"/>
@@ -5722,6 +6275,7 @@
               <w:t>myset.update</w:t>
             </w:r>
             <w:proofErr w:type="spellEnd"/>
+            <w:proofErr w:type="gramEnd"/>
             <w:r>
               <w:rPr>
                 <w:rFonts w:ascii="Consolas" w:hAnsi="Consolas"/>
@@ -5764,6 +6318,7 @@
               <w:t xml:space="preserve">&gt;&gt;&gt; </w:t>
             </w:r>
             <w:proofErr w:type="spellStart"/>
+            <w:proofErr w:type="gramStart"/>
             <w:r>
               <w:rPr>
                 <w:rFonts w:ascii="Consolas" w:hAnsi="Consolas"/>
@@ -5773,6 +6328,7 @@
               <w:t>myset.remove</w:t>
             </w:r>
             <w:proofErr w:type="spellEnd"/>
+            <w:proofErr w:type="gramEnd"/>
             <w:r>
               <w:rPr>
                 <w:rFonts w:ascii="Consolas" w:hAnsi="Consolas"/>
@@ -5891,6 +6447,7 @@
               <w:t xml:space="preserve">&gt;&gt;&gt; </w:t>
             </w:r>
             <w:proofErr w:type="spellStart"/>
+            <w:proofErr w:type="gramStart"/>
             <w:r>
               <w:rPr>
                 <w:rFonts w:ascii="Consolas" w:hAnsi="Consolas"/>
@@ -5900,6 +6457,7 @@
               <w:t>myset.issubset</w:t>
             </w:r>
             <w:proofErr w:type="spellEnd"/>
+            <w:proofErr w:type="gramEnd"/>
             <w:r>
               <w:rPr>
                 <w:rFonts w:ascii="Consolas" w:hAnsi="Consolas"/>
@@ -5942,6 +6500,7 @@
               <w:t xml:space="preserve">&gt;&gt;&gt; </w:t>
             </w:r>
             <w:proofErr w:type="spellStart"/>
+            <w:proofErr w:type="gramStart"/>
             <w:r>
               <w:rPr>
                 <w:rFonts w:ascii="Consolas" w:hAnsi="Consolas"/>
@@ -5951,6 +6510,7 @@
               <w:t>myset.union</w:t>
             </w:r>
             <w:proofErr w:type="spellEnd"/>
+            <w:proofErr w:type="gramEnd"/>
             <w:r>
               <w:rPr>
                 <w:rFonts w:ascii="Consolas" w:hAnsi="Consolas"/>
@@ -6134,12 +6694,21 @@
                 <w:color w:val="4A4A4A"/>
               </w:rPr>
             </w:pPr>
+            <w:proofErr w:type="gramStart"/>
             <w:r>
               <w:rPr>
                 <w:rFonts w:ascii="Arial" w:eastAsia="Times New Roman" w:hAnsi="Arial" w:cs="Arial"/>
                 <w:color w:val="4A4A4A"/>
               </w:rPr>
-              <w:t>clear()</w:t>
+              <w:t>clear(</w:t>
+            </w:r>
+            <w:proofErr w:type="gramEnd"/>
+            <w:r>
+              <w:rPr>
+                <w:rFonts w:ascii="Arial" w:eastAsia="Times New Roman" w:hAnsi="Arial" w:cs="Arial"/>
+                <w:color w:val="4A4A4A"/>
+              </w:rPr>
+              <w:t>)</w:t>
             </w:r>
           </w:p>
         </w:tc>
@@ -6196,12 +6765,21 @@
                 <w:color w:val="4A4A4A"/>
               </w:rPr>
             </w:pPr>
+            <w:proofErr w:type="gramStart"/>
             <w:r>
               <w:rPr>
                 <w:rFonts w:ascii="Arial" w:eastAsia="Times New Roman" w:hAnsi="Arial" w:cs="Arial"/>
                 <w:color w:val="4A4A4A"/>
               </w:rPr>
-              <w:t>copy()</w:t>
+              <w:t>copy(</w:t>
+            </w:r>
+            <w:proofErr w:type="gramEnd"/>
+            <w:r>
+              <w:rPr>
+                <w:rFonts w:ascii="Arial" w:eastAsia="Times New Roman" w:hAnsi="Arial" w:cs="Arial"/>
+                <w:color w:val="4A4A4A"/>
+              </w:rPr>
+              <w:t>)</w:t>
             </w:r>
           </w:p>
         </w:tc>
@@ -6258,12 +6836,21 @@
                 <w:color w:val="4A4A4A"/>
               </w:rPr>
             </w:pPr>
+            <w:proofErr w:type="gramStart"/>
             <w:r>
               <w:rPr>
                 <w:rFonts w:ascii="Arial" w:eastAsia="Times New Roman" w:hAnsi="Arial" w:cs="Arial"/>
                 <w:color w:val="4A4A4A"/>
               </w:rPr>
-              <w:t>difference()</w:t>
+              <w:t>difference(</w:t>
+            </w:r>
+            <w:proofErr w:type="gramEnd"/>
+            <w:r>
+              <w:rPr>
+                <w:rFonts w:ascii="Arial" w:eastAsia="Times New Roman" w:hAnsi="Arial" w:cs="Arial"/>
+                <w:color w:val="4A4A4A"/>
+              </w:rPr>
+              <w:t>)</w:t>
             </w:r>
           </w:p>
         </w:tc>
@@ -6321,6 +6908,7 @@
               </w:rPr>
             </w:pPr>
             <w:proofErr w:type="spellStart"/>
+            <w:proofErr w:type="gramStart"/>
             <w:r>
               <w:rPr>
                 <w:rFonts w:ascii="Arial" w:eastAsia="Times New Roman" w:hAnsi="Arial" w:cs="Arial"/>
@@ -6334,7 +6922,15 @@
                 <w:rFonts w:ascii="Arial" w:eastAsia="Times New Roman" w:hAnsi="Arial" w:cs="Arial"/>
                 <w:color w:val="4A4A4A"/>
               </w:rPr>
-              <w:t>()</w:t>
+              <w:t>(</w:t>
+            </w:r>
+            <w:proofErr w:type="gramEnd"/>
+            <w:r>
+              <w:rPr>
+                <w:rFonts w:ascii="Arial" w:eastAsia="Times New Roman" w:hAnsi="Arial" w:cs="Arial"/>
+                <w:color w:val="4A4A4A"/>
+              </w:rPr>
+              <w:t>)</w:t>
             </w:r>
           </w:p>
         </w:tc>
@@ -6392,6 +6988,7 @@
               </w:rPr>
             </w:pPr>
             <w:proofErr w:type="spellStart"/>
+            <w:proofErr w:type="gramStart"/>
             <w:r>
               <w:rPr>
                 <w:rFonts w:ascii="Arial" w:eastAsia="Times New Roman" w:hAnsi="Arial" w:cs="Arial"/>
@@ -6405,7 +7002,15 @@
                 <w:rFonts w:ascii="Arial" w:eastAsia="Times New Roman" w:hAnsi="Arial" w:cs="Arial"/>
                 <w:color w:val="4A4A4A"/>
               </w:rPr>
-              <w:t>()</w:t>
+              <w:t>(</w:t>
+            </w:r>
+            <w:proofErr w:type="gramEnd"/>
+            <w:r>
+              <w:rPr>
+                <w:rFonts w:ascii="Arial" w:eastAsia="Times New Roman" w:hAnsi="Arial" w:cs="Arial"/>
+                <w:color w:val="4A4A4A"/>
+              </w:rPr>
+              <w:t>)</w:t>
             </w:r>
           </w:p>
         </w:tc>
@@ -6463,6 +7068,7 @@
               </w:rPr>
             </w:pPr>
             <w:proofErr w:type="spellStart"/>
+            <w:proofErr w:type="gramStart"/>
             <w:r>
               <w:rPr>
                 <w:rFonts w:ascii="Arial" w:eastAsia="Times New Roman" w:hAnsi="Arial" w:cs="Arial"/>
@@ -6476,7 +7082,15 @@
                 <w:rFonts w:ascii="Arial" w:eastAsia="Times New Roman" w:hAnsi="Arial" w:cs="Arial"/>
                 <w:color w:val="4A4A4A"/>
               </w:rPr>
-              <w:t>()</w:t>
+              <w:t>(</w:t>
+            </w:r>
+            <w:proofErr w:type="gramEnd"/>
+            <w:r>
+              <w:rPr>
+                <w:rFonts w:ascii="Arial" w:eastAsia="Times New Roman" w:hAnsi="Arial" w:cs="Arial"/>
+                <w:color w:val="4A4A4A"/>
+              </w:rPr>
+              <w:t>)</w:t>
             </w:r>
           </w:p>
         </w:tc>
@@ -6533,12 +7147,21 @@
                 <w:color w:val="4A4A4A"/>
               </w:rPr>
             </w:pPr>
+            <w:proofErr w:type="gramStart"/>
             <w:r>
               <w:rPr>
                 <w:rFonts w:ascii="Arial" w:eastAsia="Times New Roman" w:hAnsi="Arial" w:cs="Arial"/>
                 <w:color w:val="4A4A4A"/>
               </w:rPr>
-              <w:t>update()</w:t>
+              <w:t>update(</w:t>
+            </w:r>
+            <w:proofErr w:type="gramEnd"/>
+            <w:r>
+              <w:rPr>
+                <w:rFonts w:ascii="Arial" w:eastAsia="Times New Roman" w:hAnsi="Arial" w:cs="Arial"/>
+                <w:color w:val="4A4A4A"/>
+              </w:rPr>
+              <w:t>)</w:t>
             </w:r>
           </w:p>
         </w:tc>
@@ -6660,7 +7283,25 @@
                 <w:color w:val="000000"/>
                 <w:bdr w:val="none" w:sz="0" w:space="0" w:color="auto" w:frame="1"/>
               </w:rPr>
-              <w:t xml:space="preserve"> = { 'python': 'data science', 'machine learning' : '</w:t>
+              <w:t xml:space="preserve"> = </w:t>
+            </w:r>
+            <w:proofErr w:type="gramStart"/>
+            <w:r>
+              <w:rPr>
+                <w:rFonts w:ascii="Consolas" w:hAnsi="Consolas"/>
+                <w:color w:val="000000"/>
+                <w:bdr w:val="none" w:sz="0" w:space="0" w:color="auto" w:frame="1"/>
+              </w:rPr>
+              <w:t>{ '</w:t>
+            </w:r>
+            <w:proofErr w:type="gramEnd"/>
+            <w:r>
+              <w:rPr>
+                <w:rFonts w:ascii="Consolas" w:hAnsi="Consolas"/>
+                <w:color w:val="000000"/>
+                <w:bdr w:val="none" w:sz="0" w:space="0" w:color="auto" w:frame="1"/>
+              </w:rPr>
+              <w:t>python': 'data science', 'machine learning' : '</w:t>
             </w:r>
             <w:proofErr w:type="spellStart"/>
             <w:r>
@@ -6732,6 +7373,7 @@
               <w:t xml:space="preserve">&gt;&gt;&gt; </w:t>
             </w:r>
             <w:proofErr w:type="spellStart"/>
+            <w:proofErr w:type="gramStart"/>
             <w:r>
               <w:rPr>
                 <w:rFonts w:ascii="Consolas" w:hAnsi="Consolas"/>
@@ -6747,7 +7389,16 @@
                 <w:color w:val="000000"/>
                 <w:bdr w:val="none" w:sz="0" w:space="0" w:color="auto" w:frame="1"/>
               </w:rPr>
-              <w:t>['machine learning']</w:t>
+              <w:t>[</w:t>
+            </w:r>
+            <w:proofErr w:type="gramEnd"/>
+            <w:r>
+              <w:rPr>
+                <w:rFonts w:ascii="Consolas" w:hAnsi="Consolas"/>
+                <w:color w:val="000000"/>
+                <w:bdr w:val="none" w:sz="0" w:space="0" w:color="auto" w:frame="1"/>
+              </w:rPr>
+              <w:t>'machine learning']</w:t>
             </w:r>
           </w:p>
           <w:p>
@@ -6910,6 +7561,7 @@
         <w:t xml:space="preserve">Since we are using the keys to access the items, they cannot be </w:t>
       </w:r>
       <w:proofErr w:type="spellStart"/>
+      <w:proofErr w:type="gramStart"/>
       <w:r>
         <w:rPr>
           <w:lang w:bidi="fa-IR"/>
@@ -6917,6 +7569,7 @@
         <w:t>duplicate.The</w:t>
       </w:r>
       <w:proofErr w:type="spellEnd"/>
+      <w:proofErr w:type="gramEnd"/>
       <w:r>
         <w:rPr>
           <w:lang w:bidi="fa-IR"/>
@@ -7229,7 +7882,25 @@
                 <w:color w:val="008000"/>
                 <w:bdr w:val="none" w:sz="0" w:space="0" w:color="auto" w:frame="1"/>
               </w:rPr>
-              <w:t>#remove() , del also serves the same purpose for deleting a value.</w:t>
+              <w:t>#</w:t>
+            </w:r>
+            <w:proofErr w:type="gramStart"/>
+            <w:r>
+              <w:rPr>
+                <w:rFonts w:ascii="Consolas" w:hAnsi="Consolas"/>
+                <w:color w:val="008000"/>
+                <w:bdr w:val="none" w:sz="0" w:space="0" w:color="auto" w:frame="1"/>
+              </w:rPr>
+              <w:t>remove(</w:t>
+            </w:r>
+            <w:proofErr w:type="gramEnd"/>
+            <w:r>
+              <w:rPr>
+                <w:rFonts w:ascii="Consolas" w:hAnsi="Consolas"/>
+                <w:color w:val="008000"/>
+                <w:bdr w:val="none" w:sz="0" w:space="0" w:color="auto" w:frame="1"/>
+              </w:rPr>
+              <w:t>) , del also serves the same purpose for deleting a value.</w:t>
             </w:r>
           </w:p>
         </w:tc>
@@ -7366,12 +8037,21 @@
                 <w:color w:val="4A4A4A"/>
               </w:rPr>
             </w:pPr>
+            <w:proofErr w:type="gramStart"/>
             <w:r>
               <w:rPr>
                 <w:rFonts w:ascii="Arial" w:eastAsia="Times New Roman" w:hAnsi="Arial" w:cs="Arial"/>
                 <w:color w:val="4A4A4A"/>
               </w:rPr>
-              <w:t>copy()</w:t>
+              <w:t>copy(</w:t>
+            </w:r>
+            <w:proofErr w:type="gramEnd"/>
+            <w:r>
+              <w:rPr>
+                <w:rFonts w:ascii="Arial" w:eastAsia="Times New Roman" w:hAnsi="Arial" w:cs="Arial"/>
+                <w:color w:val="4A4A4A"/>
+              </w:rPr>
+              <w:t>)</w:t>
             </w:r>
           </w:p>
         </w:tc>
@@ -7428,12 +8108,21 @@
                 <w:color w:val="4A4A4A"/>
               </w:rPr>
             </w:pPr>
+            <w:proofErr w:type="gramStart"/>
             <w:r>
               <w:rPr>
                 <w:rFonts w:ascii="Arial" w:eastAsia="Times New Roman" w:hAnsi="Arial" w:cs="Arial"/>
                 <w:color w:val="4A4A4A"/>
               </w:rPr>
-              <w:t>clear()</w:t>
+              <w:t>clear(</w:t>
+            </w:r>
+            <w:proofErr w:type="gramEnd"/>
+            <w:r>
+              <w:rPr>
+                <w:rFonts w:ascii="Arial" w:eastAsia="Times New Roman" w:hAnsi="Arial" w:cs="Arial"/>
+                <w:color w:val="4A4A4A"/>
+              </w:rPr>
+              <w:t>)</w:t>
             </w:r>
           </w:p>
         </w:tc>
@@ -7490,12 +8179,21 @@
                 <w:color w:val="4A4A4A"/>
               </w:rPr>
             </w:pPr>
+            <w:proofErr w:type="gramStart"/>
             <w:r>
               <w:rPr>
                 <w:rFonts w:ascii="Arial" w:eastAsia="Times New Roman" w:hAnsi="Arial" w:cs="Arial"/>
                 <w:color w:val="4A4A4A"/>
               </w:rPr>
-              <w:t>items()</w:t>
+              <w:t>items(</w:t>
+            </w:r>
+            <w:proofErr w:type="gramEnd"/>
+            <w:r>
+              <w:rPr>
+                <w:rFonts w:ascii="Arial" w:eastAsia="Times New Roman" w:hAnsi="Arial" w:cs="Arial"/>
+                <w:color w:val="4A4A4A"/>
+              </w:rPr>
+              <w:t>)</w:t>
             </w:r>
           </w:p>
         </w:tc>
@@ -7552,12 +8250,21 @@
                 <w:color w:val="4A4A4A"/>
               </w:rPr>
             </w:pPr>
+            <w:proofErr w:type="gramStart"/>
             <w:r>
               <w:rPr>
                 <w:rFonts w:ascii="Arial" w:eastAsia="Times New Roman" w:hAnsi="Arial" w:cs="Arial"/>
                 <w:color w:val="4A4A4A"/>
               </w:rPr>
-              <w:t>keys()</w:t>
+              <w:t>keys(</w:t>
+            </w:r>
+            <w:proofErr w:type="gramEnd"/>
+            <w:r>
+              <w:rPr>
+                <w:rFonts w:ascii="Arial" w:eastAsia="Times New Roman" w:hAnsi="Arial" w:cs="Arial"/>
+                <w:color w:val="4A4A4A"/>
+              </w:rPr>
+              <w:t>)</w:t>
             </w:r>
           </w:p>
         </w:tc>
@@ -7614,12 +8321,21 @@
                 <w:color w:val="4A4A4A"/>
               </w:rPr>
             </w:pPr>
+            <w:proofErr w:type="gramStart"/>
             <w:r>
               <w:rPr>
                 <w:rFonts w:ascii="Arial" w:eastAsia="Times New Roman" w:hAnsi="Arial" w:cs="Arial"/>
                 <w:color w:val="4A4A4A"/>
               </w:rPr>
-              <w:t>update()</w:t>
+              <w:t>update(</w:t>
+            </w:r>
+            <w:proofErr w:type="gramEnd"/>
+            <w:r>
+              <w:rPr>
+                <w:rFonts w:ascii="Arial" w:eastAsia="Times New Roman" w:hAnsi="Arial" w:cs="Arial"/>
+                <w:color w:val="4A4A4A"/>
+              </w:rPr>
+              <w:t>)</w:t>
             </w:r>
           </w:p>
         </w:tc>
@@ -7676,12 +8392,21 @@
                 <w:color w:val="4A4A4A"/>
               </w:rPr>
             </w:pPr>
+            <w:proofErr w:type="gramStart"/>
             <w:r>
               <w:rPr>
                 <w:rFonts w:ascii="Arial" w:eastAsia="Times New Roman" w:hAnsi="Arial" w:cs="Arial"/>
                 <w:color w:val="4A4A4A"/>
               </w:rPr>
-              <w:t>values()</w:t>
+              <w:t>values(</w:t>
+            </w:r>
+            <w:proofErr w:type="gramEnd"/>
+            <w:r>
+              <w:rPr>
+                <w:rFonts w:ascii="Arial" w:eastAsia="Times New Roman" w:hAnsi="Arial" w:cs="Arial"/>
+                <w:color w:val="4A4A4A"/>
+              </w:rPr>
+              <w:t>)</w:t>
             </w:r>
           </w:p>
         </w:tc>
@@ -7739,6 +8464,7 @@
               </w:rPr>
             </w:pPr>
             <w:proofErr w:type="spellStart"/>
+            <w:proofErr w:type="gramStart"/>
             <w:r>
               <w:rPr>
                 <w:rFonts w:ascii="Arial" w:eastAsia="Times New Roman" w:hAnsi="Arial" w:cs="Arial"/>
@@ -7752,7 +8478,15 @@
                 <w:rFonts w:ascii="Arial" w:eastAsia="Times New Roman" w:hAnsi="Arial" w:cs="Arial"/>
                 <w:color w:val="4A4A4A"/>
               </w:rPr>
-              <w:t>()</w:t>
+              <w:t>(</w:t>
+            </w:r>
+            <w:proofErr w:type="gramEnd"/>
+            <w:r>
+              <w:rPr>
+                <w:rFonts w:ascii="Arial" w:eastAsia="Times New Roman" w:hAnsi="Arial" w:cs="Arial"/>
+                <w:color w:val="4A4A4A"/>
+              </w:rPr>
+              <w:t>)</w:t>
             </w:r>
           </w:p>
         </w:tc>
@@ -7862,6 +8596,7 @@
         <w:t xml:space="preserve">Range is a data type which is mainly used when we are using a loop. </w:t>
       </w:r>
       <w:proofErr w:type="spellStart"/>
+      <w:proofErr w:type="gramStart"/>
       <w:r>
         <w:rPr>
           <w:rStyle w:val="Strong"/>
@@ -7870,6 +8605,7 @@
         <w:t>Lets</w:t>
       </w:r>
       <w:proofErr w:type="spellEnd"/>
+      <w:proofErr w:type="gramEnd"/>
       <w:r>
         <w:rPr>
           <w:rStyle w:val="Strong"/>
@@ -7920,31 +8656,66 @@
                 <w:color w:val="000000"/>
                 <w:bdr w:val="none" w:sz="0" w:space="0" w:color="auto" w:frame="1"/>
               </w:rPr>
-              <w:t>for x in range(10):</w:t>
-            </w:r>
-          </w:p>
-          <w:p>
-            <w:pPr>
-              <w:rPr>
-                <w:rFonts w:ascii="Consolas" w:hAnsi="Consolas"/>
-                <w:color w:val="000000"/>
-                <w:bdr w:val="none" w:sz="0" w:space="0" w:color="auto" w:frame="1"/>
-              </w:rPr>
-            </w:pPr>
-            <w:r>
-              <w:rPr>
-                <w:rFonts w:ascii="Consolas" w:hAnsi="Consolas"/>
-                <w:bdr w:val="none" w:sz="0" w:space="0" w:color="auto" w:frame="1"/>
-              </w:rPr>
-              <w:t xml:space="preserve">&gt;&gt;&gt; </w:t>
-            </w:r>
-            <w:r>
-              <w:rPr>
-                <w:rFonts w:ascii="Consolas" w:hAnsi="Consolas"/>
-                <w:color w:val="000000"/>
-                <w:bdr w:val="none" w:sz="0" w:space="0" w:color="auto" w:frame="1"/>
-              </w:rPr>
-              <w:t xml:space="preserve"> print(x)</w:t>
+              <w:t xml:space="preserve">for x in </w:t>
+            </w:r>
+            <w:proofErr w:type="gramStart"/>
+            <w:r>
+              <w:rPr>
+                <w:rFonts w:ascii="Consolas" w:hAnsi="Consolas"/>
+                <w:color w:val="000000"/>
+                <w:bdr w:val="none" w:sz="0" w:space="0" w:color="auto" w:frame="1"/>
+              </w:rPr>
+              <w:t>range(</w:t>
+            </w:r>
+            <w:proofErr w:type="gramEnd"/>
+            <w:r>
+              <w:rPr>
+                <w:rFonts w:ascii="Consolas" w:hAnsi="Consolas"/>
+                <w:color w:val="000000"/>
+                <w:bdr w:val="none" w:sz="0" w:space="0" w:color="auto" w:frame="1"/>
+              </w:rPr>
+              <w:t>10):</w:t>
+            </w:r>
+          </w:p>
+          <w:p>
+            <w:pPr>
+              <w:rPr>
+                <w:rFonts w:ascii="Consolas" w:hAnsi="Consolas"/>
+                <w:color w:val="000000"/>
+                <w:bdr w:val="none" w:sz="0" w:space="0" w:color="auto" w:frame="1"/>
+              </w:rPr>
+            </w:pPr>
+            <w:r>
+              <w:rPr>
+                <w:rFonts w:ascii="Consolas" w:hAnsi="Consolas"/>
+                <w:bdr w:val="none" w:sz="0" w:space="0" w:color="auto" w:frame="1"/>
+              </w:rPr>
+              <w:t>&gt;&gt;</w:t>
+            </w:r>
+            <w:proofErr w:type="gramStart"/>
+            <w:r>
+              <w:rPr>
+                <w:rFonts w:ascii="Consolas" w:hAnsi="Consolas"/>
+                <w:bdr w:val="none" w:sz="0" w:space="0" w:color="auto" w:frame="1"/>
+              </w:rPr>
+              <w:t xml:space="preserve">&gt; </w:t>
+            </w:r>
+            <w:r>
+              <w:rPr>
+                <w:rFonts w:ascii="Consolas" w:hAnsi="Consolas"/>
+                <w:color w:val="000000"/>
+                <w:bdr w:val="none" w:sz="0" w:space="0" w:color="auto" w:frame="1"/>
+              </w:rPr>
+              <w:t xml:space="preserve"> print</w:t>
+            </w:r>
+            <w:proofErr w:type="gramEnd"/>
+            <w:r>
+              <w:rPr>
+                <w:rFonts w:ascii="Consolas" w:hAnsi="Consolas"/>
+                <w:color w:val="000000"/>
+                <w:bdr w:val="none" w:sz="0" w:space="0" w:color="auto" w:frame="1"/>
+              </w:rPr>
+              <w:t>(x)</w:t>
             </w:r>
           </w:p>
           <w:p>
@@ -8081,13 +8852,23 @@
               </w:rPr>
               <w:t xml:space="preserve">&gt;&gt;&gt; </w:t>
             </w:r>
-            <w:r>
-              <w:rPr>
-                <w:rFonts w:ascii="Consolas" w:hAnsi="Consolas"/>
-                <w:color w:val="000000"/>
-                <w:bdr w:val="none" w:sz="0" w:space="0" w:color="auto" w:frame="1"/>
-              </w:rPr>
-              <w:t>print("line1 \</w:t>
+            <w:proofErr w:type="gramStart"/>
+            <w:r>
+              <w:rPr>
+                <w:rFonts w:ascii="Consolas" w:hAnsi="Consolas"/>
+                <w:color w:val="000000"/>
+                <w:bdr w:val="none" w:sz="0" w:space="0" w:color="auto" w:frame="1"/>
+              </w:rPr>
+              <w:t>print(</w:t>
+            </w:r>
+            <w:proofErr w:type="gramEnd"/>
+            <w:r>
+              <w:rPr>
+                <w:rFonts w:ascii="Consolas" w:hAnsi="Consolas"/>
+                <w:color w:val="000000"/>
+                <w:bdr w:val="none" w:sz="0" w:space="0" w:color="auto" w:frame="1"/>
+              </w:rPr>
+              <w:t>"line1 \</w:t>
             </w:r>
           </w:p>
           <w:p>
@@ -8240,13 +9021,23 @@
               </w:rPr>
               <w:t xml:space="preserve">&gt;&gt;&gt; </w:t>
             </w:r>
-            <w:r>
-              <w:rPr>
-                <w:rFonts w:ascii="Consolas" w:hAnsi="Consolas"/>
-                <w:color w:val="000000"/>
-                <w:bdr w:val="none" w:sz="0" w:space="0" w:color="auto" w:frame="1"/>
-              </w:rPr>
-              <w:t>print("\\")</w:t>
+            <w:proofErr w:type="gramStart"/>
+            <w:r>
+              <w:rPr>
+                <w:rFonts w:ascii="Consolas" w:hAnsi="Consolas"/>
+                <w:color w:val="000000"/>
+                <w:bdr w:val="none" w:sz="0" w:space="0" w:color="auto" w:frame="1"/>
+              </w:rPr>
+              <w:t>print(</w:t>
+            </w:r>
+            <w:proofErr w:type="gramEnd"/>
+            <w:r>
+              <w:rPr>
+                <w:rFonts w:ascii="Consolas" w:hAnsi="Consolas"/>
+                <w:color w:val="000000"/>
+                <w:bdr w:val="none" w:sz="0" w:space="0" w:color="auto" w:frame="1"/>
+              </w:rPr>
+              <w:t>"\\")</w:t>
             </w:r>
           </w:p>
           <w:p>
@@ -8342,13 +9133,23 @@
               </w:rPr>
               <w:t xml:space="preserve">&gt;&gt;&gt; </w:t>
             </w:r>
-            <w:r>
-              <w:rPr>
-                <w:rFonts w:ascii="Consolas" w:hAnsi="Consolas"/>
-                <w:color w:val="000000"/>
-                <w:bdr w:val="none" w:sz="0" w:space="0" w:color="auto" w:frame="1"/>
-              </w:rPr>
-              <w:t>print('\'')</w:t>
+            <w:proofErr w:type="gramStart"/>
+            <w:r>
+              <w:rPr>
+                <w:rFonts w:ascii="Consolas" w:hAnsi="Consolas"/>
+                <w:color w:val="000000"/>
+                <w:bdr w:val="none" w:sz="0" w:space="0" w:color="auto" w:frame="1"/>
+              </w:rPr>
+              <w:t>print(</w:t>
+            </w:r>
+            <w:proofErr w:type="gramEnd"/>
+            <w:r>
+              <w:rPr>
+                <w:rFonts w:ascii="Consolas" w:hAnsi="Consolas"/>
+                <w:color w:val="000000"/>
+                <w:bdr w:val="none" w:sz="0" w:space="0" w:color="auto" w:frame="1"/>
+              </w:rPr>
+              <w:t>'\'')</w:t>
             </w:r>
           </w:p>
           <w:p>
@@ -8465,13 +9266,23 @@
               </w:rPr>
               <w:t xml:space="preserve">&gt;&gt;&gt; </w:t>
             </w:r>
-            <w:r>
-              <w:rPr>
-                <w:rFonts w:ascii="Consolas" w:hAnsi="Consolas"/>
-                <w:color w:val="000000"/>
-                <w:bdr w:val="none" w:sz="0" w:space="0" w:color="auto" w:frame="1"/>
-              </w:rPr>
-              <w:t>print("\"")</w:t>
+            <w:proofErr w:type="gramStart"/>
+            <w:r>
+              <w:rPr>
+                <w:rFonts w:ascii="Consolas" w:hAnsi="Consolas"/>
+                <w:color w:val="000000"/>
+                <w:bdr w:val="none" w:sz="0" w:space="0" w:color="auto" w:frame="1"/>
+              </w:rPr>
+              <w:t>print(</w:t>
+            </w:r>
+            <w:proofErr w:type="gramEnd"/>
+            <w:r>
+              <w:rPr>
+                <w:rFonts w:ascii="Consolas" w:hAnsi="Consolas"/>
+                <w:color w:val="000000"/>
+                <w:bdr w:val="none" w:sz="0" w:space="0" w:color="auto" w:frame="1"/>
+              </w:rPr>
+              <w:t>"\"")</w:t>
             </w:r>
           </w:p>
           <w:p>
@@ -8568,13 +9379,23 @@
               </w:rPr>
               <w:t xml:space="preserve">&gt;&gt;&gt; </w:t>
             </w:r>
-            <w:r>
-              <w:rPr>
-                <w:rFonts w:ascii="Consolas" w:hAnsi="Consolas"/>
-                <w:color w:val="000000"/>
-                <w:bdr w:val="none" w:sz="0" w:space="0" w:color="auto" w:frame="1"/>
-              </w:rPr>
-              <w:t>print("Hello \n World!")</w:t>
+            <w:proofErr w:type="gramStart"/>
+            <w:r>
+              <w:rPr>
+                <w:rFonts w:ascii="Consolas" w:hAnsi="Consolas"/>
+                <w:color w:val="000000"/>
+                <w:bdr w:val="none" w:sz="0" w:space="0" w:color="auto" w:frame="1"/>
+              </w:rPr>
+              <w:t>print(</w:t>
+            </w:r>
+            <w:proofErr w:type="gramEnd"/>
+            <w:r>
+              <w:rPr>
+                <w:rFonts w:ascii="Consolas" w:hAnsi="Consolas"/>
+                <w:color w:val="000000"/>
+                <w:bdr w:val="none" w:sz="0" w:space="0" w:color="auto" w:frame="1"/>
+              </w:rPr>
+              <w:t>"Hello \n World!")</w:t>
             </w:r>
           </w:p>
           <w:p>
@@ -8688,13 +9509,23 @@
               </w:rPr>
               <w:t xml:space="preserve">&gt;&gt;&gt; </w:t>
             </w:r>
-            <w:r>
-              <w:rPr>
-                <w:rFonts w:ascii="Consolas" w:hAnsi="Consolas"/>
-                <w:color w:val="000000"/>
-                <w:bdr w:val="none" w:sz="0" w:space="0" w:color="auto" w:frame="1"/>
-              </w:rPr>
-              <w:t>print("Hello \t World!")</w:t>
+            <w:proofErr w:type="gramStart"/>
+            <w:r>
+              <w:rPr>
+                <w:rFonts w:ascii="Consolas" w:hAnsi="Consolas"/>
+                <w:color w:val="000000"/>
+                <w:bdr w:val="none" w:sz="0" w:space="0" w:color="auto" w:frame="1"/>
+              </w:rPr>
+              <w:t>print(</w:t>
+            </w:r>
+            <w:proofErr w:type="gramEnd"/>
+            <w:r>
+              <w:rPr>
+                <w:rFonts w:ascii="Consolas" w:hAnsi="Consolas"/>
+                <w:color w:val="000000"/>
+                <w:bdr w:val="none" w:sz="0" w:space="0" w:color="auto" w:frame="1"/>
+              </w:rPr>
+              <w:t>"Hello \t World!")</w:t>
             </w:r>
           </w:p>
           <w:p>
@@ -8771,12 +9602,21 @@
           <w:rFonts w:eastAsiaTheme="minorHAnsi"/>
         </w:rPr>
       </w:pPr>
-      <w:r>
-        <w:rPr>
-          <w:rStyle w:val="Strong"/>
-          <w:rFonts w:eastAsiaTheme="minorHAnsi"/>
-        </w:rPr>
-        <w:t>Let’s see how many ways string interpolation works in Python.</w:t>
+      <w:proofErr w:type="gramStart"/>
+      <w:r>
+        <w:rPr>
+          <w:rStyle w:val="Strong"/>
+          <w:rFonts w:eastAsiaTheme="minorHAnsi"/>
+        </w:rPr>
+        <w:t>Let’s</w:t>
+      </w:r>
+      <w:proofErr w:type="gramEnd"/>
+      <w:r>
+        <w:rPr>
+          <w:rStyle w:val="Strong"/>
+          <w:rFonts w:eastAsiaTheme="minorHAnsi"/>
+        </w:rPr>
+        <w:t xml:space="preserve"> see how many ways string interpolation works in Python.</w:t>
       </w:r>
     </w:p>
     <w:p>
@@ -8927,12 +9767,37 @@
           <w:rFonts w:eastAsiaTheme="minorHAnsi"/>
         </w:rPr>
       </w:pPr>
-      <w:r>
-        <w:rPr>
-          <w:rStyle w:val="Strong"/>
-          <w:rFonts w:eastAsiaTheme="minorHAnsi"/>
-        </w:rPr>
-        <w:t xml:space="preserve">It’s a feature provided by Python which can be accessed with a % operator. This is similar to </w:t>
+      <w:proofErr w:type="gramStart"/>
+      <w:r>
+        <w:rPr>
+          <w:rStyle w:val="Strong"/>
+          <w:rFonts w:eastAsiaTheme="minorHAnsi"/>
+        </w:rPr>
+        <w:t>It’s</w:t>
+      </w:r>
+      <w:proofErr w:type="gramEnd"/>
+      <w:r>
+        <w:rPr>
+          <w:rStyle w:val="Strong"/>
+          <w:rFonts w:eastAsiaTheme="minorHAnsi"/>
+        </w:rPr>
+        <w:t xml:space="preserve"> a feature provided by Python which can be accessed with a % operator. This is </w:t>
+      </w:r>
+      <w:proofErr w:type="gramStart"/>
+      <w:r>
+        <w:rPr>
+          <w:rStyle w:val="Strong"/>
+          <w:rFonts w:eastAsiaTheme="minorHAnsi"/>
+        </w:rPr>
+        <w:t>similar to</w:t>
+      </w:r>
+      <w:proofErr w:type="gramEnd"/>
+      <w:r>
+        <w:rPr>
+          <w:rStyle w:val="Strong"/>
+          <w:rFonts w:eastAsiaTheme="minorHAnsi"/>
+        </w:rPr>
+        <w:t xml:space="preserve"> </w:t>
       </w:r>
       <w:proofErr w:type="spellStart"/>
       <w:r>
@@ -9139,13 +10004,23 @@
               </w:rPr>
               <w:t xml:space="preserve">&gt;&gt;&gt; </w:t>
             </w:r>
-            <w:r>
-              <w:rPr>
-                <w:rFonts w:ascii="Consolas" w:hAnsi="Consolas"/>
-                <w:color w:val="000000"/>
-                <w:bdr w:val="none" w:sz="0" w:space="0" w:color="auto" w:frame="1"/>
-              </w:rPr>
-              <w:t xml:space="preserve">print("Welcome to % s"% n2) </w:t>
+            <w:proofErr w:type="gramStart"/>
+            <w:r>
+              <w:rPr>
+                <w:rFonts w:ascii="Consolas" w:hAnsi="Consolas"/>
+                <w:color w:val="000000"/>
+                <w:bdr w:val="none" w:sz="0" w:space="0" w:color="auto" w:frame="1"/>
+              </w:rPr>
+              <w:t>print(</w:t>
+            </w:r>
+            <w:proofErr w:type="gramEnd"/>
+            <w:r>
+              <w:rPr>
+                <w:rFonts w:ascii="Consolas" w:hAnsi="Consolas"/>
+                <w:color w:val="000000"/>
+                <w:bdr w:val="none" w:sz="0" w:space="0" w:color="auto" w:frame="1"/>
+              </w:rPr>
+              <w:t xml:space="preserve">"Welcome to % s"% n2) </w:t>
             </w:r>
           </w:p>
           <w:p>
@@ -9197,13 +10072,41 @@
               </w:rPr>
               <w:t xml:space="preserve">&gt;&gt;&gt; </w:t>
             </w:r>
-            <w:r>
-              <w:rPr>
-                <w:rFonts w:ascii="Consolas" w:hAnsi="Consolas"/>
-                <w:color w:val="000000"/>
-                <w:bdr w:val="none" w:sz="0" w:space="0" w:color="auto" w:frame="1"/>
-              </w:rPr>
-              <w:t>print("% s ! This is % s."%(n1, n2))</w:t>
+            <w:proofErr w:type="gramStart"/>
+            <w:r>
+              <w:rPr>
+                <w:rFonts w:ascii="Consolas" w:hAnsi="Consolas"/>
+                <w:color w:val="000000"/>
+                <w:bdr w:val="none" w:sz="0" w:space="0" w:color="auto" w:frame="1"/>
+              </w:rPr>
+              <w:t>print(</w:t>
+            </w:r>
+            <w:proofErr w:type="gramEnd"/>
+            <w:r>
+              <w:rPr>
+                <w:rFonts w:ascii="Consolas" w:hAnsi="Consolas"/>
+                <w:color w:val="000000"/>
+                <w:bdr w:val="none" w:sz="0" w:space="0" w:color="auto" w:frame="1"/>
+              </w:rPr>
+              <w:t>"% s ! This is % s."</w:t>
+            </w:r>
+            <w:proofErr w:type="gramStart"/>
+            <w:r>
+              <w:rPr>
+                <w:rFonts w:ascii="Consolas" w:hAnsi="Consolas"/>
+                <w:color w:val="000000"/>
+                <w:bdr w:val="none" w:sz="0" w:space="0" w:color="auto" w:frame="1"/>
+              </w:rPr>
+              <w:t>%(</w:t>
+            </w:r>
+            <w:proofErr w:type="gramEnd"/>
+            <w:r>
+              <w:rPr>
+                <w:rFonts w:ascii="Consolas" w:hAnsi="Consolas"/>
+                <w:color w:val="000000"/>
+                <w:bdr w:val="none" w:sz="0" w:space="0" w:color="auto" w:frame="1"/>
+              </w:rPr>
+              <w:t>n1, n2))</w:t>
             </w:r>
           </w:p>
           <w:p>
@@ -9314,10 +10217,12 @@
     </w:p>
     <w:p>
       <w:proofErr w:type="spellStart"/>
+      <w:proofErr w:type="gramStart"/>
       <w:r>
         <w:t>str.format</w:t>
       </w:r>
       <w:proofErr w:type="spellEnd"/>
+      <w:proofErr w:type="gramEnd"/>
       <w:r>
         <w:t>() is one of the string formatting methods in Python3, which allows multiple substitutions and value formatting. This method lets us concatenate elements within a string through positional formatting.</w:t>
       </w:r>
@@ -9502,12 +10407,21 @@
               </w:rPr>
               <w:t xml:space="preserve">&gt;&gt;&gt; </w:t>
             </w:r>
-            <w:r>
-              <w:rPr>
-                <w:rFonts w:ascii="Consolas" w:hAnsi="Consolas"/>
-                <w:bdr w:val="none" w:sz="0" w:space="0" w:color="auto" w:frame="1"/>
-              </w:rPr>
-              <w:t xml:space="preserve">print('Hello, {}'.format(n1)) </w:t>
+            <w:proofErr w:type="gramStart"/>
+            <w:r>
+              <w:rPr>
+                <w:rFonts w:ascii="Consolas" w:hAnsi="Consolas"/>
+                <w:bdr w:val="none" w:sz="0" w:space="0" w:color="auto" w:frame="1"/>
+              </w:rPr>
+              <w:t>print(</w:t>
+            </w:r>
+            <w:proofErr w:type="gramEnd"/>
+            <w:r>
+              <w:rPr>
+                <w:rFonts w:ascii="Consolas" w:hAnsi="Consolas"/>
+                <w:bdr w:val="none" w:sz="0" w:space="0" w:color="auto" w:frame="1"/>
+              </w:rPr>
+              <w:t xml:space="preserve">'Hello, {}'.format(n1)) </w:t>
             </w:r>
           </w:p>
           <w:p>
@@ -9558,7 +10472,25 @@
                 <w:color w:val="008000"/>
                 <w:bdr w:val="none" w:sz="0" w:space="0" w:color="auto" w:frame="1"/>
               </w:rPr>
-              <w:t xml:space="preserve"># let's say b1 and b2 are formal parameters  </w:t>
+              <w:t xml:space="preserve"># </w:t>
+            </w:r>
+            <w:proofErr w:type="gramStart"/>
+            <w:r>
+              <w:rPr>
+                <w:rFonts w:ascii="Consolas" w:hAnsi="Consolas"/>
+                <w:color w:val="008000"/>
+                <w:bdr w:val="none" w:sz="0" w:space="0" w:color="auto" w:frame="1"/>
+              </w:rPr>
+              <w:t>let's</w:t>
+            </w:r>
+            <w:proofErr w:type="gramEnd"/>
+            <w:r>
+              <w:rPr>
+                <w:rFonts w:ascii="Consolas" w:hAnsi="Consolas"/>
+                <w:color w:val="008000"/>
+                <w:bdr w:val="none" w:sz="0" w:space="0" w:color="auto" w:frame="1"/>
+              </w:rPr>
+              <w:t xml:space="preserve"> say b1 and b2 are formal parameters  </w:t>
             </w:r>
           </w:p>
           <w:p>
@@ -9597,7 +10529,23 @@
                 <w:rFonts w:ascii="Consolas" w:hAnsi="Consolas"/>
                 <w:bdr w:val="none" w:sz="0" w:space="0" w:color="auto" w:frame="1"/>
               </w:rPr>
-              <w:t xml:space="preserve">print("{b1}! This is {b2}.".format(b1 = n1, b2 = n2)) </w:t>
+              <w:t>print("{b1}! This is {b2}.</w:t>
+            </w:r>
+            <w:proofErr w:type="gramStart"/>
+            <w:r>
+              <w:rPr>
+                <w:rFonts w:ascii="Consolas" w:hAnsi="Consolas"/>
+                <w:bdr w:val="none" w:sz="0" w:space="0" w:color="auto" w:frame="1"/>
+              </w:rPr>
+              <w:t>".format</w:t>
+            </w:r>
+            <w:proofErr w:type="gramEnd"/>
+            <w:r>
+              <w:rPr>
+                <w:rFonts w:ascii="Consolas" w:hAnsi="Consolas"/>
+                <w:bdr w:val="none" w:sz="0" w:space="0" w:color="auto" w:frame="1"/>
+              </w:rPr>
+              <w:t xml:space="preserve">(b1 = n1, b2 = n2)) </w:t>
             </w:r>
           </w:p>
           <w:p>
@@ -9654,7 +10602,23 @@
                 <w:rFonts w:ascii="Consolas" w:hAnsi="Consolas"/>
                 <w:bdr w:val="none" w:sz="0" w:space="0" w:color="auto" w:frame="1"/>
               </w:rPr>
-              <w:t>print("{n1}! This is {n2}.".format(n2 = n2, n1 = n1))</w:t>
+              <w:t>print("{n1}! This is {n2}.</w:t>
+            </w:r>
+            <w:proofErr w:type="gramStart"/>
+            <w:r>
+              <w:rPr>
+                <w:rFonts w:ascii="Consolas" w:hAnsi="Consolas"/>
+                <w:bdr w:val="none" w:sz="0" w:space="0" w:color="auto" w:frame="1"/>
+              </w:rPr>
+              <w:t>".format</w:t>
+            </w:r>
+            <w:proofErr w:type="gramEnd"/>
+            <w:r>
+              <w:rPr>
+                <w:rFonts w:ascii="Consolas" w:hAnsi="Consolas"/>
+                <w:bdr w:val="none" w:sz="0" w:space="0" w:color="auto" w:frame="1"/>
+              </w:rPr>
+              <w:t>(n2 = n2, n1 = n1))</w:t>
             </w:r>
           </w:p>
           <w:p>
@@ -9826,9 +10790,26 @@
           <w:rStyle w:val="Strong"/>
           <w:rFonts w:eastAsiaTheme="minorHAnsi"/>
         </w:rPr>
-        <w:t xml:space="preserve">To create an f-string, prefix the string with the letter “ f ”. The string itself can be formatted in much the same way that you would with </w:t>
+        <w:t xml:space="preserve">To create an f-string, prefix the string with the letter </w:t>
+      </w:r>
+      <w:proofErr w:type="gramStart"/>
+      <w:r>
+        <w:rPr>
+          <w:rStyle w:val="Strong"/>
+          <w:rFonts w:eastAsiaTheme="minorHAnsi"/>
+        </w:rPr>
+        <w:t>“ f</w:t>
+      </w:r>
+      <w:proofErr w:type="gramEnd"/>
+      <w:r>
+        <w:rPr>
+          <w:rStyle w:val="Strong"/>
+          <w:rFonts w:eastAsiaTheme="minorHAnsi"/>
+        </w:rPr>
+        <w:t xml:space="preserve"> ”. The string itself can be formatted in much the same way that you would with </w:t>
       </w:r>
       <w:proofErr w:type="spellStart"/>
+      <w:proofErr w:type="gramStart"/>
       <w:r>
         <w:rPr>
           <w:rStyle w:val="Strong"/>
@@ -9837,6 +10818,7 @@
         <w:t>str.format</w:t>
       </w:r>
       <w:proofErr w:type="spellEnd"/>
+      <w:proofErr w:type="gramEnd"/>
       <w:r>
         <w:rPr>
           <w:rStyle w:val="Strong"/>
@@ -10107,13 +11089,23 @@
               </w:rPr>
               <w:t xml:space="preserve">&gt;&gt;&gt; </w:t>
             </w:r>
+            <w:proofErr w:type="gramStart"/>
             <w:r>
               <w:rPr>
                 <w:rFonts w:ascii="Consolas" w:hAnsi="Consolas"/>
                 <w:color w:val="000000" w:themeColor="text1"/>
                 <w:shd w:val="clear" w:color="auto" w:fill="FFFFFF"/>
               </w:rPr>
-              <w:t>print(f"(2 * 3)-10 = {(2 * 3)-10}")</w:t>
+              <w:t>print(</w:t>
+            </w:r>
+            <w:proofErr w:type="gramEnd"/>
+            <w:r>
+              <w:rPr>
+                <w:rFonts w:ascii="Consolas" w:hAnsi="Consolas"/>
+                <w:color w:val="000000" w:themeColor="text1"/>
+                <w:shd w:val="clear" w:color="auto" w:fill="FFFFFF"/>
+              </w:rPr>
+              <w:t>f"(2 * 3)-10 = {(2 * 3)-10}")</w:t>
             </w:r>
           </w:p>
         </w:tc>
@@ -10124,7 +11116,1297 @@
         <w:rPr>
           <w:rStyle w:val="Strong"/>
           <w:rFonts w:eastAsiaTheme="minorHAnsi"/>
-          <w:rtl/>
+        </w:rPr>
+      </w:pPr>
+    </w:p>
+    <w:p>
+      <w:pPr>
+        <w:rPr>
+          <w:rStyle w:val="Strong"/>
+          <w:rFonts w:eastAsiaTheme="minorHAnsi"/>
+        </w:rPr>
+      </w:pPr>
+    </w:p>
+    <w:p>
+      <w:pPr>
+        <w:rPr>
+          <w:rStyle w:val="Strong"/>
+          <w:rFonts w:eastAsiaTheme="minorHAnsi"/>
+        </w:rPr>
+      </w:pPr>
+    </w:p>
+    <w:p>
+      <w:pPr>
+        <w:rPr>
+          <w:rStyle w:val="Strong"/>
+          <w:rFonts w:eastAsiaTheme="minorHAnsi"/>
+        </w:rPr>
+      </w:pPr>
+    </w:p>
+    <w:p>
+      <w:pPr>
+        <w:pStyle w:val="Heading1"/>
+        <w:rPr>
+          <w:rStyle w:val="Strong"/>
+          <w:rFonts w:eastAsiaTheme="minorHAnsi"/>
+          <w:lang w:bidi="fa-IR"/>
+        </w:rPr>
+      </w:pPr>
+      <w:r>
+        <w:rPr>
+          <w:rStyle w:val="Strong"/>
+          <w:rFonts w:eastAsiaTheme="minorHAnsi"/>
+          <w:lang w:bidi="fa-IR"/>
+        </w:rPr>
+        <w:lastRenderedPageBreak/>
+        <w:t>Type Conversion</w:t>
+      </w:r>
+    </w:p>
+    <w:p>
+      <w:pPr>
+        <w:rPr>
+          <w:lang w:bidi="fa-IR"/>
+        </w:rPr>
+      </w:pPr>
+      <w:r>
+        <w:rPr>
+          <w:lang w:bidi="fa-IR"/>
+        </w:rPr>
+        <w:t>Python defines type conversion functions to directly convert one data type to another which is useful in day to day and competitive programming. This article is aimed at providing the information about certain conversion functions.</w:t>
+      </w:r>
+    </w:p>
+    <w:p>
+      <w:pPr>
+        <w:pStyle w:val="Heading2"/>
+        <w:rPr>
+          <w:rStyle w:val="Strong"/>
+          <w:rFonts w:eastAsiaTheme="minorHAnsi"/>
+        </w:rPr>
+      </w:pPr>
+      <w:proofErr w:type="gramStart"/>
+      <w:r>
+        <w:rPr>
+          <w:rStyle w:val="Strong"/>
+          <w:lang w:bidi="fa-IR"/>
+        </w:rPr>
+        <w:t>int(</w:t>
+      </w:r>
+      <w:proofErr w:type="gramEnd"/>
+      <w:r>
+        <w:rPr>
+          <w:rStyle w:val="Strong"/>
+          <w:lang w:bidi="fa-IR"/>
+        </w:rPr>
+        <w:t>)</w:t>
+      </w:r>
+    </w:p>
+    <w:p>
+      <w:pPr>
+        <w:rPr>
+          <w:rStyle w:val="Strong"/>
+          <w:rFonts w:eastAsiaTheme="minorHAnsi"/>
+          <w:b/>
+          <w:bCs/>
+          <w:lang w:bidi="fa-IR"/>
+        </w:rPr>
+      </w:pPr>
+      <w:r>
+        <w:rPr>
+          <w:lang w:bidi="fa-IR"/>
+        </w:rPr>
+        <w:t>This function converts any data type to integer</w:t>
+      </w:r>
+    </w:p>
+    <w:p>
+      <w:pPr>
+        <w:pStyle w:val="Heading2"/>
+        <w:rPr>
+          <w:rStyle w:val="Strong"/>
+          <w:rFonts w:eastAsiaTheme="minorHAnsi"/>
+        </w:rPr>
+      </w:pPr>
+      <w:proofErr w:type="gramStart"/>
+      <w:r>
+        <w:rPr>
+          <w:rStyle w:val="Strong"/>
+        </w:rPr>
+        <w:t>float(</w:t>
+      </w:r>
+      <w:proofErr w:type="gramEnd"/>
+      <w:r>
+        <w:rPr>
+          <w:rStyle w:val="Strong"/>
+        </w:rPr>
+        <w:t>)</w:t>
+      </w:r>
+    </w:p>
+    <w:p>
+      <w:pPr>
+        <w:rPr>
+          <w:rStyle w:val="Strong"/>
+          <w:rFonts w:eastAsiaTheme="minorHAnsi"/>
+          <w:b/>
+          <w:bCs/>
+        </w:rPr>
+      </w:pPr>
+      <w:r>
+        <w:t xml:space="preserve">This function is used to convert any data type to a </w:t>
+      </w:r>
+      <w:proofErr w:type="gramStart"/>
+      <w:r>
+        <w:t>floating point</w:t>
+      </w:r>
+      <w:proofErr w:type="gramEnd"/>
+      <w:r>
+        <w:t xml:space="preserve"> number</w:t>
+      </w:r>
+    </w:p>
+    <w:tbl>
+      <w:tblPr>
+        <w:tblStyle w:val="TableGridLight"/>
+        <w:bidiVisual/>
+        <w:tblW w:w="0" w:type="auto"/>
+        <w:tblCellMar>
+          <w:top w:w="72" w:type="dxa"/>
+          <w:left w:w="115" w:type="dxa"/>
+          <w:bottom w:w="72" w:type="dxa"/>
+          <w:right w:w="115" w:type="dxa"/>
+        </w:tblCellMar>
+        <w:tblLook w:val="04A0" w:firstRow="1" w:lastRow="0" w:firstColumn="1" w:lastColumn="0" w:noHBand="0" w:noVBand="1"/>
+      </w:tblPr>
+      <w:tblGrid>
+        <w:gridCol w:w="9350"/>
+      </w:tblGrid>
+      <w:tr>
+        <w:tc>
+          <w:tcPr>
+            <w:tcW w:w="9350" w:type="dxa"/>
+          </w:tcPr>
+          <w:p>
+            <w:pPr>
+              <w:rPr>
+                <w:rFonts w:ascii="Consolas" w:hAnsi="Consolas"/>
+                <w:color w:val="008000"/>
+                <w:shd w:val="clear" w:color="auto" w:fill="FFFFFF"/>
+              </w:rPr>
+            </w:pPr>
+            <w:bookmarkStart w:id="16" w:name="_Hlk40873497"/>
+            <w:r>
+              <w:rPr>
+                <w:rFonts w:ascii="Consolas" w:hAnsi="Consolas"/>
+                <w:bdr w:val="none" w:sz="0" w:space="0" w:color="auto" w:frame="1"/>
+              </w:rPr>
+              <w:t xml:space="preserve">&gt;&gt;&gt; </w:t>
+            </w:r>
+            <w:r>
+              <w:rPr>
+                <w:rFonts w:ascii="Consolas" w:hAnsi="Consolas"/>
+                <w:color w:val="000000" w:themeColor="text1"/>
+                <w:shd w:val="clear" w:color="auto" w:fill="FFFFFF"/>
+              </w:rPr>
+              <w:t>s = "</w:t>
+            </w:r>
+            <w:r>
+              <w:rPr>
+                <w:rFonts w:ascii="Consolas" w:hAnsi="Consolas"/>
+                <w:color w:val="000000" w:themeColor="text1"/>
+                <w:shd w:val="clear" w:color="auto" w:fill="FFFFFF"/>
+              </w:rPr>
+              <w:t>26</w:t>
+            </w:r>
+            <w:r>
+              <w:rPr>
+                <w:rFonts w:ascii="Consolas" w:hAnsi="Consolas"/>
+                <w:color w:val="000000" w:themeColor="text1"/>
+                <w:shd w:val="clear" w:color="auto" w:fill="FFFFFF"/>
+              </w:rPr>
+              <w:t>"</w:t>
+            </w:r>
+            <w:r>
+              <w:rPr>
+                <w:rFonts w:ascii="Consolas" w:hAnsi="Consolas"/>
+                <w:color w:val="008000"/>
+                <w:shd w:val="clear" w:color="auto" w:fill="FFFFFF"/>
+              </w:rPr>
+              <w:t xml:space="preserve">  </w:t>
+            </w:r>
+          </w:p>
+          <w:p>
+            <w:pPr>
+              <w:rPr>
+                <w:rFonts w:ascii="Consolas" w:hAnsi="Consolas"/>
+                <w:color w:val="000000" w:themeColor="text1"/>
+                <w:shd w:val="clear" w:color="auto" w:fill="FFFFFF"/>
+              </w:rPr>
+            </w:pPr>
+            <w:r>
+              <w:rPr>
+                <w:rFonts w:ascii="Consolas" w:hAnsi="Consolas"/>
+                <w:bdr w:val="none" w:sz="0" w:space="0" w:color="auto" w:frame="1"/>
+              </w:rPr>
+              <w:t xml:space="preserve">&gt;&gt;&gt; </w:t>
+            </w:r>
+            <w:r>
+              <w:rPr>
+                <w:rFonts w:ascii="Consolas" w:hAnsi="Consolas"/>
+                <w:color w:val="000000" w:themeColor="text1"/>
+                <w:shd w:val="clear" w:color="auto" w:fill="FFFFFF"/>
+              </w:rPr>
+              <w:t>c = int(s)</w:t>
+            </w:r>
+          </w:p>
+          <w:p>
+            <w:pPr>
+              <w:rPr>
+                <w:rFonts w:ascii="Consolas" w:hAnsi="Consolas"/>
+                <w:color w:val="008000"/>
+                <w:shd w:val="clear" w:color="auto" w:fill="FFFFFF"/>
+              </w:rPr>
+            </w:pPr>
+            <w:r>
+              <w:rPr>
+                <w:rFonts w:ascii="Consolas" w:hAnsi="Consolas"/>
+                <w:color w:val="008000"/>
+                <w:shd w:val="clear" w:color="auto" w:fill="FFFFFF"/>
+              </w:rPr>
+              <w:t xml:space="preserve"># </w:t>
+            </w:r>
+            <w:r>
+              <w:rPr>
+                <w:rFonts w:ascii="Consolas" w:hAnsi="Consolas"/>
+                <w:color w:val="008000"/>
+                <w:shd w:val="clear" w:color="auto" w:fill="FFFFFF"/>
+              </w:rPr>
+              <w:t>string converting to int</w:t>
+            </w:r>
+          </w:p>
+          <w:p>
+            <w:pPr>
+              <w:rPr>
+                <w:rFonts w:ascii="Consolas" w:hAnsi="Consolas"/>
+                <w:color w:val="008000"/>
+                <w:shd w:val="clear" w:color="auto" w:fill="FFFFFF"/>
+              </w:rPr>
+            </w:pPr>
+          </w:p>
+          <w:p>
+            <w:pPr>
+              <w:rPr>
+                <w:rFonts w:ascii="Consolas" w:hAnsi="Consolas"/>
+                <w:color w:val="000000" w:themeColor="text1"/>
+                <w:shd w:val="clear" w:color="auto" w:fill="FFFFFF"/>
+              </w:rPr>
+            </w:pPr>
+            <w:r>
+              <w:rPr>
+                <w:rFonts w:ascii="Consolas" w:hAnsi="Consolas"/>
+                <w:bdr w:val="none" w:sz="0" w:space="0" w:color="auto" w:frame="1"/>
+              </w:rPr>
+              <w:t xml:space="preserve">&gt;&gt;&gt; </w:t>
+            </w:r>
+            <w:r>
+              <w:rPr>
+                <w:rFonts w:ascii="Consolas" w:hAnsi="Consolas"/>
+                <w:color w:val="000000" w:themeColor="text1"/>
+                <w:shd w:val="clear" w:color="auto" w:fill="FFFFFF"/>
+              </w:rPr>
+              <w:t>print(</w:t>
+            </w:r>
+            <w:r>
+              <w:rPr>
+                <w:rFonts w:ascii="Consolas" w:hAnsi="Consolas"/>
+                <w:color w:val="000000" w:themeColor="text1"/>
+                <w:shd w:val="clear" w:color="auto" w:fill="FFFFFF"/>
+              </w:rPr>
+              <w:t>d</w:t>
+            </w:r>
+            <w:r>
+              <w:rPr>
+                <w:rFonts w:ascii="Consolas" w:hAnsi="Consolas"/>
+                <w:color w:val="000000" w:themeColor="text1"/>
+                <w:shd w:val="clear" w:color="auto" w:fill="FFFFFF"/>
+              </w:rPr>
+              <w:t>)</w:t>
+            </w:r>
+          </w:p>
+          <w:p>
+            <w:pPr>
+              <w:rPr>
+                <w:rFonts w:ascii="Consolas" w:hAnsi="Consolas"/>
+                <w:color w:val="008000"/>
+                <w:shd w:val="clear" w:color="auto" w:fill="FFFFFF"/>
+              </w:rPr>
+            </w:pPr>
+            <w:r>
+              <w:rPr>
+                <w:rFonts w:ascii="Consolas" w:hAnsi="Consolas"/>
+                <w:color w:val="008000"/>
+                <w:shd w:val="clear" w:color="auto" w:fill="FFFFFF"/>
+              </w:rPr>
+              <w:t xml:space="preserve"># </w:t>
+            </w:r>
+            <w:r>
+              <w:rPr>
+                <w:rFonts w:ascii="Consolas" w:hAnsi="Consolas"/>
+                <w:color w:val="008000"/>
+                <w:shd w:val="clear" w:color="auto" w:fill="FFFFFF"/>
+              </w:rPr>
+              <w:t>26</w:t>
+            </w:r>
+            <w:r>
+              <w:rPr>
+                <w:rFonts w:ascii="Consolas" w:hAnsi="Consolas"/>
+                <w:color w:val="008000"/>
+                <w:shd w:val="clear" w:color="auto" w:fill="FFFFFF"/>
+              </w:rPr>
+              <w:t xml:space="preserve"> #type int</w:t>
+            </w:r>
+          </w:p>
+          <w:p>
+            <w:pPr>
+              <w:rPr>
+                <w:rFonts w:ascii="Consolas" w:hAnsi="Consolas"/>
+                <w:color w:val="008000"/>
+                <w:shd w:val="clear" w:color="auto" w:fill="FFFFFF"/>
+              </w:rPr>
+            </w:pPr>
+          </w:p>
+          <w:p>
+            <w:pPr>
+              <w:rPr>
+                <w:rFonts w:ascii="Consolas" w:hAnsi="Consolas"/>
+                <w:color w:val="000000" w:themeColor="text1"/>
+                <w:shd w:val="clear" w:color="auto" w:fill="FFFFFF"/>
+              </w:rPr>
+            </w:pPr>
+            <w:r>
+              <w:rPr>
+                <w:rFonts w:ascii="Consolas" w:hAnsi="Consolas"/>
+                <w:bdr w:val="none" w:sz="0" w:space="0" w:color="auto" w:frame="1"/>
+              </w:rPr>
+              <w:t xml:space="preserve">&gt;&gt;&gt; </w:t>
+            </w:r>
+            <w:r>
+              <w:rPr>
+                <w:rFonts w:ascii="Consolas" w:hAnsi="Consolas"/>
+                <w:color w:val="000000" w:themeColor="text1"/>
+                <w:shd w:val="clear" w:color="auto" w:fill="FFFFFF"/>
+              </w:rPr>
+              <w:t>d</w:t>
+            </w:r>
+            <w:r>
+              <w:rPr>
+                <w:rFonts w:ascii="Consolas" w:hAnsi="Consolas"/>
+                <w:color w:val="000000" w:themeColor="text1"/>
+                <w:shd w:val="clear" w:color="auto" w:fill="FFFFFF"/>
+              </w:rPr>
+              <w:t xml:space="preserve"> = </w:t>
+            </w:r>
+            <w:r>
+              <w:rPr>
+                <w:rFonts w:ascii="Consolas" w:hAnsi="Consolas"/>
+                <w:color w:val="000000" w:themeColor="text1"/>
+                <w:shd w:val="clear" w:color="auto" w:fill="FFFFFF"/>
+              </w:rPr>
+              <w:t>float</w:t>
+            </w:r>
+            <w:r>
+              <w:rPr>
+                <w:rFonts w:ascii="Consolas" w:hAnsi="Consolas"/>
+                <w:color w:val="000000" w:themeColor="text1"/>
+                <w:shd w:val="clear" w:color="auto" w:fill="FFFFFF"/>
+              </w:rPr>
+              <w:t>(</w:t>
+            </w:r>
+            <w:r>
+              <w:rPr>
+                <w:rFonts w:ascii="Consolas" w:hAnsi="Consolas"/>
+                <w:color w:val="000000" w:themeColor="text1"/>
+                <w:shd w:val="clear" w:color="auto" w:fill="FFFFFF"/>
+              </w:rPr>
+              <w:t>c</w:t>
+            </w:r>
+            <w:r>
+              <w:rPr>
+                <w:rFonts w:ascii="Consolas" w:hAnsi="Consolas"/>
+                <w:color w:val="000000" w:themeColor="text1"/>
+                <w:shd w:val="clear" w:color="auto" w:fill="FFFFFF"/>
+              </w:rPr>
+              <w:t>)</w:t>
+            </w:r>
+          </w:p>
+          <w:p>
+            <w:pPr>
+              <w:rPr>
+                <w:rFonts w:ascii="Consolas" w:hAnsi="Consolas"/>
+                <w:color w:val="008000"/>
+                <w:shd w:val="clear" w:color="auto" w:fill="FFFFFF"/>
+              </w:rPr>
+            </w:pPr>
+            <w:r>
+              <w:rPr>
+                <w:rFonts w:ascii="Consolas" w:hAnsi="Consolas"/>
+                <w:color w:val="008000"/>
+                <w:shd w:val="clear" w:color="auto" w:fill="FFFFFF"/>
+              </w:rPr>
+              <w:t xml:space="preserve"># </w:t>
+            </w:r>
+            <w:r>
+              <w:rPr>
+                <w:rFonts w:ascii="Consolas" w:hAnsi="Consolas"/>
+                <w:color w:val="008000"/>
+                <w:shd w:val="clear" w:color="auto" w:fill="FFFFFF"/>
+              </w:rPr>
+              <w:t>string converting to int</w:t>
+            </w:r>
+          </w:p>
+          <w:p>
+            <w:pPr>
+              <w:rPr>
+                <w:rFonts w:ascii="Consolas" w:hAnsi="Consolas"/>
+                <w:color w:val="008000"/>
+                <w:shd w:val="clear" w:color="auto" w:fill="FFFFFF"/>
+              </w:rPr>
+            </w:pPr>
+          </w:p>
+          <w:p>
+            <w:pPr>
+              <w:rPr>
+                <w:rFonts w:ascii="Consolas" w:hAnsi="Consolas"/>
+                <w:color w:val="000000" w:themeColor="text1"/>
+                <w:shd w:val="clear" w:color="auto" w:fill="FFFFFF"/>
+              </w:rPr>
+            </w:pPr>
+            <w:r>
+              <w:rPr>
+                <w:rFonts w:ascii="Consolas" w:hAnsi="Consolas"/>
+                <w:bdr w:val="none" w:sz="0" w:space="0" w:color="auto" w:frame="1"/>
+              </w:rPr>
+              <w:t xml:space="preserve">&gt;&gt;&gt; </w:t>
+            </w:r>
+            <w:r>
+              <w:rPr>
+                <w:rFonts w:ascii="Consolas" w:hAnsi="Consolas"/>
+                <w:color w:val="000000" w:themeColor="text1"/>
+                <w:shd w:val="clear" w:color="auto" w:fill="FFFFFF"/>
+              </w:rPr>
+              <w:t>print(</w:t>
+            </w:r>
+            <w:r>
+              <w:rPr>
+                <w:rFonts w:ascii="Consolas" w:hAnsi="Consolas"/>
+                <w:color w:val="000000" w:themeColor="text1"/>
+                <w:shd w:val="clear" w:color="auto" w:fill="FFFFFF"/>
+              </w:rPr>
+              <w:t>d</w:t>
+            </w:r>
+            <w:r>
+              <w:rPr>
+                <w:rFonts w:ascii="Consolas" w:hAnsi="Consolas"/>
+                <w:color w:val="000000" w:themeColor="text1"/>
+                <w:shd w:val="clear" w:color="auto" w:fill="FFFFFF"/>
+              </w:rPr>
+              <w:t>)</w:t>
+            </w:r>
+          </w:p>
+          <w:p>
+            <w:pPr>
+              <w:rPr>
+                <w:rFonts w:ascii="Consolas" w:hAnsi="Consolas"/>
+                <w:color w:val="008000"/>
+                <w:shd w:val="clear" w:color="auto" w:fill="FFFFFF"/>
+              </w:rPr>
+            </w:pPr>
+            <w:r>
+              <w:rPr>
+                <w:rFonts w:ascii="Consolas" w:hAnsi="Consolas"/>
+                <w:color w:val="008000"/>
+                <w:shd w:val="clear" w:color="auto" w:fill="FFFFFF"/>
+              </w:rPr>
+              <w:t xml:space="preserve"># </w:t>
+            </w:r>
+            <w:r>
+              <w:rPr>
+                <w:rFonts w:ascii="Consolas" w:hAnsi="Consolas"/>
+                <w:color w:val="008000"/>
+                <w:shd w:val="clear" w:color="auto" w:fill="FFFFFF"/>
+              </w:rPr>
+              <w:t>26.0</w:t>
+            </w:r>
+            <w:r>
+              <w:rPr>
+                <w:rFonts w:ascii="Consolas" w:hAnsi="Consolas"/>
+                <w:color w:val="008000"/>
+                <w:shd w:val="clear" w:color="auto" w:fill="FFFFFF"/>
+              </w:rPr>
+              <w:t xml:space="preserve"> #type </w:t>
+            </w:r>
+            <w:r>
+              <w:rPr>
+                <w:rFonts w:ascii="Consolas" w:hAnsi="Consolas"/>
+                <w:color w:val="008000"/>
+                <w:shd w:val="clear" w:color="auto" w:fill="FFFFFF"/>
+              </w:rPr>
+              <w:t>float</w:t>
+            </w:r>
+          </w:p>
+        </w:tc>
+      </w:tr>
+    </w:tbl>
+    <w:bookmarkEnd w:id="16"/>
+    <w:p>
+      <w:pPr>
+        <w:pStyle w:val="Heading2"/>
+        <w:rPr>
+          <w:rStyle w:val="Strong"/>
+          <w:rFonts w:eastAsiaTheme="minorHAnsi"/>
+        </w:rPr>
+      </w:pPr>
+      <w:proofErr w:type="spellStart"/>
+      <w:proofErr w:type="gramStart"/>
+      <w:r>
+        <w:rPr>
+          <w:rStyle w:val="Strong"/>
+          <w:lang w:bidi="fa-IR"/>
+        </w:rPr>
+        <w:t>ord</w:t>
+      </w:r>
+      <w:proofErr w:type="spellEnd"/>
+      <w:r>
+        <w:rPr>
+          <w:rStyle w:val="Strong"/>
+          <w:lang w:bidi="fa-IR"/>
+        </w:rPr>
+        <w:t>(</w:t>
+      </w:r>
+      <w:proofErr w:type="gramEnd"/>
+      <w:r>
+        <w:rPr>
+          <w:rStyle w:val="Strong"/>
+          <w:lang w:bidi="fa-IR"/>
+        </w:rPr>
+        <w:t>)</w:t>
+      </w:r>
+    </w:p>
+    <w:p>
+      <w:pPr>
+        <w:rPr>
+          <w:lang w:bidi="fa-IR"/>
+        </w:rPr>
+      </w:pPr>
+      <w:r>
+        <w:rPr>
+          <w:lang w:bidi="fa-IR"/>
+        </w:rPr>
+        <w:t>This function is used to convert a character to integer.</w:t>
+      </w:r>
+    </w:p>
+    <w:p>
+      <w:pPr>
+        <w:pStyle w:val="Heading2"/>
+        <w:rPr>
+          <w:rStyle w:val="Strong"/>
+          <w:rFonts w:eastAsiaTheme="minorHAnsi"/>
+        </w:rPr>
+      </w:pPr>
+      <w:proofErr w:type="gramStart"/>
+      <w:r>
+        <w:rPr>
+          <w:rStyle w:val="Strong"/>
+          <w:lang w:bidi="fa-IR"/>
+        </w:rPr>
+        <w:t>hex(</w:t>
+      </w:r>
+      <w:proofErr w:type="gramEnd"/>
+      <w:r>
+        <w:rPr>
+          <w:rStyle w:val="Strong"/>
+          <w:lang w:bidi="fa-IR"/>
+        </w:rPr>
+        <w:t>)</w:t>
+      </w:r>
+    </w:p>
+    <w:p>
+      <w:pPr>
+        <w:rPr>
+          <w:lang w:bidi="fa-IR"/>
+        </w:rPr>
+      </w:pPr>
+      <w:r>
+        <w:rPr>
+          <w:lang w:bidi="fa-IR"/>
+        </w:rPr>
+        <w:t>This function is to convert integer to hexadecimal string.</w:t>
+      </w:r>
+    </w:p>
+    <w:p>
+      <w:pPr>
+        <w:pStyle w:val="Heading2"/>
+        <w:rPr>
+          <w:rStyle w:val="Strong"/>
+          <w:rFonts w:eastAsiaTheme="minorHAnsi"/>
+        </w:rPr>
+      </w:pPr>
+      <w:proofErr w:type="gramStart"/>
+      <w:r>
+        <w:rPr>
+          <w:rStyle w:val="Strong"/>
+          <w:lang w:bidi="fa-IR"/>
+        </w:rPr>
+        <w:t>oct(</w:t>
+      </w:r>
+      <w:proofErr w:type="gramEnd"/>
+      <w:r>
+        <w:rPr>
+          <w:rStyle w:val="Strong"/>
+          <w:lang w:bidi="fa-IR"/>
+        </w:rPr>
+        <w:t>)</w:t>
+      </w:r>
+    </w:p>
+    <w:p>
+      <w:pPr>
+        <w:rPr>
+          <w:lang w:bidi="fa-IR"/>
+        </w:rPr>
+      </w:pPr>
+      <w:r>
+        <w:rPr>
+          <w:lang w:bidi="fa-IR"/>
+        </w:rPr>
+        <w:t>This function is to convert integer to octal string.</w:t>
+      </w:r>
+    </w:p>
+    <w:p>
+      <w:pPr>
+        <w:pStyle w:val="Heading2"/>
+        <w:rPr>
+          <w:lang w:bidi="fa-IR"/>
+        </w:rPr>
+      </w:pPr>
+      <w:proofErr w:type="gramStart"/>
+      <w:r>
+        <w:rPr>
+          <w:lang w:bidi="fa-IR"/>
+        </w:rPr>
+        <w:lastRenderedPageBreak/>
+        <w:t>tuple(</w:t>
+      </w:r>
+      <w:proofErr w:type="gramEnd"/>
+      <w:r>
+        <w:rPr>
+          <w:lang w:bidi="fa-IR"/>
+        </w:rPr>
+        <w:t>)</w:t>
+      </w:r>
+    </w:p>
+    <w:p>
+      <w:pPr>
+        <w:rPr>
+          <w:lang w:bidi="fa-IR"/>
+        </w:rPr>
+      </w:pPr>
+      <w:r>
+        <w:rPr>
+          <w:lang w:bidi="fa-IR"/>
+        </w:rPr>
+        <w:t>This function is used to convert to a tuple.</w:t>
+      </w:r>
+    </w:p>
+    <w:p>
+      <w:pPr>
+        <w:pStyle w:val="Heading2"/>
+        <w:rPr>
+          <w:lang w:bidi="fa-IR"/>
+        </w:rPr>
+      </w:pPr>
+      <w:proofErr w:type="gramStart"/>
+      <w:r>
+        <w:rPr>
+          <w:lang w:bidi="fa-IR"/>
+        </w:rPr>
+        <w:t>set(</w:t>
+      </w:r>
+      <w:proofErr w:type="gramEnd"/>
+      <w:r>
+        <w:rPr>
+          <w:lang w:bidi="fa-IR"/>
+        </w:rPr>
+        <w:t>)</w:t>
+      </w:r>
+    </w:p>
+    <w:p>
+      <w:pPr>
+        <w:rPr>
+          <w:lang w:bidi="fa-IR"/>
+        </w:rPr>
+      </w:pPr>
+      <w:r>
+        <w:rPr>
+          <w:lang w:bidi="fa-IR"/>
+        </w:rPr>
+        <w:t>This function returns the type after converting to set.</w:t>
+      </w:r>
+    </w:p>
+    <w:p>
+      <w:pPr>
+        <w:pStyle w:val="Heading2"/>
+        <w:rPr>
+          <w:lang w:bidi="fa-IR"/>
+        </w:rPr>
+      </w:pPr>
+      <w:proofErr w:type="gramStart"/>
+      <w:r>
+        <w:rPr>
+          <w:lang w:bidi="fa-IR"/>
+        </w:rPr>
+        <w:t>list(</w:t>
+      </w:r>
+      <w:proofErr w:type="gramEnd"/>
+      <w:r>
+        <w:rPr>
+          <w:lang w:bidi="fa-IR"/>
+        </w:rPr>
+        <w:t>)</w:t>
+      </w:r>
+    </w:p>
+    <w:p>
+      <w:pPr>
+        <w:rPr>
+          <w:lang w:bidi="fa-IR"/>
+        </w:rPr>
+      </w:pPr>
+      <w:r>
+        <w:rPr>
+          <w:lang w:bidi="fa-IR"/>
+        </w:rPr>
+        <w:t>This function is used to convert any data type to a list type.</w:t>
+      </w:r>
+    </w:p>
+    <w:p>
+      <w:pPr>
+        <w:pStyle w:val="Heading2"/>
+        <w:rPr>
+          <w:lang w:bidi="fa-IR"/>
+        </w:rPr>
+      </w:pPr>
+      <w:proofErr w:type="spellStart"/>
+      <w:proofErr w:type="gramStart"/>
+      <w:r>
+        <w:rPr>
+          <w:lang w:bidi="fa-IR"/>
+        </w:rPr>
+        <w:t>dict</w:t>
+      </w:r>
+      <w:proofErr w:type="spellEnd"/>
+      <w:r>
+        <w:rPr>
+          <w:lang w:bidi="fa-IR"/>
+        </w:rPr>
+        <w:t>(</w:t>
+      </w:r>
+      <w:proofErr w:type="gramEnd"/>
+      <w:r>
+        <w:rPr>
+          <w:lang w:bidi="fa-IR"/>
+        </w:rPr>
+        <w:t>)</w:t>
+      </w:r>
+    </w:p>
+    <w:p>
+      <w:pPr>
+        <w:rPr>
+          <w:lang w:bidi="fa-IR"/>
+        </w:rPr>
+      </w:pPr>
+      <w:r>
+        <w:rPr>
+          <w:lang w:bidi="fa-IR"/>
+        </w:rPr>
+        <w:t>This function is used to convert a tuple of order (</w:t>
+      </w:r>
+      <w:proofErr w:type="spellStart"/>
+      <w:proofErr w:type="gramStart"/>
+      <w:r>
+        <w:rPr>
+          <w:lang w:bidi="fa-IR"/>
+        </w:rPr>
+        <w:t>key,value</w:t>
+      </w:r>
+      <w:proofErr w:type="spellEnd"/>
+      <w:proofErr w:type="gramEnd"/>
+      <w:r>
+        <w:rPr>
+          <w:lang w:bidi="fa-IR"/>
+        </w:rPr>
+        <w:t>) into a dictionary.</w:t>
+      </w:r>
+    </w:p>
+    <w:p>
+      <w:pPr>
+        <w:pStyle w:val="Heading2"/>
+        <w:rPr>
+          <w:lang w:bidi="fa-IR"/>
+        </w:rPr>
+      </w:pPr>
+      <w:proofErr w:type="gramStart"/>
+      <w:r>
+        <w:rPr>
+          <w:lang w:bidi="fa-IR"/>
+        </w:rPr>
+        <w:t>str(</w:t>
+      </w:r>
+      <w:proofErr w:type="gramEnd"/>
+      <w:r>
+        <w:rPr>
+          <w:lang w:bidi="fa-IR"/>
+        </w:rPr>
+        <w:t>)</w:t>
+      </w:r>
+    </w:p>
+    <w:p>
+      <w:pPr>
+        <w:rPr>
+          <w:lang w:bidi="fa-IR"/>
+        </w:rPr>
+      </w:pPr>
+      <w:r>
+        <w:rPr>
+          <w:lang w:bidi="fa-IR"/>
+        </w:rPr>
+        <w:t>Used to convert integer into a string.</w:t>
+      </w:r>
+    </w:p>
+    <w:p>
+      <w:pPr>
+        <w:pStyle w:val="Heading2"/>
+        <w:rPr>
+          <w:lang w:bidi="fa-IR"/>
+        </w:rPr>
+      </w:pPr>
+      <w:r>
+        <w:rPr>
+          <w:lang w:bidi="fa-IR"/>
+        </w:rPr>
+        <w:t>complex(</w:t>
+      </w:r>
+      <w:proofErr w:type="spellStart"/>
+      <w:proofErr w:type="gramStart"/>
+      <w:r>
+        <w:rPr>
+          <w:lang w:bidi="fa-IR"/>
+        </w:rPr>
+        <w:t>real,imag</w:t>
+      </w:r>
+      <w:proofErr w:type="spellEnd"/>
+      <w:proofErr w:type="gramEnd"/>
+      <w:r>
+        <w:rPr>
+          <w:lang w:bidi="fa-IR"/>
+        </w:rPr>
+        <w:t>)</w:t>
+      </w:r>
+    </w:p>
+    <w:p>
+      <w:pPr>
+        <w:rPr>
+          <w:lang w:bidi="fa-IR"/>
+        </w:rPr>
+      </w:pPr>
+      <w:r>
+        <w:rPr>
+          <w:lang w:bidi="fa-IR"/>
+        </w:rPr>
+        <w:t>This function converts real numbers to complex(</w:t>
+      </w:r>
+      <w:proofErr w:type="spellStart"/>
+      <w:proofErr w:type="gramStart"/>
+      <w:r>
+        <w:rPr>
+          <w:lang w:bidi="fa-IR"/>
+        </w:rPr>
+        <w:t>real,imag</w:t>
+      </w:r>
+      <w:proofErr w:type="spellEnd"/>
+      <w:proofErr w:type="gramEnd"/>
+      <w:r>
+        <w:rPr>
+          <w:lang w:bidi="fa-IR"/>
+        </w:rPr>
+        <w:t>) number.</w:t>
+      </w:r>
+    </w:p>
+    <w:tbl>
+      <w:tblPr>
+        <w:tblStyle w:val="TableGridLight"/>
+        <w:bidiVisual/>
+        <w:tblW w:w="0" w:type="auto"/>
+        <w:tblCellMar>
+          <w:top w:w="72" w:type="dxa"/>
+          <w:left w:w="115" w:type="dxa"/>
+          <w:bottom w:w="72" w:type="dxa"/>
+          <w:right w:w="115" w:type="dxa"/>
+        </w:tblCellMar>
+        <w:tblLook w:val="04A0" w:firstRow="1" w:lastRow="0" w:firstColumn="1" w:lastColumn="0" w:noHBand="0" w:noVBand="1"/>
+      </w:tblPr>
+      <w:tblGrid>
+        <w:gridCol w:w="9350"/>
+      </w:tblGrid>
+      <w:tr>
+        <w:tc>
+          <w:tcPr>
+            <w:tcW w:w="9350" w:type="dxa"/>
+          </w:tcPr>
+          <w:p>
+            <w:pPr>
+              <w:rPr>
+                <w:rFonts w:ascii="Consolas" w:hAnsi="Consolas"/>
+                <w:bdr w:val="none" w:sz="0" w:space="0" w:color="auto" w:frame="1"/>
+              </w:rPr>
+            </w:pPr>
+            <w:r>
+              <w:rPr>
+                <w:rFonts w:ascii="Consolas" w:hAnsi="Consolas"/>
+                <w:bdr w:val="none" w:sz="0" w:space="0" w:color="auto" w:frame="1"/>
+              </w:rPr>
+              <w:t>a = 1</w:t>
+            </w:r>
+          </w:p>
+          <w:p>
+            <w:pPr>
+              <w:rPr>
+                <w:rFonts w:ascii="Consolas" w:hAnsi="Consolas"/>
+                <w:bdr w:val="none" w:sz="0" w:space="0" w:color="auto" w:frame="1"/>
+              </w:rPr>
+            </w:pPr>
+            <w:r>
+              <w:rPr>
+                <w:rFonts w:ascii="Consolas" w:hAnsi="Consolas"/>
+                <w:bdr w:val="none" w:sz="0" w:space="0" w:color="auto" w:frame="1"/>
+              </w:rPr>
+              <w:t>b = 2</w:t>
+            </w:r>
+          </w:p>
+          <w:p>
+            <w:pPr>
+              <w:rPr>
+                <w:rFonts w:ascii="Consolas" w:hAnsi="Consolas"/>
+                <w:color w:val="008000"/>
+                <w:bdr w:val="none" w:sz="0" w:space="0" w:color="auto" w:frame="1"/>
+              </w:rPr>
+            </w:pPr>
+            <w:r>
+              <w:rPr>
+                <w:rFonts w:ascii="Consolas" w:hAnsi="Consolas"/>
+                <w:color w:val="008000"/>
+                <w:bdr w:val="none" w:sz="0" w:space="0" w:color="auto" w:frame="1"/>
+              </w:rPr>
+              <w:t xml:space="preserve"># initializing tuple </w:t>
+            </w:r>
+          </w:p>
+          <w:p>
+            <w:pPr>
+              <w:rPr>
+                <w:rFonts w:ascii="Consolas" w:hAnsi="Consolas"/>
+                <w:bdr w:val="none" w:sz="0" w:space="0" w:color="auto" w:frame="1"/>
+              </w:rPr>
+            </w:pPr>
+            <w:proofErr w:type="spellStart"/>
+            <w:r>
+              <w:rPr>
+                <w:rFonts w:ascii="Consolas" w:hAnsi="Consolas"/>
+                <w:bdr w:val="none" w:sz="0" w:space="0" w:color="auto" w:frame="1"/>
+              </w:rPr>
+              <w:t>tup</w:t>
+            </w:r>
+            <w:proofErr w:type="spellEnd"/>
+            <w:r>
+              <w:rPr>
+                <w:rFonts w:ascii="Consolas" w:hAnsi="Consolas"/>
+                <w:bdr w:val="none" w:sz="0" w:space="0" w:color="auto" w:frame="1"/>
+              </w:rPr>
+              <w:t xml:space="preserve"> = (('a', 1</w:t>
+            </w:r>
+            <w:proofErr w:type="gramStart"/>
+            <w:r>
+              <w:rPr>
+                <w:rFonts w:ascii="Consolas" w:hAnsi="Consolas"/>
+                <w:bdr w:val="none" w:sz="0" w:space="0" w:color="auto" w:frame="1"/>
+              </w:rPr>
+              <w:t>) ,</w:t>
+            </w:r>
+            <w:proofErr w:type="gramEnd"/>
+            <w:r>
+              <w:rPr>
+                <w:rFonts w:ascii="Consolas" w:hAnsi="Consolas"/>
+                <w:bdr w:val="none" w:sz="0" w:space="0" w:color="auto" w:frame="1"/>
+              </w:rPr>
+              <w:t xml:space="preserve">('f', 2), ('g', 3)) </w:t>
+            </w:r>
+          </w:p>
+          <w:p>
+            <w:pPr>
+              <w:rPr>
+                <w:rFonts w:ascii="Consolas" w:hAnsi="Consolas"/>
+                <w:bdr w:val="none" w:sz="0" w:space="0" w:color="auto" w:frame="1"/>
+              </w:rPr>
+            </w:pPr>
+          </w:p>
+          <w:p>
+            <w:pPr>
+              <w:rPr>
+                <w:rFonts w:ascii="Consolas" w:hAnsi="Consolas"/>
+                <w:color w:val="008000"/>
+                <w:bdr w:val="none" w:sz="0" w:space="0" w:color="auto" w:frame="1"/>
+              </w:rPr>
+            </w:pPr>
+            <w:r>
+              <w:rPr>
+                <w:rFonts w:ascii="Consolas" w:hAnsi="Consolas"/>
+                <w:color w:val="008000"/>
+                <w:bdr w:val="none" w:sz="0" w:space="0" w:color="auto" w:frame="1"/>
+              </w:rPr>
+              <w:t xml:space="preserve"># printing integer converting to complex number </w:t>
+            </w:r>
+          </w:p>
+          <w:p>
+            <w:pPr>
+              <w:rPr>
+                <w:rFonts w:ascii="Consolas" w:hAnsi="Consolas"/>
+                <w:bdr w:val="none" w:sz="0" w:space="0" w:color="auto" w:frame="1"/>
+              </w:rPr>
+            </w:pPr>
+            <w:r>
+              <w:rPr>
+                <w:rFonts w:ascii="Consolas" w:hAnsi="Consolas"/>
+                <w:bdr w:val="none" w:sz="0" w:space="0" w:color="auto" w:frame="1"/>
+              </w:rPr>
+              <w:t xml:space="preserve">c = </w:t>
+            </w:r>
+            <w:proofErr w:type="gramStart"/>
+            <w:r>
+              <w:rPr>
+                <w:rFonts w:ascii="Consolas" w:hAnsi="Consolas"/>
+                <w:bdr w:val="none" w:sz="0" w:space="0" w:color="auto" w:frame="1"/>
+              </w:rPr>
+              <w:t>complex(</w:t>
+            </w:r>
+            <w:proofErr w:type="gramEnd"/>
+            <w:r>
+              <w:rPr>
+                <w:rFonts w:ascii="Consolas" w:hAnsi="Consolas"/>
+                <w:bdr w:val="none" w:sz="0" w:space="0" w:color="auto" w:frame="1"/>
+              </w:rPr>
+              <w:t xml:space="preserve">1,2) </w:t>
+            </w:r>
+          </w:p>
+          <w:p>
+            <w:pPr>
+              <w:rPr>
+                <w:rFonts w:ascii="Consolas" w:hAnsi="Consolas"/>
+                <w:bdr w:val="none" w:sz="0" w:space="0" w:color="auto" w:frame="1"/>
+              </w:rPr>
+            </w:pPr>
+            <w:r>
+              <w:rPr>
+                <w:rFonts w:ascii="Consolas" w:hAnsi="Consolas"/>
+                <w:bdr w:val="none" w:sz="0" w:space="0" w:color="auto" w:frame="1"/>
+              </w:rPr>
+              <w:t xml:space="preserve">print (c) </w:t>
+            </w:r>
+            <w:r>
+              <w:rPr>
+                <w:rFonts w:ascii="Consolas" w:hAnsi="Consolas"/>
+                <w:color w:val="008000"/>
+                <w:bdr w:val="none" w:sz="0" w:space="0" w:color="auto" w:frame="1"/>
+              </w:rPr>
+              <w:t>#</w:t>
+            </w:r>
+            <w:r>
+              <w:t xml:space="preserve"> </w:t>
+            </w:r>
+            <w:r>
+              <w:rPr>
+                <w:rFonts w:ascii="Consolas" w:hAnsi="Consolas"/>
+                <w:color w:val="008000"/>
+                <w:bdr w:val="none" w:sz="0" w:space="0" w:color="auto" w:frame="1"/>
+              </w:rPr>
+              <w:t>(1+2j)</w:t>
+            </w:r>
+          </w:p>
+          <w:p>
+            <w:pPr>
+              <w:rPr>
+                <w:rFonts w:ascii="Consolas" w:hAnsi="Consolas"/>
+                <w:color w:val="008000"/>
+                <w:bdr w:val="none" w:sz="0" w:space="0" w:color="auto" w:frame="1"/>
+              </w:rPr>
+            </w:pPr>
+            <w:r>
+              <w:rPr>
+                <w:rFonts w:ascii="Consolas" w:hAnsi="Consolas"/>
+                <w:color w:val="008000"/>
+                <w:bdr w:val="none" w:sz="0" w:space="0" w:color="auto" w:frame="1"/>
+              </w:rPr>
+              <w:t xml:space="preserve"># printing integer converting to string </w:t>
+            </w:r>
+          </w:p>
+          <w:p>
+            <w:pPr>
+              <w:rPr>
+                <w:rFonts w:ascii="Consolas" w:hAnsi="Consolas"/>
+                <w:bdr w:val="none" w:sz="0" w:space="0" w:color="auto" w:frame="1"/>
+              </w:rPr>
+            </w:pPr>
+            <w:r>
+              <w:rPr>
+                <w:rFonts w:ascii="Consolas" w:hAnsi="Consolas"/>
+                <w:bdr w:val="none" w:sz="0" w:space="0" w:color="auto" w:frame="1"/>
+              </w:rPr>
+              <w:t xml:space="preserve">c = str(a) </w:t>
+            </w:r>
+          </w:p>
+          <w:p>
+            <w:pPr>
+              <w:rPr>
+                <w:rFonts w:ascii="Consolas" w:hAnsi="Consolas"/>
+                <w:bdr w:val="none" w:sz="0" w:space="0" w:color="auto" w:frame="1"/>
+              </w:rPr>
+            </w:pPr>
+            <w:r>
+              <w:rPr>
+                <w:rFonts w:ascii="Consolas" w:hAnsi="Consolas"/>
+                <w:bdr w:val="none" w:sz="0" w:space="0" w:color="auto" w:frame="1"/>
+              </w:rPr>
+              <w:t xml:space="preserve">print (c) </w:t>
+            </w:r>
+            <w:r>
+              <w:rPr>
+                <w:rFonts w:ascii="Consolas" w:hAnsi="Consolas"/>
+                <w:color w:val="008000"/>
+                <w:bdr w:val="none" w:sz="0" w:space="0" w:color="auto" w:frame="1"/>
+              </w:rPr>
+              <w:t>#</w:t>
+            </w:r>
+            <w:r>
+              <w:t xml:space="preserve"> </w:t>
+            </w:r>
+            <w:r>
+              <w:rPr>
+                <w:color w:val="008000"/>
+              </w:rPr>
+              <w:t>1</w:t>
+            </w:r>
+          </w:p>
+          <w:p>
+            <w:pPr>
+              <w:rPr>
+                <w:rFonts w:ascii="Consolas" w:hAnsi="Consolas"/>
+                <w:color w:val="008000"/>
+                <w:bdr w:val="none" w:sz="0" w:space="0" w:color="auto" w:frame="1"/>
+              </w:rPr>
+            </w:pPr>
+            <w:r>
+              <w:rPr>
+                <w:rFonts w:ascii="Consolas" w:hAnsi="Consolas"/>
+                <w:color w:val="008000"/>
+                <w:bdr w:val="none" w:sz="0" w:space="0" w:color="auto" w:frame="1"/>
+              </w:rPr>
+              <w:t xml:space="preserve"># printing tuple converting to expression dictionary </w:t>
+            </w:r>
+          </w:p>
+          <w:p>
+            <w:pPr>
+              <w:rPr>
+                <w:rFonts w:ascii="Consolas" w:hAnsi="Consolas"/>
+                <w:bdr w:val="none" w:sz="0" w:space="0" w:color="auto" w:frame="1"/>
+              </w:rPr>
+            </w:pPr>
+            <w:r>
+              <w:rPr>
+                <w:rFonts w:ascii="Consolas" w:hAnsi="Consolas"/>
+                <w:bdr w:val="none" w:sz="0" w:space="0" w:color="auto" w:frame="1"/>
+              </w:rPr>
+              <w:t xml:space="preserve">c = </w:t>
+            </w:r>
+            <w:proofErr w:type="spellStart"/>
+            <w:r>
+              <w:rPr>
+                <w:rFonts w:ascii="Consolas" w:hAnsi="Consolas"/>
+                <w:bdr w:val="none" w:sz="0" w:space="0" w:color="auto" w:frame="1"/>
+              </w:rPr>
+              <w:t>dict</w:t>
+            </w:r>
+            <w:proofErr w:type="spellEnd"/>
+            <w:r>
+              <w:rPr>
+                <w:rFonts w:ascii="Consolas" w:hAnsi="Consolas"/>
+                <w:bdr w:val="none" w:sz="0" w:space="0" w:color="auto" w:frame="1"/>
+              </w:rPr>
+              <w:t>(</w:t>
+            </w:r>
+            <w:proofErr w:type="spellStart"/>
+            <w:r>
+              <w:rPr>
+                <w:rFonts w:ascii="Consolas" w:hAnsi="Consolas"/>
+                <w:bdr w:val="none" w:sz="0" w:space="0" w:color="auto" w:frame="1"/>
+              </w:rPr>
+              <w:t>tup</w:t>
+            </w:r>
+            <w:proofErr w:type="spellEnd"/>
+            <w:r>
+              <w:rPr>
+                <w:rFonts w:ascii="Consolas" w:hAnsi="Consolas"/>
+                <w:bdr w:val="none" w:sz="0" w:space="0" w:color="auto" w:frame="1"/>
+              </w:rPr>
+              <w:t xml:space="preserve">) </w:t>
+            </w:r>
+          </w:p>
+          <w:p>
+            <w:pPr>
+              <w:rPr>
+                <w:rFonts w:ascii="Consolas" w:hAnsi="Consolas"/>
+                <w:bdr w:val="none" w:sz="0" w:space="0" w:color="auto" w:frame="1"/>
+              </w:rPr>
+            </w:pPr>
+            <w:r>
+              <w:rPr>
+                <w:rFonts w:ascii="Consolas" w:hAnsi="Consolas"/>
+                <w:bdr w:val="none" w:sz="0" w:space="0" w:color="auto" w:frame="1"/>
+              </w:rPr>
+              <w:t>print (c)</w:t>
+            </w:r>
+            <w:r>
+              <w:rPr>
+                <w:rFonts w:ascii="Consolas" w:hAnsi="Consolas"/>
+                <w:bdr w:val="none" w:sz="0" w:space="0" w:color="auto" w:frame="1"/>
+              </w:rPr>
+              <w:t xml:space="preserve"> </w:t>
+            </w:r>
+            <w:r>
+              <w:rPr>
+                <w:rFonts w:ascii="Consolas" w:hAnsi="Consolas"/>
+                <w:color w:val="008000"/>
+                <w:bdr w:val="none" w:sz="0" w:space="0" w:color="auto" w:frame="1"/>
+              </w:rPr>
+              <w:t xml:space="preserve"># </w:t>
+            </w:r>
+            <w:r>
+              <w:rPr>
+                <w:rFonts w:ascii="Consolas" w:hAnsi="Consolas"/>
+                <w:color w:val="008000"/>
+                <w:bdr w:val="none" w:sz="0" w:space="0" w:color="auto" w:frame="1"/>
+              </w:rPr>
+              <w:t>{'a': 1, 'f': 2, 'g': 3}</w:t>
+            </w:r>
+          </w:p>
+        </w:tc>
+      </w:tr>
+    </w:tbl>
+    <w:p>
+      <w:pPr>
+        <w:rPr>
+          <w:lang w:bidi="fa-IR"/>
         </w:rPr>
       </w:pPr>
     </w:p>
@@ -11450,7 +13732,7 @@
   <w:style w:type="paragraph" w:default="1" w:styleId="Normal">
     <w:name w:val="Normal"/>
     <w:qFormat/>
-    <w:rsid w:val="002F041C"/>
+    <w:rsid w:val="00D770A9"/>
     <w:pPr>
       <w:bidi w:val="0"/>
       <w:jc w:val="both"/>
@@ -11516,7 +13798,6 @@
   <w:style w:type="character" w:default="1" w:styleId="DefaultParagraphFont">
     <w:name w:val="Default Paragraph Font"/>
     <w:uiPriority w:val="1"/>
-    <w:semiHidden/>
     <w:unhideWhenUsed/>
   </w:style>
   <w:style w:type="table" w:default="1" w:styleId="TableNormal">
@@ -12390,7 +14671,7 @@
 </file>
 
 <file path=customXml/itemProps1.xml><?xml version="1.0" encoding="utf-8"?>
-<ds:datastoreItem xmlns:ds="http://schemas.openxmlformats.org/officeDocument/2006/customXml" ds:itemID="{B1CDE6BD-C16B-4E72-A42C-954B5B0F6E9A}">
+<ds:datastoreItem xmlns:ds="http://schemas.openxmlformats.org/officeDocument/2006/customXml" ds:itemID="{B387C900-FC51-4048-8164-BEFCEA7C3B1B}">
   <ds:schemaRefs>
     <ds:schemaRef ds:uri="http://schemas.openxmlformats.org/officeDocument/2006/bibliography"/>
   </ds:schemaRefs>

--- a/Python/01-Python.docx
+++ b/Python/01-Python.docx
@@ -11451,15 +11451,7 @@
                 <w:color w:val="008000"/>
                 <w:shd w:val="clear" w:color="auto" w:fill="FFFFFF"/>
               </w:rPr>
-              <w:t>26</w:t>
-            </w:r>
-            <w:r>
-              <w:rPr>
-                <w:rFonts w:ascii="Consolas" w:hAnsi="Consolas"/>
-                <w:color w:val="008000"/>
-                <w:shd w:val="clear" w:color="auto" w:fill="FFFFFF"/>
-              </w:rPr>
-              <w:t xml:space="preserve"> #type int</w:t>
+              <w:t>26 #type int</w:t>
             </w:r>
           </w:p>
           <w:p>
@@ -11631,15 +11623,7 @@
                 <w:color w:val="008000"/>
                 <w:shd w:val="clear" w:color="auto" w:fill="FFFFFF"/>
               </w:rPr>
-              <w:t>26.0</w:t>
-            </w:r>
-            <w:r>
-              <w:rPr>
-                <w:rFonts w:ascii="Consolas" w:hAnsi="Consolas"/>
-                <w:color w:val="008000"/>
-                <w:shd w:val="clear" w:color="auto" w:fill="FFFFFF"/>
-              </w:rPr>
-              <w:t xml:space="preserve"> #type </w:t>
+              <w:t xml:space="preserve">26.0 #type </w:t>
             </w:r>
             <w:r>
               <w:rPr>
@@ -12069,6 +12053,13 @@
                 <w:rFonts w:ascii="Consolas" w:hAnsi="Consolas"/>
                 <w:bdr w:val="none" w:sz="0" w:space="0" w:color="auto" w:frame="1"/>
               </w:rPr>
+              <w:t xml:space="preserve">&gt;&gt;&gt; </w:t>
+            </w:r>
+            <w:r>
+              <w:rPr>
+                <w:rFonts w:ascii="Consolas" w:hAnsi="Consolas"/>
+                <w:bdr w:val="none" w:sz="0" w:space="0" w:color="auto" w:frame="1"/>
+              </w:rPr>
               <w:t>a = 1</w:t>
             </w:r>
           </w:p>
@@ -12084,6 +12075,13 @@
                 <w:rFonts w:ascii="Consolas" w:hAnsi="Consolas"/>
                 <w:bdr w:val="none" w:sz="0" w:space="0" w:color="auto" w:frame="1"/>
               </w:rPr>
+              <w:t xml:space="preserve">&gt;&gt;&gt; </w:t>
+            </w:r>
+            <w:r>
+              <w:rPr>
+                <w:rFonts w:ascii="Consolas" w:hAnsi="Consolas"/>
+                <w:bdr w:val="none" w:sz="0" w:space="0" w:color="auto" w:frame="1"/>
+              </w:rPr>
               <w:t>b = 2</w:t>
             </w:r>
           </w:p>
@@ -12111,6 +12109,13 @@
                 <w:bdr w:val="none" w:sz="0" w:space="0" w:color="auto" w:frame="1"/>
               </w:rPr>
             </w:pPr>
+            <w:r>
+              <w:rPr>
+                <w:rFonts w:ascii="Consolas" w:hAnsi="Consolas"/>
+                <w:bdr w:val="none" w:sz="0" w:space="0" w:color="auto" w:frame="1"/>
+              </w:rPr>
+              <w:t xml:space="preserve">&gt;&gt;&gt; </w:t>
+            </w:r>
             <w:proofErr w:type="spellStart"/>
             <w:r>
               <w:rPr>
@@ -12181,6 +12186,13 @@
                 <w:rFonts w:ascii="Consolas" w:hAnsi="Consolas"/>
                 <w:bdr w:val="none" w:sz="0" w:space="0" w:color="auto" w:frame="1"/>
               </w:rPr>
+              <w:t xml:space="preserve">&gt;&gt;&gt; </w:t>
+            </w:r>
+            <w:r>
+              <w:rPr>
+                <w:rFonts w:ascii="Consolas" w:hAnsi="Consolas"/>
+                <w:bdr w:val="none" w:sz="0" w:space="0" w:color="auto" w:frame="1"/>
+              </w:rPr>
               <w:t xml:space="preserve">c = </w:t>
             </w:r>
             <w:proofErr w:type="gramStart"/>
@@ -12212,6 +12224,13 @@
                 <w:rFonts w:ascii="Consolas" w:hAnsi="Consolas"/>
                 <w:bdr w:val="none" w:sz="0" w:space="0" w:color="auto" w:frame="1"/>
               </w:rPr>
+              <w:t xml:space="preserve">&gt;&gt;&gt; </w:t>
+            </w:r>
+            <w:r>
+              <w:rPr>
+                <w:rFonts w:ascii="Consolas" w:hAnsi="Consolas"/>
+                <w:bdr w:val="none" w:sz="0" w:space="0" w:color="auto" w:frame="1"/>
+              </w:rPr>
               <w:t xml:space="preserve">print (c) </w:t>
             </w:r>
             <w:r>
@@ -12263,6 +12282,13 @@
                 <w:rFonts w:ascii="Consolas" w:hAnsi="Consolas"/>
                 <w:bdr w:val="none" w:sz="0" w:space="0" w:color="auto" w:frame="1"/>
               </w:rPr>
+              <w:t xml:space="preserve">&gt;&gt;&gt; </w:t>
+            </w:r>
+            <w:r>
+              <w:rPr>
+                <w:rFonts w:ascii="Consolas" w:hAnsi="Consolas"/>
+                <w:bdr w:val="none" w:sz="0" w:space="0" w:color="auto" w:frame="1"/>
+              </w:rPr>
               <w:t xml:space="preserve">c = str(a) </w:t>
             </w:r>
           </w:p>
@@ -12278,6 +12304,13 @@
                 <w:rFonts w:ascii="Consolas" w:hAnsi="Consolas"/>
                 <w:bdr w:val="none" w:sz="0" w:space="0" w:color="auto" w:frame="1"/>
               </w:rPr>
+              <w:t xml:space="preserve">&gt;&gt;&gt; </w:t>
+            </w:r>
+            <w:r>
+              <w:rPr>
+                <w:rFonts w:ascii="Consolas" w:hAnsi="Consolas"/>
+                <w:bdr w:val="none" w:sz="0" w:space="0" w:color="auto" w:frame="1"/>
+              </w:rPr>
               <w:t xml:space="preserve">print (c) </w:t>
             </w:r>
             <w:r>
@@ -12327,6 +12360,13 @@
                 <w:rFonts w:ascii="Consolas" w:hAnsi="Consolas"/>
                 <w:bdr w:val="none" w:sz="0" w:space="0" w:color="auto" w:frame="1"/>
               </w:rPr>
+              <w:t xml:space="preserve">&gt;&gt;&gt; </w:t>
+            </w:r>
+            <w:r>
+              <w:rPr>
+                <w:rFonts w:ascii="Consolas" w:hAnsi="Consolas"/>
+                <w:bdr w:val="none" w:sz="0" w:space="0" w:color="auto" w:frame="1"/>
+              </w:rPr>
               <w:t xml:space="preserve">c = </w:t>
             </w:r>
             <w:proofErr w:type="spellStart"/>
@@ -12374,6 +12414,13 @@
                 <w:rFonts w:ascii="Consolas" w:hAnsi="Consolas"/>
                 <w:bdr w:val="none" w:sz="0" w:space="0" w:color="auto" w:frame="1"/>
               </w:rPr>
+              <w:t xml:space="preserve">&gt;&gt;&gt; </w:t>
+            </w:r>
+            <w:r>
+              <w:rPr>
+                <w:rFonts w:ascii="Consolas" w:hAnsi="Consolas"/>
+                <w:bdr w:val="none" w:sz="0" w:space="0" w:color="auto" w:frame="1"/>
+              </w:rPr>
               <w:t>print (c)</w:t>
             </w:r>
             <w:r>
@@ -12389,20 +12436,5062 @@
                 <w:color w:val="008000"/>
                 <w:bdr w:val="none" w:sz="0" w:space="0" w:color="auto" w:frame="1"/>
               </w:rPr>
-              <w:t xml:space="preserve"># </w:t>
-            </w:r>
-            <w:r>
-              <w:rPr>
-                <w:rFonts w:ascii="Consolas" w:hAnsi="Consolas"/>
-                <w:color w:val="008000"/>
-                <w:bdr w:val="none" w:sz="0" w:space="0" w:color="auto" w:frame="1"/>
-              </w:rPr>
-              <w:t>{'a': 1, 'f': 2, 'g': 3}</w:t>
+              <w:t># {'a': 1, 'f': 2, 'g': 3}</w:t>
             </w:r>
           </w:p>
         </w:tc>
       </w:tr>
     </w:tbl>
+    <w:p>
+      <w:pPr>
+        <w:rPr>
+          <w:lang w:bidi="fa-IR"/>
+        </w:rPr>
+      </w:pPr>
+    </w:p>
+    <w:p>
+      <w:pPr>
+        <w:pStyle w:val="Heading1"/>
+      </w:pPr>
+      <w:r>
+        <w:rPr>
+          <w:lang w:bidi="fa-IR"/>
+        </w:rPr>
+        <w:lastRenderedPageBreak/>
+        <w:t>Control Flow Tools</w:t>
+      </w:r>
+    </w:p>
+    <w:p>
+      <w:pPr>
+        <w:pStyle w:val="Heading2"/>
+        <w:rPr>
+          <w:lang w:bidi="fa-IR"/>
+        </w:rPr>
+      </w:pPr>
+      <w:r>
+        <w:rPr>
+          <w:lang w:bidi="fa-IR"/>
+        </w:rPr>
+        <w:t>if Statements</w:t>
+      </w:r>
+    </w:p>
+    <w:p>
+      <w:pPr>
+        <w:rPr>
+          <w:lang w:bidi="fa-IR"/>
+        </w:rPr>
+      </w:pPr>
+      <w:r>
+        <w:rPr>
+          <w:lang w:bidi="fa-IR"/>
+        </w:rPr>
+        <w:t>Perhaps the most well-known statement type is the if statement</w:t>
+      </w:r>
+      <w:r>
+        <w:rPr>
+          <w:lang w:bidi="fa-IR"/>
+        </w:rPr>
+        <w:t>.</w:t>
+      </w:r>
+    </w:p>
+    <w:tbl>
+      <w:tblPr>
+        <w:tblStyle w:val="TableGridLight"/>
+        <w:bidiVisual/>
+        <w:tblW w:w="0" w:type="auto"/>
+        <w:tblCellMar>
+          <w:top w:w="72" w:type="dxa"/>
+          <w:left w:w="115" w:type="dxa"/>
+          <w:bottom w:w="72" w:type="dxa"/>
+          <w:right w:w="115" w:type="dxa"/>
+        </w:tblCellMar>
+        <w:tblLook w:val="04A0" w:firstRow="1" w:lastRow="0" w:firstColumn="1" w:lastColumn="0" w:noHBand="0" w:noVBand="1"/>
+      </w:tblPr>
+      <w:tblGrid>
+        <w:gridCol w:w="9350"/>
+      </w:tblGrid>
+      <w:tr>
+        <w:tc>
+          <w:tcPr>
+            <w:tcW w:w="9350" w:type="dxa"/>
+          </w:tcPr>
+          <w:p>
+            <w:pPr>
+              <w:rPr>
+                <w:rFonts w:ascii="Consolas" w:hAnsi="Consolas"/>
+                <w:bdr w:val="none" w:sz="0" w:space="0" w:color="auto" w:frame="1"/>
+              </w:rPr>
+            </w:pPr>
+            <w:r>
+              <w:rPr>
+                <w:rFonts w:ascii="Consolas" w:hAnsi="Consolas"/>
+                <w:bdr w:val="none" w:sz="0" w:space="0" w:color="auto" w:frame="1"/>
+              </w:rPr>
+              <w:t xml:space="preserve">&gt;&gt;&gt; x = </w:t>
+            </w:r>
+            <w:proofErr w:type="gramStart"/>
+            <w:r>
+              <w:rPr>
+                <w:rFonts w:ascii="Consolas" w:hAnsi="Consolas"/>
+                <w:bdr w:val="none" w:sz="0" w:space="0" w:color="auto" w:frame="1"/>
+              </w:rPr>
+              <w:t>int(</w:t>
+            </w:r>
+            <w:proofErr w:type="gramEnd"/>
+            <w:r>
+              <w:rPr>
+                <w:rFonts w:ascii="Consolas" w:hAnsi="Consolas"/>
+                <w:bdr w:val="none" w:sz="0" w:space="0" w:color="auto" w:frame="1"/>
+              </w:rPr>
+              <w:t>input("Please enter an integer: "))</w:t>
+            </w:r>
+          </w:p>
+          <w:p>
+            <w:pPr>
+              <w:rPr>
+                <w:rFonts w:ascii="Consolas" w:hAnsi="Consolas"/>
+                <w:color w:val="008000"/>
+                <w:bdr w:val="none" w:sz="0" w:space="0" w:color="auto" w:frame="1"/>
+              </w:rPr>
+            </w:pPr>
+            <w:r>
+              <w:rPr>
+                <w:rFonts w:ascii="Consolas" w:hAnsi="Consolas"/>
+                <w:color w:val="008000"/>
+                <w:bdr w:val="none" w:sz="0" w:space="0" w:color="auto" w:frame="1"/>
+              </w:rPr>
+              <w:t># Please enter an integer: 42</w:t>
+            </w:r>
+          </w:p>
+          <w:p>
+            <w:pPr>
+              <w:rPr>
+                <w:rFonts w:ascii="Consolas" w:hAnsi="Consolas"/>
+                <w:bdr w:val="none" w:sz="0" w:space="0" w:color="auto" w:frame="1"/>
+              </w:rPr>
+            </w:pPr>
+            <w:r>
+              <w:rPr>
+                <w:rFonts w:ascii="Consolas" w:hAnsi="Consolas"/>
+                <w:bdr w:val="none" w:sz="0" w:space="0" w:color="auto" w:frame="1"/>
+              </w:rPr>
+              <w:t>&gt;&gt;&gt; if x &lt; 0:</w:t>
+            </w:r>
+          </w:p>
+          <w:p>
+            <w:pPr>
+              <w:rPr>
+                <w:rFonts w:ascii="Consolas" w:hAnsi="Consolas"/>
+                <w:bdr w:val="none" w:sz="0" w:space="0" w:color="auto" w:frame="1"/>
+              </w:rPr>
+            </w:pPr>
+            <w:r>
+              <w:rPr>
+                <w:rFonts w:ascii="Consolas" w:hAnsi="Consolas"/>
+                <w:bdr w:val="none" w:sz="0" w:space="0" w:color="auto" w:frame="1"/>
+              </w:rPr>
+              <w:t>...     x = 0</w:t>
+            </w:r>
+          </w:p>
+          <w:p>
+            <w:pPr>
+              <w:rPr>
+                <w:rFonts w:ascii="Consolas" w:hAnsi="Consolas"/>
+                <w:bdr w:val="none" w:sz="0" w:space="0" w:color="auto" w:frame="1"/>
+              </w:rPr>
+            </w:pPr>
+            <w:r>
+              <w:rPr>
+                <w:rFonts w:ascii="Consolas" w:hAnsi="Consolas"/>
+                <w:bdr w:val="none" w:sz="0" w:space="0" w:color="auto" w:frame="1"/>
+              </w:rPr>
+              <w:t xml:space="preserve">...     </w:t>
+            </w:r>
+            <w:proofErr w:type="gramStart"/>
+            <w:r>
+              <w:rPr>
+                <w:rFonts w:ascii="Consolas" w:hAnsi="Consolas"/>
+                <w:bdr w:val="none" w:sz="0" w:space="0" w:color="auto" w:frame="1"/>
+              </w:rPr>
+              <w:t>print(</w:t>
+            </w:r>
+            <w:proofErr w:type="gramEnd"/>
+            <w:r>
+              <w:rPr>
+                <w:rFonts w:ascii="Consolas" w:hAnsi="Consolas"/>
+                <w:bdr w:val="none" w:sz="0" w:space="0" w:color="auto" w:frame="1"/>
+              </w:rPr>
+              <w:t>'Negative changed to zero')</w:t>
+            </w:r>
+          </w:p>
+          <w:p>
+            <w:pPr>
+              <w:rPr>
+                <w:rFonts w:ascii="Consolas" w:hAnsi="Consolas"/>
+                <w:bdr w:val="none" w:sz="0" w:space="0" w:color="auto" w:frame="1"/>
+              </w:rPr>
+            </w:pPr>
+            <w:r>
+              <w:rPr>
+                <w:rFonts w:ascii="Consolas" w:hAnsi="Consolas"/>
+                <w:bdr w:val="none" w:sz="0" w:space="0" w:color="auto" w:frame="1"/>
+              </w:rPr>
+              <w:t xml:space="preserve">... </w:t>
+            </w:r>
+            <w:proofErr w:type="spellStart"/>
+            <w:r>
+              <w:rPr>
+                <w:rFonts w:ascii="Consolas" w:hAnsi="Consolas"/>
+                <w:bdr w:val="none" w:sz="0" w:space="0" w:color="auto" w:frame="1"/>
+              </w:rPr>
+              <w:t>elif</w:t>
+            </w:r>
+            <w:proofErr w:type="spellEnd"/>
+            <w:r>
+              <w:rPr>
+                <w:rFonts w:ascii="Consolas" w:hAnsi="Consolas"/>
+                <w:bdr w:val="none" w:sz="0" w:space="0" w:color="auto" w:frame="1"/>
+              </w:rPr>
+              <w:t xml:space="preserve"> x == 0:</w:t>
+            </w:r>
+          </w:p>
+          <w:p>
+            <w:pPr>
+              <w:rPr>
+                <w:rFonts w:ascii="Consolas" w:hAnsi="Consolas"/>
+                <w:bdr w:val="none" w:sz="0" w:space="0" w:color="auto" w:frame="1"/>
+              </w:rPr>
+            </w:pPr>
+            <w:r>
+              <w:rPr>
+                <w:rFonts w:ascii="Consolas" w:hAnsi="Consolas"/>
+                <w:bdr w:val="none" w:sz="0" w:space="0" w:color="auto" w:frame="1"/>
+              </w:rPr>
+              <w:t>...     print('Zero')</w:t>
+            </w:r>
+          </w:p>
+          <w:p>
+            <w:pPr>
+              <w:rPr>
+                <w:rFonts w:ascii="Consolas" w:hAnsi="Consolas"/>
+                <w:bdr w:val="none" w:sz="0" w:space="0" w:color="auto" w:frame="1"/>
+              </w:rPr>
+            </w:pPr>
+            <w:r>
+              <w:rPr>
+                <w:rFonts w:ascii="Consolas" w:hAnsi="Consolas"/>
+                <w:bdr w:val="none" w:sz="0" w:space="0" w:color="auto" w:frame="1"/>
+              </w:rPr>
+              <w:t xml:space="preserve">... </w:t>
+            </w:r>
+            <w:proofErr w:type="spellStart"/>
+            <w:r>
+              <w:rPr>
+                <w:rFonts w:ascii="Consolas" w:hAnsi="Consolas"/>
+                <w:bdr w:val="none" w:sz="0" w:space="0" w:color="auto" w:frame="1"/>
+              </w:rPr>
+              <w:t>elif</w:t>
+            </w:r>
+            <w:proofErr w:type="spellEnd"/>
+            <w:r>
+              <w:rPr>
+                <w:rFonts w:ascii="Consolas" w:hAnsi="Consolas"/>
+                <w:bdr w:val="none" w:sz="0" w:space="0" w:color="auto" w:frame="1"/>
+              </w:rPr>
+              <w:t xml:space="preserve"> x == 1:</w:t>
+            </w:r>
+          </w:p>
+          <w:p>
+            <w:pPr>
+              <w:rPr>
+                <w:rFonts w:ascii="Consolas" w:hAnsi="Consolas"/>
+                <w:bdr w:val="none" w:sz="0" w:space="0" w:color="auto" w:frame="1"/>
+              </w:rPr>
+            </w:pPr>
+            <w:r>
+              <w:rPr>
+                <w:rFonts w:ascii="Consolas" w:hAnsi="Consolas"/>
+                <w:bdr w:val="none" w:sz="0" w:space="0" w:color="auto" w:frame="1"/>
+              </w:rPr>
+              <w:t>...     print('Single')</w:t>
+            </w:r>
+          </w:p>
+          <w:p>
+            <w:pPr>
+              <w:rPr>
+                <w:rFonts w:ascii="Consolas" w:hAnsi="Consolas"/>
+                <w:bdr w:val="none" w:sz="0" w:space="0" w:color="auto" w:frame="1"/>
+              </w:rPr>
+            </w:pPr>
+            <w:r>
+              <w:rPr>
+                <w:rFonts w:ascii="Consolas" w:hAnsi="Consolas"/>
+                <w:bdr w:val="none" w:sz="0" w:space="0" w:color="auto" w:frame="1"/>
+              </w:rPr>
+              <w:t>... else:</w:t>
+            </w:r>
+          </w:p>
+          <w:p>
+            <w:pPr>
+              <w:rPr>
+                <w:rFonts w:ascii="Consolas" w:hAnsi="Consolas"/>
+                <w:bdr w:val="none" w:sz="0" w:space="0" w:color="auto" w:frame="1"/>
+              </w:rPr>
+            </w:pPr>
+            <w:r>
+              <w:rPr>
+                <w:rFonts w:ascii="Consolas" w:hAnsi="Consolas"/>
+                <w:bdr w:val="none" w:sz="0" w:space="0" w:color="auto" w:frame="1"/>
+              </w:rPr>
+              <w:t>...     print('More')</w:t>
+            </w:r>
+          </w:p>
+          <w:p>
+            <w:pPr>
+              <w:rPr>
+                <w:rFonts w:ascii="Consolas" w:hAnsi="Consolas"/>
+                <w:bdr w:val="none" w:sz="0" w:space="0" w:color="auto" w:frame="1"/>
+              </w:rPr>
+            </w:pPr>
+            <w:r>
+              <w:rPr>
+                <w:rFonts w:ascii="Consolas" w:hAnsi="Consolas"/>
+                <w:bdr w:val="none" w:sz="0" w:space="0" w:color="auto" w:frame="1"/>
+              </w:rPr>
+              <w:t>...</w:t>
+            </w:r>
+          </w:p>
+          <w:p>
+            <w:pPr>
+              <w:rPr>
+                <w:rFonts w:ascii="Consolas" w:hAnsi="Consolas"/>
+                <w:bdr w:val="none" w:sz="0" w:space="0" w:color="auto" w:frame="1"/>
+              </w:rPr>
+            </w:pPr>
+            <w:r>
+              <w:rPr>
+                <w:rFonts w:ascii="Consolas" w:hAnsi="Consolas"/>
+                <w:color w:val="008000"/>
+                <w:bdr w:val="none" w:sz="0" w:space="0" w:color="auto" w:frame="1"/>
+              </w:rPr>
+              <w:t># More</w:t>
+            </w:r>
+          </w:p>
+        </w:tc>
+      </w:tr>
+    </w:tbl>
+    <w:p>
+      <w:pPr>
+        <w:rPr>
+          <w:lang w:bidi="fa-IR"/>
+        </w:rPr>
+      </w:pPr>
+    </w:p>
+    <w:p>
+      <w:pPr>
+        <w:pStyle w:val="Heading2"/>
+        <w:rPr>
+          <w:lang w:bidi="fa-IR"/>
+        </w:rPr>
+      </w:pPr>
+      <w:r>
+        <w:rPr>
+          <w:lang w:bidi="fa-IR"/>
+        </w:rPr>
+        <w:t>for Statements</w:t>
+      </w:r>
+    </w:p>
+    <w:p>
+      <w:pPr>
+        <w:rPr>
+          <w:lang w:bidi="fa-IR"/>
+        </w:rPr>
+      </w:pPr>
+      <w:r>
+        <w:rPr>
+          <w:lang w:bidi="fa-IR"/>
+        </w:rPr>
+        <w:t>The for statement in Python differs a bit from what you may be used to in C or Pascal. Rather than always iterating over an arithmetic progression of numbers (like in Pascal), or giving the user the ability to define both the iteration step and halting condition (as C), Python’s for statement iterates over the items of any sequence (a list or a string), in the order that they appear in the sequence. For example (no pun intended):</w:t>
+      </w:r>
+    </w:p>
+    <w:tbl>
+      <w:tblPr>
+        <w:tblStyle w:val="TableGridLight"/>
+        <w:bidiVisual/>
+        <w:tblW w:w="0" w:type="auto"/>
+        <w:tblCellMar>
+          <w:top w:w="72" w:type="dxa"/>
+          <w:left w:w="115" w:type="dxa"/>
+          <w:bottom w:w="72" w:type="dxa"/>
+          <w:right w:w="115" w:type="dxa"/>
+        </w:tblCellMar>
+        <w:tblLook w:val="04A0" w:firstRow="1" w:lastRow="0" w:firstColumn="1" w:lastColumn="0" w:noHBand="0" w:noVBand="1"/>
+      </w:tblPr>
+      <w:tblGrid>
+        <w:gridCol w:w="9350"/>
+      </w:tblGrid>
+      <w:tr>
+        <w:tc>
+          <w:tcPr>
+            <w:tcW w:w="9350" w:type="dxa"/>
+          </w:tcPr>
+          <w:p>
+            <w:pPr>
+              <w:rPr>
+                <w:rFonts w:ascii="Consolas" w:hAnsi="Consolas"/>
+                <w:color w:val="008000"/>
+                <w:bdr w:val="none" w:sz="0" w:space="0" w:color="auto" w:frame="1"/>
+              </w:rPr>
+            </w:pPr>
+            <w:r>
+              <w:rPr>
+                <w:rFonts w:ascii="Consolas" w:hAnsi="Consolas"/>
+                <w:color w:val="008000"/>
+                <w:bdr w:val="none" w:sz="0" w:space="0" w:color="auto" w:frame="1"/>
+              </w:rPr>
+              <w:t># Measure some strings:</w:t>
+            </w:r>
+          </w:p>
+          <w:p>
+            <w:pPr>
+              <w:rPr>
+                <w:rFonts w:ascii="Consolas" w:hAnsi="Consolas"/>
+                <w:bdr w:val="none" w:sz="0" w:space="0" w:color="auto" w:frame="1"/>
+              </w:rPr>
+            </w:pPr>
+            <w:r>
+              <w:rPr>
+                <w:rFonts w:ascii="Consolas" w:hAnsi="Consolas"/>
+                <w:bdr w:val="none" w:sz="0" w:space="0" w:color="auto" w:frame="1"/>
+              </w:rPr>
+              <w:t>... words = ['</w:t>
+            </w:r>
+            <w:r>
+              <w:rPr>
+                <w:rFonts w:ascii="Consolas" w:hAnsi="Consolas"/>
+                <w:highlight w:val="yellow"/>
+                <w:bdr w:val="none" w:sz="0" w:space="0" w:color="auto" w:frame="1"/>
+              </w:rPr>
+              <w:t>cat</w:t>
+            </w:r>
+            <w:r>
+              <w:rPr>
+                <w:rFonts w:ascii="Consolas" w:hAnsi="Consolas"/>
+                <w:bdr w:val="none" w:sz="0" w:space="0" w:color="auto" w:frame="1"/>
+              </w:rPr>
+              <w:t>', 'window', 'defenestrate']</w:t>
+            </w:r>
+          </w:p>
+          <w:p>
+            <w:pPr>
+              <w:rPr>
+                <w:rFonts w:ascii="Consolas" w:hAnsi="Consolas"/>
+                <w:bdr w:val="none" w:sz="0" w:space="0" w:color="auto" w:frame="1"/>
+              </w:rPr>
+            </w:pPr>
+            <w:r>
+              <w:rPr>
+                <w:rFonts w:ascii="Consolas" w:hAnsi="Consolas"/>
+                <w:bdr w:val="none" w:sz="0" w:space="0" w:color="auto" w:frame="1"/>
+              </w:rPr>
+              <w:t>&gt;&gt;&gt; for w in words:</w:t>
+            </w:r>
+          </w:p>
+          <w:p>
+            <w:pPr>
+              <w:rPr>
+                <w:rFonts w:ascii="Consolas" w:hAnsi="Consolas"/>
+                <w:bdr w:val="none" w:sz="0" w:space="0" w:color="auto" w:frame="1"/>
+              </w:rPr>
+            </w:pPr>
+            <w:r>
+              <w:rPr>
+                <w:rFonts w:ascii="Consolas" w:hAnsi="Consolas"/>
+                <w:bdr w:val="none" w:sz="0" w:space="0" w:color="auto" w:frame="1"/>
+              </w:rPr>
+              <w:t xml:space="preserve">...     </w:t>
+            </w:r>
+            <w:proofErr w:type="gramStart"/>
+            <w:r>
+              <w:rPr>
+                <w:rFonts w:ascii="Consolas" w:hAnsi="Consolas"/>
+                <w:bdr w:val="none" w:sz="0" w:space="0" w:color="auto" w:frame="1"/>
+              </w:rPr>
+              <w:t>print(</w:t>
+            </w:r>
+            <w:proofErr w:type="gramEnd"/>
+            <w:r>
+              <w:rPr>
+                <w:rFonts w:ascii="Consolas" w:hAnsi="Consolas"/>
+                <w:bdr w:val="none" w:sz="0" w:space="0" w:color="auto" w:frame="1"/>
+              </w:rPr>
+              <w:t xml:space="preserve">w, </w:t>
+            </w:r>
+            <w:proofErr w:type="spellStart"/>
+            <w:r>
+              <w:rPr>
+                <w:rFonts w:ascii="Consolas" w:hAnsi="Consolas"/>
+                <w:highlight w:val="yellow"/>
+                <w:bdr w:val="none" w:sz="0" w:space="0" w:color="auto" w:frame="1"/>
+              </w:rPr>
+              <w:t>len</w:t>
+            </w:r>
+            <w:proofErr w:type="spellEnd"/>
+            <w:r>
+              <w:rPr>
+                <w:rFonts w:ascii="Consolas" w:hAnsi="Consolas"/>
+                <w:highlight w:val="yellow"/>
+                <w:bdr w:val="none" w:sz="0" w:space="0" w:color="auto" w:frame="1"/>
+              </w:rPr>
+              <w:t>(w)</w:t>
+            </w:r>
+            <w:r>
+              <w:rPr>
+                <w:rFonts w:ascii="Consolas" w:hAnsi="Consolas"/>
+                <w:bdr w:val="none" w:sz="0" w:space="0" w:color="auto" w:frame="1"/>
+              </w:rPr>
+              <w:t>)</w:t>
+            </w:r>
+          </w:p>
+          <w:p>
+            <w:pPr>
+              <w:rPr>
+                <w:rFonts w:ascii="Consolas" w:hAnsi="Consolas"/>
+                <w:bdr w:val="none" w:sz="0" w:space="0" w:color="auto" w:frame="1"/>
+              </w:rPr>
+            </w:pPr>
+            <w:r>
+              <w:rPr>
+                <w:rFonts w:ascii="Consolas" w:hAnsi="Consolas"/>
+                <w:bdr w:val="none" w:sz="0" w:space="0" w:color="auto" w:frame="1"/>
+              </w:rPr>
+              <w:t>...</w:t>
+            </w:r>
+          </w:p>
+          <w:p>
+            <w:pPr>
+              <w:rPr>
+                <w:rFonts w:ascii="Consolas" w:hAnsi="Consolas"/>
+                <w:color w:val="008000"/>
+                <w:bdr w:val="none" w:sz="0" w:space="0" w:color="auto" w:frame="1"/>
+              </w:rPr>
+            </w:pPr>
+            <w:r>
+              <w:rPr>
+                <w:rFonts w:ascii="Consolas" w:hAnsi="Consolas"/>
+                <w:color w:val="008000"/>
+                <w:bdr w:val="none" w:sz="0" w:space="0" w:color="auto" w:frame="1"/>
+              </w:rPr>
+              <w:t xml:space="preserve"># cat </w:t>
+            </w:r>
+            <w:r>
+              <w:rPr>
+                <w:rFonts w:ascii="Consolas" w:hAnsi="Consolas"/>
+                <w:color w:val="008000"/>
+                <w:highlight w:val="yellow"/>
+                <w:bdr w:val="none" w:sz="0" w:space="0" w:color="auto" w:frame="1"/>
+              </w:rPr>
+              <w:t>3</w:t>
+            </w:r>
+          </w:p>
+          <w:p>
+            <w:pPr>
+              <w:rPr>
+                <w:rFonts w:ascii="Consolas" w:hAnsi="Consolas"/>
+                <w:color w:val="008000"/>
+                <w:bdr w:val="none" w:sz="0" w:space="0" w:color="auto" w:frame="1"/>
+              </w:rPr>
+            </w:pPr>
+            <w:r>
+              <w:rPr>
+                <w:rFonts w:ascii="Consolas" w:hAnsi="Consolas"/>
+                <w:color w:val="008000"/>
+                <w:bdr w:val="none" w:sz="0" w:space="0" w:color="auto" w:frame="1"/>
+              </w:rPr>
+              <w:t># window 6</w:t>
+            </w:r>
+          </w:p>
+          <w:p>
+            <w:pPr>
+              <w:rPr>
+                <w:rFonts w:ascii="Consolas" w:hAnsi="Consolas"/>
+                <w:bdr w:val="none" w:sz="0" w:space="0" w:color="auto" w:frame="1"/>
+              </w:rPr>
+            </w:pPr>
+            <w:r>
+              <w:rPr>
+                <w:rFonts w:ascii="Consolas" w:hAnsi="Consolas"/>
+                <w:color w:val="008000"/>
+                <w:bdr w:val="none" w:sz="0" w:space="0" w:color="auto" w:frame="1"/>
+              </w:rPr>
+              <w:t># defenestrate 12</w:t>
+            </w:r>
+          </w:p>
+        </w:tc>
+      </w:tr>
+    </w:tbl>
+    <w:p>
+      <w:pPr>
+        <w:rPr>
+          <w:lang w:bidi="fa-IR"/>
+        </w:rPr>
+      </w:pPr>
+    </w:p>
+    <w:p>
+      <w:pPr>
+        <w:pStyle w:val="Heading2"/>
+        <w:rPr>
+          <w:lang w:bidi="fa-IR"/>
+        </w:rPr>
+      </w:pPr>
+      <w:r>
+        <w:rPr>
+          <w:lang w:bidi="fa-IR"/>
+        </w:rPr>
+        <w:lastRenderedPageBreak/>
+        <w:t xml:space="preserve">The </w:t>
+      </w:r>
+      <w:proofErr w:type="gramStart"/>
+      <w:r>
+        <w:rPr>
+          <w:lang w:bidi="fa-IR"/>
+        </w:rPr>
+        <w:t>range(</w:t>
+      </w:r>
+      <w:proofErr w:type="gramEnd"/>
+      <w:r>
+        <w:rPr>
+          <w:lang w:bidi="fa-IR"/>
+        </w:rPr>
+        <w:t>) Function</w:t>
+      </w:r>
+    </w:p>
+    <w:p>
+      <w:pPr>
+        <w:rPr>
+          <w:lang w:bidi="fa-IR"/>
+        </w:rPr>
+      </w:pPr>
+      <w:r>
+        <w:rPr>
+          <w:lang w:bidi="fa-IR"/>
+        </w:rPr>
+        <w:t xml:space="preserve">If you do need to iterate over a sequence of numbers, the built-in function </w:t>
+      </w:r>
+      <w:proofErr w:type="gramStart"/>
+      <w:r>
+        <w:rPr>
+          <w:lang w:bidi="fa-IR"/>
+        </w:rPr>
+        <w:t>range(</w:t>
+      </w:r>
+      <w:proofErr w:type="gramEnd"/>
+      <w:r>
+        <w:rPr>
+          <w:lang w:bidi="fa-IR"/>
+        </w:rPr>
+        <w:t>) comes in handy. It generates arithmetic progressions:</w:t>
+      </w:r>
+    </w:p>
+    <w:tbl>
+      <w:tblPr>
+        <w:tblStyle w:val="TableGridLight"/>
+        <w:bidiVisual/>
+        <w:tblW w:w="0" w:type="auto"/>
+        <w:tblCellMar>
+          <w:top w:w="72" w:type="dxa"/>
+          <w:left w:w="115" w:type="dxa"/>
+          <w:bottom w:w="72" w:type="dxa"/>
+          <w:right w:w="115" w:type="dxa"/>
+        </w:tblCellMar>
+        <w:tblLook w:val="04A0" w:firstRow="1" w:lastRow="0" w:firstColumn="1" w:lastColumn="0" w:noHBand="0" w:noVBand="1"/>
+      </w:tblPr>
+      <w:tblGrid>
+        <w:gridCol w:w="9350"/>
+      </w:tblGrid>
+      <w:tr>
+        <w:tc>
+          <w:tcPr>
+            <w:tcW w:w="9350" w:type="dxa"/>
+          </w:tcPr>
+          <w:p>
+            <w:pPr>
+              <w:rPr>
+                <w:rFonts w:ascii="Consolas" w:hAnsi="Consolas"/>
+                <w:bdr w:val="none" w:sz="0" w:space="0" w:color="auto" w:frame="1"/>
+              </w:rPr>
+            </w:pPr>
+            <w:r>
+              <w:rPr>
+                <w:rFonts w:ascii="Consolas" w:hAnsi="Consolas"/>
+                <w:bdr w:val="none" w:sz="0" w:space="0" w:color="auto" w:frame="1"/>
+              </w:rPr>
+              <w:t xml:space="preserve">&gt;&gt;&gt; for </w:t>
+            </w:r>
+            <w:proofErr w:type="spellStart"/>
+            <w:r>
+              <w:rPr>
+                <w:rFonts w:ascii="Consolas" w:hAnsi="Consolas"/>
+                <w:bdr w:val="none" w:sz="0" w:space="0" w:color="auto" w:frame="1"/>
+              </w:rPr>
+              <w:t>i</w:t>
+            </w:r>
+            <w:proofErr w:type="spellEnd"/>
+            <w:r>
+              <w:rPr>
+                <w:rFonts w:ascii="Consolas" w:hAnsi="Consolas"/>
+                <w:bdr w:val="none" w:sz="0" w:space="0" w:color="auto" w:frame="1"/>
+              </w:rPr>
+              <w:t xml:space="preserve"> in </w:t>
+            </w:r>
+            <w:proofErr w:type="gramStart"/>
+            <w:r>
+              <w:rPr>
+                <w:rFonts w:ascii="Consolas" w:hAnsi="Consolas"/>
+                <w:bdr w:val="none" w:sz="0" w:space="0" w:color="auto" w:frame="1"/>
+              </w:rPr>
+              <w:t>range(</w:t>
+            </w:r>
+            <w:proofErr w:type="gramEnd"/>
+            <w:r>
+              <w:rPr>
+                <w:rFonts w:ascii="Consolas" w:hAnsi="Consolas"/>
+                <w:bdr w:val="none" w:sz="0" w:space="0" w:color="auto" w:frame="1"/>
+              </w:rPr>
+              <w:t>5):</w:t>
+            </w:r>
+          </w:p>
+          <w:p>
+            <w:pPr>
+              <w:rPr>
+                <w:rFonts w:ascii="Consolas" w:hAnsi="Consolas"/>
+                <w:bdr w:val="none" w:sz="0" w:space="0" w:color="auto" w:frame="1"/>
+              </w:rPr>
+            </w:pPr>
+            <w:r>
+              <w:rPr>
+                <w:rFonts w:ascii="Consolas" w:hAnsi="Consolas"/>
+                <w:bdr w:val="none" w:sz="0" w:space="0" w:color="auto" w:frame="1"/>
+              </w:rPr>
+              <w:t>...     print(</w:t>
+            </w:r>
+            <w:proofErr w:type="spellStart"/>
+            <w:r>
+              <w:rPr>
+                <w:rFonts w:ascii="Consolas" w:hAnsi="Consolas"/>
+                <w:bdr w:val="none" w:sz="0" w:space="0" w:color="auto" w:frame="1"/>
+              </w:rPr>
+              <w:t>i</w:t>
+            </w:r>
+            <w:proofErr w:type="spellEnd"/>
+            <w:r>
+              <w:rPr>
+                <w:rFonts w:ascii="Consolas" w:hAnsi="Consolas"/>
+                <w:bdr w:val="none" w:sz="0" w:space="0" w:color="auto" w:frame="1"/>
+              </w:rPr>
+              <w:t>)</w:t>
+            </w:r>
+          </w:p>
+          <w:p>
+            <w:pPr>
+              <w:rPr>
+                <w:rFonts w:ascii="Consolas" w:hAnsi="Consolas"/>
+                <w:color w:val="008000"/>
+                <w:bdr w:val="none" w:sz="0" w:space="0" w:color="auto" w:frame="1"/>
+              </w:rPr>
+            </w:pPr>
+            <w:r>
+              <w:rPr>
+                <w:rFonts w:ascii="Consolas" w:hAnsi="Consolas"/>
+                <w:color w:val="008000"/>
+                <w:bdr w:val="none" w:sz="0" w:space="0" w:color="auto" w:frame="1"/>
+              </w:rPr>
+              <w:t xml:space="preserve"># </w:t>
+            </w:r>
+            <w:r>
+              <w:rPr>
+                <w:rFonts w:ascii="Consolas" w:hAnsi="Consolas"/>
+                <w:color w:val="008000"/>
+                <w:bdr w:val="none" w:sz="0" w:space="0" w:color="auto" w:frame="1"/>
+              </w:rPr>
+              <w:t>0</w:t>
+            </w:r>
+          </w:p>
+          <w:p>
+            <w:pPr>
+              <w:rPr>
+                <w:rFonts w:ascii="Consolas" w:hAnsi="Consolas"/>
+                <w:color w:val="008000"/>
+                <w:bdr w:val="none" w:sz="0" w:space="0" w:color="auto" w:frame="1"/>
+              </w:rPr>
+            </w:pPr>
+            <w:r>
+              <w:rPr>
+                <w:rFonts w:ascii="Consolas" w:hAnsi="Consolas"/>
+                <w:color w:val="008000"/>
+                <w:bdr w:val="none" w:sz="0" w:space="0" w:color="auto" w:frame="1"/>
+              </w:rPr>
+              <w:t xml:space="preserve"># </w:t>
+            </w:r>
+            <w:r>
+              <w:rPr>
+                <w:rFonts w:ascii="Consolas" w:hAnsi="Consolas"/>
+                <w:color w:val="008000"/>
+                <w:bdr w:val="none" w:sz="0" w:space="0" w:color="auto" w:frame="1"/>
+              </w:rPr>
+              <w:t>1</w:t>
+            </w:r>
+          </w:p>
+          <w:p>
+            <w:pPr>
+              <w:rPr>
+                <w:rFonts w:ascii="Consolas" w:hAnsi="Consolas"/>
+                <w:color w:val="008000"/>
+                <w:bdr w:val="none" w:sz="0" w:space="0" w:color="auto" w:frame="1"/>
+              </w:rPr>
+            </w:pPr>
+            <w:r>
+              <w:rPr>
+                <w:rFonts w:ascii="Consolas" w:hAnsi="Consolas"/>
+                <w:color w:val="008000"/>
+                <w:bdr w:val="none" w:sz="0" w:space="0" w:color="auto" w:frame="1"/>
+              </w:rPr>
+              <w:t xml:space="preserve"># </w:t>
+            </w:r>
+            <w:r>
+              <w:rPr>
+                <w:rFonts w:ascii="Consolas" w:hAnsi="Consolas"/>
+                <w:color w:val="008000"/>
+                <w:bdr w:val="none" w:sz="0" w:space="0" w:color="auto" w:frame="1"/>
+              </w:rPr>
+              <w:t>2</w:t>
+            </w:r>
+          </w:p>
+          <w:p>
+            <w:pPr>
+              <w:rPr>
+                <w:rFonts w:ascii="Consolas" w:hAnsi="Consolas"/>
+                <w:color w:val="008000"/>
+                <w:bdr w:val="none" w:sz="0" w:space="0" w:color="auto" w:frame="1"/>
+              </w:rPr>
+            </w:pPr>
+            <w:r>
+              <w:rPr>
+                <w:rFonts w:ascii="Consolas" w:hAnsi="Consolas"/>
+                <w:color w:val="008000"/>
+                <w:bdr w:val="none" w:sz="0" w:space="0" w:color="auto" w:frame="1"/>
+              </w:rPr>
+              <w:t xml:space="preserve"># </w:t>
+            </w:r>
+            <w:r>
+              <w:rPr>
+                <w:rFonts w:ascii="Consolas" w:hAnsi="Consolas"/>
+                <w:color w:val="008000"/>
+                <w:bdr w:val="none" w:sz="0" w:space="0" w:color="auto" w:frame="1"/>
+              </w:rPr>
+              <w:t>3</w:t>
+            </w:r>
+          </w:p>
+          <w:p>
+            <w:pPr>
+              <w:rPr>
+                <w:rFonts w:ascii="Consolas" w:hAnsi="Consolas"/>
+                <w:bdr w:val="none" w:sz="0" w:space="0" w:color="auto" w:frame="1"/>
+              </w:rPr>
+            </w:pPr>
+            <w:r>
+              <w:rPr>
+                <w:rFonts w:ascii="Consolas" w:hAnsi="Consolas"/>
+                <w:color w:val="008000"/>
+                <w:bdr w:val="none" w:sz="0" w:space="0" w:color="auto" w:frame="1"/>
+              </w:rPr>
+              <w:t xml:space="preserve"># </w:t>
+            </w:r>
+            <w:r>
+              <w:rPr>
+                <w:rFonts w:ascii="Consolas" w:hAnsi="Consolas"/>
+                <w:color w:val="008000"/>
+                <w:bdr w:val="none" w:sz="0" w:space="0" w:color="auto" w:frame="1"/>
+              </w:rPr>
+              <w:t>4</w:t>
+            </w:r>
+          </w:p>
+        </w:tc>
+      </w:tr>
+    </w:tbl>
+    <w:p>
+      <w:pPr>
+        <w:rPr>
+          <w:lang w:bidi="fa-IR"/>
+        </w:rPr>
+      </w:pPr>
+    </w:p>
+    <w:tbl>
+      <w:tblPr>
+        <w:tblStyle w:val="TableGridLight"/>
+        <w:bidiVisual/>
+        <w:tblW w:w="0" w:type="auto"/>
+        <w:tblCellMar>
+          <w:top w:w="72" w:type="dxa"/>
+          <w:left w:w="115" w:type="dxa"/>
+          <w:bottom w:w="72" w:type="dxa"/>
+          <w:right w:w="115" w:type="dxa"/>
+        </w:tblCellMar>
+        <w:tblLook w:val="04A0" w:firstRow="1" w:lastRow="0" w:firstColumn="1" w:lastColumn="0" w:noHBand="0" w:noVBand="1"/>
+      </w:tblPr>
+      <w:tblGrid>
+        <w:gridCol w:w="9350"/>
+      </w:tblGrid>
+      <w:tr>
+        <w:tc>
+          <w:tcPr>
+            <w:tcW w:w="9350" w:type="dxa"/>
+          </w:tcPr>
+          <w:p>
+            <w:pPr>
+              <w:rPr>
+                <w:rFonts w:ascii="Consolas" w:hAnsi="Consolas"/>
+                <w:bdr w:val="none" w:sz="0" w:space="0" w:color="auto" w:frame="1"/>
+              </w:rPr>
+            </w:pPr>
+            <w:r>
+              <w:rPr>
+                <w:rFonts w:ascii="Consolas" w:hAnsi="Consolas"/>
+                <w:bdr w:val="none" w:sz="0" w:space="0" w:color="auto" w:frame="1"/>
+              </w:rPr>
+              <w:t xml:space="preserve">&gt;&gt;&gt; for </w:t>
+            </w:r>
+            <w:proofErr w:type="spellStart"/>
+            <w:r>
+              <w:rPr>
+                <w:rFonts w:ascii="Consolas" w:hAnsi="Consolas"/>
+                <w:bdr w:val="none" w:sz="0" w:space="0" w:color="auto" w:frame="1"/>
+              </w:rPr>
+              <w:t>i</w:t>
+            </w:r>
+            <w:proofErr w:type="spellEnd"/>
+            <w:r>
+              <w:rPr>
+                <w:rFonts w:ascii="Consolas" w:hAnsi="Consolas"/>
+                <w:bdr w:val="none" w:sz="0" w:space="0" w:color="auto" w:frame="1"/>
+              </w:rPr>
+              <w:t xml:space="preserve"> in </w:t>
+            </w:r>
+            <w:proofErr w:type="gramStart"/>
+            <w:r>
+              <w:rPr>
+                <w:rFonts w:ascii="Consolas" w:hAnsi="Consolas"/>
+                <w:bdr w:val="none" w:sz="0" w:space="0" w:color="auto" w:frame="1"/>
+              </w:rPr>
+              <w:t>range(</w:t>
+            </w:r>
+            <w:proofErr w:type="gramEnd"/>
+            <w:r>
+              <w:rPr>
+                <w:rFonts w:ascii="Consolas" w:hAnsi="Consolas"/>
+                <w:bdr w:val="none" w:sz="0" w:space="0" w:color="auto" w:frame="1"/>
+              </w:rPr>
+              <w:t>5, 10)</w:t>
+            </w:r>
+            <w:r>
+              <w:rPr>
+                <w:rFonts w:ascii="Consolas" w:hAnsi="Consolas"/>
+                <w:bdr w:val="none" w:sz="0" w:space="0" w:color="auto" w:frame="1"/>
+              </w:rPr>
+              <w:t>:</w:t>
+            </w:r>
+          </w:p>
+          <w:p>
+            <w:pPr>
+              <w:rPr>
+                <w:rFonts w:ascii="Consolas" w:hAnsi="Consolas"/>
+                <w:bdr w:val="none" w:sz="0" w:space="0" w:color="auto" w:frame="1"/>
+              </w:rPr>
+            </w:pPr>
+            <w:r>
+              <w:rPr>
+                <w:rFonts w:ascii="Consolas" w:hAnsi="Consolas"/>
+                <w:bdr w:val="none" w:sz="0" w:space="0" w:color="auto" w:frame="1"/>
+              </w:rPr>
+              <w:t>...     print(</w:t>
+            </w:r>
+            <w:proofErr w:type="spellStart"/>
+            <w:r>
+              <w:rPr>
+                <w:rFonts w:ascii="Consolas" w:hAnsi="Consolas"/>
+                <w:bdr w:val="none" w:sz="0" w:space="0" w:color="auto" w:frame="1"/>
+              </w:rPr>
+              <w:t>i</w:t>
+            </w:r>
+            <w:proofErr w:type="spellEnd"/>
+            <w:r>
+              <w:rPr>
+                <w:rFonts w:ascii="Consolas" w:hAnsi="Consolas"/>
+                <w:bdr w:val="none" w:sz="0" w:space="0" w:color="auto" w:frame="1"/>
+              </w:rPr>
+              <w:t>)</w:t>
+            </w:r>
+          </w:p>
+          <w:p>
+            <w:pPr>
+              <w:rPr>
+                <w:rFonts w:ascii="Consolas" w:hAnsi="Consolas"/>
+                <w:bdr w:val="none" w:sz="0" w:space="0" w:color="auto" w:frame="1"/>
+              </w:rPr>
+            </w:pPr>
+            <w:r>
+              <w:rPr>
+                <w:rFonts w:ascii="Consolas" w:hAnsi="Consolas"/>
+                <w:color w:val="008000"/>
+                <w:bdr w:val="none" w:sz="0" w:space="0" w:color="auto" w:frame="1"/>
+              </w:rPr>
+              <w:t xml:space="preserve"># </w:t>
+            </w:r>
+            <w:r>
+              <w:rPr>
+                <w:rFonts w:ascii="Consolas" w:hAnsi="Consolas"/>
+                <w:color w:val="008000"/>
+                <w:bdr w:val="none" w:sz="0" w:space="0" w:color="auto" w:frame="1"/>
+              </w:rPr>
+              <w:t>5, 6, 7, 8, 9</w:t>
+            </w:r>
+          </w:p>
+        </w:tc>
+      </w:tr>
+    </w:tbl>
+    <w:p>
+      <w:pPr>
+        <w:rPr>
+          <w:lang w:bidi="fa-IR"/>
+        </w:rPr>
+      </w:pPr>
+    </w:p>
+    <w:tbl>
+      <w:tblPr>
+        <w:tblStyle w:val="TableGridLight"/>
+        <w:bidiVisual/>
+        <w:tblW w:w="0" w:type="auto"/>
+        <w:tblCellMar>
+          <w:top w:w="72" w:type="dxa"/>
+          <w:left w:w="115" w:type="dxa"/>
+          <w:bottom w:w="72" w:type="dxa"/>
+          <w:right w:w="115" w:type="dxa"/>
+        </w:tblCellMar>
+        <w:tblLook w:val="04A0" w:firstRow="1" w:lastRow="0" w:firstColumn="1" w:lastColumn="0" w:noHBand="0" w:noVBand="1"/>
+      </w:tblPr>
+      <w:tblGrid>
+        <w:gridCol w:w="9350"/>
+      </w:tblGrid>
+      <w:tr>
+        <w:tc>
+          <w:tcPr>
+            <w:tcW w:w="9350" w:type="dxa"/>
+          </w:tcPr>
+          <w:p>
+            <w:pPr>
+              <w:rPr>
+                <w:rFonts w:ascii="Consolas" w:hAnsi="Consolas"/>
+                <w:bdr w:val="none" w:sz="0" w:space="0" w:color="auto" w:frame="1"/>
+              </w:rPr>
+            </w:pPr>
+            <w:r>
+              <w:rPr>
+                <w:rFonts w:ascii="Consolas" w:hAnsi="Consolas"/>
+                <w:bdr w:val="none" w:sz="0" w:space="0" w:color="auto" w:frame="1"/>
+              </w:rPr>
+              <w:t>&gt;&gt;&gt; a = ['Mary', 'had', 'a', 'little', 'lamb']</w:t>
+            </w:r>
+          </w:p>
+          <w:p>
+            <w:pPr>
+              <w:rPr>
+                <w:rFonts w:ascii="Consolas" w:hAnsi="Consolas"/>
+                <w:bdr w:val="none" w:sz="0" w:space="0" w:color="auto" w:frame="1"/>
+              </w:rPr>
+            </w:pPr>
+            <w:r>
+              <w:rPr>
+                <w:rFonts w:ascii="Consolas" w:hAnsi="Consolas"/>
+                <w:bdr w:val="none" w:sz="0" w:space="0" w:color="auto" w:frame="1"/>
+              </w:rPr>
+              <w:t xml:space="preserve">&gt;&gt;&gt; for </w:t>
+            </w:r>
+            <w:proofErr w:type="spellStart"/>
+            <w:r>
+              <w:rPr>
+                <w:rFonts w:ascii="Consolas" w:hAnsi="Consolas"/>
+                <w:bdr w:val="none" w:sz="0" w:space="0" w:color="auto" w:frame="1"/>
+              </w:rPr>
+              <w:t>i</w:t>
+            </w:r>
+            <w:proofErr w:type="spellEnd"/>
+            <w:r>
+              <w:rPr>
+                <w:rFonts w:ascii="Consolas" w:hAnsi="Consolas"/>
+                <w:bdr w:val="none" w:sz="0" w:space="0" w:color="auto" w:frame="1"/>
+              </w:rPr>
+              <w:t xml:space="preserve"> in range(</w:t>
+            </w:r>
+            <w:proofErr w:type="spellStart"/>
+            <w:r>
+              <w:rPr>
+                <w:rFonts w:ascii="Consolas" w:hAnsi="Consolas"/>
+                <w:bdr w:val="none" w:sz="0" w:space="0" w:color="auto" w:frame="1"/>
+              </w:rPr>
+              <w:t>len</w:t>
+            </w:r>
+            <w:proofErr w:type="spellEnd"/>
+            <w:r>
+              <w:rPr>
+                <w:rFonts w:ascii="Consolas" w:hAnsi="Consolas"/>
+                <w:bdr w:val="none" w:sz="0" w:space="0" w:color="auto" w:frame="1"/>
+              </w:rPr>
+              <w:t>(a)):</w:t>
+            </w:r>
+          </w:p>
+          <w:p>
+            <w:pPr>
+              <w:rPr>
+                <w:rFonts w:ascii="Consolas" w:hAnsi="Consolas"/>
+                <w:bdr w:val="none" w:sz="0" w:space="0" w:color="auto" w:frame="1"/>
+              </w:rPr>
+            </w:pPr>
+            <w:r>
+              <w:rPr>
+                <w:rFonts w:ascii="Consolas" w:hAnsi="Consolas"/>
+                <w:bdr w:val="none" w:sz="0" w:space="0" w:color="auto" w:frame="1"/>
+              </w:rPr>
+              <w:t xml:space="preserve">...     </w:t>
+            </w:r>
+            <w:proofErr w:type="gramStart"/>
+            <w:r>
+              <w:rPr>
+                <w:rFonts w:ascii="Consolas" w:hAnsi="Consolas"/>
+                <w:bdr w:val="none" w:sz="0" w:space="0" w:color="auto" w:frame="1"/>
+              </w:rPr>
+              <w:t>print(</w:t>
+            </w:r>
+            <w:proofErr w:type="spellStart"/>
+            <w:proofErr w:type="gramEnd"/>
+            <w:r>
+              <w:rPr>
+                <w:rFonts w:ascii="Consolas" w:hAnsi="Consolas"/>
+                <w:bdr w:val="none" w:sz="0" w:space="0" w:color="auto" w:frame="1"/>
+              </w:rPr>
+              <w:t>i</w:t>
+            </w:r>
+            <w:proofErr w:type="spellEnd"/>
+            <w:r>
+              <w:rPr>
+                <w:rFonts w:ascii="Consolas" w:hAnsi="Consolas"/>
+                <w:bdr w:val="none" w:sz="0" w:space="0" w:color="auto" w:frame="1"/>
+              </w:rPr>
+              <w:t>, a[</w:t>
+            </w:r>
+            <w:proofErr w:type="spellStart"/>
+            <w:r>
+              <w:rPr>
+                <w:rFonts w:ascii="Consolas" w:hAnsi="Consolas"/>
+                <w:bdr w:val="none" w:sz="0" w:space="0" w:color="auto" w:frame="1"/>
+              </w:rPr>
+              <w:t>i</w:t>
+            </w:r>
+            <w:proofErr w:type="spellEnd"/>
+            <w:r>
+              <w:rPr>
+                <w:rFonts w:ascii="Consolas" w:hAnsi="Consolas"/>
+                <w:bdr w:val="none" w:sz="0" w:space="0" w:color="auto" w:frame="1"/>
+              </w:rPr>
+              <w:t>])</w:t>
+            </w:r>
+          </w:p>
+          <w:p>
+            <w:pPr>
+              <w:rPr>
+                <w:rFonts w:ascii="Consolas" w:hAnsi="Consolas"/>
+                <w:color w:val="008000"/>
+                <w:bdr w:val="none" w:sz="0" w:space="0" w:color="auto" w:frame="1"/>
+              </w:rPr>
+            </w:pPr>
+            <w:r>
+              <w:rPr>
+                <w:rFonts w:ascii="Consolas" w:hAnsi="Consolas"/>
+                <w:color w:val="008000"/>
+                <w:bdr w:val="none" w:sz="0" w:space="0" w:color="auto" w:frame="1"/>
+              </w:rPr>
+              <w:t># 0 Mary</w:t>
+            </w:r>
+          </w:p>
+          <w:p>
+            <w:pPr>
+              <w:rPr>
+                <w:rFonts w:ascii="Consolas" w:hAnsi="Consolas"/>
+                <w:color w:val="008000"/>
+                <w:bdr w:val="none" w:sz="0" w:space="0" w:color="auto" w:frame="1"/>
+              </w:rPr>
+            </w:pPr>
+            <w:r>
+              <w:rPr>
+                <w:rFonts w:ascii="Consolas" w:hAnsi="Consolas"/>
+                <w:color w:val="008000"/>
+                <w:bdr w:val="none" w:sz="0" w:space="0" w:color="auto" w:frame="1"/>
+              </w:rPr>
+              <w:t># 1 had</w:t>
+            </w:r>
+          </w:p>
+          <w:p>
+            <w:pPr>
+              <w:rPr>
+                <w:rFonts w:ascii="Consolas" w:hAnsi="Consolas"/>
+                <w:color w:val="008000"/>
+                <w:bdr w:val="none" w:sz="0" w:space="0" w:color="auto" w:frame="1"/>
+              </w:rPr>
+            </w:pPr>
+            <w:r>
+              <w:rPr>
+                <w:rFonts w:ascii="Consolas" w:hAnsi="Consolas"/>
+                <w:color w:val="008000"/>
+                <w:bdr w:val="none" w:sz="0" w:space="0" w:color="auto" w:frame="1"/>
+              </w:rPr>
+              <w:t># 2 a</w:t>
+            </w:r>
+          </w:p>
+          <w:p>
+            <w:pPr>
+              <w:rPr>
+                <w:rFonts w:ascii="Consolas" w:hAnsi="Consolas"/>
+                <w:color w:val="008000"/>
+                <w:bdr w:val="none" w:sz="0" w:space="0" w:color="auto" w:frame="1"/>
+              </w:rPr>
+            </w:pPr>
+            <w:r>
+              <w:rPr>
+                <w:rFonts w:ascii="Consolas" w:hAnsi="Consolas"/>
+                <w:color w:val="008000"/>
+                <w:bdr w:val="none" w:sz="0" w:space="0" w:color="auto" w:frame="1"/>
+              </w:rPr>
+              <w:t># 3 little</w:t>
+            </w:r>
+          </w:p>
+          <w:p>
+            <w:pPr>
+              <w:rPr>
+                <w:rFonts w:ascii="Consolas" w:hAnsi="Consolas"/>
+                <w:bdr w:val="none" w:sz="0" w:space="0" w:color="auto" w:frame="1"/>
+              </w:rPr>
+            </w:pPr>
+            <w:r>
+              <w:rPr>
+                <w:rFonts w:ascii="Consolas" w:hAnsi="Consolas"/>
+                <w:color w:val="008000"/>
+                <w:bdr w:val="none" w:sz="0" w:space="0" w:color="auto" w:frame="1"/>
+              </w:rPr>
+              <w:t># 4 lamb</w:t>
+            </w:r>
+          </w:p>
+        </w:tc>
+      </w:tr>
+    </w:tbl>
+    <w:p>
+      <w:pPr>
+        <w:rPr>
+          <w:lang w:bidi="fa-IR"/>
+        </w:rPr>
+      </w:pPr>
+    </w:p>
+    <w:p>
+      <w:pPr>
+        <w:rPr>
+          <w:lang w:bidi="fa-IR"/>
+        </w:rPr>
+      </w:pPr>
+    </w:p>
+    <w:p>
+      <w:pPr>
+        <w:rPr>
+          <w:lang w:bidi="fa-IR"/>
+        </w:rPr>
+      </w:pPr>
+    </w:p>
+    <w:p>
+      <w:pPr>
+        <w:rPr>
+          <w:lang w:bidi="fa-IR"/>
+        </w:rPr>
+      </w:pPr>
+    </w:p>
+    <w:p>
+      <w:pPr>
+        <w:rPr>
+          <w:lang w:bidi="fa-IR"/>
+        </w:rPr>
+      </w:pPr>
+    </w:p>
+    <w:p>
+      <w:pPr>
+        <w:pStyle w:val="Heading2"/>
+        <w:rPr>
+          <w:lang w:bidi="fa-IR"/>
+        </w:rPr>
+      </w:pPr>
+      <w:r>
+        <w:rPr>
+          <w:lang w:bidi="fa-IR"/>
+        </w:rPr>
+        <w:lastRenderedPageBreak/>
+        <w:t>break and continue Statements, and else Clauses on Loops</w:t>
+      </w:r>
+    </w:p>
+    <w:p>
+      <w:pPr>
+        <w:rPr>
+          <w:lang w:bidi="fa-IR"/>
+        </w:rPr>
+      </w:pPr>
+      <w:r>
+        <w:rPr>
+          <w:lang w:bidi="fa-IR"/>
+        </w:rPr>
+        <w:t>The break statement, like in C, breaks out of the innermost enclosing for or while loop.</w:t>
+      </w:r>
+    </w:p>
+    <w:p>
+      <w:pPr>
+        <w:rPr>
+          <w:lang w:bidi="fa-IR"/>
+        </w:rPr>
+      </w:pPr>
+      <w:r>
+        <w:rPr>
+          <w:lang w:bidi="fa-IR"/>
+        </w:rPr>
+        <w:t xml:space="preserve">Loop statements may have an else clause; it is executed when the loop terminates through exhaustion of the </w:t>
+      </w:r>
+      <w:proofErr w:type="spellStart"/>
+      <w:r>
+        <w:rPr>
+          <w:lang w:bidi="fa-IR"/>
+        </w:rPr>
+        <w:t>iterable</w:t>
+      </w:r>
+      <w:proofErr w:type="spellEnd"/>
+      <w:r>
+        <w:rPr>
+          <w:lang w:bidi="fa-IR"/>
+        </w:rPr>
+        <w:t xml:space="preserve"> (with for) or when the condition becomes false (with while), but not when the loop is terminated by a break statement. This is exemplified by the following loop, which searches for prime numbers:</w:t>
+      </w:r>
+    </w:p>
+    <w:tbl>
+      <w:tblPr>
+        <w:tblStyle w:val="TableGridLight"/>
+        <w:bidiVisual/>
+        <w:tblW w:w="0" w:type="auto"/>
+        <w:tblCellMar>
+          <w:top w:w="72" w:type="dxa"/>
+          <w:left w:w="115" w:type="dxa"/>
+          <w:bottom w:w="72" w:type="dxa"/>
+          <w:right w:w="115" w:type="dxa"/>
+        </w:tblCellMar>
+        <w:tblLook w:val="04A0" w:firstRow="1" w:lastRow="0" w:firstColumn="1" w:lastColumn="0" w:noHBand="0" w:noVBand="1"/>
+      </w:tblPr>
+      <w:tblGrid>
+        <w:gridCol w:w="9350"/>
+      </w:tblGrid>
+      <w:tr>
+        <w:tc>
+          <w:tcPr>
+            <w:tcW w:w="9350" w:type="dxa"/>
+          </w:tcPr>
+          <w:p>
+            <w:pPr>
+              <w:rPr>
+                <w:rFonts w:ascii="Consolas" w:hAnsi="Consolas"/>
+                <w:bdr w:val="none" w:sz="0" w:space="0" w:color="auto" w:frame="1"/>
+              </w:rPr>
+            </w:pPr>
+            <w:r>
+              <w:rPr>
+                <w:rFonts w:ascii="Consolas" w:hAnsi="Consolas"/>
+                <w:bdr w:val="none" w:sz="0" w:space="0" w:color="auto" w:frame="1"/>
+              </w:rPr>
+              <w:t xml:space="preserve">&gt;&gt;&gt; for n in </w:t>
+            </w:r>
+            <w:proofErr w:type="gramStart"/>
+            <w:r>
+              <w:rPr>
+                <w:rFonts w:ascii="Consolas" w:hAnsi="Consolas"/>
+                <w:bdr w:val="none" w:sz="0" w:space="0" w:color="auto" w:frame="1"/>
+              </w:rPr>
+              <w:t>range(</w:t>
+            </w:r>
+            <w:proofErr w:type="gramEnd"/>
+            <w:r>
+              <w:rPr>
+                <w:rFonts w:ascii="Consolas" w:hAnsi="Consolas"/>
+                <w:bdr w:val="none" w:sz="0" w:space="0" w:color="auto" w:frame="1"/>
+              </w:rPr>
+              <w:t>2, 10):</w:t>
+            </w:r>
+          </w:p>
+          <w:p>
+            <w:pPr>
+              <w:rPr>
+                <w:rFonts w:ascii="Consolas" w:hAnsi="Consolas"/>
+                <w:bdr w:val="none" w:sz="0" w:space="0" w:color="auto" w:frame="1"/>
+              </w:rPr>
+            </w:pPr>
+            <w:r>
+              <w:rPr>
+                <w:rFonts w:ascii="Consolas" w:hAnsi="Consolas"/>
+                <w:bdr w:val="none" w:sz="0" w:space="0" w:color="auto" w:frame="1"/>
+              </w:rPr>
+              <w:t xml:space="preserve">...     for x in </w:t>
+            </w:r>
+            <w:proofErr w:type="gramStart"/>
+            <w:r>
+              <w:rPr>
+                <w:rFonts w:ascii="Consolas" w:hAnsi="Consolas"/>
+                <w:bdr w:val="none" w:sz="0" w:space="0" w:color="auto" w:frame="1"/>
+              </w:rPr>
+              <w:t>range(</w:t>
+            </w:r>
+            <w:proofErr w:type="gramEnd"/>
+            <w:r>
+              <w:rPr>
+                <w:rFonts w:ascii="Consolas" w:hAnsi="Consolas"/>
+                <w:bdr w:val="none" w:sz="0" w:space="0" w:color="auto" w:frame="1"/>
+              </w:rPr>
+              <w:t>2, n):</w:t>
+            </w:r>
+          </w:p>
+          <w:p>
+            <w:pPr>
+              <w:rPr>
+                <w:rFonts w:ascii="Consolas" w:hAnsi="Consolas"/>
+                <w:bdr w:val="none" w:sz="0" w:space="0" w:color="auto" w:frame="1"/>
+              </w:rPr>
+            </w:pPr>
+            <w:r>
+              <w:rPr>
+                <w:rFonts w:ascii="Consolas" w:hAnsi="Consolas"/>
+                <w:bdr w:val="none" w:sz="0" w:space="0" w:color="auto" w:frame="1"/>
+              </w:rPr>
+              <w:t>...         if n % x == 0:</w:t>
+            </w:r>
+          </w:p>
+          <w:p>
+            <w:pPr>
+              <w:rPr>
+                <w:rFonts w:ascii="Consolas" w:hAnsi="Consolas"/>
+                <w:bdr w:val="none" w:sz="0" w:space="0" w:color="auto" w:frame="1"/>
+              </w:rPr>
+            </w:pPr>
+            <w:r>
+              <w:rPr>
+                <w:rFonts w:ascii="Consolas" w:hAnsi="Consolas"/>
+                <w:bdr w:val="none" w:sz="0" w:space="0" w:color="auto" w:frame="1"/>
+              </w:rPr>
+              <w:t xml:space="preserve">...             </w:t>
+            </w:r>
+            <w:proofErr w:type="gramStart"/>
+            <w:r>
+              <w:rPr>
+                <w:rFonts w:ascii="Consolas" w:hAnsi="Consolas"/>
+                <w:bdr w:val="none" w:sz="0" w:space="0" w:color="auto" w:frame="1"/>
+              </w:rPr>
+              <w:t>print(</w:t>
+            </w:r>
+            <w:proofErr w:type="gramEnd"/>
+            <w:r>
+              <w:rPr>
+                <w:rFonts w:ascii="Consolas" w:hAnsi="Consolas"/>
+                <w:bdr w:val="none" w:sz="0" w:space="0" w:color="auto" w:frame="1"/>
+              </w:rPr>
+              <w:t>n, 'equals', x, '*', n//x)</w:t>
+            </w:r>
+          </w:p>
+          <w:p>
+            <w:pPr>
+              <w:rPr>
+                <w:rFonts w:ascii="Consolas" w:hAnsi="Consolas"/>
+                <w:bdr w:val="none" w:sz="0" w:space="0" w:color="auto" w:frame="1"/>
+              </w:rPr>
+            </w:pPr>
+            <w:r>
+              <w:rPr>
+                <w:rFonts w:ascii="Consolas" w:hAnsi="Consolas"/>
+                <w:bdr w:val="none" w:sz="0" w:space="0" w:color="auto" w:frame="1"/>
+              </w:rPr>
+              <w:t>...             break</w:t>
+            </w:r>
+          </w:p>
+          <w:p>
+            <w:pPr>
+              <w:rPr>
+                <w:rFonts w:ascii="Consolas" w:hAnsi="Consolas"/>
+                <w:bdr w:val="none" w:sz="0" w:space="0" w:color="auto" w:frame="1"/>
+              </w:rPr>
+            </w:pPr>
+            <w:r>
+              <w:rPr>
+                <w:rFonts w:ascii="Consolas" w:hAnsi="Consolas"/>
+                <w:bdr w:val="none" w:sz="0" w:space="0" w:color="auto" w:frame="1"/>
+              </w:rPr>
+              <w:t>...     else:</w:t>
+            </w:r>
+          </w:p>
+          <w:p>
+            <w:pPr>
+              <w:rPr>
+                <w:rFonts w:ascii="Consolas" w:hAnsi="Consolas"/>
+                <w:bdr w:val="none" w:sz="0" w:space="0" w:color="auto" w:frame="1"/>
+              </w:rPr>
+            </w:pPr>
+            <w:r>
+              <w:rPr>
+                <w:rFonts w:ascii="Consolas" w:hAnsi="Consolas"/>
+                <w:bdr w:val="none" w:sz="0" w:space="0" w:color="auto" w:frame="1"/>
+              </w:rPr>
+              <w:t xml:space="preserve">...         </w:t>
+            </w:r>
+            <w:r>
+              <w:rPr>
+                <w:rFonts w:ascii="Consolas" w:hAnsi="Consolas"/>
+                <w:color w:val="008000"/>
+                <w:bdr w:val="none" w:sz="0" w:space="0" w:color="auto" w:frame="1"/>
+              </w:rPr>
+              <w:t># loop fell through without finding a factor</w:t>
+            </w:r>
+          </w:p>
+          <w:p>
+            <w:pPr>
+              <w:rPr>
+                <w:rFonts w:ascii="Consolas" w:hAnsi="Consolas"/>
+                <w:bdr w:val="none" w:sz="0" w:space="0" w:color="auto" w:frame="1"/>
+              </w:rPr>
+            </w:pPr>
+            <w:r>
+              <w:rPr>
+                <w:rFonts w:ascii="Consolas" w:hAnsi="Consolas"/>
+                <w:bdr w:val="none" w:sz="0" w:space="0" w:color="auto" w:frame="1"/>
+              </w:rPr>
+              <w:t xml:space="preserve">...         </w:t>
+            </w:r>
+            <w:proofErr w:type="gramStart"/>
+            <w:r>
+              <w:rPr>
+                <w:rFonts w:ascii="Consolas" w:hAnsi="Consolas"/>
+                <w:bdr w:val="none" w:sz="0" w:space="0" w:color="auto" w:frame="1"/>
+              </w:rPr>
+              <w:t>print(</w:t>
+            </w:r>
+            <w:proofErr w:type="gramEnd"/>
+            <w:r>
+              <w:rPr>
+                <w:rFonts w:ascii="Consolas" w:hAnsi="Consolas"/>
+                <w:bdr w:val="none" w:sz="0" w:space="0" w:color="auto" w:frame="1"/>
+              </w:rPr>
+              <w:t>n, 'is a prime number')</w:t>
+            </w:r>
+          </w:p>
+          <w:p>
+            <w:pPr>
+              <w:rPr>
+                <w:rFonts w:ascii="Consolas" w:hAnsi="Consolas"/>
+                <w:bdr w:val="none" w:sz="0" w:space="0" w:color="auto" w:frame="1"/>
+              </w:rPr>
+            </w:pPr>
+            <w:r>
+              <w:rPr>
+                <w:rFonts w:ascii="Consolas" w:hAnsi="Consolas"/>
+                <w:bdr w:val="none" w:sz="0" w:space="0" w:color="auto" w:frame="1"/>
+              </w:rPr>
+              <w:t>...</w:t>
+            </w:r>
+          </w:p>
+          <w:p>
+            <w:pPr>
+              <w:rPr>
+                <w:rFonts w:ascii="Consolas" w:hAnsi="Consolas"/>
+                <w:bdr w:val="none" w:sz="0" w:space="0" w:color="auto" w:frame="1"/>
+              </w:rPr>
+            </w:pPr>
+          </w:p>
+          <w:p>
+            <w:pPr>
+              <w:rPr>
+                <w:rFonts w:ascii="Consolas" w:hAnsi="Consolas"/>
+                <w:color w:val="008000"/>
+                <w:bdr w:val="none" w:sz="0" w:space="0" w:color="auto" w:frame="1"/>
+              </w:rPr>
+            </w:pPr>
+            <w:r>
+              <w:rPr>
+                <w:rFonts w:ascii="Consolas" w:hAnsi="Consolas"/>
+                <w:color w:val="008000"/>
+                <w:bdr w:val="none" w:sz="0" w:space="0" w:color="auto" w:frame="1"/>
+              </w:rPr>
+              <w:t># 2 is a prime number</w:t>
+            </w:r>
+          </w:p>
+          <w:p>
+            <w:pPr>
+              <w:rPr>
+                <w:rFonts w:ascii="Consolas" w:hAnsi="Consolas"/>
+                <w:color w:val="008000"/>
+                <w:bdr w:val="none" w:sz="0" w:space="0" w:color="auto" w:frame="1"/>
+              </w:rPr>
+            </w:pPr>
+            <w:r>
+              <w:rPr>
+                <w:rFonts w:ascii="Consolas" w:hAnsi="Consolas"/>
+                <w:color w:val="008000"/>
+                <w:bdr w:val="none" w:sz="0" w:space="0" w:color="auto" w:frame="1"/>
+              </w:rPr>
+              <w:t># 3 is a prime number</w:t>
+            </w:r>
+          </w:p>
+          <w:p>
+            <w:pPr>
+              <w:rPr>
+                <w:rFonts w:ascii="Consolas" w:hAnsi="Consolas"/>
+                <w:color w:val="008000"/>
+                <w:bdr w:val="none" w:sz="0" w:space="0" w:color="auto" w:frame="1"/>
+              </w:rPr>
+            </w:pPr>
+            <w:r>
+              <w:rPr>
+                <w:rFonts w:ascii="Consolas" w:hAnsi="Consolas"/>
+                <w:color w:val="008000"/>
+                <w:bdr w:val="none" w:sz="0" w:space="0" w:color="auto" w:frame="1"/>
+              </w:rPr>
+              <w:t># 4 equals 2 * 2</w:t>
+            </w:r>
+          </w:p>
+          <w:p>
+            <w:pPr>
+              <w:rPr>
+                <w:rFonts w:ascii="Consolas" w:hAnsi="Consolas"/>
+                <w:color w:val="008000"/>
+                <w:bdr w:val="none" w:sz="0" w:space="0" w:color="auto" w:frame="1"/>
+              </w:rPr>
+            </w:pPr>
+            <w:r>
+              <w:rPr>
+                <w:rFonts w:ascii="Consolas" w:hAnsi="Consolas"/>
+                <w:color w:val="008000"/>
+                <w:bdr w:val="none" w:sz="0" w:space="0" w:color="auto" w:frame="1"/>
+              </w:rPr>
+              <w:t># 5 is a prime number</w:t>
+            </w:r>
+          </w:p>
+          <w:p>
+            <w:pPr>
+              <w:rPr>
+                <w:rFonts w:ascii="Consolas" w:hAnsi="Consolas"/>
+                <w:color w:val="008000"/>
+                <w:bdr w:val="none" w:sz="0" w:space="0" w:color="auto" w:frame="1"/>
+              </w:rPr>
+            </w:pPr>
+            <w:r>
+              <w:rPr>
+                <w:rFonts w:ascii="Consolas" w:hAnsi="Consolas"/>
+                <w:color w:val="008000"/>
+                <w:bdr w:val="none" w:sz="0" w:space="0" w:color="auto" w:frame="1"/>
+              </w:rPr>
+              <w:t># 6 equals 2 * 3</w:t>
+            </w:r>
+          </w:p>
+          <w:p>
+            <w:pPr>
+              <w:rPr>
+                <w:rFonts w:ascii="Consolas" w:hAnsi="Consolas"/>
+                <w:color w:val="008000"/>
+                <w:bdr w:val="none" w:sz="0" w:space="0" w:color="auto" w:frame="1"/>
+              </w:rPr>
+            </w:pPr>
+            <w:r>
+              <w:rPr>
+                <w:rFonts w:ascii="Consolas" w:hAnsi="Consolas"/>
+                <w:color w:val="008000"/>
+                <w:bdr w:val="none" w:sz="0" w:space="0" w:color="auto" w:frame="1"/>
+              </w:rPr>
+              <w:t># 7 is a prime number</w:t>
+            </w:r>
+          </w:p>
+          <w:p>
+            <w:pPr>
+              <w:rPr>
+                <w:rFonts w:ascii="Consolas" w:hAnsi="Consolas"/>
+                <w:color w:val="008000"/>
+                <w:bdr w:val="none" w:sz="0" w:space="0" w:color="auto" w:frame="1"/>
+              </w:rPr>
+            </w:pPr>
+            <w:r>
+              <w:rPr>
+                <w:rFonts w:ascii="Consolas" w:hAnsi="Consolas"/>
+                <w:color w:val="008000"/>
+                <w:bdr w:val="none" w:sz="0" w:space="0" w:color="auto" w:frame="1"/>
+              </w:rPr>
+              <w:t># 8 equals 2 * 4</w:t>
+            </w:r>
+          </w:p>
+          <w:p>
+            <w:pPr>
+              <w:rPr>
+                <w:rFonts w:ascii="Consolas" w:hAnsi="Consolas"/>
+                <w:bdr w:val="none" w:sz="0" w:space="0" w:color="auto" w:frame="1"/>
+              </w:rPr>
+            </w:pPr>
+            <w:r>
+              <w:rPr>
+                <w:rFonts w:ascii="Consolas" w:hAnsi="Consolas"/>
+                <w:color w:val="008000"/>
+                <w:bdr w:val="none" w:sz="0" w:space="0" w:color="auto" w:frame="1"/>
+              </w:rPr>
+              <w:t># 9 equals 3 * 3</w:t>
+            </w:r>
+          </w:p>
+        </w:tc>
+      </w:tr>
+    </w:tbl>
+    <w:p>
+      <w:pPr>
+        <w:rPr>
+          <w:lang w:bidi="fa-IR"/>
+        </w:rPr>
+      </w:pPr>
+    </w:p>
+    <w:tbl>
+      <w:tblPr>
+        <w:tblStyle w:val="TableGridLight"/>
+        <w:bidiVisual/>
+        <w:tblW w:w="0" w:type="auto"/>
+        <w:tblCellMar>
+          <w:top w:w="72" w:type="dxa"/>
+          <w:left w:w="115" w:type="dxa"/>
+          <w:bottom w:w="72" w:type="dxa"/>
+          <w:right w:w="115" w:type="dxa"/>
+        </w:tblCellMar>
+        <w:tblLook w:val="04A0" w:firstRow="1" w:lastRow="0" w:firstColumn="1" w:lastColumn="0" w:noHBand="0" w:noVBand="1"/>
+      </w:tblPr>
+      <w:tblGrid>
+        <w:gridCol w:w="9350"/>
+      </w:tblGrid>
+      <w:tr>
+        <w:tc>
+          <w:tcPr>
+            <w:tcW w:w="9350" w:type="dxa"/>
+          </w:tcPr>
+          <w:p>
+            <w:pPr>
+              <w:rPr>
+                <w:rFonts w:ascii="Consolas" w:hAnsi="Consolas"/>
+                <w:bdr w:val="none" w:sz="0" w:space="0" w:color="auto" w:frame="1"/>
+              </w:rPr>
+            </w:pPr>
+            <w:r>
+              <w:rPr>
+                <w:rFonts w:ascii="Consolas" w:hAnsi="Consolas"/>
+                <w:bdr w:val="none" w:sz="0" w:space="0" w:color="auto" w:frame="1"/>
+              </w:rPr>
+              <w:t xml:space="preserve">&gt;&gt;&gt; </w:t>
+            </w:r>
+            <w:r>
+              <w:rPr>
+                <w:rFonts w:ascii="Consolas" w:hAnsi="Consolas"/>
+                <w:bdr w:val="none" w:sz="0" w:space="0" w:color="auto" w:frame="1"/>
+              </w:rPr>
+              <w:t xml:space="preserve">for n in </w:t>
+            </w:r>
+            <w:proofErr w:type="gramStart"/>
+            <w:r>
+              <w:rPr>
+                <w:rFonts w:ascii="Consolas" w:hAnsi="Consolas"/>
+                <w:bdr w:val="none" w:sz="0" w:space="0" w:color="auto" w:frame="1"/>
+              </w:rPr>
+              <w:t>range(</w:t>
+            </w:r>
+            <w:proofErr w:type="gramEnd"/>
+            <w:r>
+              <w:rPr>
+                <w:rFonts w:ascii="Consolas" w:hAnsi="Consolas"/>
+                <w:bdr w:val="none" w:sz="0" w:space="0" w:color="auto" w:frame="1"/>
+              </w:rPr>
+              <w:t>1, 8):</w:t>
+            </w:r>
+          </w:p>
+          <w:p>
+            <w:pPr>
+              <w:rPr>
+                <w:rFonts w:ascii="Consolas" w:hAnsi="Consolas"/>
+                <w:bdr w:val="none" w:sz="0" w:space="0" w:color="auto" w:frame="1"/>
+              </w:rPr>
+            </w:pPr>
+            <w:r>
+              <w:rPr>
+                <w:rFonts w:ascii="Consolas" w:hAnsi="Consolas"/>
+                <w:bdr w:val="none" w:sz="0" w:space="0" w:color="auto" w:frame="1"/>
+              </w:rPr>
+              <w:t xml:space="preserve">...     </w:t>
+            </w:r>
+            <w:r>
+              <w:rPr>
+                <w:rFonts w:ascii="Consolas" w:hAnsi="Consolas"/>
+                <w:bdr w:val="none" w:sz="0" w:space="0" w:color="auto" w:frame="1"/>
+              </w:rPr>
+              <w:t xml:space="preserve">if n % 2 == </w:t>
+            </w:r>
+            <w:proofErr w:type="gramStart"/>
+            <w:r>
+              <w:rPr>
+                <w:rFonts w:ascii="Consolas" w:hAnsi="Consolas"/>
+                <w:bdr w:val="none" w:sz="0" w:space="0" w:color="auto" w:frame="1"/>
+              </w:rPr>
+              <w:t>0 :</w:t>
+            </w:r>
+            <w:proofErr w:type="gramEnd"/>
+          </w:p>
+          <w:p>
+            <w:pPr>
+              <w:rPr>
+                <w:rFonts w:ascii="Consolas" w:hAnsi="Consolas"/>
+                <w:bdr w:val="none" w:sz="0" w:space="0" w:color="auto" w:frame="1"/>
+              </w:rPr>
+            </w:pPr>
+            <w:r>
+              <w:rPr>
+                <w:rFonts w:ascii="Consolas" w:hAnsi="Consolas"/>
+                <w:bdr w:val="none" w:sz="0" w:space="0" w:color="auto" w:frame="1"/>
+              </w:rPr>
+              <w:t xml:space="preserve">...    </w:t>
+            </w:r>
+            <w:r>
+              <w:rPr>
+                <w:rFonts w:ascii="Consolas" w:hAnsi="Consolas"/>
+                <w:bdr w:val="none" w:sz="0" w:space="0" w:color="auto" w:frame="1"/>
+              </w:rPr>
+              <w:t xml:space="preserve">   </w:t>
+            </w:r>
+            <w:r>
+              <w:rPr>
+                <w:rFonts w:ascii="Consolas" w:hAnsi="Consolas"/>
+                <w:bdr w:val="none" w:sz="0" w:space="0" w:color="auto" w:frame="1"/>
+              </w:rPr>
+              <w:t xml:space="preserve"> </w:t>
+            </w:r>
+            <w:r>
+              <w:rPr>
+                <w:rFonts w:ascii="Consolas" w:hAnsi="Consolas"/>
+                <w:bdr w:val="none" w:sz="0" w:space="0" w:color="auto" w:frame="1"/>
+              </w:rPr>
+              <w:t>continue</w:t>
+            </w:r>
+          </w:p>
+          <w:p>
+            <w:pPr>
+              <w:rPr>
+                <w:rFonts w:ascii="Consolas" w:hAnsi="Consolas"/>
+                <w:bdr w:val="none" w:sz="0" w:space="0" w:color="auto" w:frame="1"/>
+              </w:rPr>
+            </w:pPr>
+            <w:r>
+              <w:rPr>
+                <w:rFonts w:ascii="Consolas" w:hAnsi="Consolas"/>
+                <w:bdr w:val="none" w:sz="0" w:space="0" w:color="auto" w:frame="1"/>
+              </w:rPr>
+              <w:t xml:space="preserve">...  </w:t>
+            </w:r>
+            <w:r>
+              <w:rPr>
+                <w:rFonts w:ascii="Consolas" w:hAnsi="Consolas"/>
+                <w:bdr w:val="none" w:sz="0" w:space="0" w:color="auto" w:frame="1"/>
+              </w:rPr>
+              <w:t xml:space="preserve">   </w:t>
+            </w:r>
+            <w:r>
+              <w:rPr>
+                <w:rFonts w:ascii="Consolas" w:hAnsi="Consolas"/>
+                <w:bdr w:val="none" w:sz="0" w:space="0" w:color="auto" w:frame="1"/>
+              </w:rPr>
+              <w:t>print(n)</w:t>
+            </w:r>
+          </w:p>
+          <w:p>
+            <w:pPr>
+              <w:rPr>
+                <w:rFonts w:ascii="Consolas" w:hAnsi="Consolas"/>
+                <w:color w:val="008000"/>
+                <w:bdr w:val="none" w:sz="0" w:space="0" w:color="auto" w:frame="1"/>
+              </w:rPr>
+            </w:pPr>
+            <w:r>
+              <w:rPr>
+                <w:rFonts w:ascii="Consolas" w:hAnsi="Consolas"/>
+                <w:color w:val="008000"/>
+                <w:bdr w:val="none" w:sz="0" w:space="0" w:color="auto" w:frame="1"/>
+              </w:rPr>
+              <w:t># 1</w:t>
+            </w:r>
+          </w:p>
+          <w:p>
+            <w:pPr>
+              <w:rPr>
+                <w:rFonts w:ascii="Consolas" w:hAnsi="Consolas"/>
+                <w:color w:val="008000"/>
+                <w:bdr w:val="none" w:sz="0" w:space="0" w:color="auto" w:frame="1"/>
+              </w:rPr>
+            </w:pPr>
+            <w:r>
+              <w:rPr>
+                <w:rFonts w:ascii="Consolas" w:hAnsi="Consolas"/>
+                <w:color w:val="008000"/>
+                <w:bdr w:val="none" w:sz="0" w:space="0" w:color="auto" w:frame="1"/>
+              </w:rPr>
+              <w:t># 3</w:t>
+            </w:r>
+          </w:p>
+          <w:p>
+            <w:pPr>
+              <w:rPr>
+                <w:rFonts w:ascii="Consolas" w:hAnsi="Consolas"/>
+                <w:color w:val="008000"/>
+                <w:bdr w:val="none" w:sz="0" w:space="0" w:color="auto" w:frame="1"/>
+              </w:rPr>
+            </w:pPr>
+            <w:r>
+              <w:rPr>
+                <w:rFonts w:ascii="Consolas" w:hAnsi="Consolas"/>
+                <w:color w:val="008000"/>
+                <w:bdr w:val="none" w:sz="0" w:space="0" w:color="auto" w:frame="1"/>
+              </w:rPr>
+              <w:t># 5</w:t>
+            </w:r>
+          </w:p>
+          <w:p>
+            <w:pPr>
+              <w:rPr>
+                <w:rFonts w:ascii="Consolas" w:hAnsi="Consolas"/>
+                <w:bdr w:val="none" w:sz="0" w:space="0" w:color="auto" w:frame="1"/>
+              </w:rPr>
+            </w:pPr>
+            <w:r>
+              <w:rPr>
+                <w:rFonts w:ascii="Consolas" w:hAnsi="Consolas"/>
+                <w:color w:val="008000"/>
+                <w:bdr w:val="none" w:sz="0" w:space="0" w:color="auto" w:frame="1"/>
+              </w:rPr>
+              <w:t># 7</w:t>
+            </w:r>
+          </w:p>
+        </w:tc>
+      </w:tr>
+    </w:tbl>
+    <w:p>
+      <w:pPr>
+        <w:pStyle w:val="Heading2"/>
+        <w:rPr>
+          <w:lang w:bidi="fa-IR"/>
+        </w:rPr>
+      </w:pPr>
+      <w:r>
+        <w:rPr>
+          <w:lang w:bidi="fa-IR"/>
+        </w:rPr>
+        <w:lastRenderedPageBreak/>
+        <w:t>while Loop Statements</w:t>
+      </w:r>
+    </w:p>
+    <w:p>
+      <w:pPr>
+        <w:rPr>
+          <w:lang w:bidi="fa-IR"/>
+        </w:rPr>
+      </w:pPr>
+      <w:r>
+        <w:rPr>
+          <w:lang w:bidi="fa-IR"/>
+        </w:rPr>
+        <w:t xml:space="preserve">A while loop statement in Python programming language repeatedly executes a target statement </w:t>
+      </w:r>
+      <w:proofErr w:type="gramStart"/>
+      <w:r>
+        <w:rPr>
+          <w:lang w:bidi="fa-IR"/>
+        </w:rPr>
+        <w:t>as long as</w:t>
+      </w:r>
+      <w:proofErr w:type="gramEnd"/>
+      <w:r>
+        <w:rPr>
+          <w:lang w:bidi="fa-IR"/>
+        </w:rPr>
+        <w:t xml:space="preserve"> a given condition is true.</w:t>
+      </w:r>
+    </w:p>
+    <w:tbl>
+      <w:tblPr>
+        <w:tblStyle w:val="TableGridLight"/>
+        <w:bidiVisual/>
+        <w:tblW w:w="0" w:type="auto"/>
+        <w:tblCellMar>
+          <w:top w:w="72" w:type="dxa"/>
+          <w:left w:w="115" w:type="dxa"/>
+          <w:bottom w:w="72" w:type="dxa"/>
+          <w:right w:w="115" w:type="dxa"/>
+        </w:tblCellMar>
+        <w:tblLook w:val="04A0" w:firstRow="1" w:lastRow="0" w:firstColumn="1" w:lastColumn="0" w:noHBand="0" w:noVBand="1"/>
+      </w:tblPr>
+      <w:tblGrid>
+        <w:gridCol w:w="9350"/>
+      </w:tblGrid>
+      <w:tr>
+        <w:tc>
+          <w:tcPr>
+            <w:tcW w:w="9350" w:type="dxa"/>
+          </w:tcPr>
+          <w:p>
+            <w:pPr>
+              <w:rPr>
+                <w:rFonts w:ascii="Consolas" w:hAnsi="Consolas"/>
+                <w:bdr w:val="none" w:sz="0" w:space="0" w:color="auto" w:frame="1"/>
+              </w:rPr>
+            </w:pPr>
+            <w:bookmarkStart w:id="17" w:name="_Hlk41393809"/>
+            <w:r>
+              <w:rPr>
+                <w:rFonts w:ascii="Consolas" w:hAnsi="Consolas"/>
+                <w:bdr w:val="none" w:sz="0" w:space="0" w:color="auto" w:frame="1"/>
+              </w:rPr>
+              <w:t xml:space="preserve">&gt;&gt;&gt; </w:t>
+            </w:r>
+            <w:r>
+              <w:rPr>
+                <w:rFonts w:ascii="Consolas" w:hAnsi="Consolas"/>
+                <w:bdr w:val="none" w:sz="0" w:space="0" w:color="auto" w:frame="1"/>
+              </w:rPr>
+              <w:t>count = 0</w:t>
+            </w:r>
+          </w:p>
+          <w:p>
+            <w:pPr>
+              <w:rPr>
+                <w:rFonts w:ascii="Consolas" w:hAnsi="Consolas"/>
+                <w:bdr w:val="none" w:sz="0" w:space="0" w:color="auto" w:frame="1"/>
+              </w:rPr>
+            </w:pPr>
+            <w:r>
+              <w:rPr>
+                <w:rFonts w:ascii="Consolas" w:hAnsi="Consolas"/>
+                <w:bdr w:val="none" w:sz="0" w:space="0" w:color="auto" w:frame="1"/>
+              </w:rPr>
+              <w:t xml:space="preserve">&gt;&gt;&gt; </w:t>
+            </w:r>
+            <w:r>
+              <w:rPr>
+                <w:rFonts w:ascii="Consolas" w:hAnsi="Consolas"/>
+                <w:bdr w:val="none" w:sz="0" w:space="0" w:color="auto" w:frame="1"/>
+              </w:rPr>
+              <w:t>while (count &lt; 9):</w:t>
+            </w:r>
+          </w:p>
+          <w:p>
+            <w:pPr>
+              <w:rPr>
+                <w:rFonts w:ascii="Consolas" w:hAnsi="Consolas"/>
+                <w:bdr w:val="none" w:sz="0" w:space="0" w:color="auto" w:frame="1"/>
+              </w:rPr>
+            </w:pPr>
+            <w:r>
+              <w:rPr>
+                <w:rFonts w:ascii="Consolas" w:hAnsi="Consolas"/>
+                <w:bdr w:val="none" w:sz="0" w:space="0" w:color="auto" w:frame="1"/>
+              </w:rPr>
+              <w:t xml:space="preserve">...     </w:t>
+            </w:r>
+            <w:r>
+              <w:rPr>
+                <w:rFonts w:ascii="Consolas" w:hAnsi="Consolas"/>
+                <w:bdr w:val="none" w:sz="0" w:space="0" w:color="auto" w:frame="1"/>
+              </w:rPr>
+              <w:t>print ('The count is:', count)</w:t>
+            </w:r>
+          </w:p>
+          <w:p>
+            <w:pPr>
+              <w:rPr>
+                <w:rFonts w:ascii="Consolas" w:hAnsi="Consolas"/>
+                <w:bdr w:val="none" w:sz="0" w:space="0" w:color="auto" w:frame="1"/>
+              </w:rPr>
+            </w:pPr>
+            <w:r>
+              <w:rPr>
+                <w:rFonts w:ascii="Consolas" w:hAnsi="Consolas"/>
+                <w:bdr w:val="none" w:sz="0" w:space="0" w:color="auto" w:frame="1"/>
+              </w:rPr>
+              <w:t xml:space="preserve">...     </w:t>
+            </w:r>
+            <w:r>
+              <w:rPr>
+                <w:rFonts w:ascii="Consolas" w:hAnsi="Consolas"/>
+                <w:bdr w:val="none" w:sz="0" w:space="0" w:color="auto" w:frame="1"/>
+              </w:rPr>
+              <w:t>count += 1</w:t>
+            </w:r>
+          </w:p>
+          <w:p>
+            <w:pPr>
+              <w:rPr>
+                <w:rFonts w:ascii="Consolas" w:hAnsi="Consolas"/>
+                <w:bdr w:val="none" w:sz="0" w:space="0" w:color="auto" w:frame="1"/>
+              </w:rPr>
+            </w:pPr>
+            <w:r>
+              <w:rPr>
+                <w:rFonts w:ascii="Consolas" w:hAnsi="Consolas"/>
+                <w:bdr w:val="none" w:sz="0" w:space="0" w:color="auto" w:frame="1"/>
+              </w:rPr>
+              <w:t xml:space="preserve">&gt;&gt;&gt; </w:t>
+            </w:r>
+            <w:r>
+              <w:rPr>
+                <w:rFonts w:ascii="Consolas" w:hAnsi="Consolas"/>
+                <w:bdr w:val="none" w:sz="0" w:space="0" w:color="auto" w:frame="1"/>
+              </w:rPr>
+              <w:t xml:space="preserve">else: </w:t>
+            </w:r>
+          </w:p>
+          <w:p>
+            <w:pPr>
+              <w:rPr>
+                <w:rFonts w:ascii="Consolas" w:hAnsi="Consolas"/>
+                <w:bdr w:val="none" w:sz="0" w:space="0" w:color="auto" w:frame="1"/>
+              </w:rPr>
+            </w:pPr>
+            <w:r>
+              <w:rPr>
+                <w:rFonts w:ascii="Consolas" w:hAnsi="Consolas"/>
+                <w:bdr w:val="none" w:sz="0" w:space="0" w:color="auto" w:frame="1"/>
+              </w:rPr>
+              <w:t xml:space="preserve">...     </w:t>
+            </w:r>
+            <w:r>
+              <w:rPr>
+                <w:rFonts w:ascii="Consolas" w:hAnsi="Consolas"/>
+                <w:bdr w:val="none" w:sz="0" w:space="0" w:color="auto" w:frame="1"/>
+              </w:rPr>
+              <w:t>print ("Good bye!</w:t>
+            </w:r>
+            <w:proofErr w:type="gramStart"/>
+            <w:r>
+              <w:rPr>
+                <w:rFonts w:ascii="Consolas" w:hAnsi="Consolas"/>
+                <w:bdr w:val="none" w:sz="0" w:space="0" w:color="auto" w:frame="1"/>
+              </w:rPr>
+              <w:t>")</w:t>
+            </w:r>
+            <w:r>
+              <w:rPr>
+                <w:rFonts w:ascii="Consolas" w:hAnsi="Consolas"/>
+                <w:bdr w:val="none" w:sz="0" w:space="0" w:color="auto" w:frame="1"/>
+              </w:rPr>
+              <w:t>#</w:t>
+            </w:r>
+            <w:proofErr w:type="gramEnd"/>
+            <w:r>
+              <w:rPr>
+                <w:rFonts w:ascii="Consolas" w:hAnsi="Consolas"/>
+                <w:bdr w:val="none" w:sz="0" w:space="0" w:color="auto" w:frame="1"/>
+              </w:rPr>
+              <w:t xml:space="preserve"> </w:t>
+            </w:r>
+            <w:r>
+              <w:rPr>
+                <w:rFonts w:ascii="Consolas" w:hAnsi="Consolas"/>
+                <w:bdr w:val="none" w:sz="0" w:space="0" w:color="auto" w:frame="1"/>
+              </w:rPr>
+              <w:t>The count is: 0</w:t>
+            </w:r>
+          </w:p>
+          <w:p>
+            <w:pPr>
+              <w:rPr>
+                <w:rFonts w:ascii="Consolas" w:hAnsi="Consolas"/>
+                <w:color w:val="008000"/>
+                <w:bdr w:val="none" w:sz="0" w:space="0" w:color="auto" w:frame="1"/>
+              </w:rPr>
+            </w:pPr>
+            <w:r>
+              <w:rPr>
+                <w:rFonts w:ascii="Consolas" w:hAnsi="Consolas"/>
+                <w:color w:val="008000"/>
+                <w:bdr w:val="none" w:sz="0" w:space="0" w:color="auto" w:frame="1"/>
+              </w:rPr>
+              <w:t># The count is: 1</w:t>
+            </w:r>
+          </w:p>
+          <w:p>
+            <w:pPr>
+              <w:rPr>
+                <w:rFonts w:ascii="Consolas" w:hAnsi="Consolas"/>
+                <w:color w:val="008000"/>
+                <w:bdr w:val="none" w:sz="0" w:space="0" w:color="auto" w:frame="1"/>
+              </w:rPr>
+            </w:pPr>
+            <w:r>
+              <w:rPr>
+                <w:rFonts w:ascii="Consolas" w:hAnsi="Consolas"/>
+                <w:color w:val="008000"/>
+                <w:bdr w:val="none" w:sz="0" w:space="0" w:color="auto" w:frame="1"/>
+              </w:rPr>
+              <w:t># The count is: 2</w:t>
+            </w:r>
+          </w:p>
+          <w:p>
+            <w:pPr>
+              <w:rPr>
+                <w:rFonts w:ascii="Consolas" w:hAnsi="Consolas"/>
+                <w:color w:val="008000"/>
+                <w:bdr w:val="none" w:sz="0" w:space="0" w:color="auto" w:frame="1"/>
+              </w:rPr>
+            </w:pPr>
+            <w:r>
+              <w:rPr>
+                <w:rFonts w:ascii="Consolas" w:hAnsi="Consolas"/>
+                <w:color w:val="008000"/>
+                <w:bdr w:val="none" w:sz="0" w:space="0" w:color="auto" w:frame="1"/>
+              </w:rPr>
+              <w:t># The count is: 3</w:t>
+            </w:r>
+          </w:p>
+          <w:p>
+            <w:pPr>
+              <w:rPr>
+                <w:rFonts w:ascii="Consolas" w:hAnsi="Consolas"/>
+                <w:color w:val="008000"/>
+                <w:bdr w:val="none" w:sz="0" w:space="0" w:color="auto" w:frame="1"/>
+              </w:rPr>
+            </w:pPr>
+            <w:r>
+              <w:rPr>
+                <w:rFonts w:ascii="Consolas" w:hAnsi="Consolas"/>
+                <w:color w:val="008000"/>
+                <w:bdr w:val="none" w:sz="0" w:space="0" w:color="auto" w:frame="1"/>
+              </w:rPr>
+              <w:t># The count is: 4</w:t>
+            </w:r>
+          </w:p>
+          <w:p>
+            <w:pPr>
+              <w:rPr>
+                <w:rFonts w:ascii="Consolas" w:hAnsi="Consolas"/>
+                <w:color w:val="008000"/>
+                <w:bdr w:val="none" w:sz="0" w:space="0" w:color="auto" w:frame="1"/>
+              </w:rPr>
+            </w:pPr>
+            <w:r>
+              <w:rPr>
+                <w:rFonts w:ascii="Consolas" w:hAnsi="Consolas"/>
+                <w:color w:val="008000"/>
+                <w:bdr w:val="none" w:sz="0" w:space="0" w:color="auto" w:frame="1"/>
+              </w:rPr>
+              <w:t># The count is: 5</w:t>
+            </w:r>
+          </w:p>
+          <w:p>
+            <w:pPr>
+              <w:rPr>
+                <w:rFonts w:ascii="Consolas" w:hAnsi="Consolas"/>
+                <w:color w:val="008000"/>
+                <w:bdr w:val="none" w:sz="0" w:space="0" w:color="auto" w:frame="1"/>
+              </w:rPr>
+            </w:pPr>
+            <w:r>
+              <w:rPr>
+                <w:rFonts w:ascii="Consolas" w:hAnsi="Consolas"/>
+                <w:color w:val="008000"/>
+                <w:bdr w:val="none" w:sz="0" w:space="0" w:color="auto" w:frame="1"/>
+              </w:rPr>
+              <w:t># The count is: 6</w:t>
+            </w:r>
+          </w:p>
+          <w:p>
+            <w:pPr>
+              <w:rPr>
+                <w:rFonts w:ascii="Consolas" w:hAnsi="Consolas"/>
+                <w:color w:val="008000"/>
+                <w:bdr w:val="none" w:sz="0" w:space="0" w:color="auto" w:frame="1"/>
+              </w:rPr>
+            </w:pPr>
+            <w:r>
+              <w:rPr>
+                <w:rFonts w:ascii="Consolas" w:hAnsi="Consolas"/>
+                <w:color w:val="008000"/>
+                <w:bdr w:val="none" w:sz="0" w:space="0" w:color="auto" w:frame="1"/>
+              </w:rPr>
+              <w:t># The count is: 7</w:t>
+            </w:r>
+          </w:p>
+          <w:p>
+            <w:pPr>
+              <w:rPr>
+                <w:rFonts w:ascii="Consolas" w:hAnsi="Consolas"/>
+                <w:color w:val="008000"/>
+                <w:bdr w:val="none" w:sz="0" w:space="0" w:color="auto" w:frame="1"/>
+              </w:rPr>
+            </w:pPr>
+            <w:r>
+              <w:rPr>
+                <w:rFonts w:ascii="Consolas" w:hAnsi="Consolas"/>
+                <w:color w:val="008000"/>
+                <w:bdr w:val="none" w:sz="0" w:space="0" w:color="auto" w:frame="1"/>
+              </w:rPr>
+              <w:t># The count is: 8</w:t>
+            </w:r>
+          </w:p>
+          <w:p>
+            <w:pPr>
+              <w:rPr>
+                <w:rFonts w:ascii="Consolas" w:hAnsi="Consolas"/>
+                <w:bdr w:val="none" w:sz="0" w:space="0" w:color="auto" w:frame="1"/>
+              </w:rPr>
+            </w:pPr>
+            <w:r>
+              <w:rPr>
+                <w:rFonts w:ascii="Consolas" w:hAnsi="Consolas"/>
+                <w:color w:val="008000"/>
+                <w:bdr w:val="none" w:sz="0" w:space="0" w:color="auto" w:frame="1"/>
+              </w:rPr>
+              <w:t xml:space="preserve"># </w:t>
+            </w:r>
+            <w:proofErr w:type="gramStart"/>
+            <w:r>
+              <w:rPr>
+                <w:rFonts w:ascii="Consolas" w:hAnsi="Consolas"/>
+                <w:color w:val="008000"/>
+                <w:bdr w:val="none" w:sz="0" w:space="0" w:color="auto" w:frame="1"/>
+              </w:rPr>
+              <w:t>Good bye</w:t>
+            </w:r>
+            <w:proofErr w:type="gramEnd"/>
+            <w:r>
+              <w:rPr>
+                <w:rFonts w:ascii="Consolas" w:hAnsi="Consolas"/>
+                <w:color w:val="008000"/>
+                <w:bdr w:val="none" w:sz="0" w:space="0" w:color="auto" w:frame="1"/>
+              </w:rPr>
+              <w:t>!</w:t>
+            </w:r>
+          </w:p>
+        </w:tc>
+      </w:tr>
+      <w:bookmarkEnd w:id="17"/>
+    </w:tbl>
+    <w:p>
+      <w:pPr>
+        <w:rPr>
+          <w:lang w:bidi="fa-IR"/>
+        </w:rPr>
+      </w:pPr>
+    </w:p>
+    <w:p>
+      <w:pPr>
+        <w:pStyle w:val="Heading1"/>
+        <w:rPr>
+          <w:lang w:bidi="fa-IR"/>
+        </w:rPr>
+      </w:pPr>
+      <w:r>
+        <w:rPr>
+          <w:lang w:bidi="fa-IR"/>
+        </w:rPr>
+        <w:t>Functions</w:t>
+      </w:r>
+    </w:p>
+    <w:p>
+      <w:pPr>
+        <w:rPr>
+          <w:lang w:bidi="fa-IR"/>
+        </w:rPr>
+      </w:pPr>
+      <w:r>
+        <w:rPr>
+          <w:lang w:bidi="fa-IR"/>
+        </w:rPr>
+        <w:t>A function is a block of code which only runs when it is called.</w:t>
+      </w:r>
+    </w:p>
+    <w:p>
+      <w:pPr>
+        <w:rPr>
+          <w:lang w:bidi="fa-IR"/>
+        </w:rPr>
+      </w:pPr>
+      <w:r>
+        <w:rPr>
+          <w:lang w:bidi="fa-IR"/>
+        </w:rPr>
+        <w:t>You can pass data, known as parameters, into a function.</w:t>
+      </w:r>
+    </w:p>
+    <w:p>
+      <w:pPr>
+        <w:rPr>
+          <w:lang w:bidi="fa-IR"/>
+        </w:rPr>
+      </w:pPr>
+      <w:r>
+        <w:rPr>
+          <w:lang w:bidi="fa-IR"/>
+        </w:rPr>
+        <w:t>A function can return data as a result.</w:t>
+      </w:r>
+    </w:p>
+    <w:tbl>
+      <w:tblPr>
+        <w:tblStyle w:val="TableGridLight"/>
+        <w:bidiVisual/>
+        <w:tblW w:w="0" w:type="auto"/>
+        <w:tblCellMar>
+          <w:top w:w="72" w:type="dxa"/>
+          <w:left w:w="115" w:type="dxa"/>
+          <w:bottom w:w="72" w:type="dxa"/>
+          <w:right w:w="115" w:type="dxa"/>
+        </w:tblCellMar>
+        <w:tblLook w:val="04A0" w:firstRow="1" w:lastRow="0" w:firstColumn="1" w:lastColumn="0" w:noHBand="0" w:noVBand="1"/>
+      </w:tblPr>
+      <w:tblGrid>
+        <w:gridCol w:w="9350"/>
+      </w:tblGrid>
+      <w:tr>
+        <w:tc>
+          <w:tcPr>
+            <w:tcW w:w="9350" w:type="dxa"/>
+          </w:tcPr>
+          <w:p>
+            <w:pPr>
+              <w:rPr>
+                <w:rFonts w:ascii="Consolas" w:hAnsi="Consolas"/>
+                <w:bdr w:val="none" w:sz="0" w:space="0" w:color="auto" w:frame="1"/>
+              </w:rPr>
+            </w:pPr>
+            <w:r>
+              <w:rPr>
+                <w:rFonts w:ascii="Consolas" w:hAnsi="Consolas"/>
+                <w:bdr w:val="none" w:sz="0" w:space="0" w:color="auto" w:frame="1"/>
+              </w:rPr>
+              <w:t xml:space="preserve">&gt;&gt;&gt; </w:t>
+            </w:r>
+            <w:r>
+              <w:rPr>
+                <w:rFonts w:ascii="Consolas" w:hAnsi="Consolas"/>
+                <w:bdr w:val="none" w:sz="0" w:space="0" w:color="auto" w:frame="1"/>
+              </w:rPr>
+              <w:t xml:space="preserve">def </w:t>
+            </w:r>
+            <w:proofErr w:type="spellStart"/>
+            <w:r>
+              <w:rPr>
+                <w:rFonts w:ascii="Consolas" w:hAnsi="Consolas"/>
+                <w:bdr w:val="none" w:sz="0" w:space="0" w:color="auto" w:frame="1"/>
+              </w:rPr>
+              <w:t>my_</w:t>
+            </w:r>
+            <w:proofErr w:type="gramStart"/>
+            <w:r>
+              <w:rPr>
+                <w:rFonts w:ascii="Consolas" w:hAnsi="Consolas"/>
+                <w:bdr w:val="none" w:sz="0" w:space="0" w:color="auto" w:frame="1"/>
+              </w:rPr>
+              <w:t>function</w:t>
+            </w:r>
+            <w:proofErr w:type="spellEnd"/>
+            <w:r>
+              <w:rPr>
+                <w:rFonts w:ascii="Consolas" w:hAnsi="Consolas"/>
+                <w:bdr w:val="none" w:sz="0" w:space="0" w:color="auto" w:frame="1"/>
+              </w:rPr>
+              <w:t>(</w:t>
+            </w:r>
+            <w:proofErr w:type="gramEnd"/>
+            <w:r>
+              <w:rPr>
+                <w:rFonts w:ascii="Consolas" w:hAnsi="Consolas"/>
+                <w:bdr w:val="none" w:sz="0" w:space="0" w:color="auto" w:frame="1"/>
+              </w:rPr>
+              <w:t>):</w:t>
+            </w:r>
+          </w:p>
+          <w:p>
+            <w:pPr>
+              <w:rPr>
+                <w:rFonts w:ascii="Consolas" w:hAnsi="Consolas"/>
+                <w:bdr w:val="none" w:sz="0" w:space="0" w:color="auto" w:frame="1"/>
+              </w:rPr>
+            </w:pPr>
+            <w:r>
+              <w:rPr>
+                <w:rFonts w:ascii="Consolas" w:hAnsi="Consolas"/>
+                <w:bdr w:val="none" w:sz="0" w:space="0" w:color="auto" w:frame="1"/>
+              </w:rPr>
+              <w:t>...</w:t>
+            </w:r>
+            <w:r>
+              <w:rPr>
+                <w:rFonts w:ascii="Consolas" w:hAnsi="Consolas"/>
+                <w:bdr w:val="none" w:sz="0" w:space="0" w:color="auto" w:frame="1"/>
+              </w:rPr>
+              <w:t xml:space="preserve">  </w:t>
+            </w:r>
+            <w:proofErr w:type="gramStart"/>
+            <w:r>
+              <w:rPr>
+                <w:rFonts w:ascii="Consolas" w:hAnsi="Consolas"/>
+                <w:bdr w:val="none" w:sz="0" w:space="0" w:color="auto" w:frame="1"/>
+              </w:rPr>
+              <w:t>print(</w:t>
+            </w:r>
+            <w:proofErr w:type="gramEnd"/>
+            <w:r>
+              <w:rPr>
+                <w:rFonts w:ascii="Consolas" w:hAnsi="Consolas"/>
+                <w:bdr w:val="none" w:sz="0" w:space="0" w:color="auto" w:frame="1"/>
+              </w:rPr>
+              <w:t>"Hello from a function")</w:t>
+            </w:r>
+          </w:p>
+        </w:tc>
+      </w:tr>
+    </w:tbl>
+    <w:p>
+      <w:pPr>
+        <w:rPr>
+          <w:lang w:bidi="fa-IR"/>
+        </w:rPr>
+      </w:pPr>
+    </w:p>
+    <w:p>
+      <w:pPr>
+        <w:rPr>
+          <w:lang w:bidi="fa-IR"/>
+        </w:rPr>
+      </w:pPr>
+      <w:r>
+        <w:rPr>
+          <w:lang w:bidi="fa-IR"/>
+        </w:rPr>
+        <w:t>To call a function, use the function name followed by parenthesis:</w:t>
+      </w:r>
+    </w:p>
+    <w:tbl>
+      <w:tblPr>
+        <w:tblStyle w:val="TableGridLight"/>
+        <w:bidiVisual/>
+        <w:tblW w:w="0" w:type="auto"/>
+        <w:tblCellMar>
+          <w:top w:w="72" w:type="dxa"/>
+          <w:left w:w="115" w:type="dxa"/>
+          <w:bottom w:w="72" w:type="dxa"/>
+          <w:right w:w="115" w:type="dxa"/>
+        </w:tblCellMar>
+        <w:tblLook w:val="04A0" w:firstRow="1" w:lastRow="0" w:firstColumn="1" w:lastColumn="0" w:noHBand="0" w:noVBand="1"/>
+      </w:tblPr>
+      <w:tblGrid>
+        <w:gridCol w:w="9350"/>
+      </w:tblGrid>
+      <w:tr>
+        <w:tc>
+          <w:tcPr>
+            <w:tcW w:w="9350" w:type="dxa"/>
+          </w:tcPr>
+          <w:p>
+            <w:pPr>
+              <w:rPr>
+                <w:rFonts w:ascii="Consolas" w:hAnsi="Consolas"/>
+                <w:bdr w:val="none" w:sz="0" w:space="0" w:color="auto" w:frame="1"/>
+              </w:rPr>
+            </w:pPr>
+            <w:r>
+              <w:rPr>
+                <w:rFonts w:ascii="Consolas" w:hAnsi="Consolas"/>
+                <w:bdr w:val="none" w:sz="0" w:space="0" w:color="auto" w:frame="1"/>
+              </w:rPr>
+              <w:t xml:space="preserve">&gt;&gt;&gt; </w:t>
+            </w:r>
+            <w:r>
+              <w:rPr>
+                <w:rFonts w:ascii="Consolas" w:hAnsi="Consolas"/>
+                <w:bdr w:val="none" w:sz="0" w:space="0" w:color="auto" w:frame="1"/>
+              </w:rPr>
+              <w:t xml:space="preserve">def </w:t>
+            </w:r>
+            <w:proofErr w:type="spellStart"/>
+            <w:r>
+              <w:rPr>
+                <w:rFonts w:ascii="Consolas" w:hAnsi="Consolas"/>
+                <w:bdr w:val="none" w:sz="0" w:space="0" w:color="auto" w:frame="1"/>
+              </w:rPr>
+              <w:t>my_</w:t>
+            </w:r>
+            <w:proofErr w:type="gramStart"/>
+            <w:r>
+              <w:rPr>
+                <w:rFonts w:ascii="Consolas" w:hAnsi="Consolas"/>
+                <w:bdr w:val="none" w:sz="0" w:space="0" w:color="auto" w:frame="1"/>
+              </w:rPr>
+              <w:t>function</w:t>
+            </w:r>
+            <w:proofErr w:type="spellEnd"/>
+            <w:r>
+              <w:rPr>
+                <w:rFonts w:ascii="Consolas" w:hAnsi="Consolas"/>
+                <w:bdr w:val="none" w:sz="0" w:space="0" w:color="auto" w:frame="1"/>
+              </w:rPr>
+              <w:t>(</w:t>
+            </w:r>
+            <w:proofErr w:type="gramEnd"/>
+            <w:r>
+              <w:rPr>
+                <w:rFonts w:ascii="Consolas" w:hAnsi="Consolas"/>
+                <w:bdr w:val="none" w:sz="0" w:space="0" w:color="auto" w:frame="1"/>
+              </w:rPr>
+              <w:t>):</w:t>
+            </w:r>
+          </w:p>
+          <w:p>
+            <w:pPr>
+              <w:rPr>
+                <w:rFonts w:ascii="Consolas" w:hAnsi="Consolas"/>
+                <w:bdr w:val="none" w:sz="0" w:space="0" w:color="auto" w:frame="1"/>
+              </w:rPr>
+            </w:pPr>
+            <w:r>
+              <w:rPr>
+                <w:rFonts w:ascii="Consolas" w:hAnsi="Consolas"/>
+                <w:bdr w:val="none" w:sz="0" w:space="0" w:color="auto" w:frame="1"/>
+              </w:rPr>
+              <w:t>...</w:t>
+            </w:r>
+            <w:r>
+              <w:rPr>
+                <w:rFonts w:ascii="Consolas" w:hAnsi="Consolas"/>
+                <w:bdr w:val="none" w:sz="0" w:space="0" w:color="auto" w:frame="1"/>
+              </w:rPr>
+              <w:t xml:space="preserve">  </w:t>
+            </w:r>
+            <w:proofErr w:type="gramStart"/>
+            <w:r>
+              <w:rPr>
+                <w:rFonts w:ascii="Consolas" w:hAnsi="Consolas"/>
+                <w:bdr w:val="none" w:sz="0" w:space="0" w:color="auto" w:frame="1"/>
+              </w:rPr>
+              <w:t>print(</w:t>
+            </w:r>
+            <w:proofErr w:type="gramEnd"/>
+            <w:r>
+              <w:rPr>
+                <w:rFonts w:ascii="Consolas" w:hAnsi="Consolas"/>
+                <w:bdr w:val="none" w:sz="0" w:space="0" w:color="auto" w:frame="1"/>
+              </w:rPr>
+              <w:t>"Hello from a function")</w:t>
+            </w:r>
+          </w:p>
+          <w:p>
+            <w:pPr>
+              <w:rPr>
+                <w:rFonts w:ascii="Consolas" w:hAnsi="Consolas"/>
+                <w:bdr w:val="none" w:sz="0" w:space="0" w:color="auto" w:frame="1"/>
+              </w:rPr>
+            </w:pPr>
+          </w:p>
+          <w:p>
+            <w:pPr>
+              <w:rPr>
+                <w:rFonts w:ascii="Consolas" w:hAnsi="Consolas"/>
+                <w:bdr w:val="none" w:sz="0" w:space="0" w:color="auto" w:frame="1"/>
+              </w:rPr>
+            </w:pPr>
+            <w:r>
+              <w:rPr>
+                <w:rFonts w:ascii="Consolas" w:hAnsi="Consolas"/>
+                <w:bdr w:val="none" w:sz="0" w:space="0" w:color="auto" w:frame="1"/>
+              </w:rPr>
+              <w:t xml:space="preserve">&gt;&gt;&gt; </w:t>
+            </w:r>
+            <w:proofErr w:type="spellStart"/>
+            <w:r>
+              <w:rPr>
+                <w:rFonts w:ascii="Consolas" w:hAnsi="Consolas"/>
+                <w:bdr w:val="none" w:sz="0" w:space="0" w:color="auto" w:frame="1"/>
+              </w:rPr>
+              <w:t>my_</w:t>
+            </w:r>
+            <w:proofErr w:type="gramStart"/>
+            <w:r>
+              <w:rPr>
+                <w:rFonts w:ascii="Consolas" w:hAnsi="Consolas"/>
+                <w:bdr w:val="none" w:sz="0" w:space="0" w:color="auto" w:frame="1"/>
+              </w:rPr>
+              <w:t>function</w:t>
+            </w:r>
+            <w:proofErr w:type="spellEnd"/>
+            <w:r>
+              <w:rPr>
+                <w:rFonts w:ascii="Consolas" w:hAnsi="Consolas"/>
+                <w:bdr w:val="none" w:sz="0" w:space="0" w:color="auto" w:frame="1"/>
+              </w:rPr>
+              <w:t>(</w:t>
+            </w:r>
+            <w:proofErr w:type="gramEnd"/>
+            <w:r>
+              <w:rPr>
+                <w:rFonts w:ascii="Consolas" w:hAnsi="Consolas"/>
+                <w:bdr w:val="none" w:sz="0" w:space="0" w:color="auto" w:frame="1"/>
+              </w:rPr>
+              <w:t>)</w:t>
+            </w:r>
+          </w:p>
+        </w:tc>
+      </w:tr>
+    </w:tbl>
+    <w:p>
+      <w:pPr>
+        <w:pStyle w:val="Heading2"/>
+        <w:rPr>
+          <w:lang w:bidi="fa-IR"/>
+        </w:rPr>
+      </w:pPr>
+      <w:r>
+        <w:rPr>
+          <w:lang w:bidi="fa-IR"/>
+        </w:rPr>
+        <w:lastRenderedPageBreak/>
+        <w:t>Arguments</w:t>
+      </w:r>
+    </w:p>
+    <w:p>
+      <w:pPr>
+        <w:rPr>
+          <w:lang w:bidi="fa-IR"/>
+        </w:rPr>
+      </w:pPr>
+      <w:r>
+        <w:rPr>
+          <w:lang w:bidi="fa-IR"/>
+        </w:rPr>
+        <w:t>Information can be passed into functions as arguments.</w:t>
+      </w:r>
+    </w:p>
+    <w:p>
+      <w:pPr>
+        <w:rPr>
+          <w:lang w:bidi="fa-IR"/>
+        </w:rPr>
+      </w:pPr>
+      <w:r>
+        <w:rPr>
+          <w:lang w:bidi="fa-IR"/>
+        </w:rPr>
+        <w:t>Arguments are specified after the function name, inside the parentheses. You can add as many arguments as you want, just separate them with a comma.</w:t>
+      </w:r>
+    </w:p>
+    <w:tbl>
+      <w:tblPr>
+        <w:tblStyle w:val="TableGridLight"/>
+        <w:bidiVisual/>
+        <w:tblW w:w="0" w:type="auto"/>
+        <w:tblCellMar>
+          <w:top w:w="72" w:type="dxa"/>
+          <w:left w:w="115" w:type="dxa"/>
+          <w:bottom w:w="72" w:type="dxa"/>
+          <w:right w:w="115" w:type="dxa"/>
+        </w:tblCellMar>
+        <w:tblLook w:val="04A0" w:firstRow="1" w:lastRow="0" w:firstColumn="1" w:lastColumn="0" w:noHBand="0" w:noVBand="1"/>
+      </w:tblPr>
+      <w:tblGrid>
+        <w:gridCol w:w="9350"/>
+      </w:tblGrid>
+      <w:tr>
+        <w:tc>
+          <w:tcPr>
+            <w:tcW w:w="9350" w:type="dxa"/>
+          </w:tcPr>
+          <w:p>
+            <w:pPr>
+              <w:rPr>
+                <w:rFonts w:ascii="Consolas" w:hAnsi="Consolas"/>
+                <w:bdr w:val="none" w:sz="0" w:space="0" w:color="auto" w:frame="1"/>
+              </w:rPr>
+            </w:pPr>
+            <w:r>
+              <w:rPr>
+                <w:rFonts w:ascii="Consolas" w:hAnsi="Consolas"/>
+                <w:bdr w:val="none" w:sz="0" w:space="0" w:color="auto" w:frame="1"/>
+              </w:rPr>
+              <w:t xml:space="preserve">&gt;&gt;&gt; </w:t>
+            </w:r>
+            <w:r>
+              <w:rPr>
+                <w:rFonts w:ascii="Consolas" w:hAnsi="Consolas"/>
+                <w:bdr w:val="none" w:sz="0" w:space="0" w:color="auto" w:frame="1"/>
+              </w:rPr>
+              <w:t xml:space="preserve">def </w:t>
+            </w:r>
+            <w:proofErr w:type="spellStart"/>
+            <w:r>
+              <w:rPr>
+                <w:rFonts w:ascii="Consolas" w:hAnsi="Consolas"/>
+                <w:bdr w:val="none" w:sz="0" w:space="0" w:color="auto" w:frame="1"/>
+              </w:rPr>
+              <w:t>my_function</w:t>
+            </w:r>
+            <w:proofErr w:type="spellEnd"/>
+            <w:r>
+              <w:rPr>
+                <w:rFonts w:ascii="Consolas" w:hAnsi="Consolas"/>
+                <w:bdr w:val="none" w:sz="0" w:space="0" w:color="auto" w:frame="1"/>
+              </w:rPr>
+              <w:t>(</w:t>
+            </w:r>
+            <w:proofErr w:type="spellStart"/>
+            <w:r>
+              <w:rPr>
+                <w:rFonts w:ascii="Consolas" w:hAnsi="Consolas"/>
+                <w:bdr w:val="none" w:sz="0" w:space="0" w:color="auto" w:frame="1"/>
+              </w:rPr>
+              <w:t>fname</w:t>
+            </w:r>
+            <w:proofErr w:type="spellEnd"/>
+            <w:r>
+              <w:rPr>
+                <w:rFonts w:ascii="Consolas" w:hAnsi="Consolas"/>
+                <w:bdr w:val="none" w:sz="0" w:space="0" w:color="auto" w:frame="1"/>
+              </w:rPr>
+              <w:t>):</w:t>
+            </w:r>
+          </w:p>
+          <w:p>
+            <w:pPr>
+              <w:rPr>
+                <w:rFonts w:ascii="Consolas" w:hAnsi="Consolas"/>
+                <w:bdr w:val="none" w:sz="0" w:space="0" w:color="auto" w:frame="1"/>
+              </w:rPr>
+            </w:pPr>
+            <w:r>
+              <w:rPr>
+                <w:rFonts w:ascii="Consolas" w:hAnsi="Consolas"/>
+                <w:bdr w:val="none" w:sz="0" w:space="0" w:color="auto" w:frame="1"/>
+              </w:rPr>
+              <w:t>...</w:t>
+            </w:r>
+            <w:r>
+              <w:rPr>
+                <w:rFonts w:ascii="Consolas" w:hAnsi="Consolas"/>
+                <w:bdr w:val="none" w:sz="0" w:space="0" w:color="auto" w:frame="1"/>
+              </w:rPr>
+              <w:t xml:space="preserve">  </w:t>
+            </w:r>
+            <w:proofErr w:type="gramStart"/>
+            <w:r>
+              <w:rPr>
+                <w:rFonts w:ascii="Consolas" w:hAnsi="Consolas"/>
+                <w:bdr w:val="none" w:sz="0" w:space="0" w:color="auto" w:frame="1"/>
+              </w:rPr>
+              <w:t>print(</w:t>
+            </w:r>
+            <w:proofErr w:type="spellStart"/>
+            <w:proofErr w:type="gramEnd"/>
+            <w:r>
+              <w:rPr>
+                <w:rFonts w:ascii="Consolas" w:hAnsi="Consolas"/>
+                <w:bdr w:val="none" w:sz="0" w:space="0" w:color="auto" w:frame="1"/>
+              </w:rPr>
+              <w:t>fname</w:t>
+            </w:r>
+            <w:proofErr w:type="spellEnd"/>
+            <w:r>
+              <w:rPr>
+                <w:rFonts w:ascii="Consolas" w:hAnsi="Consolas"/>
+                <w:bdr w:val="none" w:sz="0" w:space="0" w:color="auto" w:frame="1"/>
+              </w:rPr>
+              <w:t xml:space="preserve"> + " </w:t>
+            </w:r>
+            <w:proofErr w:type="spellStart"/>
+            <w:r>
+              <w:rPr>
+                <w:rFonts w:ascii="Consolas" w:hAnsi="Consolas"/>
+                <w:bdr w:val="none" w:sz="0" w:space="0" w:color="auto" w:frame="1"/>
+              </w:rPr>
+              <w:t>Refsnes</w:t>
+            </w:r>
+            <w:proofErr w:type="spellEnd"/>
+            <w:r>
+              <w:rPr>
+                <w:rFonts w:ascii="Consolas" w:hAnsi="Consolas"/>
+                <w:bdr w:val="none" w:sz="0" w:space="0" w:color="auto" w:frame="1"/>
+              </w:rPr>
+              <w:t>")</w:t>
+            </w:r>
+          </w:p>
+          <w:p>
+            <w:pPr>
+              <w:rPr>
+                <w:rFonts w:ascii="Consolas" w:hAnsi="Consolas"/>
+                <w:bdr w:val="none" w:sz="0" w:space="0" w:color="auto" w:frame="1"/>
+              </w:rPr>
+            </w:pPr>
+          </w:p>
+          <w:p>
+            <w:pPr>
+              <w:rPr>
+                <w:rFonts w:ascii="Consolas" w:hAnsi="Consolas"/>
+                <w:bdr w:val="none" w:sz="0" w:space="0" w:color="auto" w:frame="1"/>
+              </w:rPr>
+            </w:pPr>
+            <w:r>
+              <w:rPr>
+                <w:rFonts w:ascii="Consolas" w:hAnsi="Consolas"/>
+                <w:bdr w:val="none" w:sz="0" w:space="0" w:color="auto" w:frame="1"/>
+              </w:rPr>
+              <w:t xml:space="preserve">&gt;&gt;&gt; </w:t>
+            </w:r>
+            <w:proofErr w:type="spellStart"/>
+            <w:r>
+              <w:rPr>
+                <w:rFonts w:ascii="Consolas" w:hAnsi="Consolas"/>
+                <w:bdr w:val="none" w:sz="0" w:space="0" w:color="auto" w:frame="1"/>
+              </w:rPr>
+              <w:t>my_function</w:t>
+            </w:r>
+            <w:proofErr w:type="spellEnd"/>
+            <w:r>
+              <w:rPr>
+                <w:rFonts w:ascii="Consolas" w:hAnsi="Consolas"/>
+                <w:bdr w:val="none" w:sz="0" w:space="0" w:color="auto" w:frame="1"/>
+              </w:rPr>
+              <w:t>("Emil")</w:t>
+            </w:r>
+          </w:p>
+          <w:p>
+            <w:pPr>
+              <w:rPr>
+                <w:rFonts w:ascii="Consolas" w:hAnsi="Consolas"/>
+                <w:bdr w:val="none" w:sz="0" w:space="0" w:color="auto" w:frame="1"/>
+              </w:rPr>
+            </w:pPr>
+            <w:r>
+              <w:rPr>
+                <w:rFonts w:ascii="Consolas" w:hAnsi="Consolas"/>
+                <w:bdr w:val="none" w:sz="0" w:space="0" w:color="auto" w:frame="1"/>
+              </w:rPr>
+              <w:t xml:space="preserve">&gt;&gt;&gt; </w:t>
+            </w:r>
+            <w:proofErr w:type="spellStart"/>
+            <w:r>
+              <w:rPr>
+                <w:rFonts w:ascii="Consolas" w:hAnsi="Consolas"/>
+                <w:bdr w:val="none" w:sz="0" w:space="0" w:color="auto" w:frame="1"/>
+              </w:rPr>
+              <w:t>my_function</w:t>
+            </w:r>
+            <w:proofErr w:type="spellEnd"/>
+            <w:r>
+              <w:rPr>
+                <w:rFonts w:ascii="Consolas" w:hAnsi="Consolas"/>
+                <w:bdr w:val="none" w:sz="0" w:space="0" w:color="auto" w:frame="1"/>
+              </w:rPr>
+              <w:t>("Tobias")</w:t>
+            </w:r>
+          </w:p>
+          <w:p>
+            <w:pPr>
+              <w:rPr>
+                <w:rFonts w:ascii="Consolas" w:hAnsi="Consolas"/>
+                <w:bdr w:val="none" w:sz="0" w:space="0" w:color="auto" w:frame="1"/>
+              </w:rPr>
+            </w:pPr>
+            <w:r>
+              <w:rPr>
+                <w:rFonts w:ascii="Consolas" w:hAnsi="Consolas"/>
+                <w:bdr w:val="none" w:sz="0" w:space="0" w:color="auto" w:frame="1"/>
+              </w:rPr>
+              <w:t xml:space="preserve">&gt;&gt;&gt; </w:t>
+            </w:r>
+            <w:proofErr w:type="spellStart"/>
+            <w:r>
+              <w:rPr>
+                <w:rFonts w:ascii="Consolas" w:hAnsi="Consolas"/>
+                <w:bdr w:val="none" w:sz="0" w:space="0" w:color="auto" w:frame="1"/>
+              </w:rPr>
+              <w:t>my_function</w:t>
+            </w:r>
+            <w:proofErr w:type="spellEnd"/>
+            <w:r>
+              <w:rPr>
+                <w:rFonts w:ascii="Consolas" w:hAnsi="Consolas"/>
+                <w:bdr w:val="none" w:sz="0" w:space="0" w:color="auto" w:frame="1"/>
+              </w:rPr>
+              <w:t>("Linus")</w:t>
+            </w:r>
+          </w:p>
+        </w:tc>
+      </w:tr>
+    </w:tbl>
+    <w:p>
+      <w:pPr>
+        <w:rPr>
+          <w:lang w:bidi="fa-IR"/>
+        </w:rPr>
+      </w:pPr>
+    </w:p>
+    <w:p>
+      <w:pPr>
+        <w:pStyle w:val="Heading2"/>
+        <w:rPr>
+          <w:lang w:bidi="fa-IR"/>
+        </w:rPr>
+      </w:pPr>
+      <w:r>
+        <w:rPr>
+          <w:lang w:bidi="fa-IR"/>
+        </w:rPr>
+        <w:t>Arbitrary Arguments, *</w:t>
+      </w:r>
+      <w:proofErr w:type="spellStart"/>
+      <w:r>
+        <w:rPr>
+          <w:lang w:bidi="fa-IR"/>
+        </w:rPr>
+        <w:t>args</w:t>
+      </w:r>
+      <w:proofErr w:type="spellEnd"/>
+    </w:p>
+    <w:p>
+      <w:pPr>
+        <w:rPr>
+          <w:lang w:bidi="fa-IR"/>
+        </w:rPr>
+      </w:pPr>
+      <w:r>
+        <w:rPr>
+          <w:lang w:bidi="fa-IR"/>
+        </w:rPr>
+        <w:t>If you do not know how many arguments that will be passed into your function, add a * before the parameter name in the function definition.</w:t>
+      </w:r>
+    </w:p>
+    <w:p>
+      <w:pPr>
+        <w:rPr>
+          <w:lang w:bidi="fa-IR"/>
+        </w:rPr>
+      </w:pPr>
+      <w:r>
+        <w:rPr>
+          <w:lang w:bidi="fa-IR"/>
+        </w:rPr>
+        <w:t>This way the function will receive a tuple of arguments, and can access the items accordingly:</w:t>
+      </w:r>
+    </w:p>
+    <w:tbl>
+      <w:tblPr>
+        <w:tblStyle w:val="TableGridLight"/>
+        <w:bidiVisual/>
+        <w:tblW w:w="0" w:type="auto"/>
+        <w:tblCellMar>
+          <w:top w:w="72" w:type="dxa"/>
+          <w:left w:w="115" w:type="dxa"/>
+          <w:bottom w:w="72" w:type="dxa"/>
+          <w:right w:w="115" w:type="dxa"/>
+        </w:tblCellMar>
+        <w:tblLook w:val="04A0" w:firstRow="1" w:lastRow="0" w:firstColumn="1" w:lastColumn="0" w:noHBand="0" w:noVBand="1"/>
+      </w:tblPr>
+      <w:tblGrid>
+        <w:gridCol w:w="9350"/>
+      </w:tblGrid>
+      <w:tr>
+        <w:tc>
+          <w:tcPr>
+            <w:tcW w:w="9350" w:type="dxa"/>
+          </w:tcPr>
+          <w:p>
+            <w:pPr>
+              <w:rPr>
+                <w:rFonts w:ascii="Consolas" w:hAnsi="Consolas"/>
+                <w:bdr w:val="none" w:sz="0" w:space="0" w:color="auto" w:frame="1"/>
+              </w:rPr>
+            </w:pPr>
+            <w:bookmarkStart w:id="18" w:name="_Hlk41396162"/>
+            <w:r>
+              <w:rPr>
+                <w:rFonts w:ascii="Consolas" w:hAnsi="Consolas"/>
+                <w:bdr w:val="none" w:sz="0" w:space="0" w:color="auto" w:frame="1"/>
+              </w:rPr>
+              <w:t xml:space="preserve">&gt;&gt;&gt; </w:t>
+            </w:r>
+            <w:r>
+              <w:rPr>
+                <w:rFonts w:ascii="Consolas" w:hAnsi="Consolas"/>
+                <w:bdr w:val="none" w:sz="0" w:space="0" w:color="auto" w:frame="1"/>
+              </w:rPr>
+              <w:t xml:space="preserve">def </w:t>
+            </w:r>
+            <w:proofErr w:type="spellStart"/>
+            <w:r>
+              <w:rPr>
+                <w:rFonts w:ascii="Consolas" w:hAnsi="Consolas"/>
+                <w:bdr w:val="none" w:sz="0" w:space="0" w:color="auto" w:frame="1"/>
+              </w:rPr>
+              <w:t>my_function</w:t>
+            </w:r>
+            <w:proofErr w:type="spellEnd"/>
+            <w:r>
+              <w:rPr>
+                <w:rFonts w:ascii="Consolas" w:hAnsi="Consolas"/>
+                <w:bdr w:val="none" w:sz="0" w:space="0" w:color="auto" w:frame="1"/>
+              </w:rPr>
+              <w:t>(*kids):</w:t>
+            </w:r>
+          </w:p>
+          <w:p>
+            <w:pPr>
+              <w:rPr>
+                <w:rFonts w:ascii="Consolas" w:hAnsi="Consolas"/>
+                <w:bdr w:val="none" w:sz="0" w:space="0" w:color="auto" w:frame="1"/>
+              </w:rPr>
+            </w:pPr>
+            <w:r>
+              <w:rPr>
+                <w:rFonts w:ascii="Consolas" w:hAnsi="Consolas"/>
+                <w:bdr w:val="none" w:sz="0" w:space="0" w:color="auto" w:frame="1"/>
+              </w:rPr>
+              <w:t>...</w:t>
+            </w:r>
+            <w:r>
+              <w:rPr>
+                <w:rFonts w:ascii="Consolas" w:hAnsi="Consolas"/>
+                <w:bdr w:val="none" w:sz="0" w:space="0" w:color="auto" w:frame="1"/>
+              </w:rPr>
+              <w:t xml:space="preserve">  </w:t>
+            </w:r>
+            <w:proofErr w:type="gramStart"/>
+            <w:r>
+              <w:rPr>
+                <w:rFonts w:ascii="Consolas" w:hAnsi="Consolas"/>
+                <w:bdr w:val="none" w:sz="0" w:space="0" w:color="auto" w:frame="1"/>
+              </w:rPr>
+              <w:t>print(</w:t>
+            </w:r>
+            <w:proofErr w:type="gramEnd"/>
+            <w:r>
+              <w:rPr>
+                <w:rFonts w:ascii="Consolas" w:hAnsi="Consolas"/>
+                <w:bdr w:val="none" w:sz="0" w:space="0" w:color="auto" w:frame="1"/>
+              </w:rPr>
+              <w:t>"The youngest child is " + kids[2])</w:t>
+            </w:r>
+          </w:p>
+          <w:p>
+            <w:pPr>
+              <w:rPr>
+                <w:rFonts w:ascii="Consolas" w:hAnsi="Consolas"/>
+                <w:bdr w:val="none" w:sz="0" w:space="0" w:color="auto" w:frame="1"/>
+              </w:rPr>
+            </w:pPr>
+          </w:p>
+          <w:p>
+            <w:pPr>
+              <w:rPr>
+                <w:rFonts w:ascii="Consolas" w:hAnsi="Consolas"/>
+                <w:bdr w:val="none" w:sz="0" w:space="0" w:color="auto" w:frame="1"/>
+              </w:rPr>
+            </w:pPr>
+            <w:r>
+              <w:rPr>
+                <w:rFonts w:ascii="Consolas" w:hAnsi="Consolas"/>
+                <w:bdr w:val="none" w:sz="0" w:space="0" w:color="auto" w:frame="1"/>
+              </w:rPr>
+              <w:t xml:space="preserve">&gt;&gt;&gt; </w:t>
+            </w:r>
+            <w:proofErr w:type="spellStart"/>
+            <w:r>
+              <w:rPr>
+                <w:rFonts w:ascii="Consolas" w:hAnsi="Consolas"/>
+                <w:bdr w:val="none" w:sz="0" w:space="0" w:color="auto" w:frame="1"/>
+              </w:rPr>
+              <w:t>my_</w:t>
+            </w:r>
+            <w:proofErr w:type="gramStart"/>
+            <w:r>
+              <w:rPr>
+                <w:rFonts w:ascii="Consolas" w:hAnsi="Consolas"/>
+                <w:bdr w:val="none" w:sz="0" w:space="0" w:color="auto" w:frame="1"/>
+              </w:rPr>
+              <w:t>function</w:t>
+            </w:r>
+            <w:proofErr w:type="spellEnd"/>
+            <w:r>
+              <w:rPr>
+                <w:rFonts w:ascii="Consolas" w:hAnsi="Consolas"/>
+                <w:bdr w:val="none" w:sz="0" w:space="0" w:color="auto" w:frame="1"/>
+              </w:rPr>
+              <w:t>(</w:t>
+            </w:r>
+            <w:proofErr w:type="gramEnd"/>
+            <w:r>
+              <w:rPr>
+                <w:rFonts w:ascii="Consolas" w:hAnsi="Consolas"/>
+                <w:bdr w:val="none" w:sz="0" w:space="0" w:color="auto" w:frame="1"/>
+              </w:rPr>
+              <w:t>"Emil", "Tobias", "Linus")</w:t>
+            </w:r>
+          </w:p>
+        </w:tc>
+      </w:tr>
+      <w:bookmarkEnd w:id="18"/>
+    </w:tbl>
+    <w:p>
+      <w:pPr>
+        <w:rPr>
+          <w:lang w:bidi="fa-IR"/>
+        </w:rPr>
+      </w:pPr>
+    </w:p>
+    <w:p>
+      <w:pPr>
+        <w:pStyle w:val="Heading2"/>
+        <w:rPr>
+          <w:lang w:bidi="fa-IR"/>
+        </w:rPr>
+      </w:pPr>
+      <w:r>
+        <w:rPr>
+          <w:lang w:bidi="fa-IR"/>
+        </w:rPr>
+        <w:t>Keyword Arguments</w:t>
+      </w:r>
+    </w:p>
+    <w:p>
+      <w:pPr>
+        <w:rPr>
+          <w:lang w:bidi="fa-IR"/>
+        </w:rPr>
+      </w:pPr>
+      <w:r>
+        <w:rPr>
+          <w:lang w:bidi="fa-IR"/>
+        </w:rPr>
+        <w:t>You can also send arguments with the key = value syntax.</w:t>
+      </w:r>
+    </w:p>
+    <w:p>
+      <w:pPr>
+        <w:rPr>
+          <w:lang w:bidi="fa-IR"/>
+        </w:rPr>
+      </w:pPr>
+      <w:r>
+        <w:rPr>
+          <w:lang w:bidi="fa-IR"/>
+        </w:rPr>
+        <w:t>This way the order of the arguments does not matter.</w:t>
+      </w:r>
+    </w:p>
+    <w:tbl>
+      <w:tblPr>
+        <w:tblStyle w:val="TableGridLight"/>
+        <w:bidiVisual/>
+        <w:tblW w:w="0" w:type="auto"/>
+        <w:tblCellMar>
+          <w:top w:w="72" w:type="dxa"/>
+          <w:left w:w="115" w:type="dxa"/>
+          <w:bottom w:w="72" w:type="dxa"/>
+          <w:right w:w="115" w:type="dxa"/>
+        </w:tblCellMar>
+        <w:tblLook w:val="04A0" w:firstRow="1" w:lastRow="0" w:firstColumn="1" w:lastColumn="0" w:noHBand="0" w:noVBand="1"/>
+      </w:tblPr>
+      <w:tblGrid>
+        <w:gridCol w:w="9350"/>
+      </w:tblGrid>
+      <w:tr>
+        <w:tc>
+          <w:tcPr>
+            <w:tcW w:w="9350" w:type="dxa"/>
+          </w:tcPr>
+          <w:p>
+            <w:pPr>
+              <w:rPr>
+                <w:rFonts w:ascii="Consolas" w:hAnsi="Consolas"/>
+                <w:bdr w:val="none" w:sz="0" w:space="0" w:color="auto" w:frame="1"/>
+              </w:rPr>
+            </w:pPr>
+            <w:bookmarkStart w:id="19" w:name="_Hlk41396273"/>
+            <w:r>
+              <w:rPr>
+                <w:rFonts w:ascii="Consolas" w:hAnsi="Consolas"/>
+                <w:bdr w:val="none" w:sz="0" w:space="0" w:color="auto" w:frame="1"/>
+              </w:rPr>
+              <w:t xml:space="preserve">&gt;&gt;&gt; </w:t>
+            </w:r>
+            <w:r>
+              <w:rPr>
+                <w:rFonts w:ascii="Consolas" w:hAnsi="Consolas"/>
+                <w:bdr w:val="none" w:sz="0" w:space="0" w:color="auto" w:frame="1"/>
+              </w:rPr>
+              <w:t>def m</w:t>
+            </w:r>
+            <w:proofErr w:type="spellStart"/>
+            <w:r>
+              <w:rPr>
+                <w:rFonts w:ascii="Consolas" w:hAnsi="Consolas"/>
+                <w:bdr w:val="none" w:sz="0" w:space="0" w:color="auto" w:frame="1"/>
+              </w:rPr>
+              <w:t>y_</w:t>
+            </w:r>
+            <w:proofErr w:type="gramStart"/>
+            <w:r>
+              <w:rPr>
+                <w:rFonts w:ascii="Consolas" w:hAnsi="Consolas"/>
+                <w:bdr w:val="none" w:sz="0" w:space="0" w:color="auto" w:frame="1"/>
+              </w:rPr>
+              <w:t>function</w:t>
+            </w:r>
+            <w:proofErr w:type="spellEnd"/>
+            <w:r>
+              <w:rPr>
+                <w:rFonts w:ascii="Consolas" w:hAnsi="Consolas"/>
+                <w:bdr w:val="none" w:sz="0" w:space="0" w:color="auto" w:frame="1"/>
+              </w:rPr>
+              <w:t>(</w:t>
+            </w:r>
+            <w:proofErr w:type="gramEnd"/>
+            <w:r>
+              <w:rPr>
+                <w:rFonts w:ascii="Consolas" w:hAnsi="Consolas"/>
+                <w:bdr w:val="none" w:sz="0" w:space="0" w:color="auto" w:frame="1"/>
+              </w:rPr>
+              <w:t>child3, child2, child1):</w:t>
+            </w:r>
+          </w:p>
+          <w:p>
+            <w:pPr>
+              <w:rPr>
+                <w:rFonts w:ascii="Consolas" w:hAnsi="Consolas"/>
+                <w:bdr w:val="none" w:sz="0" w:space="0" w:color="auto" w:frame="1"/>
+              </w:rPr>
+            </w:pPr>
+            <w:r>
+              <w:rPr>
+                <w:rFonts w:ascii="Consolas" w:hAnsi="Consolas"/>
+                <w:bdr w:val="none" w:sz="0" w:space="0" w:color="auto" w:frame="1"/>
+              </w:rPr>
+              <w:t>...</w:t>
+            </w:r>
+            <w:r>
+              <w:rPr>
+                <w:rFonts w:ascii="Consolas" w:hAnsi="Consolas"/>
+                <w:bdr w:val="none" w:sz="0" w:space="0" w:color="auto" w:frame="1"/>
+              </w:rPr>
+              <w:t xml:space="preserve">  </w:t>
+            </w:r>
+            <w:proofErr w:type="gramStart"/>
+            <w:r>
+              <w:rPr>
+                <w:rFonts w:ascii="Consolas" w:hAnsi="Consolas"/>
+                <w:bdr w:val="none" w:sz="0" w:space="0" w:color="auto" w:frame="1"/>
+              </w:rPr>
+              <w:t>print(</w:t>
+            </w:r>
+            <w:proofErr w:type="gramEnd"/>
+            <w:r>
+              <w:rPr>
+                <w:rFonts w:ascii="Consolas" w:hAnsi="Consolas"/>
+                <w:bdr w:val="none" w:sz="0" w:space="0" w:color="auto" w:frame="1"/>
+              </w:rPr>
+              <w:t>"The youngest child is " + child3)</w:t>
+            </w:r>
+          </w:p>
+          <w:p>
+            <w:pPr>
+              <w:rPr>
+                <w:rFonts w:ascii="Consolas" w:hAnsi="Consolas"/>
+                <w:bdr w:val="none" w:sz="0" w:space="0" w:color="auto" w:frame="1"/>
+              </w:rPr>
+            </w:pPr>
+          </w:p>
+          <w:p>
+            <w:pPr>
+              <w:rPr>
+                <w:rFonts w:ascii="Consolas" w:hAnsi="Consolas"/>
+                <w:bdr w:val="none" w:sz="0" w:space="0" w:color="auto" w:frame="1"/>
+              </w:rPr>
+            </w:pPr>
+            <w:r>
+              <w:rPr>
+                <w:rFonts w:ascii="Consolas" w:hAnsi="Consolas"/>
+                <w:bdr w:val="none" w:sz="0" w:space="0" w:color="auto" w:frame="1"/>
+              </w:rPr>
+              <w:t xml:space="preserve">&gt;&gt;&gt; </w:t>
+            </w:r>
+            <w:proofErr w:type="spellStart"/>
+            <w:r>
+              <w:rPr>
+                <w:rFonts w:ascii="Consolas" w:hAnsi="Consolas"/>
+                <w:bdr w:val="none" w:sz="0" w:space="0" w:color="auto" w:frame="1"/>
+              </w:rPr>
+              <w:t>my_</w:t>
+            </w:r>
+            <w:proofErr w:type="gramStart"/>
+            <w:r>
+              <w:rPr>
+                <w:rFonts w:ascii="Consolas" w:hAnsi="Consolas"/>
+                <w:bdr w:val="none" w:sz="0" w:space="0" w:color="auto" w:frame="1"/>
+              </w:rPr>
+              <w:t>function</w:t>
+            </w:r>
+            <w:proofErr w:type="spellEnd"/>
+            <w:r>
+              <w:rPr>
+                <w:rFonts w:ascii="Consolas" w:hAnsi="Consolas"/>
+                <w:bdr w:val="none" w:sz="0" w:space="0" w:color="auto" w:frame="1"/>
+              </w:rPr>
+              <w:t>(</w:t>
+            </w:r>
+            <w:proofErr w:type="gramEnd"/>
+            <w:r>
+              <w:rPr>
+                <w:rFonts w:ascii="Consolas" w:hAnsi="Consolas"/>
+                <w:bdr w:val="none" w:sz="0" w:space="0" w:color="auto" w:frame="1"/>
+              </w:rPr>
+              <w:t>child1 = "Emil", child2 = "Tobias", child3 = "Linus")</w:t>
+            </w:r>
+          </w:p>
+        </w:tc>
+      </w:tr>
+      <w:bookmarkEnd w:id="19"/>
+    </w:tbl>
+    <w:p>
+      <w:pPr>
+        <w:rPr>
+          <w:lang w:bidi="fa-IR"/>
+        </w:rPr>
+      </w:pPr>
+    </w:p>
+    <w:p>
+      <w:pPr>
+        <w:pStyle w:val="Heading2"/>
+        <w:rPr>
+          <w:lang w:bidi="fa-IR"/>
+        </w:rPr>
+      </w:pPr>
+      <w:r>
+        <w:rPr>
+          <w:lang w:bidi="fa-IR"/>
+        </w:rPr>
+        <w:lastRenderedPageBreak/>
+        <w:t>Arbitrary Keyword Arguments, **</w:t>
+      </w:r>
+      <w:proofErr w:type="spellStart"/>
+      <w:r>
+        <w:rPr>
+          <w:lang w:bidi="fa-IR"/>
+        </w:rPr>
+        <w:t>kwargs</w:t>
+      </w:r>
+      <w:proofErr w:type="spellEnd"/>
+    </w:p>
+    <w:p>
+      <w:pPr>
+        <w:rPr>
+          <w:lang w:bidi="fa-IR"/>
+        </w:rPr>
+      </w:pPr>
+      <w:r>
+        <w:rPr>
+          <w:lang w:bidi="fa-IR"/>
+        </w:rPr>
+        <w:t xml:space="preserve">If you do not know how many keyword arguments that will be passed into your function, add two </w:t>
+      </w:r>
+      <w:proofErr w:type="gramStart"/>
+      <w:r>
+        <w:rPr>
+          <w:lang w:bidi="fa-IR"/>
+        </w:rPr>
+        <w:t>asterisk</w:t>
+      </w:r>
+      <w:proofErr w:type="gramEnd"/>
+      <w:r>
+        <w:rPr>
+          <w:lang w:bidi="fa-IR"/>
+        </w:rPr>
+        <w:t>: ** before the parameter name in the function definition.</w:t>
+      </w:r>
+    </w:p>
+    <w:p>
+      <w:pPr>
+        <w:rPr>
+          <w:lang w:bidi="fa-IR"/>
+        </w:rPr>
+      </w:pPr>
+      <w:r>
+        <w:rPr>
+          <w:lang w:bidi="fa-IR"/>
+        </w:rPr>
+        <w:t>This way the function will receive a dictionary of arguments, and can access the items accordingly:</w:t>
+      </w:r>
+    </w:p>
+    <w:tbl>
+      <w:tblPr>
+        <w:tblStyle w:val="TableGridLight"/>
+        <w:bidiVisual/>
+        <w:tblW w:w="0" w:type="auto"/>
+        <w:tblCellMar>
+          <w:top w:w="72" w:type="dxa"/>
+          <w:left w:w="115" w:type="dxa"/>
+          <w:bottom w:w="72" w:type="dxa"/>
+          <w:right w:w="115" w:type="dxa"/>
+        </w:tblCellMar>
+        <w:tblLook w:val="04A0" w:firstRow="1" w:lastRow="0" w:firstColumn="1" w:lastColumn="0" w:noHBand="0" w:noVBand="1"/>
+      </w:tblPr>
+      <w:tblGrid>
+        <w:gridCol w:w="9350"/>
+      </w:tblGrid>
+      <w:tr>
+        <w:tc>
+          <w:tcPr>
+            <w:tcW w:w="9350" w:type="dxa"/>
+          </w:tcPr>
+          <w:p>
+            <w:pPr>
+              <w:rPr>
+                <w:rFonts w:ascii="Consolas" w:hAnsi="Consolas"/>
+                <w:bdr w:val="none" w:sz="0" w:space="0" w:color="auto" w:frame="1"/>
+              </w:rPr>
+            </w:pPr>
+            <w:bookmarkStart w:id="20" w:name="_Hlk41396352"/>
+            <w:r>
+              <w:rPr>
+                <w:rFonts w:ascii="Consolas" w:hAnsi="Consolas"/>
+                <w:bdr w:val="none" w:sz="0" w:space="0" w:color="auto" w:frame="1"/>
+              </w:rPr>
+              <w:t xml:space="preserve">&gt;&gt;&gt; </w:t>
+            </w:r>
+            <w:r>
+              <w:rPr>
+                <w:rFonts w:ascii="Consolas" w:hAnsi="Consolas"/>
+                <w:bdr w:val="none" w:sz="0" w:space="0" w:color="auto" w:frame="1"/>
+              </w:rPr>
+              <w:t xml:space="preserve">def </w:t>
+            </w:r>
+            <w:proofErr w:type="spellStart"/>
+            <w:r>
+              <w:rPr>
+                <w:rFonts w:ascii="Consolas" w:hAnsi="Consolas"/>
+                <w:bdr w:val="none" w:sz="0" w:space="0" w:color="auto" w:frame="1"/>
+              </w:rPr>
+              <w:t>my_function</w:t>
+            </w:r>
+            <w:proofErr w:type="spellEnd"/>
+            <w:r>
+              <w:rPr>
+                <w:rFonts w:ascii="Consolas" w:hAnsi="Consolas"/>
+                <w:bdr w:val="none" w:sz="0" w:space="0" w:color="auto" w:frame="1"/>
+              </w:rPr>
+              <w:t>(**kid):</w:t>
+            </w:r>
+          </w:p>
+          <w:p>
+            <w:pPr>
+              <w:rPr>
+                <w:rFonts w:ascii="Consolas" w:hAnsi="Consolas"/>
+                <w:bdr w:val="none" w:sz="0" w:space="0" w:color="auto" w:frame="1"/>
+              </w:rPr>
+            </w:pPr>
+            <w:r>
+              <w:rPr>
+                <w:rFonts w:ascii="Consolas" w:hAnsi="Consolas"/>
+                <w:bdr w:val="none" w:sz="0" w:space="0" w:color="auto" w:frame="1"/>
+              </w:rPr>
+              <w:t>...</w:t>
+            </w:r>
+            <w:r>
+              <w:rPr>
+                <w:rFonts w:ascii="Consolas" w:hAnsi="Consolas"/>
+                <w:bdr w:val="none" w:sz="0" w:space="0" w:color="auto" w:frame="1"/>
+              </w:rPr>
+              <w:t xml:space="preserve">  </w:t>
+            </w:r>
+            <w:proofErr w:type="gramStart"/>
+            <w:r>
+              <w:rPr>
+                <w:rFonts w:ascii="Consolas" w:hAnsi="Consolas"/>
+                <w:bdr w:val="none" w:sz="0" w:space="0" w:color="auto" w:frame="1"/>
+              </w:rPr>
+              <w:t>print(</w:t>
+            </w:r>
+            <w:proofErr w:type="gramEnd"/>
+            <w:r>
+              <w:rPr>
+                <w:rFonts w:ascii="Consolas" w:hAnsi="Consolas"/>
+                <w:bdr w:val="none" w:sz="0" w:space="0" w:color="auto" w:frame="1"/>
+              </w:rPr>
+              <w:t>"His last name is " + kid["</w:t>
+            </w:r>
+            <w:proofErr w:type="spellStart"/>
+            <w:r>
+              <w:rPr>
+                <w:rFonts w:ascii="Consolas" w:hAnsi="Consolas"/>
+                <w:bdr w:val="none" w:sz="0" w:space="0" w:color="auto" w:frame="1"/>
+              </w:rPr>
+              <w:t>lname</w:t>
+            </w:r>
+            <w:proofErr w:type="spellEnd"/>
+            <w:r>
+              <w:rPr>
+                <w:rFonts w:ascii="Consolas" w:hAnsi="Consolas"/>
+                <w:bdr w:val="none" w:sz="0" w:space="0" w:color="auto" w:frame="1"/>
+              </w:rPr>
+              <w:t>"])</w:t>
+            </w:r>
+          </w:p>
+          <w:p>
+            <w:pPr>
+              <w:rPr>
+                <w:rFonts w:ascii="Consolas" w:hAnsi="Consolas"/>
+                <w:bdr w:val="none" w:sz="0" w:space="0" w:color="auto" w:frame="1"/>
+              </w:rPr>
+            </w:pPr>
+          </w:p>
+          <w:p>
+            <w:pPr>
+              <w:rPr>
+                <w:rFonts w:ascii="Consolas" w:hAnsi="Consolas"/>
+                <w:bdr w:val="none" w:sz="0" w:space="0" w:color="auto" w:frame="1"/>
+              </w:rPr>
+            </w:pPr>
+            <w:r>
+              <w:rPr>
+                <w:rFonts w:ascii="Consolas" w:hAnsi="Consolas"/>
+                <w:bdr w:val="none" w:sz="0" w:space="0" w:color="auto" w:frame="1"/>
+              </w:rPr>
+              <w:t xml:space="preserve">&gt;&gt;&gt; </w:t>
+            </w:r>
+            <w:proofErr w:type="spellStart"/>
+            <w:r>
+              <w:rPr>
+                <w:rFonts w:ascii="Consolas" w:hAnsi="Consolas"/>
+                <w:bdr w:val="none" w:sz="0" w:space="0" w:color="auto" w:frame="1"/>
+              </w:rPr>
+              <w:t>my_</w:t>
+            </w:r>
+            <w:proofErr w:type="gramStart"/>
+            <w:r>
+              <w:rPr>
+                <w:rFonts w:ascii="Consolas" w:hAnsi="Consolas"/>
+                <w:bdr w:val="none" w:sz="0" w:space="0" w:color="auto" w:frame="1"/>
+              </w:rPr>
+              <w:t>function</w:t>
+            </w:r>
+            <w:proofErr w:type="spellEnd"/>
+            <w:r>
+              <w:rPr>
+                <w:rFonts w:ascii="Consolas" w:hAnsi="Consolas"/>
+                <w:bdr w:val="none" w:sz="0" w:space="0" w:color="auto" w:frame="1"/>
+              </w:rPr>
+              <w:t>(</w:t>
+            </w:r>
+            <w:proofErr w:type="spellStart"/>
+            <w:proofErr w:type="gramEnd"/>
+            <w:r>
+              <w:rPr>
+                <w:rFonts w:ascii="Consolas" w:hAnsi="Consolas"/>
+                <w:bdr w:val="none" w:sz="0" w:space="0" w:color="auto" w:frame="1"/>
+              </w:rPr>
+              <w:t>fname</w:t>
+            </w:r>
+            <w:proofErr w:type="spellEnd"/>
+            <w:r>
+              <w:rPr>
+                <w:rFonts w:ascii="Consolas" w:hAnsi="Consolas"/>
+                <w:bdr w:val="none" w:sz="0" w:space="0" w:color="auto" w:frame="1"/>
+              </w:rPr>
+              <w:t xml:space="preserve"> = "Tobias", </w:t>
+            </w:r>
+            <w:proofErr w:type="spellStart"/>
+            <w:r>
+              <w:rPr>
+                <w:rFonts w:ascii="Consolas" w:hAnsi="Consolas"/>
+                <w:bdr w:val="none" w:sz="0" w:space="0" w:color="auto" w:frame="1"/>
+              </w:rPr>
+              <w:t>lname</w:t>
+            </w:r>
+            <w:proofErr w:type="spellEnd"/>
+            <w:r>
+              <w:rPr>
+                <w:rFonts w:ascii="Consolas" w:hAnsi="Consolas"/>
+                <w:bdr w:val="none" w:sz="0" w:space="0" w:color="auto" w:frame="1"/>
+              </w:rPr>
+              <w:t xml:space="preserve"> = "</w:t>
+            </w:r>
+            <w:proofErr w:type="spellStart"/>
+            <w:r>
+              <w:rPr>
+                <w:rFonts w:ascii="Consolas" w:hAnsi="Consolas"/>
+                <w:bdr w:val="none" w:sz="0" w:space="0" w:color="auto" w:frame="1"/>
+              </w:rPr>
+              <w:t>Refsnes</w:t>
+            </w:r>
+            <w:proofErr w:type="spellEnd"/>
+            <w:r>
+              <w:rPr>
+                <w:rFonts w:ascii="Consolas" w:hAnsi="Consolas"/>
+                <w:bdr w:val="none" w:sz="0" w:space="0" w:color="auto" w:frame="1"/>
+              </w:rPr>
+              <w:t>")</w:t>
+            </w:r>
+          </w:p>
+        </w:tc>
+      </w:tr>
+      <w:bookmarkEnd w:id="20"/>
+    </w:tbl>
+    <w:p>
+      <w:pPr>
+        <w:rPr>
+          <w:lang w:bidi="fa-IR"/>
+        </w:rPr>
+      </w:pPr>
+    </w:p>
+    <w:p>
+      <w:pPr>
+        <w:pStyle w:val="Heading2"/>
+        <w:rPr>
+          <w:lang w:bidi="fa-IR"/>
+        </w:rPr>
+      </w:pPr>
+      <w:r>
+        <w:rPr>
+          <w:lang w:bidi="fa-IR"/>
+        </w:rPr>
+        <w:t>Default Parameter Value</w:t>
+      </w:r>
+    </w:p>
+    <w:p>
+      <w:pPr>
+        <w:rPr>
+          <w:lang w:bidi="fa-IR"/>
+        </w:rPr>
+      </w:pPr>
+      <w:r>
+        <w:rPr>
+          <w:lang w:bidi="fa-IR"/>
+        </w:rPr>
+        <w:t>The following example shows how to use a default parameter value.</w:t>
+      </w:r>
+    </w:p>
+    <w:p>
+      <w:pPr>
+        <w:rPr>
+          <w:lang w:bidi="fa-IR"/>
+        </w:rPr>
+      </w:pPr>
+      <w:r>
+        <w:rPr>
+          <w:lang w:bidi="fa-IR"/>
+        </w:rPr>
+        <w:t>If we call the function without argument, it uses the default value:</w:t>
+      </w:r>
+    </w:p>
+    <w:tbl>
+      <w:tblPr>
+        <w:tblStyle w:val="TableGridLight"/>
+        <w:bidiVisual/>
+        <w:tblW w:w="0" w:type="auto"/>
+        <w:tblCellMar>
+          <w:top w:w="72" w:type="dxa"/>
+          <w:left w:w="115" w:type="dxa"/>
+          <w:bottom w:w="72" w:type="dxa"/>
+          <w:right w:w="115" w:type="dxa"/>
+        </w:tblCellMar>
+        <w:tblLook w:val="04A0" w:firstRow="1" w:lastRow="0" w:firstColumn="1" w:lastColumn="0" w:noHBand="0" w:noVBand="1"/>
+      </w:tblPr>
+      <w:tblGrid>
+        <w:gridCol w:w="9350"/>
+      </w:tblGrid>
+      <w:tr>
+        <w:tc>
+          <w:tcPr>
+            <w:tcW w:w="9350" w:type="dxa"/>
+          </w:tcPr>
+          <w:p>
+            <w:pPr>
+              <w:rPr>
+                <w:rFonts w:ascii="Consolas" w:hAnsi="Consolas"/>
+                <w:bdr w:val="none" w:sz="0" w:space="0" w:color="auto" w:frame="1"/>
+              </w:rPr>
+            </w:pPr>
+            <w:r>
+              <w:rPr>
+                <w:rFonts w:ascii="Consolas" w:hAnsi="Consolas"/>
+                <w:bdr w:val="none" w:sz="0" w:space="0" w:color="auto" w:frame="1"/>
+              </w:rPr>
+              <w:t xml:space="preserve">&gt;&gt;&gt; </w:t>
+            </w:r>
+            <w:r>
+              <w:rPr>
+                <w:rFonts w:ascii="Consolas" w:hAnsi="Consolas"/>
+                <w:bdr w:val="none" w:sz="0" w:space="0" w:color="auto" w:frame="1"/>
+              </w:rPr>
+              <w:t xml:space="preserve">def </w:t>
+            </w:r>
+            <w:proofErr w:type="spellStart"/>
+            <w:r>
+              <w:rPr>
+                <w:rFonts w:ascii="Consolas" w:hAnsi="Consolas"/>
+                <w:bdr w:val="none" w:sz="0" w:space="0" w:color="auto" w:frame="1"/>
+              </w:rPr>
+              <w:t>my_</w:t>
+            </w:r>
+            <w:proofErr w:type="gramStart"/>
+            <w:r>
+              <w:rPr>
+                <w:rFonts w:ascii="Consolas" w:hAnsi="Consolas"/>
+                <w:bdr w:val="none" w:sz="0" w:space="0" w:color="auto" w:frame="1"/>
+              </w:rPr>
+              <w:t>function</w:t>
+            </w:r>
+            <w:proofErr w:type="spellEnd"/>
+            <w:r>
+              <w:rPr>
+                <w:rFonts w:ascii="Consolas" w:hAnsi="Consolas"/>
+                <w:bdr w:val="none" w:sz="0" w:space="0" w:color="auto" w:frame="1"/>
+              </w:rPr>
+              <w:t>(</w:t>
+            </w:r>
+            <w:proofErr w:type="gramEnd"/>
+            <w:r>
+              <w:rPr>
+                <w:rFonts w:ascii="Consolas" w:hAnsi="Consolas"/>
+                <w:bdr w:val="none" w:sz="0" w:space="0" w:color="auto" w:frame="1"/>
+              </w:rPr>
+              <w:t>country = "Norway"):</w:t>
+            </w:r>
+          </w:p>
+          <w:p>
+            <w:pPr>
+              <w:rPr>
+                <w:rFonts w:ascii="Consolas" w:hAnsi="Consolas"/>
+                <w:bdr w:val="none" w:sz="0" w:space="0" w:color="auto" w:frame="1"/>
+              </w:rPr>
+            </w:pPr>
+            <w:r>
+              <w:rPr>
+                <w:rFonts w:ascii="Consolas" w:hAnsi="Consolas"/>
+                <w:bdr w:val="none" w:sz="0" w:space="0" w:color="auto" w:frame="1"/>
+              </w:rPr>
+              <w:t>...</w:t>
+            </w:r>
+            <w:r>
+              <w:rPr>
+                <w:rFonts w:ascii="Consolas" w:hAnsi="Consolas"/>
+                <w:bdr w:val="none" w:sz="0" w:space="0" w:color="auto" w:frame="1"/>
+              </w:rPr>
+              <w:t xml:space="preserve">  </w:t>
+            </w:r>
+            <w:proofErr w:type="gramStart"/>
+            <w:r>
+              <w:rPr>
+                <w:rFonts w:ascii="Consolas" w:hAnsi="Consolas"/>
+                <w:bdr w:val="none" w:sz="0" w:space="0" w:color="auto" w:frame="1"/>
+              </w:rPr>
+              <w:t>print(</w:t>
+            </w:r>
+            <w:proofErr w:type="gramEnd"/>
+            <w:r>
+              <w:rPr>
+                <w:rFonts w:ascii="Consolas" w:hAnsi="Consolas"/>
+                <w:bdr w:val="none" w:sz="0" w:space="0" w:color="auto" w:frame="1"/>
+              </w:rPr>
+              <w:t>"I am from " + country)</w:t>
+            </w:r>
+          </w:p>
+          <w:p>
+            <w:pPr>
+              <w:rPr>
+                <w:rFonts w:ascii="Consolas" w:hAnsi="Consolas"/>
+                <w:bdr w:val="none" w:sz="0" w:space="0" w:color="auto" w:frame="1"/>
+              </w:rPr>
+            </w:pPr>
+          </w:p>
+          <w:p>
+            <w:pPr>
+              <w:rPr>
+                <w:rFonts w:ascii="Consolas" w:hAnsi="Consolas"/>
+                <w:bdr w:val="none" w:sz="0" w:space="0" w:color="auto" w:frame="1"/>
+              </w:rPr>
+            </w:pPr>
+            <w:r>
+              <w:rPr>
+                <w:rFonts w:ascii="Consolas" w:hAnsi="Consolas"/>
+                <w:bdr w:val="none" w:sz="0" w:space="0" w:color="auto" w:frame="1"/>
+              </w:rPr>
+              <w:t xml:space="preserve">&gt;&gt;&gt; </w:t>
+            </w:r>
+            <w:proofErr w:type="spellStart"/>
+            <w:r>
+              <w:rPr>
+                <w:rFonts w:ascii="Consolas" w:hAnsi="Consolas"/>
+                <w:bdr w:val="none" w:sz="0" w:space="0" w:color="auto" w:frame="1"/>
+              </w:rPr>
+              <w:t>my_function</w:t>
+            </w:r>
+            <w:proofErr w:type="spellEnd"/>
+            <w:r>
+              <w:rPr>
+                <w:rFonts w:ascii="Consolas" w:hAnsi="Consolas"/>
+                <w:bdr w:val="none" w:sz="0" w:space="0" w:color="auto" w:frame="1"/>
+              </w:rPr>
+              <w:t>("Sweden")</w:t>
+            </w:r>
+          </w:p>
+          <w:p>
+            <w:pPr>
+              <w:rPr>
+                <w:rFonts w:ascii="Consolas" w:hAnsi="Consolas"/>
+                <w:bdr w:val="none" w:sz="0" w:space="0" w:color="auto" w:frame="1"/>
+              </w:rPr>
+            </w:pPr>
+            <w:r>
+              <w:rPr>
+                <w:rFonts w:ascii="Consolas" w:hAnsi="Consolas"/>
+                <w:bdr w:val="none" w:sz="0" w:space="0" w:color="auto" w:frame="1"/>
+              </w:rPr>
+              <w:t xml:space="preserve">&gt;&gt;&gt; </w:t>
+            </w:r>
+            <w:proofErr w:type="spellStart"/>
+            <w:r>
+              <w:rPr>
+                <w:rFonts w:ascii="Consolas" w:hAnsi="Consolas"/>
+                <w:bdr w:val="none" w:sz="0" w:space="0" w:color="auto" w:frame="1"/>
+              </w:rPr>
+              <w:t>my_function</w:t>
+            </w:r>
+            <w:proofErr w:type="spellEnd"/>
+            <w:r>
+              <w:rPr>
+                <w:rFonts w:ascii="Consolas" w:hAnsi="Consolas"/>
+                <w:bdr w:val="none" w:sz="0" w:space="0" w:color="auto" w:frame="1"/>
+              </w:rPr>
+              <w:t>("India")</w:t>
+            </w:r>
+          </w:p>
+          <w:p>
+            <w:pPr>
+              <w:rPr>
+                <w:rFonts w:ascii="Consolas" w:hAnsi="Consolas"/>
+                <w:bdr w:val="none" w:sz="0" w:space="0" w:color="auto" w:frame="1"/>
+              </w:rPr>
+            </w:pPr>
+            <w:r>
+              <w:rPr>
+                <w:rFonts w:ascii="Consolas" w:hAnsi="Consolas"/>
+                <w:bdr w:val="none" w:sz="0" w:space="0" w:color="auto" w:frame="1"/>
+              </w:rPr>
+              <w:t xml:space="preserve">&gt;&gt;&gt; </w:t>
+            </w:r>
+            <w:proofErr w:type="spellStart"/>
+            <w:r>
+              <w:rPr>
+                <w:rFonts w:ascii="Consolas" w:hAnsi="Consolas"/>
+                <w:bdr w:val="none" w:sz="0" w:space="0" w:color="auto" w:frame="1"/>
+              </w:rPr>
+              <w:t>my_</w:t>
+            </w:r>
+            <w:proofErr w:type="gramStart"/>
+            <w:r>
+              <w:rPr>
+                <w:rFonts w:ascii="Consolas" w:hAnsi="Consolas"/>
+                <w:bdr w:val="none" w:sz="0" w:space="0" w:color="auto" w:frame="1"/>
+              </w:rPr>
+              <w:t>function</w:t>
+            </w:r>
+            <w:proofErr w:type="spellEnd"/>
+            <w:r>
+              <w:rPr>
+                <w:rFonts w:ascii="Consolas" w:hAnsi="Consolas"/>
+                <w:bdr w:val="none" w:sz="0" w:space="0" w:color="auto" w:frame="1"/>
+              </w:rPr>
+              <w:t>(</w:t>
+            </w:r>
+            <w:proofErr w:type="gramEnd"/>
+            <w:r>
+              <w:rPr>
+                <w:rFonts w:ascii="Consolas" w:hAnsi="Consolas"/>
+                <w:bdr w:val="none" w:sz="0" w:space="0" w:color="auto" w:frame="1"/>
+              </w:rPr>
+              <w:t>)</w:t>
+            </w:r>
+          </w:p>
+          <w:p>
+            <w:pPr>
+              <w:rPr>
+                <w:rFonts w:ascii="Consolas" w:hAnsi="Consolas"/>
+                <w:bdr w:val="none" w:sz="0" w:space="0" w:color="auto" w:frame="1"/>
+              </w:rPr>
+            </w:pPr>
+            <w:r>
+              <w:rPr>
+                <w:rFonts w:ascii="Consolas" w:hAnsi="Consolas"/>
+                <w:bdr w:val="none" w:sz="0" w:space="0" w:color="auto" w:frame="1"/>
+              </w:rPr>
+              <w:t xml:space="preserve">&gt;&gt;&gt; </w:t>
+            </w:r>
+            <w:proofErr w:type="spellStart"/>
+            <w:r>
+              <w:rPr>
+                <w:rFonts w:ascii="Consolas" w:hAnsi="Consolas"/>
+                <w:bdr w:val="none" w:sz="0" w:space="0" w:color="auto" w:frame="1"/>
+              </w:rPr>
+              <w:t>my_function</w:t>
+            </w:r>
+            <w:proofErr w:type="spellEnd"/>
+            <w:r>
+              <w:rPr>
+                <w:rFonts w:ascii="Consolas" w:hAnsi="Consolas"/>
+                <w:bdr w:val="none" w:sz="0" w:space="0" w:color="auto" w:frame="1"/>
+              </w:rPr>
+              <w:t>("Brazil")</w:t>
+            </w:r>
+          </w:p>
+        </w:tc>
+      </w:tr>
+    </w:tbl>
+    <w:p>
+      <w:pPr>
+        <w:rPr>
+          <w:lang w:bidi="fa-IR"/>
+        </w:rPr>
+      </w:pPr>
+    </w:p>
+    <w:p>
+      <w:pPr>
+        <w:rPr>
+          <w:lang w:bidi="fa-IR"/>
+        </w:rPr>
+      </w:pPr>
+    </w:p>
+    <w:p>
+      <w:pPr>
+        <w:rPr>
+          <w:lang w:bidi="fa-IR"/>
+        </w:rPr>
+      </w:pPr>
+    </w:p>
+    <w:p>
+      <w:pPr>
+        <w:rPr>
+          <w:lang w:bidi="fa-IR"/>
+        </w:rPr>
+      </w:pPr>
+    </w:p>
+    <w:p>
+      <w:pPr>
+        <w:rPr>
+          <w:lang w:bidi="fa-IR"/>
+        </w:rPr>
+      </w:pPr>
+    </w:p>
+    <w:p>
+      <w:pPr>
+        <w:rPr>
+          <w:lang w:bidi="fa-IR"/>
+        </w:rPr>
+      </w:pPr>
+    </w:p>
+    <w:p>
+      <w:pPr>
+        <w:rPr>
+          <w:lang w:bidi="fa-IR"/>
+        </w:rPr>
+      </w:pPr>
+    </w:p>
+    <w:p>
+      <w:pPr>
+        <w:pStyle w:val="Heading2"/>
+        <w:rPr>
+          <w:lang w:bidi="fa-IR"/>
+        </w:rPr>
+      </w:pPr>
+      <w:r>
+        <w:rPr>
+          <w:lang w:bidi="fa-IR"/>
+        </w:rPr>
+        <w:lastRenderedPageBreak/>
+        <w:t>Passing a List as an Argument</w:t>
+      </w:r>
+    </w:p>
+    <w:p>
+      <w:pPr>
+        <w:rPr>
+          <w:lang w:bidi="fa-IR"/>
+        </w:rPr>
+      </w:pPr>
+      <w:r>
+        <w:rPr>
+          <w:lang w:bidi="fa-IR"/>
+        </w:rPr>
+        <w:t>You can send any data types of argument to a function (string, number, list, dictionary etc.), and it will be treated as the same data type inside the function.</w:t>
+      </w:r>
+    </w:p>
+    <w:p>
+      <w:pPr>
+        <w:rPr>
+          <w:lang w:bidi="fa-IR"/>
+        </w:rPr>
+      </w:pPr>
+      <w:r>
+        <w:rPr>
+          <w:lang w:bidi="fa-IR"/>
+        </w:rPr>
+        <w:t>E.g. if you send a List as an argument, it will still be a List when it reaches the function:</w:t>
+      </w:r>
+    </w:p>
+    <w:tbl>
+      <w:tblPr>
+        <w:tblStyle w:val="TableGridLight"/>
+        <w:bidiVisual/>
+        <w:tblW w:w="0" w:type="auto"/>
+        <w:tblCellMar>
+          <w:top w:w="72" w:type="dxa"/>
+          <w:left w:w="115" w:type="dxa"/>
+          <w:bottom w:w="72" w:type="dxa"/>
+          <w:right w:w="115" w:type="dxa"/>
+        </w:tblCellMar>
+        <w:tblLook w:val="04A0" w:firstRow="1" w:lastRow="0" w:firstColumn="1" w:lastColumn="0" w:noHBand="0" w:noVBand="1"/>
+      </w:tblPr>
+      <w:tblGrid>
+        <w:gridCol w:w="9350"/>
+      </w:tblGrid>
+      <w:tr>
+        <w:tc>
+          <w:tcPr>
+            <w:tcW w:w="9350" w:type="dxa"/>
+          </w:tcPr>
+          <w:p>
+            <w:pPr>
+              <w:rPr>
+                <w:rFonts w:ascii="Consolas" w:hAnsi="Consolas"/>
+                <w:bdr w:val="none" w:sz="0" w:space="0" w:color="auto" w:frame="1"/>
+              </w:rPr>
+            </w:pPr>
+            <w:r>
+              <w:rPr>
+                <w:rFonts w:ascii="Consolas" w:hAnsi="Consolas"/>
+                <w:bdr w:val="none" w:sz="0" w:space="0" w:color="auto" w:frame="1"/>
+              </w:rPr>
+              <w:t xml:space="preserve">&gt;&gt;&gt; </w:t>
+            </w:r>
+            <w:r>
+              <w:rPr>
+                <w:rFonts w:ascii="Consolas" w:hAnsi="Consolas"/>
+                <w:bdr w:val="none" w:sz="0" w:space="0" w:color="auto" w:frame="1"/>
+              </w:rPr>
+              <w:t xml:space="preserve">def </w:t>
+            </w:r>
+            <w:proofErr w:type="spellStart"/>
+            <w:r>
+              <w:rPr>
+                <w:rFonts w:ascii="Consolas" w:hAnsi="Consolas"/>
+                <w:bdr w:val="none" w:sz="0" w:space="0" w:color="auto" w:frame="1"/>
+              </w:rPr>
+              <w:t>my_function</w:t>
+            </w:r>
+            <w:proofErr w:type="spellEnd"/>
+            <w:r>
+              <w:rPr>
+                <w:rFonts w:ascii="Consolas" w:hAnsi="Consolas"/>
+                <w:bdr w:val="none" w:sz="0" w:space="0" w:color="auto" w:frame="1"/>
+              </w:rPr>
+              <w:t>(food):</w:t>
+            </w:r>
+          </w:p>
+          <w:p>
+            <w:pPr>
+              <w:rPr>
+                <w:rFonts w:ascii="Consolas" w:hAnsi="Consolas"/>
+                <w:bdr w:val="none" w:sz="0" w:space="0" w:color="auto" w:frame="1"/>
+              </w:rPr>
+            </w:pPr>
+            <w:r>
+              <w:rPr>
+                <w:rFonts w:ascii="Consolas" w:hAnsi="Consolas"/>
+                <w:bdr w:val="none" w:sz="0" w:space="0" w:color="auto" w:frame="1"/>
+              </w:rPr>
+              <w:t>...</w:t>
+            </w:r>
+            <w:r>
+              <w:rPr>
+                <w:rFonts w:ascii="Consolas" w:hAnsi="Consolas"/>
+                <w:bdr w:val="none" w:sz="0" w:space="0" w:color="auto" w:frame="1"/>
+              </w:rPr>
+              <w:t xml:space="preserve">  for x in food:</w:t>
+            </w:r>
+          </w:p>
+          <w:p>
+            <w:pPr>
+              <w:rPr>
+                <w:rFonts w:ascii="Consolas" w:hAnsi="Consolas"/>
+                <w:bdr w:val="none" w:sz="0" w:space="0" w:color="auto" w:frame="1"/>
+              </w:rPr>
+            </w:pPr>
+            <w:r>
+              <w:rPr>
+                <w:rFonts w:ascii="Consolas" w:hAnsi="Consolas"/>
+                <w:bdr w:val="none" w:sz="0" w:space="0" w:color="auto" w:frame="1"/>
+              </w:rPr>
+              <w:t>...</w:t>
+            </w:r>
+            <w:r>
+              <w:rPr>
+                <w:rFonts w:ascii="Consolas" w:hAnsi="Consolas"/>
+                <w:bdr w:val="none" w:sz="0" w:space="0" w:color="auto" w:frame="1"/>
+              </w:rPr>
+              <w:t xml:space="preserve">    print(x)</w:t>
+            </w:r>
+          </w:p>
+          <w:p>
+            <w:pPr>
+              <w:rPr>
+                <w:rFonts w:ascii="Consolas" w:hAnsi="Consolas"/>
+                <w:bdr w:val="none" w:sz="0" w:space="0" w:color="auto" w:frame="1"/>
+              </w:rPr>
+            </w:pPr>
+          </w:p>
+          <w:p>
+            <w:pPr>
+              <w:rPr>
+                <w:rFonts w:ascii="Consolas" w:hAnsi="Consolas"/>
+                <w:bdr w:val="none" w:sz="0" w:space="0" w:color="auto" w:frame="1"/>
+              </w:rPr>
+            </w:pPr>
+            <w:r>
+              <w:rPr>
+                <w:rFonts w:ascii="Consolas" w:hAnsi="Consolas"/>
+                <w:bdr w:val="none" w:sz="0" w:space="0" w:color="auto" w:frame="1"/>
+              </w:rPr>
+              <w:t xml:space="preserve">&gt;&gt;&gt; </w:t>
+            </w:r>
+            <w:r>
+              <w:rPr>
+                <w:rFonts w:ascii="Consolas" w:hAnsi="Consolas"/>
+                <w:bdr w:val="none" w:sz="0" w:space="0" w:color="auto" w:frame="1"/>
+              </w:rPr>
+              <w:t>fruits = ["apple", "banana", "cherry"]</w:t>
+            </w:r>
+          </w:p>
+          <w:p>
+            <w:pPr>
+              <w:rPr>
+                <w:rFonts w:ascii="Consolas" w:hAnsi="Consolas"/>
+                <w:bdr w:val="none" w:sz="0" w:space="0" w:color="auto" w:frame="1"/>
+              </w:rPr>
+            </w:pPr>
+          </w:p>
+          <w:p>
+            <w:pPr>
+              <w:rPr>
+                <w:rFonts w:ascii="Consolas" w:hAnsi="Consolas"/>
+                <w:bdr w:val="none" w:sz="0" w:space="0" w:color="auto" w:frame="1"/>
+              </w:rPr>
+            </w:pPr>
+            <w:r>
+              <w:rPr>
+                <w:rFonts w:ascii="Consolas" w:hAnsi="Consolas"/>
+                <w:bdr w:val="none" w:sz="0" w:space="0" w:color="auto" w:frame="1"/>
+              </w:rPr>
+              <w:t xml:space="preserve">&gt;&gt;&gt; </w:t>
+            </w:r>
+            <w:proofErr w:type="spellStart"/>
+            <w:r>
+              <w:rPr>
+                <w:rFonts w:ascii="Consolas" w:hAnsi="Consolas"/>
+                <w:bdr w:val="none" w:sz="0" w:space="0" w:color="auto" w:frame="1"/>
+              </w:rPr>
+              <w:t>my_function</w:t>
+            </w:r>
+            <w:proofErr w:type="spellEnd"/>
+            <w:r>
+              <w:rPr>
+                <w:rFonts w:ascii="Consolas" w:hAnsi="Consolas"/>
+                <w:bdr w:val="none" w:sz="0" w:space="0" w:color="auto" w:frame="1"/>
+              </w:rPr>
+              <w:t>(fruits)</w:t>
+            </w:r>
+          </w:p>
+        </w:tc>
+      </w:tr>
+    </w:tbl>
+    <w:p>
+      <w:pPr>
+        <w:rPr>
+          <w:lang w:bidi="fa-IR"/>
+        </w:rPr>
+      </w:pPr>
+    </w:p>
+    <w:p>
+      <w:pPr>
+        <w:pStyle w:val="Heading2"/>
+        <w:rPr>
+          <w:lang w:bidi="fa-IR"/>
+        </w:rPr>
+      </w:pPr>
+      <w:r>
+        <w:rPr>
+          <w:lang w:bidi="fa-IR"/>
+        </w:rPr>
+        <w:t>Return Values</w:t>
+      </w:r>
+    </w:p>
+    <w:p>
+      <w:pPr>
+        <w:rPr>
+          <w:lang w:bidi="fa-IR"/>
+        </w:rPr>
+      </w:pPr>
+      <w:r>
+        <w:rPr>
+          <w:lang w:bidi="fa-IR"/>
+        </w:rPr>
+        <w:t xml:space="preserve">To let a </w:t>
+      </w:r>
+      <w:proofErr w:type="gramStart"/>
+      <w:r>
+        <w:rPr>
+          <w:lang w:bidi="fa-IR"/>
+        </w:rPr>
+        <w:t>function</w:t>
+      </w:r>
+      <w:proofErr w:type="gramEnd"/>
+      <w:r>
+        <w:rPr>
+          <w:lang w:bidi="fa-IR"/>
+        </w:rPr>
+        <w:t xml:space="preserve"> return a value, use the return statement:</w:t>
+      </w:r>
+    </w:p>
+    <w:tbl>
+      <w:tblPr>
+        <w:tblStyle w:val="TableGridLight"/>
+        <w:bidiVisual/>
+        <w:tblW w:w="0" w:type="auto"/>
+        <w:tblCellMar>
+          <w:top w:w="72" w:type="dxa"/>
+          <w:left w:w="115" w:type="dxa"/>
+          <w:bottom w:w="72" w:type="dxa"/>
+          <w:right w:w="115" w:type="dxa"/>
+        </w:tblCellMar>
+        <w:tblLook w:val="04A0" w:firstRow="1" w:lastRow="0" w:firstColumn="1" w:lastColumn="0" w:noHBand="0" w:noVBand="1"/>
+      </w:tblPr>
+      <w:tblGrid>
+        <w:gridCol w:w="9350"/>
+      </w:tblGrid>
+      <w:tr>
+        <w:tc>
+          <w:tcPr>
+            <w:tcW w:w="9350" w:type="dxa"/>
+          </w:tcPr>
+          <w:p>
+            <w:pPr>
+              <w:rPr>
+                <w:rFonts w:ascii="Consolas" w:hAnsi="Consolas"/>
+                <w:bdr w:val="none" w:sz="0" w:space="0" w:color="auto" w:frame="1"/>
+              </w:rPr>
+            </w:pPr>
+            <w:bookmarkStart w:id="21" w:name="_Hlk41398041"/>
+            <w:r>
+              <w:rPr>
+                <w:rFonts w:ascii="Consolas" w:hAnsi="Consolas"/>
+                <w:bdr w:val="none" w:sz="0" w:space="0" w:color="auto" w:frame="1"/>
+              </w:rPr>
+              <w:t xml:space="preserve">&gt;&gt;&gt; </w:t>
+            </w:r>
+            <w:r>
+              <w:rPr>
+                <w:rFonts w:ascii="Consolas" w:hAnsi="Consolas"/>
+                <w:bdr w:val="none" w:sz="0" w:space="0" w:color="auto" w:frame="1"/>
+              </w:rPr>
+              <w:t xml:space="preserve">def </w:t>
+            </w:r>
+            <w:proofErr w:type="spellStart"/>
+            <w:r>
+              <w:rPr>
+                <w:rFonts w:ascii="Consolas" w:hAnsi="Consolas"/>
+                <w:bdr w:val="none" w:sz="0" w:space="0" w:color="auto" w:frame="1"/>
+              </w:rPr>
+              <w:t>my_function</w:t>
+            </w:r>
+            <w:proofErr w:type="spellEnd"/>
+            <w:r>
+              <w:rPr>
+                <w:rFonts w:ascii="Consolas" w:hAnsi="Consolas"/>
+                <w:bdr w:val="none" w:sz="0" w:space="0" w:color="auto" w:frame="1"/>
+              </w:rPr>
+              <w:t>(x):</w:t>
+            </w:r>
+          </w:p>
+          <w:p>
+            <w:pPr>
+              <w:rPr>
+                <w:rFonts w:ascii="Consolas" w:hAnsi="Consolas"/>
+                <w:bdr w:val="none" w:sz="0" w:space="0" w:color="auto" w:frame="1"/>
+              </w:rPr>
+            </w:pPr>
+            <w:r>
+              <w:rPr>
+                <w:rFonts w:ascii="Consolas" w:hAnsi="Consolas"/>
+                <w:bdr w:val="none" w:sz="0" w:space="0" w:color="auto" w:frame="1"/>
+              </w:rPr>
+              <w:t>...</w:t>
+            </w:r>
+            <w:r>
+              <w:rPr>
+                <w:rFonts w:ascii="Consolas" w:hAnsi="Consolas"/>
+                <w:bdr w:val="none" w:sz="0" w:space="0" w:color="auto" w:frame="1"/>
+              </w:rPr>
+              <w:t xml:space="preserve">  return 5 * x</w:t>
+            </w:r>
+          </w:p>
+          <w:p>
+            <w:pPr>
+              <w:rPr>
+                <w:rFonts w:ascii="Consolas" w:hAnsi="Consolas"/>
+                <w:bdr w:val="none" w:sz="0" w:space="0" w:color="auto" w:frame="1"/>
+              </w:rPr>
+            </w:pPr>
+          </w:p>
+          <w:p>
+            <w:pPr>
+              <w:rPr>
+                <w:rFonts w:ascii="Consolas" w:hAnsi="Consolas"/>
+                <w:bdr w:val="none" w:sz="0" w:space="0" w:color="auto" w:frame="1"/>
+              </w:rPr>
+            </w:pPr>
+            <w:r>
+              <w:rPr>
+                <w:rFonts w:ascii="Consolas" w:hAnsi="Consolas"/>
+                <w:bdr w:val="none" w:sz="0" w:space="0" w:color="auto" w:frame="1"/>
+              </w:rPr>
+              <w:t xml:space="preserve">&gt;&gt;&gt; </w:t>
+            </w:r>
+            <w:r>
+              <w:rPr>
+                <w:rFonts w:ascii="Consolas" w:hAnsi="Consolas"/>
+                <w:bdr w:val="none" w:sz="0" w:space="0" w:color="auto" w:frame="1"/>
+              </w:rPr>
+              <w:t>print(</w:t>
+            </w:r>
+            <w:proofErr w:type="spellStart"/>
+            <w:r>
+              <w:rPr>
+                <w:rFonts w:ascii="Consolas" w:hAnsi="Consolas"/>
+                <w:bdr w:val="none" w:sz="0" w:space="0" w:color="auto" w:frame="1"/>
+              </w:rPr>
+              <w:t>my_</w:t>
+            </w:r>
+            <w:proofErr w:type="gramStart"/>
+            <w:r>
+              <w:rPr>
+                <w:rFonts w:ascii="Consolas" w:hAnsi="Consolas"/>
+                <w:bdr w:val="none" w:sz="0" w:space="0" w:color="auto" w:frame="1"/>
+              </w:rPr>
+              <w:t>function</w:t>
+            </w:r>
+            <w:proofErr w:type="spellEnd"/>
+            <w:r>
+              <w:rPr>
+                <w:rFonts w:ascii="Consolas" w:hAnsi="Consolas"/>
+                <w:bdr w:val="none" w:sz="0" w:space="0" w:color="auto" w:frame="1"/>
+              </w:rPr>
+              <w:t>(</w:t>
+            </w:r>
+            <w:proofErr w:type="gramEnd"/>
+            <w:r>
+              <w:rPr>
+                <w:rFonts w:ascii="Consolas" w:hAnsi="Consolas"/>
+                <w:bdr w:val="none" w:sz="0" w:space="0" w:color="auto" w:frame="1"/>
+              </w:rPr>
+              <w:t>3))</w:t>
+            </w:r>
+          </w:p>
+          <w:p>
+            <w:pPr>
+              <w:rPr>
+                <w:rFonts w:ascii="Consolas" w:hAnsi="Consolas"/>
+                <w:bdr w:val="none" w:sz="0" w:space="0" w:color="auto" w:frame="1"/>
+              </w:rPr>
+            </w:pPr>
+            <w:r>
+              <w:rPr>
+                <w:rFonts w:ascii="Consolas" w:hAnsi="Consolas"/>
+                <w:bdr w:val="none" w:sz="0" w:space="0" w:color="auto" w:frame="1"/>
+              </w:rPr>
+              <w:t xml:space="preserve">&gt;&gt;&gt; </w:t>
+            </w:r>
+            <w:r>
+              <w:rPr>
+                <w:rFonts w:ascii="Consolas" w:hAnsi="Consolas"/>
+                <w:bdr w:val="none" w:sz="0" w:space="0" w:color="auto" w:frame="1"/>
+              </w:rPr>
+              <w:t>print(</w:t>
+            </w:r>
+            <w:proofErr w:type="spellStart"/>
+            <w:r>
+              <w:rPr>
+                <w:rFonts w:ascii="Consolas" w:hAnsi="Consolas"/>
+                <w:bdr w:val="none" w:sz="0" w:space="0" w:color="auto" w:frame="1"/>
+              </w:rPr>
+              <w:t>my_</w:t>
+            </w:r>
+            <w:proofErr w:type="gramStart"/>
+            <w:r>
+              <w:rPr>
+                <w:rFonts w:ascii="Consolas" w:hAnsi="Consolas"/>
+                <w:bdr w:val="none" w:sz="0" w:space="0" w:color="auto" w:frame="1"/>
+              </w:rPr>
+              <w:t>function</w:t>
+            </w:r>
+            <w:proofErr w:type="spellEnd"/>
+            <w:r>
+              <w:rPr>
+                <w:rFonts w:ascii="Consolas" w:hAnsi="Consolas"/>
+                <w:bdr w:val="none" w:sz="0" w:space="0" w:color="auto" w:frame="1"/>
+              </w:rPr>
+              <w:t>(</w:t>
+            </w:r>
+            <w:proofErr w:type="gramEnd"/>
+            <w:r>
+              <w:rPr>
+                <w:rFonts w:ascii="Consolas" w:hAnsi="Consolas"/>
+                <w:bdr w:val="none" w:sz="0" w:space="0" w:color="auto" w:frame="1"/>
+              </w:rPr>
+              <w:t>5))</w:t>
+            </w:r>
+          </w:p>
+          <w:p>
+            <w:pPr>
+              <w:rPr>
+                <w:rFonts w:ascii="Consolas" w:hAnsi="Consolas"/>
+                <w:bdr w:val="none" w:sz="0" w:space="0" w:color="auto" w:frame="1"/>
+              </w:rPr>
+            </w:pPr>
+            <w:r>
+              <w:rPr>
+                <w:rFonts w:ascii="Consolas" w:hAnsi="Consolas"/>
+                <w:bdr w:val="none" w:sz="0" w:space="0" w:color="auto" w:frame="1"/>
+              </w:rPr>
+              <w:t xml:space="preserve">&gt;&gt;&gt; </w:t>
+            </w:r>
+            <w:r>
+              <w:rPr>
+                <w:rFonts w:ascii="Consolas" w:hAnsi="Consolas"/>
+                <w:bdr w:val="none" w:sz="0" w:space="0" w:color="auto" w:frame="1"/>
+              </w:rPr>
+              <w:t>print(</w:t>
+            </w:r>
+            <w:proofErr w:type="spellStart"/>
+            <w:r>
+              <w:rPr>
+                <w:rFonts w:ascii="Consolas" w:hAnsi="Consolas"/>
+                <w:bdr w:val="none" w:sz="0" w:space="0" w:color="auto" w:frame="1"/>
+              </w:rPr>
+              <w:t>my_</w:t>
+            </w:r>
+            <w:proofErr w:type="gramStart"/>
+            <w:r>
+              <w:rPr>
+                <w:rFonts w:ascii="Consolas" w:hAnsi="Consolas"/>
+                <w:bdr w:val="none" w:sz="0" w:space="0" w:color="auto" w:frame="1"/>
+              </w:rPr>
+              <w:t>function</w:t>
+            </w:r>
+            <w:proofErr w:type="spellEnd"/>
+            <w:r>
+              <w:rPr>
+                <w:rFonts w:ascii="Consolas" w:hAnsi="Consolas"/>
+                <w:bdr w:val="none" w:sz="0" w:space="0" w:color="auto" w:frame="1"/>
+              </w:rPr>
+              <w:t>(</w:t>
+            </w:r>
+            <w:proofErr w:type="gramEnd"/>
+            <w:r>
+              <w:rPr>
+                <w:rFonts w:ascii="Consolas" w:hAnsi="Consolas"/>
+                <w:bdr w:val="none" w:sz="0" w:space="0" w:color="auto" w:frame="1"/>
+              </w:rPr>
+              <w:t>9))</w:t>
+            </w:r>
+          </w:p>
+        </w:tc>
+      </w:tr>
+      <w:bookmarkEnd w:id="21"/>
+    </w:tbl>
+    <w:p>
+      <w:pPr>
+        <w:rPr>
+          <w:lang w:bidi="fa-IR"/>
+        </w:rPr>
+      </w:pPr>
+    </w:p>
+    <w:p>
+      <w:pPr>
+        <w:rPr>
+          <w:lang w:bidi="fa-IR"/>
+        </w:rPr>
+      </w:pPr>
+    </w:p>
+    <w:p>
+      <w:pPr>
+        <w:rPr>
+          <w:lang w:bidi="fa-IR"/>
+        </w:rPr>
+      </w:pPr>
+    </w:p>
+    <w:p>
+      <w:pPr>
+        <w:rPr>
+          <w:lang w:bidi="fa-IR"/>
+        </w:rPr>
+      </w:pPr>
+    </w:p>
+    <w:p>
+      <w:pPr>
+        <w:rPr>
+          <w:lang w:bidi="fa-IR"/>
+        </w:rPr>
+      </w:pPr>
+    </w:p>
+    <w:p>
+      <w:pPr>
+        <w:rPr>
+          <w:lang w:bidi="fa-IR"/>
+        </w:rPr>
+      </w:pPr>
+    </w:p>
+    <w:p>
+      <w:pPr>
+        <w:rPr>
+          <w:lang w:bidi="fa-IR"/>
+        </w:rPr>
+      </w:pPr>
+    </w:p>
+    <w:p>
+      <w:pPr>
+        <w:pStyle w:val="Heading1"/>
+        <w:rPr>
+          <w:lang w:bidi="fa-IR"/>
+        </w:rPr>
+      </w:pPr>
+      <w:r>
+        <w:rPr>
+          <w:lang w:bidi="fa-IR"/>
+        </w:rPr>
+        <w:lastRenderedPageBreak/>
+        <w:t>One-Liner</w:t>
+      </w:r>
+    </w:p>
+    <w:p>
+      <w:pPr>
+        <w:rPr>
+          <w:lang w:bidi="fa-IR"/>
+        </w:rPr>
+      </w:pPr>
+      <w:r>
+        <w:rPr>
+          <w:lang w:bidi="fa-IR"/>
+        </w:rPr>
+        <w:t>Swap Two Variables Python One-Liner</w:t>
+      </w:r>
+    </w:p>
+    <w:tbl>
+      <w:tblPr>
+        <w:tblStyle w:val="TableGridLight"/>
+        <w:bidiVisual/>
+        <w:tblW w:w="0" w:type="auto"/>
+        <w:tblCellMar>
+          <w:top w:w="72" w:type="dxa"/>
+          <w:left w:w="115" w:type="dxa"/>
+          <w:bottom w:w="72" w:type="dxa"/>
+          <w:right w:w="115" w:type="dxa"/>
+        </w:tblCellMar>
+        <w:tblLook w:val="04A0" w:firstRow="1" w:lastRow="0" w:firstColumn="1" w:lastColumn="0" w:noHBand="0" w:noVBand="1"/>
+      </w:tblPr>
+      <w:tblGrid>
+        <w:gridCol w:w="9350"/>
+      </w:tblGrid>
+      <w:tr>
+        <w:tc>
+          <w:tcPr>
+            <w:tcW w:w="9350" w:type="dxa"/>
+          </w:tcPr>
+          <w:p>
+            <w:pPr>
+              <w:rPr>
+                <w:rFonts w:ascii="Consolas" w:hAnsi="Consolas"/>
+                <w:bdr w:val="none" w:sz="0" w:space="0" w:color="auto" w:frame="1"/>
+              </w:rPr>
+            </w:pPr>
+            <w:r>
+              <w:rPr>
+                <w:rFonts w:ascii="Consolas" w:hAnsi="Consolas"/>
+                <w:bdr w:val="none" w:sz="0" w:space="0" w:color="auto" w:frame="1"/>
+              </w:rPr>
+              <w:t xml:space="preserve">&gt;&gt;&gt; </w:t>
+            </w:r>
+            <w:r>
+              <w:rPr>
+                <w:rFonts w:ascii="Consolas" w:hAnsi="Consolas"/>
+                <w:bdr w:val="none" w:sz="0" w:space="0" w:color="auto" w:frame="1"/>
+              </w:rPr>
+              <w:t>a = 1</w:t>
+            </w:r>
+          </w:p>
+          <w:p>
+            <w:pPr>
+              <w:rPr>
+                <w:rFonts w:ascii="Consolas" w:hAnsi="Consolas"/>
+                <w:bdr w:val="none" w:sz="0" w:space="0" w:color="auto" w:frame="1"/>
+              </w:rPr>
+            </w:pPr>
+            <w:r>
+              <w:rPr>
+                <w:rFonts w:ascii="Consolas" w:hAnsi="Consolas"/>
+                <w:bdr w:val="none" w:sz="0" w:space="0" w:color="auto" w:frame="1"/>
+              </w:rPr>
+              <w:t xml:space="preserve">&gt;&gt;&gt; </w:t>
+            </w:r>
+            <w:r>
+              <w:rPr>
+                <w:rFonts w:ascii="Consolas" w:hAnsi="Consolas"/>
+                <w:bdr w:val="none" w:sz="0" w:space="0" w:color="auto" w:frame="1"/>
+              </w:rPr>
+              <w:t>b = 2</w:t>
+            </w:r>
+          </w:p>
+          <w:p>
+            <w:pPr>
+              <w:rPr>
+                <w:rFonts w:ascii="Consolas" w:hAnsi="Consolas"/>
+                <w:highlight w:val="yellow"/>
+                <w:bdr w:val="none" w:sz="0" w:space="0" w:color="auto" w:frame="1"/>
+              </w:rPr>
+            </w:pPr>
+            <w:r>
+              <w:rPr>
+                <w:rFonts w:ascii="Consolas" w:hAnsi="Consolas"/>
+                <w:highlight w:val="yellow"/>
+                <w:bdr w:val="none" w:sz="0" w:space="0" w:color="auto" w:frame="1"/>
+              </w:rPr>
+              <w:t>&gt;&gt;&gt; a, b = b, a</w:t>
+            </w:r>
+          </w:p>
+          <w:p>
+            <w:pPr>
+              <w:rPr>
+                <w:rFonts w:ascii="Consolas" w:hAnsi="Consolas"/>
+                <w:bdr w:val="none" w:sz="0" w:space="0" w:color="auto" w:frame="1"/>
+              </w:rPr>
+            </w:pPr>
+            <w:r>
+              <w:rPr>
+                <w:rFonts w:ascii="Consolas" w:hAnsi="Consolas"/>
+                <w:highlight w:val="yellow"/>
+                <w:bdr w:val="none" w:sz="0" w:space="0" w:color="auto" w:frame="1"/>
+              </w:rPr>
+              <w:t xml:space="preserve">&gt;&gt;&gt; </w:t>
+            </w:r>
+            <w:proofErr w:type="gramStart"/>
+            <w:r>
+              <w:rPr>
+                <w:rFonts w:ascii="Consolas" w:hAnsi="Consolas"/>
+                <w:highlight w:val="yellow"/>
+                <w:bdr w:val="none" w:sz="0" w:space="0" w:color="auto" w:frame="1"/>
+              </w:rPr>
+              <w:t>print(</w:t>
+            </w:r>
+            <w:proofErr w:type="gramEnd"/>
+            <w:r>
+              <w:rPr>
+                <w:rFonts w:ascii="Consolas" w:hAnsi="Consolas"/>
+                <w:highlight w:val="yellow"/>
+                <w:bdr w:val="none" w:sz="0" w:space="0" w:color="auto" w:frame="1"/>
+              </w:rPr>
+              <w:t>a, b)</w:t>
+            </w:r>
+          </w:p>
+          <w:p>
+            <w:pPr>
+              <w:rPr>
+                <w:rFonts w:ascii="Consolas" w:hAnsi="Consolas"/>
+                <w:color w:val="008000"/>
+                <w:bdr w:val="none" w:sz="0" w:space="0" w:color="auto" w:frame="1"/>
+              </w:rPr>
+            </w:pPr>
+            <w:r>
+              <w:rPr>
+                <w:rFonts w:ascii="Consolas" w:hAnsi="Consolas"/>
+                <w:color w:val="008000"/>
+                <w:bdr w:val="none" w:sz="0" w:space="0" w:color="auto" w:frame="1"/>
+              </w:rPr>
+              <w:t># 2 1</w:t>
+            </w:r>
+          </w:p>
+          <w:p>
+            <w:pPr>
+              <w:rPr>
+                <w:rFonts w:ascii="Consolas" w:hAnsi="Consolas"/>
+                <w:color w:val="008000"/>
+                <w:bdr w:val="none" w:sz="0" w:space="0" w:color="auto" w:frame="1"/>
+              </w:rPr>
+            </w:pPr>
+          </w:p>
+          <w:p>
+            <w:pPr>
+              <w:rPr>
+                <w:rFonts w:ascii="Consolas" w:hAnsi="Consolas"/>
+                <w:bdr w:val="none" w:sz="0" w:space="0" w:color="auto" w:frame="1"/>
+              </w:rPr>
+            </w:pPr>
+            <w:r>
+              <w:rPr>
+                <w:rFonts w:ascii="Consolas" w:hAnsi="Consolas"/>
+                <w:bdr w:val="none" w:sz="0" w:space="0" w:color="auto" w:frame="1"/>
+              </w:rPr>
+              <w:t xml:space="preserve">&gt;&gt;&gt; </w:t>
+            </w:r>
+            <w:r>
+              <w:rPr>
+                <w:rFonts w:ascii="Consolas" w:hAnsi="Consolas"/>
+                <w:bdr w:val="none" w:sz="0" w:space="0" w:color="auto" w:frame="1"/>
+              </w:rPr>
+              <w:t>c</w:t>
+            </w:r>
+            <w:r>
+              <w:rPr>
+                <w:rFonts w:ascii="Consolas" w:hAnsi="Consolas"/>
+                <w:bdr w:val="none" w:sz="0" w:space="0" w:color="auto" w:frame="1"/>
+              </w:rPr>
+              <w:t xml:space="preserve"> = 1</w:t>
+            </w:r>
+          </w:p>
+          <w:p>
+            <w:pPr>
+              <w:rPr>
+                <w:rFonts w:ascii="Consolas" w:hAnsi="Consolas"/>
+                <w:bdr w:val="none" w:sz="0" w:space="0" w:color="auto" w:frame="1"/>
+              </w:rPr>
+            </w:pPr>
+            <w:r>
+              <w:rPr>
+                <w:rFonts w:ascii="Consolas" w:hAnsi="Consolas"/>
+                <w:bdr w:val="none" w:sz="0" w:space="0" w:color="auto" w:frame="1"/>
+              </w:rPr>
+              <w:t xml:space="preserve">&gt;&gt;&gt; </w:t>
+            </w:r>
+            <w:r>
+              <w:rPr>
+                <w:rFonts w:ascii="Consolas" w:hAnsi="Consolas"/>
+                <w:bdr w:val="none" w:sz="0" w:space="0" w:color="auto" w:frame="1"/>
+              </w:rPr>
+              <w:t>d</w:t>
+            </w:r>
+            <w:r>
+              <w:rPr>
+                <w:rFonts w:ascii="Consolas" w:hAnsi="Consolas"/>
+                <w:bdr w:val="none" w:sz="0" w:space="0" w:color="auto" w:frame="1"/>
+              </w:rPr>
+              <w:t xml:space="preserve"> = 2</w:t>
+            </w:r>
+          </w:p>
+          <w:p>
+            <w:pPr>
+              <w:rPr>
+                <w:rFonts w:ascii="Consolas" w:hAnsi="Consolas"/>
+                <w:highlight w:val="yellow"/>
+                <w:bdr w:val="none" w:sz="0" w:space="0" w:color="auto" w:frame="1"/>
+              </w:rPr>
+            </w:pPr>
+            <w:r>
+              <w:rPr>
+                <w:rFonts w:ascii="Consolas" w:hAnsi="Consolas"/>
+                <w:highlight w:val="yellow"/>
+                <w:bdr w:val="none" w:sz="0" w:space="0" w:color="auto" w:frame="1"/>
+              </w:rPr>
+              <w:t xml:space="preserve">&gt;&gt;&gt; </w:t>
+            </w:r>
+            <w:r>
+              <w:rPr>
+                <w:rFonts w:ascii="Consolas" w:hAnsi="Consolas"/>
+                <w:highlight w:val="yellow"/>
+                <w:bdr w:val="none" w:sz="0" w:space="0" w:color="auto" w:frame="1"/>
+              </w:rPr>
+              <w:t>c</w:t>
+            </w:r>
+            <w:r>
+              <w:rPr>
+                <w:rFonts w:ascii="Consolas" w:hAnsi="Consolas"/>
+                <w:highlight w:val="yellow"/>
+                <w:bdr w:val="none" w:sz="0" w:space="0" w:color="auto" w:frame="1"/>
+              </w:rPr>
+              <w:t xml:space="preserve"> = </w:t>
+            </w:r>
+            <w:r>
+              <w:rPr>
+                <w:rFonts w:ascii="Consolas" w:hAnsi="Consolas"/>
+                <w:highlight w:val="yellow"/>
+                <w:bdr w:val="none" w:sz="0" w:space="0" w:color="auto" w:frame="1"/>
+              </w:rPr>
+              <w:t>d</w:t>
+            </w:r>
+          </w:p>
+          <w:p>
+            <w:pPr>
+              <w:rPr>
+                <w:rFonts w:ascii="Consolas" w:hAnsi="Consolas"/>
+                <w:highlight w:val="yellow"/>
+                <w:bdr w:val="none" w:sz="0" w:space="0" w:color="auto" w:frame="1"/>
+              </w:rPr>
+            </w:pPr>
+            <w:r>
+              <w:rPr>
+                <w:rFonts w:ascii="Consolas" w:hAnsi="Consolas"/>
+                <w:highlight w:val="yellow"/>
+                <w:bdr w:val="none" w:sz="0" w:space="0" w:color="auto" w:frame="1"/>
+              </w:rPr>
+              <w:t xml:space="preserve">&gt;&gt;&gt; </w:t>
+            </w:r>
+            <w:r>
+              <w:rPr>
+                <w:rFonts w:ascii="Consolas" w:hAnsi="Consolas"/>
+                <w:highlight w:val="yellow"/>
+                <w:bdr w:val="none" w:sz="0" w:space="0" w:color="auto" w:frame="1"/>
+              </w:rPr>
+              <w:t>d</w:t>
+            </w:r>
+            <w:r>
+              <w:rPr>
+                <w:rFonts w:ascii="Consolas" w:hAnsi="Consolas"/>
+                <w:highlight w:val="yellow"/>
+                <w:bdr w:val="none" w:sz="0" w:space="0" w:color="auto" w:frame="1"/>
+              </w:rPr>
+              <w:t xml:space="preserve"> = </w:t>
+            </w:r>
+            <w:r>
+              <w:rPr>
+                <w:rFonts w:ascii="Consolas" w:hAnsi="Consolas"/>
+                <w:highlight w:val="yellow"/>
+                <w:bdr w:val="none" w:sz="0" w:space="0" w:color="auto" w:frame="1"/>
+              </w:rPr>
+              <w:t>c</w:t>
+            </w:r>
+          </w:p>
+          <w:p>
+            <w:pPr>
+              <w:rPr>
+                <w:rFonts w:ascii="Consolas" w:hAnsi="Consolas"/>
+                <w:bdr w:val="none" w:sz="0" w:space="0" w:color="auto" w:frame="1"/>
+              </w:rPr>
+            </w:pPr>
+            <w:r>
+              <w:rPr>
+                <w:rFonts w:ascii="Consolas" w:hAnsi="Consolas"/>
+                <w:highlight w:val="yellow"/>
+                <w:bdr w:val="none" w:sz="0" w:space="0" w:color="auto" w:frame="1"/>
+              </w:rPr>
+              <w:t xml:space="preserve">&gt;&gt;&gt; </w:t>
+            </w:r>
+            <w:proofErr w:type="gramStart"/>
+            <w:r>
+              <w:rPr>
+                <w:rFonts w:ascii="Consolas" w:hAnsi="Consolas"/>
+                <w:highlight w:val="yellow"/>
+                <w:bdr w:val="none" w:sz="0" w:space="0" w:color="auto" w:frame="1"/>
+              </w:rPr>
+              <w:t>print(</w:t>
+            </w:r>
+            <w:proofErr w:type="gramEnd"/>
+            <w:r>
+              <w:rPr>
+                <w:rFonts w:ascii="Consolas" w:hAnsi="Consolas"/>
+                <w:highlight w:val="yellow"/>
+                <w:bdr w:val="none" w:sz="0" w:space="0" w:color="auto" w:frame="1"/>
+              </w:rPr>
+              <w:t>c</w:t>
+            </w:r>
+            <w:r>
+              <w:rPr>
+                <w:rFonts w:ascii="Consolas" w:hAnsi="Consolas"/>
+                <w:highlight w:val="yellow"/>
+                <w:bdr w:val="none" w:sz="0" w:space="0" w:color="auto" w:frame="1"/>
+              </w:rPr>
+              <w:t xml:space="preserve">, </w:t>
+            </w:r>
+            <w:r>
+              <w:rPr>
+                <w:rFonts w:ascii="Consolas" w:hAnsi="Consolas"/>
+                <w:highlight w:val="yellow"/>
+                <w:bdr w:val="none" w:sz="0" w:space="0" w:color="auto" w:frame="1"/>
+              </w:rPr>
+              <w:t>d</w:t>
+            </w:r>
+            <w:r>
+              <w:rPr>
+                <w:rFonts w:ascii="Consolas" w:hAnsi="Consolas"/>
+                <w:highlight w:val="yellow"/>
+                <w:bdr w:val="none" w:sz="0" w:space="0" w:color="auto" w:frame="1"/>
+              </w:rPr>
+              <w:t>)</w:t>
+            </w:r>
+          </w:p>
+          <w:p>
+            <w:pPr>
+              <w:rPr>
+                <w:rFonts w:ascii="Consolas" w:hAnsi="Consolas"/>
+                <w:bdr w:val="none" w:sz="0" w:space="0" w:color="auto" w:frame="1"/>
+              </w:rPr>
+            </w:pPr>
+            <w:r>
+              <w:rPr>
+                <w:rFonts w:ascii="Consolas" w:hAnsi="Consolas"/>
+                <w:color w:val="008000"/>
+                <w:bdr w:val="none" w:sz="0" w:space="0" w:color="auto" w:frame="1"/>
+              </w:rPr>
+              <w:t>#</w:t>
+            </w:r>
+            <w:r>
+              <w:rPr>
+                <w:rFonts w:ascii="Consolas" w:hAnsi="Consolas"/>
+                <w:color w:val="008000"/>
+                <w:bdr w:val="none" w:sz="0" w:space="0" w:color="auto" w:frame="1"/>
+              </w:rPr>
+              <w:t xml:space="preserve"> 2 2</w:t>
+            </w:r>
+          </w:p>
+        </w:tc>
+      </w:tr>
+    </w:tbl>
+    <w:p>
+      <w:pPr>
+        <w:rPr>
+          <w:lang w:bidi="fa-IR"/>
+        </w:rPr>
+      </w:pPr>
+    </w:p>
+    <w:p>
+      <w:pPr>
+        <w:rPr>
+          <w:lang w:bidi="fa-IR"/>
+        </w:rPr>
+      </w:pPr>
+    </w:p>
     <w:p>
       <w:pPr>
         <w:rPr>
@@ -13732,7 +18821,7 @@
   <w:style w:type="paragraph" w:default="1" w:styleId="Normal">
     <w:name w:val="Normal"/>
     <w:qFormat/>
-    <w:rsid w:val="00D770A9"/>
+    <w:rsid w:val="0080040C"/>
     <w:pPr>
       <w:bidi w:val="0"/>
       <w:jc w:val="both"/>
@@ -13798,6 +18887,7 @@
   <w:style w:type="character" w:default="1" w:styleId="DefaultParagraphFont">
     <w:name w:val="Default Paragraph Font"/>
     <w:uiPriority w:val="1"/>
+    <w:semiHidden/>
     <w:unhideWhenUsed/>
   </w:style>
   <w:style w:type="table" w:default="1" w:styleId="TableNormal">
@@ -14671,7 +19761,7 @@
 </file>
 
 <file path=customXml/itemProps1.xml><?xml version="1.0" encoding="utf-8"?>
-<ds:datastoreItem xmlns:ds="http://schemas.openxmlformats.org/officeDocument/2006/customXml" ds:itemID="{B387C900-FC51-4048-8164-BEFCEA7C3B1B}">
+<ds:datastoreItem xmlns:ds="http://schemas.openxmlformats.org/officeDocument/2006/customXml" ds:itemID="{0FB24298-7AAC-453C-B7AA-5391D456FB4A}">
   <ds:schemaRefs>
     <ds:schemaRef ds:uri="http://schemas.openxmlformats.org/officeDocument/2006/bibliography"/>
   </ds:schemaRefs>

--- a/Python/01-Python.docx
+++ b/Python/01-Python.docx
@@ -13586,23 +13586,7 @@
                 <w:rFonts w:ascii="Consolas" w:hAnsi="Consolas"/>
                 <w:bdr w:val="none" w:sz="0" w:space="0" w:color="auto" w:frame="1"/>
               </w:rPr>
-              <w:t>, a[</w:t>
-            </w:r>
-            <w:proofErr w:type="spellStart"/>
-            <w:r>
-              <w:rPr>
-                <w:rFonts w:ascii="Consolas" w:hAnsi="Consolas"/>
-                <w:bdr w:val="none" w:sz="0" w:space="0" w:color="auto" w:frame="1"/>
-              </w:rPr>
-              <w:t>i</w:t>
-            </w:r>
-            <w:proofErr w:type="spellEnd"/>
-            <w:r>
-              <w:rPr>
-                <w:rFonts w:ascii="Consolas" w:hAnsi="Consolas"/>
-                <w:bdr w:val="none" w:sz="0" w:space="0" w:color="auto" w:frame="1"/>
-              </w:rPr>
-              <w:t>])</w:t>
+              <w:t>, a[i])</w:t>
             </w:r>
           </w:p>
           <w:p>
@@ -15738,7 +15722,7 @@
                 <w:rFonts w:ascii="Consolas" w:hAnsi="Consolas"/>
                 <w:bdr w:val="none" w:sz="0" w:space="0" w:color="auto" w:frame="1"/>
               </w:rPr>
-              <w:t>def m</w:t>
+              <w:t xml:space="preserve">def </w:t>
             </w:r>
             <w:proofErr w:type="spellStart"/>
             <w:r>
@@ -15746,7 +15730,7 @@
                 <w:rFonts w:ascii="Consolas" w:hAnsi="Consolas"/>
                 <w:bdr w:val="none" w:sz="0" w:space="0" w:color="auto" w:frame="1"/>
               </w:rPr>
-              <w:t>y_</w:t>
+              <w:t>my_</w:t>
             </w:r>
             <w:proofErr w:type="gramStart"/>
             <w:r>
@@ -17487,14 +17471,1900 @@
     </w:p>
     <w:p>
       <w:pPr>
-        <w:rPr>
-          <w:lang w:bidi="fa-IR"/>
-        </w:rPr>
-      </w:pPr>
-    </w:p>
-    <w:p>
-      <w:pPr>
-        <w:rPr>
+        <w:pStyle w:val="Heading1"/>
+        <w:rPr>
+          <w:lang w:bidi="fa-IR"/>
+        </w:rPr>
+      </w:pPr>
+      <w:r>
+        <w:rPr>
+          <w:lang w:bidi="fa-IR"/>
+        </w:rPr>
+        <w:t>Modules</w:t>
+      </w:r>
+    </w:p>
+    <w:p>
+      <w:pPr>
+        <w:rPr>
+          <w:lang w:bidi="fa-IR"/>
+        </w:rPr>
+      </w:pPr>
+      <w:r>
+        <w:rPr>
+          <w:lang w:bidi="fa-IR"/>
+        </w:rPr>
+        <w:t>Consider a module to be the same as a code library.</w:t>
+      </w:r>
+    </w:p>
+    <w:p>
+      <w:pPr>
+        <w:rPr>
+          <w:lang w:bidi="fa-IR"/>
+        </w:rPr>
+      </w:pPr>
+      <w:r>
+        <w:rPr>
+          <w:lang w:bidi="fa-IR"/>
+        </w:rPr>
+        <w:t>A file containing a set of functions you want to include in your application.</w:t>
+      </w:r>
+    </w:p>
+    <w:p>
+      <w:pPr>
+        <w:pStyle w:val="Heading2"/>
+        <w:rPr>
+          <w:lang w:bidi="fa-IR"/>
+        </w:rPr>
+      </w:pPr>
+      <w:r>
+        <w:rPr>
+          <w:lang w:bidi="fa-IR"/>
+        </w:rPr>
+        <w:t>Create a Module</w:t>
+      </w:r>
+    </w:p>
+    <w:p>
+      <w:pPr>
+        <w:rPr>
+          <w:lang w:bidi="fa-IR"/>
+        </w:rPr>
+      </w:pPr>
+      <w:r>
+        <w:rPr>
+          <w:lang w:bidi="fa-IR"/>
+        </w:rPr>
+        <w:t>To create a module just save the code you want in a file with the file extension .</w:t>
+      </w:r>
+      <w:proofErr w:type="spellStart"/>
+      <w:r>
+        <w:rPr>
+          <w:lang w:bidi="fa-IR"/>
+        </w:rPr>
+        <w:t>py</w:t>
+      </w:r>
+      <w:proofErr w:type="spellEnd"/>
+      <w:r>
+        <w:rPr>
+          <w:lang w:bidi="fa-IR"/>
+        </w:rPr>
+        <w:t>:</w:t>
+      </w:r>
+    </w:p>
+    <w:p>
+      <w:pPr>
+        <w:rPr>
+          <w:lang w:bidi="fa-IR"/>
+        </w:rPr>
+      </w:pPr>
+      <w:r>
+        <w:rPr>
+          <w:lang w:bidi="fa-IR"/>
+        </w:rPr>
+        <w:t>Save this code in a file named mymodule.py</w:t>
+      </w:r>
+    </w:p>
+    <w:tbl>
+      <w:tblPr>
+        <w:tblStyle w:val="TableGridLight"/>
+        <w:bidiVisual/>
+        <w:tblW w:w="0" w:type="auto"/>
+        <w:tblCellMar>
+          <w:top w:w="72" w:type="dxa"/>
+          <w:left w:w="115" w:type="dxa"/>
+          <w:bottom w:w="72" w:type="dxa"/>
+          <w:right w:w="115" w:type="dxa"/>
+        </w:tblCellMar>
+        <w:tblLook w:val="04A0" w:firstRow="1" w:lastRow="0" w:firstColumn="1" w:lastColumn="0" w:noHBand="0" w:noVBand="1"/>
+      </w:tblPr>
+      <w:tblGrid>
+        <w:gridCol w:w="9350"/>
+      </w:tblGrid>
+      <w:tr>
+        <w:tc>
+          <w:tcPr>
+            <w:tcW w:w="9350" w:type="dxa"/>
+          </w:tcPr>
+          <w:p>
+            <w:pPr>
+              <w:rPr>
+                <w:rFonts w:ascii="Consolas" w:hAnsi="Consolas"/>
+                <w:bdr w:val="none" w:sz="0" w:space="0" w:color="auto" w:frame="1"/>
+              </w:rPr>
+            </w:pPr>
+            <w:r>
+              <w:rPr>
+                <w:rFonts w:ascii="Consolas" w:hAnsi="Consolas"/>
+                <w:bdr w:val="none" w:sz="0" w:space="0" w:color="auto" w:frame="1"/>
+              </w:rPr>
+              <w:t>&gt;&gt;&gt; def greeting(name):</w:t>
+            </w:r>
+          </w:p>
+          <w:p>
+            <w:pPr>
+              <w:rPr>
+                <w:rFonts w:ascii="Consolas" w:hAnsi="Consolas"/>
+                <w:bdr w:val="none" w:sz="0" w:space="0" w:color="auto" w:frame="1"/>
+              </w:rPr>
+            </w:pPr>
+            <w:r>
+              <w:rPr>
+                <w:rFonts w:ascii="Consolas" w:hAnsi="Consolas"/>
+                <w:bdr w:val="none" w:sz="0" w:space="0" w:color="auto" w:frame="1"/>
+              </w:rPr>
+              <w:t>...</w:t>
+            </w:r>
+            <w:r>
+              <w:rPr>
+                <w:rFonts w:ascii="Consolas" w:hAnsi="Consolas"/>
+                <w:bdr w:val="none" w:sz="0" w:space="0" w:color="auto" w:frame="1"/>
+              </w:rPr>
+              <w:t xml:space="preserve">  </w:t>
+            </w:r>
+            <w:proofErr w:type="gramStart"/>
+            <w:r>
+              <w:rPr>
+                <w:rFonts w:ascii="Consolas" w:hAnsi="Consolas"/>
+                <w:bdr w:val="none" w:sz="0" w:space="0" w:color="auto" w:frame="1"/>
+              </w:rPr>
+              <w:t>print(</w:t>
+            </w:r>
+            <w:proofErr w:type="gramEnd"/>
+            <w:r>
+              <w:rPr>
+                <w:rFonts w:ascii="Consolas" w:hAnsi="Consolas"/>
+                <w:bdr w:val="none" w:sz="0" w:space="0" w:color="auto" w:frame="1"/>
+              </w:rPr>
+              <w:t>"Hello, " + name)</w:t>
+            </w:r>
+          </w:p>
+        </w:tc>
+      </w:tr>
+    </w:tbl>
+    <w:p>
+      <w:pPr>
+        <w:rPr>
+          <w:lang w:bidi="fa-IR"/>
+        </w:rPr>
+      </w:pPr>
+    </w:p>
+    <w:p>
+      <w:pPr>
+        <w:rPr>
+          <w:lang w:bidi="fa-IR"/>
+        </w:rPr>
+      </w:pPr>
+    </w:p>
+    <w:p>
+      <w:pPr>
+        <w:rPr>
+          <w:lang w:bidi="fa-IR"/>
+        </w:rPr>
+      </w:pPr>
+    </w:p>
+    <w:p>
+      <w:pPr>
+        <w:rPr>
+          <w:lang w:bidi="fa-IR"/>
+        </w:rPr>
+      </w:pPr>
+    </w:p>
+    <w:p>
+      <w:pPr>
+        <w:pStyle w:val="Heading2"/>
+        <w:rPr>
+          <w:lang w:bidi="fa-IR"/>
+        </w:rPr>
+      </w:pPr>
+      <w:r>
+        <w:rPr>
+          <w:lang w:bidi="fa-IR"/>
+        </w:rPr>
+        <w:lastRenderedPageBreak/>
+        <w:t>Use a Module</w:t>
+      </w:r>
+    </w:p>
+    <w:p>
+      <w:pPr>
+        <w:rPr>
+          <w:lang w:bidi="fa-IR"/>
+        </w:rPr>
+      </w:pPr>
+      <w:r>
+        <w:rPr>
+          <w:lang w:bidi="fa-IR"/>
+        </w:rPr>
+        <w:t>Now we can use the module we just created, by using the import statement:</w:t>
+      </w:r>
+    </w:p>
+    <w:p>
+      <w:pPr>
+        <w:rPr>
+          <w:lang w:bidi="fa-IR"/>
+        </w:rPr>
+      </w:pPr>
+      <w:r>
+        <w:rPr>
+          <w:lang w:bidi="fa-IR"/>
+        </w:rPr>
+        <w:t xml:space="preserve">Import the module named </w:t>
+      </w:r>
+      <w:proofErr w:type="spellStart"/>
+      <w:r>
+        <w:rPr>
+          <w:lang w:bidi="fa-IR"/>
+        </w:rPr>
+        <w:t>mymodule</w:t>
+      </w:r>
+      <w:proofErr w:type="spellEnd"/>
+      <w:r>
+        <w:rPr>
+          <w:lang w:bidi="fa-IR"/>
+        </w:rPr>
+        <w:t>, and call the greeting function:</w:t>
+      </w:r>
+    </w:p>
+    <w:tbl>
+      <w:tblPr>
+        <w:tblStyle w:val="TableGridLight"/>
+        <w:bidiVisual/>
+        <w:tblW w:w="0" w:type="auto"/>
+        <w:tblCellMar>
+          <w:top w:w="72" w:type="dxa"/>
+          <w:left w:w="115" w:type="dxa"/>
+          <w:bottom w:w="72" w:type="dxa"/>
+          <w:right w:w="115" w:type="dxa"/>
+        </w:tblCellMar>
+        <w:tblLook w:val="04A0" w:firstRow="1" w:lastRow="0" w:firstColumn="1" w:lastColumn="0" w:noHBand="0" w:noVBand="1"/>
+      </w:tblPr>
+      <w:tblGrid>
+        <w:gridCol w:w="9350"/>
+      </w:tblGrid>
+      <w:tr>
+        <w:tc>
+          <w:tcPr>
+            <w:tcW w:w="9350" w:type="dxa"/>
+          </w:tcPr>
+          <w:p>
+            <w:pPr>
+              <w:rPr>
+                <w:rFonts w:ascii="Consolas" w:hAnsi="Consolas"/>
+                <w:bdr w:val="none" w:sz="0" w:space="0" w:color="auto" w:frame="1"/>
+              </w:rPr>
+            </w:pPr>
+            <w:r>
+              <w:rPr>
+                <w:rFonts w:ascii="Consolas" w:hAnsi="Consolas"/>
+                <w:bdr w:val="none" w:sz="0" w:space="0" w:color="auto" w:frame="1"/>
+              </w:rPr>
+              <w:t xml:space="preserve">&gt;&gt;&gt; </w:t>
+            </w:r>
+            <w:r>
+              <w:rPr>
+                <w:rFonts w:ascii="Consolas" w:hAnsi="Consolas"/>
+                <w:bdr w:val="none" w:sz="0" w:space="0" w:color="auto" w:frame="1"/>
+              </w:rPr>
+              <w:t xml:space="preserve">import </w:t>
+            </w:r>
+            <w:proofErr w:type="spellStart"/>
+            <w:r>
+              <w:rPr>
+                <w:rFonts w:ascii="Consolas" w:hAnsi="Consolas"/>
+                <w:bdr w:val="none" w:sz="0" w:space="0" w:color="auto" w:frame="1"/>
+              </w:rPr>
+              <w:t>mymodule</w:t>
+            </w:r>
+            <w:proofErr w:type="spellEnd"/>
+          </w:p>
+          <w:p>
+            <w:pPr>
+              <w:rPr>
+                <w:rFonts w:ascii="Consolas" w:hAnsi="Consolas"/>
+                <w:bdr w:val="none" w:sz="0" w:space="0" w:color="auto" w:frame="1"/>
+              </w:rPr>
+            </w:pPr>
+            <w:r>
+              <w:rPr>
+                <w:rFonts w:ascii="Consolas" w:hAnsi="Consolas"/>
+                <w:bdr w:val="none" w:sz="0" w:space="0" w:color="auto" w:frame="1"/>
+              </w:rPr>
+              <w:t xml:space="preserve">&gt;&gt;&gt; </w:t>
+            </w:r>
+            <w:proofErr w:type="spellStart"/>
+            <w:proofErr w:type="gramStart"/>
+            <w:r>
+              <w:rPr>
+                <w:rFonts w:ascii="Consolas" w:hAnsi="Consolas"/>
+                <w:bdr w:val="none" w:sz="0" w:space="0" w:color="auto" w:frame="1"/>
+              </w:rPr>
+              <w:t>mymodule.greeting</w:t>
+            </w:r>
+            <w:proofErr w:type="spellEnd"/>
+            <w:proofErr w:type="gramEnd"/>
+            <w:r>
+              <w:rPr>
+                <w:rFonts w:ascii="Consolas" w:hAnsi="Consolas"/>
+                <w:bdr w:val="none" w:sz="0" w:space="0" w:color="auto" w:frame="1"/>
+              </w:rPr>
+              <w:t>("Jonathan")</w:t>
+            </w:r>
+          </w:p>
+        </w:tc>
+      </w:tr>
+    </w:tbl>
+    <w:p>
+      <w:pPr>
+        <w:rPr>
+          <w:lang w:bidi="fa-IR"/>
+        </w:rPr>
+      </w:pPr>
+    </w:p>
+    <w:p>
+      <w:pPr>
+        <w:pStyle w:val="Heading2"/>
+        <w:rPr>
+          <w:lang w:bidi="fa-IR"/>
+        </w:rPr>
+      </w:pPr>
+      <w:r>
+        <w:rPr>
+          <w:lang w:bidi="fa-IR"/>
+        </w:rPr>
+        <w:t>Variables in Module</w:t>
+      </w:r>
+    </w:p>
+    <w:p>
+      <w:pPr>
+        <w:rPr>
+          <w:rtl/>
+          <w:lang w:bidi="fa-IR"/>
+        </w:rPr>
+      </w:pPr>
+      <w:r>
+        <w:rPr>
+          <w:lang w:bidi="fa-IR"/>
+        </w:rPr>
+        <w:t xml:space="preserve">The module can contain functions, as already described, but also variables of all types (arrays, dictionaries, objects </w:t>
+      </w:r>
+      <w:proofErr w:type="spellStart"/>
+      <w:r>
+        <w:rPr>
+          <w:lang w:bidi="fa-IR"/>
+        </w:rPr>
+        <w:t>etc</w:t>
+      </w:r>
+      <w:proofErr w:type="spellEnd"/>
+      <w:r>
+        <w:rPr>
+          <w:lang w:bidi="fa-IR"/>
+        </w:rPr>
+        <w:t>):</w:t>
+      </w:r>
+    </w:p>
+    <w:p>
+      <w:pPr>
+        <w:rPr>
+          <w:rtl/>
+          <w:lang w:bidi="fa-IR"/>
+        </w:rPr>
+      </w:pPr>
+      <w:r>
+        <w:rPr>
+          <w:lang w:bidi="fa-IR"/>
+        </w:rPr>
+        <w:t>Save this code in the file mymodule.py</w:t>
+      </w:r>
+    </w:p>
+    <w:tbl>
+      <w:tblPr>
+        <w:tblStyle w:val="TableGridLight"/>
+        <w:bidiVisual/>
+        <w:tblW w:w="0" w:type="auto"/>
+        <w:tblCellMar>
+          <w:top w:w="72" w:type="dxa"/>
+          <w:left w:w="115" w:type="dxa"/>
+          <w:bottom w:w="72" w:type="dxa"/>
+          <w:right w:w="115" w:type="dxa"/>
+        </w:tblCellMar>
+        <w:tblLook w:val="04A0" w:firstRow="1" w:lastRow="0" w:firstColumn="1" w:lastColumn="0" w:noHBand="0" w:noVBand="1"/>
+      </w:tblPr>
+      <w:tblGrid>
+        <w:gridCol w:w="9350"/>
+      </w:tblGrid>
+      <w:tr>
+        <w:tc>
+          <w:tcPr>
+            <w:tcW w:w="9350" w:type="dxa"/>
+          </w:tcPr>
+          <w:p>
+            <w:pPr>
+              <w:jc w:val="left"/>
+              <w:rPr>
+                <w:rFonts w:ascii="Consolas" w:hAnsi="Consolas"/>
+                <w:bdr w:val="none" w:sz="0" w:space="0" w:color="auto" w:frame="1"/>
+              </w:rPr>
+            </w:pPr>
+            <w:r>
+              <w:rPr>
+                <w:rFonts w:ascii="Consolas" w:hAnsi="Consolas"/>
+                <w:bdr w:val="none" w:sz="0" w:space="0" w:color="auto" w:frame="1"/>
+              </w:rPr>
+              <w:t xml:space="preserve">&gt;&gt;&gt; </w:t>
+            </w:r>
+            <w:r>
+              <w:rPr>
+                <w:rFonts w:ascii="Consolas" w:hAnsi="Consolas"/>
+                <w:color w:val="000000"/>
+                <w:sz w:val="23"/>
+                <w:szCs w:val="23"/>
+                <w:shd w:val="clear" w:color="auto" w:fill="FFFFFF"/>
+              </w:rPr>
+              <w:t>person1 = {</w:t>
+            </w:r>
+            <w:r>
+              <w:rPr>
+                <w:rFonts w:ascii="Consolas" w:hAnsi="Consolas"/>
+                <w:color w:val="000000"/>
+                <w:sz w:val="23"/>
+                <w:szCs w:val="23"/>
+              </w:rPr>
+              <w:br/>
+            </w:r>
+            <w:r>
+              <w:rPr>
+                <w:rFonts w:ascii="Consolas" w:hAnsi="Consolas"/>
+                <w:color w:val="000000"/>
+                <w:sz w:val="23"/>
+                <w:szCs w:val="23"/>
+                <w:shd w:val="clear" w:color="auto" w:fill="FFFFFF"/>
+              </w:rPr>
+              <w:t>...</w:t>
+            </w:r>
+            <w:r>
+              <w:rPr>
+                <w:rFonts w:ascii="Consolas" w:hAnsi="Consolas"/>
+                <w:color w:val="000000"/>
+                <w:sz w:val="23"/>
+                <w:szCs w:val="23"/>
+                <w:shd w:val="clear" w:color="auto" w:fill="FFFFFF"/>
+              </w:rPr>
+              <w:t>  </w:t>
+            </w:r>
+            <w:r>
+              <w:rPr>
+                <w:rStyle w:val="pythonstringcolor"/>
+                <w:rFonts w:ascii="Consolas" w:hAnsi="Consolas"/>
+                <w:color w:val="A52A2A"/>
+                <w:sz w:val="23"/>
+                <w:szCs w:val="23"/>
+                <w:shd w:val="clear" w:color="auto" w:fill="FFFFFF"/>
+              </w:rPr>
+              <w:t>"name"</w:t>
+            </w:r>
+            <w:r>
+              <w:rPr>
+                <w:rFonts w:ascii="Consolas" w:hAnsi="Consolas"/>
+                <w:color w:val="000000"/>
+                <w:sz w:val="23"/>
+                <w:szCs w:val="23"/>
+                <w:shd w:val="clear" w:color="auto" w:fill="FFFFFF"/>
+              </w:rPr>
+              <w:t>: </w:t>
+            </w:r>
+            <w:r>
+              <w:rPr>
+                <w:rStyle w:val="pythonstringcolor"/>
+                <w:rFonts w:ascii="Consolas" w:hAnsi="Consolas"/>
+                <w:color w:val="A52A2A"/>
+                <w:sz w:val="23"/>
+                <w:szCs w:val="23"/>
+                <w:shd w:val="clear" w:color="auto" w:fill="FFFFFF"/>
+              </w:rPr>
+              <w:t>"John"</w:t>
+            </w:r>
+            <w:r>
+              <w:rPr>
+                <w:rFonts w:ascii="Consolas" w:hAnsi="Consolas"/>
+                <w:color w:val="000000"/>
+                <w:sz w:val="23"/>
+                <w:szCs w:val="23"/>
+                <w:shd w:val="clear" w:color="auto" w:fill="FFFFFF"/>
+              </w:rPr>
+              <w:t>,</w:t>
+            </w:r>
+            <w:r>
+              <w:rPr>
+                <w:rFonts w:ascii="Consolas" w:hAnsi="Consolas"/>
+                <w:color w:val="000000"/>
+                <w:sz w:val="23"/>
+                <w:szCs w:val="23"/>
+              </w:rPr>
+              <w:br/>
+            </w:r>
+            <w:r>
+              <w:rPr>
+                <w:rFonts w:ascii="Consolas" w:hAnsi="Consolas"/>
+                <w:color w:val="000000"/>
+                <w:sz w:val="23"/>
+                <w:szCs w:val="23"/>
+                <w:shd w:val="clear" w:color="auto" w:fill="FFFFFF"/>
+              </w:rPr>
+              <w:t>...</w:t>
+            </w:r>
+            <w:r>
+              <w:rPr>
+                <w:rFonts w:ascii="Consolas" w:hAnsi="Consolas"/>
+                <w:color w:val="000000"/>
+                <w:sz w:val="23"/>
+                <w:szCs w:val="23"/>
+                <w:shd w:val="clear" w:color="auto" w:fill="FFFFFF"/>
+              </w:rPr>
+              <w:t>  </w:t>
+            </w:r>
+            <w:r>
+              <w:rPr>
+                <w:rStyle w:val="pythonstringcolor"/>
+                <w:rFonts w:ascii="Consolas" w:hAnsi="Consolas"/>
+                <w:color w:val="A52A2A"/>
+                <w:sz w:val="23"/>
+                <w:szCs w:val="23"/>
+                <w:shd w:val="clear" w:color="auto" w:fill="FFFFFF"/>
+              </w:rPr>
+              <w:t>"age"</w:t>
+            </w:r>
+            <w:r>
+              <w:rPr>
+                <w:rFonts w:ascii="Consolas" w:hAnsi="Consolas"/>
+                <w:color w:val="000000"/>
+                <w:sz w:val="23"/>
+                <w:szCs w:val="23"/>
+                <w:shd w:val="clear" w:color="auto" w:fill="FFFFFF"/>
+              </w:rPr>
+              <w:t>: </w:t>
+            </w:r>
+            <w:r>
+              <w:rPr>
+                <w:rStyle w:val="pythonnumbercolor"/>
+                <w:rFonts w:ascii="Consolas" w:hAnsi="Consolas"/>
+                <w:color w:val="FF0000"/>
+                <w:sz w:val="23"/>
+                <w:szCs w:val="23"/>
+              </w:rPr>
+              <w:t>36</w:t>
+            </w:r>
+            <w:r>
+              <w:rPr>
+                <w:rFonts w:ascii="Consolas" w:hAnsi="Consolas"/>
+                <w:color w:val="000000"/>
+                <w:sz w:val="23"/>
+                <w:szCs w:val="23"/>
+                <w:shd w:val="clear" w:color="auto" w:fill="FFFFFF"/>
+              </w:rPr>
+              <w:t>,</w:t>
+            </w:r>
+            <w:r>
+              <w:rPr>
+                <w:rFonts w:ascii="Consolas" w:hAnsi="Consolas"/>
+                <w:color w:val="000000"/>
+                <w:sz w:val="23"/>
+                <w:szCs w:val="23"/>
+              </w:rPr>
+              <w:br/>
+            </w:r>
+            <w:r>
+              <w:rPr>
+                <w:rFonts w:ascii="Consolas" w:hAnsi="Consolas"/>
+                <w:color w:val="000000"/>
+                <w:sz w:val="23"/>
+                <w:szCs w:val="23"/>
+                <w:shd w:val="clear" w:color="auto" w:fill="FFFFFF"/>
+              </w:rPr>
+              <w:t>...</w:t>
+            </w:r>
+            <w:r>
+              <w:rPr>
+                <w:rFonts w:ascii="Consolas" w:hAnsi="Consolas"/>
+                <w:color w:val="000000"/>
+                <w:sz w:val="23"/>
+                <w:szCs w:val="23"/>
+                <w:shd w:val="clear" w:color="auto" w:fill="FFFFFF"/>
+              </w:rPr>
+              <w:t>  </w:t>
+            </w:r>
+            <w:r>
+              <w:rPr>
+                <w:rStyle w:val="pythonstringcolor"/>
+                <w:rFonts w:ascii="Consolas" w:hAnsi="Consolas"/>
+                <w:color w:val="A52A2A"/>
+                <w:sz w:val="23"/>
+                <w:szCs w:val="23"/>
+                <w:shd w:val="clear" w:color="auto" w:fill="FFFFFF"/>
+              </w:rPr>
+              <w:t>"country"</w:t>
+            </w:r>
+            <w:r>
+              <w:rPr>
+                <w:rFonts w:ascii="Consolas" w:hAnsi="Consolas"/>
+                <w:color w:val="000000"/>
+                <w:sz w:val="23"/>
+                <w:szCs w:val="23"/>
+                <w:shd w:val="clear" w:color="auto" w:fill="FFFFFF"/>
+              </w:rPr>
+              <w:t>: </w:t>
+            </w:r>
+            <w:r>
+              <w:rPr>
+                <w:rStyle w:val="pythonstringcolor"/>
+                <w:rFonts w:ascii="Consolas" w:hAnsi="Consolas"/>
+                <w:color w:val="A52A2A"/>
+                <w:sz w:val="23"/>
+                <w:szCs w:val="23"/>
+                <w:shd w:val="clear" w:color="auto" w:fill="FFFFFF"/>
+              </w:rPr>
+              <w:t>"Norway"</w:t>
+            </w:r>
+            <w:r>
+              <w:rPr>
+                <w:rFonts w:ascii="Consolas" w:hAnsi="Consolas"/>
+                <w:color w:val="000000"/>
+                <w:sz w:val="23"/>
+                <w:szCs w:val="23"/>
+              </w:rPr>
+              <w:br/>
+            </w:r>
+            <w:r>
+              <w:rPr>
+                <w:rFonts w:ascii="Consolas" w:hAnsi="Consolas"/>
+                <w:color w:val="000000"/>
+                <w:sz w:val="23"/>
+                <w:szCs w:val="23"/>
+                <w:shd w:val="clear" w:color="auto" w:fill="FFFFFF"/>
+              </w:rPr>
+              <w:t>...</w:t>
+            </w:r>
+            <w:r>
+              <w:rPr>
+                <w:rFonts w:ascii="Consolas" w:hAnsi="Consolas"/>
+                <w:color w:val="000000"/>
+                <w:sz w:val="23"/>
+                <w:szCs w:val="23"/>
+                <w:shd w:val="clear" w:color="auto" w:fill="FFFFFF"/>
+              </w:rPr>
+              <w:t>}</w:t>
+            </w:r>
+          </w:p>
+        </w:tc>
+      </w:tr>
+    </w:tbl>
+    <w:p>
+      <w:pPr>
+        <w:rPr>
+          <w:lang w:bidi="fa-IR"/>
+        </w:rPr>
+      </w:pPr>
+    </w:p>
+    <w:p>
+      <w:pPr>
+        <w:rPr>
+          <w:lang w:bidi="fa-IR"/>
+        </w:rPr>
+      </w:pPr>
+      <w:r>
+        <w:rPr>
+          <w:lang w:bidi="fa-IR"/>
+        </w:rPr>
+        <w:t xml:space="preserve">Import the module named </w:t>
+      </w:r>
+      <w:proofErr w:type="spellStart"/>
+      <w:r>
+        <w:rPr>
+          <w:lang w:bidi="fa-IR"/>
+        </w:rPr>
+        <w:t>mymodule</w:t>
+      </w:r>
+      <w:proofErr w:type="spellEnd"/>
+      <w:r>
+        <w:rPr>
+          <w:lang w:bidi="fa-IR"/>
+        </w:rPr>
+        <w:t>, and access the person1 dictionary:</w:t>
+      </w:r>
+    </w:p>
+    <w:tbl>
+      <w:tblPr>
+        <w:tblStyle w:val="TableGridLight"/>
+        <w:bidiVisual/>
+        <w:tblW w:w="0" w:type="auto"/>
+        <w:tblCellMar>
+          <w:top w:w="72" w:type="dxa"/>
+          <w:left w:w="115" w:type="dxa"/>
+          <w:bottom w:w="72" w:type="dxa"/>
+          <w:right w:w="115" w:type="dxa"/>
+        </w:tblCellMar>
+        <w:tblLook w:val="04A0" w:firstRow="1" w:lastRow="0" w:firstColumn="1" w:lastColumn="0" w:noHBand="0" w:noVBand="1"/>
+      </w:tblPr>
+      <w:tblGrid>
+        <w:gridCol w:w="9350"/>
+      </w:tblGrid>
+      <w:tr>
+        <w:tc>
+          <w:tcPr>
+            <w:tcW w:w="9350" w:type="dxa"/>
+          </w:tcPr>
+          <w:p>
+            <w:pPr>
+              <w:rPr>
+                <w:rFonts w:ascii="Consolas" w:hAnsi="Consolas"/>
+                <w:bdr w:val="none" w:sz="0" w:space="0" w:color="auto" w:frame="1"/>
+              </w:rPr>
+            </w:pPr>
+            <w:r>
+              <w:rPr>
+                <w:rFonts w:ascii="Consolas" w:hAnsi="Consolas"/>
+                <w:bdr w:val="none" w:sz="0" w:space="0" w:color="auto" w:frame="1"/>
+              </w:rPr>
+              <w:t xml:space="preserve">&gt;&gt;&gt; </w:t>
+            </w:r>
+            <w:r>
+              <w:rPr>
+                <w:rFonts w:ascii="Consolas" w:hAnsi="Consolas"/>
+                <w:bdr w:val="none" w:sz="0" w:space="0" w:color="auto" w:frame="1"/>
+              </w:rPr>
+              <w:t xml:space="preserve">import </w:t>
+            </w:r>
+            <w:proofErr w:type="spellStart"/>
+            <w:r>
+              <w:rPr>
+                <w:rFonts w:ascii="Consolas" w:hAnsi="Consolas"/>
+                <w:bdr w:val="none" w:sz="0" w:space="0" w:color="auto" w:frame="1"/>
+              </w:rPr>
+              <w:t>mymodule</w:t>
+            </w:r>
+            <w:proofErr w:type="spellEnd"/>
+          </w:p>
+          <w:p>
+            <w:pPr>
+              <w:rPr>
+                <w:rFonts w:ascii="Consolas" w:hAnsi="Consolas"/>
+                <w:bdr w:val="none" w:sz="0" w:space="0" w:color="auto" w:frame="1"/>
+              </w:rPr>
+            </w:pPr>
+          </w:p>
+          <w:p>
+            <w:pPr>
+              <w:rPr>
+                <w:rFonts w:ascii="Consolas" w:hAnsi="Consolas"/>
+                <w:bdr w:val="none" w:sz="0" w:space="0" w:color="auto" w:frame="1"/>
+              </w:rPr>
+            </w:pPr>
+            <w:r>
+              <w:rPr>
+                <w:rFonts w:ascii="Consolas" w:hAnsi="Consolas"/>
+                <w:bdr w:val="none" w:sz="0" w:space="0" w:color="auto" w:frame="1"/>
+              </w:rPr>
+              <w:t xml:space="preserve">&gt;&gt;&gt; </w:t>
+            </w:r>
+            <w:r>
+              <w:rPr>
+                <w:rFonts w:ascii="Consolas" w:hAnsi="Consolas"/>
+                <w:bdr w:val="none" w:sz="0" w:space="0" w:color="auto" w:frame="1"/>
+              </w:rPr>
+              <w:t xml:space="preserve">a = </w:t>
+            </w:r>
+            <w:proofErr w:type="gramStart"/>
+            <w:r>
+              <w:rPr>
+                <w:rFonts w:ascii="Consolas" w:hAnsi="Consolas"/>
+                <w:bdr w:val="none" w:sz="0" w:space="0" w:color="auto" w:frame="1"/>
+              </w:rPr>
+              <w:t>mymodule.person</w:t>
+            </w:r>
+            <w:proofErr w:type="gramEnd"/>
+            <w:r>
+              <w:rPr>
+                <w:rFonts w:ascii="Consolas" w:hAnsi="Consolas"/>
+                <w:bdr w:val="none" w:sz="0" w:space="0" w:color="auto" w:frame="1"/>
+              </w:rPr>
+              <w:t>1["age"]</w:t>
+            </w:r>
+          </w:p>
+          <w:p>
+            <w:pPr>
+              <w:jc w:val="left"/>
+              <w:rPr>
+                <w:rFonts w:ascii="Consolas" w:hAnsi="Consolas"/>
+                <w:bdr w:val="none" w:sz="0" w:space="0" w:color="auto" w:frame="1"/>
+              </w:rPr>
+            </w:pPr>
+            <w:r>
+              <w:rPr>
+                <w:rFonts w:ascii="Consolas" w:hAnsi="Consolas"/>
+                <w:bdr w:val="none" w:sz="0" w:space="0" w:color="auto" w:frame="1"/>
+              </w:rPr>
+              <w:t xml:space="preserve">&gt;&gt;&gt; </w:t>
+            </w:r>
+            <w:r>
+              <w:rPr>
+                <w:rFonts w:ascii="Consolas" w:hAnsi="Consolas"/>
+                <w:bdr w:val="none" w:sz="0" w:space="0" w:color="auto" w:frame="1"/>
+              </w:rPr>
+              <w:t>print(a)</w:t>
+            </w:r>
+          </w:p>
+        </w:tc>
+      </w:tr>
+    </w:tbl>
+    <w:p>
+      <w:pPr>
+        <w:rPr>
+          <w:lang w:bidi="fa-IR"/>
+        </w:rPr>
+      </w:pPr>
+    </w:p>
+    <w:p>
+      <w:pPr>
+        <w:rPr>
+          <w:lang w:bidi="fa-IR"/>
+        </w:rPr>
+      </w:pPr>
+    </w:p>
+    <w:p>
+      <w:pPr>
+        <w:rPr>
+          <w:lang w:bidi="fa-IR"/>
+        </w:rPr>
+      </w:pPr>
+    </w:p>
+    <w:p>
+      <w:pPr>
+        <w:rPr>
+          <w:lang w:bidi="fa-IR"/>
+        </w:rPr>
+      </w:pPr>
+    </w:p>
+    <w:p>
+      <w:pPr>
+        <w:rPr>
+          <w:lang w:bidi="fa-IR"/>
+        </w:rPr>
+      </w:pPr>
+    </w:p>
+    <w:p>
+      <w:pPr>
+        <w:rPr>
+          <w:lang w:bidi="fa-IR"/>
+        </w:rPr>
+      </w:pPr>
+    </w:p>
+    <w:p>
+      <w:pPr>
+        <w:pStyle w:val="Heading2"/>
+        <w:rPr>
+          <w:lang w:bidi="fa-IR"/>
+        </w:rPr>
+      </w:pPr>
+      <w:r>
+        <w:rPr>
+          <w:lang w:bidi="fa-IR"/>
+        </w:rPr>
+        <w:lastRenderedPageBreak/>
+        <w:t>Naming a Module</w:t>
+      </w:r>
+    </w:p>
+    <w:p>
+      <w:pPr>
+        <w:rPr>
+          <w:lang w:bidi="fa-IR"/>
+        </w:rPr>
+      </w:pPr>
+      <w:r>
+        <w:rPr>
+          <w:lang w:bidi="fa-IR"/>
+        </w:rPr>
+        <w:t>You can name the module file whatever you like, but it must have the file extension .</w:t>
+      </w:r>
+      <w:proofErr w:type="spellStart"/>
+      <w:r>
+        <w:rPr>
+          <w:lang w:bidi="fa-IR"/>
+        </w:rPr>
+        <w:t>py</w:t>
+      </w:r>
+      <w:proofErr w:type="spellEnd"/>
+    </w:p>
+    <w:p>
+      <w:pPr>
+        <w:rPr>
+          <w:lang w:bidi="fa-IR"/>
+        </w:rPr>
+      </w:pPr>
+    </w:p>
+    <w:p>
+      <w:pPr>
+        <w:pStyle w:val="Heading2"/>
+        <w:rPr>
+          <w:lang w:bidi="fa-IR"/>
+        </w:rPr>
+      </w:pPr>
+      <w:r>
+        <w:rPr>
+          <w:lang w:bidi="fa-IR"/>
+        </w:rPr>
+        <w:t>Re-naming a Module</w:t>
+      </w:r>
+    </w:p>
+    <w:p>
+      <w:pPr>
+        <w:rPr>
+          <w:lang w:bidi="fa-IR"/>
+        </w:rPr>
+      </w:pPr>
+      <w:r>
+        <w:rPr>
+          <w:lang w:bidi="fa-IR"/>
+        </w:rPr>
+        <w:t>You can create an alias when you import a module, by using the as keyword:</w:t>
+      </w:r>
+    </w:p>
+    <w:p>
+      <w:pPr>
+        <w:rPr>
+          <w:lang w:bidi="fa-IR"/>
+        </w:rPr>
+      </w:pPr>
+      <w:r>
+        <w:rPr>
+          <w:lang w:bidi="fa-IR"/>
+        </w:rPr>
+        <w:t xml:space="preserve">Create an alias for </w:t>
+      </w:r>
+      <w:proofErr w:type="spellStart"/>
+      <w:r>
+        <w:rPr>
+          <w:lang w:bidi="fa-IR"/>
+        </w:rPr>
+        <w:t>mymodule</w:t>
+      </w:r>
+      <w:proofErr w:type="spellEnd"/>
+      <w:r>
+        <w:rPr>
+          <w:lang w:bidi="fa-IR"/>
+        </w:rPr>
+        <w:t xml:space="preserve"> called mx:</w:t>
+      </w:r>
+    </w:p>
+    <w:tbl>
+      <w:tblPr>
+        <w:tblStyle w:val="TableGridLight"/>
+        <w:bidiVisual/>
+        <w:tblW w:w="0" w:type="auto"/>
+        <w:tblCellMar>
+          <w:top w:w="72" w:type="dxa"/>
+          <w:left w:w="115" w:type="dxa"/>
+          <w:bottom w:w="72" w:type="dxa"/>
+          <w:right w:w="115" w:type="dxa"/>
+        </w:tblCellMar>
+        <w:tblLook w:val="04A0" w:firstRow="1" w:lastRow="0" w:firstColumn="1" w:lastColumn="0" w:noHBand="0" w:noVBand="1"/>
+      </w:tblPr>
+      <w:tblGrid>
+        <w:gridCol w:w="9350"/>
+      </w:tblGrid>
+      <w:tr>
+        <w:tc>
+          <w:tcPr>
+            <w:tcW w:w="9350" w:type="dxa"/>
+          </w:tcPr>
+          <w:p>
+            <w:pPr>
+              <w:rPr>
+                <w:rFonts w:ascii="Consolas" w:hAnsi="Consolas"/>
+                <w:bdr w:val="none" w:sz="0" w:space="0" w:color="auto" w:frame="1"/>
+              </w:rPr>
+            </w:pPr>
+            <w:r>
+              <w:rPr>
+                <w:rFonts w:ascii="Consolas" w:hAnsi="Consolas"/>
+                <w:bdr w:val="none" w:sz="0" w:space="0" w:color="auto" w:frame="1"/>
+              </w:rPr>
+              <w:t xml:space="preserve">&gt;&gt;&gt; </w:t>
+            </w:r>
+            <w:r>
+              <w:rPr>
+                <w:rFonts w:ascii="Consolas" w:hAnsi="Consolas"/>
+                <w:bdr w:val="none" w:sz="0" w:space="0" w:color="auto" w:frame="1"/>
+              </w:rPr>
+              <w:t xml:space="preserve">import </w:t>
+            </w:r>
+            <w:proofErr w:type="spellStart"/>
+            <w:proofErr w:type="gramStart"/>
+            <w:r>
+              <w:rPr>
+                <w:rFonts w:ascii="Consolas" w:hAnsi="Consolas"/>
+                <w:highlight w:val="yellow"/>
+                <w:bdr w:val="none" w:sz="0" w:space="0" w:color="auto" w:frame="1"/>
+              </w:rPr>
+              <w:t>packages</w:t>
+            </w:r>
+            <w:r>
+              <w:rPr>
+                <w:rFonts w:ascii="Consolas" w:hAnsi="Consolas"/>
+                <w:bdr w:val="none" w:sz="0" w:space="0" w:color="auto" w:frame="1"/>
+              </w:rPr>
+              <w:t>.</w:t>
+            </w:r>
+            <w:r>
+              <w:rPr>
+                <w:rFonts w:ascii="Consolas" w:hAnsi="Consolas"/>
+                <w:bdr w:val="none" w:sz="0" w:space="0" w:color="auto" w:frame="1"/>
+              </w:rPr>
+              <w:t>mymodule</w:t>
+            </w:r>
+            <w:proofErr w:type="spellEnd"/>
+            <w:proofErr w:type="gramEnd"/>
+            <w:r>
+              <w:rPr>
+                <w:rFonts w:ascii="Consolas" w:hAnsi="Consolas"/>
+                <w:bdr w:val="none" w:sz="0" w:space="0" w:color="auto" w:frame="1"/>
+              </w:rPr>
+              <w:t xml:space="preserve"> as </w:t>
+            </w:r>
+            <w:r>
+              <w:rPr>
+                <w:rFonts w:ascii="Consolas" w:hAnsi="Consolas"/>
+                <w:highlight w:val="cyan"/>
+                <w:bdr w:val="none" w:sz="0" w:space="0" w:color="auto" w:frame="1"/>
+              </w:rPr>
+              <w:t>mx</w:t>
+            </w:r>
+            <w:r>
+              <w:rPr>
+                <w:rFonts w:ascii="Consolas" w:hAnsi="Consolas"/>
+                <w:bdr w:val="none" w:sz="0" w:space="0" w:color="auto" w:frame="1"/>
+              </w:rPr>
+              <w:t xml:space="preserve"> </w:t>
+            </w:r>
+            <w:r>
+              <w:rPr>
+                <w:rFonts w:ascii="Consolas" w:hAnsi="Consolas"/>
+                <w:color w:val="008000"/>
+                <w:bdr w:val="none" w:sz="0" w:space="0" w:color="auto" w:frame="1"/>
+              </w:rPr>
+              <w:t xml:space="preserve"># </w:t>
+            </w:r>
+            <w:r>
+              <w:rPr>
+                <w:rFonts w:ascii="Consolas" w:hAnsi="Consolas"/>
+                <w:color w:val="008000"/>
+                <w:highlight w:val="yellow"/>
+                <w:bdr w:val="none" w:sz="0" w:space="0" w:color="auto" w:frame="1"/>
+              </w:rPr>
+              <w:t>packages</w:t>
+            </w:r>
+            <w:r>
+              <w:rPr>
+                <w:rFonts w:ascii="Consolas" w:hAnsi="Consolas"/>
+                <w:color w:val="008000"/>
+                <w:bdr w:val="none" w:sz="0" w:space="0" w:color="auto" w:frame="1"/>
+              </w:rPr>
+              <w:t xml:space="preserve"> is directory</w:t>
+            </w:r>
+          </w:p>
+          <w:p>
+            <w:pPr>
+              <w:rPr>
+                <w:rFonts w:ascii="Consolas" w:hAnsi="Consolas"/>
+                <w:bdr w:val="none" w:sz="0" w:space="0" w:color="auto" w:frame="1"/>
+              </w:rPr>
+            </w:pPr>
+          </w:p>
+          <w:p>
+            <w:pPr>
+              <w:rPr>
+                <w:rFonts w:ascii="Consolas" w:hAnsi="Consolas"/>
+                <w:bdr w:val="none" w:sz="0" w:space="0" w:color="auto" w:frame="1"/>
+              </w:rPr>
+            </w:pPr>
+            <w:r>
+              <w:rPr>
+                <w:rFonts w:ascii="Consolas" w:hAnsi="Consolas"/>
+                <w:bdr w:val="none" w:sz="0" w:space="0" w:color="auto" w:frame="1"/>
+              </w:rPr>
+              <w:t xml:space="preserve">&gt;&gt;&gt; </w:t>
+            </w:r>
+            <w:r>
+              <w:rPr>
+                <w:rFonts w:ascii="Consolas" w:hAnsi="Consolas"/>
+                <w:bdr w:val="none" w:sz="0" w:space="0" w:color="auto" w:frame="1"/>
+              </w:rPr>
+              <w:t xml:space="preserve">a = </w:t>
+            </w:r>
+            <w:proofErr w:type="gramStart"/>
+            <w:r>
+              <w:rPr>
+                <w:rFonts w:ascii="Consolas" w:hAnsi="Consolas"/>
+                <w:highlight w:val="cyan"/>
+                <w:bdr w:val="none" w:sz="0" w:space="0" w:color="auto" w:frame="1"/>
+              </w:rPr>
+              <w:t>mx</w:t>
+            </w:r>
+            <w:r>
+              <w:rPr>
+                <w:rFonts w:ascii="Consolas" w:hAnsi="Consolas"/>
+                <w:bdr w:val="none" w:sz="0" w:space="0" w:color="auto" w:frame="1"/>
+              </w:rPr>
+              <w:t>.person</w:t>
+            </w:r>
+            <w:proofErr w:type="gramEnd"/>
+            <w:r>
+              <w:rPr>
+                <w:rFonts w:ascii="Consolas" w:hAnsi="Consolas"/>
+                <w:bdr w:val="none" w:sz="0" w:space="0" w:color="auto" w:frame="1"/>
+              </w:rPr>
+              <w:t>1["age"]</w:t>
+            </w:r>
+          </w:p>
+          <w:p>
+            <w:pPr>
+              <w:jc w:val="left"/>
+              <w:rPr>
+                <w:rFonts w:ascii="Consolas" w:hAnsi="Consolas"/>
+                <w:bdr w:val="none" w:sz="0" w:space="0" w:color="auto" w:frame="1"/>
+              </w:rPr>
+            </w:pPr>
+            <w:r>
+              <w:rPr>
+                <w:rFonts w:ascii="Consolas" w:hAnsi="Consolas"/>
+                <w:bdr w:val="none" w:sz="0" w:space="0" w:color="auto" w:frame="1"/>
+              </w:rPr>
+              <w:t xml:space="preserve">&gt;&gt;&gt; </w:t>
+            </w:r>
+            <w:r>
+              <w:rPr>
+                <w:rFonts w:ascii="Consolas" w:hAnsi="Consolas"/>
+                <w:bdr w:val="none" w:sz="0" w:space="0" w:color="auto" w:frame="1"/>
+              </w:rPr>
+              <w:t>print(a)</w:t>
+            </w:r>
+          </w:p>
+        </w:tc>
+      </w:tr>
+    </w:tbl>
+    <w:p>
+      <w:pPr>
+        <w:rPr>
+          <w:lang w:bidi="fa-IR"/>
+        </w:rPr>
+      </w:pPr>
+    </w:p>
+    <w:p>
+      <w:pPr>
+        <w:pStyle w:val="Heading2"/>
+        <w:rPr>
+          <w:lang w:bidi="fa-IR"/>
+        </w:rPr>
+      </w:pPr>
+      <w:r>
+        <w:rPr>
+          <w:lang w:bidi="fa-IR"/>
+        </w:rPr>
+        <w:t xml:space="preserve">Import </w:t>
+      </w:r>
+      <w:proofErr w:type="gramStart"/>
+      <w:r>
+        <w:rPr>
+          <w:lang w:bidi="fa-IR"/>
+        </w:rPr>
+        <w:t>From</w:t>
+      </w:r>
+      <w:proofErr w:type="gramEnd"/>
+      <w:r>
+        <w:rPr>
+          <w:lang w:bidi="fa-IR"/>
+        </w:rPr>
+        <w:t xml:space="preserve"> Module</w:t>
+      </w:r>
+    </w:p>
+    <w:p>
+      <w:pPr>
+        <w:rPr>
+          <w:lang w:bidi="fa-IR"/>
+        </w:rPr>
+      </w:pPr>
+      <w:r>
+        <w:rPr>
+          <w:lang w:bidi="fa-IR"/>
+        </w:rPr>
+        <w:t>You can choose to import only parts from a module, by using the from keyword.</w:t>
+      </w:r>
+    </w:p>
+    <w:p>
+      <w:pPr>
+        <w:rPr>
+          <w:lang w:bidi="fa-IR"/>
+        </w:rPr>
+      </w:pPr>
+      <w:r>
+        <w:rPr>
+          <w:lang w:bidi="fa-IR"/>
+        </w:rPr>
+        <w:t xml:space="preserve">The module named </w:t>
+      </w:r>
+      <w:proofErr w:type="spellStart"/>
+      <w:r>
+        <w:rPr>
+          <w:lang w:bidi="fa-IR"/>
+        </w:rPr>
+        <w:t>mymodule</w:t>
+      </w:r>
+      <w:proofErr w:type="spellEnd"/>
+      <w:r>
+        <w:rPr>
+          <w:lang w:bidi="fa-IR"/>
+        </w:rPr>
+        <w:t xml:space="preserve"> has one function and one dictionary:</w:t>
+      </w:r>
+    </w:p>
+    <w:tbl>
+      <w:tblPr>
+        <w:tblStyle w:val="TableGridLight"/>
+        <w:bidiVisual/>
+        <w:tblW w:w="0" w:type="auto"/>
+        <w:tblCellMar>
+          <w:top w:w="72" w:type="dxa"/>
+          <w:left w:w="115" w:type="dxa"/>
+          <w:bottom w:w="72" w:type="dxa"/>
+          <w:right w:w="115" w:type="dxa"/>
+        </w:tblCellMar>
+        <w:tblLook w:val="04A0" w:firstRow="1" w:lastRow="0" w:firstColumn="1" w:lastColumn="0" w:noHBand="0" w:noVBand="1"/>
+      </w:tblPr>
+      <w:tblGrid>
+        <w:gridCol w:w="9350"/>
+      </w:tblGrid>
+      <w:tr>
+        <w:tc>
+          <w:tcPr>
+            <w:tcW w:w="9350" w:type="dxa"/>
+          </w:tcPr>
+          <w:p>
+            <w:pPr>
+              <w:rPr>
+                <w:rFonts w:ascii="Consolas" w:hAnsi="Consolas"/>
+                <w:bdr w:val="none" w:sz="0" w:space="0" w:color="auto" w:frame="1"/>
+              </w:rPr>
+            </w:pPr>
+            <w:r>
+              <w:rPr>
+                <w:rFonts w:ascii="Consolas" w:hAnsi="Consolas"/>
+                <w:bdr w:val="none" w:sz="0" w:space="0" w:color="auto" w:frame="1"/>
+              </w:rPr>
+              <w:t xml:space="preserve">&gt;&gt;&gt; </w:t>
+            </w:r>
+            <w:r>
+              <w:rPr>
+                <w:rFonts w:ascii="Consolas" w:hAnsi="Consolas"/>
+                <w:bdr w:val="none" w:sz="0" w:space="0" w:color="auto" w:frame="1"/>
+              </w:rPr>
+              <w:t>def greeting(name):</w:t>
+            </w:r>
+          </w:p>
+          <w:p>
+            <w:pPr>
+              <w:rPr>
+                <w:rFonts w:ascii="Consolas" w:hAnsi="Consolas"/>
+                <w:bdr w:val="none" w:sz="0" w:space="0" w:color="auto" w:frame="1"/>
+              </w:rPr>
+            </w:pPr>
+            <w:r>
+              <w:rPr>
+                <w:rFonts w:ascii="Consolas" w:hAnsi="Consolas"/>
+                <w:bdr w:val="none" w:sz="0" w:space="0" w:color="auto" w:frame="1"/>
+              </w:rPr>
+              <w:t>...</w:t>
+            </w:r>
+            <w:r>
+              <w:rPr>
+                <w:rFonts w:ascii="Consolas" w:hAnsi="Consolas"/>
+                <w:bdr w:val="none" w:sz="0" w:space="0" w:color="auto" w:frame="1"/>
+              </w:rPr>
+              <w:t xml:space="preserve">  </w:t>
+            </w:r>
+            <w:proofErr w:type="gramStart"/>
+            <w:r>
+              <w:rPr>
+                <w:rFonts w:ascii="Consolas" w:hAnsi="Consolas"/>
+                <w:bdr w:val="none" w:sz="0" w:space="0" w:color="auto" w:frame="1"/>
+              </w:rPr>
+              <w:t>print(</w:t>
+            </w:r>
+            <w:proofErr w:type="gramEnd"/>
+            <w:r>
+              <w:rPr>
+                <w:rFonts w:ascii="Consolas" w:hAnsi="Consolas"/>
+                <w:bdr w:val="none" w:sz="0" w:space="0" w:color="auto" w:frame="1"/>
+              </w:rPr>
+              <w:t>"Hello, " + name)</w:t>
+            </w:r>
+          </w:p>
+          <w:p>
+            <w:pPr>
+              <w:rPr>
+                <w:rFonts w:ascii="Consolas" w:hAnsi="Consolas"/>
+                <w:bdr w:val="none" w:sz="0" w:space="0" w:color="auto" w:frame="1"/>
+              </w:rPr>
+            </w:pPr>
+          </w:p>
+          <w:p>
+            <w:pPr>
+              <w:rPr>
+                <w:rFonts w:ascii="Consolas" w:hAnsi="Consolas"/>
+                <w:bdr w:val="none" w:sz="0" w:space="0" w:color="auto" w:frame="1"/>
+              </w:rPr>
+            </w:pPr>
+            <w:r>
+              <w:rPr>
+                <w:rFonts w:ascii="Consolas" w:hAnsi="Consolas"/>
+                <w:bdr w:val="none" w:sz="0" w:space="0" w:color="auto" w:frame="1"/>
+              </w:rPr>
+              <w:t xml:space="preserve">&gt;&gt;&gt; </w:t>
+            </w:r>
+            <w:r>
+              <w:rPr>
+                <w:rFonts w:ascii="Consolas" w:hAnsi="Consolas"/>
+                <w:bdr w:val="none" w:sz="0" w:space="0" w:color="auto" w:frame="1"/>
+              </w:rPr>
+              <w:t>person1 = {</w:t>
+            </w:r>
+          </w:p>
+          <w:p>
+            <w:pPr>
+              <w:rPr>
+                <w:rFonts w:ascii="Consolas" w:hAnsi="Consolas"/>
+                <w:bdr w:val="none" w:sz="0" w:space="0" w:color="auto" w:frame="1"/>
+              </w:rPr>
+            </w:pPr>
+            <w:r>
+              <w:rPr>
+                <w:rFonts w:ascii="Consolas" w:hAnsi="Consolas"/>
+                <w:bdr w:val="none" w:sz="0" w:space="0" w:color="auto" w:frame="1"/>
+              </w:rPr>
+              <w:t>...</w:t>
+            </w:r>
+            <w:r>
+              <w:rPr>
+                <w:rFonts w:ascii="Consolas" w:hAnsi="Consolas"/>
+                <w:bdr w:val="none" w:sz="0" w:space="0" w:color="auto" w:frame="1"/>
+              </w:rPr>
+              <w:t xml:space="preserve">  "name": "John",</w:t>
+            </w:r>
+          </w:p>
+          <w:p>
+            <w:pPr>
+              <w:rPr>
+                <w:rFonts w:ascii="Consolas" w:hAnsi="Consolas"/>
+                <w:bdr w:val="none" w:sz="0" w:space="0" w:color="auto" w:frame="1"/>
+              </w:rPr>
+            </w:pPr>
+            <w:r>
+              <w:rPr>
+                <w:rFonts w:ascii="Consolas" w:hAnsi="Consolas"/>
+                <w:bdr w:val="none" w:sz="0" w:space="0" w:color="auto" w:frame="1"/>
+              </w:rPr>
+              <w:t>...</w:t>
+            </w:r>
+            <w:r>
+              <w:rPr>
+                <w:rFonts w:ascii="Consolas" w:hAnsi="Consolas"/>
+                <w:bdr w:val="none" w:sz="0" w:space="0" w:color="auto" w:frame="1"/>
+              </w:rPr>
+              <w:t xml:space="preserve">  "age": 36,</w:t>
+            </w:r>
+          </w:p>
+          <w:p>
+            <w:pPr>
+              <w:rPr>
+                <w:rFonts w:ascii="Consolas" w:hAnsi="Consolas"/>
+                <w:bdr w:val="none" w:sz="0" w:space="0" w:color="auto" w:frame="1"/>
+              </w:rPr>
+            </w:pPr>
+            <w:r>
+              <w:rPr>
+                <w:rFonts w:ascii="Consolas" w:hAnsi="Consolas"/>
+                <w:bdr w:val="none" w:sz="0" w:space="0" w:color="auto" w:frame="1"/>
+              </w:rPr>
+              <w:t>...</w:t>
+            </w:r>
+            <w:r>
+              <w:rPr>
+                <w:rFonts w:ascii="Consolas" w:hAnsi="Consolas"/>
+                <w:bdr w:val="none" w:sz="0" w:space="0" w:color="auto" w:frame="1"/>
+              </w:rPr>
+              <w:t xml:space="preserve">  "country": "Norway"</w:t>
+            </w:r>
+          </w:p>
+          <w:p>
+            <w:pPr>
+              <w:jc w:val="left"/>
+              <w:rPr>
+                <w:rFonts w:ascii="Consolas" w:hAnsi="Consolas"/>
+                <w:bdr w:val="none" w:sz="0" w:space="0" w:color="auto" w:frame="1"/>
+              </w:rPr>
+            </w:pPr>
+            <w:r>
+              <w:rPr>
+                <w:rFonts w:ascii="Consolas" w:hAnsi="Consolas"/>
+                <w:bdr w:val="none" w:sz="0" w:space="0" w:color="auto" w:frame="1"/>
+              </w:rPr>
+              <w:t>}</w:t>
+            </w:r>
+          </w:p>
+        </w:tc>
+      </w:tr>
+    </w:tbl>
+    <w:p>
+      <w:pPr>
+        <w:rPr>
+          <w:lang w:bidi="fa-IR"/>
+        </w:rPr>
+      </w:pPr>
+    </w:p>
+    <w:p>
+      <w:pPr>
+        <w:rPr>
+          <w:lang w:bidi="fa-IR"/>
+        </w:rPr>
+      </w:pPr>
+      <w:r>
+        <w:rPr>
+          <w:lang w:bidi="fa-IR"/>
+        </w:rPr>
+        <w:t>Import only the person1 dictionary from the module:</w:t>
+      </w:r>
+    </w:p>
+    <w:tbl>
+      <w:tblPr>
+        <w:tblStyle w:val="TableGridLight"/>
+        <w:bidiVisual/>
+        <w:tblW w:w="0" w:type="auto"/>
+        <w:tblCellMar>
+          <w:top w:w="72" w:type="dxa"/>
+          <w:left w:w="115" w:type="dxa"/>
+          <w:bottom w:w="72" w:type="dxa"/>
+          <w:right w:w="115" w:type="dxa"/>
+        </w:tblCellMar>
+        <w:tblLook w:val="04A0" w:firstRow="1" w:lastRow="0" w:firstColumn="1" w:lastColumn="0" w:noHBand="0" w:noVBand="1"/>
+      </w:tblPr>
+      <w:tblGrid>
+        <w:gridCol w:w="9350"/>
+      </w:tblGrid>
+      <w:tr>
+        <w:tc>
+          <w:tcPr>
+            <w:tcW w:w="9350" w:type="dxa"/>
+          </w:tcPr>
+          <w:p>
+            <w:pPr>
+              <w:rPr>
+                <w:rFonts w:ascii="Consolas" w:hAnsi="Consolas"/>
+                <w:bdr w:val="none" w:sz="0" w:space="0" w:color="auto" w:frame="1"/>
+              </w:rPr>
+            </w:pPr>
+            <w:r>
+              <w:rPr>
+                <w:rFonts w:ascii="Consolas" w:hAnsi="Consolas"/>
+                <w:bdr w:val="none" w:sz="0" w:space="0" w:color="auto" w:frame="1"/>
+              </w:rPr>
+              <w:t xml:space="preserve">&gt;&gt;&gt; </w:t>
+            </w:r>
+            <w:r>
+              <w:rPr>
+                <w:rFonts w:ascii="Consolas" w:hAnsi="Consolas"/>
+                <w:bdr w:val="none" w:sz="0" w:space="0" w:color="auto" w:frame="1"/>
+              </w:rPr>
+              <w:t xml:space="preserve">from </w:t>
+            </w:r>
+            <w:proofErr w:type="spellStart"/>
+            <w:r>
+              <w:rPr>
+                <w:rFonts w:ascii="Consolas" w:hAnsi="Consolas"/>
+                <w:bdr w:val="none" w:sz="0" w:space="0" w:color="auto" w:frame="1"/>
+              </w:rPr>
+              <w:t>mymodule</w:t>
+            </w:r>
+            <w:proofErr w:type="spellEnd"/>
+            <w:r>
+              <w:rPr>
+                <w:rFonts w:ascii="Consolas" w:hAnsi="Consolas"/>
+                <w:bdr w:val="none" w:sz="0" w:space="0" w:color="auto" w:frame="1"/>
+              </w:rPr>
+              <w:t xml:space="preserve"> import person1</w:t>
+            </w:r>
+          </w:p>
+          <w:p>
+            <w:pPr>
+              <w:rPr>
+                <w:rFonts w:ascii="Consolas" w:hAnsi="Consolas"/>
+                <w:bdr w:val="none" w:sz="0" w:space="0" w:color="auto" w:frame="1"/>
+              </w:rPr>
+            </w:pPr>
+          </w:p>
+          <w:p>
+            <w:pPr>
+              <w:jc w:val="left"/>
+              <w:rPr>
+                <w:rFonts w:ascii="Consolas" w:hAnsi="Consolas"/>
+                <w:bdr w:val="none" w:sz="0" w:space="0" w:color="auto" w:frame="1"/>
+              </w:rPr>
+            </w:pPr>
+            <w:r>
+              <w:rPr>
+                <w:rFonts w:ascii="Consolas" w:hAnsi="Consolas"/>
+                <w:bdr w:val="none" w:sz="0" w:space="0" w:color="auto" w:frame="1"/>
+              </w:rPr>
+              <w:t xml:space="preserve">&gt;&gt;&gt; </w:t>
+            </w:r>
+            <w:r>
+              <w:rPr>
+                <w:rFonts w:ascii="Consolas" w:hAnsi="Consolas"/>
+                <w:bdr w:val="none" w:sz="0" w:space="0" w:color="auto" w:frame="1"/>
+              </w:rPr>
+              <w:t>print (person1["age"])</w:t>
+            </w:r>
+          </w:p>
+        </w:tc>
+      </w:tr>
+    </w:tbl>
+    <w:p>
+      <w:pPr>
+        <w:rPr>
+          <w:lang w:bidi="fa-IR"/>
+        </w:rPr>
+      </w:pPr>
+    </w:p>
+    <w:p>
+      <w:pPr>
+        <w:pStyle w:val="Heading1"/>
+        <w:rPr>
+          <w:lang w:bidi="fa-IR"/>
+        </w:rPr>
+      </w:pPr>
+      <w:r>
+        <w:rPr>
+          <w:lang w:bidi="fa-IR"/>
+        </w:rPr>
+        <w:lastRenderedPageBreak/>
+        <w:t>List Comprehensions</w:t>
+      </w:r>
+    </w:p>
+    <w:p>
+      <w:pPr>
+        <w:rPr>
+          <w:lang w:bidi="fa-IR"/>
+        </w:rPr>
+      </w:pPr>
+      <w:r>
+        <w:rPr>
+          <w:lang w:bidi="fa-IR"/>
+        </w:rPr>
+        <w:t>With this elegant approach, you could rewrite the for loop from the first example in just a single line of code:</w:t>
+      </w:r>
+    </w:p>
+    <w:tbl>
+      <w:tblPr>
+        <w:tblStyle w:val="TableGridLight"/>
+        <w:bidiVisual/>
+        <w:tblW w:w="0" w:type="auto"/>
+        <w:tblCellMar>
+          <w:top w:w="72" w:type="dxa"/>
+          <w:left w:w="115" w:type="dxa"/>
+          <w:bottom w:w="72" w:type="dxa"/>
+          <w:right w:w="115" w:type="dxa"/>
+        </w:tblCellMar>
+        <w:tblLook w:val="04A0" w:firstRow="1" w:lastRow="0" w:firstColumn="1" w:lastColumn="0" w:noHBand="0" w:noVBand="1"/>
+      </w:tblPr>
+      <w:tblGrid>
+        <w:gridCol w:w="9350"/>
+      </w:tblGrid>
+      <w:tr>
+        <w:tc>
+          <w:tcPr>
+            <w:tcW w:w="9350" w:type="dxa"/>
+          </w:tcPr>
+          <w:p>
+            <w:pPr>
+              <w:rPr>
+                <w:rFonts w:ascii="Consolas" w:hAnsi="Consolas"/>
+                <w:bdr w:val="none" w:sz="0" w:space="0" w:color="auto" w:frame="1"/>
+              </w:rPr>
+            </w:pPr>
+            <w:r>
+              <w:rPr>
+                <w:rFonts w:ascii="Consolas" w:hAnsi="Consolas"/>
+                <w:bdr w:val="none" w:sz="0" w:space="0" w:color="auto" w:frame="1"/>
+              </w:rPr>
+              <w:t>&gt;&gt;&gt; squares = [</w:t>
+            </w:r>
+            <w:proofErr w:type="spellStart"/>
+            <w:r>
+              <w:rPr>
+                <w:rFonts w:ascii="Consolas" w:hAnsi="Consolas"/>
+                <w:bdr w:val="none" w:sz="0" w:space="0" w:color="auto" w:frame="1"/>
+              </w:rPr>
+              <w:t>i</w:t>
+            </w:r>
+            <w:proofErr w:type="spellEnd"/>
+            <w:r>
+              <w:rPr>
+                <w:rFonts w:ascii="Consolas" w:hAnsi="Consolas"/>
+                <w:bdr w:val="none" w:sz="0" w:space="0" w:color="auto" w:frame="1"/>
+              </w:rPr>
+              <w:t xml:space="preserve"> * </w:t>
+            </w:r>
+            <w:proofErr w:type="spellStart"/>
+            <w:r>
+              <w:rPr>
+                <w:rFonts w:ascii="Consolas" w:hAnsi="Consolas"/>
+                <w:bdr w:val="none" w:sz="0" w:space="0" w:color="auto" w:frame="1"/>
+              </w:rPr>
+              <w:t>i</w:t>
+            </w:r>
+            <w:proofErr w:type="spellEnd"/>
+            <w:r>
+              <w:rPr>
+                <w:rFonts w:ascii="Consolas" w:hAnsi="Consolas"/>
+                <w:bdr w:val="none" w:sz="0" w:space="0" w:color="auto" w:frame="1"/>
+              </w:rPr>
+              <w:t xml:space="preserve"> for </w:t>
+            </w:r>
+            <w:proofErr w:type="spellStart"/>
+            <w:r>
+              <w:rPr>
+                <w:rFonts w:ascii="Consolas" w:hAnsi="Consolas"/>
+                <w:bdr w:val="none" w:sz="0" w:space="0" w:color="auto" w:frame="1"/>
+              </w:rPr>
+              <w:t>i</w:t>
+            </w:r>
+            <w:proofErr w:type="spellEnd"/>
+            <w:r>
+              <w:rPr>
+                <w:rFonts w:ascii="Consolas" w:hAnsi="Consolas"/>
+                <w:bdr w:val="none" w:sz="0" w:space="0" w:color="auto" w:frame="1"/>
+              </w:rPr>
+              <w:t xml:space="preserve"> in </w:t>
+            </w:r>
+            <w:proofErr w:type="gramStart"/>
+            <w:r>
+              <w:rPr>
+                <w:rFonts w:ascii="Consolas" w:hAnsi="Consolas"/>
+                <w:bdr w:val="none" w:sz="0" w:space="0" w:color="auto" w:frame="1"/>
+              </w:rPr>
+              <w:t>range(</w:t>
+            </w:r>
+            <w:proofErr w:type="gramEnd"/>
+            <w:r>
+              <w:rPr>
+                <w:rFonts w:ascii="Consolas" w:hAnsi="Consolas"/>
+                <w:bdr w:val="none" w:sz="0" w:space="0" w:color="auto" w:frame="1"/>
+              </w:rPr>
+              <w:t>10)]</w:t>
+            </w:r>
+          </w:p>
+          <w:p>
+            <w:pPr>
+              <w:rPr>
+                <w:rFonts w:ascii="Consolas" w:hAnsi="Consolas"/>
+                <w:bdr w:val="none" w:sz="0" w:space="0" w:color="auto" w:frame="1"/>
+              </w:rPr>
+            </w:pPr>
+            <w:r>
+              <w:rPr>
+                <w:rFonts w:ascii="Consolas" w:hAnsi="Consolas"/>
+                <w:bdr w:val="none" w:sz="0" w:space="0" w:color="auto" w:frame="1"/>
+              </w:rPr>
+              <w:t>&gt;&gt;&gt; squares</w:t>
+            </w:r>
+          </w:p>
+          <w:p>
+            <w:pPr>
+              <w:jc w:val="left"/>
+              <w:rPr>
+                <w:rFonts w:ascii="Consolas" w:hAnsi="Consolas"/>
+                <w:bdr w:val="none" w:sz="0" w:space="0" w:color="auto" w:frame="1"/>
+              </w:rPr>
+            </w:pPr>
+            <w:r>
+              <w:rPr>
+                <w:rFonts w:ascii="Consolas" w:hAnsi="Consolas"/>
+                <w:color w:val="008000"/>
+                <w:bdr w:val="none" w:sz="0" w:space="0" w:color="auto" w:frame="1"/>
+              </w:rPr>
+              <w:t xml:space="preserve"># </w:t>
+            </w:r>
+            <w:r>
+              <w:rPr>
+                <w:rFonts w:ascii="Consolas" w:hAnsi="Consolas"/>
+                <w:color w:val="008000"/>
+                <w:bdr w:val="none" w:sz="0" w:space="0" w:color="auto" w:frame="1"/>
+              </w:rPr>
+              <w:t>[0, 1, 4, 9, 16, 25, 36, 49, 64, 81]</w:t>
+            </w:r>
+          </w:p>
+        </w:tc>
+      </w:tr>
+    </w:tbl>
+    <w:p>
+      <w:pPr>
+        <w:rPr>
+          <w:lang w:bidi="fa-IR"/>
+        </w:rPr>
+      </w:pPr>
+    </w:p>
+    <w:tbl>
+      <w:tblPr>
+        <w:tblStyle w:val="TableGridLight"/>
+        <w:bidiVisual/>
+        <w:tblW w:w="0" w:type="auto"/>
+        <w:tblCellMar>
+          <w:top w:w="72" w:type="dxa"/>
+          <w:left w:w="115" w:type="dxa"/>
+          <w:bottom w:w="72" w:type="dxa"/>
+          <w:right w:w="115" w:type="dxa"/>
+        </w:tblCellMar>
+        <w:tblLook w:val="04A0" w:firstRow="1" w:lastRow="0" w:firstColumn="1" w:lastColumn="0" w:noHBand="0" w:noVBand="1"/>
+      </w:tblPr>
+      <w:tblGrid>
+        <w:gridCol w:w="9350"/>
+      </w:tblGrid>
+      <w:tr>
+        <w:tc>
+          <w:tcPr>
+            <w:tcW w:w="9350" w:type="dxa"/>
+          </w:tcPr>
+          <w:p>
+            <w:pPr>
+              <w:rPr>
+                <w:rFonts w:ascii="Consolas" w:hAnsi="Consolas"/>
+                <w:bdr w:val="none" w:sz="0" w:space="0" w:color="auto" w:frame="1"/>
+              </w:rPr>
+            </w:pPr>
+            <w:r>
+              <w:rPr>
+                <w:rFonts w:ascii="Consolas" w:hAnsi="Consolas"/>
+                <w:bdr w:val="none" w:sz="0" w:space="0" w:color="auto" w:frame="1"/>
+              </w:rPr>
+              <w:t>&gt;&gt;&gt; list = [</w:t>
+            </w:r>
+            <w:proofErr w:type="spellStart"/>
+            <w:r>
+              <w:rPr>
+                <w:rFonts w:ascii="Consolas" w:hAnsi="Consolas"/>
+                <w:bdr w:val="none" w:sz="0" w:space="0" w:color="auto" w:frame="1"/>
+              </w:rPr>
+              <w:t>i</w:t>
+            </w:r>
+            <w:proofErr w:type="spellEnd"/>
+            <w:r>
+              <w:rPr>
+                <w:rFonts w:ascii="Consolas" w:hAnsi="Consolas"/>
+                <w:bdr w:val="none" w:sz="0" w:space="0" w:color="auto" w:frame="1"/>
+              </w:rPr>
+              <w:t xml:space="preserve"> for </w:t>
+            </w:r>
+            <w:proofErr w:type="spellStart"/>
+            <w:r>
+              <w:rPr>
+                <w:rFonts w:ascii="Consolas" w:hAnsi="Consolas"/>
+                <w:bdr w:val="none" w:sz="0" w:space="0" w:color="auto" w:frame="1"/>
+              </w:rPr>
+              <w:t>i</w:t>
+            </w:r>
+            <w:proofErr w:type="spellEnd"/>
+            <w:r>
+              <w:rPr>
+                <w:rFonts w:ascii="Consolas" w:hAnsi="Consolas"/>
+                <w:bdr w:val="none" w:sz="0" w:space="0" w:color="auto" w:frame="1"/>
+              </w:rPr>
+              <w:t xml:space="preserve"> in </w:t>
+            </w:r>
+            <w:proofErr w:type="gramStart"/>
+            <w:r>
+              <w:rPr>
+                <w:rFonts w:ascii="Consolas" w:hAnsi="Consolas"/>
+                <w:bdr w:val="none" w:sz="0" w:space="0" w:color="auto" w:frame="1"/>
+              </w:rPr>
+              <w:t>range(</w:t>
+            </w:r>
+            <w:proofErr w:type="gramEnd"/>
+            <w:r>
+              <w:rPr>
+                <w:rFonts w:ascii="Consolas" w:hAnsi="Consolas"/>
+                <w:bdr w:val="none" w:sz="0" w:space="0" w:color="auto" w:frame="1"/>
+              </w:rPr>
+              <w:t xml:space="preserve">10) if </w:t>
+            </w:r>
+            <w:proofErr w:type="spellStart"/>
+            <w:r>
+              <w:rPr>
+                <w:rFonts w:ascii="Consolas" w:hAnsi="Consolas"/>
+                <w:bdr w:val="none" w:sz="0" w:space="0" w:color="auto" w:frame="1"/>
+              </w:rPr>
+              <w:t>i</w:t>
+            </w:r>
+            <w:proofErr w:type="spellEnd"/>
+            <w:r>
+              <w:rPr>
+                <w:rFonts w:ascii="Consolas" w:hAnsi="Consolas"/>
+                <w:bdr w:val="none" w:sz="0" w:space="0" w:color="auto" w:frame="1"/>
+              </w:rPr>
+              <w:t xml:space="preserve"> % 2 == 0]</w:t>
+            </w:r>
+          </w:p>
+          <w:p>
+            <w:pPr>
+              <w:jc w:val="left"/>
+              <w:rPr>
+                <w:rFonts w:ascii="Consolas" w:hAnsi="Consolas"/>
+                <w:bdr w:val="none" w:sz="0" w:space="0" w:color="auto" w:frame="1"/>
+              </w:rPr>
+            </w:pPr>
+            <w:r>
+              <w:rPr>
+                <w:rFonts w:ascii="Consolas" w:hAnsi="Consolas"/>
+                <w:bdr w:val="none" w:sz="0" w:space="0" w:color="auto" w:frame="1"/>
+              </w:rPr>
+              <w:t>&gt;&gt;&gt; print(list)</w:t>
+            </w:r>
+          </w:p>
+          <w:p>
+            <w:pPr>
+              <w:jc w:val="left"/>
+              <w:rPr>
+                <w:rFonts w:ascii="Consolas" w:hAnsi="Consolas"/>
+                <w:bdr w:val="none" w:sz="0" w:space="0" w:color="auto" w:frame="1"/>
+              </w:rPr>
+            </w:pPr>
+            <w:r>
+              <w:rPr>
+                <w:rFonts w:ascii="Consolas" w:hAnsi="Consolas"/>
+                <w:color w:val="008000"/>
+                <w:bdr w:val="none" w:sz="0" w:space="0" w:color="auto" w:frame="1"/>
+              </w:rPr>
+              <w:t># [0, 2, 4, 6, 8]</w:t>
+            </w:r>
+          </w:p>
+        </w:tc>
+      </w:tr>
+    </w:tbl>
+    <w:p>
+      <w:pPr>
+        <w:rPr>
+          <w:lang w:bidi="fa-IR"/>
+        </w:rPr>
+      </w:pPr>
+    </w:p>
+    <w:p>
+      <w:pPr>
+        <w:rPr>
+          <w:rFonts w:hint="cs"/>
+          <w:rtl/>
           <w:lang w:bidi="fa-IR"/>
         </w:rPr>
       </w:pPr>
@@ -18821,7 +20691,7 @@
   <w:style w:type="paragraph" w:default="1" w:styleId="Normal">
     <w:name w:val="Normal"/>
     <w:qFormat/>
-    <w:rsid w:val="0080040C"/>
+    <w:rsid w:val="00F35B78"/>
     <w:pPr>
       <w:bidi w:val="0"/>
       <w:jc w:val="both"/>
@@ -19492,6 +21362,16 @@
     <w:basedOn w:val="DefaultParagraphFont"/>
     <w:rsid w:val="00DD1DCA"/>
   </w:style>
+  <w:style w:type="character" w:customStyle="1" w:styleId="pythonstringcolor">
+    <w:name w:val="pythonstringcolor"/>
+    <w:basedOn w:val="DefaultParagraphFont"/>
+    <w:rsid w:val="00F35B78"/>
+  </w:style>
+  <w:style w:type="character" w:customStyle="1" w:styleId="pythonnumbercolor">
+    <w:name w:val="pythonnumbercolor"/>
+    <w:basedOn w:val="DefaultParagraphFont"/>
+    <w:rsid w:val="00F35B78"/>
+  </w:style>
 </w:styles>
 </file>
 
@@ -19761,7 +21641,7 @@
 </file>
 
 <file path=customXml/itemProps1.xml><?xml version="1.0" encoding="utf-8"?>
-<ds:datastoreItem xmlns:ds="http://schemas.openxmlformats.org/officeDocument/2006/customXml" ds:itemID="{0FB24298-7AAC-453C-B7AA-5391D456FB4A}">
+<ds:datastoreItem xmlns:ds="http://schemas.openxmlformats.org/officeDocument/2006/customXml" ds:itemID="{D9EF438C-3E31-4983-A79C-DF1971E9C247}">
   <ds:schemaRefs>
     <ds:schemaRef ds:uri="http://schemas.openxmlformats.org/officeDocument/2006/bibliography"/>
   </ds:schemaRefs>

--- a/Python/01-Python.docx
+++ b/Python/01-Python.docx
@@ -20073,15 +20073,7 @@
                 <w:color w:val="008000"/>
                 <w:bdr w:val="none" w:sz="0" w:space="0" w:color="auto" w:frame="1"/>
               </w:rPr>
-              <w:t xml:space="preserve"># </w:t>
-            </w:r>
-            <w:r>
-              <w:rPr>
-                <w:rFonts w:ascii="Consolas" w:hAnsi="Consolas"/>
-                <w:color w:val="008000"/>
-                <w:bdr w:val="none" w:sz="0" w:space="0" w:color="auto" w:frame="1"/>
-              </w:rPr>
-              <w:t>2020-05-17 00:00:00</w:t>
+              <w:t># 2020-05-17 00:00:00</w:t>
             </w:r>
           </w:p>
         </w:tc>
@@ -20331,15 +20323,7 @@
                 <w:color w:val="008000"/>
                 <w:bdr w:val="none" w:sz="0" w:space="0" w:color="auto" w:frame="1"/>
               </w:rPr>
-              <w:t xml:space="preserve"># </w:t>
-            </w:r>
-            <w:r>
-              <w:rPr>
-                <w:rFonts w:ascii="Consolas" w:hAnsi="Consolas"/>
-                <w:color w:val="008000"/>
-                <w:bdr w:val="none" w:sz="0" w:space="0" w:color="auto" w:frame="1"/>
-              </w:rPr>
-              <w:t>June</w:t>
+              <w:t># June</w:t>
             </w:r>
           </w:p>
         </w:tc>
@@ -24075,15 +24059,7 @@
                 <w:color w:val="008000"/>
                 <w:bdr w:val="none" w:sz="0" w:space="0" w:color="auto" w:frame="1"/>
               </w:rPr>
-              <w:t xml:space="preserve"># </w:t>
-            </w:r>
-            <w:r>
-              <w:rPr>
-                <w:rFonts w:ascii="Consolas" w:hAnsi="Consolas"/>
-                <w:color w:val="008000"/>
-                <w:bdr w:val="none" w:sz="0" w:space="0" w:color="auto" w:frame="1"/>
-              </w:rPr>
-              <w:t>Hello</w:t>
+              <w:t># Hello</w:t>
             </w:r>
           </w:p>
           <w:p>
@@ -24100,15 +24076,7 @@
                 <w:color w:val="008000"/>
                 <w:bdr w:val="none" w:sz="0" w:space="0" w:color="auto" w:frame="1"/>
               </w:rPr>
-              <w:t xml:space="preserve"># </w:t>
-            </w:r>
-            <w:r>
-              <w:rPr>
-                <w:rFonts w:ascii="Consolas" w:hAnsi="Consolas"/>
-                <w:color w:val="008000"/>
-                <w:bdr w:val="none" w:sz="0" w:space="0" w:color="auto" w:frame="1"/>
-              </w:rPr>
-              <w:t>Nothing went wrong</w:t>
+              <w:t># Nothing went wrong</w:t>
             </w:r>
           </w:p>
         </w:tc>
@@ -24362,15 +24330,7 @@
                 <w:color w:val="008000"/>
                 <w:bdr w:val="none" w:sz="0" w:space="0" w:color="auto" w:frame="1"/>
               </w:rPr>
-              <w:t xml:space="preserve"># </w:t>
-            </w:r>
-            <w:r>
-              <w:rPr>
-                <w:rFonts w:ascii="Consolas" w:hAnsi="Consolas"/>
-                <w:color w:val="008000"/>
-                <w:bdr w:val="none" w:sz="0" w:space="0" w:color="auto" w:frame="1"/>
-              </w:rPr>
-              <w:t>Something went wrong</w:t>
+              <w:t># Something went wrong</w:t>
             </w:r>
           </w:p>
           <w:p>
@@ -24387,15 +24347,7 @@
                 <w:color w:val="008000"/>
                 <w:bdr w:val="none" w:sz="0" w:space="0" w:color="auto" w:frame="1"/>
               </w:rPr>
-              <w:t xml:space="preserve"># </w:t>
-            </w:r>
-            <w:r>
-              <w:rPr>
-                <w:rFonts w:ascii="Consolas" w:hAnsi="Consolas"/>
-                <w:color w:val="008000"/>
-                <w:bdr w:val="none" w:sz="0" w:space="0" w:color="auto" w:frame="1"/>
-              </w:rPr>
-              <w:t>The 'try except' is finished</w:t>
+              <w:t># The 'try except' is finished</w:t>
             </w:r>
           </w:p>
         </w:tc>
@@ -26002,15 +25954,7 @@
                 <w:color w:val="008000"/>
                 <w:bdr w:val="none" w:sz="0" w:space="0" w:color="auto" w:frame="1"/>
               </w:rPr>
-              <w:t xml:space="preserve"># </w:t>
-            </w:r>
-            <w:r>
-              <w:rPr>
-                <w:rFonts w:ascii="Consolas" w:hAnsi="Consolas"/>
-                <w:color w:val="008000"/>
-                <w:bdr w:val="none" w:sz="0" w:space="0" w:color="auto" w:frame="1"/>
-              </w:rPr>
-              <w:t>John</w:t>
+              <w:t># John</w:t>
             </w:r>
           </w:p>
           <w:p>
@@ -26027,15 +25971,7 @@
                 <w:color w:val="008000"/>
                 <w:bdr w:val="none" w:sz="0" w:space="0" w:color="auto" w:frame="1"/>
               </w:rPr>
-              <w:t xml:space="preserve"># </w:t>
-            </w:r>
-            <w:r>
-              <w:rPr>
-                <w:rFonts w:ascii="Consolas" w:hAnsi="Consolas"/>
-                <w:color w:val="008000"/>
-                <w:bdr w:val="none" w:sz="0" w:space="0" w:color="auto" w:frame="1"/>
-              </w:rPr>
-              <w:t>36</w:t>
+              <w:t># 36</w:t>
             </w:r>
           </w:p>
         </w:tc>
@@ -30827,39 +30763,23 @@
                 <w:color w:val="008000"/>
                 <w:bdr w:val="none" w:sz="0" w:space="0" w:color="auto" w:frame="1"/>
               </w:rPr>
-              <w:t xml:space="preserve"># </w:t>
-            </w:r>
-            <w:r>
-              <w:rPr>
-                <w:rFonts w:ascii="Consolas" w:hAnsi="Consolas"/>
-                <w:color w:val="008000"/>
-                <w:bdr w:val="none" w:sz="0" w:space="0" w:color="auto" w:frame="1"/>
-              </w:rPr>
-              <w:t>22</w:t>
-            </w:r>
-          </w:p>
-          <w:p>
-            <w:pPr>
-              <w:rPr>
-                <w:rFonts w:ascii="Consolas" w:hAnsi="Consolas"/>
-                <w:bdr w:val="none" w:sz="0" w:space="0" w:color="auto" w:frame="1"/>
-              </w:rPr>
-            </w:pPr>
-            <w:r>
-              <w:rPr>
-                <w:rFonts w:ascii="Consolas" w:hAnsi="Consolas"/>
-                <w:color w:val="008000"/>
-                <w:bdr w:val="none" w:sz="0" w:space="0" w:color="auto" w:frame="1"/>
-              </w:rPr>
-              <w:t xml:space="preserve"># </w:t>
-            </w:r>
-            <w:r>
-              <w:rPr>
-                <w:rFonts w:ascii="Consolas" w:hAnsi="Consolas"/>
-                <w:color w:val="008000"/>
-                <w:bdr w:val="none" w:sz="0" w:space="0" w:color="auto" w:frame="1"/>
-              </w:rPr>
-              <w:t>23</w:t>
+              <w:t># 22</w:t>
+            </w:r>
+          </w:p>
+          <w:p>
+            <w:pPr>
+              <w:rPr>
+                <w:rFonts w:ascii="Consolas" w:hAnsi="Consolas"/>
+                <w:bdr w:val="none" w:sz="0" w:space="0" w:color="auto" w:frame="1"/>
+              </w:rPr>
+            </w:pPr>
+            <w:r>
+              <w:rPr>
+                <w:rFonts w:ascii="Consolas" w:hAnsi="Consolas"/>
+                <w:color w:val="008000"/>
+                <w:bdr w:val="none" w:sz="0" w:space="0" w:color="auto" w:frame="1"/>
+              </w:rPr>
+              <w:t># 23</w:t>
             </w:r>
           </w:p>
         </w:tc>
@@ -30867,17 +30787,424 @@
     </w:tbl>
     <w:p>
       <w:pPr>
-        <w:rPr>
-          <w:lang w:bidi="fa-IR"/>
-        </w:rPr>
-      </w:pPr>
-    </w:p>
-    <w:p>
-      <w:pPr>
-        <w:rPr>
-          <w:lang w:bidi="fa-IR"/>
-        </w:rPr>
-      </w:pPr>
+        <w:pStyle w:val="Heading1"/>
+        <w:rPr>
+          <w:rtl/>
+          <w:lang w:bidi="fa-IR"/>
+        </w:rPr>
+      </w:pPr>
+    </w:p>
+    <w:p>
+      <w:pPr>
+        <w:pStyle w:val="Heading1"/>
+        <w:rPr>
+          <w:lang w:bidi="fa-IR"/>
+        </w:rPr>
+      </w:pPr>
+      <w:r>
+        <w:rPr>
+          <w:lang w:bidi="fa-IR"/>
+        </w:rPr>
+        <w:lastRenderedPageBreak/>
+        <w:t>Special Methods</w:t>
+      </w:r>
+    </w:p>
+    <w:p>
+      <w:pPr>
+        <w:rPr>
+          <w:lang w:bidi="fa-IR"/>
+        </w:rPr>
+      </w:pPr>
+      <w:r>
+        <w:rPr>
+          <w:lang w:bidi="fa-IR"/>
+        </w:rPr>
+        <w:t xml:space="preserve">In this section, we will learn about a variety of instance methods that are reserved by Python, which affect an object’s </w:t>
+      </w:r>
+      <w:proofErr w:type="gramStart"/>
+      <w:r>
+        <w:rPr>
+          <w:lang w:bidi="fa-IR"/>
+        </w:rPr>
+        <w:t>high level</w:t>
+      </w:r>
+      <w:proofErr w:type="gramEnd"/>
+      <w:r>
+        <w:rPr>
+          <w:lang w:bidi="fa-IR"/>
+        </w:rPr>
+        <w:t xml:space="preserve"> behavior and its interactions with operators. These are known as special methods. __</w:t>
+      </w:r>
+      <w:proofErr w:type="spellStart"/>
+      <w:r>
+        <w:rPr>
+          <w:lang w:bidi="fa-IR"/>
+        </w:rPr>
+        <w:t>init</w:t>
+      </w:r>
+      <w:proofErr w:type="spellEnd"/>
+      <w:r>
+        <w:rPr>
+          <w:lang w:bidi="fa-IR"/>
+        </w:rPr>
+        <w:t xml:space="preserve">__ is an example of a special method; recall that it controls the process of creating instances of a class. Similarly, we will see that __add__ controls the behavior of an object when it is operated on by the + symbol, for example. In general, the names of special methods take the form of __&lt;name&gt;__, where the two underscores </w:t>
+      </w:r>
+      <w:proofErr w:type="spellStart"/>
+      <w:r>
+        <w:rPr>
+          <w:lang w:bidi="fa-IR"/>
+        </w:rPr>
+        <w:t>preceed</w:t>
+      </w:r>
+      <w:proofErr w:type="spellEnd"/>
+      <w:r>
+        <w:rPr>
+          <w:lang w:bidi="fa-IR"/>
+        </w:rPr>
+        <w:t xml:space="preserve"> and succeed the name. Accordingly, special methods can also be referred to as “</w:t>
+      </w:r>
+      <w:proofErr w:type="spellStart"/>
+      <w:r>
+        <w:rPr>
+          <w:lang w:bidi="fa-IR"/>
+        </w:rPr>
+        <w:t>dunder</w:t>
+      </w:r>
+      <w:proofErr w:type="spellEnd"/>
+      <w:r>
+        <w:rPr>
+          <w:lang w:bidi="fa-IR"/>
+        </w:rPr>
+        <w:t>” (double-underscore) methods. Learning to leverage special methods will enable us to design elegant and powerful classes of objects.</w:t>
+      </w:r>
+    </w:p>
+    <w:p>
+      <w:pPr>
+        <w:rPr>
+          <w:lang w:bidi="fa-IR"/>
+        </w:rPr>
+      </w:pPr>
+      <w:r>
+        <w:rPr>
+          <w:lang w:bidi="fa-IR"/>
+        </w:rPr>
+        <w:t xml:space="preserve">These methods give us complete control over the various high-level interfaces that we use to interact with objects. </w:t>
+      </w:r>
+      <w:proofErr w:type="gramStart"/>
+      <w:r>
+        <w:rPr>
+          <w:lang w:bidi="fa-IR"/>
+        </w:rPr>
+        <w:t>Let’s</w:t>
+      </w:r>
+      <w:proofErr w:type="gramEnd"/>
+      <w:r>
+        <w:rPr>
+          <w:lang w:bidi="fa-IR"/>
+        </w:rPr>
+        <w:t xml:space="preserve"> make a simple class with nonsensical behavior to demonstrate our ability to shape how our class behaves:</w:t>
+      </w:r>
+    </w:p>
+    <w:tbl>
+      <w:tblPr>
+        <w:tblStyle w:val="TableGridLight"/>
+        <w:bidiVisual/>
+        <w:tblW w:w="0" w:type="auto"/>
+        <w:tblCellMar>
+          <w:top w:w="72" w:type="dxa"/>
+          <w:left w:w="115" w:type="dxa"/>
+          <w:bottom w:w="72" w:type="dxa"/>
+          <w:right w:w="115" w:type="dxa"/>
+        </w:tblCellMar>
+        <w:tblLook w:val="04A0" w:firstRow="1" w:lastRow="0" w:firstColumn="1" w:lastColumn="0" w:noHBand="0" w:noVBand="1"/>
+      </w:tblPr>
+      <w:tblGrid>
+        <w:gridCol w:w="9350"/>
+      </w:tblGrid>
+      <w:tr>
+        <w:tc>
+          <w:tcPr>
+            <w:tcW w:w="9350" w:type="dxa"/>
+          </w:tcPr>
+          <w:p>
+            <w:pPr>
+              <w:rPr>
+                <w:rFonts w:ascii="Consolas" w:hAnsi="Consolas"/>
+                <w:bdr w:val="none" w:sz="0" w:space="0" w:color="auto" w:frame="1"/>
+              </w:rPr>
+            </w:pPr>
+            <w:r>
+              <w:rPr>
+                <w:rFonts w:ascii="Consolas" w:hAnsi="Consolas"/>
+                <w:bdr w:val="none" w:sz="0" w:space="0" w:color="auto" w:frame="1"/>
+              </w:rPr>
+              <w:t># Demonstrating (mis)use of special methods</w:t>
+            </w:r>
+          </w:p>
+          <w:p>
+            <w:pPr>
+              <w:rPr>
+                <w:rFonts w:ascii="Consolas" w:hAnsi="Consolas"/>
+                <w:bdr w:val="none" w:sz="0" w:space="0" w:color="auto" w:frame="1"/>
+              </w:rPr>
+            </w:pPr>
+            <w:r>
+              <w:rPr>
+                <w:rFonts w:ascii="Consolas" w:hAnsi="Consolas"/>
+                <w:bdr w:val="none" w:sz="0" w:space="0" w:color="auto" w:frame="1"/>
+              </w:rPr>
+              <w:t xml:space="preserve">&gt;&gt;&gt; </w:t>
+            </w:r>
+            <w:r>
+              <w:rPr>
+                <w:rFonts w:ascii="Consolas" w:hAnsi="Consolas"/>
+                <w:bdr w:val="none" w:sz="0" w:space="0" w:color="auto" w:frame="1"/>
+              </w:rPr>
+              <w:t xml:space="preserve">class </w:t>
+            </w:r>
+            <w:proofErr w:type="spellStart"/>
+            <w:r>
+              <w:rPr>
+                <w:rFonts w:ascii="Consolas" w:hAnsi="Consolas"/>
+                <w:bdr w:val="none" w:sz="0" w:space="0" w:color="auto" w:frame="1"/>
+              </w:rPr>
+              <w:t>SillyClass</w:t>
+            </w:r>
+            <w:proofErr w:type="spellEnd"/>
+            <w:r>
+              <w:rPr>
+                <w:rFonts w:ascii="Consolas" w:hAnsi="Consolas"/>
+                <w:bdr w:val="none" w:sz="0" w:space="0" w:color="auto" w:frame="1"/>
+              </w:rPr>
+              <w:t>:</w:t>
+            </w:r>
+          </w:p>
+          <w:p>
+            <w:pPr>
+              <w:rPr>
+                <w:rFonts w:ascii="Consolas" w:hAnsi="Consolas"/>
+                <w:bdr w:val="none" w:sz="0" w:space="0" w:color="auto" w:frame="1"/>
+              </w:rPr>
+            </w:pPr>
+            <w:r>
+              <w:rPr>
+                <w:rFonts w:ascii="Consolas" w:hAnsi="Consolas"/>
+                <w:bdr w:val="none" w:sz="0" w:space="0" w:color="auto" w:frame="1"/>
+              </w:rPr>
+              <w:t>...</w:t>
+            </w:r>
+            <w:r>
+              <w:rPr>
+                <w:rFonts w:ascii="Consolas" w:hAnsi="Consolas"/>
+                <w:bdr w:val="none" w:sz="0" w:space="0" w:color="auto" w:frame="1"/>
+              </w:rPr>
+              <w:t xml:space="preserve">    def __</w:t>
+            </w:r>
+            <w:proofErr w:type="spellStart"/>
+            <w:r>
+              <w:rPr>
+                <w:rFonts w:ascii="Consolas" w:hAnsi="Consolas"/>
+                <w:bdr w:val="none" w:sz="0" w:space="0" w:color="auto" w:frame="1"/>
+              </w:rPr>
+              <w:t>getitem</w:t>
+            </w:r>
+            <w:proofErr w:type="spellEnd"/>
+            <w:r>
+              <w:rPr>
+                <w:rFonts w:ascii="Consolas" w:hAnsi="Consolas"/>
+                <w:bdr w:val="none" w:sz="0" w:space="0" w:color="auto" w:frame="1"/>
+              </w:rPr>
+              <w:t>_</w:t>
+            </w:r>
+            <w:proofErr w:type="gramStart"/>
+            <w:r>
+              <w:rPr>
+                <w:rFonts w:ascii="Consolas" w:hAnsi="Consolas"/>
+                <w:bdr w:val="none" w:sz="0" w:space="0" w:color="auto" w:frame="1"/>
+              </w:rPr>
+              <w:t>_(</w:t>
+            </w:r>
+            <w:proofErr w:type="gramEnd"/>
+            <w:r>
+              <w:rPr>
+                <w:rFonts w:ascii="Consolas" w:hAnsi="Consolas"/>
+                <w:bdr w:val="none" w:sz="0" w:space="0" w:color="auto" w:frame="1"/>
+              </w:rPr>
+              <w:t>self, key):</w:t>
+            </w:r>
+          </w:p>
+          <w:p>
+            <w:pPr>
+              <w:rPr>
+                <w:rFonts w:ascii="Consolas" w:hAnsi="Consolas"/>
+                <w:bdr w:val="none" w:sz="0" w:space="0" w:color="auto" w:frame="1"/>
+              </w:rPr>
+            </w:pPr>
+            <w:r>
+              <w:rPr>
+                <w:rFonts w:ascii="Consolas" w:hAnsi="Consolas"/>
+                <w:bdr w:val="none" w:sz="0" w:space="0" w:color="auto" w:frame="1"/>
+              </w:rPr>
+              <w:t>...</w:t>
+            </w:r>
+            <w:r>
+              <w:rPr>
+                <w:rFonts w:ascii="Consolas" w:hAnsi="Consolas"/>
+                <w:bdr w:val="none" w:sz="0" w:space="0" w:color="auto" w:frame="1"/>
+              </w:rPr>
+              <w:t xml:space="preserve">        """ Determines behavior of `</w:t>
+            </w:r>
+            <w:proofErr w:type="spellStart"/>
+            <w:r>
+              <w:rPr>
+                <w:rFonts w:ascii="Consolas" w:hAnsi="Consolas"/>
+                <w:bdr w:val="none" w:sz="0" w:space="0" w:color="auto" w:frame="1"/>
+              </w:rPr>
+              <w:t>self</w:t>
+            </w:r>
+            <w:proofErr w:type="spellEnd"/>
+            <w:r>
+              <w:rPr>
+                <w:rFonts w:ascii="Consolas" w:hAnsi="Consolas"/>
+                <w:bdr w:val="none" w:sz="0" w:space="0" w:color="auto" w:frame="1"/>
+              </w:rPr>
+              <w:t>[key]` """</w:t>
+            </w:r>
+          </w:p>
+          <w:p>
+            <w:pPr>
+              <w:rPr>
+                <w:rFonts w:ascii="Consolas" w:hAnsi="Consolas"/>
+                <w:bdr w:val="none" w:sz="0" w:space="0" w:color="auto" w:frame="1"/>
+              </w:rPr>
+            </w:pPr>
+            <w:r>
+              <w:rPr>
+                <w:rFonts w:ascii="Consolas" w:hAnsi="Consolas"/>
+                <w:bdr w:val="none" w:sz="0" w:space="0" w:color="auto" w:frame="1"/>
+              </w:rPr>
+              <w:t>...</w:t>
+            </w:r>
+            <w:r>
+              <w:rPr>
+                <w:rFonts w:ascii="Consolas" w:hAnsi="Consolas"/>
+                <w:bdr w:val="none" w:sz="0" w:space="0" w:color="auto" w:frame="1"/>
+              </w:rPr>
+              <w:t xml:space="preserve">        return [True, False, True, False]</w:t>
+            </w:r>
+          </w:p>
+          <w:p>
+            <w:pPr>
+              <w:rPr>
+                <w:rFonts w:ascii="Consolas" w:hAnsi="Consolas"/>
+                <w:bdr w:val="none" w:sz="0" w:space="0" w:color="auto" w:frame="1"/>
+              </w:rPr>
+            </w:pPr>
+          </w:p>
+          <w:p>
+            <w:pPr>
+              <w:rPr>
+                <w:rFonts w:ascii="Consolas" w:hAnsi="Consolas"/>
+                <w:bdr w:val="none" w:sz="0" w:space="0" w:color="auto" w:frame="1"/>
+              </w:rPr>
+            </w:pPr>
+            <w:r>
+              <w:rPr>
+                <w:rFonts w:ascii="Consolas" w:hAnsi="Consolas"/>
+                <w:bdr w:val="none" w:sz="0" w:space="0" w:color="auto" w:frame="1"/>
+              </w:rPr>
+              <w:t>...</w:t>
+            </w:r>
+            <w:r>
+              <w:rPr>
+                <w:rFonts w:ascii="Consolas" w:hAnsi="Consolas"/>
+                <w:bdr w:val="none" w:sz="0" w:space="0" w:color="auto" w:frame="1"/>
+              </w:rPr>
+              <w:t xml:space="preserve">    def __pow_</w:t>
+            </w:r>
+            <w:proofErr w:type="gramStart"/>
+            <w:r>
+              <w:rPr>
+                <w:rFonts w:ascii="Consolas" w:hAnsi="Consolas"/>
+                <w:bdr w:val="none" w:sz="0" w:space="0" w:color="auto" w:frame="1"/>
+              </w:rPr>
+              <w:t>_(</w:t>
+            </w:r>
+            <w:proofErr w:type="gramEnd"/>
+            <w:r>
+              <w:rPr>
+                <w:rFonts w:ascii="Consolas" w:hAnsi="Consolas"/>
+                <w:bdr w:val="none" w:sz="0" w:space="0" w:color="auto" w:frame="1"/>
+              </w:rPr>
+              <w:t>self, other):</w:t>
+            </w:r>
+          </w:p>
+          <w:p>
+            <w:pPr>
+              <w:rPr>
+                <w:rFonts w:ascii="Consolas" w:hAnsi="Consolas"/>
+                <w:bdr w:val="none" w:sz="0" w:space="0" w:color="auto" w:frame="1"/>
+              </w:rPr>
+            </w:pPr>
+            <w:r>
+              <w:rPr>
+                <w:rFonts w:ascii="Consolas" w:hAnsi="Consolas"/>
+                <w:bdr w:val="none" w:sz="0" w:space="0" w:color="auto" w:frame="1"/>
+              </w:rPr>
+              <w:t>...</w:t>
+            </w:r>
+            <w:r>
+              <w:rPr>
+                <w:rFonts w:ascii="Consolas" w:hAnsi="Consolas"/>
+                <w:bdr w:val="none" w:sz="0" w:space="0" w:color="auto" w:frame="1"/>
+              </w:rPr>
+              <w:t xml:space="preserve">        """ Determines behavior of `self ** other` """</w:t>
+            </w:r>
+          </w:p>
+          <w:p>
+            <w:pPr>
+              <w:rPr>
+                <w:rFonts w:ascii="Consolas" w:hAnsi="Consolas"/>
+                <w:bdr w:val="none" w:sz="0" w:space="0" w:color="auto" w:frame="1"/>
+              </w:rPr>
+            </w:pPr>
+            <w:r>
+              <w:rPr>
+                <w:rFonts w:ascii="Consolas" w:hAnsi="Consolas"/>
+                <w:bdr w:val="none" w:sz="0" w:space="0" w:color="auto" w:frame="1"/>
+              </w:rPr>
+              <w:t>...</w:t>
+            </w:r>
+            <w:r>
+              <w:rPr>
+                <w:rFonts w:ascii="Consolas" w:hAnsi="Consolas"/>
+                <w:bdr w:val="none" w:sz="0" w:space="0" w:color="auto" w:frame="1"/>
+              </w:rPr>
+              <w:t xml:space="preserve">        return "Python Like You Mean It"</w:t>
+            </w:r>
+          </w:p>
+        </w:tc>
+      </w:tr>
+    </w:tbl>
+    <w:p>
+      <w:pPr>
+        <w:rPr>
+          <w:lang w:bidi="fa-IR"/>
+        </w:rPr>
+      </w:pPr>
+    </w:p>
+    <w:p>
+      <w:pPr>
+        <w:rPr>
+          <w:lang w:bidi="fa-IR"/>
+        </w:rPr>
+      </w:pPr>
+      <w:r>
+        <w:rPr>
+          <w:lang w:bidi="fa-IR"/>
+        </w:rPr>
+        <w:t>This section is not meant to be a comprehensive treatment of special methods, which would require us to reach beyond our desired level of sophistication. The official Python documentation provides a rigorous but somewhat inaccessible treatment of special methods. Dive into Python 3 has an excellent appendix on special methods. It is strongly recommended that readers consult this resource.</w:t>
+      </w:r>
     </w:p>
     <w:sectPr>
       <w:headerReference w:type="default" r:id="rId8"/>
@@ -33151,7 +33478,7 @@
 </file>
 
 <file path=customXml/itemProps1.xml><?xml version="1.0" encoding="utf-8"?>
-<ds:datastoreItem xmlns:ds="http://schemas.openxmlformats.org/officeDocument/2006/customXml" ds:itemID="{6FFF7222-97EA-4EAF-A096-77A4CB62EDD8}">
+<ds:datastoreItem xmlns:ds="http://schemas.openxmlformats.org/officeDocument/2006/customXml" ds:itemID="{ED3DFB51-447F-43A1-88FC-642A769CF4FD}">
   <ds:schemaRefs>
     <ds:schemaRef ds:uri="http://schemas.openxmlformats.org/officeDocument/2006/bibliography"/>
   </ds:schemaRefs>

--- a/Python/01-Python.docx
+++ b/Python/01-Python.docx
@@ -3481,27 +3481,7 @@
                 <w:color w:val="008000"/>
                 <w:shd w:val="clear" w:color="auto" w:fill="FFFFFF"/>
               </w:rPr>
-              <w:t xml:space="preserve"># it will be the integer </w:t>
-            </w:r>
-            <w:proofErr w:type="gramStart"/>
-            <w:r>
-              <w:rPr>
-                <w:rStyle w:val="commentcolor"/>
-                <w:rFonts w:ascii="Consolas" w:hAnsi="Consolas"/>
-                <w:color w:val="008000"/>
-                <w:shd w:val="clear" w:color="auto" w:fill="FFFFFF"/>
-              </w:rPr>
-              <w:t>as long as</w:t>
-            </w:r>
-            <w:proofErr w:type="gramEnd"/>
-            <w:r>
-              <w:rPr>
-                <w:rStyle w:val="commentcolor"/>
-                <w:rFonts w:ascii="Consolas" w:hAnsi="Consolas"/>
-                <w:color w:val="008000"/>
-                <w:shd w:val="clear" w:color="auto" w:fill="FFFFFF"/>
-              </w:rPr>
-              <w:t xml:space="preserve"> the value is a whole number.</w:t>
+              <w:t># it will be the integer as long as the value is a whole number.</w:t>
             </w:r>
           </w:p>
         </w:tc>
@@ -5964,15 +5944,7 @@
     </w:p>
     <w:p>
       <w:r>
-        <w:t xml:space="preserve">To access the values in a set we can either loop through the </w:t>
-      </w:r>
-      <w:proofErr w:type="gramStart"/>
-      <w:r>
-        <w:t>set, or</w:t>
-      </w:r>
-      <w:proofErr w:type="gramEnd"/>
-      <w:r>
-        <w:t xml:space="preserve"> use a membership operator to find a particular value.</w:t>
+        <w:t>To access the values in a set we can either loop through the set, or use a membership operator to find a particular value.</w:t>
       </w:r>
     </w:p>
     <w:tbl>
@@ -9602,21 +9574,12 @@
           <w:rFonts w:eastAsiaTheme="minorHAnsi"/>
         </w:rPr>
       </w:pPr>
-      <w:proofErr w:type="gramStart"/>
       <w:r>
         <w:rPr>
           <w:rStyle w:val="Strong"/>
           <w:rFonts w:eastAsiaTheme="minorHAnsi"/>
         </w:rPr>
-        <w:t>Let’s</w:t>
-      </w:r>
-      <w:proofErr w:type="gramEnd"/>
-      <w:r>
-        <w:rPr>
-          <w:rStyle w:val="Strong"/>
-          <w:rFonts w:eastAsiaTheme="minorHAnsi"/>
-        </w:rPr>
-        <w:t xml:space="preserve"> see how many ways string interpolation works in Python.</w:t>
+        <w:t>Let’s see how many ways string interpolation works in Python.</w:t>
       </w:r>
     </w:p>
     <w:p>
@@ -9767,37 +9730,12 @@
           <w:rFonts w:eastAsiaTheme="minorHAnsi"/>
         </w:rPr>
       </w:pPr>
-      <w:proofErr w:type="gramStart"/>
       <w:r>
         <w:rPr>
           <w:rStyle w:val="Strong"/>
           <w:rFonts w:eastAsiaTheme="minorHAnsi"/>
         </w:rPr>
-        <w:t>It’s</w:t>
-      </w:r>
-      <w:proofErr w:type="gramEnd"/>
-      <w:r>
-        <w:rPr>
-          <w:rStyle w:val="Strong"/>
-          <w:rFonts w:eastAsiaTheme="minorHAnsi"/>
-        </w:rPr>
-        <w:t xml:space="preserve"> a feature provided by Python which can be accessed with a % operator. This is </w:t>
-      </w:r>
-      <w:proofErr w:type="gramStart"/>
-      <w:r>
-        <w:rPr>
-          <w:rStyle w:val="Strong"/>
-          <w:rFonts w:eastAsiaTheme="minorHAnsi"/>
-        </w:rPr>
-        <w:t>similar to</w:t>
-      </w:r>
-      <w:proofErr w:type="gramEnd"/>
-      <w:r>
-        <w:rPr>
-          <w:rStyle w:val="Strong"/>
-          <w:rFonts w:eastAsiaTheme="minorHAnsi"/>
-        </w:rPr>
-        <w:t xml:space="preserve"> </w:t>
+        <w:t xml:space="preserve">It’s a feature provided by Python which can be accessed with a % operator. This is similar to </w:t>
       </w:r>
       <w:proofErr w:type="spellStart"/>
       <w:r>
@@ -10472,25 +10410,7 @@
                 <w:color w:val="008000"/>
                 <w:bdr w:val="none" w:sz="0" w:space="0" w:color="auto" w:frame="1"/>
               </w:rPr>
-              <w:t xml:space="preserve"># </w:t>
-            </w:r>
-            <w:proofErr w:type="gramStart"/>
-            <w:r>
-              <w:rPr>
-                <w:rFonts w:ascii="Consolas" w:hAnsi="Consolas"/>
-                <w:color w:val="008000"/>
-                <w:bdr w:val="none" w:sz="0" w:space="0" w:color="auto" w:frame="1"/>
-              </w:rPr>
-              <w:t>let's</w:t>
-            </w:r>
-            <w:proofErr w:type="gramEnd"/>
-            <w:r>
-              <w:rPr>
-                <w:rFonts w:ascii="Consolas" w:hAnsi="Consolas"/>
-                <w:color w:val="008000"/>
-                <w:bdr w:val="none" w:sz="0" w:space="0" w:color="auto" w:frame="1"/>
-              </w:rPr>
-              <w:t xml:space="preserve"> say b1 and b2 are formal parameters  </w:t>
+              <w:t xml:space="preserve"># let's say b1 and b2 are formal parameters  </w:t>
             </w:r>
           </w:p>
           <w:p>
@@ -14397,21 +14317,7 @@
         <w:rPr>
           <w:lang w:bidi="fa-IR"/>
         </w:rPr>
-        <w:t xml:space="preserve">A while loop statement in Python programming language repeatedly executes a target statement </w:t>
-      </w:r>
-      <w:proofErr w:type="gramStart"/>
-      <w:r>
-        <w:rPr>
-          <w:lang w:bidi="fa-IR"/>
-        </w:rPr>
-        <w:t>as long as</w:t>
-      </w:r>
-      <w:proofErr w:type="gramEnd"/>
-      <w:r>
-        <w:rPr>
-          <w:lang w:bidi="fa-IR"/>
-        </w:rPr>
-        <w:t xml:space="preserve"> a given condition is true.</w:t>
+        <w:t>A while loop statement in Python programming language repeatedly executes a target statement as long as a given condition is true.</w:t>
       </w:r>
     </w:p>
     <w:tbl>
@@ -14747,25 +14653,7 @@
                 <w:color w:val="008000"/>
                 <w:bdr w:val="none" w:sz="0" w:space="0" w:color="auto" w:frame="1"/>
               </w:rPr>
-              <w:t xml:space="preserve"># </w:t>
-            </w:r>
-            <w:proofErr w:type="gramStart"/>
-            <w:r>
-              <w:rPr>
-                <w:rFonts w:ascii="Consolas" w:hAnsi="Consolas"/>
-                <w:color w:val="008000"/>
-                <w:bdr w:val="none" w:sz="0" w:space="0" w:color="auto" w:frame="1"/>
-              </w:rPr>
-              <w:t>Good bye</w:t>
-            </w:r>
-            <w:proofErr w:type="gramEnd"/>
-            <w:r>
-              <w:rPr>
-                <w:rFonts w:ascii="Consolas" w:hAnsi="Consolas"/>
-                <w:color w:val="008000"/>
-                <w:bdr w:val="none" w:sz="0" w:space="0" w:color="auto" w:frame="1"/>
-              </w:rPr>
-              <w:t>!</w:t>
+              <w:t># Good bye!</w:t>
             </w:r>
           </w:p>
         </w:tc>
@@ -23230,21 +23118,7 @@
         <w:rPr>
           <w:lang w:bidi="fa-IR"/>
         </w:rPr>
-        <w:t xml:space="preserve">The </w:t>
-      </w:r>
-      <w:proofErr w:type="gramStart"/>
-      <w:r>
-        <w:rPr>
-          <w:lang w:bidi="fa-IR"/>
-        </w:rPr>
-        <w:t>finally</w:t>
-      </w:r>
-      <w:proofErr w:type="gramEnd"/>
-      <w:r>
-        <w:rPr>
-          <w:lang w:bidi="fa-IR"/>
-        </w:rPr>
-        <w:t xml:space="preserve"> block lets you execute code, regardless of the result of the try- and except blocks.</w:t>
+        <w:t>The finally block lets you execute code, regardless of the result of the try- and except blocks.</w:t>
       </w:r>
     </w:p>
     <w:p>
@@ -23297,21 +23171,7 @@
         <w:rPr>
           <w:lang w:bidi="fa-IR"/>
         </w:rPr>
-        <w:t xml:space="preserve">The try block will generate an </w:t>
-      </w:r>
-      <w:proofErr w:type="gramStart"/>
-      <w:r>
-        <w:rPr>
-          <w:lang w:bidi="fa-IR"/>
-        </w:rPr>
-        <w:t>exception, because</w:t>
-      </w:r>
-      <w:proofErr w:type="gramEnd"/>
-      <w:r>
-        <w:rPr>
-          <w:lang w:bidi="fa-IR"/>
-        </w:rPr>
-        <w:t xml:space="preserve"> x is not defined:</w:t>
+        <w:t>The try block will generate an exception, because x is not defined:</w:t>
       </w:r>
     </w:p>
     <w:tbl>
@@ -23471,25 +23331,7 @@
                 <w:color w:val="008000"/>
                 <w:bdr w:val="none" w:sz="0" w:space="0" w:color="auto" w:frame="1"/>
               </w:rPr>
-              <w:t xml:space="preserve">The try block will generate an </w:t>
-            </w:r>
-            <w:proofErr w:type="gramStart"/>
-            <w:r>
-              <w:rPr>
-                <w:rFonts w:ascii="Consolas" w:hAnsi="Consolas"/>
-                <w:color w:val="008000"/>
-                <w:bdr w:val="none" w:sz="0" w:space="0" w:color="auto" w:frame="1"/>
-              </w:rPr>
-              <w:t>error, because</w:t>
-            </w:r>
-            <w:proofErr w:type="gramEnd"/>
-            <w:r>
-              <w:rPr>
-                <w:rFonts w:ascii="Consolas" w:hAnsi="Consolas"/>
-                <w:color w:val="008000"/>
-                <w:bdr w:val="none" w:sz="0" w:space="0" w:color="auto" w:frame="1"/>
-              </w:rPr>
-              <w:t xml:space="preserve"> x is not defined</w:t>
+              <w:t>The try block will generate an error, because x is not defined</w:t>
             </w:r>
           </w:p>
         </w:tc>
@@ -23765,7 +23607,6 @@
               <w:t xml:space="preserve">The try block will generate a </w:t>
             </w:r>
             <w:proofErr w:type="spellStart"/>
-            <w:proofErr w:type="gramStart"/>
             <w:r>
               <w:rPr>
                 <w:rFonts w:ascii="Consolas" w:hAnsi="Consolas"/>
@@ -23781,16 +23622,7 @@
                 <w:color w:val="008000"/>
                 <w:bdr w:val="none" w:sz="0" w:space="0" w:color="auto" w:frame="1"/>
               </w:rPr>
-              <w:t>, because</w:t>
-            </w:r>
-            <w:proofErr w:type="gramEnd"/>
-            <w:r>
-              <w:rPr>
-                <w:rFonts w:ascii="Consolas" w:hAnsi="Consolas"/>
-                <w:color w:val="008000"/>
-                <w:bdr w:val="none" w:sz="0" w:space="0" w:color="auto" w:frame="1"/>
-              </w:rPr>
-              <w:t xml:space="preserve"> x is not defined</w:t>
+              <w:t>, because x is not defined</w:t>
             </w:r>
           </w:p>
         </w:tc>
@@ -24113,21 +23945,7 @@
         <w:rPr>
           <w:lang w:bidi="fa-IR"/>
         </w:rPr>
-        <w:t xml:space="preserve">The </w:t>
-      </w:r>
-      <w:proofErr w:type="gramStart"/>
-      <w:r>
-        <w:rPr>
-          <w:lang w:bidi="fa-IR"/>
-        </w:rPr>
-        <w:t>finally</w:t>
-      </w:r>
-      <w:proofErr w:type="gramEnd"/>
-      <w:r>
-        <w:rPr>
-          <w:lang w:bidi="fa-IR"/>
-        </w:rPr>
-        <w:t xml:space="preserve"> block, if specified, will be executed regardless if the try block raises an error or not.</w:t>
+        <w:t>The finally block, if specified, will be executed regardless if the try block raises an error or not.</w:t>
       </w:r>
     </w:p>
     <w:tbl>
@@ -25544,21 +25362,7 @@
         <w:rPr>
           <w:lang w:bidi="fa-IR"/>
         </w:rPr>
-        <w:t xml:space="preserve">The examples above are classes and objects in their simplest </w:t>
-      </w:r>
-      <w:proofErr w:type="gramStart"/>
-      <w:r>
-        <w:rPr>
-          <w:lang w:bidi="fa-IR"/>
-        </w:rPr>
-        <w:t>form, and</w:t>
-      </w:r>
-      <w:proofErr w:type="gramEnd"/>
-      <w:r>
-        <w:rPr>
-          <w:lang w:bidi="fa-IR"/>
-        </w:rPr>
-        <w:t xml:space="preserve"> are not really useful in real life applications.</w:t>
+        <w:t>The examples above are classes and objects in their simplest form, and are not really useful in real life applications.</w:t>
       </w:r>
     </w:p>
     <w:p>
@@ -26421,25 +26225,7 @@
                 <w:color w:val="008000"/>
                 <w:bdr w:val="none" w:sz="0" w:space="0" w:color="auto" w:frame="1"/>
               </w:rPr>
-              <w:t xml:space="preserve"># </w:t>
-            </w:r>
-            <w:proofErr w:type="gramStart"/>
-            <w:r>
-              <w:rPr>
-                <w:rFonts w:ascii="Consolas" w:hAnsi="Consolas"/>
-                <w:color w:val="008000"/>
-                <w:bdr w:val="none" w:sz="0" w:space="0" w:color="auto" w:frame="1"/>
-              </w:rPr>
-              <w:t>Hello</w:t>
-            </w:r>
-            <w:proofErr w:type="gramEnd"/>
-            <w:r>
-              <w:rPr>
-                <w:rFonts w:ascii="Consolas" w:hAnsi="Consolas"/>
-                <w:color w:val="008000"/>
-                <w:bdr w:val="none" w:sz="0" w:space="0" w:color="auto" w:frame="1"/>
-              </w:rPr>
-              <w:t xml:space="preserve"> my name is John</w:t>
+              <w:t># Hello my name is John</w:t>
             </w:r>
           </w:p>
         </w:tc>
@@ -26498,21 +26284,7 @@
         <w:rPr>
           <w:lang w:bidi="fa-IR"/>
         </w:rPr>
-        <w:t xml:space="preserve"> is a reference to the current instance of the </w:t>
-      </w:r>
-      <w:proofErr w:type="gramStart"/>
-      <w:r>
-        <w:rPr>
-          <w:lang w:bidi="fa-IR"/>
-        </w:rPr>
-        <w:t>class, and</w:t>
-      </w:r>
-      <w:proofErr w:type="gramEnd"/>
-      <w:r>
-        <w:rPr>
-          <w:lang w:bidi="fa-IR"/>
-        </w:rPr>
-        <w:t xml:space="preserve"> is used to access variables that belongs to the class.</w:t>
+        <w:t xml:space="preserve"> is a reference to the current instance of the class, and is used to access variables that belongs to the class.</w:t>
       </w:r>
     </w:p>
     <w:p>
@@ -26907,25 +26679,7 @@
                 <w:color w:val="008000"/>
                 <w:bdr w:val="none" w:sz="0" w:space="0" w:color="auto" w:frame="1"/>
               </w:rPr>
-              <w:t xml:space="preserve"># </w:t>
-            </w:r>
-            <w:proofErr w:type="gramStart"/>
-            <w:r>
-              <w:rPr>
-                <w:rFonts w:ascii="Consolas" w:hAnsi="Consolas"/>
-                <w:color w:val="008000"/>
-                <w:bdr w:val="none" w:sz="0" w:space="0" w:color="auto" w:frame="1"/>
-              </w:rPr>
-              <w:t>Hello</w:t>
-            </w:r>
-            <w:proofErr w:type="gramEnd"/>
-            <w:r>
-              <w:rPr>
-                <w:rFonts w:ascii="Consolas" w:hAnsi="Consolas"/>
-                <w:color w:val="008000"/>
-                <w:bdr w:val="none" w:sz="0" w:space="0" w:color="auto" w:frame="1"/>
-              </w:rPr>
-              <w:t xml:space="preserve"> my name is John</w:t>
+              <w:t># Hello my name is John</w:t>
             </w:r>
           </w:p>
         </w:tc>
@@ -30787,7 +30541,6 @@
     </w:tbl>
     <w:p>
       <w:pPr>
-        <w:pStyle w:val="Heading1"/>
         <w:rPr>
           <w:rtl/>
           <w:lang w:bidi="fa-IR"/>
@@ -30888,21 +30641,7 @@
         <w:rPr>
           <w:lang w:bidi="fa-IR"/>
         </w:rPr>
-        <w:t xml:space="preserve">These methods give us complete control over the various high-level interfaces that we use to interact with objects. </w:t>
-      </w:r>
-      <w:proofErr w:type="gramStart"/>
-      <w:r>
-        <w:rPr>
-          <w:lang w:bidi="fa-IR"/>
-        </w:rPr>
-        <w:t>Let’s</w:t>
-      </w:r>
-      <w:proofErr w:type="gramEnd"/>
-      <w:r>
-        <w:rPr>
-          <w:lang w:bidi="fa-IR"/>
-        </w:rPr>
-        <w:t xml:space="preserve"> make a simple class with nonsensical behavior to demonstrate our ability to shape how our class behaves:</w:t>
+        <w:t>These methods give us complete control over the various high-level interfaces that we use to interact with objects. Let’s make a simple class with nonsensical behavior to demonstrate our ability to shape how our class behaves:</w:t>
       </w:r>
     </w:p>
     <w:tbl>
@@ -30930,12 +30669,14 @@
             <w:pPr>
               <w:rPr>
                 <w:rFonts w:ascii="Consolas" w:hAnsi="Consolas"/>
-                <w:bdr w:val="none" w:sz="0" w:space="0" w:color="auto" w:frame="1"/>
-              </w:rPr>
-            </w:pPr>
-            <w:r>
-              <w:rPr>
-                <w:rFonts w:ascii="Consolas" w:hAnsi="Consolas"/>
+                <w:color w:val="008000"/>
+                <w:bdr w:val="none" w:sz="0" w:space="0" w:color="auto" w:frame="1"/>
+              </w:rPr>
+            </w:pPr>
+            <w:r>
+              <w:rPr>
+                <w:rFonts w:ascii="Consolas" w:hAnsi="Consolas"/>
+                <w:color w:val="008000"/>
                 <w:bdr w:val="none" w:sz="0" w:space="0" w:color="auto" w:frame="1"/>
               </w:rPr>
               <w:t># Demonstrating (mis)use of special methods</w:t>
@@ -31100,14 +30841,6 @@
                 <w:bdr w:val="none" w:sz="0" w:space="0" w:color="auto" w:frame="1"/>
               </w:rPr>
             </w:pPr>
-          </w:p>
-          <w:p>
-            <w:pPr>
-              <w:rPr>
-                <w:rFonts w:ascii="Consolas" w:hAnsi="Consolas"/>
-                <w:bdr w:val="none" w:sz="0" w:space="0" w:color="auto" w:frame="1"/>
-              </w:rPr>
-            </w:pPr>
             <w:r>
               <w:rPr>
                 <w:rFonts w:ascii="Consolas" w:hAnsi="Consolas"/>
@@ -31181,6 +30914,157 @@
                 <w:bdr w:val="none" w:sz="0" w:space="0" w:color="auto" w:frame="1"/>
               </w:rPr>
               <w:t xml:space="preserve">        return "Python Like You Mean It"</w:t>
+            </w:r>
+          </w:p>
+          <w:p>
+            <w:pPr>
+              <w:rPr>
+                <w:rFonts w:ascii="Consolas" w:hAnsi="Consolas"/>
+                <w:bdr w:val="none" w:sz="0" w:space="0" w:color="auto" w:frame="1"/>
+              </w:rPr>
+            </w:pPr>
+          </w:p>
+          <w:p>
+            <w:pPr>
+              <w:rPr>
+                <w:rFonts w:ascii="Consolas" w:hAnsi="Consolas"/>
+                <w:bdr w:val="none" w:sz="0" w:space="0" w:color="auto" w:frame="1"/>
+              </w:rPr>
+            </w:pPr>
+            <w:r>
+              <w:rPr>
+                <w:rFonts w:ascii="Consolas" w:hAnsi="Consolas"/>
+                <w:bdr w:val="none" w:sz="0" w:space="0" w:color="auto" w:frame="1"/>
+              </w:rPr>
+              <w:t xml:space="preserve">&gt;&gt;&gt; silly = </w:t>
+            </w:r>
+            <w:proofErr w:type="spellStart"/>
+            <w:proofErr w:type="gramStart"/>
+            <w:r>
+              <w:rPr>
+                <w:rFonts w:ascii="Consolas" w:hAnsi="Consolas"/>
+                <w:bdr w:val="none" w:sz="0" w:space="0" w:color="auto" w:frame="1"/>
+              </w:rPr>
+              <w:t>SillyClass</w:t>
+            </w:r>
+            <w:proofErr w:type="spellEnd"/>
+            <w:r>
+              <w:rPr>
+                <w:rFonts w:ascii="Consolas" w:hAnsi="Consolas"/>
+                <w:bdr w:val="none" w:sz="0" w:space="0" w:color="auto" w:frame="1"/>
+              </w:rPr>
+              <w:t>(</w:t>
+            </w:r>
+            <w:proofErr w:type="gramEnd"/>
+            <w:r>
+              <w:rPr>
+                <w:rFonts w:ascii="Consolas" w:hAnsi="Consolas"/>
+                <w:bdr w:val="none" w:sz="0" w:space="0" w:color="auto" w:frame="1"/>
+              </w:rPr>
+              <w:t>)</w:t>
+            </w:r>
+          </w:p>
+          <w:p>
+            <w:pPr>
+              <w:rPr>
+                <w:rFonts w:ascii="Consolas" w:hAnsi="Consolas"/>
+                <w:bdr w:val="none" w:sz="0" w:space="0" w:color="auto" w:frame="1"/>
+              </w:rPr>
+            </w:pPr>
+            <w:r>
+              <w:rPr>
+                <w:rFonts w:ascii="Consolas" w:hAnsi="Consolas"/>
+                <w:bdr w:val="none" w:sz="0" w:space="0" w:color="auto" w:frame="1"/>
+              </w:rPr>
+              <w:t xml:space="preserve">&gt;&gt;&gt; </w:t>
+            </w:r>
+            <w:proofErr w:type="gramStart"/>
+            <w:r>
+              <w:rPr>
+                <w:rFonts w:ascii="Consolas" w:hAnsi="Consolas"/>
+                <w:bdr w:val="none" w:sz="0" w:space="0" w:color="auto" w:frame="1"/>
+              </w:rPr>
+              <w:t>silly[</w:t>
+            </w:r>
+            <w:proofErr w:type="gramEnd"/>
+            <w:r>
+              <w:rPr>
+                <w:rFonts w:ascii="Consolas" w:hAnsi="Consolas"/>
+                <w:bdr w:val="none" w:sz="0" w:space="0" w:color="auto" w:frame="1"/>
+              </w:rPr>
+              <w:t>None]</w:t>
+            </w:r>
+          </w:p>
+          <w:p>
+            <w:pPr>
+              <w:rPr>
+                <w:rFonts w:ascii="Consolas" w:hAnsi="Consolas"/>
+                <w:color w:val="008000"/>
+                <w:bdr w:val="none" w:sz="0" w:space="0" w:color="auto" w:frame="1"/>
+              </w:rPr>
+            </w:pPr>
+            <w:r>
+              <w:rPr>
+                <w:rFonts w:ascii="Consolas" w:hAnsi="Consolas"/>
+                <w:color w:val="008000"/>
+                <w:bdr w:val="none" w:sz="0" w:space="0" w:color="auto" w:frame="1"/>
+              </w:rPr>
+              <w:t xml:space="preserve"># </w:t>
+            </w:r>
+            <w:r>
+              <w:rPr>
+                <w:rFonts w:ascii="Consolas" w:hAnsi="Consolas"/>
+                <w:color w:val="008000"/>
+                <w:bdr w:val="none" w:sz="0" w:space="0" w:color="auto" w:frame="1"/>
+              </w:rPr>
+              <w:t>[True, False, True, False]</w:t>
+            </w:r>
+          </w:p>
+          <w:p>
+            <w:pPr>
+              <w:rPr>
+                <w:rFonts w:ascii="Consolas" w:hAnsi="Consolas"/>
+                <w:bdr w:val="none" w:sz="0" w:space="0" w:color="auto" w:frame="1"/>
+              </w:rPr>
+            </w:pPr>
+          </w:p>
+          <w:p>
+            <w:pPr>
+              <w:rPr>
+                <w:rFonts w:ascii="Consolas" w:hAnsi="Consolas"/>
+                <w:bdr w:val="none" w:sz="0" w:space="0" w:color="auto" w:frame="1"/>
+              </w:rPr>
+            </w:pPr>
+            <w:r>
+              <w:rPr>
+                <w:rFonts w:ascii="Consolas" w:hAnsi="Consolas"/>
+                <w:bdr w:val="none" w:sz="0" w:space="0" w:color="auto" w:frame="1"/>
+              </w:rPr>
+              <w:t>&gt;&gt;&gt; silly ** 2</w:t>
+            </w:r>
+          </w:p>
+          <w:p>
+            <w:pPr>
+              <w:rPr>
+                <w:rFonts w:ascii="Consolas" w:hAnsi="Consolas"/>
+                <w:bdr w:val="none" w:sz="0" w:space="0" w:color="auto" w:frame="1"/>
+              </w:rPr>
+            </w:pPr>
+            <w:r>
+              <w:rPr>
+                <w:rFonts w:ascii="Consolas" w:hAnsi="Consolas"/>
+                <w:color w:val="008000"/>
+                <w:bdr w:val="none" w:sz="0" w:space="0" w:color="auto" w:frame="1"/>
+              </w:rPr>
+              <w:t xml:space="preserve"># </w:t>
+            </w:r>
+            <w:r>
+              <w:rPr>
+                <w:rFonts w:ascii="Consolas" w:hAnsi="Consolas"/>
+                <w:color w:val="008000"/>
+                <w:bdr w:val="none" w:sz="0" w:space="0" w:color="auto" w:frame="1"/>
+              </w:rPr>
+              <w:t>'Python Like You Mean It'</w:t>
             </w:r>
           </w:p>
         </w:tc>
@@ -33478,7 +33362,7 @@
 </file>
 
 <file path=customXml/itemProps1.xml><?xml version="1.0" encoding="utf-8"?>
-<ds:datastoreItem xmlns:ds="http://schemas.openxmlformats.org/officeDocument/2006/customXml" ds:itemID="{ED3DFB51-447F-43A1-88FC-642A769CF4FD}">
+<ds:datastoreItem xmlns:ds="http://schemas.openxmlformats.org/officeDocument/2006/customXml" ds:itemID="{2CED7B19-34F9-4C63-85D5-721306CC9501}">
   <ds:schemaRefs>
     <ds:schemaRef ds:uri="http://schemas.openxmlformats.org/officeDocument/2006/bibliography"/>
   </ds:schemaRefs>

--- a/Python/01-Python.docx
+++ b/Python/01-Python.docx
@@ -37,21 +37,12 @@
           <w:rFonts w:eastAsiaTheme="minorHAnsi"/>
         </w:rPr>
       </w:pPr>
-      <w:proofErr w:type="gramStart"/>
       <w:r>
         <w:rPr>
           <w:rStyle w:val="Strong"/>
           <w:rFonts w:eastAsiaTheme="minorHAnsi"/>
         </w:rPr>
-        <w:t>Addition(</w:t>
-      </w:r>
-      <w:proofErr w:type="gramEnd"/>
-      <w:r>
-        <w:rPr>
-          <w:rStyle w:val="Strong"/>
-          <w:rFonts w:eastAsiaTheme="minorHAnsi"/>
-        </w:rPr>
-        <w:t>+)</w:t>
+        <w:t>Addition(+)</w:t>
       </w:r>
     </w:p>
     <w:tbl>
@@ -158,21 +149,12 @@
           <w:rFonts w:eastAsiaTheme="minorHAnsi"/>
         </w:rPr>
       </w:pPr>
-      <w:proofErr w:type="gramStart"/>
       <w:r>
         <w:rPr>
           <w:rStyle w:val="Strong"/>
           <w:rFonts w:eastAsiaTheme="minorHAnsi"/>
         </w:rPr>
-        <w:t>Subtraction(</w:t>
-      </w:r>
-      <w:proofErr w:type="gramEnd"/>
-      <w:r>
-        <w:rPr>
-          <w:rStyle w:val="Strong"/>
-          <w:rFonts w:eastAsiaTheme="minorHAnsi"/>
-        </w:rPr>
-        <w:t>-)</w:t>
+        <w:t>Subtraction(-)</w:t>
       </w:r>
     </w:p>
     <w:tbl>
@@ -275,21 +257,12 @@
           <w:rFonts w:eastAsiaTheme="minorHAnsi"/>
         </w:rPr>
       </w:pPr>
-      <w:proofErr w:type="gramStart"/>
       <w:r>
         <w:rPr>
           <w:rStyle w:val="Strong"/>
           <w:rFonts w:eastAsiaTheme="minorHAnsi"/>
         </w:rPr>
-        <w:t>Multiplication(</w:t>
-      </w:r>
-      <w:proofErr w:type="gramEnd"/>
-      <w:r>
-        <w:rPr>
-          <w:rStyle w:val="Strong"/>
-          <w:rFonts w:eastAsiaTheme="minorHAnsi"/>
-        </w:rPr>
-        <w:t>*)</w:t>
+        <w:t>Multiplication(*)</w:t>
       </w:r>
     </w:p>
     <w:tbl>
@@ -392,21 +365,12 @@
           <w:rFonts w:eastAsiaTheme="minorHAnsi"/>
         </w:rPr>
       </w:pPr>
-      <w:proofErr w:type="gramStart"/>
       <w:r>
         <w:rPr>
           <w:rStyle w:val="Strong"/>
           <w:rFonts w:eastAsiaTheme="minorHAnsi"/>
         </w:rPr>
-        <w:t>Division(</w:t>
-      </w:r>
-      <w:proofErr w:type="gramEnd"/>
-      <w:r>
-        <w:rPr>
-          <w:rStyle w:val="Strong"/>
-          <w:rFonts w:eastAsiaTheme="minorHAnsi"/>
-        </w:rPr>
-        <w:t>/)</w:t>
+        <w:t>Division(/)</w:t>
       </w:r>
     </w:p>
     <w:tbl>
@@ -506,21 +470,12 @@
           <w:rFonts w:eastAsiaTheme="minorHAnsi"/>
         </w:rPr>
       </w:pPr>
-      <w:proofErr w:type="gramStart"/>
       <w:r>
         <w:rPr>
           <w:rStyle w:val="Strong"/>
           <w:rFonts w:eastAsiaTheme="minorHAnsi"/>
         </w:rPr>
-        <w:t>Exponentiation(</w:t>
-      </w:r>
-      <w:proofErr w:type="gramEnd"/>
-      <w:r>
-        <w:rPr>
-          <w:rStyle w:val="Strong"/>
-          <w:rFonts w:eastAsiaTheme="minorHAnsi"/>
-        </w:rPr>
-        <w:t>**)</w:t>
+        <w:t>Exponentiation(**)</w:t>
       </w:r>
     </w:p>
     <w:tbl>
@@ -636,17 +591,8 @@
           <w:rFonts w:eastAsiaTheme="minorHAnsi"/>
         </w:rPr>
         <w:lastRenderedPageBreak/>
-        <w:t xml:space="preserve">Floor </w:t>
-      </w:r>
-      <w:proofErr w:type="gramStart"/>
-      <w:r>
-        <w:rPr>
-          <w:rStyle w:val="Strong"/>
-          <w:rFonts w:eastAsiaTheme="minorHAnsi"/>
-        </w:rPr>
-        <w:t>Division(</w:t>
-      </w:r>
-      <w:proofErr w:type="gramEnd"/>
+        <w:t>Floor Division(</w:t>
+      </w:r>
       <w:r>
         <w:rPr>
           <w:rStyle w:val="Strong"/>
@@ -773,21 +719,12 @@
           <w:rFonts w:eastAsiaTheme="minorHAnsi"/>
         </w:rPr>
       </w:pPr>
-      <w:proofErr w:type="gramStart"/>
       <w:r>
         <w:rPr>
           <w:rStyle w:val="Strong"/>
           <w:rFonts w:eastAsiaTheme="minorHAnsi"/>
         </w:rPr>
-        <w:t>Modulus(</w:t>
-      </w:r>
-      <w:proofErr w:type="gramEnd"/>
-      <w:r>
-        <w:rPr>
-          <w:rStyle w:val="Strong"/>
-          <w:rFonts w:eastAsiaTheme="minorHAnsi"/>
-        </w:rPr>
-        <w:t>%)</w:t>
+        <w:t>Modulus(%)</w:t>
       </w:r>
     </w:p>
     <w:tbl>
@@ -910,23 +847,7 @@
           <w:rStyle w:val="Strong"/>
           <w:rFonts w:eastAsiaTheme="minorHAnsi"/>
         </w:rPr>
-        <w:t xml:space="preserve">Less </w:t>
-      </w:r>
-      <w:proofErr w:type="gramStart"/>
-      <w:r>
-        <w:rPr>
-          <w:rStyle w:val="Strong"/>
-          <w:rFonts w:eastAsiaTheme="minorHAnsi"/>
-        </w:rPr>
-        <w:t>than(</w:t>
-      </w:r>
-      <w:proofErr w:type="gramEnd"/>
-      <w:r>
-        <w:rPr>
-          <w:rStyle w:val="Strong"/>
-          <w:rFonts w:eastAsiaTheme="minorHAnsi"/>
-        </w:rPr>
-        <w:t>&lt;)</w:t>
+        <w:t>Less than(&lt;)</w:t>
       </w:r>
     </w:p>
     <w:tbl>
@@ -1038,23 +959,7 @@
           <w:rStyle w:val="Strong"/>
           <w:rFonts w:eastAsiaTheme="minorHAnsi"/>
         </w:rPr>
-        <w:t xml:space="preserve">Greater </w:t>
-      </w:r>
-      <w:proofErr w:type="gramStart"/>
-      <w:r>
-        <w:rPr>
-          <w:rStyle w:val="Strong"/>
-          <w:rFonts w:eastAsiaTheme="minorHAnsi"/>
-        </w:rPr>
-        <w:t>than(</w:t>
-      </w:r>
-      <w:proofErr w:type="gramEnd"/>
-      <w:r>
-        <w:rPr>
-          <w:rStyle w:val="Strong"/>
-          <w:rFonts w:eastAsiaTheme="minorHAnsi"/>
-        </w:rPr>
-        <w:t>&gt;)</w:t>
+        <w:t>Greater than(&gt;)</w:t>
       </w:r>
     </w:p>
     <w:tbl>
@@ -1158,23 +1063,7 @@
           <w:rStyle w:val="Strong"/>
           <w:rFonts w:eastAsiaTheme="minorHAnsi"/>
         </w:rPr>
-        <w:t xml:space="preserve">Less than or equal </w:t>
-      </w:r>
-      <w:proofErr w:type="gramStart"/>
-      <w:r>
-        <w:rPr>
-          <w:rStyle w:val="Strong"/>
-          <w:rFonts w:eastAsiaTheme="minorHAnsi"/>
-        </w:rPr>
-        <w:t>to(</w:t>
-      </w:r>
-      <w:proofErr w:type="gramEnd"/>
-      <w:r>
-        <w:rPr>
-          <w:rStyle w:val="Strong"/>
-          <w:rFonts w:eastAsiaTheme="minorHAnsi"/>
-        </w:rPr>
-        <w:t>&lt;=)</w:t>
+        <w:t>Less than or equal to(&lt;=)</w:t>
       </w:r>
     </w:p>
     <w:tbl>
@@ -1289,27 +1178,7 @@
           <w:b/>
           <w:bCs/>
         </w:rPr>
-        <w:t xml:space="preserve">Greater than or equal </w:t>
-      </w:r>
-      <w:proofErr w:type="gramStart"/>
-      <w:r>
-        <w:rPr>
-          <w:rStyle w:val="Strong"/>
-          <w:rFonts w:eastAsiaTheme="minorHAnsi"/>
-          <w:b/>
-          <w:bCs/>
-        </w:rPr>
-        <w:t>to(</w:t>
-      </w:r>
-      <w:proofErr w:type="gramEnd"/>
-      <w:r>
-        <w:rPr>
-          <w:rStyle w:val="Strong"/>
-          <w:rFonts w:eastAsiaTheme="minorHAnsi"/>
-          <w:b/>
-          <w:bCs/>
-        </w:rPr>
-        <w:t>&gt;=)</w:t>
+        <w:t>Greater than or equal to(&gt;=)</w:t>
       </w:r>
     </w:p>
     <w:tbl>
@@ -1421,23 +1290,7 @@
           <w:rFonts w:eastAsiaTheme="minorHAnsi"/>
         </w:rPr>
         <w:lastRenderedPageBreak/>
-        <w:t xml:space="preserve">Equal </w:t>
-      </w:r>
-      <w:proofErr w:type="gramStart"/>
-      <w:r>
-        <w:rPr>
-          <w:rStyle w:val="Strong"/>
-          <w:rFonts w:eastAsiaTheme="minorHAnsi"/>
-        </w:rPr>
-        <w:t>to(</w:t>
-      </w:r>
-      <w:proofErr w:type="gramEnd"/>
-      <w:r>
-        <w:rPr>
-          <w:rStyle w:val="Strong"/>
-          <w:rFonts w:eastAsiaTheme="minorHAnsi"/>
-        </w:rPr>
-        <w:t>= =)</w:t>
+        <w:t>Equal to(= =)</w:t>
       </w:r>
     </w:p>
     <w:tbl>
@@ -1556,23 +1409,7 @@
           <w:rStyle w:val="Strong"/>
           <w:rFonts w:eastAsiaTheme="minorHAnsi"/>
         </w:rPr>
-        <w:t xml:space="preserve">f. Not equal </w:t>
-      </w:r>
-      <w:proofErr w:type="gramStart"/>
-      <w:r>
-        <w:rPr>
-          <w:rStyle w:val="Strong"/>
-          <w:rFonts w:eastAsiaTheme="minorHAnsi"/>
-        </w:rPr>
-        <w:t>to(</w:t>
-      </w:r>
-      <w:proofErr w:type="gramEnd"/>
-      <w:r>
-        <w:rPr>
-          <w:rStyle w:val="Strong"/>
-          <w:rFonts w:eastAsiaTheme="minorHAnsi"/>
-        </w:rPr>
-        <w:t>!=)</w:t>
+        <w:t>f. Not equal to(!=)</w:t>
       </w:r>
     </w:p>
     <w:tbl>
@@ -1611,25 +1448,7 @@
                 <w:color w:val="000000"/>
                 <w:bdr w:val="none" w:sz="0" w:space="0" w:color="auto" w:frame="1"/>
               </w:rPr>
-              <w:t xml:space="preserve">&gt;&gt;&gt; </w:t>
-            </w:r>
-            <w:proofErr w:type="gramStart"/>
-            <w:r>
-              <w:rPr>
-                <w:rFonts w:ascii="Consolas" w:hAnsi="Consolas"/>
-                <w:color w:val="000000"/>
-                <w:bdr w:val="none" w:sz="0" w:space="0" w:color="auto" w:frame="1"/>
-              </w:rPr>
-              <w:t>1!=</w:t>
-            </w:r>
-            <w:proofErr w:type="gramEnd"/>
-            <w:r>
-              <w:rPr>
-                <w:rFonts w:ascii="Consolas" w:hAnsi="Consolas"/>
-                <w:color w:val="000000"/>
-                <w:bdr w:val="none" w:sz="0" w:space="0" w:color="auto" w:frame="1"/>
-              </w:rPr>
-              <w:t>1.0</w:t>
+              <w:t>&gt;&gt;&gt; 1!=1.0</w:t>
             </w:r>
           </w:p>
           <w:p>
@@ -1682,21 +1501,12 @@
           <w:rFonts w:eastAsiaTheme="minorHAnsi"/>
         </w:rPr>
       </w:pPr>
-      <w:proofErr w:type="gramStart"/>
       <w:r>
         <w:rPr>
           <w:rStyle w:val="Strong"/>
           <w:rFonts w:eastAsiaTheme="minorHAnsi"/>
         </w:rPr>
-        <w:t>Assign(</w:t>
-      </w:r>
-      <w:proofErr w:type="gramEnd"/>
-      <w:r>
-        <w:rPr>
-          <w:rStyle w:val="Strong"/>
-          <w:rFonts w:eastAsiaTheme="minorHAnsi"/>
-        </w:rPr>
-        <w:t>=)</w:t>
+        <w:t>Assign(=)</w:t>
       </w:r>
     </w:p>
     <w:tbl>
@@ -1798,23 +1608,7 @@
           <w:rStyle w:val="Strong"/>
           <w:rFonts w:eastAsiaTheme="minorHAnsi"/>
         </w:rPr>
-        <w:t xml:space="preserve">Add and </w:t>
-      </w:r>
-      <w:proofErr w:type="gramStart"/>
-      <w:r>
-        <w:rPr>
-          <w:rStyle w:val="Strong"/>
-          <w:rFonts w:eastAsiaTheme="minorHAnsi"/>
-        </w:rPr>
-        <w:t>Assign(</w:t>
-      </w:r>
-      <w:proofErr w:type="gramEnd"/>
-      <w:r>
-        <w:rPr>
-          <w:rStyle w:val="Strong"/>
-          <w:rFonts w:eastAsiaTheme="minorHAnsi"/>
-        </w:rPr>
-        <w:t>+=)</w:t>
+        <w:t>Add and Assign(+=)</w:t>
       </w:r>
     </w:p>
     <w:tbl>
@@ -1916,23 +1710,7 @@
           <w:rStyle w:val="Strong"/>
           <w:rFonts w:eastAsiaTheme="minorHAnsi"/>
         </w:rPr>
-        <w:t xml:space="preserve">Subtract and </w:t>
-      </w:r>
-      <w:proofErr w:type="gramStart"/>
-      <w:r>
-        <w:rPr>
-          <w:rStyle w:val="Strong"/>
-          <w:rFonts w:eastAsiaTheme="minorHAnsi"/>
-        </w:rPr>
-        <w:t>Assign(</w:t>
-      </w:r>
-      <w:proofErr w:type="gramEnd"/>
-      <w:r>
-        <w:rPr>
-          <w:rStyle w:val="Strong"/>
-          <w:rFonts w:eastAsiaTheme="minorHAnsi"/>
-        </w:rPr>
-        <w:t>-=)</w:t>
+        <w:t>Subtract and Assign(-=)</w:t>
       </w:r>
     </w:p>
     <w:tbl>
@@ -2042,23 +1820,7 @@
           <w:rFonts w:eastAsiaTheme="minorHAnsi"/>
         </w:rPr>
         <w:lastRenderedPageBreak/>
-        <w:t xml:space="preserve">Divide and </w:t>
-      </w:r>
-      <w:proofErr w:type="gramStart"/>
-      <w:r>
-        <w:rPr>
-          <w:rStyle w:val="Strong"/>
-          <w:rFonts w:eastAsiaTheme="minorHAnsi"/>
-        </w:rPr>
-        <w:t>Assign(</w:t>
-      </w:r>
-      <w:proofErr w:type="gramEnd"/>
-      <w:r>
-        <w:rPr>
-          <w:rStyle w:val="Strong"/>
-          <w:rFonts w:eastAsiaTheme="minorHAnsi"/>
-        </w:rPr>
-        <w:t>/=)</w:t>
+        <w:t>Divide and Assign(/=)</w:t>
       </w:r>
     </w:p>
     <w:tbl>
@@ -2159,23 +1921,7 @@
           <w:rStyle w:val="Strong"/>
           <w:rFonts w:eastAsiaTheme="minorHAnsi"/>
         </w:rPr>
-        <w:t xml:space="preserve">Multiply and </w:t>
-      </w:r>
-      <w:proofErr w:type="gramStart"/>
-      <w:r>
-        <w:rPr>
-          <w:rStyle w:val="Strong"/>
-          <w:rFonts w:eastAsiaTheme="minorHAnsi"/>
-        </w:rPr>
-        <w:t>Assign(</w:t>
-      </w:r>
-      <w:proofErr w:type="gramEnd"/>
-      <w:r>
-        <w:rPr>
-          <w:rStyle w:val="Strong"/>
-          <w:rFonts w:eastAsiaTheme="minorHAnsi"/>
-        </w:rPr>
-        <w:t>*=)</w:t>
+        <w:t>Multiply and Assign(*=)</w:t>
       </w:r>
     </w:p>
     <w:tbl>
@@ -2285,23 +2031,7 @@
           <w:rStyle w:val="Strong"/>
           <w:rFonts w:eastAsiaTheme="minorHAnsi"/>
         </w:rPr>
-        <w:t xml:space="preserve">Modulus and </w:t>
-      </w:r>
-      <w:proofErr w:type="gramStart"/>
-      <w:r>
-        <w:rPr>
-          <w:rStyle w:val="Strong"/>
-          <w:rFonts w:eastAsiaTheme="minorHAnsi"/>
-        </w:rPr>
-        <w:t>Assign(</w:t>
-      </w:r>
-      <w:proofErr w:type="gramEnd"/>
-      <w:r>
-        <w:rPr>
-          <w:rStyle w:val="Strong"/>
-          <w:rFonts w:eastAsiaTheme="minorHAnsi"/>
-        </w:rPr>
-        <w:t>%=)</w:t>
+        <w:t>Modulus and Assign(%=)</w:t>
       </w:r>
     </w:p>
     <w:tbl>
@@ -2653,25 +2383,7 @@
                 <w:color w:val="000000"/>
                 <w:bdr w:val="none" w:sz="0" w:space="0" w:color="auto" w:frame="1"/>
               </w:rPr>
-              <w:t>&gt;&gt;&gt; a=</w:t>
-            </w:r>
-            <w:proofErr w:type="gramStart"/>
-            <w:r>
-              <w:rPr>
-                <w:rFonts w:ascii="Consolas" w:hAnsi="Consolas"/>
-                <w:color w:val="000000"/>
-                <w:bdr w:val="none" w:sz="0" w:space="0" w:color="auto" w:frame="1"/>
-              </w:rPr>
-              <w:t>not(</w:t>
-            </w:r>
-            <w:proofErr w:type="gramEnd"/>
-            <w:r>
-              <w:rPr>
-                <w:rFonts w:ascii="Consolas" w:hAnsi="Consolas"/>
-                <w:color w:val="000000"/>
-                <w:bdr w:val="none" w:sz="0" w:space="0" w:color="auto" w:frame="1"/>
-              </w:rPr>
-              <w:t>0)</w:t>
+              <w:t>&gt;&gt;&gt; a=not(0)</w:t>
             </w:r>
           </w:p>
           <w:p>
@@ -3338,15 +3050,7 @@
       </w:pPr>
       <w:r>
         <w:lastRenderedPageBreak/>
-        <w:t xml:space="preserve">Data Types </w:t>
-      </w:r>
-      <w:proofErr w:type="gramStart"/>
-      <w:r>
-        <w:t>In</w:t>
-      </w:r>
-      <w:proofErr w:type="gramEnd"/>
-      <w:r>
-        <w:t xml:space="preserve"> Python</w:t>
+        <w:t>Data Types In Python</w:t>
       </w:r>
     </w:p>
     <w:p>
@@ -3537,23 +3241,13 @@
               </w:rPr>
               <w:t xml:space="preserve">&gt;&gt;&gt; </w:t>
             </w:r>
-            <w:proofErr w:type="gramStart"/>
-            <w:r>
-              <w:rPr>
-                <w:rFonts w:ascii="Consolas" w:hAnsi="Consolas"/>
-                <w:color w:val="000000"/>
-                <w:bdr w:val="none" w:sz="0" w:space="0" w:color="auto" w:frame="1"/>
-              </w:rPr>
-              <w:t>x  =</w:t>
-            </w:r>
-            <w:proofErr w:type="gramEnd"/>
-            <w:r>
-              <w:rPr>
-                <w:rFonts w:ascii="Consolas" w:hAnsi="Consolas"/>
-                <w:color w:val="000000"/>
-                <w:bdr w:val="none" w:sz="0" w:space="0" w:color="auto" w:frame="1"/>
-              </w:rPr>
-              <w:t xml:space="preserve"> 10.25</w:t>
+            <w:r>
+              <w:rPr>
+                <w:rFonts w:ascii="Consolas" w:hAnsi="Consolas"/>
+                <w:color w:val="000000"/>
+                <w:bdr w:val="none" w:sz="0" w:space="0" w:color="auto" w:frame="1"/>
+              </w:rPr>
+              <w:t>x  = 10.25</w:t>
             </w:r>
           </w:p>
           <w:p>
@@ -3609,15 +3303,7 @@
       </w:r>
       <w:proofErr w:type="spellEnd"/>
       <w:r>
-        <w:t xml:space="preserve"> character values. Python does not have a character data </w:t>
-      </w:r>
-      <w:proofErr w:type="gramStart"/>
-      <w:r>
-        <w:t>type,</w:t>
-      </w:r>
-      <w:proofErr w:type="gramEnd"/>
-      <w:r>
-        <w:t xml:space="preserve"> a single character is also considered as a string.</w:t>
+        <w:t xml:space="preserve"> character values. Python does not have a character data type, a single character is also considered as a string.</w:t>
       </w:r>
     </w:p>
     <w:p>
@@ -3703,23 +3389,13 @@
               </w:rPr>
               <w:t xml:space="preserve">&gt;&gt;&gt; </w:t>
             </w:r>
-            <w:proofErr w:type="gramStart"/>
-            <w:r>
-              <w:rPr>
-                <w:rFonts w:ascii="Consolas" w:hAnsi="Consolas"/>
-                <w:color w:val="000000"/>
-                <w:bdr w:val="none" w:sz="0" w:space="0" w:color="auto" w:frame="1"/>
-              </w:rPr>
-              <w:t>name[</w:t>
-            </w:r>
-            <w:proofErr w:type="gramEnd"/>
-            <w:r>
-              <w:rPr>
-                <w:rFonts w:ascii="Consolas" w:hAnsi="Consolas"/>
-                <w:color w:val="000000"/>
-                <w:bdr w:val="none" w:sz="0" w:space="0" w:color="auto" w:frame="1"/>
-              </w:rPr>
-              <w:t>2]</w:t>
+            <w:r>
+              <w:rPr>
+                <w:rFonts w:ascii="Consolas" w:hAnsi="Consolas"/>
+                <w:color w:val="000000"/>
+                <w:bdr w:val="none" w:sz="0" w:space="0" w:color="auto" w:frame="1"/>
+              </w:rPr>
+              <w:t>name[2]</w:t>
             </w:r>
           </w:p>
           <w:p>
@@ -3860,7 +3536,6 @@
               <w:t xml:space="preserve">&gt;&gt;&gt; </w:t>
             </w:r>
             <w:proofErr w:type="spellStart"/>
-            <w:proofErr w:type="gramStart"/>
             <w:r>
               <w:rPr>
                 <w:rFonts w:ascii="Consolas" w:hAnsi="Consolas"/>
@@ -3870,7 +3545,6 @@
               <w:t>name.upper</w:t>
             </w:r>
             <w:proofErr w:type="spellEnd"/>
-            <w:proofErr w:type="gramEnd"/>
             <w:r>
               <w:rPr>
                 <w:rFonts w:ascii="Consolas" w:hAnsi="Consolas"/>
@@ -3933,7 +3607,6 @@
               <w:t xml:space="preserve">&gt;&gt;&gt; </w:t>
             </w:r>
             <w:proofErr w:type="spellStart"/>
-            <w:proofErr w:type="gramStart"/>
             <w:r>
               <w:rPr>
                 <w:rFonts w:ascii="Consolas" w:hAnsi="Consolas"/>
@@ -3943,7 +3616,6 @@
               <w:t>name.lower</w:t>
             </w:r>
             <w:proofErr w:type="spellEnd"/>
-            <w:proofErr w:type="gramEnd"/>
             <w:r>
               <w:rPr>
                 <w:rFonts w:ascii="Consolas" w:hAnsi="Consolas"/>
@@ -4006,7 +3678,6 @@
               <w:t xml:space="preserve">&gt;&gt;&gt; </w:t>
             </w:r>
             <w:proofErr w:type="spellStart"/>
-            <w:proofErr w:type="gramStart"/>
             <w:r>
               <w:rPr>
                 <w:rFonts w:ascii="Consolas" w:hAnsi="Consolas"/>
@@ -4016,7 +3687,6 @@
               <w:t>name.replace</w:t>
             </w:r>
             <w:proofErr w:type="spellEnd"/>
-            <w:proofErr w:type="gramEnd"/>
             <w:r>
               <w:rPr>
                 <w:rFonts w:ascii="Consolas" w:hAnsi="Consolas"/>
@@ -4078,23 +3748,13 @@
               </w:rPr>
               <w:t xml:space="preserve">&gt;&gt;&gt; </w:t>
             </w:r>
-            <w:proofErr w:type="gramStart"/>
-            <w:r>
-              <w:rPr>
-                <w:rFonts w:ascii="Consolas" w:hAnsi="Consolas"/>
-                <w:color w:val="000000"/>
-                <w:bdr w:val="none" w:sz="0" w:space="0" w:color="auto" w:frame="1"/>
-              </w:rPr>
-              <w:t>name[</w:t>
-            </w:r>
-            <w:proofErr w:type="gramEnd"/>
-            <w:r>
-              <w:rPr>
-                <w:rFonts w:ascii="Consolas" w:hAnsi="Consolas"/>
-                <w:color w:val="000000"/>
-                <w:bdr w:val="none" w:sz="0" w:space="0" w:color="auto" w:frame="1"/>
-              </w:rPr>
-              <w:t>1: 4]</w:t>
+            <w:r>
+              <w:rPr>
+                <w:rFonts w:ascii="Consolas" w:hAnsi="Consolas"/>
+                <w:color w:val="000000"/>
+                <w:bdr w:val="none" w:sz="0" w:space="0" w:color="auto" w:frame="1"/>
+              </w:rPr>
+              <w:t>name[1: 4]</w:t>
             </w:r>
           </w:p>
           <w:p>
@@ -4143,15 +3803,7 @@
     </w:p>
     <w:p>
       <w:r>
-        <w:t xml:space="preserve">A list is ordered and changeable, unlike strings. We can add duplicate values as well. To declare a </w:t>
-      </w:r>
-      <w:proofErr w:type="gramStart"/>
-      <w:r>
-        <w:t>list</w:t>
-      </w:r>
-      <w:proofErr w:type="gramEnd"/>
-      <w:r>
-        <w:t xml:space="preserve"> we use the square brackets.</w:t>
+        <w:t>A list is ordered and changeable, unlike strings. We can add duplicate values as well. To declare a list we use the square brackets.</w:t>
       </w:r>
     </w:p>
     <w:tbl>
@@ -4323,7 +3975,6 @@
               <w:t xml:space="preserve">&gt;&gt;&gt; </w:t>
             </w:r>
             <w:proofErr w:type="spellStart"/>
-            <w:proofErr w:type="gramStart"/>
             <w:r>
               <w:rPr>
                 <w:rFonts w:ascii="Consolas" w:hAnsi="Consolas"/>
@@ -4339,16 +3990,7 @@
                 <w:color w:val="000000"/>
                 <w:bdr w:val="none" w:sz="0" w:space="0" w:color="auto" w:frame="1"/>
               </w:rPr>
-              <w:t>[</w:t>
-            </w:r>
-            <w:proofErr w:type="gramEnd"/>
-            <w:r>
-              <w:rPr>
-                <w:rFonts w:ascii="Consolas" w:hAnsi="Consolas"/>
-                <w:color w:val="000000"/>
-                <w:bdr w:val="none" w:sz="0" w:space="0" w:color="auto" w:frame="1"/>
-              </w:rPr>
-              <w:t>2:6]</w:t>
+              <w:t>[2:6]</w:t>
             </w:r>
           </w:p>
           <w:p>
@@ -4456,7 +4098,6 @@
               <w:t xml:space="preserve">&gt;&gt;&gt; </w:t>
             </w:r>
             <w:proofErr w:type="spellStart"/>
-            <w:proofErr w:type="gramStart"/>
             <w:r>
               <w:rPr>
                 <w:rFonts w:ascii="Consolas" w:hAnsi="Consolas"/>
@@ -4472,16 +4113,7 @@
                 <w:color w:val="000000"/>
                 <w:bdr w:val="none" w:sz="0" w:space="0" w:color="auto" w:frame="1"/>
               </w:rPr>
-              <w:t>[</w:t>
-            </w:r>
-            <w:proofErr w:type="gramEnd"/>
-            <w:r>
-              <w:rPr>
-                <w:rFonts w:ascii="Consolas" w:hAnsi="Consolas"/>
-                <w:color w:val="000000"/>
-                <w:bdr w:val="none" w:sz="0" w:space="0" w:color="auto" w:frame="1"/>
-              </w:rPr>
-              <w:t>6] = 'python'</w:t>
+              <w:t>[6] = 'python'</w:t>
             </w:r>
           </w:p>
           <w:p>
@@ -4571,7 +4203,6 @@
               <w:t xml:space="preserve">&gt;&gt;&gt; </w:t>
             </w:r>
             <w:proofErr w:type="spellStart"/>
-            <w:proofErr w:type="gramStart"/>
             <w:r>
               <w:rPr>
                 <w:rFonts w:ascii="Consolas" w:hAnsi="Consolas"/>
@@ -4581,7 +4212,6 @@
               <w:t>mylist.append</w:t>
             </w:r>
             <w:proofErr w:type="spellEnd"/>
-            <w:proofErr w:type="gramEnd"/>
             <w:r>
               <w:rPr>
                 <w:rFonts w:ascii="Consolas" w:hAnsi="Consolas"/>
@@ -4678,7 +4308,6 @@
               <w:t xml:space="preserve">&gt;&gt;&gt; </w:t>
             </w:r>
             <w:proofErr w:type="spellStart"/>
-            <w:proofErr w:type="gramStart"/>
             <w:r>
               <w:rPr>
                 <w:rFonts w:ascii="Consolas" w:hAnsi="Consolas"/>
@@ -4688,7 +4317,6 @@
               <w:t>mylist.insert</w:t>
             </w:r>
             <w:proofErr w:type="spellEnd"/>
-            <w:proofErr w:type="gramEnd"/>
             <w:r>
               <w:rPr>
                 <w:rFonts w:ascii="Consolas" w:hAnsi="Consolas"/>
@@ -4919,21 +4547,12 @@
                 <w:color w:val="4A4A4A"/>
               </w:rPr>
             </w:pPr>
-            <w:proofErr w:type="gramStart"/>
             <w:r>
               <w:rPr>
                 <w:rFonts w:ascii="Arial" w:eastAsia="Times New Roman" w:hAnsi="Arial" w:cs="Arial"/>
                 <w:color w:val="4A4A4A"/>
               </w:rPr>
-              <w:t>clear(</w:t>
-            </w:r>
-            <w:proofErr w:type="gramEnd"/>
-            <w:r>
-              <w:rPr>
-                <w:rFonts w:ascii="Arial" w:eastAsia="Times New Roman" w:hAnsi="Arial" w:cs="Arial"/>
-                <w:color w:val="4A4A4A"/>
-              </w:rPr>
-              <w:t>)</w:t>
+              <w:t>clear()</w:t>
             </w:r>
           </w:p>
         </w:tc>
@@ -4993,21 +4612,12 @@
                 <w:color w:val="4A4A4A"/>
               </w:rPr>
             </w:pPr>
-            <w:proofErr w:type="gramStart"/>
             <w:r>
               <w:rPr>
                 <w:rFonts w:ascii="Arial" w:eastAsia="Times New Roman" w:hAnsi="Arial" w:cs="Arial"/>
                 <w:color w:val="4A4A4A"/>
               </w:rPr>
-              <w:t>copy(</w:t>
-            </w:r>
-            <w:proofErr w:type="gramEnd"/>
-            <w:r>
-              <w:rPr>
-                <w:rFonts w:ascii="Arial" w:eastAsia="Times New Roman" w:hAnsi="Arial" w:cs="Arial"/>
-                <w:color w:val="4A4A4A"/>
-              </w:rPr>
-              <w:t>)</w:t>
+              <w:t>copy()</w:t>
             </w:r>
           </w:p>
         </w:tc>
@@ -5067,21 +4677,12 @@
                 <w:color w:val="4A4A4A"/>
               </w:rPr>
             </w:pPr>
-            <w:proofErr w:type="gramStart"/>
             <w:r>
               <w:rPr>
                 <w:rFonts w:ascii="Arial" w:eastAsia="Times New Roman" w:hAnsi="Arial" w:cs="Arial"/>
                 <w:color w:val="4A4A4A"/>
               </w:rPr>
-              <w:t>extend(</w:t>
-            </w:r>
-            <w:proofErr w:type="gramEnd"/>
-            <w:r>
-              <w:rPr>
-                <w:rFonts w:ascii="Arial" w:eastAsia="Times New Roman" w:hAnsi="Arial" w:cs="Arial"/>
-                <w:color w:val="4A4A4A"/>
-              </w:rPr>
-              <w:t>)</w:t>
+              <w:t>extend()</w:t>
             </w:r>
           </w:p>
         </w:tc>
@@ -5141,21 +4742,12 @@
                 <w:color w:val="4A4A4A"/>
               </w:rPr>
             </w:pPr>
-            <w:proofErr w:type="gramStart"/>
             <w:r>
               <w:rPr>
                 <w:rFonts w:ascii="Arial" w:eastAsia="Times New Roman" w:hAnsi="Arial" w:cs="Arial"/>
                 <w:color w:val="4A4A4A"/>
               </w:rPr>
-              <w:t>count(</w:t>
-            </w:r>
-            <w:proofErr w:type="gramEnd"/>
-            <w:r>
-              <w:rPr>
-                <w:rFonts w:ascii="Arial" w:eastAsia="Times New Roman" w:hAnsi="Arial" w:cs="Arial"/>
-                <w:color w:val="4A4A4A"/>
-              </w:rPr>
-              <w:t>)</w:t>
+              <w:t>count()</w:t>
             </w:r>
           </w:p>
         </w:tc>
@@ -5215,21 +4807,12 @@
                 <w:color w:val="4A4A4A"/>
               </w:rPr>
             </w:pPr>
-            <w:proofErr w:type="gramStart"/>
             <w:r>
               <w:rPr>
                 <w:rFonts w:ascii="Arial" w:eastAsia="Times New Roman" w:hAnsi="Arial" w:cs="Arial"/>
                 <w:color w:val="4A4A4A"/>
               </w:rPr>
-              <w:t>index(</w:t>
-            </w:r>
-            <w:proofErr w:type="gramEnd"/>
-            <w:r>
-              <w:rPr>
-                <w:rFonts w:ascii="Arial" w:eastAsia="Times New Roman" w:hAnsi="Arial" w:cs="Arial"/>
-                <w:color w:val="4A4A4A"/>
-              </w:rPr>
-              <w:t>)</w:t>
+              <w:t>index()</w:t>
             </w:r>
           </w:p>
         </w:tc>
@@ -5291,23 +4874,7 @@
                 <w:rFonts w:ascii="Arial" w:eastAsia="Times New Roman" w:hAnsi="Arial" w:cs="Arial"/>
                 <w:color w:val="4A4A4A"/>
               </w:rPr>
-              <w:t xml:space="preserve">  </w:t>
-            </w:r>
-            <w:proofErr w:type="gramStart"/>
-            <w:r>
-              <w:rPr>
-                <w:rFonts w:ascii="Arial" w:eastAsia="Times New Roman" w:hAnsi="Arial" w:cs="Arial"/>
-                <w:color w:val="4A4A4A"/>
-              </w:rPr>
-              <w:t>pop(</w:t>
-            </w:r>
-            <w:proofErr w:type="gramEnd"/>
-            <w:r>
-              <w:rPr>
-                <w:rFonts w:ascii="Arial" w:eastAsia="Times New Roman" w:hAnsi="Arial" w:cs="Arial"/>
-                <w:color w:val="4A4A4A"/>
-              </w:rPr>
-              <w:t>)</w:t>
+              <w:t>  pop()</w:t>
             </w:r>
           </w:p>
         </w:tc>
@@ -5364,21 +4931,12 @@
                 <w:color w:val="4A4A4A"/>
               </w:rPr>
             </w:pPr>
-            <w:proofErr w:type="gramStart"/>
             <w:r>
               <w:rPr>
                 <w:rFonts w:ascii="Arial" w:eastAsia="Times New Roman" w:hAnsi="Arial" w:cs="Arial"/>
                 <w:color w:val="4A4A4A"/>
               </w:rPr>
-              <w:t>remove(</w:t>
-            </w:r>
-            <w:proofErr w:type="gramEnd"/>
-            <w:r>
-              <w:rPr>
-                <w:rFonts w:ascii="Arial" w:eastAsia="Times New Roman" w:hAnsi="Arial" w:cs="Arial"/>
-                <w:color w:val="4A4A4A"/>
-              </w:rPr>
-              <w:t>)</w:t>
+              <w:t>remove()</w:t>
             </w:r>
           </w:p>
         </w:tc>
@@ -5435,21 +4993,12 @@
                 <w:color w:val="4A4A4A"/>
               </w:rPr>
             </w:pPr>
-            <w:proofErr w:type="gramStart"/>
             <w:r>
               <w:rPr>
                 <w:rFonts w:ascii="Arial" w:eastAsia="Times New Roman" w:hAnsi="Arial" w:cs="Arial"/>
                 <w:color w:val="4A4A4A"/>
               </w:rPr>
-              <w:t>sort(</w:t>
-            </w:r>
-            <w:proofErr w:type="gramEnd"/>
-            <w:r>
-              <w:rPr>
-                <w:rFonts w:ascii="Arial" w:eastAsia="Times New Roman" w:hAnsi="Arial" w:cs="Arial"/>
-                <w:color w:val="4A4A4A"/>
-              </w:rPr>
-              <w:t>)</w:t>
+              <w:t>sort()</w:t>
             </w:r>
           </w:p>
         </w:tc>
@@ -5506,21 +5055,12 @@
                 <w:color w:val="4A4A4A"/>
               </w:rPr>
             </w:pPr>
-            <w:proofErr w:type="gramStart"/>
             <w:r>
               <w:rPr>
                 <w:rFonts w:ascii="Arial" w:eastAsia="Times New Roman" w:hAnsi="Arial" w:cs="Arial"/>
                 <w:color w:val="4A4A4A"/>
               </w:rPr>
-              <w:t>reverse(</w:t>
-            </w:r>
-            <w:proofErr w:type="gramEnd"/>
-            <w:r>
-              <w:rPr>
-                <w:rFonts w:ascii="Arial" w:eastAsia="Times New Roman" w:hAnsi="Arial" w:cs="Arial"/>
-                <w:color w:val="4A4A4A"/>
-              </w:rPr>
-              <w:t>)</w:t>
+              <w:t>reverse()</w:t>
             </w:r>
           </w:p>
         </w:tc>
@@ -5582,15 +5122,7 @@
     </w:p>
     <w:p>
       <w:r>
-        <w:t xml:space="preserve">Tuple is a collection which is unchangeable or immutable. It is ordered and the values can be accessed using the index values. A tuple can have duplicate values as well. To declare a </w:t>
-      </w:r>
-      <w:proofErr w:type="gramStart"/>
-      <w:r>
-        <w:t>tuple</w:t>
-      </w:r>
-      <w:proofErr w:type="gramEnd"/>
-      <w:r>
-        <w:t xml:space="preserve"> we use the round brackets.</w:t>
+        <w:t>Tuple is a collection which is unchangeable or immutable. It is ordered and the values can be accessed using the index values. A tuple can have duplicate values as well. To declare a tuple we use the round brackets.</w:t>
       </w:r>
     </w:p>
     <w:tbl>
@@ -5698,7 +5230,6 @@
               <w:t xml:space="preserve">&gt;&gt;&gt; </w:t>
             </w:r>
             <w:proofErr w:type="spellStart"/>
-            <w:proofErr w:type="gramStart"/>
             <w:r>
               <w:rPr>
                 <w:rFonts w:ascii="Consolas" w:hAnsi="Consolas"/>
@@ -5708,7 +5239,6 @@
               <w:t>mytuple.count</w:t>
             </w:r>
             <w:proofErr w:type="spellEnd"/>
-            <w:proofErr w:type="gramEnd"/>
             <w:r>
               <w:rPr>
                 <w:rFonts w:ascii="Consolas" w:hAnsi="Consolas"/>
@@ -5785,7 +5315,6 @@
               <w:t xml:space="preserve">&gt;&gt;&gt; </w:t>
             </w:r>
             <w:proofErr w:type="spellStart"/>
-            <w:proofErr w:type="gramStart"/>
             <w:r>
               <w:rPr>
                 <w:rFonts w:ascii="Consolas" w:hAnsi="Consolas"/>
@@ -5795,7 +5324,6 @@
               <w:t>mytuple.index</w:t>
             </w:r>
             <w:proofErr w:type="spellEnd"/>
-            <w:proofErr w:type="gramEnd"/>
             <w:r>
               <w:rPr>
                 <w:rFonts w:ascii="Consolas" w:hAnsi="Consolas"/>
@@ -5839,23 +5367,7 @@
     </w:p>
     <w:p>
       <w:r>
-        <w:t xml:space="preserve">A set is a collection which is </w:t>
-      </w:r>
-      <w:proofErr w:type="gramStart"/>
-      <w:r>
-        <w:t>unordered,  it</w:t>
-      </w:r>
-      <w:proofErr w:type="gramEnd"/>
-      <w:r>
-        <w:t xml:space="preserve"> does not have any indexes as well. To declare a </w:t>
-      </w:r>
-      <w:proofErr w:type="gramStart"/>
-      <w:r>
-        <w:t>set in</w:t>
-      </w:r>
-      <w:proofErr w:type="gramEnd"/>
-      <w:r>
-        <w:t xml:space="preserve"> python we use the curly brackets.</w:t>
+        <w:t>A set is a collection which is unordered,  it does not have any indexes as well. To declare a set in python we use the curly brackets.</w:t>
       </w:r>
     </w:p>
     <w:tbl>
@@ -5911,25 +5423,7 @@
                 <w:color w:val="000000"/>
                 <w:bdr w:val="none" w:sz="0" w:space="0" w:color="auto" w:frame="1"/>
               </w:rPr>
-              <w:t xml:space="preserve"> = {10, </w:t>
-            </w:r>
-            <w:proofErr w:type="gramStart"/>
-            <w:r>
-              <w:rPr>
-                <w:rFonts w:ascii="Consolas" w:hAnsi="Consolas"/>
-                <w:color w:val="000000"/>
-                <w:bdr w:val="none" w:sz="0" w:space="0" w:color="auto" w:frame="1"/>
-              </w:rPr>
-              <w:t>20 ,</w:t>
-            </w:r>
-            <w:proofErr w:type="gramEnd"/>
-            <w:r>
-              <w:rPr>
-                <w:rFonts w:ascii="Consolas" w:hAnsi="Consolas"/>
-                <w:color w:val="000000"/>
-                <w:bdr w:val="none" w:sz="0" w:space="0" w:color="auto" w:frame="1"/>
-              </w:rPr>
-              <w:t xml:space="preserve"> 30 ,40, 50, 50}</w:t>
+              <w:t xml:space="preserve"> = {10, 20 , 30 ,40, 50, 50}</w:t>
             </w:r>
           </w:p>
         </w:tc>
@@ -6114,25 +5608,7 @@
                 <w:color w:val="008000"/>
                 <w:bdr w:val="none" w:sz="0" w:space="0" w:color="auto" w:frame="1"/>
               </w:rPr>
-              <w:t xml:space="preserve">#this </w:t>
-            </w:r>
-            <w:proofErr w:type="gramStart"/>
-            <w:r>
-              <w:rPr>
-                <w:rFonts w:ascii="Consolas" w:hAnsi="Consolas"/>
-                <w:color w:val="008000"/>
-                <w:bdr w:val="none" w:sz="0" w:space="0" w:color="auto" w:frame="1"/>
-              </w:rPr>
-              <w:t>will  return</w:t>
-            </w:r>
-            <w:proofErr w:type="gramEnd"/>
-            <w:r>
-              <w:rPr>
-                <w:rFonts w:ascii="Consolas" w:hAnsi="Consolas"/>
-                <w:color w:val="008000"/>
-                <w:bdr w:val="none" w:sz="0" w:space="0" w:color="auto" w:frame="1"/>
-              </w:rPr>
-              <w:t xml:space="preserve"> true if the value is in the set.</w:t>
+              <w:t>#this will  return true if the value is in the set.</w:t>
             </w:r>
           </w:p>
           <w:p>
@@ -6237,7 +5713,6 @@
               <w:t xml:space="preserve">&gt;&gt;&gt; </w:t>
             </w:r>
             <w:proofErr w:type="spellStart"/>
-            <w:proofErr w:type="gramStart"/>
             <w:r>
               <w:rPr>
                 <w:rFonts w:ascii="Consolas" w:hAnsi="Consolas"/>
@@ -6247,7 +5722,6 @@
               <w:t>myset.update</w:t>
             </w:r>
             <w:proofErr w:type="spellEnd"/>
-            <w:proofErr w:type="gramEnd"/>
             <w:r>
               <w:rPr>
                 <w:rFonts w:ascii="Consolas" w:hAnsi="Consolas"/>
@@ -6290,7 +5764,6 @@
               <w:t xml:space="preserve">&gt;&gt;&gt; </w:t>
             </w:r>
             <w:proofErr w:type="spellStart"/>
-            <w:proofErr w:type="gramStart"/>
             <w:r>
               <w:rPr>
                 <w:rFonts w:ascii="Consolas" w:hAnsi="Consolas"/>
@@ -6300,7 +5773,6 @@
               <w:t>myset.remove</w:t>
             </w:r>
             <w:proofErr w:type="spellEnd"/>
-            <w:proofErr w:type="gramEnd"/>
             <w:r>
               <w:rPr>
                 <w:rFonts w:ascii="Consolas" w:hAnsi="Consolas"/>
@@ -6419,7 +5891,6 @@
               <w:t xml:space="preserve">&gt;&gt;&gt; </w:t>
             </w:r>
             <w:proofErr w:type="spellStart"/>
-            <w:proofErr w:type="gramStart"/>
             <w:r>
               <w:rPr>
                 <w:rFonts w:ascii="Consolas" w:hAnsi="Consolas"/>
@@ -6429,7 +5900,6 @@
               <w:t>myset.issubset</w:t>
             </w:r>
             <w:proofErr w:type="spellEnd"/>
-            <w:proofErr w:type="gramEnd"/>
             <w:r>
               <w:rPr>
                 <w:rFonts w:ascii="Consolas" w:hAnsi="Consolas"/>
@@ -6472,7 +5942,6 @@
               <w:t xml:space="preserve">&gt;&gt;&gt; </w:t>
             </w:r>
             <w:proofErr w:type="spellStart"/>
-            <w:proofErr w:type="gramStart"/>
             <w:r>
               <w:rPr>
                 <w:rFonts w:ascii="Consolas" w:hAnsi="Consolas"/>
@@ -6482,7 +5951,6 @@
               <w:t>myset.union</w:t>
             </w:r>
             <w:proofErr w:type="spellEnd"/>
-            <w:proofErr w:type="gramEnd"/>
             <w:r>
               <w:rPr>
                 <w:rFonts w:ascii="Consolas" w:hAnsi="Consolas"/>
@@ -6666,21 +6134,12 @@
                 <w:color w:val="4A4A4A"/>
               </w:rPr>
             </w:pPr>
-            <w:proofErr w:type="gramStart"/>
             <w:r>
               <w:rPr>
                 <w:rFonts w:ascii="Arial" w:eastAsia="Times New Roman" w:hAnsi="Arial" w:cs="Arial"/>
                 <w:color w:val="4A4A4A"/>
               </w:rPr>
-              <w:t>clear(</w:t>
-            </w:r>
-            <w:proofErr w:type="gramEnd"/>
-            <w:r>
-              <w:rPr>
-                <w:rFonts w:ascii="Arial" w:eastAsia="Times New Roman" w:hAnsi="Arial" w:cs="Arial"/>
-                <w:color w:val="4A4A4A"/>
-              </w:rPr>
-              <w:t>)</w:t>
+              <w:t>clear()</w:t>
             </w:r>
           </w:p>
         </w:tc>
@@ -6737,21 +6196,12 @@
                 <w:color w:val="4A4A4A"/>
               </w:rPr>
             </w:pPr>
-            <w:proofErr w:type="gramStart"/>
             <w:r>
               <w:rPr>
                 <w:rFonts w:ascii="Arial" w:eastAsia="Times New Roman" w:hAnsi="Arial" w:cs="Arial"/>
                 <w:color w:val="4A4A4A"/>
               </w:rPr>
-              <w:t>copy(</w:t>
-            </w:r>
-            <w:proofErr w:type="gramEnd"/>
-            <w:r>
-              <w:rPr>
-                <w:rFonts w:ascii="Arial" w:eastAsia="Times New Roman" w:hAnsi="Arial" w:cs="Arial"/>
-                <w:color w:val="4A4A4A"/>
-              </w:rPr>
-              <w:t>)</w:t>
+              <w:t>copy()</w:t>
             </w:r>
           </w:p>
         </w:tc>
@@ -6808,21 +6258,12 @@
                 <w:color w:val="4A4A4A"/>
               </w:rPr>
             </w:pPr>
-            <w:proofErr w:type="gramStart"/>
             <w:r>
               <w:rPr>
                 <w:rFonts w:ascii="Arial" w:eastAsia="Times New Roman" w:hAnsi="Arial" w:cs="Arial"/>
                 <w:color w:val="4A4A4A"/>
               </w:rPr>
-              <w:t>difference(</w:t>
-            </w:r>
-            <w:proofErr w:type="gramEnd"/>
-            <w:r>
-              <w:rPr>
-                <w:rFonts w:ascii="Arial" w:eastAsia="Times New Roman" w:hAnsi="Arial" w:cs="Arial"/>
-                <w:color w:val="4A4A4A"/>
-              </w:rPr>
-              <w:t>)</w:t>
+              <w:t>difference()</w:t>
             </w:r>
           </w:p>
         </w:tc>
@@ -6880,7 +6321,6 @@
               </w:rPr>
             </w:pPr>
             <w:proofErr w:type="spellStart"/>
-            <w:proofErr w:type="gramStart"/>
             <w:r>
               <w:rPr>
                 <w:rFonts w:ascii="Arial" w:eastAsia="Times New Roman" w:hAnsi="Arial" w:cs="Arial"/>
@@ -6894,15 +6334,7 @@
                 <w:rFonts w:ascii="Arial" w:eastAsia="Times New Roman" w:hAnsi="Arial" w:cs="Arial"/>
                 <w:color w:val="4A4A4A"/>
               </w:rPr>
-              <w:t>(</w:t>
-            </w:r>
-            <w:proofErr w:type="gramEnd"/>
-            <w:r>
-              <w:rPr>
-                <w:rFonts w:ascii="Arial" w:eastAsia="Times New Roman" w:hAnsi="Arial" w:cs="Arial"/>
-                <w:color w:val="4A4A4A"/>
-              </w:rPr>
-              <w:t>)</w:t>
+              <w:t>()</w:t>
             </w:r>
           </w:p>
         </w:tc>
@@ -6960,7 +6392,6 @@
               </w:rPr>
             </w:pPr>
             <w:proofErr w:type="spellStart"/>
-            <w:proofErr w:type="gramStart"/>
             <w:r>
               <w:rPr>
                 <w:rFonts w:ascii="Arial" w:eastAsia="Times New Roman" w:hAnsi="Arial" w:cs="Arial"/>
@@ -6974,15 +6405,7 @@
                 <w:rFonts w:ascii="Arial" w:eastAsia="Times New Roman" w:hAnsi="Arial" w:cs="Arial"/>
                 <w:color w:val="4A4A4A"/>
               </w:rPr>
-              <w:t>(</w:t>
-            </w:r>
-            <w:proofErr w:type="gramEnd"/>
-            <w:r>
-              <w:rPr>
-                <w:rFonts w:ascii="Arial" w:eastAsia="Times New Roman" w:hAnsi="Arial" w:cs="Arial"/>
-                <w:color w:val="4A4A4A"/>
-              </w:rPr>
-              <w:t>)</w:t>
+              <w:t>()</w:t>
             </w:r>
           </w:p>
         </w:tc>
@@ -7040,7 +6463,6 @@
               </w:rPr>
             </w:pPr>
             <w:proofErr w:type="spellStart"/>
-            <w:proofErr w:type="gramStart"/>
             <w:r>
               <w:rPr>
                 <w:rFonts w:ascii="Arial" w:eastAsia="Times New Roman" w:hAnsi="Arial" w:cs="Arial"/>
@@ -7054,15 +6476,7 @@
                 <w:rFonts w:ascii="Arial" w:eastAsia="Times New Roman" w:hAnsi="Arial" w:cs="Arial"/>
                 <w:color w:val="4A4A4A"/>
               </w:rPr>
-              <w:t>(</w:t>
-            </w:r>
-            <w:proofErr w:type="gramEnd"/>
-            <w:r>
-              <w:rPr>
-                <w:rFonts w:ascii="Arial" w:eastAsia="Times New Roman" w:hAnsi="Arial" w:cs="Arial"/>
-                <w:color w:val="4A4A4A"/>
-              </w:rPr>
-              <w:t>)</w:t>
+              <w:t>()</w:t>
             </w:r>
           </w:p>
         </w:tc>
@@ -7119,21 +6533,12 @@
                 <w:color w:val="4A4A4A"/>
               </w:rPr>
             </w:pPr>
-            <w:proofErr w:type="gramStart"/>
             <w:r>
               <w:rPr>
                 <w:rFonts w:ascii="Arial" w:eastAsia="Times New Roman" w:hAnsi="Arial" w:cs="Arial"/>
                 <w:color w:val="4A4A4A"/>
               </w:rPr>
-              <w:t>update(</w:t>
-            </w:r>
-            <w:proofErr w:type="gramEnd"/>
-            <w:r>
-              <w:rPr>
-                <w:rFonts w:ascii="Arial" w:eastAsia="Times New Roman" w:hAnsi="Arial" w:cs="Arial"/>
-                <w:color w:val="4A4A4A"/>
-              </w:rPr>
-              <w:t>)</w:t>
+              <w:t>update()</w:t>
             </w:r>
           </w:p>
         </w:tc>
@@ -7255,25 +6660,7 @@
                 <w:color w:val="000000"/>
                 <w:bdr w:val="none" w:sz="0" w:space="0" w:color="auto" w:frame="1"/>
               </w:rPr>
-              <w:t xml:space="preserve"> = </w:t>
-            </w:r>
-            <w:proofErr w:type="gramStart"/>
-            <w:r>
-              <w:rPr>
-                <w:rFonts w:ascii="Consolas" w:hAnsi="Consolas"/>
-                <w:color w:val="000000"/>
-                <w:bdr w:val="none" w:sz="0" w:space="0" w:color="auto" w:frame="1"/>
-              </w:rPr>
-              <w:t>{ '</w:t>
-            </w:r>
-            <w:proofErr w:type="gramEnd"/>
-            <w:r>
-              <w:rPr>
-                <w:rFonts w:ascii="Consolas" w:hAnsi="Consolas"/>
-                <w:color w:val="000000"/>
-                <w:bdr w:val="none" w:sz="0" w:space="0" w:color="auto" w:frame="1"/>
-              </w:rPr>
-              <w:t>python': 'data science', 'machine learning' : '</w:t>
+              <w:t xml:space="preserve"> = { 'python': 'data science', 'machine learning' : '</w:t>
             </w:r>
             <w:proofErr w:type="spellStart"/>
             <w:r>
@@ -7345,7 +6732,6 @@
               <w:t xml:space="preserve">&gt;&gt;&gt; </w:t>
             </w:r>
             <w:proofErr w:type="spellStart"/>
-            <w:proofErr w:type="gramStart"/>
             <w:r>
               <w:rPr>
                 <w:rFonts w:ascii="Consolas" w:hAnsi="Consolas"/>
@@ -7361,16 +6747,7 @@
                 <w:color w:val="000000"/>
                 <w:bdr w:val="none" w:sz="0" w:space="0" w:color="auto" w:frame="1"/>
               </w:rPr>
-              <w:t>[</w:t>
-            </w:r>
-            <w:proofErr w:type="gramEnd"/>
-            <w:r>
-              <w:rPr>
-                <w:rFonts w:ascii="Consolas" w:hAnsi="Consolas"/>
-                <w:color w:val="000000"/>
-                <w:bdr w:val="none" w:sz="0" w:space="0" w:color="auto" w:frame="1"/>
-              </w:rPr>
-              <w:t>'machine learning']</w:t>
+              <w:t>['machine learning']</w:t>
             </w:r>
           </w:p>
           <w:p>
@@ -7533,7 +6910,6 @@
         <w:t xml:space="preserve">Since we are using the keys to access the items, they cannot be </w:t>
       </w:r>
       <w:proofErr w:type="spellStart"/>
-      <w:proofErr w:type="gramStart"/>
       <w:r>
         <w:rPr>
           <w:lang w:bidi="fa-IR"/>
@@ -7541,7 +6917,6 @@
         <w:t>duplicate.The</w:t>
       </w:r>
       <w:proofErr w:type="spellEnd"/>
-      <w:proofErr w:type="gramEnd"/>
       <w:r>
         <w:rPr>
           <w:lang w:bidi="fa-IR"/>
@@ -7854,25 +7229,7 @@
                 <w:color w:val="008000"/>
                 <w:bdr w:val="none" w:sz="0" w:space="0" w:color="auto" w:frame="1"/>
               </w:rPr>
-              <w:t>#</w:t>
-            </w:r>
-            <w:proofErr w:type="gramStart"/>
-            <w:r>
-              <w:rPr>
-                <w:rFonts w:ascii="Consolas" w:hAnsi="Consolas"/>
-                <w:color w:val="008000"/>
-                <w:bdr w:val="none" w:sz="0" w:space="0" w:color="auto" w:frame="1"/>
-              </w:rPr>
-              <w:t>remove(</w:t>
-            </w:r>
-            <w:proofErr w:type="gramEnd"/>
-            <w:r>
-              <w:rPr>
-                <w:rFonts w:ascii="Consolas" w:hAnsi="Consolas"/>
-                <w:color w:val="008000"/>
-                <w:bdr w:val="none" w:sz="0" w:space="0" w:color="auto" w:frame="1"/>
-              </w:rPr>
-              <w:t>) , del also serves the same purpose for deleting a value.</w:t>
+              <w:t>#remove() , del also serves the same purpose for deleting a value.</w:t>
             </w:r>
           </w:p>
         </w:tc>
@@ -8009,21 +7366,12 @@
                 <w:color w:val="4A4A4A"/>
               </w:rPr>
             </w:pPr>
-            <w:proofErr w:type="gramStart"/>
             <w:r>
               <w:rPr>
                 <w:rFonts w:ascii="Arial" w:eastAsia="Times New Roman" w:hAnsi="Arial" w:cs="Arial"/>
                 <w:color w:val="4A4A4A"/>
               </w:rPr>
-              <w:t>copy(</w:t>
-            </w:r>
-            <w:proofErr w:type="gramEnd"/>
-            <w:r>
-              <w:rPr>
-                <w:rFonts w:ascii="Arial" w:eastAsia="Times New Roman" w:hAnsi="Arial" w:cs="Arial"/>
-                <w:color w:val="4A4A4A"/>
-              </w:rPr>
-              <w:t>)</w:t>
+              <w:t>copy()</w:t>
             </w:r>
           </w:p>
         </w:tc>
@@ -8080,21 +7428,12 @@
                 <w:color w:val="4A4A4A"/>
               </w:rPr>
             </w:pPr>
-            <w:proofErr w:type="gramStart"/>
             <w:r>
               <w:rPr>
                 <w:rFonts w:ascii="Arial" w:eastAsia="Times New Roman" w:hAnsi="Arial" w:cs="Arial"/>
                 <w:color w:val="4A4A4A"/>
               </w:rPr>
-              <w:t>clear(</w:t>
-            </w:r>
-            <w:proofErr w:type="gramEnd"/>
-            <w:r>
-              <w:rPr>
-                <w:rFonts w:ascii="Arial" w:eastAsia="Times New Roman" w:hAnsi="Arial" w:cs="Arial"/>
-                <w:color w:val="4A4A4A"/>
-              </w:rPr>
-              <w:t>)</w:t>
+              <w:t>clear()</w:t>
             </w:r>
           </w:p>
         </w:tc>
@@ -8151,21 +7490,12 @@
                 <w:color w:val="4A4A4A"/>
               </w:rPr>
             </w:pPr>
-            <w:proofErr w:type="gramStart"/>
             <w:r>
               <w:rPr>
                 <w:rFonts w:ascii="Arial" w:eastAsia="Times New Roman" w:hAnsi="Arial" w:cs="Arial"/>
                 <w:color w:val="4A4A4A"/>
               </w:rPr>
-              <w:t>items(</w:t>
-            </w:r>
-            <w:proofErr w:type="gramEnd"/>
-            <w:r>
-              <w:rPr>
-                <w:rFonts w:ascii="Arial" w:eastAsia="Times New Roman" w:hAnsi="Arial" w:cs="Arial"/>
-                <w:color w:val="4A4A4A"/>
-              </w:rPr>
-              <w:t>)</w:t>
+              <w:t>items()</w:t>
             </w:r>
           </w:p>
         </w:tc>
@@ -8222,21 +7552,12 @@
                 <w:color w:val="4A4A4A"/>
               </w:rPr>
             </w:pPr>
-            <w:proofErr w:type="gramStart"/>
             <w:r>
               <w:rPr>
                 <w:rFonts w:ascii="Arial" w:eastAsia="Times New Roman" w:hAnsi="Arial" w:cs="Arial"/>
                 <w:color w:val="4A4A4A"/>
               </w:rPr>
-              <w:t>keys(</w:t>
-            </w:r>
-            <w:proofErr w:type="gramEnd"/>
-            <w:r>
-              <w:rPr>
-                <w:rFonts w:ascii="Arial" w:eastAsia="Times New Roman" w:hAnsi="Arial" w:cs="Arial"/>
-                <w:color w:val="4A4A4A"/>
-              </w:rPr>
-              <w:t>)</w:t>
+              <w:t>keys()</w:t>
             </w:r>
           </w:p>
         </w:tc>
@@ -8293,21 +7614,12 @@
                 <w:color w:val="4A4A4A"/>
               </w:rPr>
             </w:pPr>
-            <w:proofErr w:type="gramStart"/>
             <w:r>
               <w:rPr>
                 <w:rFonts w:ascii="Arial" w:eastAsia="Times New Roman" w:hAnsi="Arial" w:cs="Arial"/>
                 <w:color w:val="4A4A4A"/>
               </w:rPr>
-              <w:t>update(</w:t>
-            </w:r>
-            <w:proofErr w:type="gramEnd"/>
-            <w:r>
-              <w:rPr>
-                <w:rFonts w:ascii="Arial" w:eastAsia="Times New Roman" w:hAnsi="Arial" w:cs="Arial"/>
-                <w:color w:val="4A4A4A"/>
-              </w:rPr>
-              <w:t>)</w:t>
+              <w:t>update()</w:t>
             </w:r>
           </w:p>
         </w:tc>
@@ -8364,21 +7676,12 @@
                 <w:color w:val="4A4A4A"/>
               </w:rPr>
             </w:pPr>
-            <w:proofErr w:type="gramStart"/>
             <w:r>
               <w:rPr>
                 <w:rFonts w:ascii="Arial" w:eastAsia="Times New Roman" w:hAnsi="Arial" w:cs="Arial"/>
                 <w:color w:val="4A4A4A"/>
               </w:rPr>
-              <w:t>values(</w:t>
-            </w:r>
-            <w:proofErr w:type="gramEnd"/>
-            <w:r>
-              <w:rPr>
-                <w:rFonts w:ascii="Arial" w:eastAsia="Times New Roman" w:hAnsi="Arial" w:cs="Arial"/>
-                <w:color w:val="4A4A4A"/>
-              </w:rPr>
-              <w:t>)</w:t>
+              <w:t>values()</w:t>
             </w:r>
           </w:p>
         </w:tc>
@@ -8436,7 +7739,6 @@
               </w:rPr>
             </w:pPr>
             <w:proofErr w:type="spellStart"/>
-            <w:proofErr w:type="gramStart"/>
             <w:r>
               <w:rPr>
                 <w:rFonts w:ascii="Arial" w:eastAsia="Times New Roman" w:hAnsi="Arial" w:cs="Arial"/>
@@ -8450,15 +7752,7 @@
                 <w:rFonts w:ascii="Arial" w:eastAsia="Times New Roman" w:hAnsi="Arial" w:cs="Arial"/>
                 <w:color w:val="4A4A4A"/>
               </w:rPr>
-              <w:t>(</w:t>
-            </w:r>
-            <w:proofErr w:type="gramEnd"/>
-            <w:r>
-              <w:rPr>
-                <w:rFonts w:ascii="Arial" w:eastAsia="Times New Roman" w:hAnsi="Arial" w:cs="Arial"/>
-                <w:color w:val="4A4A4A"/>
-              </w:rPr>
-              <w:t>)</w:t>
+              <w:t>()</w:t>
             </w:r>
           </w:p>
         </w:tc>
@@ -8568,7 +7862,6 @@
         <w:t xml:space="preserve">Range is a data type which is mainly used when we are using a loop. </w:t>
       </w:r>
       <w:proofErr w:type="spellStart"/>
-      <w:proofErr w:type="gramStart"/>
       <w:r>
         <w:rPr>
           <w:rStyle w:val="Strong"/>
@@ -8577,7 +7870,6 @@
         <w:t>Lets</w:t>
       </w:r>
       <w:proofErr w:type="spellEnd"/>
-      <w:proofErr w:type="gramEnd"/>
       <w:r>
         <w:rPr>
           <w:rStyle w:val="Strong"/>
@@ -8628,66 +7920,31 @@
                 <w:color w:val="000000"/>
                 <w:bdr w:val="none" w:sz="0" w:space="0" w:color="auto" w:frame="1"/>
               </w:rPr>
-              <w:t xml:space="preserve">for x in </w:t>
-            </w:r>
-            <w:proofErr w:type="gramStart"/>
-            <w:r>
-              <w:rPr>
-                <w:rFonts w:ascii="Consolas" w:hAnsi="Consolas"/>
-                <w:color w:val="000000"/>
-                <w:bdr w:val="none" w:sz="0" w:space="0" w:color="auto" w:frame="1"/>
-              </w:rPr>
-              <w:t>range(</w:t>
-            </w:r>
-            <w:proofErr w:type="gramEnd"/>
-            <w:r>
-              <w:rPr>
-                <w:rFonts w:ascii="Consolas" w:hAnsi="Consolas"/>
-                <w:color w:val="000000"/>
-                <w:bdr w:val="none" w:sz="0" w:space="0" w:color="auto" w:frame="1"/>
-              </w:rPr>
-              <w:t>10):</w:t>
-            </w:r>
-          </w:p>
-          <w:p>
-            <w:pPr>
-              <w:rPr>
-                <w:rFonts w:ascii="Consolas" w:hAnsi="Consolas"/>
-                <w:color w:val="000000"/>
-                <w:bdr w:val="none" w:sz="0" w:space="0" w:color="auto" w:frame="1"/>
-              </w:rPr>
-            </w:pPr>
-            <w:r>
-              <w:rPr>
-                <w:rFonts w:ascii="Consolas" w:hAnsi="Consolas"/>
-                <w:bdr w:val="none" w:sz="0" w:space="0" w:color="auto" w:frame="1"/>
-              </w:rPr>
-              <w:t>&gt;&gt;</w:t>
-            </w:r>
-            <w:proofErr w:type="gramStart"/>
-            <w:r>
-              <w:rPr>
-                <w:rFonts w:ascii="Consolas" w:hAnsi="Consolas"/>
-                <w:bdr w:val="none" w:sz="0" w:space="0" w:color="auto" w:frame="1"/>
-              </w:rPr>
-              <w:t xml:space="preserve">&gt; </w:t>
-            </w:r>
-            <w:r>
-              <w:rPr>
-                <w:rFonts w:ascii="Consolas" w:hAnsi="Consolas"/>
-                <w:color w:val="000000"/>
-                <w:bdr w:val="none" w:sz="0" w:space="0" w:color="auto" w:frame="1"/>
-              </w:rPr>
-              <w:t xml:space="preserve"> print</w:t>
-            </w:r>
-            <w:proofErr w:type="gramEnd"/>
-            <w:r>
-              <w:rPr>
-                <w:rFonts w:ascii="Consolas" w:hAnsi="Consolas"/>
-                <w:color w:val="000000"/>
-                <w:bdr w:val="none" w:sz="0" w:space="0" w:color="auto" w:frame="1"/>
-              </w:rPr>
-              <w:t>(x)</w:t>
+              <w:t>for x in range(10):</w:t>
+            </w:r>
+          </w:p>
+          <w:p>
+            <w:pPr>
+              <w:rPr>
+                <w:rFonts w:ascii="Consolas" w:hAnsi="Consolas"/>
+                <w:color w:val="000000"/>
+                <w:bdr w:val="none" w:sz="0" w:space="0" w:color="auto" w:frame="1"/>
+              </w:rPr>
+            </w:pPr>
+            <w:r>
+              <w:rPr>
+                <w:rFonts w:ascii="Consolas" w:hAnsi="Consolas"/>
+                <w:bdr w:val="none" w:sz="0" w:space="0" w:color="auto" w:frame="1"/>
+              </w:rPr>
+              <w:t xml:space="preserve">&gt;&gt;&gt; </w:t>
+            </w:r>
+            <w:r>
+              <w:rPr>
+                <w:rFonts w:ascii="Consolas" w:hAnsi="Consolas"/>
+                <w:color w:val="000000"/>
+                <w:bdr w:val="none" w:sz="0" w:space="0" w:color="auto" w:frame="1"/>
+              </w:rPr>
+              <w:t xml:space="preserve"> print(x)</w:t>
             </w:r>
           </w:p>
           <w:p>
@@ -8824,23 +8081,13 @@
               </w:rPr>
               <w:t xml:space="preserve">&gt;&gt;&gt; </w:t>
             </w:r>
-            <w:proofErr w:type="gramStart"/>
-            <w:r>
-              <w:rPr>
-                <w:rFonts w:ascii="Consolas" w:hAnsi="Consolas"/>
-                <w:color w:val="000000"/>
-                <w:bdr w:val="none" w:sz="0" w:space="0" w:color="auto" w:frame="1"/>
-              </w:rPr>
-              <w:t>print(</w:t>
-            </w:r>
-            <w:proofErr w:type="gramEnd"/>
-            <w:r>
-              <w:rPr>
-                <w:rFonts w:ascii="Consolas" w:hAnsi="Consolas"/>
-                <w:color w:val="000000"/>
-                <w:bdr w:val="none" w:sz="0" w:space="0" w:color="auto" w:frame="1"/>
-              </w:rPr>
-              <w:t>"line1 \</w:t>
+            <w:r>
+              <w:rPr>
+                <w:rFonts w:ascii="Consolas" w:hAnsi="Consolas"/>
+                <w:color w:val="000000"/>
+                <w:bdr w:val="none" w:sz="0" w:space="0" w:color="auto" w:frame="1"/>
+              </w:rPr>
+              <w:t>print("line1 \</w:t>
             </w:r>
           </w:p>
           <w:p>
@@ -8993,23 +8240,13 @@
               </w:rPr>
               <w:t xml:space="preserve">&gt;&gt;&gt; </w:t>
             </w:r>
-            <w:proofErr w:type="gramStart"/>
-            <w:r>
-              <w:rPr>
-                <w:rFonts w:ascii="Consolas" w:hAnsi="Consolas"/>
-                <w:color w:val="000000"/>
-                <w:bdr w:val="none" w:sz="0" w:space="0" w:color="auto" w:frame="1"/>
-              </w:rPr>
-              <w:t>print(</w:t>
-            </w:r>
-            <w:proofErr w:type="gramEnd"/>
-            <w:r>
-              <w:rPr>
-                <w:rFonts w:ascii="Consolas" w:hAnsi="Consolas"/>
-                <w:color w:val="000000"/>
-                <w:bdr w:val="none" w:sz="0" w:space="0" w:color="auto" w:frame="1"/>
-              </w:rPr>
-              <w:t>"\\")</w:t>
+            <w:r>
+              <w:rPr>
+                <w:rFonts w:ascii="Consolas" w:hAnsi="Consolas"/>
+                <w:color w:val="000000"/>
+                <w:bdr w:val="none" w:sz="0" w:space="0" w:color="auto" w:frame="1"/>
+              </w:rPr>
+              <w:t>print("\\")</w:t>
             </w:r>
           </w:p>
           <w:p>
@@ -9105,23 +8342,13 @@
               </w:rPr>
               <w:t xml:space="preserve">&gt;&gt;&gt; </w:t>
             </w:r>
-            <w:proofErr w:type="gramStart"/>
-            <w:r>
-              <w:rPr>
-                <w:rFonts w:ascii="Consolas" w:hAnsi="Consolas"/>
-                <w:color w:val="000000"/>
-                <w:bdr w:val="none" w:sz="0" w:space="0" w:color="auto" w:frame="1"/>
-              </w:rPr>
-              <w:t>print(</w:t>
-            </w:r>
-            <w:proofErr w:type="gramEnd"/>
-            <w:r>
-              <w:rPr>
-                <w:rFonts w:ascii="Consolas" w:hAnsi="Consolas"/>
-                <w:color w:val="000000"/>
-                <w:bdr w:val="none" w:sz="0" w:space="0" w:color="auto" w:frame="1"/>
-              </w:rPr>
-              <w:t>'\'')</w:t>
+            <w:r>
+              <w:rPr>
+                <w:rFonts w:ascii="Consolas" w:hAnsi="Consolas"/>
+                <w:color w:val="000000"/>
+                <w:bdr w:val="none" w:sz="0" w:space="0" w:color="auto" w:frame="1"/>
+              </w:rPr>
+              <w:t>print('\'')</w:t>
             </w:r>
           </w:p>
           <w:p>
@@ -9238,23 +8465,13 @@
               </w:rPr>
               <w:t xml:space="preserve">&gt;&gt;&gt; </w:t>
             </w:r>
-            <w:proofErr w:type="gramStart"/>
-            <w:r>
-              <w:rPr>
-                <w:rFonts w:ascii="Consolas" w:hAnsi="Consolas"/>
-                <w:color w:val="000000"/>
-                <w:bdr w:val="none" w:sz="0" w:space="0" w:color="auto" w:frame="1"/>
-              </w:rPr>
-              <w:t>print(</w:t>
-            </w:r>
-            <w:proofErr w:type="gramEnd"/>
-            <w:r>
-              <w:rPr>
-                <w:rFonts w:ascii="Consolas" w:hAnsi="Consolas"/>
-                <w:color w:val="000000"/>
-                <w:bdr w:val="none" w:sz="0" w:space="0" w:color="auto" w:frame="1"/>
-              </w:rPr>
-              <w:t>"\"")</w:t>
+            <w:r>
+              <w:rPr>
+                <w:rFonts w:ascii="Consolas" w:hAnsi="Consolas"/>
+                <w:color w:val="000000"/>
+                <w:bdr w:val="none" w:sz="0" w:space="0" w:color="auto" w:frame="1"/>
+              </w:rPr>
+              <w:t>print("\"")</w:t>
             </w:r>
           </w:p>
           <w:p>
@@ -9351,23 +8568,13 @@
               </w:rPr>
               <w:t xml:space="preserve">&gt;&gt;&gt; </w:t>
             </w:r>
-            <w:proofErr w:type="gramStart"/>
-            <w:r>
-              <w:rPr>
-                <w:rFonts w:ascii="Consolas" w:hAnsi="Consolas"/>
-                <w:color w:val="000000"/>
-                <w:bdr w:val="none" w:sz="0" w:space="0" w:color="auto" w:frame="1"/>
-              </w:rPr>
-              <w:t>print(</w:t>
-            </w:r>
-            <w:proofErr w:type="gramEnd"/>
-            <w:r>
-              <w:rPr>
-                <w:rFonts w:ascii="Consolas" w:hAnsi="Consolas"/>
-                <w:color w:val="000000"/>
-                <w:bdr w:val="none" w:sz="0" w:space="0" w:color="auto" w:frame="1"/>
-              </w:rPr>
-              <w:t>"Hello \n World!")</w:t>
+            <w:r>
+              <w:rPr>
+                <w:rFonts w:ascii="Consolas" w:hAnsi="Consolas"/>
+                <w:color w:val="000000"/>
+                <w:bdr w:val="none" w:sz="0" w:space="0" w:color="auto" w:frame="1"/>
+              </w:rPr>
+              <w:t>print("Hello \n World!")</w:t>
             </w:r>
           </w:p>
           <w:p>
@@ -9481,23 +8688,13 @@
               </w:rPr>
               <w:t xml:space="preserve">&gt;&gt;&gt; </w:t>
             </w:r>
-            <w:proofErr w:type="gramStart"/>
-            <w:r>
-              <w:rPr>
-                <w:rFonts w:ascii="Consolas" w:hAnsi="Consolas"/>
-                <w:color w:val="000000"/>
-                <w:bdr w:val="none" w:sz="0" w:space="0" w:color="auto" w:frame="1"/>
-              </w:rPr>
-              <w:t>print(</w:t>
-            </w:r>
-            <w:proofErr w:type="gramEnd"/>
-            <w:r>
-              <w:rPr>
-                <w:rFonts w:ascii="Consolas" w:hAnsi="Consolas"/>
-                <w:color w:val="000000"/>
-                <w:bdr w:val="none" w:sz="0" w:space="0" w:color="auto" w:frame="1"/>
-              </w:rPr>
-              <w:t>"Hello \t World!")</w:t>
+            <w:r>
+              <w:rPr>
+                <w:rFonts w:ascii="Consolas" w:hAnsi="Consolas"/>
+                <w:color w:val="000000"/>
+                <w:bdr w:val="none" w:sz="0" w:space="0" w:color="auto" w:frame="1"/>
+              </w:rPr>
+              <w:t>print("Hello \t World!")</w:t>
             </w:r>
           </w:p>
           <w:p>
@@ -9942,23 +9139,13 @@
               </w:rPr>
               <w:t xml:space="preserve">&gt;&gt;&gt; </w:t>
             </w:r>
-            <w:proofErr w:type="gramStart"/>
-            <w:r>
-              <w:rPr>
-                <w:rFonts w:ascii="Consolas" w:hAnsi="Consolas"/>
-                <w:color w:val="000000"/>
-                <w:bdr w:val="none" w:sz="0" w:space="0" w:color="auto" w:frame="1"/>
-              </w:rPr>
-              <w:t>print(</w:t>
-            </w:r>
-            <w:proofErr w:type="gramEnd"/>
-            <w:r>
-              <w:rPr>
-                <w:rFonts w:ascii="Consolas" w:hAnsi="Consolas"/>
-                <w:color w:val="000000"/>
-                <w:bdr w:val="none" w:sz="0" w:space="0" w:color="auto" w:frame="1"/>
-              </w:rPr>
-              <w:t xml:space="preserve">"Welcome to % s"% n2) </w:t>
+            <w:r>
+              <w:rPr>
+                <w:rFonts w:ascii="Consolas" w:hAnsi="Consolas"/>
+                <w:color w:val="000000"/>
+                <w:bdr w:val="none" w:sz="0" w:space="0" w:color="auto" w:frame="1"/>
+              </w:rPr>
+              <w:t xml:space="preserve">print("Welcome to % s"% n2) </w:t>
             </w:r>
           </w:p>
           <w:p>
@@ -10010,41 +9197,13 @@
               </w:rPr>
               <w:t xml:space="preserve">&gt;&gt;&gt; </w:t>
             </w:r>
-            <w:proofErr w:type="gramStart"/>
-            <w:r>
-              <w:rPr>
-                <w:rFonts w:ascii="Consolas" w:hAnsi="Consolas"/>
-                <w:color w:val="000000"/>
-                <w:bdr w:val="none" w:sz="0" w:space="0" w:color="auto" w:frame="1"/>
-              </w:rPr>
-              <w:t>print(</w:t>
-            </w:r>
-            <w:proofErr w:type="gramEnd"/>
-            <w:r>
-              <w:rPr>
-                <w:rFonts w:ascii="Consolas" w:hAnsi="Consolas"/>
-                <w:color w:val="000000"/>
-                <w:bdr w:val="none" w:sz="0" w:space="0" w:color="auto" w:frame="1"/>
-              </w:rPr>
-              <w:t>"% s ! This is % s."</w:t>
-            </w:r>
-            <w:proofErr w:type="gramStart"/>
-            <w:r>
-              <w:rPr>
-                <w:rFonts w:ascii="Consolas" w:hAnsi="Consolas"/>
-                <w:color w:val="000000"/>
-                <w:bdr w:val="none" w:sz="0" w:space="0" w:color="auto" w:frame="1"/>
-              </w:rPr>
-              <w:t>%(</w:t>
-            </w:r>
-            <w:proofErr w:type="gramEnd"/>
-            <w:r>
-              <w:rPr>
-                <w:rFonts w:ascii="Consolas" w:hAnsi="Consolas"/>
-                <w:color w:val="000000"/>
-                <w:bdr w:val="none" w:sz="0" w:space="0" w:color="auto" w:frame="1"/>
-              </w:rPr>
-              <w:t>n1, n2))</w:t>
+            <w:r>
+              <w:rPr>
+                <w:rFonts w:ascii="Consolas" w:hAnsi="Consolas"/>
+                <w:color w:val="000000"/>
+                <w:bdr w:val="none" w:sz="0" w:space="0" w:color="auto" w:frame="1"/>
+              </w:rPr>
+              <w:t>print("% s ! This is % s."%(n1, n2))</w:t>
             </w:r>
           </w:p>
           <w:p>
@@ -10155,12 +9314,10 @@
     </w:p>
     <w:p>
       <w:proofErr w:type="spellStart"/>
-      <w:proofErr w:type="gramStart"/>
       <w:r>
         <w:t>str.format</w:t>
       </w:r>
       <w:proofErr w:type="spellEnd"/>
-      <w:proofErr w:type="gramEnd"/>
       <w:r>
         <w:t>() is one of the string formatting methods in Python3, which allows multiple substitutions and value formatting. This method lets us concatenate elements within a string through positional formatting.</w:t>
       </w:r>
@@ -10345,21 +9502,12 @@
               </w:rPr>
               <w:t xml:space="preserve">&gt;&gt;&gt; </w:t>
             </w:r>
-            <w:proofErr w:type="gramStart"/>
-            <w:r>
-              <w:rPr>
-                <w:rFonts w:ascii="Consolas" w:hAnsi="Consolas"/>
-                <w:bdr w:val="none" w:sz="0" w:space="0" w:color="auto" w:frame="1"/>
-              </w:rPr>
-              <w:t>print(</w:t>
-            </w:r>
-            <w:proofErr w:type="gramEnd"/>
-            <w:r>
-              <w:rPr>
-                <w:rFonts w:ascii="Consolas" w:hAnsi="Consolas"/>
-                <w:bdr w:val="none" w:sz="0" w:space="0" w:color="auto" w:frame="1"/>
-              </w:rPr>
-              <w:t xml:space="preserve">'Hello, {}'.format(n1)) </w:t>
+            <w:r>
+              <w:rPr>
+                <w:rFonts w:ascii="Consolas" w:hAnsi="Consolas"/>
+                <w:bdr w:val="none" w:sz="0" w:space="0" w:color="auto" w:frame="1"/>
+              </w:rPr>
+              <w:t xml:space="preserve">print('Hello, {}'.format(n1)) </w:t>
             </w:r>
           </w:p>
           <w:p>
@@ -10449,23 +9597,7 @@
                 <w:rFonts w:ascii="Consolas" w:hAnsi="Consolas"/>
                 <w:bdr w:val="none" w:sz="0" w:space="0" w:color="auto" w:frame="1"/>
               </w:rPr>
-              <w:t>print("{b1}! This is {b2}.</w:t>
-            </w:r>
-            <w:proofErr w:type="gramStart"/>
-            <w:r>
-              <w:rPr>
-                <w:rFonts w:ascii="Consolas" w:hAnsi="Consolas"/>
-                <w:bdr w:val="none" w:sz="0" w:space="0" w:color="auto" w:frame="1"/>
-              </w:rPr>
-              <w:t>".format</w:t>
-            </w:r>
-            <w:proofErr w:type="gramEnd"/>
-            <w:r>
-              <w:rPr>
-                <w:rFonts w:ascii="Consolas" w:hAnsi="Consolas"/>
-                <w:bdr w:val="none" w:sz="0" w:space="0" w:color="auto" w:frame="1"/>
-              </w:rPr>
-              <w:t xml:space="preserve">(b1 = n1, b2 = n2)) </w:t>
+              <w:t xml:space="preserve">print("{b1}! This is {b2}.".format(b1 = n1, b2 = n2)) </w:t>
             </w:r>
           </w:p>
           <w:p>
@@ -10522,23 +9654,7 @@
                 <w:rFonts w:ascii="Consolas" w:hAnsi="Consolas"/>
                 <w:bdr w:val="none" w:sz="0" w:space="0" w:color="auto" w:frame="1"/>
               </w:rPr>
-              <w:t>print("{n1}! This is {n2}.</w:t>
-            </w:r>
-            <w:proofErr w:type="gramStart"/>
-            <w:r>
-              <w:rPr>
-                <w:rFonts w:ascii="Consolas" w:hAnsi="Consolas"/>
-                <w:bdr w:val="none" w:sz="0" w:space="0" w:color="auto" w:frame="1"/>
-              </w:rPr>
-              <w:t>".format</w:t>
-            </w:r>
-            <w:proofErr w:type="gramEnd"/>
-            <w:r>
-              <w:rPr>
-                <w:rFonts w:ascii="Consolas" w:hAnsi="Consolas"/>
-                <w:bdr w:val="none" w:sz="0" w:space="0" w:color="auto" w:frame="1"/>
-              </w:rPr>
-              <w:t>(n2 = n2, n1 = n1))</w:t>
+              <w:t>print("{n1}! This is {n2}.".format(n2 = n2, n1 = n1))</w:t>
             </w:r>
           </w:p>
           <w:p>
@@ -10710,35 +9826,17 @@
           <w:rStyle w:val="Strong"/>
           <w:rFonts w:eastAsiaTheme="minorHAnsi"/>
         </w:rPr>
-        <w:t xml:space="preserve">To create an f-string, prefix the string with the letter </w:t>
-      </w:r>
-      <w:proofErr w:type="gramStart"/>
+        <w:t xml:space="preserve">To create an f-string, prefix the string with the letter “ f ”. The string itself can be formatted in much the same way that you would with </w:t>
+      </w:r>
+      <w:proofErr w:type="spellStart"/>
       <w:r>
         <w:rPr>
           <w:rStyle w:val="Strong"/>
           <w:rFonts w:eastAsiaTheme="minorHAnsi"/>
         </w:rPr>
-        <w:t>“ f</w:t>
-      </w:r>
-      <w:proofErr w:type="gramEnd"/>
-      <w:r>
-        <w:rPr>
-          <w:rStyle w:val="Strong"/>
-          <w:rFonts w:eastAsiaTheme="minorHAnsi"/>
-        </w:rPr>
-        <w:t xml:space="preserve"> ”. The string itself can be formatted in much the same way that you would with </w:t>
-      </w:r>
-      <w:proofErr w:type="spellStart"/>
-      <w:proofErr w:type="gramStart"/>
-      <w:r>
-        <w:rPr>
-          <w:rStyle w:val="Strong"/>
-          <w:rFonts w:eastAsiaTheme="minorHAnsi"/>
-        </w:rPr>
         <w:t>str.format</w:t>
       </w:r>
       <w:proofErr w:type="spellEnd"/>
-      <w:proofErr w:type="gramEnd"/>
       <w:r>
         <w:rPr>
           <w:rStyle w:val="Strong"/>
@@ -11009,23 +10107,13 @@
               </w:rPr>
               <w:t xml:space="preserve">&gt;&gt;&gt; </w:t>
             </w:r>
-            <w:proofErr w:type="gramStart"/>
             <w:r>
               <w:rPr>
                 <w:rFonts w:ascii="Consolas" w:hAnsi="Consolas"/>
                 <w:color w:val="000000" w:themeColor="text1"/>
                 <w:shd w:val="clear" w:color="auto" w:fill="FFFFFF"/>
               </w:rPr>
-              <w:t>print(</w:t>
-            </w:r>
-            <w:proofErr w:type="gramEnd"/>
-            <w:r>
-              <w:rPr>
-                <w:rFonts w:ascii="Consolas" w:hAnsi="Consolas"/>
-                <w:color w:val="000000" w:themeColor="text1"/>
-                <w:shd w:val="clear" w:color="auto" w:fill="FFFFFF"/>
-              </w:rPr>
-              <w:t>f"(2 * 3)-10 = {(2 * 3)-10}")</w:t>
+              <w:t>print(f"(2 * 3)-10 = {(2 * 3)-10}")</w:t>
             </w:r>
           </w:p>
         </w:tc>
@@ -11103,21 +10191,12 @@
           <w:rFonts w:eastAsiaTheme="minorHAnsi"/>
         </w:rPr>
       </w:pPr>
-      <w:proofErr w:type="gramStart"/>
       <w:r>
         <w:rPr>
           <w:rStyle w:val="Strong"/>
           <w:lang w:bidi="fa-IR"/>
         </w:rPr>
-        <w:t>int(</w:t>
-      </w:r>
-      <w:proofErr w:type="gramEnd"/>
-      <w:r>
-        <w:rPr>
-          <w:rStyle w:val="Strong"/>
-          <w:lang w:bidi="fa-IR"/>
-        </w:rPr>
-        <w:t>)</w:t>
+        <w:t>int()</w:t>
       </w:r>
     </w:p>
     <w:p>
@@ -11145,19 +10224,11 @@
           <w:rFonts w:eastAsiaTheme="minorHAnsi"/>
         </w:rPr>
       </w:pPr>
-      <w:proofErr w:type="gramStart"/>
       <w:r>
         <w:rPr>
           <w:rStyle w:val="Strong"/>
         </w:rPr>
-        <w:t>float(</w:t>
-      </w:r>
-      <w:proofErr w:type="gramEnd"/>
-      <w:r>
-        <w:rPr>
-          <w:rStyle w:val="Strong"/>
-        </w:rPr>
-        <w:t>)</w:t>
+        <w:t>float()</w:t>
       </w:r>
     </w:p>
     <w:p>
@@ -11170,15 +10241,7 @@
         </w:rPr>
       </w:pPr>
       <w:r>
-        <w:t xml:space="preserve">This function is used to convert any data type to a </w:t>
-      </w:r>
-      <w:proofErr w:type="gramStart"/>
-      <w:r>
-        <w:t>floating point</w:t>
-      </w:r>
-      <w:proofErr w:type="gramEnd"/>
-      <w:r>
-        <w:t xml:space="preserve"> number</w:t>
+        <w:t>This function is used to convert any data type to a floating point number</w:t>
       </w:r>
     </w:p>
     <w:tbl>
@@ -11567,7 +10630,6 @@
         </w:rPr>
       </w:pPr>
       <w:proofErr w:type="spellStart"/>
-      <w:proofErr w:type="gramStart"/>
       <w:r>
         <w:rPr>
           <w:rStyle w:val="Strong"/>
@@ -11581,15 +10643,7 @@
           <w:rStyle w:val="Strong"/>
           <w:lang w:bidi="fa-IR"/>
         </w:rPr>
-        <w:t>(</w:t>
-      </w:r>
-      <w:proofErr w:type="gramEnd"/>
-      <w:r>
-        <w:rPr>
-          <w:rStyle w:val="Strong"/>
-          <w:lang w:bidi="fa-IR"/>
-        </w:rPr>
-        <w:t>)</w:t>
+        <w:t>()</w:t>
       </w:r>
     </w:p>
     <w:p>
@@ -11613,21 +10667,12 @@
           <w:rFonts w:eastAsiaTheme="minorHAnsi"/>
         </w:rPr>
       </w:pPr>
-      <w:proofErr w:type="gramStart"/>
       <w:r>
         <w:rPr>
           <w:rStyle w:val="Strong"/>
           <w:lang w:bidi="fa-IR"/>
         </w:rPr>
-        <w:t>hex(</w:t>
-      </w:r>
-      <w:proofErr w:type="gramEnd"/>
-      <w:r>
-        <w:rPr>
-          <w:rStyle w:val="Strong"/>
-          <w:lang w:bidi="fa-IR"/>
-        </w:rPr>
-        <w:t>)</w:t>
+        <w:t>hex()</w:t>
       </w:r>
     </w:p>
     <w:p>
@@ -11651,18 +10696,208 @@
           <w:rFonts w:eastAsiaTheme="minorHAnsi"/>
         </w:rPr>
       </w:pPr>
-      <w:proofErr w:type="gramStart"/>
       <w:r>
         <w:rPr>
           <w:rStyle w:val="Strong"/>
           <w:lang w:bidi="fa-IR"/>
         </w:rPr>
-        <w:t>oct(</w:t>
-      </w:r>
-      <w:proofErr w:type="gramEnd"/>
-      <w:r>
-        <w:rPr>
-          <w:rStyle w:val="Strong"/>
+        <w:t>oct()</w:t>
+      </w:r>
+    </w:p>
+    <w:p>
+      <w:pPr>
+        <w:rPr>
+          <w:lang w:bidi="fa-IR"/>
+        </w:rPr>
+      </w:pPr>
+      <w:r>
+        <w:rPr>
+          <w:lang w:bidi="fa-IR"/>
+        </w:rPr>
+        <w:t>This function is to convert integer to octal string.</w:t>
+      </w:r>
+    </w:p>
+    <w:p>
+      <w:pPr>
+        <w:pStyle w:val="Heading2"/>
+        <w:rPr>
+          <w:lang w:bidi="fa-IR"/>
+        </w:rPr>
+      </w:pPr>
+      <w:r>
+        <w:rPr>
+          <w:lang w:bidi="fa-IR"/>
+        </w:rPr>
+        <w:lastRenderedPageBreak/>
+        <w:t>tuple()</w:t>
+      </w:r>
+    </w:p>
+    <w:p>
+      <w:pPr>
+        <w:rPr>
+          <w:lang w:bidi="fa-IR"/>
+        </w:rPr>
+      </w:pPr>
+      <w:r>
+        <w:rPr>
+          <w:lang w:bidi="fa-IR"/>
+        </w:rPr>
+        <w:t>This function is used to convert to a tuple.</w:t>
+      </w:r>
+    </w:p>
+    <w:p>
+      <w:pPr>
+        <w:pStyle w:val="Heading2"/>
+        <w:rPr>
+          <w:lang w:bidi="fa-IR"/>
+        </w:rPr>
+      </w:pPr>
+      <w:r>
+        <w:rPr>
+          <w:lang w:bidi="fa-IR"/>
+        </w:rPr>
+        <w:t>set()</w:t>
+      </w:r>
+    </w:p>
+    <w:p>
+      <w:pPr>
+        <w:rPr>
+          <w:lang w:bidi="fa-IR"/>
+        </w:rPr>
+      </w:pPr>
+      <w:r>
+        <w:rPr>
+          <w:lang w:bidi="fa-IR"/>
+        </w:rPr>
+        <w:t>This function returns the type after converting to set.</w:t>
+      </w:r>
+    </w:p>
+    <w:p>
+      <w:pPr>
+        <w:pStyle w:val="Heading2"/>
+        <w:rPr>
+          <w:lang w:bidi="fa-IR"/>
+        </w:rPr>
+      </w:pPr>
+      <w:r>
+        <w:rPr>
+          <w:lang w:bidi="fa-IR"/>
+        </w:rPr>
+        <w:t>list()</w:t>
+      </w:r>
+    </w:p>
+    <w:p>
+      <w:pPr>
+        <w:rPr>
+          <w:lang w:bidi="fa-IR"/>
+        </w:rPr>
+      </w:pPr>
+      <w:r>
+        <w:rPr>
+          <w:lang w:bidi="fa-IR"/>
+        </w:rPr>
+        <w:t>This function is used to convert any data type to a list type.</w:t>
+      </w:r>
+    </w:p>
+    <w:p>
+      <w:pPr>
+        <w:pStyle w:val="Heading2"/>
+        <w:rPr>
+          <w:lang w:bidi="fa-IR"/>
+        </w:rPr>
+      </w:pPr>
+      <w:proofErr w:type="spellStart"/>
+      <w:r>
+        <w:rPr>
+          <w:lang w:bidi="fa-IR"/>
+        </w:rPr>
+        <w:t>dict</w:t>
+      </w:r>
+      <w:proofErr w:type="spellEnd"/>
+      <w:r>
+        <w:rPr>
+          <w:lang w:bidi="fa-IR"/>
+        </w:rPr>
+        <w:t>()</w:t>
+      </w:r>
+    </w:p>
+    <w:p>
+      <w:pPr>
+        <w:rPr>
+          <w:lang w:bidi="fa-IR"/>
+        </w:rPr>
+      </w:pPr>
+      <w:r>
+        <w:rPr>
+          <w:lang w:bidi="fa-IR"/>
+        </w:rPr>
+        <w:t>This function is used to convert a tuple of order (</w:t>
+      </w:r>
+      <w:proofErr w:type="spellStart"/>
+      <w:r>
+        <w:rPr>
+          <w:lang w:bidi="fa-IR"/>
+        </w:rPr>
+        <w:t>key,value</w:t>
+      </w:r>
+      <w:proofErr w:type="spellEnd"/>
+      <w:r>
+        <w:rPr>
+          <w:lang w:bidi="fa-IR"/>
+        </w:rPr>
+        <w:t>) into a dictionary.</w:t>
+      </w:r>
+    </w:p>
+    <w:p>
+      <w:pPr>
+        <w:pStyle w:val="Heading2"/>
+        <w:rPr>
+          <w:lang w:bidi="fa-IR"/>
+        </w:rPr>
+      </w:pPr>
+      <w:r>
+        <w:rPr>
+          <w:lang w:bidi="fa-IR"/>
+        </w:rPr>
+        <w:t>str()</w:t>
+      </w:r>
+    </w:p>
+    <w:p>
+      <w:pPr>
+        <w:rPr>
+          <w:lang w:bidi="fa-IR"/>
+        </w:rPr>
+      </w:pPr>
+      <w:r>
+        <w:rPr>
+          <w:lang w:bidi="fa-IR"/>
+        </w:rPr>
+        <w:t>Used to convert integer into a string.</w:t>
+      </w:r>
+    </w:p>
+    <w:p>
+      <w:pPr>
+        <w:pStyle w:val="Heading2"/>
+        <w:rPr>
+          <w:lang w:bidi="fa-IR"/>
+        </w:rPr>
+      </w:pPr>
+      <w:r>
+        <w:rPr>
+          <w:lang w:bidi="fa-IR"/>
+        </w:rPr>
+        <w:t>complex(</w:t>
+      </w:r>
+      <w:proofErr w:type="spellStart"/>
+      <w:r>
+        <w:rPr>
+          <w:lang w:bidi="fa-IR"/>
+        </w:rPr>
+        <w:t>real,imag</w:t>
+      </w:r>
+      <w:proofErr w:type="spellEnd"/>
+      <w:r>
+        <w:rPr>
           <w:lang w:bidi="fa-IR"/>
         </w:rPr>
         <w:t>)</w:t>
@@ -11678,261 +10913,16 @@
         <w:rPr>
           <w:lang w:bidi="fa-IR"/>
         </w:rPr>
-        <w:t>This function is to convert integer to octal string.</w:t>
-      </w:r>
-    </w:p>
-    <w:p>
-      <w:pPr>
-        <w:pStyle w:val="Heading2"/>
-        <w:rPr>
-          <w:lang w:bidi="fa-IR"/>
-        </w:rPr>
-      </w:pPr>
-      <w:proofErr w:type="gramStart"/>
-      <w:r>
-        <w:rPr>
-          <w:lang w:bidi="fa-IR"/>
-        </w:rPr>
-        <w:lastRenderedPageBreak/>
-        <w:t>tuple(</w:t>
-      </w:r>
-      <w:proofErr w:type="gramEnd"/>
-      <w:r>
-        <w:rPr>
-          <w:lang w:bidi="fa-IR"/>
-        </w:rPr>
-        <w:t>)</w:t>
-      </w:r>
-    </w:p>
-    <w:p>
-      <w:pPr>
-        <w:rPr>
-          <w:lang w:bidi="fa-IR"/>
-        </w:rPr>
-      </w:pPr>
-      <w:r>
-        <w:rPr>
-          <w:lang w:bidi="fa-IR"/>
-        </w:rPr>
-        <w:t>This function is used to convert to a tuple.</w:t>
-      </w:r>
-    </w:p>
-    <w:p>
-      <w:pPr>
-        <w:pStyle w:val="Heading2"/>
-        <w:rPr>
-          <w:lang w:bidi="fa-IR"/>
-        </w:rPr>
-      </w:pPr>
-      <w:proofErr w:type="gramStart"/>
-      <w:r>
-        <w:rPr>
-          <w:lang w:bidi="fa-IR"/>
-        </w:rPr>
-        <w:t>set(</w:t>
-      </w:r>
-      <w:proofErr w:type="gramEnd"/>
-      <w:r>
-        <w:rPr>
-          <w:lang w:bidi="fa-IR"/>
-        </w:rPr>
-        <w:t>)</w:t>
-      </w:r>
-    </w:p>
-    <w:p>
-      <w:pPr>
-        <w:rPr>
-          <w:lang w:bidi="fa-IR"/>
-        </w:rPr>
-      </w:pPr>
-      <w:r>
-        <w:rPr>
-          <w:lang w:bidi="fa-IR"/>
-        </w:rPr>
-        <w:t>This function returns the type after converting to set.</w:t>
-      </w:r>
-    </w:p>
-    <w:p>
-      <w:pPr>
-        <w:pStyle w:val="Heading2"/>
-        <w:rPr>
-          <w:lang w:bidi="fa-IR"/>
-        </w:rPr>
-      </w:pPr>
-      <w:proofErr w:type="gramStart"/>
-      <w:r>
-        <w:rPr>
-          <w:lang w:bidi="fa-IR"/>
-        </w:rPr>
-        <w:t>list(</w:t>
-      </w:r>
-      <w:proofErr w:type="gramEnd"/>
-      <w:r>
-        <w:rPr>
-          <w:lang w:bidi="fa-IR"/>
-        </w:rPr>
-        <w:t>)</w:t>
-      </w:r>
-    </w:p>
-    <w:p>
-      <w:pPr>
-        <w:rPr>
-          <w:lang w:bidi="fa-IR"/>
-        </w:rPr>
-      </w:pPr>
-      <w:r>
-        <w:rPr>
-          <w:lang w:bidi="fa-IR"/>
-        </w:rPr>
-        <w:t>This function is used to convert any data type to a list type.</w:t>
-      </w:r>
-    </w:p>
-    <w:p>
-      <w:pPr>
-        <w:pStyle w:val="Heading2"/>
-        <w:rPr>
-          <w:lang w:bidi="fa-IR"/>
-        </w:rPr>
-      </w:pPr>
+        <w:t>This function converts real numbers to complex(</w:t>
+      </w:r>
       <w:proofErr w:type="spellStart"/>
-      <w:proofErr w:type="gramStart"/>
-      <w:r>
-        <w:rPr>
-          <w:lang w:bidi="fa-IR"/>
-        </w:rPr>
-        <w:t>dict</w:t>
+      <w:r>
+        <w:rPr>
+          <w:lang w:bidi="fa-IR"/>
+        </w:rPr>
+        <w:t>real,imag</w:t>
       </w:r>
       <w:proofErr w:type="spellEnd"/>
-      <w:r>
-        <w:rPr>
-          <w:lang w:bidi="fa-IR"/>
-        </w:rPr>
-        <w:t>(</w:t>
-      </w:r>
-      <w:proofErr w:type="gramEnd"/>
-      <w:r>
-        <w:rPr>
-          <w:lang w:bidi="fa-IR"/>
-        </w:rPr>
-        <w:t>)</w:t>
-      </w:r>
-    </w:p>
-    <w:p>
-      <w:pPr>
-        <w:rPr>
-          <w:lang w:bidi="fa-IR"/>
-        </w:rPr>
-      </w:pPr>
-      <w:r>
-        <w:rPr>
-          <w:lang w:bidi="fa-IR"/>
-        </w:rPr>
-        <w:t>This function is used to convert a tuple of order (</w:t>
-      </w:r>
-      <w:proofErr w:type="spellStart"/>
-      <w:proofErr w:type="gramStart"/>
-      <w:r>
-        <w:rPr>
-          <w:lang w:bidi="fa-IR"/>
-        </w:rPr>
-        <w:t>key,value</w:t>
-      </w:r>
-      <w:proofErr w:type="spellEnd"/>
-      <w:proofErr w:type="gramEnd"/>
-      <w:r>
-        <w:rPr>
-          <w:lang w:bidi="fa-IR"/>
-        </w:rPr>
-        <w:t>) into a dictionary.</w:t>
-      </w:r>
-    </w:p>
-    <w:p>
-      <w:pPr>
-        <w:pStyle w:val="Heading2"/>
-        <w:rPr>
-          <w:lang w:bidi="fa-IR"/>
-        </w:rPr>
-      </w:pPr>
-      <w:proofErr w:type="gramStart"/>
-      <w:r>
-        <w:rPr>
-          <w:lang w:bidi="fa-IR"/>
-        </w:rPr>
-        <w:t>str(</w:t>
-      </w:r>
-      <w:proofErr w:type="gramEnd"/>
-      <w:r>
-        <w:rPr>
-          <w:lang w:bidi="fa-IR"/>
-        </w:rPr>
-        <w:t>)</w:t>
-      </w:r>
-    </w:p>
-    <w:p>
-      <w:pPr>
-        <w:rPr>
-          <w:lang w:bidi="fa-IR"/>
-        </w:rPr>
-      </w:pPr>
-      <w:r>
-        <w:rPr>
-          <w:lang w:bidi="fa-IR"/>
-        </w:rPr>
-        <w:t>Used to convert integer into a string.</w:t>
-      </w:r>
-    </w:p>
-    <w:p>
-      <w:pPr>
-        <w:pStyle w:val="Heading2"/>
-        <w:rPr>
-          <w:lang w:bidi="fa-IR"/>
-        </w:rPr>
-      </w:pPr>
-      <w:r>
-        <w:rPr>
-          <w:lang w:bidi="fa-IR"/>
-        </w:rPr>
-        <w:t>complex(</w:t>
-      </w:r>
-      <w:proofErr w:type="spellStart"/>
-      <w:proofErr w:type="gramStart"/>
-      <w:r>
-        <w:rPr>
-          <w:lang w:bidi="fa-IR"/>
-        </w:rPr>
-        <w:t>real,imag</w:t>
-      </w:r>
-      <w:proofErr w:type="spellEnd"/>
-      <w:proofErr w:type="gramEnd"/>
-      <w:r>
-        <w:rPr>
-          <w:lang w:bidi="fa-IR"/>
-        </w:rPr>
-        <w:t>)</w:t>
-      </w:r>
-    </w:p>
-    <w:p>
-      <w:pPr>
-        <w:rPr>
-          <w:lang w:bidi="fa-IR"/>
-        </w:rPr>
-      </w:pPr>
-      <w:r>
-        <w:rPr>
-          <w:lang w:bidi="fa-IR"/>
-        </w:rPr>
-        <w:t>This function converts real numbers to complex(</w:t>
-      </w:r>
-      <w:proofErr w:type="spellStart"/>
-      <w:proofErr w:type="gramStart"/>
-      <w:r>
-        <w:rPr>
-          <w:lang w:bidi="fa-IR"/>
-        </w:rPr>
-        <w:t>real,imag</w:t>
-      </w:r>
-      <w:proofErr w:type="spellEnd"/>
-      <w:proofErr w:type="gramEnd"/>
       <w:r>
         <w:rPr>
           <w:lang w:bidi="fa-IR"/>
@@ -12050,23 +11040,7 @@
                 <w:rFonts w:ascii="Consolas" w:hAnsi="Consolas"/>
                 <w:bdr w:val="none" w:sz="0" w:space="0" w:color="auto" w:frame="1"/>
               </w:rPr>
-              <w:t xml:space="preserve"> = (('a', 1</w:t>
-            </w:r>
-            <w:proofErr w:type="gramStart"/>
-            <w:r>
-              <w:rPr>
-                <w:rFonts w:ascii="Consolas" w:hAnsi="Consolas"/>
-                <w:bdr w:val="none" w:sz="0" w:space="0" w:color="auto" w:frame="1"/>
-              </w:rPr>
-              <w:t>) ,</w:t>
-            </w:r>
-            <w:proofErr w:type="gramEnd"/>
-            <w:r>
-              <w:rPr>
-                <w:rFonts w:ascii="Consolas" w:hAnsi="Consolas"/>
-                <w:bdr w:val="none" w:sz="0" w:space="0" w:color="auto" w:frame="1"/>
-              </w:rPr>
-              <w:t xml:space="preserve">('f', 2), ('g', 3)) </w:t>
+              <w:t xml:space="preserve"> = (('a', 1) ,('f', 2), ('g', 3)) </w:t>
             </w:r>
           </w:p>
           <w:p>
@@ -12113,23 +11087,7 @@
                 <w:rFonts w:ascii="Consolas" w:hAnsi="Consolas"/>
                 <w:bdr w:val="none" w:sz="0" w:space="0" w:color="auto" w:frame="1"/>
               </w:rPr>
-              <w:t xml:space="preserve">c = </w:t>
-            </w:r>
-            <w:proofErr w:type="gramStart"/>
-            <w:r>
-              <w:rPr>
-                <w:rFonts w:ascii="Consolas" w:hAnsi="Consolas"/>
-                <w:bdr w:val="none" w:sz="0" w:space="0" w:color="auto" w:frame="1"/>
-              </w:rPr>
-              <w:t>complex(</w:t>
-            </w:r>
-            <w:proofErr w:type="gramEnd"/>
-            <w:r>
-              <w:rPr>
-                <w:rFonts w:ascii="Consolas" w:hAnsi="Consolas"/>
-                <w:bdr w:val="none" w:sz="0" w:space="0" w:color="auto" w:frame="1"/>
-              </w:rPr>
-              <w:t xml:space="preserve">1,2) </w:t>
+              <w:t xml:space="preserve">c = complex(1,2) </w:t>
             </w:r>
           </w:p>
           <w:p>
@@ -12447,23 +11405,7 @@
                 <w:rFonts w:ascii="Consolas" w:hAnsi="Consolas"/>
                 <w:bdr w:val="none" w:sz="0" w:space="0" w:color="auto" w:frame="1"/>
               </w:rPr>
-              <w:t xml:space="preserve">&gt;&gt;&gt; x = </w:t>
-            </w:r>
-            <w:proofErr w:type="gramStart"/>
-            <w:r>
-              <w:rPr>
-                <w:rFonts w:ascii="Consolas" w:hAnsi="Consolas"/>
-                <w:bdr w:val="none" w:sz="0" w:space="0" w:color="auto" w:frame="1"/>
-              </w:rPr>
-              <w:t>int(</w:t>
-            </w:r>
-            <w:proofErr w:type="gramEnd"/>
-            <w:r>
-              <w:rPr>
-                <w:rFonts w:ascii="Consolas" w:hAnsi="Consolas"/>
-                <w:bdr w:val="none" w:sz="0" w:space="0" w:color="auto" w:frame="1"/>
-              </w:rPr>
-              <w:t>input("Please enter an integer: "))</w:t>
+              <w:t>&gt;&gt;&gt; x = int(input("Please enter an integer: "))</w:t>
             </w:r>
           </w:p>
           <w:p>
@@ -12525,23 +11467,7 @@
                 <w:rFonts w:ascii="Consolas" w:hAnsi="Consolas"/>
                 <w:bdr w:val="none" w:sz="0" w:space="0" w:color="auto" w:frame="1"/>
               </w:rPr>
-              <w:t xml:space="preserve">...     </w:t>
-            </w:r>
-            <w:proofErr w:type="gramStart"/>
-            <w:r>
-              <w:rPr>
-                <w:rFonts w:ascii="Consolas" w:hAnsi="Consolas"/>
-                <w:bdr w:val="none" w:sz="0" w:space="0" w:color="auto" w:frame="1"/>
-              </w:rPr>
-              <w:t>print(</w:t>
-            </w:r>
-            <w:proofErr w:type="gramEnd"/>
-            <w:r>
-              <w:rPr>
-                <w:rFonts w:ascii="Consolas" w:hAnsi="Consolas"/>
-                <w:bdr w:val="none" w:sz="0" w:space="0" w:color="auto" w:frame="1"/>
-              </w:rPr>
-              <w:t>'Negative changed to zero')</w:t>
+              <w:t>...     print('Negative changed to zero')</w:t>
             </w:r>
           </w:p>
           <w:p>
@@ -12829,23 +11755,7 @@
                 <w:rFonts w:ascii="Consolas" w:hAnsi="Consolas"/>
                 <w:bdr w:val="none" w:sz="0" w:space="0" w:color="auto" w:frame="1"/>
               </w:rPr>
-              <w:t xml:space="preserve">...     </w:t>
-            </w:r>
-            <w:proofErr w:type="gramStart"/>
-            <w:r>
-              <w:rPr>
-                <w:rFonts w:ascii="Consolas" w:hAnsi="Consolas"/>
-                <w:bdr w:val="none" w:sz="0" w:space="0" w:color="auto" w:frame="1"/>
-              </w:rPr>
-              <w:t>print(</w:t>
-            </w:r>
-            <w:proofErr w:type="gramEnd"/>
-            <w:r>
-              <w:rPr>
-                <w:rFonts w:ascii="Consolas" w:hAnsi="Consolas"/>
-                <w:bdr w:val="none" w:sz="0" w:space="0" w:color="auto" w:frame="1"/>
-              </w:rPr>
-              <w:t xml:space="preserve">w, </w:t>
+              <w:t xml:space="preserve">...     print(w, </w:t>
             </w:r>
             <w:proofErr w:type="spellStart"/>
             <w:r>
@@ -12969,48 +11879,20 @@
           <w:lang w:bidi="fa-IR"/>
         </w:rPr>
         <w:lastRenderedPageBreak/>
-        <w:t xml:space="preserve">The </w:t>
-      </w:r>
-      <w:proofErr w:type="gramStart"/>
-      <w:r>
-        <w:rPr>
-          <w:lang w:bidi="fa-IR"/>
-        </w:rPr>
-        <w:t>range(</w:t>
-      </w:r>
-      <w:proofErr w:type="gramEnd"/>
-      <w:r>
-        <w:rPr>
-          <w:lang w:bidi="fa-IR"/>
-        </w:rPr>
-        <w:t>) Function</w:t>
-      </w:r>
-    </w:p>
-    <w:p>
-      <w:pPr>
-        <w:rPr>
-          <w:lang w:bidi="fa-IR"/>
-        </w:rPr>
-      </w:pPr>
-      <w:r>
-        <w:rPr>
-          <w:lang w:bidi="fa-IR"/>
-        </w:rPr>
-        <w:t xml:space="preserve">If you do need to iterate over a sequence of numbers, the built-in function </w:t>
-      </w:r>
-      <w:proofErr w:type="gramStart"/>
-      <w:r>
-        <w:rPr>
-          <w:lang w:bidi="fa-IR"/>
-        </w:rPr>
-        <w:t>range(</w:t>
-      </w:r>
-      <w:proofErr w:type="gramEnd"/>
-      <w:r>
-        <w:rPr>
-          <w:lang w:bidi="fa-IR"/>
-        </w:rPr>
-        <w:t>) comes in handy. It generates arithmetic progressions:</w:t>
+        <w:t>The range() Function</w:t>
+      </w:r>
+    </w:p>
+    <w:p>
+      <w:pPr>
+        <w:rPr>
+          <w:lang w:bidi="fa-IR"/>
+        </w:rPr>
+      </w:pPr>
+      <w:r>
+        <w:rPr>
+          <w:lang w:bidi="fa-IR"/>
+        </w:rPr>
+        <w:t>If you do need to iterate over a sequence of numbers, the built-in function range() comes in handy. It generates arithmetic progressions:</w:t>
       </w:r>
     </w:p>
     <w:tbl>
@@ -13062,23 +11944,7 @@
                 <w:rFonts w:ascii="Consolas" w:hAnsi="Consolas"/>
                 <w:bdr w:val="none" w:sz="0" w:space="0" w:color="auto" w:frame="1"/>
               </w:rPr>
-              <w:t xml:space="preserve"> in </w:t>
-            </w:r>
-            <w:proofErr w:type="gramStart"/>
-            <w:r>
-              <w:rPr>
-                <w:rFonts w:ascii="Consolas" w:hAnsi="Consolas"/>
-                <w:bdr w:val="none" w:sz="0" w:space="0" w:color="auto" w:frame="1"/>
-              </w:rPr>
-              <w:t>range(</w:t>
-            </w:r>
-            <w:proofErr w:type="gramEnd"/>
-            <w:r>
-              <w:rPr>
-                <w:rFonts w:ascii="Consolas" w:hAnsi="Consolas"/>
-                <w:bdr w:val="none" w:sz="0" w:space="0" w:color="auto" w:frame="1"/>
-              </w:rPr>
-              <w:t>5):</w:t>
+              <w:t xml:space="preserve"> in range(5):</w:t>
             </w:r>
           </w:p>
           <w:p>
@@ -13297,21 +12163,12 @@
               </w:rPr>
               <w:t xml:space="preserve"> in </w:t>
             </w:r>
-            <w:proofErr w:type="gramStart"/>
-            <w:r>
-              <w:rPr>
-                <w:rFonts w:ascii="Consolas" w:hAnsi="Consolas"/>
-                <w:bdr w:val="none" w:sz="0" w:space="0" w:color="auto" w:frame="1"/>
-              </w:rPr>
-              <w:t>range(</w:t>
-            </w:r>
-            <w:proofErr w:type="gramEnd"/>
-            <w:r>
-              <w:rPr>
-                <w:rFonts w:ascii="Consolas" w:hAnsi="Consolas"/>
-                <w:bdr w:val="none" w:sz="0" w:space="0" w:color="auto" w:frame="1"/>
-              </w:rPr>
-              <w:t>5, 10)</w:t>
+            <w:r>
+              <w:rPr>
+                <w:rFonts w:ascii="Consolas" w:hAnsi="Consolas"/>
+                <w:bdr w:val="none" w:sz="0" w:space="0" w:color="auto" w:frame="1"/>
+              </w:rPr>
+              <w:t>range(5, 10)</w:t>
             </w:r>
             <w:r>
               <w:rPr>
@@ -13481,18 +12338,9 @@
                 <w:rFonts w:ascii="Consolas" w:hAnsi="Consolas"/>
                 <w:bdr w:val="none" w:sz="0" w:space="0" w:color="auto" w:frame="1"/>
               </w:rPr>
-              <w:t xml:space="preserve">...     </w:t>
-            </w:r>
-            <w:proofErr w:type="gramStart"/>
-            <w:r>
-              <w:rPr>
-                <w:rFonts w:ascii="Consolas" w:hAnsi="Consolas"/>
-                <w:bdr w:val="none" w:sz="0" w:space="0" w:color="auto" w:frame="1"/>
-              </w:rPr>
-              <w:t>print(</w:t>
+              <w:t>...     print(</w:t>
             </w:r>
             <w:proofErr w:type="spellStart"/>
-            <w:proofErr w:type="gramEnd"/>
             <w:r>
               <w:rPr>
                 <w:rFonts w:ascii="Consolas" w:hAnsi="Consolas"/>
@@ -13719,54 +12567,22 @@
                 <w:rFonts w:ascii="Consolas" w:hAnsi="Consolas"/>
                 <w:bdr w:val="none" w:sz="0" w:space="0" w:color="auto" w:frame="1"/>
               </w:rPr>
-              <w:t xml:space="preserve">&gt;&gt;&gt; for n in </w:t>
-            </w:r>
-            <w:proofErr w:type="gramStart"/>
-            <w:r>
-              <w:rPr>
-                <w:rFonts w:ascii="Consolas" w:hAnsi="Consolas"/>
-                <w:bdr w:val="none" w:sz="0" w:space="0" w:color="auto" w:frame="1"/>
-              </w:rPr>
-              <w:t>range(</w:t>
-            </w:r>
-            <w:proofErr w:type="gramEnd"/>
-            <w:r>
-              <w:rPr>
-                <w:rFonts w:ascii="Consolas" w:hAnsi="Consolas"/>
-                <w:bdr w:val="none" w:sz="0" w:space="0" w:color="auto" w:frame="1"/>
-              </w:rPr>
-              <w:t>2, 10):</w:t>
-            </w:r>
-          </w:p>
-          <w:p>
-            <w:pPr>
-              <w:rPr>
-                <w:rFonts w:ascii="Consolas" w:hAnsi="Consolas"/>
-                <w:bdr w:val="none" w:sz="0" w:space="0" w:color="auto" w:frame="1"/>
-              </w:rPr>
-            </w:pPr>
-            <w:r>
-              <w:rPr>
-                <w:rFonts w:ascii="Consolas" w:hAnsi="Consolas"/>
-                <w:bdr w:val="none" w:sz="0" w:space="0" w:color="auto" w:frame="1"/>
-              </w:rPr>
-              <w:t xml:space="preserve">...     for x in </w:t>
-            </w:r>
-            <w:proofErr w:type="gramStart"/>
-            <w:r>
-              <w:rPr>
-                <w:rFonts w:ascii="Consolas" w:hAnsi="Consolas"/>
-                <w:bdr w:val="none" w:sz="0" w:space="0" w:color="auto" w:frame="1"/>
-              </w:rPr>
-              <w:t>range(</w:t>
-            </w:r>
-            <w:proofErr w:type="gramEnd"/>
-            <w:r>
-              <w:rPr>
-                <w:rFonts w:ascii="Consolas" w:hAnsi="Consolas"/>
-                <w:bdr w:val="none" w:sz="0" w:space="0" w:color="auto" w:frame="1"/>
-              </w:rPr>
-              <w:t>2, n):</w:t>
+              <w:t>&gt;&gt;&gt; for n in range(2, 10):</w:t>
+            </w:r>
+          </w:p>
+          <w:p>
+            <w:pPr>
+              <w:rPr>
+                <w:rFonts w:ascii="Consolas" w:hAnsi="Consolas"/>
+                <w:bdr w:val="none" w:sz="0" w:space="0" w:color="auto" w:frame="1"/>
+              </w:rPr>
+            </w:pPr>
+            <w:r>
+              <w:rPr>
+                <w:rFonts w:ascii="Consolas" w:hAnsi="Consolas"/>
+                <w:bdr w:val="none" w:sz="0" w:space="0" w:color="auto" w:frame="1"/>
+              </w:rPr>
+              <w:t>...     for x in range(2, n):</w:t>
             </w:r>
           </w:p>
           <w:p>
@@ -13796,23 +12612,7 @@
                 <w:rFonts w:ascii="Consolas" w:hAnsi="Consolas"/>
                 <w:bdr w:val="none" w:sz="0" w:space="0" w:color="auto" w:frame="1"/>
               </w:rPr>
-              <w:t xml:space="preserve">...             </w:t>
-            </w:r>
-            <w:proofErr w:type="gramStart"/>
-            <w:r>
-              <w:rPr>
-                <w:rFonts w:ascii="Consolas" w:hAnsi="Consolas"/>
-                <w:bdr w:val="none" w:sz="0" w:space="0" w:color="auto" w:frame="1"/>
-              </w:rPr>
-              <w:t>print(</w:t>
-            </w:r>
-            <w:proofErr w:type="gramEnd"/>
-            <w:r>
-              <w:rPr>
-                <w:rFonts w:ascii="Consolas" w:hAnsi="Consolas"/>
-                <w:bdr w:val="none" w:sz="0" w:space="0" w:color="auto" w:frame="1"/>
-              </w:rPr>
-              <w:t>n, 'equals', x, '*', n//x)</w:t>
+              <w:t>...             print(n, 'equals', x, '*', n//x)</w:t>
             </w:r>
           </w:p>
           <w:p>
@@ -13880,23 +12680,7 @@
                 <w:rFonts w:ascii="Consolas" w:hAnsi="Consolas"/>
                 <w:bdr w:val="none" w:sz="0" w:space="0" w:color="auto" w:frame="1"/>
               </w:rPr>
-              <w:t xml:space="preserve">...         </w:t>
-            </w:r>
-            <w:proofErr w:type="gramStart"/>
-            <w:r>
-              <w:rPr>
-                <w:rFonts w:ascii="Consolas" w:hAnsi="Consolas"/>
-                <w:bdr w:val="none" w:sz="0" w:space="0" w:color="auto" w:frame="1"/>
-              </w:rPr>
-              <w:t>print(</w:t>
-            </w:r>
-            <w:proofErr w:type="gramEnd"/>
-            <w:r>
-              <w:rPr>
-                <w:rFonts w:ascii="Consolas" w:hAnsi="Consolas"/>
-                <w:bdr w:val="none" w:sz="0" w:space="0" w:color="auto" w:frame="1"/>
-              </w:rPr>
-              <w:t>n, 'is a prime number')</w:t>
+              <w:t>...         print(n, 'is a prime number')</w:t>
             </w:r>
           </w:p>
           <w:p>
@@ -14107,23 +12891,7 @@
                 <w:rFonts w:ascii="Consolas" w:hAnsi="Consolas"/>
                 <w:bdr w:val="none" w:sz="0" w:space="0" w:color="auto" w:frame="1"/>
               </w:rPr>
-              <w:t xml:space="preserve">for n in </w:t>
-            </w:r>
-            <w:proofErr w:type="gramStart"/>
-            <w:r>
-              <w:rPr>
-                <w:rFonts w:ascii="Consolas" w:hAnsi="Consolas"/>
-                <w:bdr w:val="none" w:sz="0" w:space="0" w:color="auto" w:frame="1"/>
-              </w:rPr>
-              <w:t>range(</w:t>
-            </w:r>
-            <w:proofErr w:type="gramEnd"/>
-            <w:r>
-              <w:rPr>
-                <w:rFonts w:ascii="Consolas" w:hAnsi="Consolas"/>
-                <w:bdr w:val="none" w:sz="0" w:space="0" w:color="auto" w:frame="1"/>
-              </w:rPr>
-              <w:t>1, 8):</w:t>
+              <w:t>for n in range(1, 8):</w:t>
             </w:r>
           </w:p>
           <w:p>
@@ -14145,17 +12913,8 @@
                 <w:rFonts w:ascii="Consolas" w:hAnsi="Consolas"/>
                 <w:bdr w:val="none" w:sz="0" w:space="0" w:color="auto" w:frame="1"/>
               </w:rPr>
-              <w:t xml:space="preserve">if n % 2 == </w:t>
-            </w:r>
-            <w:proofErr w:type="gramStart"/>
-            <w:r>
-              <w:rPr>
-                <w:rFonts w:ascii="Consolas" w:hAnsi="Consolas"/>
-                <w:bdr w:val="none" w:sz="0" w:space="0" w:color="auto" w:frame="1"/>
-              </w:rPr>
-              <w:t>0 :</w:t>
-            </w:r>
-            <w:proofErr w:type="gramEnd"/>
+              <w:t>if n % 2 == 0 :</w:t>
+            </w:r>
           </w:p>
           <w:p>
             <w:pPr>
@@ -14471,30 +13230,14 @@
                 <w:rFonts w:ascii="Consolas" w:hAnsi="Consolas"/>
                 <w:bdr w:val="none" w:sz="0" w:space="0" w:color="auto" w:frame="1"/>
               </w:rPr>
-              <w:t>print ("Good bye!</w:t>
-            </w:r>
-            <w:proofErr w:type="gramStart"/>
-            <w:r>
-              <w:rPr>
-                <w:rFonts w:ascii="Consolas" w:hAnsi="Consolas"/>
-                <w:bdr w:val="none" w:sz="0" w:space="0" w:color="auto" w:frame="1"/>
-              </w:rPr>
-              <w:t>")</w:t>
-            </w:r>
-            <w:r>
-              <w:rPr>
-                <w:rFonts w:ascii="Consolas" w:hAnsi="Consolas"/>
-                <w:bdr w:val="none" w:sz="0" w:space="0" w:color="auto" w:frame="1"/>
-              </w:rPr>
-              <w:t>#</w:t>
-            </w:r>
-            <w:proofErr w:type="gramEnd"/>
-            <w:r>
-              <w:rPr>
-                <w:rFonts w:ascii="Consolas" w:hAnsi="Consolas"/>
-                <w:bdr w:val="none" w:sz="0" w:space="0" w:color="auto" w:frame="1"/>
-              </w:rPr>
-              <w:t xml:space="preserve"> </w:t>
+              <w:t>print ("Good bye!")</w:t>
+            </w:r>
+            <w:r>
+              <w:rPr>
+                <w:rFonts w:ascii="Consolas" w:hAnsi="Consolas"/>
+                <w:bdr w:val="none" w:sz="0" w:space="0" w:color="auto" w:frame="1"/>
+              </w:rPr>
+              <w:t xml:space="preserve"># </w:t>
             </w:r>
             <w:r>
               <w:rPr>
@@ -14768,15 +13511,7 @@
                 <w:rFonts w:ascii="Consolas" w:hAnsi="Consolas"/>
                 <w:bdr w:val="none" w:sz="0" w:space="0" w:color="auto" w:frame="1"/>
               </w:rPr>
-              <w:t>my_</w:t>
-            </w:r>
-            <w:proofErr w:type="gramStart"/>
-            <w:r>
-              <w:rPr>
-                <w:rFonts w:ascii="Consolas" w:hAnsi="Consolas"/>
-                <w:bdr w:val="none" w:sz="0" w:space="0" w:color="auto" w:frame="1"/>
-              </w:rPr>
-              <w:t>function</w:t>
+              <w:t>my_function</w:t>
             </w:r>
             <w:proofErr w:type="spellEnd"/>
             <w:r>
@@ -14784,15 +13519,7 @@
                 <w:rFonts w:ascii="Consolas" w:hAnsi="Consolas"/>
                 <w:bdr w:val="none" w:sz="0" w:space="0" w:color="auto" w:frame="1"/>
               </w:rPr>
-              <w:t>(</w:t>
-            </w:r>
-            <w:proofErr w:type="gramEnd"/>
-            <w:r>
-              <w:rPr>
-                <w:rFonts w:ascii="Consolas" w:hAnsi="Consolas"/>
-                <w:bdr w:val="none" w:sz="0" w:space="0" w:color="auto" w:frame="1"/>
-              </w:rPr>
-              <w:t>):</w:t>
+              <w:t>():</w:t>
             </w:r>
           </w:p>
           <w:p>
@@ -14814,23 +13541,7 @@
                 <w:rFonts w:ascii="Consolas" w:hAnsi="Consolas"/>
                 <w:bdr w:val="none" w:sz="0" w:space="0" w:color="auto" w:frame="1"/>
               </w:rPr>
-              <w:t xml:space="preserve">  </w:t>
-            </w:r>
-            <w:proofErr w:type="gramStart"/>
-            <w:r>
-              <w:rPr>
-                <w:rFonts w:ascii="Consolas" w:hAnsi="Consolas"/>
-                <w:bdr w:val="none" w:sz="0" w:space="0" w:color="auto" w:frame="1"/>
-              </w:rPr>
-              <w:t>print(</w:t>
-            </w:r>
-            <w:proofErr w:type="gramEnd"/>
-            <w:r>
-              <w:rPr>
-                <w:rFonts w:ascii="Consolas" w:hAnsi="Consolas"/>
-                <w:bdr w:val="none" w:sz="0" w:space="0" w:color="auto" w:frame="1"/>
-              </w:rPr>
-              <w:t>"Hello from a function")</w:t>
+              <w:t xml:space="preserve">  print("Hello from a function")</w:t>
             </w:r>
           </w:p>
         </w:tc>
@@ -14904,15 +13615,7 @@
                 <w:rFonts w:ascii="Consolas" w:hAnsi="Consolas"/>
                 <w:bdr w:val="none" w:sz="0" w:space="0" w:color="auto" w:frame="1"/>
               </w:rPr>
-              <w:t>my_</w:t>
-            </w:r>
-            <w:proofErr w:type="gramStart"/>
-            <w:r>
-              <w:rPr>
-                <w:rFonts w:ascii="Consolas" w:hAnsi="Consolas"/>
-                <w:bdr w:val="none" w:sz="0" w:space="0" w:color="auto" w:frame="1"/>
-              </w:rPr>
-              <w:t>function</w:t>
+              <w:t>my_function</w:t>
             </w:r>
             <w:proofErr w:type="spellEnd"/>
             <w:r>
@@ -14920,15 +13623,7 @@
                 <w:rFonts w:ascii="Consolas" w:hAnsi="Consolas"/>
                 <w:bdr w:val="none" w:sz="0" w:space="0" w:color="auto" w:frame="1"/>
               </w:rPr>
-              <w:t>(</w:t>
-            </w:r>
-            <w:proofErr w:type="gramEnd"/>
-            <w:r>
-              <w:rPr>
-                <w:rFonts w:ascii="Consolas" w:hAnsi="Consolas"/>
-                <w:bdr w:val="none" w:sz="0" w:space="0" w:color="auto" w:frame="1"/>
-              </w:rPr>
-              <w:t>):</w:t>
+              <w:t>():</w:t>
             </w:r>
           </w:p>
           <w:p>
@@ -14950,23 +13645,7 @@
                 <w:rFonts w:ascii="Consolas" w:hAnsi="Consolas"/>
                 <w:bdr w:val="none" w:sz="0" w:space="0" w:color="auto" w:frame="1"/>
               </w:rPr>
-              <w:t xml:space="preserve">  </w:t>
-            </w:r>
-            <w:proofErr w:type="gramStart"/>
-            <w:r>
-              <w:rPr>
-                <w:rFonts w:ascii="Consolas" w:hAnsi="Consolas"/>
-                <w:bdr w:val="none" w:sz="0" w:space="0" w:color="auto" w:frame="1"/>
-              </w:rPr>
-              <w:t>print(</w:t>
-            </w:r>
-            <w:proofErr w:type="gramEnd"/>
-            <w:r>
-              <w:rPr>
-                <w:rFonts w:ascii="Consolas" w:hAnsi="Consolas"/>
-                <w:bdr w:val="none" w:sz="0" w:space="0" w:color="auto" w:frame="1"/>
-              </w:rPr>
-              <w:t>"Hello from a function")</w:t>
+              <w:t xml:space="preserve">  print("Hello from a function")</w:t>
             </w:r>
           </w:p>
           <w:p>
@@ -14997,15 +13676,7 @@
                 <w:rFonts w:ascii="Consolas" w:hAnsi="Consolas"/>
                 <w:bdr w:val="none" w:sz="0" w:space="0" w:color="auto" w:frame="1"/>
               </w:rPr>
-              <w:t>my_</w:t>
-            </w:r>
-            <w:proofErr w:type="gramStart"/>
-            <w:r>
-              <w:rPr>
-                <w:rFonts w:ascii="Consolas" w:hAnsi="Consolas"/>
-                <w:bdr w:val="none" w:sz="0" w:space="0" w:color="auto" w:frame="1"/>
-              </w:rPr>
-              <w:t>function</w:t>
+              <w:t>my_function</w:t>
             </w:r>
             <w:proofErr w:type="spellEnd"/>
             <w:r>
@@ -15013,15 +13684,7 @@
                 <w:rFonts w:ascii="Consolas" w:hAnsi="Consolas"/>
                 <w:bdr w:val="none" w:sz="0" w:space="0" w:color="auto" w:frame="1"/>
               </w:rPr>
-              <w:t>(</w:t>
-            </w:r>
-            <w:proofErr w:type="gramEnd"/>
-            <w:r>
-              <w:rPr>
-                <w:rFonts w:ascii="Consolas" w:hAnsi="Consolas"/>
-                <w:bdr w:val="none" w:sz="0" w:space="0" w:color="auto" w:frame="1"/>
-              </w:rPr>
-              <w:t>)</w:t>
+              <w:t>()</w:t>
             </w:r>
           </w:p>
         </w:tc>
@@ -15162,18 +13825,9 @@
                 <w:rFonts w:ascii="Consolas" w:hAnsi="Consolas"/>
                 <w:bdr w:val="none" w:sz="0" w:space="0" w:color="auto" w:frame="1"/>
               </w:rPr>
-              <w:t xml:space="preserve">  </w:t>
-            </w:r>
-            <w:proofErr w:type="gramStart"/>
-            <w:r>
-              <w:rPr>
-                <w:rFonts w:ascii="Consolas" w:hAnsi="Consolas"/>
-                <w:bdr w:val="none" w:sz="0" w:space="0" w:color="auto" w:frame="1"/>
-              </w:rPr>
-              <w:t>print(</w:t>
+              <w:t xml:space="preserve">  print(</w:t>
             </w:r>
             <w:proofErr w:type="spellStart"/>
-            <w:proofErr w:type="gramEnd"/>
             <w:r>
               <w:rPr>
                 <w:rFonts w:ascii="Consolas" w:hAnsi="Consolas"/>
@@ -15444,23 +14098,7 @@
                 <w:rFonts w:ascii="Consolas" w:hAnsi="Consolas"/>
                 <w:bdr w:val="none" w:sz="0" w:space="0" w:color="auto" w:frame="1"/>
               </w:rPr>
-              <w:t xml:space="preserve">  </w:t>
-            </w:r>
-            <w:proofErr w:type="gramStart"/>
-            <w:r>
-              <w:rPr>
-                <w:rFonts w:ascii="Consolas" w:hAnsi="Consolas"/>
-                <w:bdr w:val="none" w:sz="0" w:space="0" w:color="auto" w:frame="1"/>
-              </w:rPr>
-              <w:t>print(</w:t>
-            </w:r>
-            <w:proofErr w:type="gramEnd"/>
-            <w:r>
-              <w:rPr>
-                <w:rFonts w:ascii="Consolas" w:hAnsi="Consolas"/>
-                <w:bdr w:val="none" w:sz="0" w:space="0" w:color="auto" w:frame="1"/>
-              </w:rPr>
-              <w:t>"The youngest child is " + kids[2])</w:t>
+              <w:t xml:space="preserve">  print("The youngest child is " + kids[2])</w:t>
             </w:r>
           </w:p>
           <w:p>
@@ -15491,15 +14129,7 @@
                 <w:rFonts w:ascii="Consolas" w:hAnsi="Consolas"/>
                 <w:bdr w:val="none" w:sz="0" w:space="0" w:color="auto" w:frame="1"/>
               </w:rPr>
-              <w:t>my_</w:t>
-            </w:r>
-            <w:proofErr w:type="gramStart"/>
-            <w:r>
-              <w:rPr>
-                <w:rFonts w:ascii="Consolas" w:hAnsi="Consolas"/>
-                <w:bdr w:val="none" w:sz="0" w:space="0" w:color="auto" w:frame="1"/>
-              </w:rPr>
-              <w:t>function</w:t>
+              <w:t>my_function</w:t>
             </w:r>
             <w:proofErr w:type="spellEnd"/>
             <w:r>
@@ -15507,15 +14137,7 @@
                 <w:rFonts w:ascii="Consolas" w:hAnsi="Consolas"/>
                 <w:bdr w:val="none" w:sz="0" w:space="0" w:color="auto" w:frame="1"/>
               </w:rPr>
-              <w:t>(</w:t>
-            </w:r>
-            <w:proofErr w:type="gramEnd"/>
-            <w:r>
-              <w:rPr>
-                <w:rFonts w:ascii="Consolas" w:hAnsi="Consolas"/>
-                <w:bdr w:val="none" w:sz="0" w:space="0" w:color="auto" w:frame="1"/>
-              </w:rPr>
-              <w:t>"Emil", "Tobias", "Linus")</w:t>
+              <w:t>("Emil", "Tobias", "Linus")</w:t>
             </w:r>
           </w:p>
         </w:tc>
@@ -15618,15 +14240,7 @@
                 <w:rFonts w:ascii="Consolas" w:hAnsi="Consolas"/>
                 <w:bdr w:val="none" w:sz="0" w:space="0" w:color="auto" w:frame="1"/>
               </w:rPr>
-              <w:t>my_</w:t>
-            </w:r>
-            <w:proofErr w:type="gramStart"/>
-            <w:r>
-              <w:rPr>
-                <w:rFonts w:ascii="Consolas" w:hAnsi="Consolas"/>
-                <w:bdr w:val="none" w:sz="0" w:space="0" w:color="auto" w:frame="1"/>
-              </w:rPr>
-              <w:t>function</w:t>
+              <w:t>my_function</w:t>
             </w:r>
             <w:proofErr w:type="spellEnd"/>
             <w:r>
@@ -15634,15 +14248,7 @@
                 <w:rFonts w:ascii="Consolas" w:hAnsi="Consolas"/>
                 <w:bdr w:val="none" w:sz="0" w:space="0" w:color="auto" w:frame="1"/>
               </w:rPr>
-              <w:t>(</w:t>
-            </w:r>
-            <w:proofErr w:type="gramEnd"/>
-            <w:r>
-              <w:rPr>
-                <w:rFonts w:ascii="Consolas" w:hAnsi="Consolas"/>
-                <w:bdr w:val="none" w:sz="0" w:space="0" w:color="auto" w:frame="1"/>
-              </w:rPr>
-              <w:t>child3, child2, child1):</w:t>
+              <w:t>(child3, child2, child1):</w:t>
             </w:r>
           </w:p>
           <w:p>
@@ -15664,23 +14270,7 @@
                 <w:rFonts w:ascii="Consolas" w:hAnsi="Consolas"/>
                 <w:bdr w:val="none" w:sz="0" w:space="0" w:color="auto" w:frame="1"/>
               </w:rPr>
-              <w:t xml:space="preserve">  </w:t>
-            </w:r>
-            <w:proofErr w:type="gramStart"/>
-            <w:r>
-              <w:rPr>
-                <w:rFonts w:ascii="Consolas" w:hAnsi="Consolas"/>
-                <w:bdr w:val="none" w:sz="0" w:space="0" w:color="auto" w:frame="1"/>
-              </w:rPr>
-              <w:t>print(</w:t>
-            </w:r>
-            <w:proofErr w:type="gramEnd"/>
-            <w:r>
-              <w:rPr>
-                <w:rFonts w:ascii="Consolas" w:hAnsi="Consolas"/>
-                <w:bdr w:val="none" w:sz="0" w:space="0" w:color="auto" w:frame="1"/>
-              </w:rPr>
-              <w:t>"The youngest child is " + child3)</w:t>
+              <w:t xml:space="preserve">  print("The youngest child is " + child3)</w:t>
             </w:r>
           </w:p>
           <w:p>
@@ -15711,15 +14301,7 @@
                 <w:rFonts w:ascii="Consolas" w:hAnsi="Consolas"/>
                 <w:bdr w:val="none" w:sz="0" w:space="0" w:color="auto" w:frame="1"/>
               </w:rPr>
-              <w:t>my_</w:t>
-            </w:r>
-            <w:proofErr w:type="gramStart"/>
-            <w:r>
-              <w:rPr>
-                <w:rFonts w:ascii="Consolas" w:hAnsi="Consolas"/>
-                <w:bdr w:val="none" w:sz="0" w:space="0" w:color="auto" w:frame="1"/>
-              </w:rPr>
-              <w:t>function</w:t>
+              <w:t>my_function</w:t>
             </w:r>
             <w:proofErr w:type="spellEnd"/>
             <w:r>
@@ -15727,15 +14309,7 @@
                 <w:rFonts w:ascii="Consolas" w:hAnsi="Consolas"/>
                 <w:bdr w:val="none" w:sz="0" w:space="0" w:color="auto" w:frame="1"/>
               </w:rPr>
-              <w:t>(</w:t>
-            </w:r>
-            <w:proofErr w:type="gramEnd"/>
-            <w:r>
-              <w:rPr>
-                <w:rFonts w:ascii="Consolas" w:hAnsi="Consolas"/>
-                <w:bdr w:val="none" w:sz="0" w:space="0" w:color="auto" w:frame="1"/>
-              </w:rPr>
-              <w:t>child1 = "Emil", child2 = "Tobias", child3 = "Linus")</w:t>
+              <w:t>(child1 = "Emil", child2 = "Tobias", child3 = "Linus")</w:t>
             </w:r>
           </w:p>
         </w:tc>
@@ -15782,21 +14356,7 @@
         <w:rPr>
           <w:lang w:bidi="fa-IR"/>
         </w:rPr>
-        <w:t xml:space="preserve">If you do not know how many keyword arguments that will be passed into your function, add two </w:t>
-      </w:r>
-      <w:proofErr w:type="gramStart"/>
-      <w:r>
-        <w:rPr>
-          <w:lang w:bidi="fa-IR"/>
-        </w:rPr>
-        <w:t>asterisk</w:t>
-      </w:r>
-      <w:proofErr w:type="gramEnd"/>
-      <w:r>
-        <w:rPr>
-          <w:lang w:bidi="fa-IR"/>
-        </w:rPr>
-        <w:t>: ** before the parameter name in the function definition.</w:t>
+        <w:t>If you do not know how many keyword arguments that will be passed into your function, add two asterisk: ** before the parameter name in the function definition.</w:t>
       </w:r>
     </w:p>
     <w:p>
@@ -15891,23 +14451,7 @@
                 <w:rFonts w:ascii="Consolas" w:hAnsi="Consolas"/>
                 <w:bdr w:val="none" w:sz="0" w:space="0" w:color="auto" w:frame="1"/>
               </w:rPr>
-              <w:t xml:space="preserve">  </w:t>
-            </w:r>
-            <w:proofErr w:type="gramStart"/>
-            <w:r>
-              <w:rPr>
-                <w:rFonts w:ascii="Consolas" w:hAnsi="Consolas"/>
-                <w:bdr w:val="none" w:sz="0" w:space="0" w:color="auto" w:frame="1"/>
-              </w:rPr>
-              <w:t>print(</w:t>
-            </w:r>
-            <w:proofErr w:type="gramEnd"/>
-            <w:r>
-              <w:rPr>
-                <w:rFonts w:ascii="Consolas" w:hAnsi="Consolas"/>
-                <w:bdr w:val="none" w:sz="0" w:space="0" w:color="auto" w:frame="1"/>
-              </w:rPr>
-              <w:t>"His last name is " + kid["</w:t>
+              <w:t xml:space="preserve">  print("His last name is " + kid["</w:t>
             </w:r>
             <w:proofErr w:type="spellStart"/>
             <w:r>
@@ -15954,15 +14498,7 @@
                 <w:rFonts w:ascii="Consolas" w:hAnsi="Consolas"/>
                 <w:bdr w:val="none" w:sz="0" w:space="0" w:color="auto" w:frame="1"/>
               </w:rPr>
-              <w:t>my_</w:t>
-            </w:r>
-            <w:proofErr w:type="gramStart"/>
-            <w:r>
-              <w:rPr>
-                <w:rFonts w:ascii="Consolas" w:hAnsi="Consolas"/>
-                <w:bdr w:val="none" w:sz="0" w:space="0" w:color="auto" w:frame="1"/>
-              </w:rPr>
-              <w:t>function</w:t>
+              <w:t>my_function</w:t>
             </w:r>
             <w:proofErr w:type="spellEnd"/>
             <w:r>
@@ -15973,7 +14509,6 @@
               <w:t>(</w:t>
             </w:r>
             <w:proofErr w:type="spellStart"/>
-            <w:proofErr w:type="gramEnd"/>
             <w:r>
               <w:rPr>
                 <w:rFonts w:ascii="Consolas" w:hAnsi="Consolas"/>
@@ -16121,15 +14656,7 @@
                 <w:rFonts w:ascii="Consolas" w:hAnsi="Consolas"/>
                 <w:bdr w:val="none" w:sz="0" w:space="0" w:color="auto" w:frame="1"/>
               </w:rPr>
-              <w:t>my_</w:t>
-            </w:r>
-            <w:proofErr w:type="gramStart"/>
-            <w:r>
-              <w:rPr>
-                <w:rFonts w:ascii="Consolas" w:hAnsi="Consolas"/>
-                <w:bdr w:val="none" w:sz="0" w:space="0" w:color="auto" w:frame="1"/>
-              </w:rPr>
-              <w:t>function</w:t>
+              <w:t>my_function</w:t>
             </w:r>
             <w:proofErr w:type="spellEnd"/>
             <w:r>
@@ -16137,15 +14664,7 @@
                 <w:rFonts w:ascii="Consolas" w:hAnsi="Consolas"/>
                 <w:bdr w:val="none" w:sz="0" w:space="0" w:color="auto" w:frame="1"/>
               </w:rPr>
-              <w:t>(</w:t>
-            </w:r>
-            <w:proofErr w:type="gramEnd"/>
-            <w:r>
-              <w:rPr>
-                <w:rFonts w:ascii="Consolas" w:hAnsi="Consolas"/>
-                <w:bdr w:val="none" w:sz="0" w:space="0" w:color="auto" w:frame="1"/>
-              </w:rPr>
-              <w:t>country = "Norway"):</w:t>
+              <w:t>(country = "Norway"):</w:t>
             </w:r>
           </w:p>
           <w:p>
@@ -16167,23 +14686,7 @@
                 <w:rFonts w:ascii="Consolas" w:hAnsi="Consolas"/>
                 <w:bdr w:val="none" w:sz="0" w:space="0" w:color="auto" w:frame="1"/>
               </w:rPr>
-              <w:t xml:space="preserve">  </w:t>
-            </w:r>
-            <w:proofErr w:type="gramStart"/>
-            <w:r>
-              <w:rPr>
-                <w:rFonts w:ascii="Consolas" w:hAnsi="Consolas"/>
-                <w:bdr w:val="none" w:sz="0" w:space="0" w:color="auto" w:frame="1"/>
-              </w:rPr>
-              <w:t>print(</w:t>
-            </w:r>
-            <w:proofErr w:type="gramEnd"/>
-            <w:r>
-              <w:rPr>
-                <w:rFonts w:ascii="Consolas" w:hAnsi="Consolas"/>
-                <w:bdr w:val="none" w:sz="0" w:space="0" w:color="auto" w:frame="1"/>
-              </w:rPr>
-              <w:t>"I am from " + country)</w:t>
+              <w:t xml:space="preserve">  print("I am from " + country)</w:t>
             </w:r>
           </w:p>
           <w:p>
@@ -16276,15 +14779,7 @@
                 <w:rFonts w:ascii="Consolas" w:hAnsi="Consolas"/>
                 <w:bdr w:val="none" w:sz="0" w:space="0" w:color="auto" w:frame="1"/>
               </w:rPr>
-              <w:t>my_</w:t>
-            </w:r>
-            <w:proofErr w:type="gramStart"/>
-            <w:r>
-              <w:rPr>
-                <w:rFonts w:ascii="Consolas" w:hAnsi="Consolas"/>
-                <w:bdr w:val="none" w:sz="0" w:space="0" w:color="auto" w:frame="1"/>
-              </w:rPr>
-              <w:t>function</w:t>
+              <w:t>my_function</w:t>
             </w:r>
             <w:proofErr w:type="spellEnd"/>
             <w:r>
@@ -16292,15 +14787,7 @@
                 <w:rFonts w:ascii="Consolas" w:hAnsi="Consolas"/>
                 <w:bdr w:val="none" w:sz="0" w:space="0" w:color="auto" w:frame="1"/>
               </w:rPr>
-              <w:t>(</w:t>
-            </w:r>
-            <w:proofErr w:type="gramEnd"/>
-            <w:r>
-              <w:rPr>
-                <w:rFonts w:ascii="Consolas" w:hAnsi="Consolas"/>
-                <w:bdr w:val="none" w:sz="0" w:space="0" w:color="auto" w:frame="1"/>
-              </w:rPr>
-              <w:t>)</w:t>
+              <w:t>()</w:t>
             </w:r>
           </w:p>
           <w:p>
@@ -16633,21 +15120,7 @@
         <w:rPr>
           <w:lang w:bidi="fa-IR"/>
         </w:rPr>
-        <w:t xml:space="preserve">To let a </w:t>
-      </w:r>
-      <w:proofErr w:type="gramStart"/>
-      <w:r>
-        <w:rPr>
-          <w:lang w:bidi="fa-IR"/>
-        </w:rPr>
-        <w:t>function</w:t>
-      </w:r>
-      <w:proofErr w:type="gramEnd"/>
-      <w:r>
-        <w:rPr>
-          <w:lang w:bidi="fa-IR"/>
-        </w:rPr>
-        <w:t xml:space="preserve"> return a value, use the return statement:</w:t>
+        <w:t>To let a function return a value, use the return statement:</w:t>
       </w:r>
     </w:p>
     <w:tbl>
@@ -16767,15 +15240,7 @@
                 <w:rFonts w:ascii="Consolas" w:hAnsi="Consolas"/>
                 <w:bdr w:val="none" w:sz="0" w:space="0" w:color="auto" w:frame="1"/>
               </w:rPr>
-              <w:t>my_</w:t>
-            </w:r>
-            <w:proofErr w:type="gramStart"/>
-            <w:r>
-              <w:rPr>
-                <w:rFonts w:ascii="Consolas" w:hAnsi="Consolas"/>
-                <w:bdr w:val="none" w:sz="0" w:space="0" w:color="auto" w:frame="1"/>
-              </w:rPr>
-              <w:t>function</w:t>
+              <w:t>my_function</w:t>
             </w:r>
             <w:proofErr w:type="spellEnd"/>
             <w:r>
@@ -16783,15 +15248,7 @@
                 <w:rFonts w:ascii="Consolas" w:hAnsi="Consolas"/>
                 <w:bdr w:val="none" w:sz="0" w:space="0" w:color="auto" w:frame="1"/>
               </w:rPr>
-              <w:t>(</w:t>
-            </w:r>
-            <w:proofErr w:type="gramEnd"/>
-            <w:r>
-              <w:rPr>
-                <w:rFonts w:ascii="Consolas" w:hAnsi="Consolas"/>
-                <w:bdr w:val="none" w:sz="0" w:space="0" w:color="auto" w:frame="1"/>
-              </w:rPr>
-              <w:t>3))</w:t>
+              <w:t>(3))</w:t>
             </w:r>
           </w:p>
           <w:p>
@@ -16821,15 +15278,7 @@
                 <w:rFonts w:ascii="Consolas" w:hAnsi="Consolas"/>
                 <w:bdr w:val="none" w:sz="0" w:space="0" w:color="auto" w:frame="1"/>
               </w:rPr>
-              <w:t>my_</w:t>
-            </w:r>
-            <w:proofErr w:type="gramStart"/>
-            <w:r>
-              <w:rPr>
-                <w:rFonts w:ascii="Consolas" w:hAnsi="Consolas"/>
-                <w:bdr w:val="none" w:sz="0" w:space="0" w:color="auto" w:frame="1"/>
-              </w:rPr>
-              <w:t>function</w:t>
+              <w:t>my_function</w:t>
             </w:r>
             <w:proofErr w:type="spellEnd"/>
             <w:r>
@@ -16837,15 +15286,7 @@
                 <w:rFonts w:ascii="Consolas" w:hAnsi="Consolas"/>
                 <w:bdr w:val="none" w:sz="0" w:space="0" w:color="auto" w:frame="1"/>
               </w:rPr>
-              <w:t>(</w:t>
-            </w:r>
-            <w:proofErr w:type="gramEnd"/>
-            <w:r>
-              <w:rPr>
-                <w:rFonts w:ascii="Consolas" w:hAnsi="Consolas"/>
-                <w:bdr w:val="none" w:sz="0" w:space="0" w:color="auto" w:frame="1"/>
-              </w:rPr>
-              <w:t>5))</w:t>
+              <w:t>(5))</w:t>
             </w:r>
           </w:p>
           <w:p>
@@ -16875,15 +15316,7 @@
                 <w:rFonts w:ascii="Consolas" w:hAnsi="Consolas"/>
                 <w:bdr w:val="none" w:sz="0" w:space="0" w:color="auto" w:frame="1"/>
               </w:rPr>
-              <w:t>my_</w:t>
-            </w:r>
-            <w:proofErr w:type="gramStart"/>
-            <w:r>
-              <w:rPr>
-                <w:rFonts w:ascii="Consolas" w:hAnsi="Consolas"/>
-                <w:bdr w:val="none" w:sz="0" w:space="0" w:color="auto" w:frame="1"/>
-              </w:rPr>
-              <w:t>function</w:t>
+              <w:t>my_function</w:t>
             </w:r>
             <w:proofErr w:type="spellEnd"/>
             <w:r>
@@ -16891,15 +15324,7 @@
                 <w:rFonts w:ascii="Consolas" w:hAnsi="Consolas"/>
                 <w:bdr w:val="none" w:sz="0" w:space="0" w:color="auto" w:frame="1"/>
               </w:rPr>
-              <w:t>(</w:t>
-            </w:r>
-            <w:proofErr w:type="gramEnd"/>
-            <w:r>
-              <w:rPr>
-                <w:rFonts w:ascii="Consolas" w:hAnsi="Consolas"/>
-                <w:bdr w:val="none" w:sz="0" w:space="0" w:color="auto" w:frame="1"/>
-              </w:rPr>
-              <w:t>9))</w:t>
+              <w:t>(9))</w:t>
             </w:r>
           </w:p>
         </w:tc>
@@ -17078,70 +15503,113 @@
                 <w:highlight w:val="yellow"/>
                 <w:bdr w:val="none" w:sz="0" w:space="0" w:color="auto" w:frame="1"/>
               </w:rPr>
+              <w:t>&gt;&gt;&gt; print(a, b)</w:t>
+            </w:r>
+          </w:p>
+          <w:p>
+            <w:pPr>
+              <w:rPr>
+                <w:rFonts w:ascii="Consolas" w:hAnsi="Consolas"/>
+                <w:color w:val="008000"/>
+                <w:bdr w:val="none" w:sz="0" w:space="0" w:color="auto" w:frame="1"/>
+              </w:rPr>
+            </w:pPr>
+            <w:r>
+              <w:rPr>
+                <w:rFonts w:ascii="Consolas" w:hAnsi="Consolas"/>
+                <w:color w:val="008000"/>
+                <w:bdr w:val="none" w:sz="0" w:space="0" w:color="auto" w:frame="1"/>
+              </w:rPr>
+              <w:t># 2 1</w:t>
+            </w:r>
+          </w:p>
+          <w:p>
+            <w:pPr>
+              <w:rPr>
+                <w:rFonts w:ascii="Consolas" w:hAnsi="Consolas"/>
+                <w:color w:val="008000"/>
+                <w:bdr w:val="none" w:sz="0" w:space="0" w:color="auto" w:frame="1"/>
+              </w:rPr>
+            </w:pPr>
+          </w:p>
+          <w:p>
+            <w:pPr>
+              <w:rPr>
+                <w:rFonts w:ascii="Consolas" w:hAnsi="Consolas"/>
+                <w:bdr w:val="none" w:sz="0" w:space="0" w:color="auto" w:frame="1"/>
+              </w:rPr>
+            </w:pPr>
+            <w:r>
+              <w:rPr>
+                <w:rFonts w:ascii="Consolas" w:hAnsi="Consolas"/>
+                <w:bdr w:val="none" w:sz="0" w:space="0" w:color="auto" w:frame="1"/>
+              </w:rPr>
               <w:t xml:space="preserve">&gt;&gt;&gt; </w:t>
             </w:r>
-            <w:proofErr w:type="gramStart"/>
-            <w:r>
+            <w:r>
+              <w:rPr>
+                <w:rFonts w:ascii="Consolas" w:hAnsi="Consolas"/>
+                <w:bdr w:val="none" w:sz="0" w:space="0" w:color="auto" w:frame="1"/>
+              </w:rPr>
+              <w:t>c</w:t>
+            </w:r>
+            <w:r>
+              <w:rPr>
+                <w:rFonts w:ascii="Consolas" w:hAnsi="Consolas"/>
+                <w:bdr w:val="none" w:sz="0" w:space="0" w:color="auto" w:frame="1"/>
+              </w:rPr>
+              <w:t xml:space="preserve"> = 1</w:t>
+            </w:r>
+          </w:p>
+          <w:p>
+            <w:pPr>
+              <w:rPr>
+                <w:rFonts w:ascii="Consolas" w:hAnsi="Consolas"/>
+                <w:bdr w:val="none" w:sz="0" w:space="0" w:color="auto" w:frame="1"/>
+              </w:rPr>
+            </w:pPr>
+            <w:r>
+              <w:rPr>
+                <w:rFonts w:ascii="Consolas" w:hAnsi="Consolas"/>
+                <w:bdr w:val="none" w:sz="0" w:space="0" w:color="auto" w:frame="1"/>
+              </w:rPr>
+              <w:t xml:space="preserve">&gt;&gt;&gt; </w:t>
+            </w:r>
+            <w:r>
+              <w:rPr>
+                <w:rFonts w:ascii="Consolas" w:hAnsi="Consolas"/>
+                <w:bdr w:val="none" w:sz="0" w:space="0" w:color="auto" w:frame="1"/>
+              </w:rPr>
+              <w:t>d</w:t>
+            </w:r>
+            <w:r>
+              <w:rPr>
+                <w:rFonts w:ascii="Consolas" w:hAnsi="Consolas"/>
+                <w:bdr w:val="none" w:sz="0" w:space="0" w:color="auto" w:frame="1"/>
+              </w:rPr>
+              <w:t xml:space="preserve"> = 2</w:t>
+            </w:r>
+          </w:p>
+          <w:p>
+            <w:pPr>
               <w:rPr>
                 <w:rFonts w:ascii="Consolas" w:hAnsi="Consolas"/>
                 <w:highlight w:val="yellow"/>
                 <w:bdr w:val="none" w:sz="0" w:space="0" w:color="auto" w:frame="1"/>
               </w:rPr>
-              <w:t>print(</w:t>
-            </w:r>
-            <w:proofErr w:type="gramEnd"/>
+            </w:pPr>
             <w:r>
               <w:rPr>
                 <w:rFonts w:ascii="Consolas" w:hAnsi="Consolas"/>
                 <w:highlight w:val="yellow"/>
                 <w:bdr w:val="none" w:sz="0" w:space="0" w:color="auto" w:frame="1"/>
               </w:rPr>
-              <w:t>a, b)</w:t>
-            </w:r>
-          </w:p>
-          <w:p>
-            <w:pPr>
-              <w:rPr>
-                <w:rFonts w:ascii="Consolas" w:hAnsi="Consolas"/>
-                <w:color w:val="008000"/>
-                <w:bdr w:val="none" w:sz="0" w:space="0" w:color="auto" w:frame="1"/>
-              </w:rPr>
-            </w:pPr>
-            <w:r>
-              <w:rPr>
-                <w:rFonts w:ascii="Consolas" w:hAnsi="Consolas"/>
-                <w:color w:val="008000"/>
-                <w:bdr w:val="none" w:sz="0" w:space="0" w:color="auto" w:frame="1"/>
-              </w:rPr>
-              <w:t># 2 1</w:t>
-            </w:r>
-          </w:p>
-          <w:p>
-            <w:pPr>
-              <w:rPr>
-                <w:rFonts w:ascii="Consolas" w:hAnsi="Consolas"/>
-                <w:color w:val="008000"/>
-                <w:bdr w:val="none" w:sz="0" w:space="0" w:color="auto" w:frame="1"/>
-              </w:rPr>
-            </w:pPr>
-          </w:p>
-          <w:p>
-            <w:pPr>
-              <w:rPr>
-                <w:rFonts w:ascii="Consolas" w:hAnsi="Consolas"/>
-                <w:bdr w:val="none" w:sz="0" w:space="0" w:color="auto" w:frame="1"/>
-              </w:rPr>
-            </w:pPr>
-            <w:r>
-              <w:rPr>
-                <w:rFonts w:ascii="Consolas" w:hAnsi="Consolas"/>
-                <w:bdr w:val="none" w:sz="0" w:space="0" w:color="auto" w:frame="1"/>
-              </w:rPr>
               <w:t xml:space="preserve">&gt;&gt;&gt; </w:t>
             </w:r>
             <w:r>
               <w:rPr>
                 <w:rFonts w:ascii="Consolas" w:hAnsi="Consolas"/>
+                <w:highlight w:val="yellow"/>
                 <w:bdr w:val="none" w:sz="0" w:space="0" w:color="auto" w:frame="1"/>
               </w:rPr>
               <w:t>c</w:t>
@@ -17149,21 +15617,32 @@
             <w:r>
               <w:rPr>
                 <w:rFonts w:ascii="Consolas" w:hAnsi="Consolas"/>
-                <w:bdr w:val="none" w:sz="0" w:space="0" w:color="auto" w:frame="1"/>
-              </w:rPr>
-              <w:t xml:space="preserve"> = 1</w:t>
-            </w:r>
-          </w:p>
-          <w:p>
-            <w:pPr>
-              <w:rPr>
-                <w:rFonts w:ascii="Consolas" w:hAnsi="Consolas"/>
-                <w:bdr w:val="none" w:sz="0" w:space="0" w:color="auto" w:frame="1"/>
-              </w:rPr>
-            </w:pPr>
-            <w:r>
-              <w:rPr>
-                <w:rFonts w:ascii="Consolas" w:hAnsi="Consolas"/>
+                <w:highlight w:val="yellow"/>
+                <w:bdr w:val="none" w:sz="0" w:space="0" w:color="auto" w:frame="1"/>
+              </w:rPr>
+              <w:t xml:space="preserve"> = </w:t>
+            </w:r>
+            <w:r>
+              <w:rPr>
+                <w:rFonts w:ascii="Consolas" w:hAnsi="Consolas"/>
+                <w:highlight w:val="yellow"/>
+                <w:bdr w:val="none" w:sz="0" w:space="0" w:color="auto" w:frame="1"/>
+              </w:rPr>
+              <w:t>d</w:t>
+            </w:r>
+          </w:p>
+          <w:p>
+            <w:pPr>
+              <w:rPr>
+                <w:rFonts w:ascii="Consolas" w:hAnsi="Consolas"/>
+                <w:highlight w:val="yellow"/>
+                <w:bdr w:val="none" w:sz="0" w:space="0" w:color="auto" w:frame="1"/>
+              </w:rPr>
+            </w:pPr>
+            <w:r>
+              <w:rPr>
+                <w:rFonts w:ascii="Consolas" w:hAnsi="Consolas"/>
+                <w:highlight w:val="yellow"/>
                 <w:bdr w:val="none" w:sz="0" w:space="0" w:color="auto" w:frame="1"/>
               </w:rPr>
               <w:t xml:space="preserve">&gt;&gt;&gt; </w:t>
@@ -17171,6 +15650,7 @@
             <w:r>
               <w:rPr>
                 <w:rFonts w:ascii="Consolas" w:hAnsi="Consolas"/>
+                <w:highlight w:val="yellow"/>
                 <w:bdr w:val="none" w:sz="0" w:space="0" w:color="auto" w:frame="1"/>
               </w:rPr>
               <w:t>d</w:t>
@@ -17178,118 +15658,35 @@
             <w:r>
               <w:rPr>
                 <w:rFonts w:ascii="Consolas" w:hAnsi="Consolas"/>
-                <w:bdr w:val="none" w:sz="0" w:space="0" w:color="auto" w:frame="1"/>
-              </w:rPr>
-              <w:t xml:space="preserve"> = 2</w:t>
-            </w:r>
-          </w:p>
-          <w:p>
-            <w:pPr>
-              <w:rPr>
-                <w:rFonts w:ascii="Consolas" w:hAnsi="Consolas"/>
                 <w:highlight w:val="yellow"/>
                 <w:bdr w:val="none" w:sz="0" w:space="0" w:color="auto" w:frame="1"/>
               </w:rPr>
-            </w:pPr>
+              <w:t xml:space="preserve"> = </w:t>
+            </w:r>
             <w:r>
               <w:rPr>
                 <w:rFonts w:ascii="Consolas" w:hAnsi="Consolas"/>
                 <w:highlight w:val="yellow"/>
                 <w:bdr w:val="none" w:sz="0" w:space="0" w:color="auto" w:frame="1"/>
               </w:rPr>
-              <w:t xml:space="preserve">&gt;&gt;&gt; </w:t>
-            </w:r>
+              <w:t>c</w:t>
+            </w:r>
+          </w:p>
+          <w:p>
+            <w:pPr>
+              <w:rPr>
+                <w:rFonts w:ascii="Consolas" w:hAnsi="Consolas"/>
+                <w:bdr w:val="none" w:sz="0" w:space="0" w:color="auto" w:frame="1"/>
+              </w:rPr>
+            </w:pPr>
             <w:r>
               <w:rPr>
                 <w:rFonts w:ascii="Consolas" w:hAnsi="Consolas"/>
                 <w:highlight w:val="yellow"/>
                 <w:bdr w:val="none" w:sz="0" w:space="0" w:color="auto" w:frame="1"/>
               </w:rPr>
-              <w:t>c</w:t>
-            </w:r>
-            <w:r>
-              <w:rPr>
-                <w:rFonts w:ascii="Consolas" w:hAnsi="Consolas"/>
-                <w:highlight w:val="yellow"/>
-                <w:bdr w:val="none" w:sz="0" w:space="0" w:color="auto" w:frame="1"/>
-              </w:rPr>
-              <w:t xml:space="preserve"> = </w:t>
-            </w:r>
-            <w:r>
-              <w:rPr>
-                <w:rFonts w:ascii="Consolas" w:hAnsi="Consolas"/>
-                <w:highlight w:val="yellow"/>
-                <w:bdr w:val="none" w:sz="0" w:space="0" w:color="auto" w:frame="1"/>
-              </w:rPr>
-              <w:t>d</w:t>
-            </w:r>
-          </w:p>
-          <w:p>
-            <w:pPr>
-              <w:rPr>
-                <w:rFonts w:ascii="Consolas" w:hAnsi="Consolas"/>
-                <w:highlight w:val="yellow"/>
-                <w:bdr w:val="none" w:sz="0" w:space="0" w:color="auto" w:frame="1"/>
-              </w:rPr>
-            </w:pPr>
-            <w:r>
-              <w:rPr>
-                <w:rFonts w:ascii="Consolas" w:hAnsi="Consolas"/>
-                <w:highlight w:val="yellow"/>
-                <w:bdr w:val="none" w:sz="0" w:space="0" w:color="auto" w:frame="1"/>
-              </w:rPr>
-              <w:t xml:space="preserve">&gt;&gt;&gt; </w:t>
-            </w:r>
-            <w:r>
-              <w:rPr>
-                <w:rFonts w:ascii="Consolas" w:hAnsi="Consolas"/>
-                <w:highlight w:val="yellow"/>
-                <w:bdr w:val="none" w:sz="0" w:space="0" w:color="auto" w:frame="1"/>
-              </w:rPr>
-              <w:t>d</w:t>
-            </w:r>
-            <w:r>
-              <w:rPr>
-                <w:rFonts w:ascii="Consolas" w:hAnsi="Consolas"/>
-                <w:highlight w:val="yellow"/>
-                <w:bdr w:val="none" w:sz="0" w:space="0" w:color="auto" w:frame="1"/>
-              </w:rPr>
-              <w:t xml:space="preserve"> = </w:t>
-            </w:r>
-            <w:r>
-              <w:rPr>
-                <w:rFonts w:ascii="Consolas" w:hAnsi="Consolas"/>
-                <w:highlight w:val="yellow"/>
-                <w:bdr w:val="none" w:sz="0" w:space="0" w:color="auto" w:frame="1"/>
-              </w:rPr>
-              <w:t>c</w:t>
-            </w:r>
-          </w:p>
-          <w:p>
-            <w:pPr>
-              <w:rPr>
-                <w:rFonts w:ascii="Consolas" w:hAnsi="Consolas"/>
-                <w:bdr w:val="none" w:sz="0" w:space="0" w:color="auto" w:frame="1"/>
-              </w:rPr>
-            </w:pPr>
-            <w:r>
-              <w:rPr>
-                <w:rFonts w:ascii="Consolas" w:hAnsi="Consolas"/>
-                <w:highlight w:val="yellow"/>
-                <w:bdr w:val="none" w:sz="0" w:space="0" w:color="auto" w:frame="1"/>
-              </w:rPr>
-              <w:t xml:space="preserve">&gt;&gt;&gt; </w:t>
-            </w:r>
-            <w:proofErr w:type="gramStart"/>
-            <w:r>
-              <w:rPr>
-                <w:rFonts w:ascii="Consolas" w:hAnsi="Consolas"/>
-                <w:highlight w:val="yellow"/>
-                <w:bdr w:val="none" w:sz="0" w:space="0" w:color="auto" w:frame="1"/>
-              </w:rPr>
-              <w:t>print(</w:t>
-            </w:r>
-            <w:proofErr w:type="gramEnd"/>
+              <w:t>&gt;&gt;&gt; print(</w:t>
+            </w:r>
             <w:r>
               <w:rPr>
                 <w:rFonts w:ascii="Consolas" w:hAnsi="Consolas"/>
@@ -17506,23 +15903,7 @@
                 <w:rFonts w:ascii="Consolas" w:hAnsi="Consolas"/>
                 <w:bdr w:val="none" w:sz="0" w:space="0" w:color="auto" w:frame="1"/>
               </w:rPr>
-              <w:t xml:space="preserve">  </w:t>
-            </w:r>
-            <w:proofErr w:type="gramStart"/>
-            <w:r>
-              <w:rPr>
-                <w:rFonts w:ascii="Consolas" w:hAnsi="Consolas"/>
-                <w:bdr w:val="none" w:sz="0" w:space="0" w:color="auto" w:frame="1"/>
-              </w:rPr>
-              <w:t>print(</w:t>
-            </w:r>
-            <w:proofErr w:type="gramEnd"/>
-            <w:r>
-              <w:rPr>
-                <w:rFonts w:ascii="Consolas" w:hAnsi="Consolas"/>
-                <w:bdr w:val="none" w:sz="0" w:space="0" w:color="auto" w:frame="1"/>
-              </w:rPr>
-              <w:t>"Hello, " + name)</w:t>
+              <w:t xml:space="preserve">  print("Hello, " + name)</w:t>
             </w:r>
           </w:p>
         </w:tc>
@@ -17678,7 +16059,6 @@
               <w:t xml:space="preserve">&gt;&gt;&gt; </w:t>
             </w:r>
             <w:proofErr w:type="spellStart"/>
-            <w:proofErr w:type="gramStart"/>
             <w:r>
               <w:rPr>
                 <w:rFonts w:ascii="Consolas" w:hAnsi="Consolas"/>
@@ -17687,7 +16067,6 @@
               <w:t>mymodule.greeting</w:t>
             </w:r>
             <w:proofErr w:type="spellEnd"/>
-            <w:proofErr w:type="gramEnd"/>
             <w:r>
               <w:rPr>
                 <w:rFonts w:ascii="Consolas" w:hAnsi="Consolas"/>
@@ -18116,23 +16495,7 @@
                 <w:rFonts w:ascii="Consolas" w:hAnsi="Consolas"/>
                 <w:bdr w:val="none" w:sz="0" w:space="0" w:color="auto" w:frame="1"/>
               </w:rPr>
-              <w:t xml:space="preserve">a = </w:t>
-            </w:r>
-            <w:proofErr w:type="gramStart"/>
-            <w:r>
-              <w:rPr>
-                <w:rFonts w:ascii="Consolas" w:hAnsi="Consolas"/>
-                <w:bdr w:val="none" w:sz="0" w:space="0" w:color="auto" w:frame="1"/>
-              </w:rPr>
-              <w:t>mymodule.person</w:t>
-            </w:r>
-            <w:proofErr w:type="gramEnd"/>
-            <w:r>
-              <w:rPr>
-                <w:rFonts w:ascii="Consolas" w:hAnsi="Consolas"/>
-                <w:bdr w:val="none" w:sz="0" w:space="0" w:color="auto" w:frame="1"/>
-              </w:rPr>
-              <w:t>1["age"]</w:t>
+              <w:t>a = mymodule.person1["age"]</w:t>
             </w:r>
           </w:p>
           <w:p>
@@ -18343,7 +16706,6 @@
               <w:t xml:space="preserve">import </w:t>
             </w:r>
             <w:proofErr w:type="spellStart"/>
-            <w:proofErr w:type="gramStart"/>
             <w:r>
               <w:rPr>
                 <w:rFonts w:ascii="Consolas" w:hAnsi="Consolas"/>
@@ -18367,7 +16729,6 @@
               <w:t>mymodule</w:t>
             </w:r>
             <w:proofErr w:type="spellEnd"/>
-            <w:proofErr w:type="gramEnd"/>
             <w:r>
               <w:rPr>
                 <w:rFonts w:ascii="Consolas" w:hAnsi="Consolas"/>
@@ -18445,7 +16806,6 @@
               </w:rPr>
               <w:t xml:space="preserve">a = </w:t>
             </w:r>
-            <w:proofErr w:type="gramStart"/>
             <w:r>
               <w:rPr>
                 <w:rFonts w:ascii="Consolas" w:hAnsi="Consolas"/>
@@ -18459,15 +16819,7 @@
                 <w:rFonts w:ascii="Consolas" w:hAnsi="Consolas"/>
                 <w:bdr w:val="none" w:sz="0" w:space="0" w:color="auto" w:frame="1"/>
               </w:rPr>
-              <w:t>.person</w:t>
-            </w:r>
-            <w:proofErr w:type="gramEnd"/>
-            <w:r>
-              <w:rPr>
-                <w:rFonts w:ascii="Consolas" w:hAnsi="Consolas"/>
-                <w:bdr w:val="none" w:sz="0" w:space="0" w:color="auto" w:frame="1"/>
-              </w:rPr>
-              <w:t>1["age"]</w:t>
+              <w:t>.person1["age"]</w:t>
             </w:r>
           </w:p>
           <w:p>
@@ -18514,21 +16866,7 @@
         <w:rPr>
           <w:lang w:bidi="fa-IR"/>
         </w:rPr>
-        <w:t xml:space="preserve">Import </w:t>
-      </w:r>
-      <w:proofErr w:type="gramStart"/>
-      <w:r>
-        <w:rPr>
-          <w:lang w:bidi="fa-IR"/>
-        </w:rPr>
-        <w:t>From</w:t>
-      </w:r>
-      <w:proofErr w:type="gramEnd"/>
-      <w:r>
-        <w:rPr>
-          <w:lang w:bidi="fa-IR"/>
-        </w:rPr>
-        <w:t xml:space="preserve"> Module</w:t>
+        <w:t>Import From Module</w:t>
       </w:r>
     </w:p>
     <w:p>
@@ -18633,23 +16971,7 @@
                 <w:rFonts w:ascii="Consolas" w:hAnsi="Consolas"/>
                 <w:bdr w:val="none" w:sz="0" w:space="0" w:color="auto" w:frame="1"/>
               </w:rPr>
-              <w:t xml:space="preserve">  </w:t>
-            </w:r>
-            <w:proofErr w:type="gramStart"/>
-            <w:r>
-              <w:rPr>
-                <w:rFonts w:ascii="Consolas" w:hAnsi="Consolas"/>
-                <w:bdr w:val="none" w:sz="0" w:space="0" w:color="auto" w:frame="1"/>
-              </w:rPr>
-              <w:t>print(</w:t>
-            </w:r>
-            <w:proofErr w:type="gramEnd"/>
-            <w:r>
-              <w:rPr>
-                <w:rFonts w:ascii="Consolas" w:hAnsi="Consolas"/>
-                <w:bdr w:val="none" w:sz="0" w:space="0" w:color="auto" w:frame="1"/>
-              </w:rPr>
-              <w:t>"Hello, " + name)</w:t>
+              <w:t xml:space="preserve">  print("Hello, " + name)</w:t>
             </w:r>
           </w:p>
           <w:p>
@@ -18996,23 +17318,7 @@
                 <w:rFonts w:ascii="Consolas" w:hAnsi="Consolas"/>
                 <w:bdr w:val="none" w:sz="0" w:space="0" w:color="auto" w:frame="1"/>
               </w:rPr>
-              <w:t xml:space="preserve"> in </w:t>
-            </w:r>
-            <w:proofErr w:type="gramStart"/>
-            <w:r>
-              <w:rPr>
-                <w:rFonts w:ascii="Consolas" w:hAnsi="Consolas"/>
-                <w:bdr w:val="none" w:sz="0" w:space="0" w:color="auto" w:frame="1"/>
-              </w:rPr>
-              <w:t>range(</w:t>
-            </w:r>
-            <w:proofErr w:type="gramEnd"/>
-            <w:r>
-              <w:rPr>
-                <w:rFonts w:ascii="Consolas" w:hAnsi="Consolas"/>
-                <w:bdr w:val="none" w:sz="0" w:space="0" w:color="auto" w:frame="1"/>
-              </w:rPr>
-              <w:t>10)]</w:t>
+              <w:t xml:space="preserve"> in range(10)]</w:t>
             </w:r>
           </w:p>
           <w:p>
@@ -19122,23 +17428,7 @@
                 <w:rFonts w:ascii="Consolas" w:hAnsi="Consolas"/>
                 <w:bdr w:val="none" w:sz="0" w:space="0" w:color="auto" w:frame="1"/>
               </w:rPr>
-              <w:t xml:space="preserve"> in </w:t>
-            </w:r>
-            <w:proofErr w:type="gramStart"/>
-            <w:r>
-              <w:rPr>
-                <w:rFonts w:ascii="Consolas" w:hAnsi="Consolas"/>
-                <w:bdr w:val="none" w:sz="0" w:space="0" w:color="auto" w:frame="1"/>
-              </w:rPr>
-              <w:t>range(</w:t>
-            </w:r>
-            <w:proofErr w:type="gramEnd"/>
-            <w:r>
-              <w:rPr>
-                <w:rFonts w:ascii="Consolas" w:hAnsi="Consolas"/>
-                <w:bdr w:val="none" w:sz="0" w:space="0" w:color="auto" w:frame="1"/>
-              </w:rPr>
-              <w:t xml:space="preserve">10) if </w:t>
+              <w:t xml:space="preserve"> in range(10) if </w:t>
             </w:r>
             <w:proofErr w:type="spellStart"/>
             <w:r>
@@ -19405,7 +17695,6 @@
               <w:t xml:space="preserve">x = </w:t>
             </w:r>
             <w:proofErr w:type="spellStart"/>
-            <w:proofErr w:type="gramStart"/>
             <w:r>
               <w:rPr>
                 <w:rFonts w:ascii="Consolas" w:hAnsi="Consolas"/>
@@ -19419,15 +17708,7 @@
                 <w:rFonts w:ascii="Consolas" w:hAnsi="Consolas"/>
                 <w:bdr w:val="none" w:sz="0" w:space="0" w:color="auto" w:frame="1"/>
               </w:rPr>
-              <w:t>(</w:t>
-            </w:r>
-            <w:proofErr w:type="gramEnd"/>
-            <w:r>
-              <w:rPr>
-                <w:rFonts w:ascii="Consolas" w:hAnsi="Consolas"/>
-                <w:bdr w:val="none" w:sz="0" w:space="0" w:color="auto" w:frame="1"/>
-              </w:rPr>
-              <w:t>)</w:t>
+              <w:t>()</w:t>
             </w:r>
           </w:p>
           <w:p>
@@ -19593,7 +17874,6 @@
               <w:t xml:space="preserve">x = </w:t>
             </w:r>
             <w:proofErr w:type="spellStart"/>
-            <w:proofErr w:type="gramStart"/>
             <w:r>
               <w:rPr>
                 <w:rFonts w:ascii="Consolas" w:hAnsi="Consolas"/>
@@ -19607,9 +17887,39 @@
                 <w:rFonts w:ascii="Consolas" w:hAnsi="Consolas"/>
                 <w:bdr w:val="none" w:sz="0" w:space="0" w:color="auto" w:frame="1"/>
               </w:rPr>
-              <w:t>(</w:t>
-            </w:r>
-            <w:proofErr w:type="gramEnd"/>
+              <w:t>()</w:t>
+            </w:r>
+          </w:p>
+          <w:p>
+            <w:pPr>
+              <w:rPr>
+                <w:rFonts w:ascii="Consolas" w:hAnsi="Consolas"/>
+                <w:bdr w:val="none" w:sz="0" w:space="0" w:color="auto" w:frame="1"/>
+              </w:rPr>
+            </w:pPr>
+            <w:r>
+              <w:rPr>
+                <w:rFonts w:ascii="Consolas" w:hAnsi="Consolas"/>
+                <w:bdr w:val="none" w:sz="0" w:space="0" w:color="auto" w:frame="1"/>
+              </w:rPr>
+              <w:t xml:space="preserve">&gt;&gt;&gt; </w:t>
+            </w:r>
+            <w:r>
+              <w:rPr>
+                <w:rFonts w:ascii="Consolas" w:hAnsi="Consolas"/>
+                <w:bdr w:val="none" w:sz="0" w:space="0" w:color="auto" w:frame="1"/>
+              </w:rPr>
+              <w:t>print(</w:t>
+            </w:r>
+            <w:proofErr w:type="spellStart"/>
+            <w:r>
+              <w:rPr>
+                <w:rFonts w:ascii="Consolas" w:hAnsi="Consolas"/>
+                <w:bdr w:val="none" w:sz="0" w:space="0" w:color="auto" w:frame="1"/>
+              </w:rPr>
+              <w:t>x.year</w:t>
+            </w:r>
+            <w:proofErr w:type="spellEnd"/>
             <w:r>
               <w:rPr>
                 <w:rFonts w:ascii="Consolas" w:hAnsi="Consolas"/>
@@ -19617,9 +17927,42 @@
               </w:rPr>
               <w:t>)</w:t>
             </w:r>
-          </w:p>
-          <w:p>
-            <w:pPr>
+            <w:r>
+              <w:rPr>
+                <w:rFonts w:ascii="Consolas" w:hAnsi="Consolas"/>
+                <w:bdr w:val="none" w:sz="0" w:space="0" w:color="auto" w:frame="1"/>
+              </w:rPr>
+              <w:t xml:space="preserve"> </w:t>
+            </w:r>
+          </w:p>
+          <w:p>
+            <w:pPr>
+              <w:rPr>
+                <w:rFonts w:ascii="Consolas" w:hAnsi="Consolas"/>
+                <w:color w:val="008000"/>
+                <w:bdr w:val="none" w:sz="0" w:space="0" w:color="auto" w:frame="1"/>
+              </w:rPr>
+            </w:pPr>
+            <w:r>
+              <w:rPr>
+                <w:rFonts w:ascii="Consolas" w:hAnsi="Consolas"/>
+                <w:color w:val="008000"/>
+                <w:bdr w:val="none" w:sz="0" w:space="0" w:color="auto" w:frame="1"/>
+              </w:rPr>
+              <w:t xml:space="preserve"># </w:t>
+            </w:r>
+            <w:r>
+              <w:rPr>
+                <w:rFonts w:ascii="Consolas" w:hAnsi="Consolas"/>
+                <w:color w:val="008000"/>
+                <w:bdr w:val="none" w:sz="0" w:space="0" w:color="auto" w:frame="1"/>
+              </w:rPr>
+              <w:t>2020</w:t>
+            </w:r>
+          </w:p>
+          <w:p>
+            <w:pPr>
+              <w:jc w:val="left"/>
               <w:rPr>
                 <w:rFonts w:ascii="Consolas" w:hAnsi="Consolas"/>
                 <w:bdr w:val="none" w:sz="0" w:space="0" w:color="auto" w:frame="1"/>
@@ -19640,89 +17983,14 @@
               <w:t>print(</w:t>
             </w:r>
             <w:proofErr w:type="spellStart"/>
-            <w:proofErr w:type="gramStart"/>
-            <w:r>
-              <w:rPr>
-                <w:rFonts w:ascii="Consolas" w:hAnsi="Consolas"/>
-                <w:bdr w:val="none" w:sz="0" w:space="0" w:color="auto" w:frame="1"/>
-              </w:rPr>
-              <w:t>x.year</w:t>
+            <w:r>
+              <w:rPr>
+                <w:rFonts w:ascii="Consolas" w:hAnsi="Consolas"/>
+                <w:bdr w:val="none" w:sz="0" w:space="0" w:color="auto" w:frame="1"/>
+              </w:rPr>
+              <w:t>x.strftime</w:t>
             </w:r>
             <w:proofErr w:type="spellEnd"/>
-            <w:proofErr w:type="gramEnd"/>
-            <w:r>
-              <w:rPr>
-                <w:rFonts w:ascii="Consolas" w:hAnsi="Consolas"/>
-                <w:bdr w:val="none" w:sz="0" w:space="0" w:color="auto" w:frame="1"/>
-              </w:rPr>
-              <w:t>)</w:t>
-            </w:r>
-            <w:r>
-              <w:rPr>
-                <w:rFonts w:ascii="Consolas" w:hAnsi="Consolas"/>
-                <w:bdr w:val="none" w:sz="0" w:space="0" w:color="auto" w:frame="1"/>
-              </w:rPr>
-              <w:t xml:space="preserve"> </w:t>
-            </w:r>
-          </w:p>
-          <w:p>
-            <w:pPr>
-              <w:rPr>
-                <w:rFonts w:ascii="Consolas" w:hAnsi="Consolas"/>
-                <w:color w:val="008000"/>
-                <w:bdr w:val="none" w:sz="0" w:space="0" w:color="auto" w:frame="1"/>
-              </w:rPr>
-            </w:pPr>
-            <w:r>
-              <w:rPr>
-                <w:rFonts w:ascii="Consolas" w:hAnsi="Consolas"/>
-                <w:color w:val="008000"/>
-                <w:bdr w:val="none" w:sz="0" w:space="0" w:color="auto" w:frame="1"/>
-              </w:rPr>
-              <w:t xml:space="preserve"># </w:t>
-            </w:r>
-            <w:r>
-              <w:rPr>
-                <w:rFonts w:ascii="Consolas" w:hAnsi="Consolas"/>
-                <w:color w:val="008000"/>
-                <w:bdr w:val="none" w:sz="0" w:space="0" w:color="auto" w:frame="1"/>
-              </w:rPr>
-              <w:t>2020</w:t>
-            </w:r>
-          </w:p>
-          <w:p>
-            <w:pPr>
-              <w:jc w:val="left"/>
-              <w:rPr>
-                <w:rFonts w:ascii="Consolas" w:hAnsi="Consolas"/>
-                <w:bdr w:val="none" w:sz="0" w:space="0" w:color="auto" w:frame="1"/>
-              </w:rPr>
-            </w:pPr>
-            <w:r>
-              <w:rPr>
-                <w:rFonts w:ascii="Consolas" w:hAnsi="Consolas"/>
-                <w:bdr w:val="none" w:sz="0" w:space="0" w:color="auto" w:frame="1"/>
-              </w:rPr>
-              <w:t xml:space="preserve">&gt;&gt;&gt; </w:t>
-            </w:r>
-            <w:r>
-              <w:rPr>
-                <w:rFonts w:ascii="Consolas" w:hAnsi="Consolas"/>
-                <w:bdr w:val="none" w:sz="0" w:space="0" w:color="auto" w:frame="1"/>
-              </w:rPr>
-              <w:t>print(</w:t>
-            </w:r>
-            <w:proofErr w:type="spellStart"/>
-            <w:proofErr w:type="gramStart"/>
-            <w:r>
-              <w:rPr>
-                <w:rFonts w:ascii="Consolas" w:hAnsi="Consolas"/>
-                <w:bdr w:val="none" w:sz="0" w:space="0" w:color="auto" w:frame="1"/>
-              </w:rPr>
-              <w:t>x.strftime</w:t>
-            </w:r>
-            <w:proofErr w:type="spellEnd"/>
-            <w:proofErr w:type="gramEnd"/>
             <w:r>
               <w:rPr>
                 <w:rFonts w:ascii="Consolas" w:hAnsi="Consolas"/>
@@ -19790,48 +18058,20 @@
         <w:rPr>
           <w:lang w:bidi="fa-IR"/>
         </w:rPr>
-        <w:t xml:space="preserve">To create a date, we can use the </w:t>
-      </w:r>
-      <w:proofErr w:type="gramStart"/>
-      <w:r>
-        <w:rPr>
-          <w:lang w:bidi="fa-IR"/>
-        </w:rPr>
-        <w:t>datetime(</w:t>
-      </w:r>
-      <w:proofErr w:type="gramEnd"/>
-      <w:r>
-        <w:rPr>
-          <w:lang w:bidi="fa-IR"/>
-        </w:rPr>
-        <w:t>) class (constructor) of the datetime module.</w:t>
-      </w:r>
-    </w:p>
-    <w:p>
-      <w:pPr>
-        <w:rPr>
-          <w:lang w:bidi="fa-IR"/>
-        </w:rPr>
-      </w:pPr>
-      <w:r>
-        <w:rPr>
-          <w:lang w:bidi="fa-IR"/>
-        </w:rPr>
-        <w:t xml:space="preserve">The </w:t>
-      </w:r>
-      <w:proofErr w:type="gramStart"/>
-      <w:r>
-        <w:rPr>
-          <w:lang w:bidi="fa-IR"/>
-        </w:rPr>
-        <w:t>datetime(</w:t>
-      </w:r>
-      <w:proofErr w:type="gramEnd"/>
-      <w:r>
-        <w:rPr>
-          <w:lang w:bidi="fa-IR"/>
-        </w:rPr>
-        <w:t>) class requires three parameters to create a date: year, month, day.</w:t>
+        <w:t>To create a date, we can use the datetime() class (constructor) of the datetime module.</w:t>
+      </w:r>
+    </w:p>
+    <w:p>
+      <w:pPr>
+        <w:rPr>
+          <w:lang w:bidi="fa-IR"/>
+        </w:rPr>
+      </w:pPr>
+      <w:r>
+        <w:rPr>
+          <w:lang w:bidi="fa-IR"/>
+        </w:rPr>
+        <w:t>The datetime() class requires three parameters to create a date: year, month, day.</w:t>
       </w:r>
     </w:p>
     <w:tbl>
@@ -19899,7 +18139,6 @@
               <w:t xml:space="preserve">x = </w:t>
             </w:r>
             <w:proofErr w:type="spellStart"/>
-            <w:proofErr w:type="gramStart"/>
             <w:r>
               <w:rPr>
                 <w:rFonts w:ascii="Consolas" w:hAnsi="Consolas"/>
@@ -19908,7 +18147,6 @@
               <w:t>datetime.datetime</w:t>
             </w:r>
             <w:proofErr w:type="spellEnd"/>
-            <w:proofErr w:type="gramEnd"/>
             <w:r>
               <w:rPr>
                 <w:rFonts w:ascii="Consolas" w:hAnsi="Consolas"/>
@@ -19996,7 +18234,6 @@
         <w:t xml:space="preserve">The </w:t>
       </w:r>
       <w:proofErr w:type="spellStart"/>
-      <w:proofErr w:type="gramStart"/>
       <w:r>
         <w:rPr>
           <w:lang w:bidi="fa-IR"/>
@@ -20008,14 +18245,7 @@
         <w:rPr>
           <w:lang w:bidi="fa-IR"/>
         </w:rPr>
-        <w:t>(</w:t>
-      </w:r>
-      <w:proofErr w:type="gramEnd"/>
-      <w:r>
-        <w:rPr>
-          <w:lang w:bidi="fa-IR"/>
-        </w:rPr>
-        <w:t>) Method</w:t>
+        <w:t>() Method</w:t>
       </w:r>
     </w:p>
     <w:p>
@@ -20044,7 +18274,6 @@
         <w:t xml:space="preserve">The method is called </w:t>
       </w:r>
       <w:proofErr w:type="spellStart"/>
-      <w:proofErr w:type="gramStart"/>
       <w:r>
         <w:rPr>
           <w:lang w:bidi="fa-IR"/>
@@ -20056,14 +18285,7 @@
         <w:rPr>
           <w:lang w:bidi="fa-IR"/>
         </w:rPr>
-        <w:t>(</w:t>
-      </w:r>
-      <w:proofErr w:type="gramEnd"/>
-      <w:r>
-        <w:rPr>
-          <w:lang w:bidi="fa-IR"/>
-        </w:rPr>
-        <w:t>), and takes one parameter, format, to specify the format of the returned string:</w:t>
+        <w:t>(), and takes one parameter, format, to specify the format of the returned string:</w:t>
       </w:r>
     </w:p>
     <w:tbl>
@@ -20131,7 +18353,6 @@
               <w:t xml:space="preserve">x = </w:t>
             </w:r>
             <w:proofErr w:type="spellStart"/>
-            <w:proofErr w:type="gramStart"/>
             <w:r>
               <w:rPr>
                 <w:rFonts w:ascii="Consolas" w:hAnsi="Consolas"/>
@@ -20140,7 +18361,6 @@
               <w:t>datetime.datetime</w:t>
             </w:r>
             <w:proofErr w:type="spellEnd"/>
-            <w:proofErr w:type="gramEnd"/>
             <w:r>
               <w:rPr>
                 <w:rFonts w:ascii="Consolas" w:hAnsi="Consolas"/>
@@ -20172,7 +18392,6 @@
               <w:t>print(</w:t>
             </w:r>
             <w:proofErr w:type="spellStart"/>
-            <w:proofErr w:type="gramStart"/>
             <w:r>
               <w:rPr>
                 <w:rFonts w:ascii="Consolas" w:hAnsi="Consolas"/>
@@ -20181,7 +18400,6 @@
               <w:t>x.strftime</w:t>
             </w:r>
             <w:proofErr w:type="spellEnd"/>
-            <w:proofErr w:type="gramEnd"/>
             <w:r>
               <w:rPr>
                 <w:rFonts w:ascii="Consolas" w:hAnsi="Consolas"/>
@@ -23282,23 +21500,7 @@
                 <w:rFonts w:ascii="Consolas" w:hAnsi="Consolas"/>
                 <w:bdr w:val="none" w:sz="0" w:space="0" w:color="auto" w:frame="1"/>
               </w:rPr>
-              <w:t xml:space="preserve">  </w:t>
-            </w:r>
-            <w:proofErr w:type="gramStart"/>
-            <w:r>
-              <w:rPr>
-                <w:rFonts w:ascii="Consolas" w:hAnsi="Consolas"/>
-                <w:bdr w:val="none" w:sz="0" w:space="0" w:color="auto" w:frame="1"/>
-              </w:rPr>
-              <w:t>print(</w:t>
-            </w:r>
-            <w:proofErr w:type="gramEnd"/>
-            <w:r>
-              <w:rPr>
-                <w:rFonts w:ascii="Consolas" w:hAnsi="Consolas"/>
-                <w:bdr w:val="none" w:sz="0" w:space="0" w:color="auto" w:frame="1"/>
-              </w:rPr>
-              <w:t>"An exception occurred")</w:t>
+              <w:t xml:space="preserve">  print("An exception occurred")</w:t>
             </w:r>
           </w:p>
           <w:p>
@@ -23494,23 +21696,7 @@
                 <w:rFonts w:ascii="Consolas" w:hAnsi="Consolas"/>
                 <w:bdr w:val="none" w:sz="0" w:space="0" w:color="auto" w:frame="1"/>
               </w:rPr>
-              <w:t xml:space="preserve">  </w:t>
-            </w:r>
-            <w:proofErr w:type="gramStart"/>
-            <w:r>
-              <w:rPr>
-                <w:rFonts w:ascii="Consolas" w:hAnsi="Consolas"/>
-                <w:bdr w:val="none" w:sz="0" w:space="0" w:color="auto" w:frame="1"/>
-              </w:rPr>
-              <w:t>print(</w:t>
-            </w:r>
-            <w:proofErr w:type="gramEnd"/>
-            <w:r>
-              <w:rPr>
-                <w:rFonts w:ascii="Consolas" w:hAnsi="Consolas"/>
-                <w:bdr w:val="none" w:sz="0" w:space="0" w:color="auto" w:frame="1"/>
-              </w:rPr>
-              <w:t>"Variable x is not defined")</w:t>
+              <w:t xml:space="preserve">  print("Variable x is not defined")</w:t>
             </w:r>
           </w:p>
           <w:p>
@@ -23555,23 +21741,7 @@
                 <w:rFonts w:ascii="Consolas" w:hAnsi="Consolas"/>
                 <w:bdr w:val="none" w:sz="0" w:space="0" w:color="auto" w:frame="1"/>
               </w:rPr>
-              <w:t xml:space="preserve">  </w:t>
-            </w:r>
-            <w:proofErr w:type="gramStart"/>
-            <w:r>
-              <w:rPr>
-                <w:rFonts w:ascii="Consolas" w:hAnsi="Consolas"/>
-                <w:bdr w:val="none" w:sz="0" w:space="0" w:color="auto" w:frame="1"/>
-              </w:rPr>
-              <w:t>print(</w:t>
-            </w:r>
-            <w:proofErr w:type="gramEnd"/>
-            <w:r>
-              <w:rPr>
-                <w:rFonts w:ascii="Consolas" w:hAnsi="Consolas"/>
-                <w:bdr w:val="none" w:sz="0" w:space="0" w:color="auto" w:frame="1"/>
-              </w:rPr>
-              <w:t>"Something else went wrong")</w:t>
+              <w:t xml:space="preserve">  print("Something else went wrong")</w:t>
             </w:r>
           </w:p>
           <w:p>
@@ -23797,23 +21967,7 @@
                 <w:rFonts w:ascii="Consolas" w:hAnsi="Consolas"/>
                 <w:bdr w:val="none" w:sz="0" w:space="0" w:color="auto" w:frame="1"/>
               </w:rPr>
-              <w:t xml:space="preserve">  </w:t>
-            </w:r>
-            <w:proofErr w:type="gramStart"/>
-            <w:r>
-              <w:rPr>
-                <w:rFonts w:ascii="Consolas" w:hAnsi="Consolas"/>
-                <w:bdr w:val="none" w:sz="0" w:space="0" w:color="auto" w:frame="1"/>
-              </w:rPr>
-              <w:t>print(</w:t>
-            </w:r>
-            <w:proofErr w:type="gramEnd"/>
-            <w:r>
-              <w:rPr>
-                <w:rFonts w:ascii="Consolas" w:hAnsi="Consolas"/>
-                <w:bdr w:val="none" w:sz="0" w:space="0" w:color="auto" w:frame="1"/>
-              </w:rPr>
-              <w:t>"Something went wrong")</w:t>
+              <w:t xml:space="preserve">  print("Something went wrong")</w:t>
             </w:r>
           </w:p>
           <w:p>
@@ -23858,23 +22012,7 @@
                 <w:rFonts w:ascii="Consolas" w:hAnsi="Consolas"/>
                 <w:bdr w:val="none" w:sz="0" w:space="0" w:color="auto" w:frame="1"/>
               </w:rPr>
-              <w:t xml:space="preserve">  </w:t>
-            </w:r>
-            <w:proofErr w:type="gramStart"/>
-            <w:r>
-              <w:rPr>
-                <w:rFonts w:ascii="Consolas" w:hAnsi="Consolas"/>
-                <w:bdr w:val="none" w:sz="0" w:space="0" w:color="auto" w:frame="1"/>
-              </w:rPr>
-              <w:t>print(</w:t>
-            </w:r>
-            <w:proofErr w:type="gramEnd"/>
-            <w:r>
-              <w:rPr>
-                <w:rFonts w:ascii="Consolas" w:hAnsi="Consolas"/>
-                <w:bdr w:val="none" w:sz="0" w:space="0" w:color="auto" w:frame="1"/>
-              </w:rPr>
-              <w:t>"Nothing went wrong")</w:t>
+              <w:t xml:space="preserve">  print("Nothing went wrong")</w:t>
             </w:r>
           </w:p>
           <w:p>
@@ -24054,23 +22192,7 @@
                 <w:rFonts w:ascii="Consolas" w:hAnsi="Consolas"/>
                 <w:bdr w:val="none" w:sz="0" w:space="0" w:color="auto" w:frame="1"/>
               </w:rPr>
-              <w:t xml:space="preserve">  </w:t>
-            </w:r>
-            <w:proofErr w:type="gramStart"/>
-            <w:r>
-              <w:rPr>
-                <w:rFonts w:ascii="Consolas" w:hAnsi="Consolas"/>
-                <w:bdr w:val="none" w:sz="0" w:space="0" w:color="auto" w:frame="1"/>
-              </w:rPr>
-              <w:t>print(</w:t>
-            </w:r>
-            <w:proofErr w:type="gramEnd"/>
-            <w:r>
-              <w:rPr>
-                <w:rFonts w:ascii="Consolas" w:hAnsi="Consolas"/>
-                <w:bdr w:val="none" w:sz="0" w:space="0" w:color="auto" w:frame="1"/>
-              </w:rPr>
-              <w:t>"Something went wrong")</w:t>
+              <w:t xml:space="preserve">  print("Something went wrong")</w:t>
             </w:r>
           </w:p>
           <w:p>
@@ -24115,23 +22237,7 @@
                 <w:rFonts w:ascii="Consolas" w:hAnsi="Consolas"/>
                 <w:bdr w:val="none" w:sz="0" w:space="0" w:color="auto" w:frame="1"/>
               </w:rPr>
-              <w:t xml:space="preserve">  </w:t>
-            </w:r>
-            <w:proofErr w:type="gramStart"/>
-            <w:r>
-              <w:rPr>
-                <w:rFonts w:ascii="Consolas" w:hAnsi="Consolas"/>
-                <w:bdr w:val="none" w:sz="0" w:space="0" w:color="auto" w:frame="1"/>
-              </w:rPr>
-              <w:t>print(</w:t>
-            </w:r>
-            <w:proofErr w:type="gramEnd"/>
-            <w:r>
-              <w:rPr>
-                <w:rFonts w:ascii="Consolas" w:hAnsi="Consolas"/>
-                <w:bdr w:val="none" w:sz="0" w:space="0" w:color="auto" w:frame="1"/>
-              </w:rPr>
-              <w:t>"The 'try except' is finished")</w:t>
+              <w:t xml:space="preserve">  print("The 'try except' is finished")</w:t>
             </w:r>
           </w:p>
           <w:p>
@@ -24334,7 +22440,6 @@
               <w:t xml:space="preserve">  </w:t>
             </w:r>
             <w:proofErr w:type="spellStart"/>
-            <w:proofErr w:type="gramStart"/>
             <w:r>
               <w:rPr>
                 <w:rFonts w:ascii="Consolas" w:hAnsi="Consolas"/>
@@ -24343,7 +22448,6 @@
               <w:t>f.write</w:t>
             </w:r>
             <w:proofErr w:type="spellEnd"/>
-            <w:proofErr w:type="gramEnd"/>
             <w:r>
               <w:rPr>
                 <w:rFonts w:ascii="Consolas" w:hAnsi="Consolas"/>
@@ -24409,71 +22513,54 @@
                 <w:rFonts w:ascii="Consolas" w:hAnsi="Consolas"/>
                 <w:bdr w:val="none" w:sz="0" w:space="0" w:color="auto" w:frame="1"/>
               </w:rPr>
+              <w:t xml:space="preserve">  print("Something went wrong when writing to the file")</w:t>
+            </w:r>
+          </w:p>
+          <w:p>
+            <w:pPr>
+              <w:rPr>
+                <w:rFonts w:ascii="Consolas" w:hAnsi="Consolas"/>
+                <w:bdr w:val="none" w:sz="0" w:space="0" w:color="auto" w:frame="1"/>
+              </w:rPr>
+            </w:pPr>
+            <w:r>
+              <w:rPr>
+                <w:rFonts w:ascii="Consolas" w:hAnsi="Consolas"/>
+                <w:bdr w:val="none" w:sz="0" w:space="0" w:color="auto" w:frame="1"/>
+              </w:rPr>
+              <w:t xml:space="preserve">&gt;&gt;&gt; </w:t>
+            </w:r>
+            <w:r>
+              <w:rPr>
+                <w:rFonts w:ascii="Consolas" w:hAnsi="Consolas"/>
+                <w:bdr w:val="none" w:sz="0" w:space="0" w:color="auto" w:frame="1"/>
+              </w:rPr>
+              <w:t>finally:</w:t>
+            </w:r>
+          </w:p>
+          <w:p>
+            <w:pPr>
+              <w:jc w:val="left"/>
+              <w:rPr>
+                <w:rFonts w:ascii="Consolas" w:hAnsi="Consolas"/>
+                <w:bdr w:val="none" w:sz="0" w:space="0" w:color="auto" w:frame="1"/>
+              </w:rPr>
+            </w:pPr>
+            <w:r>
+              <w:rPr>
+                <w:rFonts w:ascii="Consolas" w:hAnsi="Consolas"/>
+                <w:bdr w:val="none" w:sz="0" w:space="0" w:color="auto" w:frame="1"/>
+              </w:rPr>
+              <w:t>...</w:t>
+            </w:r>
+            <w:r>
+              <w:rPr>
+                <w:rFonts w:ascii="Consolas" w:hAnsi="Consolas"/>
+                <w:bdr w:val="none" w:sz="0" w:space="0" w:color="auto" w:frame="1"/>
+              </w:rPr>
               <w:t xml:space="preserve">  </w:t>
             </w:r>
-            <w:proofErr w:type="gramStart"/>
-            <w:r>
-              <w:rPr>
-                <w:rFonts w:ascii="Consolas" w:hAnsi="Consolas"/>
-                <w:bdr w:val="none" w:sz="0" w:space="0" w:color="auto" w:frame="1"/>
-              </w:rPr>
-              <w:t>print(</w:t>
-            </w:r>
-            <w:proofErr w:type="gramEnd"/>
-            <w:r>
-              <w:rPr>
-                <w:rFonts w:ascii="Consolas" w:hAnsi="Consolas"/>
-                <w:bdr w:val="none" w:sz="0" w:space="0" w:color="auto" w:frame="1"/>
-              </w:rPr>
-              <w:t>"Something went wrong when writing to the file")</w:t>
-            </w:r>
-          </w:p>
-          <w:p>
-            <w:pPr>
-              <w:rPr>
-                <w:rFonts w:ascii="Consolas" w:hAnsi="Consolas"/>
-                <w:bdr w:val="none" w:sz="0" w:space="0" w:color="auto" w:frame="1"/>
-              </w:rPr>
-            </w:pPr>
-            <w:r>
-              <w:rPr>
-                <w:rFonts w:ascii="Consolas" w:hAnsi="Consolas"/>
-                <w:bdr w:val="none" w:sz="0" w:space="0" w:color="auto" w:frame="1"/>
-              </w:rPr>
-              <w:t xml:space="preserve">&gt;&gt;&gt; </w:t>
-            </w:r>
-            <w:r>
-              <w:rPr>
-                <w:rFonts w:ascii="Consolas" w:hAnsi="Consolas"/>
-                <w:bdr w:val="none" w:sz="0" w:space="0" w:color="auto" w:frame="1"/>
-              </w:rPr>
-              <w:t>finally:</w:t>
-            </w:r>
-          </w:p>
-          <w:p>
-            <w:pPr>
-              <w:jc w:val="left"/>
-              <w:rPr>
-                <w:rFonts w:ascii="Consolas" w:hAnsi="Consolas"/>
-                <w:bdr w:val="none" w:sz="0" w:space="0" w:color="auto" w:frame="1"/>
-              </w:rPr>
-            </w:pPr>
-            <w:r>
-              <w:rPr>
-                <w:rFonts w:ascii="Consolas" w:hAnsi="Consolas"/>
-                <w:bdr w:val="none" w:sz="0" w:space="0" w:color="auto" w:frame="1"/>
-              </w:rPr>
-              <w:t>...</w:t>
-            </w:r>
-            <w:r>
-              <w:rPr>
-                <w:rFonts w:ascii="Consolas" w:hAnsi="Consolas"/>
-                <w:bdr w:val="none" w:sz="0" w:space="0" w:color="auto" w:frame="1"/>
-              </w:rPr>
-              <w:t xml:space="preserve">  </w:t>
-            </w:r>
             <w:proofErr w:type="spellStart"/>
-            <w:proofErr w:type="gramStart"/>
             <w:r>
               <w:rPr>
                 <w:rFonts w:ascii="Consolas" w:hAnsi="Consolas"/>
@@ -24482,7 +22569,6 @@
               <w:t>f.close</w:t>
             </w:r>
             <w:proofErr w:type="spellEnd"/>
-            <w:proofErr w:type="gramEnd"/>
             <w:r>
               <w:rPr>
                 <w:rFonts w:ascii="Consolas" w:hAnsi="Consolas"/>
@@ -24647,23 +22733,7 @@
                 <w:rFonts w:ascii="Consolas" w:hAnsi="Consolas"/>
                 <w:bdr w:val="none" w:sz="0" w:space="0" w:color="auto" w:frame="1"/>
               </w:rPr>
-              <w:t xml:space="preserve">  raise </w:t>
-            </w:r>
-            <w:proofErr w:type="gramStart"/>
-            <w:r>
-              <w:rPr>
-                <w:rFonts w:ascii="Consolas" w:hAnsi="Consolas"/>
-                <w:bdr w:val="none" w:sz="0" w:space="0" w:color="auto" w:frame="1"/>
-              </w:rPr>
-              <w:t>Exception(</w:t>
-            </w:r>
-            <w:proofErr w:type="gramEnd"/>
-            <w:r>
-              <w:rPr>
-                <w:rFonts w:ascii="Consolas" w:hAnsi="Consolas"/>
-                <w:bdr w:val="none" w:sz="0" w:space="0" w:color="auto" w:frame="1"/>
-              </w:rPr>
-              <w:t>"Sorry, no numbers below zero")</w:t>
+              <w:t xml:space="preserve">  raise Exception("Sorry, no numbers below zero")</w:t>
             </w:r>
           </w:p>
         </w:tc>
@@ -24798,7 +22868,6 @@
               <w:t xml:space="preserve">  raise </w:t>
             </w:r>
             <w:proofErr w:type="spellStart"/>
-            <w:proofErr w:type="gramStart"/>
             <w:r>
               <w:rPr>
                 <w:rFonts w:ascii="Consolas" w:hAnsi="Consolas"/>
@@ -24812,15 +22881,7 @@
                 <w:rFonts w:ascii="Consolas" w:hAnsi="Consolas"/>
                 <w:bdr w:val="none" w:sz="0" w:space="0" w:color="auto" w:frame="1"/>
               </w:rPr>
-              <w:t>(</w:t>
-            </w:r>
-            <w:proofErr w:type="gramEnd"/>
-            <w:r>
-              <w:rPr>
-                <w:rFonts w:ascii="Consolas" w:hAnsi="Consolas"/>
-                <w:bdr w:val="none" w:sz="0" w:space="0" w:color="auto" w:frame="1"/>
-              </w:rPr>
-              <w:t>"Only integers are allowed")</w:t>
+              <w:t>("Only integers are allowed")</w:t>
             </w:r>
           </w:p>
         </w:tc>
@@ -24879,21 +22940,7 @@
         <w:rPr>
           <w:lang w:bidi="fa-IR"/>
         </w:rPr>
-        <w:t xml:space="preserve">Python is an </w:t>
-      </w:r>
-      <w:proofErr w:type="gramStart"/>
-      <w:r>
-        <w:rPr>
-          <w:lang w:bidi="fa-IR"/>
-        </w:rPr>
-        <w:t>object oriented</w:t>
-      </w:r>
-      <w:proofErr w:type="gramEnd"/>
-      <w:r>
-        <w:rPr>
-          <w:lang w:bidi="fa-IR"/>
-        </w:rPr>
-        <w:t xml:space="preserve"> programming language.</w:t>
+        <w:t>Python is an object oriented programming language.</w:t>
       </w:r>
     </w:p>
     <w:p>
@@ -25193,7 +23240,6 @@
               <w:t xml:space="preserve">p1 = </w:t>
             </w:r>
             <w:proofErr w:type="spellStart"/>
-            <w:proofErr w:type="gramStart"/>
             <w:r>
               <w:rPr>
                 <w:rFonts w:ascii="Consolas" w:hAnsi="Consolas"/>
@@ -25207,15 +23253,7 @@
                 <w:rFonts w:ascii="Consolas" w:hAnsi="Consolas"/>
                 <w:bdr w:val="none" w:sz="0" w:space="0" w:color="auto" w:frame="1"/>
               </w:rPr>
-              <w:t>(</w:t>
-            </w:r>
-            <w:proofErr w:type="gramEnd"/>
-            <w:r>
-              <w:rPr>
-                <w:rFonts w:ascii="Consolas" w:hAnsi="Consolas"/>
-                <w:bdr w:val="none" w:sz="0" w:space="0" w:color="auto" w:frame="1"/>
-              </w:rPr>
-              <w:t>)</w:t>
+              <w:t>()</w:t>
             </w:r>
           </w:p>
           <w:p>
@@ -25233,21 +23271,12 @@
               </w:rPr>
               <w:t xml:space="preserve">&gt;&gt;&gt; </w:t>
             </w:r>
-            <w:proofErr w:type="gramStart"/>
-            <w:r>
-              <w:rPr>
-                <w:rFonts w:ascii="Consolas" w:hAnsi="Consolas"/>
-                <w:bdr w:val="none" w:sz="0" w:space="0" w:color="auto" w:frame="1"/>
-              </w:rPr>
-              <w:t>print(</w:t>
-            </w:r>
-            <w:proofErr w:type="gramEnd"/>
-            <w:r>
-              <w:rPr>
-                <w:rFonts w:ascii="Consolas" w:hAnsi="Consolas"/>
-                <w:bdr w:val="none" w:sz="0" w:space="0" w:color="auto" w:frame="1"/>
-              </w:rPr>
-              <w:t>p1.x)</w:t>
+            <w:r>
+              <w:rPr>
+                <w:rFonts w:ascii="Consolas" w:hAnsi="Consolas"/>
+                <w:bdr w:val="none" w:sz="0" w:space="0" w:color="auto" w:frame="1"/>
+              </w:rPr>
+              <w:t>print(p1.x)</w:t>
             </w:r>
           </w:p>
         </w:tc>
@@ -25335,21 +23364,7 @@
         <w:rPr>
           <w:lang w:bidi="fa-IR"/>
         </w:rPr>
-        <w:t>_</w:t>
-      </w:r>
-      <w:proofErr w:type="gramStart"/>
-      <w:r>
-        <w:rPr>
-          <w:lang w:bidi="fa-IR"/>
-        </w:rPr>
-        <w:t>_(</w:t>
-      </w:r>
-      <w:proofErr w:type="gramEnd"/>
-      <w:r>
-        <w:rPr>
-          <w:lang w:bidi="fa-IR"/>
-        </w:rPr>
-        <w:t>) Function</w:t>
+        <w:t>__() Function</w:t>
       </w:r>
     </w:p>
     <w:p>
@@ -25389,21 +23404,7 @@
         <w:rPr>
           <w:lang w:bidi="fa-IR"/>
         </w:rPr>
-        <w:t>_</w:t>
-      </w:r>
-      <w:proofErr w:type="gramStart"/>
-      <w:r>
-        <w:rPr>
-          <w:lang w:bidi="fa-IR"/>
-        </w:rPr>
-        <w:t>_(</w:t>
-      </w:r>
-      <w:proofErr w:type="gramEnd"/>
-      <w:r>
-        <w:rPr>
-          <w:lang w:bidi="fa-IR"/>
-        </w:rPr>
-        <w:t>) function.</w:t>
+        <w:t>__() function.</w:t>
       </w:r>
     </w:p>
     <w:p>
@@ -25430,21 +23431,7 @@
         <w:rPr>
           <w:lang w:bidi="fa-IR"/>
         </w:rPr>
-        <w:t>_</w:t>
-      </w:r>
-      <w:proofErr w:type="gramStart"/>
-      <w:r>
-        <w:rPr>
-          <w:lang w:bidi="fa-IR"/>
-        </w:rPr>
-        <w:t>_(</w:t>
-      </w:r>
-      <w:proofErr w:type="gramEnd"/>
-      <w:r>
-        <w:rPr>
-          <w:lang w:bidi="fa-IR"/>
-        </w:rPr>
-        <w:t>), which is always executed when the class is being initiated.</w:t>
+        <w:t>__(), which is always executed when the class is being initiated.</w:t>
       </w:r>
     </w:p>
     <w:p>
@@ -25471,21 +23458,7 @@
         <w:rPr>
           <w:lang w:bidi="fa-IR"/>
         </w:rPr>
-        <w:t>_</w:t>
-      </w:r>
-      <w:proofErr w:type="gramStart"/>
-      <w:r>
-        <w:rPr>
-          <w:lang w:bidi="fa-IR"/>
-        </w:rPr>
-        <w:t>_(</w:t>
-      </w:r>
-      <w:proofErr w:type="gramEnd"/>
-      <w:r>
-        <w:rPr>
-          <w:lang w:bidi="fa-IR"/>
-        </w:rPr>
-        <w:t>) function to assign values to object properties, or other operations that are necessary to do when the object is being created:</w:t>
+        <w:t>__() function to assign values to object properties, or other operations that are necessary to do when the object is being created:</w:t>
       </w:r>
     </w:p>
     <w:tbl>
@@ -25566,23 +23539,7 @@
                 <w:rFonts w:ascii="Consolas" w:hAnsi="Consolas"/>
                 <w:bdr w:val="none" w:sz="0" w:space="0" w:color="auto" w:frame="1"/>
               </w:rPr>
-              <w:t>_</w:t>
-            </w:r>
-            <w:proofErr w:type="gramStart"/>
-            <w:r>
-              <w:rPr>
-                <w:rFonts w:ascii="Consolas" w:hAnsi="Consolas"/>
-                <w:bdr w:val="none" w:sz="0" w:space="0" w:color="auto" w:frame="1"/>
-              </w:rPr>
-              <w:t>_(</w:t>
-            </w:r>
-            <w:proofErr w:type="gramEnd"/>
-            <w:r>
-              <w:rPr>
-                <w:rFonts w:ascii="Consolas" w:hAnsi="Consolas"/>
-                <w:bdr w:val="none" w:sz="0" w:space="0" w:color="auto" w:frame="1"/>
-              </w:rPr>
-              <w:t>self, name, age):</w:t>
+              <w:t>__(self, name, age):</w:t>
             </w:r>
           </w:p>
           <w:p>
@@ -25672,23 +23629,7 @@
                 <w:rFonts w:ascii="Consolas" w:hAnsi="Consolas"/>
                 <w:bdr w:val="none" w:sz="0" w:space="0" w:color="auto" w:frame="1"/>
               </w:rPr>
-              <w:t xml:space="preserve">p1 = </w:t>
-            </w:r>
-            <w:proofErr w:type="gramStart"/>
-            <w:r>
-              <w:rPr>
-                <w:rFonts w:ascii="Consolas" w:hAnsi="Consolas"/>
-                <w:bdr w:val="none" w:sz="0" w:space="0" w:color="auto" w:frame="1"/>
-              </w:rPr>
-              <w:t>Person(</w:t>
-            </w:r>
-            <w:proofErr w:type="gramEnd"/>
-            <w:r>
-              <w:rPr>
-                <w:rFonts w:ascii="Consolas" w:hAnsi="Consolas"/>
-                <w:bdr w:val="none" w:sz="0" w:space="0" w:color="auto" w:frame="1"/>
-              </w:rPr>
-              <w:t>"John", 36)</w:t>
+              <w:t>p1 = Person("John", 36)</w:t>
             </w:r>
           </w:p>
           <w:p>
@@ -25963,23 +23904,7 @@
                 <w:rFonts w:ascii="Consolas" w:hAnsi="Consolas"/>
                 <w:bdr w:val="none" w:sz="0" w:space="0" w:color="auto" w:frame="1"/>
               </w:rPr>
-              <w:t>_</w:t>
-            </w:r>
-            <w:proofErr w:type="gramStart"/>
-            <w:r>
-              <w:rPr>
-                <w:rFonts w:ascii="Consolas" w:hAnsi="Consolas"/>
-                <w:bdr w:val="none" w:sz="0" w:space="0" w:color="auto" w:frame="1"/>
-              </w:rPr>
-              <w:t>_(</w:t>
-            </w:r>
-            <w:proofErr w:type="gramEnd"/>
-            <w:r>
-              <w:rPr>
-                <w:rFonts w:ascii="Consolas" w:hAnsi="Consolas"/>
-                <w:bdr w:val="none" w:sz="0" w:space="0" w:color="auto" w:frame="1"/>
-              </w:rPr>
-              <w:t>self, name, age):</w:t>
+              <w:t>__(self, name, age):</w:t>
             </w:r>
           </w:p>
           <w:p>
@@ -26107,23 +24032,7 @@
                 <w:rFonts w:ascii="Consolas" w:hAnsi="Consolas"/>
                 <w:bdr w:val="none" w:sz="0" w:space="0" w:color="auto" w:frame="1"/>
               </w:rPr>
-              <w:t xml:space="preserve">    </w:t>
-            </w:r>
-            <w:proofErr w:type="gramStart"/>
-            <w:r>
-              <w:rPr>
-                <w:rFonts w:ascii="Consolas" w:hAnsi="Consolas"/>
-                <w:bdr w:val="none" w:sz="0" w:space="0" w:color="auto" w:frame="1"/>
-              </w:rPr>
-              <w:t>print(</w:t>
-            </w:r>
-            <w:proofErr w:type="gramEnd"/>
-            <w:r>
-              <w:rPr>
-                <w:rFonts w:ascii="Consolas" w:hAnsi="Consolas"/>
-                <w:bdr w:val="none" w:sz="0" w:space="0" w:color="auto" w:frame="1"/>
-              </w:rPr>
-              <w:t>"Hello my name is " + self.name)</w:t>
+              <w:t xml:space="preserve">    print("Hello my name is " + self.name)</w:t>
             </w:r>
           </w:p>
           <w:p>
@@ -26153,23 +24062,7 @@
                 <w:rFonts w:ascii="Consolas" w:hAnsi="Consolas"/>
                 <w:bdr w:val="none" w:sz="0" w:space="0" w:color="auto" w:frame="1"/>
               </w:rPr>
-              <w:t xml:space="preserve">p1 = </w:t>
-            </w:r>
-            <w:proofErr w:type="gramStart"/>
-            <w:r>
-              <w:rPr>
-                <w:rFonts w:ascii="Consolas" w:hAnsi="Consolas"/>
-                <w:bdr w:val="none" w:sz="0" w:space="0" w:color="auto" w:frame="1"/>
-              </w:rPr>
-              <w:t>Person(</w:t>
-            </w:r>
-            <w:proofErr w:type="gramEnd"/>
-            <w:r>
-              <w:rPr>
-                <w:rFonts w:ascii="Consolas" w:hAnsi="Consolas"/>
-                <w:bdr w:val="none" w:sz="0" w:space="0" w:color="auto" w:frame="1"/>
-              </w:rPr>
-              <w:t>"John", 36)</w:t>
+              <w:t>p1 = Person("John", 36)</w:t>
             </w:r>
           </w:p>
           <w:p>
@@ -26192,23 +24085,7 @@
                 <w:rFonts w:ascii="Consolas" w:hAnsi="Consolas"/>
                 <w:bdr w:val="none" w:sz="0" w:space="0" w:color="auto" w:frame="1"/>
               </w:rPr>
-              <w:t>p</w:t>
-            </w:r>
-            <w:proofErr w:type="gramStart"/>
-            <w:r>
-              <w:rPr>
-                <w:rFonts w:ascii="Consolas" w:hAnsi="Consolas"/>
-                <w:bdr w:val="none" w:sz="0" w:space="0" w:color="auto" w:frame="1"/>
-              </w:rPr>
-              <w:t>1.myfunc</w:t>
-            </w:r>
-            <w:proofErr w:type="gramEnd"/>
-            <w:r>
-              <w:rPr>
-                <w:rFonts w:ascii="Consolas" w:hAnsi="Consolas"/>
-                <w:bdr w:val="none" w:sz="0" w:space="0" w:color="auto" w:frame="1"/>
-              </w:rPr>
-              <w:t>()</w:t>
+              <w:t>p1.myfunc()</w:t>
             </w:r>
           </w:p>
           <w:p>
@@ -26297,21 +24174,7 @@
         <w:rPr>
           <w:lang w:bidi="fa-IR"/>
         </w:rPr>
-        <w:t xml:space="preserve">It does not have to be named </w:t>
-      </w:r>
-      <w:proofErr w:type="gramStart"/>
-      <w:r>
-        <w:rPr>
-          <w:lang w:bidi="fa-IR"/>
-        </w:rPr>
-        <w:t>self ,</w:t>
-      </w:r>
-      <w:proofErr w:type="gramEnd"/>
-      <w:r>
-        <w:rPr>
-          <w:lang w:bidi="fa-IR"/>
-        </w:rPr>
-        <w:t xml:space="preserve"> you can call it whatever you like, but it has to be the first parameter of any function in the class:</w:t>
+        <w:t>It does not have to be named self , you can call it whatever you like, but it has to be the first parameter of any function in the class:</w:t>
       </w:r>
     </w:p>
     <w:tbl>
@@ -26392,18 +24255,9 @@
                 <w:rFonts w:ascii="Consolas" w:hAnsi="Consolas"/>
                 <w:bdr w:val="none" w:sz="0" w:space="0" w:color="auto" w:frame="1"/>
               </w:rPr>
-              <w:t>_</w:t>
-            </w:r>
-            <w:proofErr w:type="gramStart"/>
-            <w:r>
-              <w:rPr>
-                <w:rFonts w:ascii="Consolas" w:hAnsi="Consolas"/>
-                <w:bdr w:val="none" w:sz="0" w:space="0" w:color="auto" w:frame="1"/>
-              </w:rPr>
-              <w:t>_(</w:t>
+              <w:t>__(</w:t>
             </w:r>
             <w:proofErr w:type="spellStart"/>
-            <w:proofErr w:type="gramEnd"/>
             <w:r>
               <w:rPr>
                 <w:rFonts w:ascii="Consolas" w:hAnsi="Consolas"/>
@@ -26561,23 +24415,7 @@
                 <w:rFonts w:ascii="Consolas" w:hAnsi="Consolas"/>
                 <w:bdr w:val="none" w:sz="0" w:space="0" w:color="auto" w:frame="1"/>
               </w:rPr>
-              <w:t xml:space="preserve">    </w:t>
-            </w:r>
-            <w:proofErr w:type="gramStart"/>
-            <w:r>
-              <w:rPr>
-                <w:rFonts w:ascii="Consolas" w:hAnsi="Consolas"/>
-                <w:bdr w:val="none" w:sz="0" w:space="0" w:color="auto" w:frame="1"/>
-              </w:rPr>
-              <w:t>print(</w:t>
-            </w:r>
-            <w:proofErr w:type="gramEnd"/>
-            <w:r>
-              <w:rPr>
-                <w:rFonts w:ascii="Consolas" w:hAnsi="Consolas"/>
-                <w:bdr w:val="none" w:sz="0" w:space="0" w:color="auto" w:frame="1"/>
-              </w:rPr>
-              <w:t>"Hello my name is " + abc.name)</w:t>
+              <w:t xml:space="preserve">    print("Hello my name is " + abc.name)</w:t>
             </w:r>
           </w:p>
           <w:p>
@@ -26607,23 +24445,7 @@
                 <w:rFonts w:ascii="Consolas" w:hAnsi="Consolas"/>
                 <w:bdr w:val="none" w:sz="0" w:space="0" w:color="auto" w:frame="1"/>
               </w:rPr>
-              <w:t xml:space="preserve">p1 = </w:t>
-            </w:r>
-            <w:proofErr w:type="gramStart"/>
-            <w:r>
-              <w:rPr>
-                <w:rFonts w:ascii="Consolas" w:hAnsi="Consolas"/>
-                <w:bdr w:val="none" w:sz="0" w:space="0" w:color="auto" w:frame="1"/>
-              </w:rPr>
-              <w:t>Person(</w:t>
-            </w:r>
-            <w:proofErr w:type="gramEnd"/>
-            <w:r>
-              <w:rPr>
-                <w:rFonts w:ascii="Consolas" w:hAnsi="Consolas"/>
-                <w:bdr w:val="none" w:sz="0" w:space="0" w:color="auto" w:frame="1"/>
-              </w:rPr>
-              <w:t>"John", 36)</w:t>
+              <w:t>p1 = Person("John", 36)</w:t>
             </w:r>
           </w:p>
           <w:p>
@@ -26646,23 +24468,7 @@
                 <w:rFonts w:ascii="Consolas" w:hAnsi="Consolas"/>
                 <w:bdr w:val="none" w:sz="0" w:space="0" w:color="auto" w:frame="1"/>
               </w:rPr>
-              <w:t>p</w:t>
-            </w:r>
-            <w:proofErr w:type="gramStart"/>
-            <w:r>
-              <w:rPr>
-                <w:rFonts w:ascii="Consolas" w:hAnsi="Consolas"/>
-                <w:bdr w:val="none" w:sz="0" w:space="0" w:color="auto" w:frame="1"/>
-              </w:rPr>
-              <w:t>1.myfunc</w:t>
-            </w:r>
-            <w:proofErr w:type="gramEnd"/>
-            <w:r>
-              <w:rPr>
-                <w:rFonts w:ascii="Consolas" w:hAnsi="Consolas"/>
-                <w:bdr w:val="none" w:sz="0" w:space="0" w:color="auto" w:frame="1"/>
-              </w:rPr>
-              <w:t>()</w:t>
+              <w:t>p1.myfunc()</w:t>
             </w:r>
           </w:p>
           <w:p>
@@ -27185,23 +24991,7 @@
                 <w:rFonts w:ascii="Consolas" w:hAnsi="Consolas"/>
                 <w:bdr w:val="none" w:sz="0" w:space="0" w:color="auto" w:frame="1"/>
               </w:rPr>
-              <w:t>_</w:t>
-            </w:r>
-            <w:proofErr w:type="gramStart"/>
-            <w:r>
-              <w:rPr>
-                <w:rFonts w:ascii="Consolas" w:hAnsi="Consolas"/>
-                <w:bdr w:val="none" w:sz="0" w:space="0" w:color="auto" w:frame="1"/>
-              </w:rPr>
-              <w:t>_(</w:t>
-            </w:r>
-            <w:proofErr w:type="gramEnd"/>
-            <w:r>
-              <w:rPr>
-                <w:rFonts w:ascii="Consolas" w:hAnsi="Consolas"/>
-                <w:bdr w:val="none" w:sz="0" w:space="0" w:color="auto" w:frame="1"/>
-              </w:rPr>
-              <w:t xml:space="preserve">self, </w:t>
+              <w:t xml:space="preserve">__(self, </w:t>
             </w:r>
             <w:proofErr w:type="spellStart"/>
             <w:r>
@@ -27258,7 +25048,6 @@
               <w:t xml:space="preserve">    </w:t>
             </w:r>
             <w:proofErr w:type="spellStart"/>
-            <w:proofErr w:type="gramStart"/>
             <w:r>
               <w:rPr>
                 <w:rFonts w:ascii="Consolas" w:hAnsi="Consolas"/>
@@ -27267,7 +25056,6 @@
               <w:t>self.firstname</w:t>
             </w:r>
             <w:proofErr w:type="spellEnd"/>
-            <w:proofErr w:type="gramEnd"/>
             <w:r>
               <w:rPr>
                 <w:rFonts w:ascii="Consolas" w:hAnsi="Consolas"/>
@@ -27307,7 +25095,6 @@
               <w:t xml:space="preserve">    </w:t>
             </w:r>
             <w:proofErr w:type="spellStart"/>
-            <w:proofErr w:type="gramStart"/>
             <w:r>
               <w:rPr>
                 <w:rFonts w:ascii="Consolas" w:hAnsi="Consolas"/>
@@ -27316,7 +25103,6 @@
               <w:t>self.lastname</w:t>
             </w:r>
             <w:proofErr w:type="spellEnd"/>
-            <w:proofErr w:type="gramEnd"/>
             <w:r>
               <w:rPr>
                 <w:rFonts w:ascii="Consolas" w:hAnsi="Consolas"/>
@@ -27399,18 +25185,9 @@
                 <w:rFonts w:ascii="Consolas" w:hAnsi="Consolas"/>
                 <w:bdr w:val="none" w:sz="0" w:space="0" w:color="auto" w:frame="1"/>
               </w:rPr>
-              <w:t xml:space="preserve">    </w:t>
-            </w:r>
-            <w:proofErr w:type="gramStart"/>
-            <w:r>
-              <w:rPr>
-                <w:rFonts w:ascii="Consolas" w:hAnsi="Consolas"/>
-                <w:bdr w:val="none" w:sz="0" w:space="0" w:color="auto" w:frame="1"/>
-              </w:rPr>
-              <w:t>print(</w:t>
+              <w:t xml:space="preserve">    print(</w:t>
             </w:r>
             <w:proofErr w:type="spellStart"/>
-            <w:proofErr w:type="gramEnd"/>
             <w:r>
               <w:rPr>
                 <w:rFonts w:ascii="Consolas" w:hAnsi="Consolas"/>
@@ -27529,23 +25306,7 @@
                 <w:rFonts w:ascii="Consolas" w:hAnsi="Consolas"/>
                 <w:bdr w:val="none" w:sz="0" w:space="0" w:color="auto" w:frame="1"/>
               </w:rPr>
-              <w:t xml:space="preserve">x = </w:t>
-            </w:r>
-            <w:proofErr w:type="gramStart"/>
-            <w:r>
-              <w:rPr>
-                <w:rFonts w:ascii="Consolas" w:hAnsi="Consolas"/>
-                <w:bdr w:val="none" w:sz="0" w:space="0" w:color="auto" w:frame="1"/>
-              </w:rPr>
-              <w:t>Person(</w:t>
-            </w:r>
-            <w:proofErr w:type="gramEnd"/>
-            <w:r>
-              <w:rPr>
-                <w:rFonts w:ascii="Consolas" w:hAnsi="Consolas"/>
-                <w:bdr w:val="none" w:sz="0" w:space="0" w:color="auto" w:frame="1"/>
-              </w:rPr>
-              <w:t>"John", "Doe")</w:t>
+              <w:t>x = Person("John", "Doe")</w:t>
             </w:r>
           </w:p>
           <w:p>
@@ -27564,7 +25325,6 @@
               <w:t xml:space="preserve">&gt;&gt;&gt; </w:t>
             </w:r>
             <w:proofErr w:type="spellStart"/>
-            <w:proofErr w:type="gramStart"/>
             <w:r>
               <w:rPr>
                 <w:rFonts w:ascii="Consolas" w:hAnsi="Consolas"/>
@@ -27573,7 +25333,6 @@
               <w:t>x.printname</w:t>
             </w:r>
             <w:proofErr w:type="spellEnd"/>
-            <w:proofErr w:type="gramEnd"/>
             <w:r>
               <w:rPr>
                 <w:rFonts w:ascii="Consolas" w:hAnsi="Consolas"/>
@@ -27659,23 +25418,7 @@
                 <w:rFonts w:ascii="Consolas" w:hAnsi="Consolas"/>
                 <w:bdr w:val="none" w:sz="0" w:space="0" w:color="auto" w:frame="1"/>
               </w:rPr>
-              <w:t xml:space="preserve">class </w:t>
-            </w:r>
-            <w:proofErr w:type="gramStart"/>
-            <w:r>
-              <w:rPr>
-                <w:rFonts w:ascii="Consolas" w:hAnsi="Consolas"/>
-                <w:bdr w:val="none" w:sz="0" w:space="0" w:color="auto" w:frame="1"/>
-              </w:rPr>
-              <w:t>Student(</w:t>
-            </w:r>
-            <w:proofErr w:type="gramEnd"/>
-            <w:r>
-              <w:rPr>
-                <w:rFonts w:ascii="Consolas" w:hAnsi="Consolas"/>
-                <w:bdr w:val="none" w:sz="0" w:space="0" w:color="auto" w:frame="1"/>
-              </w:rPr>
-              <w:t>Person):</w:t>
+              <w:t>class Student(Person):</w:t>
             </w:r>
           </w:p>
           <w:p>
@@ -27736,48 +25479,20 @@
           <w:lang w:bidi="fa-IR"/>
         </w:rPr>
         <w:lastRenderedPageBreak/>
-        <w:t xml:space="preserve">Use the </w:t>
-      </w:r>
-      <w:proofErr w:type="gramStart"/>
-      <w:r>
-        <w:rPr>
-          <w:lang w:bidi="fa-IR"/>
-        </w:rPr>
-        <w:t>super(</w:t>
-      </w:r>
-      <w:proofErr w:type="gramEnd"/>
-      <w:r>
-        <w:rPr>
-          <w:lang w:bidi="fa-IR"/>
-        </w:rPr>
-        <w:t>) Function</w:t>
-      </w:r>
-    </w:p>
-    <w:p>
-      <w:pPr>
-        <w:rPr>
-          <w:lang w:bidi="fa-IR"/>
-        </w:rPr>
-      </w:pPr>
-      <w:r>
-        <w:rPr>
-          <w:lang w:bidi="fa-IR"/>
-        </w:rPr>
-        <w:t xml:space="preserve">Python also has a </w:t>
-      </w:r>
-      <w:proofErr w:type="gramStart"/>
-      <w:r>
-        <w:rPr>
-          <w:lang w:bidi="fa-IR"/>
-        </w:rPr>
-        <w:t>super(</w:t>
-      </w:r>
-      <w:proofErr w:type="gramEnd"/>
-      <w:r>
-        <w:rPr>
-          <w:lang w:bidi="fa-IR"/>
-        </w:rPr>
-        <w:t>) function that will make the child class inherit all the methods and properties from its parent:</w:t>
+        <w:t>Use the super() Function</w:t>
+      </w:r>
+    </w:p>
+    <w:p>
+      <w:pPr>
+        <w:rPr>
+          <w:lang w:bidi="fa-IR"/>
+        </w:rPr>
+      </w:pPr>
+      <w:r>
+        <w:rPr>
+          <w:lang w:bidi="fa-IR"/>
+        </w:rPr>
+        <w:t>Python also has a super() function that will make the child class inherit all the methods and properties from its parent:</w:t>
       </w:r>
     </w:p>
     <w:tbl>
@@ -27820,23 +25535,7 @@
                 <w:rFonts w:ascii="Consolas" w:hAnsi="Consolas"/>
                 <w:bdr w:val="none" w:sz="0" w:space="0" w:color="auto" w:frame="1"/>
               </w:rPr>
-              <w:t xml:space="preserve">class </w:t>
-            </w:r>
-            <w:proofErr w:type="gramStart"/>
-            <w:r>
-              <w:rPr>
-                <w:rFonts w:ascii="Consolas" w:hAnsi="Consolas"/>
-                <w:bdr w:val="none" w:sz="0" w:space="0" w:color="auto" w:frame="1"/>
-              </w:rPr>
-              <w:t>Student(</w:t>
-            </w:r>
-            <w:proofErr w:type="gramEnd"/>
-            <w:r>
-              <w:rPr>
-                <w:rFonts w:ascii="Consolas" w:hAnsi="Consolas"/>
-                <w:bdr w:val="none" w:sz="0" w:space="0" w:color="auto" w:frame="1"/>
-              </w:rPr>
-              <w:t>Person):</w:t>
+              <w:t>class Student(Person):</w:t>
             </w:r>
           </w:p>
           <w:p>
@@ -27874,23 +25573,7 @@
                 <w:rFonts w:ascii="Consolas" w:hAnsi="Consolas"/>
                 <w:bdr w:val="none" w:sz="0" w:space="0" w:color="auto" w:frame="1"/>
               </w:rPr>
-              <w:t>_</w:t>
-            </w:r>
-            <w:proofErr w:type="gramStart"/>
-            <w:r>
-              <w:rPr>
-                <w:rFonts w:ascii="Consolas" w:hAnsi="Consolas"/>
-                <w:bdr w:val="none" w:sz="0" w:space="0" w:color="auto" w:frame="1"/>
-              </w:rPr>
-              <w:t>_(</w:t>
-            </w:r>
-            <w:proofErr w:type="gramEnd"/>
-            <w:r>
-              <w:rPr>
-                <w:rFonts w:ascii="Consolas" w:hAnsi="Consolas"/>
-                <w:bdr w:val="none" w:sz="0" w:space="0" w:color="auto" w:frame="1"/>
-              </w:rPr>
-              <w:t xml:space="preserve">self, </w:t>
+              <w:t xml:space="preserve">__(self, </w:t>
             </w:r>
             <w:proofErr w:type="spellStart"/>
             <w:r>
@@ -27944,23 +25627,7 @@
                 <w:rFonts w:ascii="Consolas" w:hAnsi="Consolas"/>
                 <w:bdr w:val="none" w:sz="0" w:space="0" w:color="auto" w:frame="1"/>
               </w:rPr>
-              <w:t xml:space="preserve">    </w:t>
-            </w:r>
-            <w:proofErr w:type="gramStart"/>
-            <w:r>
-              <w:rPr>
-                <w:rFonts w:ascii="Consolas" w:hAnsi="Consolas"/>
-                <w:bdr w:val="none" w:sz="0" w:space="0" w:color="auto" w:frame="1"/>
-              </w:rPr>
-              <w:t>super(</w:t>
-            </w:r>
-            <w:proofErr w:type="gramEnd"/>
-            <w:r>
-              <w:rPr>
-                <w:rFonts w:ascii="Consolas" w:hAnsi="Consolas"/>
-                <w:bdr w:val="none" w:sz="0" w:space="0" w:color="auto" w:frame="1"/>
-              </w:rPr>
-              <w:t>).__</w:t>
+              <w:t xml:space="preserve">    super().__</w:t>
             </w:r>
             <w:proofErr w:type="spellStart"/>
             <w:r>
@@ -28089,23 +25756,7 @@
                 <w:rFonts w:ascii="Consolas" w:hAnsi="Consolas"/>
                 <w:bdr w:val="none" w:sz="0" w:space="0" w:color="auto" w:frame="1"/>
               </w:rPr>
-              <w:t xml:space="preserve">class </w:t>
-            </w:r>
-            <w:proofErr w:type="gramStart"/>
-            <w:r>
-              <w:rPr>
-                <w:rFonts w:ascii="Consolas" w:hAnsi="Consolas"/>
-                <w:bdr w:val="none" w:sz="0" w:space="0" w:color="auto" w:frame="1"/>
-              </w:rPr>
-              <w:t>Student(</w:t>
-            </w:r>
-            <w:proofErr w:type="gramEnd"/>
-            <w:r>
-              <w:rPr>
-                <w:rFonts w:ascii="Consolas" w:hAnsi="Consolas"/>
-                <w:bdr w:val="none" w:sz="0" w:space="0" w:color="auto" w:frame="1"/>
-              </w:rPr>
-              <w:t>Person):</w:t>
+              <w:t>class Student(Person):</w:t>
             </w:r>
           </w:p>
           <w:p>
@@ -28143,23 +25794,7 @@
                 <w:rFonts w:ascii="Consolas" w:hAnsi="Consolas"/>
                 <w:bdr w:val="none" w:sz="0" w:space="0" w:color="auto" w:frame="1"/>
               </w:rPr>
-              <w:t>_</w:t>
-            </w:r>
-            <w:proofErr w:type="gramStart"/>
-            <w:r>
-              <w:rPr>
-                <w:rFonts w:ascii="Consolas" w:hAnsi="Consolas"/>
-                <w:bdr w:val="none" w:sz="0" w:space="0" w:color="auto" w:frame="1"/>
-              </w:rPr>
-              <w:t>_(</w:t>
-            </w:r>
-            <w:proofErr w:type="gramEnd"/>
-            <w:r>
-              <w:rPr>
-                <w:rFonts w:ascii="Consolas" w:hAnsi="Consolas"/>
-                <w:bdr w:val="none" w:sz="0" w:space="0" w:color="auto" w:frame="1"/>
-              </w:rPr>
-              <w:t xml:space="preserve">self, </w:t>
+              <w:t xml:space="preserve">__(self, </w:t>
             </w:r>
             <w:proofErr w:type="spellStart"/>
             <w:r>
@@ -28213,31 +25848,85 @@
                 <w:rFonts w:ascii="Consolas" w:hAnsi="Consolas"/>
                 <w:bdr w:val="none" w:sz="0" w:space="0" w:color="auto" w:frame="1"/>
               </w:rPr>
+              <w:t xml:space="preserve">    super().__</w:t>
+            </w:r>
+            <w:proofErr w:type="spellStart"/>
+            <w:r>
+              <w:rPr>
+                <w:rFonts w:ascii="Consolas" w:hAnsi="Consolas"/>
+                <w:bdr w:val="none" w:sz="0" w:space="0" w:color="auto" w:frame="1"/>
+              </w:rPr>
+              <w:t>init</w:t>
+            </w:r>
+            <w:proofErr w:type="spellEnd"/>
+            <w:r>
+              <w:rPr>
+                <w:rFonts w:ascii="Consolas" w:hAnsi="Consolas"/>
+                <w:bdr w:val="none" w:sz="0" w:space="0" w:color="auto" w:frame="1"/>
+              </w:rPr>
+              <w:t>__(</w:t>
+            </w:r>
+            <w:proofErr w:type="spellStart"/>
+            <w:r>
+              <w:rPr>
+                <w:rFonts w:ascii="Consolas" w:hAnsi="Consolas"/>
+                <w:bdr w:val="none" w:sz="0" w:space="0" w:color="auto" w:frame="1"/>
+              </w:rPr>
+              <w:t>fname</w:t>
+            </w:r>
+            <w:proofErr w:type="spellEnd"/>
+            <w:r>
+              <w:rPr>
+                <w:rFonts w:ascii="Consolas" w:hAnsi="Consolas"/>
+                <w:bdr w:val="none" w:sz="0" w:space="0" w:color="auto" w:frame="1"/>
+              </w:rPr>
+              <w:t xml:space="preserve">, </w:t>
+            </w:r>
+            <w:proofErr w:type="spellStart"/>
+            <w:r>
+              <w:rPr>
+                <w:rFonts w:ascii="Consolas" w:hAnsi="Consolas"/>
+                <w:bdr w:val="none" w:sz="0" w:space="0" w:color="auto" w:frame="1"/>
+              </w:rPr>
+              <w:t>lname</w:t>
+            </w:r>
+            <w:proofErr w:type="spellEnd"/>
+            <w:r>
+              <w:rPr>
+                <w:rFonts w:ascii="Consolas" w:hAnsi="Consolas"/>
+                <w:bdr w:val="none" w:sz="0" w:space="0" w:color="auto" w:frame="1"/>
+              </w:rPr>
+              <w:t>)</w:t>
+            </w:r>
+          </w:p>
+          <w:p>
+            <w:pPr>
+              <w:rPr>
+                <w:rFonts w:ascii="Consolas" w:hAnsi="Consolas"/>
+                <w:bdr w:val="none" w:sz="0" w:space="0" w:color="auto" w:frame="1"/>
+              </w:rPr>
+            </w:pPr>
+            <w:r>
+              <w:rPr>
+                <w:rFonts w:ascii="Consolas" w:hAnsi="Consolas"/>
+                <w:bdr w:val="none" w:sz="0" w:space="0" w:color="auto" w:frame="1"/>
+              </w:rPr>
+              <w:t>...</w:t>
+            </w:r>
+            <w:r>
+              <w:rPr>
+                <w:rFonts w:ascii="Consolas" w:hAnsi="Consolas"/>
+                <w:bdr w:val="none" w:sz="0" w:space="0" w:color="auto" w:frame="1"/>
+              </w:rPr>
               <w:t xml:space="preserve">    </w:t>
             </w:r>
-            <w:proofErr w:type="gramStart"/>
-            <w:r>
-              <w:rPr>
-                <w:rFonts w:ascii="Consolas" w:hAnsi="Consolas"/>
-                <w:bdr w:val="none" w:sz="0" w:space="0" w:color="auto" w:frame="1"/>
-              </w:rPr>
-              <w:t>super(</w:t>
-            </w:r>
-            <w:proofErr w:type="gramEnd"/>
-            <w:r>
-              <w:rPr>
-                <w:rFonts w:ascii="Consolas" w:hAnsi="Consolas"/>
-                <w:bdr w:val="none" w:sz="0" w:space="0" w:color="auto" w:frame="1"/>
-              </w:rPr>
-              <w:t>).__</w:t>
-            </w:r>
             <w:proofErr w:type="spellStart"/>
             <w:r>
               <w:rPr>
                 <w:rFonts w:ascii="Consolas" w:hAnsi="Consolas"/>
                 <w:bdr w:val="none" w:sz="0" w:space="0" w:color="auto" w:frame="1"/>
               </w:rPr>
-              <w:t>init</w:t>
+              <w:t>self.graduationyear</w:t>
             </w:r>
             <w:proofErr w:type="spellEnd"/>
             <w:r>
@@ -28245,78 +25934,6 @@
                 <w:rFonts w:ascii="Consolas" w:hAnsi="Consolas"/>
                 <w:bdr w:val="none" w:sz="0" w:space="0" w:color="auto" w:frame="1"/>
               </w:rPr>
-              <w:t>__(</w:t>
-            </w:r>
-            <w:proofErr w:type="spellStart"/>
-            <w:r>
-              <w:rPr>
-                <w:rFonts w:ascii="Consolas" w:hAnsi="Consolas"/>
-                <w:bdr w:val="none" w:sz="0" w:space="0" w:color="auto" w:frame="1"/>
-              </w:rPr>
-              <w:t>fname</w:t>
-            </w:r>
-            <w:proofErr w:type="spellEnd"/>
-            <w:r>
-              <w:rPr>
-                <w:rFonts w:ascii="Consolas" w:hAnsi="Consolas"/>
-                <w:bdr w:val="none" w:sz="0" w:space="0" w:color="auto" w:frame="1"/>
-              </w:rPr>
-              <w:t xml:space="preserve">, </w:t>
-            </w:r>
-            <w:proofErr w:type="spellStart"/>
-            <w:r>
-              <w:rPr>
-                <w:rFonts w:ascii="Consolas" w:hAnsi="Consolas"/>
-                <w:bdr w:val="none" w:sz="0" w:space="0" w:color="auto" w:frame="1"/>
-              </w:rPr>
-              <w:t>lname</w:t>
-            </w:r>
-            <w:proofErr w:type="spellEnd"/>
-            <w:r>
-              <w:rPr>
-                <w:rFonts w:ascii="Consolas" w:hAnsi="Consolas"/>
-                <w:bdr w:val="none" w:sz="0" w:space="0" w:color="auto" w:frame="1"/>
-              </w:rPr>
-              <w:t>)</w:t>
-            </w:r>
-          </w:p>
-          <w:p>
-            <w:pPr>
-              <w:rPr>
-                <w:rFonts w:ascii="Consolas" w:hAnsi="Consolas"/>
-                <w:bdr w:val="none" w:sz="0" w:space="0" w:color="auto" w:frame="1"/>
-              </w:rPr>
-            </w:pPr>
-            <w:r>
-              <w:rPr>
-                <w:rFonts w:ascii="Consolas" w:hAnsi="Consolas"/>
-                <w:bdr w:val="none" w:sz="0" w:space="0" w:color="auto" w:frame="1"/>
-              </w:rPr>
-              <w:t>...</w:t>
-            </w:r>
-            <w:r>
-              <w:rPr>
-                <w:rFonts w:ascii="Consolas" w:hAnsi="Consolas"/>
-                <w:bdr w:val="none" w:sz="0" w:space="0" w:color="auto" w:frame="1"/>
-              </w:rPr>
-              <w:t xml:space="preserve">    </w:t>
-            </w:r>
-            <w:proofErr w:type="spellStart"/>
-            <w:proofErr w:type="gramStart"/>
-            <w:r>
-              <w:rPr>
-                <w:rFonts w:ascii="Consolas" w:hAnsi="Consolas"/>
-                <w:bdr w:val="none" w:sz="0" w:space="0" w:color="auto" w:frame="1"/>
-              </w:rPr>
-              <w:t>self.graduationyear</w:t>
-            </w:r>
-            <w:proofErr w:type="spellEnd"/>
-            <w:proofErr w:type="gramEnd"/>
-            <w:r>
-              <w:rPr>
-                <w:rFonts w:ascii="Consolas" w:hAnsi="Consolas"/>
-                <w:bdr w:val="none" w:sz="0" w:space="0" w:color="auto" w:frame="1"/>
-              </w:rPr>
               <w:t xml:space="preserve"> = year</w:t>
             </w:r>
           </w:p>
@@ -28347,23 +25964,7 @@
                 <w:rFonts w:ascii="Consolas" w:hAnsi="Consolas"/>
                 <w:bdr w:val="none" w:sz="0" w:space="0" w:color="auto" w:frame="1"/>
               </w:rPr>
-              <w:t xml:space="preserve">x = </w:t>
-            </w:r>
-            <w:proofErr w:type="gramStart"/>
-            <w:r>
-              <w:rPr>
-                <w:rFonts w:ascii="Consolas" w:hAnsi="Consolas"/>
-                <w:bdr w:val="none" w:sz="0" w:space="0" w:color="auto" w:frame="1"/>
-              </w:rPr>
-              <w:t>Student(</w:t>
-            </w:r>
-            <w:proofErr w:type="gramEnd"/>
-            <w:r>
-              <w:rPr>
-                <w:rFonts w:ascii="Consolas" w:hAnsi="Consolas"/>
-                <w:bdr w:val="none" w:sz="0" w:space="0" w:color="auto" w:frame="1"/>
-              </w:rPr>
-              <w:t>"Mike", "Olsen", 2019)</w:t>
+              <w:t>x = Student("Mike", "Olsen", 2019)</w:t>
             </w:r>
           </w:p>
         </w:tc>
@@ -28444,23 +26045,7 @@
                 <w:rFonts w:ascii="Consolas" w:hAnsi="Consolas"/>
                 <w:bdr w:val="none" w:sz="0" w:space="0" w:color="auto" w:frame="1"/>
               </w:rPr>
-              <w:t xml:space="preserve">class </w:t>
-            </w:r>
-            <w:proofErr w:type="gramStart"/>
-            <w:r>
-              <w:rPr>
-                <w:rFonts w:ascii="Consolas" w:hAnsi="Consolas"/>
-                <w:bdr w:val="none" w:sz="0" w:space="0" w:color="auto" w:frame="1"/>
-              </w:rPr>
-              <w:t>Student(</w:t>
-            </w:r>
-            <w:proofErr w:type="gramEnd"/>
-            <w:r>
-              <w:rPr>
-                <w:rFonts w:ascii="Consolas" w:hAnsi="Consolas"/>
-                <w:bdr w:val="none" w:sz="0" w:space="0" w:color="auto" w:frame="1"/>
-              </w:rPr>
-              <w:t>Person):</w:t>
+              <w:t>class Student(Person):</w:t>
             </w:r>
           </w:p>
           <w:p>
@@ -28498,23 +26083,7 @@
                 <w:rFonts w:ascii="Consolas" w:hAnsi="Consolas"/>
                 <w:bdr w:val="none" w:sz="0" w:space="0" w:color="auto" w:frame="1"/>
               </w:rPr>
-              <w:t>_</w:t>
-            </w:r>
-            <w:proofErr w:type="gramStart"/>
-            <w:r>
-              <w:rPr>
-                <w:rFonts w:ascii="Consolas" w:hAnsi="Consolas"/>
-                <w:bdr w:val="none" w:sz="0" w:space="0" w:color="auto" w:frame="1"/>
-              </w:rPr>
-              <w:t>_(</w:t>
-            </w:r>
-            <w:proofErr w:type="gramEnd"/>
-            <w:r>
-              <w:rPr>
-                <w:rFonts w:ascii="Consolas" w:hAnsi="Consolas"/>
-                <w:bdr w:val="none" w:sz="0" w:space="0" w:color="auto" w:frame="1"/>
-              </w:rPr>
-              <w:t xml:space="preserve">self, </w:t>
+              <w:t xml:space="preserve">__(self, </w:t>
             </w:r>
             <w:proofErr w:type="spellStart"/>
             <w:r>
@@ -28568,31 +26137,85 @@
                 <w:rFonts w:ascii="Consolas" w:hAnsi="Consolas"/>
                 <w:bdr w:val="none" w:sz="0" w:space="0" w:color="auto" w:frame="1"/>
               </w:rPr>
+              <w:t xml:space="preserve">    super().__</w:t>
+            </w:r>
+            <w:proofErr w:type="spellStart"/>
+            <w:r>
+              <w:rPr>
+                <w:rFonts w:ascii="Consolas" w:hAnsi="Consolas"/>
+                <w:bdr w:val="none" w:sz="0" w:space="0" w:color="auto" w:frame="1"/>
+              </w:rPr>
+              <w:t>init</w:t>
+            </w:r>
+            <w:proofErr w:type="spellEnd"/>
+            <w:r>
+              <w:rPr>
+                <w:rFonts w:ascii="Consolas" w:hAnsi="Consolas"/>
+                <w:bdr w:val="none" w:sz="0" w:space="0" w:color="auto" w:frame="1"/>
+              </w:rPr>
+              <w:t>__(</w:t>
+            </w:r>
+            <w:proofErr w:type="spellStart"/>
+            <w:r>
+              <w:rPr>
+                <w:rFonts w:ascii="Consolas" w:hAnsi="Consolas"/>
+                <w:bdr w:val="none" w:sz="0" w:space="0" w:color="auto" w:frame="1"/>
+              </w:rPr>
+              <w:t>fname</w:t>
+            </w:r>
+            <w:proofErr w:type="spellEnd"/>
+            <w:r>
+              <w:rPr>
+                <w:rFonts w:ascii="Consolas" w:hAnsi="Consolas"/>
+                <w:bdr w:val="none" w:sz="0" w:space="0" w:color="auto" w:frame="1"/>
+              </w:rPr>
+              <w:t xml:space="preserve">, </w:t>
+            </w:r>
+            <w:proofErr w:type="spellStart"/>
+            <w:r>
+              <w:rPr>
+                <w:rFonts w:ascii="Consolas" w:hAnsi="Consolas"/>
+                <w:bdr w:val="none" w:sz="0" w:space="0" w:color="auto" w:frame="1"/>
+              </w:rPr>
+              <w:t>lname</w:t>
+            </w:r>
+            <w:proofErr w:type="spellEnd"/>
+            <w:r>
+              <w:rPr>
+                <w:rFonts w:ascii="Consolas" w:hAnsi="Consolas"/>
+                <w:bdr w:val="none" w:sz="0" w:space="0" w:color="auto" w:frame="1"/>
+              </w:rPr>
+              <w:t>)</w:t>
+            </w:r>
+          </w:p>
+          <w:p>
+            <w:pPr>
+              <w:rPr>
+                <w:rFonts w:ascii="Consolas" w:hAnsi="Consolas"/>
+                <w:bdr w:val="none" w:sz="0" w:space="0" w:color="auto" w:frame="1"/>
+              </w:rPr>
+            </w:pPr>
+            <w:r>
+              <w:rPr>
+                <w:rFonts w:ascii="Consolas" w:hAnsi="Consolas"/>
+                <w:bdr w:val="none" w:sz="0" w:space="0" w:color="auto" w:frame="1"/>
+              </w:rPr>
+              <w:t>...</w:t>
+            </w:r>
+            <w:r>
+              <w:rPr>
+                <w:rFonts w:ascii="Consolas" w:hAnsi="Consolas"/>
+                <w:bdr w:val="none" w:sz="0" w:space="0" w:color="auto" w:frame="1"/>
+              </w:rPr>
               <w:t xml:space="preserve">    </w:t>
             </w:r>
-            <w:proofErr w:type="gramStart"/>
-            <w:r>
-              <w:rPr>
-                <w:rFonts w:ascii="Consolas" w:hAnsi="Consolas"/>
-                <w:bdr w:val="none" w:sz="0" w:space="0" w:color="auto" w:frame="1"/>
-              </w:rPr>
-              <w:t>super(</w:t>
-            </w:r>
-            <w:proofErr w:type="gramEnd"/>
-            <w:r>
-              <w:rPr>
-                <w:rFonts w:ascii="Consolas" w:hAnsi="Consolas"/>
-                <w:bdr w:val="none" w:sz="0" w:space="0" w:color="auto" w:frame="1"/>
-              </w:rPr>
-              <w:t>).__</w:t>
-            </w:r>
             <w:proofErr w:type="spellStart"/>
             <w:r>
               <w:rPr>
                 <w:rFonts w:ascii="Consolas" w:hAnsi="Consolas"/>
                 <w:bdr w:val="none" w:sz="0" w:space="0" w:color="auto" w:frame="1"/>
               </w:rPr>
-              <w:t>init</w:t>
+              <w:t>self.graduationyear</w:t>
             </w:r>
             <w:proofErr w:type="spellEnd"/>
             <w:r>
@@ -28600,40 +26223,16 @@
                 <w:rFonts w:ascii="Consolas" w:hAnsi="Consolas"/>
                 <w:bdr w:val="none" w:sz="0" w:space="0" w:color="auto" w:frame="1"/>
               </w:rPr>
-              <w:t>__(</w:t>
-            </w:r>
-            <w:proofErr w:type="spellStart"/>
-            <w:r>
-              <w:rPr>
-                <w:rFonts w:ascii="Consolas" w:hAnsi="Consolas"/>
-                <w:bdr w:val="none" w:sz="0" w:space="0" w:color="auto" w:frame="1"/>
-              </w:rPr>
-              <w:t>fname</w:t>
-            </w:r>
-            <w:proofErr w:type="spellEnd"/>
-            <w:r>
-              <w:rPr>
-                <w:rFonts w:ascii="Consolas" w:hAnsi="Consolas"/>
-                <w:bdr w:val="none" w:sz="0" w:space="0" w:color="auto" w:frame="1"/>
-              </w:rPr>
-              <w:t xml:space="preserve">, </w:t>
-            </w:r>
-            <w:proofErr w:type="spellStart"/>
-            <w:r>
-              <w:rPr>
-                <w:rFonts w:ascii="Consolas" w:hAnsi="Consolas"/>
-                <w:bdr w:val="none" w:sz="0" w:space="0" w:color="auto" w:frame="1"/>
-              </w:rPr>
-              <w:t>lname</w:t>
-            </w:r>
-            <w:proofErr w:type="spellEnd"/>
-            <w:r>
-              <w:rPr>
-                <w:rFonts w:ascii="Consolas" w:hAnsi="Consolas"/>
-                <w:bdr w:val="none" w:sz="0" w:space="0" w:color="auto" w:frame="1"/>
-              </w:rPr>
-              <w:t>)</w:t>
-            </w:r>
+              <w:t xml:space="preserve"> = year</w:t>
+            </w:r>
+          </w:p>
+          <w:p>
+            <w:pPr>
+              <w:rPr>
+                <w:rFonts w:ascii="Consolas" w:hAnsi="Consolas"/>
+                <w:bdr w:val="none" w:sz="0" w:space="0" w:color="auto" w:frame="1"/>
+              </w:rPr>
+            </w:pPr>
           </w:p>
           <w:p>
             <w:pPr>
@@ -28654,34 +26253,8 @@
                 <w:rFonts w:ascii="Consolas" w:hAnsi="Consolas"/>
                 <w:bdr w:val="none" w:sz="0" w:space="0" w:color="auto" w:frame="1"/>
               </w:rPr>
-              <w:t xml:space="preserve">    </w:t>
-            </w:r>
-            <w:proofErr w:type="spellStart"/>
-            <w:proofErr w:type="gramStart"/>
-            <w:r>
-              <w:rPr>
-                <w:rFonts w:ascii="Consolas" w:hAnsi="Consolas"/>
-                <w:bdr w:val="none" w:sz="0" w:space="0" w:color="auto" w:frame="1"/>
-              </w:rPr>
-              <w:t>self.graduationyear</w:t>
-            </w:r>
-            <w:proofErr w:type="spellEnd"/>
-            <w:proofErr w:type="gramEnd"/>
-            <w:r>
-              <w:rPr>
-                <w:rFonts w:ascii="Consolas" w:hAnsi="Consolas"/>
-                <w:bdr w:val="none" w:sz="0" w:space="0" w:color="auto" w:frame="1"/>
-              </w:rPr>
-              <w:t xml:space="preserve"> = year</w:t>
-            </w:r>
-          </w:p>
-          <w:p>
-            <w:pPr>
-              <w:rPr>
-                <w:rFonts w:ascii="Consolas" w:hAnsi="Consolas"/>
-                <w:bdr w:val="none" w:sz="0" w:space="0" w:color="auto" w:frame="1"/>
-              </w:rPr>
-            </w:pPr>
+              <w:t xml:space="preserve">  def welcome(self):</w:t>
+            </w:r>
           </w:p>
           <w:p>
             <w:pPr>
@@ -28702,45 +26275,7 @@
                 <w:rFonts w:ascii="Consolas" w:hAnsi="Consolas"/>
                 <w:bdr w:val="none" w:sz="0" w:space="0" w:color="auto" w:frame="1"/>
               </w:rPr>
-              <w:t xml:space="preserve">  def welcome(self):</w:t>
-            </w:r>
-          </w:p>
-          <w:p>
-            <w:pPr>
-              <w:rPr>
-                <w:rFonts w:ascii="Consolas" w:hAnsi="Consolas"/>
-                <w:bdr w:val="none" w:sz="0" w:space="0" w:color="auto" w:frame="1"/>
-              </w:rPr>
-            </w:pPr>
-            <w:r>
-              <w:rPr>
-                <w:rFonts w:ascii="Consolas" w:hAnsi="Consolas"/>
-                <w:bdr w:val="none" w:sz="0" w:space="0" w:color="auto" w:frame="1"/>
-              </w:rPr>
-              <w:t>...</w:t>
-            </w:r>
-            <w:r>
-              <w:rPr>
-                <w:rFonts w:ascii="Consolas" w:hAnsi="Consolas"/>
-                <w:bdr w:val="none" w:sz="0" w:space="0" w:color="auto" w:frame="1"/>
-              </w:rPr>
-              <w:t xml:space="preserve">    </w:t>
-            </w:r>
-            <w:proofErr w:type="gramStart"/>
-            <w:r>
-              <w:rPr>
-                <w:rFonts w:ascii="Consolas" w:hAnsi="Consolas"/>
-                <w:bdr w:val="none" w:sz="0" w:space="0" w:color="auto" w:frame="1"/>
-              </w:rPr>
-              <w:t>print(</w:t>
-            </w:r>
-            <w:proofErr w:type="gramEnd"/>
-            <w:r>
-              <w:rPr>
-                <w:rFonts w:ascii="Consolas" w:hAnsi="Consolas"/>
-                <w:bdr w:val="none" w:sz="0" w:space="0" w:color="auto" w:frame="1"/>
-              </w:rPr>
-              <w:t xml:space="preserve">"Welcome", </w:t>
+              <w:t xml:space="preserve">    print("Welcome", </w:t>
             </w:r>
             <w:proofErr w:type="spellStart"/>
             <w:r>
@@ -28847,48 +26382,20 @@
         <w:rPr>
           <w:lang w:bidi="fa-IR"/>
         </w:rPr>
-        <w:t xml:space="preserve">An </w:t>
-      </w:r>
-      <w:proofErr w:type="gramStart"/>
-      <w:r>
-        <w:rPr>
-          <w:lang w:bidi="fa-IR"/>
-        </w:rPr>
-        <w:t>objects variables</w:t>
-      </w:r>
-      <w:proofErr w:type="gramEnd"/>
-      <w:r>
-        <w:rPr>
-          <w:lang w:bidi="fa-IR"/>
-        </w:rPr>
-        <w:t xml:space="preserve"> should not always be directly accessible.</w:t>
-      </w:r>
-    </w:p>
-    <w:p>
-      <w:pPr>
-        <w:rPr>
-          <w:lang w:bidi="fa-IR"/>
-        </w:rPr>
-      </w:pPr>
-      <w:r>
-        <w:rPr>
-          <w:lang w:bidi="fa-IR"/>
-        </w:rPr>
-        <w:t xml:space="preserve">To prevent accidental change, an </w:t>
-      </w:r>
-      <w:proofErr w:type="gramStart"/>
-      <w:r>
-        <w:rPr>
-          <w:lang w:bidi="fa-IR"/>
-        </w:rPr>
-        <w:t>objects variables</w:t>
-      </w:r>
-      <w:proofErr w:type="gramEnd"/>
-      <w:r>
-        <w:rPr>
-          <w:lang w:bidi="fa-IR"/>
-        </w:rPr>
-        <w:t xml:space="preserve"> can sometimes only be changed with an objects methods. Those type of variables are private variables.</w:t>
+        <w:t>An objects variables should not always be directly accessible.</w:t>
+      </w:r>
+    </w:p>
+    <w:p>
+      <w:pPr>
+        <w:rPr>
+          <w:lang w:bidi="fa-IR"/>
+        </w:rPr>
+      </w:pPr>
+      <w:r>
+        <w:rPr>
+          <w:lang w:bidi="fa-IR"/>
+        </w:rPr>
+        <w:t>To prevent accidental change, an objects variables can sometimes only be changed with an objects methods. Those type of variables are private variables.</w:t>
       </w:r>
     </w:p>
     <w:p>
@@ -28944,23 +26451,7 @@
                 <w:rFonts w:ascii="Consolas" w:hAnsi="Consolas"/>
                 <w:bdr w:val="none" w:sz="0" w:space="0" w:color="auto" w:frame="1"/>
               </w:rPr>
-              <w:t xml:space="preserve">class </w:t>
-            </w:r>
-            <w:proofErr w:type="gramStart"/>
-            <w:r>
-              <w:rPr>
-                <w:rFonts w:ascii="Consolas" w:hAnsi="Consolas"/>
-                <w:bdr w:val="none" w:sz="0" w:space="0" w:color="auto" w:frame="1"/>
-              </w:rPr>
-              <w:t>Student(</w:t>
-            </w:r>
-            <w:proofErr w:type="gramEnd"/>
-            <w:r>
-              <w:rPr>
-                <w:rFonts w:ascii="Consolas" w:hAnsi="Consolas"/>
-                <w:bdr w:val="none" w:sz="0" w:space="0" w:color="auto" w:frame="1"/>
-              </w:rPr>
-              <w:t>Person):</w:t>
+              <w:t>class Student(Person):</w:t>
             </w:r>
           </w:p>
           <w:p>
@@ -28998,23 +26489,7 @@
                 <w:rFonts w:ascii="Consolas" w:hAnsi="Consolas"/>
                 <w:bdr w:val="none" w:sz="0" w:space="0" w:color="auto" w:frame="1"/>
               </w:rPr>
-              <w:t>_</w:t>
-            </w:r>
-            <w:proofErr w:type="gramStart"/>
-            <w:r>
-              <w:rPr>
-                <w:rFonts w:ascii="Consolas" w:hAnsi="Consolas"/>
-                <w:bdr w:val="none" w:sz="0" w:space="0" w:color="auto" w:frame="1"/>
-              </w:rPr>
-              <w:t>_(</w:t>
-            </w:r>
-            <w:proofErr w:type="gramEnd"/>
-            <w:r>
-              <w:rPr>
-                <w:rFonts w:ascii="Consolas" w:hAnsi="Consolas"/>
-                <w:bdr w:val="none" w:sz="0" w:space="0" w:color="auto" w:frame="1"/>
-              </w:rPr>
-              <w:t xml:space="preserve">self, </w:t>
+              <w:t xml:space="preserve">__(self, </w:t>
             </w:r>
             <w:proofErr w:type="spellStart"/>
             <w:r>
@@ -29068,31 +26543,85 @@
                 <w:rFonts w:ascii="Consolas" w:hAnsi="Consolas"/>
                 <w:bdr w:val="none" w:sz="0" w:space="0" w:color="auto" w:frame="1"/>
               </w:rPr>
+              <w:t xml:space="preserve">    super().__</w:t>
+            </w:r>
+            <w:proofErr w:type="spellStart"/>
+            <w:r>
+              <w:rPr>
+                <w:rFonts w:ascii="Consolas" w:hAnsi="Consolas"/>
+                <w:bdr w:val="none" w:sz="0" w:space="0" w:color="auto" w:frame="1"/>
+              </w:rPr>
+              <w:t>init</w:t>
+            </w:r>
+            <w:proofErr w:type="spellEnd"/>
+            <w:r>
+              <w:rPr>
+                <w:rFonts w:ascii="Consolas" w:hAnsi="Consolas"/>
+                <w:bdr w:val="none" w:sz="0" w:space="0" w:color="auto" w:frame="1"/>
+              </w:rPr>
+              <w:t>__(</w:t>
+            </w:r>
+            <w:proofErr w:type="spellStart"/>
+            <w:r>
+              <w:rPr>
+                <w:rFonts w:ascii="Consolas" w:hAnsi="Consolas"/>
+                <w:bdr w:val="none" w:sz="0" w:space="0" w:color="auto" w:frame="1"/>
+              </w:rPr>
+              <w:t>fname</w:t>
+            </w:r>
+            <w:proofErr w:type="spellEnd"/>
+            <w:r>
+              <w:rPr>
+                <w:rFonts w:ascii="Consolas" w:hAnsi="Consolas"/>
+                <w:bdr w:val="none" w:sz="0" w:space="0" w:color="auto" w:frame="1"/>
+              </w:rPr>
+              <w:t xml:space="preserve">, </w:t>
+            </w:r>
+            <w:proofErr w:type="spellStart"/>
+            <w:r>
+              <w:rPr>
+                <w:rFonts w:ascii="Consolas" w:hAnsi="Consolas"/>
+                <w:bdr w:val="none" w:sz="0" w:space="0" w:color="auto" w:frame="1"/>
+              </w:rPr>
+              <w:t>lname</w:t>
+            </w:r>
+            <w:proofErr w:type="spellEnd"/>
+            <w:r>
+              <w:rPr>
+                <w:rFonts w:ascii="Consolas" w:hAnsi="Consolas"/>
+                <w:bdr w:val="none" w:sz="0" w:space="0" w:color="auto" w:frame="1"/>
+              </w:rPr>
+              <w:t>)</w:t>
+            </w:r>
+          </w:p>
+          <w:p>
+            <w:pPr>
+              <w:rPr>
+                <w:rFonts w:ascii="Consolas" w:hAnsi="Consolas"/>
+                <w:bdr w:val="none" w:sz="0" w:space="0" w:color="auto" w:frame="1"/>
+              </w:rPr>
+            </w:pPr>
+            <w:r>
+              <w:rPr>
+                <w:rFonts w:ascii="Consolas" w:hAnsi="Consolas"/>
+                <w:bdr w:val="none" w:sz="0" w:space="0" w:color="auto" w:frame="1"/>
+              </w:rPr>
+              <w:t>...</w:t>
+            </w:r>
+            <w:r>
+              <w:rPr>
+                <w:rFonts w:ascii="Consolas" w:hAnsi="Consolas"/>
+                <w:bdr w:val="none" w:sz="0" w:space="0" w:color="auto" w:frame="1"/>
+              </w:rPr>
               <w:t xml:space="preserve">    </w:t>
             </w:r>
-            <w:proofErr w:type="gramStart"/>
-            <w:r>
-              <w:rPr>
-                <w:rFonts w:ascii="Consolas" w:hAnsi="Consolas"/>
-                <w:bdr w:val="none" w:sz="0" w:space="0" w:color="auto" w:frame="1"/>
-              </w:rPr>
-              <w:t>super(</w:t>
-            </w:r>
-            <w:proofErr w:type="gramEnd"/>
-            <w:r>
-              <w:rPr>
-                <w:rFonts w:ascii="Consolas" w:hAnsi="Consolas"/>
-                <w:bdr w:val="none" w:sz="0" w:space="0" w:color="auto" w:frame="1"/>
-              </w:rPr>
-              <w:t>).__</w:t>
-            </w:r>
             <w:proofErr w:type="spellStart"/>
             <w:r>
               <w:rPr>
                 <w:rFonts w:ascii="Consolas" w:hAnsi="Consolas"/>
                 <w:bdr w:val="none" w:sz="0" w:space="0" w:color="auto" w:frame="1"/>
               </w:rPr>
-              <w:t>init</w:t>
+              <w:t>self.graduationyear</w:t>
             </w:r>
             <w:proofErr w:type="spellEnd"/>
             <w:r>
@@ -29100,40 +26629,16 @@
                 <w:rFonts w:ascii="Consolas" w:hAnsi="Consolas"/>
                 <w:bdr w:val="none" w:sz="0" w:space="0" w:color="auto" w:frame="1"/>
               </w:rPr>
-              <w:t>__(</w:t>
-            </w:r>
-            <w:proofErr w:type="spellStart"/>
-            <w:r>
-              <w:rPr>
-                <w:rFonts w:ascii="Consolas" w:hAnsi="Consolas"/>
-                <w:bdr w:val="none" w:sz="0" w:space="0" w:color="auto" w:frame="1"/>
-              </w:rPr>
-              <w:t>fname</w:t>
-            </w:r>
-            <w:proofErr w:type="spellEnd"/>
-            <w:r>
-              <w:rPr>
-                <w:rFonts w:ascii="Consolas" w:hAnsi="Consolas"/>
-                <w:bdr w:val="none" w:sz="0" w:space="0" w:color="auto" w:frame="1"/>
-              </w:rPr>
-              <w:t xml:space="preserve">, </w:t>
-            </w:r>
-            <w:proofErr w:type="spellStart"/>
-            <w:r>
-              <w:rPr>
-                <w:rFonts w:ascii="Consolas" w:hAnsi="Consolas"/>
-                <w:bdr w:val="none" w:sz="0" w:space="0" w:color="auto" w:frame="1"/>
-              </w:rPr>
-              <w:t>lname</w:t>
-            </w:r>
-            <w:proofErr w:type="spellEnd"/>
-            <w:r>
-              <w:rPr>
-                <w:rFonts w:ascii="Consolas" w:hAnsi="Consolas"/>
-                <w:bdr w:val="none" w:sz="0" w:space="0" w:color="auto" w:frame="1"/>
-              </w:rPr>
-              <w:t>)</w:t>
-            </w:r>
+              <w:t xml:space="preserve"> = year</w:t>
+            </w:r>
+          </w:p>
+          <w:p>
+            <w:pPr>
+              <w:rPr>
+                <w:rFonts w:ascii="Consolas" w:hAnsi="Consolas"/>
+                <w:bdr w:val="none" w:sz="0" w:space="0" w:color="auto" w:frame="1"/>
+              </w:rPr>
+            </w:pPr>
           </w:p>
           <w:p>
             <w:pPr>
@@ -29154,34 +26659,8 @@
                 <w:rFonts w:ascii="Consolas" w:hAnsi="Consolas"/>
                 <w:bdr w:val="none" w:sz="0" w:space="0" w:color="auto" w:frame="1"/>
               </w:rPr>
-              <w:t xml:space="preserve">    </w:t>
-            </w:r>
-            <w:proofErr w:type="spellStart"/>
-            <w:proofErr w:type="gramStart"/>
-            <w:r>
-              <w:rPr>
-                <w:rFonts w:ascii="Consolas" w:hAnsi="Consolas"/>
-                <w:bdr w:val="none" w:sz="0" w:space="0" w:color="auto" w:frame="1"/>
-              </w:rPr>
-              <w:t>self.graduationyear</w:t>
-            </w:r>
-            <w:proofErr w:type="spellEnd"/>
-            <w:proofErr w:type="gramEnd"/>
-            <w:r>
-              <w:rPr>
-                <w:rFonts w:ascii="Consolas" w:hAnsi="Consolas"/>
-                <w:bdr w:val="none" w:sz="0" w:space="0" w:color="auto" w:frame="1"/>
-              </w:rPr>
-              <w:t xml:space="preserve"> = year</w:t>
-            </w:r>
-          </w:p>
-          <w:p>
-            <w:pPr>
-              <w:rPr>
-                <w:rFonts w:ascii="Consolas" w:hAnsi="Consolas"/>
-                <w:bdr w:val="none" w:sz="0" w:space="0" w:color="auto" w:frame="1"/>
-              </w:rPr>
-            </w:pPr>
+              <w:t xml:space="preserve">  def welcome(self):</w:t>
+            </w:r>
           </w:p>
           <w:p>
             <w:pPr>
@@ -29202,45 +26681,7 @@
                 <w:rFonts w:ascii="Consolas" w:hAnsi="Consolas"/>
                 <w:bdr w:val="none" w:sz="0" w:space="0" w:color="auto" w:frame="1"/>
               </w:rPr>
-              <w:t xml:space="preserve">  def welcome(self):</w:t>
-            </w:r>
-          </w:p>
-          <w:p>
-            <w:pPr>
-              <w:rPr>
-                <w:rFonts w:ascii="Consolas" w:hAnsi="Consolas"/>
-                <w:bdr w:val="none" w:sz="0" w:space="0" w:color="auto" w:frame="1"/>
-              </w:rPr>
-            </w:pPr>
-            <w:r>
-              <w:rPr>
-                <w:rFonts w:ascii="Consolas" w:hAnsi="Consolas"/>
-                <w:bdr w:val="none" w:sz="0" w:space="0" w:color="auto" w:frame="1"/>
-              </w:rPr>
-              <w:t>...</w:t>
-            </w:r>
-            <w:r>
-              <w:rPr>
-                <w:rFonts w:ascii="Consolas" w:hAnsi="Consolas"/>
-                <w:bdr w:val="none" w:sz="0" w:space="0" w:color="auto" w:frame="1"/>
-              </w:rPr>
-              <w:t xml:space="preserve">    </w:t>
-            </w:r>
-            <w:proofErr w:type="gramStart"/>
-            <w:r>
-              <w:rPr>
-                <w:rFonts w:ascii="Consolas" w:hAnsi="Consolas"/>
-                <w:bdr w:val="none" w:sz="0" w:space="0" w:color="auto" w:frame="1"/>
-              </w:rPr>
-              <w:t>print(</w:t>
-            </w:r>
-            <w:proofErr w:type="gramEnd"/>
-            <w:r>
-              <w:rPr>
-                <w:rFonts w:ascii="Consolas" w:hAnsi="Consolas"/>
-                <w:bdr w:val="none" w:sz="0" w:space="0" w:color="auto" w:frame="1"/>
-              </w:rPr>
-              <w:t xml:space="preserve">"Welcome", </w:t>
+              <w:t xml:space="preserve">    print("Welcome", </w:t>
             </w:r>
             <w:proofErr w:type="spellStart"/>
             <w:r>
@@ -29318,21 +26759,7 @@
         <w:rPr>
           <w:lang w:bidi="fa-IR"/>
         </w:rPr>
-        <w:t xml:space="preserve">Python does not have the private keyword, unlike some other </w:t>
-      </w:r>
-      <w:proofErr w:type="gramStart"/>
-      <w:r>
-        <w:rPr>
-          <w:lang w:bidi="fa-IR"/>
-        </w:rPr>
-        <w:t>object oriented</w:t>
-      </w:r>
-      <w:proofErr w:type="gramEnd"/>
-      <w:r>
-        <w:rPr>
-          <w:lang w:bidi="fa-IR"/>
-        </w:rPr>
-        <w:t xml:space="preserve"> languages, but encapsulation can be done.</w:t>
+        <w:t>Python does not have the private keyword, unlike some other object oriented languages, but encapsulation can be done.</w:t>
       </w:r>
     </w:p>
     <w:p>
@@ -29451,7 +26878,6 @@
               <w:t xml:space="preserve">      </w:t>
             </w:r>
             <w:proofErr w:type="spellStart"/>
-            <w:proofErr w:type="gramStart"/>
             <w:r>
               <w:rPr>
                 <w:rFonts w:ascii="Consolas" w:hAnsi="Consolas"/>
@@ -29460,7 +26886,6 @@
               <w:t>self.a</w:t>
             </w:r>
             <w:proofErr w:type="spellEnd"/>
-            <w:proofErr w:type="gramEnd"/>
             <w:r>
               <w:rPr>
                 <w:rFonts w:ascii="Consolas" w:hAnsi="Consolas"/>
@@ -29491,21 +26916,12 @@
               <w:t xml:space="preserve">      </w:t>
             </w:r>
             <w:proofErr w:type="spellStart"/>
-            <w:proofErr w:type="gramStart"/>
-            <w:r>
-              <w:rPr>
-                <w:rFonts w:ascii="Consolas" w:hAnsi="Consolas"/>
-                <w:bdr w:val="none" w:sz="0" w:space="0" w:color="auto" w:frame="1"/>
-              </w:rPr>
-              <w:t>self._</w:t>
-            </w:r>
-            <w:proofErr w:type="gramEnd"/>
-            <w:r>
-              <w:rPr>
-                <w:rFonts w:ascii="Consolas" w:hAnsi="Consolas"/>
-                <w:bdr w:val="none" w:sz="0" w:space="0" w:color="auto" w:frame="1"/>
-              </w:rPr>
-              <w:t>b</w:t>
+            <w:r>
+              <w:rPr>
+                <w:rFonts w:ascii="Consolas" w:hAnsi="Consolas"/>
+                <w:bdr w:val="none" w:sz="0" w:space="0" w:color="auto" w:frame="1"/>
+              </w:rPr>
+              <w:t>self._b</w:t>
             </w:r>
             <w:proofErr w:type="spellEnd"/>
             <w:r>
@@ -29538,21 +26954,12 @@
               <w:t xml:space="preserve">      </w:t>
             </w:r>
             <w:proofErr w:type="spellStart"/>
-            <w:proofErr w:type="gramStart"/>
-            <w:r>
-              <w:rPr>
-                <w:rFonts w:ascii="Consolas" w:hAnsi="Consolas"/>
-                <w:bdr w:val="none" w:sz="0" w:space="0" w:color="auto" w:frame="1"/>
-              </w:rPr>
-              <w:t>self._</w:t>
-            </w:r>
-            <w:proofErr w:type="gramEnd"/>
-            <w:r>
-              <w:rPr>
-                <w:rFonts w:ascii="Consolas" w:hAnsi="Consolas"/>
-                <w:bdr w:val="none" w:sz="0" w:space="0" w:color="auto" w:frame="1"/>
-              </w:rPr>
-              <w:t>_c</w:t>
+            <w:r>
+              <w:rPr>
+                <w:rFonts w:ascii="Consolas" w:hAnsi="Consolas"/>
+                <w:bdr w:val="none" w:sz="0" w:space="0" w:color="auto" w:frame="1"/>
+              </w:rPr>
+              <w:t>self.__c</w:t>
             </w:r>
             <w:proofErr w:type="spellEnd"/>
             <w:r>
@@ -29590,23 +26997,7 @@
                 <w:rFonts w:ascii="Consolas" w:hAnsi="Consolas"/>
                 <w:bdr w:val="none" w:sz="0" w:space="0" w:color="auto" w:frame="1"/>
               </w:rPr>
-              <w:t xml:space="preserve">obj = </w:t>
-            </w:r>
-            <w:proofErr w:type="gramStart"/>
-            <w:r>
-              <w:rPr>
-                <w:rFonts w:ascii="Consolas" w:hAnsi="Consolas"/>
-                <w:bdr w:val="none" w:sz="0" w:space="0" w:color="auto" w:frame="1"/>
-              </w:rPr>
-              <w:t>Robot(</w:t>
-            </w:r>
-            <w:proofErr w:type="gramEnd"/>
-            <w:r>
-              <w:rPr>
-                <w:rFonts w:ascii="Consolas" w:hAnsi="Consolas"/>
-                <w:bdr w:val="none" w:sz="0" w:space="0" w:color="auto" w:frame="1"/>
-              </w:rPr>
-              <w:t>)</w:t>
+              <w:t>obj = Robot()</w:t>
             </w:r>
           </w:p>
           <w:p>
@@ -29631,7 +27022,6 @@
               <w:t>print(</w:t>
             </w:r>
             <w:proofErr w:type="spellStart"/>
-            <w:proofErr w:type="gramStart"/>
             <w:r>
               <w:rPr>
                 <w:rFonts w:ascii="Consolas" w:hAnsi="Consolas"/>
@@ -29640,7 +27030,6 @@
               <w:t>obj.a</w:t>
             </w:r>
             <w:proofErr w:type="spellEnd"/>
-            <w:proofErr w:type="gramEnd"/>
             <w:r>
               <w:rPr>
                 <w:rFonts w:ascii="Consolas" w:hAnsi="Consolas"/>
@@ -29837,21 +27226,12 @@
               <w:t>#   File "test.py", line 10, in &amp;</w:t>
             </w:r>
             <w:proofErr w:type="spellStart"/>
-            <w:proofErr w:type="gramStart"/>
-            <w:r>
-              <w:rPr>
-                <w:rFonts w:ascii="Consolas" w:hAnsi="Consolas"/>
-                <w:bdr w:val="none" w:sz="0" w:space="0" w:color="auto" w:frame="1"/>
-              </w:rPr>
-              <w:t>lt;module</w:t>
-            </w:r>
-            <w:proofErr w:type="gramEnd"/>
-            <w:r>
-              <w:rPr>
-                <w:rFonts w:ascii="Consolas" w:hAnsi="Consolas"/>
-                <w:bdr w:val="none" w:sz="0" w:space="0" w:color="auto" w:frame="1"/>
-              </w:rPr>
-              <w:t>&amp;gt</w:t>
+            <w:r>
+              <w:rPr>
+                <w:rFonts w:ascii="Consolas" w:hAnsi="Consolas"/>
+                <w:bdr w:val="none" w:sz="0" w:space="0" w:color="auto" w:frame="1"/>
+              </w:rPr>
+              <w:t>lt;module&amp;gt</w:t>
             </w:r>
             <w:proofErr w:type="spellEnd"/>
             <w:r>
@@ -29940,19 +27320,11 @@
           <w:lang w:bidi="fa-IR"/>
         </w:rPr>
       </w:pPr>
-      <w:proofErr w:type="gramStart"/>
-      <w:r>
-        <w:rPr>
-          <w:lang w:bidi="fa-IR"/>
-        </w:rPr>
-        <w:t>So</w:t>
-      </w:r>
-      <w:proofErr w:type="gramEnd"/>
-      <w:r>
-        <w:rPr>
-          <w:lang w:bidi="fa-IR"/>
-        </w:rPr>
-        <w:t xml:space="preserve"> what’s with the underscores and error?</w:t>
+      <w:r>
+        <w:rPr>
+          <w:lang w:bidi="fa-IR"/>
+        </w:rPr>
+        <w:t>So what’s with the underscores and error?</w:t>
       </w:r>
     </w:p>
     <w:p>
@@ -30124,21 +27496,12 @@
               <w:t xml:space="preserve">      </w:t>
             </w:r>
             <w:proofErr w:type="spellStart"/>
-            <w:proofErr w:type="gramStart"/>
-            <w:r>
-              <w:rPr>
-                <w:rFonts w:ascii="Consolas" w:hAnsi="Consolas"/>
-                <w:bdr w:val="none" w:sz="0" w:space="0" w:color="auto" w:frame="1"/>
-              </w:rPr>
-              <w:t>self._</w:t>
-            </w:r>
-            <w:proofErr w:type="gramEnd"/>
-            <w:r>
-              <w:rPr>
-                <w:rFonts w:ascii="Consolas" w:hAnsi="Consolas"/>
-                <w:bdr w:val="none" w:sz="0" w:space="0" w:color="auto" w:frame="1"/>
-              </w:rPr>
-              <w:t>_version</w:t>
+            <w:r>
+              <w:rPr>
+                <w:rFonts w:ascii="Consolas" w:hAnsi="Consolas"/>
+                <w:bdr w:val="none" w:sz="0" w:space="0" w:color="auto" w:frame="1"/>
+              </w:rPr>
+              <w:t>self.__version</w:t>
             </w:r>
             <w:proofErr w:type="spellEnd"/>
             <w:r>
@@ -30209,21 +27572,12 @@
               <w:t xml:space="preserve">      print(</w:t>
             </w:r>
             <w:proofErr w:type="spellStart"/>
-            <w:proofErr w:type="gramStart"/>
-            <w:r>
-              <w:rPr>
-                <w:rFonts w:ascii="Consolas" w:hAnsi="Consolas"/>
-                <w:bdr w:val="none" w:sz="0" w:space="0" w:color="auto" w:frame="1"/>
-              </w:rPr>
-              <w:t>self._</w:t>
-            </w:r>
-            <w:proofErr w:type="gramEnd"/>
-            <w:r>
-              <w:rPr>
-                <w:rFonts w:ascii="Consolas" w:hAnsi="Consolas"/>
-                <w:bdr w:val="none" w:sz="0" w:space="0" w:color="auto" w:frame="1"/>
-              </w:rPr>
-              <w:t>_version</w:t>
+            <w:r>
+              <w:rPr>
+                <w:rFonts w:ascii="Consolas" w:hAnsi="Consolas"/>
+                <w:bdr w:val="none" w:sz="0" w:space="0" w:color="auto" w:frame="1"/>
+              </w:rPr>
+              <w:t>self.__version</w:t>
             </w:r>
             <w:proofErr w:type="spellEnd"/>
             <w:r>
@@ -30256,7 +27610,6 @@
               <w:t xml:space="preserve">   def </w:t>
             </w:r>
             <w:proofErr w:type="spellStart"/>
-            <w:proofErr w:type="gramStart"/>
             <w:r>
               <w:rPr>
                 <w:rFonts w:ascii="Consolas" w:hAnsi="Consolas"/>
@@ -30270,15 +27623,7 @@
                 <w:rFonts w:ascii="Consolas" w:hAnsi="Consolas"/>
                 <w:bdr w:val="none" w:sz="0" w:space="0" w:color="auto" w:frame="1"/>
               </w:rPr>
-              <w:t>(</w:t>
-            </w:r>
-            <w:proofErr w:type="gramEnd"/>
-            <w:r>
-              <w:rPr>
-                <w:rFonts w:ascii="Consolas" w:hAnsi="Consolas"/>
-                <w:bdr w:val="none" w:sz="0" w:space="0" w:color="auto" w:frame="1"/>
-              </w:rPr>
-              <w:t>self, version):</w:t>
+              <w:t>(self, version):</w:t>
             </w:r>
           </w:p>
           <w:p>
@@ -30303,21 +27648,12 @@
               <w:t xml:space="preserve">      </w:t>
             </w:r>
             <w:proofErr w:type="spellStart"/>
-            <w:proofErr w:type="gramStart"/>
-            <w:r>
-              <w:rPr>
-                <w:rFonts w:ascii="Consolas" w:hAnsi="Consolas"/>
-                <w:bdr w:val="none" w:sz="0" w:space="0" w:color="auto" w:frame="1"/>
-              </w:rPr>
-              <w:t>self._</w:t>
-            </w:r>
-            <w:proofErr w:type="gramEnd"/>
-            <w:r>
-              <w:rPr>
-                <w:rFonts w:ascii="Consolas" w:hAnsi="Consolas"/>
-                <w:bdr w:val="none" w:sz="0" w:space="0" w:color="auto" w:frame="1"/>
-              </w:rPr>
-              <w:t>_version</w:t>
+            <w:r>
+              <w:rPr>
+                <w:rFonts w:ascii="Consolas" w:hAnsi="Consolas"/>
+                <w:bdr w:val="none" w:sz="0" w:space="0" w:color="auto" w:frame="1"/>
+              </w:rPr>
+              <w:t>self.__version</w:t>
             </w:r>
             <w:proofErr w:type="spellEnd"/>
             <w:r>
@@ -30347,23 +27683,7 @@
                 <w:rFonts w:ascii="Consolas" w:hAnsi="Consolas"/>
                 <w:bdr w:val="none" w:sz="0" w:space="0" w:color="auto" w:frame="1"/>
               </w:rPr>
-              <w:t xml:space="preserve">obj = </w:t>
-            </w:r>
-            <w:proofErr w:type="gramStart"/>
-            <w:r>
-              <w:rPr>
-                <w:rFonts w:ascii="Consolas" w:hAnsi="Consolas"/>
-                <w:bdr w:val="none" w:sz="0" w:space="0" w:color="auto" w:frame="1"/>
-              </w:rPr>
-              <w:t>Robot(</w:t>
-            </w:r>
-            <w:proofErr w:type="gramEnd"/>
-            <w:r>
-              <w:rPr>
-                <w:rFonts w:ascii="Consolas" w:hAnsi="Consolas"/>
-                <w:bdr w:val="none" w:sz="0" w:space="0" w:color="auto" w:frame="1"/>
-              </w:rPr>
-              <w:t>)</w:t>
+              <w:t>obj = Robot()</w:t>
             </w:r>
           </w:p>
           <w:p>
@@ -30381,7 +27701,6 @@
               <w:t xml:space="preserve">&gt;&gt;&gt; </w:t>
             </w:r>
             <w:proofErr w:type="spellStart"/>
-            <w:proofErr w:type="gramStart"/>
             <w:r>
               <w:rPr>
                 <w:rFonts w:ascii="Consolas" w:hAnsi="Consolas"/>
@@ -30390,7 +27709,6 @@
               <w:t>obj.getVersion</w:t>
             </w:r>
             <w:proofErr w:type="spellEnd"/>
-            <w:proofErr w:type="gramEnd"/>
             <w:r>
               <w:rPr>
                 <w:rFonts w:ascii="Consolas" w:hAnsi="Consolas"/>
@@ -30414,7 +27732,6 @@
               <w:t xml:space="preserve">&gt;&gt;&gt; </w:t>
             </w:r>
             <w:proofErr w:type="spellStart"/>
-            <w:proofErr w:type="gramStart"/>
             <w:r>
               <w:rPr>
                 <w:rFonts w:ascii="Consolas" w:hAnsi="Consolas"/>
@@ -30423,7 +27740,6 @@
               <w:t>obj.setVersion</w:t>
             </w:r>
             <w:proofErr w:type="spellEnd"/>
-            <w:proofErr w:type="gramEnd"/>
             <w:r>
               <w:rPr>
                 <w:rFonts w:ascii="Consolas" w:hAnsi="Consolas"/>
@@ -30447,7 +27763,6 @@
               <w:t xml:space="preserve">&gt;&gt;&gt; </w:t>
             </w:r>
             <w:proofErr w:type="spellStart"/>
-            <w:proofErr w:type="gramStart"/>
             <w:r>
               <w:rPr>
                 <w:rFonts w:ascii="Consolas" w:hAnsi="Consolas"/>
@@ -30456,7 +27771,6 @@
               <w:t>obj.getVersion</w:t>
             </w:r>
             <w:proofErr w:type="spellEnd"/>
-            <w:proofErr w:type="gramEnd"/>
             <w:r>
               <w:rPr>
                 <w:rFonts w:ascii="Consolas" w:hAnsi="Consolas"/>
@@ -30572,21 +27886,7 @@
         <w:rPr>
           <w:lang w:bidi="fa-IR"/>
         </w:rPr>
-        <w:t xml:space="preserve">In this section, we will learn about a variety of instance methods that are reserved by Python, which affect an object’s </w:t>
-      </w:r>
-      <w:proofErr w:type="gramStart"/>
-      <w:r>
-        <w:rPr>
-          <w:lang w:bidi="fa-IR"/>
-        </w:rPr>
-        <w:t>high level</w:t>
-      </w:r>
-      <w:proofErr w:type="gramEnd"/>
-      <w:r>
-        <w:rPr>
-          <w:lang w:bidi="fa-IR"/>
-        </w:rPr>
-        <w:t xml:space="preserve"> behavior and its interactions with operators. These are known as special methods. __</w:t>
+        <w:t>In this section, we will learn about a variety of instance methods that are reserved by Python, which affect an object’s high level behavior and its interactions with operators. These are known as special methods. __</w:t>
       </w:r>
       <w:proofErr w:type="spellStart"/>
       <w:r>
@@ -30755,23 +28055,7 @@
                 <w:rFonts w:ascii="Consolas" w:hAnsi="Consolas"/>
                 <w:bdr w:val="none" w:sz="0" w:space="0" w:color="auto" w:frame="1"/>
               </w:rPr>
-              <w:t>_</w:t>
-            </w:r>
-            <w:proofErr w:type="gramStart"/>
-            <w:r>
-              <w:rPr>
-                <w:rFonts w:ascii="Consolas" w:hAnsi="Consolas"/>
-                <w:bdr w:val="none" w:sz="0" w:space="0" w:color="auto" w:frame="1"/>
-              </w:rPr>
-              <w:t>_(</w:t>
-            </w:r>
-            <w:proofErr w:type="gramEnd"/>
-            <w:r>
-              <w:rPr>
-                <w:rFonts w:ascii="Consolas" w:hAnsi="Consolas"/>
-                <w:bdr w:val="none" w:sz="0" w:space="0" w:color="auto" w:frame="1"/>
-              </w:rPr>
-              <w:t>self, key):</w:t>
+              <w:t>__(self, key):</w:t>
             </w:r>
           </w:p>
           <w:p>
@@ -30853,23 +28137,7 @@
                 <w:rFonts w:ascii="Consolas" w:hAnsi="Consolas"/>
                 <w:bdr w:val="none" w:sz="0" w:space="0" w:color="auto" w:frame="1"/>
               </w:rPr>
-              <w:t xml:space="preserve">    def __pow_</w:t>
-            </w:r>
-            <w:proofErr w:type="gramStart"/>
-            <w:r>
-              <w:rPr>
-                <w:rFonts w:ascii="Consolas" w:hAnsi="Consolas"/>
-                <w:bdr w:val="none" w:sz="0" w:space="0" w:color="auto" w:frame="1"/>
-              </w:rPr>
-              <w:t>_(</w:t>
-            </w:r>
-            <w:proofErr w:type="gramEnd"/>
-            <w:r>
-              <w:rPr>
-                <w:rFonts w:ascii="Consolas" w:hAnsi="Consolas"/>
-                <w:bdr w:val="none" w:sz="0" w:space="0" w:color="auto" w:frame="1"/>
-              </w:rPr>
-              <w:t>self, other):</w:t>
+              <w:t xml:space="preserve">    def __pow__(self, other):</w:t>
             </w:r>
           </w:p>
           <w:p>
@@ -30939,7 +28207,6 @@
               <w:t xml:space="preserve">&gt;&gt;&gt; silly = </w:t>
             </w:r>
             <w:proofErr w:type="spellStart"/>
-            <w:proofErr w:type="gramStart"/>
             <w:r>
               <w:rPr>
                 <w:rFonts w:ascii="Consolas" w:hAnsi="Consolas"/>
@@ -30953,71 +28220,39 @@
                 <w:rFonts w:ascii="Consolas" w:hAnsi="Consolas"/>
                 <w:bdr w:val="none" w:sz="0" w:space="0" w:color="auto" w:frame="1"/>
               </w:rPr>
-              <w:t>(</w:t>
-            </w:r>
-            <w:proofErr w:type="gramEnd"/>
-            <w:r>
-              <w:rPr>
-                <w:rFonts w:ascii="Consolas" w:hAnsi="Consolas"/>
-                <w:bdr w:val="none" w:sz="0" w:space="0" w:color="auto" w:frame="1"/>
-              </w:rPr>
-              <w:t>)</w:t>
-            </w:r>
-          </w:p>
-          <w:p>
-            <w:pPr>
-              <w:rPr>
-                <w:rFonts w:ascii="Consolas" w:hAnsi="Consolas"/>
-                <w:bdr w:val="none" w:sz="0" w:space="0" w:color="auto" w:frame="1"/>
-              </w:rPr>
-            </w:pPr>
-            <w:r>
-              <w:rPr>
-                <w:rFonts w:ascii="Consolas" w:hAnsi="Consolas"/>
-                <w:bdr w:val="none" w:sz="0" w:space="0" w:color="auto" w:frame="1"/>
-              </w:rPr>
-              <w:t xml:space="preserve">&gt;&gt;&gt; </w:t>
-            </w:r>
-            <w:proofErr w:type="gramStart"/>
-            <w:r>
-              <w:rPr>
-                <w:rFonts w:ascii="Consolas" w:hAnsi="Consolas"/>
-                <w:bdr w:val="none" w:sz="0" w:space="0" w:color="auto" w:frame="1"/>
-              </w:rPr>
-              <w:t>silly[</w:t>
-            </w:r>
-            <w:proofErr w:type="gramEnd"/>
-            <w:r>
-              <w:rPr>
-                <w:rFonts w:ascii="Consolas" w:hAnsi="Consolas"/>
-                <w:bdr w:val="none" w:sz="0" w:space="0" w:color="auto" w:frame="1"/>
-              </w:rPr>
-              <w:t>None]</w:t>
-            </w:r>
-          </w:p>
-          <w:p>
-            <w:pPr>
-              <w:rPr>
-                <w:rFonts w:ascii="Consolas" w:hAnsi="Consolas"/>
-                <w:color w:val="008000"/>
-                <w:bdr w:val="none" w:sz="0" w:space="0" w:color="auto" w:frame="1"/>
-              </w:rPr>
-            </w:pPr>
-            <w:r>
-              <w:rPr>
-                <w:rFonts w:ascii="Consolas" w:hAnsi="Consolas"/>
-                <w:color w:val="008000"/>
-                <w:bdr w:val="none" w:sz="0" w:space="0" w:color="auto" w:frame="1"/>
-              </w:rPr>
-              <w:t xml:space="preserve"># </w:t>
-            </w:r>
-            <w:r>
-              <w:rPr>
-                <w:rFonts w:ascii="Consolas" w:hAnsi="Consolas"/>
-                <w:color w:val="008000"/>
-                <w:bdr w:val="none" w:sz="0" w:space="0" w:color="auto" w:frame="1"/>
-              </w:rPr>
-              <w:t>[True, False, True, False]</w:t>
+              <w:t>()</w:t>
+            </w:r>
+          </w:p>
+          <w:p>
+            <w:pPr>
+              <w:rPr>
+                <w:rFonts w:ascii="Consolas" w:hAnsi="Consolas"/>
+                <w:bdr w:val="none" w:sz="0" w:space="0" w:color="auto" w:frame="1"/>
+              </w:rPr>
+            </w:pPr>
+            <w:r>
+              <w:rPr>
+                <w:rFonts w:ascii="Consolas" w:hAnsi="Consolas"/>
+                <w:bdr w:val="none" w:sz="0" w:space="0" w:color="auto" w:frame="1"/>
+              </w:rPr>
+              <w:t>&gt;&gt;&gt; silly[None]</w:t>
+            </w:r>
+          </w:p>
+          <w:p>
+            <w:pPr>
+              <w:rPr>
+                <w:rFonts w:ascii="Consolas" w:hAnsi="Consolas"/>
+                <w:color w:val="008000"/>
+                <w:bdr w:val="none" w:sz="0" w:space="0" w:color="auto" w:frame="1"/>
+              </w:rPr>
+            </w:pPr>
+            <w:r>
+              <w:rPr>
+                <w:rFonts w:ascii="Consolas" w:hAnsi="Consolas"/>
+                <w:color w:val="008000"/>
+                <w:bdr w:val="none" w:sz="0" w:space="0" w:color="auto" w:frame="1"/>
+              </w:rPr>
+              <w:t># [True, False, True, False]</w:t>
             </w:r>
           </w:p>
           <w:p>
@@ -31089,6 +28324,13 @@
         </w:rPr>
         <w:t>This section is not meant to be a comprehensive treatment of special methods, which would require us to reach beyond our desired level of sophistication. The official Python documentation provides a rigorous but somewhat inaccessible treatment of special methods. Dive into Python 3 has an excellent appendix on special methods. It is strongly recommended that readers consult this resource.</w:t>
       </w:r>
+    </w:p>
+    <w:p>
+      <w:pPr>
+        <w:rPr>
+          <w:lang w:bidi="fa-IR"/>
+        </w:rPr>
+      </w:pPr>
     </w:p>
     <w:sectPr>
       <w:headerReference w:type="default" r:id="rId8"/>
@@ -33362,7 +30604,7 @@
 </file>
 
 <file path=customXml/itemProps1.xml><?xml version="1.0" encoding="utf-8"?>
-<ds:datastoreItem xmlns:ds="http://schemas.openxmlformats.org/officeDocument/2006/customXml" ds:itemID="{2CED7B19-34F9-4C63-85D5-721306CC9501}">
+<ds:datastoreItem xmlns:ds="http://schemas.openxmlformats.org/officeDocument/2006/customXml" ds:itemID="{9B365C7D-8F4E-4360-B044-273C8A6955F7}">
   <ds:schemaRefs>
     <ds:schemaRef ds:uri="http://schemas.openxmlformats.org/officeDocument/2006/bibliography"/>
   </ds:schemaRefs>

--- a/Python/01-Python.docx
+++ b/Python/01-Python.docx
@@ -1,6 +1,6 @@
 
 <file path=word/document.xml><?xml version="1.0" encoding="utf-8"?>
-<w:document xmlns:wpc="http://schemas.microsoft.com/office/word/2010/wordprocessingCanvas" xmlns:cx="http://schemas.microsoft.com/office/drawing/2014/chartex" xmlns:cx1="http://schemas.microsoft.com/office/drawing/2015/9/8/chartex" xmlns:cx2="http://schemas.microsoft.com/office/drawing/2015/10/21/chartex" xmlns:cx3="http://schemas.microsoft.com/office/drawing/2016/5/9/chartex" xmlns:cx4="http://schemas.microsoft.com/office/drawing/2016/5/10/chartex" xmlns:cx5="http://schemas.microsoft.com/office/drawing/2016/5/11/chartex" xmlns:cx6="http://schemas.microsoft.com/office/drawing/2016/5/12/chartex" xmlns:cx7="http://schemas.microsoft.com/office/drawing/2016/5/13/chartex" xmlns:cx8="http://schemas.microsoft.com/office/drawing/2016/5/14/chartex" xmlns:mc="http://schemas.openxmlformats.org/markup-compatibility/2006" xmlns:aink="http://schemas.microsoft.com/office/drawing/2016/ink" xmlns:am3d="http://schemas.microsoft.com/office/drawing/2017/model3d" xmlns:o="urn:schemas-microsoft-com:office:office" xmlns:r="http://schemas.openxmlformats.org/officeDocument/2006/relationships" xmlns:m="http://schemas.openxmlformats.org/officeDocument/2006/math" xmlns:v="urn:schemas-microsoft-com:vml" xmlns:wp14="http://schemas.microsoft.com/office/word/2010/wordprocessingDrawing" xmlns:wp="http://schemas.openxmlformats.org/drawingml/2006/wordprocessingDrawing" xmlns:w10="urn:schemas-microsoft-com:office:word" xmlns:w="http://schemas.openxmlformats.org/wordprocessingml/2006/main" xmlns:w14="http://schemas.microsoft.com/office/word/2010/wordml" xmlns:w15="http://schemas.microsoft.com/office/word/2012/wordml" xmlns:w16cex="http://schemas.microsoft.com/office/word/2018/wordml/cex" xmlns:w16cid="http://schemas.microsoft.com/office/word/2016/wordml/cid" xmlns:w16="http://schemas.microsoft.com/office/word/2018/wordml" xmlns:w16se="http://schemas.microsoft.com/office/word/2015/wordml/symex" xmlns:wpg="http://schemas.microsoft.com/office/word/2010/wordprocessingGroup" xmlns:wpi="http://schemas.microsoft.com/office/word/2010/wordprocessingInk" xmlns:wne="http://schemas.microsoft.com/office/word/2006/wordml" xmlns:wps="http://schemas.microsoft.com/office/word/2010/wordprocessingShape" mc:Ignorable="w14 w15 w16se w16cid w16 w16cex wp14">
+<w:document xmlns:wpc="http://schemas.microsoft.com/office/word/2010/wordprocessingCanvas" xmlns:cx="http://schemas.microsoft.com/office/drawing/2014/chartex" xmlns:cx1="http://schemas.microsoft.com/office/drawing/2015/9/8/chartex" xmlns:cx2="http://schemas.microsoft.com/office/drawing/2015/10/21/chartex" xmlns:cx3="http://schemas.microsoft.com/office/drawing/2016/5/9/chartex" xmlns:cx4="http://schemas.microsoft.com/office/drawing/2016/5/10/chartex" xmlns:cx5="http://schemas.microsoft.com/office/drawing/2016/5/11/chartex" xmlns:cx6="http://schemas.microsoft.com/office/drawing/2016/5/12/chartex" xmlns:cx7="http://schemas.microsoft.com/office/drawing/2016/5/13/chartex" xmlns:cx8="http://schemas.microsoft.com/office/drawing/2016/5/14/chartex" xmlns:mc="http://schemas.openxmlformats.org/markup-compatibility/2006" xmlns:aink="http://schemas.microsoft.com/office/drawing/2016/ink" xmlns:am3d="http://schemas.microsoft.com/office/drawing/2017/model3d" xmlns:o="urn:schemas-microsoft-com:office:office" xmlns:r="http://schemas.openxmlformats.org/officeDocument/2006/relationships" xmlns:m="http://schemas.openxmlformats.org/officeDocument/2006/math" xmlns:v="urn:schemas-microsoft-com:vml" xmlns:wp14="http://schemas.microsoft.com/office/word/2010/wordprocessingDrawing" xmlns:wp="http://schemas.openxmlformats.org/drawingml/2006/wordprocessingDrawing" xmlns:w10="urn:schemas-microsoft-com:office:word" xmlns:w="http://schemas.openxmlformats.org/wordprocessingml/2006/main" xmlns:w14="http://schemas.microsoft.com/office/word/2010/wordml" xmlns:w15="http://schemas.microsoft.com/office/word/2012/wordml" xmlns:w16cid="http://schemas.microsoft.com/office/word/2016/wordml/cid" xmlns:w16se="http://schemas.microsoft.com/office/word/2015/wordml/symex" xmlns:wpg="http://schemas.microsoft.com/office/word/2010/wordprocessingGroup" xmlns:wpi="http://schemas.microsoft.com/office/word/2010/wordprocessingInk" xmlns:wne="http://schemas.microsoft.com/office/word/2006/wordml" xmlns:wps="http://schemas.microsoft.com/office/word/2010/wordprocessingShape" mc:Ignorable="w14 w15 w16se w16cid wp14">
   <w:body>
     <w:p>
       <w:pPr>
@@ -4043,7 +4043,47 @@
                 <w:color w:val="000000"/>
                 <w:bdr w:val="none" w:sz="0" w:space="0" w:color="auto" w:frame="1"/>
               </w:rPr>
-              <w:t>('e') = 'E'</w:t>
+              <w:t>('e'</w:t>
+            </w:r>
+            <w:r>
+              <w:rPr>
+                <w:rFonts w:ascii="Consolas" w:hAnsi="Consolas"/>
+                <w:color w:val="000000"/>
+                <w:bdr w:val="none" w:sz="0" w:space="0" w:color="auto" w:frame="1"/>
+              </w:rPr>
+              <w:t xml:space="preserve">, </w:t>
+            </w:r>
+            <w:r>
+              <w:rPr>
+                <w:rFonts w:ascii="Consolas" w:hAnsi="Consolas"/>
+                <w:color w:val="000000"/>
+                <w:bdr w:val="none" w:sz="0" w:space="0" w:color="auto" w:frame="1"/>
+              </w:rPr>
+              <w:t>'</w:t>
+            </w:r>
+            <w:r>
+              <w:rPr>
+                <w:rFonts w:ascii="Consolas" w:hAnsi="Consolas"/>
+                <w:color w:val="000000"/>
+                <w:bdr w:val="none" w:sz="0" w:space="0" w:color="auto" w:frame="1"/>
+              </w:rPr>
+              <w:t>E</w:t>
+            </w:r>
+            <w:r>
+              <w:rPr>
+                <w:rFonts w:ascii="Consolas" w:hAnsi="Consolas"/>
+                <w:color w:val="000000"/>
+                <w:bdr w:val="none" w:sz="0" w:space="0" w:color="auto" w:frame="1"/>
+              </w:rPr>
+              <w:t>'</w:t>
+            </w:r>
+            <w:r>
+              <w:rPr>
+                <w:rFonts w:ascii="Consolas" w:hAnsi="Consolas"/>
+                <w:color w:val="000000"/>
+                <w:bdr w:val="none" w:sz="0" w:space="0" w:color="auto" w:frame="1"/>
+              </w:rPr>
+              <w:t>)</w:t>
             </w:r>
           </w:p>
           <w:p>
@@ -4738,6 +4778,7 @@
           <w:p>
             <w:pPr>
               <w:rPr>
+                <w:rStyle w:val="commentcolor"/>
                 <w:rFonts w:ascii="Consolas" w:hAnsi="Consolas"/>
                 <w:color w:val="008000"/>
                 <w:shd w:val="clear" w:color="auto" w:fill="FFFFFF"/>
@@ -4770,40 +4811,106 @@
               </w:rPr>
               <w:t>this will add the value at the index 5.</w:t>
             </w:r>
+          </w:p>
+          <w:p>
+            <w:pPr>
+              <w:rPr>
+                <w:rStyle w:val="commentcolor"/>
+                <w:color w:val="008000"/>
+                <w:shd w:val="clear" w:color="auto" w:fill="FFFFFF"/>
+              </w:rPr>
+            </w:pPr>
+          </w:p>
+          <w:p>
+            <w:pPr>
+              <w:rPr>
+                <w:rFonts w:ascii="Consolas" w:hAnsi="Consolas"/>
+                <w:color w:val="000000"/>
+                <w:bdr w:val="none" w:sz="0" w:space="0" w:color="auto" w:frame="1"/>
+              </w:rPr>
+            </w:pPr>
+            <w:r>
+              <w:rPr>
+                <w:rFonts w:ascii="Consolas" w:hAnsi="Consolas"/>
+                <w:bdr w:val="none" w:sz="0" w:space="0" w:color="auto" w:frame="1"/>
+              </w:rPr>
+              <w:t xml:space="preserve">&gt;&gt;&gt; </w:t>
+            </w:r>
+            <w:proofErr w:type="spellStart"/>
+            <w:r>
+              <w:rPr>
+                <w:rFonts w:ascii="Consolas" w:hAnsi="Consolas"/>
+                <w:color w:val="000000"/>
+                <w:bdr w:val="none" w:sz="0" w:space="0" w:color="auto" w:frame="1"/>
+              </w:rPr>
+              <w:t>len</w:t>
+            </w:r>
+            <w:proofErr w:type="spellEnd"/>
+            <w:r>
+              <w:rPr>
+                <w:rFonts w:ascii="Consolas" w:hAnsi="Consolas"/>
+                <w:color w:val="000000"/>
+                <w:bdr w:val="none" w:sz="0" w:space="0" w:color="auto" w:frame="1"/>
+              </w:rPr>
+              <w:t>(</w:t>
+            </w:r>
+            <w:proofErr w:type="spellStart"/>
+            <w:r>
+              <w:rPr>
+                <w:rFonts w:ascii="Consolas" w:hAnsi="Consolas"/>
+                <w:color w:val="000000"/>
+                <w:bdr w:val="none" w:sz="0" w:space="0" w:color="auto" w:frame="1"/>
+              </w:rPr>
+              <w:t>mylist</w:t>
+            </w:r>
+            <w:proofErr w:type="spellEnd"/>
+            <w:r>
+              <w:rPr>
+                <w:rFonts w:ascii="Consolas" w:hAnsi="Consolas"/>
+                <w:color w:val="000000"/>
+                <w:bdr w:val="none" w:sz="0" w:space="0" w:color="auto" w:frame="1"/>
+              </w:rPr>
+              <w:t>)</w:t>
+            </w:r>
+          </w:p>
+          <w:p>
+            <w:pPr>
+              <w:rPr>
+                <w:rFonts w:ascii="Consolas" w:hAnsi="Consolas"/>
+                <w:color w:val="000000"/>
+                <w:bdr w:val="none" w:sz="0" w:space="0" w:color="auto" w:frame="1"/>
+              </w:rPr>
+            </w:pPr>
+          </w:p>
+          <w:p>
+            <w:pPr>
+              <w:rPr>
+                <w:rFonts w:ascii="Consolas" w:hAnsi="Consolas"/>
+                <w:color w:val="008000"/>
+                <w:bdr w:val="none" w:sz="0" w:space="0" w:color="auto" w:frame="1"/>
+              </w:rPr>
+            </w:pPr>
+            <w:r>
+              <w:rPr>
+                <w:rFonts w:ascii="Consolas" w:hAnsi="Consolas"/>
+                <w:color w:val="008000"/>
+                <w:bdr w:val="none" w:sz="0" w:space="0" w:color="auto" w:frame="1"/>
+              </w:rPr>
+              <w:t># 7</w:t>
+            </w:r>
+          </w:p>
+          <w:p>
+            <w:pPr>
+              <w:rPr>
+                <w:rFonts w:ascii="Consolas" w:hAnsi="Consolas"/>
+                <w:color w:val="008000"/>
+                <w:shd w:val="clear" w:color="auto" w:fill="FFFFFF"/>
+              </w:rPr>
+            </w:pPr>
           </w:p>
         </w:tc>
       </w:tr>
     </w:tbl>
-    <w:p>
-      <w:pPr>
-        <w:rPr>
-          <w:rStyle w:val="Strong"/>
-          <w:rFonts w:eastAsiaTheme="minorHAnsi"/>
-          <w:b/>
-          <w:bCs/>
-        </w:rPr>
-      </w:pPr>
-    </w:p>
-    <w:p>
-      <w:pPr>
-        <w:rPr>
-          <w:rStyle w:val="Strong"/>
-          <w:rFonts w:eastAsiaTheme="minorHAnsi"/>
-          <w:b/>
-          <w:bCs/>
-        </w:rPr>
-      </w:pPr>
-    </w:p>
-    <w:p>
-      <w:pPr>
-        <w:rPr>
-          <w:rStyle w:val="Strong"/>
-          <w:rFonts w:eastAsiaTheme="minorHAnsi"/>
-          <w:b/>
-          <w:bCs/>
-        </w:rPr>
-      </w:pPr>
-    </w:p>
     <w:p>
       <w:pPr>
         <w:rPr>
@@ -5602,7 +5709,25 @@
     </w:p>
     <w:p>
       <w:r>
-        <w:t xml:space="preserve">Tuple is a collection which is unchangeable or immutable. It is ordered and the values can be accessed using the index values. A tuple can have duplicate values as well. To declare a </w:t>
+        <w:t xml:space="preserve">Tuple is a collection which is </w:t>
+      </w:r>
+      <w:r>
+        <w:rPr>
+          <w:highlight w:val="yellow"/>
+        </w:rPr>
+        <w:t>unchangeable</w:t>
+      </w:r>
+      <w:r>
+        <w:t xml:space="preserve"> or </w:t>
+      </w:r>
+      <w:r>
+        <w:rPr>
+          <w:highlight w:val="yellow"/>
+        </w:rPr>
+        <w:t>immutable</w:t>
+      </w:r>
+      <w:r>
+        <w:t xml:space="preserve">. It is ordered and the values can be accessed using the index values. A tuple can have duplicate values as well. To declare a </w:t>
       </w:r>
       <w:proofErr w:type="gramStart"/>
       <w:r>
@@ -5959,7 +6084,25 @@
     <w:p/>
     <w:p>
       <w:r>
-        <w:t>A set does not have any duplicate values, even though it will not show any errors while declaring the set, the output will only have the distinct values.</w:t>
+        <w:t xml:space="preserve">A set does </w:t>
+      </w:r>
+      <w:r>
+        <w:rPr>
+          <w:highlight w:val="yellow"/>
+        </w:rPr>
+        <w:t>not have any duplicate values</w:t>
+      </w:r>
+      <w:r>
+        <w:t xml:space="preserve">, even though it will not </w:t>
+      </w:r>
+      <w:r>
+        <w:rPr>
+          <w:highlight w:val="yellow"/>
+        </w:rPr>
+        <w:t>show any errors</w:t>
+      </w:r>
+      <w:r>
+        <w:t xml:space="preserve"> while declaring the set, the output will only have the distinct values.</w:t>
       </w:r>
     </w:p>
     <w:p>
@@ -6880,7 +7023,22 @@
                 <w:rFonts w:ascii="Arial" w:eastAsia="Times New Roman" w:hAnsi="Arial" w:cs="Arial"/>
                 <w:color w:val="4A4A4A"/>
               </w:rPr>
-              <w:t>returns a set with the difference of the two sets</w:t>
+              <w:t xml:space="preserve">returns a set with the </w:t>
+            </w:r>
+            <w:r>
+              <w:rPr>
+                <w:rFonts w:ascii="Arial" w:eastAsia="Times New Roman" w:hAnsi="Arial" w:cs="Arial"/>
+                <w:color w:val="4A4A4A"/>
+                <w:highlight w:val="yellow"/>
+              </w:rPr>
+              <w:t>difference</w:t>
+            </w:r>
+            <w:r>
+              <w:rPr>
+                <w:rFonts w:ascii="Arial" w:eastAsia="Times New Roman" w:hAnsi="Arial" w:cs="Arial"/>
+                <w:color w:val="4A4A4A"/>
+              </w:rPr>
+              <w:t xml:space="preserve"> of the two sets</w:t>
             </w:r>
           </w:p>
         </w:tc>
@@ -6960,7 +7118,15 @@
                 <w:rFonts w:ascii="Arial" w:eastAsia="Times New Roman" w:hAnsi="Arial" w:cs="Arial"/>
                 <w:color w:val="4A4A4A"/>
               </w:rPr>
-              <w:t>returns if the sets have intersection</w:t>
+              <w:t xml:space="preserve">returns if the sets have </w:t>
+            </w:r>
+            <w:r>
+              <w:rPr>
+                <w:rFonts w:ascii="Arial" w:eastAsia="Times New Roman" w:hAnsi="Arial" w:cs="Arial"/>
+                <w:color w:val="4A4A4A"/>
+                <w:highlight w:val="yellow"/>
+              </w:rPr>
+              <w:t>intersection</w:t>
             </w:r>
           </w:p>
         </w:tc>
@@ -7040,7 +7206,15 @@
                 <w:rFonts w:ascii="Arial" w:eastAsia="Times New Roman" w:hAnsi="Arial" w:cs="Arial"/>
                 <w:color w:val="4A4A4A"/>
               </w:rPr>
-              <w:t>returns if the set is a subset</w:t>
+              <w:t xml:space="preserve">returns if the set is a </w:t>
+            </w:r>
+            <w:r>
+              <w:rPr>
+                <w:rFonts w:ascii="Arial" w:eastAsia="Times New Roman" w:hAnsi="Arial" w:cs="Arial"/>
+                <w:color w:val="4A4A4A"/>
+                <w:highlight w:val="yellow"/>
+              </w:rPr>
+              <w:t>subset</w:t>
             </w:r>
           </w:p>
         </w:tc>
@@ -7120,7 +7294,15 @@
                 <w:rFonts w:ascii="Arial" w:eastAsia="Times New Roman" w:hAnsi="Arial" w:cs="Arial"/>
                 <w:color w:val="4A4A4A"/>
               </w:rPr>
-              <w:t>returns a set with the symmetric difference</w:t>
+              <w:t xml:space="preserve">returns a set with the </w:t>
+            </w:r>
+            <w:r>
+              <w:rPr>
+                <w:rFonts w:ascii="Arial" w:eastAsia="Times New Roman" w:hAnsi="Arial" w:cs="Arial"/>
+                <w:color w:val="4A4A4A"/>
+                <w:highlight w:val="yellow"/>
+              </w:rPr>
+              <w:t>symmetric difference</w:t>
             </w:r>
           </w:p>
         </w:tc>
@@ -8223,7 +8405,22 @@
                 <w:rFonts w:ascii="Arial" w:eastAsia="Times New Roman" w:hAnsi="Arial" w:cs="Arial"/>
                 <w:color w:val="4A4A4A"/>
               </w:rPr>
-              <w:t>returns a list containing tuple of key value pairs</w:t>
+              <w:t xml:space="preserve">returns a </w:t>
+            </w:r>
+            <w:r>
+              <w:rPr>
+                <w:rFonts w:ascii="Arial" w:eastAsia="Times New Roman" w:hAnsi="Arial" w:cs="Arial"/>
+                <w:color w:val="4A4A4A"/>
+                <w:highlight w:val="yellow"/>
+              </w:rPr>
+              <w:t>list</w:t>
+            </w:r>
+            <w:r>
+              <w:rPr>
+                <w:rFonts w:ascii="Arial" w:eastAsia="Times New Roman" w:hAnsi="Arial" w:cs="Arial"/>
+                <w:color w:val="4A4A4A"/>
+              </w:rPr>
+              <w:t xml:space="preserve"> containing tuple of key value pairs</w:t>
             </w:r>
           </w:p>
         </w:tc>
@@ -8294,7 +8491,30 @@
                 <w:rFonts w:ascii="Arial" w:eastAsia="Times New Roman" w:hAnsi="Arial" w:cs="Arial"/>
                 <w:color w:val="4A4A4A"/>
               </w:rPr>
-              <w:t>returns a list containing all the keys</w:t>
+              <w:t xml:space="preserve">returns a </w:t>
+            </w:r>
+            <w:r>
+              <w:rPr>
+                <w:rFonts w:ascii="Arial" w:eastAsia="Times New Roman" w:hAnsi="Arial" w:cs="Arial"/>
+                <w:color w:val="4A4A4A"/>
+                <w:highlight w:val="yellow"/>
+              </w:rPr>
+              <w:t>list</w:t>
+            </w:r>
+            <w:r>
+              <w:rPr>
+                <w:rFonts w:ascii="Arial" w:eastAsia="Times New Roman" w:hAnsi="Arial" w:cs="Arial"/>
+                <w:color w:val="4A4A4A"/>
+              </w:rPr>
+              <w:t xml:space="preserve"> containing </w:t>
+            </w:r>
+            <w:r>
+              <w:rPr>
+                <w:rFonts w:ascii="Arial" w:eastAsia="Times New Roman" w:hAnsi="Arial" w:cs="Arial"/>
+                <w:color w:val="4A4A4A"/>
+                <w:highlight w:val="yellow"/>
+              </w:rPr>
+              <w:t>all the keys</w:t>
             </w:r>
           </w:p>
         </w:tc>
@@ -8436,8 +8656,33 @@
                 <w:rFonts w:ascii="Arial" w:eastAsia="Times New Roman" w:hAnsi="Arial" w:cs="Arial"/>
                 <w:color w:val="4A4A4A"/>
               </w:rPr>
-              <w:t>returns a list of all the values in a dictionary</w:t>
-            </w:r>
+              <w:t xml:space="preserve">returns a </w:t>
+            </w:r>
+            <w:r>
+              <w:rPr>
+                <w:rFonts w:ascii="Arial" w:eastAsia="Times New Roman" w:hAnsi="Arial" w:cs="Arial"/>
+                <w:color w:val="4A4A4A"/>
+                <w:highlight w:val="yellow"/>
+              </w:rPr>
+              <w:t>list of</w:t>
+            </w:r>
+            <w:r>
+              <w:rPr>
+                <w:rFonts w:ascii="Arial" w:eastAsia="Times New Roman" w:hAnsi="Arial" w:cs="Arial"/>
+                <w:color w:val="4A4A4A"/>
+              </w:rPr>
+              <w:t xml:space="preserve"> all the </w:t>
+            </w:r>
+            <w:r>
+              <w:rPr>
+                <w:rFonts w:ascii="Arial" w:eastAsia="Times New Roman" w:hAnsi="Arial" w:cs="Arial"/>
+                <w:color w:val="4A4A4A"/>
+                <w:highlight w:val="yellow"/>
+              </w:rPr>
+              <w:t>values in a dictionary</w:t>
+            </w:r>
+            <w:bookmarkStart w:id="14" w:name="_GoBack"/>
+            <w:bookmarkEnd w:id="14"/>
           </w:p>
         </w:tc>
       </w:tr>
@@ -9371,7 +9616,7 @@
                 <w:bdr w:val="none" w:sz="0" w:space="0" w:color="auto" w:frame="1"/>
               </w:rPr>
             </w:pPr>
-            <w:bookmarkStart w:id="14" w:name="_Hlk40781608"/>
+            <w:bookmarkStart w:id="15" w:name="_Hlk40781608"/>
             <w:r>
               <w:rPr>
                 <w:rFonts w:ascii="Consolas" w:hAnsi="Consolas"/>
@@ -9442,7 +9687,7 @@
           </w:p>
         </w:tc>
       </w:tr>
-      <w:bookmarkEnd w:id="14"/>
+      <w:bookmarkEnd w:id="15"/>
     </w:tbl>
     <w:p>
       <w:pPr>
@@ -9602,21 +9847,12 @@
           <w:rFonts w:eastAsiaTheme="minorHAnsi"/>
         </w:rPr>
       </w:pPr>
-      <w:proofErr w:type="gramStart"/>
       <w:r>
         <w:rPr>
           <w:rStyle w:val="Strong"/>
           <w:rFonts w:eastAsiaTheme="minorHAnsi"/>
         </w:rPr>
-        <w:t>Let’s</w:t>
-      </w:r>
-      <w:proofErr w:type="gramEnd"/>
-      <w:r>
-        <w:rPr>
-          <w:rStyle w:val="Strong"/>
-          <w:rFonts w:eastAsiaTheme="minorHAnsi"/>
-        </w:rPr>
-        <w:t xml:space="preserve"> see how many ways string interpolation works in Python.</w:t>
+        <w:t>Let’s see how many ways string interpolation works in Python.</w:t>
       </w:r>
     </w:p>
     <w:p>
@@ -9767,21 +10003,12 @@
           <w:rFonts w:eastAsiaTheme="minorHAnsi"/>
         </w:rPr>
       </w:pPr>
-      <w:proofErr w:type="gramStart"/>
       <w:r>
         <w:rPr>
           <w:rStyle w:val="Strong"/>
           <w:rFonts w:eastAsiaTheme="minorHAnsi"/>
         </w:rPr>
-        <w:t>It’s</w:t>
-      </w:r>
-      <w:proofErr w:type="gramEnd"/>
-      <w:r>
-        <w:rPr>
-          <w:rStyle w:val="Strong"/>
-          <w:rFonts w:eastAsiaTheme="minorHAnsi"/>
-        </w:rPr>
-        <w:t xml:space="preserve"> a feature provided by Python which can be accessed with a % operator. This is </w:t>
+        <w:t xml:space="preserve">It’s a feature provided by Python which can be accessed with a % operator. This is </w:t>
       </w:r>
       <w:proofErr w:type="gramStart"/>
       <w:r>
@@ -9845,7 +10072,7 @@
                 <w:bdr w:val="none" w:sz="0" w:space="0" w:color="auto" w:frame="1"/>
               </w:rPr>
             </w:pPr>
-            <w:bookmarkStart w:id="15" w:name="_Hlk40784746"/>
+            <w:bookmarkStart w:id="16" w:name="_Hlk40784746"/>
             <w:r>
               <w:rPr>
                 <w:rFonts w:ascii="Consolas" w:hAnsi="Consolas"/>
@@ -10182,7 +10409,7 @@
           </w:p>
         </w:tc>
       </w:tr>
-      <w:bookmarkEnd w:id="15"/>
+      <w:bookmarkEnd w:id="16"/>
     </w:tbl>
     <w:p/>
     <w:p>
@@ -10472,25 +10699,7 @@
                 <w:color w:val="008000"/>
                 <w:bdr w:val="none" w:sz="0" w:space="0" w:color="auto" w:frame="1"/>
               </w:rPr>
-              <w:t xml:space="preserve"># </w:t>
-            </w:r>
-            <w:proofErr w:type="gramStart"/>
-            <w:r>
-              <w:rPr>
-                <w:rFonts w:ascii="Consolas" w:hAnsi="Consolas"/>
-                <w:color w:val="008000"/>
-                <w:bdr w:val="none" w:sz="0" w:space="0" w:color="auto" w:frame="1"/>
-              </w:rPr>
-              <w:t>let's</w:t>
-            </w:r>
-            <w:proofErr w:type="gramEnd"/>
-            <w:r>
-              <w:rPr>
-                <w:rFonts w:ascii="Consolas" w:hAnsi="Consolas"/>
-                <w:color w:val="008000"/>
-                <w:bdr w:val="none" w:sz="0" w:space="0" w:color="auto" w:frame="1"/>
-              </w:rPr>
-              <w:t xml:space="preserve"> say b1 and b2 are formal parameters  </w:t>
+              <w:t xml:space="preserve"># let's say b1 and b2 are formal parameters  </w:t>
             </w:r>
           </w:p>
           <w:p>
@@ -11290,7 +11499,7 @@
                 <w:shd w:val="clear" w:color="auto" w:fill="FFFFFF"/>
               </w:rPr>
             </w:pPr>
-            <w:bookmarkStart w:id="16" w:name="_Hlk40873497"/>
+            <w:bookmarkStart w:id="17" w:name="_Hlk40873497"/>
             <w:r>
               <w:rPr>
                 <w:rFonts w:ascii="Consolas" w:hAnsi="Consolas"/>
@@ -11637,7 +11846,7 @@
         </w:tc>
       </w:tr>
     </w:tbl>
-    <w:bookmarkEnd w:id="16"/>
+    <w:bookmarkEnd w:id="17"/>
     <w:p>
       <w:pPr>
         <w:pStyle w:val="Heading2"/>
@@ -14442,7 +14651,7 @@
                 <w:bdr w:val="none" w:sz="0" w:space="0" w:color="auto" w:frame="1"/>
               </w:rPr>
             </w:pPr>
-            <w:bookmarkStart w:id="17" w:name="_Hlk41393809"/>
+            <w:bookmarkStart w:id="18" w:name="_Hlk41393809"/>
             <w:r>
               <w:rPr>
                 <w:rFonts w:ascii="Consolas" w:hAnsi="Consolas"/>
@@ -14770,7 +14979,7 @@
           </w:p>
         </w:tc>
       </w:tr>
-      <w:bookmarkEnd w:id="17"/>
+      <w:bookmarkEnd w:id="18"/>
     </w:tbl>
     <w:p>
       <w:pPr>
@@ -15505,7 +15714,7 @@
                 <w:bdr w:val="none" w:sz="0" w:space="0" w:color="auto" w:frame="1"/>
               </w:rPr>
             </w:pPr>
-            <w:bookmarkStart w:id="18" w:name="_Hlk41396162"/>
+            <w:bookmarkStart w:id="19" w:name="_Hlk41396162"/>
             <w:r>
               <w:rPr>
                 <w:rFonts w:ascii="Consolas" w:hAnsi="Consolas"/>
@@ -15632,7 +15841,7 @@
           </w:p>
         </w:tc>
       </w:tr>
-      <w:bookmarkEnd w:id="18"/>
+      <w:bookmarkEnd w:id="19"/>
     </w:tbl>
     <w:p>
       <w:pPr>
@@ -15709,7 +15918,7 @@
                 <w:bdr w:val="none" w:sz="0" w:space="0" w:color="auto" w:frame="1"/>
               </w:rPr>
             </w:pPr>
-            <w:bookmarkStart w:id="19" w:name="_Hlk41396273"/>
+            <w:bookmarkStart w:id="20" w:name="_Hlk41396273"/>
             <w:r>
               <w:rPr>
                 <w:rFonts w:ascii="Consolas" w:hAnsi="Consolas"/>
@@ -15852,7 +16061,7 @@
           </w:p>
         </w:tc>
       </w:tr>
-      <w:bookmarkEnd w:id="19"/>
+      <w:bookmarkEnd w:id="20"/>
     </w:tbl>
     <w:p>
       <w:pPr>
@@ -15952,7 +16161,7 @@
                 <w:bdr w:val="none" w:sz="0" w:space="0" w:color="auto" w:frame="1"/>
               </w:rPr>
             </w:pPr>
-            <w:bookmarkStart w:id="20" w:name="_Hlk41396352"/>
+            <w:bookmarkStart w:id="21" w:name="_Hlk41396352"/>
             <w:r>
               <w:rPr>
                 <w:rFonts w:ascii="Consolas" w:hAnsi="Consolas"/>
@@ -16136,7 +16345,7 @@
           </w:p>
         </w:tc>
       </w:tr>
-      <w:bookmarkEnd w:id="20"/>
+      <w:bookmarkEnd w:id="21"/>
     </w:tbl>
     <w:p>
       <w:pPr>
@@ -16790,7 +16999,7 @@
                 <w:bdr w:val="none" w:sz="0" w:space="0" w:color="auto" w:frame="1"/>
               </w:rPr>
             </w:pPr>
-            <w:bookmarkStart w:id="21" w:name="_Hlk41398041"/>
+            <w:bookmarkStart w:id="22" w:name="_Hlk41398041"/>
             <w:r>
               <w:rPr>
                 <w:rFonts w:ascii="Consolas" w:hAnsi="Consolas"/>
@@ -17016,7 +17225,7 @@
           </w:p>
         </w:tc>
       </w:tr>
-      <w:bookmarkEnd w:id="21"/>
+      <w:bookmarkEnd w:id="22"/>
     </w:tbl>
     <w:p>
       <w:pPr>
@@ -23297,21 +23506,7 @@
         <w:rPr>
           <w:lang w:bidi="fa-IR"/>
         </w:rPr>
-        <w:t xml:space="preserve">The try block will generate an </w:t>
-      </w:r>
-      <w:proofErr w:type="gramStart"/>
-      <w:r>
-        <w:rPr>
-          <w:lang w:bidi="fa-IR"/>
-        </w:rPr>
-        <w:t>exception, because</w:t>
-      </w:r>
-      <w:proofErr w:type="gramEnd"/>
-      <w:r>
-        <w:rPr>
-          <w:lang w:bidi="fa-IR"/>
-        </w:rPr>
-        <w:t xml:space="preserve"> x is not defined:</w:t>
+        <w:t>The try block will generate an exception, because x is not defined:</w:t>
       </w:r>
     </w:p>
     <w:tbl>
@@ -23342,7 +23537,7 @@
                 <w:bdr w:val="none" w:sz="0" w:space="0" w:color="auto" w:frame="1"/>
               </w:rPr>
             </w:pPr>
-            <w:bookmarkStart w:id="22" w:name="_Hlk41736593"/>
+            <w:bookmarkStart w:id="23" w:name="_Hlk41736593"/>
             <w:r>
               <w:rPr>
                 <w:rFonts w:ascii="Consolas" w:hAnsi="Consolas"/>
@@ -23471,30 +23666,12 @@
                 <w:color w:val="008000"/>
                 <w:bdr w:val="none" w:sz="0" w:space="0" w:color="auto" w:frame="1"/>
               </w:rPr>
-              <w:t xml:space="preserve">The try block will generate an </w:t>
-            </w:r>
-            <w:proofErr w:type="gramStart"/>
-            <w:r>
-              <w:rPr>
-                <w:rFonts w:ascii="Consolas" w:hAnsi="Consolas"/>
-                <w:color w:val="008000"/>
-                <w:bdr w:val="none" w:sz="0" w:space="0" w:color="auto" w:frame="1"/>
-              </w:rPr>
-              <w:t>error, because</w:t>
-            </w:r>
-            <w:proofErr w:type="gramEnd"/>
-            <w:r>
-              <w:rPr>
-                <w:rFonts w:ascii="Consolas" w:hAnsi="Consolas"/>
-                <w:color w:val="008000"/>
-                <w:bdr w:val="none" w:sz="0" w:space="0" w:color="auto" w:frame="1"/>
-              </w:rPr>
-              <w:t xml:space="preserve"> x is not defined</w:t>
+              <w:t>The try block will generate an error, because x is not defined</w:t>
             </w:r>
           </w:p>
         </w:tc>
       </w:tr>
-      <w:bookmarkEnd w:id="22"/>
+      <w:bookmarkEnd w:id="23"/>
     </w:tbl>
     <w:p>
       <w:pPr>
@@ -23765,7 +23942,6 @@
               <w:t xml:space="preserve">The try block will generate a </w:t>
             </w:r>
             <w:proofErr w:type="spellStart"/>
-            <w:proofErr w:type="gramStart"/>
             <w:r>
               <w:rPr>
                 <w:rFonts w:ascii="Consolas" w:hAnsi="Consolas"/>
@@ -23781,16 +23957,7 @@
                 <w:color w:val="008000"/>
                 <w:bdr w:val="none" w:sz="0" w:space="0" w:color="auto" w:frame="1"/>
               </w:rPr>
-              <w:t>, because</w:t>
-            </w:r>
-            <w:proofErr w:type="gramEnd"/>
-            <w:r>
-              <w:rPr>
-                <w:rFonts w:ascii="Consolas" w:hAnsi="Consolas"/>
-                <w:color w:val="008000"/>
-                <w:bdr w:val="none" w:sz="0" w:space="0" w:color="auto" w:frame="1"/>
-              </w:rPr>
-              <w:t xml:space="preserve"> x is not defined</w:t>
+              <w:t>, because x is not defined</w:t>
             </w:r>
           </w:p>
         </w:tc>
@@ -28322,7 +28489,7 @@
                 <w:bdr w:val="none" w:sz="0" w:space="0" w:color="auto" w:frame="1"/>
               </w:rPr>
             </w:pPr>
-            <w:bookmarkStart w:id="23" w:name="_Hlk41745716"/>
+            <w:bookmarkStart w:id="24" w:name="_Hlk41745716"/>
             <w:r>
               <w:rPr>
                 <w:rFonts w:ascii="Consolas" w:hAnsi="Consolas"/>
@@ -28614,7 +28781,7 @@
           </w:p>
         </w:tc>
       </w:tr>
-      <w:bookmarkEnd w:id="23"/>
+      <w:bookmarkEnd w:id="24"/>
     </w:tbl>
     <w:p>
       <w:pPr>
@@ -30887,21 +31054,7 @@
         <w:rPr>
           <w:lang w:bidi="fa-IR"/>
         </w:rPr>
-        <w:t xml:space="preserve">These methods give us complete control over the various high-level interfaces that we use to interact with objects. </w:t>
-      </w:r>
-      <w:proofErr w:type="gramStart"/>
-      <w:r>
-        <w:rPr>
-          <w:lang w:bidi="fa-IR"/>
-        </w:rPr>
-        <w:t>Let’s</w:t>
-      </w:r>
-      <w:proofErr w:type="gramEnd"/>
-      <w:r>
-        <w:rPr>
-          <w:lang w:bidi="fa-IR"/>
-        </w:rPr>
-        <w:t xml:space="preserve"> make a simple class with nonsensical behavior to demonstrate our ability to shape how our class behaves:</w:t>
+        <w:t>These methods give us complete control over the various high-level interfaces that we use to interact with objects. Let’s make a simple class with nonsensical behavior to demonstrate our ability to shape how our class behaves:</w:t>
       </w:r>
     </w:p>
     <w:tbl>
@@ -35443,7 +35596,7 @@
 </file>
 
 <file path=word/endnotes.xml><?xml version="1.0" encoding="utf-8"?>
-<w:endnotes xmlns:wpc="http://schemas.microsoft.com/office/word/2010/wordprocessingCanvas" xmlns:cx="http://schemas.microsoft.com/office/drawing/2014/chartex" xmlns:cx1="http://schemas.microsoft.com/office/drawing/2015/9/8/chartex" xmlns:cx2="http://schemas.microsoft.com/office/drawing/2015/10/21/chartex" xmlns:cx3="http://schemas.microsoft.com/office/drawing/2016/5/9/chartex" xmlns:cx4="http://schemas.microsoft.com/office/drawing/2016/5/10/chartex" xmlns:cx5="http://schemas.microsoft.com/office/drawing/2016/5/11/chartex" xmlns:cx6="http://schemas.microsoft.com/office/drawing/2016/5/12/chartex" xmlns:cx7="http://schemas.microsoft.com/office/drawing/2016/5/13/chartex" xmlns:cx8="http://schemas.microsoft.com/office/drawing/2016/5/14/chartex" xmlns:mc="http://schemas.openxmlformats.org/markup-compatibility/2006" xmlns:aink="http://schemas.microsoft.com/office/drawing/2016/ink" xmlns:am3d="http://schemas.microsoft.com/office/drawing/2017/model3d" xmlns:o="urn:schemas-microsoft-com:office:office" xmlns:r="http://schemas.openxmlformats.org/officeDocument/2006/relationships" xmlns:m="http://schemas.openxmlformats.org/officeDocument/2006/math" xmlns:v="urn:schemas-microsoft-com:vml" xmlns:wp14="http://schemas.microsoft.com/office/word/2010/wordprocessingDrawing" xmlns:wp="http://schemas.openxmlformats.org/drawingml/2006/wordprocessingDrawing" xmlns:w10="urn:schemas-microsoft-com:office:word" xmlns:w="http://schemas.openxmlformats.org/wordprocessingml/2006/main" xmlns:w14="http://schemas.microsoft.com/office/word/2010/wordml" xmlns:w15="http://schemas.microsoft.com/office/word/2012/wordml" xmlns:w16cex="http://schemas.microsoft.com/office/word/2018/wordml/cex" xmlns:w16cid="http://schemas.microsoft.com/office/word/2016/wordml/cid" xmlns:w16="http://schemas.microsoft.com/office/word/2018/wordml" xmlns:w16se="http://schemas.microsoft.com/office/word/2015/wordml/symex" xmlns:wpg="http://schemas.microsoft.com/office/word/2010/wordprocessingGroup" xmlns:wpi="http://schemas.microsoft.com/office/word/2010/wordprocessingInk" xmlns:wne="http://schemas.microsoft.com/office/word/2006/wordml" xmlns:wps="http://schemas.microsoft.com/office/word/2010/wordprocessingShape" mc:Ignorable="w14 w15 w16se w16cid w16 w16cex wp14">
+<w:endnotes xmlns:wpc="http://schemas.microsoft.com/office/word/2010/wordprocessingCanvas" xmlns:cx="http://schemas.microsoft.com/office/drawing/2014/chartex" xmlns:cx1="http://schemas.microsoft.com/office/drawing/2015/9/8/chartex" xmlns:cx2="http://schemas.microsoft.com/office/drawing/2015/10/21/chartex" xmlns:cx3="http://schemas.microsoft.com/office/drawing/2016/5/9/chartex" xmlns:cx4="http://schemas.microsoft.com/office/drawing/2016/5/10/chartex" xmlns:cx5="http://schemas.microsoft.com/office/drawing/2016/5/11/chartex" xmlns:cx6="http://schemas.microsoft.com/office/drawing/2016/5/12/chartex" xmlns:cx7="http://schemas.microsoft.com/office/drawing/2016/5/13/chartex" xmlns:cx8="http://schemas.microsoft.com/office/drawing/2016/5/14/chartex" xmlns:mc="http://schemas.openxmlformats.org/markup-compatibility/2006" xmlns:aink="http://schemas.microsoft.com/office/drawing/2016/ink" xmlns:am3d="http://schemas.microsoft.com/office/drawing/2017/model3d" xmlns:o="urn:schemas-microsoft-com:office:office" xmlns:r="http://schemas.openxmlformats.org/officeDocument/2006/relationships" xmlns:m="http://schemas.openxmlformats.org/officeDocument/2006/math" xmlns:v="urn:schemas-microsoft-com:vml" xmlns:wp14="http://schemas.microsoft.com/office/word/2010/wordprocessingDrawing" xmlns:wp="http://schemas.openxmlformats.org/drawingml/2006/wordprocessingDrawing" xmlns:w10="urn:schemas-microsoft-com:office:word" xmlns:w="http://schemas.openxmlformats.org/wordprocessingml/2006/main" xmlns:w14="http://schemas.microsoft.com/office/word/2010/wordml" xmlns:w15="http://schemas.microsoft.com/office/word/2012/wordml" xmlns:w16cid="http://schemas.microsoft.com/office/word/2016/wordml/cid" xmlns:w16se="http://schemas.microsoft.com/office/word/2015/wordml/symex" xmlns:wpg="http://schemas.microsoft.com/office/word/2010/wordprocessingGroup" xmlns:wpi="http://schemas.microsoft.com/office/word/2010/wordprocessingInk" xmlns:wne="http://schemas.microsoft.com/office/word/2006/wordml" xmlns:wps="http://schemas.microsoft.com/office/word/2010/wordprocessingShape" mc:Ignorable="w14 w15 w16se w16cid wp14">
   <w:endnote w:type="separator" w:id="-1">
     <w:p>
       <w:r>
@@ -35466,7 +35619,7 @@
 </file>
 
 <file path=word/footer1.xml><?xml version="1.0" encoding="utf-8"?>
-<w:ftr xmlns:wpc="http://schemas.microsoft.com/office/word/2010/wordprocessingCanvas" xmlns:cx="http://schemas.microsoft.com/office/drawing/2014/chartex" xmlns:cx1="http://schemas.microsoft.com/office/drawing/2015/9/8/chartex" xmlns:cx2="http://schemas.microsoft.com/office/drawing/2015/10/21/chartex" xmlns:cx3="http://schemas.microsoft.com/office/drawing/2016/5/9/chartex" xmlns:cx4="http://schemas.microsoft.com/office/drawing/2016/5/10/chartex" xmlns:cx5="http://schemas.microsoft.com/office/drawing/2016/5/11/chartex" xmlns:cx6="http://schemas.microsoft.com/office/drawing/2016/5/12/chartex" xmlns:cx7="http://schemas.microsoft.com/office/drawing/2016/5/13/chartex" xmlns:cx8="http://schemas.microsoft.com/office/drawing/2016/5/14/chartex" xmlns:mc="http://schemas.openxmlformats.org/markup-compatibility/2006" xmlns:aink="http://schemas.microsoft.com/office/drawing/2016/ink" xmlns:am3d="http://schemas.microsoft.com/office/drawing/2017/model3d" xmlns:o="urn:schemas-microsoft-com:office:office" xmlns:r="http://schemas.openxmlformats.org/officeDocument/2006/relationships" xmlns:m="http://schemas.openxmlformats.org/officeDocument/2006/math" xmlns:v="urn:schemas-microsoft-com:vml" xmlns:wp14="http://schemas.microsoft.com/office/word/2010/wordprocessingDrawing" xmlns:wp="http://schemas.openxmlformats.org/drawingml/2006/wordprocessingDrawing" xmlns:w10="urn:schemas-microsoft-com:office:word" xmlns:w="http://schemas.openxmlformats.org/wordprocessingml/2006/main" xmlns:w14="http://schemas.microsoft.com/office/word/2010/wordml" xmlns:w15="http://schemas.microsoft.com/office/word/2012/wordml" xmlns:w16cex="http://schemas.microsoft.com/office/word/2018/wordml/cex" xmlns:w16cid="http://schemas.microsoft.com/office/word/2016/wordml/cid" xmlns:w16="http://schemas.microsoft.com/office/word/2018/wordml" xmlns:w16se="http://schemas.microsoft.com/office/word/2015/wordml/symex" xmlns:wpg="http://schemas.microsoft.com/office/word/2010/wordprocessingGroup" xmlns:wpi="http://schemas.microsoft.com/office/word/2010/wordprocessingInk" xmlns:wne="http://schemas.microsoft.com/office/word/2006/wordml" xmlns:wps="http://schemas.microsoft.com/office/word/2010/wordprocessingShape" mc:Ignorable="w14 w15 w16se w16cid w16 w16cex wp14">
+<w:ftr xmlns:wpc="http://schemas.microsoft.com/office/word/2010/wordprocessingCanvas" xmlns:cx="http://schemas.microsoft.com/office/drawing/2014/chartex" xmlns:cx1="http://schemas.microsoft.com/office/drawing/2015/9/8/chartex" xmlns:cx2="http://schemas.microsoft.com/office/drawing/2015/10/21/chartex" xmlns:cx3="http://schemas.microsoft.com/office/drawing/2016/5/9/chartex" xmlns:cx4="http://schemas.microsoft.com/office/drawing/2016/5/10/chartex" xmlns:cx5="http://schemas.microsoft.com/office/drawing/2016/5/11/chartex" xmlns:cx6="http://schemas.microsoft.com/office/drawing/2016/5/12/chartex" xmlns:cx7="http://schemas.microsoft.com/office/drawing/2016/5/13/chartex" xmlns:cx8="http://schemas.microsoft.com/office/drawing/2016/5/14/chartex" xmlns:mc="http://schemas.openxmlformats.org/markup-compatibility/2006" xmlns:aink="http://schemas.microsoft.com/office/drawing/2016/ink" xmlns:am3d="http://schemas.microsoft.com/office/drawing/2017/model3d" xmlns:o="urn:schemas-microsoft-com:office:office" xmlns:r="http://schemas.openxmlformats.org/officeDocument/2006/relationships" xmlns:m="http://schemas.openxmlformats.org/officeDocument/2006/math" xmlns:v="urn:schemas-microsoft-com:vml" xmlns:wp14="http://schemas.microsoft.com/office/word/2010/wordprocessingDrawing" xmlns:wp="http://schemas.openxmlformats.org/drawingml/2006/wordprocessingDrawing" xmlns:w10="urn:schemas-microsoft-com:office:word" xmlns:w="http://schemas.openxmlformats.org/wordprocessingml/2006/main" xmlns:w14="http://schemas.microsoft.com/office/word/2010/wordml" xmlns:w15="http://schemas.microsoft.com/office/word/2012/wordml" xmlns:w16cid="http://schemas.microsoft.com/office/word/2016/wordml/cid" xmlns:w16se="http://schemas.microsoft.com/office/word/2015/wordml/symex" xmlns:wpg="http://schemas.microsoft.com/office/word/2010/wordprocessingGroup" xmlns:wpi="http://schemas.microsoft.com/office/word/2010/wordprocessingInk" xmlns:wne="http://schemas.microsoft.com/office/word/2006/wordml" xmlns:wps="http://schemas.microsoft.com/office/word/2010/wordprocessingShape" mc:Ignorable="w14 w15 w16se w16cid wp14">
   <w:sdt>
     <w:sdtPr>
       <w:id w:val="-1575895603"/>
@@ -35520,7 +35673,7 @@
 </file>
 
 <file path=word/footnotes.xml><?xml version="1.0" encoding="utf-8"?>
-<w:footnotes xmlns:wpc="http://schemas.microsoft.com/office/word/2010/wordprocessingCanvas" xmlns:cx="http://schemas.microsoft.com/office/drawing/2014/chartex" xmlns:cx1="http://schemas.microsoft.com/office/drawing/2015/9/8/chartex" xmlns:cx2="http://schemas.microsoft.com/office/drawing/2015/10/21/chartex" xmlns:cx3="http://schemas.microsoft.com/office/drawing/2016/5/9/chartex" xmlns:cx4="http://schemas.microsoft.com/office/drawing/2016/5/10/chartex" xmlns:cx5="http://schemas.microsoft.com/office/drawing/2016/5/11/chartex" xmlns:cx6="http://schemas.microsoft.com/office/drawing/2016/5/12/chartex" xmlns:cx7="http://schemas.microsoft.com/office/drawing/2016/5/13/chartex" xmlns:cx8="http://schemas.microsoft.com/office/drawing/2016/5/14/chartex" xmlns:mc="http://schemas.openxmlformats.org/markup-compatibility/2006" xmlns:aink="http://schemas.microsoft.com/office/drawing/2016/ink" xmlns:am3d="http://schemas.microsoft.com/office/drawing/2017/model3d" xmlns:o="urn:schemas-microsoft-com:office:office" xmlns:r="http://schemas.openxmlformats.org/officeDocument/2006/relationships" xmlns:m="http://schemas.openxmlformats.org/officeDocument/2006/math" xmlns:v="urn:schemas-microsoft-com:vml" xmlns:wp14="http://schemas.microsoft.com/office/word/2010/wordprocessingDrawing" xmlns:wp="http://schemas.openxmlformats.org/drawingml/2006/wordprocessingDrawing" xmlns:w10="urn:schemas-microsoft-com:office:word" xmlns:w="http://schemas.openxmlformats.org/wordprocessingml/2006/main" xmlns:w14="http://schemas.microsoft.com/office/word/2010/wordml" xmlns:w15="http://schemas.microsoft.com/office/word/2012/wordml" xmlns:w16cex="http://schemas.microsoft.com/office/word/2018/wordml/cex" xmlns:w16cid="http://schemas.microsoft.com/office/word/2016/wordml/cid" xmlns:w16="http://schemas.microsoft.com/office/word/2018/wordml" xmlns:w16se="http://schemas.microsoft.com/office/word/2015/wordml/symex" xmlns:wpg="http://schemas.microsoft.com/office/word/2010/wordprocessingGroup" xmlns:wpi="http://schemas.microsoft.com/office/word/2010/wordprocessingInk" xmlns:wne="http://schemas.microsoft.com/office/word/2006/wordml" xmlns:wps="http://schemas.microsoft.com/office/word/2010/wordprocessingShape" mc:Ignorable="w14 w15 w16se w16cid w16 w16cex wp14">
+<w:footnotes xmlns:wpc="http://schemas.microsoft.com/office/word/2010/wordprocessingCanvas" xmlns:cx="http://schemas.microsoft.com/office/drawing/2014/chartex" xmlns:cx1="http://schemas.microsoft.com/office/drawing/2015/9/8/chartex" xmlns:cx2="http://schemas.microsoft.com/office/drawing/2015/10/21/chartex" xmlns:cx3="http://schemas.microsoft.com/office/drawing/2016/5/9/chartex" xmlns:cx4="http://schemas.microsoft.com/office/drawing/2016/5/10/chartex" xmlns:cx5="http://schemas.microsoft.com/office/drawing/2016/5/11/chartex" xmlns:cx6="http://schemas.microsoft.com/office/drawing/2016/5/12/chartex" xmlns:cx7="http://schemas.microsoft.com/office/drawing/2016/5/13/chartex" xmlns:cx8="http://schemas.microsoft.com/office/drawing/2016/5/14/chartex" xmlns:mc="http://schemas.openxmlformats.org/markup-compatibility/2006" xmlns:aink="http://schemas.microsoft.com/office/drawing/2016/ink" xmlns:am3d="http://schemas.microsoft.com/office/drawing/2017/model3d" xmlns:o="urn:schemas-microsoft-com:office:office" xmlns:r="http://schemas.openxmlformats.org/officeDocument/2006/relationships" xmlns:m="http://schemas.openxmlformats.org/officeDocument/2006/math" xmlns:v="urn:schemas-microsoft-com:vml" xmlns:wp14="http://schemas.microsoft.com/office/word/2010/wordprocessingDrawing" xmlns:wp="http://schemas.openxmlformats.org/drawingml/2006/wordprocessingDrawing" xmlns:w10="urn:schemas-microsoft-com:office:word" xmlns:w="http://schemas.openxmlformats.org/wordprocessingml/2006/main" xmlns:w14="http://schemas.microsoft.com/office/word/2010/wordml" xmlns:w15="http://schemas.microsoft.com/office/word/2012/wordml" xmlns:w16cid="http://schemas.microsoft.com/office/word/2016/wordml/cid" xmlns:w16se="http://schemas.microsoft.com/office/word/2015/wordml/symex" xmlns:wpg="http://schemas.microsoft.com/office/word/2010/wordprocessingGroup" xmlns:wpi="http://schemas.microsoft.com/office/word/2010/wordprocessingInk" xmlns:wne="http://schemas.microsoft.com/office/word/2006/wordml" xmlns:wps="http://schemas.microsoft.com/office/word/2010/wordprocessingShape" mc:Ignorable="w14 w15 w16se w16cid wp14">
   <w:footnote w:type="separator" w:id="-1">
     <w:p>
       <w:r>
@@ -35543,7 +35696,7 @@
 </file>
 
 <file path=word/header1.xml><?xml version="1.0" encoding="utf-8"?>
-<w:hdr xmlns:wpc="http://schemas.microsoft.com/office/word/2010/wordprocessingCanvas" xmlns:cx="http://schemas.microsoft.com/office/drawing/2014/chartex" xmlns:cx1="http://schemas.microsoft.com/office/drawing/2015/9/8/chartex" xmlns:cx2="http://schemas.microsoft.com/office/drawing/2015/10/21/chartex" xmlns:cx3="http://schemas.microsoft.com/office/drawing/2016/5/9/chartex" xmlns:cx4="http://schemas.microsoft.com/office/drawing/2016/5/10/chartex" xmlns:cx5="http://schemas.microsoft.com/office/drawing/2016/5/11/chartex" xmlns:cx6="http://schemas.microsoft.com/office/drawing/2016/5/12/chartex" xmlns:cx7="http://schemas.microsoft.com/office/drawing/2016/5/13/chartex" xmlns:cx8="http://schemas.microsoft.com/office/drawing/2016/5/14/chartex" xmlns:mc="http://schemas.openxmlformats.org/markup-compatibility/2006" xmlns:aink="http://schemas.microsoft.com/office/drawing/2016/ink" xmlns:am3d="http://schemas.microsoft.com/office/drawing/2017/model3d" xmlns:o="urn:schemas-microsoft-com:office:office" xmlns:r="http://schemas.openxmlformats.org/officeDocument/2006/relationships" xmlns:m="http://schemas.openxmlformats.org/officeDocument/2006/math" xmlns:v="urn:schemas-microsoft-com:vml" xmlns:wp14="http://schemas.microsoft.com/office/word/2010/wordprocessingDrawing" xmlns:wp="http://schemas.openxmlformats.org/drawingml/2006/wordprocessingDrawing" xmlns:w10="urn:schemas-microsoft-com:office:word" xmlns:w="http://schemas.openxmlformats.org/wordprocessingml/2006/main" xmlns:w14="http://schemas.microsoft.com/office/word/2010/wordml" xmlns:w15="http://schemas.microsoft.com/office/word/2012/wordml" xmlns:w16cex="http://schemas.microsoft.com/office/word/2018/wordml/cex" xmlns:w16cid="http://schemas.microsoft.com/office/word/2016/wordml/cid" xmlns:w16="http://schemas.microsoft.com/office/word/2018/wordml" xmlns:w16se="http://schemas.microsoft.com/office/word/2015/wordml/symex" xmlns:wpg="http://schemas.microsoft.com/office/word/2010/wordprocessingGroup" xmlns:wpi="http://schemas.microsoft.com/office/word/2010/wordprocessingInk" xmlns:wne="http://schemas.microsoft.com/office/word/2006/wordml" xmlns:wps="http://schemas.microsoft.com/office/word/2010/wordprocessingShape" mc:Ignorable="w14 w15 w16se w16cid w16 w16cex wp14">
+<w:hdr xmlns:wpc="http://schemas.microsoft.com/office/word/2010/wordprocessingCanvas" xmlns:cx="http://schemas.microsoft.com/office/drawing/2014/chartex" xmlns:cx1="http://schemas.microsoft.com/office/drawing/2015/9/8/chartex" xmlns:cx2="http://schemas.microsoft.com/office/drawing/2015/10/21/chartex" xmlns:cx3="http://schemas.microsoft.com/office/drawing/2016/5/9/chartex" xmlns:cx4="http://schemas.microsoft.com/office/drawing/2016/5/10/chartex" xmlns:cx5="http://schemas.microsoft.com/office/drawing/2016/5/11/chartex" xmlns:cx6="http://schemas.microsoft.com/office/drawing/2016/5/12/chartex" xmlns:cx7="http://schemas.microsoft.com/office/drawing/2016/5/13/chartex" xmlns:cx8="http://schemas.microsoft.com/office/drawing/2016/5/14/chartex" xmlns:mc="http://schemas.openxmlformats.org/markup-compatibility/2006" xmlns:aink="http://schemas.microsoft.com/office/drawing/2016/ink" xmlns:am3d="http://schemas.microsoft.com/office/drawing/2017/model3d" xmlns:o="urn:schemas-microsoft-com:office:office" xmlns:r="http://schemas.openxmlformats.org/officeDocument/2006/relationships" xmlns:m="http://schemas.openxmlformats.org/officeDocument/2006/math" xmlns:v="urn:schemas-microsoft-com:vml" xmlns:wp14="http://schemas.microsoft.com/office/word/2010/wordprocessingDrawing" xmlns:wp="http://schemas.openxmlformats.org/drawingml/2006/wordprocessingDrawing" xmlns:w10="urn:schemas-microsoft-com:office:word" xmlns:w="http://schemas.openxmlformats.org/wordprocessingml/2006/main" xmlns:w14="http://schemas.microsoft.com/office/word/2010/wordml" xmlns:w15="http://schemas.microsoft.com/office/word/2012/wordml" xmlns:w16cid="http://schemas.microsoft.com/office/word/2016/wordml/cid" xmlns:w16se="http://schemas.microsoft.com/office/word/2015/wordml/symex" xmlns:wpg="http://schemas.microsoft.com/office/word/2010/wordprocessingGroup" xmlns:wpi="http://schemas.microsoft.com/office/word/2010/wordprocessingInk" xmlns:wne="http://schemas.microsoft.com/office/word/2006/wordml" xmlns:wps="http://schemas.microsoft.com/office/word/2010/wordprocessingShape" mc:Ignorable="w14 w15 w16se w16cid wp14">
   <w:p>
     <w:pPr>
       <w:pStyle w:val="Header"/>
@@ -35564,7 +35717,7 @@
 </file>
 
 <file path=word/numbering.xml><?xml version="1.0" encoding="utf-8"?>
-<w:numbering xmlns:wpc="http://schemas.microsoft.com/office/word/2010/wordprocessingCanvas" xmlns:cx="http://schemas.microsoft.com/office/drawing/2014/chartex" xmlns:cx1="http://schemas.microsoft.com/office/drawing/2015/9/8/chartex" xmlns:cx2="http://schemas.microsoft.com/office/drawing/2015/10/21/chartex" xmlns:cx3="http://schemas.microsoft.com/office/drawing/2016/5/9/chartex" xmlns:cx4="http://schemas.microsoft.com/office/drawing/2016/5/10/chartex" xmlns:cx5="http://schemas.microsoft.com/office/drawing/2016/5/11/chartex" xmlns:cx6="http://schemas.microsoft.com/office/drawing/2016/5/12/chartex" xmlns:cx7="http://schemas.microsoft.com/office/drawing/2016/5/13/chartex" xmlns:cx8="http://schemas.microsoft.com/office/drawing/2016/5/14/chartex" xmlns:mc="http://schemas.openxmlformats.org/markup-compatibility/2006" xmlns:aink="http://schemas.microsoft.com/office/drawing/2016/ink" xmlns:am3d="http://schemas.microsoft.com/office/drawing/2017/model3d" xmlns:o="urn:schemas-microsoft-com:office:office" xmlns:r="http://schemas.openxmlformats.org/officeDocument/2006/relationships" xmlns:m="http://schemas.openxmlformats.org/officeDocument/2006/math" xmlns:v="urn:schemas-microsoft-com:vml" xmlns:wp14="http://schemas.microsoft.com/office/word/2010/wordprocessingDrawing" xmlns:wp="http://schemas.openxmlformats.org/drawingml/2006/wordprocessingDrawing" xmlns:w10="urn:schemas-microsoft-com:office:word" xmlns:w="http://schemas.openxmlformats.org/wordprocessingml/2006/main" xmlns:w14="http://schemas.microsoft.com/office/word/2010/wordml" xmlns:w15="http://schemas.microsoft.com/office/word/2012/wordml" xmlns:w16cex="http://schemas.microsoft.com/office/word/2018/wordml/cex" xmlns:w16cid="http://schemas.microsoft.com/office/word/2016/wordml/cid" xmlns:w16="http://schemas.microsoft.com/office/word/2018/wordml" xmlns:w16se="http://schemas.microsoft.com/office/word/2015/wordml/symex" xmlns:wpg="http://schemas.microsoft.com/office/word/2010/wordprocessingGroup" xmlns:wpi="http://schemas.microsoft.com/office/word/2010/wordprocessingInk" xmlns:wne="http://schemas.microsoft.com/office/word/2006/wordml" xmlns:wps="http://schemas.microsoft.com/office/word/2010/wordprocessingShape" mc:Ignorable="w14 w15 w16se w16cid w16 w16cex wp14">
+<w:numbering xmlns:wpc="http://schemas.microsoft.com/office/word/2010/wordprocessingCanvas" xmlns:cx="http://schemas.microsoft.com/office/drawing/2014/chartex" xmlns:cx1="http://schemas.microsoft.com/office/drawing/2015/9/8/chartex" xmlns:cx2="http://schemas.microsoft.com/office/drawing/2015/10/21/chartex" xmlns:cx3="http://schemas.microsoft.com/office/drawing/2016/5/9/chartex" xmlns:cx4="http://schemas.microsoft.com/office/drawing/2016/5/10/chartex" xmlns:cx5="http://schemas.microsoft.com/office/drawing/2016/5/11/chartex" xmlns:cx6="http://schemas.microsoft.com/office/drawing/2016/5/12/chartex" xmlns:cx7="http://schemas.microsoft.com/office/drawing/2016/5/13/chartex" xmlns:cx8="http://schemas.microsoft.com/office/drawing/2016/5/14/chartex" xmlns:mc="http://schemas.openxmlformats.org/markup-compatibility/2006" xmlns:aink="http://schemas.microsoft.com/office/drawing/2016/ink" xmlns:am3d="http://schemas.microsoft.com/office/drawing/2017/model3d" xmlns:o="urn:schemas-microsoft-com:office:office" xmlns:r="http://schemas.openxmlformats.org/officeDocument/2006/relationships" xmlns:m="http://schemas.openxmlformats.org/officeDocument/2006/math" xmlns:v="urn:schemas-microsoft-com:vml" xmlns:wp14="http://schemas.microsoft.com/office/word/2010/wordprocessingDrawing" xmlns:wp="http://schemas.openxmlformats.org/drawingml/2006/wordprocessingDrawing" xmlns:w10="urn:schemas-microsoft-com:office:word" xmlns:w="http://schemas.openxmlformats.org/wordprocessingml/2006/main" xmlns:w14="http://schemas.microsoft.com/office/word/2010/wordml" xmlns:w15="http://schemas.microsoft.com/office/word/2012/wordml" xmlns:w16cid="http://schemas.microsoft.com/office/word/2016/wordml/cid" xmlns:w16se="http://schemas.microsoft.com/office/word/2015/wordml/symex" xmlns:wpg="http://schemas.microsoft.com/office/word/2010/wordprocessingGroup" xmlns:wpi="http://schemas.microsoft.com/office/word/2010/wordprocessingInk" xmlns:wne="http://schemas.microsoft.com/office/word/2006/wordml" xmlns:wps="http://schemas.microsoft.com/office/word/2010/wordprocessingShape" mc:Ignorable="w14 w15 w16se w16cid wp14">
   <w:abstractNum w:abstractNumId="0" w15:restartNumberingAfterBreak="0">
     <w:nsid w:val="094435CC"/>
     <w:multiLevelType w:val="hybridMultilevel"/>
@@ -36354,7 +36507,7 @@
 </file>
 
 <file path=word/styles.xml><?xml version="1.0" encoding="utf-8"?>
-<w:styles xmlns:mc="http://schemas.openxmlformats.org/markup-compatibility/2006" xmlns:r="http://schemas.openxmlformats.org/officeDocument/2006/relationships" xmlns:w="http://schemas.openxmlformats.org/wordprocessingml/2006/main" xmlns:w14="http://schemas.microsoft.com/office/word/2010/wordml" xmlns:w15="http://schemas.microsoft.com/office/word/2012/wordml" xmlns:w16cex="http://schemas.microsoft.com/office/word/2018/wordml/cex" xmlns:w16cid="http://schemas.microsoft.com/office/word/2016/wordml/cid" xmlns:w16="http://schemas.microsoft.com/office/word/2018/wordml" xmlns:w16se="http://schemas.microsoft.com/office/word/2015/wordml/symex" mc:Ignorable="w14 w15 w16se w16cid w16 w16cex">
+<w:styles xmlns:mc="http://schemas.openxmlformats.org/markup-compatibility/2006" xmlns:r="http://schemas.openxmlformats.org/officeDocument/2006/relationships" xmlns:w="http://schemas.openxmlformats.org/wordprocessingml/2006/main" xmlns:w14="http://schemas.microsoft.com/office/word/2010/wordml" xmlns:w15="http://schemas.microsoft.com/office/word/2012/wordml" xmlns:w16cid="http://schemas.microsoft.com/office/word/2016/wordml/cid" xmlns:w16se="http://schemas.microsoft.com/office/word/2015/wordml/symex" mc:Ignorable="w14 w15 w16se w16cid">
   <w:docDefaults>
     <w:rPrDefault>
       <w:rPr>
@@ -37778,7 +37931,7 @@
 </file>
 
 <file path=customXml/itemProps1.xml><?xml version="1.0" encoding="utf-8"?>
-<ds:datastoreItem xmlns:ds="http://schemas.openxmlformats.org/officeDocument/2006/customXml" ds:itemID="{962D463D-EE5E-412D-B9C7-6C38812AB0F0}">
+<ds:datastoreItem xmlns:ds="http://schemas.openxmlformats.org/officeDocument/2006/customXml" ds:itemID="{45CC11D8-978B-4CA3-BFFE-76EDCED7A17A}">
   <ds:schemaRefs>
     <ds:schemaRef ds:uri="http://schemas.openxmlformats.org/officeDocument/2006/bibliography"/>
   </ds:schemaRefs>

--- a/Python/01-Python.docx
+++ b/Python/01-Python.docx
@@ -1,6 +1,6 @@
 
 <file path=word/document.xml><?xml version="1.0" encoding="utf-8"?>
-<w:document xmlns:wpc="http://schemas.microsoft.com/office/word/2010/wordprocessingCanvas" xmlns:cx="http://schemas.microsoft.com/office/drawing/2014/chartex" xmlns:cx1="http://schemas.microsoft.com/office/drawing/2015/9/8/chartex" xmlns:cx2="http://schemas.microsoft.com/office/drawing/2015/10/21/chartex" xmlns:cx3="http://schemas.microsoft.com/office/drawing/2016/5/9/chartex" xmlns:cx4="http://schemas.microsoft.com/office/drawing/2016/5/10/chartex" xmlns:cx5="http://schemas.microsoft.com/office/drawing/2016/5/11/chartex" xmlns:cx6="http://schemas.microsoft.com/office/drawing/2016/5/12/chartex" xmlns:cx7="http://schemas.microsoft.com/office/drawing/2016/5/13/chartex" xmlns:cx8="http://schemas.microsoft.com/office/drawing/2016/5/14/chartex" xmlns:mc="http://schemas.openxmlformats.org/markup-compatibility/2006" xmlns:aink="http://schemas.microsoft.com/office/drawing/2016/ink" xmlns:am3d="http://schemas.microsoft.com/office/drawing/2017/model3d" xmlns:o="urn:schemas-microsoft-com:office:office" xmlns:r="http://schemas.openxmlformats.org/officeDocument/2006/relationships" xmlns:m="http://schemas.openxmlformats.org/officeDocument/2006/math" xmlns:v="urn:schemas-microsoft-com:vml" xmlns:wp14="http://schemas.microsoft.com/office/word/2010/wordprocessingDrawing" xmlns:wp="http://schemas.openxmlformats.org/drawingml/2006/wordprocessingDrawing" xmlns:w10="urn:schemas-microsoft-com:office:word" xmlns:w="http://schemas.openxmlformats.org/wordprocessingml/2006/main" xmlns:w14="http://schemas.microsoft.com/office/word/2010/wordml" xmlns:w15="http://schemas.microsoft.com/office/word/2012/wordml" xmlns:w16cid="http://schemas.microsoft.com/office/word/2016/wordml/cid" xmlns:w16se="http://schemas.microsoft.com/office/word/2015/wordml/symex" xmlns:wpg="http://schemas.microsoft.com/office/word/2010/wordprocessingGroup" xmlns:wpi="http://schemas.microsoft.com/office/word/2010/wordprocessingInk" xmlns:wne="http://schemas.microsoft.com/office/word/2006/wordml" xmlns:wps="http://schemas.microsoft.com/office/word/2010/wordprocessingShape" mc:Ignorable="w14 w15 w16se w16cid wp14">
+<w:document xmlns:wpc="http://schemas.microsoft.com/office/word/2010/wordprocessingCanvas" xmlns:cx="http://schemas.microsoft.com/office/drawing/2014/chartex" xmlns:cx1="http://schemas.microsoft.com/office/drawing/2015/9/8/chartex" xmlns:cx2="http://schemas.microsoft.com/office/drawing/2015/10/21/chartex" xmlns:cx3="http://schemas.microsoft.com/office/drawing/2016/5/9/chartex" xmlns:cx4="http://schemas.microsoft.com/office/drawing/2016/5/10/chartex" xmlns:cx5="http://schemas.microsoft.com/office/drawing/2016/5/11/chartex" xmlns:cx6="http://schemas.microsoft.com/office/drawing/2016/5/12/chartex" xmlns:cx7="http://schemas.microsoft.com/office/drawing/2016/5/13/chartex" xmlns:cx8="http://schemas.microsoft.com/office/drawing/2016/5/14/chartex" xmlns:mc="http://schemas.openxmlformats.org/markup-compatibility/2006" xmlns:aink="http://schemas.microsoft.com/office/drawing/2016/ink" xmlns:am3d="http://schemas.microsoft.com/office/drawing/2017/model3d" xmlns:o="urn:schemas-microsoft-com:office:office" xmlns:r="http://schemas.openxmlformats.org/officeDocument/2006/relationships" xmlns:m="http://schemas.openxmlformats.org/officeDocument/2006/math" xmlns:v="urn:schemas-microsoft-com:vml" xmlns:wp14="http://schemas.microsoft.com/office/word/2010/wordprocessingDrawing" xmlns:wp="http://schemas.openxmlformats.org/drawingml/2006/wordprocessingDrawing" xmlns:w10="urn:schemas-microsoft-com:office:word" xmlns:w="http://schemas.openxmlformats.org/wordprocessingml/2006/main" xmlns:w14="http://schemas.microsoft.com/office/word/2010/wordml" xmlns:w15="http://schemas.microsoft.com/office/word/2012/wordml" xmlns:w16cex="http://schemas.microsoft.com/office/word/2018/wordml/cex" xmlns:w16cid="http://schemas.microsoft.com/office/word/2016/wordml/cid" xmlns:w16="http://schemas.microsoft.com/office/word/2018/wordml" xmlns:w16se="http://schemas.microsoft.com/office/word/2015/wordml/symex" xmlns:wpg="http://schemas.microsoft.com/office/word/2010/wordprocessingGroup" xmlns:wpi="http://schemas.microsoft.com/office/word/2010/wordprocessingInk" xmlns:wne="http://schemas.microsoft.com/office/word/2006/wordml" xmlns:wps="http://schemas.microsoft.com/office/word/2010/wordprocessingShape" mc:Ignorable="w14 w15 w16se w16cid w16 w16cex wp14">
   <w:body>
     <w:p>
       <w:pPr>
@@ -3481,27 +3481,7 @@
                 <w:color w:val="008000"/>
                 <w:shd w:val="clear" w:color="auto" w:fill="FFFFFF"/>
               </w:rPr>
-              <w:t xml:space="preserve"># it will be the integer </w:t>
-            </w:r>
-            <w:proofErr w:type="gramStart"/>
-            <w:r>
-              <w:rPr>
-                <w:rStyle w:val="commentcolor"/>
-                <w:rFonts w:ascii="Consolas" w:hAnsi="Consolas"/>
-                <w:color w:val="008000"/>
-                <w:shd w:val="clear" w:color="auto" w:fill="FFFFFF"/>
-              </w:rPr>
-              <w:t>as long as</w:t>
-            </w:r>
-            <w:proofErr w:type="gramEnd"/>
-            <w:r>
-              <w:rPr>
-                <w:rStyle w:val="commentcolor"/>
-                <w:rFonts w:ascii="Consolas" w:hAnsi="Consolas"/>
-                <w:color w:val="008000"/>
-                <w:shd w:val="clear" w:color="auto" w:fill="FFFFFF"/>
-              </w:rPr>
-              <w:t xml:space="preserve"> the value is a whole number.</w:t>
+              <w:t># it will be the integer as long as the value is a whole number.</w:t>
             </w:r>
           </w:p>
         </w:tc>
@@ -6107,15 +6087,7 @@
     </w:p>
     <w:p>
       <w:r>
-        <w:t xml:space="preserve">To access the values in a set we can either loop through the </w:t>
-      </w:r>
-      <w:proofErr w:type="gramStart"/>
-      <w:r>
-        <w:t>set, or</w:t>
-      </w:r>
-      <w:proofErr w:type="gramEnd"/>
-      <w:r>
-        <w:t xml:space="preserve"> use a membership operator to find a particular value.</w:t>
+        <w:t>To access the values in a set we can either loop through the set, or use a membership operator to find a particular value.</w:t>
       </w:r>
     </w:p>
     <w:tbl>
@@ -8681,8 +8653,6 @@
               </w:rPr>
               <w:t>values in a dictionary</w:t>
             </w:r>
-            <w:bookmarkStart w:id="14" w:name="_GoBack"/>
-            <w:bookmarkEnd w:id="14"/>
           </w:p>
         </w:tc>
       </w:tr>
@@ -9616,7 +9586,7 @@
                 <w:bdr w:val="none" w:sz="0" w:space="0" w:color="auto" w:frame="1"/>
               </w:rPr>
             </w:pPr>
-            <w:bookmarkStart w:id="15" w:name="_Hlk40781608"/>
+            <w:bookmarkStart w:id="14" w:name="_Hlk40781608"/>
             <w:r>
               <w:rPr>
                 <w:rFonts w:ascii="Consolas" w:hAnsi="Consolas"/>
@@ -9687,7 +9657,7 @@
           </w:p>
         </w:tc>
       </w:tr>
-      <w:bookmarkEnd w:id="15"/>
+      <w:bookmarkEnd w:id="14"/>
     </w:tbl>
     <w:p>
       <w:pPr>
@@ -10008,23 +9978,7 @@
           <w:rStyle w:val="Strong"/>
           <w:rFonts w:eastAsiaTheme="minorHAnsi"/>
         </w:rPr>
-        <w:t xml:space="preserve">It’s a feature provided by Python which can be accessed with a % operator. This is </w:t>
-      </w:r>
-      <w:proofErr w:type="gramStart"/>
-      <w:r>
-        <w:rPr>
-          <w:rStyle w:val="Strong"/>
-          <w:rFonts w:eastAsiaTheme="minorHAnsi"/>
-        </w:rPr>
-        <w:t>similar to</w:t>
-      </w:r>
-      <w:proofErr w:type="gramEnd"/>
-      <w:r>
-        <w:rPr>
-          <w:rStyle w:val="Strong"/>
-          <w:rFonts w:eastAsiaTheme="minorHAnsi"/>
-        </w:rPr>
-        <w:t xml:space="preserve"> </w:t>
+        <w:t xml:space="preserve">It’s a feature provided by Python which can be accessed with a % operator. This is similar to </w:t>
       </w:r>
       <w:proofErr w:type="spellStart"/>
       <w:r>
@@ -10072,7 +10026,7 @@
                 <w:bdr w:val="none" w:sz="0" w:space="0" w:color="auto" w:frame="1"/>
               </w:rPr>
             </w:pPr>
-            <w:bookmarkStart w:id="16" w:name="_Hlk40784746"/>
+            <w:bookmarkStart w:id="15" w:name="_Hlk40784746"/>
             <w:r>
               <w:rPr>
                 <w:rFonts w:ascii="Consolas" w:hAnsi="Consolas"/>
@@ -10409,7 +10363,7 @@
           </w:p>
         </w:tc>
       </w:tr>
-      <w:bookmarkEnd w:id="16"/>
+      <w:bookmarkEnd w:id="15"/>
     </w:tbl>
     <w:p/>
     <w:p>
@@ -11499,7 +11453,7 @@
                 <w:shd w:val="clear" w:color="auto" w:fill="FFFFFF"/>
               </w:rPr>
             </w:pPr>
-            <w:bookmarkStart w:id="17" w:name="_Hlk40873497"/>
+            <w:bookmarkStart w:id="16" w:name="_Hlk40873497"/>
             <w:r>
               <w:rPr>
                 <w:rFonts w:ascii="Consolas" w:hAnsi="Consolas"/>
@@ -11846,7 +11800,7 @@
         </w:tc>
       </w:tr>
     </w:tbl>
-    <w:bookmarkEnd w:id="17"/>
+    <w:bookmarkEnd w:id="16"/>
     <w:p>
       <w:pPr>
         <w:pStyle w:val="Heading2"/>
@@ -14606,21 +14560,7 @@
         <w:rPr>
           <w:lang w:bidi="fa-IR"/>
         </w:rPr>
-        <w:t xml:space="preserve">A while loop statement in Python programming language repeatedly executes a target statement </w:t>
-      </w:r>
-      <w:proofErr w:type="gramStart"/>
-      <w:r>
-        <w:rPr>
-          <w:lang w:bidi="fa-IR"/>
-        </w:rPr>
-        <w:t>as long as</w:t>
-      </w:r>
-      <w:proofErr w:type="gramEnd"/>
-      <w:r>
-        <w:rPr>
-          <w:lang w:bidi="fa-IR"/>
-        </w:rPr>
-        <w:t xml:space="preserve"> a given condition is true.</w:t>
+        <w:t>A while loop statement in Python programming language repeatedly executes a target statement as long as a given condition is true.</w:t>
       </w:r>
     </w:p>
     <w:tbl>
@@ -14651,7 +14591,7 @@
                 <w:bdr w:val="none" w:sz="0" w:space="0" w:color="auto" w:frame="1"/>
               </w:rPr>
             </w:pPr>
-            <w:bookmarkStart w:id="18" w:name="_Hlk41393809"/>
+            <w:bookmarkStart w:id="17" w:name="_Hlk41393809"/>
             <w:r>
               <w:rPr>
                 <w:rFonts w:ascii="Consolas" w:hAnsi="Consolas"/>
@@ -14956,30 +14896,12 @@
                 <w:color w:val="008000"/>
                 <w:bdr w:val="none" w:sz="0" w:space="0" w:color="auto" w:frame="1"/>
               </w:rPr>
-              <w:t xml:space="preserve"># </w:t>
-            </w:r>
-            <w:proofErr w:type="gramStart"/>
-            <w:r>
-              <w:rPr>
-                <w:rFonts w:ascii="Consolas" w:hAnsi="Consolas"/>
-                <w:color w:val="008000"/>
-                <w:bdr w:val="none" w:sz="0" w:space="0" w:color="auto" w:frame="1"/>
-              </w:rPr>
-              <w:t>Good bye</w:t>
-            </w:r>
-            <w:proofErr w:type="gramEnd"/>
-            <w:r>
-              <w:rPr>
-                <w:rFonts w:ascii="Consolas" w:hAnsi="Consolas"/>
-                <w:color w:val="008000"/>
-                <w:bdr w:val="none" w:sz="0" w:space="0" w:color="auto" w:frame="1"/>
-              </w:rPr>
-              <w:t>!</w:t>
+              <w:t># Good bye!</w:t>
             </w:r>
           </w:p>
         </w:tc>
       </w:tr>
-      <w:bookmarkEnd w:id="18"/>
+      <w:bookmarkEnd w:id="17"/>
     </w:tbl>
     <w:p>
       <w:pPr>
@@ -15714,7 +15636,7 @@
                 <w:bdr w:val="none" w:sz="0" w:space="0" w:color="auto" w:frame="1"/>
               </w:rPr>
             </w:pPr>
-            <w:bookmarkStart w:id="19" w:name="_Hlk41396162"/>
+            <w:bookmarkStart w:id="18" w:name="_Hlk41396162"/>
             <w:r>
               <w:rPr>
                 <w:rFonts w:ascii="Consolas" w:hAnsi="Consolas"/>
@@ -15841,7 +15763,7 @@
           </w:p>
         </w:tc>
       </w:tr>
-      <w:bookmarkEnd w:id="19"/>
+      <w:bookmarkEnd w:id="18"/>
     </w:tbl>
     <w:p>
       <w:pPr>
@@ -15918,7 +15840,7 @@
                 <w:bdr w:val="none" w:sz="0" w:space="0" w:color="auto" w:frame="1"/>
               </w:rPr>
             </w:pPr>
-            <w:bookmarkStart w:id="20" w:name="_Hlk41396273"/>
+            <w:bookmarkStart w:id="19" w:name="_Hlk41396273"/>
             <w:r>
               <w:rPr>
                 <w:rFonts w:ascii="Consolas" w:hAnsi="Consolas"/>
@@ -16061,7 +15983,7 @@
           </w:p>
         </w:tc>
       </w:tr>
-      <w:bookmarkEnd w:id="20"/>
+      <w:bookmarkEnd w:id="19"/>
     </w:tbl>
     <w:p>
       <w:pPr>
@@ -16161,7 +16083,7 @@
                 <w:bdr w:val="none" w:sz="0" w:space="0" w:color="auto" w:frame="1"/>
               </w:rPr>
             </w:pPr>
-            <w:bookmarkStart w:id="21" w:name="_Hlk41396352"/>
+            <w:bookmarkStart w:id="20" w:name="_Hlk41396352"/>
             <w:r>
               <w:rPr>
                 <w:rFonts w:ascii="Consolas" w:hAnsi="Consolas"/>
@@ -16345,7 +16267,7 @@
           </w:p>
         </w:tc>
       </w:tr>
-      <w:bookmarkEnd w:id="21"/>
+      <w:bookmarkEnd w:id="20"/>
     </w:tbl>
     <w:p>
       <w:pPr>
@@ -16999,7 +16921,7 @@
                 <w:bdr w:val="none" w:sz="0" w:space="0" w:color="auto" w:frame="1"/>
               </w:rPr>
             </w:pPr>
-            <w:bookmarkStart w:id="22" w:name="_Hlk41398041"/>
+            <w:bookmarkStart w:id="21" w:name="_Hlk41398041"/>
             <w:r>
               <w:rPr>
                 <w:rFonts w:ascii="Consolas" w:hAnsi="Consolas"/>
@@ -17225,7 +17147,7 @@
           </w:p>
         </w:tc>
       </w:tr>
-      <w:bookmarkEnd w:id="22"/>
+      <w:bookmarkEnd w:id="21"/>
     </w:tbl>
     <w:p>
       <w:pPr>
@@ -23439,21 +23361,7 @@
         <w:rPr>
           <w:lang w:bidi="fa-IR"/>
         </w:rPr>
-        <w:t xml:space="preserve">The </w:t>
-      </w:r>
-      <w:proofErr w:type="gramStart"/>
-      <w:r>
-        <w:rPr>
-          <w:lang w:bidi="fa-IR"/>
-        </w:rPr>
-        <w:t>finally</w:t>
-      </w:r>
-      <w:proofErr w:type="gramEnd"/>
-      <w:r>
-        <w:rPr>
-          <w:lang w:bidi="fa-IR"/>
-        </w:rPr>
-        <w:t xml:space="preserve"> block lets you execute code, regardless of the result of the try- and except blocks.</w:t>
+        <w:t>The finally block lets you execute code, regardless of the result of the try- and except blocks.</w:t>
       </w:r>
     </w:p>
     <w:p>
@@ -23537,7 +23445,7 @@
                 <w:bdr w:val="none" w:sz="0" w:space="0" w:color="auto" w:frame="1"/>
               </w:rPr>
             </w:pPr>
-            <w:bookmarkStart w:id="23" w:name="_Hlk41736593"/>
+            <w:bookmarkStart w:id="22" w:name="_Hlk41736593"/>
             <w:r>
               <w:rPr>
                 <w:rFonts w:ascii="Consolas" w:hAnsi="Consolas"/>
@@ -23671,7 +23579,7 @@
           </w:p>
         </w:tc>
       </w:tr>
-      <w:bookmarkEnd w:id="23"/>
+      <w:bookmarkEnd w:id="22"/>
     </w:tbl>
     <w:p>
       <w:pPr>
@@ -24280,21 +24188,7 @@
         <w:rPr>
           <w:lang w:bidi="fa-IR"/>
         </w:rPr>
-        <w:t xml:space="preserve">The </w:t>
-      </w:r>
-      <w:proofErr w:type="gramStart"/>
-      <w:r>
-        <w:rPr>
-          <w:lang w:bidi="fa-IR"/>
-        </w:rPr>
-        <w:t>finally</w:t>
-      </w:r>
-      <w:proofErr w:type="gramEnd"/>
-      <w:r>
-        <w:rPr>
-          <w:lang w:bidi="fa-IR"/>
-        </w:rPr>
-        <w:t xml:space="preserve"> block, if specified, will be executed regardless if the try block raises an error or not.</w:t>
+        <w:t>The finally block, if specified, will be executed regardless if the try block raises an error or not.</w:t>
       </w:r>
     </w:p>
     <w:tbl>
@@ -25711,21 +25605,7 @@
         <w:rPr>
           <w:lang w:bidi="fa-IR"/>
         </w:rPr>
-        <w:t xml:space="preserve">The examples above are classes and objects in their simplest </w:t>
-      </w:r>
-      <w:proofErr w:type="gramStart"/>
-      <w:r>
-        <w:rPr>
-          <w:lang w:bidi="fa-IR"/>
-        </w:rPr>
-        <w:t>form, and</w:t>
-      </w:r>
-      <w:proofErr w:type="gramEnd"/>
-      <w:r>
-        <w:rPr>
-          <w:lang w:bidi="fa-IR"/>
-        </w:rPr>
-        <w:t xml:space="preserve"> are not really useful in real life applications.</w:t>
+        <w:t>The examples above are classes and objects in their simplest form, and are not really useful in real life applications.</w:t>
       </w:r>
     </w:p>
     <w:p>
@@ -26588,25 +26468,7 @@
                 <w:color w:val="008000"/>
                 <w:bdr w:val="none" w:sz="0" w:space="0" w:color="auto" w:frame="1"/>
               </w:rPr>
-              <w:t xml:space="preserve"># </w:t>
-            </w:r>
-            <w:proofErr w:type="gramStart"/>
-            <w:r>
-              <w:rPr>
-                <w:rFonts w:ascii="Consolas" w:hAnsi="Consolas"/>
-                <w:color w:val="008000"/>
-                <w:bdr w:val="none" w:sz="0" w:space="0" w:color="auto" w:frame="1"/>
-              </w:rPr>
-              <w:t>Hello</w:t>
-            </w:r>
-            <w:proofErr w:type="gramEnd"/>
-            <w:r>
-              <w:rPr>
-                <w:rFonts w:ascii="Consolas" w:hAnsi="Consolas"/>
-                <w:color w:val="008000"/>
-                <w:bdr w:val="none" w:sz="0" w:space="0" w:color="auto" w:frame="1"/>
-              </w:rPr>
-              <w:t xml:space="preserve"> my name is John</w:t>
+              <w:t># Hello my name is John</w:t>
             </w:r>
           </w:p>
         </w:tc>
@@ -26665,21 +26527,7 @@
         <w:rPr>
           <w:lang w:bidi="fa-IR"/>
         </w:rPr>
-        <w:t xml:space="preserve"> is a reference to the current instance of the </w:t>
-      </w:r>
-      <w:proofErr w:type="gramStart"/>
-      <w:r>
-        <w:rPr>
-          <w:lang w:bidi="fa-IR"/>
-        </w:rPr>
-        <w:t>class, and</w:t>
-      </w:r>
-      <w:proofErr w:type="gramEnd"/>
-      <w:r>
-        <w:rPr>
-          <w:lang w:bidi="fa-IR"/>
-        </w:rPr>
-        <w:t xml:space="preserve"> is used to access variables that belongs to the class.</w:t>
+        <w:t xml:space="preserve"> is a reference to the current instance of the class, and is used to access variables that belongs to the class.</w:t>
       </w:r>
     </w:p>
     <w:p>
@@ -27074,25 +26922,7 @@
                 <w:color w:val="008000"/>
                 <w:bdr w:val="none" w:sz="0" w:space="0" w:color="auto" w:frame="1"/>
               </w:rPr>
-              <w:t xml:space="preserve"># </w:t>
-            </w:r>
-            <w:proofErr w:type="gramStart"/>
-            <w:r>
-              <w:rPr>
-                <w:rFonts w:ascii="Consolas" w:hAnsi="Consolas"/>
-                <w:color w:val="008000"/>
-                <w:bdr w:val="none" w:sz="0" w:space="0" w:color="auto" w:frame="1"/>
-              </w:rPr>
-              <w:t>Hello</w:t>
-            </w:r>
-            <w:proofErr w:type="gramEnd"/>
-            <w:r>
-              <w:rPr>
-                <w:rFonts w:ascii="Consolas" w:hAnsi="Consolas"/>
-                <w:color w:val="008000"/>
-                <w:bdr w:val="none" w:sz="0" w:space="0" w:color="auto" w:frame="1"/>
-              </w:rPr>
-              <w:t xml:space="preserve"> my name is John</w:t>
+              <w:t># Hello my name is John</w:t>
             </w:r>
           </w:p>
         </w:tc>
@@ -28489,7 +28319,7 @@
                 <w:bdr w:val="none" w:sz="0" w:space="0" w:color="auto" w:frame="1"/>
               </w:rPr>
             </w:pPr>
-            <w:bookmarkStart w:id="24" w:name="_Hlk41745716"/>
+            <w:bookmarkStart w:id="23" w:name="_Hlk41745716"/>
             <w:r>
               <w:rPr>
                 <w:rFonts w:ascii="Consolas" w:hAnsi="Consolas"/>
@@ -28781,7 +28611,7 @@
           </w:p>
         </w:tc>
       </w:tr>
-      <w:bookmarkEnd w:id="24"/>
+      <w:bookmarkEnd w:id="23"/>
     </w:tbl>
     <w:p>
       <w:pPr>
@@ -31086,6 +30916,7 @@
                 <w:bdr w:val="none" w:sz="0" w:space="0" w:color="auto" w:frame="1"/>
               </w:rPr>
             </w:pPr>
+            <w:bookmarkStart w:id="24" w:name="_Hlk42095088"/>
             <w:r>
               <w:rPr>
                 <w:rFonts w:ascii="Consolas" w:hAnsi="Consolas"/>
@@ -31474,6 +31305,7 @@
           </w:p>
         </w:tc>
       </w:tr>
+      <w:bookmarkEnd w:id="24"/>
     </w:tbl>
     <w:p>
       <w:pPr>
@@ -35578,6 +35410,597 @@
     </w:p>
     <w:p>
       <w:pPr>
+        <w:pStyle w:val="Title"/>
+        <w:rPr>
+          <w:lang w:bidi="fa-IR"/>
+        </w:rPr>
+      </w:pPr>
+      <w:r>
+        <w:rPr>
+          <w:lang w:bidi="fa-IR"/>
+        </w:rPr>
+        <w:t>Examp</w:t>
+      </w:r>
+      <w:r>
+        <w:rPr>
+          <w:lang w:bidi="fa-IR"/>
+        </w:rPr>
+        <w:t>le</w:t>
+      </w:r>
+      <w:r>
+        <w:rPr>
+          <w:lang w:bidi="fa-IR"/>
+        </w:rPr>
+        <w:t>:</w:t>
+      </w:r>
+    </w:p>
+    <w:tbl>
+      <w:tblPr>
+        <w:tblStyle w:val="TableGridLight"/>
+        <w:bidiVisual/>
+        <w:tblW w:w="0" w:type="auto"/>
+        <w:tblCellMar>
+          <w:top w:w="72" w:type="dxa"/>
+          <w:left w:w="115" w:type="dxa"/>
+          <w:bottom w:w="72" w:type="dxa"/>
+          <w:right w:w="115" w:type="dxa"/>
+        </w:tblCellMar>
+        <w:tblLook w:val="04A0" w:firstRow="1" w:lastRow="0" w:firstColumn="1" w:lastColumn="0" w:noHBand="0" w:noVBand="1"/>
+      </w:tblPr>
+      <w:tblGrid>
+        <w:gridCol w:w="9350"/>
+      </w:tblGrid>
+      <w:tr>
+        <w:tc>
+          <w:tcPr>
+            <w:tcW w:w="9350" w:type="dxa"/>
+          </w:tcPr>
+          <w:p>
+            <w:pPr>
+              <w:rPr>
+                <w:rFonts w:ascii="Consolas" w:hAnsi="Consolas"/>
+                <w:bdr w:val="none" w:sz="0" w:space="0" w:color="auto" w:frame="1"/>
+              </w:rPr>
+            </w:pPr>
+            <w:r>
+              <w:rPr>
+                <w:rFonts w:ascii="Consolas" w:hAnsi="Consolas"/>
+                <w:bdr w:val="none" w:sz="0" w:space="0" w:color="auto" w:frame="1"/>
+              </w:rPr>
+              <w:t xml:space="preserve">&gt;&gt;&gt; </w:t>
+            </w:r>
+            <w:r>
+              <w:rPr>
+                <w:rFonts w:ascii="Consolas" w:hAnsi="Consolas"/>
+                <w:bdr w:val="none" w:sz="0" w:space="0" w:color="auto" w:frame="1"/>
+              </w:rPr>
+              <w:t xml:space="preserve">class </w:t>
+            </w:r>
+            <w:proofErr w:type="spellStart"/>
+            <w:r>
+              <w:rPr>
+                <w:rFonts w:ascii="Consolas" w:hAnsi="Consolas"/>
+                <w:bdr w:val="none" w:sz="0" w:space="0" w:color="auto" w:frame="1"/>
+              </w:rPr>
+              <w:t>spm</w:t>
+            </w:r>
+            <w:proofErr w:type="spellEnd"/>
+            <w:r>
+              <w:rPr>
+                <w:rFonts w:ascii="Consolas" w:hAnsi="Consolas"/>
+                <w:bdr w:val="none" w:sz="0" w:space="0" w:color="auto" w:frame="1"/>
+              </w:rPr>
+              <w:t>:</w:t>
+            </w:r>
+          </w:p>
+          <w:p>
+            <w:pPr>
+              <w:rPr>
+                <w:rFonts w:ascii="Consolas" w:hAnsi="Consolas"/>
+                <w:bdr w:val="none" w:sz="0" w:space="0" w:color="auto" w:frame="1"/>
+              </w:rPr>
+            </w:pPr>
+            <w:r>
+              <w:rPr>
+                <w:rFonts w:ascii="Consolas" w:hAnsi="Consolas"/>
+                <w:bdr w:val="none" w:sz="0" w:space="0" w:color="auto" w:frame="1"/>
+              </w:rPr>
+              <w:t>...</w:t>
+            </w:r>
+            <w:r>
+              <w:rPr>
+                <w:rFonts w:ascii="Consolas" w:hAnsi="Consolas"/>
+                <w:bdr w:val="none" w:sz="0" w:space="0" w:color="auto" w:frame="1"/>
+              </w:rPr>
+              <w:t xml:space="preserve">    def __</w:t>
+            </w:r>
+            <w:proofErr w:type="spellStart"/>
+            <w:r>
+              <w:rPr>
+                <w:rFonts w:ascii="Consolas" w:hAnsi="Consolas"/>
+                <w:bdr w:val="none" w:sz="0" w:space="0" w:color="auto" w:frame="1"/>
+              </w:rPr>
+              <w:t>init</w:t>
+            </w:r>
+            <w:proofErr w:type="spellEnd"/>
+            <w:r>
+              <w:rPr>
+                <w:rFonts w:ascii="Consolas" w:hAnsi="Consolas"/>
+                <w:bdr w:val="none" w:sz="0" w:space="0" w:color="auto" w:frame="1"/>
+              </w:rPr>
+              <w:t>_</w:t>
+            </w:r>
+            <w:proofErr w:type="gramStart"/>
+            <w:r>
+              <w:rPr>
+                <w:rFonts w:ascii="Consolas" w:hAnsi="Consolas"/>
+                <w:bdr w:val="none" w:sz="0" w:space="0" w:color="auto" w:frame="1"/>
+              </w:rPr>
+              <w:t>_(</w:t>
+            </w:r>
+            <w:proofErr w:type="gramEnd"/>
+            <w:r>
+              <w:rPr>
+                <w:rFonts w:ascii="Consolas" w:hAnsi="Consolas"/>
+                <w:bdr w:val="none" w:sz="0" w:space="0" w:color="auto" w:frame="1"/>
+              </w:rPr>
+              <w:t>self, a, b, c):</w:t>
+            </w:r>
+          </w:p>
+          <w:p>
+            <w:pPr>
+              <w:rPr>
+                <w:rFonts w:ascii="Consolas" w:hAnsi="Consolas"/>
+                <w:bdr w:val="none" w:sz="0" w:space="0" w:color="auto" w:frame="1"/>
+              </w:rPr>
+            </w:pPr>
+            <w:r>
+              <w:rPr>
+                <w:rFonts w:ascii="Consolas" w:hAnsi="Consolas"/>
+                <w:bdr w:val="none" w:sz="0" w:space="0" w:color="auto" w:frame="1"/>
+              </w:rPr>
+              <w:t>...</w:t>
+            </w:r>
+            <w:r>
+              <w:rPr>
+                <w:rFonts w:ascii="Consolas" w:hAnsi="Consolas"/>
+                <w:bdr w:val="none" w:sz="0" w:space="0" w:color="auto" w:frame="1"/>
+              </w:rPr>
+              <w:t xml:space="preserve">        </w:t>
+            </w:r>
+            <w:proofErr w:type="spellStart"/>
+            <w:proofErr w:type="gramStart"/>
+            <w:r>
+              <w:rPr>
+                <w:rFonts w:ascii="Consolas" w:hAnsi="Consolas"/>
+                <w:bdr w:val="none" w:sz="0" w:space="0" w:color="auto" w:frame="1"/>
+              </w:rPr>
+              <w:t>self.a</w:t>
+            </w:r>
+            <w:proofErr w:type="spellEnd"/>
+            <w:proofErr w:type="gramEnd"/>
+            <w:r>
+              <w:rPr>
+                <w:rFonts w:ascii="Consolas" w:hAnsi="Consolas"/>
+                <w:bdr w:val="none" w:sz="0" w:space="0" w:color="auto" w:frame="1"/>
+              </w:rPr>
+              <w:t xml:space="preserve"> = a</w:t>
+            </w:r>
+          </w:p>
+          <w:p>
+            <w:pPr>
+              <w:rPr>
+                <w:rFonts w:ascii="Consolas" w:hAnsi="Consolas"/>
+                <w:bdr w:val="none" w:sz="0" w:space="0" w:color="auto" w:frame="1"/>
+              </w:rPr>
+            </w:pPr>
+            <w:r>
+              <w:rPr>
+                <w:rFonts w:ascii="Consolas" w:hAnsi="Consolas"/>
+                <w:bdr w:val="none" w:sz="0" w:space="0" w:color="auto" w:frame="1"/>
+              </w:rPr>
+              <w:t>...</w:t>
+            </w:r>
+            <w:r>
+              <w:rPr>
+                <w:rFonts w:ascii="Consolas" w:hAnsi="Consolas"/>
+                <w:bdr w:val="none" w:sz="0" w:space="0" w:color="auto" w:frame="1"/>
+              </w:rPr>
+              <w:t xml:space="preserve">        </w:t>
+            </w:r>
+            <w:proofErr w:type="spellStart"/>
+            <w:proofErr w:type="gramStart"/>
+            <w:r>
+              <w:rPr>
+                <w:rFonts w:ascii="Consolas" w:hAnsi="Consolas"/>
+                <w:bdr w:val="none" w:sz="0" w:space="0" w:color="auto" w:frame="1"/>
+              </w:rPr>
+              <w:t>self.b</w:t>
+            </w:r>
+            <w:proofErr w:type="spellEnd"/>
+            <w:proofErr w:type="gramEnd"/>
+            <w:r>
+              <w:rPr>
+                <w:rFonts w:ascii="Consolas" w:hAnsi="Consolas"/>
+                <w:bdr w:val="none" w:sz="0" w:space="0" w:color="auto" w:frame="1"/>
+              </w:rPr>
+              <w:t xml:space="preserve"> = b</w:t>
+            </w:r>
+          </w:p>
+          <w:p>
+            <w:pPr>
+              <w:rPr>
+                <w:rFonts w:ascii="Consolas" w:hAnsi="Consolas"/>
+                <w:bdr w:val="none" w:sz="0" w:space="0" w:color="auto" w:frame="1"/>
+              </w:rPr>
+            </w:pPr>
+            <w:r>
+              <w:rPr>
+                <w:rFonts w:ascii="Consolas" w:hAnsi="Consolas"/>
+                <w:bdr w:val="none" w:sz="0" w:space="0" w:color="auto" w:frame="1"/>
+              </w:rPr>
+              <w:t>...</w:t>
+            </w:r>
+            <w:r>
+              <w:rPr>
+                <w:rFonts w:ascii="Consolas" w:hAnsi="Consolas"/>
+                <w:bdr w:val="none" w:sz="0" w:space="0" w:color="auto" w:frame="1"/>
+              </w:rPr>
+              <w:t xml:space="preserve">        </w:t>
+            </w:r>
+            <w:proofErr w:type="spellStart"/>
+            <w:r>
+              <w:rPr>
+                <w:rFonts w:ascii="Consolas" w:hAnsi="Consolas"/>
+                <w:bdr w:val="none" w:sz="0" w:space="0" w:color="auto" w:frame="1"/>
+              </w:rPr>
+              <w:t>self.c</w:t>
+            </w:r>
+            <w:proofErr w:type="spellEnd"/>
+            <w:r>
+              <w:rPr>
+                <w:rFonts w:ascii="Consolas" w:hAnsi="Consolas"/>
+                <w:bdr w:val="none" w:sz="0" w:space="0" w:color="auto" w:frame="1"/>
+              </w:rPr>
+              <w:t xml:space="preserve"> = c</w:t>
+            </w:r>
+          </w:p>
+          <w:p>
+            <w:pPr>
+              <w:rPr>
+                <w:rFonts w:ascii="Consolas" w:hAnsi="Consolas"/>
+                <w:bdr w:val="none" w:sz="0" w:space="0" w:color="auto" w:frame="1"/>
+              </w:rPr>
+            </w:pPr>
+            <w:r>
+              <w:rPr>
+                <w:rFonts w:ascii="Consolas" w:hAnsi="Consolas"/>
+                <w:bdr w:val="none" w:sz="0" w:space="0" w:color="auto" w:frame="1"/>
+              </w:rPr>
+              <w:t>...</w:t>
+            </w:r>
+            <w:r>
+              <w:rPr>
+                <w:rFonts w:ascii="Consolas" w:hAnsi="Consolas"/>
+                <w:bdr w:val="none" w:sz="0" w:space="0" w:color="auto" w:frame="1"/>
+              </w:rPr>
+              <w:t xml:space="preserve">    def __add_</w:t>
+            </w:r>
+            <w:proofErr w:type="gramStart"/>
+            <w:r>
+              <w:rPr>
+                <w:rFonts w:ascii="Consolas" w:hAnsi="Consolas"/>
+                <w:bdr w:val="none" w:sz="0" w:space="0" w:color="auto" w:frame="1"/>
+              </w:rPr>
+              <w:t>_(</w:t>
+            </w:r>
+            <w:proofErr w:type="gramEnd"/>
+            <w:r>
+              <w:rPr>
+                <w:rFonts w:ascii="Consolas" w:hAnsi="Consolas"/>
+                <w:bdr w:val="none" w:sz="0" w:space="0" w:color="auto" w:frame="1"/>
+              </w:rPr>
+              <w:t>self, other):</w:t>
+            </w:r>
+          </w:p>
+          <w:p>
+            <w:pPr>
+              <w:rPr>
+                <w:rFonts w:ascii="Consolas" w:hAnsi="Consolas"/>
+                <w:bdr w:val="none" w:sz="0" w:space="0" w:color="auto" w:frame="1"/>
+              </w:rPr>
+            </w:pPr>
+            <w:r>
+              <w:rPr>
+                <w:rFonts w:ascii="Consolas" w:hAnsi="Consolas"/>
+                <w:bdr w:val="none" w:sz="0" w:space="0" w:color="auto" w:frame="1"/>
+              </w:rPr>
+              <w:t>...</w:t>
+            </w:r>
+            <w:r>
+              <w:rPr>
+                <w:rFonts w:ascii="Consolas" w:hAnsi="Consolas"/>
+                <w:bdr w:val="none" w:sz="0" w:space="0" w:color="auto" w:frame="1"/>
+              </w:rPr>
+              <w:t xml:space="preserve">        return </w:t>
+            </w:r>
+            <w:proofErr w:type="spellStart"/>
+            <w:proofErr w:type="gramStart"/>
+            <w:r>
+              <w:rPr>
+                <w:rFonts w:ascii="Consolas" w:hAnsi="Consolas"/>
+                <w:bdr w:val="none" w:sz="0" w:space="0" w:color="auto" w:frame="1"/>
+              </w:rPr>
+              <w:t>self.a</w:t>
+            </w:r>
+            <w:proofErr w:type="spellEnd"/>
+            <w:proofErr w:type="gramEnd"/>
+            <w:r>
+              <w:rPr>
+                <w:rFonts w:ascii="Consolas" w:hAnsi="Consolas"/>
+                <w:bdr w:val="none" w:sz="0" w:space="0" w:color="auto" w:frame="1"/>
+              </w:rPr>
+              <w:t xml:space="preserve"> + </w:t>
+            </w:r>
+            <w:proofErr w:type="spellStart"/>
+            <w:r>
+              <w:rPr>
+                <w:rFonts w:ascii="Consolas" w:hAnsi="Consolas"/>
+                <w:bdr w:val="none" w:sz="0" w:space="0" w:color="auto" w:frame="1"/>
+              </w:rPr>
+              <w:t>other.a</w:t>
+            </w:r>
+            <w:proofErr w:type="spellEnd"/>
+            <w:r>
+              <w:rPr>
+                <w:rFonts w:ascii="Consolas" w:hAnsi="Consolas"/>
+                <w:bdr w:val="none" w:sz="0" w:space="0" w:color="auto" w:frame="1"/>
+              </w:rPr>
+              <w:t xml:space="preserve">, </w:t>
+            </w:r>
+            <w:proofErr w:type="spellStart"/>
+            <w:r>
+              <w:rPr>
+                <w:rFonts w:ascii="Consolas" w:hAnsi="Consolas"/>
+                <w:bdr w:val="none" w:sz="0" w:space="0" w:color="auto" w:frame="1"/>
+              </w:rPr>
+              <w:t>self.b</w:t>
+            </w:r>
+            <w:proofErr w:type="spellEnd"/>
+            <w:r>
+              <w:rPr>
+                <w:rFonts w:ascii="Consolas" w:hAnsi="Consolas"/>
+                <w:bdr w:val="none" w:sz="0" w:space="0" w:color="auto" w:frame="1"/>
+              </w:rPr>
+              <w:t xml:space="preserve"> + </w:t>
+            </w:r>
+            <w:proofErr w:type="spellStart"/>
+            <w:r>
+              <w:rPr>
+                <w:rFonts w:ascii="Consolas" w:hAnsi="Consolas"/>
+                <w:bdr w:val="none" w:sz="0" w:space="0" w:color="auto" w:frame="1"/>
+              </w:rPr>
+              <w:t>other.b</w:t>
+            </w:r>
+            <w:proofErr w:type="spellEnd"/>
+            <w:r>
+              <w:rPr>
+                <w:rFonts w:ascii="Consolas" w:hAnsi="Consolas"/>
+                <w:bdr w:val="none" w:sz="0" w:space="0" w:color="auto" w:frame="1"/>
+              </w:rPr>
+              <w:t xml:space="preserve">, </w:t>
+            </w:r>
+            <w:proofErr w:type="spellStart"/>
+            <w:r>
+              <w:rPr>
+                <w:rFonts w:ascii="Consolas" w:hAnsi="Consolas"/>
+                <w:bdr w:val="none" w:sz="0" w:space="0" w:color="auto" w:frame="1"/>
+              </w:rPr>
+              <w:t>self.c</w:t>
+            </w:r>
+            <w:proofErr w:type="spellEnd"/>
+            <w:r>
+              <w:rPr>
+                <w:rFonts w:ascii="Consolas" w:hAnsi="Consolas"/>
+                <w:bdr w:val="none" w:sz="0" w:space="0" w:color="auto" w:frame="1"/>
+              </w:rPr>
+              <w:t xml:space="preserve"> + </w:t>
+            </w:r>
+            <w:proofErr w:type="spellStart"/>
+            <w:r>
+              <w:rPr>
+                <w:rFonts w:ascii="Consolas" w:hAnsi="Consolas"/>
+                <w:bdr w:val="none" w:sz="0" w:space="0" w:color="auto" w:frame="1"/>
+              </w:rPr>
+              <w:t>other.c</w:t>
+            </w:r>
+            <w:proofErr w:type="spellEnd"/>
+          </w:p>
+          <w:p>
+            <w:pPr>
+              <w:rPr>
+                <w:rFonts w:ascii="Consolas" w:hAnsi="Consolas"/>
+                <w:bdr w:val="none" w:sz="0" w:space="0" w:color="auto" w:frame="1"/>
+              </w:rPr>
+            </w:pPr>
+            <w:r>
+              <w:rPr>
+                <w:rFonts w:ascii="Consolas" w:hAnsi="Consolas"/>
+                <w:bdr w:val="none" w:sz="0" w:space="0" w:color="auto" w:frame="1"/>
+              </w:rPr>
+              <w:t xml:space="preserve">    </w:t>
+            </w:r>
+          </w:p>
+          <w:p>
+            <w:pPr>
+              <w:rPr>
+                <w:rFonts w:ascii="Consolas" w:hAnsi="Consolas"/>
+                <w:bdr w:val="none" w:sz="0" w:space="0" w:color="auto" w:frame="1"/>
+              </w:rPr>
+            </w:pPr>
+            <w:r>
+              <w:rPr>
+                <w:rFonts w:ascii="Consolas" w:hAnsi="Consolas"/>
+                <w:bdr w:val="none" w:sz="0" w:space="0" w:color="auto" w:frame="1"/>
+              </w:rPr>
+              <w:t xml:space="preserve">&gt;&gt;&gt; </w:t>
+            </w:r>
+            <w:r>
+              <w:rPr>
+                <w:rFonts w:ascii="Consolas" w:hAnsi="Consolas"/>
+                <w:bdr w:val="none" w:sz="0" w:space="0" w:color="auto" w:frame="1"/>
+              </w:rPr>
+              <w:t xml:space="preserve">spm1 = </w:t>
+            </w:r>
+            <w:proofErr w:type="spellStart"/>
+            <w:proofErr w:type="gramStart"/>
+            <w:r>
+              <w:rPr>
+                <w:rFonts w:ascii="Consolas" w:hAnsi="Consolas"/>
+                <w:bdr w:val="none" w:sz="0" w:space="0" w:color="auto" w:frame="1"/>
+              </w:rPr>
+              <w:t>spm</w:t>
+            </w:r>
+            <w:proofErr w:type="spellEnd"/>
+            <w:r>
+              <w:rPr>
+                <w:rFonts w:ascii="Consolas" w:hAnsi="Consolas"/>
+                <w:bdr w:val="none" w:sz="0" w:space="0" w:color="auto" w:frame="1"/>
+              </w:rPr>
+              <w:t>(</w:t>
+            </w:r>
+            <w:proofErr w:type="gramEnd"/>
+            <w:r>
+              <w:rPr>
+                <w:rFonts w:ascii="Consolas" w:hAnsi="Consolas"/>
+                <w:bdr w:val="none" w:sz="0" w:space="0" w:color="auto" w:frame="1"/>
+              </w:rPr>
+              <w:t>1, 5, 6)</w:t>
+            </w:r>
+          </w:p>
+          <w:p>
+            <w:pPr>
+              <w:rPr>
+                <w:rFonts w:ascii="Consolas" w:hAnsi="Consolas"/>
+                <w:bdr w:val="none" w:sz="0" w:space="0" w:color="auto" w:frame="1"/>
+              </w:rPr>
+            </w:pPr>
+            <w:r>
+              <w:rPr>
+                <w:rFonts w:ascii="Consolas" w:hAnsi="Consolas"/>
+                <w:bdr w:val="none" w:sz="0" w:space="0" w:color="auto" w:frame="1"/>
+              </w:rPr>
+              <w:t xml:space="preserve">&gt;&gt;&gt; </w:t>
+            </w:r>
+            <w:r>
+              <w:rPr>
+                <w:rFonts w:ascii="Consolas" w:hAnsi="Consolas"/>
+                <w:bdr w:val="none" w:sz="0" w:space="0" w:color="auto" w:frame="1"/>
+              </w:rPr>
+              <w:t xml:space="preserve">spm2 = </w:t>
+            </w:r>
+            <w:proofErr w:type="spellStart"/>
+            <w:proofErr w:type="gramStart"/>
+            <w:r>
+              <w:rPr>
+                <w:rFonts w:ascii="Consolas" w:hAnsi="Consolas"/>
+                <w:bdr w:val="none" w:sz="0" w:space="0" w:color="auto" w:frame="1"/>
+              </w:rPr>
+              <w:t>spm</w:t>
+            </w:r>
+            <w:proofErr w:type="spellEnd"/>
+            <w:r>
+              <w:rPr>
+                <w:rFonts w:ascii="Consolas" w:hAnsi="Consolas"/>
+                <w:bdr w:val="none" w:sz="0" w:space="0" w:color="auto" w:frame="1"/>
+              </w:rPr>
+              <w:t>(</w:t>
+            </w:r>
+            <w:proofErr w:type="gramEnd"/>
+            <w:r>
+              <w:rPr>
+                <w:rFonts w:ascii="Consolas" w:hAnsi="Consolas"/>
+                <w:bdr w:val="none" w:sz="0" w:space="0" w:color="auto" w:frame="1"/>
+              </w:rPr>
+              <w:t>2, 8, 9)</w:t>
+            </w:r>
+          </w:p>
+          <w:p>
+            <w:pPr>
+              <w:rPr>
+                <w:rFonts w:ascii="Consolas" w:hAnsi="Consolas"/>
+                <w:bdr w:val="none" w:sz="0" w:space="0" w:color="auto" w:frame="1"/>
+              </w:rPr>
+            </w:pPr>
+          </w:p>
+          <w:p>
+            <w:pPr>
+              <w:rPr>
+                <w:rFonts w:ascii="Consolas" w:hAnsi="Consolas"/>
+                <w:bdr w:val="none" w:sz="0" w:space="0" w:color="auto" w:frame="1"/>
+              </w:rPr>
+            </w:pPr>
+            <w:r>
+              <w:rPr>
+                <w:rFonts w:ascii="Consolas" w:hAnsi="Consolas"/>
+                <w:bdr w:val="none" w:sz="0" w:space="0" w:color="auto" w:frame="1"/>
+              </w:rPr>
+              <w:t xml:space="preserve">&gt;&gt;&gt; </w:t>
+            </w:r>
+            <w:proofErr w:type="gramStart"/>
+            <w:r>
+              <w:rPr>
+                <w:rFonts w:ascii="Consolas" w:hAnsi="Consolas"/>
+                <w:bdr w:val="none" w:sz="0" w:space="0" w:color="auto" w:frame="1"/>
+              </w:rPr>
+              <w:t>print(</w:t>
+            </w:r>
+            <w:proofErr w:type="gramEnd"/>
+            <w:r>
+              <w:rPr>
+                <w:rFonts w:ascii="Consolas" w:hAnsi="Consolas"/>
+                <w:bdr w:val="none" w:sz="0" w:space="0" w:color="auto" w:frame="1"/>
+              </w:rPr>
+              <w:t>spm1 + spm2)</w:t>
+            </w:r>
+          </w:p>
+          <w:p>
+            <w:pPr>
+              <w:rPr>
+                <w:rFonts w:ascii="Consolas" w:hAnsi="Consolas"/>
+                <w:color w:val="008000"/>
+                <w:bdr w:val="none" w:sz="0" w:space="0" w:color="auto" w:frame="1"/>
+              </w:rPr>
+            </w:pPr>
+            <w:r>
+              <w:rPr>
+                <w:rFonts w:ascii="Consolas" w:hAnsi="Consolas"/>
+                <w:color w:val="008000"/>
+                <w:bdr w:val="none" w:sz="0" w:space="0" w:color="auto" w:frame="1"/>
+              </w:rPr>
+              <w:t xml:space="preserve"># </w:t>
+            </w:r>
+            <w:r>
+              <w:rPr>
+                <w:rFonts w:ascii="Consolas" w:hAnsi="Consolas"/>
+                <w:color w:val="008000"/>
+                <w:bdr w:val="none" w:sz="0" w:space="0" w:color="auto" w:frame="1"/>
+              </w:rPr>
+              <w:t>(3, 13, 15)</w:t>
+            </w:r>
+          </w:p>
+        </w:tc>
+      </w:tr>
+    </w:tbl>
+    <w:p>
+      <w:pPr>
+        <w:rPr>
+          <w:lang w:bidi="fa-IR"/>
+        </w:rPr>
+      </w:pPr>
+    </w:p>
+    <w:p>
+      <w:pPr>
         <w:rPr>
           <w:lang w:bidi="fa-IR"/>
         </w:rPr>
@@ -35596,7 +36019,7 @@
 </file>
 
 <file path=word/endnotes.xml><?xml version="1.0" encoding="utf-8"?>
-<w:endnotes xmlns:wpc="http://schemas.microsoft.com/office/word/2010/wordprocessingCanvas" xmlns:cx="http://schemas.microsoft.com/office/drawing/2014/chartex" xmlns:cx1="http://schemas.microsoft.com/office/drawing/2015/9/8/chartex" xmlns:cx2="http://schemas.microsoft.com/office/drawing/2015/10/21/chartex" xmlns:cx3="http://schemas.microsoft.com/office/drawing/2016/5/9/chartex" xmlns:cx4="http://schemas.microsoft.com/office/drawing/2016/5/10/chartex" xmlns:cx5="http://schemas.microsoft.com/office/drawing/2016/5/11/chartex" xmlns:cx6="http://schemas.microsoft.com/office/drawing/2016/5/12/chartex" xmlns:cx7="http://schemas.microsoft.com/office/drawing/2016/5/13/chartex" xmlns:cx8="http://schemas.microsoft.com/office/drawing/2016/5/14/chartex" xmlns:mc="http://schemas.openxmlformats.org/markup-compatibility/2006" xmlns:aink="http://schemas.microsoft.com/office/drawing/2016/ink" xmlns:am3d="http://schemas.microsoft.com/office/drawing/2017/model3d" xmlns:o="urn:schemas-microsoft-com:office:office" xmlns:r="http://schemas.openxmlformats.org/officeDocument/2006/relationships" xmlns:m="http://schemas.openxmlformats.org/officeDocument/2006/math" xmlns:v="urn:schemas-microsoft-com:vml" xmlns:wp14="http://schemas.microsoft.com/office/word/2010/wordprocessingDrawing" xmlns:wp="http://schemas.openxmlformats.org/drawingml/2006/wordprocessingDrawing" xmlns:w10="urn:schemas-microsoft-com:office:word" xmlns:w="http://schemas.openxmlformats.org/wordprocessingml/2006/main" xmlns:w14="http://schemas.microsoft.com/office/word/2010/wordml" xmlns:w15="http://schemas.microsoft.com/office/word/2012/wordml" xmlns:w16cid="http://schemas.microsoft.com/office/word/2016/wordml/cid" xmlns:w16se="http://schemas.microsoft.com/office/word/2015/wordml/symex" xmlns:wpg="http://schemas.microsoft.com/office/word/2010/wordprocessingGroup" xmlns:wpi="http://schemas.microsoft.com/office/word/2010/wordprocessingInk" xmlns:wne="http://schemas.microsoft.com/office/word/2006/wordml" xmlns:wps="http://schemas.microsoft.com/office/word/2010/wordprocessingShape" mc:Ignorable="w14 w15 w16se w16cid wp14">
+<w:endnotes xmlns:wpc="http://schemas.microsoft.com/office/word/2010/wordprocessingCanvas" xmlns:cx="http://schemas.microsoft.com/office/drawing/2014/chartex" xmlns:cx1="http://schemas.microsoft.com/office/drawing/2015/9/8/chartex" xmlns:cx2="http://schemas.microsoft.com/office/drawing/2015/10/21/chartex" xmlns:cx3="http://schemas.microsoft.com/office/drawing/2016/5/9/chartex" xmlns:cx4="http://schemas.microsoft.com/office/drawing/2016/5/10/chartex" xmlns:cx5="http://schemas.microsoft.com/office/drawing/2016/5/11/chartex" xmlns:cx6="http://schemas.microsoft.com/office/drawing/2016/5/12/chartex" xmlns:cx7="http://schemas.microsoft.com/office/drawing/2016/5/13/chartex" xmlns:cx8="http://schemas.microsoft.com/office/drawing/2016/5/14/chartex" xmlns:mc="http://schemas.openxmlformats.org/markup-compatibility/2006" xmlns:aink="http://schemas.microsoft.com/office/drawing/2016/ink" xmlns:am3d="http://schemas.microsoft.com/office/drawing/2017/model3d" xmlns:o="urn:schemas-microsoft-com:office:office" xmlns:r="http://schemas.openxmlformats.org/officeDocument/2006/relationships" xmlns:m="http://schemas.openxmlformats.org/officeDocument/2006/math" xmlns:v="urn:schemas-microsoft-com:vml" xmlns:wp14="http://schemas.microsoft.com/office/word/2010/wordprocessingDrawing" xmlns:wp="http://schemas.openxmlformats.org/drawingml/2006/wordprocessingDrawing" xmlns:w10="urn:schemas-microsoft-com:office:word" xmlns:w="http://schemas.openxmlformats.org/wordprocessingml/2006/main" xmlns:w14="http://schemas.microsoft.com/office/word/2010/wordml" xmlns:w15="http://schemas.microsoft.com/office/word/2012/wordml" xmlns:w16cex="http://schemas.microsoft.com/office/word/2018/wordml/cex" xmlns:w16cid="http://schemas.microsoft.com/office/word/2016/wordml/cid" xmlns:w16="http://schemas.microsoft.com/office/word/2018/wordml" xmlns:w16se="http://schemas.microsoft.com/office/word/2015/wordml/symex" xmlns:wpg="http://schemas.microsoft.com/office/word/2010/wordprocessingGroup" xmlns:wpi="http://schemas.microsoft.com/office/word/2010/wordprocessingInk" xmlns:wne="http://schemas.microsoft.com/office/word/2006/wordml" xmlns:wps="http://schemas.microsoft.com/office/word/2010/wordprocessingShape" mc:Ignorable="w14 w15 w16se w16cid w16 w16cex wp14">
   <w:endnote w:type="separator" w:id="-1">
     <w:p>
       <w:r>
@@ -35619,7 +36042,7 @@
 </file>
 
 <file path=word/footer1.xml><?xml version="1.0" encoding="utf-8"?>
-<w:ftr xmlns:wpc="http://schemas.microsoft.com/office/word/2010/wordprocessingCanvas" xmlns:cx="http://schemas.microsoft.com/office/drawing/2014/chartex" xmlns:cx1="http://schemas.microsoft.com/office/drawing/2015/9/8/chartex" xmlns:cx2="http://schemas.microsoft.com/office/drawing/2015/10/21/chartex" xmlns:cx3="http://schemas.microsoft.com/office/drawing/2016/5/9/chartex" xmlns:cx4="http://schemas.microsoft.com/office/drawing/2016/5/10/chartex" xmlns:cx5="http://schemas.microsoft.com/office/drawing/2016/5/11/chartex" xmlns:cx6="http://schemas.microsoft.com/office/drawing/2016/5/12/chartex" xmlns:cx7="http://schemas.microsoft.com/office/drawing/2016/5/13/chartex" xmlns:cx8="http://schemas.microsoft.com/office/drawing/2016/5/14/chartex" xmlns:mc="http://schemas.openxmlformats.org/markup-compatibility/2006" xmlns:aink="http://schemas.microsoft.com/office/drawing/2016/ink" xmlns:am3d="http://schemas.microsoft.com/office/drawing/2017/model3d" xmlns:o="urn:schemas-microsoft-com:office:office" xmlns:r="http://schemas.openxmlformats.org/officeDocument/2006/relationships" xmlns:m="http://schemas.openxmlformats.org/officeDocument/2006/math" xmlns:v="urn:schemas-microsoft-com:vml" xmlns:wp14="http://schemas.microsoft.com/office/word/2010/wordprocessingDrawing" xmlns:wp="http://schemas.openxmlformats.org/drawingml/2006/wordprocessingDrawing" xmlns:w10="urn:schemas-microsoft-com:office:word" xmlns:w="http://schemas.openxmlformats.org/wordprocessingml/2006/main" xmlns:w14="http://schemas.microsoft.com/office/word/2010/wordml" xmlns:w15="http://schemas.microsoft.com/office/word/2012/wordml" xmlns:w16cid="http://schemas.microsoft.com/office/word/2016/wordml/cid" xmlns:w16se="http://schemas.microsoft.com/office/word/2015/wordml/symex" xmlns:wpg="http://schemas.microsoft.com/office/word/2010/wordprocessingGroup" xmlns:wpi="http://schemas.microsoft.com/office/word/2010/wordprocessingInk" xmlns:wne="http://schemas.microsoft.com/office/word/2006/wordml" xmlns:wps="http://schemas.microsoft.com/office/word/2010/wordprocessingShape" mc:Ignorable="w14 w15 w16se w16cid wp14">
+<w:ftr xmlns:wpc="http://schemas.microsoft.com/office/word/2010/wordprocessingCanvas" xmlns:cx="http://schemas.microsoft.com/office/drawing/2014/chartex" xmlns:cx1="http://schemas.microsoft.com/office/drawing/2015/9/8/chartex" xmlns:cx2="http://schemas.microsoft.com/office/drawing/2015/10/21/chartex" xmlns:cx3="http://schemas.microsoft.com/office/drawing/2016/5/9/chartex" xmlns:cx4="http://schemas.microsoft.com/office/drawing/2016/5/10/chartex" xmlns:cx5="http://schemas.microsoft.com/office/drawing/2016/5/11/chartex" xmlns:cx6="http://schemas.microsoft.com/office/drawing/2016/5/12/chartex" xmlns:cx7="http://schemas.microsoft.com/office/drawing/2016/5/13/chartex" xmlns:cx8="http://schemas.microsoft.com/office/drawing/2016/5/14/chartex" xmlns:mc="http://schemas.openxmlformats.org/markup-compatibility/2006" xmlns:aink="http://schemas.microsoft.com/office/drawing/2016/ink" xmlns:am3d="http://schemas.microsoft.com/office/drawing/2017/model3d" xmlns:o="urn:schemas-microsoft-com:office:office" xmlns:r="http://schemas.openxmlformats.org/officeDocument/2006/relationships" xmlns:m="http://schemas.openxmlformats.org/officeDocument/2006/math" xmlns:v="urn:schemas-microsoft-com:vml" xmlns:wp14="http://schemas.microsoft.com/office/word/2010/wordprocessingDrawing" xmlns:wp="http://schemas.openxmlformats.org/drawingml/2006/wordprocessingDrawing" xmlns:w10="urn:schemas-microsoft-com:office:word" xmlns:w="http://schemas.openxmlformats.org/wordprocessingml/2006/main" xmlns:w14="http://schemas.microsoft.com/office/word/2010/wordml" xmlns:w15="http://schemas.microsoft.com/office/word/2012/wordml" xmlns:w16cex="http://schemas.microsoft.com/office/word/2018/wordml/cex" xmlns:w16cid="http://schemas.microsoft.com/office/word/2016/wordml/cid" xmlns:w16="http://schemas.microsoft.com/office/word/2018/wordml" xmlns:w16se="http://schemas.microsoft.com/office/word/2015/wordml/symex" xmlns:wpg="http://schemas.microsoft.com/office/word/2010/wordprocessingGroup" xmlns:wpi="http://schemas.microsoft.com/office/word/2010/wordprocessingInk" xmlns:wne="http://schemas.microsoft.com/office/word/2006/wordml" xmlns:wps="http://schemas.microsoft.com/office/word/2010/wordprocessingShape" mc:Ignorable="w14 w15 w16se w16cid w16 w16cex wp14">
   <w:sdt>
     <w:sdtPr>
       <w:id w:val="-1575895603"/>
@@ -35673,7 +36096,7 @@
 </file>
 
 <file path=word/footnotes.xml><?xml version="1.0" encoding="utf-8"?>
-<w:footnotes xmlns:wpc="http://schemas.microsoft.com/office/word/2010/wordprocessingCanvas" xmlns:cx="http://schemas.microsoft.com/office/drawing/2014/chartex" xmlns:cx1="http://schemas.microsoft.com/office/drawing/2015/9/8/chartex" xmlns:cx2="http://schemas.microsoft.com/office/drawing/2015/10/21/chartex" xmlns:cx3="http://schemas.microsoft.com/office/drawing/2016/5/9/chartex" xmlns:cx4="http://schemas.microsoft.com/office/drawing/2016/5/10/chartex" xmlns:cx5="http://schemas.microsoft.com/office/drawing/2016/5/11/chartex" xmlns:cx6="http://schemas.microsoft.com/office/drawing/2016/5/12/chartex" xmlns:cx7="http://schemas.microsoft.com/office/drawing/2016/5/13/chartex" xmlns:cx8="http://schemas.microsoft.com/office/drawing/2016/5/14/chartex" xmlns:mc="http://schemas.openxmlformats.org/markup-compatibility/2006" xmlns:aink="http://schemas.microsoft.com/office/drawing/2016/ink" xmlns:am3d="http://schemas.microsoft.com/office/drawing/2017/model3d" xmlns:o="urn:schemas-microsoft-com:office:office" xmlns:r="http://schemas.openxmlformats.org/officeDocument/2006/relationships" xmlns:m="http://schemas.openxmlformats.org/officeDocument/2006/math" xmlns:v="urn:schemas-microsoft-com:vml" xmlns:wp14="http://schemas.microsoft.com/office/word/2010/wordprocessingDrawing" xmlns:wp="http://schemas.openxmlformats.org/drawingml/2006/wordprocessingDrawing" xmlns:w10="urn:schemas-microsoft-com:office:word" xmlns:w="http://schemas.openxmlformats.org/wordprocessingml/2006/main" xmlns:w14="http://schemas.microsoft.com/office/word/2010/wordml" xmlns:w15="http://schemas.microsoft.com/office/word/2012/wordml" xmlns:w16cid="http://schemas.microsoft.com/office/word/2016/wordml/cid" xmlns:w16se="http://schemas.microsoft.com/office/word/2015/wordml/symex" xmlns:wpg="http://schemas.microsoft.com/office/word/2010/wordprocessingGroup" xmlns:wpi="http://schemas.microsoft.com/office/word/2010/wordprocessingInk" xmlns:wne="http://schemas.microsoft.com/office/word/2006/wordml" xmlns:wps="http://schemas.microsoft.com/office/word/2010/wordprocessingShape" mc:Ignorable="w14 w15 w16se w16cid wp14">
+<w:footnotes xmlns:wpc="http://schemas.microsoft.com/office/word/2010/wordprocessingCanvas" xmlns:cx="http://schemas.microsoft.com/office/drawing/2014/chartex" xmlns:cx1="http://schemas.microsoft.com/office/drawing/2015/9/8/chartex" xmlns:cx2="http://schemas.microsoft.com/office/drawing/2015/10/21/chartex" xmlns:cx3="http://schemas.microsoft.com/office/drawing/2016/5/9/chartex" xmlns:cx4="http://schemas.microsoft.com/office/drawing/2016/5/10/chartex" xmlns:cx5="http://schemas.microsoft.com/office/drawing/2016/5/11/chartex" xmlns:cx6="http://schemas.microsoft.com/office/drawing/2016/5/12/chartex" xmlns:cx7="http://schemas.microsoft.com/office/drawing/2016/5/13/chartex" xmlns:cx8="http://schemas.microsoft.com/office/drawing/2016/5/14/chartex" xmlns:mc="http://schemas.openxmlformats.org/markup-compatibility/2006" xmlns:aink="http://schemas.microsoft.com/office/drawing/2016/ink" xmlns:am3d="http://schemas.microsoft.com/office/drawing/2017/model3d" xmlns:o="urn:schemas-microsoft-com:office:office" xmlns:r="http://schemas.openxmlformats.org/officeDocument/2006/relationships" xmlns:m="http://schemas.openxmlformats.org/officeDocument/2006/math" xmlns:v="urn:schemas-microsoft-com:vml" xmlns:wp14="http://schemas.microsoft.com/office/word/2010/wordprocessingDrawing" xmlns:wp="http://schemas.openxmlformats.org/drawingml/2006/wordprocessingDrawing" xmlns:w10="urn:schemas-microsoft-com:office:word" xmlns:w="http://schemas.openxmlformats.org/wordprocessingml/2006/main" xmlns:w14="http://schemas.microsoft.com/office/word/2010/wordml" xmlns:w15="http://schemas.microsoft.com/office/word/2012/wordml" xmlns:w16cex="http://schemas.microsoft.com/office/word/2018/wordml/cex" xmlns:w16cid="http://schemas.microsoft.com/office/word/2016/wordml/cid" xmlns:w16="http://schemas.microsoft.com/office/word/2018/wordml" xmlns:w16se="http://schemas.microsoft.com/office/word/2015/wordml/symex" xmlns:wpg="http://schemas.microsoft.com/office/word/2010/wordprocessingGroup" xmlns:wpi="http://schemas.microsoft.com/office/word/2010/wordprocessingInk" xmlns:wne="http://schemas.microsoft.com/office/word/2006/wordml" xmlns:wps="http://schemas.microsoft.com/office/word/2010/wordprocessingShape" mc:Ignorable="w14 w15 w16se w16cid w16 w16cex wp14">
   <w:footnote w:type="separator" w:id="-1">
     <w:p>
       <w:r>
@@ -35696,7 +36119,7 @@
 </file>
 
 <file path=word/header1.xml><?xml version="1.0" encoding="utf-8"?>
-<w:hdr xmlns:wpc="http://schemas.microsoft.com/office/word/2010/wordprocessingCanvas" xmlns:cx="http://schemas.microsoft.com/office/drawing/2014/chartex" xmlns:cx1="http://schemas.microsoft.com/office/drawing/2015/9/8/chartex" xmlns:cx2="http://schemas.microsoft.com/office/drawing/2015/10/21/chartex" xmlns:cx3="http://schemas.microsoft.com/office/drawing/2016/5/9/chartex" xmlns:cx4="http://schemas.microsoft.com/office/drawing/2016/5/10/chartex" xmlns:cx5="http://schemas.microsoft.com/office/drawing/2016/5/11/chartex" xmlns:cx6="http://schemas.microsoft.com/office/drawing/2016/5/12/chartex" xmlns:cx7="http://schemas.microsoft.com/office/drawing/2016/5/13/chartex" xmlns:cx8="http://schemas.microsoft.com/office/drawing/2016/5/14/chartex" xmlns:mc="http://schemas.openxmlformats.org/markup-compatibility/2006" xmlns:aink="http://schemas.microsoft.com/office/drawing/2016/ink" xmlns:am3d="http://schemas.microsoft.com/office/drawing/2017/model3d" xmlns:o="urn:schemas-microsoft-com:office:office" xmlns:r="http://schemas.openxmlformats.org/officeDocument/2006/relationships" xmlns:m="http://schemas.openxmlformats.org/officeDocument/2006/math" xmlns:v="urn:schemas-microsoft-com:vml" xmlns:wp14="http://schemas.microsoft.com/office/word/2010/wordprocessingDrawing" xmlns:wp="http://schemas.openxmlformats.org/drawingml/2006/wordprocessingDrawing" xmlns:w10="urn:schemas-microsoft-com:office:word" xmlns:w="http://schemas.openxmlformats.org/wordprocessingml/2006/main" xmlns:w14="http://schemas.microsoft.com/office/word/2010/wordml" xmlns:w15="http://schemas.microsoft.com/office/word/2012/wordml" xmlns:w16cid="http://schemas.microsoft.com/office/word/2016/wordml/cid" xmlns:w16se="http://schemas.microsoft.com/office/word/2015/wordml/symex" xmlns:wpg="http://schemas.microsoft.com/office/word/2010/wordprocessingGroup" xmlns:wpi="http://schemas.microsoft.com/office/word/2010/wordprocessingInk" xmlns:wne="http://schemas.microsoft.com/office/word/2006/wordml" xmlns:wps="http://schemas.microsoft.com/office/word/2010/wordprocessingShape" mc:Ignorable="w14 w15 w16se w16cid wp14">
+<w:hdr xmlns:wpc="http://schemas.microsoft.com/office/word/2010/wordprocessingCanvas" xmlns:cx="http://schemas.microsoft.com/office/drawing/2014/chartex" xmlns:cx1="http://schemas.microsoft.com/office/drawing/2015/9/8/chartex" xmlns:cx2="http://schemas.microsoft.com/office/drawing/2015/10/21/chartex" xmlns:cx3="http://schemas.microsoft.com/office/drawing/2016/5/9/chartex" xmlns:cx4="http://schemas.microsoft.com/office/drawing/2016/5/10/chartex" xmlns:cx5="http://schemas.microsoft.com/office/drawing/2016/5/11/chartex" xmlns:cx6="http://schemas.microsoft.com/office/drawing/2016/5/12/chartex" xmlns:cx7="http://schemas.microsoft.com/office/drawing/2016/5/13/chartex" xmlns:cx8="http://schemas.microsoft.com/office/drawing/2016/5/14/chartex" xmlns:mc="http://schemas.openxmlformats.org/markup-compatibility/2006" xmlns:aink="http://schemas.microsoft.com/office/drawing/2016/ink" xmlns:am3d="http://schemas.microsoft.com/office/drawing/2017/model3d" xmlns:o="urn:schemas-microsoft-com:office:office" xmlns:r="http://schemas.openxmlformats.org/officeDocument/2006/relationships" xmlns:m="http://schemas.openxmlformats.org/officeDocument/2006/math" xmlns:v="urn:schemas-microsoft-com:vml" xmlns:wp14="http://schemas.microsoft.com/office/word/2010/wordprocessingDrawing" xmlns:wp="http://schemas.openxmlformats.org/drawingml/2006/wordprocessingDrawing" xmlns:w10="urn:schemas-microsoft-com:office:word" xmlns:w="http://schemas.openxmlformats.org/wordprocessingml/2006/main" xmlns:w14="http://schemas.microsoft.com/office/word/2010/wordml" xmlns:w15="http://schemas.microsoft.com/office/word/2012/wordml" xmlns:w16cex="http://schemas.microsoft.com/office/word/2018/wordml/cex" xmlns:w16cid="http://schemas.microsoft.com/office/word/2016/wordml/cid" xmlns:w16="http://schemas.microsoft.com/office/word/2018/wordml" xmlns:w16se="http://schemas.microsoft.com/office/word/2015/wordml/symex" xmlns:wpg="http://schemas.microsoft.com/office/word/2010/wordprocessingGroup" xmlns:wpi="http://schemas.microsoft.com/office/word/2010/wordprocessingInk" xmlns:wne="http://schemas.microsoft.com/office/word/2006/wordml" xmlns:wps="http://schemas.microsoft.com/office/word/2010/wordprocessingShape" mc:Ignorable="w14 w15 w16se w16cid w16 w16cex wp14">
   <w:p>
     <w:pPr>
       <w:pStyle w:val="Header"/>
@@ -35717,7 +36140,7 @@
 </file>
 
 <file path=word/numbering.xml><?xml version="1.0" encoding="utf-8"?>
-<w:numbering xmlns:wpc="http://schemas.microsoft.com/office/word/2010/wordprocessingCanvas" xmlns:cx="http://schemas.microsoft.com/office/drawing/2014/chartex" xmlns:cx1="http://schemas.microsoft.com/office/drawing/2015/9/8/chartex" xmlns:cx2="http://schemas.microsoft.com/office/drawing/2015/10/21/chartex" xmlns:cx3="http://schemas.microsoft.com/office/drawing/2016/5/9/chartex" xmlns:cx4="http://schemas.microsoft.com/office/drawing/2016/5/10/chartex" xmlns:cx5="http://schemas.microsoft.com/office/drawing/2016/5/11/chartex" xmlns:cx6="http://schemas.microsoft.com/office/drawing/2016/5/12/chartex" xmlns:cx7="http://schemas.microsoft.com/office/drawing/2016/5/13/chartex" xmlns:cx8="http://schemas.microsoft.com/office/drawing/2016/5/14/chartex" xmlns:mc="http://schemas.openxmlformats.org/markup-compatibility/2006" xmlns:aink="http://schemas.microsoft.com/office/drawing/2016/ink" xmlns:am3d="http://schemas.microsoft.com/office/drawing/2017/model3d" xmlns:o="urn:schemas-microsoft-com:office:office" xmlns:r="http://schemas.openxmlformats.org/officeDocument/2006/relationships" xmlns:m="http://schemas.openxmlformats.org/officeDocument/2006/math" xmlns:v="urn:schemas-microsoft-com:vml" xmlns:wp14="http://schemas.microsoft.com/office/word/2010/wordprocessingDrawing" xmlns:wp="http://schemas.openxmlformats.org/drawingml/2006/wordprocessingDrawing" xmlns:w10="urn:schemas-microsoft-com:office:word" xmlns:w="http://schemas.openxmlformats.org/wordprocessingml/2006/main" xmlns:w14="http://schemas.microsoft.com/office/word/2010/wordml" xmlns:w15="http://schemas.microsoft.com/office/word/2012/wordml" xmlns:w16cid="http://schemas.microsoft.com/office/word/2016/wordml/cid" xmlns:w16se="http://schemas.microsoft.com/office/word/2015/wordml/symex" xmlns:wpg="http://schemas.microsoft.com/office/word/2010/wordprocessingGroup" xmlns:wpi="http://schemas.microsoft.com/office/word/2010/wordprocessingInk" xmlns:wne="http://schemas.microsoft.com/office/word/2006/wordml" xmlns:wps="http://schemas.microsoft.com/office/word/2010/wordprocessingShape" mc:Ignorable="w14 w15 w16se w16cid wp14">
+<w:numbering xmlns:wpc="http://schemas.microsoft.com/office/word/2010/wordprocessingCanvas" xmlns:cx="http://schemas.microsoft.com/office/drawing/2014/chartex" xmlns:cx1="http://schemas.microsoft.com/office/drawing/2015/9/8/chartex" xmlns:cx2="http://schemas.microsoft.com/office/drawing/2015/10/21/chartex" xmlns:cx3="http://schemas.microsoft.com/office/drawing/2016/5/9/chartex" xmlns:cx4="http://schemas.microsoft.com/office/drawing/2016/5/10/chartex" xmlns:cx5="http://schemas.microsoft.com/office/drawing/2016/5/11/chartex" xmlns:cx6="http://schemas.microsoft.com/office/drawing/2016/5/12/chartex" xmlns:cx7="http://schemas.microsoft.com/office/drawing/2016/5/13/chartex" xmlns:cx8="http://schemas.microsoft.com/office/drawing/2016/5/14/chartex" xmlns:mc="http://schemas.openxmlformats.org/markup-compatibility/2006" xmlns:aink="http://schemas.microsoft.com/office/drawing/2016/ink" xmlns:am3d="http://schemas.microsoft.com/office/drawing/2017/model3d" xmlns:o="urn:schemas-microsoft-com:office:office" xmlns:r="http://schemas.openxmlformats.org/officeDocument/2006/relationships" xmlns:m="http://schemas.openxmlformats.org/officeDocument/2006/math" xmlns:v="urn:schemas-microsoft-com:vml" xmlns:wp14="http://schemas.microsoft.com/office/word/2010/wordprocessingDrawing" xmlns:wp="http://schemas.openxmlformats.org/drawingml/2006/wordprocessingDrawing" xmlns:w10="urn:schemas-microsoft-com:office:word" xmlns:w="http://schemas.openxmlformats.org/wordprocessingml/2006/main" xmlns:w14="http://schemas.microsoft.com/office/word/2010/wordml" xmlns:w15="http://schemas.microsoft.com/office/word/2012/wordml" xmlns:w16cex="http://schemas.microsoft.com/office/word/2018/wordml/cex" xmlns:w16cid="http://schemas.microsoft.com/office/word/2016/wordml/cid" xmlns:w16="http://schemas.microsoft.com/office/word/2018/wordml" xmlns:w16se="http://schemas.microsoft.com/office/word/2015/wordml/symex" xmlns:wpg="http://schemas.microsoft.com/office/word/2010/wordprocessingGroup" xmlns:wpi="http://schemas.microsoft.com/office/word/2010/wordprocessingInk" xmlns:wne="http://schemas.microsoft.com/office/word/2006/wordml" xmlns:wps="http://schemas.microsoft.com/office/word/2010/wordprocessingShape" mc:Ignorable="w14 w15 w16se w16cid w16 w16cex wp14">
   <w:abstractNum w:abstractNumId="0" w15:restartNumberingAfterBreak="0">
     <w:nsid w:val="094435CC"/>
     <w:multiLevelType w:val="hybridMultilevel"/>
@@ -36507,7 +36930,7 @@
 </file>
 
 <file path=word/styles.xml><?xml version="1.0" encoding="utf-8"?>
-<w:styles xmlns:mc="http://schemas.openxmlformats.org/markup-compatibility/2006" xmlns:r="http://schemas.openxmlformats.org/officeDocument/2006/relationships" xmlns:w="http://schemas.openxmlformats.org/wordprocessingml/2006/main" xmlns:w14="http://schemas.microsoft.com/office/word/2010/wordml" xmlns:w15="http://schemas.microsoft.com/office/word/2012/wordml" xmlns:w16cid="http://schemas.microsoft.com/office/word/2016/wordml/cid" xmlns:w16se="http://schemas.microsoft.com/office/word/2015/wordml/symex" mc:Ignorable="w14 w15 w16se w16cid">
+<w:styles xmlns:mc="http://schemas.openxmlformats.org/markup-compatibility/2006" xmlns:r="http://schemas.openxmlformats.org/officeDocument/2006/relationships" xmlns:w="http://schemas.openxmlformats.org/wordprocessingml/2006/main" xmlns:w14="http://schemas.microsoft.com/office/word/2010/wordml" xmlns:w15="http://schemas.microsoft.com/office/word/2012/wordml" xmlns:w16cex="http://schemas.microsoft.com/office/word/2018/wordml/cex" xmlns:w16cid="http://schemas.microsoft.com/office/word/2016/wordml/cid" xmlns:w16="http://schemas.microsoft.com/office/word/2018/wordml" xmlns:w16se="http://schemas.microsoft.com/office/word/2015/wordml/symex" mc:Ignorable="w14 w15 w16se w16cid w16 w16cex">
   <w:docDefaults>
     <w:rPrDefault>
       <w:rPr>
@@ -37931,7 +38354,7 @@
 </file>
 
 <file path=customXml/itemProps1.xml><?xml version="1.0" encoding="utf-8"?>
-<ds:datastoreItem xmlns:ds="http://schemas.openxmlformats.org/officeDocument/2006/customXml" ds:itemID="{45CC11D8-978B-4CA3-BFFE-76EDCED7A17A}">
+<ds:datastoreItem xmlns:ds="http://schemas.openxmlformats.org/officeDocument/2006/customXml" ds:itemID="{E29754B2-088C-446F-A896-9EF487C8CD29}">
   <ds:schemaRefs>
     <ds:schemaRef ds:uri="http://schemas.openxmlformats.org/officeDocument/2006/bibliography"/>
   </ds:schemaRefs>

--- a/Python/01-Python.docx
+++ b/Python/01-Python.docx
@@ -30983,12 +30983,21 @@
                 <w:rFonts w:ascii="Consolas" w:hAnsi="Consolas"/>
                 <w:bdr w:val="none" w:sz="0" w:space="0" w:color="auto" w:frame="1"/>
               </w:rPr>
-              <w:t xml:space="preserve">    def __</w:t>
+              <w:t xml:space="preserve">    </w:t>
+            </w:r>
+            <w:r>
+              <w:rPr>
+                <w:rFonts w:ascii="Consolas" w:hAnsi="Consolas"/>
+                <w:highlight w:val="green"/>
+                <w:bdr w:val="none" w:sz="0" w:space="0" w:color="auto" w:frame="1"/>
+              </w:rPr>
+              <w:t>def __</w:t>
             </w:r>
             <w:proofErr w:type="spellStart"/>
             <w:r>
               <w:rPr>
                 <w:rFonts w:ascii="Consolas" w:hAnsi="Consolas"/>
+                <w:highlight w:val="green"/>
                 <w:bdr w:val="none" w:sz="0" w:space="0" w:color="auto" w:frame="1"/>
               </w:rPr>
               <w:t>getitem</w:t>
@@ -30997,6 +31006,7 @@
             <w:r>
               <w:rPr>
                 <w:rFonts w:ascii="Consolas" w:hAnsi="Consolas"/>
+                <w:highlight w:val="green"/>
                 <w:bdr w:val="none" w:sz="0" w:space="0" w:color="auto" w:frame="1"/>
               </w:rPr>
               <w:t>_</w:t>
@@ -31005,6 +31015,7 @@
             <w:r>
               <w:rPr>
                 <w:rFonts w:ascii="Consolas" w:hAnsi="Consolas"/>
+                <w:highlight w:val="green"/>
                 <w:bdr w:val="none" w:sz="0" w:space="0" w:color="auto" w:frame="1"/>
               </w:rPr>
               <w:t>_(</w:t>
@@ -31013,6 +31024,7 @@
             <w:r>
               <w:rPr>
                 <w:rFonts w:ascii="Consolas" w:hAnsi="Consolas"/>
+                <w:highlight w:val="green"/>
                 <w:bdr w:val="none" w:sz="0" w:space="0" w:color="auto" w:frame="1"/>
               </w:rPr>
               <w:t>self, key):</w:t>
@@ -31097,12 +31109,21 @@
                 <w:rFonts w:ascii="Consolas" w:hAnsi="Consolas"/>
                 <w:bdr w:val="none" w:sz="0" w:space="0" w:color="auto" w:frame="1"/>
               </w:rPr>
-              <w:t xml:space="preserve">    def __pow_</w:t>
+              <w:t xml:space="preserve">    </w:t>
+            </w:r>
+            <w:r>
+              <w:rPr>
+                <w:rFonts w:ascii="Consolas" w:hAnsi="Consolas"/>
+                <w:highlight w:val="yellow"/>
+                <w:bdr w:val="none" w:sz="0" w:space="0" w:color="auto" w:frame="1"/>
+              </w:rPr>
+              <w:t>def __pow_</w:t>
             </w:r>
             <w:proofErr w:type="gramStart"/>
             <w:r>
               <w:rPr>
                 <w:rFonts w:ascii="Consolas" w:hAnsi="Consolas"/>
+                <w:highlight w:val="yellow"/>
                 <w:bdr w:val="none" w:sz="0" w:space="0" w:color="auto" w:frame="1"/>
               </w:rPr>
               <w:t>_(</w:t>
@@ -31111,6 +31132,7 @@
             <w:r>
               <w:rPr>
                 <w:rFonts w:ascii="Consolas" w:hAnsi="Consolas"/>
+                <w:highlight w:val="yellow"/>
                 <w:bdr w:val="none" w:sz="0" w:space="0" w:color="auto" w:frame="1"/>
               </w:rPr>
               <w:t>self, other):</w:t>
@@ -31226,6 +31248,7 @@
             <w:r>
               <w:rPr>
                 <w:rFonts w:ascii="Consolas" w:hAnsi="Consolas"/>
+                <w:highlight w:val="green"/>
                 <w:bdr w:val="none" w:sz="0" w:space="0" w:color="auto" w:frame="1"/>
               </w:rPr>
               <w:t>silly[</w:t>
@@ -31234,6 +31257,7 @@
             <w:r>
               <w:rPr>
                 <w:rFonts w:ascii="Consolas" w:hAnsi="Consolas"/>
+                <w:highlight w:val="green"/>
                 <w:bdr w:val="none" w:sz="0" w:space="0" w:color="auto" w:frame="1"/>
               </w:rPr>
               <w:t>None]</w:t>
@@ -31276,7 +31300,15 @@
                 <w:rFonts w:ascii="Consolas" w:hAnsi="Consolas"/>
                 <w:bdr w:val="none" w:sz="0" w:space="0" w:color="auto" w:frame="1"/>
               </w:rPr>
-              <w:t>&gt;&gt;&gt; silly ** 2</w:t>
+              <w:t xml:space="preserve">&gt;&gt;&gt; </w:t>
+            </w:r>
+            <w:r>
+              <w:rPr>
+                <w:rFonts w:ascii="Consolas" w:hAnsi="Consolas"/>
+                <w:highlight w:val="yellow"/>
+                <w:bdr w:val="none" w:sz="0" w:space="0" w:color="auto" w:frame="1"/>
+              </w:rPr>
+              <w:t>silly ** 2</w:t>
             </w:r>
           </w:p>
           <w:p>
@@ -35462,6 +35494,7 @@
                 <w:bdr w:val="none" w:sz="0" w:space="0" w:color="auto" w:frame="1"/>
               </w:rPr>
             </w:pPr>
+            <w:bookmarkStart w:id="25" w:name="_Hlk42101950"/>
             <w:r>
               <w:rPr>
                 <w:rFonts w:ascii="Consolas" w:hAnsi="Consolas"/>
@@ -35684,12 +35717,21 @@
                 <w:rFonts w:ascii="Consolas" w:hAnsi="Consolas"/>
                 <w:bdr w:val="none" w:sz="0" w:space="0" w:color="auto" w:frame="1"/>
               </w:rPr>
-              <w:t xml:space="preserve">    def __add_</w:t>
+              <w:t xml:space="preserve">    </w:t>
+            </w:r>
+            <w:r>
+              <w:rPr>
+                <w:rFonts w:ascii="Consolas" w:hAnsi="Consolas"/>
+                <w:highlight w:val="yellow"/>
+                <w:bdr w:val="none" w:sz="0" w:space="0" w:color="auto" w:frame="1"/>
+              </w:rPr>
+              <w:t>def __add_</w:t>
             </w:r>
             <w:proofErr w:type="gramStart"/>
             <w:r>
               <w:rPr>
                 <w:rFonts w:ascii="Consolas" w:hAnsi="Consolas"/>
+                <w:highlight w:val="yellow"/>
                 <w:bdr w:val="none" w:sz="0" w:space="0" w:color="auto" w:frame="1"/>
               </w:rPr>
               <w:t>_(</w:t>
@@ -35698,6 +35740,7 @@
             <w:r>
               <w:rPr>
                 <w:rFonts w:ascii="Consolas" w:hAnsi="Consolas"/>
+                <w:highlight w:val="yellow"/>
                 <w:bdr w:val="none" w:sz="0" w:space="0" w:color="auto" w:frame="1"/>
               </w:rPr>
               <w:t>self, other):</w:t>
@@ -35959,34 +36002,934 @@
             <w:r>
               <w:rPr>
                 <w:rFonts w:ascii="Consolas" w:hAnsi="Consolas"/>
-                <w:bdr w:val="none" w:sz="0" w:space="0" w:color="auto" w:frame="1"/>
-              </w:rPr>
-              <w:t>spm1 + spm2)</w:t>
-            </w:r>
-          </w:p>
-          <w:p>
-            <w:pPr>
-              <w:rPr>
-                <w:rFonts w:ascii="Consolas" w:hAnsi="Consolas"/>
-                <w:color w:val="008000"/>
-                <w:bdr w:val="none" w:sz="0" w:space="0" w:color="auto" w:frame="1"/>
-              </w:rPr>
-            </w:pPr>
-            <w:r>
-              <w:rPr>
-                <w:rFonts w:ascii="Consolas" w:hAnsi="Consolas"/>
-                <w:color w:val="008000"/>
-                <w:bdr w:val="none" w:sz="0" w:space="0" w:color="auto" w:frame="1"/>
-              </w:rPr>
-              <w:t xml:space="preserve"># </w:t>
-            </w:r>
-            <w:r>
-              <w:rPr>
-                <w:rFonts w:ascii="Consolas" w:hAnsi="Consolas"/>
-                <w:color w:val="008000"/>
-                <w:bdr w:val="none" w:sz="0" w:space="0" w:color="auto" w:frame="1"/>
-              </w:rPr>
-              <w:t>(3, 13, 15)</w:t>
+                <w:highlight w:val="yellow"/>
+                <w:bdr w:val="none" w:sz="0" w:space="0" w:color="auto" w:frame="1"/>
+              </w:rPr>
+              <w:t>spm1 + spm2</w:t>
+            </w:r>
+            <w:r>
+              <w:rPr>
+                <w:rFonts w:ascii="Consolas" w:hAnsi="Consolas"/>
+                <w:bdr w:val="none" w:sz="0" w:space="0" w:color="auto" w:frame="1"/>
+              </w:rPr>
+              <w:t>)</w:t>
+            </w:r>
+          </w:p>
+          <w:p>
+            <w:pPr>
+              <w:rPr>
+                <w:rFonts w:ascii="Consolas" w:hAnsi="Consolas"/>
+                <w:color w:val="008000"/>
+                <w:bdr w:val="none" w:sz="0" w:space="0" w:color="auto" w:frame="1"/>
+              </w:rPr>
+            </w:pPr>
+            <w:r>
+              <w:rPr>
+                <w:rFonts w:ascii="Consolas" w:hAnsi="Consolas"/>
+                <w:color w:val="008000"/>
+                <w:bdr w:val="none" w:sz="0" w:space="0" w:color="auto" w:frame="1"/>
+              </w:rPr>
+              <w:t># (3, 13, 15)</w:t>
+            </w:r>
+          </w:p>
+        </w:tc>
+      </w:tr>
+      <w:bookmarkEnd w:id="25"/>
+    </w:tbl>
+    <w:p>
+      <w:pPr>
+        <w:rPr>
+          <w:lang w:bidi="fa-IR"/>
+        </w:rPr>
+      </w:pPr>
+    </w:p>
+    <w:p>
+      <w:pPr>
+        <w:rPr>
+          <w:lang w:bidi="fa-IR"/>
+        </w:rPr>
+      </w:pPr>
+    </w:p>
+    <w:p>
+      <w:pPr>
+        <w:rPr>
+          <w:lang w:bidi="fa-IR"/>
+        </w:rPr>
+      </w:pPr>
+    </w:p>
+    <w:p>
+      <w:pPr>
+        <w:rPr>
+          <w:lang w:bidi="fa-IR"/>
+        </w:rPr>
+      </w:pPr>
+    </w:p>
+    <w:p>
+      <w:pPr>
+        <w:rPr>
+          <w:lang w:bidi="fa-IR"/>
+        </w:rPr>
+      </w:pPr>
+    </w:p>
+    <w:p>
+      <w:pPr>
+        <w:rPr>
+          <w:lang w:bidi="fa-IR"/>
+        </w:rPr>
+      </w:pPr>
+    </w:p>
+    <w:p>
+      <w:pPr>
+        <w:rPr>
+          <w:lang w:bidi="fa-IR"/>
+        </w:rPr>
+      </w:pPr>
+    </w:p>
+    <w:p>
+      <w:pPr>
+        <w:rPr>
+          <w:lang w:bidi="fa-IR"/>
+        </w:rPr>
+      </w:pPr>
+    </w:p>
+    <w:p>
+      <w:pPr>
+        <w:pStyle w:val="Heading1"/>
+        <w:rPr>
+          <w:rStyle w:val="Heading1Char"/>
+          <w:rFonts w:eastAsiaTheme="minorHAnsi"/>
+          <w:lang w:bidi="fa-IR"/>
+        </w:rPr>
+      </w:pPr>
+      <w:r>
+        <w:rPr>
+          <w:rStyle w:val="Heading1Char"/>
+          <w:lang w:bidi="fa-IR"/>
+        </w:rPr>
+        <w:lastRenderedPageBreak/>
+        <w:t>Decorators</w:t>
+      </w:r>
+    </w:p>
+    <w:p>
+      <w:pPr>
+        <w:rPr>
+          <w:lang w:bidi="fa-IR"/>
+        </w:rPr>
+      </w:pPr>
+      <w:r>
+        <w:rPr>
+          <w:lang w:bidi="fa-IR"/>
+        </w:rPr>
+        <w:t xml:space="preserve">In Python, functions are the </w:t>
+      </w:r>
+      <w:proofErr w:type="gramStart"/>
+      <w:r>
+        <w:rPr>
+          <w:lang w:bidi="fa-IR"/>
+        </w:rPr>
+        <w:t>first class</w:t>
+      </w:r>
+      <w:proofErr w:type="gramEnd"/>
+      <w:r>
+        <w:rPr>
+          <w:lang w:bidi="fa-IR"/>
+        </w:rPr>
+        <w:t xml:space="preserve"> objects, which means that –</w:t>
+      </w:r>
+    </w:p>
+    <w:p>
+      <w:pPr>
+        <w:rPr>
+          <w:lang w:bidi="fa-IR"/>
+        </w:rPr>
+      </w:pPr>
+      <w:r>
+        <w:rPr>
+          <w:lang w:bidi="fa-IR"/>
+        </w:rPr>
+        <w:t>Functions are objects; they can be referenced to, passed to a variable and returned from other functions as well.</w:t>
+      </w:r>
+    </w:p>
+    <w:p>
+      <w:pPr>
+        <w:rPr>
+          <w:lang w:bidi="fa-IR"/>
+        </w:rPr>
+      </w:pPr>
+      <w:r>
+        <w:rPr>
+          <w:lang w:bidi="fa-IR"/>
+        </w:rPr>
+        <w:t>Functions can be defined inside another function and can also be passed as argument to another function.</w:t>
+      </w:r>
+    </w:p>
+    <w:p>
+      <w:pPr>
+        <w:rPr>
+          <w:lang w:bidi="fa-IR"/>
+        </w:rPr>
+      </w:pPr>
+      <w:r>
+        <w:rPr>
+          <w:lang w:bidi="fa-IR"/>
+        </w:rPr>
+        <w:t>Decorators are very powerful and useful tool in Python since it allows programmers to modify the behavior of function or class. Decorators allow us to wrap another function in order to extend the behavior of wrapped function, without permanently modifying it.</w:t>
+      </w:r>
+    </w:p>
+    <w:p>
+      <w:pPr>
+        <w:rPr>
+          <w:lang w:bidi="fa-IR"/>
+        </w:rPr>
+      </w:pPr>
+      <w:r>
+        <w:rPr>
+          <w:lang w:bidi="fa-IR"/>
+        </w:rPr>
+        <w:t>In Decorators, functions are taken as the argument into another function and then called inside the wrapper function.</w:t>
+      </w:r>
+    </w:p>
+    <w:tbl>
+      <w:tblPr>
+        <w:tblStyle w:val="TableGridLight"/>
+        <w:bidiVisual/>
+        <w:tblW w:w="0" w:type="auto"/>
+        <w:tblCellMar>
+          <w:top w:w="72" w:type="dxa"/>
+          <w:left w:w="115" w:type="dxa"/>
+          <w:bottom w:w="72" w:type="dxa"/>
+          <w:right w:w="115" w:type="dxa"/>
+        </w:tblCellMar>
+        <w:tblLook w:val="04A0" w:firstRow="1" w:lastRow="0" w:firstColumn="1" w:lastColumn="0" w:noHBand="0" w:noVBand="1"/>
+      </w:tblPr>
+      <w:tblGrid>
+        <w:gridCol w:w="9350"/>
+      </w:tblGrid>
+      <w:tr>
+        <w:tc>
+          <w:tcPr>
+            <w:tcW w:w="9350" w:type="dxa"/>
+          </w:tcPr>
+          <w:p>
+            <w:pPr>
+              <w:rPr>
+                <w:rFonts w:ascii="Consolas" w:hAnsi="Consolas"/>
+                <w:bdr w:val="none" w:sz="0" w:space="0" w:color="auto" w:frame="1"/>
+              </w:rPr>
+            </w:pPr>
+            <w:bookmarkStart w:id="26" w:name="_Hlk42103415"/>
+            <w:r>
+              <w:rPr>
+                <w:rFonts w:ascii="Consolas" w:hAnsi="Consolas"/>
+                <w:bdr w:val="none" w:sz="0" w:space="0" w:color="auto" w:frame="1"/>
+              </w:rPr>
+              <w:t xml:space="preserve">&gt;&gt;&gt; </w:t>
+            </w:r>
+            <w:r>
+              <w:rPr>
+                <w:rFonts w:ascii="Consolas" w:hAnsi="Consolas"/>
+                <w:bdr w:val="none" w:sz="0" w:space="0" w:color="auto" w:frame="1"/>
+              </w:rPr>
+              <w:t>@</w:t>
+            </w:r>
+            <w:proofErr w:type="spellStart"/>
+            <w:r>
+              <w:rPr>
+                <w:rFonts w:ascii="Consolas" w:hAnsi="Consolas"/>
+                <w:bdr w:val="none" w:sz="0" w:space="0" w:color="auto" w:frame="1"/>
+              </w:rPr>
+              <w:t>gfg_decorator</w:t>
+            </w:r>
+            <w:proofErr w:type="spellEnd"/>
+          </w:p>
+          <w:p>
+            <w:pPr>
+              <w:rPr>
+                <w:rFonts w:ascii="Consolas" w:hAnsi="Consolas"/>
+                <w:bdr w:val="none" w:sz="0" w:space="0" w:color="auto" w:frame="1"/>
+              </w:rPr>
+            </w:pPr>
+            <w:r>
+              <w:rPr>
+                <w:rFonts w:ascii="Consolas" w:hAnsi="Consolas"/>
+                <w:bdr w:val="none" w:sz="0" w:space="0" w:color="auto" w:frame="1"/>
+              </w:rPr>
+              <w:t>...</w:t>
+            </w:r>
+            <w:r>
+              <w:rPr>
+                <w:rFonts w:ascii="Consolas" w:hAnsi="Consolas"/>
+                <w:bdr w:val="none" w:sz="0" w:space="0" w:color="auto" w:frame="1"/>
+              </w:rPr>
+              <w:t xml:space="preserve">    </w:t>
+            </w:r>
+            <w:r>
+              <w:rPr>
+                <w:rFonts w:ascii="Consolas" w:hAnsi="Consolas"/>
+                <w:bdr w:val="none" w:sz="0" w:space="0" w:color="auto" w:frame="1"/>
+              </w:rPr>
+              <w:t xml:space="preserve">def </w:t>
+            </w:r>
+            <w:proofErr w:type="spellStart"/>
+            <w:r>
+              <w:rPr>
+                <w:rFonts w:ascii="Consolas" w:hAnsi="Consolas"/>
+                <w:bdr w:val="none" w:sz="0" w:space="0" w:color="auto" w:frame="1"/>
+              </w:rPr>
+              <w:t>hello_</w:t>
+            </w:r>
+            <w:proofErr w:type="gramStart"/>
+            <w:r>
+              <w:rPr>
+                <w:rFonts w:ascii="Consolas" w:hAnsi="Consolas"/>
+                <w:bdr w:val="none" w:sz="0" w:space="0" w:color="auto" w:frame="1"/>
+              </w:rPr>
+              <w:t>decorator</w:t>
+            </w:r>
+            <w:proofErr w:type="spellEnd"/>
+            <w:r>
+              <w:rPr>
+                <w:rFonts w:ascii="Consolas" w:hAnsi="Consolas"/>
+                <w:bdr w:val="none" w:sz="0" w:space="0" w:color="auto" w:frame="1"/>
+              </w:rPr>
+              <w:t>(</w:t>
+            </w:r>
+            <w:proofErr w:type="gramEnd"/>
+            <w:r>
+              <w:rPr>
+                <w:rFonts w:ascii="Consolas" w:hAnsi="Consolas"/>
+                <w:bdr w:val="none" w:sz="0" w:space="0" w:color="auto" w:frame="1"/>
+              </w:rPr>
+              <w:t xml:space="preserve">): </w:t>
+            </w:r>
+          </w:p>
+          <w:p>
+            <w:pPr>
+              <w:rPr>
+                <w:rFonts w:ascii="Consolas" w:hAnsi="Consolas"/>
+                <w:color w:val="008000"/>
+                <w:bdr w:val="none" w:sz="0" w:space="0" w:color="auto" w:frame="1"/>
+              </w:rPr>
+            </w:pPr>
+            <w:r>
+              <w:rPr>
+                <w:rFonts w:ascii="Consolas" w:hAnsi="Consolas"/>
+                <w:bdr w:val="none" w:sz="0" w:space="0" w:color="auto" w:frame="1"/>
+              </w:rPr>
+              <w:t>...</w:t>
+            </w:r>
+            <w:r>
+              <w:rPr>
+                <w:rFonts w:ascii="Consolas" w:hAnsi="Consolas"/>
+                <w:bdr w:val="none" w:sz="0" w:space="0" w:color="auto" w:frame="1"/>
+              </w:rPr>
+              <w:t xml:space="preserve">    </w:t>
+            </w:r>
+            <w:r>
+              <w:rPr>
+                <w:rFonts w:ascii="Consolas" w:hAnsi="Consolas"/>
+                <w:bdr w:val="none" w:sz="0" w:space="0" w:color="auto" w:frame="1"/>
+              </w:rPr>
+              <w:t xml:space="preserve">   </w:t>
+            </w:r>
+            <w:r>
+              <w:rPr>
+                <w:rFonts w:ascii="Consolas" w:hAnsi="Consolas"/>
+                <w:bdr w:val="none" w:sz="0" w:space="0" w:color="auto" w:frame="1"/>
+              </w:rPr>
+              <w:t>print("</w:t>
+            </w:r>
+            <w:proofErr w:type="spellStart"/>
+            <w:r>
+              <w:rPr>
+                <w:rFonts w:ascii="Consolas" w:hAnsi="Consolas"/>
+                <w:bdr w:val="none" w:sz="0" w:space="0" w:color="auto" w:frame="1"/>
+              </w:rPr>
+              <w:t>Gfg</w:t>
+            </w:r>
+            <w:proofErr w:type="spellEnd"/>
+            <w:r>
+              <w:rPr>
+                <w:rFonts w:ascii="Consolas" w:hAnsi="Consolas"/>
+                <w:bdr w:val="none" w:sz="0" w:space="0" w:color="auto" w:frame="1"/>
+              </w:rPr>
+              <w:t>")</w:t>
+            </w:r>
+          </w:p>
+        </w:tc>
+      </w:tr>
+      <w:bookmarkEnd w:id="26"/>
+    </w:tbl>
+    <w:p>
+      <w:pPr>
+        <w:rPr>
+          <w:lang w:bidi="fa-IR"/>
+        </w:rPr>
+      </w:pPr>
+    </w:p>
+    <w:p>
+      <w:pPr>
+        <w:rPr>
+          <w:lang w:bidi="fa-IR"/>
+        </w:rPr>
+      </w:pPr>
+      <w:r>
+        <w:rPr>
+          <w:lang w:bidi="fa-IR"/>
+        </w:rPr>
+        <w:t xml:space="preserve">In the above code, </w:t>
+      </w:r>
+      <w:proofErr w:type="spellStart"/>
+      <w:r>
+        <w:rPr>
+          <w:lang w:bidi="fa-IR"/>
+        </w:rPr>
+        <w:t>gfg_decorator</w:t>
+      </w:r>
+      <w:proofErr w:type="spellEnd"/>
+      <w:r>
+        <w:rPr>
+          <w:lang w:bidi="fa-IR"/>
+        </w:rPr>
+        <w:t xml:space="preserve"> is a callable function, will add some code on the top of some another callable function, </w:t>
+      </w:r>
+      <w:proofErr w:type="spellStart"/>
+      <w:r>
+        <w:rPr>
+          <w:lang w:bidi="fa-IR"/>
+        </w:rPr>
+        <w:t>hello_decorator</w:t>
+      </w:r>
+      <w:proofErr w:type="spellEnd"/>
+      <w:r>
+        <w:rPr>
+          <w:lang w:bidi="fa-IR"/>
+        </w:rPr>
+        <w:t xml:space="preserve"> function and return the wrapper function.</w:t>
+      </w:r>
+    </w:p>
+    <w:tbl>
+      <w:tblPr>
+        <w:tblStyle w:val="TableGridLight"/>
+        <w:bidiVisual/>
+        <w:tblW w:w="0" w:type="auto"/>
+        <w:tblCellMar>
+          <w:top w:w="72" w:type="dxa"/>
+          <w:left w:w="115" w:type="dxa"/>
+          <w:bottom w:w="72" w:type="dxa"/>
+          <w:right w:w="115" w:type="dxa"/>
+        </w:tblCellMar>
+        <w:tblLook w:val="04A0" w:firstRow="1" w:lastRow="0" w:firstColumn="1" w:lastColumn="0" w:noHBand="0" w:noVBand="1"/>
+      </w:tblPr>
+      <w:tblGrid>
+        <w:gridCol w:w="9350"/>
+      </w:tblGrid>
+      <w:tr>
+        <w:tc>
+          <w:tcPr>
+            <w:tcW w:w="9350" w:type="dxa"/>
+          </w:tcPr>
+          <w:p>
+            <w:pPr>
+              <w:rPr>
+                <w:rFonts w:ascii="Consolas" w:hAnsi="Consolas"/>
+                <w:bdr w:val="none" w:sz="0" w:space="0" w:color="auto" w:frame="1"/>
+              </w:rPr>
+            </w:pPr>
+            <w:r>
+              <w:rPr>
+                <w:rFonts w:ascii="Consolas" w:hAnsi="Consolas"/>
+                <w:bdr w:val="none" w:sz="0" w:space="0" w:color="auto" w:frame="1"/>
+              </w:rPr>
+              <w:t xml:space="preserve">&gt;&gt;&gt; </w:t>
+            </w:r>
+            <w:r>
+              <w:rPr>
+                <w:rFonts w:ascii="Consolas" w:hAnsi="Consolas"/>
+                <w:bdr w:val="none" w:sz="0" w:space="0" w:color="auto" w:frame="1"/>
+              </w:rPr>
+              <w:t>def m</w:t>
+            </w:r>
+            <w:proofErr w:type="spellStart"/>
+            <w:r>
+              <w:rPr>
+                <w:rFonts w:ascii="Consolas" w:hAnsi="Consolas"/>
+                <w:bdr w:val="none" w:sz="0" w:space="0" w:color="auto" w:frame="1"/>
+              </w:rPr>
+              <w:t>yDecoretor</w:t>
+            </w:r>
+            <w:proofErr w:type="spellEnd"/>
+            <w:r>
+              <w:rPr>
+                <w:rFonts w:ascii="Consolas" w:hAnsi="Consolas"/>
+                <w:bdr w:val="none" w:sz="0" w:space="0" w:color="auto" w:frame="1"/>
+              </w:rPr>
+              <w:t>(</w:t>
+            </w:r>
+            <w:proofErr w:type="spellStart"/>
+            <w:r>
+              <w:rPr>
+                <w:rFonts w:ascii="Consolas" w:hAnsi="Consolas"/>
+                <w:bdr w:val="none" w:sz="0" w:space="0" w:color="auto" w:frame="1"/>
+              </w:rPr>
+              <w:t>func</w:t>
+            </w:r>
+            <w:proofErr w:type="spellEnd"/>
+            <w:r>
+              <w:rPr>
+                <w:rFonts w:ascii="Consolas" w:hAnsi="Consolas"/>
+                <w:bdr w:val="none" w:sz="0" w:space="0" w:color="auto" w:frame="1"/>
+              </w:rPr>
+              <w:t>):</w:t>
+            </w:r>
+          </w:p>
+          <w:p>
+            <w:pPr>
+              <w:rPr>
+                <w:rFonts w:ascii="Consolas" w:hAnsi="Consolas"/>
+                <w:bdr w:val="none" w:sz="0" w:space="0" w:color="auto" w:frame="1"/>
+              </w:rPr>
+            </w:pPr>
+            <w:r>
+              <w:rPr>
+                <w:rFonts w:ascii="Consolas" w:hAnsi="Consolas"/>
+                <w:bdr w:val="none" w:sz="0" w:space="0" w:color="auto" w:frame="1"/>
+              </w:rPr>
+              <w:t>...</w:t>
+            </w:r>
+            <w:r>
+              <w:rPr>
+                <w:rFonts w:ascii="Consolas" w:hAnsi="Consolas"/>
+                <w:bdr w:val="none" w:sz="0" w:space="0" w:color="auto" w:frame="1"/>
+              </w:rPr>
+              <w:t xml:space="preserve">    </w:t>
+            </w:r>
+            <w:r>
+              <w:rPr>
+                <w:rFonts w:ascii="Consolas" w:hAnsi="Consolas"/>
+                <w:bdr w:val="none" w:sz="0" w:space="0" w:color="auto" w:frame="1"/>
+              </w:rPr>
+              <w:t xml:space="preserve">    def </w:t>
+            </w:r>
+            <w:proofErr w:type="gramStart"/>
+            <w:r>
+              <w:rPr>
+                <w:lang w:bidi="fa-IR"/>
+              </w:rPr>
+              <w:t>wrapper</w:t>
+            </w:r>
+            <w:r>
+              <w:rPr>
+                <w:rFonts w:ascii="Consolas" w:hAnsi="Consolas"/>
+                <w:bdr w:val="none" w:sz="0" w:space="0" w:color="auto" w:frame="1"/>
+              </w:rPr>
+              <w:t>(</w:t>
+            </w:r>
+            <w:proofErr w:type="gramEnd"/>
+            <w:r>
+              <w:rPr>
+                <w:rFonts w:ascii="Consolas" w:hAnsi="Consolas"/>
+                <w:bdr w:val="none" w:sz="0" w:space="0" w:color="auto" w:frame="1"/>
+              </w:rPr>
+              <w:t>):</w:t>
+            </w:r>
+          </w:p>
+          <w:p>
+            <w:pPr>
+              <w:rPr>
+                <w:rFonts w:ascii="Consolas" w:hAnsi="Consolas"/>
+                <w:bdr w:val="none" w:sz="0" w:space="0" w:color="auto" w:frame="1"/>
+              </w:rPr>
+            </w:pPr>
+            <w:r>
+              <w:rPr>
+                <w:rFonts w:ascii="Consolas" w:hAnsi="Consolas"/>
+                <w:bdr w:val="none" w:sz="0" w:space="0" w:color="auto" w:frame="1"/>
+              </w:rPr>
+              <w:t>...</w:t>
+            </w:r>
+            <w:r>
+              <w:rPr>
+                <w:rFonts w:ascii="Consolas" w:hAnsi="Consolas"/>
+                <w:bdr w:val="none" w:sz="0" w:space="0" w:color="auto" w:frame="1"/>
+              </w:rPr>
+              <w:t xml:space="preserve">    </w:t>
+            </w:r>
+            <w:r>
+              <w:rPr>
+                <w:rFonts w:ascii="Consolas" w:hAnsi="Consolas"/>
+                <w:bdr w:val="none" w:sz="0" w:space="0" w:color="auto" w:frame="1"/>
+              </w:rPr>
+              <w:t xml:space="preserve">        </w:t>
+            </w:r>
+            <w:proofErr w:type="gramStart"/>
+            <w:r>
+              <w:rPr>
+                <w:rFonts w:ascii="Consolas" w:hAnsi="Consolas"/>
+                <w:bdr w:val="none" w:sz="0" w:space="0" w:color="auto" w:frame="1"/>
+              </w:rPr>
+              <w:t>print(</w:t>
+            </w:r>
+            <w:proofErr w:type="gramEnd"/>
+            <w:r>
+              <w:rPr>
+                <w:rFonts w:ascii="Consolas" w:hAnsi="Consolas"/>
+                <w:bdr w:val="none" w:sz="0" w:space="0" w:color="auto" w:frame="1"/>
+              </w:rPr>
+              <w:t>'#'*30)</w:t>
+            </w:r>
+          </w:p>
+          <w:p>
+            <w:pPr>
+              <w:rPr>
+                <w:rFonts w:ascii="Consolas" w:hAnsi="Consolas"/>
+                <w:bdr w:val="none" w:sz="0" w:space="0" w:color="auto" w:frame="1"/>
+              </w:rPr>
+            </w:pPr>
+            <w:r>
+              <w:rPr>
+                <w:rFonts w:ascii="Consolas" w:hAnsi="Consolas"/>
+                <w:bdr w:val="none" w:sz="0" w:space="0" w:color="auto" w:frame="1"/>
+              </w:rPr>
+              <w:t>...</w:t>
+            </w:r>
+            <w:r>
+              <w:rPr>
+                <w:rFonts w:ascii="Consolas" w:hAnsi="Consolas"/>
+                <w:bdr w:val="none" w:sz="0" w:space="0" w:color="auto" w:frame="1"/>
+              </w:rPr>
+              <w:t xml:space="preserve">    </w:t>
+            </w:r>
+            <w:r>
+              <w:rPr>
+                <w:rFonts w:ascii="Consolas" w:hAnsi="Consolas"/>
+                <w:bdr w:val="none" w:sz="0" w:space="0" w:color="auto" w:frame="1"/>
+              </w:rPr>
+              <w:t xml:space="preserve">        </w:t>
+            </w:r>
+            <w:proofErr w:type="spellStart"/>
+            <w:proofErr w:type="gramStart"/>
+            <w:r>
+              <w:rPr>
+                <w:rFonts w:ascii="Consolas" w:hAnsi="Consolas"/>
+                <w:highlight w:val="yellow"/>
+                <w:bdr w:val="none" w:sz="0" w:space="0" w:color="auto" w:frame="1"/>
+              </w:rPr>
+              <w:t>func</w:t>
+            </w:r>
+            <w:proofErr w:type="spellEnd"/>
+            <w:r>
+              <w:rPr>
+                <w:rFonts w:ascii="Consolas" w:hAnsi="Consolas"/>
+                <w:highlight w:val="yellow"/>
+                <w:bdr w:val="none" w:sz="0" w:space="0" w:color="auto" w:frame="1"/>
+              </w:rPr>
+              <w:t>(</w:t>
+            </w:r>
+            <w:proofErr w:type="gramEnd"/>
+            <w:r>
+              <w:rPr>
+                <w:rFonts w:ascii="Consolas" w:hAnsi="Consolas"/>
+                <w:highlight w:val="yellow"/>
+                <w:bdr w:val="none" w:sz="0" w:space="0" w:color="auto" w:frame="1"/>
+              </w:rPr>
+              <w:t>)</w:t>
+            </w:r>
+          </w:p>
+          <w:p>
+            <w:pPr>
+              <w:rPr>
+                <w:rFonts w:ascii="Consolas" w:hAnsi="Consolas"/>
+                <w:bdr w:val="none" w:sz="0" w:space="0" w:color="auto" w:frame="1"/>
+              </w:rPr>
+            </w:pPr>
+            <w:r>
+              <w:rPr>
+                <w:rFonts w:ascii="Consolas" w:hAnsi="Consolas"/>
+                <w:bdr w:val="none" w:sz="0" w:space="0" w:color="auto" w:frame="1"/>
+              </w:rPr>
+              <w:t>...</w:t>
+            </w:r>
+            <w:r>
+              <w:rPr>
+                <w:rFonts w:ascii="Consolas" w:hAnsi="Consolas"/>
+                <w:bdr w:val="none" w:sz="0" w:space="0" w:color="auto" w:frame="1"/>
+              </w:rPr>
+              <w:t xml:space="preserve">    </w:t>
+            </w:r>
+            <w:r>
+              <w:rPr>
+                <w:rFonts w:ascii="Consolas" w:hAnsi="Consolas"/>
+                <w:bdr w:val="none" w:sz="0" w:space="0" w:color="auto" w:frame="1"/>
+              </w:rPr>
+              <w:t xml:space="preserve">        </w:t>
+            </w:r>
+            <w:proofErr w:type="gramStart"/>
+            <w:r>
+              <w:rPr>
+                <w:rFonts w:ascii="Consolas" w:hAnsi="Consolas"/>
+                <w:bdr w:val="none" w:sz="0" w:space="0" w:color="auto" w:frame="1"/>
+              </w:rPr>
+              <w:t>print(</w:t>
+            </w:r>
+            <w:proofErr w:type="gramEnd"/>
+            <w:r>
+              <w:rPr>
+                <w:rFonts w:ascii="Consolas" w:hAnsi="Consolas"/>
+                <w:bdr w:val="none" w:sz="0" w:space="0" w:color="auto" w:frame="1"/>
+              </w:rPr>
+              <w:t>'#'*30)</w:t>
+            </w:r>
+          </w:p>
+          <w:p>
+            <w:pPr>
+              <w:rPr>
+                <w:rFonts w:ascii="Consolas" w:hAnsi="Consolas"/>
+                <w:bdr w:val="none" w:sz="0" w:space="0" w:color="auto" w:frame="1"/>
+              </w:rPr>
+            </w:pPr>
+            <w:r>
+              <w:rPr>
+                <w:rFonts w:ascii="Consolas" w:hAnsi="Consolas"/>
+                <w:bdr w:val="none" w:sz="0" w:space="0" w:color="auto" w:frame="1"/>
+              </w:rPr>
+              <w:t>...</w:t>
+            </w:r>
+            <w:r>
+              <w:rPr>
+                <w:rFonts w:ascii="Consolas" w:hAnsi="Consolas"/>
+                <w:bdr w:val="none" w:sz="0" w:space="0" w:color="auto" w:frame="1"/>
+              </w:rPr>
+              <w:t xml:space="preserve">    </w:t>
+            </w:r>
+            <w:r>
+              <w:rPr>
+                <w:rFonts w:ascii="Consolas" w:hAnsi="Consolas"/>
+                <w:bdr w:val="none" w:sz="0" w:space="0" w:color="auto" w:frame="1"/>
+              </w:rPr>
+              <w:t xml:space="preserve">    return </w:t>
+            </w:r>
+            <w:r>
+              <w:rPr>
+                <w:lang w:bidi="fa-IR"/>
+              </w:rPr>
+              <w:t>wrapper</w:t>
+            </w:r>
+          </w:p>
+          <w:p>
+            <w:pPr>
+              <w:rPr>
+                <w:rFonts w:ascii="Consolas" w:hAnsi="Consolas"/>
+                <w:bdr w:val="none" w:sz="0" w:space="0" w:color="auto" w:frame="1"/>
+              </w:rPr>
+            </w:pPr>
+          </w:p>
+          <w:p>
+            <w:pPr>
+              <w:rPr>
+                <w:rFonts w:ascii="Consolas" w:hAnsi="Consolas"/>
+                <w:bdr w:val="none" w:sz="0" w:space="0" w:color="auto" w:frame="1"/>
+              </w:rPr>
+            </w:pPr>
+            <w:r>
+              <w:rPr>
+                <w:rFonts w:ascii="Consolas" w:hAnsi="Consolas"/>
+                <w:bdr w:val="none" w:sz="0" w:space="0" w:color="auto" w:frame="1"/>
+              </w:rPr>
+              <w:t xml:space="preserve">&gt;&gt;&gt; </w:t>
+            </w:r>
+            <w:r>
+              <w:rPr>
+                <w:rFonts w:ascii="Consolas" w:hAnsi="Consolas"/>
+                <w:bdr w:val="none" w:sz="0" w:space="0" w:color="auto" w:frame="1"/>
+              </w:rPr>
+              <w:t>@</w:t>
+            </w:r>
+            <w:proofErr w:type="spellStart"/>
+            <w:r>
+              <w:rPr>
+                <w:rFonts w:ascii="Consolas" w:hAnsi="Consolas"/>
+                <w:bdr w:val="none" w:sz="0" w:space="0" w:color="auto" w:frame="1"/>
+              </w:rPr>
+              <w:t>myDecoretor</w:t>
+            </w:r>
+            <w:proofErr w:type="spellEnd"/>
+          </w:p>
+          <w:p>
+            <w:pPr>
+              <w:rPr>
+                <w:rFonts w:ascii="Consolas" w:hAnsi="Consolas"/>
+                <w:bdr w:val="none" w:sz="0" w:space="0" w:color="auto" w:frame="1"/>
+              </w:rPr>
+            </w:pPr>
+            <w:r>
+              <w:rPr>
+                <w:rFonts w:ascii="Consolas" w:hAnsi="Consolas"/>
+                <w:bdr w:val="none" w:sz="0" w:space="0" w:color="auto" w:frame="1"/>
+              </w:rPr>
+              <w:t xml:space="preserve">&gt;&gt;&gt; </w:t>
+            </w:r>
+            <w:r>
+              <w:rPr>
+                <w:rFonts w:ascii="Consolas" w:hAnsi="Consolas"/>
+                <w:highlight w:val="yellow"/>
+                <w:bdr w:val="none" w:sz="0" w:space="0" w:color="auto" w:frame="1"/>
+              </w:rPr>
+              <w:t xml:space="preserve">def </w:t>
+            </w:r>
+            <w:proofErr w:type="gramStart"/>
+            <w:r>
+              <w:rPr>
+                <w:rFonts w:ascii="Consolas" w:hAnsi="Consolas"/>
+                <w:highlight w:val="yellow"/>
+                <w:bdr w:val="none" w:sz="0" w:space="0" w:color="auto" w:frame="1"/>
+              </w:rPr>
+              <w:t>message(</w:t>
+            </w:r>
+            <w:proofErr w:type="gramEnd"/>
+            <w:r>
+              <w:rPr>
+                <w:rFonts w:ascii="Consolas" w:hAnsi="Consolas"/>
+                <w:highlight w:val="yellow"/>
+                <w:bdr w:val="none" w:sz="0" w:space="0" w:color="auto" w:frame="1"/>
+              </w:rPr>
+              <w:t>):</w:t>
+            </w:r>
+          </w:p>
+          <w:p>
+            <w:pPr>
+              <w:rPr>
+                <w:rFonts w:ascii="Consolas" w:hAnsi="Consolas"/>
+                <w:bdr w:val="none" w:sz="0" w:space="0" w:color="auto" w:frame="1"/>
+              </w:rPr>
+            </w:pPr>
+            <w:r>
+              <w:rPr>
+                <w:rFonts w:ascii="Consolas" w:hAnsi="Consolas"/>
+                <w:bdr w:val="none" w:sz="0" w:space="0" w:color="auto" w:frame="1"/>
+              </w:rPr>
+              <w:t>...</w:t>
+            </w:r>
+            <w:r>
+              <w:rPr>
+                <w:rFonts w:ascii="Consolas" w:hAnsi="Consolas"/>
+                <w:bdr w:val="none" w:sz="0" w:space="0" w:color="auto" w:frame="1"/>
+              </w:rPr>
+              <w:t xml:space="preserve">    </w:t>
+            </w:r>
+            <w:r>
+              <w:rPr>
+                <w:rFonts w:ascii="Consolas" w:hAnsi="Consolas"/>
+                <w:bdr w:val="none" w:sz="0" w:space="0" w:color="auto" w:frame="1"/>
+              </w:rPr>
+              <w:t xml:space="preserve">    </w:t>
+            </w:r>
+            <w:proofErr w:type="gramStart"/>
+            <w:r>
+              <w:rPr>
+                <w:rFonts w:ascii="Consolas" w:hAnsi="Consolas"/>
+                <w:bdr w:val="none" w:sz="0" w:space="0" w:color="auto" w:frame="1"/>
+              </w:rPr>
+              <w:t>print(</w:t>
+            </w:r>
+            <w:proofErr w:type="gramEnd"/>
+            <w:r>
+              <w:rPr>
+                <w:rFonts w:ascii="Consolas" w:hAnsi="Consolas"/>
+                <w:bdr w:val="none" w:sz="0" w:space="0" w:color="auto" w:frame="1"/>
+              </w:rPr>
+              <w:t>"hello, welcome to my app")</w:t>
+            </w:r>
+          </w:p>
+          <w:p>
+            <w:pPr>
+              <w:rPr>
+                <w:rFonts w:ascii="Consolas" w:hAnsi="Consolas"/>
+                <w:bdr w:val="none" w:sz="0" w:space="0" w:color="auto" w:frame="1"/>
+              </w:rPr>
+            </w:pPr>
+          </w:p>
+          <w:p>
+            <w:pPr>
+              <w:rPr>
+                <w:rFonts w:ascii="Consolas" w:hAnsi="Consolas"/>
+                <w:color w:val="008000"/>
+                <w:bdr w:val="none" w:sz="0" w:space="0" w:color="auto" w:frame="1"/>
+              </w:rPr>
+            </w:pPr>
+            <w:r>
+              <w:rPr>
+                <w:rFonts w:ascii="Consolas" w:hAnsi="Consolas"/>
+                <w:bdr w:val="none" w:sz="0" w:space="0" w:color="auto" w:frame="1"/>
+              </w:rPr>
+              <w:t xml:space="preserve">&gt;&gt;&gt; </w:t>
+            </w:r>
+            <w:proofErr w:type="gramStart"/>
+            <w:r>
+              <w:rPr>
+                <w:rFonts w:ascii="Consolas" w:hAnsi="Consolas"/>
+                <w:bdr w:val="none" w:sz="0" w:space="0" w:color="auto" w:frame="1"/>
+              </w:rPr>
+              <w:t>message(</w:t>
+            </w:r>
+            <w:proofErr w:type="gramEnd"/>
+            <w:r>
+              <w:rPr>
+                <w:rFonts w:ascii="Consolas" w:hAnsi="Consolas"/>
+                <w:bdr w:val="none" w:sz="0" w:space="0" w:color="auto" w:frame="1"/>
+              </w:rPr>
+              <w:t>)</w:t>
+            </w:r>
+          </w:p>
+          <w:p>
+            <w:pPr>
+              <w:rPr>
+                <w:rFonts w:ascii="Consolas" w:hAnsi="Consolas"/>
+                <w:color w:val="008000"/>
+                <w:bdr w:val="none" w:sz="0" w:space="0" w:color="auto" w:frame="1"/>
+              </w:rPr>
+            </w:pPr>
+            <w:r>
+              <w:rPr>
+                <w:rFonts w:ascii="Consolas" w:hAnsi="Consolas"/>
+                <w:color w:val="008000"/>
+                <w:bdr w:val="none" w:sz="0" w:space="0" w:color="auto" w:frame="1"/>
+              </w:rPr>
+              <w:t>##############################</w:t>
+            </w:r>
+          </w:p>
+          <w:p>
+            <w:pPr>
+              <w:rPr>
+                <w:rFonts w:ascii="Consolas" w:hAnsi="Consolas"/>
+                <w:color w:val="008000"/>
+                <w:bdr w:val="none" w:sz="0" w:space="0" w:color="auto" w:frame="1"/>
+              </w:rPr>
+            </w:pPr>
+            <w:r>
+              <w:rPr>
+                <w:rFonts w:ascii="Consolas" w:hAnsi="Consolas"/>
+                <w:color w:val="008000"/>
+                <w:bdr w:val="none" w:sz="0" w:space="0" w:color="auto" w:frame="1"/>
+              </w:rPr>
+              <w:t>hello, welcome to my app</w:t>
+            </w:r>
+          </w:p>
+          <w:p>
+            <w:pPr>
+              <w:rPr>
+                <w:rFonts w:ascii="Consolas" w:hAnsi="Consolas"/>
+                <w:color w:val="008000"/>
+                <w:bdr w:val="none" w:sz="0" w:space="0" w:color="auto" w:frame="1"/>
+              </w:rPr>
+            </w:pPr>
+            <w:r>
+              <w:rPr>
+                <w:rFonts w:ascii="Consolas" w:hAnsi="Consolas"/>
+                <w:color w:val="008000"/>
+                <w:bdr w:val="none" w:sz="0" w:space="0" w:color="auto" w:frame="1"/>
+              </w:rPr>
+              <w:t>##############################</w:t>
             </w:r>
           </w:p>
         </w:tc>
@@ -35994,11 +36937,1839 @@
     </w:tbl>
     <w:p>
       <w:pPr>
-        <w:rPr>
-          <w:lang w:bidi="fa-IR"/>
-        </w:rPr>
-      </w:pPr>
-    </w:p>
+        <w:pStyle w:val="Heading2"/>
+        <w:rPr>
+          <w:lang w:bidi="fa-IR"/>
+        </w:rPr>
+      </w:pPr>
+      <w:r>
+        <w:rPr>
+          <w:lang w:bidi="fa-IR"/>
+        </w:rPr>
+        <w:lastRenderedPageBreak/>
+        <w:t>Decorators with Arguments</w:t>
+      </w:r>
+    </w:p>
+    <w:p>
+      <w:pPr>
+        <w:rPr>
+          <w:lang w:bidi="fa-IR"/>
+        </w:rPr>
+      </w:pPr>
+      <w:r>
+        <w:rPr>
+          <w:rStyle w:val="TitleChar"/>
+        </w:rPr>
+        <w:t>Example:</w:t>
+      </w:r>
+      <w:r>
+        <w:rPr>
+          <w:lang w:bidi="fa-IR"/>
+        </w:rPr>
+        <w:t xml:space="preserve"> </w:t>
+      </w:r>
+      <w:r>
+        <w:rPr>
+          <w:lang w:bidi="fa-IR"/>
+        </w:rPr>
+        <w:t>Decorators with parameters in Python</w:t>
+      </w:r>
+    </w:p>
+    <w:tbl>
+      <w:tblPr>
+        <w:tblStyle w:val="TableGridLight"/>
+        <w:bidiVisual/>
+        <w:tblW w:w="0" w:type="auto"/>
+        <w:tblCellMar>
+          <w:top w:w="72" w:type="dxa"/>
+          <w:left w:w="115" w:type="dxa"/>
+          <w:bottom w:w="72" w:type="dxa"/>
+          <w:right w:w="115" w:type="dxa"/>
+        </w:tblCellMar>
+        <w:tblLook w:val="04A0" w:firstRow="1" w:lastRow="0" w:firstColumn="1" w:lastColumn="0" w:noHBand="0" w:noVBand="1"/>
+      </w:tblPr>
+      <w:tblGrid>
+        <w:gridCol w:w="9350"/>
+      </w:tblGrid>
+      <w:tr>
+        <w:tc>
+          <w:tcPr>
+            <w:tcW w:w="9350" w:type="dxa"/>
+          </w:tcPr>
+          <w:p>
+            <w:pPr>
+              <w:rPr>
+                <w:rFonts w:ascii="Consolas" w:hAnsi="Consolas"/>
+                <w:bdr w:val="none" w:sz="0" w:space="0" w:color="auto" w:frame="1"/>
+              </w:rPr>
+            </w:pPr>
+            <w:bookmarkStart w:id="27" w:name="_Hlk42104056"/>
+            <w:r>
+              <w:rPr>
+                <w:rFonts w:ascii="Consolas" w:hAnsi="Consolas"/>
+                <w:bdr w:val="none" w:sz="0" w:space="0" w:color="auto" w:frame="1"/>
+              </w:rPr>
+              <w:t xml:space="preserve">&gt;&gt;&gt; </w:t>
+            </w:r>
+            <w:r>
+              <w:rPr>
+                <w:rFonts w:ascii="Consolas" w:hAnsi="Consolas"/>
+                <w:bdr w:val="none" w:sz="0" w:space="0" w:color="auto" w:frame="1"/>
+              </w:rPr>
+              <w:t xml:space="preserve">def </w:t>
+            </w:r>
+            <w:proofErr w:type="spellStart"/>
+            <w:r>
+              <w:rPr>
+                <w:rFonts w:ascii="Consolas" w:hAnsi="Consolas"/>
+                <w:bdr w:val="none" w:sz="0" w:space="0" w:color="auto" w:frame="1"/>
+              </w:rPr>
+              <w:t>myDecoretor</w:t>
+            </w:r>
+            <w:proofErr w:type="spellEnd"/>
+            <w:r>
+              <w:rPr>
+                <w:rFonts w:ascii="Consolas" w:hAnsi="Consolas"/>
+                <w:bdr w:val="none" w:sz="0" w:space="0" w:color="auto" w:frame="1"/>
+              </w:rPr>
+              <w:t>(</w:t>
+            </w:r>
+            <w:proofErr w:type="spellStart"/>
+            <w:r>
+              <w:rPr>
+                <w:rFonts w:ascii="Consolas" w:hAnsi="Consolas"/>
+                <w:bdr w:val="none" w:sz="0" w:space="0" w:color="auto" w:frame="1"/>
+              </w:rPr>
+              <w:t>func</w:t>
+            </w:r>
+            <w:proofErr w:type="spellEnd"/>
+            <w:r>
+              <w:rPr>
+                <w:rFonts w:ascii="Consolas" w:hAnsi="Consolas"/>
+                <w:bdr w:val="none" w:sz="0" w:space="0" w:color="auto" w:frame="1"/>
+              </w:rPr>
+              <w:t>):</w:t>
+            </w:r>
+          </w:p>
+          <w:p>
+            <w:pPr>
+              <w:rPr>
+                <w:rFonts w:ascii="Consolas" w:hAnsi="Consolas"/>
+                <w:bdr w:val="none" w:sz="0" w:space="0" w:color="auto" w:frame="1"/>
+              </w:rPr>
+            </w:pPr>
+            <w:r>
+              <w:rPr>
+                <w:rFonts w:ascii="Consolas" w:hAnsi="Consolas"/>
+                <w:bdr w:val="none" w:sz="0" w:space="0" w:color="auto" w:frame="1"/>
+              </w:rPr>
+              <w:t>...</w:t>
+            </w:r>
+            <w:r>
+              <w:rPr>
+                <w:rFonts w:ascii="Consolas" w:hAnsi="Consolas"/>
+                <w:bdr w:val="none" w:sz="0" w:space="0" w:color="auto" w:frame="1"/>
+              </w:rPr>
+              <w:t xml:space="preserve">    </w:t>
+            </w:r>
+            <w:r>
+              <w:rPr>
+                <w:rFonts w:ascii="Consolas" w:hAnsi="Consolas"/>
+                <w:bdr w:val="none" w:sz="0" w:space="0" w:color="auto" w:frame="1"/>
+              </w:rPr>
+              <w:t xml:space="preserve">    def </w:t>
+            </w:r>
+            <w:proofErr w:type="gramStart"/>
+            <w:r>
+              <w:rPr>
+                <w:rFonts w:ascii="Consolas" w:hAnsi="Consolas"/>
+                <w:bdr w:val="none" w:sz="0" w:space="0" w:color="auto" w:frame="1"/>
+              </w:rPr>
+              <w:t>wrapper</w:t>
+            </w:r>
+            <w:r>
+              <w:rPr>
+                <w:rFonts w:ascii="Consolas" w:hAnsi="Consolas"/>
+                <w:highlight w:val="yellow"/>
+                <w:bdr w:val="none" w:sz="0" w:space="0" w:color="auto" w:frame="1"/>
+              </w:rPr>
+              <w:t>(</w:t>
+            </w:r>
+            <w:proofErr w:type="gramEnd"/>
+            <w:r>
+              <w:rPr>
+                <w:rFonts w:ascii="Consolas" w:hAnsi="Consolas"/>
+                <w:highlight w:val="yellow"/>
+                <w:bdr w:val="none" w:sz="0" w:space="0" w:color="auto" w:frame="1"/>
+              </w:rPr>
+              <w:t>*</w:t>
+            </w:r>
+            <w:proofErr w:type="spellStart"/>
+            <w:r>
+              <w:rPr>
+                <w:rFonts w:ascii="Consolas" w:hAnsi="Consolas"/>
+                <w:highlight w:val="yellow"/>
+                <w:bdr w:val="none" w:sz="0" w:space="0" w:color="auto" w:frame="1"/>
+              </w:rPr>
+              <w:t>args</w:t>
+            </w:r>
+            <w:proofErr w:type="spellEnd"/>
+            <w:r>
+              <w:rPr>
+                <w:rFonts w:ascii="Consolas" w:hAnsi="Consolas"/>
+                <w:highlight w:val="yellow"/>
+                <w:bdr w:val="none" w:sz="0" w:space="0" w:color="auto" w:frame="1"/>
+              </w:rPr>
+              <w:t>, **</w:t>
+            </w:r>
+            <w:proofErr w:type="spellStart"/>
+            <w:r>
+              <w:rPr>
+                <w:rFonts w:ascii="Consolas" w:hAnsi="Consolas"/>
+                <w:highlight w:val="yellow"/>
+                <w:bdr w:val="none" w:sz="0" w:space="0" w:color="auto" w:frame="1"/>
+              </w:rPr>
+              <w:t>kwargs</w:t>
+            </w:r>
+            <w:proofErr w:type="spellEnd"/>
+            <w:r>
+              <w:rPr>
+                <w:rFonts w:ascii="Consolas" w:hAnsi="Consolas"/>
+                <w:bdr w:val="none" w:sz="0" w:space="0" w:color="auto" w:frame="1"/>
+              </w:rPr>
+              <w:t>):</w:t>
+            </w:r>
+          </w:p>
+          <w:p>
+            <w:pPr>
+              <w:rPr>
+                <w:rFonts w:ascii="Consolas" w:hAnsi="Consolas"/>
+                <w:bdr w:val="none" w:sz="0" w:space="0" w:color="auto" w:frame="1"/>
+              </w:rPr>
+            </w:pPr>
+            <w:r>
+              <w:rPr>
+                <w:rFonts w:ascii="Consolas" w:hAnsi="Consolas"/>
+                <w:bdr w:val="none" w:sz="0" w:space="0" w:color="auto" w:frame="1"/>
+              </w:rPr>
+              <w:t>...</w:t>
+            </w:r>
+            <w:r>
+              <w:rPr>
+                <w:rFonts w:ascii="Consolas" w:hAnsi="Consolas"/>
+                <w:bdr w:val="none" w:sz="0" w:space="0" w:color="auto" w:frame="1"/>
+              </w:rPr>
+              <w:t xml:space="preserve">    </w:t>
+            </w:r>
+            <w:r>
+              <w:rPr>
+                <w:rFonts w:ascii="Consolas" w:hAnsi="Consolas"/>
+                <w:bdr w:val="none" w:sz="0" w:space="0" w:color="auto" w:frame="1"/>
+              </w:rPr>
+              <w:t xml:space="preserve">        </w:t>
+            </w:r>
+            <w:proofErr w:type="gramStart"/>
+            <w:r>
+              <w:rPr>
+                <w:rFonts w:ascii="Consolas" w:hAnsi="Consolas"/>
+                <w:bdr w:val="none" w:sz="0" w:space="0" w:color="auto" w:frame="1"/>
+              </w:rPr>
+              <w:t>print(</w:t>
+            </w:r>
+            <w:proofErr w:type="gramEnd"/>
+            <w:r>
+              <w:rPr>
+                <w:rFonts w:ascii="Consolas" w:hAnsi="Consolas"/>
+                <w:bdr w:val="none" w:sz="0" w:space="0" w:color="auto" w:frame="1"/>
+              </w:rPr>
+              <w:t>'#'*30)</w:t>
+            </w:r>
+          </w:p>
+          <w:p>
+            <w:pPr>
+              <w:rPr>
+                <w:rFonts w:ascii="Consolas" w:hAnsi="Consolas"/>
+                <w:bdr w:val="none" w:sz="0" w:space="0" w:color="auto" w:frame="1"/>
+              </w:rPr>
+            </w:pPr>
+            <w:r>
+              <w:rPr>
+                <w:rFonts w:ascii="Consolas" w:hAnsi="Consolas"/>
+                <w:bdr w:val="none" w:sz="0" w:space="0" w:color="auto" w:frame="1"/>
+              </w:rPr>
+              <w:t>...</w:t>
+            </w:r>
+            <w:r>
+              <w:rPr>
+                <w:rFonts w:ascii="Consolas" w:hAnsi="Consolas"/>
+                <w:bdr w:val="none" w:sz="0" w:space="0" w:color="auto" w:frame="1"/>
+              </w:rPr>
+              <w:t xml:space="preserve">    </w:t>
+            </w:r>
+            <w:r>
+              <w:rPr>
+                <w:rFonts w:ascii="Consolas" w:hAnsi="Consolas"/>
+                <w:bdr w:val="none" w:sz="0" w:space="0" w:color="auto" w:frame="1"/>
+              </w:rPr>
+              <w:t xml:space="preserve">        </w:t>
+            </w:r>
+            <w:proofErr w:type="spellStart"/>
+            <w:proofErr w:type="gramStart"/>
+            <w:r>
+              <w:rPr>
+                <w:rFonts w:ascii="Consolas" w:hAnsi="Consolas"/>
+                <w:bdr w:val="none" w:sz="0" w:space="0" w:color="auto" w:frame="1"/>
+              </w:rPr>
+              <w:t>func</w:t>
+            </w:r>
+            <w:proofErr w:type="spellEnd"/>
+            <w:r>
+              <w:rPr>
+                <w:rFonts w:ascii="Consolas" w:hAnsi="Consolas"/>
+                <w:highlight w:val="yellow"/>
+                <w:bdr w:val="none" w:sz="0" w:space="0" w:color="auto" w:frame="1"/>
+              </w:rPr>
+              <w:t>(</w:t>
+            </w:r>
+            <w:proofErr w:type="gramEnd"/>
+            <w:r>
+              <w:rPr>
+                <w:rFonts w:ascii="Consolas" w:hAnsi="Consolas"/>
+                <w:highlight w:val="yellow"/>
+                <w:bdr w:val="none" w:sz="0" w:space="0" w:color="auto" w:frame="1"/>
+              </w:rPr>
+              <w:t>*</w:t>
+            </w:r>
+            <w:proofErr w:type="spellStart"/>
+            <w:r>
+              <w:rPr>
+                <w:rFonts w:ascii="Consolas" w:hAnsi="Consolas"/>
+                <w:highlight w:val="yellow"/>
+                <w:bdr w:val="none" w:sz="0" w:space="0" w:color="auto" w:frame="1"/>
+              </w:rPr>
+              <w:t>args</w:t>
+            </w:r>
+            <w:proofErr w:type="spellEnd"/>
+            <w:r>
+              <w:rPr>
+                <w:rFonts w:ascii="Consolas" w:hAnsi="Consolas"/>
+                <w:highlight w:val="yellow"/>
+                <w:bdr w:val="none" w:sz="0" w:space="0" w:color="auto" w:frame="1"/>
+              </w:rPr>
+              <w:t>, **</w:t>
+            </w:r>
+            <w:proofErr w:type="spellStart"/>
+            <w:r>
+              <w:rPr>
+                <w:rFonts w:ascii="Consolas" w:hAnsi="Consolas"/>
+                <w:highlight w:val="yellow"/>
+                <w:bdr w:val="none" w:sz="0" w:space="0" w:color="auto" w:frame="1"/>
+              </w:rPr>
+              <w:t>kwargs</w:t>
+            </w:r>
+            <w:proofErr w:type="spellEnd"/>
+            <w:r>
+              <w:rPr>
+                <w:rFonts w:ascii="Consolas" w:hAnsi="Consolas"/>
+                <w:bdr w:val="none" w:sz="0" w:space="0" w:color="auto" w:frame="1"/>
+              </w:rPr>
+              <w:t>)</w:t>
+            </w:r>
+          </w:p>
+          <w:p>
+            <w:pPr>
+              <w:rPr>
+                <w:rFonts w:ascii="Consolas" w:hAnsi="Consolas"/>
+                <w:bdr w:val="none" w:sz="0" w:space="0" w:color="auto" w:frame="1"/>
+              </w:rPr>
+            </w:pPr>
+            <w:r>
+              <w:rPr>
+                <w:rFonts w:ascii="Consolas" w:hAnsi="Consolas"/>
+                <w:bdr w:val="none" w:sz="0" w:space="0" w:color="auto" w:frame="1"/>
+              </w:rPr>
+              <w:t>...</w:t>
+            </w:r>
+            <w:r>
+              <w:rPr>
+                <w:rFonts w:ascii="Consolas" w:hAnsi="Consolas"/>
+                <w:bdr w:val="none" w:sz="0" w:space="0" w:color="auto" w:frame="1"/>
+              </w:rPr>
+              <w:t xml:space="preserve">    </w:t>
+            </w:r>
+            <w:r>
+              <w:rPr>
+                <w:rFonts w:ascii="Consolas" w:hAnsi="Consolas"/>
+                <w:bdr w:val="none" w:sz="0" w:space="0" w:color="auto" w:frame="1"/>
+              </w:rPr>
+              <w:t xml:space="preserve">        </w:t>
+            </w:r>
+            <w:proofErr w:type="gramStart"/>
+            <w:r>
+              <w:rPr>
+                <w:rFonts w:ascii="Consolas" w:hAnsi="Consolas"/>
+                <w:bdr w:val="none" w:sz="0" w:space="0" w:color="auto" w:frame="1"/>
+              </w:rPr>
+              <w:t>print(</w:t>
+            </w:r>
+            <w:proofErr w:type="gramEnd"/>
+            <w:r>
+              <w:rPr>
+                <w:rFonts w:ascii="Consolas" w:hAnsi="Consolas"/>
+                <w:bdr w:val="none" w:sz="0" w:space="0" w:color="auto" w:frame="1"/>
+              </w:rPr>
+              <w:t>'#'*30)</w:t>
+            </w:r>
+          </w:p>
+          <w:p>
+            <w:pPr>
+              <w:rPr>
+                <w:rFonts w:ascii="Consolas" w:hAnsi="Consolas"/>
+                <w:bdr w:val="none" w:sz="0" w:space="0" w:color="auto" w:frame="1"/>
+              </w:rPr>
+            </w:pPr>
+            <w:r>
+              <w:rPr>
+                <w:rFonts w:ascii="Consolas" w:hAnsi="Consolas"/>
+                <w:bdr w:val="none" w:sz="0" w:space="0" w:color="auto" w:frame="1"/>
+              </w:rPr>
+              <w:t>...</w:t>
+            </w:r>
+            <w:r>
+              <w:rPr>
+                <w:rFonts w:ascii="Consolas" w:hAnsi="Consolas"/>
+                <w:bdr w:val="none" w:sz="0" w:space="0" w:color="auto" w:frame="1"/>
+              </w:rPr>
+              <w:t xml:space="preserve">    </w:t>
+            </w:r>
+            <w:r>
+              <w:rPr>
+                <w:rFonts w:ascii="Consolas" w:hAnsi="Consolas"/>
+                <w:bdr w:val="none" w:sz="0" w:space="0" w:color="auto" w:frame="1"/>
+              </w:rPr>
+              <w:t xml:space="preserve">    return wrapper</w:t>
+            </w:r>
+          </w:p>
+          <w:p>
+            <w:pPr>
+              <w:rPr>
+                <w:rFonts w:ascii="Consolas" w:hAnsi="Consolas"/>
+                <w:bdr w:val="none" w:sz="0" w:space="0" w:color="auto" w:frame="1"/>
+              </w:rPr>
+            </w:pPr>
+          </w:p>
+          <w:p>
+            <w:pPr>
+              <w:rPr>
+                <w:rFonts w:ascii="Consolas" w:hAnsi="Consolas"/>
+                <w:bdr w:val="none" w:sz="0" w:space="0" w:color="auto" w:frame="1"/>
+              </w:rPr>
+            </w:pPr>
+            <w:r>
+              <w:rPr>
+                <w:rFonts w:ascii="Consolas" w:hAnsi="Consolas"/>
+                <w:bdr w:val="none" w:sz="0" w:space="0" w:color="auto" w:frame="1"/>
+              </w:rPr>
+              <w:t xml:space="preserve">&gt;&gt;&gt; </w:t>
+            </w:r>
+            <w:r>
+              <w:rPr>
+                <w:rFonts w:ascii="Consolas" w:hAnsi="Consolas"/>
+                <w:bdr w:val="none" w:sz="0" w:space="0" w:color="auto" w:frame="1"/>
+              </w:rPr>
+              <w:t>@</w:t>
+            </w:r>
+            <w:proofErr w:type="spellStart"/>
+            <w:r>
+              <w:rPr>
+                <w:rFonts w:ascii="Consolas" w:hAnsi="Consolas"/>
+                <w:bdr w:val="none" w:sz="0" w:space="0" w:color="auto" w:frame="1"/>
+              </w:rPr>
+              <w:t>myDecoretor</w:t>
+            </w:r>
+            <w:proofErr w:type="spellEnd"/>
+          </w:p>
+          <w:p>
+            <w:pPr>
+              <w:rPr>
+                <w:rFonts w:ascii="Consolas" w:hAnsi="Consolas"/>
+                <w:bdr w:val="none" w:sz="0" w:space="0" w:color="auto" w:frame="1"/>
+              </w:rPr>
+            </w:pPr>
+            <w:r>
+              <w:rPr>
+                <w:rFonts w:ascii="Consolas" w:hAnsi="Consolas"/>
+                <w:bdr w:val="none" w:sz="0" w:space="0" w:color="auto" w:frame="1"/>
+              </w:rPr>
+              <w:t xml:space="preserve">&gt;&gt;&gt; </w:t>
+            </w:r>
+            <w:r>
+              <w:rPr>
+                <w:rFonts w:ascii="Consolas" w:hAnsi="Consolas"/>
+                <w:bdr w:val="none" w:sz="0" w:space="0" w:color="auto" w:frame="1"/>
+              </w:rPr>
+              <w:t>def message(</w:t>
+            </w:r>
+            <w:r>
+              <w:rPr>
+                <w:rFonts w:ascii="Consolas" w:hAnsi="Consolas"/>
+                <w:highlight w:val="yellow"/>
+                <w:bdr w:val="none" w:sz="0" w:space="0" w:color="auto" w:frame="1"/>
+              </w:rPr>
+              <w:t>name</w:t>
+            </w:r>
+            <w:r>
+              <w:rPr>
+                <w:rFonts w:ascii="Consolas" w:hAnsi="Consolas"/>
+                <w:bdr w:val="none" w:sz="0" w:space="0" w:color="auto" w:frame="1"/>
+              </w:rPr>
+              <w:t>):</w:t>
+            </w:r>
+          </w:p>
+          <w:p>
+            <w:pPr>
+              <w:rPr>
+                <w:rFonts w:ascii="Consolas" w:hAnsi="Consolas"/>
+                <w:bdr w:val="none" w:sz="0" w:space="0" w:color="auto" w:frame="1"/>
+              </w:rPr>
+            </w:pPr>
+            <w:r>
+              <w:rPr>
+                <w:rFonts w:ascii="Consolas" w:hAnsi="Consolas"/>
+                <w:bdr w:val="none" w:sz="0" w:space="0" w:color="auto" w:frame="1"/>
+              </w:rPr>
+              <w:t>...</w:t>
+            </w:r>
+            <w:r>
+              <w:rPr>
+                <w:rFonts w:ascii="Consolas" w:hAnsi="Consolas"/>
+                <w:bdr w:val="none" w:sz="0" w:space="0" w:color="auto" w:frame="1"/>
+              </w:rPr>
+              <w:t xml:space="preserve">    </w:t>
+            </w:r>
+            <w:r>
+              <w:rPr>
+                <w:rFonts w:ascii="Consolas" w:hAnsi="Consolas"/>
+                <w:bdr w:val="none" w:sz="0" w:space="0" w:color="auto" w:frame="1"/>
+              </w:rPr>
+              <w:t xml:space="preserve">    </w:t>
+            </w:r>
+            <w:proofErr w:type="gramStart"/>
+            <w:r>
+              <w:rPr>
+                <w:rFonts w:ascii="Consolas" w:hAnsi="Consolas"/>
+                <w:bdr w:val="none" w:sz="0" w:space="0" w:color="auto" w:frame="1"/>
+              </w:rPr>
+              <w:t>print(</w:t>
+            </w:r>
+            <w:proofErr w:type="spellStart"/>
+            <w:proofErr w:type="gramEnd"/>
+            <w:r>
+              <w:rPr>
+                <w:rFonts w:ascii="Consolas" w:hAnsi="Consolas"/>
+                <w:bdr w:val="none" w:sz="0" w:space="0" w:color="auto" w:frame="1"/>
+              </w:rPr>
+              <w:t>f"hello</w:t>
+            </w:r>
+            <w:proofErr w:type="spellEnd"/>
+            <w:r>
+              <w:rPr>
+                <w:rFonts w:ascii="Consolas" w:hAnsi="Consolas"/>
+                <w:bdr w:val="none" w:sz="0" w:space="0" w:color="auto" w:frame="1"/>
+              </w:rPr>
+              <w:t>, welcome {name}")</w:t>
+            </w:r>
+          </w:p>
+          <w:p>
+            <w:pPr>
+              <w:rPr>
+                <w:rFonts w:ascii="Consolas" w:hAnsi="Consolas"/>
+                <w:bdr w:val="none" w:sz="0" w:space="0" w:color="auto" w:frame="1"/>
+              </w:rPr>
+            </w:pPr>
+          </w:p>
+          <w:p>
+            <w:pPr>
+              <w:rPr>
+                <w:rFonts w:ascii="Consolas" w:hAnsi="Consolas"/>
+                <w:color w:val="008000"/>
+                <w:bdr w:val="none" w:sz="0" w:space="0" w:color="auto" w:frame="1"/>
+              </w:rPr>
+            </w:pPr>
+            <w:r>
+              <w:rPr>
+                <w:rFonts w:ascii="Consolas" w:hAnsi="Consolas"/>
+                <w:bdr w:val="none" w:sz="0" w:space="0" w:color="auto" w:frame="1"/>
+              </w:rPr>
+              <w:t xml:space="preserve">&gt;&gt;&gt; </w:t>
+            </w:r>
+            <w:proofErr w:type="gramStart"/>
+            <w:r>
+              <w:rPr>
+                <w:rFonts w:ascii="Consolas" w:hAnsi="Consolas"/>
+                <w:bdr w:val="none" w:sz="0" w:space="0" w:color="auto" w:frame="1"/>
+              </w:rPr>
+              <w:t>message(</w:t>
+            </w:r>
+            <w:proofErr w:type="gramEnd"/>
+            <w:r>
+              <w:rPr>
+                <w:rFonts w:ascii="Consolas" w:hAnsi="Consolas"/>
+                <w:bdr w:val="none" w:sz="0" w:space="0" w:color="auto" w:frame="1"/>
+              </w:rPr>
+              <w:t>"</w:t>
+            </w:r>
+            <w:r>
+              <w:rPr>
+                <w:rFonts w:ascii="Consolas" w:hAnsi="Consolas"/>
+                <w:highlight w:val="yellow"/>
+                <w:bdr w:val="none" w:sz="0" w:space="0" w:color="auto" w:frame="1"/>
+              </w:rPr>
+              <w:t>Down Jon</w:t>
+            </w:r>
+            <w:r>
+              <w:rPr>
+                <w:rFonts w:ascii="Consolas" w:hAnsi="Consolas"/>
+                <w:bdr w:val="none" w:sz="0" w:space="0" w:color="auto" w:frame="1"/>
+              </w:rPr>
+              <w:t>")</w:t>
+            </w:r>
+          </w:p>
+        </w:tc>
+      </w:tr>
+      <w:bookmarkEnd w:id="27"/>
+    </w:tbl>
+    <w:p>
+      <w:pPr>
+        <w:rPr>
+          <w:lang w:bidi="fa-IR"/>
+        </w:rPr>
+      </w:pPr>
+    </w:p>
+    <w:tbl>
+      <w:tblPr>
+        <w:tblStyle w:val="TableGridLight"/>
+        <w:bidiVisual/>
+        <w:tblW w:w="0" w:type="auto"/>
+        <w:tblCellMar>
+          <w:top w:w="72" w:type="dxa"/>
+          <w:left w:w="115" w:type="dxa"/>
+          <w:bottom w:w="72" w:type="dxa"/>
+          <w:right w:w="115" w:type="dxa"/>
+        </w:tblCellMar>
+        <w:tblLook w:val="04A0" w:firstRow="1" w:lastRow="0" w:firstColumn="1" w:lastColumn="0" w:noHBand="0" w:noVBand="1"/>
+      </w:tblPr>
+      <w:tblGrid>
+        <w:gridCol w:w="9350"/>
+      </w:tblGrid>
+      <w:tr>
+        <w:tc>
+          <w:tcPr>
+            <w:tcW w:w="9350" w:type="dxa"/>
+          </w:tcPr>
+          <w:p>
+            <w:pPr>
+              <w:rPr>
+                <w:rFonts w:ascii="Consolas" w:hAnsi="Consolas"/>
+                <w:bdr w:val="none" w:sz="0" w:space="0" w:color="auto" w:frame="1"/>
+              </w:rPr>
+            </w:pPr>
+            <w:r>
+              <w:rPr>
+                <w:rFonts w:ascii="Consolas" w:hAnsi="Consolas"/>
+                <w:bdr w:val="none" w:sz="0" w:space="0" w:color="auto" w:frame="1"/>
+              </w:rPr>
+              <w:t xml:space="preserve">&gt;&gt;&gt; </w:t>
+            </w:r>
+            <w:r>
+              <w:rPr>
+                <w:rFonts w:ascii="Consolas" w:hAnsi="Consolas"/>
+                <w:highlight w:val="yellow"/>
+                <w:bdr w:val="none" w:sz="0" w:space="0" w:color="auto" w:frame="1"/>
+              </w:rPr>
+              <w:t>def myDecoretor1(</w:t>
+            </w:r>
+            <w:proofErr w:type="spellStart"/>
+            <w:r>
+              <w:rPr>
+                <w:rFonts w:ascii="Consolas" w:hAnsi="Consolas"/>
+                <w:highlight w:val="yellow"/>
+                <w:bdr w:val="none" w:sz="0" w:space="0" w:color="auto" w:frame="1"/>
+              </w:rPr>
+              <w:t>func</w:t>
+            </w:r>
+            <w:proofErr w:type="spellEnd"/>
+            <w:r>
+              <w:rPr>
+                <w:rFonts w:ascii="Consolas" w:hAnsi="Consolas"/>
+                <w:highlight w:val="yellow"/>
+                <w:bdr w:val="none" w:sz="0" w:space="0" w:color="auto" w:frame="1"/>
+              </w:rPr>
+              <w:t>):</w:t>
+            </w:r>
+          </w:p>
+          <w:p>
+            <w:pPr>
+              <w:rPr>
+                <w:rFonts w:ascii="Consolas" w:hAnsi="Consolas"/>
+                <w:bdr w:val="none" w:sz="0" w:space="0" w:color="auto" w:frame="1"/>
+              </w:rPr>
+            </w:pPr>
+            <w:r>
+              <w:rPr>
+                <w:rFonts w:ascii="Consolas" w:hAnsi="Consolas"/>
+                <w:bdr w:val="none" w:sz="0" w:space="0" w:color="auto" w:frame="1"/>
+              </w:rPr>
+              <w:t>...</w:t>
+            </w:r>
+            <w:r>
+              <w:rPr>
+                <w:rFonts w:ascii="Consolas" w:hAnsi="Consolas"/>
+                <w:bdr w:val="none" w:sz="0" w:space="0" w:color="auto" w:frame="1"/>
+              </w:rPr>
+              <w:t xml:space="preserve">    def </w:t>
+            </w:r>
+            <w:proofErr w:type="gramStart"/>
+            <w:r>
+              <w:rPr>
+                <w:rFonts w:ascii="Consolas" w:hAnsi="Consolas"/>
+                <w:bdr w:val="none" w:sz="0" w:space="0" w:color="auto" w:frame="1"/>
+              </w:rPr>
+              <w:t>wrapper(</w:t>
+            </w:r>
+            <w:proofErr w:type="gramEnd"/>
+            <w:r>
+              <w:rPr>
+                <w:rFonts w:ascii="Consolas" w:hAnsi="Consolas"/>
+                <w:bdr w:val="none" w:sz="0" w:space="0" w:color="auto" w:frame="1"/>
+              </w:rPr>
+              <w:t>*</w:t>
+            </w:r>
+            <w:proofErr w:type="spellStart"/>
+            <w:r>
+              <w:rPr>
+                <w:rFonts w:ascii="Consolas" w:hAnsi="Consolas"/>
+                <w:bdr w:val="none" w:sz="0" w:space="0" w:color="auto" w:frame="1"/>
+              </w:rPr>
+              <w:t>args</w:t>
+            </w:r>
+            <w:proofErr w:type="spellEnd"/>
+            <w:r>
+              <w:rPr>
+                <w:rFonts w:ascii="Consolas" w:hAnsi="Consolas"/>
+                <w:bdr w:val="none" w:sz="0" w:space="0" w:color="auto" w:frame="1"/>
+              </w:rPr>
+              <w:t>, **</w:t>
+            </w:r>
+            <w:proofErr w:type="spellStart"/>
+            <w:r>
+              <w:rPr>
+                <w:rFonts w:ascii="Consolas" w:hAnsi="Consolas"/>
+                <w:bdr w:val="none" w:sz="0" w:space="0" w:color="auto" w:frame="1"/>
+              </w:rPr>
+              <w:t>kwargs</w:t>
+            </w:r>
+            <w:proofErr w:type="spellEnd"/>
+            <w:r>
+              <w:rPr>
+                <w:rFonts w:ascii="Consolas" w:hAnsi="Consolas"/>
+                <w:bdr w:val="none" w:sz="0" w:space="0" w:color="auto" w:frame="1"/>
+              </w:rPr>
+              <w:t>):</w:t>
+            </w:r>
+          </w:p>
+          <w:p>
+            <w:pPr>
+              <w:rPr>
+                <w:rFonts w:ascii="Consolas" w:hAnsi="Consolas"/>
+                <w:bdr w:val="none" w:sz="0" w:space="0" w:color="auto" w:frame="1"/>
+              </w:rPr>
+            </w:pPr>
+            <w:r>
+              <w:rPr>
+                <w:rFonts w:ascii="Consolas" w:hAnsi="Consolas"/>
+                <w:bdr w:val="none" w:sz="0" w:space="0" w:color="auto" w:frame="1"/>
+              </w:rPr>
+              <w:t>...</w:t>
+            </w:r>
+            <w:r>
+              <w:rPr>
+                <w:rFonts w:ascii="Consolas" w:hAnsi="Consolas"/>
+                <w:bdr w:val="none" w:sz="0" w:space="0" w:color="auto" w:frame="1"/>
+              </w:rPr>
+              <w:t xml:space="preserve">        </w:t>
+            </w:r>
+            <w:proofErr w:type="gramStart"/>
+            <w:r>
+              <w:rPr>
+                <w:rFonts w:ascii="Consolas" w:hAnsi="Consolas"/>
+                <w:bdr w:val="none" w:sz="0" w:space="0" w:color="auto" w:frame="1"/>
+              </w:rPr>
+              <w:t>print(</w:t>
+            </w:r>
+            <w:proofErr w:type="gramEnd"/>
+            <w:r>
+              <w:rPr>
+                <w:rFonts w:ascii="Consolas" w:hAnsi="Consolas"/>
+                <w:bdr w:val="none" w:sz="0" w:space="0" w:color="auto" w:frame="1"/>
+              </w:rPr>
+              <w:t>'#'*30)</w:t>
+            </w:r>
+          </w:p>
+          <w:p>
+            <w:pPr>
+              <w:rPr>
+                <w:rFonts w:ascii="Consolas" w:hAnsi="Consolas"/>
+                <w:bdr w:val="none" w:sz="0" w:space="0" w:color="auto" w:frame="1"/>
+              </w:rPr>
+            </w:pPr>
+            <w:r>
+              <w:rPr>
+                <w:rFonts w:ascii="Consolas" w:hAnsi="Consolas"/>
+                <w:bdr w:val="none" w:sz="0" w:space="0" w:color="auto" w:frame="1"/>
+              </w:rPr>
+              <w:t>...</w:t>
+            </w:r>
+            <w:r>
+              <w:rPr>
+                <w:rFonts w:ascii="Consolas" w:hAnsi="Consolas"/>
+                <w:bdr w:val="none" w:sz="0" w:space="0" w:color="auto" w:frame="1"/>
+              </w:rPr>
+              <w:t xml:space="preserve">        </w:t>
+            </w:r>
+            <w:proofErr w:type="spellStart"/>
+            <w:proofErr w:type="gramStart"/>
+            <w:r>
+              <w:rPr>
+                <w:rFonts w:ascii="Consolas" w:hAnsi="Consolas"/>
+                <w:bdr w:val="none" w:sz="0" w:space="0" w:color="auto" w:frame="1"/>
+              </w:rPr>
+              <w:t>func</w:t>
+            </w:r>
+            <w:proofErr w:type="spellEnd"/>
+            <w:r>
+              <w:rPr>
+                <w:rFonts w:ascii="Consolas" w:hAnsi="Consolas"/>
+                <w:bdr w:val="none" w:sz="0" w:space="0" w:color="auto" w:frame="1"/>
+              </w:rPr>
+              <w:t>(</w:t>
+            </w:r>
+            <w:proofErr w:type="gramEnd"/>
+            <w:r>
+              <w:rPr>
+                <w:rFonts w:ascii="Consolas" w:hAnsi="Consolas"/>
+                <w:bdr w:val="none" w:sz="0" w:space="0" w:color="auto" w:frame="1"/>
+              </w:rPr>
+              <w:t>*</w:t>
+            </w:r>
+            <w:proofErr w:type="spellStart"/>
+            <w:r>
+              <w:rPr>
+                <w:rFonts w:ascii="Consolas" w:hAnsi="Consolas"/>
+                <w:bdr w:val="none" w:sz="0" w:space="0" w:color="auto" w:frame="1"/>
+              </w:rPr>
+              <w:t>args</w:t>
+            </w:r>
+            <w:proofErr w:type="spellEnd"/>
+            <w:r>
+              <w:rPr>
+                <w:rFonts w:ascii="Consolas" w:hAnsi="Consolas"/>
+                <w:bdr w:val="none" w:sz="0" w:space="0" w:color="auto" w:frame="1"/>
+              </w:rPr>
+              <w:t>, **</w:t>
+            </w:r>
+            <w:proofErr w:type="spellStart"/>
+            <w:r>
+              <w:rPr>
+                <w:rFonts w:ascii="Consolas" w:hAnsi="Consolas"/>
+                <w:bdr w:val="none" w:sz="0" w:space="0" w:color="auto" w:frame="1"/>
+              </w:rPr>
+              <w:t>kwargs</w:t>
+            </w:r>
+            <w:proofErr w:type="spellEnd"/>
+            <w:r>
+              <w:rPr>
+                <w:rFonts w:ascii="Consolas" w:hAnsi="Consolas"/>
+                <w:bdr w:val="none" w:sz="0" w:space="0" w:color="auto" w:frame="1"/>
+              </w:rPr>
+              <w:t>)</w:t>
+            </w:r>
+          </w:p>
+          <w:p>
+            <w:pPr>
+              <w:rPr>
+                <w:rFonts w:ascii="Consolas" w:hAnsi="Consolas"/>
+                <w:bdr w:val="none" w:sz="0" w:space="0" w:color="auto" w:frame="1"/>
+              </w:rPr>
+            </w:pPr>
+            <w:r>
+              <w:rPr>
+                <w:rFonts w:ascii="Consolas" w:hAnsi="Consolas"/>
+                <w:bdr w:val="none" w:sz="0" w:space="0" w:color="auto" w:frame="1"/>
+              </w:rPr>
+              <w:t>...</w:t>
+            </w:r>
+            <w:r>
+              <w:rPr>
+                <w:rFonts w:ascii="Consolas" w:hAnsi="Consolas"/>
+                <w:bdr w:val="none" w:sz="0" w:space="0" w:color="auto" w:frame="1"/>
+              </w:rPr>
+              <w:t xml:space="preserve">        </w:t>
+            </w:r>
+            <w:proofErr w:type="gramStart"/>
+            <w:r>
+              <w:rPr>
+                <w:rFonts w:ascii="Consolas" w:hAnsi="Consolas"/>
+                <w:bdr w:val="none" w:sz="0" w:space="0" w:color="auto" w:frame="1"/>
+              </w:rPr>
+              <w:t>print(</w:t>
+            </w:r>
+            <w:proofErr w:type="gramEnd"/>
+            <w:r>
+              <w:rPr>
+                <w:rFonts w:ascii="Consolas" w:hAnsi="Consolas"/>
+                <w:bdr w:val="none" w:sz="0" w:space="0" w:color="auto" w:frame="1"/>
+              </w:rPr>
+              <w:t>'#'*30)</w:t>
+            </w:r>
+          </w:p>
+          <w:p>
+            <w:pPr>
+              <w:rPr>
+                <w:rFonts w:ascii="Consolas" w:hAnsi="Consolas"/>
+                <w:bdr w:val="none" w:sz="0" w:space="0" w:color="auto" w:frame="1"/>
+              </w:rPr>
+            </w:pPr>
+            <w:r>
+              <w:rPr>
+                <w:rFonts w:ascii="Consolas" w:hAnsi="Consolas"/>
+                <w:bdr w:val="none" w:sz="0" w:space="0" w:color="auto" w:frame="1"/>
+              </w:rPr>
+              <w:t>...</w:t>
+            </w:r>
+            <w:r>
+              <w:rPr>
+                <w:rFonts w:ascii="Consolas" w:hAnsi="Consolas"/>
+                <w:bdr w:val="none" w:sz="0" w:space="0" w:color="auto" w:frame="1"/>
+              </w:rPr>
+              <w:t xml:space="preserve">    return wrapper</w:t>
+            </w:r>
+          </w:p>
+          <w:p>
+            <w:pPr>
+              <w:rPr>
+                <w:rFonts w:ascii="Consolas" w:hAnsi="Consolas"/>
+                <w:bdr w:val="none" w:sz="0" w:space="0" w:color="auto" w:frame="1"/>
+              </w:rPr>
+            </w:pPr>
+          </w:p>
+          <w:p>
+            <w:pPr>
+              <w:rPr>
+                <w:rFonts w:ascii="Consolas" w:hAnsi="Consolas"/>
+                <w:bdr w:val="none" w:sz="0" w:space="0" w:color="auto" w:frame="1"/>
+              </w:rPr>
+            </w:pPr>
+            <w:r>
+              <w:rPr>
+                <w:rFonts w:ascii="Consolas" w:hAnsi="Consolas"/>
+                <w:bdr w:val="none" w:sz="0" w:space="0" w:color="auto" w:frame="1"/>
+              </w:rPr>
+              <w:t xml:space="preserve">&gt;&gt;&gt; </w:t>
+            </w:r>
+            <w:r>
+              <w:rPr>
+                <w:rFonts w:ascii="Consolas" w:hAnsi="Consolas"/>
+                <w:highlight w:val="yellow"/>
+                <w:bdr w:val="none" w:sz="0" w:space="0" w:color="auto" w:frame="1"/>
+              </w:rPr>
+              <w:t>def myDecoretor2(</w:t>
+            </w:r>
+            <w:proofErr w:type="spellStart"/>
+            <w:r>
+              <w:rPr>
+                <w:rFonts w:ascii="Consolas" w:hAnsi="Consolas"/>
+                <w:highlight w:val="yellow"/>
+                <w:bdr w:val="none" w:sz="0" w:space="0" w:color="auto" w:frame="1"/>
+              </w:rPr>
+              <w:t>func</w:t>
+            </w:r>
+            <w:proofErr w:type="spellEnd"/>
+            <w:r>
+              <w:rPr>
+                <w:rFonts w:ascii="Consolas" w:hAnsi="Consolas"/>
+                <w:highlight w:val="yellow"/>
+                <w:bdr w:val="none" w:sz="0" w:space="0" w:color="auto" w:frame="1"/>
+              </w:rPr>
+              <w:t>):</w:t>
+            </w:r>
+          </w:p>
+          <w:p>
+            <w:pPr>
+              <w:rPr>
+                <w:rFonts w:ascii="Consolas" w:hAnsi="Consolas"/>
+                <w:bdr w:val="none" w:sz="0" w:space="0" w:color="auto" w:frame="1"/>
+              </w:rPr>
+            </w:pPr>
+            <w:r>
+              <w:rPr>
+                <w:rFonts w:ascii="Consolas" w:hAnsi="Consolas"/>
+                <w:bdr w:val="none" w:sz="0" w:space="0" w:color="auto" w:frame="1"/>
+              </w:rPr>
+              <w:t>...</w:t>
+            </w:r>
+            <w:r>
+              <w:rPr>
+                <w:rFonts w:ascii="Consolas" w:hAnsi="Consolas"/>
+                <w:bdr w:val="none" w:sz="0" w:space="0" w:color="auto" w:frame="1"/>
+              </w:rPr>
+              <w:t xml:space="preserve">    def </w:t>
+            </w:r>
+            <w:proofErr w:type="gramStart"/>
+            <w:r>
+              <w:rPr>
+                <w:rFonts w:ascii="Consolas" w:hAnsi="Consolas"/>
+                <w:bdr w:val="none" w:sz="0" w:space="0" w:color="auto" w:frame="1"/>
+              </w:rPr>
+              <w:t>wrapper(</w:t>
+            </w:r>
+            <w:proofErr w:type="gramEnd"/>
+            <w:r>
+              <w:rPr>
+                <w:rFonts w:ascii="Consolas" w:hAnsi="Consolas"/>
+                <w:bdr w:val="none" w:sz="0" w:space="0" w:color="auto" w:frame="1"/>
+              </w:rPr>
+              <w:t>*</w:t>
+            </w:r>
+            <w:proofErr w:type="spellStart"/>
+            <w:r>
+              <w:rPr>
+                <w:rFonts w:ascii="Consolas" w:hAnsi="Consolas"/>
+                <w:bdr w:val="none" w:sz="0" w:space="0" w:color="auto" w:frame="1"/>
+              </w:rPr>
+              <w:t>args</w:t>
+            </w:r>
+            <w:proofErr w:type="spellEnd"/>
+            <w:r>
+              <w:rPr>
+                <w:rFonts w:ascii="Consolas" w:hAnsi="Consolas"/>
+                <w:bdr w:val="none" w:sz="0" w:space="0" w:color="auto" w:frame="1"/>
+              </w:rPr>
+              <w:t>, **</w:t>
+            </w:r>
+            <w:proofErr w:type="spellStart"/>
+            <w:r>
+              <w:rPr>
+                <w:rFonts w:ascii="Consolas" w:hAnsi="Consolas"/>
+                <w:bdr w:val="none" w:sz="0" w:space="0" w:color="auto" w:frame="1"/>
+              </w:rPr>
+              <w:t>kwargs</w:t>
+            </w:r>
+            <w:proofErr w:type="spellEnd"/>
+            <w:r>
+              <w:rPr>
+                <w:rFonts w:ascii="Consolas" w:hAnsi="Consolas"/>
+                <w:bdr w:val="none" w:sz="0" w:space="0" w:color="auto" w:frame="1"/>
+              </w:rPr>
+              <w:t>):</w:t>
+            </w:r>
+          </w:p>
+          <w:p>
+            <w:pPr>
+              <w:rPr>
+                <w:rFonts w:ascii="Consolas" w:hAnsi="Consolas"/>
+                <w:bdr w:val="none" w:sz="0" w:space="0" w:color="auto" w:frame="1"/>
+              </w:rPr>
+            </w:pPr>
+            <w:r>
+              <w:rPr>
+                <w:rFonts w:ascii="Consolas" w:hAnsi="Consolas"/>
+                <w:bdr w:val="none" w:sz="0" w:space="0" w:color="auto" w:frame="1"/>
+              </w:rPr>
+              <w:t>...</w:t>
+            </w:r>
+            <w:r>
+              <w:rPr>
+                <w:rFonts w:ascii="Consolas" w:hAnsi="Consolas"/>
+                <w:bdr w:val="none" w:sz="0" w:space="0" w:color="auto" w:frame="1"/>
+              </w:rPr>
+              <w:t xml:space="preserve">        </w:t>
+            </w:r>
+            <w:proofErr w:type="gramStart"/>
+            <w:r>
+              <w:rPr>
+                <w:rFonts w:ascii="Consolas" w:hAnsi="Consolas"/>
+                <w:bdr w:val="none" w:sz="0" w:space="0" w:color="auto" w:frame="1"/>
+              </w:rPr>
+              <w:t>print(</w:t>
+            </w:r>
+            <w:proofErr w:type="gramEnd"/>
+            <w:r>
+              <w:rPr>
+                <w:rFonts w:ascii="Consolas" w:hAnsi="Consolas"/>
+                <w:bdr w:val="none" w:sz="0" w:space="0" w:color="auto" w:frame="1"/>
+              </w:rPr>
+              <w:t>'*'*30)</w:t>
+            </w:r>
+          </w:p>
+          <w:p>
+            <w:pPr>
+              <w:rPr>
+                <w:rFonts w:ascii="Consolas" w:hAnsi="Consolas"/>
+                <w:bdr w:val="none" w:sz="0" w:space="0" w:color="auto" w:frame="1"/>
+              </w:rPr>
+            </w:pPr>
+            <w:r>
+              <w:rPr>
+                <w:rFonts w:ascii="Consolas" w:hAnsi="Consolas"/>
+                <w:bdr w:val="none" w:sz="0" w:space="0" w:color="auto" w:frame="1"/>
+              </w:rPr>
+              <w:t>...</w:t>
+            </w:r>
+            <w:r>
+              <w:rPr>
+                <w:rFonts w:ascii="Consolas" w:hAnsi="Consolas"/>
+                <w:bdr w:val="none" w:sz="0" w:space="0" w:color="auto" w:frame="1"/>
+              </w:rPr>
+              <w:t xml:space="preserve">        </w:t>
+            </w:r>
+            <w:proofErr w:type="spellStart"/>
+            <w:proofErr w:type="gramStart"/>
+            <w:r>
+              <w:rPr>
+                <w:rFonts w:ascii="Consolas" w:hAnsi="Consolas"/>
+                <w:bdr w:val="none" w:sz="0" w:space="0" w:color="auto" w:frame="1"/>
+              </w:rPr>
+              <w:t>func</w:t>
+            </w:r>
+            <w:proofErr w:type="spellEnd"/>
+            <w:r>
+              <w:rPr>
+                <w:rFonts w:ascii="Consolas" w:hAnsi="Consolas"/>
+                <w:bdr w:val="none" w:sz="0" w:space="0" w:color="auto" w:frame="1"/>
+              </w:rPr>
+              <w:t>(</w:t>
+            </w:r>
+            <w:proofErr w:type="gramEnd"/>
+            <w:r>
+              <w:rPr>
+                <w:rFonts w:ascii="Consolas" w:hAnsi="Consolas"/>
+                <w:bdr w:val="none" w:sz="0" w:space="0" w:color="auto" w:frame="1"/>
+              </w:rPr>
+              <w:t>*</w:t>
+            </w:r>
+            <w:proofErr w:type="spellStart"/>
+            <w:r>
+              <w:rPr>
+                <w:rFonts w:ascii="Consolas" w:hAnsi="Consolas"/>
+                <w:bdr w:val="none" w:sz="0" w:space="0" w:color="auto" w:frame="1"/>
+              </w:rPr>
+              <w:t>args</w:t>
+            </w:r>
+            <w:proofErr w:type="spellEnd"/>
+            <w:r>
+              <w:rPr>
+                <w:rFonts w:ascii="Consolas" w:hAnsi="Consolas"/>
+                <w:bdr w:val="none" w:sz="0" w:space="0" w:color="auto" w:frame="1"/>
+              </w:rPr>
+              <w:t>, **</w:t>
+            </w:r>
+            <w:proofErr w:type="spellStart"/>
+            <w:r>
+              <w:rPr>
+                <w:rFonts w:ascii="Consolas" w:hAnsi="Consolas"/>
+                <w:bdr w:val="none" w:sz="0" w:space="0" w:color="auto" w:frame="1"/>
+              </w:rPr>
+              <w:t>kwargs</w:t>
+            </w:r>
+            <w:proofErr w:type="spellEnd"/>
+            <w:r>
+              <w:rPr>
+                <w:rFonts w:ascii="Consolas" w:hAnsi="Consolas"/>
+                <w:bdr w:val="none" w:sz="0" w:space="0" w:color="auto" w:frame="1"/>
+              </w:rPr>
+              <w:t>)</w:t>
+            </w:r>
+          </w:p>
+          <w:p>
+            <w:pPr>
+              <w:rPr>
+                <w:rFonts w:ascii="Consolas" w:hAnsi="Consolas"/>
+                <w:bdr w:val="none" w:sz="0" w:space="0" w:color="auto" w:frame="1"/>
+              </w:rPr>
+            </w:pPr>
+            <w:r>
+              <w:rPr>
+                <w:rFonts w:ascii="Consolas" w:hAnsi="Consolas"/>
+                <w:bdr w:val="none" w:sz="0" w:space="0" w:color="auto" w:frame="1"/>
+              </w:rPr>
+              <w:t>...</w:t>
+            </w:r>
+            <w:r>
+              <w:rPr>
+                <w:rFonts w:ascii="Consolas" w:hAnsi="Consolas"/>
+                <w:bdr w:val="none" w:sz="0" w:space="0" w:color="auto" w:frame="1"/>
+              </w:rPr>
+              <w:t xml:space="preserve">        </w:t>
+            </w:r>
+            <w:proofErr w:type="gramStart"/>
+            <w:r>
+              <w:rPr>
+                <w:rFonts w:ascii="Consolas" w:hAnsi="Consolas"/>
+                <w:bdr w:val="none" w:sz="0" w:space="0" w:color="auto" w:frame="1"/>
+              </w:rPr>
+              <w:t>print(</w:t>
+            </w:r>
+            <w:proofErr w:type="gramEnd"/>
+            <w:r>
+              <w:rPr>
+                <w:rFonts w:ascii="Consolas" w:hAnsi="Consolas"/>
+                <w:bdr w:val="none" w:sz="0" w:space="0" w:color="auto" w:frame="1"/>
+              </w:rPr>
+              <w:t>'*'*30)</w:t>
+            </w:r>
+          </w:p>
+          <w:p>
+            <w:pPr>
+              <w:rPr>
+                <w:rFonts w:ascii="Consolas" w:hAnsi="Consolas"/>
+                <w:bdr w:val="none" w:sz="0" w:space="0" w:color="auto" w:frame="1"/>
+              </w:rPr>
+            </w:pPr>
+            <w:r>
+              <w:rPr>
+                <w:rFonts w:ascii="Consolas" w:hAnsi="Consolas"/>
+                <w:bdr w:val="none" w:sz="0" w:space="0" w:color="auto" w:frame="1"/>
+              </w:rPr>
+              <w:t>...</w:t>
+            </w:r>
+            <w:r>
+              <w:rPr>
+                <w:rFonts w:ascii="Consolas" w:hAnsi="Consolas"/>
+                <w:bdr w:val="none" w:sz="0" w:space="0" w:color="auto" w:frame="1"/>
+              </w:rPr>
+              <w:t xml:space="preserve">    return wrapper</w:t>
+            </w:r>
+          </w:p>
+          <w:p>
+            <w:pPr>
+              <w:rPr>
+                <w:rFonts w:ascii="Consolas" w:hAnsi="Consolas"/>
+                <w:bdr w:val="none" w:sz="0" w:space="0" w:color="auto" w:frame="1"/>
+              </w:rPr>
+            </w:pPr>
+          </w:p>
+          <w:p>
+            <w:pPr>
+              <w:rPr>
+                <w:rFonts w:ascii="Consolas" w:hAnsi="Consolas"/>
+                <w:highlight w:val="yellow"/>
+                <w:bdr w:val="none" w:sz="0" w:space="0" w:color="auto" w:frame="1"/>
+              </w:rPr>
+            </w:pPr>
+            <w:r>
+              <w:rPr>
+                <w:rFonts w:ascii="Consolas" w:hAnsi="Consolas"/>
+                <w:highlight w:val="yellow"/>
+                <w:bdr w:val="none" w:sz="0" w:space="0" w:color="auto" w:frame="1"/>
+              </w:rPr>
+              <w:t>&gt;&gt;&gt; @myDecoretor2</w:t>
+            </w:r>
+          </w:p>
+          <w:p>
+            <w:pPr>
+              <w:rPr>
+                <w:rFonts w:ascii="Consolas" w:hAnsi="Consolas"/>
+                <w:bdr w:val="none" w:sz="0" w:space="0" w:color="auto" w:frame="1"/>
+              </w:rPr>
+            </w:pPr>
+            <w:r>
+              <w:rPr>
+                <w:rFonts w:ascii="Consolas" w:hAnsi="Consolas"/>
+                <w:highlight w:val="yellow"/>
+                <w:bdr w:val="none" w:sz="0" w:space="0" w:color="auto" w:frame="1"/>
+              </w:rPr>
+              <w:t>&gt;&gt;&gt; @myDecoretor1</w:t>
+            </w:r>
+          </w:p>
+          <w:p>
+            <w:pPr>
+              <w:rPr>
+                <w:rFonts w:ascii="Consolas" w:hAnsi="Consolas"/>
+                <w:bdr w:val="none" w:sz="0" w:space="0" w:color="auto" w:frame="1"/>
+              </w:rPr>
+            </w:pPr>
+            <w:r>
+              <w:rPr>
+                <w:rFonts w:ascii="Consolas" w:hAnsi="Consolas"/>
+                <w:bdr w:val="none" w:sz="0" w:space="0" w:color="auto" w:frame="1"/>
+              </w:rPr>
+              <w:t xml:space="preserve">&gt;&gt;&gt; </w:t>
+            </w:r>
+            <w:r>
+              <w:rPr>
+                <w:rFonts w:ascii="Consolas" w:hAnsi="Consolas"/>
+                <w:bdr w:val="none" w:sz="0" w:space="0" w:color="auto" w:frame="1"/>
+              </w:rPr>
+              <w:t>def message(name):</w:t>
+            </w:r>
+          </w:p>
+          <w:p>
+            <w:pPr>
+              <w:rPr>
+                <w:rFonts w:ascii="Consolas" w:hAnsi="Consolas"/>
+                <w:bdr w:val="none" w:sz="0" w:space="0" w:color="auto" w:frame="1"/>
+              </w:rPr>
+            </w:pPr>
+            <w:r>
+              <w:rPr>
+                <w:rFonts w:ascii="Consolas" w:hAnsi="Consolas"/>
+                <w:bdr w:val="none" w:sz="0" w:space="0" w:color="auto" w:frame="1"/>
+              </w:rPr>
+              <w:t>...</w:t>
+            </w:r>
+            <w:r>
+              <w:rPr>
+                <w:rFonts w:ascii="Consolas" w:hAnsi="Consolas"/>
+                <w:bdr w:val="none" w:sz="0" w:space="0" w:color="auto" w:frame="1"/>
+              </w:rPr>
+              <w:t xml:space="preserve">    </w:t>
+            </w:r>
+            <w:proofErr w:type="gramStart"/>
+            <w:r>
+              <w:rPr>
+                <w:rFonts w:ascii="Consolas" w:hAnsi="Consolas"/>
+                <w:bdr w:val="none" w:sz="0" w:space="0" w:color="auto" w:frame="1"/>
+              </w:rPr>
+              <w:t>print(</w:t>
+            </w:r>
+            <w:proofErr w:type="spellStart"/>
+            <w:proofErr w:type="gramEnd"/>
+            <w:r>
+              <w:rPr>
+                <w:rFonts w:ascii="Consolas" w:hAnsi="Consolas"/>
+                <w:bdr w:val="none" w:sz="0" w:space="0" w:color="auto" w:frame="1"/>
+              </w:rPr>
+              <w:t>f"hello</w:t>
+            </w:r>
+            <w:proofErr w:type="spellEnd"/>
+            <w:r>
+              <w:rPr>
+                <w:rFonts w:ascii="Consolas" w:hAnsi="Consolas"/>
+                <w:bdr w:val="none" w:sz="0" w:space="0" w:color="auto" w:frame="1"/>
+              </w:rPr>
+              <w:t>, welcome {name}")</w:t>
+            </w:r>
+          </w:p>
+          <w:p>
+            <w:pPr>
+              <w:rPr>
+                <w:rFonts w:ascii="Consolas" w:hAnsi="Consolas"/>
+                <w:bdr w:val="none" w:sz="0" w:space="0" w:color="auto" w:frame="1"/>
+              </w:rPr>
+            </w:pPr>
+          </w:p>
+          <w:p>
+            <w:pPr>
+              <w:rPr>
+                <w:rFonts w:ascii="Consolas" w:hAnsi="Consolas"/>
+                <w:bdr w:val="none" w:sz="0" w:space="0" w:color="auto" w:frame="1"/>
+              </w:rPr>
+            </w:pPr>
+            <w:r>
+              <w:rPr>
+                <w:rFonts w:ascii="Consolas" w:hAnsi="Consolas"/>
+                <w:bdr w:val="none" w:sz="0" w:space="0" w:color="auto" w:frame="1"/>
+              </w:rPr>
+              <w:t xml:space="preserve">&gt;&gt;&gt; </w:t>
+            </w:r>
+            <w:proofErr w:type="gramStart"/>
+            <w:r>
+              <w:rPr>
+                <w:rFonts w:ascii="Consolas" w:hAnsi="Consolas"/>
+                <w:bdr w:val="none" w:sz="0" w:space="0" w:color="auto" w:frame="1"/>
+              </w:rPr>
+              <w:t>message(</w:t>
+            </w:r>
+            <w:proofErr w:type="gramEnd"/>
+            <w:r>
+              <w:rPr>
+                <w:rFonts w:ascii="Consolas" w:hAnsi="Consolas"/>
+                <w:bdr w:val="none" w:sz="0" w:space="0" w:color="auto" w:frame="1"/>
+              </w:rPr>
+              <w:t>"Down Jon")</w:t>
+            </w:r>
+          </w:p>
+        </w:tc>
+      </w:tr>
+    </w:tbl>
+    <w:p>
+      <w:pPr>
+        <w:rPr>
+          <w:lang w:bidi="fa-IR"/>
+        </w:rPr>
+      </w:pPr>
+    </w:p>
+    <w:tbl>
+      <w:tblPr>
+        <w:tblStyle w:val="TableGridLight"/>
+        <w:bidiVisual/>
+        <w:tblW w:w="0" w:type="auto"/>
+        <w:tblCellMar>
+          <w:top w:w="72" w:type="dxa"/>
+          <w:left w:w="115" w:type="dxa"/>
+          <w:bottom w:w="72" w:type="dxa"/>
+          <w:right w:w="115" w:type="dxa"/>
+        </w:tblCellMar>
+        <w:tblLook w:val="04A0" w:firstRow="1" w:lastRow="0" w:firstColumn="1" w:lastColumn="0" w:noHBand="0" w:noVBand="1"/>
+      </w:tblPr>
+      <w:tblGrid>
+        <w:gridCol w:w="9350"/>
+      </w:tblGrid>
+      <w:tr>
+        <w:tc>
+          <w:tcPr>
+            <w:tcW w:w="9350" w:type="dxa"/>
+          </w:tcPr>
+          <w:p>
+            <w:pPr>
+              <w:rPr>
+                <w:rFonts w:ascii="Consolas" w:hAnsi="Consolas"/>
+                <w:bdr w:val="none" w:sz="0" w:space="0" w:color="auto" w:frame="1"/>
+              </w:rPr>
+            </w:pPr>
+            <w:r>
+              <w:rPr>
+                <w:rFonts w:ascii="Consolas" w:hAnsi="Consolas"/>
+                <w:bdr w:val="none" w:sz="0" w:space="0" w:color="auto" w:frame="1"/>
+              </w:rPr>
+              <w:lastRenderedPageBreak/>
+              <w:t xml:space="preserve">&gt;&gt;&gt; </w:t>
+            </w:r>
+            <w:r>
+              <w:rPr>
+                <w:rFonts w:ascii="Consolas" w:hAnsi="Consolas"/>
+                <w:highlight w:val="yellow"/>
+                <w:bdr w:val="none" w:sz="0" w:space="0" w:color="auto" w:frame="1"/>
+              </w:rPr>
+              <w:t>def decorator(msg):</w:t>
+            </w:r>
+          </w:p>
+          <w:p>
+            <w:pPr>
+              <w:rPr>
+                <w:rFonts w:ascii="Consolas" w:hAnsi="Consolas"/>
+                <w:bdr w:val="none" w:sz="0" w:space="0" w:color="auto" w:frame="1"/>
+              </w:rPr>
+            </w:pPr>
+            <w:r>
+              <w:rPr>
+                <w:rFonts w:ascii="Consolas" w:hAnsi="Consolas"/>
+                <w:bdr w:val="none" w:sz="0" w:space="0" w:color="auto" w:frame="1"/>
+              </w:rPr>
+              <w:t>...</w:t>
+            </w:r>
+            <w:r>
+              <w:rPr>
+                <w:rFonts w:ascii="Consolas" w:hAnsi="Consolas"/>
+                <w:bdr w:val="none" w:sz="0" w:space="0" w:color="auto" w:frame="1"/>
+              </w:rPr>
+              <w:t xml:space="preserve">    print(msg)</w:t>
+            </w:r>
+          </w:p>
+          <w:p>
+            <w:pPr>
+              <w:rPr>
+                <w:rFonts w:ascii="Consolas" w:hAnsi="Consolas"/>
+                <w:highlight w:val="green"/>
+                <w:bdr w:val="none" w:sz="0" w:space="0" w:color="auto" w:frame="1"/>
+              </w:rPr>
+            </w:pPr>
+            <w:r>
+              <w:rPr>
+                <w:rFonts w:ascii="Consolas" w:hAnsi="Consolas"/>
+                <w:highlight w:val="green"/>
+                <w:bdr w:val="none" w:sz="0" w:space="0" w:color="auto" w:frame="1"/>
+              </w:rPr>
+              <w:t>...</w:t>
+            </w:r>
+            <w:r>
+              <w:rPr>
+                <w:rFonts w:ascii="Consolas" w:hAnsi="Consolas"/>
+                <w:highlight w:val="green"/>
+                <w:bdr w:val="none" w:sz="0" w:space="0" w:color="auto" w:frame="1"/>
+              </w:rPr>
+              <w:t xml:space="preserve">    def inner(</w:t>
+            </w:r>
+            <w:proofErr w:type="spellStart"/>
+            <w:r>
+              <w:rPr>
+                <w:rFonts w:ascii="Consolas" w:hAnsi="Consolas"/>
+                <w:highlight w:val="green"/>
+                <w:bdr w:val="none" w:sz="0" w:space="0" w:color="auto" w:frame="1"/>
+              </w:rPr>
+              <w:t>func</w:t>
+            </w:r>
+            <w:proofErr w:type="spellEnd"/>
+            <w:r>
+              <w:rPr>
+                <w:rFonts w:ascii="Consolas" w:hAnsi="Consolas"/>
+                <w:highlight w:val="green"/>
+                <w:bdr w:val="none" w:sz="0" w:space="0" w:color="auto" w:frame="1"/>
+              </w:rPr>
+              <w:t>):</w:t>
+            </w:r>
+          </w:p>
+          <w:p>
+            <w:pPr>
+              <w:rPr>
+                <w:rFonts w:ascii="Consolas" w:hAnsi="Consolas"/>
+                <w:highlight w:val="green"/>
+                <w:bdr w:val="none" w:sz="0" w:space="0" w:color="auto" w:frame="1"/>
+              </w:rPr>
+            </w:pPr>
+            <w:r>
+              <w:rPr>
+                <w:rFonts w:ascii="Consolas" w:hAnsi="Consolas"/>
+                <w:highlight w:val="green"/>
+                <w:bdr w:val="none" w:sz="0" w:space="0" w:color="auto" w:frame="1"/>
+              </w:rPr>
+              <w:t>...</w:t>
+            </w:r>
+            <w:r>
+              <w:rPr>
+                <w:rFonts w:ascii="Consolas" w:hAnsi="Consolas"/>
+                <w:highlight w:val="green"/>
+                <w:bdr w:val="none" w:sz="0" w:space="0" w:color="auto" w:frame="1"/>
+              </w:rPr>
+              <w:t xml:space="preserve">        def </w:t>
+            </w:r>
+            <w:proofErr w:type="gramStart"/>
+            <w:r>
+              <w:rPr>
+                <w:rFonts w:ascii="Consolas" w:hAnsi="Consolas"/>
+                <w:highlight w:val="green"/>
+                <w:bdr w:val="none" w:sz="0" w:space="0" w:color="auto" w:frame="1"/>
+              </w:rPr>
+              <w:t>wrapper(</w:t>
+            </w:r>
+            <w:proofErr w:type="gramEnd"/>
+            <w:r>
+              <w:rPr>
+                <w:rFonts w:ascii="Consolas" w:hAnsi="Consolas"/>
+                <w:highlight w:val="green"/>
+                <w:bdr w:val="none" w:sz="0" w:space="0" w:color="auto" w:frame="1"/>
+              </w:rPr>
+              <w:t>*</w:t>
+            </w:r>
+            <w:proofErr w:type="spellStart"/>
+            <w:r>
+              <w:rPr>
+                <w:rFonts w:ascii="Consolas" w:hAnsi="Consolas"/>
+                <w:highlight w:val="green"/>
+                <w:bdr w:val="none" w:sz="0" w:space="0" w:color="auto" w:frame="1"/>
+              </w:rPr>
+              <w:t>args</w:t>
+            </w:r>
+            <w:proofErr w:type="spellEnd"/>
+            <w:r>
+              <w:rPr>
+                <w:rFonts w:ascii="Consolas" w:hAnsi="Consolas"/>
+                <w:highlight w:val="green"/>
+                <w:bdr w:val="none" w:sz="0" w:space="0" w:color="auto" w:frame="1"/>
+              </w:rPr>
+              <w:t>, **</w:t>
+            </w:r>
+            <w:proofErr w:type="spellStart"/>
+            <w:r>
+              <w:rPr>
+                <w:rFonts w:ascii="Consolas" w:hAnsi="Consolas"/>
+                <w:highlight w:val="green"/>
+                <w:bdr w:val="none" w:sz="0" w:space="0" w:color="auto" w:frame="1"/>
+              </w:rPr>
+              <w:t>kwargs</w:t>
+            </w:r>
+            <w:proofErr w:type="spellEnd"/>
+            <w:r>
+              <w:rPr>
+                <w:rFonts w:ascii="Consolas" w:hAnsi="Consolas"/>
+                <w:highlight w:val="green"/>
+                <w:bdr w:val="none" w:sz="0" w:space="0" w:color="auto" w:frame="1"/>
+              </w:rPr>
+              <w:t>):</w:t>
+            </w:r>
+          </w:p>
+          <w:p>
+            <w:pPr>
+              <w:rPr>
+                <w:rFonts w:ascii="Consolas" w:hAnsi="Consolas"/>
+                <w:highlight w:val="green"/>
+                <w:bdr w:val="none" w:sz="0" w:space="0" w:color="auto" w:frame="1"/>
+              </w:rPr>
+            </w:pPr>
+            <w:r>
+              <w:rPr>
+                <w:rFonts w:ascii="Consolas" w:hAnsi="Consolas"/>
+                <w:highlight w:val="green"/>
+                <w:bdr w:val="none" w:sz="0" w:space="0" w:color="auto" w:frame="1"/>
+              </w:rPr>
+              <w:t>...</w:t>
+            </w:r>
+            <w:r>
+              <w:rPr>
+                <w:rFonts w:ascii="Consolas" w:hAnsi="Consolas"/>
+                <w:highlight w:val="green"/>
+                <w:bdr w:val="none" w:sz="0" w:space="0" w:color="auto" w:frame="1"/>
+              </w:rPr>
+              <w:t xml:space="preserve">            </w:t>
+            </w:r>
+            <w:proofErr w:type="spellStart"/>
+            <w:proofErr w:type="gramStart"/>
+            <w:r>
+              <w:rPr>
+                <w:rFonts w:ascii="Consolas" w:hAnsi="Consolas"/>
+                <w:highlight w:val="green"/>
+                <w:bdr w:val="none" w:sz="0" w:space="0" w:color="auto" w:frame="1"/>
+              </w:rPr>
+              <w:t>func</w:t>
+            </w:r>
+            <w:proofErr w:type="spellEnd"/>
+            <w:r>
+              <w:rPr>
+                <w:rFonts w:ascii="Consolas" w:hAnsi="Consolas"/>
+                <w:highlight w:val="green"/>
+                <w:bdr w:val="none" w:sz="0" w:space="0" w:color="auto" w:frame="1"/>
+              </w:rPr>
+              <w:t>(</w:t>
+            </w:r>
+            <w:proofErr w:type="gramEnd"/>
+            <w:r>
+              <w:rPr>
+                <w:rFonts w:ascii="Consolas" w:hAnsi="Consolas"/>
+                <w:highlight w:val="green"/>
+                <w:bdr w:val="none" w:sz="0" w:space="0" w:color="auto" w:frame="1"/>
+              </w:rPr>
+              <w:t>*</w:t>
+            </w:r>
+            <w:proofErr w:type="spellStart"/>
+            <w:r>
+              <w:rPr>
+                <w:rFonts w:ascii="Consolas" w:hAnsi="Consolas"/>
+                <w:highlight w:val="green"/>
+                <w:bdr w:val="none" w:sz="0" w:space="0" w:color="auto" w:frame="1"/>
+              </w:rPr>
+              <w:t>args</w:t>
+            </w:r>
+            <w:proofErr w:type="spellEnd"/>
+            <w:r>
+              <w:rPr>
+                <w:rFonts w:ascii="Consolas" w:hAnsi="Consolas"/>
+                <w:highlight w:val="green"/>
+                <w:bdr w:val="none" w:sz="0" w:space="0" w:color="auto" w:frame="1"/>
+              </w:rPr>
+              <w:t>, **</w:t>
+            </w:r>
+            <w:proofErr w:type="spellStart"/>
+            <w:r>
+              <w:rPr>
+                <w:rFonts w:ascii="Consolas" w:hAnsi="Consolas"/>
+                <w:highlight w:val="green"/>
+                <w:bdr w:val="none" w:sz="0" w:space="0" w:color="auto" w:frame="1"/>
+              </w:rPr>
+              <w:t>kwargs</w:t>
+            </w:r>
+            <w:proofErr w:type="spellEnd"/>
+            <w:r>
+              <w:rPr>
+                <w:rFonts w:ascii="Consolas" w:hAnsi="Consolas"/>
+                <w:highlight w:val="green"/>
+                <w:bdr w:val="none" w:sz="0" w:space="0" w:color="auto" w:frame="1"/>
+              </w:rPr>
+              <w:t>)</w:t>
+            </w:r>
+          </w:p>
+          <w:p>
+            <w:pPr>
+              <w:rPr>
+                <w:rFonts w:ascii="Consolas" w:hAnsi="Consolas"/>
+                <w:highlight w:val="green"/>
+                <w:bdr w:val="none" w:sz="0" w:space="0" w:color="auto" w:frame="1"/>
+              </w:rPr>
+            </w:pPr>
+            <w:r>
+              <w:rPr>
+                <w:rFonts w:ascii="Consolas" w:hAnsi="Consolas"/>
+                <w:highlight w:val="green"/>
+                <w:bdr w:val="none" w:sz="0" w:space="0" w:color="auto" w:frame="1"/>
+              </w:rPr>
+              <w:t>...</w:t>
+            </w:r>
+            <w:r>
+              <w:rPr>
+                <w:rFonts w:ascii="Consolas" w:hAnsi="Consolas"/>
+                <w:highlight w:val="green"/>
+                <w:bdr w:val="none" w:sz="0" w:space="0" w:color="auto" w:frame="1"/>
+              </w:rPr>
+              <w:t xml:space="preserve">        return wrapper</w:t>
+            </w:r>
+          </w:p>
+          <w:p>
+            <w:pPr>
+              <w:rPr>
+                <w:rFonts w:ascii="Consolas" w:hAnsi="Consolas"/>
+                <w:bdr w:val="none" w:sz="0" w:space="0" w:color="auto" w:frame="1"/>
+              </w:rPr>
+            </w:pPr>
+            <w:r>
+              <w:rPr>
+                <w:rFonts w:ascii="Consolas" w:hAnsi="Consolas"/>
+                <w:highlight w:val="green"/>
+                <w:bdr w:val="none" w:sz="0" w:space="0" w:color="auto" w:frame="1"/>
+              </w:rPr>
+              <w:t>...</w:t>
+            </w:r>
+            <w:r>
+              <w:rPr>
+                <w:rFonts w:ascii="Consolas" w:hAnsi="Consolas"/>
+                <w:highlight w:val="green"/>
+                <w:bdr w:val="none" w:sz="0" w:space="0" w:color="auto" w:frame="1"/>
+              </w:rPr>
+              <w:t xml:space="preserve">    return inner</w:t>
+            </w:r>
+          </w:p>
+          <w:p>
+            <w:pPr>
+              <w:rPr>
+                <w:rFonts w:ascii="Consolas" w:hAnsi="Consolas"/>
+                <w:bdr w:val="none" w:sz="0" w:space="0" w:color="auto" w:frame="1"/>
+              </w:rPr>
+            </w:pPr>
+          </w:p>
+          <w:p>
+            <w:pPr>
+              <w:rPr>
+                <w:rFonts w:ascii="Consolas" w:hAnsi="Consolas"/>
+                <w:bdr w:val="none" w:sz="0" w:space="0" w:color="auto" w:frame="1"/>
+              </w:rPr>
+            </w:pPr>
+            <w:r>
+              <w:rPr>
+                <w:rFonts w:ascii="Consolas" w:hAnsi="Consolas"/>
+                <w:bdr w:val="none" w:sz="0" w:space="0" w:color="auto" w:frame="1"/>
+              </w:rPr>
+              <w:t xml:space="preserve">&gt;&gt;&gt; </w:t>
+            </w:r>
+            <w:r>
+              <w:rPr>
+                <w:rFonts w:ascii="Consolas" w:hAnsi="Consolas"/>
+                <w:highlight w:val="yellow"/>
+                <w:bdr w:val="none" w:sz="0" w:space="0" w:color="auto" w:frame="1"/>
+              </w:rPr>
+              <w:t>@decorator("welcome")</w:t>
+            </w:r>
+          </w:p>
+          <w:p>
+            <w:pPr>
+              <w:rPr>
+                <w:rFonts w:ascii="Consolas" w:hAnsi="Consolas"/>
+                <w:bdr w:val="none" w:sz="0" w:space="0" w:color="auto" w:frame="1"/>
+              </w:rPr>
+            </w:pPr>
+            <w:r>
+              <w:rPr>
+                <w:rFonts w:ascii="Consolas" w:hAnsi="Consolas"/>
+                <w:bdr w:val="none" w:sz="0" w:space="0" w:color="auto" w:frame="1"/>
+              </w:rPr>
+              <w:t xml:space="preserve">&gt;&gt;&gt; </w:t>
+            </w:r>
+            <w:r>
+              <w:rPr>
+                <w:rFonts w:ascii="Consolas" w:hAnsi="Consolas"/>
+                <w:bdr w:val="none" w:sz="0" w:space="0" w:color="auto" w:frame="1"/>
+              </w:rPr>
+              <w:t>def message(name):</w:t>
+            </w:r>
+          </w:p>
+          <w:p>
+            <w:pPr>
+              <w:rPr>
+                <w:rFonts w:ascii="Consolas" w:hAnsi="Consolas"/>
+                <w:bdr w:val="none" w:sz="0" w:space="0" w:color="auto" w:frame="1"/>
+              </w:rPr>
+            </w:pPr>
+            <w:r>
+              <w:rPr>
+                <w:rFonts w:ascii="Consolas" w:hAnsi="Consolas"/>
+                <w:bdr w:val="none" w:sz="0" w:space="0" w:color="auto" w:frame="1"/>
+              </w:rPr>
+              <w:t>...</w:t>
+            </w:r>
+            <w:r>
+              <w:rPr>
+                <w:rFonts w:ascii="Consolas" w:hAnsi="Consolas"/>
+                <w:bdr w:val="none" w:sz="0" w:space="0" w:color="auto" w:frame="1"/>
+              </w:rPr>
+              <w:t xml:space="preserve">    </w:t>
+            </w:r>
+            <w:proofErr w:type="gramStart"/>
+            <w:r>
+              <w:rPr>
+                <w:rFonts w:ascii="Consolas" w:hAnsi="Consolas"/>
+                <w:bdr w:val="none" w:sz="0" w:space="0" w:color="auto" w:frame="1"/>
+              </w:rPr>
+              <w:t>print(</w:t>
+            </w:r>
+            <w:proofErr w:type="spellStart"/>
+            <w:proofErr w:type="gramEnd"/>
+            <w:r>
+              <w:rPr>
+                <w:rFonts w:ascii="Consolas" w:hAnsi="Consolas"/>
+                <w:bdr w:val="none" w:sz="0" w:space="0" w:color="auto" w:frame="1"/>
+              </w:rPr>
+              <w:t>f"Hello</w:t>
+            </w:r>
+            <w:proofErr w:type="spellEnd"/>
+            <w:r>
+              <w:rPr>
+                <w:rFonts w:ascii="Consolas" w:hAnsi="Consolas"/>
+                <w:bdr w:val="none" w:sz="0" w:space="0" w:color="auto" w:frame="1"/>
+              </w:rPr>
+              <w:t>' {name}")</w:t>
+            </w:r>
+          </w:p>
+          <w:p>
+            <w:pPr>
+              <w:rPr>
+                <w:rFonts w:ascii="Consolas" w:hAnsi="Consolas"/>
+                <w:bdr w:val="none" w:sz="0" w:space="0" w:color="auto" w:frame="1"/>
+              </w:rPr>
+            </w:pPr>
+          </w:p>
+          <w:p>
+            <w:pPr>
+              <w:rPr>
+                <w:rFonts w:ascii="Consolas" w:hAnsi="Consolas"/>
+                <w:bdr w:val="none" w:sz="0" w:space="0" w:color="auto" w:frame="1"/>
+              </w:rPr>
+            </w:pPr>
+            <w:r>
+              <w:rPr>
+                <w:rFonts w:ascii="Consolas" w:hAnsi="Consolas"/>
+                <w:bdr w:val="none" w:sz="0" w:space="0" w:color="auto" w:frame="1"/>
+              </w:rPr>
+              <w:t xml:space="preserve">&gt;&gt;&gt; </w:t>
+            </w:r>
+            <w:r>
+              <w:rPr>
+                <w:rFonts w:ascii="Consolas" w:hAnsi="Consolas"/>
+                <w:bdr w:val="none" w:sz="0" w:space="0" w:color="auto" w:frame="1"/>
+              </w:rPr>
+              <w:t>message("Jon")</w:t>
+            </w:r>
+          </w:p>
+        </w:tc>
+      </w:tr>
+    </w:tbl>
     <w:p>
       <w:pPr>
         <w:rPr>
@@ -37328,7 +40099,7 @@
   <w:style w:type="paragraph" w:default="1" w:styleId="Normal">
     <w:name w:val="Normal"/>
     <w:qFormat/>
-    <w:rsid w:val="006C0643"/>
+    <w:rsid w:val="00C22731"/>
     <w:pPr>
       <w:bidi w:val="0"/>
       <w:jc w:val="both"/>
@@ -38354,7 +41125,7 @@
 </file>
 
 <file path=customXml/itemProps1.xml><?xml version="1.0" encoding="utf-8"?>
-<ds:datastoreItem xmlns:ds="http://schemas.openxmlformats.org/officeDocument/2006/customXml" ds:itemID="{E29754B2-088C-446F-A896-9EF487C8CD29}">
+<ds:datastoreItem xmlns:ds="http://schemas.openxmlformats.org/officeDocument/2006/customXml" ds:itemID="{905F6D14-F7B6-45A9-9936-215256DBD6A5}">
   <ds:schemaRefs>
     <ds:schemaRef ds:uri="http://schemas.openxmlformats.org/officeDocument/2006/bibliography"/>
   </ds:schemaRefs>

--- a/Python/01-Python.docx
+++ b/Python/01-Python.docx
@@ -2497,7 +2497,25 @@
                 <w:color w:val="000000"/>
                 <w:bdr w:val="none" w:sz="0" w:space="0" w:color="auto" w:frame="1"/>
               </w:rPr>
-              <w:t>&gt;&gt;&gt; pets=[‘dog’,’cat’,’ferret’]</w:t>
+              <w:t>&gt;&gt;&gt; pets=[‘</w:t>
+            </w:r>
+            <w:proofErr w:type="spellStart"/>
+            <w:r>
+              <w:rPr>
+                <w:rFonts w:ascii="Consolas" w:hAnsi="Consolas"/>
+                <w:color w:val="000000"/>
+                <w:bdr w:val="none" w:sz="0" w:space="0" w:color="auto" w:frame="1"/>
+              </w:rPr>
+              <w:t>dog’,’cat’,’ferret</w:t>
+            </w:r>
+            <w:proofErr w:type="spellEnd"/>
+            <w:r>
+              <w:rPr>
+                <w:rFonts w:ascii="Consolas" w:hAnsi="Consolas"/>
+                <w:color w:val="000000"/>
+                <w:bdr w:val="none" w:sz="0" w:space="0" w:color="auto" w:frame="1"/>
+              </w:rPr>
+              <w:t>’]</w:t>
             </w:r>
           </w:p>
           <w:p>
@@ -3277,7 +3295,15 @@
     </w:p>
     <w:p>
       <w:r>
-        <w:t>Strings in python are used to represent unicode character values. Python does not have a character data type, a single character is also considered as a string.</w:t>
+        <w:t xml:space="preserve">Strings in python are used to represent </w:t>
+      </w:r>
+      <w:proofErr w:type="spellStart"/>
+      <w:r>
+        <w:t>unicode</w:t>
+      </w:r>
+      <w:proofErr w:type="spellEnd"/>
+      <w:r>
+        <w:t xml:space="preserve"> character values. Python does not have a character data type, a single character is also considered as a string.</w:t>
       </w:r>
     </w:p>
     <w:p>
@@ -3327,7 +3353,25 @@
                 <w:color w:val="000000"/>
                 <w:bdr w:val="none" w:sz="0" w:space="0" w:color="auto" w:frame="1"/>
               </w:rPr>
-              <w:t>name = 'edureka'</w:t>
+              <w:t>name = '</w:t>
+            </w:r>
+            <w:proofErr w:type="spellStart"/>
+            <w:r>
+              <w:rPr>
+                <w:rFonts w:ascii="Consolas" w:hAnsi="Consolas"/>
+                <w:color w:val="000000"/>
+                <w:bdr w:val="none" w:sz="0" w:space="0" w:color="auto" w:frame="1"/>
+              </w:rPr>
+              <w:t>edureka</w:t>
+            </w:r>
+            <w:proofErr w:type="spellEnd"/>
+            <w:r>
+              <w:rPr>
+                <w:rFonts w:ascii="Consolas" w:hAnsi="Consolas"/>
+                <w:color w:val="000000"/>
+                <w:bdr w:val="none" w:sz="0" w:space="0" w:color="auto" w:frame="1"/>
+              </w:rPr>
+              <w:t>'</w:t>
             </w:r>
           </w:p>
           <w:p>
@@ -3455,7 +3499,25 @@
                 <w:color w:val="000000"/>
                 <w:bdr w:val="none" w:sz="0" w:space="0" w:color="auto" w:frame="1"/>
               </w:rPr>
-              <w:t>name = 'edureka'</w:t>
+              <w:t>name = '</w:t>
+            </w:r>
+            <w:proofErr w:type="spellStart"/>
+            <w:r>
+              <w:rPr>
+                <w:rFonts w:ascii="Consolas" w:hAnsi="Consolas"/>
+                <w:color w:val="000000"/>
+                <w:bdr w:val="none" w:sz="0" w:space="0" w:color="auto" w:frame="1"/>
+              </w:rPr>
+              <w:t>edureka</w:t>
+            </w:r>
+            <w:proofErr w:type="spellEnd"/>
+            <w:r>
+              <w:rPr>
+                <w:rFonts w:ascii="Consolas" w:hAnsi="Consolas"/>
+                <w:color w:val="000000"/>
+                <w:bdr w:val="none" w:sz="0" w:space="0" w:color="auto" w:frame="1"/>
+              </w:rPr>
+              <w:t>'</w:t>
             </w:r>
           </w:p>
           <w:p>
@@ -3473,13 +3535,23 @@
               </w:rPr>
               <w:t xml:space="preserve">&gt;&gt;&gt; </w:t>
             </w:r>
-            <w:r>
-              <w:rPr>
-                <w:rFonts w:ascii="Consolas" w:hAnsi="Consolas"/>
-                <w:color w:val="000000"/>
-                <w:bdr w:val="none" w:sz="0" w:space="0" w:color="auto" w:frame="1"/>
-              </w:rPr>
-              <w:t>name.upper()</w:t>
+            <w:proofErr w:type="spellStart"/>
+            <w:r>
+              <w:rPr>
+                <w:rFonts w:ascii="Consolas" w:hAnsi="Consolas"/>
+                <w:color w:val="000000"/>
+                <w:bdr w:val="none" w:sz="0" w:space="0" w:color="auto" w:frame="1"/>
+              </w:rPr>
+              <w:t>name.upper</w:t>
+            </w:r>
+            <w:proofErr w:type="spellEnd"/>
+            <w:r>
+              <w:rPr>
+                <w:rFonts w:ascii="Consolas" w:hAnsi="Consolas"/>
+                <w:color w:val="000000"/>
+                <w:bdr w:val="none" w:sz="0" w:space="0" w:color="auto" w:frame="1"/>
+              </w:rPr>
+              <w:t>()</w:t>
             </w:r>
           </w:p>
           <w:p>
@@ -3534,13 +3606,23 @@
               </w:rPr>
               <w:t xml:space="preserve">&gt;&gt;&gt; </w:t>
             </w:r>
-            <w:r>
-              <w:rPr>
-                <w:rFonts w:ascii="Consolas" w:hAnsi="Consolas"/>
-                <w:color w:val="000000"/>
-                <w:bdr w:val="none" w:sz="0" w:space="0" w:color="auto" w:frame="1"/>
-              </w:rPr>
-              <w:t>name.lower()</w:t>
+            <w:proofErr w:type="spellStart"/>
+            <w:r>
+              <w:rPr>
+                <w:rFonts w:ascii="Consolas" w:hAnsi="Consolas"/>
+                <w:color w:val="000000"/>
+                <w:bdr w:val="none" w:sz="0" w:space="0" w:color="auto" w:frame="1"/>
+              </w:rPr>
+              <w:t>name.lower</w:t>
+            </w:r>
+            <w:proofErr w:type="spellEnd"/>
+            <w:r>
+              <w:rPr>
+                <w:rFonts w:ascii="Consolas" w:hAnsi="Consolas"/>
+                <w:color w:val="000000"/>
+                <w:bdr w:val="none" w:sz="0" w:space="0" w:color="auto" w:frame="1"/>
+              </w:rPr>
+              <w:t>()</w:t>
             </w:r>
           </w:p>
           <w:p>
@@ -3595,13 +3677,23 @@
               </w:rPr>
               <w:t xml:space="preserve">&gt;&gt;&gt; </w:t>
             </w:r>
-            <w:r>
-              <w:rPr>
-                <w:rFonts w:ascii="Consolas" w:hAnsi="Consolas"/>
-                <w:color w:val="000000"/>
-                <w:bdr w:val="none" w:sz="0" w:space="0" w:color="auto" w:frame="1"/>
-              </w:rPr>
-              <w:t>name.replace('e'</w:t>
+            <w:proofErr w:type="spellStart"/>
+            <w:r>
+              <w:rPr>
+                <w:rFonts w:ascii="Consolas" w:hAnsi="Consolas"/>
+                <w:color w:val="000000"/>
+                <w:bdr w:val="none" w:sz="0" w:space="0" w:color="auto" w:frame="1"/>
+              </w:rPr>
+              <w:t>name.replace</w:t>
+            </w:r>
+            <w:proofErr w:type="spellEnd"/>
+            <w:r>
+              <w:rPr>
+                <w:rFonts w:ascii="Consolas" w:hAnsi="Consolas"/>
+                <w:color w:val="000000"/>
+                <w:bdr w:val="none" w:sz="0" w:space="0" w:color="auto" w:frame="1"/>
+              </w:rPr>
+              <w:t>('e'</w:t>
             </w:r>
             <w:r>
               <w:rPr>
@@ -3790,49 +3882,41 @@
               </w:rPr>
               <w:t xml:space="preserve">&gt;&gt;&gt; </w:t>
             </w:r>
-            <w:r>
-              <w:rPr>
-                <w:rFonts w:ascii="Consolas" w:hAnsi="Consolas"/>
-                <w:color w:val="000000"/>
-                <w:bdr w:val="none" w:sz="0" w:space="0" w:color="auto" w:frame="1"/>
-              </w:rPr>
-              <w:t>mylist = [10,20,30,40,20,30, 'edureka']</w:t>
-            </w:r>
-          </w:p>
-          <w:p>
-            <w:pPr>
-              <w:rPr>
-                <w:rFonts w:ascii="Consolas" w:hAnsi="Consolas"/>
-                <w:color w:val="000000"/>
-                <w:bdr w:val="none" w:sz="0" w:space="0" w:color="auto" w:frame="1"/>
-              </w:rPr>
-            </w:pPr>
-            <w:r>
-              <w:rPr>
-                <w:rStyle w:val="commentcolor"/>
-                <w:rFonts w:ascii="Consolas" w:hAnsi="Consolas"/>
-                <w:color w:val="008000"/>
-                <w:shd w:val="clear" w:color="auto" w:fill="FFFFFF"/>
-              </w:rPr>
-              <w:t>#</w:t>
-            </w:r>
-            <w:r>
-              <w:rPr>
-                <w:rStyle w:val="commentcolor"/>
-                <w:rFonts w:ascii="Consolas" w:hAnsi="Consolas"/>
-                <w:color w:val="008000"/>
-                <w:shd w:val="clear" w:color="auto" w:fill="FFFFFF"/>
-              </w:rPr>
-              <w:t xml:space="preserve"> </w:t>
-            </w:r>
-            <w:r>
-              <w:rPr>
-                <w:rStyle w:val="commentcolor"/>
-                <w:rFonts w:ascii="Consolas" w:hAnsi="Consolas"/>
-                <w:color w:val="008000"/>
-                <w:shd w:val="clear" w:color="auto" w:fill="FFFFFF"/>
-              </w:rPr>
-              <w:t>this will give you the output as 'u'</w:t>
+            <w:proofErr w:type="spellStart"/>
+            <w:r>
+              <w:rPr>
+                <w:rFonts w:ascii="Consolas" w:hAnsi="Consolas"/>
+                <w:color w:val="000000"/>
+                <w:bdr w:val="none" w:sz="0" w:space="0" w:color="auto" w:frame="1"/>
+              </w:rPr>
+              <w:t>mylist</w:t>
+            </w:r>
+            <w:proofErr w:type="spellEnd"/>
+            <w:r>
+              <w:rPr>
+                <w:rFonts w:ascii="Consolas" w:hAnsi="Consolas"/>
+                <w:color w:val="000000"/>
+                <w:bdr w:val="none" w:sz="0" w:space="0" w:color="auto" w:frame="1"/>
+              </w:rPr>
+              <w:t xml:space="preserve"> = [10,20,30,40,20,30, '</w:t>
+            </w:r>
+            <w:proofErr w:type="spellStart"/>
+            <w:r>
+              <w:rPr>
+                <w:rFonts w:ascii="Consolas" w:hAnsi="Consolas"/>
+                <w:color w:val="000000"/>
+                <w:bdr w:val="none" w:sz="0" w:space="0" w:color="auto" w:frame="1"/>
+              </w:rPr>
+              <w:t>edureka</w:t>
+            </w:r>
+            <w:proofErr w:type="spellEnd"/>
+            <w:r>
+              <w:rPr>
+                <w:rFonts w:ascii="Consolas" w:hAnsi="Consolas"/>
+                <w:color w:val="000000"/>
+                <w:bdr w:val="none" w:sz="0" w:space="0" w:color="auto" w:frame="1"/>
+              </w:rPr>
+              <w:t>']</w:t>
             </w:r>
           </w:p>
         </w:tc>
@@ -3894,30 +3978,41 @@
               </w:rPr>
               <w:t xml:space="preserve">&gt;&gt;&gt; </w:t>
             </w:r>
-            <w:r>
-              <w:rPr>
-                <w:rFonts w:ascii="Consolas" w:hAnsi="Consolas"/>
-                <w:color w:val="000000"/>
-                <w:bdr w:val="none" w:sz="0" w:space="0" w:color="auto" w:frame="1"/>
-              </w:rPr>
-              <w:t>mylist[2:6]</w:t>
-            </w:r>
-          </w:p>
-          <w:p>
-            <w:pPr>
-              <w:rPr>
-                <w:rFonts w:ascii="Consolas" w:hAnsi="Consolas"/>
-                <w:color w:val="000000"/>
-                <w:bdr w:val="none" w:sz="0" w:space="0" w:color="auto" w:frame="1"/>
-              </w:rPr>
-            </w:pPr>
-            <w:r>
+            <w:proofErr w:type="spellStart"/>
+            <w:r>
+              <w:rPr>
+                <w:rFonts w:ascii="Consolas" w:hAnsi="Consolas"/>
+                <w:color w:val="000000"/>
+                <w:bdr w:val="none" w:sz="0" w:space="0" w:color="auto" w:frame="1"/>
+              </w:rPr>
+              <w:t>mylist</w:t>
+            </w:r>
+            <w:proofErr w:type="spellEnd"/>
+            <w:r>
+              <w:rPr>
+                <w:rFonts w:ascii="Consolas" w:hAnsi="Consolas"/>
+                <w:color w:val="000000"/>
+                <w:bdr w:val="none" w:sz="0" w:space="0" w:color="auto" w:frame="1"/>
+              </w:rPr>
+              <w:t>[2:6]</w:t>
+            </w:r>
+          </w:p>
+          <w:p>
+            <w:pPr>
               <w:rPr>
                 <w:rStyle w:val="commentcolor"/>
                 <w:rFonts w:ascii="Consolas" w:hAnsi="Consolas"/>
                 <w:color w:val="008000"/>
                 <w:shd w:val="clear" w:color="auto" w:fill="FFFFFF"/>
               </w:rPr>
+            </w:pPr>
+            <w:r>
+              <w:rPr>
+                <w:rStyle w:val="commentcolor"/>
+                <w:rFonts w:ascii="Consolas" w:hAnsi="Consolas"/>
+                <w:color w:val="008000"/>
+                <w:shd w:val="clear" w:color="auto" w:fill="FFFFFF"/>
+              </w:rPr>
               <w:t>#</w:t>
             </w:r>
             <w:r>
@@ -3937,6 +4032,145 @@
                 <w:shd w:val="clear" w:color="auto" w:fill="FFFFFF"/>
               </w:rPr>
               <w:t>this will get the values from index 2 until index 6.</w:t>
+            </w:r>
+          </w:p>
+          <w:p>
+            <w:pPr>
+              <w:rPr>
+                <w:rStyle w:val="commentcolor"/>
+                <w:rFonts w:ascii="Consolas" w:hAnsi="Consolas"/>
+                <w:color w:val="008000"/>
+                <w:shd w:val="clear" w:color="auto" w:fill="FFFFFF"/>
+              </w:rPr>
+            </w:pPr>
+          </w:p>
+          <w:p>
+            <w:pPr>
+              <w:rPr>
+                <w:rFonts w:ascii="Consolas" w:hAnsi="Consolas"/>
+                <w:color w:val="000000"/>
+                <w:bdr w:val="none" w:sz="0" w:space="0" w:color="auto" w:frame="1"/>
+              </w:rPr>
+            </w:pPr>
+            <w:r>
+              <w:rPr>
+                <w:rFonts w:ascii="Consolas" w:hAnsi="Consolas"/>
+                <w:bdr w:val="none" w:sz="0" w:space="0" w:color="auto" w:frame="1"/>
+              </w:rPr>
+              <w:t xml:space="preserve">&gt;&gt;&gt; </w:t>
+            </w:r>
+            <w:r>
+              <w:rPr>
+                <w:rFonts w:ascii="Consolas" w:hAnsi="Consolas"/>
+                <w:color w:val="000000"/>
+                <w:bdr w:val="none" w:sz="0" w:space="0" w:color="auto" w:frame="1"/>
+              </w:rPr>
+              <w:t>list1 = [1,2,3,4,5,6,7,8,9]</w:t>
+            </w:r>
+          </w:p>
+          <w:p>
+            <w:pPr>
+              <w:rPr>
+                <w:rFonts w:ascii="Consolas" w:hAnsi="Consolas"/>
+                <w:color w:val="000000"/>
+                <w:bdr w:val="none" w:sz="0" w:space="0" w:color="auto" w:frame="1"/>
+              </w:rPr>
+            </w:pPr>
+            <w:r>
+              <w:rPr>
+                <w:rFonts w:ascii="Consolas" w:hAnsi="Consolas"/>
+                <w:bdr w:val="none" w:sz="0" w:space="0" w:color="auto" w:frame="1"/>
+              </w:rPr>
+              <w:t xml:space="preserve">&gt;&gt;&gt; </w:t>
+            </w:r>
+            <w:r>
+              <w:rPr>
+                <w:rFonts w:ascii="Consolas" w:hAnsi="Consolas"/>
+                <w:color w:val="000000"/>
+                <w:bdr w:val="none" w:sz="0" w:space="0" w:color="auto" w:frame="1"/>
+              </w:rPr>
+              <w:t>list1[3:]</w:t>
+            </w:r>
+          </w:p>
+          <w:p>
+            <w:pPr>
+              <w:rPr>
+                <w:rStyle w:val="commentcolor"/>
+                <w:rFonts w:ascii="Consolas" w:hAnsi="Consolas"/>
+                <w:color w:val="008000"/>
+                <w:shd w:val="clear" w:color="auto" w:fill="FFFFFF"/>
+              </w:rPr>
+            </w:pPr>
+            <w:r>
+              <w:rPr>
+                <w:rStyle w:val="commentcolor"/>
+                <w:rFonts w:ascii="Consolas" w:hAnsi="Consolas"/>
+                <w:color w:val="008000"/>
+                <w:shd w:val="clear" w:color="auto" w:fill="FFFFFF"/>
+              </w:rPr>
+              <w:t>#</w:t>
+            </w:r>
+            <w:r>
+              <w:rPr>
+                <w:rStyle w:val="commentcolor"/>
+                <w:rFonts w:ascii="Consolas" w:hAnsi="Consolas"/>
+                <w:color w:val="008000"/>
+                <w:shd w:val="clear" w:color="auto" w:fill="FFFFFF"/>
+              </w:rPr>
+              <w:t xml:space="preserve"> </w:t>
+            </w:r>
+            <w:r>
+              <w:rPr>
+                <w:rStyle w:val="commentcolor"/>
+                <w:rFonts w:ascii="Consolas" w:hAnsi="Consolas"/>
+                <w:color w:val="008000"/>
+                <w:shd w:val="clear" w:color="auto" w:fill="FFFFFF"/>
+              </w:rPr>
+              <w:t>[4, 5, 6, 7, 8, 9]</w:t>
+            </w:r>
+          </w:p>
+          <w:p>
+            <w:pPr>
+              <w:rPr>
+                <w:rStyle w:val="commentcolor"/>
+                <w:rFonts w:ascii="Consolas" w:hAnsi="Consolas"/>
+                <w:color w:val="008000"/>
+                <w:shd w:val="clear" w:color="auto" w:fill="FFFFFF"/>
+              </w:rPr>
+            </w:pPr>
+          </w:p>
+          <w:p>
+            <w:pPr>
+              <w:rPr>
+                <w:rFonts w:ascii="Consolas" w:hAnsi="Consolas"/>
+                <w:color w:val="000000"/>
+                <w:bdr w:val="none" w:sz="0" w:space="0" w:color="auto" w:frame="1"/>
+              </w:rPr>
+            </w:pPr>
+            <w:r>
+              <w:rPr>
+                <w:rFonts w:ascii="Consolas" w:hAnsi="Consolas"/>
+                <w:color w:val="000000"/>
+                <w:bdr w:val="none" w:sz="0" w:space="0" w:color="auto" w:frame="1"/>
+              </w:rPr>
+              <w:t>list1[-2:]</w:t>
+            </w:r>
+          </w:p>
+          <w:p>
+            <w:pPr>
+              <w:rPr>
+                <w:rFonts w:ascii="Consolas" w:hAnsi="Consolas"/>
+                <w:color w:val="000000"/>
+                <w:bdr w:val="none" w:sz="0" w:space="0" w:color="auto" w:frame="1"/>
+              </w:rPr>
+            </w:pPr>
+            <w:r>
+              <w:rPr>
+                <w:rFonts w:ascii="Consolas" w:hAnsi="Consolas"/>
+                <w:color w:val="008000"/>
+                <w:bdr w:val="none" w:sz="0" w:space="0" w:color="auto" w:frame="1"/>
+              </w:rPr>
+              <w:t># [8, 9]</w:t>
             </w:r>
           </w:p>
         </w:tc>
@@ -4007,48 +4241,209 @@
               </w:rPr>
               <w:t xml:space="preserve">&gt;&gt;&gt; </w:t>
             </w:r>
-            <w:r>
-              <w:rPr>
-                <w:rFonts w:ascii="Consolas" w:hAnsi="Consolas"/>
-                <w:color w:val="000000"/>
-                <w:bdr w:val="none" w:sz="0" w:space="0" w:color="auto" w:frame="1"/>
-              </w:rPr>
-              <w:t>mylist[6] = 'python'</w:t>
-            </w:r>
-          </w:p>
-          <w:p>
-            <w:pPr>
-              <w:rPr>
-                <w:rFonts w:ascii="Consolas" w:hAnsi="Consolas"/>
-                <w:color w:val="000000"/>
-                <w:bdr w:val="none" w:sz="0" w:space="0" w:color="auto" w:frame="1"/>
-              </w:rPr>
-            </w:pPr>
-            <w:r>
-              <w:rPr>
-                <w:rFonts w:ascii="Consolas" w:hAnsi="Consolas"/>
-                <w:color w:val="000000"/>
-                <w:bdr w:val="none" w:sz="0" w:space="0" w:color="auto" w:frame="1"/>
+            <w:proofErr w:type="spellStart"/>
+            <w:r>
+              <w:rPr>
+                <w:rFonts w:ascii="Consolas" w:hAnsi="Consolas"/>
+                <w:color w:val="000000"/>
+                <w:bdr w:val="none" w:sz="0" w:space="0" w:color="auto" w:frame="1"/>
+              </w:rPr>
+              <w:t>mylist</w:t>
+            </w:r>
+            <w:proofErr w:type="spellEnd"/>
+            <w:r>
+              <w:rPr>
+                <w:rFonts w:ascii="Consolas" w:hAnsi="Consolas"/>
+                <w:color w:val="000000"/>
+                <w:bdr w:val="none" w:sz="0" w:space="0" w:color="auto" w:frame="1"/>
+              </w:rPr>
+              <w:t>[6] = 'python'</w:t>
+            </w:r>
+          </w:p>
+          <w:p>
+            <w:pPr>
+              <w:rPr>
+                <w:rStyle w:val="commentcolor"/>
+                <w:rFonts w:ascii="Consolas" w:hAnsi="Consolas"/>
+                <w:color w:val="008000"/>
+                <w:shd w:val="clear" w:color="auto" w:fill="FFFFFF"/>
+              </w:rPr>
+            </w:pPr>
+            <w:r>
+              <w:rPr>
+                <w:rStyle w:val="commentcolor"/>
+                <w:rFonts w:ascii="Consolas" w:hAnsi="Consolas"/>
+                <w:color w:val="008000"/>
+                <w:shd w:val="clear" w:color="auto" w:fill="FFFFFF"/>
+              </w:rPr>
+              <w:t>#</w:t>
+            </w:r>
+            <w:r>
+              <w:rPr>
+                <w:rStyle w:val="commentcolor"/>
+                <w:rFonts w:ascii="Consolas" w:hAnsi="Consolas"/>
+                <w:color w:val="008000"/>
+                <w:shd w:val="clear" w:color="auto" w:fill="FFFFFF"/>
               </w:rPr>
               <w:t xml:space="preserve"> </w:t>
             </w:r>
-          </w:p>
-          <w:p>
-            <w:pPr>
+            <w:r>
               <w:rPr>
                 <w:rStyle w:val="commentcolor"/>
                 <w:rFonts w:ascii="Consolas" w:hAnsi="Consolas"/>
                 <w:color w:val="008000"/>
                 <w:shd w:val="clear" w:color="auto" w:fill="FFFFFF"/>
               </w:rPr>
-            </w:pPr>
-            <w:r>
+              <w:t>this will replace the value at the index 6.</w:t>
+            </w:r>
+          </w:p>
+          <w:p>
+            <w:pPr>
+              <w:rPr>
+                <w:rFonts w:ascii="Consolas" w:hAnsi="Consolas"/>
+                <w:color w:val="008000"/>
+                <w:shd w:val="clear" w:color="auto" w:fill="FFFFFF"/>
+              </w:rPr>
+            </w:pPr>
+          </w:p>
+          <w:p>
+            <w:pPr>
+              <w:rPr>
+                <w:rFonts w:ascii="Consolas" w:hAnsi="Consolas"/>
+                <w:color w:val="000000"/>
+                <w:bdr w:val="none" w:sz="0" w:space="0" w:color="auto" w:frame="1"/>
+              </w:rPr>
+            </w:pPr>
+            <w:r>
+              <w:rPr>
+                <w:rFonts w:ascii="Consolas" w:hAnsi="Consolas"/>
+                <w:bdr w:val="none" w:sz="0" w:space="0" w:color="auto" w:frame="1"/>
+              </w:rPr>
+              <w:t xml:space="preserve">&gt;&gt;&gt; </w:t>
+            </w:r>
+            <w:proofErr w:type="spellStart"/>
+            <w:r>
+              <w:rPr>
+                <w:rFonts w:ascii="Consolas" w:hAnsi="Consolas"/>
+                <w:color w:val="000000"/>
+                <w:bdr w:val="none" w:sz="0" w:space="0" w:color="auto" w:frame="1"/>
+              </w:rPr>
+              <w:t>mylist.append</w:t>
+            </w:r>
+            <w:proofErr w:type="spellEnd"/>
+            <w:r>
+              <w:rPr>
+                <w:rFonts w:ascii="Consolas" w:hAnsi="Consolas"/>
+                <w:color w:val="000000"/>
+                <w:bdr w:val="none" w:sz="0" w:space="0" w:color="auto" w:frame="1"/>
+              </w:rPr>
+              <w:t>('</w:t>
+            </w:r>
+            <w:proofErr w:type="spellStart"/>
+            <w:r>
+              <w:rPr>
+                <w:rFonts w:ascii="Consolas" w:hAnsi="Consolas"/>
+                <w:color w:val="000000"/>
+                <w:bdr w:val="none" w:sz="0" w:space="0" w:color="auto" w:frame="1"/>
+              </w:rPr>
+              <w:t>edureka</w:t>
+            </w:r>
+            <w:proofErr w:type="spellEnd"/>
+            <w:r>
+              <w:rPr>
+                <w:rFonts w:ascii="Consolas" w:hAnsi="Consolas"/>
+                <w:color w:val="000000"/>
+                <w:bdr w:val="none" w:sz="0" w:space="0" w:color="auto" w:frame="1"/>
+              </w:rPr>
+              <w:t>')</w:t>
+            </w:r>
+          </w:p>
+          <w:p>
+            <w:pPr>
               <w:rPr>
                 <w:rStyle w:val="commentcolor"/>
                 <w:rFonts w:ascii="Consolas" w:hAnsi="Consolas"/>
                 <w:color w:val="008000"/>
                 <w:shd w:val="clear" w:color="auto" w:fill="FFFFFF"/>
               </w:rPr>
+            </w:pPr>
+            <w:r>
+              <w:rPr>
+                <w:rStyle w:val="commentcolor"/>
+                <w:rFonts w:ascii="Consolas" w:hAnsi="Consolas"/>
+                <w:color w:val="008000"/>
+                <w:shd w:val="clear" w:color="auto" w:fill="FFFFFF"/>
+              </w:rPr>
+              <w:t># this will add the value at the end of the list.</w:t>
+            </w:r>
+          </w:p>
+          <w:p>
+            <w:pPr>
+              <w:rPr>
+                <w:rFonts w:ascii="Consolas" w:hAnsi="Consolas"/>
+                <w:color w:val="000000"/>
+                <w:bdr w:val="none" w:sz="0" w:space="0" w:color="auto" w:frame="1"/>
+              </w:rPr>
+            </w:pPr>
+            <w:r>
+              <w:rPr>
+                <w:rFonts w:ascii="Consolas" w:hAnsi="Consolas"/>
+                <w:color w:val="000000"/>
+                <w:bdr w:val="none" w:sz="0" w:space="0" w:color="auto" w:frame="1"/>
+              </w:rPr>
+              <w:t xml:space="preserve"> </w:t>
+            </w:r>
+          </w:p>
+          <w:p>
+            <w:pPr>
+              <w:rPr>
+                <w:rFonts w:ascii="Consolas" w:hAnsi="Consolas"/>
+                <w:color w:val="000000"/>
+                <w:bdr w:val="none" w:sz="0" w:space="0" w:color="auto" w:frame="1"/>
+              </w:rPr>
+            </w:pPr>
+            <w:r>
+              <w:rPr>
+                <w:rFonts w:ascii="Consolas" w:hAnsi="Consolas"/>
+                <w:bdr w:val="none" w:sz="0" w:space="0" w:color="auto" w:frame="1"/>
+              </w:rPr>
+              <w:t xml:space="preserve">&gt;&gt;&gt; </w:t>
+            </w:r>
+            <w:proofErr w:type="spellStart"/>
+            <w:r>
+              <w:rPr>
+                <w:rFonts w:ascii="Consolas" w:hAnsi="Consolas"/>
+                <w:color w:val="000000"/>
+                <w:bdr w:val="none" w:sz="0" w:space="0" w:color="auto" w:frame="1"/>
+              </w:rPr>
+              <w:t>mylist.insert</w:t>
+            </w:r>
+            <w:proofErr w:type="spellEnd"/>
+            <w:r>
+              <w:rPr>
+                <w:rFonts w:ascii="Consolas" w:hAnsi="Consolas"/>
+                <w:color w:val="000000"/>
+                <w:bdr w:val="none" w:sz="0" w:space="0" w:color="auto" w:frame="1"/>
+              </w:rPr>
+              <w:t>(5, 'data science')</w:t>
+            </w:r>
+          </w:p>
+          <w:p>
+            <w:pPr>
+              <w:rPr>
+                <w:rStyle w:val="commentcolor"/>
+                <w:rFonts w:ascii="Consolas" w:hAnsi="Consolas"/>
+                <w:color w:val="008000"/>
+                <w:shd w:val="clear" w:color="auto" w:fill="FFFFFF"/>
+              </w:rPr>
+            </w:pPr>
+            <w:r>
+              <w:rPr>
+                <w:rStyle w:val="commentcolor"/>
+                <w:rFonts w:ascii="Consolas" w:hAnsi="Consolas"/>
+                <w:color w:val="008000"/>
+                <w:shd w:val="clear" w:color="auto" w:fill="FFFFFF"/>
+              </w:rPr>
               <w:t>#</w:t>
             </w:r>
             <w:r>
@@ -4067,25 +4462,17 @@
                 <w:color w:val="008000"/>
                 <w:shd w:val="clear" w:color="auto" w:fill="FFFFFF"/>
               </w:rPr>
-              <w:t>this will replace the value at the index 6.</w:t>
-            </w:r>
-          </w:p>
-          <w:p>
-            <w:pPr>
-              <w:rPr>
-                <w:rFonts w:ascii="Consolas" w:hAnsi="Consolas"/>
-                <w:color w:val="000000"/>
-                <w:bdr w:val="none" w:sz="0" w:space="0" w:color="auto" w:frame="1"/>
-              </w:rPr>
-            </w:pPr>
-            <w:r>
-              <w:rPr>
-                <w:rFonts w:ascii="Consolas" w:hAnsi="Consolas"/>
-                <w:color w:val="000000"/>
-                <w:bdr w:val="none" w:sz="0" w:space="0" w:color="auto" w:frame="1"/>
-              </w:rPr>
-              <w:t xml:space="preserve"> </w:t>
-            </w:r>
+              <w:t>this will add the value at the index 5.</w:t>
+            </w:r>
+          </w:p>
+          <w:p>
+            <w:pPr>
+              <w:rPr>
+                <w:rStyle w:val="commentcolor"/>
+                <w:color w:val="008000"/>
+                <w:shd w:val="clear" w:color="auto" w:fill="FFFFFF"/>
+              </w:rPr>
+            </w:pPr>
           </w:p>
           <w:p>
             <w:pPr>
@@ -4102,170 +4489,7 @@
               </w:rPr>
               <w:t xml:space="preserve">&gt;&gt;&gt; </w:t>
             </w:r>
-            <w:r>
-              <w:rPr>
-                <w:rFonts w:ascii="Consolas" w:hAnsi="Consolas"/>
-                <w:color w:val="000000"/>
-                <w:bdr w:val="none" w:sz="0" w:space="0" w:color="auto" w:frame="1"/>
-              </w:rPr>
-              <w:t>mylist.append('edureka')</w:t>
-            </w:r>
-          </w:p>
-          <w:p>
-            <w:pPr>
-              <w:rPr>
-                <w:rFonts w:ascii="Consolas" w:hAnsi="Consolas"/>
-                <w:color w:val="000000"/>
-                <w:bdr w:val="none" w:sz="0" w:space="0" w:color="auto" w:frame="1"/>
-              </w:rPr>
-            </w:pPr>
-            <w:r>
-              <w:rPr>
-                <w:rFonts w:ascii="Consolas" w:hAnsi="Consolas"/>
-                <w:color w:val="000000"/>
-                <w:bdr w:val="none" w:sz="0" w:space="0" w:color="auto" w:frame="1"/>
-              </w:rPr>
-              <w:t xml:space="preserve"> </w:t>
-            </w:r>
-          </w:p>
-          <w:p>
-            <w:pPr>
-              <w:rPr>
-                <w:rStyle w:val="commentcolor"/>
-                <w:rFonts w:ascii="Consolas" w:hAnsi="Consolas"/>
-                <w:color w:val="008000"/>
-                <w:shd w:val="clear" w:color="auto" w:fill="FFFFFF"/>
-              </w:rPr>
-            </w:pPr>
-            <w:r>
-              <w:rPr>
-                <w:rStyle w:val="commentcolor"/>
-                <w:rFonts w:ascii="Consolas" w:hAnsi="Consolas"/>
-                <w:color w:val="008000"/>
-                <w:shd w:val="clear" w:color="auto" w:fill="FFFFFF"/>
-              </w:rPr>
-              <w:t># this will add the value at the end of the list.</w:t>
-            </w:r>
-          </w:p>
-          <w:p>
-            <w:pPr>
-              <w:rPr>
-                <w:rFonts w:ascii="Consolas" w:hAnsi="Consolas"/>
-                <w:color w:val="000000"/>
-                <w:bdr w:val="none" w:sz="0" w:space="0" w:color="auto" w:frame="1"/>
-              </w:rPr>
-            </w:pPr>
-            <w:r>
-              <w:rPr>
-                <w:rFonts w:ascii="Consolas" w:hAnsi="Consolas"/>
-                <w:color w:val="000000"/>
-                <w:bdr w:val="none" w:sz="0" w:space="0" w:color="auto" w:frame="1"/>
-              </w:rPr>
-              <w:t xml:space="preserve"> </w:t>
-            </w:r>
-          </w:p>
-          <w:p>
-            <w:pPr>
-              <w:rPr>
-                <w:rFonts w:ascii="Consolas" w:hAnsi="Consolas"/>
-                <w:color w:val="000000"/>
-                <w:bdr w:val="none" w:sz="0" w:space="0" w:color="auto" w:frame="1"/>
-              </w:rPr>
-            </w:pPr>
-            <w:r>
-              <w:rPr>
-                <w:rFonts w:ascii="Consolas" w:hAnsi="Consolas"/>
-                <w:bdr w:val="none" w:sz="0" w:space="0" w:color="auto" w:frame="1"/>
-              </w:rPr>
-              <w:t xml:space="preserve">&gt;&gt;&gt; </w:t>
-            </w:r>
-            <w:r>
-              <w:rPr>
-                <w:rFonts w:ascii="Consolas" w:hAnsi="Consolas"/>
-                <w:color w:val="000000"/>
-                <w:bdr w:val="none" w:sz="0" w:space="0" w:color="auto" w:frame="1"/>
-              </w:rPr>
-              <w:t>mylist.insert(5, 'data science')</w:t>
-            </w:r>
-          </w:p>
-          <w:p>
-            <w:pPr>
-              <w:rPr>
-                <w:rFonts w:ascii="Consolas" w:hAnsi="Consolas"/>
-                <w:color w:val="000000"/>
-                <w:bdr w:val="none" w:sz="0" w:space="0" w:color="auto" w:frame="1"/>
-              </w:rPr>
-            </w:pPr>
-            <w:r>
-              <w:rPr>
-                <w:rFonts w:ascii="Consolas" w:hAnsi="Consolas"/>
-                <w:color w:val="000000"/>
-                <w:bdr w:val="none" w:sz="0" w:space="0" w:color="auto" w:frame="1"/>
-              </w:rPr>
-              <w:t xml:space="preserve"> </w:t>
-            </w:r>
-          </w:p>
-          <w:p>
-            <w:pPr>
-              <w:rPr>
-                <w:rStyle w:val="commentcolor"/>
-                <w:rFonts w:ascii="Consolas" w:hAnsi="Consolas"/>
-                <w:color w:val="008000"/>
-                <w:shd w:val="clear" w:color="auto" w:fill="FFFFFF"/>
-              </w:rPr>
-            </w:pPr>
-            <w:r>
-              <w:rPr>
-                <w:rStyle w:val="commentcolor"/>
-                <w:rFonts w:ascii="Consolas" w:hAnsi="Consolas"/>
-                <w:color w:val="008000"/>
-                <w:shd w:val="clear" w:color="auto" w:fill="FFFFFF"/>
-              </w:rPr>
-              <w:t>#</w:t>
-            </w:r>
-            <w:r>
-              <w:rPr>
-                <w:rStyle w:val="commentcolor"/>
-                <w:rFonts w:ascii="Consolas" w:hAnsi="Consolas"/>
-                <w:color w:val="008000"/>
-                <w:shd w:val="clear" w:color="auto" w:fill="FFFFFF"/>
-              </w:rPr>
-              <w:t xml:space="preserve"> </w:t>
-            </w:r>
-            <w:r>
-              <w:rPr>
-                <w:rStyle w:val="commentcolor"/>
-                <w:rFonts w:ascii="Consolas" w:hAnsi="Consolas"/>
-                <w:color w:val="008000"/>
-                <w:shd w:val="clear" w:color="auto" w:fill="FFFFFF"/>
-              </w:rPr>
-              <w:t>this will add the value at the index 5.</w:t>
-            </w:r>
-          </w:p>
-          <w:p>
-            <w:pPr>
-              <w:rPr>
-                <w:rStyle w:val="commentcolor"/>
-                <w:color w:val="008000"/>
-                <w:shd w:val="clear" w:color="auto" w:fill="FFFFFF"/>
-              </w:rPr>
-            </w:pPr>
-          </w:p>
-          <w:p>
-            <w:pPr>
-              <w:rPr>
-                <w:rFonts w:ascii="Consolas" w:hAnsi="Consolas"/>
-                <w:color w:val="000000"/>
-                <w:bdr w:val="none" w:sz="0" w:space="0" w:color="auto" w:frame="1"/>
-              </w:rPr>
-            </w:pPr>
-            <w:r>
-              <w:rPr>
-                <w:rFonts w:ascii="Consolas" w:hAnsi="Consolas"/>
-                <w:bdr w:val="none" w:sz="0" w:space="0" w:color="auto" w:frame="1"/>
-              </w:rPr>
-              <w:t xml:space="preserve">&gt;&gt;&gt; </w:t>
-            </w:r>
+            <w:proofErr w:type="spellStart"/>
             <w:r>
               <w:rPr>
                 <w:rFonts w:ascii="Consolas" w:hAnsi="Consolas"/>
@@ -4274,6 +4498,7 @@
               </w:rPr>
               <w:t>len</w:t>
             </w:r>
+            <w:proofErr w:type="spellEnd"/>
             <w:r>
               <w:rPr>
                 <w:rFonts w:ascii="Consolas" w:hAnsi="Consolas"/>
@@ -4282,6 +4507,7 @@
               </w:rPr>
               <w:t>(</w:t>
             </w:r>
+            <w:proofErr w:type="spellStart"/>
             <w:r>
               <w:rPr>
                 <w:rFonts w:ascii="Consolas" w:hAnsi="Consolas"/>
@@ -4290,6 +4516,7 @@
               </w:rPr>
               <w:t>mylist</w:t>
             </w:r>
+            <w:proofErr w:type="spellEnd"/>
             <w:r>
               <w:rPr>
                 <w:rFonts w:ascii="Consolas" w:hAnsi="Consolas"/>
@@ -4303,15 +4530,6 @@
             <w:pPr>
               <w:rPr>
                 <w:rFonts w:ascii="Consolas" w:hAnsi="Consolas"/>
-                <w:color w:val="000000"/>
-                <w:bdr w:val="none" w:sz="0" w:space="0" w:color="auto" w:frame="1"/>
-              </w:rPr>
-            </w:pPr>
-          </w:p>
-          <w:p>
-            <w:pPr>
-              <w:rPr>
-                <w:rFonts w:ascii="Consolas" w:hAnsi="Consolas"/>
                 <w:color w:val="008000"/>
                 <w:bdr w:val="none" w:sz="0" w:space="0" w:color="auto" w:frame="1"/>
               </w:rPr>
@@ -4324,15 +4542,6 @@
               </w:rPr>
               <w:t># 7</w:t>
             </w:r>
-          </w:p>
-          <w:p>
-            <w:pPr>
-              <w:rPr>
-                <w:rFonts w:ascii="Consolas" w:hAnsi="Consolas"/>
-                <w:color w:val="008000"/>
-                <w:shd w:val="clear" w:color="auto" w:fill="FFFFFF"/>
-              </w:rPr>
-            </w:pPr>
           </w:p>
         </w:tc>
       </w:tr>
@@ -4575,6 +4784,69 @@
               <w:t>returns a copy of the list</w:t>
             </w:r>
           </w:p>
+          <w:p>
+            <w:pPr>
+              <w:spacing w:after="0" w:line="240" w:lineRule="auto"/>
+              <w:rPr>
+                <w:rFonts w:ascii="Arial" w:eastAsia="Times New Roman" w:hAnsi="Arial" w:cs="Arial"/>
+                <w:color w:val="4A4A4A"/>
+              </w:rPr>
+            </w:pPr>
+            <w:r>
+              <w:rPr>
+                <w:rFonts w:ascii="Arial" w:eastAsia="Times New Roman" w:hAnsi="Arial" w:cs="Arial"/>
+                <w:color w:val="4A4A4A"/>
+              </w:rPr>
+              <w:t xml:space="preserve">&gt;&gt;&gt; </w:t>
+            </w:r>
+            <w:r>
+              <w:rPr>
+                <w:rFonts w:ascii="Arial" w:eastAsia="Times New Roman" w:hAnsi="Arial" w:cs="Arial"/>
+                <w:color w:val="4A4A4A"/>
+              </w:rPr>
+              <w:t>list1 = [1,2,3,4]</w:t>
+            </w:r>
+          </w:p>
+          <w:p>
+            <w:pPr>
+              <w:spacing w:after="0" w:line="240" w:lineRule="auto"/>
+              <w:rPr>
+                <w:rFonts w:ascii="Arial" w:eastAsia="Times New Roman" w:hAnsi="Arial" w:cs="Arial"/>
+                <w:color w:val="4A4A4A"/>
+              </w:rPr>
+            </w:pPr>
+            <w:r>
+              <w:rPr>
+                <w:rFonts w:ascii="Arial" w:eastAsia="Times New Roman" w:hAnsi="Arial" w:cs="Arial"/>
+                <w:color w:val="4A4A4A"/>
+              </w:rPr>
+              <w:t xml:space="preserve">&gt;&gt;&gt; </w:t>
+            </w:r>
+            <w:r>
+              <w:rPr>
+                <w:rFonts w:ascii="Arial" w:eastAsia="Times New Roman" w:hAnsi="Arial" w:cs="Arial"/>
+                <w:color w:val="4A4A4A"/>
+              </w:rPr>
+              <w:t>list2 = list1.copy()</w:t>
+            </w:r>
+          </w:p>
+          <w:p>
+            <w:pPr>
+              <w:spacing w:after="0" w:line="240" w:lineRule="auto"/>
+              <w:jc w:val="left"/>
+              <w:rPr>
+                <w:rFonts w:ascii="Arial" w:eastAsia="Times New Roman" w:hAnsi="Arial" w:cs="Arial"/>
+                <w:color w:val="4A4A4A"/>
+              </w:rPr>
+            </w:pPr>
+            <w:r>
+              <w:rPr>
+                <w:rFonts w:ascii="Arial" w:eastAsia="Times New Roman" w:hAnsi="Arial" w:cs="Arial"/>
+                <w:color w:val="008000"/>
+              </w:rPr>
+              <w:t># list2 = [1, 2, 3, 4]</w:t>
+            </w:r>
+          </w:p>
         </w:tc>
       </w:tr>
       <w:tr>
@@ -4640,6 +4912,110 @@
               <w:t>add the elements of the list to the end of the current list</w:t>
             </w:r>
           </w:p>
+          <w:p>
+            <w:pPr>
+              <w:spacing w:after="0" w:line="240" w:lineRule="auto"/>
+              <w:rPr>
+                <w:rFonts w:ascii="Arial" w:eastAsia="Times New Roman" w:hAnsi="Arial" w:cs="Arial"/>
+                <w:color w:val="4A4A4A"/>
+              </w:rPr>
+            </w:pPr>
+            <w:r>
+              <w:rPr>
+                <w:rFonts w:ascii="Arial" w:eastAsia="Times New Roman" w:hAnsi="Arial" w:cs="Arial"/>
+                <w:color w:val="4A4A4A"/>
+              </w:rPr>
+              <w:t xml:space="preserve">&gt;&gt;&gt; </w:t>
+            </w:r>
+            <w:r>
+              <w:rPr>
+                <w:rFonts w:ascii="Arial" w:eastAsia="Times New Roman" w:hAnsi="Arial" w:cs="Arial"/>
+                <w:color w:val="4A4A4A"/>
+              </w:rPr>
+              <w:t>list1 = [1,2,3,4]</w:t>
+            </w:r>
+          </w:p>
+          <w:p>
+            <w:pPr>
+              <w:spacing w:after="0" w:line="240" w:lineRule="auto"/>
+              <w:rPr>
+                <w:rFonts w:ascii="Arial" w:eastAsia="Times New Roman" w:hAnsi="Arial" w:cs="Arial"/>
+                <w:color w:val="4A4A4A"/>
+              </w:rPr>
+            </w:pPr>
+            <w:r>
+              <w:rPr>
+                <w:rFonts w:ascii="Arial" w:eastAsia="Times New Roman" w:hAnsi="Arial" w:cs="Arial"/>
+                <w:color w:val="4A4A4A"/>
+              </w:rPr>
+              <w:t xml:space="preserve">&gt;&gt;&gt; </w:t>
+            </w:r>
+            <w:r>
+              <w:rPr>
+                <w:rFonts w:ascii="Arial" w:eastAsia="Times New Roman" w:hAnsi="Arial" w:cs="Arial"/>
+                <w:color w:val="4A4A4A"/>
+              </w:rPr>
+              <w:t>list2 = [5,6,7,8]</w:t>
+            </w:r>
+          </w:p>
+          <w:p>
+            <w:pPr>
+              <w:spacing w:after="0" w:line="240" w:lineRule="auto"/>
+              <w:jc w:val="left"/>
+              <w:rPr>
+                <w:rFonts w:ascii="Arial" w:eastAsia="Times New Roman" w:hAnsi="Arial" w:cs="Arial"/>
+                <w:color w:val="4A4A4A"/>
+              </w:rPr>
+            </w:pPr>
+            <w:r>
+              <w:rPr>
+                <w:rFonts w:ascii="Arial" w:eastAsia="Times New Roman" w:hAnsi="Arial" w:cs="Arial"/>
+                <w:color w:val="4A4A4A"/>
+              </w:rPr>
+              <w:t xml:space="preserve">&gt;&gt;&gt; </w:t>
+            </w:r>
+            <w:r>
+              <w:rPr>
+                <w:rFonts w:ascii="Arial" w:eastAsia="Times New Roman" w:hAnsi="Arial" w:cs="Arial"/>
+                <w:color w:val="4A4A4A"/>
+              </w:rPr>
+              <w:t>list1.extend(list2)</w:t>
+            </w:r>
+          </w:p>
+          <w:p>
+            <w:pPr>
+              <w:spacing w:after="0" w:line="240" w:lineRule="auto"/>
+              <w:jc w:val="left"/>
+              <w:rPr>
+                <w:rFonts w:ascii="Arial" w:eastAsia="Times New Roman" w:hAnsi="Arial" w:cs="Arial"/>
+                <w:color w:val="008000"/>
+              </w:rPr>
+            </w:pPr>
+            <w:r>
+              <w:rPr>
+                <w:rFonts w:ascii="Arial" w:eastAsia="Times New Roman" w:hAnsi="Arial" w:cs="Arial"/>
+                <w:color w:val="008000"/>
+              </w:rPr>
+              <w:t xml:space="preserve"># list1 = </w:t>
+            </w:r>
+            <w:r>
+              <w:rPr>
+                <w:rFonts w:ascii="Arial" w:eastAsia="Times New Roman" w:hAnsi="Arial" w:cs="Arial"/>
+                <w:color w:val="008000"/>
+              </w:rPr>
+              <w:t>[1, 2, 3, 4, 5, 6, 7, 8]</w:t>
+            </w:r>
+          </w:p>
+          <w:p>
+            <w:pPr>
+              <w:spacing w:after="0" w:line="240" w:lineRule="auto"/>
+              <w:jc w:val="left"/>
+              <w:rPr>
+                <w:rFonts w:ascii="Arial" w:eastAsia="Times New Roman" w:hAnsi="Arial" w:cs="Arial"/>
+                <w:color w:val="4A4A4A"/>
+              </w:rPr>
+            </w:pPr>
+          </w:p>
         </w:tc>
       </w:tr>
       <w:tr>
@@ -4705,6 +5081,77 @@
               <w:t>returns the number of elements of the specified value</w:t>
             </w:r>
           </w:p>
+          <w:p>
+            <w:pPr>
+              <w:spacing w:after="0" w:line="240" w:lineRule="auto"/>
+              <w:rPr>
+                <w:rFonts w:ascii="Arial" w:eastAsia="Times New Roman" w:hAnsi="Arial" w:cs="Arial"/>
+                <w:color w:val="4A4A4A"/>
+              </w:rPr>
+            </w:pPr>
+            <w:r>
+              <w:rPr>
+                <w:rFonts w:ascii="Arial" w:eastAsia="Times New Roman" w:hAnsi="Arial" w:cs="Arial"/>
+                <w:color w:val="4A4A4A"/>
+              </w:rPr>
+              <w:t xml:space="preserve">&gt;&gt;&gt; </w:t>
+            </w:r>
+            <w:r>
+              <w:rPr>
+                <w:rFonts w:ascii="Arial" w:eastAsia="Times New Roman" w:hAnsi="Arial" w:cs="Arial"/>
+                <w:color w:val="4A4A4A"/>
+              </w:rPr>
+              <w:t>list1 = [1,2,3,1,8,1]</w:t>
+            </w:r>
+          </w:p>
+          <w:p>
+            <w:pPr>
+              <w:spacing w:after="0" w:line="240" w:lineRule="auto"/>
+              <w:jc w:val="left"/>
+              <w:rPr>
+                <w:rFonts w:ascii="Arial" w:eastAsia="Times New Roman" w:hAnsi="Arial" w:cs="Arial"/>
+                <w:color w:val="4A4A4A"/>
+              </w:rPr>
+            </w:pPr>
+            <w:r>
+              <w:rPr>
+                <w:rFonts w:ascii="Arial" w:eastAsia="Times New Roman" w:hAnsi="Arial" w:cs="Arial"/>
+                <w:color w:val="4A4A4A"/>
+              </w:rPr>
+              <w:t xml:space="preserve">&gt;&gt;&gt; </w:t>
+            </w:r>
+            <w:r>
+              <w:rPr>
+                <w:rFonts w:ascii="Arial" w:eastAsia="Times New Roman" w:hAnsi="Arial" w:cs="Arial"/>
+                <w:color w:val="4A4A4A"/>
+              </w:rPr>
+              <w:t>list1.count(1)</w:t>
+            </w:r>
+          </w:p>
+          <w:p>
+            <w:pPr>
+              <w:spacing w:after="0" w:line="240" w:lineRule="auto"/>
+              <w:jc w:val="left"/>
+              <w:rPr>
+                <w:rFonts w:ascii="Arial" w:eastAsia="Times New Roman" w:hAnsi="Arial" w:cs="Arial"/>
+                <w:color w:val="4A4A4A"/>
+              </w:rPr>
+            </w:pPr>
+            <w:r>
+              <w:rPr>
+                <w:rFonts w:ascii="Arial" w:eastAsia="Times New Roman" w:hAnsi="Arial" w:cs="Arial"/>
+                <w:color w:val="008000"/>
+              </w:rPr>
+              <w:t xml:space="preserve"># </w:t>
+            </w:r>
+            <w:r>
+              <w:rPr>
+                <w:rFonts w:ascii="Arial" w:eastAsia="Times New Roman" w:hAnsi="Arial" w:cs="Arial"/>
+                <w:color w:val="008000"/>
+              </w:rPr>
+              <w:t>3</w:t>
+            </w:r>
+          </w:p>
         </w:tc>
       </w:tr>
       <w:tr>
@@ -4770,6 +5217,63 @@
               <w:t>returns the index of the element</w:t>
             </w:r>
           </w:p>
+          <w:p>
+            <w:pPr>
+              <w:spacing w:after="0" w:line="240" w:lineRule="auto"/>
+              <w:rPr>
+                <w:rFonts w:ascii="Arial" w:eastAsia="Times New Roman" w:hAnsi="Arial" w:cs="Arial"/>
+                <w:color w:val="4A4A4A"/>
+              </w:rPr>
+            </w:pPr>
+            <w:r>
+              <w:rPr>
+                <w:rFonts w:ascii="Arial" w:eastAsia="Times New Roman" w:hAnsi="Arial" w:cs="Arial"/>
+                <w:color w:val="4A4A4A"/>
+              </w:rPr>
+              <w:t>list1 = [1,2,3,1,8,1]</w:t>
+            </w:r>
+          </w:p>
+          <w:p>
+            <w:pPr>
+              <w:spacing w:after="0" w:line="240" w:lineRule="auto"/>
+              <w:jc w:val="left"/>
+              <w:rPr>
+                <w:rFonts w:ascii="Arial" w:eastAsia="Times New Roman" w:hAnsi="Arial" w:cs="Arial"/>
+                <w:color w:val="4A4A4A"/>
+              </w:rPr>
+            </w:pPr>
+            <w:r>
+              <w:rPr>
+                <w:rFonts w:ascii="Arial" w:eastAsia="Times New Roman" w:hAnsi="Arial" w:cs="Arial"/>
+                <w:color w:val="4A4A4A"/>
+              </w:rPr>
+              <w:t>list1.index(8)</w:t>
+            </w:r>
+          </w:p>
+          <w:p>
+            <w:pPr>
+              <w:spacing w:after="0" w:line="240" w:lineRule="auto"/>
+              <w:jc w:val="left"/>
+              <w:rPr>
+                <w:rFonts w:ascii="Arial" w:eastAsia="Times New Roman" w:hAnsi="Arial" w:cs="Arial"/>
+                <w:color w:val="4A4A4A"/>
+              </w:rPr>
+            </w:pPr>
+            <w:r>
+              <w:rPr>
+                <w:rFonts w:ascii="Arial" w:eastAsia="Times New Roman" w:hAnsi="Arial" w:cs="Arial"/>
+                <w:color w:val="008000"/>
+              </w:rPr>
+              <w:t xml:space="preserve"># </w:t>
+            </w:r>
+            <w:r>
+              <w:rPr>
+                <w:rFonts w:ascii="Arial" w:eastAsia="Times New Roman" w:hAnsi="Arial" w:cs="Arial"/>
+                <w:color w:val="008000"/>
+              </w:rPr>
+              <w:t>4</w:t>
+            </w:r>
+          </w:p>
         </w:tc>
       </w:tr>
       <w:tr>
@@ -4832,6 +5336,70 @@
               <w:t>removes the element from the specified position</w:t>
             </w:r>
           </w:p>
+          <w:p>
+            <w:pPr>
+              <w:spacing w:after="0" w:line="240" w:lineRule="auto"/>
+              <w:rPr>
+                <w:rFonts w:ascii="Arial" w:eastAsia="Times New Roman" w:hAnsi="Arial" w:cs="Arial"/>
+                <w:color w:val="4A4A4A"/>
+              </w:rPr>
+            </w:pPr>
+            <w:r>
+              <w:rPr>
+                <w:rFonts w:ascii="Arial" w:eastAsia="Times New Roman" w:hAnsi="Arial" w:cs="Arial"/>
+                <w:color w:val="4A4A4A"/>
+              </w:rPr>
+              <w:t>list1 = [1,2,3,1,8,1]</w:t>
+            </w:r>
+          </w:p>
+          <w:p>
+            <w:pPr>
+              <w:spacing w:after="0" w:line="240" w:lineRule="auto"/>
+              <w:jc w:val="left"/>
+              <w:rPr>
+                <w:rFonts w:ascii="Arial" w:eastAsia="Times New Roman" w:hAnsi="Arial" w:cs="Arial"/>
+                <w:color w:val="4A4A4A"/>
+              </w:rPr>
+            </w:pPr>
+            <w:r>
+              <w:rPr>
+                <w:rFonts w:ascii="Arial" w:eastAsia="Times New Roman" w:hAnsi="Arial" w:cs="Arial"/>
+                <w:color w:val="4A4A4A"/>
+              </w:rPr>
+              <w:t>list1.pop(0)</w:t>
+            </w:r>
+          </w:p>
+          <w:p>
+            <w:pPr>
+              <w:spacing w:after="0" w:line="240" w:lineRule="auto"/>
+              <w:jc w:val="left"/>
+              <w:rPr>
+                <w:rFonts w:ascii="Arial" w:eastAsia="Times New Roman" w:hAnsi="Arial" w:cs="Arial"/>
+                <w:color w:val="4A4A4A"/>
+              </w:rPr>
+            </w:pPr>
+            <w:r>
+              <w:rPr>
+                <w:rFonts w:ascii="Arial" w:eastAsia="Times New Roman" w:hAnsi="Arial" w:cs="Arial"/>
+                <w:color w:val="008000"/>
+              </w:rPr>
+              <w:t xml:space="preserve"># </w:t>
+            </w:r>
+            <w:r>
+              <w:rPr>
+                <w:rFonts w:ascii="Arial" w:eastAsia="Times New Roman" w:hAnsi="Arial" w:cs="Arial"/>
+                <w:color w:val="008000"/>
+              </w:rPr>
+              <w:t xml:space="preserve">list1 = </w:t>
+            </w:r>
+            <w:r>
+              <w:rPr>
+                <w:rFonts w:ascii="Arial" w:eastAsia="Times New Roman" w:hAnsi="Arial" w:cs="Arial"/>
+                <w:color w:val="008000"/>
+              </w:rPr>
+              <w:t>[2,3,1,8,1]</w:t>
+            </w:r>
+          </w:p>
         </w:tc>
       </w:tr>
       <w:tr>
@@ -4894,6 +5462,70 @@
               <w:t>removes the item with the specified value</w:t>
             </w:r>
           </w:p>
+          <w:p>
+            <w:pPr>
+              <w:spacing w:after="0" w:line="240" w:lineRule="auto"/>
+              <w:rPr>
+                <w:rFonts w:ascii="Arial" w:eastAsia="Times New Roman" w:hAnsi="Arial" w:cs="Arial"/>
+                <w:color w:val="4A4A4A"/>
+              </w:rPr>
+            </w:pPr>
+            <w:r>
+              <w:rPr>
+                <w:rFonts w:ascii="Arial" w:eastAsia="Times New Roman" w:hAnsi="Arial" w:cs="Arial"/>
+                <w:color w:val="4A4A4A"/>
+              </w:rPr>
+              <w:t>list1 = [1,2,3,1,8,1]</w:t>
+            </w:r>
+          </w:p>
+          <w:p>
+            <w:pPr>
+              <w:spacing w:after="0" w:line="240" w:lineRule="auto"/>
+              <w:jc w:val="left"/>
+              <w:rPr>
+                <w:rFonts w:ascii="Arial" w:eastAsia="Times New Roman" w:hAnsi="Arial" w:cs="Arial"/>
+                <w:color w:val="4A4A4A"/>
+              </w:rPr>
+            </w:pPr>
+            <w:r>
+              <w:rPr>
+                <w:rFonts w:ascii="Arial" w:eastAsia="Times New Roman" w:hAnsi="Arial" w:cs="Arial"/>
+                <w:color w:val="4A4A4A"/>
+              </w:rPr>
+              <w:t>list1.remove(8)</w:t>
+            </w:r>
+          </w:p>
+          <w:p>
+            <w:pPr>
+              <w:spacing w:after="0" w:line="240" w:lineRule="auto"/>
+              <w:jc w:val="left"/>
+              <w:rPr>
+                <w:rFonts w:ascii="Arial" w:eastAsia="Times New Roman" w:hAnsi="Arial" w:cs="Arial"/>
+                <w:color w:val="4A4A4A"/>
+              </w:rPr>
+            </w:pPr>
+            <w:r>
+              <w:rPr>
+                <w:rFonts w:ascii="Arial" w:eastAsia="Times New Roman" w:hAnsi="Arial" w:cs="Arial"/>
+                <w:color w:val="008000"/>
+              </w:rPr>
+              <w:t># list1 = [</w:t>
+            </w:r>
+            <w:r>
+              <w:rPr>
+                <w:rFonts w:ascii="Arial" w:eastAsia="Times New Roman" w:hAnsi="Arial" w:cs="Arial"/>
+                <w:color w:val="008000"/>
+              </w:rPr>
+              <w:t>1,</w:t>
+            </w:r>
+            <w:r>
+              <w:rPr>
+                <w:rFonts w:ascii="Arial" w:eastAsia="Times New Roman" w:hAnsi="Arial" w:cs="Arial"/>
+                <w:color w:val="008000"/>
+              </w:rPr>
+              <w:t>2,3,1,1]</w:t>
+            </w:r>
+          </w:p>
         </w:tc>
       </w:tr>
       <w:tr>
@@ -5033,6 +5665,26 @@
     </w:p>
     <w:p>
       <w:pPr>
+        <w:rPr>
+          <w:rStyle w:val="Strong"/>
+          <w:rFonts w:eastAsiaTheme="minorHAnsi"/>
+          <w:b/>
+          <w:bCs/>
+        </w:rPr>
+      </w:pPr>
+    </w:p>
+    <w:p>
+      <w:pPr>
+        <w:rPr>
+          <w:rStyle w:val="Strong"/>
+          <w:rFonts w:eastAsiaTheme="minorHAnsi"/>
+          <w:b/>
+          <w:bCs/>
+        </w:rPr>
+      </w:pPr>
+    </w:p>
+    <w:p>
+      <w:pPr>
         <w:pStyle w:val="Heading2"/>
         <w:rPr>
           <w:rStyle w:val="Strong"/>
@@ -5042,6 +5694,7 @@
         <w:rPr>
           <w:rStyle w:val="Strong"/>
         </w:rPr>
+        <w:lastRenderedPageBreak/>
         <w:t>Tuples</w:t>
       </w:r>
     </w:p>
@@ -5104,13 +5757,23 @@
               </w:rPr>
               <w:t xml:space="preserve">&gt;&gt;&gt; </w:t>
             </w:r>
-            <w:r>
-              <w:rPr>
-                <w:rFonts w:ascii="Consolas" w:hAnsi="Consolas"/>
-                <w:color w:val="000000"/>
-                <w:bdr w:val="none" w:sz="0" w:space="0" w:color="auto" w:frame="1"/>
-              </w:rPr>
-              <w:t>mytuple = (10,10,20,30,40,50)</w:t>
+            <w:proofErr w:type="spellStart"/>
+            <w:r>
+              <w:rPr>
+                <w:rFonts w:ascii="Consolas" w:hAnsi="Consolas"/>
+                <w:color w:val="000000"/>
+                <w:bdr w:val="none" w:sz="0" w:space="0" w:color="auto" w:frame="1"/>
+              </w:rPr>
+              <w:t>mytuple</w:t>
+            </w:r>
+            <w:proofErr w:type="spellEnd"/>
+            <w:r>
+              <w:rPr>
+                <w:rFonts w:ascii="Consolas" w:hAnsi="Consolas"/>
+                <w:color w:val="000000"/>
+                <w:bdr w:val="none" w:sz="0" w:space="0" w:color="auto" w:frame="1"/>
+              </w:rPr>
+              <w:t xml:space="preserve"> = (10,10,20,30,40,50)</w:t>
             </w:r>
           </w:p>
           <w:p>
@@ -5162,13 +5825,23 @@
               </w:rPr>
               <w:t xml:space="preserve">&gt;&gt;&gt; </w:t>
             </w:r>
-            <w:r>
-              <w:rPr>
-                <w:rFonts w:ascii="Consolas" w:hAnsi="Consolas"/>
-                <w:color w:val="000000"/>
-                <w:bdr w:val="none" w:sz="0" w:space="0" w:color="auto" w:frame="1"/>
-              </w:rPr>
-              <w:t>mytuple.count(10)</w:t>
+            <w:proofErr w:type="spellStart"/>
+            <w:r>
+              <w:rPr>
+                <w:rFonts w:ascii="Consolas" w:hAnsi="Consolas"/>
+                <w:color w:val="000000"/>
+                <w:bdr w:val="none" w:sz="0" w:space="0" w:color="auto" w:frame="1"/>
+              </w:rPr>
+              <w:t>mytuple.count</w:t>
+            </w:r>
+            <w:proofErr w:type="spellEnd"/>
+            <w:r>
+              <w:rPr>
+                <w:rFonts w:ascii="Consolas" w:hAnsi="Consolas"/>
+                <w:color w:val="000000"/>
+                <w:bdr w:val="none" w:sz="0" w:space="0" w:color="auto" w:frame="1"/>
+              </w:rPr>
+              <w:t>(10)</w:t>
             </w:r>
           </w:p>
           <w:p>
@@ -5237,13 +5910,23 @@
               </w:rPr>
               <w:t xml:space="preserve">&gt;&gt;&gt; </w:t>
             </w:r>
-            <w:r>
-              <w:rPr>
-                <w:rFonts w:ascii="Consolas" w:hAnsi="Consolas"/>
-                <w:color w:val="000000"/>
-                <w:bdr w:val="none" w:sz="0" w:space="0" w:color="auto" w:frame="1"/>
-              </w:rPr>
-              <w:t>mytuple.index(50)</w:t>
+            <w:proofErr w:type="spellStart"/>
+            <w:r>
+              <w:rPr>
+                <w:rFonts w:ascii="Consolas" w:hAnsi="Consolas"/>
+                <w:color w:val="000000"/>
+                <w:bdr w:val="none" w:sz="0" w:space="0" w:color="auto" w:frame="1"/>
+              </w:rPr>
+              <w:t>mytuple.index</w:t>
+            </w:r>
+            <w:proofErr w:type="spellEnd"/>
+            <w:r>
+              <w:rPr>
+                <w:rFonts w:ascii="Consolas" w:hAnsi="Consolas"/>
+                <w:color w:val="000000"/>
+                <w:bdr w:val="none" w:sz="0" w:space="0" w:color="auto" w:frame="1"/>
+              </w:rPr>
+              <w:t>(50)</w:t>
             </w:r>
           </w:p>
           <w:p>
@@ -5267,14 +5950,11 @@
       </w:tr>
     </w:tbl>
     <w:p/>
-    <w:p/>
-    <w:p/>
     <w:p>
       <w:pPr>
         <w:pStyle w:val="Heading2"/>
       </w:pPr>
       <w:r>
-        <w:lastRenderedPageBreak/>
         <w:t>Sets</w:t>
       </w:r>
     </w:p>
@@ -5320,13 +6000,23 @@
               </w:rPr>
               <w:t xml:space="preserve">&gt;&gt;&gt; </w:t>
             </w:r>
-            <w:r>
-              <w:rPr>
-                <w:rFonts w:ascii="Consolas" w:hAnsi="Consolas"/>
-                <w:color w:val="000000"/>
-                <w:bdr w:val="none" w:sz="0" w:space="0" w:color="auto" w:frame="1"/>
-              </w:rPr>
-              <w:t>myset = {10, 20 , 30 ,40, 50, 50}</w:t>
+            <w:proofErr w:type="spellStart"/>
+            <w:r>
+              <w:rPr>
+                <w:rFonts w:ascii="Consolas" w:hAnsi="Consolas"/>
+                <w:color w:val="000000"/>
+                <w:bdr w:val="none" w:sz="0" w:space="0" w:color="auto" w:frame="1"/>
+              </w:rPr>
+              <w:t>myset</w:t>
+            </w:r>
+            <w:proofErr w:type="spellEnd"/>
+            <w:r>
+              <w:rPr>
+                <w:rFonts w:ascii="Consolas" w:hAnsi="Consolas"/>
+                <w:color w:val="000000"/>
+                <w:bdr w:val="none" w:sz="0" w:space="0" w:color="auto" w:frame="1"/>
+              </w:rPr>
+              <w:t xml:space="preserve"> = {10, 20 , 30 ,40, 50, 50}</w:t>
             </w:r>
           </w:p>
         </w:tc>
@@ -5404,7 +6094,25 @@
                 <w:color w:val="000000"/>
                 <w:bdr w:val="none" w:sz="0" w:space="0" w:color="auto" w:frame="1"/>
               </w:rPr>
-              <w:t>for x in myset:</w:t>
+              <w:t xml:space="preserve">for x in </w:t>
+            </w:r>
+            <w:proofErr w:type="spellStart"/>
+            <w:r>
+              <w:rPr>
+                <w:rFonts w:ascii="Consolas" w:hAnsi="Consolas"/>
+                <w:color w:val="000000"/>
+                <w:bdr w:val="none" w:sz="0" w:space="0" w:color="auto" w:frame="1"/>
+              </w:rPr>
+              <w:t>myset</w:t>
+            </w:r>
+            <w:proofErr w:type="spellEnd"/>
+            <w:r>
+              <w:rPr>
+                <w:rFonts w:ascii="Consolas" w:hAnsi="Consolas"/>
+                <w:color w:val="000000"/>
+                <w:bdr w:val="none" w:sz="0" w:space="0" w:color="auto" w:frame="1"/>
+              </w:rPr>
+              <w:t>:</w:t>
             </w:r>
           </w:p>
           <w:p>
@@ -5467,6 +6175,15 @@
             <w:pPr>
               <w:rPr>
                 <w:rFonts w:ascii="Consolas" w:hAnsi="Consolas"/>
+                <w:color w:val="008000"/>
+                <w:bdr w:val="none" w:sz="0" w:space="0" w:color="auto" w:frame="1"/>
+              </w:rPr>
+            </w:pPr>
+          </w:p>
+          <w:p>
+            <w:pPr>
+              <w:rPr>
+                <w:rFonts w:ascii="Consolas" w:hAnsi="Consolas"/>
                 <w:color w:val="000000"/>
                 <w:bdr w:val="none" w:sz="0" w:space="0" w:color="auto" w:frame="1"/>
               </w:rPr>
@@ -5484,8 +6201,18 @@
                 <w:color w:val="000000"/>
                 <w:bdr w:val="none" w:sz="0" w:space="0" w:color="auto" w:frame="1"/>
               </w:rPr>
-              <w:t>20 in myset</w:t>
-            </w:r>
+              <w:t xml:space="preserve">20 in </w:t>
+            </w:r>
+            <w:proofErr w:type="spellStart"/>
+            <w:r>
+              <w:rPr>
+                <w:rFonts w:ascii="Consolas" w:hAnsi="Consolas"/>
+                <w:color w:val="000000"/>
+                <w:bdr w:val="none" w:sz="0" w:space="0" w:color="auto" w:frame="1"/>
+              </w:rPr>
+              <w:t>myset</w:t>
+            </w:r>
+            <w:proofErr w:type="spellEnd"/>
           </w:p>
           <w:p>
             <w:pPr>
@@ -5525,24 +6252,62 @@
             <w:pPr>
               <w:rPr>
                 <w:rFonts w:ascii="Consolas" w:hAnsi="Consolas"/>
-                <w:color w:val="000000"/>
-                <w:bdr w:val="none" w:sz="0" w:space="0" w:color="auto" w:frame="1"/>
-              </w:rPr>
-            </w:pPr>
-            <w:r>
-              <w:rPr>
-                <w:rFonts w:ascii="Consolas" w:hAnsi="Consolas"/>
-                <w:bdr w:val="none" w:sz="0" w:space="0" w:color="auto" w:frame="1"/>
-              </w:rPr>
+                <w:color w:val="008000"/>
+                <w:bdr w:val="none" w:sz="0" w:space="0" w:color="auto" w:frame="1"/>
+              </w:rPr>
+            </w:pPr>
+          </w:p>
+          <w:p>
+            <w:pPr>
+              <w:rPr>
+                <w:rFonts w:ascii="Consolas" w:hAnsi="Consolas"/>
+                <w:color w:val="000000"/>
+                <w:bdr w:val="none" w:sz="0" w:space="0" w:color="auto" w:frame="1"/>
+              </w:rPr>
+            </w:pPr>
+            <w:r>
+              <w:rPr>
+                <w:rFonts w:ascii="Consolas" w:hAnsi="Consolas"/>
+                <w:bdr w:val="none" w:sz="0" w:space="0" w:color="auto" w:frame="1"/>
+              </w:rPr>
+              <w:lastRenderedPageBreak/>
               <w:t xml:space="preserve">&gt;&gt;&gt; </w:t>
             </w:r>
-            <w:r>
-              <w:rPr>
-                <w:rFonts w:ascii="Consolas" w:hAnsi="Consolas"/>
-                <w:color w:val="000000"/>
-                <w:bdr w:val="none" w:sz="0" w:space="0" w:color="auto" w:frame="1"/>
-              </w:rPr>
-              <w:t>myset.add('edureka')</w:t>
+            <w:proofErr w:type="spellStart"/>
+            <w:r>
+              <w:rPr>
+                <w:rFonts w:ascii="Consolas" w:hAnsi="Consolas"/>
+                <w:color w:val="000000"/>
+                <w:bdr w:val="none" w:sz="0" w:space="0" w:color="auto" w:frame="1"/>
+              </w:rPr>
+              <w:t>myset.add</w:t>
+            </w:r>
+            <w:proofErr w:type="spellEnd"/>
+            <w:r>
+              <w:rPr>
+                <w:rFonts w:ascii="Consolas" w:hAnsi="Consolas"/>
+                <w:color w:val="000000"/>
+                <w:bdr w:val="none" w:sz="0" w:space="0" w:color="auto" w:frame="1"/>
+              </w:rPr>
+              <w:t>('</w:t>
+            </w:r>
+            <w:proofErr w:type="spellStart"/>
+            <w:r>
+              <w:rPr>
+                <w:rFonts w:ascii="Consolas" w:hAnsi="Consolas"/>
+                <w:color w:val="000000"/>
+                <w:bdr w:val="none" w:sz="0" w:space="0" w:color="auto" w:frame="1"/>
+              </w:rPr>
+              <w:t>edureka</w:t>
+            </w:r>
+            <w:proofErr w:type="spellEnd"/>
+            <w:r>
+              <w:rPr>
+                <w:rFonts w:ascii="Consolas" w:hAnsi="Consolas"/>
+                <w:color w:val="000000"/>
+                <w:bdr w:val="none" w:sz="0" w:space="0" w:color="auto" w:frame="1"/>
+              </w:rPr>
+              <w:t>')</w:t>
             </w:r>
           </w:p>
           <w:p>
@@ -5566,6 +6331,15 @@
             <w:pPr>
               <w:rPr>
                 <w:rFonts w:ascii="Consolas" w:hAnsi="Consolas"/>
+                <w:color w:val="008000"/>
+                <w:bdr w:val="none" w:sz="0" w:space="0" w:color="auto" w:frame="1"/>
+              </w:rPr>
+            </w:pPr>
+          </w:p>
+          <w:p>
+            <w:pPr>
+              <w:rPr>
+                <w:rFonts w:ascii="Consolas" w:hAnsi="Consolas"/>
                 <w:color w:val="000000"/>
                 <w:bdr w:val="none" w:sz="0" w:space="0" w:color="auto" w:frame="1"/>
               </w:rPr>
@@ -5577,13 +6351,23 @@
               </w:rPr>
               <w:t xml:space="preserve">&gt;&gt;&gt; </w:t>
             </w:r>
-            <w:r>
-              <w:rPr>
-                <w:rFonts w:ascii="Consolas" w:hAnsi="Consolas"/>
-                <w:color w:val="000000"/>
-                <w:bdr w:val="none" w:sz="0" w:space="0" w:color="auto" w:frame="1"/>
-              </w:rPr>
-              <w:t>myset.update([ 10, 20, 30, 40, 50])</w:t>
+            <w:proofErr w:type="spellStart"/>
+            <w:r>
+              <w:rPr>
+                <w:rFonts w:ascii="Consolas" w:hAnsi="Consolas"/>
+                <w:color w:val="000000"/>
+                <w:bdr w:val="none" w:sz="0" w:space="0" w:color="auto" w:frame="1"/>
+              </w:rPr>
+              <w:t>myset.update</w:t>
+            </w:r>
+            <w:proofErr w:type="spellEnd"/>
+            <w:r>
+              <w:rPr>
+                <w:rFonts w:ascii="Consolas" w:hAnsi="Consolas"/>
+                <w:color w:val="000000"/>
+                <w:bdr w:val="none" w:sz="0" w:space="0" w:color="auto" w:frame="1"/>
+              </w:rPr>
+              <w:t>([ 10, 20, 30, 40, 50])</w:t>
             </w:r>
           </w:p>
           <w:p>
@@ -5607,6 +6391,15 @@
             <w:pPr>
               <w:rPr>
                 <w:rFonts w:ascii="Consolas" w:hAnsi="Consolas"/>
+                <w:color w:val="008000"/>
+                <w:bdr w:val="none" w:sz="0" w:space="0" w:color="auto" w:frame="1"/>
+              </w:rPr>
+            </w:pPr>
+          </w:p>
+          <w:p>
+            <w:pPr>
+              <w:rPr>
+                <w:rFonts w:ascii="Consolas" w:hAnsi="Consolas"/>
                 <w:color w:val="000000"/>
                 <w:bdr w:val="none" w:sz="0" w:space="0" w:color="auto" w:frame="1"/>
               </w:rPr>
@@ -5618,13 +6411,41 @@
               </w:rPr>
               <w:t xml:space="preserve">&gt;&gt;&gt; </w:t>
             </w:r>
-            <w:r>
-              <w:rPr>
-                <w:rFonts w:ascii="Consolas" w:hAnsi="Consolas"/>
-                <w:color w:val="000000"/>
-                <w:bdr w:val="none" w:sz="0" w:space="0" w:color="auto" w:frame="1"/>
-              </w:rPr>
-              <w:t>myset.remove('edureka')</w:t>
+            <w:proofErr w:type="spellStart"/>
+            <w:r>
+              <w:rPr>
+                <w:rFonts w:ascii="Consolas" w:hAnsi="Consolas"/>
+                <w:color w:val="000000"/>
+                <w:bdr w:val="none" w:sz="0" w:space="0" w:color="auto" w:frame="1"/>
+              </w:rPr>
+              <w:t>myset.remove</w:t>
+            </w:r>
+            <w:proofErr w:type="spellEnd"/>
+            <w:r>
+              <w:rPr>
+                <w:rFonts w:ascii="Consolas" w:hAnsi="Consolas"/>
+                <w:color w:val="000000"/>
+                <w:bdr w:val="none" w:sz="0" w:space="0" w:color="auto" w:frame="1"/>
+              </w:rPr>
+              <w:t>('</w:t>
+            </w:r>
+            <w:proofErr w:type="spellStart"/>
+            <w:r>
+              <w:rPr>
+                <w:rFonts w:ascii="Consolas" w:hAnsi="Consolas"/>
+                <w:color w:val="000000"/>
+                <w:bdr w:val="none" w:sz="0" w:space="0" w:color="auto" w:frame="1"/>
+              </w:rPr>
+              <w:t>edureka</w:t>
+            </w:r>
+            <w:proofErr w:type="spellEnd"/>
+            <w:r>
+              <w:rPr>
+                <w:rFonts w:ascii="Consolas" w:hAnsi="Consolas"/>
+                <w:color w:val="000000"/>
+                <w:bdr w:val="none" w:sz="0" w:space="0" w:color="auto" w:frame="1"/>
+              </w:rPr>
+              <w:t>')</w:t>
             </w:r>
           </w:p>
           <w:p>
@@ -5648,6 +6469,15 @@
             <w:pPr>
               <w:rPr>
                 <w:rFonts w:ascii="Consolas" w:hAnsi="Consolas"/>
+                <w:color w:val="008000"/>
+                <w:bdr w:val="none" w:sz="0" w:space="0" w:color="auto" w:frame="1"/>
+              </w:rPr>
+            </w:pPr>
+          </w:p>
+          <w:p>
+            <w:pPr>
+              <w:rPr>
+                <w:rFonts w:ascii="Consolas" w:hAnsi="Consolas"/>
                 <w:color w:val="000000"/>
                 <w:bdr w:val="none" w:sz="0" w:space="0" w:color="auto" w:frame="1"/>
               </w:rPr>
@@ -5659,13 +6489,23 @@
               </w:rPr>
               <w:t xml:space="preserve">&gt;&gt;&gt; </w:t>
             </w:r>
-            <w:r>
-              <w:rPr>
-                <w:rFonts w:ascii="Consolas" w:hAnsi="Consolas"/>
-                <w:color w:val="000000"/>
-                <w:bdr w:val="none" w:sz="0" w:space="0" w:color="auto" w:frame="1"/>
-              </w:rPr>
-              <w:t>myset = {10, 20, 30}</w:t>
+            <w:proofErr w:type="spellStart"/>
+            <w:r>
+              <w:rPr>
+                <w:rFonts w:ascii="Consolas" w:hAnsi="Consolas"/>
+                <w:color w:val="000000"/>
+                <w:bdr w:val="none" w:sz="0" w:space="0" w:color="auto" w:frame="1"/>
+              </w:rPr>
+              <w:t>myset</w:t>
+            </w:r>
+            <w:proofErr w:type="spellEnd"/>
+            <w:r>
+              <w:rPr>
+                <w:rFonts w:ascii="Consolas" w:hAnsi="Consolas"/>
+                <w:color w:val="000000"/>
+                <w:bdr w:val="none" w:sz="0" w:space="0" w:color="auto" w:frame="1"/>
+              </w:rPr>
+              <w:t xml:space="preserve"> = {10, 20, 30}</w:t>
             </w:r>
           </w:p>
           <w:p>
@@ -5707,13 +6547,23 @@
               </w:rPr>
               <w:t xml:space="preserve">&gt;&gt;&gt; </w:t>
             </w:r>
-            <w:r>
-              <w:rPr>
-                <w:rFonts w:ascii="Consolas" w:hAnsi="Consolas"/>
-                <w:color w:val="000000"/>
-                <w:bdr w:val="none" w:sz="0" w:space="0" w:color="auto" w:frame="1"/>
-              </w:rPr>
-              <w:t>myset.issubset(myset1)</w:t>
+            <w:proofErr w:type="spellStart"/>
+            <w:r>
+              <w:rPr>
+                <w:rFonts w:ascii="Consolas" w:hAnsi="Consolas"/>
+                <w:color w:val="000000"/>
+                <w:bdr w:val="none" w:sz="0" w:space="0" w:color="auto" w:frame="1"/>
+              </w:rPr>
+              <w:t>myset.issubset</w:t>
+            </w:r>
+            <w:proofErr w:type="spellEnd"/>
+            <w:r>
+              <w:rPr>
+                <w:rFonts w:ascii="Consolas" w:hAnsi="Consolas"/>
+                <w:color w:val="000000"/>
+                <w:bdr w:val="none" w:sz="0" w:space="0" w:color="auto" w:frame="1"/>
+              </w:rPr>
+              <w:t>(myset1)</w:t>
             </w:r>
           </w:p>
           <w:p>
@@ -5737,6 +6587,15 @@
             <w:pPr>
               <w:rPr>
                 <w:rFonts w:ascii="Consolas" w:hAnsi="Consolas"/>
+                <w:color w:val="008000"/>
+                <w:bdr w:val="none" w:sz="0" w:space="0" w:color="auto" w:frame="1"/>
+              </w:rPr>
+            </w:pPr>
+          </w:p>
+          <w:p>
+            <w:pPr>
+              <w:rPr>
+                <w:rFonts w:ascii="Consolas" w:hAnsi="Consolas"/>
                 <w:color w:val="000000"/>
                 <w:bdr w:val="none" w:sz="0" w:space="0" w:color="auto" w:frame="1"/>
               </w:rPr>
@@ -5748,13 +6607,23 @@
               </w:rPr>
               <w:t xml:space="preserve">&gt;&gt;&gt; </w:t>
             </w:r>
-            <w:r>
-              <w:rPr>
-                <w:rFonts w:ascii="Consolas" w:hAnsi="Consolas"/>
-                <w:color w:val="000000"/>
-                <w:bdr w:val="none" w:sz="0" w:space="0" w:color="auto" w:frame="1"/>
-              </w:rPr>
-              <w:t>myset.union(myset1)</w:t>
+            <w:proofErr w:type="spellStart"/>
+            <w:r>
+              <w:rPr>
+                <w:rFonts w:ascii="Consolas" w:hAnsi="Consolas"/>
+                <w:color w:val="000000"/>
+                <w:bdr w:val="none" w:sz="0" w:space="0" w:color="auto" w:frame="1"/>
+              </w:rPr>
+              <w:t>myset.union</w:t>
+            </w:r>
+            <w:proofErr w:type="spellEnd"/>
+            <w:r>
+              <w:rPr>
+                <w:rFonts w:ascii="Consolas" w:hAnsi="Consolas"/>
+                <w:color w:val="000000"/>
+                <w:bdr w:val="none" w:sz="0" w:space="0" w:color="auto" w:frame="1"/>
+              </w:rPr>
+              <w:t>(myset1)</w:t>
             </w:r>
           </w:p>
           <w:p>
@@ -5787,27 +6656,6 @@
     <w:p>
       <w:pPr>
         <w:rPr>
-          <w:lang w:bidi="fa-IR"/>
-        </w:rPr>
-      </w:pPr>
-    </w:p>
-    <w:p>
-      <w:pPr>
-        <w:rPr>
-          <w:lang w:bidi="fa-IR"/>
-        </w:rPr>
-      </w:pPr>
-    </w:p>
-    <w:p>
-      <w:pPr>
-        <w:rPr>
-          <w:lang w:bidi="fa-IR"/>
-        </w:rPr>
-      </w:pPr>
-    </w:p>
-    <w:p>
-      <w:pPr>
-        <w:rPr>
           <w:rtl/>
           <w:lang w:bidi="fa-IR"/>
         </w:rPr>
@@ -5816,7 +6664,6 @@
         <w:rPr>
           <w:lang w:bidi="fa-IR"/>
         </w:rPr>
-        <w:lastRenderedPageBreak/>
         <w:t>Other operations in a dictionary include the following.</w:t>
       </w:r>
     </w:p>
@@ -6153,42 +7000,21 @@
                 <w:rFonts w:ascii="Arial" w:eastAsia="Times New Roman" w:hAnsi="Arial" w:cs="Arial"/>
                 <w:color w:val="4A4A4A"/>
               </w:rPr>
-              <w:t xml:space="preserve">&gt;&gt;&gt; </w:t>
+              <w:t>&gt;&gt;&gt; set1.</w:t>
             </w:r>
             <w:r>
               <w:rPr>
                 <w:rFonts w:ascii="Arial" w:eastAsia="Times New Roman" w:hAnsi="Arial" w:cs="Arial"/>
                 <w:color w:val="4A4A4A"/>
               </w:rPr>
-              <w:t>set1</w:t>
+              <w:t>difference(</w:t>
             </w:r>
             <w:r>
               <w:rPr>
                 <w:rFonts w:ascii="Arial" w:eastAsia="Times New Roman" w:hAnsi="Arial" w:cs="Arial"/>
                 <w:color w:val="4A4A4A"/>
               </w:rPr>
-              <w:t>.</w:t>
-            </w:r>
-            <w:r>
-              <w:rPr>
-                <w:rFonts w:ascii="Arial" w:eastAsia="Times New Roman" w:hAnsi="Arial" w:cs="Arial"/>
-                <w:color w:val="4A4A4A"/>
-              </w:rPr>
-              <w:t>difference(</w:t>
-            </w:r>
-            <w:r>
-              <w:rPr>
-                <w:rFonts w:ascii="Arial" w:eastAsia="Times New Roman" w:hAnsi="Arial" w:cs="Arial"/>
-                <w:color w:val="4A4A4A"/>
-              </w:rPr>
-              <w:t>set</w:t>
-            </w:r>
-            <w:r>
-              <w:rPr>
-                <w:rFonts w:ascii="Arial" w:eastAsia="Times New Roman" w:hAnsi="Arial" w:cs="Arial"/>
-                <w:color w:val="4A4A4A"/>
-              </w:rPr>
-              <w:t>2</w:t>
+              <w:t>set2</w:t>
             </w:r>
             <w:r>
               <w:rPr>
@@ -6217,14 +7043,14 @@
             <w:r>
               <w:rPr>
                 <w:rFonts w:ascii="Arial" w:eastAsia="Times New Roman" w:hAnsi="Arial" w:cs="Arial"/>
-                <w:color w:val="4A4A4A"/>
+                <w:color w:val="008000"/>
               </w:rPr>
               <w:t># {1,2}</w:t>
             </w:r>
             <w:r>
               <w:rPr>
                 <w:rFonts w:ascii="Arial" w:eastAsia="Times New Roman" w:hAnsi="Arial" w:cs="Arial"/>
-                <w:color w:val="4A4A4A"/>
+                <w:color w:val="008000"/>
               </w:rPr>
               <w:t xml:space="preserve"> </w:t>
             </w:r>
@@ -6253,12 +7079,21 @@
                 <w:color w:val="4A4A4A"/>
               </w:rPr>
             </w:pPr>
+            <w:proofErr w:type="spellStart"/>
             <w:r>
               <w:rPr>
                 <w:rFonts w:ascii="Arial" w:eastAsia="Times New Roman" w:hAnsi="Arial" w:cs="Arial"/>
                 <w:color w:val="4A4A4A"/>
               </w:rPr>
-              <w:t>isdisjoint()</w:t>
+              <w:t>isdisjoint</w:t>
+            </w:r>
+            <w:proofErr w:type="spellEnd"/>
+            <w:r>
+              <w:rPr>
+                <w:rFonts w:ascii="Arial" w:eastAsia="Times New Roman" w:hAnsi="Arial" w:cs="Arial"/>
+                <w:color w:val="4A4A4A"/>
+              </w:rPr>
+              <w:t>()</w:t>
             </w:r>
           </w:p>
         </w:tc>
@@ -6403,7 +7238,7 @@
             <w:r>
               <w:rPr>
                 <w:rFonts w:ascii="Arial" w:eastAsia="Times New Roman" w:hAnsi="Arial" w:cs="Arial"/>
-                <w:color w:val="4A4A4A"/>
+                <w:color w:val="008000"/>
                 <w:highlight w:val="cyan"/>
               </w:rPr>
               <w:t>#False</w:t>
@@ -6433,12 +7268,21 @@
                 <w:color w:val="4A4A4A"/>
               </w:rPr>
             </w:pPr>
+            <w:proofErr w:type="spellStart"/>
             <w:r>
               <w:rPr>
                 <w:rFonts w:ascii="Arial" w:eastAsia="Times New Roman" w:hAnsi="Arial" w:cs="Arial"/>
                 <w:color w:val="4A4A4A"/>
               </w:rPr>
-              <w:t>issubset()</w:t>
+              <w:t>issubset</w:t>
+            </w:r>
+            <w:proofErr w:type="spellEnd"/>
+            <w:r>
+              <w:rPr>
+                <w:rFonts w:ascii="Arial" w:eastAsia="Times New Roman" w:hAnsi="Arial" w:cs="Arial"/>
+                <w:color w:val="4A4A4A"/>
+              </w:rPr>
+              <w:t>()</w:t>
             </w:r>
           </w:p>
         </w:tc>
@@ -6516,36 +7360,14 @@
                 <w:color w:val="4A4A4A"/>
                 <w:highlight w:val="cyan"/>
               </w:rPr>
-              <w:t>1,2,</w:t>
+              <w:t>1,2,3</w:t>
             </w:r>
             <w:r>
               <w:rPr>
                 <w:rFonts w:ascii="Arial" w:eastAsia="Times New Roman" w:hAnsi="Arial" w:cs="Arial"/>
                 <w:color w:val="4A4A4A"/>
-                <w:highlight w:val="cyan"/>
-              </w:rPr>
-              <w:t>3</w:t>
-            </w:r>
-            <w:r>
-              <w:rPr>
-                <w:rFonts w:ascii="Arial" w:eastAsia="Times New Roman" w:hAnsi="Arial" w:cs="Arial"/>
-                <w:color w:val="4A4A4A"/>
-              </w:rPr>
-              <w:t>,4,5</w:t>
-            </w:r>
-            <w:r>
-              <w:rPr>
-                <w:rFonts w:ascii="Arial" w:eastAsia="Times New Roman" w:hAnsi="Arial" w:cs="Arial"/>
-                <w:color w:val="4A4A4A"/>
-              </w:rPr>
-              <w:t>,6</w:t>
-            </w:r>
-            <w:r>
-              <w:rPr>
-                <w:rFonts w:ascii="Arial" w:eastAsia="Times New Roman" w:hAnsi="Arial" w:cs="Arial"/>
-                <w:color w:val="4A4A4A"/>
-              </w:rPr>
-              <w:t xml:space="preserve">} </w:t>
+              </w:rPr>
+              <w:t xml:space="preserve">,4,5,6} </w:t>
             </w:r>
           </w:p>
           <w:p>
@@ -6605,7 +7427,7 @@
             <w:r>
               <w:rPr>
                 <w:rFonts w:ascii="Arial" w:eastAsia="Times New Roman" w:hAnsi="Arial" w:cs="Arial"/>
-                <w:color w:val="4A4A4A"/>
+                <w:color w:val="008000"/>
               </w:rPr>
               <w:t>#True</w:t>
             </w:r>
@@ -6634,11 +7456,13 @@
                 <w:color w:val="4A4A4A"/>
               </w:rPr>
             </w:pPr>
+            <w:proofErr w:type="spellStart"/>
             <w:r>
               <w:rPr>
                 <w:rFonts w:ascii="Arial" w:eastAsia="Times New Roman" w:hAnsi="Arial" w:cs="Arial"/>
                 <w:color w:val="4A4A4A"/>
               </w:rPr>
+              <w:lastRenderedPageBreak/>
               <w:t>symmetric</w:t>
             </w:r>
             <w:r>
@@ -6653,7 +7477,15 @@
                 <w:rFonts w:ascii="Arial" w:eastAsia="Times New Roman" w:hAnsi="Arial" w:cs="Arial"/>
                 <w:color w:val="4A4A4A"/>
               </w:rPr>
-              <w:t>difference()</w:t>
+              <w:t>difference</w:t>
+            </w:r>
+            <w:proofErr w:type="spellEnd"/>
+            <w:r>
+              <w:rPr>
+                <w:rFonts w:ascii="Arial" w:eastAsia="Times New Roman" w:hAnsi="Arial" w:cs="Arial"/>
+                <w:color w:val="4A4A4A"/>
+              </w:rPr>
+              <w:t>()</w:t>
             </w:r>
           </w:p>
         </w:tc>
@@ -6716,7 +7548,14 @@
                 <w:color w:val="4A4A4A"/>
                 <w:highlight w:val="cyan"/>
               </w:rPr>
-              <w:t>3</w:t>
+              <w:t>3,4</w:t>
+            </w:r>
+            <w:r>
+              <w:rPr>
+                <w:rFonts w:ascii="Arial" w:eastAsia="Times New Roman" w:hAnsi="Arial" w:cs="Arial"/>
+                <w:color w:val="4A4A4A"/>
+              </w:rPr>
+              <w:t>} set2 = {5,</w:t>
             </w:r>
             <w:r>
               <w:rPr>
@@ -6724,21 +7563,14 @@
                 <w:color w:val="4A4A4A"/>
                 <w:highlight w:val="cyan"/>
               </w:rPr>
-              <w:t>,4</w:t>
+              <w:t>3</w:t>
             </w:r>
             <w:r>
               <w:rPr>
                 <w:rFonts w:ascii="Arial" w:eastAsia="Times New Roman" w:hAnsi="Arial" w:cs="Arial"/>
                 <w:color w:val="4A4A4A"/>
               </w:rPr>
-              <w:t>} set2 = {</w:t>
-            </w:r>
-            <w:r>
-              <w:rPr>
-                <w:rFonts w:ascii="Arial" w:eastAsia="Times New Roman" w:hAnsi="Arial" w:cs="Arial"/>
-                <w:color w:val="4A4A4A"/>
-              </w:rPr>
-              <w:t>5,</w:t>
+              <w:t>,6,</w:t>
             </w:r>
             <w:r>
               <w:rPr>
@@ -6746,36 +7578,14 @@
                 <w:color w:val="4A4A4A"/>
                 <w:highlight w:val="cyan"/>
               </w:rPr>
-              <w:t>3</w:t>
+              <w:t>4</w:t>
             </w:r>
             <w:r>
               <w:rPr>
                 <w:rFonts w:ascii="Arial" w:eastAsia="Times New Roman" w:hAnsi="Arial" w:cs="Arial"/>
                 <w:color w:val="4A4A4A"/>
               </w:rPr>
-              <w:t>,6,</w:t>
-            </w:r>
-            <w:r>
-              <w:rPr>
-                <w:rFonts w:ascii="Arial" w:eastAsia="Times New Roman" w:hAnsi="Arial" w:cs="Arial"/>
-                <w:color w:val="4A4A4A"/>
-                <w:highlight w:val="cyan"/>
-              </w:rPr>
-              <w:t>4</w:t>
-            </w:r>
-            <w:r>
-              <w:rPr>
-                <w:rFonts w:ascii="Arial" w:eastAsia="Times New Roman" w:hAnsi="Arial" w:cs="Arial"/>
-                <w:color w:val="4A4A4A"/>
-              </w:rPr>
-              <w:t>,9</w:t>
-            </w:r>
-            <w:r>
-              <w:rPr>
-                <w:rFonts w:ascii="Arial" w:eastAsia="Times New Roman" w:hAnsi="Arial" w:cs="Arial"/>
-                <w:color w:val="4A4A4A"/>
-              </w:rPr>
-              <w:t>}</w:t>
+              <w:t>,9}</w:t>
             </w:r>
           </w:p>
           <w:p>
@@ -6856,7 +7666,7 @@
             <w:r>
               <w:rPr>
                 <w:rFonts w:ascii="Arial" w:eastAsia="Times New Roman" w:hAnsi="Arial" w:cs="Arial"/>
-                <w:color w:val="4A4A4A"/>
+                <w:color w:val="008000"/>
               </w:rPr>
               <w:t>#{1,2,5,6,9}</w:t>
             </w:r>
@@ -6937,21 +7747,7 @@
                 <w:rFonts w:ascii="Arial" w:eastAsia="Times New Roman" w:hAnsi="Arial" w:cs="Arial"/>
                 <w:color w:val="4A4A4A"/>
               </w:rPr>
-              <w:t>&gt;&gt;&gt; set1 = {1,2,3} set2 = {4,5</w:t>
-            </w:r>
-            <w:r>
-              <w:rPr>
-                <w:rFonts w:ascii="Arial" w:eastAsia="Times New Roman" w:hAnsi="Arial" w:cs="Arial"/>
-                <w:color w:val="4A4A4A"/>
-              </w:rPr>
-              <w:t>,6</w:t>
-            </w:r>
-            <w:r>
-              <w:rPr>
-                <w:rFonts w:ascii="Arial" w:eastAsia="Times New Roman" w:hAnsi="Arial" w:cs="Arial"/>
-                <w:color w:val="4A4A4A"/>
-              </w:rPr>
-              <w:t>}</w:t>
+              <w:t>&gt;&gt;&gt; set1 = {1,2,3} set2 = {4,5,6}</w:t>
             </w:r>
           </w:p>
           <w:p>
@@ -6968,7 +7764,23 @@
                 <w:rFonts w:ascii="Arial" w:eastAsia="Times New Roman" w:hAnsi="Arial" w:cs="Arial"/>
                 <w:color w:val="4A4A4A"/>
               </w:rPr>
-              <w:t>&gt;&gt;&gt; m.update(n)</w:t>
+              <w:t xml:space="preserve">&gt;&gt;&gt; </w:t>
+            </w:r>
+            <w:proofErr w:type="spellStart"/>
+            <w:r>
+              <w:rPr>
+                <w:rFonts w:ascii="Arial" w:eastAsia="Times New Roman" w:hAnsi="Arial" w:cs="Arial"/>
+                <w:color w:val="4A4A4A"/>
+              </w:rPr>
+              <w:t>m.update</w:t>
+            </w:r>
+            <w:proofErr w:type="spellEnd"/>
+            <w:r>
+              <w:rPr>
+                <w:rFonts w:ascii="Arial" w:eastAsia="Times New Roman" w:hAnsi="Arial" w:cs="Arial"/>
+                <w:color w:val="4A4A4A"/>
+              </w:rPr>
+              <w:t>(n)</w:t>
             </w:r>
           </w:p>
           <w:p>
@@ -6977,13 +7789,13 @@
               <w:jc w:val="left"/>
               <w:rPr>
                 <w:rFonts w:ascii="Arial" w:eastAsia="Times New Roman" w:hAnsi="Arial" w:cs="Arial"/>
-                <w:color w:val="4A4A4A"/>
-              </w:rPr>
-            </w:pPr>
-            <w:r>
-              <w:rPr>
-                <w:rFonts w:ascii="Arial" w:eastAsia="Times New Roman" w:hAnsi="Arial" w:cs="Arial"/>
-                <w:color w:val="4A4A4A"/>
+                <w:color w:val="008000"/>
+              </w:rPr>
+            </w:pPr>
+            <w:r>
+              <w:rPr>
+                <w:rFonts w:ascii="Arial" w:eastAsia="Times New Roman" w:hAnsi="Arial" w:cs="Arial"/>
+                <w:color w:val="008000"/>
               </w:rPr>
               <w:t>#{1,2,3,4,5,6}</w:t>
             </w:r>
@@ -7010,41 +7822,6 @@
     </w:p>
     <w:p>
       <w:pPr>
-        <w:rPr>
-          <w:lang w:bidi="fa-IR"/>
-        </w:rPr>
-      </w:pPr>
-    </w:p>
-    <w:p>
-      <w:pPr>
-        <w:rPr>
-          <w:lang w:bidi="fa-IR"/>
-        </w:rPr>
-      </w:pPr>
-    </w:p>
-    <w:p>
-      <w:pPr>
-        <w:rPr>
-          <w:lang w:bidi="fa-IR"/>
-        </w:rPr>
-      </w:pPr>
-    </w:p>
-    <w:p>
-      <w:pPr>
-        <w:rPr>
-          <w:lang w:bidi="fa-IR"/>
-        </w:rPr>
-      </w:pPr>
-    </w:p>
-    <w:p>
-      <w:pPr>
-        <w:rPr>
-          <w:lang w:bidi="fa-IR"/>
-        </w:rPr>
-      </w:pPr>
-    </w:p>
-    <w:p>
-      <w:pPr>
         <w:pStyle w:val="Heading2"/>
         <w:rPr>
           <w:lang w:bidi="fa-IR"/>
@@ -7054,7 +7831,6 @@
         <w:rPr>
           <w:lang w:bidi="fa-IR"/>
         </w:rPr>
-        <w:lastRenderedPageBreak/>
         <w:t>Dictionary</w:t>
       </w:r>
     </w:p>
@@ -7107,13 +7883,59 @@
               </w:rPr>
               <w:t xml:space="preserve">&gt;&gt;&gt; </w:t>
             </w:r>
-            <w:r>
-              <w:rPr>
-                <w:rFonts w:ascii="Consolas" w:hAnsi="Consolas"/>
-                <w:color w:val="000000"/>
-                <w:bdr w:val="none" w:sz="0" w:space="0" w:color="auto" w:frame="1"/>
-              </w:rPr>
-              <w:t>mydictionary = { 'python': 'data science', 'machine learning' : 'tensorflow' , 'artificial intelligence': 'keras'}</w:t>
+            <w:proofErr w:type="spellStart"/>
+            <w:r>
+              <w:rPr>
+                <w:rFonts w:ascii="Consolas" w:hAnsi="Consolas"/>
+                <w:color w:val="000000"/>
+                <w:bdr w:val="none" w:sz="0" w:space="0" w:color="auto" w:frame="1"/>
+              </w:rPr>
+              <w:t>mydictionary</w:t>
+            </w:r>
+            <w:proofErr w:type="spellEnd"/>
+            <w:r>
+              <w:rPr>
+                <w:rFonts w:ascii="Consolas" w:hAnsi="Consolas"/>
+                <w:color w:val="000000"/>
+                <w:bdr w:val="none" w:sz="0" w:space="0" w:color="auto" w:frame="1"/>
+              </w:rPr>
+              <w:t xml:space="preserve"> = { 'python': 'data science', 'machine learning' : '</w:t>
+            </w:r>
+            <w:proofErr w:type="spellStart"/>
+            <w:r>
+              <w:rPr>
+                <w:rFonts w:ascii="Consolas" w:hAnsi="Consolas"/>
+                <w:color w:val="000000"/>
+                <w:bdr w:val="none" w:sz="0" w:space="0" w:color="auto" w:frame="1"/>
+              </w:rPr>
+              <w:t>tensorflow</w:t>
+            </w:r>
+            <w:proofErr w:type="spellEnd"/>
+            <w:r>
+              <w:rPr>
+                <w:rFonts w:ascii="Consolas" w:hAnsi="Consolas"/>
+                <w:color w:val="000000"/>
+                <w:bdr w:val="none" w:sz="0" w:space="0" w:color="auto" w:frame="1"/>
+              </w:rPr>
+              <w:t>' , 'artificial intelligence': '</w:t>
+            </w:r>
+            <w:proofErr w:type="spellStart"/>
+            <w:r>
+              <w:rPr>
+                <w:rFonts w:ascii="Consolas" w:hAnsi="Consolas"/>
+                <w:color w:val="000000"/>
+                <w:bdr w:val="none" w:sz="0" w:space="0" w:color="auto" w:frame="1"/>
+              </w:rPr>
+              <w:t>keras</w:t>
+            </w:r>
+            <w:proofErr w:type="spellEnd"/>
+            <w:r>
+              <w:rPr>
+                <w:rFonts w:ascii="Consolas" w:hAnsi="Consolas"/>
+                <w:color w:val="000000"/>
+                <w:bdr w:val="none" w:sz="0" w:space="0" w:color="auto" w:frame="1"/>
+              </w:rPr>
+              <w:t>'}</w:t>
             </w:r>
           </w:p>
           <w:p>
@@ -7148,13 +7970,58 @@
               </w:rPr>
               <w:t xml:space="preserve">&gt;&gt;&gt; </w:t>
             </w:r>
-            <w:r>
-              <w:rPr>
-                <w:rFonts w:ascii="Consolas" w:hAnsi="Consolas"/>
-                <w:color w:val="000000"/>
-                <w:bdr w:val="none" w:sz="0" w:space="0" w:color="auto" w:frame="1"/>
-              </w:rPr>
-              <w:t>mydictionary['machine learning']</w:t>
+            <w:proofErr w:type="spellStart"/>
+            <w:r>
+              <w:rPr>
+                <w:rFonts w:ascii="Consolas" w:hAnsi="Consolas"/>
+                <w:color w:val="000000"/>
+                <w:bdr w:val="none" w:sz="0" w:space="0" w:color="auto" w:frame="1"/>
+              </w:rPr>
+              <w:t>mydictionary</w:t>
+            </w:r>
+            <w:proofErr w:type="spellEnd"/>
+            <w:r>
+              <w:rPr>
+                <w:rFonts w:ascii="Consolas" w:hAnsi="Consolas"/>
+                <w:color w:val="000000"/>
+                <w:bdr w:val="none" w:sz="0" w:space="0" w:color="auto" w:frame="1"/>
+              </w:rPr>
+              <w:t>['machine learning']</w:t>
+            </w:r>
+          </w:p>
+          <w:p>
+            <w:pPr>
+              <w:rPr>
+                <w:rFonts w:ascii="Consolas" w:hAnsi="Consolas"/>
+                <w:color w:val="008000"/>
+                <w:bdr w:val="none" w:sz="0" w:space="0" w:color="auto" w:frame="1"/>
+              </w:rPr>
+            </w:pPr>
+            <w:r>
+              <w:rPr>
+                <w:rFonts w:ascii="Consolas" w:hAnsi="Consolas"/>
+                <w:color w:val="008000"/>
+                <w:bdr w:val="none" w:sz="0" w:space="0" w:color="auto" w:frame="1"/>
+              </w:rPr>
+              <w:t>#this will give the output as '</w:t>
+            </w:r>
+            <w:proofErr w:type="spellStart"/>
+            <w:r>
+              <w:rPr>
+                <w:rFonts w:ascii="Consolas" w:hAnsi="Consolas"/>
+                <w:color w:val="008000"/>
+                <w:bdr w:val="none" w:sz="0" w:space="0" w:color="auto" w:frame="1"/>
+              </w:rPr>
+              <w:t>tensorflow</w:t>
+            </w:r>
+            <w:proofErr w:type="spellEnd"/>
+            <w:r>
+              <w:rPr>
+                <w:rFonts w:ascii="Consolas" w:hAnsi="Consolas"/>
+                <w:color w:val="008000"/>
+                <w:bdr w:val="none" w:sz="0" w:space="0" w:color="auto" w:frame="1"/>
+              </w:rPr>
+              <w:t>'</w:t>
             </w:r>
           </w:p>
           <w:p>
@@ -7178,40 +8045,6 @@
             <w:pPr>
               <w:rPr>
                 <w:rFonts w:ascii="Consolas" w:hAnsi="Consolas"/>
-                <w:color w:val="008000"/>
-                <w:bdr w:val="none" w:sz="0" w:space="0" w:color="auto" w:frame="1"/>
-              </w:rPr>
-            </w:pPr>
-            <w:r>
-              <w:rPr>
-                <w:rFonts w:ascii="Consolas" w:hAnsi="Consolas"/>
-                <w:color w:val="008000"/>
-                <w:bdr w:val="none" w:sz="0" w:space="0" w:color="auto" w:frame="1"/>
-              </w:rPr>
-              <w:t>#this will give the output as 'tensorflow'</w:t>
-            </w:r>
-          </w:p>
-          <w:p>
-            <w:pPr>
-              <w:rPr>
-                <w:rFonts w:ascii="Consolas" w:hAnsi="Consolas"/>
-                <w:color w:val="000000"/>
-                <w:bdr w:val="none" w:sz="0" w:space="0" w:color="auto" w:frame="1"/>
-              </w:rPr>
-            </w:pPr>
-            <w:r>
-              <w:rPr>
-                <w:rFonts w:ascii="Consolas" w:hAnsi="Consolas"/>
-                <w:color w:val="000000"/>
-                <w:bdr w:val="none" w:sz="0" w:space="0" w:color="auto" w:frame="1"/>
-              </w:rPr>
-              <w:t xml:space="preserve"> </w:t>
-            </w:r>
-          </w:p>
-          <w:p>
-            <w:pPr>
-              <w:rPr>
-                <w:rFonts w:ascii="Consolas" w:hAnsi="Consolas"/>
                 <w:color w:val="000000"/>
                 <w:bdr w:val="none" w:sz="0" w:space="0" w:color="auto" w:frame="1"/>
               </w:rPr>
@@ -7223,30 +8056,23 @@
               </w:rPr>
               <w:t xml:space="preserve">&gt;&gt;&gt; </w:t>
             </w:r>
-            <w:r>
-              <w:rPr>
-                <w:rFonts w:ascii="Consolas" w:hAnsi="Consolas"/>
-                <w:color w:val="000000"/>
-                <w:bdr w:val="none" w:sz="0" w:space="0" w:color="auto" w:frame="1"/>
-              </w:rPr>
-              <w:t>mydictionary.get('python')</w:t>
-            </w:r>
-          </w:p>
-          <w:p>
-            <w:pPr>
-              <w:rPr>
-                <w:rFonts w:ascii="Consolas" w:hAnsi="Consolas"/>
-                <w:color w:val="000000"/>
-                <w:bdr w:val="none" w:sz="0" w:space="0" w:color="auto" w:frame="1"/>
-              </w:rPr>
-            </w:pPr>
-            <w:r>
-              <w:rPr>
-                <w:rFonts w:ascii="Consolas" w:hAnsi="Consolas"/>
-                <w:color w:val="000000"/>
-                <w:bdr w:val="none" w:sz="0" w:space="0" w:color="auto" w:frame="1"/>
-              </w:rPr>
-              <w:t xml:space="preserve"> </w:t>
+            <w:proofErr w:type="spellStart"/>
+            <w:r>
+              <w:rPr>
+                <w:rFonts w:ascii="Consolas" w:hAnsi="Consolas"/>
+                <w:color w:val="000000"/>
+                <w:bdr w:val="none" w:sz="0" w:space="0" w:color="auto" w:frame="1"/>
+              </w:rPr>
+              <w:t>mydictionary.get</w:t>
+            </w:r>
+            <w:proofErr w:type="spellEnd"/>
+            <w:r>
+              <w:rPr>
+                <w:rFonts w:ascii="Consolas" w:hAnsi="Consolas"/>
+                <w:color w:val="000000"/>
+                <w:bdr w:val="none" w:sz="0" w:space="0" w:color="auto" w:frame="1"/>
+              </w:rPr>
+              <w:t>('python')</w:t>
             </w:r>
           </w:p>
           <w:p>
@@ -7286,7 +8112,21 @@
         <w:rPr>
           <w:lang w:bidi="fa-IR"/>
         </w:rPr>
-        <w:t>Since we are using the keys to access the items, they cannot be duplicate.The values can have duplicate items.</w:t>
+        <w:t xml:space="preserve">Since we are using the keys to access the items, they cannot be </w:t>
+      </w:r>
+      <w:proofErr w:type="spellStart"/>
+      <w:r>
+        <w:rPr>
+          <w:lang w:bidi="fa-IR"/>
+        </w:rPr>
+        <w:t>duplicate.The</w:t>
+      </w:r>
+      <w:proofErr w:type="spellEnd"/>
+      <w:r>
+        <w:rPr>
+          <w:lang w:bidi="fa-IR"/>
+        </w:rPr>
+        <w:t xml:space="preserve"> values can have duplicate items.</w:t>
       </w:r>
     </w:p>
     <w:tbl>
@@ -7338,6 +8178,40 @@
             <w:r>
               <w:rPr>
                 <w:rFonts w:ascii="Consolas" w:hAnsi="Consolas"/>
+                <w:bdr w:val="none" w:sz="0" w:space="0" w:color="auto" w:frame="1"/>
+              </w:rPr>
+              <w:t xml:space="preserve">&gt;&gt;&gt; </w:t>
+            </w:r>
+            <w:proofErr w:type="spellStart"/>
+            <w:r>
+              <w:rPr>
+                <w:rFonts w:ascii="Consolas" w:hAnsi="Consolas"/>
+                <w:color w:val="000000"/>
+                <w:bdr w:val="none" w:sz="0" w:space="0" w:color="auto" w:frame="1"/>
+              </w:rPr>
+              <w:t>mydictionary</w:t>
+            </w:r>
+            <w:proofErr w:type="spellEnd"/>
+            <w:r>
+              <w:rPr>
+                <w:rFonts w:ascii="Consolas" w:hAnsi="Consolas"/>
+                <w:color w:val="000000"/>
+                <w:bdr w:val="none" w:sz="0" w:space="0" w:color="auto" w:frame="1"/>
+              </w:rPr>
+              <w:t>['analysis'] = 'matplotlib'</w:t>
+            </w:r>
+          </w:p>
+          <w:p>
+            <w:pPr>
+              <w:rPr>
+                <w:rFonts w:ascii="Consolas" w:hAnsi="Consolas"/>
+                <w:color w:val="000000"/>
+                <w:bdr w:val="none" w:sz="0" w:space="0" w:color="auto" w:frame="1"/>
+              </w:rPr>
+            </w:pPr>
+            <w:r>
+              <w:rPr>
+                <w:rFonts w:ascii="Consolas" w:hAnsi="Consolas"/>
                 <w:color w:val="000000"/>
                 <w:bdr w:val="none" w:sz="0" w:space="0" w:color="auto" w:frame="1"/>
               </w:rPr>
@@ -7348,6 +8222,23 @@
             <w:pPr>
               <w:rPr>
                 <w:rFonts w:ascii="Consolas" w:hAnsi="Consolas"/>
+                <w:color w:val="008000"/>
+                <w:bdr w:val="none" w:sz="0" w:space="0" w:color="auto" w:frame="1"/>
+              </w:rPr>
+            </w:pPr>
+            <w:r>
+              <w:rPr>
+                <w:rFonts w:ascii="Consolas" w:hAnsi="Consolas"/>
+                <w:color w:val="008000"/>
+                <w:bdr w:val="none" w:sz="0" w:space="0" w:color="auto" w:frame="1"/>
+              </w:rPr>
+              <w:t>#replacing a value</w:t>
+            </w:r>
+          </w:p>
+          <w:p>
+            <w:pPr>
+              <w:rPr>
+                <w:rFonts w:ascii="Consolas" w:hAnsi="Consolas"/>
                 <w:color w:val="000000"/>
                 <w:bdr w:val="none" w:sz="0" w:space="0" w:color="auto" w:frame="1"/>
               </w:rPr>
@@ -7359,13 +8250,23 @@
               </w:rPr>
               <w:t xml:space="preserve">&gt;&gt;&gt; </w:t>
             </w:r>
-            <w:r>
-              <w:rPr>
-                <w:rFonts w:ascii="Consolas" w:hAnsi="Consolas"/>
-                <w:color w:val="000000"/>
-                <w:bdr w:val="none" w:sz="0" w:space="0" w:color="auto" w:frame="1"/>
-              </w:rPr>
-              <w:t>mydictionary['analysis'] = 'matplotlib'</w:t>
+            <w:proofErr w:type="spellStart"/>
+            <w:r>
+              <w:rPr>
+                <w:rFonts w:ascii="Consolas" w:hAnsi="Consolas"/>
+                <w:color w:val="000000"/>
+                <w:bdr w:val="none" w:sz="0" w:space="0" w:color="auto" w:frame="1"/>
+              </w:rPr>
+              <w:t>mydictionary</w:t>
+            </w:r>
+            <w:proofErr w:type="spellEnd"/>
+            <w:r>
+              <w:rPr>
+                <w:rFonts w:ascii="Consolas" w:hAnsi="Consolas"/>
+                <w:color w:val="000000"/>
+                <w:bdr w:val="none" w:sz="0" w:space="0" w:color="auto" w:frame="1"/>
+              </w:rPr>
+              <w:t>['analysis'] = 'pandas'</w:t>
             </w:r>
           </w:p>
           <w:p>
@@ -7399,24 +8300,7 @@
                 <w:color w:val="008000"/>
                 <w:bdr w:val="none" w:sz="0" w:space="0" w:color="auto" w:frame="1"/>
               </w:rPr>
-              <w:t>#replacing a value</w:t>
-            </w:r>
-          </w:p>
-          <w:p>
-            <w:pPr>
-              <w:rPr>
-                <w:rFonts w:ascii="Consolas" w:hAnsi="Consolas"/>
-                <w:color w:val="000000"/>
-                <w:bdr w:val="none" w:sz="0" w:space="0" w:color="auto" w:frame="1"/>
-              </w:rPr>
-            </w:pPr>
-            <w:r>
-              <w:rPr>
-                <w:rFonts w:ascii="Consolas" w:hAnsi="Consolas"/>
-                <w:color w:val="000000"/>
-                <w:bdr w:val="none" w:sz="0" w:space="0" w:color="auto" w:frame="1"/>
-              </w:rPr>
-              <w:t xml:space="preserve"> </w:t>
+              <w:t>#deleting a value</w:t>
             </w:r>
           </w:p>
           <w:p>
@@ -7434,105 +8318,23 @@
               </w:rPr>
               <w:t xml:space="preserve">&gt;&gt;&gt; </w:t>
             </w:r>
-            <w:r>
-              <w:rPr>
-                <w:rFonts w:ascii="Consolas" w:hAnsi="Consolas"/>
-                <w:color w:val="000000"/>
-                <w:bdr w:val="none" w:sz="0" w:space="0" w:color="auto" w:frame="1"/>
-              </w:rPr>
-              <w:t>mydictionary['analysis'] = 'pandas'</w:t>
-            </w:r>
-          </w:p>
-          <w:p>
-            <w:pPr>
-              <w:rPr>
-                <w:rFonts w:ascii="Consolas" w:hAnsi="Consolas"/>
-                <w:color w:val="000000"/>
-                <w:bdr w:val="none" w:sz="0" w:space="0" w:color="auto" w:frame="1"/>
-              </w:rPr>
-            </w:pPr>
-            <w:r>
-              <w:rPr>
-                <w:rFonts w:ascii="Consolas" w:hAnsi="Consolas"/>
-                <w:color w:val="000000"/>
-                <w:bdr w:val="none" w:sz="0" w:space="0" w:color="auto" w:frame="1"/>
-              </w:rPr>
-              <w:t xml:space="preserve"> </w:t>
-            </w:r>
-          </w:p>
-          <w:p>
-            <w:pPr>
-              <w:rPr>
-                <w:rFonts w:ascii="Consolas" w:hAnsi="Consolas"/>
-                <w:color w:val="008000"/>
-                <w:bdr w:val="none" w:sz="0" w:space="0" w:color="auto" w:frame="1"/>
-              </w:rPr>
-            </w:pPr>
-            <w:r>
-              <w:rPr>
-                <w:rFonts w:ascii="Consolas" w:hAnsi="Consolas"/>
-                <w:color w:val="008000"/>
-                <w:bdr w:val="none" w:sz="0" w:space="0" w:color="auto" w:frame="1"/>
-              </w:rPr>
-              <w:t>#deleting a value</w:t>
-            </w:r>
-          </w:p>
-          <w:p>
-            <w:pPr>
-              <w:rPr>
-                <w:rFonts w:ascii="Consolas" w:hAnsi="Consolas"/>
-                <w:color w:val="000000"/>
-                <w:bdr w:val="none" w:sz="0" w:space="0" w:color="auto" w:frame="1"/>
-              </w:rPr>
-            </w:pPr>
-            <w:r>
-              <w:rPr>
-                <w:rFonts w:ascii="Consolas" w:hAnsi="Consolas"/>
-                <w:color w:val="000000"/>
-                <w:bdr w:val="none" w:sz="0" w:space="0" w:color="auto" w:frame="1"/>
-              </w:rPr>
-              <w:t xml:space="preserve"> </w:t>
-            </w:r>
-          </w:p>
-          <w:p>
-            <w:pPr>
-              <w:rPr>
-                <w:rFonts w:ascii="Consolas" w:hAnsi="Consolas"/>
-                <w:color w:val="000000"/>
-                <w:bdr w:val="none" w:sz="0" w:space="0" w:color="auto" w:frame="1"/>
-              </w:rPr>
-            </w:pPr>
-            <w:r>
-              <w:rPr>
-                <w:rFonts w:ascii="Consolas" w:hAnsi="Consolas"/>
-                <w:bdr w:val="none" w:sz="0" w:space="0" w:color="auto" w:frame="1"/>
-              </w:rPr>
-              <w:t xml:space="preserve">&gt;&gt;&gt; </w:t>
-            </w:r>
-            <w:r>
-              <w:rPr>
-                <w:rFonts w:ascii="Consolas" w:hAnsi="Consolas"/>
-                <w:color w:val="000000"/>
-                <w:bdr w:val="none" w:sz="0" w:space="0" w:color="auto" w:frame="1"/>
-              </w:rPr>
-              <w:t>mydictionary.pop('analysis')</w:t>
-            </w:r>
-          </w:p>
-          <w:p>
-            <w:pPr>
-              <w:rPr>
-                <w:rFonts w:ascii="Consolas" w:hAnsi="Consolas"/>
-                <w:color w:val="000000"/>
-                <w:bdr w:val="none" w:sz="0" w:space="0" w:color="auto" w:frame="1"/>
-              </w:rPr>
-            </w:pPr>
-            <w:r>
-              <w:rPr>
-                <w:rFonts w:ascii="Consolas" w:hAnsi="Consolas"/>
-                <w:color w:val="000000"/>
-                <w:bdr w:val="none" w:sz="0" w:space="0" w:color="auto" w:frame="1"/>
-              </w:rPr>
-              <w:t xml:space="preserve"> </w:t>
+            <w:proofErr w:type="spellStart"/>
+            <w:r>
+              <w:rPr>
+                <w:rFonts w:ascii="Consolas" w:hAnsi="Consolas"/>
+                <w:color w:val="000000"/>
+                <w:bdr w:val="none" w:sz="0" w:space="0" w:color="auto" w:frame="1"/>
+              </w:rPr>
+              <w:t>mydictionary.pop</w:t>
+            </w:r>
+            <w:proofErr w:type="spellEnd"/>
+            <w:r>
+              <w:rPr>
+                <w:rFonts w:ascii="Consolas" w:hAnsi="Consolas"/>
+                <w:color w:val="000000"/>
+                <w:bdr w:val="none" w:sz="0" w:space="0" w:color="auto" w:frame="1"/>
+              </w:rPr>
+              <w:t>('analysis')</w:t>
             </w:r>
           </w:p>
           <w:p>
@@ -7555,27 +8357,6 @@
         </w:tc>
       </w:tr>
     </w:tbl>
-    <w:p>
-      <w:pPr>
-        <w:rPr>
-          <w:lang w:bidi="fa-IR"/>
-        </w:rPr>
-      </w:pPr>
-    </w:p>
-    <w:p>
-      <w:pPr>
-        <w:rPr>
-          <w:lang w:bidi="fa-IR"/>
-        </w:rPr>
-      </w:pPr>
-    </w:p>
-    <w:p>
-      <w:pPr>
-        <w:rPr>
-          <w:lang w:bidi="fa-IR"/>
-        </w:rPr>
-      </w:pPr>
-    </w:p>
     <w:p>
       <w:pPr>
         <w:rPr>
@@ -7800,18 +8581,10 @@
             <w:r>
               <w:rPr>
                 <w:rFonts w:ascii="Arial" w:eastAsia="Times New Roman" w:hAnsi="Arial" w:cs="Arial"/>
-                <w:color w:val="4A4A4A"/>
+                <w:color w:val="008000"/>
                 <w:highlight w:val="cyan"/>
               </w:rPr>
-              <w:t xml:space="preserve"># </w:t>
-            </w:r>
-            <w:r>
-              <w:rPr>
-                <w:rFonts w:ascii="Arial" w:eastAsia="Times New Roman" w:hAnsi="Arial" w:cs="Arial"/>
-                <w:color w:val="4A4A4A"/>
-                <w:highlight w:val="cyan"/>
-              </w:rPr>
-              <w:t>{‘1’:’a’, ‘2’:’b’}</w:t>
+              <w:t># {‘1’:’a’, ‘2’:’b’}</w:t>
             </w:r>
           </w:p>
         </w:tc>
@@ -7905,7 +8678,7 @@
             <w:r>
               <w:rPr>
                 <w:rFonts w:ascii="Arial" w:eastAsia="Times New Roman" w:hAnsi="Arial" w:cs="Arial"/>
-                <w:color w:val="4A4A4A"/>
+                <w:color w:val="008000"/>
               </w:rPr>
               <w:t># {}</w:t>
             </w:r>
@@ -8023,16 +8796,9 @@
             <w:r>
               <w:rPr>
                 <w:rFonts w:ascii="Arial" w:eastAsia="Times New Roman" w:hAnsi="Arial" w:cs="Arial"/>
-                <w:color w:val="4A4A4A"/>
-              </w:rPr>
-              <w:t xml:space="preserve"># </w:t>
-            </w:r>
-            <w:r>
-              <w:rPr>
-                <w:rFonts w:ascii="Arial" w:eastAsia="Times New Roman" w:hAnsi="Arial" w:cs="Arial"/>
-                <w:color w:val="4A4A4A"/>
-              </w:rPr>
-              <w:t>([('1', 'a'), ('2', 'b')])</w:t>
+                <w:color w:val="008000"/>
+              </w:rPr>
+              <w:t># ([('1', 'a'), ('2', 'b')])</w:t>
             </w:r>
           </w:p>
         </w:tc>
@@ -8149,16 +8915,9 @@
             <w:r>
               <w:rPr>
                 <w:rFonts w:ascii="Arial" w:eastAsia="Times New Roman" w:hAnsi="Arial" w:cs="Arial"/>
-                <w:color w:val="4A4A4A"/>
-              </w:rPr>
-              <w:t xml:space="preserve"># </w:t>
-            </w:r>
-            <w:r>
-              <w:rPr>
-                <w:rFonts w:ascii="Arial" w:eastAsia="Times New Roman" w:hAnsi="Arial" w:cs="Arial"/>
-                <w:color w:val="4A4A4A"/>
-              </w:rPr>
-              <w:t>(['1', '2'])</w:t>
+                <w:color w:val="008000"/>
+              </w:rPr>
+              <w:t># (['1', '2'])</w:t>
             </w:r>
           </w:p>
         </w:tc>
@@ -8252,16 +9011,9 @@
             <w:r>
               <w:rPr>
                 <w:rFonts w:ascii="Arial" w:eastAsia="Times New Roman" w:hAnsi="Arial" w:cs="Arial"/>
-                <w:color w:val="4A4A4A"/>
-              </w:rPr>
-              <w:t xml:space="preserve"># </w:t>
-            </w:r>
-            <w:r>
-              <w:rPr>
-                <w:rFonts w:ascii="Arial" w:eastAsia="Times New Roman" w:hAnsi="Arial" w:cs="Arial"/>
-                <w:color w:val="4A4A4A"/>
-              </w:rPr>
-              <w:t>{'1': 'm', '2': 'b'}</w:t>
+                <w:color w:val="008000"/>
+              </w:rPr>
+              <w:t># {'1': 'm', '2': 'b'}</w:t>
             </w:r>
           </w:p>
         </w:tc>
@@ -8363,14 +9115,7 @@
                 <w:rFonts w:ascii="Arial" w:eastAsia="Times New Roman" w:hAnsi="Arial" w:cs="Arial"/>
                 <w:color w:val="4A4A4A"/>
               </w:rPr>
-              <w:t xml:space="preserve">&gt;&gt;&gt; </w:t>
-            </w:r>
-            <w:r>
-              <w:rPr>
-                <w:rFonts w:ascii="Arial" w:eastAsia="Times New Roman" w:hAnsi="Arial" w:cs="Arial"/>
-                <w:color w:val="4A4A4A"/>
-              </w:rPr>
-              <w:t>dic1 = {‘1’:’a’, ‘2’:’b’}</w:t>
+              <w:t>&gt;&gt;&gt; dic1 = {‘1’:’a’, ‘2’:’b’}</w:t>
             </w:r>
           </w:p>
           <w:p>
@@ -8402,30 +9147,9 @@
             <w:r>
               <w:rPr>
                 <w:rFonts w:ascii="Arial" w:eastAsia="Times New Roman" w:hAnsi="Arial" w:cs="Arial"/>
-                <w:color w:val="4A4A4A"/>
-              </w:rPr>
-              <w:t xml:space="preserve"># </w:t>
-            </w:r>
-            <w:r>
-              <w:rPr>
-                <w:rFonts w:ascii="Arial" w:eastAsia="Times New Roman" w:hAnsi="Arial" w:cs="Arial"/>
-                <w:color w:val="4A4A4A"/>
-              </w:rPr>
-              <w:t>(['</w:t>
-            </w:r>
-            <w:r>
-              <w:rPr>
-                <w:rFonts w:ascii="Arial" w:eastAsia="Times New Roman" w:hAnsi="Arial" w:cs="Arial"/>
-                <w:color w:val="4A4A4A"/>
-              </w:rPr>
-              <w:t>a</w:t>
-            </w:r>
-            <w:r>
-              <w:rPr>
-                <w:rFonts w:ascii="Arial" w:eastAsia="Times New Roman" w:hAnsi="Arial" w:cs="Arial"/>
-                <w:color w:val="4A4A4A"/>
-              </w:rPr>
-              <w:t>', 'b'])</w:t>
+                <w:color w:val="008000"/>
+              </w:rPr>
+              <w:t># (['a', 'b'])</w:t>
             </w:r>
           </w:p>
         </w:tc>
@@ -8452,12 +9176,21 @@
                 <w:color w:val="4A4A4A"/>
               </w:rPr>
             </w:pPr>
+            <w:proofErr w:type="spellStart"/>
             <w:r>
               <w:rPr>
                 <w:rFonts w:ascii="Arial" w:eastAsia="Times New Roman" w:hAnsi="Arial" w:cs="Arial"/>
                 <w:color w:val="4A4A4A"/>
               </w:rPr>
-              <w:t>setdefault()</w:t>
+              <w:t>setdefault</w:t>
+            </w:r>
+            <w:proofErr w:type="spellEnd"/>
+            <w:r>
+              <w:rPr>
+                <w:rFonts w:ascii="Arial" w:eastAsia="Times New Roman" w:hAnsi="Arial" w:cs="Arial"/>
+                <w:color w:val="4A4A4A"/>
+              </w:rPr>
+              <w:t>()</w:t>
             </w:r>
           </w:p>
         </w:tc>
@@ -8504,14 +9237,7 @@
                 <w:rFonts w:ascii="Arial" w:eastAsia="Times New Roman" w:hAnsi="Arial" w:cs="Arial"/>
                 <w:color w:val="4A4A4A"/>
               </w:rPr>
-              <w:t xml:space="preserve">&gt;&gt;&gt; </w:t>
-            </w:r>
-            <w:r>
-              <w:rPr>
-                <w:rFonts w:ascii="Arial" w:eastAsia="Times New Roman" w:hAnsi="Arial" w:cs="Arial"/>
-                <w:color w:val="4A4A4A"/>
-              </w:rPr>
-              <w:t>dic1 = {‘1’:’a’, ‘2’:’b’}</w:t>
+              <w:t>&gt;&gt;&gt; dic1 = {‘1’:’a’, ‘2’:’b’}</w:t>
             </w:r>
           </w:p>
           <w:p>
@@ -8528,14 +9254,7 @@
                 <w:rFonts w:ascii="Arial" w:eastAsia="Times New Roman" w:hAnsi="Arial" w:cs="Arial"/>
                 <w:color w:val="4A4A4A"/>
               </w:rPr>
-              <w:t xml:space="preserve">&gt;&gt;&gt; </w:t>
-            </w:r>
-            <w:r>
-              <w:rPr>
-                <w:rFonts w:ascii="Arial" w:eastAsia="Times New Roman" w:hAnsi="Arial" w:cs="Arial"/>
-                <w:color w:val="4A4A4A"/>
-              </w:rPr>
-              <w:t>x = dic1.</w:t>
+              <w:t>&gt;&gt;&gt; x = dic1.</w:t>
             </w:r>
             <w:r>
               <w:rPr>
@@ -8565,13 +9284,13 @@
               <w:jc w:val="left"/>
               <w:rPr>
                 <w:rFonts w:ascii="Arial" w:eastAsia="Times New Roman" w:hAnsi="Arial" w:cs="Arial"/>
-                <w:color w:val="4A4A4A"/>
-              </w:rPr>
-            </w:pPr>
-            <w:r>
-              <w:rPr>
-                <w:rFonts w:ascii="Arial" w:eastAsia="Times New Roman" w:hAnsi="Arial" w:cs="Arial"/>
-                <w:color w:val="4A4A4A"/>
+                <w:color w:val="008000"/>
+              </w:rPr>
+            </w:pPr>
+            <w:r>
+              <w:rPr>
+                <w:rFonts w:ascii="Arial" w:eastAsia="Times New Roman" w:hAnsi="Arial" w:cs="Arial"/>
+                <w:color w:val="008000"/>
               </w:rPr>
               <w:t># x = a</w:t>
             </w:r>
@@ -8590,49 +9309,21 @@
                 <w:rFonts w:ascii="Arial" w:eastAsia="Times New Roman" w:hAnsi="Arial" w:cs="Arial"/>
                 <w:color w:val="4A4A4A"/>
               </w:rPr>
-              <w:t xml:space="preserve">&gt;&gt;&gt; </w:t>
+              <w:t>&gt;&gt;&gt; y = dic1.</w:t>
             </w:r>
             <w:r>
               <w:rPr>
                 <w:rFonts w:ascii="Arial" w:eastAsia="Times New Roman" w:hAnsi="Arial" w:cs="Arial"/>
                 <w:color w:val="4A4A4A"/>
               </w:rPr>
-              <w:t>y</w:t>
+              <w:t>setdefault(</w:t>
             </w:r>
             <w:r>
               <w:rPr>
                 <w:rFonts w:ascii="Arial" w:eastAsia="Times New Roman" w:hAnsi="Arial" w:cs="Arial"/>
                 <w:color w:val="4A4A4A"/>
               </w:rPr>
-              <w:t xml:space="preserve"> = dic1.</w:t>
-            </w:r>
-            <w:r>
-              <w:rPr>
-                <w:rFonts w:ascii="Arial" w:eastAsia="Times New Roman" w:hAnsi="Arial" w:cs="Arial"/>
-                <w:color w:val="4A4A4A"/>
-              </w:rPr>
-              <w:t>setdefault(</w:t>
-            </w:r>
-            <w:r>
-              <w:rPr>
-                <w:rFonts w:ascii="Arial" w:eastAsia="Times New Roman" w:hAnsi="Arial" w:cs="Arial"/>
-                <w:color w:val="4A4A4A"/>
-              </w:rPr>
-              <w:t>‘</w:t>
-            </w:r>
-            <w:r>
-              <w:rPr>
-                <w:rFonts w:ascii="Arial" w:eastAsia="Times New Roman" w:hAnsi="Arial" w:cs="Arial"/>
-                <w:color w:val="4A4A4A"/>
-              </w:rPr>
-              <w:t>3</w:t>
-            </w:r>
-            <w:r>
-              <w:rPr>
-                <w:rFonts w:ascii="Arial" w:eastAsia="Times New Roman" w:hAnsi="Arial" w:cs="Arial"/>
-                <w:color w:val="4A4A4A"/>
-              </w:rPr>
-              <w:t>’:’z’</w:t>
+              <w:t>‘3’:’z’</w:t>
             </w:r>
             <w:r>
               <w:rPr>
@@ -8654,7 +9345,7 @@
             <w:r>
               <w:rPr>
                 <w:rFonts w:ascii="Arial" w:eastAsia="Times New Roman" w:hAnsi="Arial" w:cs="Arial"/>
-                <w:color w:val="4A4A4A"/>
+                <w:color w:val="008000"/>
               </w:rPr>
               <w:t># y = z</w:t>
             </w:r>
@@ -8676,12 +9367,14 @@
           <w:lang w:bidi="fa-IR"/>
         </w:rPr>
       </w:pPr>
+      <w:proofErr w:type="spellStart"/>
       <w:r>
         <w:rPr>
           <w:lang w:bidi="fa-IR"/>
         </w:rPr>
         <w:t>setdefault</w:t>
       </w:r>
+      <w:proofErr w:type="spellEnd"/>
     </w:p>
     <w:p>
       <w:pPr>
@@ -8693,7 +9386,21 @@
         <w:rPr>
           <w:lang w:bidi="fa-IR"/>
         </w:rPr>
-        <w:t>The setdefault() method returns the value of the item with the specified key.</w:t>
+        <w:t xml:space="preserve">The </w:t>
+      </w:r>
+      <w:proofErr w:type="spellStart"/>
+      <w:r>
+        <w:rPr>
+          <w:lang w:bidi="fa-IR"/>
+        </w:rPr>
+        <w:t>setdefault</w:t>
+      </w:r>
+      <w:proofErr w:type="spellEnd"/>
+      <w:r>
+        <w:rPr>
+          <w:lang w:bidi="fa-IR"/>
+        </w:rPr>
+        <w:t>() method returns the value of the item with the specified key.</w:t>
       </w:r>
     </w:p>
     <w:p>
@@ -8738,7 +9445,23 @@
           <w:rStyle w:val="Strong"/>
           <w:rFonts w:eastAsiaTheme="minorHAnsi"/>
         </w:rPr>
-        <w:t>Range is a data type which is mainly used when we are using a loop. Lets take an example to understand this.</w:t>
+        <w:t xml:space="preserve">Range is a data type which is mainly used when we are using a loop. </w:t>
+      </w:r>
+      <w:proofErr w:type="spellStart"/>
+      <w:r>
+        <w:rPr>
+          <w:rStyle w:val="Strong"/>
+          <w:rFonts w:eastAsiaTheme="minorHAnsi"/>
+        </w:rPr>
+        <w:t>Lets</w:t>
+      </w:r>
+      <w:proofErr w:type="spellEnd"/>
+      <w:r>
+        <w:rPr>
+          <w:rStyle w:val="Strong"/>
+          <w:rFonts w:eastAsiaTheme="minorHAnsi"/>
+        </w:rPr>
+        <w:t xml:space="preserve"> take an example to understand this.</w:t>
       </w:r>
     </w:p>
     <w:tbl>
@@ -9674,12 +10397,21 @@
           <w:rFonts w:eastAsiaTheme="minorHAnsi"/>
         </w:rPr>
       </w:pPr>
+      <w:proofErr w:type="spellStart"/>
       <w:r>
         <w:rPr>
           <w:rStyle w:val="Strong"/>
           <w:rFonts w:eastAsiaTheme="minorHAnsi"/>
         </w:rPr>
-        <w:t>Str.format()</w:t>
+        <w:t>Str.format</w:t>
+      </w:r>
+      <w:proofErr w:type="spellEnd"/>
+      <w:r>
+        <w:rPr>
+          <w:rStyle w:val="Strong"/>
+          <w:rFonts w:eastAsiaTheme="minorHAnsi"/>
+        </w:rPr>
+        <w:t>()</w:t>
       </w:r>
     </w:p>
     <w:p>
@@ -9786,7 +10518,23 @@
           <w:rStyle w:val="Strong"/>
           <w:rFonts w:eastAsiaTheme="minorHAnsi"/>
         </w:rPr>
-        <w:t>It’s a feature provided by Python which can be accessed with a % operator. This is similar to printf style function in C.</w:t>
+        <w:t xml:space="preserve">It’s a feature provided by Python which can be accessed with a % operator. This is similar to </w:t>
+      </w:r>
+      <w:proofErr w:type="spellStart"/>
+      <w:r>
+        <w:rPr>
+          <w:rStyle w:val="Strong"/>
+          <w:rFonts w:eastAsiaTheme="minorHAnsi"/>
+        </w:rPr>
+        <w:t>printf</w:t>
+      </w:r>
+      <w:proofErr w:type="spellEnd"/>
+      <w:r>
+        <w:rPr>
+          <w:rStyle w:val="Strong"/>
+          <w:rFonts w:eastAsiaTheme="minorHAnsi"/>
+        </w:rPr>
+        <w:t xml:space="preserve"> style function in C.</w:t>
       </w:r>
     </w:p>
     <w:tbl>
@@ -9907,7 +10655,25 @@
                 <w:color w:val="000000"/>
                 <w:bdr w:val="none" w:sz="0" w:space="0" w:color="auto" w:frame="1"/>
               </w:rPr>
-              <w:t>n2 ='GeeksforGeeks'</w:t>
+              <w:t>n2 ='</w:t>
+            </w:r>
+            <w:proofErr w:type="spellStart"/>
+            <w:r>
+              <w:rPr>
+                <w:rFonts w:ascii="Consolas" w:hAnsi="Consolas"/>
+                <w:color w:val="000000"/>
+                <w:bdr w:val="none" w:sz="0" w:space="0" w:color="auto" w:frame="1"/>
+              </w:rPr>
+              <w:t>GeeksforGeeks</w:t>
+            </w:r>
+            <w:proofErr w:type="spellEnd"/>
+            <w:r>
+              <w:rPr>
+                <w:rFonts w:ascii="Consolas" w:hAnsi="Consolas"/>
+                <w:color w:val="000000"/>
+                <w:bdr w:val="none" w:sz="0" w:space="0" w:color="auto" w:frame="1"/>
+              </w:rPr>
+              <w:t>'</w:t>
             </w:r>
           </w:p>
           <w:p>
@@ -10049,24 +10815,52 @@
                 <w:color w:val="008000"/>
                 <w:shd w:val="clear" w:color="auto" w:fill="FFFFFF"/>
               </w:rPr>
-              <w:t># Welcome to GeeksforGeeks</w:t>
-            </w:r>
-          </w:p>
-          <w:p>
-            <w:pPr>
+              <w:t xml:space="preserve"># Welcome to </w:t>
+            </w:r>
+            <w:proofErr w:type="spellStart"/>
+            <w:r>
               <w:rPr>
                 <w:rFonts w:ascii="Consolas" w:hAnsi="Consolas"/>
                 <w:color w:val="008000"/>
                 <w:shd w:val="clear" w:color="auto" w:fill="FFFFFF"/>
               </w:rPr>
-            </w:pPr>
-            <w:r>
+              <w:t>GeeksforGeeks</w:t>
+            </w:r>
+            <w:proofErr w:type="spellEnd"/>
+          </w:p>
+          <w:p>
+            <w:pPr>
               <w:rPr>
                 <w:rFonts w:ascii="Consolas" w:hAnsi="Consolas"/>
                 <w:color w:val="008000"/>
                 <w:shd w:val="clear" w:color="auto" w:fill="FFFFFF"/>
               </w:rPr>
-              <w:t># Hello! This is GeeksforGeeks.</w:t>
+            </w:pPr>
+            <w:r>
+              <w:rPr>
+                <w:rFonts w:ascii="Consolas" w:hAnsi="Consolas"/>
+                <w:color w:val="008000"/>
+                <w:shd w:val="clear" w:color="auto" w:fill="FFFFFF"/>
+              </w:rPr>
+              <w:t xml:space="preserve"># Hello! This is </w:t>
+            </w:r>
+            <w:proofErr w:type="spellStart"/>
+            <w:r>
+              <w:rPr>
+                <w:rFonts w:ascii="Consolas" w:hAnsi="Consolas"/>
+                <w:color w:val="008000"/>
+                <w:shd w:val="clear" w:color="auto" w:fill="FFFFFF"/>
+              </w:rPr>
+              <w:t>GeeksforGeeks</w:t>
+            </w:r>
+            <w:proofErr w:type="spellEnd"/>
+            <w:r>
+              <w:rPr>
+                <w:rFonts w:ascii="Consolas" w:hAnsi="Consolas"/>
+                <w:color w:val="008000"/>
+                <w:shd w:val="clear" w:color="auto" w:fill="FFFFFF"/>
+              </w:rPr>
+              <w:t>.</w:t>
             </w:r>
           </w:p>
         </w:tc>
@@ -10083,6 +10877,7 @@
           <w:bCs/>
         </w:rPr>
       </w:pPr>
+      <w:proofErr w:type="spellStart"/>
       <w:r>
         <w:rPr>
           <w:rStyle w:val="Strong"/>
@@ -10090,12 +10885,27 @@
           <w:b/>
           <w:bCs/>
         </w:rPr>
-        <w:t>Str.format()</w:t>
+        <w:t>Str.format</w:t>
       </w:r>
-    </w:p>
-    <w:p>
+      <w:proofErr w:type="spellEnd"/>
       <w:r>
-        <w:t>str.format() is one of the string formatting methods in Python3, which allows multiple substitutions and value formatting. This method lets us concatenate elements within a string through positional formatting.</w:t>
+        <w:rPr>
+          <w:rStyle w:val="Strong"/>
+          <w:rFonts w:eastAsiaTheme="minorHAnsi"/>
+          <w:b/>
+          <w:bCs/>
+        </w:rPr>
+        <w:t>()</w:t>
+      </w:r>
+    </w:p>
+    <w:p>
+      <w:proofErr w:type="spellStart"/>
+      <w:r>
+        <w:t>str.format</w:t>
+      </w:r>
+      <w:proofErr w:type="spellEnd"/>
+      <w:r>
+        <w:t>() is one of the string formatting methods in Python3, which allows multiple substitutions and value formatting. This method lets us concatenate elements within a string through positional formatting.</w:t>
       </w:r>
     </w:p>
     <w:tbl>
@@ -10211,7 +11021,23 @@
                 <w:rFonts w:ascii="Consolas" w:hAnsi="Consolas"/>
                 <w:bdr w:val="none" w:sz="0" w:space="0" w:color="auto" w:frame="1"/>
               </w:rPr>
-              <w:t>n2 ='GeeksforGeeks'</w:t>
+              <w:t>n2 ='</w:t>
+            </w:r>
+            <w:proofErr w:type="spellStart"/>
+            <w:r>
+              <w:rPr>
+                <w:rFonts w:ascii="Consolas" w:hAnsi="Consolas"/>
+                <w:bdr w:val="none" w:sz="0" w:space="0" w:color="auto" w:frame="1"/>
+              </w:rPr>
+              <w:t>GeeksforGeeks</w:t>
+            </w:r>
+            <w:proofErr w:type="spellEnd"/>
+            <w:r>
+              <w:rPr>
+                <w:rFonts w:ascii="Consolas" w:hAnsi="Consolas"/>
+                <w:bdr w:val="none" w:sz="0" w:space="0" w:color="auto" w:frame="1"/>
+              </w:rPr>
+              <w:t>'</w:t>
             </w:r>
           </w:p>
           <w:p>
@@ -10472,23 +11298,41 @@
                 <w:color w:val="008000"/>
                 <w:shd w:val="clear" w:color="auto" w:fill="FFFFFF"/>
               </w:rPr>
-              <w:t>Hello! This is GeeksforGeeks.</w:t>
-            </w:r>
-          </w:p>
-          <w:p>
-            <w:pPr>
+              <w:t xml:space="preserve">Hello! This is </w:t>
+            </w:r>
+            <w:proofErr w:type="spellStart"/>
+            <w:r>
               <w:rPr>
                 <w:rFonts w:ascii="Consolas" w:hAnsi="Consolas"/>
                 <w:color w:val="008000"/>
                 <w:shd w:val="clear" w:color="auto" w:fill="FFFFFF"/>
               </w:rPr>
-            </w:pPr>
+              <w:t>GeeksforGeeks</w:t>
+            </w:r>
+            <w:proofErr w:type="spellEnd"/>
             <w:r>
               <w:rPr>
                 <w:rFonts w:ascii="Consolas" w:hAnsi="Consolas"/>
                 <w:color w:val="008000"/>
                 <w:shd w:val="clear" w:color="auto" w:fill="FFFFFF"/>
               </w:rPr>
+              <w:t>.</w:t>
+            </w:r>
+          </w:p>
+          <w:p>
+            <w:pPr>
+              <w:rPr>
+                <w:rFonts w:ascii="Consolas" w:hAnsi="Consolas"/>
+                <w:color w:val="008000"/>
+                <w:shd w:val="clear" w:color="auto" w:fill="FFFFFF"/>
+              </w:rPr>
+            </w:pPr>
+            <w:r>
+              <w:rPr>
+                <w:rFonts w:ascii="Consolas" w:hAnsi="Consolas"/>
+                <w:color w:val="008000"/>
+                <w:shd w:val="clear" w:color="auto" w:fill="FFFFFF"/>
+              </w:rPr>
               <w:t xml:space="preserve"># </w:t>
             </w:r>
             <w:r>
@@ -10497,7 +11341,25 @@
                 <w:color w:val="008000"/>
                 <w:shd w:val="clear" w:color="auto" w:fill="FFFFFF"/>
               </w:rPr>
-              <w:t>Hello! This is GeeksforGeeks.</w:t>
+              <w:t xml:space="preserve">Hello! This is </w:t>
+            </w:r>
+            <w:proofErr w:type="spellStart"/>
+            <w:r>
+              <w:rPr>
+                <w:rFonts w:ascii="Consolas" w:hAnsi="Consolas"/>
+                <w:color w:val="008000"/>
+                <w:shd w:val="clear" w:color="auto" w:fill="FFFFFF"/>
+              </w:rPr>
+              <w:t>GeeksforGeeks</w:t>
+            </w:r>
+            <w:proofErr w:type="spellEnd"/>
+            <w:r>
+              <w:rPr>
+                <w:rFonts w:ascii="Consolas" w:hAnsi="Consolas"/>
+                <w:color w:val="008000"/>
+                <w:shd w:val="clear" w:color="auto" w:fill="FFFFFF"/>
+              </w:rPr>
+              <w:t>.</w:t>
             </w:r>
           </w:p>
         </w:tc>
@@ -10550,7 +11412,23 @@
           <w:rStyle w:val="Strong"/>
           <w:rFonts w:eastAsiaTheme="minorHAnsi"/>
         </w:rPr>
-        <w:t>To create an f-string, prefix the string with the letter “ f ”. The string itself can be formatted in much the same way that you would with str.format(). F-strings provide a concise and convenient way to embed python expressions inside string literals for formatting.</w:t>
+        <w:t xml:space="preserve">To create an f-string, prefix the string with the letter “ f ”. The string itself can be formatted in much the same way that you would with </w:t>
+      </w:r>
+      <w:proofErr w:type="spellStart"/>
+      <w:r>
+        <w:rPr>
+          <w:rStyle w:val="Strong"/>
+          <w:rFonts w:eastAsiaTheme="minorHAnsi"/>
+        </w:rPr>
+        <w:t>str.format</w:t>
+      </w:r>
+      <w:proofErr w:type="spellEnd"/>
+      <w:r>
+        <w:rPr>
+          <w:rStyle w:val="Strong"/>
+          <w:rFonts w:eastAsiaTheme="minorHAnsi"/>
+        </w:rPr>
+        <w:t>(). F-strings provide a concise and convenient way to embed python expressions inside string literals for formatting.</w:t>
       </w:r>
     </w:p>
     <w:tbl>
@@ -10670,7 +11548,25 @@
                 <w:color w:val="000000" w:themeColor="text1"/>
                 <w:shd w:val="clear" w:color="auto" w:fill="FFFFFF"/>
               </w:rPr>
-              <w:t>n2 ='GeeksforGeeks'</w:t>
+              <w:t>n2 ='</w:t>
+            </w:r>
+            <w:proofErr w:type="spellStart"/>
+            <w:r>
+              <w:rPr>
+                <w:rFonts w:ascii="Consolas" w:hAnsi="Consolas"/>
+                <w:color w:val="000000" w:themeColor="text1"/>
+                <w:shd w:val="clear" w:color="auto" w:fill="FFFFFF"/>
+              </w:rPr>
+              <w:t>GeeksforGeeks</w:t>
+            </w:r>
+            <w:proofErr w:type="spellEnd"/>
+            <w:r>
+              <w:rPr>
+                <w:rFonts w:ascii="Consolas" w:hAnsi="Consolas"/>
+                <w:color w:val="000000" w:themeColor="text1"/>
+                <w:shd w:val="clear" w:color="auto" w:fill="FFFFFF"/>
+              </w:rPr>
+              <w:t>'</w:t>
             </w:r>
           </w:p>
           <w:p>
@@ -11319,12 +12215,21 @@
           <w:rFonts w:eastAsiaTheme="minorHAnsi"/>
         </w:rPr>
       </w:pPr>
+      <w:proofErr w:type="spellStart"/>
       <w:r>
         <w:rPr>
           <w:rStyle w:val="Strong"/>
           <w:lang w:bidi="fa-IR"/>
         </w:rPr>
-        <w:t>ord()</w:t>
+        <w:t>ord</w:t>
+      </w:r>
+      <w:proofErr w:type="spellEnd"/>
+      <w:r>
+        <w:rPr>
+          <w:rStyle w:val="Strong"/>
+          <w:lang w:bidi="fa-IR"/>
+        </w:rPr>
+        <w:t>()</w:t>
       </w:r>
     </w:p>
     <w:p>
@@ -11487,24 +12392,46 @@
           <w:lang w:bidi="fa-IR"/>
         </w:rPr>
       </w:pPr>
+      <w:proofErr w:type="spellStart"/>
       <w:r>
         <w:rPr>
           <w:lang w:bidi="fa-IR"/>
         </w:rPr>
-        <w:t>dict()</w:t>
+        <w:t>dict</w:t>
       </w:r>
-    </w:p>
-    <w:p>
-      <w:pPr>
-        <w:rPr>
-          <w:lang w:bidi="fa-IR"/>
-        </w:rPr>
-      </w:pPr>
+      <w:proofErr w:type="spellEnd"/>
       <w:r>
         <w:rPr>
           <w:lang w:bidi="fa-IR"/>
         </w:rPr>
-        <w:t>This function is used to convert a tuple of order (key,value) into a dictionary.</w:t>
+        <w:t>()</w:t>
+      </w:r>
+    </w:p>
+    <w:p>
+      <w:pPr>
+        <w:rPr>
+          <w:lang w:bidi="fa-IR"/>
+        </w:rPr>
+      </w:pPr>
+      <w:r>
+        <w:rPr>
+          <w:lang w:bidi="fa-IR"/>
+        </w:rPr>
+        <w:t>This function is used to convert a tuple of order (</w:t>
+      </w:r>
+      <w:proofErr w:type="spellStart"/>
+      <w:r>
+        <w:rPr>
+          <w:lang w:bidi="fa-IR"/>
+        </w:rPr>
+        <w:t>key,value</w:t>
+      </w:r>
+      <w:proofErr w:type="spellEnd"/>
+      <w:r>
+        <w:rPr>
+          <w:lang w:bidi="fa-IR"/>
+        </w:rPr>
+        <w:t>) into a dictionary.</w:t>
       </w:r>
     </w:p>
     <w:p>
@@ -11545,20 +12472,48 @@
         <w:rPr>
           <w:lang w:bidi="fa-IR"/>
         </w:rPr>
-        <w:t>complex(real,imag)</w:t>
+        <w:t>complex(</w:t>
       </w:r>
-    </w:p>
-    <w:p>
-      <w:pPr>
-        <w:rPr>
-          <w:lang w:bidi="fa-IR"/>
-        </w:rPr>
-      </w:pPr>
+      <w:proofErr w:type="spellStart"/>
       <w:r>
         <w:rPr>
           <w:lang w:bidi="fa-IR"/>
         </w:rPr>
-        <w:t>This function converts real numbers to complex(real,imag) number.</w:t>
+        <w:t>real,imag</w:t>
+      </w:r>
+      <w:proofErr w:type="spellEnd"/>
+      <w:r>
+        <w:rPr>
+          <w:lang w:bidi="fa-IR"/>
+        </w:rPr>
+        <w:t>)</w:t>
+      </w:r>
+    </w:p>
+    <w:p>
+      <w:pPr>
+        <w:rPr>
+          <w:lang w:bidi="fa-IR"/>
+        </w:rPr>
+      </w:pPr>
+      <w:r>
+        <w:rPr>
+          <w:lang w:bidi="fa-IR"/>
+        </w:rPr>
+        <w:t>This function converts real numbers to complex(</w:t>
+      </w:r>
+      <w:proofErr w:type="spellStart"/>
+      <w:r>
+        <w:rPr>
+          <w:lang w:bidi="fa-IR"/>
+        </w:rPr>
+        <w:t>real,imag</w:t>
+      </w:r>
+      <w:proofErr w:type="spellEnd"/>
+      <w:r>
+        <w:rPr>
+          <w:lang w:bidi="fa-IR"/>
+        </w:rPr>
+        <w:t>) number.</w:t>
       </w:r>
     </w:p>
     <w:tbl>
@@ -11657,12 +12612,21 @@
               </w:rPr>
               <w:t xml:space="preserve">&gt;&gt;&gt; </w:t>
             </w:r>
-            <w:r>
-              <w:rPr>
-                <w:rFonts w:ascii="Consolas" w:hAnsi="Consolas"/>
-                <w:bdr w:val="none" w:sz="0" w:space="0" w:color="auto" w:frame="1"/>
-              </w:rPr>
-              <w:t xml:space="preserve">tup = (('a', 1) ,('f', 2), ('g', 3)) </w:t>
+            <w:proofErr w:type="spellStart"/>
+            <w:r>
+              <w:rPr>
+                <w:rFonts w:ascii="Consolas" w:hAnsi="Consolas"/>
+                <w:bdr w:val="none" w:sz="0" w:space="0" w:color="auto" w:frame="1"/>
+              </w:rPr>
+              <w:t>tup</w:t>
+            </w:r>
+            <w:proofErr w:type="spellEnd"/>
+            <w:r>
+              <w:rPr>
+                <w:rFonts w:ascii="Consolas" w:hAnsi="Consolas"/>
+                <w:bdr w:val="none" w:sz="0" w:space="0" w:color="auto" w:frame="1"/>
+              </w:rPr>
+              <w:t xml:space="preserve"> = (('a', 1) ,('f', 2), ('g', 3)) </w:t>
             </w:r>
           </w:p>
           <w:p>
@@ -11867,7 +12831,39 @@
                 <w:rFonts w:ascii="Consolas" w:hAnsi="Consolas"/>
                 <w:bdr w:val="none" w:sz="0" w:space="0" w:color="auto" w:frame="1"/>
               </w:rPr>
-              <w:t xml:space="preserve">c = dict(tup) </w:t>
+              <w:t xml:space="preserve">c = </w:t>
+            </w:r>
+            <w:proofErr w:type="spellStart"/>
+            <w:r>
+              <w:rPr>
+                <w:rFonts w:ascii="Consolas" w:hAnsi="Consolas"/>
+                <w:bdr w:val="none" w:sz="0" w:space="0" w:color="auto" w:frame="1"/>
+              </w:rPr>
+              <w:t>dict</w:t>
+            </w:r>
+            <w:proofErr w:type="spellEnd"/>
+            <w:r>
+              <w:rPr>
+                <w:rFonts w:ascii="Consolas" w:hAnsi="Consolas"/>
+                <w:bdr w:val="none" w:sz="0" w:space="0" w:color="auto" w:frame="1"/>
+              </w:rPr>
+              <w:t>(</w:t>
+            </w:r>
+            <w:proofErr w:type="spellStart"/>
+            <w:r>
+              <w:rPr>
+                <w:rFonts w:ascii="Consolas" w:hAnsi="Consolas"/>
+                <w:bdr w:val="none" w:sz="0" w:space="0" w:color="auto" w:frame="1"/>
+              </w:rPr>
+              <w:t>tup</w:t>
+            </w:r>
+            <w:proofErr w:type="spellEnd"/>
+            <w:r>
+              <w:rPr>
+                <w:rFonts w:ascii="Consolas" w:hAnsi="Consolas"/>
+                <w:bdr w:val="none" w:sz="0" w:space="0" w:color="auto" w:frame="1"/>
+              </w:rPr>
+              <w:t xml:space="preserve">) </w:t>
             </w:r>
           </w:p>
           <w:p>
@@ -12072,7 +13068,23 @@
                 <w:rFonts w:ascii="Consolas" w:hAnsi="Consolas"/>
                 <w:bdr w:val="none" w:sz="0" w:space="0" w:color="auto" w:frame="1"/>
               </w:rPr>
-              <w:t>... elif x == 0:</w:t>
+              <w:t xml:space="preserve">... </w:t>
+            </w:r>
+            <w:proofErr w:type="spellStart"/>
+            <w:r>
+              <w:rPr>
+                <w:rFonts w:ascii="Consolas" w:hAnsi="Consolas"/>
+                <w:bdr w:val="none" w:sz="0" w:space="0" w:color="auto" w:frame="1"/>
+              </w:rPr>
+              <w:t>elif</w:t>
+            </w:r>
+            <w:proofErr w:type="spellEnd"/>
+            <w:r>
+              <w:rPr>
+                <w:rFonts w:ascii="Consolas" w:hAnsi="Consolas"/>
+                <w:bdr w:val="none" w:sz="0" w:space="0" w:color="auto" w:frame="1"/>
+              </w:rPr>
+              <w:t xml:space="preserve"> x == 0:</w:t>
             </w:r>
           </w:p>
           <w:p>
@@ -12102,7 +13114,23 @@
                 <w:rFonts w:ascii="Consolas" w:hAnsi="Consolas"/>
                 <w:bdr w:val="none" w:sz="0" w:space="0" w:color="auto" w:frame="1"/>
               </w:rPr>
-              <w:t>... elif x == 1:</w:t>
+              <w:t xml:space="preserve">... </w:t>
+            </w:r>
+            <w:proofErr w:type="spellStart"/>
+            <w:r>
+              <w:rPr>
+                <w:rFonts w:ascii="Consolas" w:hAnsi="Consolas"/>
+                <w:bdr w:val="none" w:sz="0" w:space="0" w:color="auto" w:frame="1"/>
+              </w:rPr>
+              <w:t>elif</w:t>
+            </w:r>
+            <w:proofErr w:type="spellEnd"/>
+            <w:r>
+              <w:rPr>
+                <w:rFonts w:ascii="Consolas" w:hAnsi="Consolas"/>
+                <w:bdr w:val="none" w:sz="0" w:space="0" w:color="auto" w:frame="1"/>
+              </w:rPr>
+              <w:t xml:space="preserve"> x == 1:</w:t>
             </w:r>
           </w:p>
           <w:p>
@@ -12315,13 +13343,23 @@
               </w:rPr>
               <w:t xml:space="preserve">...     print(w, </w:t>
             </w:r>
+            <w:proofErr w:type="spellStart"/>
             <w:r>
               <w:rPr>
                 <w:rFonts w:ascii="Consolas" w:hAnsi="Consolas"/>
                 <w:highlight w:val="yellow"/>
                 <w:bdr w:val="none" w:sz="0" w:space="0" w:color="auto" w:frame="1"/>
               </w:rPr>
-              <w:t>len(w)</w:t>
+              <w:t>len</w:t>
+            </w:r>
+            <w:proofErr w:type="spellEnd"/>
+            <w:r>
+              <w:rPr>
+                <w:rFonts w:ascii="Consolas" w:hAnsi="Consolas"/>
+                <w:highlight w:val="yellow"/>
+                <w:bdr w:val="none" w:sz="0" w:space="0" w:color="auto" w:frame="1"/>
+              </w:rPr>
+              <w:t>(w)</w:t>
             </w:r>
             <w:r>
               <w:rPr>
@@ -12476,22 +13514,54 @@
                 <w:rFonts w:ascii="Consolas" w:hAnsi="Consolas"/>
                 <w:bdr w:val="none" w:sz="0" w:space="0" w:color="auto" w:frame="1"/>
               </w:rPr>
-              <w:t>&gt;&gt;&gt; for i in range(5):</w:t>
-            </w:r>
-          </w:p>
-          <w:p>
-            <w:pPr>
-              <w:rPr>
-                <w:rFonts w:ascii="Consolas" w:hAnsi="Consolas"/>
-                <w:bdr w:val="none" w:sz="0" w:space="0" w:color="auto" w:frame="1"/>
-              </w:rPr>
-            </w:pPr>
-            <w:r>
-              <w:rPr>
-                <w:rFonts w:ascii="Consolas" w:hAnsi="Consolas"/>
-                <w:bdr w:val="none" w:sz="0" w:space="0" w:color="auto" w:frame="1"/>
-              </w:rPr>
-              <w:t>...     print(i)</w:t>
+              <w:t xml:space="preserve">&gt;&gt;&gt; for </w:t>
+            </w:r>
+            <w:proofErr w:type="spellStart"/>
+            <w:r>
+              <w:rPr>
+                <w:rFonts w:ascii="Consolas" w:hAnsi="Consolas"/>
+                <w:bdr w:val="none" w:sz="0" w:space="0" w:color="auto" w:frame="1"/>
+              </w:rPr>
+              <w:t>i</w:t>
+            </w:r>
+            <w:proofErr w:type="spellEnd"/>
+            <w:r>
+              <w:rPr>
+                <w:rFonts w:ascii="Consolas" w:hAnsi="Consolas"/>
+                <w:bdr w:val="none" w:sz="0" w:space="0" w:color="auto" w:frame="1"/>
+              </w:rPr>
+              <w:t xml:space="preserve"> in range(5):</w:t>
+            </w:r>
+          </w:p>
+          <w:p>
+            <w:pPr>
+              <w:rPr>
+                <w:rFonts w:ascii="Consolas" w:hAnsi="Consolas"/>
+                <w:bdr w:val="none" w:sz="0" w:space="0" w:color="auto" w:frame="1"/>
+              </w:rPr>
+            </w:pPr>
+            <w:r>
+              <w:rPr>
+                <w:rFonts w:ascii="Consolas" w:hAnsi="Consolas"/>
+                <w:bdr w:val="none" w:sz="0" w:space="0" w:color="auto" w:frame="1"/>
+              </w:rPr>
+              <w:t>...     print(</w:t>
+            </w:r>
+            <w:proofErr w:type="spellStart"/>
+            <w:r>
+              <w:rPr>
+                <w:rFonts w:ascii="Consolas" w:hAnsi="Consolas"/>
+                <w:bdr w:val="none" w:sz="0" w:space="0" w:color="auto" w:frame="1"/>
+              </w:rPr>
+              <w:t>i</w:t>
+            </w:r>
+            <w:proofErr w:type="spellEnd"/>
+            <w:r>
+              <w:rPr>
+                <w:rFonts w:ascii="Consolas" w:hAnsi="Consolas"/>
+                <w:bdr w:val="none" w:sz="0" w:space="0" w:color="auto" w:frame="1"/>
+              </w:rPr>
+              <w:t>)</w:t>
             </w:r>
           </w:p>
           <w:p>
@@ -12661,7 +13731,23 @@
                 <w:rFonts w:ascii="Consolas" w:hAnsi="Consolas"/>
                 <w:bdr w:val="none" w:sz="0" w:space="0" w:color="auto" w:frame="1"/>
               </w:rPr>
-              <w:t xml:space="preserve">&gt;&gt;&gt; for i in </w:t>
+              <w:t xml:space="preserve">&gt;&gt;&gt; for </w:t>
+            </w:r>
+            <w:proofErr w:type="spellStart"/>
+            <w:r>
+              <w:rPr>
+                <w:rFonts w:ascii="Consolas" w:hAnsi="Consolas"/>
+                <w:bdr w:val="none" w:sz="0" w:space="0" w:color="auto" w:frame="1"/>
+              </w:rPr>
+              <w:t>i</w:t>
+            </w:r>
+            <w:proofErr w:type="spellEnd"/>
+            <w:r>
+              <w:rPr>
+                <w:rFonts w:ascii="Consolas" w:hAnsi="Consolas"/>
+                <w:bdr w:val="none" w:sz="0" w:space="0" w:color="auto" w:frame="1"/>
+              </w:rPr>
+              <w:t xml:space="preserve"> in </w:t>
             </w:r>
             <w:r>
               <w:rPr>
@@ -12690,7 +13776,23 @@
                 <w:rFonts w:ascii="Consolas" w:hAnsi="Consolas"/>
                 <w:bdr w:val="none" w:sz="0" w:space="0" w:color="auto" w:frame="1"/>
               </w:rPr>
-              <w:t>...     print(i)</w:t>
+              <w:t>...     print(</w:t>
+            </w:r>
+            <w:proofErr w:type="spellStart"/>
+            <w:r>
+              <w:rPr>
+                <w:rFonts w:ascii="Consolas" w:hAnsi="Consolas"/>
+                <w:bdr w:val="none" w:sz="0" w:space="0" w:color="auto" w:frame="1"/>
+              </w:rPr>
+              <w:t>i</w:t>
+            </w:r>
+            <w:proofErr w:type="spellEnd"/>
+            <w:r>
+              <w:rPr>
+                <w:rFonts w:ascii="Consolas" w:hAnsi="Consolas"/>
+                <w:bdr w:val="none" w:sz="0" w:space="0" w:color="auto" w:frame="1"/>
+              </w:rPr>
+              <w:t>)</w:t>
             </w:r>
           </w:p>
           <w:p>
@@ -12775,22 +13877,86 @@
                 <w:rFonts w:ascii="Consolas" w:hAnsi="Consolas"/>
                 <w:bdr w:val="none" w:sz="0" w:space="0" w:color="auto" w:frame="1"/>
               </w:rPr>
-              <w:t>&gt;&gt;&gt; for i in range(len(a)):</w:t>
-            </w:r>
-          </w:p>
-          <w:p>
-            <w:pPr>
-              <w:rPr>
-                <w:rFonts w:ascii="Consolas" w:hAnsi="Consolas"/>
-                <w:bdr w:val="none" w:sz="0" w:space="0" w:color="auto" w:frame="1"/>
-              </w:rPr>
-            </w:pPr>
-            <w:r>
-              <w:rPr>
-                <w:rFonts w:ascii="Consolas" w:hAnsi="Consolas"/>
-                <w:bdr w:val="none" w:sz="0" w:space="0" w:color="auto" w:frame="1"/>
-              </w:rPr>
-              <w:t>...     print(i, a[i])</w:t>
+              <w:t xml:space="preserve">&gt;&gt;&gt; for </w:t>
+            </w:r>
+            <w:proofErr w:type="spellStart"/>
+            <w:r>
+              <w:rPr>
+                <w:rFonts w:ascii="Consolas" w:hAnsi="Consolas"/>
+                <w:bdr w:val="none" w:sz="0" w:space="0" w:color="auto" w:frame="1"/>
+              </w:rPr>
+              <w:t>i</w:t>
+            </w:r>
+            <w:proofErr w:type="spellEnd"/>
+            <w:r>
+              <w:rPr>
+                <w:rFonts w:ascii="Consolas" w:hAnsi="Consolas"/>
+                <w:bdr w:val="none" w:sz="0" w:space="0" w:color="auto" w:frame="1"/>
+              </w:rPr>
+              <w:t xml:space="preserve"> in range(</w:t>
+            </w:r>
+            <w:proofErr w:type="spellStart"/>
+            <w:r>
+              <w:rPr>
+                <w:rFonts w:ascii="Consolas" w:hAnsi="Consolas"/>
+                <w:bdr w:val="none" w:sz="0" w:space="0" w:color="auto" w:frame="1"/>
+              </w:rPr>
+              <w:t>len</w:t>
+            </w:r>
+            <w:proofErr w:type="spellEnd"/>
+            <w:r>
+              <w:rPr>
+                <w:rFonts w:ascii="Consolas" w:hAnsi="Consolas"/>
+                <w:bdr w:val="none" w:sz="0" w:space="0" w:color="auto" w:frame="1"/>
+              </w:rPr>
+              <w:t>(a)):</w:t>
+            </w:r>
+          </w:p>
+          <w:p>
+            <w:pPr>
+              <w:rPr>
+                <w:rFonts w:ascii="Consolas" w:hAnsi="Consolas"/>
+                <w:bdr w:val="none" w:sz="0" w:space="0" w:color="auto" w:frame="1"/>
+              </w:rPr>
+            </w:pPr>
+            <w:r>
+              <w:rPr>
+                <w:rFonts w:ascii="Consolas" w:hAnsi="Consolas"/>
+                <w:bdr w:val="none" w:sz="0" w:space="0" w:color="auto" w:frame="1"/>
+              </w:rPr>
+              <w:t>...     print(</w:t>
+            </w:r>
+            <w:proofErr w:type="spellStart"/>
+            <w:r>
+              <w:rPr>
+                <w:rFonts w:ascii="Consolas" w:hAnsi="Consolas"/>
+                <w:bdr w:val="none" w:sz="0" w:space="0" w:color="auto" w:frame="1"/>
+              </w:rPr>
+              <w:t>i</w:t>
+            </w:r>
+            <w:proofErr w:type="spellEnd"/>
+            <w:r>
+              <w:rPr>
+                <w:rFonts w:ascii="Consolas" w:hAnsi="Consolas"/>
+                <w:bdr w:val="none" w:sz="0" w:space="0" w:color="auto" w:frame="1"/>
+              </w:rPr>
+              <w:t>, a[</w:t>
+            </w:r>
+            <w:proofErr w:type="spellStart"/>
+            <w:r>
+              <w:rPr>
+                <w:rFonts w:ascii="Consolas" w:hAnsi="Consolas"/>
+                <w:bdr w:val="none" w:sz="0" w:space="0" w:color="auto" w:frame="1"/>
+              </w:rPr>
+              <w:t>i</w:t>
+            </w:r>
+            <w:proofErr w:type="spellEnd"/>
+            <w:r>
+              <w:rPr>
+                <w:rFonts w:ascii="Consolas" w:hAnsi="Consolas"/>
+                <w:bdr w:val="none" w:sz="0" w:space="0" w:color="auto" w:frame="1"/>
+              </w:rPr>
+              <w:t>])</w:t>
             </w:r>
           </w:p>
           <w:p>
@@ -12953,7 +14119,21 @@
         <w:rPr>
           <w:lang w:bidi="fa-IR"/>
         </w:rPr>
-        <w:t>Loop statements may have an else clause; it is executed when the loop terminates through exhaustion of the iterable (with for) or when the condition becomes false (with while), but not when the loop is terminated by a break statement. This is exemplified by the following loop, which searches for prime numbers:</w:t>
+        <w:t xml:space="preserve">Loop statements may have an else clause; it is executed when the loop terminates through exhaustion of the </w:t>
+      </w:r>
+      <w:proofErr w:type="spellStart"/>
+      <w:r>
+        <w:rPr>
+          <w:lang w:bidi="fa-IR"/>
+        </w:rPr>
+        <w:t>iterable</w:t>
+      </w:r>
+      <w:proofErr w:type="spellEnd"/>
+      <w:r>
+        <w:rPr>
+          <w:lang w:bidi="fa-IR"/>
+        </w:rPr>
+        <w:t xml:space="preserve"> (with for) or when the condition becomes false (with while), but not when the loop is terminated by a break statement. This is exemplified by the following loop, which searches for prime numbers:</w:t>
       </w:r>
     </w:p>
     <w:tbl>
@@ -13925,7 +15105,23 @@
                 <w:rFonts w:ascii="Consolas" w:hAnsi="Consolas"/>
                 <w:bdr w:val="none" w:sz="0" w:space="0" w:color="auto" w:frame="1"/>
               </w:rPr>
-              <w:t>def my_function():</w:t>
+              <w:t xml:space="preserve">def </w:t>
+            </w:r>
+            <w:proofErr w:type="spellStart"/>
+            <w:r>
+              <w:rPr>
+                <w:rFonts w:ascii="Consolas" w:hAnsi="Consolas"/>
+                <w:bdr w:val="none" w:sz="0" w:space="0" w:color="auto" w:frame="1"/>
+              </w:rPr>
+              <w:t>my_function</w:t>
+            </w:r>
+            <w:proofErr w:type="spellEnd"/>
+            <w:r>
+              <w:rPr>
+                <w:rFonts w:ascii="Consolas" w:hAnsi="Consolas"/>
+                <w:bdr w:val="none" w:sz="0" w:space="0" w:color="auto" w:frame="1"/>
+              </w:rPr>
+              <w:t>():</w:t>
             </w:r>
           </w:p>
           <w:p>
@@ -14013,7 +15209,23 @@
                 <w:rFonts w:ascii="Consolas" w:hAnsi="Consolas"/>
                 <w:bdr w:val="none" w:sz="0" w:space="0" w:color="auto" w:frame="1"/>
               </w:rPr>
-              <w:t>def my_function():</w:t>
+              <w:t xml:space="preserve">def </w:t>
+            </w:r>
+            <w:proofErr w:type="spellStart"/>
+            <w:r>
+              <w:rPr>
+                <w:rFonts w:ascii="Consolas" w:hAnsi="Consolas"/>
+                <w:bdr w:val="none" w:sz="0" w:space="0" w:color="auto" w:frame="1"/>
+              </w:rPr>
+              <w:t>my_function</w:t>
+            </w:r>
+            <w:proofErr w:type="spellEnd"/>
+            <w:r>
+              <w:rPr>
+                <w:rFonts w:ascii="Consolas" w:hAnsi="Consolas"/>
+                <w:bdr w:val="none" w:sz="0" w:space="0" w:color="auto" w:frame="1"/>
+              </w:rPr>
+              <w:t>():</w:t>
             </w:r>
           </w:p>
           <w:p>
@@ -14060,12 +15272,21 @@
               </w:rPr>
               <w:t xml:space="preserve">&gt;&gt;&gt; </w:t>
             </w:r>
-            <w:r>
-              <w:rPr>
-                <w:rFonts w:ascii="Consolas" w:hAnsi="Consolas"/>
-                <w:bdr w:val="none" w:sz="0" w:space="0" w:color="auto" w:frame="1"/>
-              </w:rPr>
-              <w:t>my_function()</w:t>
+            <w:proofErr w:type="spellStart"/>
+            <w:r>
+              <w:rPr>
+                <w:rFonts w:ascii="Consolas" w:hAnsi="Consolas"/>
+                <w:bdr w:val="none" w:sz="0" w:space="0" w:color="auto" w:frame="1"/>
+              </w:rPr>
+              <w:t>my_function</w:t>
+            </w:r>
+            <w:proofErr w:type="spellEnd"/>
+            <w:r>
+              <w:rPr>
+                <w:rFonts w:ascii="Consolas" w:hAnsi="Consolas"/>
+                <w:bdr w:val="none" w:sz="0" w:space="0" w:color="auto" w:frame="1"/>
+              </w:rPr>
+              <w:t>()</w:t>
             </w:r>
           </w:p>
         </w:tc>
@@ -14152,7 +15373,39 @@
                 <w:rFonts w:ascii="Consolas" w:hAnsi="Consolas"/>
                 <w:bdr w:val="none" w:sz="0" w:space="0" w:color="auto" w:frame="1"/>
               </w:rPr>
-              <w:t>def my_function(fname):</w:t>
+              <w:t xml:space="preserve">def </w:t>
+            </w:r>
+            <w:proofErr w:type="spellStart"/>
+            <w:r>
+              <w:rPr>
+                <w:rFonts w:ascii="Consolas" w:hAnsi="Consolas"/>
+                <w:bdr w:val="none" w:sz="0" w:space="0" w:color="auto" w:frame="1"/>
+              </w:rPr>
+              <w:t>my_function</w:t>
+            </w:r>
+            <w:proofErr w:type="spellEnd"/>
+            <w:r>
+              <w:rPr>
+                <w:rFonts w:ascii="Consolas" w:hAnsi="Consolas"/>
+                <w:bdr w:val="none" w:sz="0" w:space="0" w:color="auto" w:frame="1"/>
+              </w:rPr>
+              <w:t>(</w:t>
+            </w:r>
+            <w:proofErr w:type="spellStart"/>
+            <w:r>
+              <w:rPr>
+                <w:rFonts w:ascii="Consolas" w:hAnsi="Consolas"/>
+                <w:bdr w:val="none" w:sz="0" w:space="0" w:color="auto" w:frame="1"/>
+              </w:rPr>
+              <w:t>fname</w:t>
+            </w:r>
+            <w:proofErr w:type="spellEnd"/>
+            <w:r>
+              <w:rPr>
+                <w:rFonts w:ascii="Consolas" w:hAnsi="Consolas"/>
+                <w:bdr w:val="none" w:sz="0" w:space="0" w:color="auto" w:frame="1"/>
+              </w:rPr>
+              <w:t>):</w:t>
             </w:r>
           </w:p>
           <w:p>
@@ -14174,7 +15427,39 @@
                 <w:rFonts w:ascii="Consolas" w:hAnsi="Consolas"/>
                 <w:bdr w:val="none" w:sz="0" w:space="0" w:color="auto" w:frame="1"/>
               </w:rPr>
-              <w:t xml:space="preserve">  print(fname + " Refsnes")</w:t>
+              <w:t xml:space="preserve">  print(</w:t>
+            </w:r>
+            <w:proofErr w:type="spellStart"/>
+            <w:r>
+              <w:rPr>
+                <w:rFonts w:ascii="Consolas" w:hAnsi="Consolas"/>
+                <w:bdr w:val="none" w:sz="0" w:space="0" w:color="auto" w:frame="1"/>
+              </w:rPr>
+              <w:t>fname</w:t>
+            </w:r>
+            <w:proofErr w:type="spellEnd"/>
+            <w:r>
+              <w:rPr>
+                <w:rFonts w:ascii="Consolas" w:hAnsi="Consolas"/>
+                <w:bdr w:val="none" w:sz="0" w:space="0" w:color="auto" w:frame="1"/>
+              </w:rPr>
+              <w:t xml:space="preserve"> + " </w:t>
+            </w:r>
+            <w:proofErr w:type="spellStart"/>
+            <w:r>
+              <w:rPr>
+                <w:rFonts w:ascii="Consolas" w:hAnsi="Consolas"/>
+                <w:bdr w:val="none" w:sz="0" w:space="0" w:color="auto" w:frame="1"/>
+              </w:rPr>
+              <w:t>Refsnes</w:t>
+            </w:r>
+            <w:proofErr w:type="spellEnd"/>
+            <w:r>
+              <w:rPr>
+                <w:rFonts w:ascii="Consolas" w:hAnsi="Consolas"/>
+                <w:bdr w:val="none" w:sz="0" w:space="0" w:color="auto" w:frame="1"/>
+              </w:rPr>
+              <w:t>")</w:t>
             </w:r>
           </w:p>
           <w:p>
@@ -14199,12 +15484,21 @@
               </w:rPr>
               <w:t xml:space="preserve">&gt;&gt;&gt; </w:t>
             </w:r>
-            <w:r>
-              <w:rPr>
-                <w:rFonts w:ascii="Consolas" w:hAnsi="Consolas"/>
-                <w:bdr w:val="none" w:sz="0" w:space="0" w:color="auto" w:frame="1"/>
-              </w:rPr>
-              <w:t>my_function("Emil")</w:t>
+            <w:proofErr w:type="spellStart"/>
+            <w:r>
+              <w:rPr>
+                <w:rFonts w:ascii="Consolas" w:hAnsi="Consolas"/>
+                <w:bdr w:val="none" w:sz="0" w:space="0" w:color="auto" w:frame="1"/>
+              </w:rPr>
+              <w:t>my_function</w:t>
+            </w:r>
+            <w:proofErr w:type="spellEnd"/>
+            <w:r>
+              <w:rPr>
+                <w:rFonts w:ascii="Consolas" w:hAnsi="Consolas"/>
+                <w:bdr w:val="none" w:sz="0" w:space="0" w:color="auto" w:frame="1"/>
+              </w:rPr>
+              <w:t>("Emil")</w:t>
             </w:r>
           </w:p>
           <w:p>
@@ -14221,12 +15515,21 @@
               </w:rPr>
               <w:t xml:space="preserve">&gt;&gt;&gt; </w:t>
             </w:r>
-            <w:r>
-              <w:rPr>
-                <w:rFonts w:ascii="Consolas" w:hAnsi="Consolas"/>
-                <w:bdr w:val="none" w:sz="0" w:space="0" w:color="auto" w:frame="1"/>
-              </w:rPr>
-              <w:t>my_function("Tobias")</w:t>
+            <w:proofErr w:type="spellStart"/>
+            <w:r>
+              <w:rPr>
+                <w:rFonts w:ascii="Consolas" w:hAnsi="Consolas"/>
+                <w:bdr w:val="none" w:sz="0" w:space="0" w:color="auto" w:frame="1"/>
+              </w:rPr>
+              <w:t>my_function</w:t>
+            </w:r>
+            <w:proofErr w:type="spellEnd"/>
+            <w:r>
+              <w:rPr>
+                <w:rFonts w:ascii="Consolas" w:hAnsi="Consolas"/>
+                <w:bdr w:val="none" w:sz="0" w:space="0" w:color="auto" w:frame="1"/>
+              </w:rPr>
+              <w:t>("Tobias")</w:t>
             </w:r>
           </w:p>
           <w:p>
@@ -14243,12 +15546,21 @@
               </w:rPr>
               <w:t xml:space="preserve">&gt;&gt;&gt; </w:t>
             </w:r>
-            <w:r>
-              <w:rPr>
-                <w:rFonts w:ascii="Consolas" w:hAnsi="Consolas"/>
-                <w:bdr w:val="none" w:sz="0" w:space="0" w:color="auto" w:frame="1"/>
-              </w:rPr>
-              <w:t>my_function("Linus")</w:t>
+            <w:proofErr w:type="spellStart"/>
+            <w:r>
+              <w:rPr>
+                <w:rFonts w:ascii="Consolas" w:hAnsi="Consolas"/>
+                <w:bdr w:val="none" w:sz="0" w:space="0" w:color="auto" w:frame="1"/>
+              </w:rPr>
+              <w:t>my_function</w:t>
+            </w:r>
+            <w:proofErr w:type="spellEnd"/>
+            <w:r>
+              <w:rPr>
+                <w:rFonts w:ascii="Consolas" w:hAnsi="Consolas"/>
+                <w:bdr w:val="none" w:sz="0" w:space="0" w:color="auto" w:frame="1"/>
+              </w:rPr>
+              <w:t>("Linus")</w:t>
             </w:r>
           </w:p>
         </w:tc>
@@ -14272,8 +15584,16 @@
         <w:rPr>
           <w:lang w:bidi="fa-IR"/>
         </w:rPr>
-        <w:t>Arbitrary Arguments, *args</w:t>
+        <w:t>Arbitrary Arguments, *</w:t>
       </w:r>
+      <w:proofErr w:type="spellStart"/>
+      <w:r>
+        <w:rPr>
+          <w:lang w:bidi="fa-IR"/>
+        </w:rPr>
+        <w:t>args</w:t>
+      </w:r>
+      <w:proofErr w:type="spellEnd"/>
     </w:p>
     <w:p>
       <w:pPr>
@@ -14342,7 +15662,23 @@
                 <w:rFonts w:ascii="Consolas" w:hAnsi="Consolas"/>
                 <w:bdr w:val="none" w:sz="0" w:space="0" w:color="auto" w:frame="1"/>
               </w:rPr>
-              <w:t>def my_function(*kids):</w:t>
+              <w:t xml:space="preserve">def </w:t>
+            </w:r>
+            <w:proofErr w:type="spellStart"/>
+            <w:r>
+              <w:rPr>
+                <w:rFonts w:ascii="Consolas" w:hAnsi="Consolas"/>
+                <w:bdr w:val="none" w:sz="0" w:space="0" w:color="auto" w:frame="1"/>
+              </w:rPr>
+              <w:t>my_function</w:t>
+            </w:r>
+            <w:proofErr w:type="spellEnd"/>
+            <w:r>
+              <w:rPr>
+                <w:rFonts w:ascii="Consolas" w:hAnsi="Consolas"/>
+                <w:bdr w:val="none" w:sz="0" w:space="0" w:color="auto" w:frame="1"/>
+              </w:rPr>
+              <w:t>(*kids):</w:t>
             </w:r>
           </w:p>
           <w:p>
@@ -14389,12 +15725,21 @@
               </w:rPr>
               <w:t xml:space="preserve">&gt;&gt;&gt; </w:t>
             </w:r>
-            <w:r>
-              <w:rPr>
-                <w:rFonts w:ascii="Consolas" w:hAnsi="Consolas"/>
-                <w:bdr w:val="none" w:sz="0" w:space="0" w:color="auto" w:frame="1"/>
-              </w:rPr>
-              <w:t>my_function("Emil", "Tobias", "Linus")</w:t>
+            <w:proofErr w:type="spellStart"/>
+            <w:r>
+              <w:rPr>
+                <w:rFonts w:ascii="Consolas" w:hAnsi="Consolas"/>
+                <w:bdr w:val="none" w:sz="0" w:space="0" w:color="auto" w:frame="1"/>
+              </w:rPr>
+              <w:t>my_function</w:t>
+            </w:r>
+            <w:proofErr w:type="spellEnd"/>
+            <w:r>
+              <w:rPr>
+                <w:rFonts w:ascii="Consolas" w:hAnsi="Consolas"/>
+                <w:bdr w:val="none" w:sz="0" w:space="0" w:color="auto" w:frame="1"/>
+              </w:rPr>
+              <w:t>("Emil", "Tobias", "Linus")</w:t>
             </w:r>
           </w:p>
         </w:tc>
@@ -14489,7 +15834,23 @@
                 <w:rFonts w:ascii="Consolas" w:hAnsi="Consolas"/>
                 <w:bdr w:val="none" w:sz="0" w:space="0" w:color="auto" w:frame="1"/>
               </w:rPr>
-              <w:t>def my_function(child3, child2, child1):</w:t>
+              <w:t xml:space="preserve">def </w:t>
+            </w:r>
+            <w:proofErr w:type="spellStart"/>
+            <w:r>
+              <w:rPr>
+                <w:rFonts w:ascii="Consolas" w:hAnsi="Consolas"/>
+                <w:bdr w:val="none" w:sz="0" w:space="0" w:color="auto" w:frame="1"/>
+              </w:rPr>
+              <w:t>my_function</w:t>
+            </w:r>
+            <w:proofErr w:type="spellEnd"/>
+            <w:r>
+              <w:rPr>
+                <w:rFonts w:ascii="Consolas" w:hAnsi="Consolas"/>
+                <w:bdr w:val="none" w:sz="0" w:space="0" w:color="auto" w:frame="1"/>
+              </w:rPr>
+              <w:t>(child3, child2, child1):</w:t>
             </w:r>
           </w:p>
           <w:p>
@@ -14536,12 +15897,21 @@
               </w:rPr>
               <w:t xml:space="preserve">&gt;&gt;&gt; </w:t>
             </w:r>
-            <w:r>
-              <w:rPr>
-                <w:rFonts w:ascii="Consolas" w:hAnsi="Consolas"/>
-                <w:bdr w:val="none" w:sz="0" w:space="0" w:color="auto" w:frame="1"/>
-              </w:rPr>
-              <w:t>my_function(child1 = "Emil", child2 = "Tobias", child3 = "Linus")</w:t>
+            <w:proofErr w:type="spellStart"/>
+            <w:r>
+              <w:rPr>
+                <w:rFonts w:ascii="Consolas" w:hAnsi="Consolas"/>
+                <w:bdr w:val="none" w:sz="0" w:space="0" w:color="auto" w:frame="1"/>
+              </w:rPr>
+              <w:t>my_function</w:t>
+            </w:r>
+            <w:proofErr w:type="spellEnd"/>
+            <w:r>
+              <w:rPr>
+                <w:rFonts w:ascii="Consolas" w:hAnsi="Consolas"/>
+                <w:bdr w:val="none" w:sz="0" w:space="0" w:color="auto" w:frame="1"/>
+              </w:rPr>
+              <w:t>(child1 = "Emil", child2 = "Tobias", child3 = "Linus")</w:t>
             </w:r>
           </w:p>
         </w:tc>
@@ -14567,8 +15937,16 @@
           <w:lang w:bidi="fa-IR"/>
         </w:rPr>
         <w:lastRenderedPageBreak/>
-        <w:t>Arbitrary Keyword Arguments, **kwargs</w:t>
+        <w:t>Arbitrary Keyword Arguments, **</w:t>
       </w:r>
+      <w:proofErr w:type="spellStart"/>
+      <w:r>
+        <w:rPr>
+          <w:lang w:bidi="fa-IR"/>
+        </w:rPr>
+        <w:t>kwargs</w:t>
+      </w:r>
+      <w:proofErr w:type="spellEnd"/>
     </w:p>
     <w:p>
       <w:pPr>
@@ -14637,7 +16015,23 @@
                 <w:rFonts w:ascii="Consolas" w:hAnsi="Consolas"/>
                 <w:bdr w:val="none" w:sz="0" w:space="0" w:color="auto" w:frame="1"/>
               </w:rPr>
-              <w:t>def my_function(**kid):</w:t>
+              <w:t xml:space="preserve">def </w:t>
+            </w:r>
+            <w:proofErr w:type="spellStart"/>
+            <w:r>
+              <w:rPr>
+                <w:rFonts w:ascii="Consolas" w:hAnsi="Consolas"/>
+                <w:bdr w:val="none" w:sz="0" w:space="0" w:color="auto" w:frame="1"/>
+              </w:rPr>
+              <w:t>my_function</w:t>
+            </w:r>
+            <w:proofErr w:type="spellEnd"/>
+            <w:r>
+              <w:rPr>
+                <w:rFonts w:ascii="Consolas" w:hAnsi="Consolas"/>
+                <w:bdr w:val="none" w:sz="0" w:space="0" w:color="auto" w:frame="1"/>
+              </w:rPr>
+              <w:t>(**kid):</w:t>
             </w:r>
           </w:p>
           <w:p>
@@ -14659,7 +16053,23 @@
                 <w:rFonts w:ascii="Consolas" w:hAnsi="Consolas"/>
                 <w:bdr w:val="none" w:sz="0" w:space="0" w:color="auto" w:frame="1"/>
               </w:rPr>
-              <w:t xml:space="preserve">  print("His last name is " + kid["lname"])</w:t>
+              <w:t xml:space="preserve">  print("His last name is " + kid["</w:t>
+            </w:r>
+            <w:proofErr w:type="spellStart"/>
+            <w:r>
+              <w:rPr>
+                <w:rFonts w:ascii="Consolas" w:hAnsi="Consolas"/>
+                <w:bdr w:val="none" w:sz="0" w:space="0" w:color="auto" w:frame="1"/>
+              </w:rPr>
+              <w:t>lname</w:t>
+            </w:r>
+            <w:proofErr w:type="spellEnd"/>
+            <w:r>
+              <w:rPr>
+                <w:rFonts w:ascii="Consolas" w:hAnsi="Consolas"/>
+                <w:bdr w:val="none" w:sz="0" w:space="0" w:color="auto" w:frame="1"/>
+              </w:rPr>
+              <w:t>"])</w:t>
             </w:r>
           </w:p>
           <w:p>
@@ -14684,12 +16094,69 @@
               </w:rPr>
               <w:t xml:space="preserve">&gt;&gt;&gt; </w:t>
             </w:r>
-            <w:r>
-              <w:rPr>
-                <w:rFonts w:ascii="Consolas" w:hAnsi="Consolas"/>
-                <w:bdr w:val="none" w:sz="0" w:space="0" w:color="auto" w:frame="1"/>
-              </w:rPr>
-              <w:t>my_function(fname = "Tobias", lname = "Refsnes")</w:t>
+            <w:proofErr w:type="spellStart"/>
+            <w:r>
+              <w:rPr>
+                <w:rFonts w:ascii="Consolas" w:hAnsi="Consolas"/>
+                <w:bdr w:val="none" w:sz="0" w:space="0" w:color="auto" w:frame="1"/>
+              </w:rPr>
+              <w:t>my_function</w:t>
+            </w:r>
+            <w:proofErr w:type="spellEnd"/>
+            <w:r>
+              <w:rPr>
+                <w:rFonts w:ascii="Consolas" w:hAnsi="Consolas"/>
+                <w:bdr w:val="none" w:sz="0" w:space="0" w:color="auto" w:frame="1"/>
+              </w:rPr>
+              <w:t>(</w:t>
+            </w:r>
+            <w:proofErr w:type="spellStart"/>
+            <w:r>
+              <w:rPr>
+                <w:rFonts w:ascii="Consolas" w:hAnsi="Consolas"/>
+                <w:bdr w:val="none" w:sz="0" w:space="0" w:color="auto" w:frame="1"/>
+              </w:rPr>
+              <w:t>fname</w:t>
+            </w:r>
+            <w:proofErr w:type="spellEnd"/>
+            <w:r>
+              <w:rPr>
+                <w:rFonts w:ascii="Consolas" w:hAnsi="Consolas"/>
+                <w:bdr w:val="none" w:sz="0" w:space="0" w:color="auto" w:frame="1"/>
+              </w:rPr>
+              <w:t xml:space="preserve"> = "Tobias", </w:t>
+            </w:r>
+            <w:proofErr w:type="spellStart"/>
+            <w:r>
+              <w:rPr>
+                <w:rFonts w:ascii="Consolas" w:hAnsi="Consolas"/>
+                <w:bdr w:val="none" w:sz="0" w:space="0" w:color="auto" w:frame="1"/>
+              </w:rPr>
+              <w:t>lname</w:t>
+            </w:r>
+            <w:proofErr w:type="spellEnd"/>
+            <w:r>
+              <w:rPr>
+                <w:rFonts w:ascii="Consolas" w:hAnsi="Consolas"/>
+                <w:bdr w:val="none" w:sz="0" w:space="0" w:color="auto" w:frame="1"/>
+              </w:rPr>
+              <w:t xml:space="preserve"> = "</w:t>
+            </w:r>
+            <w:proofErr w:type="spellStart"/>
+            <w:r>
+              <w:rPr>
+                <w:rFonts w:ascii="Consolas" w:hAnsi="Consolas"/>
+                <w:bdr w:val="none" w:sz="0" w:space="0" w:color="auto" w:frame="1"/>
+              </w:rPr>
+              <w:t>Refsnes</w:t>
+            </w:r>
+            <w:proofErr w:type="spellEnd"/>
+            <w:r>
+              <w:rPr>
+                <w:rFonts w:ascii="Consolas" w:hAnsi="Consolas"/>
+                <w:bdr w:val="none" w:sz="0" w:space="0" w:color="auto" w:frame="1"/>
+              </w:rPr>
+              <w:t>")</w:t>
             </w:r>
           </w:p>
         </w:tc>
@@ -14783,7 +16250,23 @@
                 <w:rFonts w:ascii="Consolas" w:hAnsi="Consolas"/>
                 <w:bdr w:val="none" w:sz="0" w:space="0" w:color="auto" w:frame="1"/>
               </w:rPr>
-              <w:t>def my_function(country = "Norway"):</w:t>
+              <w:t xml:space="preserve">def </w:t>
+            </w:r>
+            <w:proofErr w:type="spellStart"/>
+            <w:r>
+              <w:rPr>
+                <w:rFonts w:ascii="Consolas" w:hAnsi="Consolas"/>
+                <w:bdr w:val="none" w:sz="0" w:space="0" w:color="auto" w:frame="1"/>
+              </w:rPr>
+              <w:t>my_function</w:t>
+            </w:r>
+            <w:proofErr w:type="spellEnd"/>
+            <w:r>
+              <w:rPr>
+                <w:rFonts w:ascii="Consolas" w:hAnsi="Consolas"/>
+                <w:bdr w:val="none" w:sz="0" w:space="0" w:color="auto" w:frame="1"/>
+              </w:rPr>
+              <w:t>(country = "Norway"):</w:t>
             </w:r>
           </w:p>
           <w:p>
@@ -14830,12 +16313,21 @@
               </w:rPr>
               <w:t xml:space="preserve">&gt;&gt;&gt; </w:t>
             </w:r>
-            <w:r>
-              <w:rPr>
-                <w:rFonts w:ascii="Consolas" w:hAnsi="Consolas"/>
-                <w:bdr w:val="none" w:sz="0" w:space="0" w:color="auto" w:frame="1"/>
-              </w:rPr>
-              <w:t>my_function("Sweden")</w:t>
+            <w:proofErr w:type="spellStart"/>
+            <w:r>
+              <w:rPr>
+                <w:rFonts w:ascii="Consolas" w:hAnsi="Consolas"/>
+                <w:bdr w:val="none" w:sz="0" w:space="0" w:color="auto" w:frame="1"/>
+              </w:rPr>
+              <w:t>my_function</w:t>
+            </w:r>
+            <w:proofErr w:type="spellEnd"/>
+            <w:r>
+              <w:rPr>
+                <w:rFonts w:ascii="Consolas" w:hAnsi="Consolas"/>
+                <w:bdr w:val="none" w:sz="0" w:space="0" w:color="auto" w:frame="1"/>
+              </w:rPr>
+              <w:t>("Sweden")</w:t>
             </w:r>
           </w:p>
           <w:p>
@@ -14852,12 +16344,21 @@
               </w:rPr>
               <w:t xml:space="preserve">&gt;&gt;&gt; </w:t>
             </w:r>
-            <w:r>
-              <w:rPr>
-                <w:rFonts w:ascii="Consolas" w:hAnsi="Consolas"/>
-                <w:bdr w:val="none" w:sz="0" w:space="0" w:color="auto" w:frame="1"/>
-              </w:rPr>
-              <w:t>my_function("India")</w:t>
+            <w:proofErr w:type="spellStart"/>
+            <w:r>
+              <w:rPr>
+                <w:rFonts w:ascii="Consolas" w:hAnsi="Consolas"/>
+                <w:bdr w:val="none" w:sz="0" w:space="0" w:color="auto" w:frame="1"/>
+              </w:rPr>
+              <w:t>my_function</w:t>
+            </w:r>
+            <w:proofErr w:type="spellEnd"/>
+            <w:r>
+              <w:rPr>
+                <w:rFonts w:ascii="Consolas" w:hAnsi="Consolas"/>
+                <w:bdr w:val="none" w:sz="0" w:space="0" w:color="auto" w:frame="1"/>
+              </w:rPr>
+              <w:t>("India")</w:t>
             </w:r>
           </w:p>
           <w:p>
@@ -14874,12 +16375,21 @@
               </w:rPr>
               <w:t xml:space="preserve">&gt;&gt;&gt; </w:t>
             </w:r>
-            <w:r>
-              <w:rPr>
-                <w:rFonts w:ascii="Consolas" w:hAnsi="Consolas"/>
-                <w:bdr w:val="none" w:sz="0" w:space="0" w:color="auto" w:frame="1"/>
-              </w:rPr>
-              <w:t>my_function()</w:t>
+            <w:proofErr w:type="spellStart"/>
+            <w:r>
+              <w:rPr>
+                <w:rFonts w:ascii="Consolas" w:hAnsi="Consolas"/>
+                <w:bdr w:val="none" w:sz="0" w:space="0" w:color="auto" w:frame="1"/>
+              </w:rPr>
+              <w:t>my_function</w:t>
+            </w:r>
+            <w:proofErr w:type="spellEnd"/>
+            <w:r>
+              <w:rPr>
+                <w:rFonts w:ascii="Consolas" w:hAnsi="Consolas"/>
+                <w:bdr w:val="none" w:sz="0" w:space="0" w:color="auto" w:frame="1"/>
+              </w:rPr>
+              <w:t>()</w:t>
             </w:r>
           </w:p>
           <w:p>
@@ -14896,12 +16406,21 @@
               </w:rPr>
               <w:t xml:space="preserve">&gt;&gt;&gt; </w:t>
             </w:r>
-            <w:r>
-              <w:rPr>
-                <w:rFonts w:ascii="Consolas" w:hAnsi="Consolas"/>
-                <w:bdr w:val="none" w:sz="0" w:space="0" w:color="auto" w:frame="1"/>
-              </w:rPr>
-              <w:t>my_function("Brazil")</w:t>
+            <w:proofErr w:type="spellStart"/>
+            <w:r>
+              <w:rPr>
+                <w:rFonts w:ascii="Consolas" w:hAnsi="Consolas"/>
+                <w:bdr w:val="none" w:sz="0" w:space="0" w:color="auto" w:frame="1"/>
+              </w:rPr>
+              <w:t>my_function</w:t>
+            </w:r>
+            <w:proofErr w:type="spellEnd"/>
+            <w:r>
+              <w:rPr>
+                <w:rFonts w:ascii="Consolas" w:hAnsi="Consolas"/>
+                <w:bdr w:val="none" w:sz="0" w:space="0" w:color="auto" w:frame="1"/>
+              </w:rPr>
+              <w:t>("Brazil")</w:t>
             </w:r>
           </w:p>
         </w:tc>
@@ -15037,7 +16556,23 @@
                 <w:rFonts w:ascii="Consolas" w:hAnsi="Consolas"/>
                 <w:bdr w:val="none" w:sz="0" w:space="0" w:color="auto" w:frame="1"/>
               </w:rPr>
-              <w:t>def my_function(food):</w:t>
+              <w:t xml:space="preserve">def </w:t>
+            </w:r>
+            <w:proofErr w:type="spellStart"/>
+            <w:r>
+              <w:rPr>
+                <w:rFonts w:ascii="Consolas" w:hAnsi="Consolas"/>
+                <w:bdr w:val="none" w:sz="0" w:space="0" w:color="auto" w:frame="1"/>
+              </w:rPr>
+              <w:t>my_function</w:t>
+            </w:r>
+            <w:proofErr w:type="spellEnd"/>
+            <w:r>
+              <w:rPr>
+                <w:rFonts w:ascii="Consolas" w:hAnsi="Consolas"/>
+                <w:bdr w:val="none" w:sz="0" w:space="0" w:color="auto" w:frame="1"/>
+              </w:rPr>
+              <w:t>(food):</w:t>
             </w:r>
           </w:p>
           <w:p>
@@ -15136,12 +16671,21 @@
               </w:rPr>
               <w:t xml:space="preserve">&gt;&gt;&gt; </w:t>
             </w:r>
-            <w:r>
-              <w:rPr>
-                <w:rFonts w:ascii="Consolas" w:hAnsi="Consolas"/>
-                <w:bdr w:val="none" w:sz="0" w:space="0" w:color="auto" w:frame="1"/>
-              </w:rPr>
-              <w:t>my_function(fruits)</w:t>
+            <w:proofErr w:type="spellStart"/>
+            <w:r>
+              <w:rPr>
+                <w:rFonts w:ascii="Consolas" w:hAnsi="Consolas"/>
+                <w:bdr w:val="none" w:sz="0" w:space="0" w:color="auto" w:frame="1"/>
+              </w:rPr>
+              <w:t>my_function</w:t>
+            </w:r>
+            <w:proofErr w:type="spellEnd"/>
+            <w:r>
+              <w:rPr>
+                <w:rFonts w:ascii="Consolas" w:hAnsi="Consolas"/>
+                <w:bdr w:val="none" w:sz="0" w:space="0" w:color="auto" w:frame="1"/>
+              </w:rPr>
+              <w:t>(fruits)</w:t>
             </w:r>
           </w:p>
         </w:tc>
@@ -15222,7 +16766,23 @@
                 <w:rFonts w:ascii="Consolas" w:hAnsi="Consolas"/>
                 <w:bdr w:val="none" w:sz="0" w:space="0" w:color="auto" w:frame="1"/>
               </w:rPr>
-              <w:t>def my_function(x):</w:t>
+              <w:t xml:space="preserve">def </w:t>
+            </w:r>
+            <w:proofErr w:type="spellStart"/>
+            <w:r>
+              <w:rPr>
+                <w:rFonts w:ascii="Consolas" w:hAnsi="Consolas"/>
+                <w:bdr w:val="none" w:sz="0" w:space="0" w:color="auto" w:frame="1"/>
+              </w:rPr>
+              <w:t>my_function</w:t>
+            </w:r>
+            <w:proofErr w:type="spellEnd"/>
+            <w:r>
+              <w:rPr>
+                <w:rFonts w:ascii="Consolas" w:hAnsi="Consolas"/>
+                <w:bdr w:val="none" w:sz="0" w:space="0" w:color="auto" w:frame="1"/>
+              </w:rPr>
+              <w:t>(x):</w:t>
             </w:r>
           </w:p>
           <w:p>
@@ -15274,7 +16834,23 @@
                 <w:rFonts w:ascii="Consolas" w:hAnsi="Consolas"/>
                 <w:bdr w:val="none" w:sz="0" w:space="0" w:color="auto" w:frame="1"/>
               </w:rPr>
-              <w:t>print(my_function(3))</w:t>
+              <w:t>print(</w:t>
+            </w:r>
+            <w:proofErr w:type="spellStart"/>
+            <w:r>
+              <w:rPr>
+                <w:rFonts w:ascii="Consolas" w:hAnsi="Consolas"/>
+                <w:bdr w:val="none" w:sz="0" w:space="0" w:color="auto" w:frame="1"/>
+              </w:rPr>
+              <w:t>my_function</w:t>
+            </w:r>
+            <w:proofErr w:type="spellEnd"/>
+            <w:r>
+              <w:rPr>
+                <w:rFonts w:ascii="Consolas" w:hAnsi="Consolas"/>
+                <w:bdr w:val="none" w:sz="0" w:space="0" w:color="auto" w:frame="1"/>
+              </w:rPr>
+              <w:t>(3))</w:t>
             </w:r>
           </w:p>
           <w:p>
@@ -15296,7 +16872,23 @@
                 <w:rFonts w:ascii="Consolas" w:hAnsi="Consolas"/>
                 <w:bdr w:val="none" w:sz="0" w:space="0" w:color="auto" w:frame="1"/>
               </w:rPr>
-              <w:t>print(my_function(5))</w:t>
+              <w:t>print(</w:t>
+            </w:r>
+            <w:proofErr w:type="spellStart"/>
+            <w:r>
+              <w:rPr>
+                <w:rFonts w:ascii="Consolas" w:hAnsi="Consolas"/>
+                <w:bdr w:val="none" w:sz="0" w:space="0" w:color="auto" w:frame="1"/>
+              </w:rPr>
+              <w:t>my_function</w:t>
+            </w:r>
+            <w:proofErr w:type="spellEnd"/>
+            <w:r>
+              <w:rPr>
+                <w:rFonts w:ascii="Consolas" w:hAnsi="Consolas"/>
+                <w:bdr w:val="none" w:sz="0" w:space="0" w:color="auto" w:frame="1"/>
+              </w:rPr>
+              <w:t>(5))</w:t>
             </w:r>
           </w:p>
           <w:p>
@@ -15318,7 +16910,23 @@
                 <w:rFonts w:ascii="Consolas" w:hAnsi="Consolas"/>
                 <w:bdr w:val="none" w:sz="0" w:space="0" w:color="auto" w:frame="1"/>
               </w:rPr>
-              <w:t>print(my_function(9))</w:t>
+              <w:t>print(</w:t>
+            </w:r>
+            <w:proofErr w:type="spellStart"/>
+            <w:r>
+              <w:rPr>
+                <w:rFonts w:ascii="Consolas" w:hAnsi="Consolas"/>
+                <w:bdr w:val="none" w:sz="0" w:space="0" w:color="auto" w:frame="1"/>
+              </w:rPr>
+              <w:t>my_function</w:t>
+            </w:r>
+            <w:proofErr w:type="spellEnd"/>
+            <w:r>
+              <w:rPr>
+                <w:rFonts w:ascii="Consolas" w:hAnsi="Consolas"/>
+                <w:bdr w:val="none" w:sz="0" w:space="0" w:color="auto" w:frame="1"/>
+              </w:rPr>
+              <w:t>(9))</w:t>
             </w:r>
           </w:p>
         </w:tc>
@@ -15812,7 +17420,21 @@
         <w:rPr>
           <w:lang w:bidi="fa-IR"/>
         </w:rPr>
-        <w:t>To create a module just save the code you want in a file with the file extension .py:</w:t>
+        <w:t>To create a module just save the code you want in a file with the file extension .</w:t>
+      </w:r>
+      <w:proofErr w:type="spellStart"/>
+      <w:r>
+        <w:rPr>
+          <w:lang w:bidi="fa-IR"/>
+        </w:rPr>
+        <w:t>py</w:t>
+      </w:r>
+      <w:proofErr w:type="spellEnd"/>
+      <w:r>
+        <w:rPr>
+          <w:lang w:bidi="fa-IR"/>
+        </w:rPr>
+        <w:t>:</w:t>
       </w:r>
     </w:p>
     <w:p>
@@ -15955,7 +17577,21 @@
         <w:rPr>
           <w:lang w:bidi="fa-IR"/>
         </w:rPr>
-        <w:t>Import the module named mymodule, and call the greeting function:</w:t>
+        <w:t xml:space="preserve">Import the module named </w:t>
+      </w:r>
+      <w:proofErr w:type="spellStart"/>
+      <w:r>
+        <w:rPr>
+          <w:lang w:bidi="fa-IR"/>
+        </w:rPr>
+        <w:t>mymodule</w:t>
+      </w:r>
+      <w:proofErr w:type="spellEnd"/>
+      <w:r>
+        <w:rPr>
+          <w:lang w:bidi="fa-IR"/>
+        </w:rPr>
+        <w:t>, and call the greeting function:</w:t>
       </w:r>
     </w:p>
     <w:tbl>
@@ -15998,8 +17634,17 @@
                 <w:rFonts w:ascii="Consolas" w:hAnsi="Consolas"/>
                 <w:bdr w:val="none" w:sz="0" w:space="0" w:color="auto" w:frame="1"/>
               </w:rPr>
-              <w:t>import mymodule</w:t>
-            </w:r>
+              <w:t xml:space="preserve">import </w:t>
+            </w:r>
+            <w:proofErr w:type="spellStart"/>
+            <w:r>
+              <w:rPr>
+                <w:rFonts w:ascii="Consolas" w:hAnsi="Consolas"/>
+                <w:bdr w:val="none" w:sz="0" w:space="0" w:color="auto" w:frame="1"/>
+              </w:rPr>
+              <w:t>mymodule</w:t>
+            </w:r>
+            <w:proofErr w:type="spellEnd"/>
           </w:p>
           <w:p>
             <w:pPr>
@@ -16015,12 +17660,21 @@
               </w:rPr>
               <w:t xml:space="preserve">&gt;&gt;&gt; </w:t>
             </w:r>
-            <w:r>
-              <w:rPr>
-                <w:rFonts w:ascii="Consolas" w:hAnsi="Consolas"/>
-                <w:bdr w:val="none" w:sz="0" w:space="0" w:color="auto" w:frame="1"/>
-              </w:rPr>
-              <w:t>mymodule.greeting("Jonathan")</w:t>
+            <w:proofErr w:type="spellStart"/>
+            <w:r>
+              <w:rPr>
+                <w:rFonts w:ascii="Consolas" w:hAnsi="Consolas"/>
+                <w:bdr w:val="none" w:sz="0" w:space="0" w:color="auto" w:frame="1"/>
+              </w:rPr>
+              <w:t>mymodule.greeting</w:t>
+            </w:r>
+            <w:proofErr w:type="spellEnd"/>
+            <w:r>
+              <w:rPr>
+                <w:rFonts w:ascii="Consolas" w:hAnsi="Consolas"/>
+                <w:bdr w:val="none" w:sz="0" w:space="0" w:color="auto" w:frame="1"/>
+              </w:rPr>
+              <w:t>("Jonathan")</w:t>
             </w:r>
           </w:p>
         </w:tc>
@@ -16058,7 +17712,21 @@
         <w:rPr>
           <w:lang w:bidi="fa-IR"/>
         </w:rPr>
-        <w:t>The module can contain functions, as already described, but also variables of all types (arrays, dictionaries, objects etc):</w:t>
+        <w:t xml:space="preserve">The module can contain functions, as already described, but also variables of all types (arrays, dictionaries, objects </w:t>
+      </w:r>
+      <w:proofErr w:type="spellStart"/>
+      <w:r>
+        <w:rPr>
+          <w:lang w:bidi="fa-IR"/>
+        </w:rPr>
+        <w:t>etc</w:t>
+      </w:r>
+      <w:proofErr w:type="spellEnd"/>
+      <w:r>
+        <w:rPr>
+          <w:lang w:bidi="fa-IR"/>
+        </w:rPr>
+        <w:t>):</w:t>
       </w:r>
     </w:p>
     <w:p>
@@ -16333,7 +18001,21 @@
         <w:rPr>
           <w:lang w:bidi="fa-IR"/>
         </w:rPr>
-        <w:t>Import the module named mymodule, and access the person1 dictionary:</w:t>
+        <w:t xml:space="preserve">Import the module named </w:t>
+      </w:r>
+      <w:proofErr w:type="spellStart"/>
+      <w:r>
+        <w:rPr>
+          <w:lang w:bidi="fa-IR"/>
+        </w:rPr>
+        <w:t>mymodule</w:t>
+      </w:r>
+      <w:proofErr w:type="spellEnd"/>
+      <w:r>
+        <w:rPr>
+          <w:lang w:bidi="fa-IR"/>
+        </w:rPr>
+        <w:t>, and access the person1 dictionary:</w:t>
       </w:r>
     </w:p>
     <w:tbl>
@@ -16376,8 +18058,17 @@
                 <w:rFonts w:ascii="Consolas" w:hAnsi="Consolas"/>
                 <w:bdr w:val="none" w:sz="0" w:space="0" w:color="auto" w:frame="1"/>
               </w:rPr>
-              <w:t>import mymodule</w:t>
-            </w:r>
+              <w:t xml:space="preserve">import </w:t>
+            </w:r>
+            <w:proofErr w:type="spellStart"/>
+            <w:r>
+              <w:rPr>
+                <w:rFonts w:ascii="Consolas" w:hAnsi="Consolas"/>
+                <w:bdr w:val="none" w:sz="0" w:space="0" w:color="auto" w:frame="1"/>
+              </w:rPr>
+              <w:t>mymodule</w:t>
+            </w:r>
+            <w:proofErr w:type="spellEnd"/>
           </w:p>
           <w:p>
             <w:pPr>
@@ -16502,8 +18193,16 @@
         <w:rPr>
           <w:lang w:bidi="fa-IR"/>
         </w:rPr>
-        <w:t>You can name the module file whatever you like, but it must have the file extension .py</w:t>
+        <w:t>You can name the module file whatever you like, but it must have the file extension .</w:t>
       </w:r>
+      <w:proofErr w:type="spellStart"/>
+      <w:r>
+        <w:rPr>
+          <w:lang w:bidi="fa-IR"/>
+        </w:rPr>
+        <w:t>py</w:t>
+      </w:r>
+      <w:proofErr w:type="spellEnd"/>
     </w:p>
     <w:p>
       <w:pPr>
@@ -16549,7 +18248,21 @@
         <w:rPr>
           <w:lang w:bidi="fa-IR"/>
         </w:rPr>
-        <w:t>Create an alias for mymodule called mx:</w:t>
+        <w:t xml:space="preserve">Create an alias for </w:t>
+      </w:r>
+      <w:proofErr w:type="spellStart"/>
+      <w:r>
+        <w:rPr>
+          <w:lang w:bidi="fa-IR"/>
+        </w:rPr>
+        <w:t>mymodule</w:t>
+      </w:r>
+      <w:proofErr w:type="spellEnd"/>
+      <w:r>
+        <w:rPr>
+          <w:lang w:bidi="fa-IR"/>
+        </w:rPr>
+        <w:t xml:space="preserve"> called mx:</w:t>
       </w:r>
     </w:p>
     <w:tbl>
@@ -16594,6 +18307,7 @@
               </w:rPr>
               <w:t xml:space="preserve">import </w:t>
             </w:r>
+            <w:proofErr w:type="spellStart"/>
             <w:r>
               <w:rPr>
                 <w:rFonts w:ascii="Consolas" w:hAnsi="Consolas"/>
@@ -16614,7 +18328,15 @@
                 <w:rFonts w:ascii="Consolas" w:hAnsi="Consolas"/>
                 <w:bdr w:val="none" w:sz="0" w:space="0" w:color="auto" w:frame="1"/>
               </w:rPr>
-              <w:t xml:space="preserve">mymodule as </w:t>
+              <w:t>mymodule</w:t>
+            </w:r>
+            <w:proofErr w:type="spellEnd"/>
+            <w:r>
+              <w:rPr>
+                <w:rFonts w:ascii="Consolas" w:hAnsi="Consolas"/>
+                <w:bdr w:val="none" w:sz="0" w:space="0" w:color="auto" w:frame="1"/>
+              </w:rPr>
+              <w:t xml:space="preserve"> as </w:t>
             </w:r>
             <w:r>
               <w:rPr>
@@ -16772,7 +18494,21 @@
         <w:rPr>
           <w:lang w:bidi="fa-IR"/>
         </w:rPr>
-        <w:t>The module named mymodule has one function and one dictionary:</w:t>
+        <w:t xml:space="preserve">The module named </w:t>
+      </w:r>
+      <w:proofErr w:type="spellStart"/>
+      <w:r>
+        <w:rPr>
+          <w:lang w:bidi="fa-IR"/>
+        </w:rPr>
+        <w:t>mymodule</w:t>
+      </w:r>
+      <w:proofErr w:type="spellEnd"/>
+      <w:r>
+        <w:rPr>
+          <w:lang w:bidi="fa-IR"/>
+        </w:rPr>
+        <w:t xml:space="preserve"> has one function and one dictionary:</w:t>
       </w:r>
     </w:p>
     <w:tbl>
@@ -17015,7 +18751,23 @@
                 <w:rFonts w:ascii="Consolas" w:hAnsi="Consolas"/>
                 <w:bdr w:val="none" w:sz="0" w:space="0" w:color="auto" w:frame="1"/>
               </w:rPr>
-              <w:t>from mymodule import person1</w:t>
+              <w:t xml:space="preserve">from </w:t>
+            </w:r>
+            <w:proofErr w:type="spellStart"/>
+            <w:r>
+              <w:rPr>
+                <w:rFonts w:ascii="Consolas" w:hAnsi="Consolas"/>
+                <w:bdr w:val="none" w:sz="0" w:space="0" w:color="auto" w:frame="1"/>
+              </w:rPr>
+              <w:t>mymodule</w:t>
+            </w:r>
+            <w:proofErr w:type="spellEnd"/>
+            <w:r>
+              <w:rPr>
+                <w:rFonts w:ascii="Consolas" w:hAnsi="Consolas"/>
+                <w:bdr w:val="none" w:sz="0" w:space="0" w:color="auto" w:frame="1"/>
+              </w:rPr>
+              <w:t xml:space="preserve"> import person1</w:t>
             </w:r>
           </w:p>
           <w:p>
@@ -17120,7 +18872,55 @@
                 <w:rFonts w:ascii="Consolas" w:hAnsi="Consolas"/>
                 <w:bdr w:val="none" w:sz="0" w:space="0" w:color="auto" w:frame="1"/>
               </w:rPr>
-              <w:t>&gt;&gt;&gt; squares = [i * i for i in range(10)]</w:t>
+              <w:t>&gt;&gt;&gt; squares = [</w:t>
+            </w:r>
+            <w:proofErr w:type="spellStart"/>
+            <w:r>
+              <w:rPr>
+                <w:rFonts w:ascii="Consolas" w:hAnsi="Consolas"/>
+                <w:bdr w:val="none" w:sz="0" w:space="0" w:color="auto" w:frame="1"/>
+              </w:rPr>
+              <w:t>i</w:t>
+            </w:r>
+            <w:proofErr w:type="spellEnd"/>
+            <w:r>
+              <w:rPr>
+                <w:rFonts w:ascii="Consolas" w:hAnsi="Consolas"/>
+                <w:bdr w:val="none" w:sz="0" w:space="0" w:color="auto" w:frame="1"/>
+              </w:rPr>
+              <w:t xml:space="preserve"> * </w:t>
+            </w:r>
+            <w:proofErr w:type="spellStart"/>
+            <w:r>
+              <w:rPr>
+                <w:rFonts w:ascii="Consolas" w:hAnsi="Consolas"/>
+                <w:bdr w:val="none" w:sz="0" w:space="0" w:color="auto" w:frame="1"/>
+              </w:rPr>
+              <w:t>i</w:t>
+            </w:r>
+            <w:proofErr w:type="spellEnd"/>
+            <w:r>
+              <w:rPr>
+                <w:rFonts w:ascii="Consolas" w:hAnsi="Consolas"/>
+                <w:bdr w:val="none" w:sz="0" w:space="0" w:color="auto" w:frame="1"/>
+              </w:rPr>
+              <w:t xml:space="preserve"> for </w:t>
+            </w:r>
+            <w:proofErr w:type="spellStart"/>
+            <w:r>
+              <w:rPr>
+                <w:rFonts w:ascii="Consolas" w:hAnsi="Consolas"/>
+                <w:bdr w:val="none" w:sz="0" w:space="0" w:color="auto" w:frame="1"/>
+              </w:rPr>
+              <w:t>i</w:t>
+            </w:r>
+            <w:proofErr w:type="spellEnd"/>
+            <w:r>
+              <w:rPr>
+                <w:rFonts w:ascii="Consolas" w:hAnsi="Consolas"/>
+                <w:bdr w:val="none" w:sz="0" w:space="0" w:color="auto" w:frame="1"/>
+              </w:rPr>
+              <w:t xml:space="preserve"> in range(10)]</w:t>
             </w:r>
           </w:p>
           <w:p>
@@ -17198,7 +18998,55 @@
                 <w:rFonts w:ascii="Consolas" w:hAnsi="Consolas"/>
                 <w:bdr w:val="none" w:sz="0" w:space="0" w:color="auto" w:frame="1"/>
               </w:rPr>
-              <w:t>&gt;&gt;&gt; list = [i for i in range(10) if i % 2 == 0]</w:t>
+              <w:t>&gt;&gt;&gt; list = [</w:t>
+            </w:r>
+            <w:proofErr w:type="spellStart"/>
+            <w:r>
+              <w:rPr>
+                <w:rFonts w:ascii="Consolas" w:hAnsi="Consolas"/>
+                <w:bdr w:val="none" w:sz="0" w:space="0" w:color="auto" w:frame="1"/>
+              </w:rPr>
+              <w:t>i</w:t>
+            </w:r>
+            <w:proofErr w:type="spellEnd"/>
+            <w:r>
+              <w:rPr>
+                <w:rFonts w:ascii="Consolas" w:hAnsi="Consolas"/>
+                <w:bdr w:val="none" w:sz="0" w:space="0" w:color="auto" w:frame="1"/>
+              </w:rPr>
+              <w:t xml:space="preserve"> for </w:t>
+            </w:r>
+            <w:proofErr w:type="spellStart"/>
+            <w:r>
+              <w:rPr>
+                <w:rFonts w:ascii="Consolas" w:hAnsi="Consolas"/>
+                <w:bdr w:val="none" w:sz="0" w:space="0" w:color="auto" w:frame="1"/>
+              </w:rPr>
+              <w:t>i</w:t>
+            </w:r>
+            <w:proofErr w:type="spellEnd"/>
+            <w:r>
+              <w:rPr>
+                <w:rFonts w:ascii="Consolas" w:hAnsi="Consolas"/>
+                <w:bdr w:val="none" w:sz="0" w:space="0" w:color="auto" w:frame="1"/>
+              </w:rPr>
+              <w:t xml:space="preserve"> in range(10) if </w:t>
+            </w:r>
+            <w:proofErr w:type="spellStart"/>
+            <w:r>
+              <w:rPr>
+                <w:rFonts w:ascii="Consolas" w:hAnsi="Consolas"/>
+                <w:bdr w:val="none" w:sz="0" w:space="0" w:color="auto" w:frame="1"/>
+              </w:rPr>
+              <w:t>i</w:t>
+            </w:r>
+            <w:proofErr w:type="spellEnd"/>
+            <w:r>
+              <w:rPr>
+                <w:rFonts w:ascii="Consolas" w:hAnsi="Consolas"/>
+                <w:bdr w:val="none" w:sz="0" w:space="0" w:color="auto" w:frame="1"/>
+              </w:rPr>
+              <w:t xml:space="preserve"> % 2 == 0]</w:t>
             </w:r>
           </w:p>
           <w:p>
@@ -17446,7 +19294,23 @@
                 <w:rFonts w:ascii="Consolas" w:hAnsi="Consolas"/>
                 <w:bdr w:val="none" w:sz="0" w:space="0" w:color="auto" w:frame="1"/>
               </w:rPr>
-              <w:t>x = datetime.datetime.now()</w:t>
+              <w:t xml:space="preserve">x = </w:t>
+            </w:r>
+            <w:proofErr w:type="spellStart"/>
+            <w:r>
+              <w:rPr>
+                <w:rFonts w:ascii="Consolas" w:hAnsi="Consolas"/>
+                <w:bdr w:val="none" w:sz="0" w:space="0" w:color="auto" w:frame="1"/>
+              </w:rPr>
+              <w:t>datetime.datetime.now</w:t>
+            </w:r>
+            <w:proofErr w:type="spellEnd"/>
+            <w:r>
+              <w:rPr>
+                <w:rFonts w:ascii="Consolas" w:hAnsi="Consolas"/>
+                <w:bdr w:val="none" w:sz="0" w:space="0" w:color="auto" w:frame="1"/>
+              </w:rPr>
+              <w:t>()</w:t>
             </w:r>
           </w:p>
           <w:p>
@@ -17609,7 +19473,23 @@
                 <w:rFonts w:ascii="Consolas" w:hAnsi="Consolas"/>
                 <w:bdr w:val="none" w:sz="0" w:space="0" w:color="auto" w:frame="1"/>
               </w:rPr>
-              <w:t>x = datetime.datetime.now()</w:t>
+              <w:t xml:space="preserve">x = </w:t>
+            </w:r>
+            <w:proofErr w:type="spellStart"/>
+            <w:r>
+              <w:rPr>
+                <w:rFonts w:ascii="Consolas" w:hAnsi="Consolas"/>
+                <w:bdr w:val="none" w:sz="0" w:space="0" w:color="auto" w:frame="1"/>
+              </w:rPr>
+              <w:t>datetime.datetime.now</w:t>
+            </w:r>
+            <w:proofErr w:type="spellEnd"/>
+            <w:r>
+              <w:rPr>
+                <w:rFonts w:ascii="Consolas" w:hAnsi="Consolas"/>
+                <w:bdr w:val="none" w:sz="0" w:space="0" w:color="auto" w:frame="1"/>
+              </w:rPr>
+              <w:t>()</w:t>
             </w:r>
           </w:p>
           <w:p>
@@ -17631,7 +19511,23 @@
                 <w:rFonts w:ascii="Consolas" w:hAnsi="Consolas"/>
                 <w:bdr w:val="none" w:sz="0" w:space="0" w:color="auto" w:frame="1"/>
               </w:rPr>
-              <w:t>print(x.year)</w:t>
+              <w:t>print(</w:t>
+            </w:r>
+            <w:proofErr w:type="spellStart"/>
+            <w:r>
+              <w:rPr>
+                <w:rFonts w:ascii="Consolas" w:hAnsi="Consolas"/>
+                <w:bdr w:val="none" w:sz="0" w:space="0" w:color="auto" w:frame="1"/>
+              </w:rPr>
+              <w:t>x.year</w:t>
+            </w:r>
+            <w:proofErr w:type="spellEnd"/>
+            <w:r>
+              <w:rPr>
+                <w:rFonts w:ascii="Consolas" w:hAnsi="Consolas"/>
+                <w:bdr w:val="none" w:sz="0" w:space="0" w:color="auto" w:frame="1"/>
+              </w:rPr>
+              <w:t>)</w:t>
             </w:r>
             <w:r>
               <w:rPr>
@@ -17686,7 +19582,23 @@
                 <w:rFonts w:ascii="Consolas" w:hAnsi="Consolas"/>
                 <w:bdr w:val="none" w:sz="0" w:space="0" w:color="auto" w:frame="1"/>
               </w:rPr>
-              <w:t>print(x.strftime("%A"))</w:t>
+              <w:t>print(</w:t>
+            </w:r>
+            <w:proofErr w:type="spellStart"/>
+            <w:r>
+              <w:rPr>
+                <w:rFonts w:ascii="Consolas" w:hAnsi="Consolas"/>
+                <w:bdr w:val="none" w:sz="0" w:space="0" w:color="auto" w:frame="1"/>
+              </w:rPr>
+              <w:t>x.strftime</w:t>
+            </w:r>
+            <w:proofErr w:type="spellEnd"/>
+            <w:r>
+              <w:rPr>
+                <w:rFonts w:ascii="Consolas" w:hAnsi="Consolas"/>
+                <w:bdr w:val="none" w:sz="0" w:space="0" w:color="auto" w:frame="1"/>
+              </w:rPr>
+              <w:t>("%A"))</w:t>
             </w:r>
             <w:r>
               <w:rPr>
@@ -17826,7 +19738,23 @@
                 <w:rFonts w:ascii="Consolas" w:hAnsi="Consolas"/>
                 <w:bdr w:val="none" w:sz="0" w:space="0" w:color="auto" w:frame="1"/>
               </w:rPr>
-              <w:t>x = datetime.datetime(2020, 5, 17)</w:t>
+              <w:t xml:space="preserve">x = </w:t>
+            </w:r>
+            <w:proofErr w:type="spellStart"/>
+            <w:r>
+              <w:rPr>
+                <w:rFonts w:ascii="Consolas" w:hAnsi="Consolas"/>
+                <w:bdr w:val="none" w:sz="0" w:space="0" w:color="auto" w:frame="1"/>
+              </w:rPr>
+              <w:t>datetime.datetime</w:t>
+            </w:r>
+            <w:proofErr w:type="spellEnd"/>
+            <w:r>
+              <w:rPr>
+                <w:rFonts w:ascii="Consolas" w:hAnsi="Consolas"/>
+                <w:bdr w:val="none" w:sz="0" w:space="0" w:color="auto" w:frame="1"/>
+              </w:rPr>
+              <w:t>(2020, 5, 17)</w:t>
             </w:r>
           </w:p>
           <w:p>
@@ -17905,7 +19833,21 @@
           <w:lang w:bidi="fa-IR"/>
         </w:rPr>
         <w:lastRenderedPageBreak/>
-        <w:t>The strftime() Method</w:t>
+        <w:t xml:space="preserve">The </w:t>
+      </w:r>
+      <w:proofErr w:type="spellStart"/>
+      <w:r>
+        <w:rPr>
+          <w:lang w:bidi="fa-IR"/>
+        </w:rPr>
+        <w:t>strftime</w:t>
+      </w:r>
+      <w:proofErr w:type="spellEnd"/>
+      <w:r>
+        <w:rPr>
+          <w:lang w:bidi="fa-IR"/>
+        </w:rPr>
+        <w:t>() Method</w:t>
       </w:r>
     </w:p>
     <w:p>
@@ -17931,7 +19873,21 @@
         <w:rPr>
           <w:lang w:bidi="fa-IR"/>
         </w:rPr>
-        <w:t>The method is called strftime(), and takes one parameter, format, to specify the format of the returned string:</w:t>
+        <w:t xml:space="preserve">The method is called </w:t>
+      </w:r>
+      <w:proofErr w:type="spellStart"/>
+      <w:r>
+        <w:rPr>
+          <w:lang w:bidi="fa-IR"/>
+        </w:rPr>
+        <w:t>strftime</w:t>
+      </w:r>
+      <w:proofErr w:type="spellEnd"/>
+      <w:r>
+        <w:rPr>
+          <w:lang w:bidi="fa-IR"/>
+        </w:rPr>
+        <w:t>(), and takes one parameter, format, to specify the format of the returned string:</w:t>
       </w:r>
     </w:p>
     <w:tbl>
@@ -17996,7 +19952,23 @@
                 <w:rFonts w:ascii="Consolas" w:hAnsi="Consolas"/>
                 <w:bdr w:val="none" w:sz="0" w:space="0" w:color="auto" w:frame="1"/>
               </w:rPr>
-              <w:t>x = datetime.datetime(2018, 6, 1)</w:t>
+              <w:t xml:space="preserve">x = </w:t>
+            </w:r>
+            <w:proofErr w:type="spellStart"/>
+            <w:r>
+              <w:rPr>
+                <w:rFonts w:ascii="Consolas" w:hAnsi="Consolas"/>
+                <w:bdr w:val="none" w:sz="0" w:space="0" w:color="auto" w:frame="1"/>
+              </w:rPr>
+              <w:t>datetime.datetime</w:t>
+            </w:r>
+            <w:proofErr w:type="spellEnd"/>
+            <w:r>
+              <w:rPr>
+                <w:rFonts w:ascii="Consolas" w:hAnsi="Consolas"/>
+                <w:bdr w:val="none" w:sz="0" w:space="0" w:color="auto" w:frame="1"/>
+              </w:rPr>
+              <w:t>(2018, 6, 1)</w:t>
             </w:r>
           </w:p>
           <w:p>
@@ -18019,7 +19991,23 @@
                 <w:rFonts w:ascii="Consolas" w:hAnsi="Consolas"/>
                 <w:bdr w:val="none" w:sz="0" w:space="0" w:color="auto" w:frame="1"/>
               </w:rPr>
-              <w:t>print(x.strftime("%B"))</w:t>
+              <w:t>print(</w:t>
+            </w:r>
+            <w:proofErr w:type="spellStart"/>
+            <w:r>
+              <w:rPr>
+                <w:rFonts w:ascii="Consolas" w:hAnsi="Consolas"/>
+                <w:bdr w:val="none" w:sz="0" w:space="0" w:color="auto" w:frame="1"/>
+              </w:rPr>
+              <w:t>x.strftime</w:t>
+            </w:r>
+            <w:proofErr w:type="spellEnd"/>
+            <w:r>
+              <w:rPr>
+                <w:rFonts w:ascii="Consolas" w:hAnsi="Consolas"/>
+                <w:bdr w:val="none" w:sz="0" w:space="0" w:color="auto" w:frame="1"/>
+              </w:rPr>
+              <w:t>("%B"))</w:t>
             </w:r>
             <w:r>
               <w:rPr>
@@ -20002,6 +21990,7 @@
                 <w:szCs w:val="20"/>
               </w:rPr>
             </w:pPr>
+            <w:proofErr w:type="spellStart"/>
             <w:r>
               <w:rPr>
                 <w:rFonts w:ascii="Verdana" w:eastAsia="Times New Roman" w:hAnsi="Verdana" w:cs="Times New Roman"/>
@@ -20011,6 +22000,7 @@
               </w:rPr>
               <w:t>Timezone</w:t>
             </w:r>
+            <w:proofErr w:type="spellEnd"/>
           </w:p>
         </w:tc>
         <w:tc>
@@ -21270,7 +23260,23 @@
                 <w:rFonts w:ascii="Consolas" w:hAnsi="Consolas"/>
                 <w:bdr w:val="none" w:sz="0" w:space="0" w:color="auto" w:frame="1"/>
               </w:rPr>
-              <w:t>except NameError:</w:t>
+              <w:t xml:space="preserve">except </w:t>
+            </w:r>
+            <w:proofErr w:type="spellStart"/>
+            <w:r>
+              <w:rPr>
+                <w:rFonts w:ascii="Consolas" w:hAnsi="Consolas"/>
+                <w:bdr w:val="none" w:sz="0" w:space="0" w:color="auto" w:frame="1"/>
+              </w:rPr>
+              <w:t>NameError</w:t>
+            </w:r>
+            <w:proofErr w:type="spellEnd"/>
+            <w:r>
+              <w:rPr>
+                <w:rFonts w:ascii="Consolas" w:hAnsi="Consolas"/>
+                <w:bdr w:val="none" w:sz="0" w:space="0" w:color="auto" w:frame="1"/>
+              </w:rPr>
+              <w:t>:</w:t>
             </w:r>
           </w:p>
           <w:p>
@@ -21370,7 +23376,25 @@
                 <w:color w:val="008000"/>
                 <w:bdr w:val="none" w:sz="0" w:space="0" w:color="auto" w:frame="1"/>
               </w:rPr>
-              <w:t>The try block will generate a NameError, because x is not defined</w:t>
+              <w:t xml:space="preserve">The try block will generate a </w:t>
+            </w:r>
+            <w:proofErr w:type="spellStart"/>
+            <w:r>
+              <w:rPr>
+                <w:rFonts w:ascii="Consolas" w:hAnsi="Consolas"/>
+                <w:color w:val="008000"/>
+                <w:bdr w:val="none" w:sz="0" w:space="0" w:color="auto" w:frame="1"/>
+              </w:rPr>
+              <w:t>NameError</w:t>
+            </w:r>
+            <w:proofErr w:type="spellEnd"/>
+            <w:r>
+              <w:rPr>
+                <w:rFonts w:ascii="Consolas" w:hAnsi="Consolas"/>
+                <w:color w:val="008000"/>
+                <w:bdr w:val="none" w:sz="0" w:space="0" w:color="auto" w:frame="1"/>
+              </w:rPr>
+              <w:t>, because x is not defined</w:t>
             </w:r>
           </w:p>
         </w:tc>
@@ -22015,7 +24039,39 @@
                 <w:rFonts w:ascii="Consolas" w:hAnsi="Consolas"/>
                 <w:bdr w:val="none" w:sz="0" w:space="0" w:color="auto" w:frame="1"/>
               </w:rPr>
-              <w:t xml:space="preserve">  f.write("Lorum Ipsum")</w:t>
+              <w:t xml:space="preserve">  </w:t>
+            </w:r>
+            <w:proofErr w:type="spellStart"/>
+            <w:r>
+              <w:rPr>
+                <w:rFonts w:ascii="Consolas" w:hAnsi="Consolas"/>
+                <w:bdr w:val="none" w:sz="0" w:space="0" w:color="auto" w:frame="1"/>
+              </w:rPr>
+              <w:t>f.write</w:t>
+            </w:r>
+            <w:proofErr w:type="spellEnd"/>
+            <w:r>
+              <w:rPr>
+                <w:rFonts w:ascii="Consolas" w:hAnsi="Consolas"/>
+                <w:bdr w:val="none" w:sz="0" w:space="0" w:color="auto" w:frame="1"/>
+              </w:rPr>
+              <w:t>("</w:t>
+            </w:r>
+            <w:proofErr w:type="spellStart"/>
+            <w:r>
+              <w:rPr>
+                <w:rFonts w:ascii="Consolas" w:hAnsi="Consolas"/>
+                <w:bdr w:val="none" w:sz="0" w:space="0" w:color="auto" w:frame="1"/>
+              </w:rPr>
+              <w:t>Lorum</w:t>
+            </w:r>
+            <w:proofErr w:type="spellEnd"/>
+            <w:r>
+              <w:rPr>
+                <w:rFonts w:ascii="Consolas" w:hAnsi="Consolas"/>
+                <w:bdr w:val="none" w:sz="0" w:space="0" w:color="auto" w:frame="1"/>
+              </w:rPr>
+              <w:t xml:space="preserve"> Ipsum")</w:t>
             </w:r>
           </w:p>
           <w:p>
@@ -22104,7 +24160,23 @@
                 <w:rFonts w:ascii="Consolas" w:hAnsi="Consolas"/>
                 <w:bdr w:val="none" w:sz="0" w:space="0" w:color="auto" w:frame="1"/>
               </w:rPr>
-              <w:t xml:space="preserve">  f.close()</w:t>
+              <w:t xml:space="preserve">  </w:t>
+            </w:r>
+            <w:proofErr w:type="spellStart"/>
+            <w:r>
+              <w:rPr>
+                <w:rFonts w:ascii="Consolas" w:hAnsi="Consolas"/>
+                <w:bdr w:val="none" w:sz="0" w:space="0" w:color="auto" w:frame="1"/>
+              </w:rPr>
+              <w:t>f.close</w:t>
+            </w:r>
+            <w:proofErr w:type="spellEnd"/>
+            <w:r>
+              <w:rPr>
+                <w:rFonts w:ascii="Consolas" w:hAnsi="Consolas"/>
+                <w:bdr w:val="none" w:sz="0" w:space="0" w:color="auto" w:frame="1"/>
+              </w:rPr>
+              <w:t>()</w:t>
             </w:r>
           </w:p>
         </w:tc>
@@ -22395,7 +24467,23 @@
                 <w:rFonts w:ascii="Consolas" w:hAnsi="Consolas"/>
                 <w:bdr w:val="none" w:sz="0" w:space="0" w:color="auto" w:frame="1"/>
               </w:rPr>
-              <w:t xml:space="preserve">  raise TypeError("Only integers are allowed")</w:t>
+              <w:t xml:space="preserve">  raise </w:t>
+            </w:r>
+            <w:proofErr w:type="spellStart"/>
+            <w:r>
+              <w:rPr>
+                <w:rFonts w:ascii="Consolas" w:hAnsi="Consolas"/>
+                <w:bdr w:val="none" w:sz="0" w:space="0" w:color="auto" w:frame="1"/>
+              </w:rPr>
+              <w:t>TypeError</w:t>
+            </w:r>
+            <w:proofErr w:type="spellEnd"/>
+            <w:r>
+              <w:rPr>
+                <w:rFonts w:ascii="Consolas" w:hAnsi="Consolas"/>
+                <w:bdr w:val="none" w:sz="0" w:space="0" w:color="auto" w:frame="1"/>
+              </w:rPr>
+              <w:t>("Only integers are allowed")</w:t>
             </w:r>
           </w:p>
         </w:tc>
@@ -22550,7 +24638,23 @@
                 <w:rFonts w:ascii="Consolas" w:hAnsi="Consolas"/>
                 <w:bdr w:val="none" w:sz="0" w:space="0" w:color="auto" w:frame="1"/>
               </w:rPr>
-              <w:t>class MyClass:</w:t>
+              <w:t xml:space="preserve">class </w:t>
+            </w:r>
+            <w:proofErr w:type="spellStart"/>
+            <w:r>
+              <w:rPr>
+                <w:rFonts w:ascii="Consolas" w:hAnsi="Consolas"/>
+                <w:bdr w:val="none" w:sz="0" w:space="0" w:color="auto" w:frame="1"/>
+              </w:rPr>
+              <w:t>MyClass</w:t>
+            </w:r>
+            <w:proofErr w:type="spellEnd"/>
+            <w:r>
+              <w:rPr>
+                <w:rFonts w:ascii="Consolas" w:hAnsi="Consolas"/>
+                <w:bdr w:val="none" w:sz="0" w:space="0" w:color="auto" w:frame="1"/>
+              </w:rPr>
+              <w:t>:</w:t>
             </w:r>
           </w:p>
           <w:p>
@@ -22610,7 +24714,21 @@
         <w:rPr>
           <w:lang w:bidi="fa-IR"/>
         </w:rPr>
-        <w:t>Now we can use the class named MyClass to create objects:</w:t>
+        <w:t xml:space="preserve">Now we can use the class named </w:t>
+      </w:r>
+      <w:proofErr w:type="spellStart"/>
+      <w:r>
+        <w:rPr>
+          <w:lang w:bidi="fa-IR"/>
+        </w:rPr>
+        <w:t>MyClass</w:t>
+      </w:r>
+      <w:proofErr w:type="spellEnd"/>
+      <w:r>
+        <w:rPr>
+          <w:lang w:bidi="fa-IR"/>
+        </w:rPr>
+        <w:t xml:space="preserve"> to create objects:</w:t>
       </w:r>
     </w:p>
     <w:tbl>
@@ -22653,7 +24771,23 @@
                 <w:rFonts w:ascii="Consolas" w:hAnsi="Consolas"/>
                 <w:bdr w:val="none" w:sz="0" w:space="0" w:color="auto" w:frame="1"/>
               </w:rPr>
-              <w:t>class MyClass:</w:t>
+              <w:t xml:space="preserve">class </w:t>
+            </w:r>
+            <w:proofErr w:type="spellStart"/>
+            <w:r>
+              <w:rPr>
+                <w:rFonts w:ascii="Consolas" w:hAnsi="Consolas"/>
+                <w:bdr w:val="none" w:sz="0" w:space="0" w:color="auto" w:frame="1"/>
+              </w:rPr>
+              <w:t>MyClass</w:t>
+            </w:r>
+            <w:proofErr w:type="spellEnd"/>
+            <w:r>
+              <w:rPr>
+                <w:rFonts w:ascii="Consolas" w:hAnsi="Consolas"/>
+                <w:bdr w:val="none" w:sz="0" w:space="0" w:color="auto" w:frame="1"/>
+              </w:rPr>
+              <w:t>:</w:t>
             </w:r>
           </w:p>
           <w:p>
@@ -22705,7 +24839,23 @@
                 <w:rFonts w:ascii="Consolas" w:hAnsi="Consolas"/>
                 <w:bdr w:val="none" w:sz="0" w:space="0" w:color="auto" w:frame="1"/>
               </w:rPr>
-              <w:t>p1 = MyClass()</w:t>
+              <w:t xml:space="preserve">p1 = </w:t>
+            </w:r>
+            <w:proofErr w:type="spellStart"/>
+            <w:r>
+              <w:rPr>
+                <w:rFonts w:ascii="Consolas" w:hAnsi="Consolas"/>
+                <w:bdr w:val="none" w:sz="0" w:space="0" w:color="auto" w:frame="1"/>
+              </w:rPr>
+              <w:t>MyClass</w:t>
+            </w:r>
+            <w:proofErr w:type="spellEnd"/>
+            <w:r>
+              <w:rPr>
+                <w:rFonts w:ascii="Consolas" w:hAnsi="Consolas"/>
+                <w:bdr w:val="none" w:sz="0" w:space="0" w:color="auto" w:frame="1"/>
+              </w:rPr>
+              <w:t>()</w:t>
             </w:r>
           </w:p>
           <w:p>
@@ -22802,7 +24952,21 @@
           <w:lang w:bidi="fa-IR"/>
         </w:rPr>
         <w:lastRenderedPageBreak/>
-        <w:t>The __init__() Function</w:t>
+        <w:t>The __</w:t>
+      </w:r>
+      <w:proofErr w:type="spellStart"/>
+      <w:r>
+        <w:rPr>
+          <w:lang w:bidi="fa-IR"/>
+        </w:rPr>
+        <w:t>init</w:t>
+      </w:r>
+      <w:proofErr w:type="spellEnd"/>
+      <w:r>
+        <w:rPr>
+          <w:lang w:bidi="fa-IR"/>
+        </w:rPr>
+        <w:t>__() Function</w:t>
       </w:r>
     </w:p>
     <w:p>
@@ -22828,33 +24992,75 @@
         <w:rPr>
           <w:lang w:bidi="fa-IR"/>
         </w:rPr>
-        <w:t>To understand the meaning of classes we have to understand the built-in __init__() function.</w:t>
+        <w:t>To understand the meaning of classes we have to understand the built-in __</w:t>
       </w:r>
-    </w:p>
-    <w:p>
-      <w:pPr>
-        <w:rPr>
-          <w:lang w:bidi="fa-IR"/>
-        </w:rPr>
-      </w:pPr>
+      <w:proofErr w:type="spellStart"/>
       <w:r>
         <w:rPr>
           <w:lang w:bidi="fa-IR"/>
         </w:rPr>
-        <w:t>All classes have a function called __init__(), which is always executed when the class is being initiated.</w:t>
+        <w:t>init</w:t>
       </w:r>
-    </w:p>
-    <w:p>
-      <w:pPr>
-        <w:rPr>
-          <w:lang w:bidi="fa-IR"/>
-        </w:rPr>
-      </w:pPr>
+      <w:proofErr w:type="spellEnd"/>
       <w:r>
         <w:rPr>
           <w:lang w:bidi="fa-IR"/>
         </w:rPr>
-        <w:t>Use the __init__() function to assign values to object properties, or other operations that are necessary to do when the object is being created:</w:t>
+        <w:t>__() function.</w:t>
+      </w:r>
+    </w:p>
+    <w:p>
+      <w:pPr>
+        <w:rPr>
+          <w:lang w:bidi="fa-IR"/>
+        </w:rPr>
+      </w:pPr>
+      <w:r>
+        <w:rPr>
+          <w:lang w:bidi="fa-IR"/>
+        </w:rPr>
+        <w:t>All classes have a function called __</w:t>
+      </w:r>
+      <w:proofErr w:type="spellStart"/>
+      <w:r>
+        <w:rPr>
+          <w:lang w:bidi="fa-IR"/>
+        </w:rPr>
+        <w:t>init</w:t>
+      </w:r>
+      <w:proofErr w:type="spellEnd"/>
+      <w:r>
+        <w:rPr>
+          <w:lang w:bidi="fa-IR"/>
+        </w:rPr>
+        <w:t>__(), which is always executed when the class is being initiated.</w:t>
+      </w:r>
+    </w:p>
+    <w:p>
+      <w:pPr>
+        <w:rPr>
+          <w:lang w:bidi="fa-IR"/>
+        </w:rPr>
+      </w:pPr>
+      <w:r>
+        <w:rPr>
+          <w:lang w:bidi="fa-IR"/>
+        </w:rPr>
+        <w:t>Use the __</w:t>
+      </w:r>
+      <w:proofErr w:type="spellStart"/>
+      <w:r>
+        <w:rPr>
+          <w:lang w:bidi="fa-IR"/>
+        </w:rPr>
+        <w:t>init</w:t>
+      </w:r>
+      <w:proofErr w:type="spellEnd"/>
+      <w:r>
+        <w:rPr>
+          <w:lang w:bidi="fa-IR"/>
+        </w:rPr>
+        <w:t>__() function to assign values to object properties, or other operations that are necessary to do when the object is being created:</w:t>
       </w:r>
     </w:p>
     <w:tbl>
@@ -22919,7 +25125,23 @@
                 <w:rFonts w:ascii="Consolas" w:hAnsi="Consolas"/>
                 <w:bdr w:val="none" w:sz="0" w:space="0" w:color="auto" w:frame="1"/>
               </w:rPr>
-              <w:t xml:space="preserve">  def __init__(self, name, age):</w:t>
+              <w:t xml:space="preserve">  def __</w:t>
+            </w:r>
+            <w:proofErr w:type="spellStart"/>
+            <w:r>
+              <w:rPr>
+                <w:rFonts w:ascii="Consolas" w:hAnsi="Consolas"/>
+                <w:bdr w:val="none" w:sz="0" w:space="0" w:color="auto" w:frame="1"/>
+              </w:rPr>
+              <w:t>init</w:t>
+            </w:r>
+            <w:proofErr w:type="spellEnd"/>
+            <w:r>
+              <w:rPr>
+                <w:rFonts w:ascii="Consolas" w:hAnsi="Consolas"/>
+                <w:bdr w:val="none" w:sz="0" w:space="0" w:color="auto" w:frame="1"/>
+              </w:rPr>
+              <w:t>__(self, name, age):</w:t>
             </w:r>
           </w:p>
           <w:p>
@@ -22963,7 +25185,23 @@
                 <w:rFonts w:ascii="Consolas" w:hAnsi="Consolas"/>
                 <w:bdr w:val="none" w:sz="0" w:space="0" w:color="auto" w:frame="1"/>
               </w:rPr>
-              <w:t xml:space="preserve">    self.age = age</w:t>
+              <w:t xml:space="preserve">    </w:t>
+            </w:r>
+            <w:proofErr w:type="spellStart"/>
+            <w:r>
+              <w:rPr>
+                <w:rFonts w:ascii="Consolas" w:hAnsi="Consolas"/>
+                <w:bdr w:val="none" w:sz="0" w:space="0" w:color="auto" w:frame="1"/>
+              </w:rPr>
+              <w:t>self.age</w:t>
+            </w:r>
+            <w:proofErr w:type="spellEnd"/>
+            <w:r>
+              <w:rPr>
+                <w:rFonts w:ascii="Consolas" w:hAnsi="Consolas"/>
+                <w:bdr w:val="none" w:sz="0" w:space="0" w:color="auto" w:frame="1"/>
+              </w:rPr>
+              <w:t xml:space="preserve"> = age</w:t>
             </w:r>
           </w:p>
           <w:p>
@@ -23252,7 +25490,23 @@
                 <w:rFonts w:ascii="Consolas" w:hAnsi="Consolas"/>
                 <w:bdr w:val="none" w:sz="0" w:space="0" w:color="auto" w:frame="1"/>
               </w:rPr>
-              <w:t xml:space="preserve">  def __init__(self, name, age):</w:t>
+              <w:t xml:space="preserve">  def __</w:t>
+            </w:r>
+            <w:proofErr w:type="spellStart"/>
+            <w:r>
+              <w:rPr>
+                <w:rFonts w:ascii="Consolas" w:hAnsi="Consolas"/>
+                <w:bdr w:val="none" w:sz="0" w:space="0" w:color="auto" w:frame="1"/>
+              </w:rPr>
+              <w:t>init</w:t>
+            </w:r>
+            <w:proofErr w:type="spellEnd"/>
+            <w:r>
+              <w:rPr>
+                <w:rFonts w:ascii="Consolas" w:hAnsi="Consolas"/>
+                <w:bdr w:val="none" w:sz="0" w:space="0" w:color="auto" w:frame="1"/>
+              </w:rPr>
+              <w:t>__(self, name, age):</w:t>
             </w:r>
           </w:p>
           <w:p>
@@ -23296,7 +25550,23 @@
                 <w:rFonts w:ascii="Consolas" w:hAnsi="Consolas"/>
                 <w:bdr w:val="none" w:sz="0" w:space="0" w:color="auto" w:frame="1"/>
               </w:rPr>
-              <w:t xml:space="preserve">    self.age = age</w:t>
+              <w:t xml:space="preserve">    </w:t>
+            </w:r>
+            <w:proofErr w:type="spellStart"/>
+            <w:r>
+              <w:rPr>
+                <w:rFonts w:ascii="Consolas" w:hAnsi="Consolas"/>
+                <w:bdr w:val="none" w:sz="0" w:space="0" w:color="auto" w:frame="1"/>
+              </w:rPr>
+              <w:t>self.age</w:t>
+            </w:r>
+            <w:proofErr w:type="spellEnd"/>
+            <w:r>
+              <w:rPr>
+                <w:rFonts w:ascii="Consolas" w:hAnsi="Consolas"/>
+                <w:bdr w:val="none" w:sz="0" w:space="0" w:color="auto" w:frame="1"/>
+              </w:rPr>
+              <w:t xml:space="preserve"> = age</w:t>
             </w:r>
           </w:p>
           <w:p>
@@ -23326,7 +25596,23 @@
                 <w:rFonts w:ascii="Consolas" w:hAnsi="Consolas"/>
                 <w:bdr w:val="none" w:sz="0" w:space="0" w:color="auto" w:frame="1"/>
               </w:rPr>
-              <w:t xml:space="preserve">  def myfunc(self):</w:t>
+              <w:t xml:space="preserve">  def </w:t>
+            </w:r>
+            <w:proofErr w:type="spellStart"/>
+            <w:r>
+              <w:rPr>
+                <w:rFonts w:ascii="Consolas" w:hAnsi="Consolas"/>
+                <w:bdr w:val="none" w:sz="0" w:space="0" w:color="auto" w:frame="1"/>
+              </w:rPr>
+              <w:t>myfunc</w:t>
+            </w:r>
+            <w:proofErr w:type="spellEnd"/>
+            <w:r>
+              <w:rPr>
+                <w:rFonts w:ascii="Consolas" w:hAnsi="Consolas"/>
+                <w:bdr w:val="none" w:sz="0" w:space="0" w:color="auto" w:frame="1"/>
+              </w:rPr>
+              <w:t>(self):</w:t>
             </w:r>
           </w:p>
           <w:p>
@@ -23442,20 +25728,42 @@
         <w:rPr>
           <w:lang w:bidi="fa-IR"/>
         </w:rPr>
-        <w:t>The self Parameter</w:t>
+        <w:t xml:space="preserve">The </w:t>
       </w:r>
-    </w:p>
-    <w:p>
-      <w:pPr>
-        <w:rPr>
-          <w:lang w:bidi="fa-IR"/>
-        </w:rPr>
-      </w:pPr>
+      <w:proofErr w:type="spellStart"/>
       <w:r>
         <w:rPr>
           <w:lang w:bidi="fa-IR"/>
         </w:rPr>
-        <w:t>The self parameter is a reference to the current instance of the class, and is used to access variables that belongs to the class.</w:t>
+        <w:t>self Parameter</w:t>
+      </w:r>
+      <w:proofErr w:type="spellEnd"/>
+    </w:p>
+    <w:p>
+      <w:pPr>
+        <w:rPr>
+          <w:lang w:bidi="fa-IR"/>
+        </w:rPr>
+      </w:pPr>
+      <w:r>
+        <w:rPr>
+          <w:lang w:bidi="fa-IR"/>
+        </w:rPr>
+        <w:t xml:space="preserve">The </w:t>
+      </w:r>
+      <w:proofErr w:type="spellStart"/>
+      <w:r>
+        <w:rPr>
+          <w:lang w:bidi="fa-IR"/>
+        </w:rPr>
+        <w:t>self parameter</w:t>
+      </w:r>
+      <w:proofErr w:type="spellEnd"/>
+      <w:r>
+        <w:rPr>
+          <w:lang w:bidi="fa-IR"/>
+        </w:rPr>
+        <w:t xml:space="preserve"> is a reference to the current instance of the class, and is used to access variables that belongs to the class.</w:t>
       </w:r>
     </w:p>
     <w:p>
@@ -23533,7 +25841,39 @@
                 <w:rFonts w:ascii="Consolas" w:hAnsi="Consolas"/>
                 <w:bdr w:val="none" w:sz="0" w:space="0" w:color="auto" w:frame="1"/>
               </w:rPr>
-              <w:t xml:space="preserve">  def __init__(mysillyobject, name, age):</w:t>
+              <w:t xml:space="preserve">  def __</w:t>
+            </w:r>
+            <w:proofErr w:type="spellStart"/>
+            <w:r>
+              <w:rPr>
+                <w:rFonts w:ascii="Consolas" w:hAnsi="Consolas"/>
+                <w:bdr w:val="none" w:sz="0" w:space="0" w:color="auto" w:frame="1"/>
+              </w:rPr>
+              <w:t>init</w:t>
+            </w:r>
+            <w:proofErr w:type="spellEnd"/>
+            <w:r>
+              <w:rPr>
+                <w:rFonts w:ascii="Consolas" w:hAnsi="Consolas"/>
+                <w:bdr w:val="none" w:sz="0" w:space="0" w:color="auto" w:frame="1"/>
+              </w:rPr>
+              <w:t>__(</w:t>
+            </w:r>
+            <w:proofErr w:type="spellStart"/>
+            <w:r>
+              <w:rPr>
+                <w:rFonts w:ascii="Consolas" w:hAnsi="Consolas"/>
+                <w:bdr w:val="none" w:sz="0" w:space="0" w:color="auto" w:frame="1"/>
+              </w:rPr>
+              <w:t>mysillyobject</w:t>
+            </w:r>
+            <w:proofErr w:type="spellEnd"/>
+            <w:r>
+              <w:rPr>
+                <w:rFonts w:ascii="Consolas" w:hAnsi="Consolas"/>
+                <w:bdr w:val="none" w:sz="0" w:space="0" w:color="auto" w:frame="1"/>
+              </w:rPr>
+              <w:t>, name, age):</w:t>
             </w:r>
           </w:p>
           <w:p>
@@ -23577,7 +25917,23 @@
                 <w:rFonts w:ascii="Consolas" w:hAnsi="Consolas"/>
                 <w:bdr w:val="none" w:sz="0" w:space="0" w:color="auto" w:frame="1"/>
               </w:rPr>
-              <w:t xml:space="preserve">    mysillyobject.age = age</w:t>
+              <w:t xml:space="preserve">    </w:t>
+            </w:r>
+            <w:proofErr w:type="spellStart"/>
+            <w:r>
+              <w:rPr>
+                <w:rFonts w:ascii="Consolas" w:hAnsi="Consolas"/>
+                <w:bdr w:val="none" w:sz="0" w:space="0" w:color="auto" w:frame="1"/>
+              </w:rPr>
+              <w:t>mysillyobject.age</w:t>
+            </w:r>
+            <w:proofErr w:type="spellEnd"/>
+            <w:r>
+              <w:rPr>
+                <w:rFonts w:ascii="Consolas" w:hAnsi="Consolas"/>
+                <w:bdr w:val="none" w:sz="0" w:space="0" w:color="auto" w:frame="1"/>
+              </w:rPr>
+              <w:t xml:space="preserve"> = age</w:t>
             </w:r>
           </w:p>
           <w:p>
@@ -23607,7 +25963,39 @@
                 <w:rFonts w:ascii="Consolas" w:hAnsi="Consolas"/>
                 <w:bdr w:val="none" w:sz="0" w:space="0" w:color="auto" w:frame="1"/>
               </w:rPr>
-              <w:t xml:space="preserve">  def myfunc(abc):</w:t>
+              <w:t xml:space="preserve">  def </w:t>
+            </w:r>
+            <w:proofErr w:type="spellStart"/>
+            <w:r>
+              <w:rPr>
+                <w:rFonts w:ascii="Consolas" w:hAnsi="Consolas"/>
+                <w:bdr w:val="none" w:sz="0" w:space="0" w:color="auto" w:frame="1"/>
+              </w:rPr>
+              <w:t>myfunc</w:t>
+            </w:r>
+            <w:proofErr w:type="spellEnd"/>
+            <w:r>
+              <w:rPr>
+                <w:rFonts w:ascii="Consolas" w:hAnsi="Consolas"/>
+                <w:bdr w:val="none" w:sz="0" w:space="0" w:color="auto" w:frame="1"/>
+              </w:rPr>
+              <w:t>(</w:t>
+            </w:r>
+            <w:proofErr w:type="spellStart"/>
+            <w:r>
+              <w:rPr>
+                <w:rFonts w:ascii="Consolas" w:hAnsi="Consolas"/>
+                <w:bdr w:val="none" w:sz="0" w:space="0" w:color="auto" w:frame="1"/>
+              </w:rPr>
+              <w:t>abc</w:t>
+            </w:r>
+            <w:proofErr w:type="spellEnd"/>
+            <w:r>
+              <w:rPr>
+                <w:rFonts w:ascii="Consolas" w:hAnsi="Consolas"/>
+                <w:bdr w:val="none" w:sz="0" w:space="0" w:color="auto" w:frame="1"/>
+              </w:rPr>
+              <w:t>):</w:t>
             </w:r>
           </w:p>
           <w:p>
@@ -24189,7 +26577,55 @@
                 <w:rFonts w:ascii="Consolas" w:hAnsi="Consolas"/>
                 <w:bdr w:val="none" w:sz="0" w:space="0" w:color="auto" w:frame="1"/>
               </w:rPr>
-              <w:t xml:space="preserve">  def __init__(self, fname, lname):</w:t>
+              <w:t xml:space="preserve">  def __</w:t>
+            </w:r>
+            <w:proofErr w:type="spellStart"/>
+            <w:r>
+              <w:rPr>
+                <w:rFonts w:ascii="Consolas" w:hAnsi="Consolas"/>
+                <w:bdr w:val="none" w:sz="0" w:space="0" w:color="auto" w:frame="1"/>
+              </w:rPr>
+              <w:t>init</w:t>
+            </w:r>
+            <w:proofErr w:type="spellEnd"/>
+            <w:r>
+              <w:rPr>
+                <w:rFonts w:ascii="Consolas" w:hAnsi="Consolas"/>
+                <w:bdr w:val="none" w:sz="0" w:space="0" w:color="auto" w:frame="1"/>
+              </w:rPr>
+              <w:t xml:space="preserve">__(self, </w:t>
+            </w:r>
+            <w:proofErr w:type="spellStart"/>
+            <w:r>
+              <w:rPr>
+                <w:rFonts w:ascii="Consolas" w:hAnsi="Consolas"/>
+                <w:bdr w:val="none" w:sz="0" w:space="0" w:color="auto" w:frame="1"/>
+              </w:rPr>
+              <w:t>fname</w:t>
+            </w:r>
+            <w:proofErr w:type="spellEnd"/>
+            <w:r>
+              <w:rPr>
+                <w:rFonts w:ascii="Consolas" w:hAnsi="Consolas"/>
+                <w:bdr w:val="none" w:sz="0" w:space="0" w:color="auto" w:frame="1"/>
+              </w:rPr>
+              <w:t xml:space="preserve">, </w:t>
+            </w:r>
+            <w:proofErr w:type="spellStart"/>
+            <w:r>
+              <w:rPr>
+                <w:rFonts w:ascii="Consolas" w:hAnsi="Consolas"/>
+                <w:bdr w:val="none" w:sz="0" w:space="0" w:color="auto" w:frame="1"/>
+              </w:rPr>
+              <w:t>lname</w:t>
+            </w:r>
+            <w:proofErr w:type="spellEnd"/>
+            <w:r>
+              <w:rPr>
+                <w:rFonts w:ascii="Consolas" w:hAnsi="Consolas"/>
+                <w:bdr w:val="none" w:sz="0" w:space="0" w:color="auto" w:frame="1"/>
+              </w:rPr>
+              <w:t>):</w:t>
             </w:r>
           </w:p>
           <w:p>
@@ -24211,8 +26647,33 @@
                 <w:rFonts w:ascii="Consolas" w:hAnsi="Consolas"/>
                 <w:bdr w:val="none" w:sz="0" w:space="0" w:color="auto" w:frame="1"/>
               </w:rPr>
-              <w:t xml:space="preserve">    self.firstname = fname</w:t>
-            </w:r>
+              <w:t xml:space="preserve">    </w:t>
+            </w:r>
+            <w:proofErr w:type="spellStart"/>
+            <w:r>
+              <w:rPr>
+                <w:rFonts w:ascii="Consolas" w:hAnsi="Consolas"/>
+                <w:bdr w:val="none" w:sz="0" w:space="0" w:color="auto" w:frame="1"/>
+              </w:rPr>
+              <w:t>self.firstname</w:t>
+            </w:r>
+            <w:proofErr w:type="spellEnd"/>
+            <w:r>
+              <w:rPr>
+                <w:rFonts w:ascii="Consolas" w:hAnsi="Consolas"/>
+                <w:bdr w:val="none" w:sz="0" w:space="0" w:color="auto" w:frame="1"/>
+              </w:rPr>
+              <w:t xml:space="preserve"> = </w:t>
+            </w:r>
+            <w:proofErr w:type="spellStart"/>
+            <w:r>
+              <w:rPr>
+                <w:rFonts w:ascii="Consolas" w:hAnsi="Consolas"/>
+                <w:bdr w:val="none" w:sz="0" w:space="0" w:color="auto" w:frame="1"/>
+              </w:rPr>
+              <w:t>fname</w:t>
+            </w:r>
+            <w:proofErr w:type="spellEnd"/>
           </w:p>
           <w:p>
             <w:pPr>
@@ -24233,8 +26694,33 @@
                 <w:rFonts w:ascii="Consolas" w:hAnsi="Consolas"/>
                 <w:bdr w:val="none" w:sz="0" w:space="0" w:color="auto" w:frame="1"/>
               </w:rPr>
-              <w:t xml:space="preserve">    self.lastname = lname</w:t>
-            </w:r>
+              <w:t xml:space="preserve">    </w:t>
+            </w:r>
+            <w:proofErr w:type="spellStart"/>
+            <w:r>
+              <w:rPr>
+                <w:rFonts w:ascii="Consolas" w:hAnsi="Consolas"/>
+                <w:bdr w:val="none" w:sz="0" w:space="0" w:color="auto" w:frame="1"/>
+              </w:rPr>
+              <w:t>self.lastname</w:t>
+            </w:r>
+            <w:proofErr w:type="spellEnd"/>
+            <w:r>
+              <w:rPr>
+                <w:rFonts w:ascii="Consolas" w:hAnsi="Consolas"/>
+                <w:bdr w:val="none" w:sz="0" w:space="0" w:color="auto" w:frame="1"/>
+              </w:rPr>
+              <w:t xml:space="preserve"> = </w:t>
+            </w:r>
+            <w:proofErr w:type="spellStart"/>
+            <w:r>
+              <w:rPr>
+                <w:rFonts w:ascii="Consolas" w:hAnsi="Consolas"/>
+                <w:bdr w:val="none" w:sz="0" w:space="0" w:color="auto" w:frame="1"/>
+              </w:rPr>
+              <w:t>lname</w:t>
+            </w:r>
+            <w:proofErr w:type="spellEnd"/>
           </w:p>
           <w:p>
             <w:pPr>
@@ -24263,7 +26749,23 @@
                 <w:rFonts w:ascii="Consolas" w:hAnsi="Consolas"/>
                 <w:bdr w:val="none" w:sz="0" w:space="0" w:color="auto" w:frame="1"/>
               </w:rPr>
-              <w:t xml:space="preserve">  def printname(self):</w:t>
+              <w:t xml:space="preserve">  def </w:t>
+            </w:r>
+            <w:proofErr w:type="spellStart"/>
+            <w:r>
+              <w:rPr>
+                <w:rFonts w:ascii="Consolas" w:hAnsi="Consolas"/>
+                <w:bdr w:val="none" w:sz="0" w:space="0" w:color="auto" w:frame="1"/>
+              </w:rPr>
+              <w:t>printname</w:t>
+            </w:r>
+            <w:proofErr w:type="spellEnd"/>
+            <w:r>
+              <w:rPr>
+                <w:rFonts w:ascii="Consolas" w:hAnsi="Consolas"/>
+                <w:bdr w:val="none" w:sz="0" w:space="0" w:color="auto" w:frame="1"/>
+              </w:rPr>
+              <w:t>(self):</w:t>
             </w:r>
           </w:p>
           <w:p>
@@ -24285,7 +26787,39 @@
                 <w:rFonts w:ascii="Consolas" w:hAnsi="Consolas"/>
                 <w:bdr w:val="none" w:sz="0" w:space="0" w:color="auto" w:frame="1"/>
               </w:rPr>
-              <w:t xml:space="preserve">    print(self.firstname, self.lastname)</w:t>
+              <w:t xml:space="preserve">    print(</w:t>
+            </w:r>
+            <w:proofErr w:type="spellStart"/>
+            <w:r>
+              <w:rPr>
+                <w:rFonts w:ascii="Consolas" w:hAnsi="Consolas"/>
+                <w:bdr w:val="none" w:sz="0" w:space="0" w:color="auto" w:frame="1"/>
+              </w:rPr>
+              <w:t>self.firstname</w:t>
+            </w:r>
+            <w:proofErr w:type="spellEnd"/>
+            <w:r>
+              <w:rPr>
+                <w:rFonts w:ascii="Consolas" w:hAnsi="Consolas"/>
+                <w:bdr w:val="none" w:sz="0" w:space="0" w:color="auto" w:frame="1"/>
+              </w:rPr>
+              <w:t xml:space="preserve">, </w:t>
+            </w:r>
+            <w:proofErr w:type="spellStart"/>
+            <w:r>
+              <w:rPr>
+                <w:rFonts w:ascii="Consolas" w:hAnsi="Consolas"/>
+                <w:bdr w:val="none" w:sz="0" w:space="0" w:color="auto" w:frame="1"/>
+              </w:rPr>
+              <w:t>self.lastname</w:t>
+            </w:r>
+            <w:proofErr w:type="spellEnd"/>
+            <w:r>
+              <w:rPr>
+                <w:rFonts w:ascii="Consolas" w:hAnsi="Consolas"/>
+                <w:bdr w:val="none" w:sz="0" w:space="0" w:color="auto" w:frame="1"/>
+              </w:rPr>
+              <w:t>)</w:t>
             </w:r>
           </w:p>
           <w:p>
@@ -24326,7 +26860,25 @@
                 <w:color w:val="008000"/>
                 <w:bdr w:val="none" w:sz="0" w:space="0" w:color="auto" w:frame="1"/>
               </w:rPr>
-              <w:t>Use the Person class to create an object, and then execute the printname method:</w:t>
+              <w:t xml:space="preserve">Use the Person class to create an object, and then execute the </w:t>
+            </w:r>
+            <w:proofErr w:type="spellStart"/>
+            <w:r>
+              <w:rPr>
+                <w:rFonts w:ascii="Consolas" w:hAnsi="Consolas"/>
+                <w:color w:val="008000"/>
+                <w:bdr w:val="none" w:sz="0" w:space="0" w:color="auto" w:frame="1"/>
+              </w:rPr>
+              <w:t>printname</w:t>
+            </w:r>
+            <w:proofErr w:type="spellEnd"/>
+            <w:r>
+              <w:rPr>
+                <w:rFonts w:ascii="Consolas" w:hAnsi="Consolas"/>
+                <w:color w:val="008000"/>
+                <w:bdr w:val="none" w:sz="0" w:space="0" w:color="auto" w:frame="1"/>
+              </w:rPr>
+              <w:t xml:space="preserve"> method:</w:t>
             </w:r>
           </w:p>
           <w:p>
@@ -24374,12 +26926,21 @@
               </w:rPr>
               <w:t xml:space="preserve">&gt;&gt;&gt; </w:t>
             </w:r>
-            <w:r>
-              <w:rPr>
-                <w:rFonts w:ascii="Consolas" w:hAnsi="Consolas"/>
-                <w:bdr w:val="none" w:sz="0" w:space="0" w:color="auto" w:frame="1"/>
-              </w:rPr>
-              <w:t>x.printname()</w:t>
+            <w:proofErr w:type="spellStart"/>
+            <w:r>
+              <w:rPr>
+                <w:rFonts w:ascii="Consolas" w:hAnsi="Consolas"/>
+                <w:bdr w:val="none" w:sz="0" w:space="0" w:color="auto" w:frame="1"/>
+              </w:rPr>
+              <w:t>x.printname</w:t>
+            </w:r>
+            <w:proofErr w:type="spellEnd"/>
+            <w:r>
+              <w:rPr>
+                <w:rFonts w:ascii="Consolas" w:hAnsi="Consolas"/>
+                <w:bdr w:val="none" w:sz="0" w:space="0" w:color="auto" w:frame="1"/>
+              </w:rPr>
+              <w:t>()</w:t>
             </w:r>
           </w:p>
         </w:tc>
@@ -24598,7 +27159,55 @@
                 <w:rFonts w:ascii="Consolas" w:hAnsi="Consolas"/>
                 <w:bdr w:val="none" w:sz="0" w:space="0" w:color="auto" w:frame="1"/>
               </w:rPr>
-              <w:t xml:space="preserve">  def __init__(self, fname, lname):</w:t>
+              <w:t xml:space="preserve">  def __</w:t>
+            </w:r>
+            <w:proofErr w:type="spellStart"/>
+            <w:r>
+              <w:rPr>
+                <w:rFonts w:ascii="Consolas" w:hAnsi="Consolas"/>
+                <w:bdr w:val="none" w:sz="0" w:space="0" w:color="auto" w:frame="1"/>
+              </w:rPr>
+              <w:t>init</w:t>
+            </w:r>
+            <w:proofErr w:type="spellEnd"/>
+            <w:r>
+              <w:rPr>
+                <w:rFonts w:ascii="Consolas" w:hAnsi="Consolas"/>
+                <w:bdr w:val="none" w:sz="0" w:space="0" w:color="auto" w:frame="1"/>
+              </w:rPr>
+              <w:t xml:space="preserve">__(self, </w:t>
+            </w:r>
+            <w:proofErr w:type="spellStart"/>
+            <w:r>
+              <w:rPr>
+                <w:rFonts w:ascii="Consolas" w:hAnsi="Consolas"/>
+                <w:bdr w:val="none" w:sz="0" w:space="0" w:color="auto" w:frame="1"/>
+              </w:rPr>
+              <w:t>fname</w:t>
+            </w:r>
+            <w:proofErr w:type="spellEnd"/>
+            <w:r>
+              <w:rPr>
+                <w:rFonts w:ascii="Consolas" w:hAnsi="Consolas"/>
+                <w:bdr w:val="none" w:sz="0" w:space="0" w:color="auto" w:frame="1"/>
+              </w:rPr>
+              <w:t xml:space="preserve">, </w:t>
+            </w:r>
+            <w:proofErr w:type="spellStart"/>
+            <w:r>
+              <w:rPr>
+                <w:rFonts w:ascii="Consolas" w:hAnsi="Consolas"/>
+                <w:bdr w:val="none" w:sz="0" w:space="0" w:color="auto" w:frame="1"/>
+              </w:rPr>
+              <w:t>lname</w:t>
+            </w:r>
+            <w:proofErr w:type="spellEnd"/>
+            <w:r>
+              <w:rPr>
+                <w:rFonts w:ascii="Consolas" w:hAnsi="Consolas"/>
+                <w:bdr w:val="none" w:sz="0" w:space="0" w:color="auto" w:frame="1"/>
+              </w:rPr>
+              <w:t>):</w:t>
             </w:r>
           </w:p>
           <w:p>
@@ -24620,7 +27229,55 @@
                 <w:rFonts w:ascii="Consolas" w:hAnsi="Consolas"/>
                 <w:bdr w:val="none" w:sz="0" w:space="0" w:color="auto" w:frame="1"/>
               </w:rPr>
-              <w:t xml:space="preserve">    super().__init__(fname, lname)</w:t>
+              <w:t xml:space="preserve">    super().__</w:t>
+            </w:r>
+            <w:proofErr w:type="spellStart"/>
+            <w:r>
+              <w:rPr>
+                <w:rFonts w:ascii="Consolas" w:hAnsi="Consolas"/>
+                <w:bdr w:val="none" w:sz="0" w:space="0" w:color="auto" w:frame="1"/>
+              </w:rPr>
+              <w:t>init</w:t>
+            </w:r>
+            <w:proofErr w:type="spellEnd"/>
+            <w:r>
+              <w:rPr>
+                <w:rFonts w:ascii="Consolas" w:hAnsi="Consolas"/>
+                <w:bdr w:val="none" w:sz="0" w:space="0" w:color="auto" w:frame="1"/>
+              </w:rPr>
+              <w:t>__(</w:t>
+            </w:r>
+            <w:proofErr w:type="spellStart"/>
+            <w:r>
+              <w:rPr>
+                <w:rFonts w:ascii="Consolas" w:hAnsi="Consolas"/>
+                <w:bdr w:val="none" w:sz="0" w:space="0" w:color="auto" w:frame="1"/>
+              </w:rPr>
+              <w:t>fname</w:t>
+            </w:r>
+            <w:proofErr w:type="spellEnd"/>
+            <w:r>
+              <w:rPr>
+                <w:rFonts w:ascii="Consolas" w:hAnsi="Consolas"/>
+                <w:bdr w:val="none" w:sz="0" w:space="0" w:color="auto" w:frame="1"/>
+              </w:rPr>
+              <w:t xml:space="preserve">, </w:t>
+            </w:r>
+            <w:proofErr w:type="spellStart"/>
+            <w:r>
+              <w:rPr>
+                <w:rFonts w:ascii="Consolas" w:hAnsi="Consolas"/>
+                <w:bdr w:val="none" w:sz="0" w:space="0" w:color="auto" w:frame="1"/>
+              </w:rPr>
+              <w:t>lname</w:t>
+            </w:r>
+            <w:proofErr w:type="spellEnd"/>
+            <w:r>
+              <w:rPr>
+                <w:rFonts w:ascii="Consolas" w:hAnsi="Consolas"/>
+                <w:bdr w:val="none" w:sz="0" w:space="0" w:color="auto" w:frame="1"/>
+              </w:rPr>
+              <w:t>)</w:t>
             </w:r>
           </w:p>
         </w:tc>
@@ -24723,7 +27380,55 @@
                 <w:rFonts w:ascii="Consolas" w:hAnsi="Consolas"/>
                 <w:bdr w:val="none" w:sz="0" w:space="0" w:color="auto" w:frame="1"/>
               </w:rPr>
-              <w:t xml:space="preserve">  def __init__(self, fname, lname, year):</w:t>
+              <w:t xml:space="preserve">  def __</w:t>
+            </w:r>
+            <w:proofErr w:type="spellStart"/>
+            <w:r>
+              <w:rPr>
+                <w:rFonts w:ascii="Consolas" w:hAnsi="Consolas"/>
+                <w:bdr w:val="none" w:sz="0" w:space="0" w:color="auto" w:frame="1"/>
+              </w:rPr>
+              <w:t>init</w:t>
+            </w:r>
+            <w:proofErr w:type="spellEnd"/>
+            <w:r>
+              <w:rPr>
+                <w:rFonts w:ascii="Consolas" w:hAnsi="Consolas"/>
+                <w:bdr w:val="none" w:sz="0" w:space="0" w:color="auto" w:frame="1"/>
+              </w:rPr>
+              <w:t xml:space="preserve">__(self, </w:t>
+            </w:r>
+            <w:proofErr w:type="spellStart"/>
+            <w:r>
+              <w:rPr>
+                <w:rFonts w:ascii="Consolas" w:hAnsi="Consolas"/>
+                <w:bdr w:val="none" w:sz="0" w:space="0" w:color="auto" w:frame="1"/>
+              </w:rPr>
+              <w:t>fname</w:t>
+            </w:r>
+            <w:proofErr w:type="spellEnd"/>
+            <w:r>
+              <w:rPr>
+                <w:rFonts w:ascii="Consolas" w:hAnsi="Consolas"/>
+                <w:bdr w:val="none" w:sz="0" w:space="0" w:color="auto" w:frame="1"/>
+              </w:rPr>
+              <w:t xml:space="preserve">, </w:t>
+            </w:r>
+            <w:proofErr w:type="spellStart"/>
+            <w:r>
+              <w:rPr>
+                <w:rFonts w:ascii="Consolas" w:hAnsi="Consolas"/>
+                <w:bdr w:val="none" w:sz="0" w:space="0" w:color="auto" w:frame="1"/>
+              </w:rPr>
+              <w:t>lname</w:t>
+            </w:r>
+            <w:proofErr w:type="spellEnd"/>
+            <w:r>
+              <w:rPr>
+                <w:rFonts w:ascii="Consolas" w:hAnsi="Consolas"/>
+                <w:bdr w:val="none" w:sz="0" w:space="0" w:color="auto" w:frame="1"/>
+              </w:rPr>
+              <w:t>, year):</w:t>
             </w:r>
           </w:p>
           <w:p>
@@ -24745,7 +27450,55 @@
                 <w:rFonts w:ascii="Consolas" w:hAnsi="Consolas"/>
                 <w:bdr w:val="none" w:sz="0" w:space="0" w:color="auto" w:frame="1"/>
               </w:rPr>
-              <w:t xml:space="preserve">    super().__init__(fname, lname)</w:t>
+              <w:t xml:space="preserve">    super().__</w:t>
+            </w:r>
+            <w:proofErr w:type="spellStart"/>
+            <w:r>
+              <w:rPr>
+                <w:rFonts w:ascii="Consolas" w:hAnsi="Consolas"/>
+                <w:bdr w:val="none" w:sz="0" w:space="0" w:color="auto" w:frame="1"/>
+              </w:rPr>
+              <w:t>init</w:t>
+            </w:r>
+            <w:proofErr w:type="spellEnd"/>
+            <w:r>
+              <w:rPr>
+                <w:rFonts w:ascii="Consolas" w:hAnsi="Consolas"/>
+                <w:bdr w:val="none" w:sz="0" w:space="0" w:color="auto" w:frame="1"/>
+              </w:rPr>
+              <w:t>__(</w:t>
+            </w:r>
+            <w:proofErr w:type="spellStart"/>
+            <w:r>
+              <w:rPr>
+                <w:rFonts w:ascii="Consolas" w:hAnsi="Consolas"/>
+                <w:bdr w:val="none" w:sz="0" w:space="0" w:color="auto" w:frame="1"/>
+              </w:rPr>
+              <w:t>fname</w:t>
+            </w:r>
+            <w:proofErr w:type="spellEnd"/>
+            <w:r>
+              <w:rPr>
+                <w:rFonts w:ascii="Consolas" w:hAnsi="Consolas"/>
+                <w:bdr w:val="none" w:sz="0" w:space="0" w:color="auto" w:frame="1"/>
+              </w:rPr>
+              <w:t xml:space="preserve">, </w:t>
+            </w:r>
+            <w:proofErr w:type="spellStart"/>
+            <w:r>
+              <w:rPr>
+                <w:rFonts w:ascii="Consolas" w:hAnsi="Consolas"/>
+                <w:bdr w:val="none" w:sz="0" w:space="0" w:color="auto" w:frame="1"/>
+              </w:rPr>
+              <w:t>lname</w:t>
+            </w:r>
+            <w:proofErr w:type="spellEnd"/>
+            <w:r>
+              <w:rPr>
+                <w:rFonts w:ascii="Consolas" w:hAnsi="Consolas"/>
+                <w:bdr w:val="none" w:sz="0" w:space="0" w:color="auto" w:frame="1"/>
+              </w:rPr>
+              <w:t>)</w:t>
             </w:r>
           </w:p>
           <w:p>
@@ -24767,7 +27520,23 @@
                 <w:rFonts w:ascii="Consolas" w:hAnsi="Consolas"/>
                 <w:bdr w:val="none" w:sz="0" w:space="0" w:color="auto" w:frame="1"/>
               </w:rPr>
-              <w:t xml:space="preserve">    self.graduationyear = year</w:t>
+              <w:t xml:space="preserve">    </w:t>
+            </w:r>
+            <w:proofErr w:type="spellStart"/>
+            <w:r>
+              <w:rPr>
+                <w:rFonts w:ascii="Consolas" w:hAnsi="Consolas"/>
+                <w:bdr w:val="none" w:sz="0" w:space="0" w:color="auto" w:frame="1"/>
+              </w:rPr>
+              <w:t>self.graduationyear</w:t>
+            </w:r>
+            <w:proofErr w:type="spellEnd"/>
+            <w:r>
+              <w:rPr>
+                <w:rFonts w:ascii="Consolas" w:hAnsi="Consolas"/>
+                <w:bdr w:val="none" w:sz="0" w:space="0" w:color="auto" w:frame="1"/>
+              </w:rPr>
+              <w:t xml:space="preserve"> = year</w:t>
             </w:r>
           </w:p>
           <w:p>
@@ -24900,7 +27669,55 @@
                 <w:rFonts w:ascii="Consolas" w:hAnsi="Consolas"/>
                 <w:bdr w:val="none" w:sz="0" w:space="0" w:color="auto" w:frame="1"/>
               </w:rPr>
-              <w:t xml:space="preserve">  def __init__(self, fname, lname, year):</w:t>
+              <w:t xml:space="preserve">  def __</w:t>
+            </w:r>
+            <w:proofErr w:type="spellStart"/>
+            <w:r>
+              <w:rPr>
+                <w:rFonts w:ascii="Consolas" w:hAnsi="Consolas"/>
+                <w:bdr w:val="none" w:sz="0" w:space="0" w:color="auto" w:frame="1"/>
+              </w:rPr>
+              <w:t>init</w:t>
+            </w:r>
+            <w:proofErr w:type="spellEnd"/>
+            <w:r>
+              <w:rPr>
+                <w:rFonts w:ascii="Consolas" w:hAnsi="Consolas"/>
+                <w:bdr w:val="none" w:sz="0" w:space="0" w:color="auto" w:frame="1"/>
+              </w:rPr>
+              <w:t xml:space="preserve">__(self, </w:t>
+            </w:r>
+            <w:proofErr w:type="spellStart"/>
+            <w:r>
+              <w:rPr>
+                <w:rFonts w:ascii="Consolas" w:hAnsi="Consolas"/>
+                <w:bdr w:val="none" w:sz="0" w:space="0" w:color="auto" w:frame="1"/>
+              </w:rPr>
+              <w:t>fname</w:t>
+            </w:r>
+            <w:proofErr w:type="spellEnd"/>
+            <w:r>
+              <w:rPr>
+                <w:rFonts w:ascii="Consolas" w:hAnsi="Consolas"/>
+                <w:bdr w:val="none" w:sz="0" w:space="0" w:color="auto" w:frame="1"/>
+              </w:rPr>
+              <w:t xml:space="preserve">, </w:t>
+            </w:r>
+            <w:proofErr w:type="spellStart"/>
+            <w:r>
+              <w:rPr>
+                <w:rFonts w:ascii="Consolas" w:hAnsi="Consolas"/>
+                <w:bdr w:val="none" w:sz="0" w:space="0" w:color="auto" w:frame="1"/>
+              </w:rPr>
+              <w:t>lname</w:t>
+            </w:r>
+            <w:proofErr w:type="spellEnd"/>
+            <w:r>
+              <w:rPr>
+                <w:rFonts w:ascii="Consolas" w:hAnsi="Consolas"/>
+                <w:bdr w:val="none" w:sz="0" w:space="0" w:color="auto" w:frame="1"/>
+              </w:rPr>
+              <w:t>, year):</w:t>
             </w:r>
           </w:p>
           <w:p>
@@ -24922,7 +27739,55 @@
                 <w:rFonts w:ascii="Consolas" w:hAnsi="Consolas"/>
                 <w:bdr w:val="none" w:sz="0" w:space="0" w:color="auto" w:frame="1"/>
               </w:rPr>
-              <w:t xml:space="preserve">    super().__init__(fname, lname)</w:t>
+              <w:t xml:space="preserve">    super().__</w:t>
+            </w:r>
+            <w:proofErr w:type="spellStart"/>
+            <w:r>
+              <w:rPr>
+                <w:rFonts w:ascii="Consolas" w:hAnsi="Consolas"/>
+                <w:bdr w:val="none" w:sz="0" w:space="0" w:color="auto" w:frame="1"/>
+              </w:rPr>
+              <w:t>init</w:t>
+            </w:r>
+            <w:proofErr w:type="spellEnd"/>
+            <w:r>
+              <w:rPr>
+                <w:rFonts w:ascii="Consolas" w:hAnsi="Consolas"/>
+                <w:bdr w:val="none" w:sz="0" w:space="0" w:color="auto" w:frame="1"/>
+              </w:rPr>
+              <w:t>__(</w:t>
+            </w:r>
+            <w:proofErr w:type="spellStart"/>
+            <w:r>
+              <w:rPr>
+                <w:rFonts w:ascii="Consolas" w:hAnsi="Consolas"/>
+                <w:bdr w:val="none" w:sz="0" w:space="0" w:color="auto" w:frame="1"/>
+              </w:rPr>
+              <w:t>fname</w:t>
+            </w:r>
+            <w:proofErr w:type="spellEnd"/>
+            <w:r>
+              <w:rPr>
+                <w:rFonts w:ascii="Consolas" w:hAnsi="Consolas"/>
+                <w:bdr w:val="none" w:sz="0" w:space="0" w:color="auto" w:frame="1"/>
+              </w:rPr>
+              <w:t xml:space="preserve">, </w:t>
+            </w:r>
+            <w:proofErr w:type="spellStart"/>
+            <w:r>
+              <w:rPr>
+                <w:rFonts w:ascii="Consolas" w:hAnsi="Consolas"/>
+                <w:bdr w:val="none" w:sz="0" w:space="0" w:color="auto" w:frame="1"/>
+              </w:rPr>
+              <w:t>lname</w:t>
+            </w:r>
+            <w:proofErr w:type="spellEnd"/>
+            <w:r>
+              <w:rPr>
+                <w:rFonts w:ascii="Consolas" w:hAnsi="Consolas"/>
+                <w:bdr w:val="none" w:sz="0" w:space="0" w:color="auto" w:frame="1"/>
+              </w:rPr>
+              <w:t>)</w:t>
             </w:r>
           </w:p>
           <w:p>
@@ -24944,7 +27809,23 @@
                 <w:rFonts w:ascii="Consolas" w:hAnsi="Consolas"/>
                 <w:bdr w:val="none" w:sz="0" w:space="0" w:color="auto" w:frame="1"/>
               </w:rPr>
-              <w:t xml:space="preserve">    self.graduationyear = year</w:t>
+              <w:t xml:space="preserve">    </w:t>
+            </w:r>
+            <w:proofErr w:type="spellStart"/>
+            <w:r>
+              <w:rPr>
+                <w:rFonts w:ascii="Consolas" w:hAnsi="Consolas"/>
+                <w:bdr w:val="none" w:sz="0" w:space="0" w:color="auto" w:frame="1"/>
+              </w:rPr>
+              <w:t>self.graduationyear</w:t>
+            </w:r>
+            <w:proofErr w:type="spellEnd"/>
+            <w:r>
+              <w:rPr>
+                <w:rFonts w:ascii="Consolas" w:hAnsi="Consolas"/>
+                <w:bdr w:val="none" w:sz="0" w:space="0" w:color="auto" w:frame="1"/>
+              </w:rPr>
+              <w:t xml:space="preserve"> = year</w:t>
             </w:r>
           </w:p>
           <w:p>
@@ -24996,7 +27877,39 @@
                 <w:rFonts w:ascii="Consolas" w:hAnsi="Consolas"/>
                 <w:bdr w:val="none" w:sz="0" w:space="0" w:color="auto" w:frame="1"/>
               </w:rPr>
-              <w:t xml:space="preserve">    print("Welcome", self.firstname, self.lastname, "to the class of", </w:t>
+              <w:t xml:space="preserve">    print("Welcome", </w:t>
+            </w:r>
+            <w:proofErr w:type="spellStart"/>
+            <w:r>
+              <w:rPr>
+                <w:rFonts w:ascii="Consolas" w:hAnsi="Consolas"/>
+                <w:bdr w:val="none" w:sz="0" w:space="0" w:color="auto" w:frame="1"/>
+              </w:rPr>
+              <w:t>self.firstname</w:t>
+            </w:r>
+            <w:proofErr w:type="spellEnd"/>
+            <w:r>
+              <w:rPr>
+                <w:rFonts w:ascii="Consolas" w:hAnsi="Consolas"/>
+                <w:bdr w:val="none" w:sz="0" w:space="0" w:color="auto" w:frame="1"/>
+              </w:rPr>
+              <w:t xml:space="preserve">, </w:t>
+            </w:r>
+            <w:proofErr w:type="spellStart"/>
+            <w:r>
+              <w:rPr>
+                <w:rFonts w:ascii="Consolas" w:hAnsi="Consolas"/>
+                <w:bdr w:val="none" w:sz="0" w:space="0" w:color="auto" w:frame="1"/>
+              </w:rPr>
+              <w:t>self.lastname</w:t>
+            </w:r>
+            <w:proofErr w:type="spellEnd"/>
+            <w:r>
+              <w:rPr>
+                <w:rFonts w:ascii="Consolas" w:hAnsi="Consolas"/>
+                <w:bdr w:val="none" w:sz="0" w:space="0" w:color="auto" w:frame="1"/>
+              </w:rPr>
+              <w:t xml:space="preserve">, "to the class of", </w:t>
             </w:r>
             <w:r>
               <w:rPr>
@@ -25005,12 +27918,21 @@
               </w:rPr>
               <w:t xml:space="preserve">&gt;&gt;&gt; </w:t>
             </w:r>
-            <w:r>
-              <w:rPr>
-                <w:rFonts w:ascii="Consolas" w:hAnsi="Consolas"/>
-                <w:bdr w:val="none" w:sz="0" w:space="0" w:color="auto" w:frame="1"/>
-              </w:rPr>
-              <w:t>self.graduationyear)</w:t>
+            <w:proofErr w:type="spellStart"/>
+            <w:r>
+              <w:rPr>
+                <w:rFonts w:ascii="Consolas" w:hAnsi="Consolas"/>
+                <w:bdr w:val="none" w:sz="0" w:space="0" w:color="auto" w:frame="1"/>
+              </w:rPr>
+              <w:t>self.graduationyear</w:t>
+            </w:r>
+            <w:proofErr w:type="spellEnd"/>
+            <w:r>
+              <w:rPr>
+                <w:rFonts w:ascii="Consolas" w:hAnsi="Consolas"/>
+                <w:bdr w:val="none" w:sz="0" w:space="0" w:color="auto" w:frame="1"/>
+              </w:rPr>
+              <w:t>)</w:t>
             </w:r>
           </w:p>
         </w:tc>
@@ -25153,7 +28075,55 @@
                 <w:rFonts w:ascii="Consolas" w:hAnsi="Consolas"/>
                 <w:bdr w:val="none" w:sz="0" w:space="0" w:color="auto" w:frame="1"/>
               </w:rPr>
-              <w:t xml:space="preserve">  def __init__(self, fname, lname, year):</w:t>
+              <w:t xml:space="preserve">  def __</w:t>
+            </w:r>
+            <w:proofErr w:type="spellStart"/>
+            <w:r>
+              <w:rPr>
+                <w:rFonts w:ascii="Consolas" w:hAnsi="Consolas"/>
+                <w:bdr w:val="none" w:sz="0" w:space="0" w:color="auto" w:frame="1"/>
+              </w:rPr>
+              <w:t>init</w:t>
+            </w:r>
+            <w:proofErr w:type="spellEnd"/>
+            <w:r>
+              <w:rPr>
+                <w:rFonts w:ascii="Consolas" w:hAnsi="Consolas"/>
+                <w:bdr w:val="none" w:sz="0" w:space="0" w:color="auto" w:frame="1"/>
+              </w:rPr>
+              <w:t xml:space="preserve">__(self, </w:t>
+            </w:r>
+            <w:proofErr w:type="spellStart"/>
+            <w:r>
+              <w:rPr>
+                <w:rFonts w:ascii="Consolas" w:hAnsi="Consolas"/>
+                <w:bdr w:val="none" w:sz="0" w:space="0" w:color="auto" w:frame="1"/>
+              </w:rPr>
+              <w:t>fname</w:t>
+            </w:r>
+            <w:proofErr w:type="spellEnd"/>
+            <w:r>
+              <w:rPr>
+                <w:rFonts w:ascii="Consolas" w:hAnsi="Consolas"/>
+                <w:bdr w:val="none" w:sz="0" w:space="0" w:color="auto" w:frame="1"/>
+              </w:rPr>
+              <w:t xml:space="preserve">, </w:t>
+            </w:r>
+            <w:proofErr w:type="spellStart"/>
+            <w:r>
+              <w:rPr>
+                <w:rFonts w:ascii="Consolas" w:hAnsi="Consolas"/>
+                <w:bdr w:val="none" w:sz="0" w:space="0" w:color="auto" w:frame="1"/>
+              </w:rPr>
+              <w:t>lname</w:t>
+            </w:r>
+            <w:proofErr w:type="spellEnd"/>
+            <w:r>
+              <w:rPr>
+                <w:rFonts w:ascii="Consolas" w:hAnsi="Consolas"/>
+                <w:bdr w:val="none" w:sz="0" w:space="0" w:color="auto" w:frame="1"/>
+              </w:rPr>
+              <w:t>, year):</w:t>
             </w:r>
           </w:p>
           <w:p>
@@ -25175,7 +28145,55 @@
                 <w:rFonts w:ascii="Consolas" w:hAnsi="Consolas"/>
                 <w:bdr w:val="none" w:sz="0" w:space="0" w:color="auto" w:frame="1"/>
               </w:rPr>
-              <w:t xml:space="preserve">    super().__init__(fname, lname)</w:t>
+              <w:t xml:space="preserve">    super().__</w:t>
+            </w:r>
+            <w:proofErr w:type="spellStart"/>
+            <w:r>
+              <w:rPr>
+                <w:rFonts w:ascii="Consolas" w:hAnsi="Consolas"/>
+                <w:bdr w:val="none" w:sz="0" w:space="0" w:color="auto" w:frame="1"/>
+              </w:rPr>
+              <w:t>init</w:t>
+            </w:r>
+            <w:proofErr w:type="spellEnd"/>
+            <w:r>
+              <w:rPr>
+                <w:rFonts w:ascii="Consolas" w:hAnsi="Consolas"/>
+                <w:bdr w:val="none" w:sz="0" w:space="0" w:color="auto" w:frame="1"/>
+              </w:rPr>
+              <w:t>__(</w:t>
+            </w:r>
+            <w:proofErr w:type="spellStart"/>
+            <w:r>
+              <w:rPr>
+                <w:rFonts w:ascii="Consolas" w:hAnsi="Consolas"/>
+                <w:bdr w:val="none" w:sz="0" w:space="0" w:color="auto" w:frame="1"/>
+              </w:rPr>
+              <w:t>fname</w:t>
+            </w:r>
+            <w:proofErr w:type="spellEnd"/>
+            <w:r>
+              <w:rPr>
+                <w:rFonts w:ascii="Consolas" w:hAnsi="Consolas"/>
+                <w:bdr w:val="none" w:sz="0" w:space="0" w:color="auto" w:frame="1"/>
+              </w:rPr>
+              <w:t xml:space="preserve">, </w:t>
+            </w:r>
+            <w:proofErr w:type="spellStart"/>
+            <w:r>
+              <w:rPr>
+                <w:rFonts w:ascii="Consolas" w:hAnsi="Consolas"/>
+                <w:bdr w:val="none" w:sz="0" w:space="0" w:color="auto" w:frame="1"/>
+              </w:rPr>
+              <w:t>lname</w:t>
+            </w:r>
+            <w:proofErr w:type="spellEnd"/>
+            <w:r>
+              <w:rPr>
+                <w:rFonts w:ascii="Consolas" w:hAnsi="Consolas"/>
+                <w:bdr w:val="none" w:sz="0" w:space="0" w:color="auto" w:frame="1"/>
+              </w:rPr>
+              <w:t>)</w:t>
             </w:r>
           </w:p>
           <w:p>
@@ -25197,7 +28215,23 @@
                 <w:rFonts w:ascii="Consolas" w:hAnsi="Consolas"/>
                 <w:bdr w:val="none" w:sz="0" w:space="0" w:color="auto" w:frame="1"/>
               </w:rPr>
-              <w:t xml:space="preserve">    self.graduationyear = year</w:t>
+              <w:t xml:space="preserve">    </w:t>
+            </w:r>
+            <w:proofErr w:type="spellStart"/>
+            <w:r>
+              <w:rPr>
+                <w:rFonts w:ascii="Consolas" w:hAnsi="Consolas"/>
+                <w:bdr w:val="none" w:sz="0" w:space="0" w:color="auto" w:frame="1"/>
+              </w:rPr>
+              <w:t>self.graduationyear</w:t>
+            </w:r>
+            <w:proofErr w:type="spellEnd"/>
+            <w:r>
+              <w:rPr>
+                <w:rFonts w:ascii="Consolas" w:hAnsi="Consolas"/>
+                <w:bdr w:val="none" w:sz="0" w:space="0" w:color="auto" w:frame="1"/>
+              </w:rPr>
+              <w:t xml:space="preserve"> = year</w:t>
             </w:r>
           </w:p>
           <w:p>
@@ -25249,7 +28283,39 @@
                 <w:rFonts w:ascii="Consolas" w:hAnsi="Consolas"/>
                 <w:bdr w:val="none" w:sz="0" w:space="0" w:color="auto" w:frame="1"/>
               </w:rPr>
-              <w:t xml:space="preserve">    print("Welcome", self.firstname, self.lastname, "to the class of", </w:t>
+              <w:t xml:space="preserve">    print("Welcome", </w:t>
+            </w:r>
+            <w:proofErr w:type="spellStart"/>
+            <w:r>
+              <w:rPr>
+                <w:rFonts w:ascii="Consolas" w:hAnsi="Consolas"/>
+                <w:bdr w:val="none" w:sz="0" w:space="0" w:color="auto" w:frame="1"/>
+              </w:rPr>
+              <w:t>self.firstname</w:t>
+            </w:r>
+            <w:proofErr w:type="spellEnd"/>
+            <w:r>
+              <w:rPr>
+                <w:rFonts w:ascii="Consolas" w:hAnsi="Consolas"/>
+                <w:bdr w:val="none" w:sz="0" w:space="0" w:color="auto" w:frame="1"/>
+              </w:rPr>
+              <w:t xml:space="preserve">, </w:t>
+            </w:r>
+            <w:proofErr w:type="spellStart"/>
+            <w:r>
+              <w:rPr>
+                <w:rFonts w:ascii="Consolas" w:hAnsi="Consolas"/>
+                <w:bdr w:val="none" w:sz="0" w:space="0" w:color="auto" w:frame="1"/>
+              </w:rPr>
+              <w:t>self.lastname</w:t>
+            </w:r>
+            <w:proofErr w:type="spellEnd"/>
+            <w:r>
+              <w:rPr>
+                <w:rFonts w:ascii="Consolas" w:hAnsi="Consolas"/>
+                <w:bdr w:val="none" w:sz="0" w:space="0" w:color="auto" w:frame="1"/>
+              </w:rPr>
+              <w:t xml:space="preserve">, "to the class of", </w:t>
             </w:r>
             <w:r>
               <w:rPr>
@@ -25258,12 +28324,21 @@
               </w:rPr>
               <w:t xml:space="preserve">&gt;&gt;&gt; </w:t>
             </w:r>
-            <w:r>
-              <w:rPr>
-                <w:rFonts w:ascii="Consolas" w:hAnsi="Consolas"/>
-                <w:bdr w:val="none" w:sz="0" w:space="0" w:color="auto" w:frame="1"/>
-              </w:rPr>
-              <w:t>self.graduationyear)</w:t>
+            <w:proofErr w:type="spellStart"/>
+            <w:r>
+              <w:rPr>
+                <w:rFonts w:ascii="Consolas" w:hAnsi="Consolas"/>
+                <w:bdr w:val="none" w:sz="0" w:space="0" w:color="auto" w:frame="1"/>
+              </w:rPr>
+              <w:t>self.graduationyear</w:t>
+            </w:r>
+            <w:proofErr w:type="spellEnd"/>
+            <w:r>
+              <w:rPr>
+                <w:rFonts w:ascii="Consolas" w:hAnsi="Consolas"/>
+                <w:bdr w:val="none" w:sz="0" w:space="0" w:color="auto" w:frame="1"/>
+              </w:rPr>
+              <w:t>)</w:t>
             </w:r>
           </w:p>
         </w:tc>
@@ -25364,7 +28439,23 @@
                 <w:rFonts w:ascii="Consolas" w:hAnsi="Consolas"/>
                 <w:bdr w:val="none" w:sz="0" w:space="0" w:color="auto" w:frame="1"/>
               </w:rPr>
-              <w:t xml:space="preserve">   def __init__(self):</w:t>
+              <w:t xml:space="preserve">   def __</w:t>
+            </w:r>
+            <w:proofErr w:type="spellStart"/>
+            <w:r>
+              <w:rPr>
+                <w:rFonts w:ascii="Consolas" w:hAnsi="Consolas"/>
+                <w:bdr w:val="none" w:sz="0" w:space="0" w:color="auto" w:frame="1"/>
+              </w:rPr>
+              <w:t>init</w:t>
+            </w:r>
+            <w:proofErr w:type="spellEnd"/>
+            <w:r>
+              <w:rPr>
+                <w:rFonts w:ascii="Consolas" w:hAnsi="Consolas"/>
+                <w:bdr w:val="none" w:sz="0" w:space="0" w:color="auto" w:frame="1"/>
+              </w:rPr>
+              <w:t>__(self):</w:t>
             </w:r>
           </w:p>
           <w:p>
@@ -25386,7 +28477,23 @@
                 <w:rFonts w:ascii="Consolas" w:hAnsi="Consolas"/>
                 <w:bdr w:val="none" w:sz="0" w:space="0" w:color="auto" w:frame="1"/>
               </w:rPr>
-              <w:t xml:space="preserve">      self.a = 123</w:t>
+              <w:t xml:space="preserve">      </w:t>
+            </w:r>
+            <w:proofErr w:type="spellStart"/>
+            <w:r>
+              <w:rPr>
+                <w:rFonts w:ascii="Consolas" w:hAnsi="Consolas"/>
+                <w:bdr w:val="none" w:sz="0" w:space="0" w:color="auto" w:frame="1"/>
+              </w:rPr>
+              <w:t>self.a</w:t>
+            </w:r>
+            <w:proofErr w:type="spellEnd"/>
+            <w:r>
+              <w:rPr>
+                <w:rFonts w:ascii="Consolas" w:hAnsi="Consolas"/>
+                <w:bdr w:val="none" w:sz="0" w:space="0" w:color="auto" w:frame="1"/>
+              </w:rPr>
+              <w:t xml:space="preserve"> = 123</w:t>
             </w:r>
           </w:p>
           <w:p>
@@ -25408,7 +28515,23 @@
                 <w:rFonts w:ascii="Consolas" w:hAnsi="Consolas"/>
                 <w:bdr w:val="none" w:sz="0" w:space="0" w:color="auto" w:frame="1"/>
               </w:rPr>
-              <w:t xml:space="preserve">      self._b = 123</w:t>
+              <w:t xml:space="preserve">      </w:t>
+            </w:r>
+            <w:proofErr w:type="spellStart"/>
+            <w:r>
+              <w:rPr>
+                <w:rFonts w:ascii="Consolas" w:hAnsi="Consolas"/>
+                <w:bdr w:val="none" w:sz="0" w:space="0" w:color="auto" w:frame="1"/>
+              </w:rPr>
+              <w:t>self._b</w:t>
+            </w:r>
+            <w:proofErr w:type="spellEnd"/>
+            <w:r>
+              <w:rPr>
+                <w:rFonts w:ascii="Consolas" w:hAnsi="Consolas"/>
+                <w:bdr w:val="none" w:sz="0" w:space="0" w:color="auto" w:frame="1"/>
+              </w:rPr>
+              <w:t xml:space="preserve"> = 123</w:t>
             </w:r>
           </w:p>
           <w:p>
@@ -25430,7 +28553,23 @@
                 <w:rFonts w:ascii="Consolas" w:hAnsi="Consolas"/>
                 <w:bdr w:val="none" w:sz="0" w:space="0" w:color="auto" w:frame="1"/>
               </w:rPr>
-              <w:t xml:space="preserve">      self.__c = 123</w:t>
+              <w:t xml:space="preserve">      </w:t>
+            </w:r>
+            <w:proofErr w:type="spellStart"/>
+            <w:r>
+              <w:rPr>
+                <w:rFonts w:ascii="Consolas" w:hAnsi="Consolas"/>
+                <w:bdr w:val="none" w:sz="0" w:space="0" w:color="auto" w:frame="1"/>
+              </w:rPr>
+              <w:t>self.__c</w:t>
+            </w:r>
+            <w:proofErr w:type="spellEnd"/>
+            <w:r>
+              <w:rPr>
+                <w:rFonts w:ascii="Consolas" w:hAnsi="Consolas"/>
+                <w:bdr w:val="none" w:sz="0" w:space="0" w:color="auto" w:frame="1"/>
+              </w:rPr>
+              <w:t xml:space="preserve"> = 123</w:t>
             </w:r>
           </w:p>
           <w:p>
@@ -25482,7 +28621,23 @@
                 <w:rFonts w:ascii="Consolas" w:hAnsi="Consolas"/>
                 <w:bdr w:val="none" w:sz="0" w:space="0" w:color="auto" w:frame="1"/>
               </w:rPr>
-              <w:t>print(obj.a)</w:t>
+              <w:t>print(</w:t>
+            </w:r>
+            <w:proofErr w:type="spellStart"/>
+            <w:r>
+              <w:rPr>
+                <w:rFonts w:ascii="Consolas" w:hAnsi="Consolas"/>
+                <w:bdr w:val="none" w:sz="0" w:space="0" w:color="auto" w:frame="1"/>
+              </w:rPr>
+              <w:t>obj.a</w:t>
+            </w:r>
+            <w:proofErr w:type="spellEnd"/>
+            <w:r>
+              <w:rPr>
+                <w:rFonts w:ascii="Consolas" w:hAnsi="Consolas"/>
+                <w:bdr w:val="none" w:sz="0" w:space="0" w:color="auto" w:frame="1"/>
+              </w:rPr>
+              <w:t>)</w:t>
             </w:r>
           </w:p>
           <w:p>
@@ -25504,7 +28659,23 @@
                 <w:rFonts w:ascii="Consolas" w:hAnsi="Consolas"/>
                 <w:bdr w:val="none" w:sz="0" w:space="0" w:color="auto" w:frame="1"/>
               </w:rPr>
-              <w:t>print(obj._b)</w:t>
+              <w:t>print(</w:t>
+            </w:r>
+            <w:proofErr w:type="spellStart"/>
+            <w:r>
+              <w:rPr>
+                <w:rFonts w:ascii="Consolas" w:hAnsi="Consolas"/>
+                <w:bdr w:val="none" w:sz="0" w:space="0" w:color="auto" w:frame="1"/>
+              </w:rPr>
+              <w:t>obj._b</w:t>
+            </w:r>
+            <w:proofErr w:type="spellEnd"/>
+            <w:r>
+              <w:rPr>
+                <w:rFonts w:ascii="Consolas" w:hAnsi="Consolas"/>
+                <w:bdr w:val="none" w:sz="0" w:space="0" w:color="auto" w:frame="1"/>
+              </w:rPr>
+              <w:t>)</w:t>
             </w:r>
           </w:p>
           <w:p>
@@ -25526,7 +28697,23 @@
                 <w:rFonts w:ascii="Consolas" w:hAnsi="Consolas"/>
                 <w:bdr w:val="none" w:sz="0" w:space="0" w:color="auto" w:frame="1"/>
               </w:rPr>
-              <w:t>print(obj.__c)</w:t>
+              <w:t>print(</w:t>
+            </w:r>
+            <w:proofErr w:type="spellStart"/>
+            <w:r>
+              <w:rPr>
+                <w:rFonts w:ascii="Consolas" w:hAnsi="Consolas"/>
+                <w:bdr w:val="none" w:sz="0" w:space="0" w:color="auto" w:frame="1"/>
+              </w:rPr>
+              <w:t>obj.__c</w:t>
+            </w:r>
+            <w:proofErr w:type="spellEnd"/>
+            <w:r>
+              <w:rPr>
+                <w:rFonts w:ascii="Consolas" w:hAnsi="Consolas"/>
+                <w:bdr w:val="none" w:sz="0" w:space="0" w:color="auto" w:frame="1"/>
+              </w:rPr>
+              <w:t>)</w:t>
             </w:r>
           </w:p>
         </w:tc>
@@ -25638,37 +28825,85 @@
                 <w:rFonts w:ascii="Consolas" w:hAnsi="Consolas"/>
                 <w:bdr w:val="none" w:sz="0" w:space="0" w:color="auto" w:frame="1"/>
               </w:rPr>
-              <w:t>#   File "test.py", line 10, in &amp;lt;module&amp;gt;</w:t>
-            </w:r>
-          </w:p>
-          <w:p>
-            <w:pPr>
-              <w:rPr>
-                <w:rFonts w:ascii="Consolas" w:hAnsi="Consolas"/>
-                <w:bdr w:val="none" w:sz="0" w:space="0" w:color="auto" w:frame="1"/>
-              </w:rPr>
-            </w:pPr>
-            <w:r>
-              <w:rPr>
-                <w:rFonts w:ascii="Consolas" w:hAnsi="Consolas"/>
-                <w:bdr w:val="none" w:sz="0" w:space="0" w:color="auto" w:frame="1"/>
-              </w:rPr>
-              <w:t>#     print(obj.__c)</w:t>
-            </w:r>
-          </w:p>
-          <w:p>
-            <w:pPr>
-              <w:rPr>
-                <w:rFonts w:ascii="Consolas" w:hAnsi="Consolas"/>
-                <w:bdr w:val="none" w:sz="0" w:space="0" w:color="auto" w:frame="1"/>
-              </w:rPr>
-            </w:pPr>
-            <w:r>
-              <w:rPr>
-                <w:rFonts w:ascii="Consolas" w:hAnsi="Consolas"/>
-                <w:bdr w:val="none" w:sz="0" w:space="0" w:color="auto" w:frame="1"/>
-              </w:rPr>
-              <w:t># AttributeError: 'Robot' object has no attribute '__c'</w:t>
+              <w:t>#   File "test.py", line 10, in &amp;</w:t>
+            </w:r>
+            <w:proofErr w:type="spellStart"/>
+            <w:r>
+              <w:rPr>
+                <w:rFonts w:ascii="Consolas" w:hAnsi="Consolas"/>
+                <w:bdr w:val="none" w:sz="0" w:space="0" w:color="auto" w:frame="1"/>
+              </w:rPr>
+              <w:t>lt;module&amp;gt</w:t>
+            </w:r>
+            <w:proofErr w:type="spellEnd"/>
+            <w:r>
+              <w:rPr>
+                <w:rFonts w:ascii="Consolas" w:hAnsi="Consolas"/>
+                <w:bdr w:val="none" w:sz="0" w:space="0" w:color="auto" w:frame="1"/>
+              </w:rPr>
+              <w:t>;</w:t>
+            </w:r>
+          </w:p>
+          <w:p>
+            <w:pPr>
+              <w:rPr>
+                <w:rFonts w:ascii="Consolas" w:hAnsi="Consolas"/>
+                <w:bdr w:val="none" w:sz="0" w:space="0" w:color="auto" w:frame="1"/>
+              </w:rPr>
+            </w:pPr>
+            <w:r>
+              <w:rPr>
+                <w:rFonts w:ascii="Consolas" w:hAnsi="Consolas"/>
+                <w:bdr w:val="none" w:sz="0" w:space="0" w:color="auto" w:frame="1"/>
+              </w:rPr>
+              <w:t>#     print(</w:t>
+            </w:r>
+            <w:proofErr w:type="spellStart"/>
+            <w:r>
+              <w:rPr>
+                <w:rFonts w:ascii="Consolas" w:hAnsi="Consolas"/>
+                <w:bdr w:val="none" w:sz="0" w:space="0" w:color="auto" w:frame="1"/>
+              </w:rPr>
+              <w:t>obj.__c</w:t>
+            </w:r>
+            <w:proofErr w:type="spellEnd"/>
+            <w:r>
+              <w:rPr>
+                <w:rFonts w:ascii="Consolas" w:hAnsi="Consolas"/>
+                <w:bdr w:val="none" w:sz="0" w:space="0" w:color="auto" w:frame="1"/>
+              </w:rPr>
+              <w:t>)</w:t>
+            </w:r>
+          </w:p>
+          <w:p>
+            <w:pPr>
+              <w:rPr>
+                <w:rFonts w:ascii="Consolas" w:hAnsi="Consolas"/>
+                <w:bdr w:val="none" w:sz="0" w:space="0" w:color="auto" w:frame="1"/>
+              </w:rPr>
+            </w:pPr>
+            <w:r>
+              <w:rPr>
+                <w:rFonts w:ascii="Consolas" w:hAnsi="Consolas"/>
+                <w:bdr w:val="none" w:sz="0" w:space="0" w:color="auto" w:frame="1"/>
+              </w:rPr>
+              <w:t xml:space="preserve"># </w:t>
+            </w:r>
+            <w:proofErr w:type="spellStart"/>
+            <w:r>
+              <w:rPr>
+                <w:rFonts w:ascii="Consolas" w:hAnsi="Consolas"/>
+                <w:bdr w:val="none" w:sz="0" w:space="0" w:color="auto" w:frame="1"/>
+              </w:rPr>
+              <w:t>AttributeError</w:t>
+            </w:r>
+            <w:proofErr w:type="spellEnd"/>
+            <w:r>
+              <w:rPr>
+                <w:rFonts w:ascii="Consolas" w:hAnsi="Consolas"/>
+                <w:bdr w:val="none" w:sz="0" w:space="0" w:color="auto" w:frame="1"/>
+              </w:rPr>
+              <w:t>: 'Robot' object has no attribute '__c'</w:t>
             </w:r>
           </w:p>
         </w:tc>
@@ -25822,7 +29057,23 @@
                 <w:rFonts w:ascii="Consolas" w:hAnsi="Consolas"/>
                 <w:bdr w:val="none" w:sz="0" w:space="0" w:color="auto" w:frame="1"/>
               </w:rPr>
-              <w:t xml:space="preserve">   def __init__(self):</w:t>
+              <w:t xml:space="preserve">   def __</w:t>
+            </w:r>
+            <w:proofErr w:type="spellStart"/>
+            <w:r>
+              <w:rPr>
+                <w:rFonts w:ascii="Consolas" w:hAnsi="Consolas"/>
+                <w:bdr w:val="none" w:sz="0" w:space="0" w:color="auto" w:frame="1"/>
+              </w:rPr>
+              <w:t>init</w:t>
+            </w:r>
+            <w:proofErr w:type="spellEnd"/>
+            <w:r>
+              <w:rPr>
+                <w:rFonts w:ascii="Consolas" w:hAnsi="Consolas"/>
+                <w:bdr w:val="none" w:sz="0" w:space="0" w:color="auto" w:frame="1"/>
+              </w:rPr>
+              <w:t>__(self):</w:t>
             </w:r>
           </w:p>
           <w:p>
@@ -25844,7 +29095,23 @@
                 <w:rFonts w:ascii="Consolas" w:hAnsi="Consolas"/>
                 <w:bdr w:val="none" w:sz="0" w:space="0" w:color="auto" w:frame="1"/>
               </w:rPr>
-              <w:t xml:space="preserve">      self.__version = 22</w:t>
+              <w:t xml:space="preserve">      </w:t>
+            </w:r>
+            <w:proofErr w:type="spellStart"/>
+            <w:r>
+              <w:rPr>
+                <w:rFonts w:ascii="Consolas" w:hAnsi="Consolas"/>
+                <w:bdr w:val="none" w:sz="0" w:space="0" w:color="auto" w:frame="1"/>
+              </w:rPr>
+              <w:t>self.__version</w:t>
+            </w:r>
+            <w:proofErr w:type="spellEnd"/>
+            <w:r>
+              <w:rPr>
+                <w:rFonts w:ascii="Consolas" w:hAnsi="Consolas"/>
+                <w:bdr w:val="none" w:sz="0" w:space="0" w:color="auto" w:frame="1"/>
+              </w:rPr>
+              <w:t xml:space="preserve"> = 22</w:t>
             </w:r>
           </w:p>
           <w:p>
@@ -25866,7 +29133,23 @@
                 <w:rFonts w:ascii="Consolas" w:hAnsi="Consolas"/>
                 <w:bdr w:val="none" w:sz="0" w:space="0" w:color="auto" w:frame="1"/>
               </w:rPr>
-              <w:t xml:space="preserve">   def getVersion(self):</w:t>
+              <w:t xml:space="preserve">   def </w:t>
+            </w:r>
+            <w:proofErr w:type="spellStart"/>
+            <w:r>
+              <w:rPr>
+                <w:rFonts w:ascii="Consolas" w:hAnsi="Consolas"/>
+                <w:bdr w:val="none" w:sz="0" w:space="0" w:color="auto" w:frame="1"/>
+              </w:rPr>
+              <w:t>getVersion</w:t>
+            </w:r>
+            <w:proofErr w:type="spellEnd"/>
+            <w:r>
+              <w:rPr>
+                <w:rFonts w:ascii="Consolas" w:hAnsi="Consolas"/>
+                <w:bdr w:val="none" w:sz="0" w:space="0" w:color="auto" w:frame="1"/>
+              </w:rPr>
+              <w:t>(self):</w:t>
             </w:r>
           </w:p>
           <w:p>
@@ -25888,7 +29171,23 @@
                 <w:rFonts w:ascii="Consolas" w:hAnsi="Consolas"/>
                 <w:bdr w:val="none" w:sz="0" w:space="0" w:color="auto" w:frame="1"/>
               </w:rPr>
-              <w:t xml:space="preserve">      print(self.__version)</w:t>
+              <w:t xml:space="preserve">      print(</w:t>
+            </w:r>
+            <w:proofErr w:type="spellStart"/>
+            <w:r>
+              <w:rPr>
+                <w:rFonts w:ascii="Consolas" w:hAnsi="Consolas"/>
+                <w:bdr w:val="none" w:sz="0" w:space="0" w:color="auto" w:frame="1"/>
+              </w:rPr>
+              <w:t>self.__version</w:t>
+            </w:r>
+            <w:proofErr w:type="spellEnd"/>
+            <w:r>
+              <w:rPr>
+                <w:rFonts w:ascii="Consolas" w:hAnsi="Consolas"/>
+                <w:bdr w:val="none" w:sz="0" w:space="0" w:color="auto" w:frame="1"/>
+              </w:rPr>
+              <w:t>)</w:t>
             </w:r>
           </w:p>
           <w:p>
@@ -25910,7 +29209,23 @@
                 <w:rFonts w:ascii="Consolas" w:hAnsi="Consolas"/>
                 <w:bdr w:val="none" w:sz="0" w:space="0" w:color="auto" w:frame="1"/>
               </w:rPr>
-              <w:t xml:space="preserve">   def setVersion(self, version):</w:t>
+              <w:t xml:space="preserve">   def </w:t>
+            </w:r>
+            <w:proofErr w:type="spellStart"/>
+            <w:r>
+              <w:rPr>
+                <w:rFonts w:ascii="Consolas" w:hAnsi="Consolas"/>
+                <w:bdr w:val="none" w:sz="0" w:space="0" w:color="auto" w:frame="1"/>
+              </w:rPr>
+              <w:t>setVersion</w:t>
+            </w:r>
+            <w:proofErr w:type="spellEnd"/>
+            <w:r>
+              <w:rPr>
+                <w:rFonts w:ascii="Consolas" w:hAnsi="Consolas"/>
+                <w:bdr w:val="none" w:sz="0" w:space="0" w:color="auto" w:frame="1"/>
+              </w:rPr>
+              <w:t>(self, version):</w:t>
             </w:r>
           </w:p>
           <w:p>
@@ -25932,7 +29247,23 @@
                 <w:rFonts w:ascii="Consolas" w:hAnsi="Consolas"/>
                 <w:bdr w:val="none" w:sz="0" w:space="0" w:color="auto" w:frame="1"/>
               </w:rPr>
-              <w:t xml:space="preserve">      self.__version = version</w:t>
+              <w:t xml:space="preserve">      </w:t>
+            </w:r>
+            <w:proofErr w:type="spellStart"/>
+            <w:r>
+              <w:rPr>
+                <w:rFonts w:ascii="Consolas" w:hAnsi="Consolas"/>
+                <w:bdr w:val="none" w:sz="0" w:space="0" w:color="auto" w:frame="1"/>
+              </w:rPr>
+              <w:t>self.__version</w:t>
+            </w:r>
+            <w:proofErr w:type="spellEnd"/>
+            <w:r>
+              <w:rPr>
+                <w:rFonts w:ascii="Consolas" w:hAnsi="Consolas"/>
+                <w:bdr w:val="none" w:sz="0" w:space="0" w:color="auto" w:frame="1"/>
+              </w:rPr>
+              <w:t xml:space="preserve"> = version</w:t>
             </w:r>
           </w:p>
           <w:p>
@@ -25971,12 +29302,21 @@
               </w:rPr>
               <w:t xml:space="preserve">&gt;&gt;&gt; </w:t>
             </w:r>
-            <w:r>
-              <w:rPr>
-                <w:rFonts w:ascii="Consolas" w:hAnsi="Consolas"/>
-                <w:bdr w:val="none" w:sz="0" w:space="0" w:color="auto" w:frame="1"/>
-              </w:rPr>
-              <w:t>obj.getVersion()</w:t>
+            <w:proofErr w:type="spellStart"/>
+            <w:r>
+              <w:rPr>
+                <w:rFonts w:ascii="Consolas" w:hAnsi="Consolas"/>
+                <w:bdr w:val="none" w:sz="0" w:space="0" w:color="auto" w:frame="1"/>
+              </w:rPr>
+              <w:t>obj.getVersion</w:t>
+            </w:r>
+            <w:proofErr w:type="spellEnd"/>
+            <w:r>
+              <w:rPr>
+                <w:rFonts w:ascii="Consolas" w:hAnsi="Consolas"/>
+                <w:bdr w:val="none" w:sz="0" w:space="0" w:color="auto" w:frame="1"/>
+              </w:rPr>
+              <w:t>()</w:t>
             </w:r>
           </w:p>
           <w:p>
@@ -25993,12 +29333,21 @@
               </w:rPr>
               <w:t xml:space="preserve">&gt;&gt;&gt; </w:t>
             </w:r>
-            <w:r>
-              <w:rPr>
-                <w:rFonts w:ascii="Consolas" w:hAnsi="Consolas"/>
-                <w:bdr w:val="none" w:sz="0" w:space="0" w:color="auto" w:frame="1"/>
-              </w:rPr>
-              <w:t>obj.setVersion(23)</w:t>
+            <w:proofErr w:type="spellStart"/>
+            <w:r>
+              <w:rPr>
+                <w:rFonts w:ascii="Consolas" w:hAnsi="Consolas"/>
+                <w:bdr w:val="none" w:sz="0" w:space="0" w:color="auto" w:frame="1"/>
+              </w:rPr>
+              <w:t>obj.setVersion</w:t>
+            </w:r>
+            <w:proofErr w:type="spellEnd"/>
+            <w:r>
+              <w:rPr>
+                <w:rFonts w:ascii="Consolas" w:hAnsi="Consolas"/>
+                <w:bdr w:val="none" w:sz="0" w:space="0" w:color="auto" w:frame="1"/>
+              </w:rPr>
+              <w:t>(23)</w:t>
             </w:r>
           </w:p>
           <w:p>
@@ -26015,12 +29364,21 @@
               </w:rPr>
               <w:t xml:space="preserve">&gt;&gt;&gt; </w:t>
             </w:r>
-            <w:r>
-              <w:rPr>
-                <w:rFonts w:ascii="Consolas" w:hAnsi="Consolas"/>
-                <w:bdr w:val="none" w:sz="0" w:space="0" w:color="auto" w:frame="1"/>
-              </w:rPr>
-              <w:t>obj.getVersion()</w:t>
+            <w:proofErr w:type="spellStart"/>
+            <w:r>
+              <w:rPr>
+                <w:rFonts w:ascii="Consolas" w:hAnsi="Consolas"/>
+                <w:bdr w:val="none" w:sz="0" w:space="0" w:color="auto" w:frame="1"/>
+              </w:rPr>
+              <w:t>obj.getVersion</w:t>
+            </w:r>
+            <w:proofErr w:type="spellEnd"/>
+            <w:r>
+              <w:rPr>
+                <w:rFonts w:ascii="Consolas" w:hAnsi="Consolas"/>
+                <w:bdr w:val="none" w:sz="0" w:space="0" w:color="auto" w:frame="1"/>
+              </w:rPr>
+              <w:t>()</w:t>
             </w:r>
           </w:p>
           <w:p>
@@ -26042,7 +29400,23 @@
                 <w:rFonts w:ascii="Consolas" w:hAnsi="Consolas"/>
                 <w:bdr w:val="none" w:sz="0" w:space="0" w:color="auto" w:frame="1"/>
               </w:rPr>
-              <w:t>print(obj.__version)</w:t>
+              <w:t>print(</w:t>
+            </w:r>
+            <w:proofErr w:type="spellStart"/>
+            <w:r>
+              <w:rPr>
+                <w:rFonts w:ascii="Consolas" w:hAnsi="Consolas"/>
+                <w:bdr w:val="none" w:sz="0" w:space="0" w:color="auto" w:frame="1"/>
+              </w:rPr>
+              <w:t>obj.__version</w:t>
+            </w:r>
+            <w:proofErr w:type="spellEnd"/>
+            <w:r>
+              <w:rPr>
+                <w:rFonts w:ascii="Consolas" w:hAnsi="Consolas"/>
+                <w:bdr w:val="none" w:sz="0" w:space="0" w:color="auto" w:frame="1"/>
+              </w:rPr>
+              <w:t>)</w:t>
             </w:r>
           </w:p>
           <w:p>
@@ -26114,7 +29488,49 @@
         <w:rPr>
           <w:lang w:bidi="fa-IR"/>
         </w:rPr>
-        <w:t>In this section, we will learn about a variety of instance methods that are reserved by Python, which affect an object’s high level behavior and its interactions with operators. These are known as special methods. __init__ is an example of a special method; recall that it controls the process of creating instances of a class. Similarly, we will see that __add__ controls the behavior of an object when it is operated on by the + symbol, for example. In general, the names of special methods take the form of __&lt;name&gt;__, where the two underscores preceed and succeed the name. Accordingly, special methods can also be referred to as “dunder” (double-underscore) methods. Learning to leverage special methods will enable us to design elegant and powerful classes of objects.</w:t>
+        <w:t>In this section, we will learn about a variety of instance methods that are reserved by Python, which affect an object’s high level behavior and its interactions with operators. These are known as special methods. __</w:t>
+      </w:r>
+      <w:proofErr w:type="spellStart"/>
+      <w:r>
+        <w:rPr>
+          <w:lang w:bidi="fa-IR"/>
+        </w:rPr>
+        <w:t>init</w:t>
+      </w:r>
+      <w:proofErr w:type="spellEnd"/>
+      <w:r>
+        <w:rPr>
+          <w:lang w:bidi="fa-IR"/>
+        </w:rPr>
+        <w:t xml:space="preserve">__ is an example of a special method; recall that it controls the process of creating instances of a class. Similarly, we will see that __add__ controls the behavior of an object when it is operated on by the + symbol, for example. In general, the names of special methods take the form of __&lt;name&gt;__, where the two underscores </w:t>
+      </w:r>
+      <w:proofErr w:type="spellStart"/>
+      <w:r>
+        <w:rPr>
+          <w:lang w:bidi="fa-IR"/>
+        </w:rPr>
+        <w:t>preceed</w:t>
+      </w:r>
+      <w:proofErr w:type="spellEnd"/>
+      <w:r>
+        <w:rPr>
+          <w:lang w:bidi="fa-IR"/>
+        </w:rPr>
+        <w:t xml:space="preserve"> and succeed the name. Accordingly, special methods can also be referred to as “</w:t>
+      </w:r>
+      <w:proofErr w:type="spellStart"/>
+      <w:r>
+        <w:rPr>
+          <w:lang w:bidi="fa-IR"/>
+        </w:rPr>
+        <w:t>dunder</w:t>
+      </w:r>
+      <w:proofErr w:type="spellEnd"/>
+      <w:r>
+        <w:rPr>
+          <w:lang w:bidi="fa-IR"/>
+        </w:rPr>
+        <w:t>” (double-underscore) methods. Learning to leverage special methods will enable us to design elegant and powerful classes of objects.</w:t>
       </w:r>
     </w:p>
     <w:p>
@@ -26188,7 +29604,23 @@
                 <w:rFonts w:ascii="Consolas" w:hAnsi="Consolas"/>
                 <w:bdr w:val="none" w:sz="0" w:space="0" w:color="auto" w:frame="1"/>
               </w:rPr>
-              <w:t>class SillyClass:</w:t>
+              <w:t xml:space="preserve">class </w:t>
+            </w:r>
+            <w:proofErr w:type="spellStart"/>
+            <w:r>
+              <w:rPr>
+                <w:rFonts w:ascii="Consolas" w:hAnsi="Consolas"/>
+                <w:bdr w:val="none" w:sz="0" w:space="0" w:color="auto" w:frame="1"/>
+              </w:rPr>
+              <w:t>SillyClass</w:t>
+            </w:r>
+            <w:proofErr w:type="spellEnd"/>
+            <w:r>
+              <w:rPr>
+                <w:rFonts w:ascii="Consolas" w:hAnsi="Consolas"/>
+                <w:bdr w:val="none" w:sz="0" w:space="0" w:color="auto" w:frame="1"/>
+              </w:rPr>
+              <w:t>:</w:t>
             </w:r>
           </w:p>
           <w:p>
@@ -26218,7 +29650,25 @@
                 <w:highlight w:val="green"/>
                 <w:bdr w:val="none" w:sz="0" w:space="0" w:color="auto" w:frame="1"/>
               </w:rPr>
-              <w:t>def __getitem__(self, key):</w:t>
+              <w:t>def __</w:t>
+            </w:r>
+            <w:proofErr w:type="spellStart"/>
+            <w:r>
+              <w:rPr>
+                <w:rFonts w:ascii="Consolas" w:hAnsi="Consolas"/>
+                <w:highlight w:val="green"/>
+                <w:bdr w:val="none" w:sz="0" w:space="0" w:color="auto" w:frame="1"/>
+              </w:rPr>
+              <w:t>getitem</w:t>
+            </w:r>
+            <w:proofErr w:type="spellEnd"/>
+            <w:r>
+              <w:rPr>
+                <w:rFonts w:ascii="Consolas" w:hAnsi="Consolas"/>
+                <w:highlight w:val="green"/>
+                <w:bdr w:val="none" w:sz="0" w:space="0" w:color="auto" w:frame="1"/>
+              </w:rPr>
+              <w:t>__(self, key):</w:t>
             </w:r>
           </w:p>
           <w:p>
@@ -26240,7 +29690,23 @@
                 <w:rFonts w:ascii="Consolas" w:hAnsi="Consolas"/>
                 <w:bdr w:val="none" w:sz="0" w:space="0" w:color="auto" w:frame="1"/>
               </w:rPr>
-              <w:t xml:space="preserve">        """ Determines behavior of `self[key]` """</w:t>
+              <w:t xml:space="preserve">        """ Determines behavior of `</w:t>
+            </w:r>
+            <w:proofErr w:type="spellStart"/>
+            <w:r>
+              <w:rPr>
+                <w:rFonts w:ascii="Consolas" w:hAnsi="Consolas"/>
+                <w:bdr w:val="none" w:sz="0" w:space="0" w:color="auto" w:frame="1"/>
+              </w:rPr>
+              <w:t>self</w:t>
+            </w:r>
+            <w:proofErr w:type="spellEnd"/>
+            <w:r>
+              <w:rPr>
+                <w:rFonts w:ascii="Consolas" w:hAnsi="Consolas"/>
+                <w:bdr w:val="none" w:sz="0" w:space="0" w:color="auto" w:frame="1"/>
+              </w:rPr>
+              <w:t>[key]` """</w:t>
             </w:r>
           </w:p>
           <w:p>
@@ -26359,7 +29825,23 @@
                 <w:rFonts w:ascii="Consolas" w:hAnsi="Consolas"/>
                 <w:bdr w:val="none" w:sz="0" w:space="0" w:color="auto" w:frame="1"/>
               </w:rPr>
-              <w:t>&gt;&gt;&gt; silly = SillyClass()</w:t>
+              <w:t xml:space="preserve">&gt;&gt;&gt; silly = </w:t>
+            </w:r>
+            <w:proofErr w:type="spellStart"/>
+            <w:r>
+              <w:rPr>
+                <w:rFonts w:ascii="Consolas" w:hAnsi="Consolas"/>
+                <w:bdr w:val="none" w:sz="0" w:space="0" w:color="auto" w:frame="1"/>
+              </w:rPr>
+              <w:t>SillyClass</w:t>
+            </w:r>
+            <w:proofErr w:type="spellEnd"/>
+            <w:r>
+              <w:rPr>
+                <w:rFonts w:ascii="Consolas" w:hAnsi="Consolas"/>
+                <w:bdr w:val="none" w:sz="0" w:space="0" w:color="auto" w:frame="1"/>
+              </w:rPr>
+              <w:t>()</w:t>
             </w:r>
           </w:p>
           <w:p>
@@ -26786,6 +30268,7 @@
                 <w:szCs w:val="20"/>
               </w:rPr>
             </w:pPr>
+            <w:proofErr w:type="spellStart"/>
             <w:r>
               <w:rPr>
                 <w:rFonts w:ascii="Courier New" w:eastAsia="Times New Roman" w:hAnsi="Courier New" w:cs="Courier New"/>
@@ -26794,7 +30277,18 @@
                 <w:szCs w:val="20"/>
                 <w:shd w:val="clear" w:color="auto" w:fill="ECF0F3"/>
               </w:rPr>
-              <w:t>concat(seq1, seq2)</w:t>
+              <w:t>concat</w:t>
+            </w:r>
+            <w:proofErr w:type="spellEnd"/>
+            <w:r>
+              <w:rPr>
+                <w:rFonts w:ascii="Courier New" w:eastAsia="Times New Roman" w:hAnsi="Courier New" w:cs="Courier New"/>
+                <w:color w:val="222222"/>
+                <w:sz w:val="20"/>
+                <w:szCs w:val="20"/>
+                <w:shd w:val="clear" w:color="auto" w:fill="ECF0F3"/>
+              </w:rPr>
+              <w:t>(seq1, seq2)</w:t>
             </w:r>
           </w:p>
         </w:tc>
@@ -26967,6 +30461,7 @@
                 <w:szCs w:val="20"/>
               </w:rPr>
             </w:pPr>
+            <w:proofErr w:type="spellStart"/>
             <w:r>
               <w:rPr>
                 <w:rFonts w:ascii="Courier New" w:eastAsia="Times New Roman" w:hAnsi="Courier New" w:cs="Courier New"/>
@@ -26975,7 +30470,18 @@
                 <w:szCs w:val="20"/>
                 <w:shd w:val="clear" w:color="auto" w:fill="ECF0F3"/>
               </w:rPr>
-              <w:t>truediv(a, b)</w:t>
+              <w:t>truediv</w:t>
+            </w:r>
+            <w:proofErr w:type="spellEnd"/>
+            <w:r>
+              <w:rPr>
+                <w:rFonts w:ascii="Courier New" w:eastAsia="Times New Roman" w:hAnsi="Courier New" w:cs="Courier New"/>
+                <w:color w:val="222222"/>
+                <w:sz w:val="20"/>
+                <w:szCs w:val="20"/>
+                <w:shd w:val="clear" w:color="auto" w:fill="ECF0F3"/>
+              </w:rPr>
+              <w:t>(a, b)</w:t>
             </w:r>
           </w:p>
         </w:tc>
@@ -27059,6 +30565,7 @@
                 <w:szCs w:val="20"/>
               </w:rPr>
             </w:pPr>
+            <w:proofErr w:type="spellStart"/>
             <w:r>
               <w:rPr>
                 <w:rFonts w:ascii="Courier New" w:eastAsia="Times New Roman" w:hAnsi="Courier New" w:cs="Courier New"/>
@@ -27067,7 +30574,18 @@
                 <w:szCs w:val="20"/>
                 <w:shd w:val="clear" w:color="auto" w:fill="ECF0F3"/>
               </w:rPr>
-              <w:t>floordiv(a, b)</w:t>
+              <w:t>floordiv</w:t>
+            </w:r>
+            <w:proofErr w:type="spellEnd"/>
+            <w:r>
+              <w:rPr>
+                <w:rFonts w:ascii="Courier New" w:eastAsia="Times New Roman" w:hAnsi="Courier New" w:cs="Courier New"/>
+                <w:color w:val="222222"/>
+                <w:sz w:val="20"/>
+                <w:szCs w:val="20"/>
+                <w:shd w:val="clear" w:color="auto" w:fill="ECF0F3"/>
+              </w:rPr>
+              <w:t>(a, b)</w:t>
             </w:r>
           </w:p>
         </w:tc>
@@ -27240,6 +30758,7 @@
                 <w:szCs w:val="20"/>
               </w:rPr>
             </w:pPr>
+            <w:proofErr w:type="spellStart"/>
             <w:r>
               <w:rPr>
                 <w:rFonts w:ascii="Courier New" w:eastAsia="Times New Roman" w:hAnsi="Courier New" w:cs="Courier New"/>
@@ -27248,7 +30767,18 @@
                 <w:szCs w:val="20"/>
                 <w:shd w:val="clear" w:color="auto" w:fill="ECF0F3"/>
               </w:rPr>
-              <w:t>xor(a, b)</w:t>
+              <w:t>xor</w:t>
+            </w:r>
+            <w:proofErr w:type="spellEnd"/>
+            <w:r>
+              <w:rPr>
+                <w:rFonts w:ascii="Courier New" w:eastAsia="Times New Roman" w:hAnsi="Courier New" w:cs="Courier New"/>
+                <w:color w:val="222222"/>
+                <w:sz w:val="20"/>
+                <w:szCs w:val="20"/>
+                <w:shd w:val="clear" w:color="auto" w:fill="ECF0F3"/>
+              </w:rPr>
+              <w:t>(a, b)</w:t>
             </w:r>
           </w:p>
         </w:tc>
@@ -27691,6 +31221,7 @@
                 <w:szCs w:val="20"/>
               </w:rPr>
             </w:pPr>
+            <w:proofErr w:type="spellStart"/>
             <w:r>
               <w:rPr>
                 <w:rFonts w:ascii="Courier New" w:eastAsia="Times New Roman" w:hAnsi="Courier New" w:cs="Courier New"/>
@@ -27699,7 +31230,18 @@
                 <w:szCs w:val="20"/>
                 <w:shd w:val="clear" w:color="auto" w:fill="ECF0F3"/>
               </w:rPr>
-              <w:t>is_not(a, b)</w:t>
+              <w:t>is_not</w:t>
+            </w:r>
+            <w:proofErr w:type="spellEnd"/>
+            <w:r>
+              <w:rPr>
+                <w:rFonts w:ascii="Courier New" w:eastAsia="Times New Roman" w:hAnsi="Courier New" w:cs="Courier New"/>
+                <w:color w:val="222222"/>
+                <w:sz w:val="20"/>
+                <w:szCs w:val="20"/>
+                <w:shd w:val="clear" w:color="auto" w:fill="ECF0F3"/>
+              </w:rPr>
+              <w:t>(a, b)</w:t>
             </w:r>
           </w:p>
         </w:tc>
@@ -27783,6 +31325,7 @@
                 <w:szCs w:val="20"/>
               </w:rPr>
             </w:pPr>
+            <w:proofErr w:type="spellStart"/>
             <w:r>
               <w:rPr>
                 <w:rFonts w:ascii="Courier New" w:eastAsia="Times New Roman" w:hAnsi="Courier New" w:cs="Courier New"/>
@@ -27791,7 +31334,18 @@
                 <w:szCs w:val="20"/>
                 <w:shd w:val="clear" w:color="auto" w:fill="ECF0F3"/>
               </w:rPr>
-              <w:t>setitem(obj, k, v)</w:t>
+              <w:t>setitem</w:t>
+            </w:r>
+            <w:proofErr w:type="spellEnd"/>
+            <w:r>
+              <w:rPr>
+                <w:rFonts w:ascii="Courier New" w:eastAsia="Times New Roman" w:hAnsi="Courier New" w:cs="Courier New"/>
+                <w:color w:val="222222"/>
+                <w:sz w:val="20"/>
+                <w:szCs w:val="20"/>
+                <w:shd w:val="clear" w:color="auto" w:fill="ECF0F3"/>
+              </w:rPr>
+              <w:t>(obj, k, v)</w:t>
             </w:r>
           </w:p>
         </w:tc>
@@ -27872,6 +31426,7 @@
                 <w:szCs w:val="20"/>
               </w:rPr>
             </w:pPr>
+            <w:proofErr w:type="spellStart"/>
             <w:r>
               <w:rPr>
                 <w:rFonts w:ascii="Courier New" w:eastAsia="Times New Roman" w:hAnsi="Courier New" w:cs="Courier New"/>
@@ -27880,7 +31435,18 @@
                 <w:szCs w:val="20"/>
                 <w:shd w:val="clear" w:color="auto" w:fill="ECF0F3"/>
               </w:rPr>
-              <w:t>delitem(obj, k)</w:t>
+              <w:t>delitem</w:t>
+            </w:r>
+            <w:proofErr w:type="spellEnd"/>
+            <w:r>
+              <w:rPr>
+                <w:rFonts w:ascii="Courier New" w:eastAsia="Times New Roman" w:hAnsi="Courier New" w:cs="Courier New"/>
+                <w:color w:val="222222"/>
+                <w:sz w:val="20"/>
+                <w:szCs w:val="20"/>
+                <w:shd w:val="clear" w:color="auto" w:fill="ECF0F3"/>
+              </w:rPr>
+              <w:t>(obj, k)</w:t>
             </w:r>
           </w:p>
         </w:tc>
@@ -27964,6 +31530,7 @@
                 <w:szCs w:val="20"/>
               </w:rPr>
             </w:pPr>
+            <w:proofErr w:type="spellStart"/>
             <w:r>
               <w:rPr>
                 <w:rFonts w:ascii="Courier New" w:eastAsia="Times New Roman" w:hAnsi="Courier New" w:cs="Courier New"/>
@@ -27972,7 +31539,18 @@
                 <w:szCs w:val="20"/>
                 <w:shd w:val="clear" w:color="auto" w:fill="ECF0F3"/>
               </w:rPr>
-              <w:t>getitem(obj, k)</w:t>
+              <w:t>getitem</w:t>
+            </w:r>
+            <w:proofErr w:type="spellEnd"/>
+            <w:r>
+              <w:rPr>
+                <w:rFonts w:ascii="Courier New" w:eastAsia="Times New Roman" w:hAnsi="Courier New" w:cs="Courier New"/>
+                <w:color w:val="222222"/>
+                <w:sz w:val="20"/>
+                <w:szCs w:val="20"/>
+                <w:shd w:val="clear" w:color="auto" w:fill="ECF0F3"/>
+              </w:rPr>
+              <w:t>(obj, k)</w:t>
             </w:r>
           </w:p>
         </w:tc>
@@ -28053,6 +31631,7 @@
                 <w:szCs w:val="20"/>
               </w:rPr>
             </w:pPr>
+            <w:proofErr w:type="spellStart"/>
             <w:r>
               <w:rPr>
                 <w:rFonts w:ascii="Courier New" w:eastAsia="Times New Roman" w:hAnsi="Courier New" w:cs="Courier New"/>
@@ -28061,7 +31640,18 @@
                 <w:szCs w:val="20"/>
                 <w:shd w:val="clear" w:color="auto" w:fill="ECF0F3"/>
               </w:rPr>
-              <w:t>lshift(a, b)</w:t>
+              <w:t>lshift</w:t>
+            </w:r>
+            <w:proofErr w:type="spellEnd"/>
+            <w:r>
+              <w:rPr>
+                <w:rFonts w:ascii="Courier New" w:eastAsia="Times New Roman" w:hAnsi="Courier New" w:cs="Courier New"/>
+                <w:color w:val="222222"/>
+                <w:sz w:val="20"/>
+                <w:szCs w:val="20"/>
+                <w:shd w:val="clear" w:color="auto" w:fill="ECF0F3"/>
+              </w:rPr>
+              <w:t>(a, b)</w:t>
             </w:r>
           </w:p>
         </w:tc>
@@ -28234,6 +31824,7 @@
                 <w:szCs w:val="20"/>
               </w:rPr>
             </w:pPr>
+            <w:proofErr w:type="spellStart"/>
             <w:r>
               <w:rPr>
                 <w:rFonts w:ascii="Courier New" w:eastAsia="Times New Roman" w:hAnsi="Courier New" w:cs="Courier New"/>
@@ -28242,7 +31833,18 @@
                 <w:szCs w:val="20"/>
                 <w:shd w:val="clear" w:color="auto" w:fill="ECF0F3"/>
               </w:rPr>
-              <w:t>mul(a, b)</w:t>
+              <w:t>mul</w:t>
+            </w:r>
+            <w:proofErr w:type="spellEnd"/>
+            <w:r>
+              <w:rPr>
+                <w:rFonts w:ascii="Courier New" w:eastAsia="Times New Roman" w:hAnsi="Courier New" w:cs="Courier New"/>
+                <w:color w:val="222222"/>
+                <w:sz w:val="20"/>
+                <w:szCs w:val="20"/>
+                <w:shd w:val="clear" w:color="auto" w:fill="ECF0F3"/>
+              </w:rPr>
+              <w:t>(a, b)</w:t>
             </w:r>
           </w:p>
         </w:tc>
@@ -28326,6 +31928,7 @@
                 <w:szCs w:val="20"/>
               </w:rPr>
             </w:pPr>
+            <w:proofErr w:type="spellStart"/>
             <w:r>
               <w:rPr>
                 <w:rFonts w:ascii="Courier New" w:eastAsia="Times New Roman" w:hAnsi="Courier New" w:cs="Courier New"/>
@@ -28334,7 +31937,18 @@
                 <w:szCs w:val="20"/>
                 <w:shd w:val="clear" w:color="auto" w:fill="ECF0F3"/>
               </w:rPr>
-              <w:t>matmul(a, b)</w:t>
+              <w:t>matmul</w:t>
+            </w:r>
+            <w:proofErr w:type="spellEnd"/>
+            <w:r>
+              <w:rPr>
+                <w:rFonts w:ascii="Courier New" w:eastAsia="Times New Roman" w:hAnsi="Courier New" w:cs="Courier New"/>
+                <w:color w:val="222222"/>
+                <w:sz w:val="20"/>
+                <w:szCs w:val="20"/>
+                <w:shd w:val="clear" w:color="auto" w:fill="ECF0F3"/>
+              </w:rPr>
+              <w:t>(a, b)</w:t>
             </w:r>
           </w:p>
         </w:tc>
@@ -28688,6 +32302,7 @@
                 <w:szCs w:val="20"/>
               </w:rPr>
             </w:pPr>
+            <w:proofErr w:type="spellStart"/>
             <w:r>
               <w:rPr>
                 <w:rFonts w:ascii="Courier New" w:eastAsia="Times New Roman" w:hAnsi="Courier New" w:cs="Courier New"/>
@@ -28696,7 +32311,18 @@
                 <w:szCs w:val="20"/>
                 <w:shd w:val="clear" w:color="auto" w:fill="ECF0F3"/>
               </w:rPr>
-              <w:t>rshift(a, b)</w:t>
+              <w:t>rshift</w:t>
+            </w:r>
+            <w:proofErr w:type="spellEnd"/>
+            <w:r>
+              <w:rPr>
+                <w:rFonts w:ascii="Courier New" w:eastAsia="Times New Roman" w:hAnsi="Courier New" w:cs="Courier New"/>
+                <w:color w:val="222222"/>
+                <w:sz w:val="20"/>
+                <w:szCs w:val="20"/>
+                <w:shd w:val="clear" w:color="auto" w:fill="ECF0F3"/>
+              </w:rPr>
+              <w:t>(a, b)</w:t>
             </w:r>
           </w:p>
         </w:tc>
@@ -28757,7 +32383,29 @@
                 <w:szCs w:val="20"/>
                 <w:shd w:val="clear" w:color="auto" w:fill="ECF0F3"/>
               </w:rPr>
-              <w:t>seq[i:j] = values</w:t>
+              <w:t>seq[</w:t>
+            </w:r>
+            <w:proofErr w:type="spellStart"/>
+            <w:r>
+              <w:rPr>
+                <w:rFonts w:ascii="Courier New" w:eastAsia="Times New Roman" w:hAnsi="Courier New" w:cs="Courier New"/>
+                <w:color w:val="222222"/>
+                <w:sz w:val="20"/>
+                <w:szCs w:val="20"/>
+                <w:shd w:val="clear" w:color="auto" w:fill="ECF0F3"/>
+              </w:rPr>
+              <w:t>i:j</w:t>
+            </w:r>
+            <w:proofErr w:type="spellEnd"/>
+            <w:r>
+              <w:rPr>
+                <w:rFonts w:ascii="Courier New" w:eastAsia="Times New Roman" w:hAnsi="Courier New" w:cs="Courier New"/>
+                <w:color w:val="222222"/>
+                <w:sz w:val="20"/>
+                <w:szCs w:val="20"/>
+                <w:shd w:val="clear" w:color="auto" w:fill="ECF0F3"/>
+              </w:rPr>
+              <w:t>] = values</w:t>
             </w:r>
           </w:p>
         </w:tc>
@@ -28777,6 +32425,7 @@
                 <w:szCs w:val="20"/>
               </w:rPr>
             </w:pPr>
+            <w:proofErr w:type="spellStart"/>
             <w:r>
               <w:rPr>
                 <w:rFonts w:ascii="Courier New" w:eastAsia="Times New Roman" w:hAnsi="Courier New" w:cs="Courier New"/>
@@ -28785,7 +32434,40 @@
                 <w:szCs w:val="20"/>
                 <w:shd w:val="clear" w:color="auto" w:fill="ECF0F3"/>
               </w:rPr>
-              <w:t>setitem(seq, slice(i, j), values)</w:t>
+              <w:t>setitem</w:t>
+            </w:r>
+            <w:proofErr w:type="spellEnd"/>
+            <w:r>
+              <w:rPr>
+                <w:rFonts w:ascii="Courier New" w:eastAsia="Times New Roman" w:hAnsi="Courier New" w:cs="Courier New"/>
+                <w:color w:val="222222"/>
+                <w:sz w:val="20"/>
+                <w:szCs w:val="20"/>
+                <w:shd w:val="clear" w:color="auto" w:fill="ECF0F3"/>
+              </w:rPr>
+              <w:t>(seq, slice(</w:t>
+            </w:r>
+            <w:proofErr w:type="spellStart"/>
+            <w:r>
+              <w:rPr>
+                <w:rFonts w:ascii="Courier New" w:eastAsia="Times New Roman" w:hAnsi="Courier New" w:cs="Courier New"/>
+                <w:color w:val="222222"/>
+                <w:sz w:val="20"/>
+                <w:szCs w:val="20"/>
+                <w:shd w:val="clear" w:color="auto" w:fill="ECF0F3"/>
+              </w:rPr>
+              <w:t>i</w:t>
+            </w:r>
+            <w:proofErr w:type="spellEnd"/>
+            <w:r>
+              <w:rPr>
+                <w:rFonts w:ascii="Courier New" w:eastAsia="Times New Roman" w:hAnsi="Courier New" w:cs="Courier New"/>
+                <w:color w:val="222222"/>
+                <w:sz w:val="20"/>
+                <w:szCs w:val="20"/>
+                <w:shd w:val="clear" w:color="auto" w:fill="ECF0F3"/>
+              </w:rPr>
+              <w:t>, j), values)</w:t>
             </w:r>
           </w:p>
         </w:tc>
@@ -28849,7 +32531,29 @@
                 <w:szCs w:val="20"/>
                 <w:shd w:val="clear" w:color="auto" w:fill="ECF0F3"/>
               </w:rPr>
-              <w:t>del seq[i:j]</w:t>
+              <w:t>del seq[</w:t>
+            </w:r>
+            <w:proofErr w:type="spellStart"/>
+            <w:r>
+              <w:rPr>
+                <w:rFonts w:ascii="Courier New" w:eastAsia="Times New Roman" w:hAnsi="Courier New" w:cs="Courier New"/>
+                <w:color w:val="222222"/>
+                <w:sz w:val="20"/>
+                <w:szCs w:val="20"/>
+                <w:shd w:val="clear" w:color="auto" w:fill="ECF0F3"/>
+              </w:rPr>
+              <w:t>i:j</w:t>
+            </w:r>
+            <w:proofErr w:type="spellEnd"/>
+            <w:r>
+              <w:rPr>
+                <w:rFonts w:ascii="Courier New" w:eastAsia="Times New Roman" w:hAnsi="Courier New" w:cs="Courier New"/>
+                <w:color w:val="222222"/>
+                <w:sz w:val="20"/>
+                <w:szCs w:val="20"/>
+                <w:shd w:val="clear" w:color="auto" w:fill="ECF0F3"/>
+              </w:rPr>
+              <w:t>]</w:t>
             </w:r>
           </w:p>
         </w:tc>
@@ -28869,6 +32573,7 @@
                 <w:szCs w:val="20"/>
               </w:rPr>
             </w:pPr>
+            <w:proofErr w:type="spellStart"/>
             <w:r>
               <w:rPr>
                 <w:rFonts w:ascii="Courier New" w:eastAsia="Times New Roman" w:hAnsi="Courier New" w:cs="Courier New"/>
@@ -28877,7 +32582,40 @@
                 <w:szCs w:val="20"/>
                 <w:shd w:val="clear" w:color="auto" w:fill="ECF0F3"/>
               </w:rPr>
-              <w:t>delitem(seq, slice(i, j))</w:t>
+              <w:t>delitem</w:t>
+            </w:r>
+            <w:proofErr w:type="spellEnd"/>
+            <w:r>
+              <w:rPr>
+                <w:rFonts w:ascii="Courier New" w:eastAsia="Times New Roman" w:hAnsi="Courier New" w:cs="Courier New"/>
+                <w:color w:val="222222"/>
+                <w:sz w:val="20"/>
+                <w:szCs w:val="20"/>
+                <w:shd w:val="clear" w:color="auto" w:fill="ECF0F3"/>
+              </w:rPr>
+              <w:t>(seq, slice(</w:t>
+            </w:r>
+            <w:proofErr w:type="spellStart"/>
+            <w:r>
+              <w:rPr>
+                <w:rFonts w:ascii="Courier New" w:eastAsia="Times New Roman" w:hAnsi="Courier New" w:cs="Courier New"/>
+                <w:color w:val="222222"/>
+                <w:sz w:val="20"/>
+                <w:szCs w:val="20"/>
+                <w:shd w:val="clear" w:color="auto" w:fill="ECF0F3"/>
+              </w:rPr>
+              <w:t>i</w:t>
+            </w:r>
+            <w:proofErr w:type="spellEnd"/>
+            <w:r>
+              <w:rPr>
+                <w:rFonts w:ascii="Courier New" w:eastAsia="Times New Roman" w:hAnsi="Courier New" w:cs="Courier New"/>
+                <w:color w:val="222222"/>
+                <w:sz w:val="20"/>
+                <w:szCs w:val="20"/>
+                <w:shd w:val="clear" w:color="auto" w:fill="ECF0F3"/>
+              </w:rPr>
+              <w:t>, j))</w:t>
             </w:r>
           </w:p>
         </w:tc>
@@ -28938,7 +32676,29 @@
                 <w:szCs w:val="20"/>
                 <w:shd w:val="clear" w:color="auto" w:fill="ECF0F3"/>
               </w:rPr>
-              <w:t>seq[i:j]</w:t>
+              <w:t>seq[</w:t>
+            </w:r>
+            <w:proofErr w:type="spellStart"/>
+            <w:r>
+              <w:rPr>
+                <w:rFonts w:ascii="Courier New" w:eastAsia="Times New Roman" w:hAnsi="Courier New" w:cs="Courier New"/>
+                <w:color w:val="222222"/>
+                <w:sz w:val="20"/>
+                <w:szCs w:val="20"/>
+                <w:shd w:val="clear" w:color="auto" w:fill="ECF0F3"/>
+              </w:rPr>
+              <w:t>i:j</w:t>
+            </w:r>
+            <w:proofErr w:type="spellEnd"/>
+            <w:r>
+              <w:rPr>
+                <w:rFonts w:ascii="Courier New" w:eastAsia="Times New Roman" w:hAnsi="Courier New" w:cs="Courier New"/>
+                <w:color w:val="222222"/>
+                <w:sz w:val="20"/>
+                <w:szCs w:val="20"/>
+                <w:shd w:val="clear" w:color="auto" w:fill="ECF0F3"/>
+              </w:rPr>
+              <w:t>]</w:t>
             </w:r>
           </w:p>
         </w:tc>
@@ -28958,6 +32718,7 @@
                 <w:szCs w:val="20"/>
               </w:rPr>
             </w:pPr>
+            <w:proofErr w:type="spellStart"/>
             <w:r>
               <w:rPr>
                 <w:rFonts w:ascii="Courier New" w:eastAsia="Times New Roman" w:hAnsi="Courier New" w:cs="Courier New"/>
@@ -28966,7 +32727,40 @@
                 <w:szCs w:val="20"/>
                 <w:shd w:val="clear" w:color="auto" w:fill="ECF0F3"/>
               </w:rPr>
-              <w:t>getitem(seq, slice(i, j))</w:t>
+              <w:t>getitem</w:t>
+            </w:r>
+            <w:proofErr w:type="spellEnd"/>
+            <w:r>
+              <w:rPr>
+                <w:rFonts w:ascii="Courier New" w:eastAsia="Times New Roman" w:hAnsi="Courier New" w:cs="Courier New"/>
+                <w:color w:val="222222"/>
+                <w:sz w:val="20"/>
+                <w:szCs w:val="20"/>
+                <w:shd w:val="clear" w:color="auto" w:fill="ECF0F3"/>
+              </w:rPr>
+              <w:t>(seq, slice(</w:t>
+            </w:r>
+            <w:proofErr w:type="spellStart"/>
+            <w:r>
+              <w:rPr>
+                <w:rFonts w:ascii="Courier New" w:eastAsia="Times New Roman" w:hAnsi="Courier New" w:cs="Courier New"/>
+                <w:color w:val="222222"/>
+                <w:sz w:val="20"/>
+                <w:szCs w:val="20"/>
+                <w:shd w:val="clear" w:color="auto" w:fill="ECF0F3"/>
+              </w:rPr>
+              <w:t>i</w:t>
+            </w:r>
+            <w:proofErr w:type="spellEnd"/>
+            <w:r>
+              <w:rPr>
+                <w:rFonts w:ascii="Courier New" w:eastAsia="Times New Roman" w:hAnsi="Courier New" w:cs="Courier New"/>
+                <w:color w:val="222222"/>
+                <w:sz w:val="20"/>
+                <w:szCs w:val="20"/>
+                <w:shd w:val="clear" w:color="auto" w:fill="ECF0F3"/>
+              </w:rPr>
+              <w:t>, j))</w:t>
             </w:r>
           </w:p>
         </w:tc>
@@ -29321,6 +33115,7 @@
                 <w:szCs w:val="20"/>
               </w:rPr>
             </w:pPr>
+            <w:proofErr w:type="spellStart"/>
             <w:r>
               <w:rPr>
                 <w:rFonts w:ascii="Courier New" w:eastAsia="Times New Roman" w:hAnsi="Courier New" w:cs="Courier New"/>
@@ -29329,7 +33124,18 @@
                 <w:szCs w:val="20"/>
                 <w:shd w:val="clear" w:color="auto" w:fill="ECF0F3"/>
               </w:rPr>
-              <w:t>lt(a, b)</w:t>
+              <w:t>lt</w:t>
+            </w:r>
+            <w:proofErr w:type="spellEnd"/>
+            <w:r>
+              <w:rPr>
+                <w:rFonts w:ascii="Courier New" w:eastAsia="Times New Roman" w:hAnsi="Courier New" w:cs="Courier New"/>
+                <w:color w:val="222222"/>
+                <w:sz w:val="20"/>
+                <w:szCs w:val="20"/>
+                <w:shd w:val="clear" w:color="auto" w:fill="ECF0F3"/>
+              </w:rPr>
+              <w:t>(a, b)</w:t>
             </w:r>
           </w:p>
         </w:tc>
@@ -29683,6 +33489,7 @@
                 <w:szCs w:val="20"/>
               </w:rPr>
             </w:pPr>
+            <w:proofErr w:type="spellStart"/>
             <w:r>
               <w:rPr>
                 <w:rFonts w:ascii="Courier New" w:eastAsia="Times New Roman" w:hAnsi="Courier New" w:cs="Courier New"/>
@@ -29691,7 +33498,18 @@
                 <w:szCs w:val="20"/>
                 <w:shd w:val="clear" w:color="auto" w:fill="ECF0F3"/>
               </w:rPr>
-              <w:t>ge(a, b)</w:t>
+              <w:t>ge</w:t>
+            </w:r>
+            <w:proofErr w:type="spellEnd"/>
+            <w:r>
+              <w:rPr>
+                <w:rFonts w:ascii="Courier New" w:eastAsia="Times New Roman" w:hAnsi="Courier New" w:cs="Courier New"/>
+                <w:color w:val="222222"/>
+                <w:sz w:val="20"/>
+                <w:szCs w:val="20"/>
+                <w:shd w:val="clear" w:color="auto" w:fill="ECF0F3"/>
+              </w:rPr>
+              <w:t>(a, b)</w:t>
             </w:r>
           </w:p>
         </w:tc>
@@ -29775,6 +33593,7 @@
                 <w:szCs w:val="20"/>
               </w:rPr>
             </w:pPr>
+            <w:proofErr w:type="spellStart"/>
             <w:r>
               <w:rPr>
                 <w:rFonts w:ascii="Courier New" w:eastAsia="Times New Roman" w:hAnsi="Courier New" w:cs="Courier New"/>
@@ -29783,7 +33602,18 @@
                 <w:szCs w:val="20"/>
                 <w:shd w:val="clear" w:color="auto" w:fill="ECF0F3"/>
               </w:rPr>
-              <w:t>gt(a, b)</w:t>
+              <w:t>gt</w:t>
+            </w:r>
+            <w:proofErr w:type="spellEnd"/>
+            <w:r>
+              <w:rPr>
+                <w:rFonts w:ascii="Courier New" w:eastAsia="Times New Roman" w:hAnsi="Courier New" w:cs="Courier New"/>
+                <w:color w:val="222222"/>
+                <w:sz w:val="20"/>
+                <w:szCs w:val="20"/>
+                <w:shd w:val="clear" w:color="auto" w:fill="ECF0F3"/>
+              </w:rPr>
+              <w:t>(a, b)</w:t>
             </w:r>
           </w:p>
         </w:tc>
@@ -29863,7 +33693,23 @@
                 <w:rFonts w:ascii="Consolas" w:hAnsi="Consolas"/>
                 <w:bdr w:val="none" w:sz="0" w:space="0" w:color="auto" w:frame="1"/>
               </w:rPr>
-              <w:t>class spm:</w:t>
+              <w:t xml:space="preserve">class </w:t>
+            </w:r>
+            <w:proofErr w:type="spellStart"/>
+            <w:r>
+              <w:rPr>
+                <w:rFonts w:ascii="Consolas" w:hAnsi="Consolas"/>
+                <w:bdr w:val="none" w:sz="0" w:space="0" w:color="auto" w:frame="1"/>
+              </w:rPr>
+              <w:t>spm</w:t>
+            </w:r>
+            <w:proofErr w:type="spellEnd"/>
+            <w:r>
+              <w:rPr>
+                <w:rFonts w:ascii="Consolas" w:hAnsi="Consolas"/>
+                <w:bdr w:val="none" w:sz="0" w:space="0" w:color="auto" w:frame="1"/>
+              </w:rPr>
+              <w:t>:</w:t>
             </w:r>
           </w:p>
           <w:p>
@@ -29885,7 +33731,23 @@
                 <w:rFonts w:ascii="Consolas" w:hAnsi="Consolas"/>
                 <w:bdr w:val="none" w:sz="0" w:space="0" w:color="auto" w:frame="1"/>
               </w:rPr>
-              <w:t xml:space="preserve">    def __init__(self, a, b, c):</w:t>
+              <w:t xml:space="preserve">    def __</w:t>
+            </w:r>
+            <w:proofErr w:type="spellStart"/>
+            <w:r>
+              <w:rPr>
+                <w:rFonts w:ascii="Consolas" w:hAnsi="Consolas"/>
+                <w:bdr w:val="none" w:sz="0" w:space="0" w:color="auto" w:frame="1"/>
+              </w:rPr>
+              <w:t>init</w:t>
+            </w:r>
+            <w:proofErr w:type="spellEnd"/>
+            <w:r>
+              <w:rPr>
+                <w:rFonts w:ascii="Consolas" w:hAnsi="Consolas"/>
+                <w:bdr w:val="none" w:sz="0" w:space="0" w:color="auto" w:frame="1"/>
+              </w:rPr>
+              <w:t>__(self, a, b, c):</w:t>
             </w:r>
           </w:p>
           <w:p>
@@ -29907,7 +33769,23 @@
                 <w:rFonts w:ascii="Consolas" w:hAnsi="Consolas"/>
                 <w:bdr w:val="none" w:sz="0" w:space="0" w:color="auto" w:frame="1"/>
               </w:rPr>
-              <w:t xml:space="preserve">        self.a = a</w:t>
+              <w:t xml:space="preserve">        </w:t>
+            </w:r>
+            <w:proofErr w:type="spellStart"/>
+            <w:r>
+              <w:rPr>
+                <w:rFonts w:ascii="Consolas" w:hAnsi="Consolas"/>
+                <w:bdr w:val="none" w:sz="0" w:space="0" w:color="auto" w:frame="1"/>
+              </w:rPr>
+              <w:t>self.a</w:t>
+            </w:r>
+            <w:proofErr w:type="spellEnd"/>
+            <w:r>
+              <w:rPr>
+                <w:rFonts w:ascii="Consolas" w:hAnsi="Consolas"/>
+                <w:bdr w:val="none" w:sz="0" w:space="0" w:color="auto" w:frame="1"/>
+              </w:rPr>
+              <w:t xml:space="preserve"> = a</w:t>
             </w:r>
           </w:p>
           <w:p>
@@ -29929,7 +33807,23 @@
                 <w:rFonts w:ascii="Consolas" w:hAnsi="Consolas"/>
                 <w:bdr w:val="none" w:sz="0" w:space="0" w:color="auto" w:frame="1"/>
               </w:rPr>
-              <w:t xml:space="preserve">        self.b = b</w:t>
+              <w:t xml:space="preserve">        </w:t>
+            </w:r>
+            <w:proofErr w:type="spellStart"/>
+            <w:r>
+              <w:rPr>
+                <w:rFonts w:ascii="Consolas" w:hAnsi="Consolas"/>
+                <w:bdr w:val="none" w:sz="0" w:space="0" w:color="auto" w:frame="1"/>
+              </w:rPr>
+              <w:t>self.b</w:t>
+            </w:r>
+            <w:proofErr w:type="spellEnd"/>
+            <w:r>
+              <w:rPr>
+                <w:rFonts w:ascii="Consolas" w:hAnsi="Consolas"/>
+                <w:bdr w:val="none" w:sz="0" w:space="0" w:color="auto" w:frame="1"/>
+              </w:rPr>
+              <w:t xml:space="preserve"> = b</w:t>
             </w:r>
           </w:p>
           <w:p>
@@ -29951,7 +33845,23 @@
                 <w:rFonts w:ascii="Consolas" w:hAnsi="Consolas"/>
                 <w:bdr w:val="none" w:sz="0" w:space="0" w:color="auto" w:frame="1"/>
               </w:rPr>
-              <w:t xml:space="preserve">        self.c = c</w:t>
+              <w:t xml:space="preserve">        </w:t>
+            </w:r>
+            <w:proofErr w:type="spellStart"/>
+            <w:r>
+              <w:rPr>
+                <w:rFonts w:ascii="Consolas" w:hAnsi="Consolas"/>
+                <w:bdr w:val="none" w:sz="0" w:space="0" w:color="auto" w:frame="1"/>
+              </w:rPr>
+              <w:t>self.c</w:t>
+            </w:r>
+            <w:proofErr w:type="spellEnd"/>
+            <w:r>
+              <w:rPr>
+                <w:rFonts w:ascii="Consolas" w:hAnsi="Consolas"/>
+                <w:bdr w:val="none" w:sz="0" w:space="0" w:color="auto" w:frame="1"/>
+              </w:rPr>
+              <w:t xml:space="preserve"> = c</w:t>
             </w:r>
           </w:p>
           <w:p>
@@ -30003,8 +33913,97 @@
                 <w:rFonts w:ascii="Consolas" w:hAnsi="Consolas"/>
                 <w:bdr w:val="none" w:sz="0" w:space="0" w:color="auto" w:frame="1"/>
               </w:rPr>
-              <w:t xml:space="preserve">        return self.a + other.a, self.b + other.b, self.c + other.c</w:t>
-            </w:r>
+              <w:t xml:space="preserve">        return </w:t>
+            </w:r>
+            <w:proofErr w:type="spellStart"/>
+            <w:r>
+              <w:rPr>
+                <w:rFonts w:ascii="Consolas" w:hAnsi="Consolas"/>
+                <w:bdr w:val="none" w:sz="0" w:space="0" w:color="auto" w:frame="1"/>
+              </w:rPr>
+              <w:t>self.a</w:t>
+            </w:r>
+            <w:proofErr w:type="spellEnd"/>
+            <w:r>
+              <w:rPr>
+                <w:rFonts w:ascii="Consolas" w:hAnsi="Consolas"/>
+                <w:bdr w:val="none" w:sz="0" w:space="0" w:color="auto" w:frame="1"/>
+              </w:rPr>
+              <w:t xml:space="preserve"> + </w:t>
+            </w:r>
+            <w:proofErr w:type="spellStart"/>
+            <w:r>
+              <w:rPr>
+                <w:rFonts w:ascii="Consolas" w:hAnsi="Consolas"/>
+                <w:bdr w:val="none" w:sz="0" w:space="0" w:color="auto" w:frame="1"/>
+              </w:rPr>
+              <w:t>other.a</w:t>
+            </w:r>
+            <w:proofErr w:type="spellEnd"/>
+            <w:r>
+              <w:rPr>
+                <w:rFonts w:ascii="Consolas" w:hAnsi="Consolas"/>
+                <w:bdr w:val="none" w:sz="0" w:space="0" w:color="auto" w:frame="1"/>
+              </w:rPr>
+              <w:t xml:space="preserve">, </w:t>
+            </w:r>
+            <w:proofErr w:type="spellStart"/>
+            <w:r>
+              <w:rPr>
+                <w:rFonts w:ascii="Consolas" w:hAnsi="Consolas"/>
+                <w:bdr w:val="none" w:sz="0" w:space="0" w:color="auto" w:frame="1"/>
+              </w:rPr>
+              <w:t>self.b</w:t>
+            </w:r>
+            <w:proofErr w:type="spellEnd"/>
+            <w:r>
+              <w:rPr>
+                <w:rFonts w:ascii="Consolas" w:hAnsi="Consolas"/>
+                <w:bdr w:val="none" w:sz="0" w:space="0" w:color="auto" w:frame="1"/>
+              </w:rPr>
+              <w:t xml:space="preserve"> + </w:t>
+            </w:r>
+            <w:proofErr w:type="spellStart"/>
+            <w:r>
+              <w:rPr>
+                <w:rFonts w:ascii="Consolas" w:hAnsi="Consolas"/>
+                <w:bdr w:val="none" w:sz="0" w:space="0" w:color="auto" w:frame="1"/>
+              </w:rPr>
+              <w:t>other.b</w:t>
+            </w:r>
+            <w:proofErr w:type="spellEnd"/>
+            <w:r>
+              <w:rPr>
+                <w:rFonts w:ascii="Consolas" w:hAnsi="Consolas"/>
+                <w:bdr w:val="none" w:sz="0" w:space="0" w:color="auto" w:frame="1"/>
+              </w:rPr>
+              <w:t xml:space="preserve">, </w:t>
+            </w:r>
+            <w:proofErr w:type="spellStart"/>
+            <w:r>
+              <w:rPr>
+                <w:rFonts w:ascii="Consolas" w:hAnsi="Consolas"/>
+                <w:bdr w:val="none" w:sz="0" w:space="0" w:color="auto" w:frame="1"/>
+              </w:rPr>
+              <w:t>self.c</w:t>
+            </w:r>
+            <w:proofErr w:type="spellEnd"/>
+            <w:r>
+              <w:rPr>
+                <w:rFonts w:ascii="Consolas" w:hAnsi="Consolas"/>
+                <w:bdr w:val="none" w:sz="0" w:space="0" w:color="auto" w:frame="1"/>
+              </w:rPr>
+              <w:t xml:space="preserve"> + </w:t>
+            </w:r>
+            <w:proofErr w:type="spellStart"/>
+            <w:r>
+              <w:rPr>
+                <w:rFonts w:ascii="Consolas" w:hAnsi="Consolas"/>
+                <w:bdr w:val="none" w:sz="0" w:space="0" w:color="auto" w:frame="1"/>
+              </w:rPr>
+              <w:t>other.c</w:t>
+            </w:r>
+            <w:proofErr w:type="spellEnd"/>
           </w:p>
           <w:p>
             <w:pPr>
@@ -30040,7 +34039,23 @@
                 <w:rFonts w:ascii="Consolas" w:hAnsi="Consolas"/>
                 <w:bdr w:val="none" w:sz="0" w:space="0" w:color="auto" w:frame="1"/>
               </w:rPr>
-              <w:t>spm1 = spm(1, 5, 6)</w:t>
+              <w:t xml:space="preserve">spm1 = </w:t>
+            </w:r>
+            <w:proofErr w:type="spellStart"/>
+            <w:r>
+              <w:rPr>
+                <w:rFonts w:ascii="Consolas" w:hAnsi="Consolas"/>
+                <w:bdr w:val="none" w:sz="0" w:space="0" w:color="auto" w:frame="1"/>
+              </w:rPr>
+              <w:t>spm</w:t>
+            </w:r>
+            <w:proofErr w:type="spellEnd"/>
+            <w:r>
+              <w:rPr>
+                <w:rFonts w:ascii="Consolas" w:hAnsi="Consolas"/>
+                <w:bdr w:val="none" w:sz="0" w:space="0" w:color="auto" w:frame="1"/>
+              </w:rPr>
+              <w:t>(1, 5, 6)</w:t>
             </w:r>
           </w:p>
           <w:p>
@@ -30062,7 +34077,23 @@
                 <w:rFonts w:ascii="Consolas" w:hAnsi="Consolas"/>
                 <w:bdr w:val="none" w:sz="0" w:space="0" w:color="auto" w:frame="1"/>
               </w:rPr>
-              <w:t>spm2 = spm(2, 8, 9)</w:t>
+              <w:t xml:space="preserve">spm2 = </w:t>
+            </w:r>
+            <w:proofErr w:type="spellStart"/>
+            <w:r>
+              <w:rPr>
+                <w:rFonts w:ascii="Consolas" w:hAnsi="Consolas"/>
+                <w:bdr w:val="none" w:sz="0" w:space="0" w:color="auto" w:frame="1"/>
+              </w:rPr>
+              <w:t>spm</w:t>
+            </w:r>
+            <w:proofErr w:type="spellEnd"/>
+            <w:r>
+              <w:rPr>
+                <w:rFonts w:ascii="Consolas" w:hAnsi="Consolas"/>
+                <w:bdr w:val="none" w:sz="0" w:space="0" w:color="auto" w:frame="1"/>
+              </w:rPr>
+              <w:t>(2, 8, 9)</w:t>
             </w:r>
           </w:p>
           <w:p>
@@ -30340,7 +34371,23 @@
                 <w:rFonts w:ascii="Consolas" w:hAnsi="Consolas"/>
                 <w:bdr w:val="none" w:sz="0" w:space="0" w:color="auto" w:frame="1"/>
               </w:rPr>
-              <w:t xml:space="preserve">def hello_decorator(): </w:t>
+              <w:t xml:space="preserve">def </w:t>
+            </w:r>
+            <w:proofErr w:type="spellStart"/>
+            <w:r>
+              <w:rPr>
+                <w:rFonts w:ascii="Consolas" w:hAnsi="Consolas"/>
+                <w:bdr w:val="none" w:sz="0" w:space="0" w:color="auto" w:frame="1"/>
+              </w:rPr>
+              <w:t>hello_decorator</w:t>
+            </w:r>
+            <w:proofErr w:type="spellEnd"/>
+            <w:r>
+              <w:rPr>
+                <w:rFonts w:ascii="Consolas" w:hAnsi="Consolas"/>
+                <w:bdr w:val="none" w:sz="0" w:space="0" w:color="auto" w:frame="1"/>
+              </w:rPr>
+              <w:t xml:space="preserve">(): </w:t>
             </w:r>
           </w:p>
           <w:p>
@@ -30377,7 +34424,23 @@
                 <w:rFonts w:ascii="Consolas" w:hAnsi="Consolas"/>
                 <w:bdr w:val="none" w:sz="0" w:space="0" w:color="auto" w:frame="1"/>
               </w:rPr>
-              <w:t>print("Gfg")</w:t>
+              <w:t>print("</w:t>
+            </w:r>
+            <w:proofErr w:type="spellStart"/>
+            <w:r>
+              <w:rPr>
+                <w:rFonts w:ascii="Consolas" w:hAnsi="Consolas"/>
+                <w:bdr w:val="none" w:sz="0" w:space="0" w:color="auto" w:frame="1"/>
+              </w:rPr>
+              <w:t>Gfg</w:t>
+            </w:r>
+            <w:proofErr w:type="spellEnd"/>
+            <w:r>
+              <w:rPr>
+                <w:rFonts w:ascii="Consolas" w:hAnsi="Consolas"/>
+                <w:bdr w:val="none" w:sz="0" w:space="0" w:color="auto" w:frame="1"/>
+              </w:rPr>
+              <w:t>")</w:t>
             </w:r>
           </w:p>
         </w:tc>
@@ -30401,7 +34464,35 @@
         <w:rPr>
           <w:lang w:bidi="fa-IR"/>
         </w:rPr>
-        <w:t>In the above code, gfg_decorator is a callable function, will add some code on the top of some another callable function, hello_decorator function and return the wrapper function.</w:t>
+        <w:t xml:space="preserve">In the above code, </w:t>
+      </w:r>
+      <w:proofErr w:type="spellStart"/>
+      <w:r>
+        <w:rPr>
+          <w:lang w:bidi="fa-IR"/>
+        </w:rPr>
+        <w:t>gfg_decorator</w:t>
+      </w:r>
+      <w:proofErr w:type="spellEnd"/>
+      <w:r>
+        <w:rPr>
+          <w:lang w:bidi="fa-IR"/>
+        </w:rPr>
+        <w:t xml:space="preserve"> is a callable function, will add some code on the top of some another callable function, </w:t>
+      </w:r>
+      <w:proofErr w:type="spellStart"/>
+      <w:r>
+        <w:rPr>
+          <w:lang w:bidi="fa-IR"/>
+        </w:rPr>
+        <w:t>hello_decorator</w:t>
+      </w:r>
+      <w:proofErr w:type="spellEnd"/>
+      <w:r>
+        <w:rPr>
+          <w:lang w:bidi="fa-IR"/>
+        </w:rPr>
+        <w:t xml:space="preserve"> function and return the wrapper function.</w:t>
       </w:r>
     </w:p>
     <w:tbl>
@@ -30444,7 +34535,39 @@
                 <w:rFonts w:ascii="Consolas" w:hAnsi="Consolas"/>
                 <w:bdr w:val="none" w:sz="0" w:space="0" w:color="auto" w:frame="1"/>
               </w:rPr>
-              <w:t>def myDecoretor(func):</w:t>
+              <w:t xml:space="preserve">def </w:t>
+            </w:r>
+            <w:proofErr w:type="spellStart"/>
+            <w:r>
+              <w:rPr>
+                <w:rFonts w:ascii="Consolas" w:hAnsi="Consolas"/>
+                <w:bdr w:val="none" w:sz="0" w:space="0" w:color="auto" w:frame="1"/>
+              </w:rPr>
+              <w:t>myDecoretor</w:t>
+            </w:r>
+            <w:proofErr w:type="spellEnd"/>
+            <w:r>
+              <w:rPr>
+                <w:rFonts w:ascii="Consolas" w:hAnsi="Consolas"/>
+                <w:bdr w:val="none" w:sz="0" w:space="0" w:color="auto" w:frame="1"/>
+              </w:rPr>
+              <w:t>(</w:t>
+            </w:r>
+            <w:proofErr w:type="spellStart"/>
+            <w:r>
+              <w:rPr>
+                <w:rFonts w:ascii="Consolas" w:hAnsi="Consolas"/>
+                <w:bdr w:val="none" w:sz="0" w:space="0" w:color="auto" w:frame="1"/>
+              </w:rPr>
+              <w:t>func</w:t>
+            </w:r>
+            <w:proofErr w:type="spellEnd"/>
+            <w:r>
+              <w:rPr>
+                <w:rFonts w:ascii="Consolas" w:hAnsi="Consolas"/>
+                <w:bdr w:val="none" w:sz="0" w:space="0" w:color="auto" w:frame="1"/>
+              </w:rPr>
+              <w:t>):</w:t>
             </w:r>
           </w:p>
           <w:p>
@@ -30546,13 +34669,23 @@
               </w:rPr>
               <w:t xml:space="preserve">        </w:t>
             </w:r>
+            <w:proofErr w:type="spellStart"/>
             <w:r>
               <w:rPr>
                 <w:rFonts w:ascii="Consolas" w:hAnsi="Consolas"/>
                 <w:highlight w:val="yellow"/>
                 <w:bdr w:val="none" w:sz="0" w:space="0" w:color="auto" w:frame="1"/>
               </w:rPr>
-              <w:t>func()</w:t>
+              <w:t>func</w:t>
+            </w:r>
+            <w:proofErr w:type="spellEnd"/>
+            <w:r>
+              <w:rPr>
+                <w:rFonts w:ascii="Consolas" w:hAnsi="Consolas"/>
+                <w:highlight w:val="yellow"/>
+                <w:bdr w:val="none" w:sz="0" w:space="0" w:color="auto" w:frame="1"/>
+              </w:rPr>
+              <w:t>()</w:t>
             </w:r>
           </w:p>
           <w:p>
@@ -30867,7 +35000,39 @@
                 <w:rFonts w:ascii="Consolas" w:hAnsi="Consolas"/>
                 <w:bdr w:val="none" w:sz="0" w:space="0" w:color="auto" w:frame="1"/>
               </w:rPr>
-              <w:t>def myDecoretor(func):</w:t>
+              <w:t xml:space="preserve">def </w:t>
+            </w:r>
+            <w:proofErr w:type="spellStart"/>
+            <w:r>
+              <w:rPr>
+                <w:rFonts w:ascii="Consolas" w:hAnsi="Consolas"/>
+                <w:bdr w:val="none" w:sz="0" w:space="0" w:color="auto" w:frame="1"/>
+              </w:rPr>
+              <w:t>myDecoretor</w:t>
+            </w:r>
+            <w:proofErr w:type="spellEnd"/>
+            <w:r>
+              <w:rPr>
+                <w:rFonts w:ascii="Consolas" w:hAnsi="Consolas"/>
+                <w:bdr w:val="none" w:sz="0" w:space="0" w:color="auto" w:frame="1"/>
+              </w:rPr>
+              <w:t>(</w:t>
+            </w:r>
+            <w:proofErr w:type="spellStart"/>
+            <w:r>
+              <w:rPr>
+                <w:rFonts w:ascii="Consolas" w:hAnsi="Consolas"/>
+                <w:bdr w:val="none" w:sz="0" w:space="0" w:color="auto" w:frame="1"/>
+              </w:rPr>
+              <w:t>func</w:t>
+            </w:r>
+            <w:proofErr w:type="spellEnd"/>
+            <w:r>
+              <w:rPr>
+                <w:rFonts w:ascii="Consolas" w:hAnsi="Consolas"/>
+                <w:bdr w:val="none" w:sz="0" w:space="0" w:color="auto" w:frame="1"/>
+              </w:rPr>
+              <w:t>):</w:t>
             </w:r>
           </w:p>
           <w:p>
@@ -30904,8 +35069,36 @@
                 <w:highlight w:val="yellow"/>
                 <w:bdr w:val="none" w:sz="0" w:space="0" w:color="auto" w:frame="1"/>
               </w:rPr>
-              <w:t>(*args, **kwargs</w:t>
-            </w:r>
+              <w:t>(*</w:t>
+            </w:r>
+            <w:proofErr w:type="spellStart"/>
+            <w:r>
+              <w:rPr>
+                <w:rFonts w:ascii="Consolas" w:hAnsi="Consolas"/>
+                <w:highlight w:val="yellow"/>
+                <w:bdr w:val="none" w:sz="0" w:space="0" w:color="auto" w:frame="1"/>
+              </w:rPr>
+              <w:t>args</w:t>
+            </w:r>
+            <w:proofErr w:type="spellEnd"/>
+            <w:r>
+              <w:rPr>
+                <w:rFonts w:ascii="Consolas" w:hAnsi="Consolas"/>
+                <w:highlight w:val="yellow"/>
+                <w:bdr w:val="none" w:sz="0" w:space="0" w:color="auto" w:frame="1"/>
+              </w:rPr>
+              <w:t>, **</w:t>
+            </w:r>
+            <w:proofErr w:type="spellStart"/>
+            <w:r>
+              <w:rPr>
+                <w:rFonts w:ascii="Consolas" w:hAnsi="Consolas"/>
+                <w:highlight w:val="yellow"/>
+                <w:bdr w:val="none" w:sz="0" w:space="0" w:color="auto" w:frame="1"/>
+              </w:rPr>
+              <w:t>kwargs</w:t>
+            </w:r>
+            <w:proofErr w:type="spellEnd"/>
             <w:r>
               <w:rPr>
                 <w:rFonts w:ascii="Consolas" w:hAnsi="Consolas"/>
@@ -30969,16 +35162,53 @@
                 <w:rFonts w:ascii="Consolas" w:hAnsi="Consolas"/>
                 <w:bdr w:val="none" w:sz="0" w:space="0" w:color="auto" w:frame="1"/>
               </w:rPr>
-              <w:t xml:space="preserve">        func</w:t>
-            </w:r>
+              <w:t xml:space="preserve">        </w:t>
+            </w:r>
+            <w:proofErr w:type="spellStart"/>
+            <w:r>
+              <w:rPr>
+                <w:rFonts w:ascii="Consolas" w:hAnsi="Consolas"/>
+                <w:bdr w:val="none" w:sz="0" w:space="0" w:color="auto" w:frame="1"/>
+              </w:rPr>
+              <w:t>func</w:t>
+            </w:r>
+            <w:proofErr w:type="spellEnd"/>
             <w:r>
               <w:rPr>
                 <w:rFonts w:ascii="Consolas" w:hAnsi="Consolas"/>
                 <w:highlight w:val="yellow"/>
                 <w:bdr w:val="none" w:sz="0" w:space="0" w:color="auto" w:frame="1"/>
               </w:rPr>
-              <w:t>(*args, **kwargs</w:t>
-            </w:r>
+              <w:t>(*</w:t>
+            </w:r>
+            <w:proofErr w:type="spellStart"/>
+            <w:r>
+              <w:rPr>
+                <w:rFonts w:ascii="Consolas" w:hAnsi="Consolas"/>
+                <w:highlight w:val="yellow"/>
+                <w:bdr w:val="none" w:sz="0" w:space="0" w:color="auto" w:frame="1"/>
+              </w:rPr>
+              <w:t>args</w:t>
+            </w:r>
+            <w:proofErr w:type="spellEnd"/>
+            <w:r>
+              <w:rPr>
+                <w:rFonts w:ascii="Consolas" w:hAnsi="Consolas"/>
+                <w:highlight w:val="yellow"/>
+                <w:bdr w:val="none" w:sz="0" w:space="0" w:color="auto" w:frame="1"/>
+              </w:rPr>
+              <w:t>, **</w:t>
+            </w:r>
+            <w:proofErr w:type="spellStart"/>
+            <w:r>
+              <w:rPr>
+                <w:rFonts w:ascii="Consolas" w:hAnsi="Consolas"/>
+                <w:highlight w:val="yellow"/>
+                <w:bdr w:val="none" w:sz="0" w:space="0" w:color="auto" w:frame="1"/>
+              </w:rPr>
+              <w:t>kwargs</w:t>
+            </w:r>
+            <w:proofErr w:type="spellEnd"/>
             <w:r>
               <w:rPr>
                 <w:rFonts w:ascii="Consolas" w:hAnsi="Consolas"/>
@@ -31138,7 +35368,23 @@
                 <w:rFonts w:ascii="Consolas" w:hAnsi="Consolas"/>
                 <w:bdr w:val="none" w:sz="0" w:space="0" w:color="auto" w:frame="1"/>
               </w:rPr>
-              <w:t xml:space="preserve">    print(f"hello, welcome {name}")</w:t>
+              <w:t xml:space="preserve">    print(</w:t>
+            </w:r>
+            <w:proofErr w:type="spellStart"/>
+            <w:r>
+              <w:rPr>
+                <w:rFonts w:ascii="Consolas" w:hAnsi="Consolas"/>
+                <w:bdr w:val="none" w:sz="0" w:space="0" w:color="auto" w:frame="1"/>
+              </w:rPr>
+              <w:t>f"hello</w:t>
+            </w:r>
+            <w:proofErr w:type="spellEnd"/>
+            <w:r>
+              <w:rPr>
+                <w:rFonts w:ascii="Consolas" w:hAnsi="Consolas"/>
+                <w:bdr w:val="none" w:sz="0" w:space="0" w:color="auto" w:frame="1"/>
+              </w:rPr>
+              <w:t>, welcome {name}")</w:t>
             </w:r>
           </w:p>
           <w:p>
@@ -31239,7 +35485,25 @@
                 <w:highlight w:val="yellow"/>
                 <w:bdr w:val="none" w:sz="0" w:space="0" w:color="auto" w:frame="1"/>
               </w:rPr>
-              <w:t>def myDecoretor1(func):</w:t>
+              <w:t>def myDecoretor1(</w:t>
+            </w:r>
+            <w:proofErr w:type="spellStart"/>
+            <w:r>
+              <w:rPr>
+                <w:rFonts w:ascii="Consolas" w:hAnsi="Consolas"/>
+                <w:highlight w:val="yellow"/>
+                <w:bdr w:val="none" w:sz="0" w:space="0" w:color="auto" w:frame="1"/>
+              </w:rPr>
+              <w:t>func</w:t>
+            </w:r>
+            <w:proofErr w:type="spellEnd"/>
+            <w:r>
+              <w:rPr>
+                <w:rFonts w:ascii="Consolas" w:hAnsi="Consolas"/>
+                <w:highlight w:val="yellow"/>
+                <w:bdr w:val="none" w:sz="0" w:space="0" w:color="auto" w:frame="1"/>
+              </w:rPr>
+              <w:t>):</w:t>
             </w:r>
           </w:p>
           <w:p>
@@ -31261,7 +35525,39 @@
                 <w:rFonts w:ascii="Consolas" w:hAnsi="Consolas"/>
                 <w:bdr w:val="none" w:sz="0" w:space="0" w:color="auto" w:frame="1"/>
               </w:rPr>
-              <w:t xml:space="preserve">    def wrapper(*args, **kwargs):</w:t>
+              <w:t xml:space="preserve">    def wrapper(*</w:t>
+            </w:r>
+            <w:proofErr w:type="spellStart"/>
+            <w:r>
+              <w:rPr>
+                <w:rFonts w:ascii="Consolas" w:hAnsi="Consolas"/>
+                <w:bdr w:val="none" w:sz="0" w:space="0" w:color="auto" w:frame="1"/>
+              </w:rPr>
+              <w:t>args</w:t>
+            </w:r>
+            <w:proofErr w:type="spellEnd"/>
+            <w:r>
+              <w:rPr>
+                <w:rFonts w:ascii="Consolas" w:hAnsi="Consolas"/>
+                <w:bdr w:val="none" w:sz="0" w:space="0" w:color="auto" w:frame="1"/>
+              </w:rPr>
+              <w:t>, **</w:t>
+            </w:r>
+            <w:proofErr w:type="spellStart"/>
+            <w:r>
+              <w:rPr>
+                <w:rFonts w:ascii="Consolas" w:hAnsi="Consolas"/>
+                <w:bdr w:val="none" w:sz="0" w:space="0" w:color="auto" w:frame="1"/>
+              </w:rPr>
+              <w:t>kwargs</w:t>
+            </w:r>
+            <w:proofErr w:type="spellEnd"/>
+            <w:r>
+              <w:rPr>
+                <w:rFonts w:ascii="Consolas" w:hAnsi="Consolas"/>
+                <w:bdr w:val="none" w:sz="0" w:space="0" w:color="auto" w:frame="1"/>
+              </w:rPr>
+              <w:t>):</w:t>
             </w:r>
           </w:p>
           <w:p>
@@ -31305,7 +35601,55 @@
                 <w:rFonts w:ascii="Consolas" w:hAnsi="Consolas"/>
                 <w:bdr w:val="none" w:sz="0" w:space="0" w:color="auto" w:frame="1"/>
               </w:rPr>
-              <w:t xml:space="preserve">        func(*args, **kwargs)</w:t>
+              <w:t xml:space="preserve">        </w:t>
+            </w:r>
+            <w:proofErr w:type="spellStart"/>
+            <w:r>
+              <w:rPr>
+                <w:rFonts w:ascii="Consolas" w:hAnsi="Consolas"/>
+                <w:bdr w:val="none" w:sz="0" w:space="0" w:color="auto" w:frame="1"/>
+              </w:rPr>
+              <w:t>func</w:t>
+            </w:r>
+            <w:proofErr w:type="spellEnd"/>
+            <w:r>
+              <w:rPr>
+                <w:rFonts w:ascii="Consolas" w:hAnsi="Consolas"/>
+                <w:bdr w:val="none" w:sz="0" w:space="0" w:color="auto" w:frame="1"/>
+              </w:rPr>
+              <w:t>(*</w:t>
+            </w:r>
+            <w:proofErr w:type="spellStart"/>
+            <w:r>
+              <w:rPr>
+                <w:rFonts w:ascii="Consolas" w:hAnsi="Consolas"/>
+                <w:bdr w:val="none" w:sz="0" w:space="0" w:color="auto" w:frame="1"/>
+              </w:rPr>
+              <w:t>args</w:t>
+            </w:r>
+            <w:proofErr w:type="spellEnd"/>
+            <w:r>
+              <w:rPr>
+                <w:rFonts w:ascii="Consolas" w:hAnsi="Consolas"/>
+                <w:bdr w:val="none" w:sz="0" w:space="0" w:color="auto" w:frame="1"/>
+              </w:rPr>
+              <w:t>, **</w:t>
+            </w:r>
+            <w:proofErr w:type="spellStart"/>
+            <w:r>
+              <w:rPr>
+                <w:rFonts w:ascii="Consolas" w:hAnsi="Consolas"/>
+                <w:bdr w:val="none" w:sz="0" w:space="0" w:color="auto" w:frame="1"/>
+              </w:rPr>
+              <w:t>kwargs</w:t>
+            </w:r>
+            <w:proofErr w:type="spellEnd"/>
+            <w:r>
+              <w:rPr>
+                <w:rFonts w:ascii="Consolas" w:hAnsi="Consolas"/>
+                <w:bdr w:val="none" w:sz="0" w:space="0" w:color="auto" w:frame="1"/>
+              </w:rPr>
+              <w:t>)</w:t>
             </w:r>
           </w:p>
           <w:p>
@@ -31380,7 +35724,25 @@
                 <w:highlight w:val="yellow"/>
                 <w:bdr w:val="none" w:sz="0" w:space="0" w:color="auto" w:frame="1"/>
               </w:rPr>
-              <w:t>def myDecoretor2(func):</w:t>
+              <w:t>def myDecoretor2(</w:t>
+            </w:r>
+            <w:proofErr w:type="spellStart"/>
+            <w:r>
+              <w:rPr>
+                <w:rFonts w:ascii="Consolas" w:hAnsi="Consolas"/>
+                <w:highlight w:val="yellow"/>
+                <w:bdr w:val="none" w:sz="0" w:space="0" w:color="auto" w:frame="1"/>
+              </w:rPr>
+              <w:t>func</w:t>
+            </w:r>
+            <w:proofErr w:type="spellEnd"/>
+            <w:r>
+              <w:rPr>
+                <w:rFonts w:ascii="Consolas" w:hAnsi="Consolas"/>
+                <w:highlight w:val="yellow"/>
+                <w:bdr w:val="none" w:sz="0" w:space="0" w:color="auto" w:frame="1"/>
+              </w:rPr>
+              <w:t>):</w:t>
             </w:r>
           </w:p>
           <w:p>
@@ -31402,7 +35764,39 @@
                 <w:rFonts w:ascii="Consolas" w:hAnsi="Consolas"/>
                 <w:bdr w:val="none" w:sz="0" w:space="0" w:color="auto" w:frame="1"/>
               </w:rPr>
-              <w:t xml:space="preserve">    def wrapper(*args, **kwargs):</w:t>
+              <w:t xml:space="preserve">    def wrapper(*</w:t>
+            </w:r>
+            <w:proofErr w:type="spellStart"/>
+            <w:r>
+              <w:rPr>
+                <w:rFonts w:ascii="Consolas" w:hAnsi="Consolas"/>
+                <w:bdr w:val="none" w:sz="0" w:space="0" w:color="auto" w:frame="1"/>
+              </w:rPr>
+              <w:t>args</w:t>
+            </w:r>
+            <w:proofErr w:type="spellEnd"/>
+            <w:r>
+              <w:rPr>
+                <w:rFonts w:ascii="Consolas" w:hAnsi="Consolas"/>
+                <w:bdr w:val="none" w:sz="0" w:space="0" w:color="auto" w:frame="1"/>
+              </w:rPr>
+              <w:t>, **</w:t>
+            </w:r>
+            <w:proofErr w:type="spellStart"/>
+            <w:r>
+              <w:rPr>
+                <w:rFonts w:ascii="Consolas" w:hAnsi="Consolas"/>
+                <w:bdr w:val="none" w:sz="0" w:space="0" w:color="auto" w:frame="1"/>
+              </w:rPr>
+              <w:t>kwargs</w:t>
+            </w:r>
+            <w:proofErr w:type="spellEnd"/>
+            <w:r>
+              <w:rPr>
+                <w:rFonts w:ascii="Consolas" w:hAnsi="Consolas"/>
+                <w:bdr w:val="none" w:sz="0" w:space="0" w:color="auto" w:frame="1"/>
+              </w:rPr>
+              <w:t>):</w:t>
             </w:r>
           </w:p>
           <w:p>
@@ -31446,7 +35840,55 @@
                 <w:rFonts w:ascii="Consolas" w:hAnsi="Consolas"/>
                 <w:bdr w:val="none" w:sz="0" w:space="0" w:color="auto" w:frame="1"/>
               </w:rPr>
-              <w:t xml:space="preserve">        func(*args, **kwargs)</w:t>
+              <w:t xml:space="preserve">        </w:t>
+            </w:r>
+            <w:proofErr w:type="spellStart"/>
+            <w:r>
+              <w:rPr>
+                <w:rFonts w:ascii="Consolas" w:hAnsi="Consolas"/>
+                <w:bdr w:val="none" w:sz="0" w:space="0" w:color="auto" w:frame="1"/>
+              </w:rPr>
+              <w:t>func</w:t>
+            </w:r>
+            <w:proofErr w:type="spellEnd"/>
+            <w:r>
+              <w:rPr>
+                <w:rFonts w:ascii="Consolas" w:hAnsi="Consolas"/>
+                <w:bdr w:val="none" w:sz="0" w:space="0" w:color="auto" w:frame="1"/>
+              </w:rPr>
+              <w:t>(*</w:t>
+            </w:r>
+            <w:proofErr w:type="spellStart"/>
+            <w:r>
+              <w:rPr>
+                <w:rFonts w:ascii="Consolas" w:hAnsi="Consolas"/>
+                <w:bdr w:val="none" w:sz="0" w:space="0" w:color="auto" w:frame="1"/>
+              </w:rPr>
+              <w:t>args</w:t>
+            </w:r>
+            <w:proofErr w:type="spellEnd"/>
+            <w:r>
+              <w:rPr>
+                <w:rFonts w:ascii="Consolas" w:hAnsi="Consolas"/>
+                <w:bdr w:val="none" w:sz="0" w:space="0" w:color="auto" w:frame="1"/>
+              </w:rPr>
+              <w:t>, **</w:t>
+            </w:r>
+            <w:proofErr w:type="spellStart"/>
+            <w:r>
+              <w:rPr>
+                <w:rFonts w:ascii="Consolas" w:hAnsi="Consolas"/>
+                <w:bdr w:val="none" w:sz="0" w:space="0" w:color="auto" w:frame="1"/>
+              </w:rPr>
+              <w:t>kwargs</w:t>
+            </w:r>
+            <w:proofErr w:type="spellEnd"/>
+            <w:r>
+              <w:rPr>
+                <w:rFonts w:ascii="Consolas" w:hAnsi="Consolas"/>
+                <w:bdr w:val="none" w:sz="0" w:space="0" w:color="auto" w:frame="1"/>
+              </w:rPr>
+              <w:t>)</w:t>
             </w:r>
           </w:p>
           <w:p>
@@ -31575,7 +36017,23 @@
                 <w:rFonts w:ascii="Consolas" w:hAnsi="Consolas"/>
                 <w:bdr w:val="none" w:sz="0" w:space="0" w:color="auto" w:frame="1"/>
               </w:rPr>
-              <w:t xml:space="preserve">    print(f"hello, welcome {name}")</w:t>
+              <w:t xml:space="preserve">    print(</w:t>
+            </w:r>
+            <w:proofErr w:type="spellStart"/>
+            <w:r>
+              <w:rPr>
+                <w:rFonts w:ascii="Consolas" w:hAnsi="Consolas"/>
+                <w:bdr w:val="none" w:sz="0" w:space="0" w:color="auto" w:frame="1"/>
+              </w:rPr>
+              <w:t>f"hello</w:t>
+            </w:r>
+            <w:proofErr w:type="spellEnd"/>
+            <w:r>
+              <w:rPr>
+                <w:rFonts w:ascii="Consolas" w:hAnsi="Consolas"/>
+                <w:bdr w:val="none" w:sz="0" w:space="0" w:color="auto" w:frame="1"/>
+              </w:rPr>
+              <w:t>, welcome {name}")</w:t>
             </w:r>
           </w:p>
           <w:p>
@@ -31699,24 +36157,25 @@
                 <w:highlight w:val="green"/>
                 <w:bdr w:val="none" w:sz="0" w:space="0" w:color="auto" w:frame="1"/>
               </w:rPr>
-              <w:t>...    def inner(func):</w:t>
-            </w:r>
-          </w:p>
-          <w:p>
-            <w:pPr>
+              <w:t>...    def inner(</w:t>
+            </w:r>
+            <w:proofErr w:type="spellStart"/>
+            <w:r>
               <w:rPr>
                 <w:rFonts w:ascii="Consolas" w:hAnsi="Consolas"/>
                 <w:highlight w:val="green"/>
                 <w:bdr w:val="none" w:sz="0" w:space="0" w:color="auto" w:frame="1"/>
               </w:rPr>
-            </w:pPr>
+              <w:t>func</w:t>
+            </w:r>
+            <w:proofErr w:type="spellEnd"/>
             <w:r>
               <w:rPr>
                 <w:rFonts w:ascii="Consolas" w:hAnsi="Consolas"/>
                 <w:highlight w:val="green"/>
                 <w:bdr w:val="none" w:sz="0" w:space="0" w:color="auto" w:frame="1"/>
               </w:rPr>
-              <w:t>...        def wrapper(*args, **kwargs):</w:t>
+              <w:t>):</w:t>
             </w:r>
           </w:p>
           <w:p>
@@ -31733,23 +36192,130 @@
                 <w:highlight w:val="green"/>
                 <w:bdr w:val="none" w:sz="0" w:space="0" w:color="auto" w:frame="1"/>
               </w:rPr>
-              <w:t>...            func(*args, **kwargs)</w:t>
-            </w:r>
-          </w:p>
-          <w:p>
-            <w:pPr>
+              <w:t>...        def wrapper(*</w:t>
+            </w:r>
+            <w:proofErr w:type="spellStart"/>
+            <w:r>
               <w:rPr>
                 <w:rFonts w:ascii="Consolas" w:hAnsi="Consolas"/>
                 <w:highlight w:val="green"/>
                 <w:bdr w:val="none" w:sz="0" w:space="0" w:color="auto" w:frame="1"/>
               </w:rPr>
-            </w:pPr>
+              <w:t>args</w:t>
+            </w:r>
+            <w:proofErr w:type="spellEnd"/>
             <w:r>
               <w:rPr>
                 <w:rFonts w:ascii="Consolas" w:hAnsi="Consolas"/>
                 <w:highlight w:val="green"/>
                 <w:bdr w:val="none" w:sz="0" w:space="0" w:color="auto" w:frame="1"/>
               </w:rPr>
+              <w:t>, **</w:t>
+            </w:r>
+            <w:proofErr w:type="spellStart"/>
+            <w:r>
+              <w:rPr>
+                <w:rFonts w:ascii="Consolas" w:hAnsi="Consolas"/>
+                <w:highlight w:val="green"/>
+                <w:bdr w:val="none" w:sz="0" w:space="0" w:color="auto" w:frame="1"/>
+              </w:rPr>
+              <w:t>kwargs</w:t>
+            </w:r>
+            <w:proofErr w:type="spellEnd"/>
+            <w:r>
+              <w:rPr>
+                <w:rFonts w:ascii="Consolas" w:hAnsi="Consolas"/>
+                <w:highlight w:val="green"/>
+                <w:bdr w:val="none" w:sz="0" w:space="0" w:color="auto" w:frame="1"/>
+              </w:rPr>
+              <w:t>):</w:t>
+            </w:r>
+          </w:p>
+          <w:p>
+            <w:pPr>
+              <w:rPr>
+                <w:rFonts w:ascii="Consolas" w:hAnsi="Consolas"/>
+                <w:highlight w:val="green"/>
+                <w:bdr w:val="none" w:sz="0" w:space="0" w:color="auto" w:frame="1"/>
+              </w:rPr>
+            </w:pPr>
+            <w:r>
+              <w:rPr>
+                <w:rFonts w:ascii="Consolas" w:hAnsi="Consolas"/>
+                <w:highlight w:val="green"/>
+                <w:bdr w:val="none" w:sz="0" w:space="0" w:color="auto" w:frame="1"/>
+              </w:rPr>
+              <w:t xml:space="preserve">...            </w:t>
+            </w:r>
+            <w:proofErr w:type="spellStart"/>
+            <w:r>
+              <w:rPr>
+                <w:rFonts w:ascii="Consolas" w:hAnsi="Consolas"/>
+                <w:highlight w:val="green"/>
+                <w:bdr w:val="none" w:sz="0" w:space="0" w:color="auto" w:frame="1"/>
+              </w:rPr>
+              <w:t>func</w:t>
+            </w:r>
+            <w:proofErr w:type="spellEnd"/>
+            <w:r>
+              <w:rPr>
+                <w:rFonts w:ascii="Consolas" w:hAnsi="Consolas"/>
+                <w:highlight w:val="green"/>
+                <w:bdr w:val="none" w:sz="0" w:space="0" w:color="auto" w:frame="1"/>
+              </w:rPr>
+              <w:t>(*</w:t>
+            </w:r>
+            <w:proofErr w:type="spellStart"/>
+            <w:r>
+              <w:rPr>
+                <w:rFonts w:ascii="Consolas" w:hAnsi="Consolas"/>
+                <w:highlight w:val="green"/>
+                <w:bdr w:val="none" w:sz="0" w:space="0" w:color="auto" w:frame="1"/>
+              </w:rPr>
+              <w:t>args</w:t>
+            </w:r>
+            <w:proofErr w:type="spellEnd"/>
+            <w:r>
+              <w:rPr>
+                <w:rFonts w:ascii="Consolas" w:hAnsi="Consolas"/>
+                <w:highlight w:val="green"/>
+                <w:bdr w:val="none" w:sz="0" w:space="0" w:color="auto" w:frame="1"/>
+              </w:rPr>
+              <w:t>, **</w:t>
+            </w:r>
+            <w:proofErr w:type="spellStart"/>
+            <w:r>
+              <w:rPr>
+                <w:rFonts w:ascii="Consolas" w:hAnsi="Consolas"/>
+                <w:highlight w:val="green"/>
+                <w:bdr w:val="none" w:sz="0" w:space="0" w:color="auto" w:frame="1"/>
+              </w:rPr>
+              <w:t>kwargs</w:t>
+            </w:r>
+            <w:proofErr w:type="spellEnd"/>
+            <w:r>
+              <w:rPr>
+                <w:rFonts w:ascii="Consolas" w:hAnsi="Consolas"/>
+                <w:highlight w:val="green"/>
+                <w:bdr w:val="none" w:sz="0" w:space="0" w:color="auto" w:frame="1"/>
+              </w:rPr>
+              <w:t>)</w:t>
+            </w:r>
+          </w:p>
+          <w:p>
+            <w:pPr>
+              <w:rPr>
+                <w:rFonts w:ascii="Consolas" w:hAnsi="Consolas"/>
+                <w:highlight w:val="green"/>
+                <w:bdr w:val="none" w:sz="0" w:space="0" w:color="auto" w:frame="1"/>
+              </w:rPr>
+            </w:pPr>
+            <w:r>
+              <w:rPr>
+                <w:rFonts w:ascii="Consolas" w:hAnsi="Consolas"/>
+                <w:highlight w:val="green"/>
+                <w:bdr w:val="none" w:sz="0" w:space="0" w:color="auto" w:frame="1"/>
+              </w:rPr>
               <w:t>...        return wrapper</w:t>
             </w:r>
           </w:p>
@@ -31841,7 +36407,23 @@
                 <w:rFonts w:ascii="Consolas" w:hAnsi="Consolas"/>
                 <w:bdr w:val="none" w:sz="0" w:space="0" w:color="auto" w:frame="1"/>
               </w:rPr>
-              <w:t xml:space="preserve">    print(f"Hello' {name}")</w:t>
+              <w:t xml:space="preserve">    print(</w:t>
+            </w:r>
+            <w:proofErr w:type="spellStart"/>
+            <w:r>
+              <w:rPr>
+                <w:rFonts w:ascii="Consolas" w:hAnsi="Consolas"/>
+                <w:bdr w:val="none" w:sz="0" w:space="0" w:color="auto" w:frame="1"/>
+              </w:rPr>
+              <w:t>f"Hello</w:t>
+            </w:r>
+            <w:proofErr w:type="spellEnd"/>
+            <w:r>
+              <w:rPr>
+                <w:rFonts w:ascii="Consolas" w:hAnsi="Consolas"/>
+                <w:bdr w:val="none" w:sz="0" w:space="0" w:color="auto" w:frame="1"/>
+              </w:rPr>
+              <w:t>' {name}")</w:t>
             </w:r>
           </w:p>
           <w:p>
